--- a/Thesis.docx
+++ b/Thesis.docx
@@ -601,7 +601,7 @@
       <w:pPr>
         <w:pStyle w:val="Heading1"/>
       </w:pPr>
-      <w:bookmarkStart w:id="1" w:name="_Toc51633669"/>
+      <w:bookmarkStart w:id="1" w:name="_Toc51683482"/>
       <w:bookmarkEnd w:id="0"/>
       <w:r>
         <w:t>ABSTRACT</w:t>
@@ -789,7 +789,7 @@
               <w:lang w:eastAsia="ko-KR"/>
             </w:rPr>
           </w:pPr>
-          <w:hyperlink w:anchor="_Toc51633669" w:history="1">
+          <w:hyperlink w:anchor="_Toc51683482" w:history="1">
             <w:r>
               <w:rPr>
                 <w:rStyle w:val="Hyperlink"/>
@@ -816,7 +816,7 @@
                 <w:noProof/>
                 <w:webHidden/>
               </w:rPr>
-              <w:instrText xml:space="preserve"> PAGEREF _Toc51633669 \h </w:instrText>
+              <w:instrText xml:space="preserve"> PAGEREF _Toc51683482 \h </w:instrText>
             </w:r>
             <w:r>
               <w:rPr>
@@ -859,7 +859,7 @@
               <w:lang w:eastAsia="ko-KR"/>
             </w:rPr>
           </w:pPr>
-          <w:hyperlink w:anchor="_Toc51633670" w:history="1">
+          <w:hyperlink w:anchor="_Toc51683483" w:history="1">
             <w:r>
               <w:rPr>
                 <w:rStyle w:val="Hyperlink"/>
@@ -886,7 +886,7 @@
                 <w:noProof/>
                 <w:webHidden/>
               </w:rPr>
-              <w:instrText xml:space="preserve"> PAGEREF _Toc51633670 \h </w:instrText>
+              <w:instrText xml:space="preserve"> PAGEREF _Toc51683483 \h </w:instrText>
             </w:r>
             <w:r>
               <w:rPr>
@@ -929,7 +929,7 @@
               <w:lang w:eastAsia="ko-KR"/>
             </w:rPr>
           </w:pPr>
-          <w:hyperlink w:anchor="_Toc51633671" w:history="1">
+          <w:hyperlink w:anchor="_Toc51683484" w:history="1">
             <w:r>
               <w:rPr>
                 <w:rStyle w:val="Hyperlink"/>
@@ -956,7 +956,7 @@
                 <w:noProof/>
                 <w:webHidden/>
               </w:rPr>
-              <w:instrText xml:space="preserve"> PAGEREF _Toc51633671 \h </w:instrText>
+              <w:instrText xml:space="preserve"> PAGEREF _Toc51683484 \h </w:instrText>
             </w:r>
             <w:r>
               <w:rPr>
@@ -999,7 +999,7 @@
               <w:lang w:eastAsia="ko-KR"/>
             </w:rPr>
           </w:pPr>
-          <w:hyperlink w:anchor="_Toc51633672" w:history="1">
+          <w:hyperlink w:anchor="_Toc51683485" w:history="1">
             <w:r>
               <w:rPr>
                 <w:rStyle w:val="Hyperlink"/>
@@ -1026,7 +1026,7 @@
                 <w:noProof/>
                 <w:webHidden/>
               </w:rPr>
-              <w:instrText xml:space="preserve"> PAGEREF _Toc51633672 \h </w:instrText>
+              <w:instrText xml:space="preserve"> PAGEREF _Toc51683485 \h </w:instrText>
             </w:r>
             <w:r>
               <w:rPr>
@@ -1069,7 +1069,7 @@
               <w:lang w:eastAsia="ko-KR"/>
             </w:rPr>
           </w:pPr>
-          <w:hyperlink w:anchor="_Toc51633673" w:history="1">
+          <w:hyperlink w:anchor="_Toc51683486" w:history="1">
             <w:r>
               <w:rPr>
                 <w:rStyle w:val="Hyperlink"/>
@@ -1096,7 +1096,7 @@
                 <w:noProof/>
                 <w:webHidden/>
               </w:rPr>
-              <w:instrText xml:space="preserve"> PAGEREF _Toc51633673 \h </w:instrText>
+              <w:instrText xml:space="preserve"> PAGEREF _Toc51683486 \h </w:instrText>
             </w:r>
             <w:r>
               <w:rPr>
@@ -1140,7 +1140,7 @@
               <w:lang w:eastAsia="ko-KR"/>
             </w:rPr>
           </w:pPr>
-          <w:hyperlink w:anchor="_Toc51633674" w:history="1">
+          <w:hyperlink w:anchor="_Toc51683487" w:history="1">
             <w:r>
               <w:rPr>
                 <w:rStyle w:val="Hyperlink"/>
@@ -1182,7 +1182,7 @@
                 <w:noProof/>
                 <w:webHidden/>
               </w:rPr>
-              <w:instrText xml:space="preserve"> PAGEREF _Toc51633674 \h </w:instrText>
+              <w:instrText xml:space="preserve"> PAGEREF _Toc51683487 \h </w:instrText>
             </w:r>
             <w:r>
               <w:rPr>
@@ -1226,7 +1226,7 @@
               <w:lang w:eastAsia="ko-KR"/>
             </w:rPr>
           </w:pPr>
-          <w:hyperlink w:anchor="_Toc51633675" w:history="1">
+          <w:hyperlink w:anchor="_Toc51683488" w:history="1">
             <w:r>
               <w:rPr>
                 <w:rStyle w:val="Hyperlink"/>
@@ -1268,7 +1268,7 @@
                 <w:noProof/>
                 <w:webHidden/>
               </w:rPr>
-              <w:instrText xml:space="preserve"> PAGEREF _Toc51633675 \h </w:instrText>
+              <w:instrText xml:space="preserve"> PAGEREF _Toc51683488 \h </w:instrText>
             </w:r>
             <w:r>
               <w:rPr>
@@ -1312,7 +1312,7 @@
               <w:lang w:eastAsia="ko-KR"/>
             </w:rPr>
           </w:pPr>
-          <w:hyperlink w:anchor="_Toc51633676" w:history="1">
+          <w:hyperlink w:anchor="_Toc51683489" w:history="1">
             <w:r>
               <w:rPr>
                 <w:rStyle w:val="Hyperlink"/>
@@ -1354,7 +1354,7 @@
                 <w:noProof/>
                 <w:webHidden/>
               </w:rPr>
-              <w:instrText xml:space="preserve"> PAGEREF _Toc51633676 \h </w:instrText>
+              <w:instrText xml:space="preserve"> PAGEREF _Toc51683489 \h </w:instrText>
             </w:r>
             <w:r>
               <w:rPr>
@@ -1397,7 +1397,7 @@
               <w:lang w:eastAsia="ko-KR"/>
             </w:rPr>
           </w:pPr>
-          <w:hyperlink w:anchor="_Toc51633677" w:history="1">
+          <w:hyperlink w:anchor="_Toc51683490" w:history="1">
             <w:r>
               <w:rPr>
                 <w:rStyle w:val="Hyperlink"/>
@@ -1424,7 +1424,7 @@
                 <w:noProof/>
                 <w:webHidden/>
               </w:rPr>
-              <w:instrText xml:space="preserve"> PAGEREF _Toc51633677 \h </w:instrText>
+              <w:instrText xml:space="preserve"> PAGEREF _Toc51683490 \h </w:instrText>
             </w:r>
             <w:r>
               <w:rPr>
@@ -1444,7 +1444,7 @@
                 <w:noProof/>
                 <w:webHidden/>
               </w:rPr>
-              <w:t>3</w:t>
+              <w:t>4</w:t>
             </w:r>
             <w:r>
               <w:rPr>
@@ -1467,7 +1467,7 @@
               <w:lang w:eastAsia="ko-KR"/>
             </w:rPr>
           </w:pPr>
-          <w:hyperlink w:anchor="_Toc51633678" w:history="1">
+          <w:hyperlink w:anchor="_Toc51683491" w:history="1">
             <w:r>
               <w:rPr>
                 <w:rStyle w:val="Hyperlink"/>
@@ -1494,7 +1494,7 @@
                 <w:noProof/>
                 <w:webHidden/>
               </w:rPr>
-              <w:instrText xml:space="preserve"> PAGEREF _Toc51633678 \h </w:instrText>
+              <w:instrText xml:space="preserve"> PAGEREF _Toc51683491 \h </w:instrText>
             </w:r>
             <w:r>
               <w:rPr>
@@ -1537,7 +1537,7 @@
               <w:lang w:eastAsia="ko-KR"/>
             </w:rPr>
           </w:pPr>
-          <w:hyperlink w:anchor="_Toc51633679" w:history="1">
+          <w:hyperlink w:anchor="_Toc51683492" w:history="1">
             <w:r>
               <w:rPr>
                 <w:rStyle w:val="Hyperlink"/>
@@ -1564,7 +1564,7 @@
                 <w:noProof/>
                 <w:webHidden/>
               </w:rPr>
-              <w:instrText xml:space="preserve"> PAGEREF _Toc51633679 \h </w:instrText>
+              <w:instrText xml:space="preserve"> PAGEREF _Toc51683492 \h </w:instrText>
             </w:r>
             <w:r>
               <w:rPr>
@@ -1584,7 +1584,7 @@
                 <w:noProof/>
                 <w:webHidden/>
               </w:rPr>
-              <w:t>4</w:t>
+              <w:t>5</w:t>
             </w:r>
             <w:r>
               <w:rPr>
@@ -1607,7 +1607,7 @@
               <w:lang w:eastAsia="ko-KR"/>
             </w:rPr>
           </w:pPr>
-          <w:hyperlink w:anchor="_Toc51633680" w:history="1">
+          <w:hyperlink w:anchor="_Toc51683493" w:history="1">
             <w:r>
               <w:rPr>
                 <w:rStyle w:val="Hyperlink"/>
@@ -1634,7 +1634,7 @@
                 <w:noProof/>
                 <w:webHidden/>
               </w:rPr>
-              <w:instrText xml:space="preserve"> PAGEREF _Toc51633680 \h </w:instrText>
+              <w:instrText xml:space="preserve"> PAGEREF _Toc51683493 \h </w:instrText>
             </w:r>
             <w:r>
               <w:rPr>
@@ -1654,7 +1654,7 @@
                 <w:noProof/>
                 <w:webHidden/>
               </w:rPr>
-              <w:t>4</w:t>
+              <w:t>6</w:t>
             </w:r>
             <w:r>
               <w:rPr>
@@ -1677,13 +1677,27 @@
               <w:lang w:eastAsia="ko-KR"/>
             </w:rPr>
           </w:pPr>
-          <w:hyperlink w:anchor="_Toc51633681" w:history="1">
+          <w:hyperlink w:anchor="_Toc51683494" w:history="1">
             <w:r>
               <w:rPr>
                 <w:rStyle w:val="Hyperlink"/>
                 <w:noProof/>
               </w:rPr>
-              <w:t>2.3.1 Slotframe structure</w:t>
+              <w:t>Slotframe structu</w:t>
+            </w:r>
+            <w:r>
+              <w:rPr>
+                <w:rStyle w:val="Hyperlink"/>
+                <w:noProof/>
+              </w:rPr>
+              <w:t>r</w:t>
+            </w:r>
+            <w:r>
+              <w:rPr>
+                <w:rStyle w:val="Hyperlink"/>
+                <w:noProof/>
+              </w:rPr>
+              <w:t>e</w:t>
             </w:r>
             <w:r>
               <w:rPr>
@@ -1704,7 +1718,7 @@
                 <w:noProof/>
                 <w:webHidden/>
               </w:rPr>
-              <w:instrText xml:space="preserve"> PAGEREF _Toc51633681 \h </w:instrText>
+              <w:instrText xml:space="preserve"> PAGEREF _Toc51683494 \h </w:instrText>
             </w:r>
             <w:r>
               <w:rPr>
@@ -1724,7 +1738,7 @@
                 <w:noProof/>
                 <w:webHidden/>
               </w:rPr>
-              <w:t>4</w:t>
+              <w:t>6</w:t>
             </w:r>
             <w:r>
               <w:rPr>
@@ -1747,13 +1761,13 @@
               <w:lang w:eastAsia="ko-KR"/>
             </w:rPr>
           </w:pPr>
-          <w:hyperlink w:anchor="_Toc51633682" w:history="1">
+          <w:hyperlink w:anchor="_Toc51683495" w:history="1">
             <w:r>
               <w:rPr>
                 <w:rStyle w:val="Hyperlink"/>
                 <w:noProof/>
               </w:rPr>
-              <w:t>2.3.2 Channel Hopping</w:t>
+              <w:t>Channel Hopping</w:t>
             </w:r>
             <w:r>
               <w:rPr>
@@ -1774,7 +1788,7 @@
                 <w:noProof/>
                 <w:webHidden/>
               </w:rPr>
-              <w:instrText xml:space="preserve"> PAGEREF _Toc51633682 \h </w:instrText>
+              <w:instrText xml:space="preserve"> PAGEREF _Toc51683495 \h </w:instrText>
             </w:r>
             <w:r>
               <w:rPr>
@@ -1794,7 +1808,7 @@
                 <w:noProof/>
                 <w:webHidden/>
               </w:rPr>
-              <w:t>4</w:t>
+              <w:t>7</w:t>
             </w:r>
             <w:r>
               <w:rPr>
@@ -1817,13 +1831,13 @@
               <w:lang w:eastAsia="ko-KR"/>
             </w:rPr>
           </w:pPr>
-          <w:hyperlink w:anchor="_Toc51633683" w:history="1">
+          <w:hyperlink w:anchor="_Toc51683496" w:history="1">
             <w:r>
               <w:rPr>
                 <w:rStyle w:val="Hyperlink"/>
                 <w:noProof/>
               </w:rPr>
-              <w:t>2.3.3 TSCH Scheduling</w:t>
+              <w:t>TSCH Scheduling</w:t>
             </w:r>
             <w:r>
               <w:rPr>
@@ -1844,7 +1858,7 @@
                 <w:noProof/>
                 <w:webHidden/>
               </w:rPr>
-              <w:instrText xml:space="preserve"> PAGEREF _Toc51633683 \h </w:instrText>
+              <w:instrText xml:space="preserve"> PAGEREF _Toc51683496 \h </w:instrText>
             </w:r>
             <w:r>
               <w:rPr>
@@ -1864,7 +1878,7 @@
                 <w:noProof/>
                 <w:webHidden/>
               </w:rPr>
-              <w:t>4</w:t>
+              <w:t>7</w:t>
             </w:r>
             <w:r>
               <w:rPr>
@@ -1887,7 +1901,7 @@
               <w:lang w:eastAsia="ko-KR"/>
             </w:rPr>
           </w:pPr>
-          <w:hyperlink w:anchor="_Toc51633684" w:history="1">
+          <w:hyperlink w:anchor="_Toc51683497" w:history="1">
             <w:r>
               <w:rPr>
                 <w:rStyle w:val="Hyperlink"/>
@@ -1914,7 +1928,7 @@
                 <w:noProof/>
                 <w:webHidden/>
               </w:rPr>
-              <w:instrText xml:space="preserve"> PAGEREF _Toc51633684 \h </w:instrText>
+              <w:instrText xml:space="preserve"> PAGEREF _Toc51683497 \h </w:instrText>
             </w:r>
             <w:r>
               <w:rPr>
@@ -1934,7 +1948,7 @@
                 <w:noProof/>
                 <w:webHidden/>
               </w:rPr>
-              <w:t>4</w:t>
+              <w:t>7</w:t>
             </w:r>
             <w:r>
               <w:rPr>
@@ -1957,13 +1971,13 @@
               <w:lang w:eastAsia="ko-KR"/>
             </w:rPr>
           </w:pPr>
-          <w:hyperlink w:anchor="_Toc51633685" w:history="1">
+          <w:hyperlink w:anchor="_Toc51683498" w:history="1">
             <w:r>
               <w:rPr>
                 <w:rStyle w:val="Hyperlink"/>
                 <w:noProof/>
               </w:rPr>
-              <w:t>2.4.1 Contiki Operating System</w:t>
+              <w:t>Contiki Operating System</w:t>
             </w:r>
             <w:r>
               <w:rPr>
@@ -1984,7 +1998,7 @@
                 <w:noProof/>
                 <w:webHidden/>
               </w:rPr>
-              <w:instrText xml:space="preserve"> PAGEREF _Toc51633685 \h </w:instrText>
+              <w:instrText xml:space="preserve"> PAGEREF _Toc51683498 \h </w:instrText>
             </w:r>
             <w:r>
               <w:rPr>
@@ -2004,7 +2018,7 @@
                 <w:noProof/>
                 <w:webHidden/>
               </w:rPr>
-              <w:t>4</w:t>
+              <w:t>7</w:t>
             </w:r>
             <w:r>
               <w:rPr>
@@ -2027,13 +2041,13 @@
               <w:lang w:eastAsia="ko-KR"/>
             </w:rPr>
           </w:pPr>
-          <w:hyperlink w:anchor="_Toc51633686" w:history="1">
+          <w:hyperlink w:anchor="_Toc51683499" w:history="1">
             <w:r>
               <w:rPr>
                 <w:rStyle w:val="Hyperlink"/>
                 <w:noProof/>
               </w:rPr>
-              <w:t>2.4.2 Network stacks in Contiki</w:t>
+              <w:t>Network stacks in Contiki</w:t>
             </w:r>
             <w:r>
               <w:rPr>
@@ -2054,7 +2068,7 @@
                 <w:noProof/>
                 <w:webHidden/>
               </w:rPr>
-              <w:instrText xml:space="preserve"> PAGEREF _Toc51633686 \h </w:instrText>
+              <w:instrText xml:space="preserve"> PAGEREF _Toc51683499 \h </w:instrText>
             </w:r>
             <w:r>
               <w:rPr>
@@ -2074,7 +2088,7 @@
                 <w:noProof/>
                 <w:webHidden/>
               </w:rPr>
-              <w:t>4</w:t>
+              <w:t>7</w:t>
             </w:r>
             <w:r>
               <w:rPr>
@@ -2097,13 +2111,13 @@
               <w:lang w:eastAsia="ko-KR"/>
             </w:rPr>
           </w:pPr>
-          <w:hyperlink w:anchor="_Toc51633687" w:history="1">
+          <w:hyperlink w:anchor="_Toc51683500" w:history="1">
             <w:r>
               <w:rPr>
                 <w:rStyle w:val="Hyperlink"/>
                 <w:noProof/>
               </w:rPr>
-              <w:t>2.4.3 Cooja Simulator</w:t>
+              <w:t>Cooja Simulator</w:t>
             </w:r>
             <w:r>
               <w:rPr>
@@ -2124,7 +2138,7 @@
                 <w:noProof/>
                 <w:webHidden/>
               </w:rPr>
-              <w:instrText xml:space="preserve"> PAGEREF _Toc51633687 \h </w:instrText>
+              <w:instrText xml:space="preserve"> PAGEREF _Toc51683500 \h </w:instrText>
             </w:r>
             <w:r>
               <w:rPr>
@@ -2144,7 +2158,7 @@
                 <w:noProof/>
                 <w:webHidden/>
               </w:rPr>
-              <w:t>4</w:t>
+              <w:t>7</w:t>
             </w:r>
             <w:r>
               <w:rPr>
@@ -2167,7 +2181,7 @@
               <w:lang w:eastAsia="ko-KR"/>
             </w:rPr>
           </w:pPr>
-          <w:hyperlink w:anchor="_Toc51633688" w:history="1">
+          <w:hyperlink w:anchor="_Toc51683501" w:history="1">
             <w:r>
               <w:rPr>
                 <w:rStyle w:val="Hyperlink"/>
@@ -2194,7 +2208,7 @@
                 <w:noProof/>
                 <w:webHidden/>
               </w:rPr>
-              <w:instrText xml:space="preserve"> PAGEREF _Toc51633688 \h </w:instrText>
+              <w:instrText xml:space="preserve"> PAGEREF _Toc51683501 \h </w:instrText>
             </w:r>
             <w:r>
               <w:rPr>
@@ -2214,7 +2228,7 @@
                 <w:noProof/>
                 <w:webHidden/>
               </w:rPr>
-              <w:t>4</w:t>
+              <w:t>7</w:t>
             </w:r>
             <w:r>
               <w:rPr>
@@ -2237,7 +2251,7 @@
               <w:lang w:eastAsia="ko-KR"/>
             </w:rPr>
           </w:pPr>
-          <w:hyperlink w:anchor="_Toc51633689" w:history="1">
+          <w:hyperlink w:anchor="_Toc51683502" w:history="1">
             <w:r>
               <w:rPr>
                 <w:rStyle w:val="Hyperlink"/>
@@ -2264,7 +2278,7 @@
                 <w:noProof/>
                 <w:webHidden/>
               </w:rPr>
-              <w:instrText xml:space="preserve"> PAGEREF _Toc51633689 \h </w:instrText>
+              <w:instrText xml:space="preserve"> PAGEREF _Toc51683502 \h </w:instrText>
             </w:r>
             <w:r>
               <w:rPr>
@@ -2284,7 +2298,7 @@
                 <w:noProof/>
                 <w:webHidden/>
               </w:rPr>
-              <w:t>4</w:t>
+              <w:t>7</w:t>
             </w:r>
             <w:r>
               <w:rPr>
@@ -2307,13 +2321,13 @@
               <w:lang w:eastAsia="ko-KR"/>
             </w:rPr>
           </w:pPr>
-          <w:hyperlink w:anchor="_Toc51633690" w:history="1">
+          <w:hyperlink w:anchor="_Toc51683503" w:history="1">
             <w:r>
               <w:rPr>
                 <w:rStyle w:val="Hyperlink"/>
                 <w:noProof/>
               </w:rPr>
-              <w:t>3.1.1 Category of Link Quality Estimators</w:t>
+              <w:t>Category of Link Quality Estimators</w:t>
             </w:r>
             <w:r>
               <w:rPr>
@@ -2334,7 +2348,7 @@
                 <w:noProof/>
                 <w:webHidden/>
               </w:rPr>
-              <w:instrText xml:space="preserve"> PAGEREF _Toc51633690 \h </w:instrText>
+              <w:instrText xml:space="preserve"> PAGEREF _Toc51683503 \h </w:instrText>
             </w:r>
             <w:r>
               <w:rPr>
@@ -2354,7 +2368,7 @@
                 <w:noProof/>
                 <w:webHidden/>
               </w:rPr>
-              <w:t>4</w:t>
+              <w:t>7</w:t>
             </w:r>
             <w:r>
               <w:rPr>
@@ -2377,13 +2391,13 @@
               <w:lang w:eastAsia="ko-KR"/>
             </w:rPr>
           </w:pPr>
-          <w:hyperlink w:anchor="_Toc51633691" w:history="1">
+          <w:hyperlink w:anchor="_Toc51683504" w:history="1">
             <w:r>
               <w:rPr>
                 <w:rStyle w:val="Hyperlink"/>
                 <w:noProof/>
               </w:rPr>
-              <w:t>3.1.2 Hardware-based Estimators</w:t>
+              <w:t>Hardware-based Estimators</w:t>
             </w:r>
             <w:r>
               <w:rPr>
@@ -2404,7 +2418,7 @@
                 <w:noProof/>
                 <w:webHidden/>
               </w:rPr>
-              <w:instrText xml:space="preserve"> PAGEREF _Toc51633691 \h </w:instrText>
+              <w:instrText xml:space="preserve"> PAGEREF _Toc51683504 \h </w:instrText>
             </w:r>
             <w:r>
               <w:rPr>
@@ -2424,7 +2438,7 @@
                 <w:noProof/>
                 <w:webHidden/>
               </w:rPr>
-              <w:t>4</w:t>
+              <w:t>7</w:t>
             </w:r>
             <w:r>
               <w:rPr>
@@ -2447,13 +2461,13 @@
               <w:lang w:eastAsia="ko-KR"/>
             </w:rPr>
           </w:pPr>
-          <w:hyperlink w:anchor="_Toc51633692" w:history="1">
+          <w:hyperlink w:anchor="_Toc51683505" w:history="1">
             <w:r>
               <w:rPr>
                 <w:rStyle w:val="Hyperlink"/>
                 <w:noProof/>
               </w:rPr>
-              <w:t>3.1.3 Software-based Estimators</w:t>
+              <w:t>Software-based Estimators</w:t>
             </w:r>
             <w:r>
               <w:rPr>
@@ -2474,7 +2488,7 @@
                 <w:noProof/>
                 <w:webHidden/>
               </w:rPr>
-              <w:instrText xml:space="preserve"> PAGEREF _Toc51633692 \h </w:instrText>
+              <w:instrText xml:space="preserve"> PAGEREF _Toc51683505 \h </w:instrText>
             </w:r>
             <w:r>
               <w:rPr>
@@ -2494,7 +2508,7 @@
                 <w:noProof/>
                 <w:webHidden/>
               </w:rPr>
-              <w:t>4</w:t>
+              <w:t>8</w:t>
             </w:r>
             <w:r>
               <w:rPr>
@@ -2517,7 +2531,7 @@
               <w:lang w:eastAsia="ko-KR"/>
             </w:rPr>
           </w:pPr>
-          <w:hyperlink w:anchor="_Toc51633693" w:history="1">
+          <w:hyperlink w:anchor="_Toc51683506" w:history="1">
             <w:r>
               <w:rPr>
                 <w:rStyle w:val="Hyperlink"/>
@@ -2544,7 +2558,7 @@
                 <w:noProof/>
                 <w:webHidden/>
               </w:rPr>
-              <w:instrText xml:space="preserve"> PAGEREF _Toc51633693 \h </w:instrText>
+              <w:instrText xml:space="preserve"> PAGEREF _Toc51683506 \h </w:instrText>
             </w:r>
             <w:r>
               <w:rPr>
@@ -2564,7 +2578,7 @@
                 <w:noProof/>
                 <w:webHidden/>
               </w:rPr>
-              <w:t>5</w:t>
+              <w:t>9</w:t>
             </w:r>
             <w:r>
               <w:rPr>
@@ -2587,7 +2601,7 @@
               <w:lang w:eastAsia="ko-KR"/>
             </w:rPr>
           </w:pPr>
-          <w:hyperlink w:anchor="_Toc51633694" w:history="1">
+          <w:hyperlink w:anchor="_Toc51683507" w:history="1">
             <w:r>
               <w:rPr>
                 <w:rStyle w:val="Hyperlink"/>
@@ -2614,7 +2628,7 @@
                 <w:noProof/>
                 <w:webHidden/>
               </w:rPr>
-              <w:instrText xml:space="preserve"> PAGEREF _Toc51633694 \h </w:instrText>
+              <w:instrText xml:space="preserve"> PAGEREF _Toc51683507 \h </w:instrText>
             </w:r>
             <w:r>
               <w:rPr>
@@ -2634,7 +2648,7 @@
                 <w:noProof/>
                 <w:webHidden/>
               </w:rPr>
-              <w:t>5</w:t>
+              <w:t>9</w:t>
             </w:r>
             <w:r>
               <w:rPr>
@@ -2657,13 +2671,13 @@
               <w:lang w:eastAsia="ko-KR"/>
             </w:rPr>
           </w:pPr>
-          <w:hyperlink w:anchor="_Toc51633695" w:history="1">
+          <w:hyperlink w:anchor="_Toc51683508" w:history="1">
             <w:r>
               <w:rPr>
                 <w:rStyle w:val="Hyperlink"/>
                 <w:noProof/>
               </w:rPr>
-              <w:t>4.2 The Network Contrustion Period</w:t>
+              <w:t>4.2 The Network Construction Period</w:t>
             </w:r>
             <w:r>
               <w:rPr>
@@ -2684,7 +2698,7 @@
                 <w:noProof/>
                 <w:webHidden/>
               </w:rPr>
-              <w:instrText xml:space="preserve"> PAGEREF _Toc51633695 \h </w:instrText>
+              <w:instrText xml:space="preserve"> PAGEREF _Toc51683508 \h </w:instrText>
             </w:r>
             <w:r>
               <w:rPr>
@@ -2704,7 +2718,7 @@
                 <w:noProof/>
                 <w:webHidden/>
               </w:rPr>
-              <w:t>5</w:t>
+              <w:t>9</w:t>
             </w:r>
             <w:r>
               <w:rPr>
@@ -2727,7 +2741,7 @@
               <w:lang w:eastAsia="ko-KR"/>
             </w:rPr>
           </w:pPr>
-          <w:hyperlink w:anchor="_Toc51633696" w:history="1">
+          <w:hyperlink w:anchor="_Toc51683509" w:history="1">
             <w:r>
               <w:rPr>
                 <w:rStyle w:val="Hyperlink"/>
@@ -2754,7 +2768,7 @@
                 <w:noProof/>
                 <w:webHidden/>
               </w:rPr>
-              <w:instrText xml:space="preserve"> PAGEREF _Toc51633696 \h </w:instrText>
+              <w:instrText xml:space="preserve"> PAGEREF _Toc51683509 \h </w:instrText>
             </w:r>
             <w:r>
               <w:rPr>
@@ -2774,7 +2788,7 @@
                 <w:noProof/>
                 <w:webHidden/>
               </w:rPr>
-              <w:t>5</w:t>
+              <w:t>9</w:t>
             </w:r>
             <w:r>
               <w:rPr>
@@ -2797,7 +2811,7 @@
               <w:lang w:eastAsia="ko-KR"/>
             </w:rPr>
           </w:pPr>
-          <w:hyperlink w:anchor="_Toc51633697" w:history="1">
+          <w:hyperlink w:anchor="_Toc51683510" w:history="1">
             <w:r>
               <w:rPr>
                 <w:rStyle w:val="Hyperlink"/>
@@ -2824,7 +2838,7 @@
                 <w:noProof/>
                 <w:webHidden/>
               </w:rPr>
-              <w:instrText xml:space="preserve"> PAGEREF _Toc51633697 \h </w:instrText>
+              <w:instrText xml:space="preserve"> PAGEREF _Toc51683510 \h </w:instrText>
             </w:r>
             <w:r>
               <w:rPr>
@@ -2844,7 +2858,77 @@
                 <w:noProof/>
                 <w:webHidden/>
               </w:rPr>
-              <w:t>5</w:t>
+              <w:t>9</w:t>
+            </w:r>
+            <w:r>
+              <w:rPr>
+                <w:noProof/>
+                <w:webHidden/>
+              </w:rPr>
+              <w:fldChar w:fldCharType="end"/>
+            </w:r>
+          </w:hyperlink>
+        </w:p>
+        <w:p>
+          <w:pPr>
+            <w:pStyle w:val="TOC2"/>
+            <w:tabs>
+              <w:tab w:val="right" w:leader="dot" w:pos="9017"/>
+            </w:tabs>
+            <w:rPr>
+              <w:rFonts w:asciiTheme="minorHAnsi" w:eastAsiaTheme="minorEastAsia" w:hAnsiTheme="minorHAnsi"/>
+              <w:noProof/>
+              <w:lang w:eastAsia="ko-KR"/>
+            </w:rPr>
+          </w:pPr>
+          <w:hyperlink w:anchor="_Toc51683511" w:history="1">
+            <w:r>
+              <w:rPr>
+                <w:rStyle w:val="Hyperlink"/>
+                <w:noProof/>
+              </w:rPr>
+              <w:t>4.5 Evaluation</w:t>
+            </w:r>
+            <w:r>
+              <w:rPr>
+                <w:noProof/>
+                <w:webHidden/>
+              </w:rPr>
+              <w:tab/>
+            </w:r>
+            <w:r>
+              <w:rPr>
+                <w:noProof/>
+                <w:webHidden/>
+              </w:rPr>
+              <w:fldChar w:fldCharType="begin"/>
+            </w:r>
+            <w:r>
+              <w:rPr>
+                <w:noProof/>
+                <w:webHidden/>
+              </w:rPr>
+              <w:instrText xml:space="preserve"> PAGEREF _Toc51683511 \h </w:instrText>
+            </w:r>
+            <w:r>
+              <w:rPr>
+                <w:noProof/>
+                <w:webHidden/>
+              </w:rPr>
+            </w:r>
+            <w:r>
+              <w:rPr>
+                <w:noProof/>
+                <w:webHidden/>
+              </w:rPr>
+              <w:fldChar w:fldCharType="separate"/>
+            </w:r>
+            <w:r>
+              <w:rPr>
+                <w:noProof/>
+                <w:webHidden/>
+              </w:rPr>
+              <w:t>9</w:t>
             </w:r>
             <w:r>
               <w:rPr>
@@ -2867,7 +2951,7 @@
               <w:lang w:eastAsia="ko-KR"/>
             </w:rPr>
           </w:pPr>
-          <w:hyperlink w:anchor="_Toc51633698" w:history="1">
+          <w:hyperlink w:anchor="_Toc51683512" w:history="1">
             <w:r>
               <w:rPr>
                 <w:rStyle w:val="Hyperlink"/>
@@ -2894,7 +2978,7 @@
                 <w:noProof/>
                 <w:webHidden/>
               </w:rPr>
-              <w:instrText xml:space="preserve"> PAGEREF _Toc51633698 \h </w:instrText>
+              <w:instrText xml:space="preserve"> PAGEREF _Toc51683512 \h </w:instrText>
             </w:r>
             <w:r>
               <w:rPr>
@@ -2914,7 +2998,7 @@
                 <w:noProof/>
                 <w:webHidden/>
               </w:rPr>
-              <w:t>5</w:t>
+              <w:t>9</w:t>
             </w:r>
             <w:r>
               <w:rPr>
@@ -2937,7 +3021,7 @@
               <w:lang w:eastAsia="ko-KR"/>
             </w:rPr>
           </w:pPr>
-          <w:hyperlink w:anchor="_Toc51633699" w:history="1">
+          <w:hyperlink w:anchor="_Toc51683513" w:history="1">
             <w:r>
               <w:rPr>
                 <w:rStyle w:val="Hyperlink"/>
@@ -2964,7 +3048,7 @@
                 <w:noProof/>
                 <w:webHidden/>
               </w:rPr>
-              <w:instrText xml:space="preserve"> PAGEREF _Toc51633699 \h </w:instrText>
+              <w:instrText xml:space="preserve"> PAGEREF _Toc51683513 \h </w:instrText>
             </w:r>
             <w:r>
               <w:rPr>
@@ -2984,7 +3068,7 @@
                 <w:noProof/>
                 <w:webHidden/>
               </w:rPr>
-              <w:t>5</w:t>
+              <w:t>10</w:t>
             </w:r>
             <w:r>
               <w:rPr>
@@ -3035,7 +3119,7 @@
       <w:pPr>
         <w:pStyle w:val="Heading1"/>
       </w:pPr>
-      <w:bookmarkStart w:id="2" w:name="_Toc51633670"/>
+      <w:bookmarkStart w:id="2" w:name="_Toc51683483"/>
       <w:r>
         <w:t>ACKNOWLEDGEMENT</w:t>
       </w:r>
@@ -3046,7 +3130,19 @@
         <w:ind w:firstLine="426"/>
       </w:pPr>
       <w:r>
-        <w:t xml:space="preserve">This thesis describes the research work that I performed at Computer Network Lab at University of Ulsan under Prof. Myung </w:t>
+        <w:t xml:space="preserve">This thesis describes the research work that I performed at </w:t>
+      </w:r>
+      <w:r>
+        <w:t xml:space="preserve">the </w:t>
+      </w:r>
+      <w:r>
+        <w:t xml:space="preserve">Computer Network Lab at </w:t>
+      </w:r>
+      <w:r>
+        <w:t xml:space="preserve">the </w:t>
+      </w:r>
+      <w:r>
+        <w:t xml:space="preserve">University of Ulsan under Prof. Myung </w:t>
       </w:r>
       <w:proofErr w:type="spellStart"/>
       <w:r>
@@ -3054,7 +3150,19 @@
       </w:r>
       <w:proofErr w:type="spellEnd"/>
       <w:r>
-        <w:t xml:space="preserve"> Kim. It is his wide area knowledge, broad interest, thoughtful guidance that gives me insight into the research process. He is the supervisor for my MSc thesis work, his help for this thesis is invaluable. I would like to express my sincere gratitude for his support, guidance and encouragement for my work at University of Ulsan. Further, I would like to say thanks also to all my co-workers in the laboratory with whom I have had many interesting and fruitful discussions, with whom I have written my conference and journal papers.</w:t>
+        <w:t xml:space="preserve"> Kim. It is his wide area knowledge, broad interest, thoughtful guidance that gives me insight into the research process. He is the supervisor for my MSc thesis work, his help for this thesis is invaluable. I would like to express my sincere gratitude for his support, guidance</w:t>
+      </w:r>
+      <w:r>
+        <w:t>,</w:t>
+      </w:r>
+      <w:r>
+        <w:t xml:space="preserve"> and encouragement for my work at </w:t>
+      </w:r>
+      <w:r>
+        <w:t xml:space="preserve">the </w:t>
+      </w:r>
+      <w:r>
+        <w:t>University of Ulsan. Further, I would like to say thanks also to all my co-workers in the laboratory with whom I have had many interesting and fruitful discussions, with whom I have written my conference and journal papers.</w:t>
       </w:r>
     </w:p>
     <w:p>
@@ -3070,7 +3178,13 @@
         <w:ind w:firstLine="426"/>
       </w:pPr>
       <w:r>
-        <w:t xml:space="preserve">Finally, I would like to share a great deal of my achievement with my big family in Vietnam. Especially to my parent, who is always supportive to me. To my girlfriends, who is always the one with whom I would like to share all my happiness. </w:t>
+        <w:t xml:space="preserve">Finally, I would like to share a great deal of my achievement with my big family in Vietnam. Especially to my parent, who is always supportive </w:t>
+      </w:r>
+      <w:r>
+        <w:t>of</w:t>
+      </w:r>
+      <w:r>
+        <w:t xml:space="preserve"> me. To my girlfriends, who is always the one with whom I would like to share all my happiness. </w:t>
       </w:r>
       <w:proofErr w:type="gramStart"/>
       <w:r>
@@ -3078,7 +3192,13 @@
       </w:r>
       <w:proofErr w:type="gramEnd"/>
       <w:r>
-        <w:t xml:space="preserve"> to all my friends in the University of Ulsan, who give me a colorful life during my study in Ulsan.</w:t>
+        <w:t xml:space="preserve"> to all my friends </w:t>
+      </w:r>
+      <w:r>
+        <w:t>at</w:t>
+      </w:r>
+      <w:r>
+        <w:t xml:space="preserve"> the University of Ulsan, who give me a colorful life during my study in Ulsan.</w:t>
       </w:r>
     </w:p>
     <w:p>
@@ -3249,7 +3369,7 @@
           <w:u w:val="single"/>
         </w:rPr>
       </w:pPr>
-      <w:bookmarkStart w:id="5" w:name="_Toc51633671"/>
+      <w:bookmarkStart w:id="5" w:name="_Toc51683484"/>
       <w:r>
         <w:rPr>
           <w:u w:val="single"/>
@@ -3279,13 +3399,13 @@
       <w:r>
         <w:fldChar w:fldCharType="separate"/>
       </w:r>
-      <w:hyperlink w:anchor="_Toc51631182" w:history="1">
+      <w:hyperlink w:anchor="_Toc51682489" w:history="1">
         <w:r>
           <w:rPr>
             <w:rStyle w:val="Hyperlink"/>
             <w:noProof/>
           </w:rPr>
-          <w:t>Figure 1: Example of Timeslot and Channel Assignment for a certain Network</w:t>
+          <w:t>Figure 1: The typical architecture of the sensor node.</w:t>
         </w:r>
         <w:r>
           <w:rPr>
@@ -3306,7 +3426,7 @@
             <w:noProof/>
             <w:webHidden/>
           </w:rPr>
-          <w:instrText xml:space="preserve"> PAGEREF _Toc51631182 \h </w:instrText>
+          <w:instrText xml:space="preserve"> PAGEREF _Toc51682489 \h </w:instrText>
         </w:r>
         <w:r>
           <w:rPr>
@@ -3326,7 +3446,7 @@
             <w:noProof/>
             <w:webHidden/>
           </w:rPr>
-          <w:t>5</w:t>
+          <w:t>4</w:t>
         </w:r>
         <w:r>
           <w:rPr>
@@ -3354,7 +3474,7 @@
           <w:u w:val="single"/>
         </w:rPr>
       </w:pPr>
-      <w:bookmarkStart w:id="6" w:name="_Toc51633672"/>
+      <w:bookmarkStart w:id="6" w:name="_Toc51683485"/>
       <w:r>
         <w:rPr>
           <w:u w:val="single"/>
@@ -3439,7 +3559,7 @@
           <w:u w:val="single"/>
         </w:rPr>
       </w:pPr>
-      <w:bookmarkStart w:id="7" w:name="_Toc51633673"/>
+      <w:bookmarkStart w:id="7" w:name="_Toc51683486"/>
       <w:r>
         <w:rPr>
           <w:u w:val="single"/>
@@ -3457,7 +3577,7 @@
           <w:numId w:val="1"/>
         </w:numPr>
       </w:pPr>
-      <w:bookmarkStart w:id="8" w:name="_Toc51633674"/>
+      <w:bookmarkStart w:id="8" w:name="_Toc51683487"/>
       <w:r>
         <w:t>Overview</w:t>
       </w:r>
@@ -3493,15 +3613,13 @@
       <w:bookmarkEnd w:id="9"/>
       <w:bookmarkEnd w:id="10"/>
       <w:r>
-        <w:t xml:space="preserve">. Especially, in the industrial application, have strong requirements in terms of latency, energy efficiency, and reliability. The reliability of data transmission is decided by the link quality between every two sensor nodes. </w:t>
-      </w:r>
-      <w:proofErr w:type="gramStart"/>
-      <w:r>
-        <w:t>However,  the</w:t>
-      </w:r>
-      <w:proofErr w:type="gramEnd"/>
-      <w:r>
-        <w:t xml:space="preserve"> link quality can be effect by a lot of causes such as internal interference, external-interference, self-interference, and burstiness link. </w:t>
+        <w:t>. Especially, in the industrial application, have strong requirements in terms of latency, energy efficiency, and reliability. The reliability of data transmission is decided by the link quality between every two sensor nodes. However,</w:t>
+      </w:r>
+      <w:r>
+        <w:t xml:space="preserve"> </w:t>
+      </w:r>
+      <w:r>
+        <w:t xml:space="preserve">the link quality can be effect by a lot of causes such as internal interference, external-interference, self-interference, and burstiness link. </w:t>
       </w:r>
       <w:bookmarkStart w:id="11" w:name="OLE_LINK55"/>
       <w:bookmarkStart w:id="12" w:name="OLE_LINK54"/>
@@ -3671,7 +3789,7 @@
           <w:numId w:val="1"/>
         </w:numPr>
       </w:pPr>
-      <w:bookmarkStart w:id="17" w:name="_Toc51633675"/>
+      <w:bookmarkStart w:id="17" w:name="_Toc51683488"/>
       <w:r>
         <w:t xml:space="preserve">Contribution </w:t>
       </w:r>
@@ -3697,13 +3815,31 @@
         <w:rPr>
           <w:rFonts w:ascii="URWPalladioL-Roma" w:hAnsi="URWPalladioL-Roma" w:cs="URWPalladioL-Roma"/>
         </w:rPr>
-        <w:t>to analyze the link quality estimator of different method such as hardware-based estimators and software-based estimators. We</w:t>
+        <w:t xml:space="preserve">to analyze the link quality estimator of </w:t>
+      </w:r>
+      <w:r>
+        <w:rPr>
+          <w:rFonts w:ascii="URWPalladioL-Roma" w:hAnsi="URWPalladioL-Roma" w:cs="URWPalladioL-Roma"/>
+        </w:rPr>
+        <w:t xml:space="preserve">a </w:t>
+      </w:r>
+      <w:r>
+        <w:rPr>
+          <w:rFonts w:ascii="URWPalladioL-Roma" w:hAnsi="URWPalladioL-Roma" w:cs="URWPalladioL-Roma"/>
+        </w:rPr>
+        <w:t>different method such as hardware-based estimators and software-based estimators. We</w:t>
       </w:r>
       <w:r>
         <w:t xml:space="preserve"> propose a link quality estimation metric calculated by the receiver node the number of consecutive loss packet then makes the distribution of burstiness of each link</w:t>
       </w:r>
       <w:r>
-        <w:t xml:space="preserve"> called Burstiness Distribution Metric</w:t>
+        <w:t xml:space="preserve"> called </w:t>
+      </w:r>
+      <w:r>
+        <w:t xml:space="preserve">the </w:t>
+      </w:r>
+      <w:r>
+        <w:t>Burstiness Distribution Metric</w:t>
       </w:r>
       <w:r>
         <w:t xml:space="preserve">. Our proposal can be easy to apply to the ad-hoc network. Moreover, we can use Burstiness Distribution Metric for the Routing Protocol to find the stable parent and for the Scheduling Algorithm to estimate the number of </w:t>
@@ -3725,7 +3861,7 @@
           <w:numId w:val="1"/>
         </w:numPr>
       </w:pPr>
-      <w:bookmarkStart w:id="18" w:name="_Toc51633676"/>
+      <w:bookmarkStart w:id="18" w:name="_Toc51683489"/>
       <w:r>
         <w:t xml:space="preserve">Structure of the </w:t>
       </w:r>
@@ -3807,7 +3943,13 @@
         <w:t xml:space="preserve"> Simulator</w:t>
       </w:r>
       <w:r>
-        <w:t xml:space="preserve"> are discussed in detail to evaluate the software implementations of the protocols. Finally, the results of the simulation are shown and the main findings of this evaluation are presented. The conclusions of the thesis work are mentioned in chapter 5</w:t>
+        <w:t xml:space="preserve"> are discussed in detail to evaluate the software implementations of the </w:t>
+      </w:r>
+      <w:r>
+        <w:t>proposed link quality estimator</w:t>
+      </w:r>
+      <w:r>
+        <w:t>. Finally, the results of the simulation are shown and the main findings of this evaluation are presented. The conclusions of the thesis work are mentioned in chapter 5</w:t>
       </w:r>
       <w:r>
         <w:t>.</w:t>
@@ -3824,11 +3966,12 @@
           <w:u w:val="single"/>
         </w:rPr>
       </w:pPr>
-      <w:bookmarkStart w:id="21" w:name="_Toc51633677"/>
+      <w:bookmarkStart w:id="21" w:name="_Toc51683490"/>
       <w:r>
         <w:rPr>
           <w:u w:val="single"/>
         </w:rPr>
+        <w:lastRenderedPageBreak/>
         <w:t>Chapter 2: BACKGROUND</w:t>
       </w:r>
       <w:bookmarkEnd w:id="21"/>
@@ -3847,11 +3990,7 @@
         <w:t>characteristics</w:t>
       </w:r>
       <w:r>
-        <w:t xml:space="preserve">, and the IEEE 802.15.4 standard. Moreover, the IEEE 802.15. 4e amendment is defined TSCH (Time </w:t>
-      </w:r>
-      <w:r>
-        <w:lastRenderedPageBreak/>
-        <w:t xml:space="preserve">Slotted Channel Hopping) mechanism </w:t>
+        <w:t xml:space="preserve">, and the IEEE 802.15.4 standard. Moreover, the IEEE 802.15. 4e amendment is defined TSCH (Time Slotted Channel Hopping) mechanism </w:t>
       </w:r>
       <w:r>
         <w:t>is</w:t>
@@ -3887,7 +4026,7 @@
       <w:pPr>
         <w:pStyle w:val="Heading2"/>
       </w:pPr>
-      <w:bookmarkStart w:id="22" w:name="_Toc51633678"/>
+      <w:bookmarkStart w:id="22" w:name="_Toc51683491"/>
       <w:r>
         <w:t xml:space="preserve">2.1 </w:t>
       </w:r>
@@ -3905,21 +4044,432 @@
       <w:bookmarkEnd w:id="22"/>
     </w:p>
     <w:p>
-      <w:r>
+      <w:pPr>
         <w:rPr>
           <w:sz w:val="23"/>
           <w:szCs w:val="23"/>
         </w:rPr>
-        <w:t>A WSN typically consists of several cheap, power-friendly, more functional sensors nodes located in an area of interest [9]. They are small but are equipped with radio, sensors and microprocessors, and therefore not only have the ability to sense but also process and send data [9]. Communication takes place over wireless medium and together they can monitor e.g. industrial area, war zone or environmental area [9], [10].</w:t>
-      </w:r>
-      <w:bookmarkStart w:id="23" w:name="_GoBack"/>
-      <w:bookmarkEnd w:id="23"/>
+      </w:pPr>
+      <w:bookmarkStart w:id="23" w:name="OLE_LINK5"/>
+      <w:bookmarkStart w:id="24" w:name="OLE_LINK6"/>
+      <w:r>
+        <w:rPr>
+          <w:sz w:val="23"/>
+          <w:szCs w:val="23"/>
+        </w:rPr>
+        <w:t>W</w:t>
+      </w:r>
+      <w:r>
+        <w:rPr>
+          <w:sz w:val="23"/>
+          <w:szCs w:val="23"/>
+        </w:rPr>
+        <w:t xml:space="preserve">ireless </w:t>
+      </w:r>
+      <w:r>
+        <w:rPr>
+          <w:sz w:val="23"/>
+          <w:szCs w:val="23"/>
+        </w:rPr>
+        <w:t>S</w:t>
+      </w:r>
+      <w:r>
+        <w:rPr>
+          <w:sz w:val="23"/>
+          <w:szCs w:val="23"/>
+        </w:rPr>
+        <w:t xml:space="preserve">ensor </w:t>
+      </w:r>
+      <w:r>
+        <w:rPr>
+          <w:sz w:val="23"/>
+          <w:szCs w:val="23"/>
+        </w:rPr>
+        <w:t>N</w:t>
+      </w:r>
+      <w:r>
+        <w:rPr>
+          <w:sz w:val="23"/>
+          <w:szCs w:val="23"/>
+        </w:rPr>
+        <w:t>etworks</w:t>
+      </w:r>
+      <w:r>
+        <w:rPr>
+          <w:sz w:val="23"/>
+          <w:szCs w:val="23"/>
+        </w:rPr>
+        <w:t xml:space="preserve"> typically consists of several cheap, </w:t>
+      </w:r>
+      <w:r>
+        <w:rPr>
+          <w:sz w:val="23"/>
+          <w:szCs w:val="23"/>
+        </w:rPr>
+        <w:t>low-</w:t>
+      </w:r>
+      <w:r>
+        <w:rPr>
+          <w:sz w:val="23"/>
+          <w:szCs w:val="23"/>
+        </w:rPr>
+        <w:t>power</w:t>
+      </w:r>
+      <w:r>
+        <w:rPr>
+          <w:sz w:val="23"/>
+          <w:szCs w:val="23"/>
+        </w:rPr>
+        <w:t>,</w:t>
+      </w:r>
+      <w:r>
+        <w:rPr>
+          <w:sz w:val="23"/>
+          <w:szCs w:val="23"/>
+        </w:rPr>
+        <w:t xml:space="preserve"> and</w:t>
+      </w:r>
+      <w:r>
+        <w:rPr>
+          <w:sz w:val="23"/>
+          <w:szCs w:val="23"/>
+        </w:rPr>
+        <w:t xml:space="preserve"> more functional sensors nodes located in an area of interest. They are equipped with </w:t>
+      </w:r>
+      <w:r>
+        <w:rPr>
+          <w:sz w:val="23"/>
+          <w:szCs w:val="23"/>
+        </w:rPr>
+        <w:t xml:space="preserve">a </w:t>
+      </w:r>
+      <w:r>
+        <w:rPr>
+          <w:sz w:val="23"/>
+          <w:szCs w:val="23"/>
+        </w:rPr>
+        <w:t>transceiver</w:t>
+      </w:r>
+      <w:r>
+        <w:rPr>
+          <w:sz w:val="23"/>
+          <w:szCs w:val="23"/>
+        </w:rPr>
+        <w:t xml:space="preserve"> module</w:t>
+      </w:r>
+      <w:r>
+        <w:rPr>
+          <w:sz w:val="23"/>
+          <w:szCs w:val="23"/>
+        </w:rPr>
+        <w:t>,</w:t>
+      </w:r>
+      <w:r>
+        <w:rPr>
+          <w:sz w:val="23"/>
+          <w:szCs w:val="23"/>
+        </w:rPr>
+        <w:t xml:space="preserve"> power source, memory,</w:t>
+      </w:r>
+      <w:r>
+        <w:rPr>
+          <w:sz w:val="23"/>
+          <w:szCs w:val="23"/>
+        </w:rPr>
+        <w:t xml:space="preserve"> sensors</w:t>
+      </w:r>
+      <w:r>
+        <w:rPr>
+          <w:sz w:val="23"/>
+          <w:szCs w:val="23"/>
+        </w:rPr>
+        <w:t>,</w:t>
+      </w:r>
+      <w:r>
+        <w:rPr>
+          <w:sz w:val="23"/>
+          <w:szCs w:val="23"/>
+        </w:rPr>
+        <w:t xml:space="preserve"> and microprocessors, and therefore not only </w:t>
+      </w:r>
+      <w:r>
+        <w:rPr>
+          <w:sz w:val="23"/>
+          <w:szCs w:val="23"/>
+        </w:rPr>
+        <w:t>can</w:t>
+      </w:r>
+      <w:r>
+        <w:rPr>
+          <w:sz w:val="23"/>
+          <w:szCs w:val="23"/>
+        </w:rPr>
+        <w:t xml:space="preserve"> sense </w:t>
+      </w:r>
+      <w:r>
+        <w:rPr>
+          <w:sz w:val="23"/>
+          <w:szCs w:val="23"/>
+        </w:rPr>
+        <w:t xml:space="preserve">the physical environment </w:t>
+      </w:r>
+      <w:r>
+        <w:rPr>
+          <w:sz w:val="23"/>
+          <w:szCs w:val="23"/>
+        </w:rPr>
+        <w:t>but also process and send data.</w:t>
+      </w:r>
+      <w:r>
+        <w:rPr>
+          <w:sz w:val="23"/>
+          <w:szCs w:val="23"/>
+        </w:rPr>
+        <w:t xml:space="preserve"> Figure 1 show</w:t>
+      </w:r>
+      <w:r>
+        <w:rPr>
+          <w:sz w:val="23"/>
+          <w:szCs w:val="23"/>
+        </w:rPr>
+        <w:t>s</w:t>
+      </w:r>
+      <w:r>
+        <w:rPr>
+          <w:sz w:val="23"/>
+          <w:szCs w:val="23"/>
+        </w:rPr>
+        <w:t xml:space="preserve"> the typical architecture of the sensor node.</w:t>
+      </w:r>
+      <w:r>
+        <w:rPr>
+          <w:sz w:val="23"/>
+          <w:szCs w:val="23"/>
+        </w:rPr>
+        <w:t xml:space="preserve"> Communication takes place over </w:t>
+      </w:r>
+      <w:r>
+        <w:rPr>
+          <w:sz w:val="23"/>
+          <w:szCs w:val="23"/>
+        </w:rPr>
+        <w:t xml:space="preserve">a </w:t>
+      </w:r>
+      <w:r>
+        <w:rPr>
+          <w:sz w:val="23"/>
+          <w:szCs w:val="23"/>
+        </w:rPr>
+        <w:t>wireless medium and together they can monitor</w:t>
+      </w:r>
+      <w:r>
+        <w:rPr>
+          <w:sz w:val="23"/>
+          <w:szCs w:val="23"/>
+        </w:rPr>
+        <w:t xml:space="preserve">. </w:t>
+      </w:r>
+      <w:r>
+        <w:rPr>
+          <w:sz w:val="23"/>
+          <w:szCs w:val="23"/>
+        </w:rPr>
+        <w:t xml:space="preserve">Applications of WSNs with the aforementioned requirements might seem very limited to only high-end applications like radiation, land mine, and nuclear-threat detection systems. However, the number of applications and fields </w:t>
+      </w:r>
+      <w:r>
+        <w:rPr>
+          <w:sz w:val="23"/>
+          <w:szCs w:val="23"/>
+        </w:rPr>
+        <w:t>is</w:t>
+      </w:r>
+      <w:r>
+        <w:rPr>
+          <w:sz w:val="23"/>
+          <w:szCs w:val="23"/>
+        </w:rPr>
+        <w:t xml:space="preserve"> quite huge and continue</w:t>
+      </w:r>
+      <w:r>
+        <w:rPr>
+          <w:sz w:val="23"/>
+          <w:szCs w:val="23"/>
+        </w:rPr>
+        <w:t>s</w:t>
+      </w:r>
+      <w:r>
+        <w:rPr>
+          <w:sz w:val="23"/>
+          <w:szCs w:val="23"/>
+        </w:rPr>
+        <w:t xml:space="preserve"> to increase along with the new advancements in technology such as environmental application, home automation, health care, control</w:t>
+      </w:r>
+      <w:r>
+        <w:rPr>
+          <w:sz w:val="23"/>
+          <w:szCs w:val="23"/>
+        </w:rPr>
+        <w:t>,</w:t>
+      </w:r>
+      <w:r>
+        <w:rPr>
+          <w:sz w:val="23"/>
+          <w:szCs w:val="23"/>
+        </w:rPr>
+        <w:t xml:space="preserve"> and monitoring </w:t>
+      </w:r>
+      <w:proofErr w:type="gramStart"/>
+      <w:r>
+        <w:rPr>
+          <w:sz w:val="23"/>
+          <w:szCs w:val="23"/>
+        </w:rPr>
+        <w:t>system,...</w:t>
+      </w:r>
+      <w:proofErr w:type="gramEnd"/>
+    </w:p>
+    <w:tbl>
+      <w:tblPr>
+        <w:tblStyle w:val="TableGrid"/>
+        <w:tblW w:w="0" w:type="auto"/>
+        <w:tblLook w:val="04A0" w:firstRow="1" w:lastRow="0" w:firstColumn="1" w:lastColumn="0" w:noHBand="0" w:noVBand="1"/>
+      </w:tblPr>
+      <w:tblGrid>
+        <w:gridCol w:w="9017"/>
+      </w:tblGrid>
+      <w:tr>
+        <w:tc>
+          <w:tcPr>
+            <w:tcW w:w="9017" w:type="dxa"/>
+          </w:tcPr>
+          <w:bookmarkEnd w:id="23"/>
+          <w:bookmarkEnd w:id="24"/>
+          <w:p>
+            <w:pPr>
+              <w:jc w:val="center"/>
+            </w:pPr>
+            <w:r>
+              <w:rPr>
+                <w:noProof/>
+              </w:rPr>
+              <w:drawing>
+                <wp:inline distT="0" distB="0" distL="0" distR="0">
+                  <wp:extent cx="4382219" cy="2251063"/>
+                  <wp:effectExtent l="0" t="0" r="0" b="0"/>
+                  <wp:docPr id="1" name="Picture 1"/>
+                  <wp:cNvGraphicFramePr>
+                    <a:graphicFrameLocks xmlns:a="http://schemas.openxmlformats.org/drawingml/2006/main" noChangeAspect="1"/>
+                  </wp:cNvGraphicFramePr>
+                  <a:graphic xmlns:a="http://schemas.openxmlformats.org/drawingml/2006/main">
+                    <a:graphicData uri="http://schemas.openxmlformats.org/drawingml/2006/picture">
+                      <pic:pic xmlns:pic="http://schemas.openxmlformats.org/drawingml/2006/picture">
+                        <pic:nvPicPr>
+                          <pic:cNvPr id="1" name="sensor node.JPG"/>
+                          <pic:cNvPicPr/>
+                        </pic:nvPicPr>
+                        <pic:blipFill>
+                          <a:blip r:embed="rId11">
+                            <a:extLst>
+                              <a:ext uri="{28A0092B-C50C-407E-A947-70E740481C1C}">
+                                <a14:useLocalDpi xmlns:a14="http://schemas.microsoft.com/office/drawing/2010/main" val="0"/>
+                              </a:ext>
+                            </a:extLst>
+                          </a:blip>
+                          <a:stretch>
+                            <a:fillRect/>
+                          </a:stretch>
+                        </pic:blipFill>
+                        <pic:spPr>
+                          <a:xfrm>
+                            <a:off x="0" y="0"/>
+                            <a:ext cx="4420713" cy="2270836"/>
+                          </a:xfrm>
+                          <a:prstGeom prst="rect">
+                            <a:avLst/>
+                          </a:prstGeom>
+                        </pic:spPr>
+                      </pic:pic>
+                    </a:graphicData>
+                  </a:graphic>
+                </wp:inline>
+              </w:drawing>
+            </w:r>
+          </w:p>
+        </w:tc>
+      </w:tr>
+      <w:tr>
+        <w:tc>
+          <w:tcPr>
+            <w:tcW w:w="9017" w:type="dxa"/>
+          </w:tcPr>
+          <w:p>
+            <w:pPr>
+              <w:pStyle w:val="Caption"/>
+              <w:jc w:val="center"/>
+            </w:pPr>
+            <w:bookmarkStart w:id="25" w:name="_Toc51682489"/>
+            <w:r>
+              <w:t xml:space="preserve">Figure </w:t>
+            </w:r>
+            <w:r>
+              <w:fldChar w:fldCharType="begin"/>
+            </w:r>
+            <w:r>
+              <w:instrText xml:space="preserve"> SEQ Figure \* ARABIC </w:instrText>
+            </w:r>
+            <w:r>
+              <w:fldChar w:fldCharType="separate"/>
+            </w:r>
+            <w:r>
+              <w:rPr>
+                <w:noProof/>
+              </w:rPr>
+              <w:t>1</w:t>
+            </w:r>
+            <w:r>
+              <w:fldChar w:fldCharType="end"/>
+            </w:r>
+            <w:r>
+              <w:t>: The typical architecture of the sensor node.</w:t>
+            </w:r>
+            <w:bookmarkEnd w:id="25"/>
+          </w:p>
+        </w:tc>
+      </w:tr>
+    </w:tbl>
+    <w:p>
+      <w:r>
+        <w:t>Wireless sensor nodes have great advantages over traditional wired networks, which get rids of the cables thus lowering the cost, simplifying for design network, installation</w:t>
+      </w:r>
+      <w:r>
+        <w:t>,</w:t>
+      </w:r>
+      <w:r>
+        <w:t xml:space="preserve"> and maintenance. </w:t>
+      </w:r>
+      <w:proofErr w:type="gramStart"/>
+      <w:r>
+        <w:t>Moreover,  they</w:t>
+      </w:r>
+      <w:proofErr w:type="gramEnd"/>
+      <w:r>
+        <w:t xml:space="preserve"> can be placed in </w:t>
+      </w:r>
+      <w:r>
+        <w:t xml:space="preserve">a </w:t>
+      </w:r>
+      <w:r>
+        <w:t>harsh environment where wired solutions are impossible.</w:t>
+      </w:r>
+      <w:r>
+        <w:t>[T3]</w:t>
+      </w:r>
     </w:p>
     <w:p>
       <w:pPr>
         <w:pStyle w:val="Heading2"/>
       </w:pPr>
-      <w:bookmarkStart w:id="24" w:name="_Toc51633679"/>
+      <w:bookmarkStart w:id="26" w:name="_Toc51683492"/>
       <w:r>
         <w:lastRenderedPageBreak/>
         <w:t xml:space="preserve">2.2 </w:t>
@@ -3927,23 +4477,301 @@
       <w:r>
         <w:t>IEEE 802.15.4 Standard</w:t>
       </w:r>
-      <w:bookmarkEnd w:id="24"/>
+      <w:bookmarkEnd w:id="26"/>
+    </w:p>
+    <w:p>
+      <w:r>
+        <w:t>During the last few decades, a range of protocols and standards are introduced to produce communication and network functionalities to wireless sensor networks</w:t>
+      </w:r>
+      <w:r>
+        <w:t xml:space="preserve">. </w:t>
+      </w:r>
+      <w:r>
+        <w:t>The IEEE 802.15.4 standard is a low data rate protocol for short-range wireless networks that aims to enable applications with relatively low throughput and latency requirements within wireless personal area networks</w:t>
+      </w:r>
+      <w:r>
+        <w:t>.</w:t>
+      </w:r>
+    </w:p>
+    <w:p>
+      <w:r>
+        <w:t xml:space="preserve">The IEEE 802.15 task group 4 (TG4) published the first version of the standard in 2003. </w:t>
+      </w:r>
+      <w:r>
+        <w:t>Several</w:t>
+      </w:r>
+      <w:r>
+        <w:t xml:space="preserve"> revisions were issued later in 2006 and 2011 [3]. The main features include low cost, low complexity, low data rate</w:t>
+      </w:r>
+      <w:r>
+        <w:t>,</w:t>
+      </w:r>
+      <w:r>
+        <w:t xml:space="preserve"> and most importantly, low-power consumption. Moreover, the IEEE 802.15.4 protocol [1] has been specifically developed to address </w:t>
+      </w:r>
+      <w:r>
+        <w:t xml:space="preserve">the </w:t>
+      </w:r>
+      <w:r>
+        <w:t xml:space="preserve">increasing demand for short-range communications between the nodes in low-power sensor networks and is supported by a large number of academic and commercial sensor </w:t>
+      </w:r>
+      <w:proofErr w:type="gramStart"/>
+      <w:r>
+        <w:t>nodes.</w:t>
+      </w:r>
+      <w:r>
+        <w:t>[</w:t>
+      </w:r>
+      <w:proofErr w:type="gramEnd"/>
+      <w:r>
+        <w:t>T1]</w:t>
+      </w:r>
+    </w:p>
+    <w:p>
+      <w:r>
+        <w:t>The core goal of the standard was to define the physical (PHY) and Medium Access Control (MAC) layer of the network stack for low power WSNs. As shown in Figure 2.2, the IEEE 802.15.4 standard has lower data rates, lower complexity, lower cost</w:t>
+      </w:r>
+      <w:r>
+        <w:t>,</w:t>
+      </w:r>
+      <w:r>
+        <w:t xml:space="preserve"> and lower power consumption than most of the other standards. It has approximate</w:t>
+      </w:r>
+      <w:r>
+        <w:t xml:space="preserve"> </w:t>
+      </w:r>
+      <w:r>
+        <w:t xml:space="preserve">data rates of 250 </w:t>
+      </w:r>
+      <w:proofErr w:type="spellStart"/>
+      <w:r>
+        <w:t>Kb</w:t>
+      </w:r>
+      <w:proofErr w:type="spellEnd"/>
+      <w:r>
+        <w:t xml:space="preserve">/s, 40 </w:t>
+      </w:r>
+      <w:proofErr w:type="spellStart"/>
+      <w:r>
+        <w:t>Kb</w:t>
+      </w:r>
+      <w:proofErr w:type="spellEnd"/>
+      <w:r>
+        <w:t>/s</w:t>
+      </w:r>
+      <w:r>
+        <w:t>,</w:t>
+      </w:r>
+      <w:r>
+        <w:t xml:space="preserve"> and 20 </w:t>
+      </w:r>
+      <w:proofErr w:type="spellStart"/>
+      <w:r>
+        <w:t>Kb</w:t>
+      </w:r>
+      <w:proofErr w:type="spellEnd"/>
+      <w:r>
+        <w:t>/s depending on the application type and it supports multiple Radio Frequency (RF) bands and digital modulation mechanisms</w:t>
+      </w:r>
+      <w:r>
+        <w:t xml:space="preserve">. </w:t>
+      </w:r>
+      <w:r>
+        <w:t>The communication range of the protocol is about 10 meters [8]. Moreover, both star and mesh-based topologies are supported by the standard. In the star topology networks, a central node named PAN coordinator plays the role of a PAN controller where other devices can only communicate th</w:t>
+      </w:r>
+      <w:r>
+        <w:t>r</w:t>
+      </w:r>
+      <w:r>
+        <w:t xml:space="preserve">ough it. However, mesh/peer-to-peer topology nodes can communicate with any other node within their radio range. The protocol uses different mechanisms to access the channel such as Carrier-Sense Multiple Access with Collision Avoidance (CSMA/CA). Moreover, the protocol has four types of MAC frames: </w:t>
+      </w:r>
+      <w:r>
+        <w:t xml:space="preserve">a </w:t>
+      </w:r>
+      <w:r>
+        <w:t xml:space="preserve">data frame, </w:t>
+      </w:r>
+      <w:r>
+        <w:t xml:space="preserve">a </w:t>
+      </w:r>
+      <w:r>
+        <w:t xml:space="preserve">beacon frame, </w:t>
+      </w:r>
+      <w:r>
+        <w:t xml:space="preserve">an </w:t>
+      </w:r>
+      <w:r>
+        <w:t>acknowledgment frame</w:t>
+      </w:r>
+      <w:r>
+        <w:t>,</w:t>
+      </w:r>
+      <w:r>
+        <w:t xml:space="preserve"> and </w:t>
+      </w:r>
+      <w:r>
+        <w:t xml:space="preserve">a </w:t>
+      </w:r>
+      <w:r>
+        <w:t>MAC command frame. As shown in Figure 2.3, the packet structure of IEEE 802.15.4 consists of four main fields: a preamble of four octets (32 bits) used for synchronization, a packet ID acting as a start of packet delimiter (8 bits), a PHY header which contains the Physical layer Service Data Unit (PSDU) length (8 bits), and finally a PSDU field which contains the actual data.</w:t>
+      </w:r>
+      <w:r>
+        <w:t>[T1]</w:t>
+      </w:r>
+    </w:p>
+    <w:p>
+      <w:r>
+        <w:t>Finally, there are two network device classes of the 802.15.4 standard: full-function devices (FFDs) and reduced</w:t>
+      </w:r>
+      <w:r>
+        <w:t xml:space="preserve"> </w:t>
+      </w:r>
+      <w:r>
+        <w:t xml:space="preserve">function devices (RFDs). An FFD </w:t>
+      </w:r>
+      <w:r>
+        <w:t>can</w:t>
+      </w:r>
+      <w:r>
+        <w:t xml:space="preserve"> operate in three different modes: it can act as a PAN coordinator, a simple coordinator, or a device. As a PAN coordinator, it can communicate with any other node in the network, and thus it has higher processing power than other devices in the network. However, an RFD has limited processing power enough to enable its communication with a single FFD at most at any instant.</w:t>
+      </w:r>
+      <w:r>
+        <w:t xml:space="preserve"> [T1]</w:t>
+      </w:r>
     </w:p>
     <w:p>
       <w:pPr>
         <w:pStyle w:val="Heading2"/>
       </w:pPr>
-      <w:bookmarkStart w:id="25" w:name="_Toc51633680"/>
-      <w:r>
+      <w:bookmarkStart w:id="27" w:name="_Toc51683493"/>
+      <w:r>
+        <w:lastRenderedPageBreak/>
         <w:t>2.3 IEEE 802.15.4e TSCH</w:t>
       </w:r>
-      <w:bookmarkEnd w:id="25"/>
+      <w:bookmarkEnd w:id="27"/>
+    </w:p>
+    <w:p>
+      <w:r>
+        <w:t>While the IEEE 802.15.4 standard was initially published in 2003, other revisions and improvements for different aspects of the standard were introduced in 2006 and 2011 [3]. The first version of the standard defined the bottom two layers of the network stack, namely PHY and MAC layers for low-power, low-rate</w:t>
+      </w:r>
+      <w:r>
+        <w:t>,</w:t>
+      </w:r>
+      <w:r>
+        <w:t xml:space="preserve"> and low-cost WPANs and introduced two operating modes: non</w:t>
+      </w:r>
+      <w:r>
+        <w:t>-</w:t>
+      </w:r>
+      <w:r>
+        <w:t>beacon-enabled mode and beacon</w:t>
+      </w:r>
+      <w:r>
+        <w:t>-</w:t>
+      </w:r>
+      <w:r>
+        <w:t>enabled mode. Furthermore, a new amendment to the 802.15.4-2006/2011 revisions was published in 2012 titled IEEE 802.15.4e [14] to enhance the previous MAC protocols and communication modes while addressing the emerging needs of time</w:t>
+      </w:r>
+      <w:r>
+        <w:t>-</w:t>
+      </w:r>
+      <w:r>
+        <w:t xml:space="preserve">critical embedded applications in industrial environments at the same time. It introduced </w:t>
+      </w:r>
+      <w:r>
+        <w:t>several</w:t>
+      </w:r>
+      <w:r>
+        <w:t xml:space="preserve"> general functional improvements and the following new MAC behavior modes: AMCA (Asynchronous Multi-Channel Adaptation) for infrastructure monitoring</w:t>
+      </w:r>
+      <w:r>
+        <w:t xml:space="preserve"> </w:t>
+      </w:r>
+      <w:r>
+        <w:t>networks, DSME (Deterministic and Synchronous Multi-channel Extension) for deterministic latency and scalability requirements, LLDN (Low Latency Deterministic Network) for high reliability and low latency, and TSCH (Time-Slotted Channel Hopping) for high throughput requirements, bounded latency, and high reliability.</w:t>
+      </w:r>
+      <w:r>
+        <w:t>[T1]</w:t>
+      </w:r>
+    </w:p>
+    <w:p>
+      <w:r>
+        <w:t>The Time Slotted Channel Hopping (TSCH) MAC protocol [15] is one of the prominent IEEE 802.15.4e MAC behavior modes which was developed to satisfy industrial and vehicular sectors. The TSCH behavior mode combines time</w:t>
+      </w:r>
+      <w:r>
+        <w:t>-</w:t>
+      </w:r>
+      <w:r>
+        <w:t>slotted access (that was previously defined in the beacon-enabled mode), multichannel communication</w:t>
+      </w:r>
+      <w:r>
+        <w:t>,</w:t>
+      </w:r>
+      <w:r>
+        <w:t xml:space="preserve"> </w:t>
+      </w:r>
+      <w:r>
+        <w:t xml:space="preserve">and channel hopping which suits multi-hop networks in particular. </w:t>
+      </w:r>
+      <w:r>
+        <w:t>Besides</w:t>
+      </w:r>
+      <w:r>
+        <w:t>, TSCH supports star, tree</w:t>
+      </w:r>
+      <w:r>
+        <w:t>,</w:t>
+      </w:r>
+      <w:r>
+        <w:t xml:space="preserve"> and partial/full mesh network topologies. Dedicated and shared links are supported by TSCH in which the latter represents special communication slots that can be assigned to more than one transmitter, and thus enabling concurrent access by multiple nodes at the same time. The protocol’s core goals are to support larger network capacity, predictable latency</w:t>
+      </w:r>
+      <w:r>
+        <w:t>,</w:t>
+      </w:r>
+      <w:r>
+        <w:t xml:space="preserve"> and most importantly to achieve high reliability and low-power consumption through </w:t>
+      </w:r>
+      <w:r>
+        <w:t xml:space="preserve">a </w:t>
+      </w:r>
+      <w:r>
+        <w:t>time</w:t>
+      </w:r>
+      <w:r>
+        <w:t>-</w:t>
+      </w:r>
+      <w:r>
+        <w:t>slotted access mechanism. TSCH supports multichannel based on channel hopping through 16 different channels which are defined by channel</w:t>
+      </w:r>
+      <w:r>
+        <w:t xml:space="preserve"> o</w:t>
+      </w:r>
+      <w:r>
+        <w:t>ffset which is an integer value</w:t>
+      </w:r>
+      <w:r>
+        <w:t xml:space="preserve"> </w:t>
+      </w:r>
+      <w:r>
+        <w:t xml:space="preserve">that ranges from 0 to 15. Multichannel communication allows more nodes to communicate at the same time (timeslot) using different channels which are identified by their channel </w:t>
+      </w:r>
+      <w:proofErr w:type="gramStart"/>
+      <w:r>
+        <w:t>offset.</w:t>
+      </w:r>
+      <w:r>
+        <w:t>[</w:t>
+      </w:r>
+      <w:proofErr w:type="gramEnd"/>
+      <w:r>
+        <w:t>T1]</w:t>
+      </w:r>
     </w:p>
     <w:p>
       <w:pPr>
         <w:pStyle w:val="Heading3"/>
       </w:pPr>
-      <w:bookmarkStart w:id="26" w:name="_Toc51633681"/>
+      <w:bookmarkStart w:id="28" w:name="_Toc51683494"/>
       <w:r>
         <w:t xml:space="preserve">2.3.1 </w:t>
       </w:r>
@@ -3955,33 +4783,116 @@
       <w:r>
         <w:t xml:space="preserve"> structure</w:t>
       </w:r>
-      <w:bookmarkEnd w:id="26"/>
+      <w:bookmarkEnd w:id="28"/>
+    </w:p>
+    <w:p>
+      <w:r>
+        <w:t xml:space="preserve">The traditional 802.15.4 </w:t>
+      </w:r>
+      <w:proofErr w:type="spellStart"/>
+      <w:r>
+        <w:t>superframe</w:t>
+      </w:r>
+      <w:proofErr w:type="spellEnd"/>
+      <w:r>
+        <w:t xml:space="preserve"> structure is replaced by a slot</w:t>
+      </w:r>
+      <w:r>
+        <w:t xml:space="preserve"> </w:t>
+      </w:r>
+      <w:r>
+        <w:t xml:space="preserve">frame structure which consists of </w:t>
+      </w:r>
+      <w:r>
+        <w:t>several</w:t>
+      </w:r>
+      <w:r>
+        <w:t xml:space="preserve"> timeslots of 10ms duration typically. The nodes use the periodic slot</w:t>
+      </w:r>
+      <w:r>
+        <w:t xml:space="preserve"> </w:t>
+      </w:r>
+      <w:r>
+        <w:t xml:space="preserve">frame for synchronization through their timeslots. Each timeslot enables a pair of devices to exchange either a maximum-size data frame or acknowledgment for this frame through the duration of the timeslot. If the acknowledgment is not received, retransmission of that frame is deferred until the next assigned transmit timeslot for the </w:t>
+      </w:r>
+      <w:r>
+        <w:lastRenderedPageBreak/>
+        <w:t>same (sender-receiver) devices. The Absolute Slot Number (ASN) is the total number of slots elapsed since the network was deployed. A TSCH link is defined as a pairwise assignment of a directed communication between devices in a specific timeslot on a specific channel offset</w:t>
+      </w:r>
+      <w:r>
+        <w:t xml:space="preserve">. </w:t>
+      </w:r>
+      <w:r>
+        <w:t xml:space="preserve">Therefore, a link between two nodes is denoted by [n, </w:t>
+      </w:r>
+      <w:proofErr w:type="spellStart"/>
+      <w:r>
+        <w:t>channelOffset</w:t>
+      </w:r>
+      <w:proofErr w:type="spellEnd"/>
+      <w:r>
+        <w:t xml:space="preserve">] and the frequency </w:t>
+      </w:r>
+      <w:proofErr w:type="spellStart"/>
+      <w:r>
+        <w:t>f</w:t>
+      </w:r>
+      <w:proofErr w:type="spellEnd"/>
+      <w:r>
+        <w:t xml:space="preserve"> that is used for communication in timeslot n of the </w:t>
+      </w:r>
+      <w:proofErr w:type="spellStart"/>
+      <w:r>
+        <w:t>slotframe</w:t>
+      </w:r>
+      <w:proofErr w:type="spellEnd"/>
+      <w:r>
+        <w:t xml:space="preserve"> is derived in the following equation.</w:t>
+      </w:r>
+    </w:p>
+    <w:p>
+      <m:oMathPara>
+        <m:oMath>
+          <m:r>
+            <w:rPr>
+              <w:rFonts w:ascii="Cambria Math" w:hAnsi="Cambria Math"/>
+            </w:rPr>
+            <m:t>f = F[(ASN + channelOffset%Nch)]</m:t>
+          </m:r>
+        </m:oMath>
+      </m:oMathPara>
     </w:p>
     <w:p>
       <w:pPr>
         <w:pStyle w:val="Heading3"/>
       </w:pPr>
-      <w:bookmarkStart w:id="27" w:name="_Toc51633682"/>
-      <w:r>
-        <w:t>2.3.2 Channel Hopping</w:t>
-      </w:r>
-      <w:bookmarkEnd w:id="27"/>
+      <w:bookmarkStart w:id="29" w:name="_Toc51683495"/>
+      <w:r>
+        <w:t xml:space="preserve">2.3.2 </w:t>
+      </w:r>
+      <w:r>
+        <w:t>Channel Hopping</w:t>
+      </w:r>
+      <w:bookmarkEnd w:id="29"/>
     </w:p>
     <w:p>
       <w:pPr>
         <w:pStyle w:val="Heading3"/>
       </w:pPr>
-      <w:bookmarkStart w:id="28" w:name="_Toc51633683"/>
-      <w:r>
-        <w:t>2.3.3 TSCH Scheduling</w:t>
-      </w:r>
-      <w:bookmarkEnd w:id="28"/>
+      <w:bookmarkStart w:id="30" w:name="_Toc51683496"/>
+      <w:r>
+        <w:t xml:space="preserve">2.3.3 </w:t>
+      </w:r>
+      <w:r>
+        <w:t>TSCH Scheduling</w:t>
+      </w:r>
+      <w:bookmarkEnd w:id="30"/>
     </w:p>
     <w:p>
       <w:pPr>
         <w:pStyle w:val="Heading2"/>
       </w:pPr>
-      <w:bookmarkStart w:id="29" w:name="_Toc51633684"/>
+      <w:bookmarkStart w:id="31" w:name="_Toc51683497"/>
       <w:r>
         <w:t xml:space="preserve">2.4 Contiki and </w:t>
       </w:r>
@@ -3993,44 +4904,41 @@
       <w:r>
         <w:t xml:space="preserve"> Simulator</w:t>
       </w:r>
-      <w:bookmarkEnd w:id="29"/>
+      <w:bookmarkEnd w:id="31"/>
     </w:p>
     <w:p>
       <w:pPr>
         <w:pStyle w:val="Heading3"/>
       </w:pPr>
-      <w:bookmarkStart w:id="30" w:name="_Toc51633685"/>
-      <w:r>
-        <w:t>2.4.1</w:t>
-      </w:r>
-      <w:r>
-        <w:t xml:space="preserve"> Contiki Operating System</w:t>
-      </w:r>
-      <w:bookmarkEnd w:id="30"/>
+      <w:bookmarkStart w:id="32" w:name="_Toc51683498"/>
+      <w:r>
+        <w:t xml:space="preserve">2.4.1 </w:t>
+      </w:r>
+      <w:r>
+        <w:t>Contiki Operating System</w:t>
+      </w:r>
+      <w:bookmarkEnd w:id="32"/>
     </w:p>
     <w:p>
       <w:pPr>
         <w:pStyle w:val="Heading3"/>
       </w:pPr>
-      <w:bookmarkStart w:id="31" w:name="_Toc51633686"/>
-      <w:r>
-        <w:t>2.4.2 Network stacks in Contiki</w:t>
-      </w:r>
-      <w:bookmarkEnd w:id="31"/>
+      <w:bookmarkStart w:id="33" w:name="_Toc51683499"/>
+      <w:r>
+        <w:t xml:space="preserve">2.4.2 </w:t>
+      </w:r>
+      <w:r>
+        <w:t>Network stacks in Contiki</w:t>
+      </w:r>
+      <w:bookmarkEnd w:id="33"/>
     </w:p>
     <w:p>
       <w:pPr>
         <w:pStyle w:val="Heading3"/>
       </w:pPr>
-      <w:bookmarkStart w:id="32" w:name="_Toc51633687"/>
-      <w:r>
-        <w:t>2.4.</w:t>
-      </w:r>
-      <w:r>
-        <w:t>3</w:t>
-      </w:r>
-      <w:r>
-        <w:t xml:space="preserve"> </w:t>
+      <w:bookmarkStart w:id="34" w:name="_Toc51683500"/>
+      <w:r>
+        <w:t xml:space="preserve">2.4.3 </w:t>
       </w:r>
       <w:proofErr w:type="spellStart"/>
       <w:r>
@@ -4040,7 +4948,7 @@
       <w:r>
         <w:t xml:space="preserve"> Simulator</w:t>
       </w:r>
-      <w:bookmarkEnd w:id="32"/>
+      <w:bookmarkEnd w:id="34"/>
     </w:p>
     <w:p>
       <w:pPr>
@@ -4049,7 +4957,7 @@
           <w:u w:val="single"/>
         </w:rPr>
       </w:pPr>
-      <w:bookmarkStart w:id="33" w:name="_Toc51633688"/>
+      <w:bookmarkStart w:id="35" w:name="_Toc51683501"/>
       <w:r>
         <w:rPr>
           <w:u w:val="single"/>
@@ -4062,49 +4970,353 @@
         </w:rPr>
         <w:t>RELATED WORK</w:t>
       </w:r>
-      <w:bookmarkEnd w:id="33"/>
+      <w:bookmarkEnd w:id="35"/>
     </w:p>
     <w:p>
       <w:pPr>
         <w:pStyle w:val="Heading2"/>
       </w:pPr>
-      <w:bookmarkStart w:id="34" w:name="_Toc51633689"/>
+      <w:bookmarkStart w:id="36" w:name="_Toc51683502"/>
       <w:r>
         <w:t>3.1 Wireless Link Quality Estimation</w:t>
       </w:r>
-      <w:bookmarkEnd w:id="34"/>
+      <w:bookmarkEnd w:id="36"/>
     </w:p>
     <w:p>
       <w:pPr>
         <w:pStyle w:val="Heading3"/>
       </w:pPr>
-      <w:bookmarkStart w:id="35" w:name="_Toc51633690"/>
-      <w:r>
-        <w:t>3.1.1 Category of Link Quality Estimators</w:t>
-      </w:r>
-      <w:bookmarkEnd w:id="35"/>
+      <w:bookmarkStart w:id="37" w:name="_Toc51683503"/>
+      <w:r>
+        <w:t xml:space="preserve">3.1.1 </w:t>
+      </w:r>
+      <w:r>
+        <w:t>Category of Link Quality Estimators</w:t>
+      </w:r>
+      <w:bookmarkEnd w:id="37"/>
     </w:p>
     <w:p>
       <w:pPr>
         <w:pStyle w:val="Heading3"/>
       </w:pPr>
-      <w:bookmarkStart w:id="36" w:name="_Toc51633691"/>
-      <w:r>
-        <w:t>3.1.2 Hardware-based Estimators</w:t>
-      </w:r>
-      <w:bookmarkEnd w:id="36"/>
+      <w:bookmarkStart w:id="38" w:name="_Toc51683504"/>
+      <w:r>
+        <w:t xml:space="preserve">3.1.2 </w:t>
+      </w:r>
+      <w:r>
+        <w:t>Hardware-based Estimators</w:t>
+      </w:r>
+      <w:bookmarkEnd w:id="38"/>
+    </w:p>
+    <w:p>
+      <w:r>
+        <w:t>The IEEE 802.15.4 standard proposed two ways to assess the link quality after receiving a packet which is RSSI and LQI. RSSI is used to describe the power which is presented by received radio signal strength in dBm and coarsely correlated with the distance. However, RSSI only relies on received packets on the receiver side, not account for the number of the lost packet</w:t>
+      </w:r>
+      <w:r>
+        <w:t>,</w:t>
+      </w:r>
+      <w:r>
+        <w:t xml:space="preserve"> and the interference can influence the RSSI value. The LQI measurement is based on the received packets but the IEEE 802.15.4 standards do not define the computation method for LQI value. The standard only states that the range of LQI value is from 0 to 255. Moreover, to develop a general computation using this metric is very difficult since the different vendor has different ways to calculate LQI value. Some studies used the RSSI or LQI to estimate the channel quality. </w:t>
+      </w:r>
+    </w:p>
+    <w:p>
+      <w:r>
+        <w:lastRenderedPageBreak/>
+        <w:t xml:space="preserve">Noda et al. [7] proposed a new channel quality metric which is based on the availability of the channel over time and meaningfully quantifies spectrum usage. However, with the presence of multipath fading, it may have problems to estimate the channel quality. </w:t>
+      </w:r>
+    </w:p>
+    <w:p>
+      <w:r>
+        <w:t xml:space="preserve">HJ </w:t>
+      </w:r>
+      <w:proofErr w:type="spellStart"/>
+      <w:r>
+        <w:t>Audéoud</w:t>
+      </w:r>
+      <w:proofErr w:type="spellEnd"/>
+      <w:r>
+        <w:t xml:space="preserve"> et al. [8] studied the correlation between RSSI, LQI, and PDR (Packet Delivery Ratio). The RSSI is a poor indication of PDR that one can expect on a given link, LQI (Link Quality Indicator) gives more accurate information. Thus, the work has focused on the utilization of LQI. However, in scenarios with impulsive noise, the LQI may overestimate the channel quality, since the LQI does not account for the packet loss. </w:t>
+      </w:r>
+    </w:p>
+    <w:p>
+      <w:proofErr w:type="spellStart"/>
+      <w:r>
+        <w:t>Eskola</w:t>
+      </w:r>
+      <w:proofErr w:type="spellEnd"/>
+      <w:r>
+        <w:t xml:space="preserve"> et al. [9] proposed a classifier to identify disturbances in the wireless channel related to line-of-sight changes and radio frequency interferences. However, the proposed technique does not provide any metric to be used by protocols to optimize network performance. </w:t>
+      </w:r>
+    </w:p>
+    <w:p>
+      <w:r>
+        <w:t>Gomes et al. [10] proposed a new type of node, the LQE node dedicated to estimating the link quality in real-time using RSSI and information obtained from received packets. Typically, the LQE node is capable of capturing the effects of multipath, interference, and link asymmetry. They use the RSSI and LQI values to infer the Packet Delivery Ratio (PDR) of the given links. Unfortunately, RSSI and PDR have been proved to be only loosely correlated in many situations.</w:t>
+      </w:r>
     </w:p>
     <w:p>
       <w:pPr>
         <w:pStyle w:val="Heading3"/>
       </w:pPr>
-      <w:bookmarkStart w:id="37" w:name="_Toc51633692"/>
-      <w:r>
-        <w:t>3.1.3 Software-based Estimators</w:t>
-      </w:r>
-      <w:bookmarkEnd w:id="37"/>
-    </w:p>
-    <w:p/>
+      <w:bookmarkStart w:id="39" w:name="_Toc51683505"/>
+      <w:r>
+        <w:t xml:space="preserve">3.1.3 </w:t>
+      </w:r>
+      <w:bookmarkStart w:id="40" w:name="_GoBack"/>
+      <w:bookmarkEnd w:id="40"/>
+      <w:r>
+        <w:t>Software-based Estimators</w:t>
+      </w:r>
+      <w:bookmarkEnd w:id="39"/>
+    </w:p>
+    <w:p>
+      <w:r>
+        <w:t xml:space="preserve">The software-based estimators such as PRR and RNP are based on the calculated information from the upper layer. The use of PRR-based metrics for links with very high or very low quality can be achieved with narrow time measurement. However, intermediate links need much larger measure time to accurate link quality estimation. The RNP is more reactive than PRR, it is calculated based on the transmitted packet in the sender side. Thus, RNP can estimate the link quality as long as the traffic is generated from the sender. However, RNP can underestimate link quality since </w:t>
+      </w:r>
+      <w:r>
+        <w:rPr>
+          <w:rFonts w:eastAsiaTheme="minorEastAsia"/>
+        </w:rPr>
+        <w:t>packets are retransmitted many times before being successfully received. This situation yields to good PRR but bad RNP</w:t>
+      </w:r>
+      <w:r>
+        <w:t xml:space="preserve">. </w:t>
+      </w:r>
+      <w:r>
+        <w:rPr>
+          <w:rFonts w:eastAsiaTheme="minorEastAsia"/>
+        </w:rPr>
+        <w:t xml:space="preserve">The Window Mean </w:t>
+      </w:r>
+      <w:bookmarkStart w:id="41" w:name="OLE_LINK34"/>
+      <w:bookmarkStart w:id="42" w:name="OLE_LINK35"/>
+      <w:r>
+        <w:rPr>
+          <w:rFonts w:eastAsiaTheme="minorEastAsia"/>
+        </w:rPr>
+        <w:t xml:space="preserve">with </w:t>
+      </w:r>
+      <w:bookmarkStart w:id="43" w:name="OLE_LINK37"/>
+      <w:bookmarkStart w:id="44" w:name="OLE_LINK36"/>
+      <w:r>
+        <w:rPr>
+          <w:rFonts w:eastAsiaTheme="minorEastAsia"/>
+        </w:rPr>
+        <w:t>Exponentially Weighted Moving Average</w:t>
+      </w:r>
+      <w:bookmarkEnd w:id="41"/>
+      <w:bookmarkEnd w:id="42"/>
+      <w:bookmarkEnd w:id="43"/>
+      <w:bookmarkEnd w:id="44"/>
+      <w:r>
+        <w:rPr>
+          <w:rFonts w:eastAsiaTheme="minorEastAsia"/>
+        </w:rPr>
+        <w:t xml:space="preserve"> (WMEWMA), Expected Transmission Count (ETX), and 4-Bit Link are some examples of RNP-based estimators. The WMEWMA is a filter-based link quality estimator that uses the Exponentially Weighted Moving Average (EWMA) filter as the main estimation technique, based on link measurements, the PRR is computed and then smoothed to the previously computed PRR using the </w:t>
+      </w:r>
+      <w:bookmarkStart w:id="45" w:name="OLE_LINK39"/>
+      <w:bookmarkStart w:id="46" w:name="OLE_LINK38"/>
+      <w:r>
+        <w:rPr>
+          <w:rFonts w:eastAsiaTheme="minorEastAsia"/>
+        </w:rPr>
+        <w:t>EWMA</w:t>
+      </w:r>
+      <w:bookmarkEnd w:id="45"/>
+      <w:bookmarkEnd w:id="46"/>
+      <w:r>
+        <w:rPr>
+          <w:rFonts w:eastAsiaTheme="minorEastAsia"/>
+        </w:rPr>
+        <w:t xml:space="preserve"> filter which provides a more stable but sufficiently agile estimation compared to PRR </w:t>
+      </w:r>
+      <w:r>
+        <w:rPr>
+          <w:rFonts w:eastAsiaTheme="minorEastAsia"/>
+        </w:rPr>
+        <w:fldChar w:fldCharType="begin" w:fldLock="1"/>
+      </w:r>
+      <w:r>
+        <w:rPr>
+          <w:rFonts w:eastAsiaTheme="minorEastAsia"/>
+        </w:rPr>
+        <w:instrText>ADDIN CSL_CITATION {"citationItems":[{"id":"ITEM-1","itemData":{"ISSN":"0975-0290","author":[{"dropping-particle":"","family":"Kirubasri","given":"G","non-dropping-particle":"","parse-names":false,"suffix":""},{"dropping-particle":"","family":"Maheswari","given":"N Uma","non-dropping-particle":"","parse-names":false,"suffix":""}],"container-title":"International Journal of Advanced Networking and Applications","id":"ITEM-1","issue":"3","issued":{"date-parts":[["2016"]]},"page":"3103","publisher":"Eswar Publications","title":"A study on hardware and software link quality metrics for wireless multimedia sensor networks","type":"article-journal","volume":"8"},"uris":["http://www.mendeley.com/documents/?uuid=4752154d-6a04-403d-9742-7e724c698baf"]}],"mendeley":{"formattedCitation":"[11]","plainTextFormattedCitation":"[11]","previouslyFormattedCitation":"[11]"},"properties":{"noteIndex":0},"schema":"https://github.com/citation-style-language/schema/raw/master/csl-citation.json"}</w:instrText>
+      </w:r>
+      <w:r>
+        <w:rPr>
+          <w:rFonts w:eastAsiaTheme="minorEastAsia"/>
+        </w:rPr>
+        <w:fldChar w:fldCharType="separate"/>
+      </w:r>
+      <w:r>
+        <w:rPr>
+          <w:rFonts w:eastAsiaTheme="minorEastAsia"/>
+        </w:rPr>
+        <w:t>[11]</w:t>
+      </w:r>
+      <w:r>
+        <w:rPr>
+          <w:rFonts w:eastAsiaTheme="minorEastAsia"/>
+        </w:rPr>
+        <w:fldChar w:fldCharType="end"/>
+      </w:r>
+      <w:r>
+        <w:rPr>
+          <w:rFonts w:eastAsiaTheme="minorEastAsia"/>
+        </w:rPr>
+        <w:t xml:space="preserve">. The Kalman filter based link quality estimator (KLE) was proposed in </w:t>
+      </w:r>
+      <w:r>
+        <w:rPr>
+          <w:rFonts w:eastAsiaTheme="minorEastAsia"/>
+        </w:rPr>
+        <w:fldChar w:fldCharType="begin" w:fldLock="1"/>
+      </w:r>
+      <w:r>
+        <w:rPr>
+          <w:rFonts w:eastAsiaTheme="minorEastAsia"/>
+        </w:rPr>
+        <w:instrText>ADDIN CSL_CITATION {"citationItems":[{"id":"ITEM-1","itemData":{"author":[{"dropping-particle":"","family":"Woo","given":"Alec","non-dropping-particle":"","parse-names":false,"suffix":""},{"dropping-particle":"","family":"Culler","given":"David E","non-dropping-particle":"","parse-names":false,"suffix":""}],"id":"ITEM-1","issued":{"date-parts":[["2003"]]},"publisher":"Computer Science Division, University of California Oakland, Calif, USA","title":"Evaluation of efficient link reliability estimators for low-power wireless networks","type":"book"},"uris":["http://www.mendeley.com/documents/?uuid=78563357-a85d-4072-b2cb-0dc691cbf2e1"]}],"mendeley":{"formattedCitation":"[12]","plainTextFormattedCitation":"[12]","previouslyFormattedCitation":"[12]"},"properties":{"noteIndex":0},"schema":"https://github.com/citation-style-language/schema/raw/master/csl-citation.json"}</w:instrText>
+      </w:r>
+      <w:r>
+        <w:rPr>
+          <w:rFonts w:eastAsiaTheme="minorEastAsia"/>
+        </w:rPr>
+        <w:fldChar w:fldCharType="separate"/>
+      </w:r>
+      <w:r>
+        <w:rPr>
+          <w:rFonts w:eastAsiaTheme="minorEastAsia"/>
+        </w:rPr>
+        <w:t>[12]</w:t>
+      </w:r>
+      <w:r>
+        <w:rPr>
+          <w:rFonts w:eastAsiaTheme="minorEastAsia"/>
+        </w:rPr>
+        <w:fldChar w:fldCharType="end"/>
+      </w:r>
+      <w:r>
+        <w:rPr>
+          <w:rFonts w:eastAsiaTheme="minorEastAsia"/>
+        </w:rPr>
+        <w:t xml:space="preserve"> to overcome the poor reactivity of average-based LQEs, including PRR. </w:t>
+      </w:r>
+      <w:r>
+        <w:t xml:space="preserve">The ETX </w:t>
+      </w:r>
+      <w:r>
+        <w:fldChar w:fldCharType="begin" w:fldLock="1"/>
+      </w:r>
+      <w:r>
+        <w:instrText>ADDIN CSL_CITATION {"citationItems":[{"id":"ITEM-1","itemData":{"author":[{"dropping-particle":"","family":"Couto","given":"Douglas S J","non-dropping-particle":"De","parse-names":false,"suffix":""},{"dropping-particle":"","family":"Aguayo","given":"Daniel","non-dropping-particle":"","parse-names":false,"suffix":""},{"dropping-particle":"","family":"Bicket","given":"John","non-dropping-particle":"","parse-names":false,"suffix":""},{"dropping-particle":"","family":"Morris","given":"Robert","non-dropping-particle":"","parse-names":false,"suffix":""}],"container-title":"Proceedings of the 9th annual international conference on Mobile computing and networking","id":"ITEM-1","issued":{"date-parts":[["2003"]]},"page":"134-146","title":"A high-throughput path metric for multi-hop wireless routing","type":"paper-conference"},"uris":["http://www.mendeley.com/documents/?uuid=cccfe8ca-ab15-4fd3-8dd2-c28215516334"]}],"mendeley":{"formattedCitation":"[13]","plainTextFormattedCitation":"[13]","previouslyFormattedCitation":"[13]"},"properties":{"noteIndex":0},"schema":"https://github.com/citation-style-language/schema/raw/master/csl-citation.json"}</w:instrText>
+      </w:r>
+      <w:r>
+        <w:fldChar w:fldCharType="separate"/>
+      </w:r>
+      <w:r>
+        <w:t>[13]</w:t>
+      </w:r>
+      <w:r>
+        <w:fldChar w:fldCharType="end"/>
+      </w:r>
+      <w:r>
+        <w:t xml:space="preserve"> is a receiver-initiated estimator that uses active monitoring. The ETX considers link asymmetry by estimating the PRR in both directions to calculate the PRR of the backward link and the PRR of the </w:t>
+      </w:r>
+      <w:r>
+        <w:lastRenderedPageBreak/>
+        <w:t xml:space="preserve">forward link. However, </w:t>
+      </w:r>
+      <w:r>
+        <w:fldChar w:fldCharType="begin" w:fldLock="1"/>
+      </w:r>
+      <w:r>
+        <w:instrText>ADDIN CSL_CITATION {"citationItems":[{"id":"ITEM-1","itemData":{"ISSN":"0733-8716","author":[{"dropping-particle":"","family":"Koksal","given":"Can Emre","non-dropping-particle":"","parse-names":false,"suffix":""},{"dropping-particle":"","family":"Balakrishnan","given":"Hari","non-dropping-particle":"","parse-names":false,"suffix":""}],"container-title":"IEEE Journal on selected areas in communications","id":"ITEM-1","issue":"11","issued":{"date-parts":[["2006"]]},"page":"1984-1994","publisher":"IEEE","title":"Quality-aware routing metrics for time-varying wireless mesh networks","type":"article-journal","volume":"24"},"uris":["http://www.mendeley.com/documents/?uuid=f9164cf8-66cb-4e86-b65c-1d4acadc5b8b"]}],"mendeley":{"formattedCitation":"[14]","plainTextFormattedCitation":"[14]","previouslyFormattedCitation":"[14]"},"properties":{"noteIndex":0},"schema":"https://github.com/citation-style-language/schema/raw/master/csl-citation.json"}</w:instrText>
+      </w:r>
+      <w:r>
+        <w:fldChar w:fldCharType="separate"/>
+      </w:r>
+      <w:r>
+        <w:t>[14]</w:t>
+      </w:r>
+      <w:r>
+        <w:fldChar w:fldCharType="end"/>
+      </w:r>
+      <w:r>
+        <w:t xml:space="preserve"> found that ETX based on passive monitoring fails in overloaded (congested) networks since a large number of nodes are not able to compute the ETX because they do not receive packets. The Four-Bit (FB) </w:t>
+      </w:r>
+      <w:r>
+        <w:fldChar w:fldCharType="begin" w:fldLock="1"/>
+      </w:r>
+      <w:r>
+        <w:instrText>ADDIN CSL_CITATION {"citationItems":[{"id":"ITEM-1","itemData":{"author":[{"dropping-particle":"","family":"Fonseca","given":"Rodrigo","non-dropping-particle":"","parse-names":false,"suffix":""},{"dropping-particle":"","family":"Gnawali","given":"Omprakash","non-dropping-particle":"","parse-names":false,"suffix":""},{"dropping-particle":"","family":"Jamieson","given":"Kyle","non-dropping-particle":"","parse-names":false,"suffix":""},{"dropping-particle":"","family":"Levis","given":"Philip","non-dropping-particle":"","parse-names":false,"suffix":""}],"container-title":"HotNets","id":"ITEM-1","issued":{"date-parts":[["2007"]]},"title":"Four-bit wireless link estimation.","type":"paper-conference"},"uris":["http://www.mendeley.com/documents/?uuid=be8a6156-01f0-478c-bc38-3aa152f0ada4"]}],"mendeley":{"formattedCitation":"[15]","plainTextFormattedCitation":"[15]","previouslyFormattedCitation":"[15]"},"properties":{"noteIndex":0},"schema":"https://github.com/citation-style-language/schema/raw/master/csl-citation.json"}</w:instrText>
+      </w:r>
+      <w:r>
+        <w:fldChar w:fldCharType="separate"/>
+      </w:r>
+      <w:r>
+        <w:t>[15]</w:t>
+      </w:r>
+      <w:r>
+        <w:fldChar w:fldCharType="end"/>
+      </w:r>
+      <w:r>
+        <w:t xml:space="preserve"> Link estimation is designed with four bits of information. The first bit is obtained from the physical layer, to identify the quality of the channel in a received packet. </w:t>
+      </w:r>
+      <w:r>
+        <w:rPr>
+          <w:rFonts w:eastAsiaTheme="minorEastAsia"/>
+        </w:rPr>
+        <w:t>The ack bit is from the link layer and indicates whether an acknowledgment is received for a sent packet</w:t>
+      </w:r>
+      <w:r>
+        <w:t xml:space="preserve">, and considers forward and backward links. The other two bits are obtained from the network layer and are useful for route decisions. </w:t>
+      </w:r>
+      <w:r>
+        <w:rPr>
+          <w:rFonts w:eastAsiaTheme="minorEastAsia"/>
+        </w:rPr>
+        <w:t xml:space="preserve">FB assesses link quality as an approximation of the packet retransmissions count by combining two metrics (RNP and WMEWMA) through the EWMA filter. A simulation study was performed to compare five different LQEs (PRR, RNP, WMEWMA, ETX, and FB) on the collection tree routing protocol for smart-grid environments in </w:t>
+      </w:r>
+      <w:r>
+        <w:rPr>
+          <w:rFonts w:eastAsiaTheme="minorEastAsia"/>
+        </w:rPr>
+        <w:fldChar w:fldCharType="begin" w:fldLock="1"/>
+      </w:r>
+      <w:r>
+        <w:rPr>
+          <w:rFonts w:eastAsiaTheme="minorEastAsia"/>
+        </w:rPr>
+        <w:instrText>ADDIN CSL_CITATION {"citationItems":[{"id":"ITEM-1","itemData":{"ISSN":"1550-1477","author":[{"dropping-particle":"","family":"Gungor","given":"Vehbi C","non-dropping-particle":"","parse-names":false,"suffix":""},{"dropping-particle":"","family":"Korkmaz","given":"Mustafa Kemal","non-dropping-particle":"","parse-names":false,"suffix":""}],"container-title":"International Journal of Distributed Sensor Networks","id":"ITEM-1","issue":"2","issued":{"date-parts":[["2012"]]},"page":"214068","publisher":"SAGE Publications Sage UK: London, England","title":"Wireless link-quality estimation in smart grid environments","type":"article-journal","volume":"8"},"uris":["http://www.mendeley.com/documents/?uuid=3998af93-1835-460a-bf46-c85e84df58eb"]}],"mendeley":{"formattedCitation":"[16]","plainTextFormattedCitation":"[16]","previouslyFormattedCitation":"[16]"},"properties":{"noteIndex":0},"schema":"https://github.com/citation-style-language/schema/raw/master/csl-citation.json"}</w:instrText>
+      </w:r>
+      <w:r>
+        <w:rPr>
+          <w:rFonts w:eastAsiaTheme="minorEastAsia"/>
+        </w:rPr>
+        <w:fldChar w:fldCharType="separate"/>
+      </w:r>
+      <w:r>
+        <w:rPr>
+          <w:rFonts w:eastAsiaTheme="minorEastAsia"/>
+        </w:rPr>
+        <w:t>[16]</w:t>
+      </w:r>
+      <w:r>
+        <w:rPr>
+          <w:rFonts w:eastAsiaTheme="minorEastAsia"/>
+        </w:rPr>
+        <w:fldChar w:fldCharType="end"/>
+      </w:r>
+      <w:r>
+        <w:rPr>
+          <w:rFonts w:eastAsiaTheme="minorEastAsia"/>
+        </w:rPr>
+        <w:t>. In the simulations described in the paper, ETX and FB presented a better performance in harsh smart grid environments, since only ETX and FB consider the link asymmetry among the evaluated LQEs. However, they are not considering the burstiness link during their measurements</w:t>
+      </w:r>
+      <w:r>
+        <w:t>.</w:t>
+      </w:r>
+    </w:p>
     <w:p>
       <w:pPr>
         <w:pStyle w:val="Heading1"/>
@@ -4112,12 +5324,11 @@
           <w:u w:val="single"/>
         </w:rPr>
       </w:pPr>
-      <w:bookmarkStart w:id="38" w:name="_Toc51633693"/>
+      <w:bookmarkStart w:id="47" w:name="_Toc51683506"/>
       <w:r>
         <w:rPr>
           <w:u w:val="single"/>
         </w:rPr>
-        <w:lastRenderedPageBreak/>
         <w:t xml:space="preserve">Chapter 4: </w:t>
       </w:r>
       <w:r>
@@ -4132,41 +5343,39 @@
         </w:rPr>
         <w:t>IMPLEMENTATION</w:t>
       </w:r>
-      <w:bookmarkEnd w:id="38"/>
+      <w:bookmarkEnd w:id="47"/>
     </w:p>
     <w:p>
       <w:pPr>
         <w:pStyle w:val="Heading2"/>
       </w:pPr>
-      <w:bookmarkStart w:id="39" w:name="_Toc51633694"/>
+      <w:bookmarkStart w:id="48" w:name="_Toc51683507"/>
       <w:r>
         <w:t>4.1 System Model</w:t>
       </w:r>
-      <w:bookmarkEnd w:id="39"/>
+      <w:bookmarkEnd w:id="48"/>
     </w:p>
     <w:p>
       <w:pPr>
         <w:pStyle w:val="Heading2"/>
       </w:pPr>
-      <w:bookmarkStart w:id="40" w:name="_Toc51633695"/>
-      <w:r>
-        <w:t xml:space="preserve">4.2 The Network </w:t>
-      </w:r>
-      <w:proofErr w:type="spellStart"/>
-      <w:r>
-        <w:t>Contrustion</w:t>
-      </w:r>
-      <w:proofErr w:type="spellEnd"/>
-      <w:r>
-        <w:t xml:space="preserve"> Period</w:t>
-      </w:r>
-      <w:bookmarkEnd w:id="40"/>
+      <w:bookmarkStart w:id="49" w:name="_Toc51683508"/>
+      <w:r>
+        <w:t>4.2 The Network Con</w:t>
+      </w:r>
+      <w:r>
+        <w:t>struc</w:t>
+      </w:r>
+      <w:r>
+        <w:t>tion Period</w:t>
+      </w:r>
+      <w:bookmarkEnd w:id="49"/>
     </w:p>
     <w:p>
       <w:pPr>
         <w:pStyle w:val="Heading2"/>
       </w:pPr>
-      <w:bookmarkStart w:id="41" w:name="_Toc51633696"/>
+      <w:bookmarkStart w:id="50" w:name="_Toc51683509"/>
       <w:r>
         <w:t xml:space="preserve">4.3 Calculate </w:t>
       </w:r>
@@ -4178,17 +5387,27 @@
       <w:r>
         <w:t xml:space="preserve"> Number Of Retransmission</w:t>
       </w:r>
-      <w:bookmarkEnd w:id="41"/>
+      <w:bookmarkEnd w:id="50"/>
     </w:p>
     <w:p>
       <w:pPr>
         <w:pStyle w:val="Heading2"/>
       </w:pPr>
-      <w:bookmarkStart w:id="42" w:name="_Toc51633697"/>
+      <w:bookmarkStart w:id="51" w:name="_Toc51683510"/>
       <w:r>
         <w:t>4.4 Algorithm</w:t>
       </w:r>
-      <w:bookmarkEnd w:id="42"/>
+      <w:bookmarkEnd w:id="51"/>
+    </w:p>
+    <w:p>
+      <w:pPr>
+        <w:pStyle w:val="Heading2"/>
+      </w:pPr>
+      <w:bookmarkStart w:id="52" w:name="_Toc51683511"/>
+      <w:r>
+        <w:t>4.5 Evaluation</w:t>
+      </w:r>
+      <w:bookmarkEnd w:id="52"/>
     </w:p>
     <w:p>
       <w:pPr>
@@ -4197,7 +5416,7 @@
           <w:u w:val="single"/>
         </w:rPr>
       </w:pPr>
-      <w:bookmarkStart w:id="43" w:name="_Toc51633698"/>
+      <w:bookmarkStart w:id="53" w:name="_Toc51683512"/>
       <w:r>
         <w:rPr>
           <w:u w:val="single"/>
@@ -4210,7 +5429,7 @@
         </w:rPr>
         <w:t>: CONCLUSION</w:t>
       </w:r>
-      <w:bookmarkEnd w:id="43"/>
+      <w:bookmarkEnd w:id="53"/>
     </w:p>
     <w:p/>
     <w:p/>
@@ -4230,18 +5449,18 @@
           <w:u w:val="single"/>
         </w:rPr>
       </w:pPr>
-      <w:bookmarkStart w:id="44" w:name="_Toc51633699"/>
+      <w:bookmarkStart w:id="54" w:name="_Toc51683513"/>
       <w:r>
         <w:rPr>
           <w:u w:val="single"/>
         </w:rPr>
         <w:t>REFERENCES</w:t>
       </w:r>
-      <w:bookmarkEnd w:id="44"/>
+      <w:bookmarkEnd w:id="54"/>
     </w:p>
     <w:p/>
     <w:sectPr>
-      <w:headerReference w:type="default" r:id="rId11"/>
+      <w:headerReference w:type="default" r:id="rId12"/>
       <w:type w:val="continuous"/>
       <w:pgSz w:w="11907" w:h="16840" w:code="9"/>
       <w:pgMar w:top="1701" w:right="1440" w:bottom="1701" w:left="1440" w:header="720" w:footer="720" w:gutter="0"/>
@@ -8769,12 +9988,11 @@
     <w:uiPriority w:val="9"/>
     <w:unhideWhenUsed/>
     <w:qFormat/>
-    <w:rsid w:val="00965177"/>
+    <w:rsid w:val="007008B9"/>
     <w:pPr>
       <w:keepNext/>
       <w:keepLines/>
       <w:spacing w:before="40"/>
-      <w:ind w:left="720"/>
       <w:outlineLvl w:val="2"/>
     </w:pPr>
     <w:rPr>
@@ -8856,7 +10074,7 @@
     <w:basedOn w:val="DefaultParagraphFont"/>
     <w:link w:val="Heading3"/>
     <w:uiPriority w:val="9"/>
-    <w:rsid w:val="00965177"/>
+    <w:rsid w:val="007008B9"/>
     <w:rPr>
       <w:rFonts w:ascii="Times New Roman" w:eastAsiaTheme="majorEastAsia" w:hAnsi="Times New Roman" w:cstheme="majorBidi"/>
       <w:b/>
@@ -9144,6 +10362,16 @@
       <w:szCs w:val="20"/>
     </w:rPr>
   </w:style>
+  <w:style w:type="character" w:styleId="PlaceholderText">
+    <w:name w:val="Placeholder Text"/>
+    <w:basedOn w:val="DefaultParagraphFont"/>
+    <w:uiPriority w:val="99"/>
+    <w:semiHidden/>
+    <w:rsid w:val="004D2D7E"/>
+    <w:rPr>
+      <w:color w:val="808080"/>
+    </w:rPr>
+  </w:style>
 </w:styles>
 </file>
 
@@ -9413,7 +10641,7 @@
 </file>
 
 <file path=customXml/itemProps1.xml><?xml version="1.0" encoding="utf-8"?>
-<ds:datastoreItem xmlns:ds="http://schemas.openxmlformats.org/officeDocument/2006/customXml" ds:itemID="{CF671E1C-EE21-4E18-ACCC-6462D353DC2D}">
+<ds:datastoreItem xmlns:ds="http://schemas.openxmlformats.org/officeDocument/2006/customXml" ds:itemID="{BE158B64-53AB-4524-835B-4A749EF05B88}">
   <ds:schemaRefs>
     <ds:schemaRef ds:uri="http://schemas.openxmlformats.org/officeDocument/2006/bibliography"/>
   </ds:schemaRefs>

--- a/Thesis.docx
+++ b/Thesis.docx
@@ -601,8 +601,10 @@
       <w:pPr>
         <w:pStyle w:val="Heading1"/>
       </w:pPr>
-      <w:bookmarkStart w:id="1" w:name="_Toc51683482"/>
+      <w:bookmarkStart w:id="1" w:name="_Toc51686165"/>
+      <w:bookmarkStart w:id="2" w:name="_GoBack"/>
       <w:bookmarkEnd w:id="0"/>
+      <w:bookmarkEnd w:id="2"/>
       <w:r>
         <w:t>ABSTRACT</w:t>
       </w:r>
@@ -762,10 +764,62 @@
           <w:r>
             <w:rPr>
               <w:rFonts w:ascii="Times New Roman" w:hAnsi="Times New Roman" w:cs="Times New Roman"/>
-              <w:b/>
-              <w:u w:val="single"/>
+              <w:bCs/>
+              <w:color w:val="auto"/>
+              <w:sz w:val="36"/>
+              <w:szCs w:val="36"/>
             </w:rPr>
-            <w:t>Table contents</w:t>
+            <w:t>T</w:t>
+          </w:r>
+          <w:r>
+            <w:rPr>
+              <w:rFonts w:ascii="Times New Roman" w:hAnsi="Times New Roman" w:cs="Times New Roman"/>
+              <w:bCs/>
+              <w:color w:val="auto"/>
+              <w:sz w:val="36"/>
+              <w:szCs w:val="36"/>
+            </w:rPr>
+            <w:t>ABLE</w:t>
+          </w:r>
+          <w:r>
+            <w:rPr>
+              <w:rFonts w:ascii="Times New Roman" w:hAnsi="Times New Roman" w:cs="Times New Roman"/>
+              <w:bCs/>
+              <w:color w:val="auto"/>
+              <w:sz w:val="36"/>
+              <w:szCs w:val="36"/>
+            </w:rPr>
+            <w:t xml:space="preserve"> </w:t>
+          </w:r>
+          <w:r>
+            <w:rPr>
+              <w:rFonts w:ascii="Times New Roman" w:hAnsi="Times New Roman" w:cs="Times New Roman"/>
+              <w:bCs/>
+              <w:color w:val="auto"/>
+              <w:sz w:val="36"/>
+              <w:szCs w:val="36"/>
+            </w:rPr>
+            <w:t>OF</w:t>
+          </w:r>
+          <w:r>
+            <w:rPr>
+              <w:rFonts w:ascii="Times New Roman" w:hAnsi="Times New Roman" w:cs="Times New Roman"/>
+              <w:bCs/>
+              <w:color w:val="auto"/>
+              <w:sz w:val="36"/>
+              <w:szCs w:val="36"/>
+            </w:rPr>
+            <w:t xml:space="preserve"> C</w:t>
+          </w:r>
+          <w:r>
+            <w:rPr>
+              <w:rFonts w:ascii="Times New Roman" w:hAnsi="Times New Roman" w:cs="Times New Roman"/>
+              <w:bCs/>
+              <w:color w:val="auto"/>
+              <w:sz w:val="36"/>
+              <w:szCs w:val="36"/>
+            </w:rPr>
+            <w:t>ONTENTS</w:t>
           </w:r>
           <w:r>
             <w:fldChar w:fldCharType="begin"/>
@@ -789,7 +843,7 @@
               <w:lang w:eastAsia="ko-KR"/>
             </w:rPr>
           </w:pPr>
-          <w:hyperlink w:anchor="_Toc51683482" w:history="1">
+          <w:hyperlink w:anchor="_Toc51686165" w:history="1">
             <w:r>
               <w:rPr>
                 <w:rStyle w:val="Hyperlink"/>
@@ -816,7 +870,7 @@
                 <w:noProof/>
                 <w:webHidden/>
               </w:rPr>
-              <w:instrText xml:space="preserve"> PAGEREF _Toc51683482 \h </w:instrText>
+              <w:instrText xml:space="preserve"> PAGEREF _Toc51686165 \h </w:instrText>
             </w:r>
             <w:r>
               <w:rPr>
@@ -859,7 +913,7 @@
               <w:lang w:eastAsia="ko-KR"/>
             </w:rPr>
           </w:pPr>
-          <w:hyperlink w:anchor="_Toc51683483" w:history="1">
+          <w:hyperlink w:anchor="_Toc51686166" w:history="1">
             <w:r>
               <w:rPr>
                 <w:rStyle w:val="Hyperlink"/>
@@ -886,7 +940,7 @@
                 <w:noProof/>
                 <w:webHidden/>
               </w:rPr>
-              <w:instrText xml:space="preserve"> PAGEREF _Toc51683483 \h </w:instrText>
+              <w:instrText xml:space="preserve"> PAGEREF _Toc51686166 \h </w:instrText>
             </w:r>
             <w:r>
               <w:rPr>
@@ -906,7 +960,7 @@
                 <w:noProof/>
                 <w:webHidden/>
               </w:rPr>
-              <w:t>3</w:t>
+              <w:t>4</w:t>
             </w:r>
             <w:r>
               <w:rPr>
@@ -929,7 +983,7 @@
               <w:lang w:eastAsia="ko-KR"/>
             </w:rPr>
           </w:pPr>
-          <w:hyperlink w:anchor="_Toc51683484" w:history="1">
+          <w:hyperlink w:anchor="_Toc51686167" w:history="1">
             <w:r>
               <w:rPr>
                 <w:rStyle w:val="Hyperlink"/>
@@ -956,7 +1010,7 @@
                 <w:noProof/>
                 <w:webHidden/>
               </w:rPr>
-              <w:instrText xml:space="preserve"> PAGEREF _Toc51683484 \h </w:instrText>
+              <w:instrText xml:space="preserve"> PAGEREF _Toc51686167 \h </w:instrText>
             </w:r>
             <w:r>
               <w:rPr>
@@ -976,7 +1030,7 @@
                 <w:noProof/>
                 <w:webHidden/>
               </w:rPr>
-              <w:t>4</w:t>
+              <w:t>2</w:t>
             </w:r>
             <w:r>
               <w:rPr>
@@ -999,7 +1053,7 @@
               <w:lang w:eastAsia="ko-KR"/>
             </w:rPr>
           </w:pPr>
-          <w:hyperlink w:anchor="_Toc51683485" w:history="1">
+          <w:hyperlink w:anchor="_Toc51686168" w:history="1">
             <w:r>
               <w:rPr>
                 <w:rStyle w:val="Hyperlink"/>
@@ -1026,7 +1080,7 @@
                 <w:noProof/>
                 <w:webHidden/>
               </w:rPr>
-              <w:instrText xml:space="preserve"> PAGEREF _Toc51683485 \h </w:instrText>
+              <w:instrText xml:space="preserve"> PAGEREF _Toc51686168 \h </w:instrText>
             </w:r>
             <w:r>
               <w:rPr>
@@ -1046,7 +1100,7 @@
                 <w:noProof/>
                 <w:webHidden/>
               </w:rPr>
-              <w:t>4</w:t>
+              <w:t>2</w:t>
             </w:r>
             <w:r>
               <w:rPr>
@@ -1069,7 +1123,7 @@
               <w:lang w:eastAsia="ko-KR"/>
             </w:rPr>
           </w:pPr>
-          <w:hyperlink w:anchor="_Toc51683486" w:history="1">
+          <w:hyperlink w:anchor="_Toc51686169" w:history="1">
             <w:r>
               <w:rPr>
                 <w:rStyle w:val="Hyperlink"/>
@@ -1096,7 +1150,7 @@
                 <w:noProof/>
                 <w:webHidden/>
               </w:rPr>
-              <w:instrText xml:space="preserve"> PAGEREF _Toc51683486 \h </w:instrText>
+              <w:instrText xml:space="preserve"> PAGEREF _Toc51686169 \h </w:instrText>
             </w:r>
             <w:r>
               <w:rPr>
@@ -1116,7 +1170,7 @@
                 <w:noProof/>
                 <w:webHidden/>
               </w:rPr>
-              <w:t>2</w:t>
+              <w:t>3</w:t>
             </w:r>
             <w:r>
               <w:rPr>
@@ -1140,7 +1194,7 @@
               <w:lang w:eastAsia="ko-KR"/>
             </w:rPr>
           </w:pPr>
-          <w:hyperlink w:anchor="_Toc51683487" w:history="1">
+          <w:hyperlink w:anchor="_Toc51686170" w:history="1">
             <w:r>
               <w:rPr>
                 <w:rStyle w:val="Hyperlink"/>
@@ -1182,7 +1236,7 @@
                 <w:noProof/>
                 <w:webHidden/>
               </w:rPr>
-              <w:instrText xml:space="preserve"> PAGEREF _Toc51683487 \h </w:instrText>
+              <w:instrText xml:space="preserve"> PAGEREF _Toc51686170 \h </w:instrText>
             </w:r>
             <w:r>
               <w:rPr>
@@ -1202,7 +1256,7 @@
                 <w:noProof/>
                 <w:webHidden/>
               </w:rPr>
-              <w:t>2</w:t>
+              <w:t>3</w:t>
             </w:r>
             <w:r>
               <w:rPr>
@@ -1226,7 +1280,7 @@
               <w:lang w:eastAsia="ko-KR"/>
             </w:rPr>
           </w:pPr>
-          <w:hyperlink w:anchor="_Toc51683488" w:history="1">
+          <w:hyperlink w:anchor="_Toc51686171" w:history="1">
             <w:r>
               <w:rPr>
                 <w:rStyle w:val="Hyperlink"/>
@@ -1268,7 +1322,7 @@
                 <w:noProof/>
                 <w:webHidden/>
               </w:rPr>
-              <w:instrText xml:space="preserve"> PAGEREF _Toc51683488 \h </w:instrText>
+              <w:instrText xml:space="preserve"> PAGEREF _Toc51686171 \h </w:instrText>
             </w:r>
             <w:r>
               <w:rPr>
@@ -1288,7 +1342,7 @@
                 <w:noProof/>
                 <w:webHidden/>
               </w:rPr>
-              <w:t>3</w:t>
+              <w:t>4</w:t>
             </w:r>
             <w:r>
               <w:rPr>
@@ -1312,7 +1366,7 @@
               <w:lang w:eastAsia="ko-KR"/>
             </w:rPr>
           </w:pPr>
-          <w:hyperlink w:anchor="_Toc51683489" w:history="1">
+          <w:hyperlink w:anchor="_Toc51686172" w:history="1">
             <w:r>
               <w:rPr>
                 <w:rStyle w:val="Hyperlink"/>
@@ -1354,7 +1408,7 @@
                 <w:noProof/>
                 <w:webHidden/>
               </w:rPr>
-              <w:instrText xml:space="preserve"> PAGEREF _Toc51683489 \h </w:instrText>
+              <w:instrText xml:space="preserve"> PAGEREF _Toc51686172 \h </w:instrText>
             </w:r>
             <w:r>
               <w:rPr>
@@ -1374,7 +1428,7 @@
                 <w:noProof/>
                 <w:webHidden/>
               </w:rPr>
-              <w:t>3</w:t>
+              <w:t>4</w:t>
             </w:r>
             <w:r>
               <w:rPr>
@@ -1397,7 +1451,7 @@
               <w:lang w:eastAsia="ko-KR"/>
             </w:rPr>
           </w:pPr>
-          <w:hyperlink w:anchor="_Toc51683490" w:history="1">
+          <w:hyperlink w:anchor="_Toc51686173" w:history="1">
             <w:r>
               <w:rPr>
                 <w:rStyle w:val="Hyperlink"/>
@@ -1424,7 +1478,7 @@
                 <w:noProof/>
                 <w:webHidden/>
               </w:rPr>
-              <w:instrText xml:space="preserve"> PAGEREF _Toc51683490 \h </w:instrText>
+              <w:instrText xml:space="preserve"> PAGEREF _Toc51686173 \h </w:instrText>
             </w:r>
             <w:r>
               <w:rPr>
@@ -1444,7 +1498,7 @@
                 <w:noProof/>
                 <w:webHidden/>
               </w:rPr>
-              <w:t>4</w:t>
+              <w:t>5</w:t>
             </w:r>
             <w:r>
               <w:rPr>
@@ -1467,7 +1521,7 @@
               <w:lang w:eastAsia="ko-KR"/>
             </w:rPr>
           </w:pPr>
-          <w:hyperlink w:anchor="_Toc51683491" w:history="1">
+          <w:hyperlink w:anchor="_Toc51686174" w:history="1">
             <w:r>
               <w:rPr>
                 <w:rStyle w:val="Hyperlink"/>
@@ -1494,7 +1548,7 @@
                 <w:noProof/>
                 <w:webHidden/>
               </w:rPr>
-              <w:instrText xml:space="preserve"> PAGEREF _Toc51683491 \h </w:instrText>
+              <w:instrText xml:space="preserve"> PAGEREF _Toc51686174 \h </w:instrText>
             </w:r>
             <w:r>
               <w:rPr>
@@ -1514,7 +1568,7 @@
                 <w:noProof/>
                 <w:webHidden/>
               </w:rPr>
-              <w:t>4</w:t>
+              <w:t>5</w:t>
             </w:r>
             <w:r>
               <w:rPr>
@@ -1537,7 +1591,7 @@
               <w:lang w:eastAsia="ko-KR"/>
             </w:rPr>
           </w:pPr>
-          <w:hyperlink w:anchor="_Toc51683492" w:history="1">
+          <w:hyperlink w:anchor="_Toc51686175" w:history="1">
             <w:r>
               <w:rPr>
                 <w:rStyle w:val="Hyperlink"/>
@@ -1564,7 +1618,7 @@
                 <w:noProof/>
                 <w:webHidden/>
               </w:rPr>
-              <w:instrText xml:space="preserve"> PAGEREF _Toc51683492 \h </w:instrText>
+              <w:instrText xml:space="preserve"> PAGEREF _Toc51686175 \h </w:instrText>
             </w:r>
             <w:r>
               <w:rPr>
@@ -1584,7 +1638,7 @@
                 <w:noProof/>
                 <w:webHidden/>
               </w:rPr>
-              <w:t>5</w:t>
+              <w:t>6</w:t>
             </w:r>
             <w:r>
               <w:rPr>
@@ -1607,7 +1661,7 @@
               <w:lang w:eastAsia="ko-KR"/>
             </w:rPr>
           </w:pPr>
-          <w:hyperlink w:anchor="_Toc51683493" w:history="1">
+          <w:hyperlink w:anchor="_Toc51686176" w:history="1">
             <w:r>
               <w:rPr>
                 <w:rStyle w:val="Hyperlink"/>
@@ -1634,7 +1688,7 @@
                 <w:noProof/>
                 <w:webHidden/>
               </w:rPr>
-              <w:instrText xml:space="preserve"> PAGEREF _Toc51683493 \h </w:instrText>
+              <w:instrText xml:space="preserve"> PAGEREF _Toc51686176 \h </w:instrText>
             </w:r>
             <w:r>
               <w:rPr>
@@ -1654,7 +1708,7 @@
                 <w:noProof/>
                 <w:webHidden/>
               </w:rPr>
-              <w:t>6</w:t>
+              <w:t>7</w:t>
             </w:r>
             <w:r>
               <w:rPr>
@@ -1677,27 +1731,13 @@
               <w:lang w:eastAsia="ko-KR"/>
             </w:rPr>
           </w:pPr>
-          <w:hyperlink w:anchor="_Toc51683494" w:history="1">
+          <w:hyperlink w:anchor="_Toc51686177" w:history="1">
             <w:r>
               <w:rPr>
                 <w:rStyle w:val="Hyperlink"/>
                 <w:noProof/>
               </w:rPr>
-              <w:t>Slotframe structu</w:t>
-            </w:r>
-            <w:r>
-              <w:rPr>
-                <w:rStyle w:val="Hyperlink"/>
-                <w:noProof/>
-              </w:rPr>
-              <w:t>r</w:t>
-            </w:r>
-            <w:r>
-              <w:rPr>
-                <w:rStyle w:val="Hyperlink"/>
-                <w:noProof/>
-              </w:rPr>
-              <w:t>e</w:t>
+              <w:t>2.3.1 Slotframe structure</w:t>
             </w:r>
             <w:r>
               <w:rPr>
@@ -1718,7 +1758,7 @@
                 <w:noProof/>
                 <w:webHidden/>
               </w:rPr>
-              <w:instrText xml:space="preserve"> PAGEREF _Toc51683494 \h </w:instrText>
+              <w:instrText xml:space="preserve"> PAGEREF _Toc51686177 \h </w:instrText>
             </w:r>
             <w:r>
               <w:rPr>
@@ -1738,7 +1778,7 @@
                 <w:noProof/>
                 <w:webHidden/>
               </w:rPr>
-              <w:t>6</w:t>
+              <w:t>8</w:t>
             </w:r>
             <w:r>
               <w:rPr>
@@ -1761,13 +1801,13 @@
               <w:lang w:eastAsia="ko-KR"/>
             </w:rPr>
           </w:pPr>
-          <w:hyperlink w:anchor="_Toc51683495" w:history="1">
+          <w:hyperlink w:anchor="_Toc51686178" w:history="1">
             <w:r>
               <w:rPr>
                 <w:rStyle w:val="Hyperlink"/>
                 <w:noProof/>
               </w:rPr>
-              <w:t>Channel Hopping</w:t>
+              <w:t>2.3.2 Channel Hopping</w:t>
             </w:r>
             <w:r>
               <w:rPr>
@@ -1788,7 +1828,7 @@
                 <w:noProof/>
                 <w:webHidden/>
               </w:rPr>
-              <w:instrText xml:space="preserve"> PAGEREF _Toc51683495 \h </w:instrText>
+              <w:instrText xml:space="preserve"> PAGEREF _Toc51686178 \h </w:instrText>
             </w:r>
             <w:r>
               <w:rPr>
@@ -1808,7 +1848,7 @@
                 <w:noProof/>
                 <w:webHidden/>
               </w:rPr>
-              <w:t>7</w:t>
+              <w:t>8</w:t>
             </w:r>
             <w:r>
               <w:rPr>
@@ -1831,13 +1871,13 @@
               <w:lang w:eastAsia="ko-KR"/>
             </w:rPr>
           </w:pPr>
-          <w:hyperlink w:anchor="_Toc51683496" w:history="1">
+          <w:hyperlink w:anchor="_Toc51686179" w:history="1">
             <w:r>
               <w:rPr>
                 <w:rStyle w:val="Hyperlink"/>
                 <w:noProof/>
               </w:rPr>
-              <w:t>TSCH Scheduling</w:t>
+              <w:t>2.3.3 TSCH Scheduling</w:t>
             </w:r>
             <w:r>
               <w:rPr>
@@ -1858,7 +1898,7 @@
                 <w:noProof/>
                 <w:webHidden/>
               </w:rPr>
-              <w:instrText xml:space="preserve"> PAGEREF _Toc51683496 \h </w:instrText>
+              <w:instrText xml:space="preserve"> PAGEREF _Toc51686179 \h </w:instrText>
             </w:r>
             <w:r>
               <w:rPr>
@@ -1878,7 +1918,7 @@
                 <w:noProof/>
                 <w:webHidden/>
               </w:rPr>
-              <w:t>7</w:t>
+              <w:t>8</w:t>
             </w:r>
             <w:r>
               <w:rPr>
@@ -1901,7 +1941,7 @@
               <w:lang w:eastAsia="ko-KR"/>
             </w:rPr>
           </w:pPr>
-          <w:hyperlink w:anchor="_Toc51683497" w:history="1">
+          <w:hyperlink w:anchor="_Toc51686180" w:history="1">
             <w:r>
               <w:rPr>
                 <w:rStyle w:val="Hyperlink"/>
@@ -1928,7 +1968,7 @@
                 <w:noProof/>
                 <w:webHidden/>
               </w:rPr>
-              <w:instrText xml:space="preserve"> PAGEREF _Toc51683497 \h </w:instrText>
+              <w:instrText xml:space="preserve"> PAGEREF _Toc51686180 \h </w:instrText>
             </w:r>
             <w:r>
               <w:rPr>
@@ -1948,7 +1988,7 @@
                 <w:noProof/>
                 <w:webHidden/>
               </w:rPr>
-              <w:t>7</w:t>
+              <w:t>8</w:t>
             </w:r>
             <w:r>
               <w:rPr>
@@ -1971,13 +2011,13 @@
               <w:lang w:eastAsia="ko-KR"/>
             </w:rPr>
           </w:pPr>
-          <w:hyperlink w:anchor="_Toc51683498" w:history="1">
+          <w:hyperlink w:anchor="_Toc51686181" w:history="1">
             <w:r>
               <w:rPr>
                 <w:rStyle w:val="Hyperlink"/>
                 <w:noProof/>
               </w:rPr>
-              <w:t>Contiki Operating System</w:t>
+              <w:t>2.4.1 Contiki Operating System</w:t>
             </w:r>
             <w:r>
               <w:rPr>
@@ -1998,7 +2038,7 @@
                 <w:noProof/>
                 <w:webHidden/>
               </w:rPr>
-              <w:instrText xml:space="preserve"> PAGEREF _Toc51683498 \h </w:instrText>
+              <w:instrText xml:space="preserve"> PAGEREF _Toc51686181 \h </w:instrText>
             </w:r>
             <w:r>
               <w:rPr>
@@ -2018,7 +2058,7 @@
                 <w:noProof/>
                 <w:webHidden/>
               </w:rPr>
-              <w:t>7</w:t>
+              <w:t>9</w:t>
             </w:r>
             <w:r>
               <w:rPr>
@@ -2041,13 +2081,13 @@
               <w:lang w:eastAsia="ko-KR"/>
             </w:rPr>
           </w:pPr>
-          <w:hyperlink w:anchor="_Toc51683499" w:history="1">
+          <w:hyperlink w:anchor="_Toc51686182" w:history="1">
             <w:r>
               <w:rPr>
                 <w:rStyle w:val="Hyperlink"/>
                 <w:noProof/>
               </w:rPr>
-              <w:t>Network stacks in Contiki</w:t>
+              <w:t>2.4.2 Network stacks in Contiki</w:t>
             </w:r>
             <w:r>
               <w:rPr>
@@ -2068,7 +2108,7 @@
                 <w:noProof/>
                 <w:webHidden/>
               </w:rPr>
-              <w:instrText xml:space="preserve"> PAGEREF _Toc51683499 \h </w:instrText>
+              <w:instrText xml:space="preserve"> PAGEREF _Toc51686182 \h </w:instrText>
             </w:r>
             <w:r>
               <w:rPr>
@@ -2088,7 +2128,7 @@
                 <w:noProof/>
                 <w:webHidden/>
               </w:rPr>
-              <w:t>7</w:t>
+              <w:t>9</w:t>
             </w:r>
             <w:r>
               <w:rPr>
@@ -2111,13 +2151,13 @@
               <w:lang w:eastAsia="ko-KR"/>
             </w:rPr>
           </w:pPr>
-          <w:hyperlink w:anchor="_Toc51683500" w:history="1">
+          <w:hyperlink w:anchor="_Toc51686183" w:history="1">
             <w:r>
               <w:rPr>
                 <w:rStyle w:val="Hyperlink"/>
                 <w:noProof/>
               </w:rPr>
-              <w:t>Cooja Simulator</w:t>
+              <w:t>2.4.3 Cooja Simulator</w:t>
             </w:r>
             <w:r>
               <w:rPr>
@@ -2138,7 +2178,7 @@
                 <w:noProof/>
                 <w:webHidden/>
               </w:rPr>
-              <w:instrText xml:space="preserve"> PAGEREF _Toc51683500 \h </w:instrText>
+              <w:instrText xml:space="preserve"> PAGEREF _Toc51686183 \h </w:instrText>
             </w:r>
             <w:r>
               <w:rPr>
@@ -2158,7 +2198,7 @@
                 <w:noProof/>
                 <w:webHidden/>
               </w:rPr>
-              <w:t>7</w:t>
+              <w:t>11</w:t>
             </w:r>
             <w:r>
               <w:rPr>
@@ -2181,7 +2221,7 @@
               <w:lang w:eastAsia="ko-KR"/>
             </w:rPr>
           </w:pPr>
-          <w:hyperlink w:anchor="_Toc51683501" w:history="1">
+          <w:hyperlink w:anchor="_Toc51686184" w:history="1">
             <w:r>
               <w:rPr>
                 <w:rStyle w:val="Hyperlink"/>
@@ -2208,7 +2248,7 @@
                 <w:noProof/>
                 <w:webHidden/>
               </w:rPr>
-              <w:instrText xml:space="preserve"> PAGEREF _Toc51683501 \h </w:instrText>
+              <w:instrText xml:space="preserve"> PAGEREF _Toc51686184 \h </w:instrText>
             </w:r>
             <w:r>
               <w:rPr>
@@ -2228,7 +2268,7 @@
                 <w:noProof/>
                 <w:webHidden/>
               </w:rPr>
-              <w:t>7</w:t>
+              <w:t>11</w:t>
             </w:r>
             <w:r>
               <w:rPr>
@@ -2251,7 +2291,7 @@
               <w:lang w:eastAsia="ko-KR"/>
             </w:rPr>
           </w:pPr>
-          <w:hyperlink w:anchor="_Toc51683502" w:history="1">
+          <w:hyperlink w:anchor="_Toc51686185" w:history="1">
             <w:r>
               <w:rPr>
                 <w:rStyle w:val="Hyperlink"/>
@@ -2278,7 +2318,7 @@
                 <w:noProof/>
                 <w:webHidden/>
               </w:rPr>
-              <w:instrText xml:space="preserve"> PAGEREF _Toc51683502 \h </w:instrText>
+              <w:instrText xml:space="preserve"> PAGEREF _Toc51686185 \h </w:instrText>
             </w:r>
             <w:r>
               <w:rPr>
@@ -2298,7 +2338,7 @@
                 <w:noProof/>
                 <w:webHidden/>
               </w:rPr>
-              <w:t>7</w:t>
+              <w:t>11</w:t>
             </w:r>
             <w:r>
               <w:rPr>
@@ -2321,13 +2361,13 @@
               <w:lang w:eastAsia="ko-KR"/>
             </w:rPr>
           </w:pPr>
-          <w:hyperlink w:anchor="_Toc51683503" w:history="1">
+          <w:hyperlink w:anchor="_Toc51686186" w:history="1">
             <w:r>
               <w:rPr>
                 <w:rStyle w:val="Hyperlink"/>
                 <w:noProof/>
               </w:rPr>
-              <w:t>Category of Link Quality Estimators</w:t>
+              <w:t>3.1.1 Category of Link Quality Estimators</w:t>
             </w:r>
             <w:r>
               <w:rPr>
@@ -2348,7 +2388,7 @@
                 <w:noProof/>
                 <w:webHidden/>
               </w:rPr>
-              <w:instrText xml:space="preserve"> PAGEREF _Toc51683503 \h </w:instrText>
+              <w:instrText xml:space="preserve"> PAGEREF _Toc51686186 \h </w:instrText>
             </w:r>
             <w:r>
               <w:rPr>
@@ -2368,7 +2408,7 @@
                 <w:noProof/>
                 <w:webHidden/>
               </w:rPr>
-              <w:t>7</w:t>
+              <w:t>11</w:t>
             </w:r>
             <w:r>
               <w:rPr>
@@ -2391,13 +2431,13 @@
               <w:lang w:eastAsia="ko-KR"/>
             </w:rPr>
           </w:pPr>
-          <w:hyperlink w:anchor="_Toc51683504" w:history="1">
+          <w:hyperlink w:anchor="_Toc51686187" w:history="1">
             <w:r>
               <w:rPr>
                 <w:rStyle w:val="Hyperlink"/>
                 <w:noProof/>
               </w:rPr>
-              <w:t>Hardware-based Estimators</w:t>
+              <w:t>3.1.2 Hardware-based Estimators</w:t>
             </w:r>
             <w:r>
               <w:rPr>
@@ -2418,7 +2458,7 @@
                 <w:noProof/>
                 <w:webHidden/>
               </w:rPr>
-              <w:instrText xml:space="preserve"> PAGEREF _Toc51683504 \h </w:instrText>
+              <w:instrText xml:space="preserve"> PAGEREF _Toc51686187 \h </w:instrText>
             </w:r>
             <w:r>
               <w:rPr>
@@ -2438,7 +2478,7 @@
                 <w:noProof/>
                 <w:webHidden/>
               </w:rPr>
-              <w:t>7</w:t>
+              <w:t>11</w:t>
             </w:r>
             <w:r>
               <w:rPr>
@@ -2461,13 +2501,13 @@
               <w:lang w:eastAsia="ko-KR"/>
             </w:rPr>
           </w:pPr>
-          <w:hyperlink w:anchor="_Toc51683505" w:history="1">
+          <w:hyperlink w:anchor="_Toc51686188" w:history="1">
             <w:r>
               <w:rPr>
                 <w:rStyle w:val="Hyperlink"/>
                 <w:noProof/>
               </w:rPr>
-              <w:t>Software-based Estimators</w:t>
+              <w:t>3.1.3 Software-based Estimators</w:t>
             </w:r>
             <w:r>
               <w:rPr>
@@ -2488,7 +2528,7 @@
                 <w:noProof/>
                 <w:webHidden/>
               </w:rPr>
-              <w:instrText xml:space="preserve"> PAGEREF _Toc51683505 \h </w:instrText>
+              <w:instrText xml:space="preserve"> PAGEREF _Toc51686188 \h </w:instrText>
             </w:r>
             <w:r>
               <w:rPr>
@@ -2508,7 +2548,7 @@
                 <w:noProof/>
                 <w:webHidden/>
               </w:rPr>
-              <w:t>8</w:t>
+              <w:t>12</w:t>
             </w:r>
             <w:r>
               <w:rPr>
@@ -2531,7 +2571,7 @@
               <w:lang w:eastAsia="ko-KR"/>
             </w:rPr>
           </w:pPr>
-          <w:hyperlink w:anchor="_Toc51683506" w:history="1">
+          <w:hyperlink w:anchor="_Toc51686189" w:history="1">
             <w:r>
               <w:rPr>
                 <w:rStyle w:val="Hyperlink"/>
@@ -2558,7 +2598,7 @@
                 <w:noProof/>
                 <w:webHidden/>
               </w:rPr>
-              <w:instrText xml:space="preserve"> PAGEREF _Toc51683506 \h </w:instrText>
+              <w:instrText xml:space="preserve"> PAGEREF _Toc51686189 \h </w:instrText>
             </w:r>
             <w:r>
               <w:rPr>
@@ -2578,7 +2618,7 @@
                 <w:noProof/>
                 <w:webHidden/>
               </w:rPr>
-              <w:t>9</w:t>
+              <w:t>13</w:t>
             </w:r>
             <w:r>
               <w:rPr>
@@ -2601,7 +2641,7 @@
               <w:lang w:eastAsia="ko-KR"/>
             </w:rPr>
           </w:pPr>
-          <w:hyperlink w:anchor="_Toc51683507" w:history="1">
+          <w:hyperlink w:anchor="_Toc51686190" w:history="1">
             <w:r>
               <w:rPr>
                 <w:rStyle w:val="Hyperlink"/>
@@ -2628,7 +2668,7 @@
                 <w:noProof/>
                 <w:webHidden/>
               </w:rPr>
-              <w:instrText xml:space="preserve"> PAGEREF _Toc51683507 \h </w:instrText>
+              <w:instrText xml:space="preserve"> PAGEREF _Toc51686190 \h </w:instrText>
             </w:r>
             <w:r>
               <w:rPr>
@@ -2648,7 +2688,7 @@
                 <w:noProof/>
                 <w:webHidden/>
               </w:rPr>
-              <w:t>9</w:t>
+              <w:t>13</w:t>
             </w:r>
             <w:r>
               <w:rPr>
@@ -2671,7 +2711,7 @@
               <w:lang w:eastAsia="ko-KR"/>
             </w:rPr>
           </w:pPr>
-          <w:hyperlink w:anchor="_Toc51683508" w:history="1">
+          <w:hyperlink w:anchor="_Toc51686191" w:history="1">
             <w:r>
               <w:rPr>
                 <w:rStyle w:val="Hyperlink"/>
@@ -2698,7 +2738,7 @@
                 <w:noProof/>
                 <w:webHidden/>
               </w:rPr>
-              <w:instrText xml:space="preserve"> PAGEREF _Toc51683508 \h </w:instrText>
+              <w:instrText xml:space="preserve"> PAGEREF _Toc51686191 \h </w:instrText>
             </w:r>
             <w:r>
               <w:rPr>
@@ -2718,7 +2758,7 @@
                 <w:noProof/>
                 <w:webHidden/>
               </w:rPr>
-              <w:t>9</w:t>
+              <w:t>13</w:t>
             </w:r>
             <w:r>
               <w:rPr>
@@ -2741,7 +2781,7 @@
               <w:lang w:eastAsia="ko-KR"/>
             </w:rPr>
           </w:pPr>
-          <w:hyperlink w:anchor="_Toc51683509" w:history="1">
+          <w:hyperlink w:anchor="_Toc51686192" w:history="1">
             <w:r>
               <w:rPr>
                 <w:rStyle w:val="Hyperlink"/>
@@ -2768,7 +2808,7 @@
                 <w:noProof/>
                 <w:webHidden/>
               </w:rPr>
-              <w:instrText xml:space="preserve"> PAGEREF _Toc51683509 \h </w:instrText>
+              <w:instrText xml:space="preserve"> PAGEREF _Toc51686192 \h </w:instrText>
             </w:r>
             <w:r>
               <w:rPr>
@@ -2788,7 +2828,7 @@
                 <w:noProof/>
                 <w:webHidden/>
               </w:rPr>
-              <w:t>9</w:t>
+              <w:t>13</w:t>
             </w:r>
             <w:r>
               <w:rPr>
@@ -2811,7 +2851,7 @@
               <w:lang w:eastAsia="ko-KR"/>
             </w:rPr>
           </w:pPr>
-          <w:hyperlink w:anchor="_Toc51683510" w:history="1">
+          <w:hyperlink w:anchor="_Toc51686193" w:history="1">
             <w:r>
               <w:rPr>
                 <w:rStyle w:val="Hyperlink"/>
@@ -2838,7 +2878,7 @@
                 <w:noProof/>
                 <w:webHidden/>
               </w:rPr>
-              <w:instrText xml:space="preserve"> PAGEREF _Toc51683510 \h </w:instrText>
+              <w:instrText xml:space="preserve"> PAGEREF _Toc51686193 \h </w:instrText>
             </w:r>
             <w:r>
               <w:rPr>
@@ -2858,7 +2898,7 @@
                 <w:noProof/>
                 <w:webHidden/>
               </w:rPr>
-              <w:t>9</w:t>
+              <w:t>13</w:t>
             </w:r>
             <w:r>
               <w:rPr>
@@ -2881,7 +2921,7 @@
               <w:lang w:eastAsia="ko-KR"/>
             </w:rPr>
           </w:pPr>
-          <w:hyperlink w:anchor="_Toc51683511" w:history="1">
+          <w:hyperlink w:anchor="_Toc51686194" w:history="1">
             <w:r>
               <w:rPr>
                 <w:rStyle w:val="Hyperlink"/>
@@ -2908,7 +2948,7 @@
                 <w:noProof/>
                 <w:webHidden/>
               </w:rPr>
-              <w:instrText xml:space="preserve"> PAGEREF _Toc51683511 \h </w:instrText>
+              <w:instrText xml:space="preserve"> PAGEREF _Toc51686194 \h </w:instrText>
             </w:r>
             <w:r>
               <w:rPr>
@@ -2928,7 +2968,7 @@
                 <w:noProof/>
                 <w:webHidden/>
               </w:rPr>
-              <w:t>9</w:t>
+              <w:t>13</w:t>
             </w:r>
             <w:r>
               <w:rPr>
@@ -2951,7 +2991,7 @@
               <w:lang w:eastAsia="ko-KR"/>
             </w:rPr>
           </w:pPr>
-          <w:hyperlink w:anchor="_Toc51683512" w:history="1">
+          <w:hyperlink w:anchor="_Toc51686195" w:history="1">
             <w:r>
               <w:rPr>
                 <w:rStyle w:val="Hyperlink"/>
@@ -2978,7 +3018,7 @@
                 <w:noProof/>
                 <w:webHidden/>
               </w:rPr>
-              <w:instrText xml:space="preserve"> PAGEREF _Toc51683512 \h </w:instrText>
+              <w:instrText xml:space="preserve"> PAGEREF _Toc51686195 \h </w:instrText>
             </w:r>
             <w:r>
               <w:rPr>
@@ -2998,7 +3038,7 @@
                 <w:noProof/>
                 <w:webHidden/>
               </w:rPr>
-              <w:t>9</w:t>
+              <w:t>13</w:t>
             </w:r>
             <w:r>
               <w:rPr>
@@ -3021,7 +3061,7 @@
               <w:lang w:eastAsia="ko-KR"/>
             </w:rPr>
           </w:pPr>
-          <w:hyperlink w:anchor="_Toc51683513" w:history="1">
+          <w:hyperlink w:anchor="_Toc51686196" w:history="1">
             <w:r>
               <w:rPr>
                 <w:rStyle w:val="Hyperlink"/>
@@ -3048,7 +3088,7 @@
                 <w:noProof/>
                 <w:webHidden/>
               </w:rPr>
-              <w:instrText xml:space="preserve"> PAGEREF _Toc51683513 \h </w:instrText>
+              <w:instrText xml:space="preserve"> PAGEREF _Toc51686196 \h </w:instrText>
             </w:r>
             <w:r>
               <w:rPr>
@@ -3068,7 +3108,7 @@
                 <w:noProof/>
                 <w:webHidden/>
               </w:rPr>
-              <w:t>10</w:t>
+              <w:t>14</w:t>
             </w:r>
             <w:r>
               <w:rPr>
@@ -3117,13 +3157,122 @@
     </w:p>
     <w:p>
       <w:pPr>
+        <w:spacing w:line="480" w:lineRule="auto"/>
+        <w:jc w:val="center"/>
+        <w:rPr>
+          <w:rFonts w:cs="Times New Roman"/>
+          <w:b/>
+          <w:sz w:val="36"/>
+          <w:szCs w:val="36"/>
+        </w:rPr>
+      </w:pPr>
+    </w:p>
+    <w:p>
+      <w:pPr>
+        <w:spacing w:line="480" w:lineRule="auto"/>
+        <w:jc w:val="center"/>
+        <w:rPr>
+          <w:rFonts w:cs="Times New Roman"/>
+          <w:b/>
+          <w:sz w:val="36"/>
+          <w:szCs w:val="36"/>
+        </w:rPr>
+      </w:pPr>
+    </w:p>
+    <w:p>
+      <w:pPr>
+        <w:spacing w:line="480" w:lineRule="auto"/>
+        <w:jc w:val="center"/>
+        <w:rPr>
+          <w:rFonts w:cs="Times New Roman"/>
+          <w:b/>
+          <w:sz w:val="36"/>
+          <w:szCs w:val="36"/>
+        </w:rPr>
+      </w:pPr>
+    </w:p>
+    <w:p>
+      <w:pPr>
+        <w:spacing w:line="480" w:lineRule="auto"/>
+        <w:jc w:val="center"/>
+        <w:rPr>
+          <w:rFonts w:cs="Times New Roman"/>
+          <w:b/>
+          <w:sz w:val="36"/>
+          <w:szCs w:val="36"/>
+        </w:rPr>
+      </w:pPr>
+    </w:p>
+    <w:p>
+      <w:pPr>
+        <w:spacing w:line="480" w:lineRule="auto"/>
+        <w:jc w:val="center"/>
+        <w:rPr>
+          <w:rFonts w:cs="Times New Roman"/>
+          <w:b/>
+          <w:sz w:val="36"/>
+          <w:szCs w:val="36"/>
+        </w:rPr>
+      </w:pPr>
+    </w:p>
+    <w:p>
+      <w:pPr>
+        <w:spacing w:line="480" w:lineRule="auto"/>
+        <w:jc w:val="center"/>
+        <w:rPr>
+          <w:rFonts w:cs="Times New Roman"/>
+          <w:b/>
+          <w:sz w:val="36"/>
+          <w:szCs w:val="36"/>
+        </w:rPr>
+      </w:pPr>
+    </w:p>
+    <w:p>
+      <w:pPr>
+        <w:spacing w:line="480" w:lineRule="auto"/>
+        <w:jc w:val="center"/>
+        <w:rPr>
+          <w:rFonts w:cs="Times New Roman"/>
+          <w:b/>
+          <w:sz w:val="36"/>
+          <w:szCs w:val="36"/>
+        </w:rPr>
+      </w:pPr>
+    </w:p>
+    <w:p>
+      <w:pPr>
+        <w:spacing w:line="480" w:lineRule="auto"/>
+        <w:jc w:val="center"/>
+        <w:rPr>
+          <w:rFonts w:cs="Times New Roman"/>
+          <w:b/>
+          <w:sz w:val="36"/>
+          <w:szCs w:val="36"/>
+        </w:rPr>
+      </w:pPr>
+    </w:p>
+    <w:p>
+      <w:pPr>
+        <w:spacing w:line="480" w:lineRule="auto"/>
+        <w:jc w:val="center"/>
+        <w:rPr>
+          <w:rFonts w:cs="Times New Roman"/>
+          <w:b/>
+          <w:sz w:val="36"/>
+          <w:szCs w:val="36"/>
+        </w:rPr>
+      </w:pPr>
+    </w:p>
+    <w:p>
+      <w:pPr>
         <w:pStyle w:val="Heading1"/>
       </w:pPr>
-      <w:bookmarkStart w:id="2" w:name="_Toc51683483"/>
-      <w:r>
+      <w:bookmarkStart w:id="3" w:name="_Toc51686166"/>
+      <w:r>
+        <w:lastRenderedPageBreak/>
         <w:t>ACKNOWLEDGEMENT</w:t>
       </w:r>
-      <w:bookmarkEnd w:id="2"/>
+      <w:bookmarkEnd w:id="3"/>
     </w:p>
     <w:p>
       <w:pPr>
@@ -3247,8 +3396,8 @@
         </w:rPr>
         <w:t xml:space="preserve">c of Korea, Ulsan, </w:t>
       </w:r>
-      <w:bookmarkStart w:id="3" w:name="OLE_LINK1"/>
-      <w:bookmarkStart w:id="4" w:name="OLE_LINK2"/>
+      <w:bookmarkStart w:id="4" w:name="OLE_LINK1"/>
+      <w:bookmarkStart w:id="5" w:name="OLE_LINK2"/>
       <w:r>
         <w:rPr>
           <w:rFonts w:cs="Times New Roman"/>
@@ -3267,8 +3416,8 @@
         </w:rPr>
         <w:t xml:space="preserve"> </w:t>
       </w:r>
-      <w:bookmarkEnd w:id="3"/>
       <w:bookmarkEnd w:id="4"/>
+      <w:bookmarkEnd w:id="5"/>
       <w:r>
         <w:rPr>
           <w:rFonts w:cs="Times New Roman"/>
@@ -3297,7 +3446,6 @@
           <w:sz w:val="28"/>
           <w:szCs w:val="28"/>
         </w:rPr>
-        <w:lastRenderedPageBreak/>
         <w:t>NGOC HUY NGUYEN</w:t>
       </w:r>
     </w:p>
@@ -3365,18 +3513,13 @@
     <w:p>
       <w:pPr>
         <w:pStyle w:val="Heading1"/>
-        <w:rPr>
-          <w:u w:val="single"/>
-        </w:rPr>
-      </w:pPr>
-      <w:bookmarkStart w:id="5" w:name="_Toc51683484"/>
-      <w:r>
-        <w:rPr>
-          <w:u w:val="single"/>
-        </w:rPr>
+      </w:pPr>
+      <w:bookmarkStart w:id="6" w:name="_Toc51686167"/>
+      <w:r>
+        <w:lastRenderedPageBreak/>
         <w:t>LIST OF FIGURES</w:t>
       </w:r>
-      <w:bookmarkEnd w:id="5"/>
+      <w:bookmarkEnd w:id="6"/>
     </w:p>
     <w:p>
       <w:pPr>
@@ -3399,7 +3542,7 @@
       <w:r>
         <w:fldChar w:fldCharType="separate"/>
       </w:r>
-      <w:hyperlink w:anchor="_Toc51682489" w:history="1">
+      <w:hyperlink w:anchor="_Toc51686197" w:history="1">
         <w:r>
           <w:rPr>
             <w:rStyle w:val="Hyperlink"/>
@@ -3426,7 +3569,7 @@
             <w:noProof/>
             <w:webHidden/>
           </w:rPr>
-          <w:instrText xml:space="preserve"> PAGEREF _Toc51682489 \h </w:instrText>
+          <w:instrText xml:space="preserve"> PAGEREF _Toc51686197 \h </w:instrText>
         </w:r>
         <w:r>
           <w:rPr>
@@ -3446,7 +3589,7 @@
             <w:noProof/>
             <w:webHidden/>
           </w:rPr>
-          <w:t>4</w:t>
+          <w:t>5</w:t>
         </w:r>
         <w:r>
           <w:rPr>
@@ -3470,18 +3613,12 @@
     <w:p>
       <w:pPr>
         <w:pStyle w:val="Heading1"/>
-        <w:rPr>
-          <w:u w:val="single"/>
-        </w:rPr>
-      </w:pPr>
-      <w:bookmarkStart w:id="6" w:name="_Toc51683485"/>
-      <w:r>
-        <w:rPr>
-          <w:u w:val="single"/>
-        </w:rPr>
+      </w:pPr>
+      <w:bookmarkStart w:id="7" w:name="_Toc51686168"/>
+      <w:r>
         <w:t>LIST OF TABLES</w:t>
       </w:r>
-      <w:bookmarkEnd w:id="6"/>
+      <w:bookmarkEnd w:id="7"/>
     </w:p>
     <w:p>
       <w:pPr>
@@ -3554,12 +3691,56 @@
     </w:p>
     <w:p>
       <w:pPr>
+        <w:spacing w:line="480" w:lineRule="auto"/>
+        <w:rPr>
+          <w:rFonts w:cs="Times New Roman"/>
+          <w:b/>
+          <w:sz w:val="36"/>
+          <w:szCs w:val="36"/>
+        </w:rPr>
+      </w:pPr>
+    </w:p>
+    <w:p>
+      <w:pPr>
+        <w:spacing w:line="480" w:lineRule="auto"/>
+        <w:rPr>
+          <w:rFonts w:cs="Times New Roman"/>
+          <w:b/>
+          <w:sz w:val="36"/>
+          <w:szCs w:val="36"/>
+        </w:rPr>
+      </w:pPr>
+    </w:p>
+    <w:p>
+      <w:pPr>
+        <w:spacing w:line="480" w:lineRule="auto"/>
+        <w:rPr>
+          <w:rFonts w:cs="Times New Roman"/>
+          <w:b/>
+          <w:sz w:val="36"/>
+          <w:szCs w:val="36"/>
+        </w:rPr>
+      </w:pPr>
+    </w:p>
+    <w:p>
+      <w:pPr>
+        <w:spacing w:line="480" w:lineRule="auto"/>
+        <w:rPr>
+          <w:rFonts w:cs="Times New Roman"/>
+          <w:b/>
+          <w:sz w:val="36"/>
+          <w:szCs w:val="36"/>
+        </w:rPr>
+      </w:pPr>
+    </w:p>
+    <w:p>
+      <w:pPr>
         <w:pStyle w:val="Heading1"/>
         <w:rPr>
           <w:u w:val="single"/>
         </w:rPr>
       </w:pPr>
-      <w:bookmarkStart w:id="7" w:name="_Toc51683486"/>
+      <w:bookmarkStart w:id="8" w:name="_Toc51686169"/>
       <w:r>
         <w:rPr>
           <w:u w:val="single"/>
@@ -3567,7 +3748,7 @@
         <w:lastRenderedPageBreak/>
         <w:t>Chapter 1: INTRODUCTION</w:t>
       </w:r>
-      <w:bookmarkEnd w:id="7"/>
+      <w:bookmarkEnd w:id="8"/>
     </w:p>
     <w:p>
       <w:pPr>
@@ -3577,11 +3758,11 @@
           <w:numId w:val="1"/>
         </w:numPr>
       </w:pPr>
-      <w:bookmarkStart w:id="8" w:name="_Toc51683487"/>
+      <w:bookmarkStart w:id="9" w:name="_Toc51686170"/>
       <w:r>
         <w:t>Overview</w:t>
       </w:r>
-      <w:bookmarkEnd w:id="8"/>
+      <w:bookmarkEnd w:id="9"/>
     </w:p>
     <w:p>
       <w:r>
@@ -3605,13 +3786,13 @@
       <w:r>
         <w:t xml:space="preserve">. </w:t>
       </w:r>
-      <w:bookmarkStart w:id="9" w:name="OLE_LINK51"/>
-      <w:bookmarkStart w:id="10" w:name="OLE_LINK50"/>
+      <w:bookmarkStart w:id="10" w:name="OLE_LINK51"/>
+      <w:bookmarkStart w:id="11" w:name="OLE_LINK50"/>
       <w:r>
         <w:t>In which application, the data is collected by the sensor node and then transmitted to the sink (based station)</w:t>
       </w:r>
-      <w:bookmarkEnd w:id="9"/>
       <w:bookmarkEnd w:id="10"/>
+      <w:bookmarkEnd w:id="11"/>
       <w:r>
         <w:t>. Especially, in the industrial application, have strong requirements in terms of latency, energy efficiency, and reliability. The reliability of data transmission is decided by the link quality between every two sensor nodes. However,</w:t>
       </w:r>
@@ -3621,33 +3802,33 @@
       <w:r>
         <w:t xml:space="preserve">the link quality can be effect by a lot of causes such as internal interference, external-interference, self-interference, and burstiness link. </w:t>
       </w:r>
-      <w:bookmarkStart w:id="11" w:name="OLE_LINK55"/>
-      <w:bookmarkStart w:id="12" w:name="OLE_LINK54"/>
+      <w:bookmarkStart w:id="12" w:name="OLE_LINK55"/>
+      <w:bookmarkStart w:id="13" w:name="OLE_LINK54"/>
       <w:r>
         <w:t>The interference link is the physical property of the environment that causes the packet transmission between different links to interfere with one another. Burstiness link is another physical property which means transmissions of the wireless link do not contain a fixed probability of failure and have periods of continuous loss packet. Because of these non-deterministic wireless links, it's difficult to supply reliability for packet transmit over the wireless networks. Although</w:t>
       </w:r>
-      <w:bookmarkEnd w:id="11"/>
       <w:bookmarkEnd w:id="12"/>
+      <w:bookmarkEnd w:id="13"/>
       <w:r>
         <w:t xml:space="preserve"> the causes will make the link quality </w:t>
       </w:r>
-      <w:bookmarkStart w:id="13" w:name="OLE_LINK46"/>
-      <w:bookmarkStart w:id="14" w:name="OLE_LINK47"/>
+      <w:bookmarkStart w:id="14" w:name="OLE_LINK46"/>
+      <w:bookmarkStart w:id="15" w:name="OLE_LINK47"/>
       <w:r>
         <w:t xml:space="preserve">between two sensor nodes can be changed, however, it is not </w:t>
       </w:r>
-      <w:bookmarkStart w:id="15" w:name="OLE_LINK49"/>
-      <w:bookmarkStart w:id="16" w:name="OLE_LINK48"/>
+      <w:bookmarkStart w:id="16" w:name="OLE_LINK49"/>
+      <w:bookmarkStart w:id="17" w:name="OLE_LINK48"/>
       <w:r>
         <w:t>easy to estimate the link quality b</w:t>
       </w:r>
-      <w:bookmarkEnd w:id="13"/>
       <w:bookmarkEnd w:id="14"/>
+      <w:bookmarkEnd w:id="15"/>
       <w:r>
         <w:t>etween two sensor nodes since the sensor node is limited to the energy consumption and the complexity computational</w:t>
       </w:r>
-      <w:bookmarkEnd w:id="15"/>
       <w:bookmarkEnd w:id="16"/>
+      <w:bookmarkEnd w:id="17"/>
       <w:r>
         <w:t>. Therefore, it is necessary to study a link quality measurement that is low complexity computational, low energy consumption for wireless sensor networks.</w:t>
       </w:r>
@@ -3789,7 +3970,7 @@
           <w:numId w:val="1"/>
         </w:numPr>
       </w:pPr>
-      <w:bookmarkStart w:id="17" w:name="_Toc51683488"/>
+      <w:bookmarkStart w:id="18" w:name="_Toc51686171"/>
       <w:r>
         <w:t xml:space="preserve">Contribution </w:t>
       </w:r>
@@ -3802,7 +3983,7 @@
       <w:r>
         <w:t>hesis</w:t>
       </w:r>
-      <w:bookmarkEnd w:id="17"/>
+      <w:bookmarkEnd w:id="18"/>
     </w:p>
     <w:p>
       <w:r>
@@ -3861,7 +4042,7 @@
           <w:numId w:val="1"/>
         </w:numPr>
       </w:pPr>
-      <w:bookmarkStart w:id="18" w:name="_Toc51683489"/>
+      <w:bookmarkStart w:id="19" w:name="_Toc51686172"/>
       <w:r>
         <w:t xml:space="preserve">Structure of the </w:t>
       </w:r>
@@ -3871,7 +4052,7 @@
       <w:r>
         <w:t>hesis</w:t>
       </w:r>
-      <w:bookmarkEnd w:id="18"/>
+      <w:bookmarkEnd w:id="19"/>
     </w:p>
     <w:p>
       <w:r>
@@ -3885,8 +4066,8 @@
       </w:r>
     </w:p>
     <w:p>
-      <w:bookmarkStart w:id="19" w:name="OLE_LINK3"/>
-      <w:bookmarkStart w:id="20" w:name="OLE_LINK4"/>
+      <w:bookmarkStart w:id="20" w:name="OLE_LINK3"/>
+      <w:bookmarkStart w:id="21" w:name="OLE_LINK4"/>
       <w:r>
         <w:t xml:space="preserve">The discussed in chapter 3 mentioning the </w:t>
       </w:r>
@@ -3899,8 +4080,8 @@
       <w:r>
         <w:t xml:space="preserve"> link quality estimators</w:t>
       </w:r>
-      <w:bookmarkEnd w:id="19"/>
       <w:bookmarkEnd w:id="20"/>
+      <w:bookmarkEnd w:id="21"/>
       <w:r>
         <w:t xml:space="preserve">. Furthermore, a motivation </w:t>
       </w:r>
@@ -3966,7 +4147,7 @@
           <w:u w:val="single"/>
         </w:rPr>
       </w:pPr>
-      <w:bookmarkStart w:id="21" w:name="_Toc51683490"/>
+      <w:bookmarkStart w:id="22" w:name="_Toc51686173"/>
       <w:r>
         <w:rPr>
           <w:u w:val="single"/>
@@ -3974,7 +4155,7 @@
         <w:lastRenderedPageBreak/>
         <w:t>Chapter 2: BACKGROUND</w:t>
       </w:r>
-      <w:bookmarkEnd w:id="21"/>
+      <w:bookmarkEnd w:id="22"/>
     </w:p>
     <w:p>
       <w:pPr>
@@ -4026,7 +4207,7 @@
       <w:pPr>
         <w:pStyle w:val="Heading2"/>
       </w:pPr>
-      <w:bookmarkStart w:id="22" w:name="_Toc51683491"/>
+      <w:bookmarkStart w:id="23" w:name="_Toc51686174"/>
       <w:r>
         <w:t xml:space="preserve">2.1 </w:t>
       </w:r>
@@ -4041,7 +4222,7 @@
       <w:r>
         <w:t>WSNs)</w:t>
       </w:r>
-      <w:bookmarkEnd w:id="22"/>
+      <w:bookmarkEnd w:id="23"/>
     </w:p>
     <w:p>
       <w:pPr>
@@ -4050,8 +4231,8 @@
           <w:szCs w:val="23"/>
         </w:rPr>
       </w:pPr>
-      <w:bookmarkStart w:id="23" w:name="OLE_LINK5"/>
-      <w:bookmarkStart w:id="24" w:name="OLE_LINK6"/>
+      <w:bookmarkStart w:id="24" w:name="OLE_LINK5"/>
+      <w:bookmarkStart w:id="25" w:name="OLE_LINK6"/>
       <w:r>
         <w:rPr>
           <w:sz w:val="23"/>
@@ -4342,8 +4523,8 @@
           <w:tcPr>
             <w:tcW w:w="9017" w:type="dxa"/>
           </w:tcPr>
-          <w:bookmarkEnd w:id="23"/>
           <w:bookmarkEnd w:id="24"/>
+          <w:bookmarkEnd w:id="25"/>
           <w:p>
             <w:pPr>
               <w:jc w:val="center"/>
@@ -4407,32 +4588,22 @@
               <w:pStyle w:val="Caption"/>
               <w:jc w:val="center"/>
             </w:pPr>
-            <w:bookmarkStart w:id="25" w:name="_Toc51682489"/>
+            <w:bookmarkStart w:id="26" w:name="_Toc51686197"/>
             <w:r>
               <w:t xml:space="preserve">Figure </w:t>
             </w:r>
-            <w:r>
-              <w:fldChar w:fldCharType="begin"/>
-            </w:r>
-            <w:r>
-              <w:instrText xml:space="preserve"> SEQ Figure \* ARABIC </w:instrText>
-            </w:r>
-            <w:r>
-              <w:fldChar w:fldCharType="separate"/>
-            </w:r>
-            <w:r>
-              <w:rPr>
-                <w:noProof/>
-              </w:rPr>
-              <w:t>1</w:t>
-            </w:r>
-            <w:r>
-              <w:fldChar w:fldCharType="end"/>
-            </w:r>
+            <w:fldSimple w:instr=" SEQ Figure \* ARABIC ">
+              <w:r>
+                <w:rPr>
+                  <w:noProof/>
+                </w:rPr>
+                <w:t>1</w:t>
+              </w:r>
+            </w:fldSimple>
             <w:r>
               <w:t>: The typical architecture of the sensor node.</w:t>
             </w:r>
-            <w:bookmarkEnd w:id="25"/>
+            <w:bookmarkEnd w:id="26"/>
           </w:p>
         </w:tc>
       </w:tr>
@@ -4469,7 +4640,7 @@
       <w:pPr>
         <w:pStyle w:val="Heading2"/>
       </w:pPr>
-      <w:bookmarkStart w:id="26" w:name="_Toc51683492"/>
+      <w:bookmarkStart w:id="27" w:name="_Toc51686175"/>
       <w:r>
         <w:lastRenderedPageBreak/>
         <w:t xml:space="preserve">2.2 </w:t>
@@ -4477,7 +4648,7 @@
       <w:r>
         <w:t>IEEE 802.15.4 Standard</w:t>
       </w:r>
-      <w:bookmarkEnd w:id="26"/>
+      <w:bookmarkEnd w:id="27"/>
     </w:p>
     <w:p>
       <w:r>
@@ -4535,98 +4706,92 @@
         <w:t>,</w:t>
       </w:r>
       <w:r>
-        <w:t xml:space="preserve"> and lower power consumption than most of the other standards. It has approximate</w:t>
+        <w:t xml:space="preserve"> and lower power consumption than most of the other standards. It has approximate data rates of 250 </w:t>
+      </w:r>
+      <w:proofErr w:type="spellStart"/>
+      <w:r>
+        <w:t>Kb</w:t>
+      </w:r>
+      <w:proofErr w:type="spellEnd"/>
+      <w:r>
+        <w:t xml:space="preserve">/s, 40 </w:t>
+      </w:r>
+      <w:proofErr w:type="spellStart"/>
+      <w:r>
+        <w:t>Kb</w:t>
+      </w:r>
+      <w:proofErr w:type="spellEnd"/>
+      <w:r>
+        <w:t>/s</w:t>
+      </w:r>
+      <w:r>
+        <w:t>,</w:t>
+      </w:r>
+      <w:r>
+        <w:t xml:space="preserve"> and 20 </w:t>
+      </w:r>
+      <w:proofErr w:type="spellStart"/>
+      <w:r>
+        <w:t>Kb</w:t>
+      </w:r>
+      <w:proofErr w:type="spellEnd"/>
+      <w:r>
+        <w:t>/s depending on the application type and it supports multiple Radio Frequency (RF) bands and digital modulation mechanisms</w:t>
+      </w:r>
+      <w:r>
+        <w:t xml:space="preserve">. </w:t>
+      </w:r>
+      <w:r>
+        <w:t>The communication range of the protocol is about 10 meters [8]. Moreover, both star and mesh-based topologies are supported by the standard. In the star topology networks, a central node named PAN coordinator plays the role of a PAN controller where other devices can only communicate th</w:t>
+      </w:r>
+      <w:r>
+        <w:t>r</w:t>
+      </w:r>
+      <w:r>
+        <w:t xml:space="preserve">ough it. However, mesh/peer-to-peer topology nodes can communicate with any other node within their radio range. The protocol uses different mechanisms to access the channel such as Carrier-Sense Multiple Access with Collision Avoidance (CSMA/CA). Moreover, the protocol has four types of MAC frames: </w:t>
+      </w:r>
+      <w:r>
+        <w:t xml:space="preserve">a </w:t>
+      </w:r>
+      <w:r>
+        <w:t xml:space="preserve">data frame, </w:t>
+      </w:r>
+      <w:r>
+        <w:t xml:space="preserve">a </w:t>
+      </w:r>
+      <w:r>
+        <w:t xml:space="preserve">beacon frame, </w:t>
+      </w:r>
+      <w:r>
+        <w:t xml:space="preserve">an </w:t>
+      </w:r>
+      <w:r>
+        <w:t>acknowledgment frame</w:t>
+      </w:r>
+      <w:r>
+        <w:t>,</w:t>
+      </w:r>
+      <w:r>
+        <w:t xml:space="preserve"> and </w:t>
+      </w:r>
+      <w:r>
+        <w:t xml:space="preserve">a </w:t>
+      </w:r>
+      <w:r>
+        <w:t>MAC command frame. As shown in Figure 2.3, the packet structure of IEEE 802.15.4 consists of four main fields: a preamble of four octets (32 bits) used for synchronization, a packet ID acting as a start of packet delimiter (8 bits), a PHY header which contains the Physical layer Service Data Unit (PSDU) length (8 bits), and finally a PSDU field which contains the actual data.</w:t>
+      </w:r>
+      <w:r>
+        <w:t>[T1]</w:t>
+      </w:r>
+    </w:p>
+    <w:p>
+      <w:r>
+        <w:t>Finally, there are two network device classes of the 802.15.4 standard: full-function devices (FFDs) and reduced</w:t>
       </w:r>
       <w:r>
         <w:t xml:space="preserve"> </w:t>
       </w:r>
       <w:r>
-        <w:t xml:space="preserve">data rates of 250 </w:t>
-      </w:r>
-      <w:proofErr w:type="spellStart"/>
-      <w:r>
-        <w:t>Kb</w:t>
-      </w:r>
-      <w:proofErr w:type="spellEnd"/>
-      <w:r>
-        <w:t xml:space="preserve">/s, 40 </w:t>
-      </w:r>
-      <w:proofErr w:type="spellStart"/>
-      <w:r>
-        <w:t>Kb</w:t>
-      </w:r>
-      <w:proofErr w:type="spellEnd"/>
-      <w:r>
-        <w:t>/s</w:t>
-      </w:r>
-      <w:r>
-        <w:t>,</w:t>
-      </w:r>
-      <w:r>
-        <w:t xml:space="preserve"> and 20 </w:t>
-      </w:r>
-      <w:proofErr w:type="spellStart"/>
-      <w:r>
-        <w:t>Kb</w:t>
-      </w:r>
-      <w:proofErr w:type="spellEnd"/>
-      <w:r>
-        <w:t>/s depending on the application type and it supports multiple Radio Frequency (RF) bands and digital modulation mechanisms</w:t>
-      </w:r>
-      <w:r>
-        <w:t xml:space="preserve">. </w:t>
-      </w:r>
-      <w:r>
-        <w:t>The communication range of the protocol is about 10 meters [8]. Moreover, both star and mesh-based topologies are supported by the standard. In the star topology networks, a central node named PAN coordinator plays the role of a PAN controller where other devices can only communicate th</w:t>
-      </w:r>
-      <w:r>
-        <w:t>r</w:t>
-      </w:r>
-      <w:r>
-        <w:t xml:space="preserve">ough it. However, mesh/peer-to-peer topology nodes can communicate with any other node within their radio range. The protocol uses different mechanisms to access the channel such as Carrier-Sense Multiple Access with Collision Avoidance (CSMA/CA). Moreover, the protocol has four types of MAC frames: </w:t>
-      </w:r>
-      <w:r>
-        <w:t xml:space="preserve">a </w:t>
-      </w:r>
-      <w:r>
-        <w:t xml:space="preserve">data frame, </w:t>
-      </w:r>
-      <w:r>
-        <w:t xml:space="preserve">a </w:t>
-      </w:r>
-      <w:r>
-        <w:t xml:space="preserve">beacon frame, </w:t>
-      </w:r>
-      <w:r>
-        <w:t xml:space="preserve">an </w:t>
-      </w:r>
-      <w:r>
-        <w:t>acknowledgment frame</w:t>
-      </w:r>
-      <w:r>
-        <w:t>,</w:t>
-      </w:r>
-      <w:r>
-        <w:t xml:space="preserve"> and </w:t>
-      </w:r>
-      <w:r>
-        <w:t xml:space="preserve">a </w:t>
-      </w:r>
-      <w:r>
-        <w:t>MAC command frame. As shown in Figure 2.3, the packet structure of IEEE 802.15.4 consists of four main fields: a preamble of four octets (32 bits) used for synchronization, a packet ID acting as a start of packet delimiter (8 bits), a PHY header which contains the Physical layer Service Data Unit (PSDU) length (8 bits), and finally a PSDU field which contains the actual data.</w:t>
-      </w:r>
-      <w:r>
-        <w:t>[T1]</w:t>
-      </w:r>
-    </w:p>
-    <w:p>
-      <w:r>
-        <w:t>Finally, there are two network device classes of the 802.15.4 standard: full-function devices (FFDs) and reduced</w:t>
-      </w:r>
-      <w:r>
-        <w:t xml:space="preserve"> </w:t>
-      </w:r>
-      <w:r>
         <w:t xml:space="preserve">function devices (RFDs). An FFD </w:t>
       </w:r>
       <w:r>
@@ -4643,12 +4808,12 @@
       <w:pPr>
         <w:pStyle w:val="Heading2"/>
       </w:pPr>
-      <w:bookmarkStart w:id="27" w:name="_Toc51683493"/>
+      <w:bookmarkStart w:id="28" w:name="_Toc51686176"/>
       <w:r>
         <w:lastRenderedPageBreak/>
         <w:t>2.3 IEEE 802.15.4e TSCH</w:t>
       </w:r>
-      <w:bookmarkEnd w:id="27"/>
+      <w:bookmarkEnd w:id="28"/>
     </w:p>
     <w:p>
       <w:r>
@@ -4682,82 +4847,173 @@
         <w:t>several</w:t>
       </w:r>
       <w:r>
-        <w:t xml:space="preserve"> general functional improvements and the following new MAC behavior modes: AMCA (Asynchronous Multi-Channel Adaptation) for infrastructure monitoring</w:t>
+        <w:t xml:space="preserve"> general functional improvements and the following new MAC behavior modes: AMCA (Asynchronous Multi-Channel Adaptation) for infrastructure monitoring networks, DSME (Deterministic and Synchronous Multi-channel Extension) for deterministic latency and scalability requirements, LLDN (Low Latency Deterministic Network) for high reliability and low latency, and TSCH (Time-Slotted Channel Hopping) for high throughput requirements, bounded latency, and high reliability.</w:t>
+      </w:r>
+      <w:r>
+        <w:t>[T1]</w:t>
+      </w:r>
+    </w:p>
+    <w:p>
+      <w:r>
+        <w:t>The Time Slotted Channel Hopping (TSCH) MAC protocol [15] is one of the prominent IEEE 802.15.4e MAC behavior modes which was developed to satisfy industrial and vehicular sectors. The TSCH behavior mode combines time</w:t>
+      </w:r>
+      <w:r>
+        <w:t>-</w:t>
+      </w:r>
+      <w:r>
+        <w:t>slotted access (that was previously defined in the beacon-enabled mode), multichannel communication</w:t>
+      </w:r>
+      <w:r>
+        <w:t>,</w:t>
+      </w:r>
+      <w:r>
+        <w:t xml:space="preserve"> and channel hopping which suits multi-hop networks in particular. </w:t>
+      </w:r>
+      <w:r>
+        <w:t>Besides</w:t>
+      </w:r>
+      <w:r>
+        <w:t>, TSCH supports star, tree</w:t>
+      </w:r>
+      <w:r>
+        <w:t>,</w:t>
+      </w:r>
+      <w:r>
+        <w:t xml:space="preserve"> and partial/full mesh network topologies. Dedicated and shared links are supported by TSCH in which the latter represents special communication slots that can be assigned to more than one transmitter, and thus enabling concurrent access by multiple nodes at the same time. The protocol’s core goals are to support larger network capacity, predictable latency</w:t>
+      </w:r>
+      <w:r>
+        <w:t>,</w:t>
+      </w:r>
+      <w:r>
+        <w:t xml:space="preserve"> and most importantly to achieve high reliability and low-power consumption through </w:t>
+      </w:r>
+      <w:r>
+        <w:t xml:space="preserve">a </w:t>
+      </w:r>
+      <w:r>
+        <w:t>time</w:t>
+      </w:r>
+      <w:r>
+        <w:t>-</w:t>
+      </w:r>
+      <w:r>
+        <w:t>slotted access mechanism. TSCH supports multichannel based on channel hopping through 16 different channels which are defined by channel</w:t>
+      </w:r>
+      <w:r>
+        <w:t xml:space="preserve"> o</w:t>
+      </w:r>
+      <w:r>
+        <w:t xml:space="preserve">ffset which is an integer value that ranges from 0 to 15. Multichannel communication allows more nodes to communicate at the same time (timeslot) using different channels which are identified by their channel </w:t>
+      </w:r>
+      <w:proofErr w:type="gramStart"/>
+      <w:r>
+        <w:t>offset.</w:t>
+      </w:r>
+      <w:r>
+        <w:t>[</w:t>
+      </w:r>
+      <w:proofErr w:type="gramEnd"/>
+      <w:r>
+        <w:t>T1]</w:t>
+      </w:r>
+    </w:p>
+    <w:p>
+      <w:r>
+        <w:t>The TSCH MAC behavior mode does not completely amend the physical layer structure. In other words, it can operate on any hardware that is compliant with the previous IEEE 802.15.4 standard which is crucial for sustainable development of the standard without spending too m</w:t>
+      </w:r>
+      <w:r>
+        <w:t>any</w:t>
+      </w:r>
+      <w:r>
+        <w:t xml:space="preserve"> resources during the research cycle.</w:t>
       </w:r>
       <w:r>
         <w:t xml:space="preserve"> </w:t>
       </w:r>
       <w:r>
-        <w:t>networks, DSME (Deterministic and Synchronous Multi-channel Extension) for deterministic latency and scalability requirements, LLDN (Low Latency Deterministic Network) for high reliability and low latency, and TSCH (Time-Slotted Channel Hopping) for high throughput requirements, bounded latency, and high reliability.</w:t>
-      </w:r>
-      <w:r>
         <w:t>[T1]</w:t>
       </w:r>
     </w:p>
     <w:p>
-      <w:r>
-        <w:t>The Time Slotted Channel Hopping (TSCH) MAC protocol [15] is one of the prominent IEEE 802.15.4e MAC behavior modes which was developed to satisfy industrial and vehicular sectors. The TSCH behavior mode combines time</w:t>
-      </w:r>
-      <w:r>
-        <w:t>-</w:t>
-      </w:r>
-      <w:r>
-        <w:t>slotted access (that was previously defined in the beacon-enabled mode), multichannel communication</w:t>
-      </w:r>
-      <w:r>
-        <w:t>,</w:t>
+      <w:pPr>
+        <w:pStyle w:val="Heading3"/>
+      </w:pPr>
+      <w:bookmarkStart w:id="29" w:name="_Toc51686177"/>
+      <w:r>
+        <w:lastRenderedPageBreak/>
+        <w:t xml:space="preserve">2.3.1 </w:t>
+      </w:r>
+      <w:proofErr w:type="spellStart"/>
+      <w:r>
+        <w:t>Slotframe</w:t>
+      </w:r>
+      <w:proofErr w:type="spellEnd"/>
+      <w:r>
+        <w:t xml:space="preserve"> structure</w:t>
+      </w:r>
+      <w:bookmarkEnd w:id="29"/>
+    </w:p>
+    <w:p>
+      <w:r>
+        <w:t xml:space="preserve">The traditional 802.15.4 </w:t>
+      </w:r>
+      <w:proofErr w:type="spellStart"/>
+      <w:r>
+        <w:t>superframe</w:t>
+      </w:r>
+      <w:proofErr w:type="spellEnd"/>
+      <w:r>
+        <w:t xml:space="preserve"> structure is replaced by a slot</w:t>
       </w:r>
       <w:r>
         <w:t xml:space="preserve"> </w:t>
       </w:r>
       <w:r>
-        <w:t xml:space="preserve">and channel hopping which suits multi-hop networks in particular. </w:t>
-      </w:r>
-      <w:r>
-        <w:t>Besides</w:t>
-      </w:r>
-      <w:r>
-        <w:t>, TSCH supports star, tree</w:t>
-      </w:r>
-      <w:r>
-        <w:t>,</w:t>
-      </w:r>
-      <w:r>
-        <w:t xml:space="preserve"> and partial/full mesh network topologies. Dedicated and shared links are supported by TSCH in which the latter represents special communication slots that can be assigned to more than one transmitter, and thus enabling concurrent access by multiple nodes at the same time. The protocol’s core goals are to support larger network capacity, predictable latency</w:t>
-      </w:r>
-      <w:r>
-        <w:t>,</w:t>
-      </w:r>
-      <w:r>
-        <w:t xml:space="preserve"> and most importantly to achieve high reliability and low-power consumption through </w:t>
-      </w:r>
-      <w:r>
-        <w:t xml:space="preserve">a </w:t>
-      </w:r>
-      <w:r>
-        <w:t>time</w:t>
-      </w:r>
-      <w:r>
-        <w:t>-</w:t>
-      </w:r>
-      <w:r>
-        <w:t>slotted access mechanism. TSCH supports multichannel based on channel hopping through 16 different channels which are defined by channel</w:t>
-      </w:r>
-      <w:r>
-        <w:t xml:space="preserve"> o</w:t>
-      </w:r>
-      <w:r>
-        <w:t>ffset which is an integer value</w:t>
+        <w:t xml:space="preserve">frame structure which consists of </w:t>
+      </w:r>
+      <w:r>
+        <w:t>several</w:t>
+      </w:r>
+      <w:r>
+        <w:t xml:space="preserve"> timeslots of 10ms duration typically. The nodes use the periodic slot</w:t>
       </w:r>
       <w:r>
         <w:t xml:space="preserve"> </w:t>
       </w:r>
       <w:r>
-        <w:t xml:space="preserve">that ranges from 0 to 15. Multichannel communication allows more nodes to communicate at the same time (timeslot) using different channels which are identified by their channel </w:t>
+        <w:t>frame for synchronization through their timeslots. Each timeslot enables a pair of devices to exchange either a maximum-size data frame or acknowledgment for this frame through the duration of the timeslot. If the acknowledgment is not received, retransmission of that frame is deferred until the next assigned transmit timeslot for the same (sender-receiver) devices. The Absolute Slot Number (ASN) is the total number of slots elapsed since the network was deployed. A TSCH link is defined as a pairwise assignment of a directed communication between devices in a specific timeslot on a specific channel offset</w:t>
+      </w:r>
+      <w:r>
+        <w:t xml:space="preserve">. </w:t>
+      </w:r>
+      <w:r>
+        <w:t xml:space="preserve">Therefore, a link between two nodes is denoted by [n, </w:t>
+      </w:r>
+      <w:proofErr w:type="spellStart"/>
+      <w:r>
+        <w:t>channelOffset</w:t>
+      </w:r>
+      <w:proofErr w:type="spellEnd"/>
+      <w:r>
+        <w:t xml:space="preserve">] and the frequency </w:t>
+      </w:r>
+      <w:proofErr w:type="spellStart"/>
+      <w:r>
+        <w:t>f</w:t>
+      </w:r>
+      <w:proofErr w:type="spellEnd"/>
+      <w:r>
+        <w:t xml:space="preserve"> that is used for communication in timeslot n of the slot</w:t>
+      </w:r>
+      <w:r>
+        <w:t xml:space="preserve"> </w:t>
+      </w:r>
+      <w:r>
+        <w:t xml:space="preserve">frame is derived in the following </w:t>
       </w:r>
       <w:proofErr w:type="gramStart"/>
       <w:r>
-        <w:t>offset.</w:t>
+        <w:t>equation.</w:t>
       </w:r>
       <w:r>
         <w:t>[</w:t>
@@ -4765,89 +5021,6 @@
       <w:proofErr w:type="gramEnd"/>
       <w:r>
         <w:t>T1]</w:t>
-      </w:r>
-    </w:p>
-    <w:p>
-      <w:pPr>
-        <w:pStyle w:val="Heading3"/>
-      </w:pPr>
-      <w:bookmarkStart w:id="28" w:name="_Toc51683494"/>
-      <w:r>
-        <w:t xml:space="preserve">2.3.1 </w:t>
-      </w:r>
-      <w:proofErr w:type="spellStart"/>
-      <w:r>
-        <w:t>Slotframe</w:t>
-      </w:r>
-      <w:proofErr w:type="spellEnd"/>
-      <w:r>
-        <w:t xml:space="preserve"> structure</w:t>
-      </w:r>
-      <w:bookmarkEnd w:id="28"/>
-    </w:p>
-    <w:p>
-      <w:r>
-        <w:t xml:space="preserve">The traditional 802.15.4 </w:t>
-      </w:r>
-      <w:proofErr w:type="spellStart"/>
-      <w:r>
-        <w:t>superframe</w:t>
-      </w:r>
-      <w:proofErr w:type="spellEnd"/>
-      <w:r>
-        <w:t xml:space="preserve"> structure is replaced by a slot</w:t>
-      </w:r>
-      <w:r>
-        <w:t xml:space="preserve"> </w:t>
-      </w:r>
-      <w:r>
-        <w:t xml:space="preserve">frame structure which consists of </w:t>
-      </w:r>
-      <w:r>
-        <w:t>several</w:t>
-      </w:r>
-      <w:r>
-        <w:t xml:space="preserve"> timeslots of 10ms duration typically. The nodes use the periodic slot</w:t>
-      </w:r>
-      <w:r>
-        <w:t xml:space="preserve"> </w:t>
-      </w:r>
-      <w:r>
-        <w:t xml:space="preserve">frame for synchronization through their timeslots. Each timeslot enables a pair of devices to exchange either a maximum-size data frame or acknowledgment for this frame through the duration of the timeslot. If the acknowledgment is not received, retransmission of that frame is deferred until the next assigned transmit timeslot for the </w:t>
-      </w:r>
-      <w:r>
-        <w:lastRenderedPageBreak/>
-        <w:t>same (sender-receiver) devices. The Absolute Slot Number (ASN) is the total number of slots elapsed since the network was deployed. A TSCH link is defined as a pairwise assignment of a directed communication between devices in a specific timeslot on a specific channel offset</w:t>
-      </w:r>
-      <w:r>
-        <w:t xml:space="preserve">. </w:t>
-      </w:r>
-      <w:r>
-        <w:t xml:space="preserve">Therefore, a link between two nodes is denoted by [n, </w:t>
-      </w:r>
-      <w:proofErr w:type="spellStart"/>
-      <w:r>
-        <w:t>channelOffset</w:t>
-      </w:r>
-      <w:proofErr w:type="spellEnd"/>
-      <w:r>
-        <w:t xml:space="preserve">] and the frequency </w:t>
-      </w:r>
-      <w:proofErr w:type="spellStart"/>
-      <w:r>
-        <w:t>f</w:t>
-      </w:r>
-      <w:proofErr w:type="spellEnd"/>
-      <w:r>
-        <w:t xml:space="preserve"> that is used for communication in timeslot n of the </w:t>
-      </w:r>
-      <w:proofErr w:type="spellStart"/>
-      <w:r>
-        <w:t>slotframe</w:t>
-      </w:r>
-      <w:proofErr w:type="spellEnd"/>
-      <w:r>
-        <w:t xml:space="preserve"> is derived in the following equation.</w:t>
       </w:r>
     </w:p>
     <w:p>
@@ -4866,33 +5039,89 @@
       <w:pPr>
         <w:pStyle w:val="Heading3"/>
       </w:pPr>
-      <w:bookmarkStart w:id="29" w:name="_Toc51683495"/>
+      <w:bookmarkStart w:id="30" w:name="_Toc51686178"/>
       <w:r>
         <w:t xml:space="preserve">2.3.2 </w:t>
       </w:r>
       <w:r>
         <w:t>Channel Hopping</w:t>
       </w:r>
-      <w:bookmarkEnd w:id="29"/>
+      <w:bookmarkEnd w:id="30"/>
+    </w:p>
+    <w:p>
+      <w:r>
+        <w:t xml:space="preserve">Equation 2.5 represents the channel hopping mechanism in TSCH, where multiple frequencies can be returned for the same link at different timeslots. Hence, channel hopping enables mitigating the effects of interference and multipath fading by ensuring that all the available channels are used for a specific link during their specified timeslot, and thus improving the network </w:t>
+      </w:r>
+      <w:proofErr w:type="gramStart"/>
+      <w:r>
+        <w:t>reliability.</w:t>
+      </w:r>
+      <w:r>
+        <w:t>[</w:t>
+      </w:r>
+      <w:proofErr w:type="gramEnd"/>
+      <w:r>
+        <w:t>T1]</w:t>
+      </w:r>
     </w:p>
     <w:p>
       <w:pPr>
         <w:pStyle w:val="Heading3"/>
       </w:pPr>
-      <w:bookmarkStart w:id="30" w:name="_Toc51683496"/>
+      <w:bookmarkStart w:id="31" w:name="_Toc51686179"/>
       <w:r>
         <w:t xml:space="preserve">2.3.3 </w:t>
       </w:r>
       <w:r>
         <w:t>TSCH Scheduling</w:t>
       </w:r>
-      <w:bookmarkEnd w:id="30"/>
+      <w:bookmarkEnd w:id="31"/>
+    </w:p>
+    <w:p>
+      <w:r>
+        <w:t>Regarding network scheduling, the IEEE 802.15.4e standard [14] does not specify how the communication schedule is built, optimized</w:t>
+      </w:r>
+      <w:r>
+        <w:t>,</w:t>
+      </w:r>
+      <w:r>
+        <w:t xml:space="preserve"> and maintained. It only explains the mechanism of how the MAC layer can execute the schedule. Initially, </w:t>
+      </w:r>
+      <w:r>
+        <w:t>several</w:t>
+      </w:r>
+      <w:r>
+        <w:t xml:space="preserve"> scheduling techniques were proposed such as centralized scheduling and distributed scheduling. Centralized scheduling assigns a manager node that is responsible for building and optimizing the network schedule while the nodes regularly update the manager node with their neighbor</w:t>
+      </w:r>
+      <w:r>
+        <w:t>'</w:t>
+      </w:r>
+      <w:r>
+        <w:t xml:space="preserve">s list and the data size transmitted/received. However, the nodes which use distributed scheduling have no central entity and take decisions locally based on which links to schedule with their list of neighbors. Alternatively, </w:t>
+      </w:r>
+      <w:r>
+        <w:t>several</w:t>
+      </w:r>
+      <w:r>
+        <w:t xml:space="preserve"> studies in the literature proposed new scheduling mechanisms to enhance network performance and energy </w:t>
+      </w:r>
+      <w:proofErr w:type="gramStart"/>
+      <w:r>
+        <w:t>efficiency.</w:t>
+      </w:r>
+      <w:r>
+        <w:t>[</w:t>
+      </w:r>
+      <w:proofErr w:type="gramEnd"/>
+      <w:r>
+        <w:t>T1]</w:t>
+      </w:r>
     </w:p>
     <w:p>
       <w:pPr>
         <w:pStyle w:val="Heading2"/>
       </w:pPr>
-      <w:bookmarkStart w:id="31" w:name="_Toc51683497"/>
+      <w:bookmarkStart w:id="32" w:name="_Toc51686180"/>
       <w:r>
         <w:t xml:space="preserve">2.4 Contiki and </w:t>
       </w:r>
@@ -4904,39 +5133,486 @@
       <w:r>
         <w:t xml:space="preserve"> Simulator</w:t>
       </w:r>
-      <w:bookmarkEnd w:id="31"/>
+      <w:bookmarkEnd w:id="32"/>
+    </w:p>
+    <w:p>
+      <w:r>
+        <w:t xml:space="preserve">A lot of software and operating systems have been introduced to address different requirements in the WSN field. This section describes the software and toolchain used to accomplish the practical work and evaluate the required </w:t>
+      </w:r>
+      <w:proofErr w:type="gramStart"/>
+      <w:r>
+        <w:t>implementations.</w:t>
+      </w:r>
+      <w:r>
+        <w:t>[</w:t>
+      </w:r>
+      <w:proofErr w:type="gramEnd"/>
+      <w:r>
+        <w:t>T1]</w:t>
+      </w:r>
     </w:p>
     <w:p>
       <w:pPr>
         <w:pStyle w:val="Heading3"/>
       </w:pPr>
-      <w:bookmarkStart w:id="32" w:name="_Toc51683498"/>
-      <w:r>
+      <w:bookmarkStart w:id="33" w:name="_Toc51686181"/>
+      <w:r>
+        <w:lastRenderedPageBreak/>
         <w:t xml:space="preserve">2.4.1 </w:t>
       </w:r>
       <w:r>
         <w:t>Contiki Operating System</w:t>
       </w:r>
-      <w:bookmarkEnd w:id="32"/>
+      <w:bookmarkEnd w:id="33"/>
+    </w:p>
+    <w:p>
+      <w:r>
+        <w:t>The operating system (OS) in a wireless sensor network differs from the traditional operating systems used in personal computers. It is a relatively smaller piece of software that enables basic programming abstractions on embedded systems such as sensor nodes to be utilized by application developers. A wide range of WSN operating</w:t>
+      </w:r>
+      <w:r>
+        <w:t xml:space="preserve"> </w:t>
+      </w:r>
+      <w:r>
+        <w:t xml:space="preserve">systems </w:t>
+      </w:r>
+      <w:r>
+        <w:t>is</w:t>
+      </w:r>
+      <w:r>
+        <w:t xml:space="preserve"> available for usage and testing such as RIOT, </w:t>
+      </w:r>
+      <w:proofErr w:type="spellStart"/>
+      <w:r>
+        <w:t>OpenWSN</w:t>
+      </w:r>
+      <w:proofErr w:type="spellEnd"/>
+      <w:r>
+        <w:t xml:space="preserve">, </w:t>
+      </w:r>
+      <w:proofErr w:type="spellStart"/>
+      <w:r>
+        <w:t>TinyOS</w:t>
+      </w:r>
+      <w:proofErr w:type="spellEnd"/>
+      <w:r>
+        <w:t>,</w:t>
+      </w:r>
+      <w:r>
+        <w:t xml:space="preserve"> and </w:t>
+      </w:r>
+      <w:proofErr w:type="gramStart"/>
+      <w:r>
+        <w:t>Contiki.</w:t>
+      </w:r>
+      <w:r>
+        <w:t>[</w:t>
+      </w:r>
+      <w:proofErr w:type="gramEnd"/>
+      <w:r>
+        <w:t>T1]</w:t>
+      </w:r>
+    </w:p>
+    <w:p>
+      <w:proofErr w:type="spellStart"/>
+      <w:r>
+        <w:t>ContikiOS</w:t>
+      </w:r>
+      <w:proofErr w:type="spellEnd"/>
+      <w:r>
+        <w:t xml:space="preserve"> [10] is a lightweight WSN operating system designed for resource</w:t>
+      </w:r>
+      <w:r>
+        <w:t>-</w:t>
+      </w:r>
+      <w:r>
+        <w:t>constrained platforms. Contiki does not fully support Real-Time OS (RTOS) functionalities, as it uses a hybrid model to combine the advantages of event-driven processes and preemptive threads. Contiki introduced protothreads [16] which provide event-driven services while enabling optional preemptive multithreading through</w:t>
+      </w:r>
+      <w:r>
+        <w:t xml:space="preserve"> </w:t>
+      </w:r>
+      <w:r>
+        <w:t xml:space="preserve">an application library that can be linked only with the applications that require this preemptive feature explicitly in a specific </w:t>
+      </w:r>
+      <w:proofErr w:type="gramStart"/>
+      <w:r>
+        <w:t>process.</w:t>
+      </w:r>
+      <w:r>
+        <w:t>[</w:t>
+      </w:r>
+      <w:proofErr w:type="gramEnd"/>
+      <w:r>
+        <w:t>T1]</w:t>
+      </w:r>
     </w:p>
     <w:p>
       <w:pPr>
         <w:pStyle w:val="Heading3"/>
       </w:pPr>
-      <w:bookmarkStart w:id="33" w:name="_Toc51683499"/>
+      <w:bookmarkStart w:id="34" w:name="_Toc51686182"/>
       <w:r>
         <w:t xml:space="preserve">2.4.2 </w:t>
       </w:r>
       <w:r>
         <w:t>Network stacks in Contiki</w:t>
       </w:r>
-      <w:bookmarkEnd w:id="33"/>
+      <w:bookmarkEnd w:id="34"/>
+    </w:p>
+    <w:p>
+      <w:r>
+        <w:t>Contiki [10] is an open</w:t>
+      </w:r>
+      <w:r>
+        <w:t>-</w:t>
+      </w:r>
+      <w:r>
+        <w:t xml:space="preserve">source, lightweight, and multi-tasking operating system built with memory-constrained networked embedded systems and wireless sensor networks in mind. However, one of its main issues is the lack of proper documentation apart from its source code comments and examples which made it challenging to acquire sufficient information about its network stack. Three types of network stacks [11] can be used in Contiki: </w:t>
+      </w:r>
+      <w:proofErr w:type="spellStart"/>
+      <w:r>
+        <w:t>μIP’s</w:t>
+      </w:r>
+      <w:proofErr w:type="spellEnd"/>
+      <w:r>
+        <w:t xml:space="preserve"> (IPv4 and IPv6) stacks and rime stack. The </w:t>
+      </w:r>
+      <w:proofErr w:type="spellStart"/>
+      <w:r>
+        <w:t>uIP</w:t>
+      </w:r>
+      <w:proofErr w:type="spellEnd"/>
+      <w:r>
+        <w:t xml:space="preserve"> stack is a concise implementation of the TCP/IP</w:t>
+      </w:r>
+      <w:r>
+        <w:t xml:space="preserve"> </w:t>
+      </w:r>
+      <w:r>
+        <w:t>network suite which provides IPv4 networking capabilities and later on, it was extended to provide IPv6 capabilities. The rime stack offers a set of custom networking primitives to enable communication for low-power wireless networks using lightweight layering and the ability to build complex abstractions. Contiki adopts a five-layer network stack which is roughly similar to the TCP/IP model but simpler considering the computation and memory constraints of most</w:t>
+      </w:r>
+      <w:r>
+        <w:t xml:space="preserve"> </w:t>
+      </w:r>
+      <w:r>
+        <w:t xml:space="preserve">networked embedded systems. At the same time, it also covers the traditional seven layers of the Open Systems Interconnection (OSI) model as shown in Figure 2.4. The description of each layer is briefly explained in the following </w:t>
+      </w:r>
+      <w:proofErr w:type="gramStart"/>
+      <w:r>
+        <w:t>subsections.</w:t>
+      </w:r>
+      <w:r>
+        <w:t>[</w:t>
+      </w:r>
+      <w:proofErr w:type="gramEnd"/>
+      <w:r>
+        <w:t>T1]</w:t>
+      </w:r>
+    </w:p>
+    <w:p>
+      <w:pPr>
+        <w:rPr>
+          <w:b/>
+          <w:bCs/>
+          <w:i/>
+          <w:iCs/>
+        </w:rPr>
+      </w:pPr>
+      <w:r>
+        <w:rPr>
+          <w:b/>
+          <w:bCs/>
+          <w:i/>
+          <w:iCs/>
+        </w:rPr>
+        <w:t>Radio Layer</w:t>
+      </w:r>
+    </w:p>
+    <w:p>
+      <w:r>
+        <w:t>The radio or physical layer is the first layer at the bottom of the Contiki model. This layer defines how the input data are structured and built to be transmitted to the upper layers of the network. When the data arrive via interrupt handlers in bytes or as a full packet, they are copied into packet buffers. Furthermore, the data in these packet buffers are ready to be sent to the upper layers of the network through</w:t>
+      </w:r>
+      <w:r>
+        <w:t xml:space="preserve"> </w:t>
+      </w:r>
+      <w:r>
+        <w:t xml:space="preserve">a polling </w:t>
+      </w:r>
+      <w:proofErr w:type="gramStart"/>
+      <w:r>
+        <w:t>process.</w:t>
+      </w:r>
+      <w:r>
+        <w:t>[</w:t>
+      </w:r>
+      <w:proofErr w:type="gramEnd"/>
+      <w:r>
+        <w:t>T1]</w:t>
+      </w:r>
+    </w:p>
+    <w:p>
+      <w:pPr>
+        <w:rPr>
+          <w:b/>
+          <w:bCs/>
+          <w:i/>
+          <w:iCs/>
+        </w:rPr>
+      </w:pPr>
+      <w:r>
+        <w:rPr>
+          <w:b/>
+          <w:bCs/>
+          <w:i/>
+          <w:iCs/>
+        </w:rPr>
+        <w:lastRenderedPageBreak/>
+        <w:t>Frame Layer</w:t>
+      </w:r>
+    </w:p>
+    <w:p>
+      <w:r>
+        <w:t xml:space="preserve">The framer layer is not shown in the provided </w:t>
+      </w:r>
+      <w:proofErr w:type="spellStart"/>
+      <w:r>
+        <w:t>netstack</w:t>
+      </w:r>
+      <w:proofErr w:type="spellEnd"/>
+      <w:r>
+        <w:t xml:space="preserve"> figure but it is located between the physical/radio layer and the RDC layer. The framer layer does not have a regular layer implementation like the rest of the layers, as it consists of a set of auxiliary functions which are used for either creating a frame with data to be transmitted or parsing the frame’s data upon reception. T</w:t>
+      </w:r>
+      <w:r>
+        <w:t>wo types of framer layers</w:t>
+      </w:r>
+      <w:r>
+        <w:t xml:space="preserve"> can be used in Contiki: framer-</w:t>
+      </w:r>
+      <w:proofErr w:type="spellStart"/>
+      <w:r>
+        <w:t>nullmac.c</w:t>
+      </w:r>
+      <w:proofErr w:type="spellEnd"/>
+      <w:r>
+        <w:t xml:space="preserve"> and framer-</w:t>
+      </w:r>
+      <w:proofErr w:type="gramStart"/>
+      <w:r>
+        <w:t>802154.c.</w:t>
+      </w:r>
+      <w:proofErr w:type="gramEnd"/>
+      <w:r>
+        <w:t>[T1]</w:t>
+      </w:r>
+    </w:p>
+    <w:p>
+      <w:pPr>
+        <w:rPr>
+          <w:b/>
+          <w:bCs/>
+          <w:i/>
+          <w:iCs/>
+        </w:rPr>
+      </w:pPr>
+      <w:r>
+        <w:rPr>
+          <w:b/>
+          <w:bCs/>
+          <w:i/>
+          <w:iCs/>
+        </w:rPr>
+        <w:t>RDC Layer</w:t>
+      </w:r>
+    </w:p>
+    <w:p>
+      <w:r>
+        <w:t xml:space="preserve">The Radio Duty Cycling (RDC) layer plays a crucial role in the Contiki </w:t>
+      </w:r>
+      <w:proofErr w:type="spellStart"/>
+      <w:r>
+        <w:t>netstack</w:t>
+      </w:r>
+      <w:proofErr w:type="spellEnd"/>
+      <w:r>
+        <w:t xml:space="preserve"> as it significantly determines the energy consumption of the nodes by allowing the nodes to turn their radio transceiver off as long as they are not in use and making sure their radio transceivers are awake during packet reception. Currently, Contiki offers three defined RDC protocols [11]: LPP, X-MAC and </w:t>
+      </w:r>
+      <w:proofErr w:type="spellStart"/>
+      <w:r>
+        <w:t>ContikiMAC</w:t>
+      </w:r>
+      <w:proofErr w:type="spellEnd"/>
+      <w:r>
+        <w:t>. The LPP protocol was developed based on the original Low-Power Probing protocol while improving the power consumption at the same time. Contiki’s</w:t>
+      </w:r>
+      <w:r>
+        <w:t xml:space="preserve"> </w:t>
+      </w:r>
+      <w:r>
+        <w:t xml:space="preserve">X-MAC is similarly based on the X-MAC protocol while improving certain networking and power usage aspects. Finally, </w:t>
+      </w:r>
+      <w:proofErr w:type="spellStart"/>
+      <w:r>
+        <w:t>ContikiMAC</w:t>
+      </w:r>
+      <w:proofErr w:type="spellEnd"/>
+      <w:r>
+        <w:t xml:space="preserve"> was developed to enhance the low-power listening mechanisms used by the subsequent RDC protocols while improving the energy efficiency at the same time. While the aforementioned protocols are already defined to be instantly used, Contiki offers the ability to implement a new RDC mechanism and evaluate its performance, power consumption</w:t>
+      </w:r>
+      <w:r>
+        <w:t>,</w:t>
+      </w:r>
+      <w:r>
+        <w:t xml:space="preserve"> and network capabilities. Therefore, the goal of this</w:t>
+      </w:r>
+      <w:r>
+        <w:t xml:space="preserve"> </w:t>
+      </w:r>
+      <w:r>
+        <w:t>study is to show the analysis of using a protocol which is compliant with the IEEE standards such as the beacon-enabled mode of IEEE 802.15.4</w:t>
+      </w:r>
+      <w:r>
+        <w:t>,</w:t>
+      </w:r>
+      <w:r>
+        <w:t xml:space="preserve"> and prove that it has similar or lower power consumption than the already implemented duty cycling protocols such as </w:t>
+      </w:r>
+      <w:proofErr w:type="spellStart"/>
+      <w:r>
+        <w:t>ContikiMAC</w:t>
+      </w:r>
+      <w:proofErr w:type="spellEnd"/>
+      <w:r>
+        <w:t xml:space="preserve"> and X-MAC which are not standard-compliant.</w:t>
+      </w:r>
+      <w:r>
+        <w:t>[T1]</w:t>
+      </w:r>
+    </w:p>
+    <w:p>
+      <w:pPr>
+        <w:rPr>
+          <w:b/>
+          <w:bCs/>
+          <w:i/>
+          <w:iCs/>
+        </w:rPr>
+      </w:pPr>
+      <w:r>
+        <w:rPr>
+          <w:b/>
+          <w:bCs/>
+          <w:i/>
+          <w:iCs/>
+        </w:rPr>
+        <w:t>MAC Layer</w:t>
+      </w:r>
+    </w:p>
+    <w:p>
+      <w:r>
+        <w:t xml:space="preserve">The Medium Access Control (MAC) layer resides on top of the RDC layer. It also plays a vital part </w:t>
+      </w:r>
+      <w:r>
+        <w:t>in</w:t>
+      </w:r>
+      <w:r>
+        <w:t xml:space="preserve"> the Contiki </w:t>
+      </w:r>
+      <w:proofErr w:type="spellStart"/>
+      <w:r>
+        <w:t>netstack</w:t>
+      </w:r>
+      <w:proofErr w:type="spellEnd"/>
+      <w:r>
+        <w:t xml:space="preserve"> as it defines how the nodes can communicate when the network is congested. The MAC layer is responsible for avoiding collisions and retransmitting packets in case of collisions. Contiki provides two MAC protocols to use: Carrier Sense Multiple Access with Collision Avoidance (CSMA/CA) and </w:t>
+      </w:r>
+      <w:proofErr w:type="spellStart"/>
+      <w:r>
+        <w:t>nullmac</w:t>
+      </w:r>
+      <w:proofErr w:type="spellEnd"/>
+      <w:r>
+        <w:t xml:space="preserve">. CSMA provides various functionalities such as sensing the channel/radio medium before transmitting to back-off if another node is transmitting, waiting for a specific time depending on the RDC protocol used, and retransmitting the dropped packets during collisions. Alternatively, </w:t>
+      </w:r>
+      <w:proofErr w:type="spellStart"/>
+      <w:r>
+        <w:t>nullmac</w:t>
+      </w:r>
+      <w:proofErr w:type="spellEnd"/>
+      <w:r>
+        <w:t xml:space="preserve"> does not offer any MAC-level processing, as it only forwards the packets from the radio driver to the upper layer and vice versa, and thus it has potentially more packet loss ratio than </w:t>
+      </w:r>
+      <w:proofErr w:type="gramStart"/>
+      <w:r>
+        <w:t>CSMA.</w:t>
+      </w:r>
+      <w:r>
+        <w:t>[</w:t>
+      </w:r>
+      <w:proofErr w:type="gramEnd"/>
+      <w:r>
+        <w:t>T1]</w:t>
+      </w:r>
+    </w:p>
+    <w:p>
+      <w:pPr>
+        <w:rPr>
+          <w:b/>
+          <w:bCs/>
+          <w:i/>
+          <w:iCs/>
+        </w:rPr>
+      </w:pPr>
+      <w:r>
+        <w:rPr>
+          <w:b/>
+          <w:bCs/>
+          <w:i/>
+          <w:iCs/>
+        </w:rPr>
+        <w:lastRenderedPageBreak/>
+        <w:t>Network Layer</w:t>
+      </w:r>
+    </w:p>
+    <w:p>
+      <w:r>
+        <w:t xml:space="preserve">The network layer is the topmost layer in Contiki where it covers various sub-layer tasks as shown in Figure 2.4. It is mainly responsible for preparing the packets before they are sent. In other words, it provides different networking functionalities and routing the received packets while adapting these packet frames to match the upper sub-layers format such as IPv6 before they are sent to other nodes. The routing protocol used in Contiki is RPL (Routing Protocol for Low-power and lossy networks). It is responsible for finding the optimal route, in which the transmitted packets can take by forming a routing acyclic graph starting from the root node which is called Destination Oriented Directed Acyclic Graph (DODAG). Finally, the last two uppermost sub-layers are transport and application sub-layers. A transport sub-layer protocol such as User Datagram Protocol (UDP) defines the way of communication between </w:t>
+      </w:r>
+      <w:r>
+        <w:t xml:space="preserve">the </w:t>
+      </w:r>
+      <w:r>
+        <w:t>source and destination nodes. At the top, the application sub-layer acts as an interface between host applications and lower layers and vice versa. One of</w:t>
+      </w:r>
+      <w:r>
+        <w:t xml:space="preserve"> </w:t>
+      </w:r>
+      <w:r>
+        <w:t>the current protocols in the application sub-layer is the IETF Constrained Application Protocol (</w:t>
+      </w:r>
+      <w:proofErr w:type="spellStart"/>
+      <w:r>
+        <w:t>CoAP</w:t>
+      </w:r>
+      <w:proofErr w:type="spellEnd"/>
+      <w:r>
+        <w:t xml:space="preserve">) which is a low-power program implementation that tries to leverage any generic duty cycling protocol and to achieve low-energy </w:t>
+      </w:r>
+      <w:proofErr w:type="gramStart"/>
+      <w:r>
+        <w:t>consumption.</w:t>
+      </w:r>
+      <w:r>
+        <w:t>[</w:t>
+      </w:r>
+      <w:proofErr w:type="gramEnd"/>
+      <w:r>
+        <w:t>T1]</w:t>
+      </w:r>
     </w:p>
     <w:p>
       <w:pPr>
         <w:pStyle w:val="Heading3"/>
       </w:pPr>
-      <w:bookmarkStart w:id="34" w:name="_Toc51683500"/>
+      <w:bookmarkStart w:id="35" w:name="_Toc51686183"/>
       <w:r>
         <w:t xml:space="preserve">2.4.3 </w:t>
       </w:r>
@@ -4948,7 +5624,114 @@
       <w:r>
         <w:t xml:space="preserve"> Simulator</w:t>
       </w:r>
-      <w:bookmarkEnd w:id="34"/>
+      <w:bookmarkEnd w:id="35"/>
+    </w:p>
+    <w:p>
+      <w:proofErr w:type="spellStart"/>
+      <w:r>
+        <w:t>Cooja</w:t>
+      </w:r>
+      <w:proofErr w:type="spellEnd"/>
+      <w:r>
+        <w:t xml:space="preserve"> [17] is a Java-based simulator designed for simulating the sensors of a WSN that run </w:t>
+      </w:r>
+      <w:proofErr w:type="spellStart"/>
+      <w:r>
+        <w:t>ContikiOS</w:t>
+      </w:r>
+      <w:proofErr w:type="spellEnd"/>
+      <w:r>
+        <w:t xml:space="preserve">. It provides a set of functionalities to track the performance of the sensor nodes. </w:t>
+      </w:r>
+      <w:r>
+        <w:t>Several</w:t>
+      </w:r>
+      <w:r>
+        <w:t xml:space="preserve"> applications are provided along with the simulator</w:t>
+      </w:r>
+      <w:r>
+        <w:t xml:space="preserve"> </w:t>
+      </w:r>
+      <w:r>
+        <w:t xml:space="preserve">such as </w:t>
+      </w:r>
+      <w:proofErr w:type="spellStart"/>
+      <w:r>
+        <w:t>MSPsim</w:t>
+      </w:r>
+      <w:proofErr w:type="spellEnd"/>
+      <w:r>
+        <w:t xml:space="preserve"> device emulator, mobility plug-ins</w:t>
+      </w:r>
+      <w:r>
+        <w:t>,</w:t>
+      </w:r>
+      <w:r>
+        <w:t xml:space="preserve"> and power</w:t>
+      </w:r>
+      <w:r>
+        <w:t xml:space="preserve"> </w:t>
+      </w:r>
+      <w:r>
+        <w:t xml:space="preserve">trace tool. </w:t>
+      </w:r>
+      <w:proofErr w:type="spellStart"/>
+      <w:r>
+        <w:t>MSPsim</w:t>
+      </w:r>
+      <w:proofErr w:type="spellEnd"/>
+      <w:r>
+        <w:t xml:space="preserve"> emulator can be used through </w:t>
+      </w:r>
+      <w:proofErr w:type="spellStart"/>
+      <w:r>
+        <w:t>Cooja</w:t>
+      </w:r>
+      <w:proofErr w:type="spellEnd"/>
+      <w:r>
+        <w:t xml:space="preserve"> to provide emulation of the sensor nodes such as </w:t>
+      </w:r>
+      <w:proofErr w:type="spellStart"/>
+      <w:r>
+        <w:t>Tmote</w:t>
+      </w:r>
+      <w:proofErr w:type="spellEnd"/>
+      <w:r>
+        <w:t xml:space="preserve"> Sky and </w:t>
+      </w:r>
+      <w:proofErr w:type="spellStart"/>
+      <w:r>
+        <w:t>Zolertia</w:t>
+      </w:r>
+      <w:proofErr w:type="spellEnd"/>
+      <w:r>
+        <w:t xml:space="preserve"> Z1 based on the MSP430 microcontroller. The simulated motes in </w:t>
+      </w:r>
+      <w:proofErr w:type="spellStart"/>
+      <w:r>
+        <w:t>Cooja</w:t>
+      </w:r>
+      <w:proofErr w:type="spellEnd"/>
+      <w:r>
+        <w:t xml:space="preserve"> have three essential properties: data memory containing the program</w:t>
+      </w:r>
+      <w:r>
+        <w:t xml:space="preserve"> </w:t>
+      </w:r>
+      <w:r>
+        <w:t xml:space="preserve">code required to test, mote type which can be shared between multiple motes while using the same source code, and hardware </w:t>
+      </w:r>
+      <w:proofErr w:type="gramStart"/>
+      <w:r>
+        <w:t>peripherals.</w:t>
+      </w:r>
+      <w:r>
+        <w:t>[</w:t>
+      </w:r>
+      <w:proofErr w:type="gramEnd"/>
+      <w:r>
+        <w:t>T1]</w:t>
+      </w:r>
     </w:p>
     <w:p>
       <w:pPr>
@@ -4957,7 +5740,7 @@
           <w:u w:val="single"/>
         </w:rPr>
       </w:pPr>
-      <w:bookmarkStart w:id="35" w:name="_Toc51683501"/>
+      <w:bookmarkStart w:id="36" w:name="_Toc51686184"/>
       <w:r>
         <w:rPr>
           <w:u w:val="single"/>
@@ -4970,58 +5753,55 @@
         </w:rPr>
         <w:t>RELATED WORK</w:t>
       </w:r>
-      <w:bookmarkEnd w:id="35"/>
+      <w:bookmarkEnd w:id="36"/>
     </w:p>
     <w:p>
       <w:pPr>
         <w:pStyle w:val="Heading2"/>
       </w:pPr>
-      <w:bookmarkStart w:id="36" w:name="_Toc51683502"/>
+      <w:bookmarkStart w:id="37" w:name="_Toc51686185"/>
       <w:r>
         <w:t>3.1 Wireless Link Quality Estimation</w:t>
       </w:r>
-      <w:bookmarkEnd w:id="36"/>
+      <w:bookmarkEnd w:id="37"/>
     </w:p>
     <w:p>
       <w:pPr>
         <w:pStyle w:val="Heading3"/>
       </w:pPr>
-      <w:bookmarkStart w:id="37" w:name="_Toc51683503"/>
+      <w:bookmarkStart w:id="38" w:name="_Toc51686186"/>
       <w:r>
         <w:t xml:space="preserve">3.1.1 </w:t>
       </w:r>
       <w:r>
         <w:t>Category of Link Quality Estimators</w:t>
       </w:r>
-      <w:bookmarkEnd w:id="37"/>
+      <w:bookmarkEnd w:id="38"/>
     </w:p>
     <w:p>
       <w:pPr>
         <w:pStyle w:val="Heading3"/>
       </w:pPr>
-      <w:bookmarkStart w:id="38" w:name="_Toc51683504"/>
+      <w:bookmarkStart w:id="39" w:name="_Toc51686187"/>
       <w:r>
         <w:t xml:space="preserve">3.1.2 </w:t>
       </w:r>
       <w:r>
         <w:t>Hardware-based Estimators</w:t>
       </w:r>
-      <w:bookmarkEnd w:id="38"/>
-    </w:p>
-    <w:p>
-      <w:r>
-        <w:t>The IEEE 802.15.4 standard proposed two ways to assess the link quality after receiving a packet which is RSSI and LQI. RSSI is used to describe the power which is presented by received radio signal strength in dBm and coarsely correlated with the distance. However, RSSI only relies on received packets on the receiver side, not account for the number of the lost packet</w:t>
-      </w:r>
-      <w:r>
-        <w:t>,</w:t>
-      </w:r>
-      <w:r>
-        <w:t xml:space="preserve"> and the interference can influence the RSSI value. The LQI measurement is based on the received packets but the IEEE 802.15.4 standards do not define the computation method for LQI value. The standard only states that the range of LQI value is from 0 to 255. Moreover, to develop a general computation using this metric is very difficult since the different vendor has different ways to calculate LQI value. Some studies used the RSSI or LQI to estimate the channel quality. </w:t>
-      </w:r>
-    </w:p>
-    <w:p>
+      <w:bookmarkEnd w:id="39"/>
+    </w:p>
+    <w:p>
+      <w:r>
+        <w:t xml:space="preserve">The IEEE 802.15.4 standard proposed two ways to assess the link quality after receiving a packet which is RSSI and LQI. RSSI is used to describe the power which is presented by received radio signal strength in dBm and coarsely correlated with the distance. However, RSSI only relies on received packets on </w:t>
+      </w:r>
       <w:r>
         <w:lastRenderedPageBreak/>
+        <w:t xml:space="preserve">the receiver side, not account for the number of the lost packet, and the interference can influence the RSSI value. The LQI measurement is based on the received packets but the IEEE 802.15.4 standards do not define the computation method for LQI value. The standard only states that the range of LQI value is from 0 to 255. Moreover, to develop a general computation using this metric is very difficult since the different vendor has different ways to calculate LQI value. Some studies used the RSSI or LQI to estimate the channel quality. </w:t>
+      </w:r>
+    </w:p>
+    <w:p>
+      <w:r>
         <w:t xml:space="preserve">Noda et al. [7] proposed a new channel quality metric which is based on the availability of the channel over time and meaningfully quantifies spectrum usage. However, with the presence of multipath fading, it may have problems to estimate the channel quality. </w:t>
       </w:r>
     </w:p>
@@ -5057,16 +5837,14 @@
       <w:pPr>
         <w:pStyle w:val="Heading3"/>
       </w:pPr>
-      <w:bookmarkStart w:id="39" w:name="_Toc51683505"/>
+      <w:bookmarkStart w:id="40" w:name="_Toc51686188"/>
       <w:r>
         <w:t xml:space="preserve">3.1.3 </w:t>
       </w:r>
-      <w:bookmarkStart w:id="40" w:name="_GoBack"/>
+      <w:r>
+        <w:t>Software-based Estimators</w:t>
+      </w:r>
       <w:bookmarkEnd w:id="40"/>
-      <w:r>
-        <w:t>Software-based Estimators</w:t>
-      </w:r>
-      <w:bookmarkEnd w:id="39"/>
     </w:p>
     <w:p>
       <w:r>
@@ -5111,7 +5889,14 @@
         <w:rPr>
           <w:rFonts w:eastAsiaTheme="minorEastAsia"/>
         </w:rPr>
-        <w:t xml:space="preserve"> (WMEWMA), Expected Transmission Count (ETX), and 4-Bit Link are some examples of RNP-based estimators. The WMEWMA is a filter-based link quality estimator that uses the Exponentially Weighted Moving Average (EWMA) filter as the main estimation technique, based on link measurements, the PRR is computed and then smoothed to the previously computed PRR using the </w:t>
+        <w:t xml:space="preserve"> (WMEWMA), Expected Transmission Count (ETX), and 4-Bit Link are some examples of RNP-based estimators. The WMEWMA is a filter-based </w:t>
+      </w:r>
+      <w:r>
+        <w:rPr>
+          <w:rFonts w:eastAsiaTheme="minorEastAsia"/>
+        </w:rPr>
+        <w:lastRenderedPageBreak/>
+        <w:t xml:space="preserve">link quality estimator that uses the Exponentially Weighted Moving Average (EWMA) filter as the main estimation technique, based on link measurements, the PRR is computed and then smoothed to the previously computed PRR using the </w:t>
       </w:r>
       <w:bookmarkStart w:id="45" w:name="OLE_LINK39"/>
       <w:bookmarkStart w:id="46" w:name="OLE_LINK38"/>
@@ -5220,11 +6005,7 @@
         <w:fldChar w:fldCharType="end"/>
       </w:r>
       <w:r>
-        <w:t xml:space="preserve"> is a receiver-initiated estimator that uses active monitoring. The ETX considers link asymmetry by estimating the PRR in both directions to calculate the PRR of the backward link and the PRR of the </w:t>
-      </w:r>
-      <w:r>
-        <w:lastRenderedPageBreak/>
-        <w:t xml:space="preserve">forward link. However, </w:t>
+        <w:t xml:space="preserve"> is a receiver-initiated estimator that uses active monitoring. The ETX considers link asymmetry by estimating the PRR in both directions to calculate the PRR of the backward link and the PRR of the forward link. However, </w:t>
       </w:r>
       <w:r>
         <w:fldChar w:fldCharType="begin" w:fldLock="1"/>
@@ -5324,7 +6105,7 @@
           <w:u w:val="single"/>
         </w:rPr>
       </w:pPr>
-      <w:bookmarkStart w:id="47" w:name="_Toc51683506"/>
+      <w:bookmarkStart w:id="47" w:name="_Toc51686189"/>
       <w:r>
         <w:rPr>
           <w:u w:val="single"/>
@@ -5349,7 +6130,7 @@
       <w:pPr>
         <w:pStyle w:val="Heading2"/>
       </w:pPr>
-      <w:bookmarkStart w:id="48" w:name="_Toc51683507"/>
+      <w:bookmarkStart w:id="48" w:name="_Toc51686190"/>
       <w:r>
         <w:t>4.1 System Model</w:t>
       </w:r>
@@ -5359,7 +6140,7 @@
       <w:pPr>
         <w:pStyle w:val="Heading2"/>
       </w:pPr>
-      <w:bookmarkStart w:id="49" w:name="_Toc51683508"/>
+      <w:bookmarkStart w:id="49" w:name="_Toc51686191"/>
       <w:r>
         <w:t>4.2 The Network Con</w:t>
       </w:r>
@@ -5375,7 +6156,7 @@
       <w:pPr>
         <w:pStyle w:val="Heading2"/>
       </w:pPr>
-      <w:bookmarkStart w:id="50" w:name="_Toc51683509"/>
+      <w:bookmarkStart w:id="50" w:name="_Toc51686192"/>
       <w:r>
         <w:t xml:space="preserve">4.3 Calculate </w:t>
       </w:r>
@@ -5393,7 +6174,7 @@
       <w:pPr>
         <w:pStyle w:val="Heading2"/>
       </w:pPr>
-      <w:bookmarkStart w:id="51" w:name="_Toc51683510"/>
+      <w:bookmarkStart w:id="51" w:name="_Toc51686193"/>
       <w:r>
         <w:t>4.4 Algorithm</w:t>
       </w:r>
@@ -5403,7 +6184,7 @@
       <w:pPr>
         <w:pStyle w:val="Heading2"/>
       </w:pPr>
-      <w:bookmarkStart w:id="52" w:name="_Toc51683511"/>
+      <w:bookmarkStart w:id="52" w:name="_Toc51686194"/>
       <w:r>
         <w:t>4.5 Evaluation</w:t>
       </w:r>
@@ -5416,7 +6197,7 @@
           <w:u w:val="single"/>
         </w:rPr>
       </w:pPr>
-      <w:bookmarkStart w:id="53" w:name="_Toc51683512"/>
+      <w:bookmarkStart w:id="53" w:name="_Toc51686195"/>
       <w:r>
         <w:rPr>
           <w:u w:val="single"/>
@@ -5449,7 +6230,7 @@
           <w:u w:val="single"/>
         </w:rPr>
       </w:pPr>
-      <w:bookmarkStart w:id="54" w:name="_Toc51683513"/>
+      <w:bookmarkStart w:id="54" w:name="_Toc51686196"/>
       <w:r>
         <w:rPr>
           <w:u w:val="single"/>
@@ -10641,7 +11422,7 @@
 </file>
 
 <file path=customXml/itemProps1.xml><?xml version="1.0" encoding="utf-8"?>
-<ds:datastoreItem xmlns:ds="http://schemas.openxmlformats.org/officeDocument/2006/customXml" ds:itemID="{BE158B64-53AB-4524-835B-4A749EF05B88}">
+<ds:datastoreItem xmlns:ds="http://schemas.openxmlformats.org/officeDocument/2006/customXml" ds:itemID="{C958E52A-495A-4B73-9A81-1D3816AB13D5}">
   <ds:schemaRefs>
     <ds:schemaRef ds:uri="http://schemas.openxmlformats.org/officeDocument/2006/bibliography"/>
   </ds:schemaRefs>

--- a/Thesis.docx
+++ b/Thesis.docx
@@ -1,6 +1,6 @@
 
 <file path=word/document.xml><?xml version="1.0" encoding="utf-8"?>
-<w:document xmlns:wpc="http://schemas.microsoft.com/office/word/2010/wordprocessingCanvas" xmlns:cx="http://schemas.microsoft.com/office/drawing/2014/chartex" xmlns:cx1="http://schemas.microsoft.com/office/drawing/2015/9/8/chartex" xmlns:cx2="http://schemas.microsoft.com/office/drawing/2015/10/21/chartex" xmlns:cx3="http://schemas.microsoft.com/office/drawing/2016/5/9/chartex" xmlns:cx4="http://schemas.microsoft.com/office/drawing/2016/5/10/chartex" xmlns:cx5="http://schemas.microsoft.com/office/drawing/2016/5/11/chartex" xmlns:cx6="http://schemas.microsoft.com/office/drawing/2016/5/12/chartex" xmlns:cx7="http://schemas.microsoft.com/office/drawing/2016/5/13/chartex" xmlns:cx8="http://schemas.microsoft.com/office/drawing/2016/5/14/chartex" xmlns:mc="http://schemas.openxmlformats.org/markup-compatibility/2006" xmlns:aink="http://schemas.microsoft.com/office/drawing/2016/ink" xmlns:am3d="http://schemas.microsoft.com/office/drawing/2017/model3d" xmlns:o="urn:schemas-microsoft-com:office:office" xmlns:r="http://schemas.openxmlformats.org/officeDocument/2006/relationships" xmlns:m="http://schemas.openxmlformats.org/officeDocument/2006/math" xmlns:v="urn:schemas-microsoft-com:vml" xmlns:wp14="http://schemas.microsoft.com/office/word/2010/wordprocessingDrawing" xmlns:wp="http://schemas.openxmlformats.org/drawingml/2006/wordprocessingDrawing" xmlns:w10="urn:schemas-microsoft-com:office:word" xmlns:w="http://schemas.openxmlformats.org/wordprocessingml/2006/main" xmlns:w14="http://schemas.microsoft.com/office/word/2010/wordml" xmlns:w15="http://schemas.microsoft.com/office/word/2012/wordml" xmlns:w16cid="http://schemas.microsoft.com/office/word/2016/wordml/cid" xmlns:w16se="http://schemas.microsoft.com/office/word/2015/wordml/symex" xmlns:wpg="http://schemas.microsoft.com/office/word/2010/wordprocessingGroup" xmlns:wpi="http://schemas.microsoft.com/office/word/2010/wordprocessingInk" xmlns:wne="http://schemas.microsoft.com/office/word/2006/wordml" xmlns:wps="http://schemas.microsoft.com/office/word/2010/wordprocessingShape" mc:Ignorable="w14 w15 w16se w16cid wp14">
+<w:document xmlns:wpc="http://schemas.microsoft.com/office/word/2010/wordprocessingCanvas" xmlns:cx="http://schemas.microsoft.com/office/drawing/2014/chartex" xmlns:cx1="http://schemas.microsoft.com/office/drawing/2015/9/8/chartex" xmlns:cx2="http://schemas.microsoft.com/office/drawing/2015/10/21/chartex" xmlns:cx3="http://schemas.microsoft.com/office/drawing/2016/5/9/chartex" xmlns:cx4="http://schemas.microsoft.com/office/drawing/2016/5/10/chartex" xmlns:cx5="http://schemas.microsoft.com/office/drawing/2016/5/11/chartex" xmlns:cx6="http://schemas.microsoft.com/office/drawing/2016/5/12/chartex" xmlns:cx7="http://schemas.microsoft.com/office/drawing/2016/5/13/chartex" xmlns:cx8="http://schemas.microsoft.com/office/drawing/2016/5/14/chartex" xmlns:mc="http://schemas.openxmlformats.org/markup-compatibility/2006" xmlns:aink="http://schemas.microsoft.com/office/drawing/2016/ink" xmlns:am3d="http://schemas.microsoft.com/office/drawing/2017/model3d" xmlns:o="urn:schemas-microsoft-com:office:office" xmlns:r="http://schemas.openxmlformats.org/officeDocument/2006/relationships" xmlns:m="http://schemas.openxmlformats.org/officeDocument/2006/math" xmlns:v="urn:schemas-microsoft-com:vml" xmlns:wp14="http://schemas.microsoft.com/office/word/2010/wordprocessingDrawing" xmlns:wp="http://schemas.openxmlformats.org/drawingml/2006/wordprocessingDrawing" xmlns:w10="urn:schemas-microsoft-com:office:word" xmlns:w="http://schemas.openxmlformats.org/wordprocessingml/2006/main" xmlns:w14="http://schemas.microsoft.com/office/word/2010/wordml" xmlns:w15="http://schemas.microsoft.com/office/word/2012/wordml" xmlns:w16cex="http://schemas.microsoft.com/office/word/2018/wordml/cex" xmlns:w16cid="http://schemas.microsoft.com/office/word/2016/wordml/cid" xmlns:w16="http://schemas.microsoft.com/office/word/2018/wordml" xmlns:w16se="http://schemas.microsoft.com/office/word/2015/wordml/symex" xmlns:wpg="http://schemas.microsoft.com/office/word/2010/wordprocessingGroup" xmlns:wpi="http://schemas.microsoft.com/office/word/2010/wordprocessingInk" xmlns:wne="http://schemas.microsoft.com/office/word/2006/wordml" xmlns:wps="http://schemas.microsoft.com/office/word/2010/wordprocessingShape" mc:Ignorable="w14 w15 w16se w16cid w16 w16cex wp14">
   <w:body>
     <w:p>
       <w:pPr>
@@ -602,9 +602,7 @@
         <w:pStyle w:val="Heading1"/>
       </w:pPr>
       <w:bookmarkStart w:id="1" w:name="_Toc51686165"/>
-      <w:bookmarkStart w:id="2" w:name="_GoBack"/>
       <w:bookmarkEnd w:id="0"/>
-      <w:bookmarkEnd w:id="2"/>
       <w:r>
         <w:t>ABSTRACT</w:t>
       </w:r>
@@ -3267,12 +3265,12 @@
       <w:pPr>
         <w:pStyle w:val="Heading1"/>
       </w:pPr>
-      <w:bookmarkStart w:id="3" w:name="_Toc51686166"/>
+      <w:bookmarkStart w:id="2" w:name="_Toc51686166"/>
       <w:r>
         <w:lastRenderedPageBreak/>
         <w:t>ACKNOWLEDGEMENT</w:t>
       </w:r>
-      <w:bookmarkEnd w:id="3"/>
+      <w:bookmarkEnd w:id="2"/>
     </w:p>
     <w:p>
       <w:pPr>
@@ -3396,8 +3394,8 @@
         </w:rPr>
         <w:t xml:space="preserve">c of Korea, Ulsan, </w:t>
       </w:r>
-      <w:bookmarkStart w:id="4" w:name="OLE_LINK1"/>
-      <w:bookmarkStart w:id="5" w:name="OLE_LINK2"/>
+      <w:bookmarkStart w:id="3" w:name="OLE_LINK1"/>
+      <w:bookmarkStart w:id="4" w:name="OLE_LINK2"/>
       <w:r>
         <w:rPr>
           <w:rFonts w:cs="Times New Roman"/>
@@ -3416,8 +3414,8 @@
         </w:rPr>
         <w:t xml:space="preserve"> </w:t>
       </w:r>
+      <w:bookmarkEnd w:id="3"/>
       <w:bookmarkEnd w:id="4"/>
-      <w:bookmarkEnd w:id="5"/>
       <w:r>
         <w:rPr>
           <w:rFonts w:cs="Times New Roman"/>
@@ -3514,12 +3512,12 @@
       <w:pPr>
         <w:pStyle w:val="Heading1"/>
       </w:pPr>
-      <w:bookmarkStart w:id="6" w:name="_Toc51686167"/>
+      <w:bookmarkStart w:id="5" w:name="_Toc51686167"/>
       <w:r>
         <w:lastRenderedPageBreak/>
         <w:t>LIST OF FIGURES</w:t>
       </w:r>
-      <w:bookmarkEnd w:id="6"/>
+      <w:bookmarkEnd w:id="5"/>
     </w:p>
     <w:p>
       <w:pPr>
@@ -3614,11 +3612,11 @@
       <w:pPr>
         <w:pStyle w:val="Heading1"/>
       </w:pPr>
-      <w:bookmarkStart w:id="7" w:name="_Toc51686168"/>
+      <w:bookmarkStart w:id="6" w:name="_Toc51686168"/>
       <w:r>
         <w:t>LIST OF TABLES</w:t>
       </w:r>
-      <w:bookmarkEnd w:id="7"/>
+      <w:bookmarkEnd w:id="6"/>
     </w:p>
     <w:p>
       <w:pPr>
@@ -3740,7 +3738,7 @@
           <w:u w:val="single"/>
         </w:rPr>
       </w:pPr>
-      <w:bookmarkStart w:id="8" w:name="_Toc51686169"/>
+      <w:bookmarkStart w:id="7" w:name="_Toc51686169"/>
       <w:r>
         <w:rPr>
           <w:u w:val="single"/>
@@ -3748,7 +3746,7 @@
         <w:lastRenderedPageBreak/>
         <w:t>Chapter 1: INTRODUCTION</w:t>
       </w:r>
-      <w:bookmarkEnd w:id="8"/>
+      <w:bookmarkEnd w:id="7"/>
     </w:p>
     <w:p>
       <w:pPr>
@@ -3758,77 +3756,77 @@
           <w:numId w:val="1"/>
         </w:numPr>
       </w:pPr>
-      <w:bookmarkStart w:id="9" w:name="_Toc51686170"/>
+      <w:bookmarkStart w:id="8" w:name="_Toc51686170"/>
       <w:r>
         <w:t>Overview</w:t>
       </w:r>
+      <w:bookmarkEnd w:id="8"/>
+    </w:p>
+    <w:p>
+      <w:r>
+        <w:t xml:space="preserve">Wireless sensor networks are deploying in many applications such as monitoring applications, radiation checks, leakage detection, process control applications, and have some advantages such as low cost and high flexibility when compared with the use of wired networks </w:t>
+      </w:r>
+      <w:r>
+        <w:fldChar w:fldCharType="begin" w:fldLock="1"/>
+      </w:r>
+      <w:r>
+        <w:instrText>ADDIN CSL_CITATION {"citationItems":[{"id":"ITEM-1","itemData":{"DOI":"10.1109/JPROC.2003.814926","ISSN":"1558-2256","abstract":"Sensor networks are gaining a central role in the research community. This paper addresses some of the issues arising from the use of sensor networks in control applications. Classical control theory proves to be insufficient in modeling distributed control problems where issues of communication delay, jitter, and time synchronization between components are not negligible. After discussing our hardware and software platform and our target application, we review useful models of computation and then suggest a mixed model for design, analysis, and synthesis of control algorithms within sensor networks. We present a hierarchical model composed of continuous time-trigger components at the low level and discrete event-triggered components at the high level.","author":[{"dropping-particle":"","family":"Sinopoli","given":"B","non-dropping-particle":"","parse-names":false,"suffix":""},{"dropping-particle":"","family":"Sharp","given":"C","non-dropping-particle":"","parse-names":false,"suffix":""},{"dropping-particle":"","family":"Schenato","given":"L","non-dropping-particle":"","parse-names":false,"suffix":""},{"dropping-particle":"","family":"Schaffert","given":"S","non-dropping-particle":"","parse-names":false,"suffix":""},{"dropping-particle":"","family":"Sastry","given":"S S","non-dropping-particle":"","parse-names":false,"suffix":""}],"container-title":"Proceedings of the IEEE","id":"ITEM-1","issue":"8","issued":{"date-parts":[["2003","8"]]},"page":"1235-1246","title":"Distributed control applications within sensor networks","type":"article-journal","volume":"91"},"uris":["http://www.mendeley.com/documents/?uuid=c714c3c2-cbfe-4004-a6ef-3719bec8d7e0"]}],"mendeley":{"formattedCitation":"[1]","plainTextFormattedCitation":"[1]","previouslyFormattedCitation":"[1]"},"properties":{"noteIndex":0},"schema":"https://github.com/citation-style-language/schema/raw/master/csl-citation.json"}</w:instrText>
+      </w:r>
+      <w:r>
+        <w:fldChar w:fldCharType="separate"/>
+      </w:r>
+      <w:r>
+        <w:t>[1]</w:t>
+      </w:r>
+      <w:r>
+        <w:fldChar w:fldCharType="end"/>
+      </w:r>
+      <w:r>
+        <w:t xml:space="preserve">. </w:t>
+      </w:r>
+      <w:bookmarkStart w:id="9" w:name="OLE_LINK51"/>
+      <w:bookmarkStart w:id="10" w:name="OLE_LINK50"/>
+      <w:r>
+        <w:t>In which application, the data is collected by the sensor node and then transmitted to the sink (based station)</w:t>
+      </w:r>
       <w:bookmarkEnd w:id="9"/>
-    </w:p>
-    <w:p>
-      <w:r>
-        <w:t xml:space="preserve">Wireless sensor networks are deploying in many applications such as monitoring applications, radiation checks, leakage detection, process control applications, and have some advantages such as low cost and high flexibility when compared with the use of wired networks </w:t>
-      </w:r>
-      <w:r>
-        <w:fldChar w:fldCharType="begin" w:fldLock="1"/>
-      </w:r>
-      <w:r>
-        <w:instrText>ADDIN CSL_CITATION {"citationItems":[{"id":"ITEM-1","itemData":{"DOI":"10.1109/JPROC.2003.814926","ISSN":"1558-2256","abstract":"Sensor networks are gaining a central role in the research community. This paper addresses some of the issues arising from the use of sensor networks in control applications. Classical control theory proves to be insufficient in modeling distributed control problems where issues of communication delay, jitter, and time synchronization between components are not negligible. After discussing our hardware and software platform and our target application, we review useful models of computation and then suggest a mixed model for design, analysis, and synthesis of control algorithms within sensor networks. We present a hierarchical model composed of continuous time-trigger components at the low level and discrete event-triggered components at the high level.","author":[{"dropping-particle":"","family":"Sinopoli","given":"B","non-dropping-particle":"","parse-names":false,"suffix":""},{"dropping-particle":"","family":"Sharp","given":"C","non-dropping-particle":"","parse-names":false,"suffix":""},{"dropping-particle":"","family":"Schenato","given":"L","non-dropping-particle":"","parse-names":false,"suffix":""},{"dropping-particle":"","family":"Schaffert","given":"S","non-dropping-particle":"","parse-names":false,"suffix":""},{"dropping-particle":"","family":"Sastry","given":"S S","non-dropping-particle":"","parse-names":false,"suffix":""}],"container-title":"Proceedings of the IEEE","id":"ITEM-1","issue":"8","issued":{"date-parts":[["2003","8"]]},"page":"1235-1246","title":"Distributed control applications within sensor networks","type":"article-journal","volume":"91"},"uris":["http://www.mendeley.com/documents/?uuid=c714c3c2-cbfe-4004-a6ef-3719bec8d7e0"]}],"mendeley":{"formattedCitation":"[1]","plainTextFormattedCitation":"[1]","previouslyFormattedCitation":"[1]"},"properties":{"noteIndex":0},"schema":"https://github.com/citation-style-language/schema/raw/master/csl-citation.json"}</w:instrText>
-      </w:r>
-      <w:r>
-        <w:fldChar w:fldCharType="separate"/>
-      </w:r>
-      <w:r>
-        <w:t>[1]</w:t>
-      </w:r>
-      <w:r>
-        <w:fldChar w:fldCharType="end"/>
-      </w:r>
-      <w:r>
-        <w:t xml:space="preserve">. </w:t>
-      </w:r>
-      <w:bookmarkStart w:id="10" w:name="OLE_LINK51"/>
-      <w:bookmarkStart w:id="11" w:name="OLE_LINK50"/>
-      <w:r>
-        <w:t>In which application, the data is collected by the sensor node and then transmitted to the sink (based station)</w:t>
-      </w:r>
       <w:bookmarkEnd w:id="10"/>
+      <w:r>
+        <w:t>. Especially, in the industrial application, have strong requirements in terms of latency, energy efficiency, and reliability. The reliability of data transmission is decided by the link quality between every two sensor nodes. However,</w:t>
+      </w:r>
+      <w:r>
+        <w:t xml:space="preserve"> </w:t>
+      </w:r>
+      <w:r>
+        <w:t xml:space="preserve">the link quality can be effect by a lot of causes such as internal interference, external-interference, self-interference, and burstiness link. </w:t>
+      </w:r>
+      <w:bookmarkStart w:id="11" w:name="OLE_LINK55"/>
+      <w:bookmarkStart w:id="12" w:name="OLE_LINK54"/>
+      <w:r>
+        <w:t>The interference link is the physical property of the environment that causes the packet transmission between different links to interfere with one another. Burstiness link is another physical property which means transmissions of the wireless link do not contain a fixed probability of failure and have periods of continuous loss packet. Because of these non-deterministic wireless links, it's difficult to supply reliability for packet transmit over the wireless networks. Although</w:t>
+      </w:r>
       <w:bookmarkEnd w:id="11"/>
-      <w:r>
-        <w:t>. Especially, in the industrial application, have strong requirements in terms of latency, energy efficiency, and reliability. The reliability of data transmission is decided by the link quality between every two sensor nodes. However,</w:t>
-      </w:r>
-      <w:r>
-        <w:t xml:space="preserve"> </w:t>
-      </w:r>
-      <w:r>
-        <w:t xml:space="preserve">the link quality can be effect by a lot of causes such as internal interference, external-interference, self-interference, and burstiness link. </w:t>
-      </w:r>
-      <w:bookmarkStart w:id="12" w:name="OLE_LINK55"/>
-      <w:bookmarkStart w:id="13" w:name="OLE_LINK54"/>
-      <w:r>
-        <w:t>The interference link is the physical property of the environment that causes the packet transmission between different links to interfere with one another. Burstiness link is another physical property which means transmissions of the wireless link do not contain a fixed probability of failure and have periods of continuous loss packet. Because of these non-deterministic wireless links, it's difficult to supply reliability for packet transmit over the wireless networks. Although</w:t>
-      </w:r>
       <w:bookmarkEnd w:id="12"/>
+      <w:r>
+        <w:t xml:space="preserve"> the causes will make the link quality </w:t>
+      </w:r>
+      <w:bookmarkStart w:id="13" w:name="OLE_LINK46"/>
+      <w:bookmarkStart w:id="14" w:name="OLE_LINK47"/>
+      <w:r>
+        <w:t xml:space="preserve">between two sensor nodes can be changed, however, it is not </w:t>
+      </w:r>
+      <w:bookmarkStart w:id="15" w:name="OLE_LINK49"/>
+      <w:bookmarkStart w:id="16" w:name="OLE_LINK48"/>
+      <w:r>
+        <w:t>easy to estimate the link quality b</w:t>
+      </w:r>
       <w:bookmarkEnd w:id="13"/>
-      <w:r>
-        <w:t xml:space="preserve"> the causes will make the link quality </w:t>
-      </w:r>
-      <w:bookmarkStart w:id="14" w:name="OLE_LINK46"/>
-      <w:bookmarkStart w:id="15" w:name="OLE_LINK47"/>
-      <w:r>
-        <w:t xml:space="preserve">between two sensor nodes can be changed, however, it is not </w:t>
-      </w:r>
-      <w:bookmarkStart w:id="16" w:name="OLE_LINK49"/>
-      <w:bookmarkStart w:id="17" w:name="OLE_LINK48"/>
-      <w:r>
-        <w:t>easy to estimate the link quality b</w:t>
-      </w:r>
       <w:bookmarkEnd w:id="14"/>
+      <w:r>
+        <w:t>etween two sensor nodes since the sensor node is limited to the energy consumption and the complexity computational</w:t>
+      </w:r>
       <w:bookmarkEnd w:id="15"/>
-      <w:r>
-        <w:t>etween two sensor nodes since the sensor node is limited to the energy consumption and the complexity computational</w:t>
-      </w:r>
       <w:bookmarkEnd w:id="16"/>
-      <w:bookmarkEnd w:id="17"/>
       <w:r>
         <w:t>. Therefore, it is necessary to study a link quality measurement that is low complexity computational, low energy consumption for wireless sensor networks.</w:t>
       </w:r>
@@ -3970,7 +3968,7 @@
           <w:numId w:val="1"/>
         </w:numPr>
       </w:pPr>
-      <w:bookmarkStart w:id="18" w:name="_Toc51686171"/>
+      <w:bookmarkStart w:id="17" w:name="_Toc51686171"/>
       <w:r>
         <w:t xml:space="preserve">Contribution </w:t>
       </w:r>
@@ -3983,7 +3981,7 @@
       <w:r>
         <w:t>hesis</w:t>
       </w:r>
-      <w:bookmarkEnd w:id="18"/>
+      <w:bookmarkEnd w:id="17"/>
     </w:p>
     <w:p>
       <w:r>
@@ -4023,15 +4021,47 @@
         <w:t>Burstiness Distribution Metric</w:t>
       </w:r>
       <w:r>
-        <w:t xml:space="preserve">. Our proposal can be easy to apply to the ad-hoc network. Moreover, we can use Burstiness Distribution Metric for the Routing Protocol to find the stable parent and for the Scheduling Algorithm to estimate the number of </w:t>
-      </w:r>
-      <w:proofErr w:type="gramStart"/>
-      <w:r>
-        <w:t>retransmission</w:t>
-      </w:r>
-      <w:proofErr w:type="gramEnd"/>
-      <w:r>
-        <w:t xml:space="preserve"> to reach a reliable target for the specific application.</w:t>
+        <w:t xml:space="preserve">. Our proposal can be easy to apply to the ad-hoc network. Moreover, we can use Burstiness Distribution Metric for the </w:t>
+      </w:r>
+      <w:r>
+        <w:t xml:space="preserve">Minimal Retransmission and Reliable </w:t>
+      </w:r>
+      <w:r>
+        <w:t xml:space="preserve">Routing Protocol to find the </w:t>
+      </w:r>
+      <w:r>
+        <w:t xml:space="preserve">minimal </w:t>
+      </w:r>
+      <w:proofErr w:type="spellStart"/>
+      <w:r>
+        <w:t>retranmission</w:t>
+      </w:r>
+      <w:proofErr w:type="spellEnd"/>
+      <w:r>
+        <w:t xml:space="preserve"> path </w:t>
+      </w:r>
+      <w:r>
+        <w:t xml:space="preserve">and </w:t>
+      </w:r>
+      <w:r>
+        <w:t xml:space="preserve">calculate the number of </w:t>
+      </w:r>
+      <w:proofErr w:type="spellStart"/>
+      <w:r>
+        <w:t>retranmission</w:t>
+      </w:r>
+      <w:proofErr w:type="spellEnd"/>
+      <w:r>
+        <w:t xml:space="preserve"> for</w:t>
+      </w:r>
+      <w:r>
+        <w:t xml:space="preserve"> the Scheduling Algorithm</w:t>
+      </w:r>
+      <w:r>
+        <w:t xml:space="preserve"> </w:t>
+      </w:r>
+      <w:r>
+        <w:t>to reach a reliable target for the specific application.</w:t>
       </w:r>
     </w:p>
     <w:p>
@@ -4042,7 +4072,7 @@
           <w:numId w:val="1"/>
         </w:numPr>
       </w:pPr>
-      <w:bookmarkStart w:id="19" w:name="_Toc51686172"/>
+      <w:bookmarkStart w:id="18" w:name="_Toc51686172"/>
       <w:r>
         <w:t xml:space="preserve">Structure of the </w:t>
       </w:r>
@@ -4052,36 +4082,36 @@
       <w:r>
         <w:t>hesis</w:t>
       </w:r>
+      <w:bookmarkEnd w:id="18"/>
+    </w:p>
+    <w:p>
+      <w:r>
+        <w:t xml:space="preserve">The structure of the thesis is explained in this section. Chapter 2 starts by introducing the concepts behind wireless sensor networks. Then, it continues by discussing the various communication protocols of WSNs, the IEEE 802.15.4, and IEEE 802.15.4e standards. Moreover, chapter 2 presents the structure of the Contiki </w:t>
+      </w:r>
+      <w:r>
+        <w:t xml:space="preserve">OS </w:t>
+      </w:r>
+      <w:r>
+        <w:t>and also the currently supported network stacks. Finally, a summary of the software and toolchain accustomed to implement the specified tasks is presented.</w:t>
+      </w:r>
+    </w:p>
+    <w:p>
+      <w:bookmarkStart w:id="19" w:name="OLE_LINK3"/>
+      <w:bookmarkStart w:id="20" w:name="OLE_LINK4"/>
+      <w:r>
+        <w:t xml:space="preserve">The discussed in chapter 3 mentioning the </w:t>
+      </w:r>
+      <w:r>
+        <w:t>related</w:t>
+      </w:r>
+      <w:r>
+        <w:t xml:space="preserve"> work that has been done on the</w:t>
+      </w:r>
+      <w:r>
+        <w:t xml:space="preserve"> link quality estimators</w:t>
+      </w:r>
       <w:bookmarkEnd w:id="19"/>
-    </w:p>
-    <w:p>
-      <w:r>
-        <w:t xml:space="preserve">The structure of the thesis is explained in this section. Chapter 2 starts by introducing the concepts behind wireless sensor networks. Then, it continues by discussing the various communication protocols of WSNs, the IEEE 802.15.4, and IEEE 802.15.4e standards. Moreover, chapter 2 presents the structure of the Contiki </w:t>
-      </w:r>
-      <w:r>
-        <w:t xml:space="preserve">OS </w:t>
-      </w:r>
-      <w:r>
-        <w:t>and also the currently supported network stacks. Finally, a summary of the software and toolchain accustomed to implement the specified tasks is presented.</w:t>
-      </w:r>
-    </w:p>
-    <w:p>
-      <w:bookmarkStart w:id="20" w:name="OLE_LINK3"/>
-      <w:bookmarkStart w:id="21" w:name="OLE_LINK4"/>
-      <w:r>
-        <w:t xml:space="preserve">The discussed in chapter 3 mentioning the </w:t>
-      </w:r>
-      <w:r>
-        <w:t>related</w:t>
-      </w:r>
-      <w:r>
-        <w:t xml:space="preserve"> work that has been done on the</w:t>
-      </w:r>
-      <w:r>
-        <w:t xml:space="preserve"> link quality estimators</w:t>
-      </w:r>
       <w:bookmarkEnd w:id="20"/>
-      <w:bookmarkEnd w:id="21"/>
       <w:r>
         <w:t xml:space="preserve">. Furthermore, a motivation </w:t>
       </w:r>
@@ -4147,7 +4177,7 @@
           <w:u w:val="single"/>
         </w:rPr>
       </w:pPr>
-      <w:bookmarkStart w:id="22" w:name="_Toc51686173"/>
+      <w:bookmarkStart w:id="21" w:name="_Toc51686173"/>
       <w:r>
         <w:rPr>
           <w:u w:val="single"/>
@@ -4155,7 +4185,7 @@
         <w:lastRenderedPageBreak/>
         <w:t>Chapter 2: BACKGROUND</w:t>
       </w:r>
-      <w:bookmarkEnd w:id="22"/>
+      <w:bookmarkEnd w:id="21"/>
     </w:p>
     <w:p>
       <w:pPr>
@@ -4207,7 +4237,7 @@
       <w:pPr>
         <w:pStyle w:val="Heading2"/>
       </w:pPr>
-      <w:bookmarkStart w:id="23" w:name="_Toc51686174"/>
+      <w:bookmarkStart w:id="22" w:name="_Toc51686174"/>
       <w:r>
         <w:t xml:space="preserve">2.1 </w:t>
       </w:r>
@@ -4222,7 +4252,7 @@
       <w:r>
         <w:t>WSNs)</w:t>
       </w:r>
-      <w:bookmarkEnd w:id="23"/>
+      <w:bookmarkEnd w:id="22"/>
     </w:p>
     <w:p>
       <w:pPr>
@@ -4231,8 +4261,8 @@
           <w:szCs w:val="23"/>
         </w:rPr>
       </w:pPr>
-      <w:bookmarkStart w:id="24" w:name="OLE_LINK5"/>
-      <w:bookmarkStart w:id="25" w:name="OLE_LINK6"/>
+      <w:bookmarkStart w:id="23" w:name="OLE_LINK5"/>
+      <w:bookmarkStart w:id="24" w:name="OLE_LINK6"/>
       <w:r>
         <w:rPr>
           <w:sz w:val="23"/>
@@ -4523,8 +4553,8 @@
           <w:tcPr>
             <w:tcW w:w="9017" w:type="dxa"/>
           </w:tcPr>
+          <w:bookmarkEnd w:id="23"/>
           <w:bookmarkEnd w:id="24"/>
-          <w:bookmarkEnd w:id="25"/>
           <w:p>
             <w:pPr>
               <w:jc w:val="center"/>
@@ -4534,7 +4564,7 @@
                 <w:noProof/>
               </w:rPr>
               <w:drawing>
-                <wp:inline distT="0" distB="0" distL="0" distR="0">
+                <wp:inline distT="0" distB="0" distL="0" distR="0" wp14:anchorId="7236B7C4" wp14:editId="3834D4F0">
                   <wp:extent cx="4382219" cy="2251063"/>
                   <wp:effectExtent l="0" t="0" r="0" b="0"/>
                   <wp:docPr id="1" name="Picture 1"/>
@@ -4588,22 +4618,35 @@
               <w:pStyle w:val="Caption"/>
               <w:jc w:val="center"/>
             </w:pPr>
-            <w:bookmarkStart w:id="26" w:name="_Toc51686197"/>
+            <w:bookmarkStart w:id="25" w:name="_Toc51686197"/>
             <w:r>
               <w:t xml:space="preserve">Figure </w:t>
             </w:r>
-            <w:fldSimple w:instr=" SEQ Figure \* ARABIC ">
-              <w:r>
-                <w:rPr>
-                  <w:noProof/>
-                </w:rPr>
-                <w:t>1</w:t>
-              </w:r>
-            </w:fldSimple>
+            <w:r>
+              <w:fldChar w:fldCharType="begin"/>
+            </w:r>
+            <w:r>
+              <w:instrText xml:space="preserve"> SEQ Figure \* ARABIC </w:instrText>
+            </w:r>
+            <w:r>
+              <w:fldChar w:fldCharType="separate"/>
+            </w:r>
+            <w:r>
+              <w:rPr>
+                <w:noProof/>
+              </w:rPr>
+              <w:t>1</w:t>
+            </w:r>
+            <w:r>
+              <w:rPr>
+                <w:noProof/>
+              </w:rPr>
+              <w:fldChar w:fldCharType="end"/>
+            </w:r>
             <w:r>
               <w:t>: The typical architecture of the sensor node.</w:t>
             </w:r>
-            <w:bookmarkEnd w:id="26"/>
+            <w:bookmarkEnd w:id="25"/>
           </w:p>
         </w:tc>
       </w:tr>
@@ -4640,7 +4683,7 @@
       <w:pPr>
         <w:pStyle w:val="Heading2"/>
       </w:pPr>
-      <w:bookmarkStart w:id="27" w:name="_Toc51686175"/>
+      <w:bookmarkStart w:id="26" w:name="_Toc51686175"/>
       <w:r>
         <w:lastRenderedPageBreak/>
         <w:t xml:space="preserve">2.2 </w:t>
@@ -4648,7 +4691,7 @@
       <w:r>
         <w:t>IEEE 802.15.4 Standard</w:t>
       </w:r>
-      <w:bookmarkEnd w:id="27"/>
+      <w:bookmarkEnd w:id="26"/>
     </w:p>
     <w:p>
       <w:r>
@@ -4684,18 +4727,10 @@
         <w:t xml:space="preserve">the </w:t>
       </w:r>
       <w:r>
-        <w:t xml:space="preserve">increasing demand for short-range communications between the nodes in low-power sensor networks and is supported by a large number of academic and commercial sensor </w:t>
-      </w:r>
-      <w:proofErr w:type="gramStart"/>
-      <w:r>
-        <w:t>nodes.</w:t>
-      </w:r>
-      <w:r>
-        <w:t>[</w:t>
-      </w:r>
-      <w:proofErr w:type="gramEnd"/>
-      <w:r>
-        <w:t>T1]</w:t>
+        <w:t>increasing demand for short-range communications between the nodes in low-power sensor networks and is supported by a large number of academic and commercial sensor nodes.</w:t>
+      </w:r>
+      <w:r>
+        <w:t>[T1]</w:t>
       </w:r>
     </w:p>
     <w:p>
@@ -4808,12 +4843,12 @@
       <w:pPr>
         <w:pStyle w:val="Heading2"/>
       </w:pPr>
-      <w:bookmarkStart w:id="28" w:name="_Toc51686176"/>
+      <w:bookmarkStart w:id="27" w:name="_Toc51686176"/>
       <w:r>
         <w:lastRenderedPageBreak/>
         <w:t>2.3 IEEE 802.15.4e TSCH</w:t>
       </w:r>
-      <w:bookmarkEnd w:id="28"/>
+      <w:bookmarkEnd w:id="27"/>
     </w:p>
     <w:p>
       <w:r>
@@ -4925,10 +4960,7 @@
         <w:t>any</w:t>
       </w:r>
       <w:r>
-        <w:t xml:space="preserve"> resources during the research cycle.</w:t>
-      </w:r>
-      <w:r>
-        <w:t xml:space="preserve"> </w:t>
+        <w:t xml:space="preserve"> resources during the research cycle. </w:t>
       </w:r>
       <w:r>
         <w:t>[T1]</w:t>
@@ -4938,7 +4970,7 @@
       <w:pPr>
         <w:pStyle w:val="Heading3"/>
       </w:pPr>
-      <w:bookmarkStart w:id="29" w:name="_Toc51686177"/>
+      <w:bookmarkStart w:id="28" w:name="_Toc51686177"/>
       <w:r>
         <w:lastRenderedPageBreak/>
         <w:t xml:space="preserve">2.3.1 </w:t>
@@ -4951,7 +4983,7 @@
       <w:r>
         <w:t xml:space="preserve"> structure</w:t>
       </w:r>
-      <w:bookmarkEnd w:id="29"/>
+      <w:bookmarkEnd w:id="28"/>
     </w:p>
     <w:p>
       <w:r>
@@ -5039,22 +5071,75 @@
       <w:pPr>
         <w:pStyle w:val="Heading3"/>
       </w:pPr>
-      <w:bookmarkStart w:id="30" w:name="_Toc51686178"/>
+      <w:bookmarkStart w:id="29" w:name="_Toc51686178"/>
       <w:r>
         <w:t xml:space="preserve">2.3.2 </w:t>
       </w:r>
       <w:r>
         <w:t>Channel Hopping</w:t>
       </w:r>
+      <w:bookmarkEnd w:id="29"/>
+    </w:p>
+    <w:p>
+      <w:r>
+        <w:t xml:space="preserve">Equation 2.5 represents the channel hopping mechanism in TSCH, where multiple frequencies can be returned for the same link at different timeslots. Hence, channel hopping enables mitigating the effects of interference and multipath fading by ensuring that all the available channels are used for a specific link during their specified timeslot, and thus improving the network </w:t>
+      </w:r>
+      <w:proofErr w:type="gramStart"/>
+      <w:r>
+        <w:t>reliability.</w:t>
+      </w:r>
+      <w:r>
+        <w:t>[</w:t>
+      </w:r>
+      <w:proofErr w:type="gramEnd"/>
+      <w:r>
+        <w:t>T1]</w:t>
+      </w:r>
+    </w:p>
+    <w:p>
+      <w:pPr>
+        <w:pStyle w:val="Heading3"/>
+      </w:pPr>
+      <w:bookmarkStart w:id="30" w:name="_Toc51686179"/>
+      <w:r>
+        <w:t xml:space="preserve">2.3.3 </w:t>
+      </w:r>
+      <w:r>
+        <w:t>TSCH Scheduling</w:t>
+      </w:r>
       <w:bookmarkEnd w:id="30"/>
     </w:p>
     <w:p>
       <w:r>
-        <w:t xml:space="preserve">Equation 2.5 represents the channel hopping mechanism in TSCH, where multiple frequencies can be returned for the same link at different timeslots. Hence, channel hopping enables mitigating the effects of interference and multipath fading by ensuring that all the available channels are used for a specific link during their specified timeslot, and thus improving the network </w:t>
+        <w:t>Regarding network scheduling, the IEEE 802.15.4e standard [14] does not specify how the communication schedule is built, optimized</w:t>
+      </w:r>
+      <w:r>
+        <w:t>,</w:t>
+      </w:r>
+      <w:r>
+        <w:t xml:space="preserve"> and maintained. It only explains the mechanism of how the MAC layer can execute the schedule. Initially, </w:t>
+      </w:r>
+      <w:r>
+        <w:t>several</w:t>
+      </w:r>
+      <w:r>
+        <w:t xml:space="preserve"> scheduling techniques were proposed such as centralized scheduling and distributed scheduling. Centralized scheduling assigns a manager node that is responsible for building and optimizing the network schedule while the nodes regularly update the manager node with their neighbor</w:t>
+      </w:r>
+      <w:r>
+        <w:t>'</w:t>
+      </w:r>
+      <w:r>
+        <w:t xml:space="preserve">s list and the data size transmitted/received. However, the nodes which use distributed scheduling have no central entity and take decisions locally based on which links to schedule with their list of neighbors. Alternatively, </w:t>
+      </w:r>
+      <w:r>
+        <w:t>several</w:t>
+      </w:r>
+      <w:r>
+        <w:t xml:space="preserve"> studies in the literature proposed new scheduling mechanisms to enhance network performance and energy </w:t>
       </w:r>
       <w:proofErr w:type="gramStart"/>
       <w:r>
-        <w:t>reliability.</w:t>
+        <w:t>efficiency.</w:t>
       </w:r>
       <w:r>
         <w:t>[</w:t>
@@ -5066,96 +5151,43 @@
     </w:p>
     <w:p>
       <w:pPr>
+        <w:pStyle w:val="Heading2"/>
+      </w:pPr>
+      <w:bookmarkStart w:id="31" w:name="_Toc51686180"/>
+      <w:r>
+        <w:t xml:space="preserve">2.4 Contiki and </w:t>
+      </w:r>
+      <w:proofErr w:type="spellStart"/>
+      <w:r>
+        <w:t>Cooja</w:t>
+      </w:r>
+      <w:proofErr w:type="spellEnd"/>
+      <w:r>
+        <w:t xml:space="preserve"> Simulator</w:t>
+      </w:r>
+      <w:bookmarkEnd w:id="31"/>
+    </w:p>
+    <w:p>
+      <w:r>
+        <w:t xml:space="preserve">A lot of software and operating systems have been introduced to address different requirements in the WSN field. This section describes the software and toolchain used to accomplish the practical work and evaluate the required </w:t>
+      </w:r>
+      <w:proofErr w:type="gramStart"/>
+      <w:r>
+        <w:t>implementations.</w:t>
+      </w:r>
+      <w:r>
+        <w:t>[</w:t>
+      </w:r>
+      <w:proofErr w:type="gramEnd"/>
+      <w:r>
+        <w:t>T1]</w:t>
+      </w:r>
+    </w:p>
+    <w:p>
+      <w:pPr>
         <w:pStyle w:val="Heading3"/>
       </w:pPr>
-      <w:bookmarkStart w:id="31" w:name="_Toc51686179"/>
-      <w:r>
-        <w:t xml:space="preserve">2.3.3 </w:t>
-      </w:r>
-      <w:r>
-        <w:t>TSCH Scheduling</w:t>
-      </w:r>
-      <w:bookmarkEnd w:id="31"/>
-    </w:p>
-    <w:p>
-      <w:r>
-        <w:t>Regarding network scheduling, the IEEE 802.15.4e standard [14] does not specify how the communication schedule is built, optimized</w:t>
-      </w:r>
-      <w:r>
-        <w:t>,</w:t>
-      </w:r>
-      <w:r>
-        <w:t xml:space="preserve"> and maintained. It only explains the mechanism of how the MAC layer can execute the schedule. Initially, </w:t>
-      </w:r>
-      <w:r>
-        <w:t>several</w:t>
-      </w:r>
-      <w:r>
-        <w:t xml:space="preserve"> scheduling techniques were proposed such as centralized scheduling and distributed scheduling. Centralized scheduling assigns a manager node that is responsible for building and optimizing the network schedule while the nodes regularly update the manager node with their neighbor</w:t>
-      </w:r>
-      <w:r>
-        <w:t>'</w:t>
-      </w:r>
-      <w:r>
-        <w:t xml:space="preserve">s list and the data size transmitted/received. However, the nodes which use distributed scheduling have no central entity and take decisions locally based on which links to schedule with their list of neighbors. Alternatively, </w:t>
-      </w:r>
-      <w:r>
-        <w:t>several</w:t>
-      </w:r>
-      <w:r>
-        <w:t xml:space="preserve"> studies in the literature proposed new scheduling mechanisms to enhance network performance and energy </w:t>
-      </w:r>
-      <w:proofErr w:type="gramStart"/>
-      <w:r>
-        <w:t>efficiency.</w:t>
-      </w:r>
-      <w:r>
-        <w:t>[</w:t>
-      </w:r>
-      <w:proofErr w:type="gramEnd"/>
-      <w:r>
-        <w:t>T1]</w:t>
-      </w:r>
-    </w:p>
-    <w:p>
-      <w:pPr>
-        <w:pStyle w:val="Heading2"/>
-      </w:pPr>
-      <w:bookmarkStart w:id="32" w:name="_Toc51686180"/>
-      <w:r>
-        <w:t xml:space="preserve">2.4 Contiki and </w:t>
-      </w:r>
-      <w:proofErr w:type="spellStart"/>
-      <w:r>
-        <w:t>Cooja</w:t>
-      </w:r>
-      <w:proofErr w:type="spellEnd"/>
-      <w:r>
-        <w:t xml:space="preserve"> Simulator</w:t>
-      </w:r>
-      <w:bookmarkEnd w:id="32"/>
-    </w:p>
-    <w:p>
-      <w:r>
-        <w:t xml:space="preserve">A lot of software and operating systems have been introduced to address different requirements in the WSN field. This section describes the software and toolchain used to accomplish the practical work and evaluate the required </w:t>
-      </w:r>
-      <w:proofErr w:type="gramStart"/>
-      <w:r>
-        <w:t>implementations.</w:t>
-      </w:r>
-      <w:r>
-        <w:t>[</w:t>
-      </w:r>
-      <w:proofErr w:type="gramEnd"/>
-      <w:r>
-        <w:t>T1]</w:t>
-      </w:r>
-    </w:p>
-    <w:p>
-      <w:pPr>
-        <w:pStyle w:val="Heading3"/>
-      </w:pPr>
-      <w:bookmarkStart w:id="33" w:name="_Toc51686181"/>
+      <w:bookmarkStart w:id="32" w:name="_Toc51686181"/>
       <w:r>
         <w:lastRenderedPageBreak/>
         <w:t xml:space="preserve">2.4.1 </w:t>
@@ -5163,138 +5195,111 @@
       <w:r>
         <w:t>Contiki Operating System</w:t>
       </w:r>
+      <w:bookmarkEnd w:id="32"/>
+    </w:p>
+    <w:p>
+      <w:r>
+        <w:t xml:space="preserve">The operating system (OS) in a wireless sensor network differs from the traditional operating systems used in personal computers. It is a relatively smaller piece of software that enables basic programming abstractions on embedded systems such as sensor nodes to be utilized by application developers. A wide range of WSN operating systems </w:t>
+      </w:r>
+      <w:r>
+        <w:t>is</w:t>
+      </w:r>
+      <w:r>
+        <w:t xml:space="preserve"> available for usage and testing such as RIOT, </w:t>
+      </w:r>
+      <w:proofErr w:type="spellStart"/>
+      <w:r>
+        <w:t>OpenWSN</w:t>
+      </w:r>
+      <w:proofErr w:type="spellEnd"/>
+      <w:r>
+        <w:t xml:space="preserve">, </w:t>
+      </w:r>
+      <w:proofErr w:type="spellStart"/>
+      <w:r>
+        <w:t>TinyOS</w:t>
+      </w:r>
+      <w:proofErr w:type="spellEnd"/>
+      <w:r>
+        <w:t>,</w:t>
+      </w:r>
+      <w:r>
+        <w:t xml:space="preserve"> and </w:t>
+      </w:r>
+      <w:proofErr w:type="gramStart"/>
+      <w:r>
+        <w:t>Contiki.[</w:t>
+      </w:r>
+      <w:proofErr w:type="gramEnd"/>
+      <w:r>
+        <w:t>T1]</w:t>
+      </w:r>
+    </w:p>
+    <w:p>
+      <w:proofErr w:type="spellStart"/>
+      <w:r>
+        <w:t>ContikiOS</w:t>
+      </w:r>
+      <w:proofErr w:type="spellEnd"/>
+      <w:r>
+        <w:t xml:space="preserve"> [10] is a lightweight WSN operating system designed for resource</w:t>
+      </w:r>
+      <w:r>
+        <w:t>-</w:t>
+      </w:r>
+      <w:r>
+        <w:t xml:space="preserve">constrained platforms. Contiki does not fully support Real-Time OS (RTOS) functionalities, as it uses a hybrid model to combine the advantages of event-driven processes and preemptive threads. Contiki introduced protothreads [16] which provide event-driven services while enabling optional preemptive multithreading through an application library that can be linked only with the applications that require this preemptive feature explicitly in a specific </w:t>
+      </w:r>
+      <w:proofErr w:type="gramStart"/>
+      <w:r>
+        <w:t>process.</w:t>
+      </w:r>
+      <w:r>
+        <w:t>[</w:t>
+      </w:r>
+      <w:proofErr w:type="gramEnd"/>
+      <w:r>
+        <w:t>T1]</w:t>
+      </w:r>
+    </w:p>
+    <w:p>
+      <w:pPr>
+        <w:pStyle w:val="Heading3"/>
+      </w:pPr>
+      <w:bookmarkStart w:id="33" w:name="_Toc51686182"/>
+      <w:r>
+        <w:t xml:space="preserve">2.4.2 </w:t>
+      </w:r>
+      <w:r>
+        <w:t>Network stacks in Contiki</w:t>
+      </w:r>
       <w:bookmarkEnd w:id="33"/>
     </w:p>
     <w:p>
       <w:r>
-        <w:t>The operating system (OS) in a wireless sensor network differs from the traditional operating systems used in personal computers. It is a relatively smaller piece of software that enables basic programming abstractions on embedded systems such as sensor nodes to be utilized by application developers. A wide range of WSN operating</w:t>
-      </w:r>
-      <w:r>
-        <w:t xml:space="preserve"> </w:t>
-      </w:r>
-      <w:r>
-        <w:t xml:space="preserve">systems </w:t>
-      </w:r>
-      <w:r>
-        <w:t>is</w:t>
-      </w:r>
-      <w:r>
-        <w:t xml:space="preserve"> available for usage and testing such as RIOT, </w:t>
+        <w:t>Contiki [10] is an open</w:t>
+      </w:r>
+      <w:r>
+        <w:t>-</w:t>
+      </w:r>
+      <w:r>
+        <w:t xml:space="preserve">source, lightweight, and multi-tasking operating system built with memory-constrained networked embedded systems and wireless sensor networks in mind. However, one of its main issues is the lack of proper documentation apart from its source code comments and examples which made it challenging to acquire sufficient information about its network stack. Three types of network stacks [11] can be used in Contiki: </w:t>
       </w:r>
       <w:proofErr w:type="spellStart"/>
       <w:r>
-        <w:t>OpenWSN</w:t>
+        <w:t>μIP’s</w:t>
       </w:r>
       <w:proofErr w:type="spellEnd"/>
       <w:r>
-        <w:t xml:space="preserve">, </w:t>
+        <w:t xml:space="preserve"> (IPv4 and IPv6) stacks and rime stack. The </w:t>
       </w:r>
       <w:proofErr w:type="spellStart"/>
       <w:r>
-        <w:t>TinyOS</w:t>
+        <w:t>uIP</w:t>
       </w:r>
       <w:proofErr w:type="spellEnd"/>
       <w:r>
-        <w:t>,</w:t>
-      </w:r>
-      <w:r>
-        <w:t xml:space="preserve"> and </w:t>
-      </w:r>
-      <w:proofErr w:type="gramStart"/>
-      <w:r>
-        <w:t>Contiki.</w:t>
-      </w:r>
-      <w:r>
-        <w:t>[</w:t>
-      </w:r>
-      <w:proofErr w:type="gramEnd"/>
-      <w:r>
-        <w:t>T1]</w:t>
-      </w:r>
-    </w:p>
-    <w:p>
-      <w:proofErr w:type="spellStart"/>
-      <w:r>
-        <w:t>ContikiOS</w:t>
-      </w:r>
-      <w:proofErr w:type="spellEnd"/>
-      <w:r>
-        <w:t xml:space="preserve"> [10] is a lightweight WSN operating system designed for resource</w:t>
-      </w:r>
-      <w:r>
-        <w:t>-</w:t>
-      </w:r>
-      <w:r>
-        <w:t>constrained platforms. Contiki does not fully support Real-Time OS (RTOS) functionalities, as it uses a hybrid model to combine the advantages of event-driven processes and preemptive threads. Contiki introduced protothreads [16] which provide event-driven services while enabling optional preemptive multithreading through</w:t>
-      </w:r>
-      <w:r>
-        <w:t xml:space="preserve"> </w:t>
-      </w:r>
-      <w:r>
-        <w:t xml:space="preserve">an application library that can be linked only with the applications that require this preemptive feature explicitly in a specific </w:t>
-      </w:r>
-      <w:proofErr w:type="gramStart"/>
-      <w:r>
-        <w:t>process.</w:t>
-      </w:r>
-      <w:r>
-        <w:t>[</w:t>
-      </w:r>
-      <w:proofErr w:type="gramEnd"/>
-      <w:r>
-        <w:t>T1]</w:t>
-      </w:r>
-    </w:p>
-    <w:p>
-      <w:pPr>
-        <w:pStyle w:val="Heading3"/>
-      </w:pPr>
-      <w:bookmarkStart w:id="34" w:name="_Toc51686182"/>
-      <w:r>
-        <w:t xml:space="preserve">2.4.2 </w:t>
-      </w:r>
-      <w:r>
-        <w:t>Network stacks in Contiki</w:t>
-      </w:r>
-      <w:bookmarkEnd w:id="34"/>
-    </w:p>
-    <w:p>
-      <w:r>
-        <w:t>Contiki [10] is an open</w:t>
-      </w:r>
-      <w:r>
-        <w:t>-</w:t>
-      </w:r>
-      <w:r>
-        <w:t xml:space="preserve">source, lightweight, and multi-tasking operating system built with memory-constrained networked embedded systems and wireless sensor networks in mind. However, one of its main issues is the lack of proper documentation apart from its source code comments and examples which made it challenging to acquire sufficient information about its network stack. Three types of network stacks [11] can be used in Contiki: </w:t>
-      </w:r>
-      <w:proofErr w:type="spellStart"/>
-      <w:r>
-        <w:t>μIP’s</w:t>
-      </w:r>
-      <w:proofErr w:type="spellEnd"/>
-      <w:r>
-        <w:t xml:space="preserve"> (IPv4 and IPv6) stacks and rime stack. The </w:t>
-      </w:r>
-      <w:proofErr w:type="spellStart"/>
-      <w:r>
-        <w:t>uIP</w:t>
-      </w:r>
-      <w:proofErr w:type="spellEnd"/>
-      <w:r>
-        <w:t xml:space="preserve"> stack is a concise implementation of the TCP/IP</w:t>
-      </w:r>
-      <w:r>
-        <w:t xml:space="preserve"> </w:t>
-      </w:r>
-      <w:r>
-        <w:t>network suite which provides IPv4 networking capabilities and later on, it was extended to provide IPv6 capabilities. The rime stack offers a set of custom networking primitives to enable communication for low-power wireless networks using lightweight layering and the ability to build complex abstractions. Contiki adopts a five-layer network stack which is roughly similar to the TCP/IP model but simpler considering the computation and memory constraints of most</w:t>
-      </w:r>
-      <w:r>
-        <w:t xml:space="preserve"> </w:t>
-      </w:r>
-      <w:r>
-        <w:t xml:space="preserve">networked embedded systems. At the same time, it also covers the traditional seven layers of the Open Systems Interconnection (OSI) model as shown in Figure 2.4. The description of each layer is briefly explained in the following </w:t>
+        <w:t xml:space="preserve"> stack is a concise implementation of the TCP/IP network suite which provides IPv4 networking capabilities and later on, it was extended to provide IPv6 capabilities. The rime stack offers a set of custom networking primitives to enable communication for low-power wireless networks using lightweight layering and the ability to build complex abstractions. Contiki adopts a five-layer network stack which is roughly similar to the TCP/IP model but simpler considering the computation and memory constraints of most networked embedded systems. At the same time, it also covers the traditional seven layers of the Open Systems Interconnection (OSI) model as shown in Figure 2.4. The description of each layer is briefly explained in the following </w:t>
       </w:r>
       <w:proofErr w:type="gramStart"/>
       <w:r>
@@ -5329,13 +5334,7 @@
     </w:p>
     <w:p>
       <w:r>
-        <w:t>The radio or physical layer is the first layer at the bottom of the Contiki model. This layer defines how the input data are structured and built to be transmitted to the upper layers of the network. When the data arrive via interrupt handlers in bytes or as a full packet, they are copied into packet buffers. Furthermore, the data in these packet buffers are ready to be sent to the upper layers of the network through</w:t>
-      </w:r>
-      <w:r>
-        <w:t xml:space="preserve"> </w:t>
-      </w:r>
-      <w:r>
-        <w:t xml:space="preserve">a polling </w:t>
+        <w:t xml:space="preserve">The radio or physical layer is the first layer at the bottom of the Contiki model. This layer defines how the input data are structured and built to be transmitted to the upper layers of the network. When the data arrive via interrupt handlers in bytes or as a full packet, they are copied into packet buffers. Furthermore, the data in these packet buffers are ready to be sent to the upper layers of the network through a polling </w:t>
       </w:r>
       <w:proofErr w:type="gramStart"/>
       <w:r>
@@ -5441,13 +5440,7 @@
       </w:r>
       <w:proofErr w:type="spellEnd"/>
       <w:r>
-        <w:t>. The LPP protocol was developed based on the original Low-Power Probing protocol while improving the power consumption at the same time. Contiki’s</w:t>
-      </w:r>
-      <w:r>
-        <w:t xml:space="preserve"> </w:t>
-      </w:r>
-      <w:r>
-        <w:t xml:space="preserve">X-MAC is similarly based on the X-MAC protocol while improving certain networking and power usage aspects. Finally, </w:t>
+        <w:t xml:space="preserve">. The LPP protocol was developed based on the original Low-Power Probing protocol while improving the power consumption at the same time. Contiki’s X-MAC is similarly based on the X-MAC protocol while improving certain networking and power usage aspects. Finally, </w:t>
       </w:r>
       <w:proofErr w:type="spellStart"/>
       <w:r>
@@ -5461,13 +5454,7 @@
         <w:t>,</w:t>
       </w:r>
       <w:r>
-        <w:t xml:space="preserve"> and network capabilities. Therefore, the goal of this</w:t>
-      </w:r>
-      <w:r>
-        <w:t xml:space="preserve"> </w:t>
-      </w:r>
-      <w:r>
-        <w:t>study is to show the analysis of using a protocol which is compliant with the IEEE standards such as the beacon-enabled mode of IEEE 802.15.4</w:t>
+        <w:t xml:space="preserve"> and network capabilities. Therefore, the goal of this study is to show the analysis of using a protocol which is compliant with the IEEE standards such as the beacon-enabled mode of IEEE 802.15.4</w:t>
       </w:r>
       <w:r>
         <w:t>,</w:t>
@@ -5580,25 +5567,121 @@
         <w:t xml:space="preserve">the </w:t>
       </w:r>
       <w:r>
-        <w:t>source and destination nodes. At the top, the application sub-layer acts as an interface between host applications and lower layers and vice versa. One of</w:t>
+        <w:t>source and destination nodes. At the top, the application sub-layer acts as an interface between host applications and lower layers and vice versa. One of the current protocols in the application sub-layer is the IETF Constrained Application Protocol (</w:t>
+      </w:r>
+      <w:proofErr w:type="spellStart"/>
+      <w:r>
+        <w:t>CoAP</w:t>
+      </w:r>
+      <w:proofErr w:type="spellEnd"/>
+      <w:r>
+        <w:t>) which is a low-power program implementation that tries to leverage any generic duty cycling protocol and to achieve low-energy consumption.[T1]</w:t>
+      </w:r>
+    </w:p>
+    <w:p>
+      <w:pPr>
+        <w:pStyle w:val="Heading3"/>
+      </w:pPr>
+      <w:bookmarkStart w:id="34" w:name="_Toc51686183"/>
+      <w:r>
+        <w:t xml:space="preserve">2.4.3 </w:t>
+      </w:r>
+      <w:proofErr w:type="spellStart"/>
+      <w:r>
+        <w:t>Cooja</w:t>
+      </w:r>
+      <w:proofErr w:type="spellEnd"/>
+      <w:r>
+        <w:t xml:space="preserve"> Simulator</w:t>
+      </w:r>
+      <w:bookmarkEnd w:id="34"/>
+    </w:p>
+    <w:p>
+      <w:proofErr w:type="spellStart"/>
+      <w:r>
+        <w:t>Cooja</w:t>
+      </w:r>
+      <w:proofErr w:type="spellEnd"/>
+      <w:r>
+        <w:t xml:space="preserve"> [17] is a Java-based simulator designed for simulating the sensors of a WSN that run </w:t>
+      </w:r>
+      <w:proofErr w:type="spellStart"/>
+      <w:r>
+        <w:t>ContikiOS</w:t>
+      </w:r>
+      <w:proofErr w:type="spellEnd"/>
+      <w:r>
+        <w:t xml:space="preserve">. It provides a set of functionalities to track the performance of the sensor nodes. </w:t>
+      </w:r>
+      <w:r>
+        <w:t>Several</w:t>
+      </w:r>
+      <w:r>
+        <w:t xml:space="preserve"> applications are provided along with the simulator such as </w:t>
+      </w:r>
+      <w:proofErr w:type="spellStart"/>
+      <w:r>
+        <w:t>MSPsim</w:t>
+      </w:r>
+      <w:proofErr w:type="spellEnd"/>
+      <w:r>
+        <w:t xml:space="preserve"> device emulator, mobility plug-ins</w:t>
+      </w:r>
+      <w:r>
+        <w:t>,</w:t>
+      </w:r>
+      <w:r>
+        <w:t xml:space="preserve"> and power</w:t>
       </w:r>
       <w:r>
         <w:t xml:space="preserve"> </w:t>
       </w:r>
       <w:r>
-        <w:t>the current protocols in the application sub-layer is the IETF Constrained Application Protocol (</w:t>
+        <w:t xml:space="preserve">trace tool. </w:t>
       </w:r>
       <w:proofErr w:type="spellStart"/>
       <w:r>
-        <w:t>CoAP</w:t>
+        <w:t>MSPsim</w:t>
       </w:r>
       <w:proofErr w:type="spellEnd"/>
       <w:r>
-        <w:t xml:space="preserve">) which is a low-power program implementation that tries to leverage any generic duty cycling protocol and to achieve low-energy </w:t>
+        <w:t xml:space="preserve"> emulator can be used through </w:t>
+      </w:r>
+      <w:proofErr w:type="spellStart"/>
+      <w:r>
+        <w:t>Cooja</w:t>
+      </w:r>
+      <w:proofErr w:type="spellEnd"/>
+      <w:r>
+        <w:t xml:space="preserve"> to provide emulation of the sensor nodes such as </w:t>
+      </w:r>
+      <w:proofErr w:type="spellStart"/>
+      <w:r>
+        <w:t>Tmote</w:t>
+      </w:r>
+      <w:proofErr w:type="spellEnd"/>
+      <w:r>
+        <w:t xml:space="preserve"> Sky and </w:t>
+      </w:r>
+      <w:proofErr w:type="spellStart"/>
+      <w:r>
+        <w:t>Zolertia</w:t>
+      </w:r>
+      <w:proofErr w:type="spellEnd"/>
+      <w:r>
+        <w:t xml:space="preserve"> Z1 based on the MSP430 microcontroller. The simulated motes in </w:t>
+      </w:r>
+      <w:proofErr w:type="spellStart"/>
+      <w:r>
+        <w:t>Cooja</w:t>
+      </w:r>
+      <w:proofErr w:type="spellEnd"/>
+      <w:r>
+        <w:t xml:space="preserve"> have three essential properties: data memory containing the program code required to test, mote type which can be shared between multiple motes while using the same source code, and hardware </w:t>
       </w:r>
       <w:proofErr w:type="gramStart"/>
       <w:r>
-        <w:t>consumption.</w:t>
+        <w:t>peripherals.</w:t>
       </w:r>
       <w:r>
         <w:t>[</w:t>
@@ -5610,493 +5693,456 @@
     </w:p>
     <w:p>
       <w:pPr>
+        <w:pStyle w:val="Heading1"/>
+        <w:rPr>
+          <w:u w:val="single"/>
+        </w:rPr>
+      </w:pPr>
+      <w:bookmarkStart w:id="35" w:name="_Toc51686184"/>
+      <w:r>
+        <w:rPr>
+          <w:u w:val="single"/>
+        </w:rPr>
+        <w:t xml:space="preserve">Chapter 3: </w:t>
+      </w:r>
+      <w:r>
+        <w:rPr>
+          <w:u w:val="single"/>
+        </w:rPr>
+        <w:t>RELATED WORK</w:t>
+      </w:r>
+      <w:bookmarkEnd w:id="35"/>
+    </w:p>
+    <w:p>
+      <w:pPr>
+        <w:pStyle w:val="Heading2"/>
+      </w:pPr>
+      <w:bookmarkStart w:id="36" w:name="_Toc51686185"/>
+      <w:r>
+        <w:t>3.1 Wireless Link Quality Estimation</w:t>
+      </w:r>
+      <w:bookmarkEnd w:id="36"/>
+    </w:p>
+    <w:p>
+      <w:pPr>
         <w:pStyle w:val="Heading3"/>
       </w:pPr>
-      <w:bookmarkStart w:id="35" w:name="_Toc51686183"/>
-      <w:r>
-        <w:t xml:space="preserve">2.4.3 </w:t>
+      <w:bookmarkStart w:id="37" w:name="_Toc51686186"/>
+      <w:r>
+        <w:t xml:space="preserve">3.1.1 </w:t>
+      </w:r>
+      <w:r>
+        <w:t>Category of Link Quality Estimators</w:t>
+      </w:r>
+      <w:bookmarkEnd w:id="37"/>
+    </w:p>
+    <w:p/>
+    <w:p>
+      <w:pPr>
+        <w:pStyle w:val="Heading3"/>
+      </w:pPr>
+      <w:bookmarkStart w:id="38" w:name="_Toc51686187"/>
+      <w:r>
+        <w:lastRenderedPageBreak/>
+        <w:t xml:space="preserve">3.1.2 </w:t>
+      </w:r>
+      <w:r>
+        <w:t>Hardware-based Estimators</w:t>
+      </w:r>
+      <w:bookmarkEnd w:id="38"/>
+    </w:p>
+    <w:p>
+      <w:r>
+        <w:t xml:space="preserve">The IEEE 802.15.4 standard proposed two ways to assess the link quality after receiving a packet which is RSSI and LQI. RSSI is used to describe the power which is presented by received radio signal strength in dBm and coarsely correlated with the distance. However, RSSI only relies on received packets on the receiver side, not account for the number of the lost packet, and the interference can influence the RSSI value. The LQI measurement is based on the received packets but the IEEE 802.15.4 standards do not define the computation method for LQI value. The standard only states that the range of LQI value is from 0 to 255. Moreover, to develop a general computation using this metric is very difficult since the different vendor has different ways to calculate LQI value. Some studies used the RSSI or LQI to estimate the channel quality. </w:t>
+      </w:r>
+    </w:p>
+    <w:p>
+      <w:r>
+        <w:t xml:space="preserve">Noda et al. [7] proposed a new channel quality metric which is based on the availability of the channel over time and meaningfully quantifies spectrum usage. However, with the presence of multipath fading, it may have problems to estimate the channel quality. </w:t>
+      </w:r>
+    </w:p>
+    <w:p>
+      <w:r>
+        <w:t xml:space="preserve">HJ </w:t>
       </w:r>
       <w:proofErr w:type="spellStart"/>
       <w:r>
-        <w:t>Cooja</w:t>
+        <w:t>Audéoud</w:t>
       </w:r>
       <w:proofErr w:type="spellEnd"/>
       <w:r>
-        <w:t xml:space="preserve"> Simulator</w:t>
-      </w:r>
-      <w:bookmarkEnd w:id="35"/>
+        <w:t xml:space="preserve"> et al. [8] studied the correlation between RSSI, LQI, and PDR (Packet Delivery Ratio). The RSSI is a poor indication of PDR that one can expect on a given link, LQI (Link Quality Indicator) gives more accurate information. Thus, the work has focused on the utilization of LQI. However, in scenarios with impulsive noise, the LQI may overestimate the channel quality, since the LQI does not account for the packet loss. </w:t>
+      </w:r>
     </w:p>
     <w:p>
       <w:proofErr w:type="spellStart"/>
       <w:r>
-        <w:t>Cooja</w:t>
+        <w:t>Eskola</w:t>
       </w:r>
       <w:proofErr w:type="spellEnd"/>
       <w:r>
-        <w:t xml:space="preserve"> [17] is a Java-based simulator designed for simulating the sensors of a WSN that run </w:t>
-      </w:r>
-      <w:proofErr w:type="spellStart"/>
-      <w:r>
-        <w:t>ContikiOS</w:t>
-      </w:r>
-      <w:proofErr w:type="spellEnd"/>
-      <w:r>
-        <w:t xml:space="preserve">. It provides a set of functionalities to track the performance of the sensor nodes. </w:t>
-      </w:r>
-      <w:r>
-        <w:t>Several</w:t>
-      </w:r>
-      <w:r>
-        <w:t xml:space="preserve"> applications are provided along with the simulator</w:t>
-      </w:r>
-      <w:r>
-        <w:t xml:space="preserve"> </w:t>
-      </w:r>
-      <w:r>
-        <w:t xml:space="preserve">such as </w:t>
-      </w:r>
-      <w:proofErr w:type="spellStart"/>
-      <w:r>
-        <w:t>MSPsim</w:t>
-      </w:r>
-      <w:proofErr w:type="spellEnd"/>
-      <w:r>
-        <w:t xml:space="preserve"> device emulator, mobility plug-ins</w:t>
-      </w:r>
-      <w:r>
-        <w:t>,</w:t>
-      </w:r>
-      <w:r>
-        <w:t xml:space="preserve"> and power</w:t>
-      </w:r>
-      <w:r>
-        <w:t xml:space="preserve"> </w:t>
-      </w:r>
-      <w:r>
-        <w:t xml:space="preserve">trace tool. </w:t>
-      </w:r>
-      <w:proofErr w:type="spellStart"/>
-      <w:r>
-        <w:t>MSPsim</w:t>
-      </w:r>
-      <w:proofErr w:type="spellEnd"/>
-      <w:r>
-        <w:t xml:space="preserve"> emulator can be used through </w:t>
-      </w:r>
-      <w:proofErr w:type="spellStart"/>
-      <w:r>
-        <w:t>Cooja</w:t>
-      </w:r>
-      <w:proofErr w:type="spellEnd"/>
-      <w:r>
-        <w:t xml:space="preserve"> to provide emulation of the sensor nodes such as </w:t>
-      </w:r>
-      <w:proofErr w:type="spellStart"/>
-      <w:r>
-        <w:t>Tmote</w:t>
-      </w:r>
-      <w:proofErr w:type="spellEnd"/>
-      <w:r>
-        <w:t xml:space="preserve"> Sky and </w:t>
-      </w:r>
-      <w:proofErr w:type="spellStart"/>
-      <w:r>
-        <w:t>Zolertia</w:t>
-      </w:r>
-      <w:proofErr w:type="spellEnd"/>
-      <w:r>
-        <w:t xml:space="preserve"> Z1 based on the MSP430 microcontroller. The simulated motes in </w:t>
-      </w:r>
-      <w:proofErr w:type="spellStart"/>
-      <w:r>
-        <w:t>Cooja</w:t>
-      </w:r>
-      <w:proofErr w:type="spellEnd"/>
-      <w:r>
-        <w:t xml:space="preserve"> have three essential properties: data memory containing the program</w:t>
-      </w:r>
-      <w:r>
-        <w:t xml:space="preserve"> </w:t>
-      </w:r>
-      <w:r>
-        <w:t xml:space="preserve">code required to test, mote type which can be shared between multiple motes while using the same source code, and hardware </w:t>
-      </w:r>
-      <w:proofErr w:type="gramStart"/>
-      <w:r>
-        <w:t>peripherals.</w:t>
-      </w:r>
-      <w:r>
-        <w:t>[</w:t>
-      </w:r>
-      <w:proofErr w:type="gramEnd"/>
-      <w:r>
-        <w:t>T1]</w:t>
-      </w:r>
-    </w:p>
-    <w:p>
-      <w:pPr>
-        <w:pStyle w:val="Heading1"/>
-        <w:rPr>
-          <w:u w:val="single"/>
-        </w:rPr>
-      </w:pPr>
-      <w:bookmarkStart w:id="36" w:name="_Toc51686184"/>
-      <w:r>
-        <w:rPr>
-          <w:u w:val="single"/>
-        </w:rPr>
-        <w:t xml:space="preserve">Chapter 3: </w:t>
-      </w:r>
-      <w:r>
-        <w:rPr>
-          <w:u w:val="single"/>
-        </w:rPr>
-        <w:t>RELATED WORK</w:t>
-      </w:r>
-      <w:bookmarkEnd w:id="36"/>
-    </w:p>
-    <w:p>
-      <w:pPr>
-        <w:pStyle w:val="Heading2"/>
-      </w:pPr>
-      <w:bookmarkStart w:id="37" w:name="_Toc51686185"/>
-      <w:r>
-        <w:t>3.1 Wireless Link Quality Estimation</w:t>
-      </w:r>
-      <w:bookmarkEnd w:id="37"/>
+        <w:t xml:space="preserve"> et al. [9] proposed a classifier to identify disturbances in the wireless channel related to line-of-sight changes and radio frequency interferences. However, the proposed technique does not provide any metric to be used by protocols to optimize network performance. </w:t>
+      </w:r>
+    </w:p>
+    <w:p>
+      <w:r>
+        <w:t>Gomes et al. [10] proposed a new type of node, the LQE node dedicated to estimating the link quality in real-time using RSSI and information obtained from received packets. Typically, the LQE node is capable of capturing the effects of multipath, interference, and link asymmetry. They use the RSSI and LQI values to infer the Packet Delivery Ratio (PDR) of the given links. Unfortunately, RSSI and PDR have been proved to be only loosely correlated in many situations.</w:t>
+      </w:r>
     </w:p>
     <w:p>
       <w:pPr>
         <w:pStyle w:val="Heading3"/>
       </w:pPr>
-      <w:bookmarkStart w:id="38" w:name="_Toc51686186"/>
-      <w:r>
-        <w:t xml:space="preserve">3.1.1 </w:t>
-      </w:r>
-      <w:r>
-        <w:t>Category of Link Quality Estimators</w:t>
-      </w:r>
-      <w:bookmarkEnd w:id="38"/>
-    </w:p>
-    <w:p>
-      <w:pPr>
-        <w:pStyle w:val="Heading3"/>
-      </w:pPr>
-      <w:bookmarkStart w:id="39" w:name="_Toc51686187"/>
-      <w:r>
-        <w:t xml:space="preserve">3.1.2 </w:t>
-      </w:r>
-      <w:r>
-        <w:t>Hardware-based Estimators</w:t>
+      <w:bookmarkStart w:id="39" w:name="_Toc51686188"/>
+      <w:r>
+        <w:t xml:space="preserve">3.1.3 </w:t>
+      </w:r>
+      <w:r>
+        <w:t>Software-based Estimators</w:t>
       </w:r>
       <w:bookmarkEnd w:id="39"/>
     </w:p>
     <w:p>
       <w:r>
-        <w:t xml:space="preserve">The IEEE 802.15.4 standard proposed two ways to assess the link quality after receiving a packet which is RSSI and LQI. RSSI is used to describe the power which is presented by received radio signal strength in dBm and coarsely correlated with the distance. However, RSSI only relies on received packets on </w:t>
+        <w:t xml:space="preserve">The software-based estimators such as PRR and RNP are based on the calculated information from the upper layer. The use of PRR-based metrics for links with very high or very low quality can be achieved with narrow time measurement. However, intermediate links need much larger measure time to accurate link quality estimation. The RNP is more reactive than PRR, it is calculated based on the transmitted packet in the sender side. Thus, RNP can estimate the link quality as long as the traffic is generated </w:t>
       </w:r>
       <w:r>
         <w:lastRenderedPageBreak/>
-        <w:t xml:space="preserve">the receiver side, not account for the number of the lost packet, and the interference can influence the RSSI value. The LQI measurement is based on the received packets but the IEEE 802.15.4 standards do not define the computation method for LQI value. The standard only states that the range of LQI value is from 0 to 255. Moreover, to develop a general computation using this metric is very difficult since the different vendor has different ways to calculate LQI value. Some studies used the RSSI or LQI to estimate the channel quality. </w:t>
-      </w:r>
-    </w:p>
-    <w:p>
-      <w:r>
-        <w:t xml:space="preserve">Noda et al. [7] proposed a new channel quality metric which is based on the availability of the channel over time and meaningfully quantifies spectrum usage. However, with the presence of multipath fading, it may have problems to estimate the channel quality. </w:t>
-      </w:r>
-    </w:p>
-    <w:p>
-      <w:r>
-        <w:t xml:space="preserve">HJ </w:t>
-      </w:r>
-      <w:proofErr w:type="spellStart"/>
-      <w:r>
-        <w:t>Audéoud</w:t>
-      </w:r>
-      <w:proofErr w:type="spellEnd"/>
-      <w:r>
-        <w:t xml:space="preserve"> et al. [8] studied the correlation between RSSI, LQI, and PDR (Packet Delivery Ratio). The RSSI is a poor indication of PDR that one can expect on a given link, LQI (Link Quality Indicator) gives more accurate information. Thus, the work has focused on the utilization of LQI. However, in scenarios with impulsive noise, the LQI may overestimate the channel quality, since the LQI does not account for the packet loss. </w:t>
-      </w:r>
-    </w:p>
-    <w:p>
-      <w:proofErr w:type="spellStart"/>
-      <w:r>
-        <w:t>Eskola</w:t>
-      </w:r>
-      <w:proofErr w:type="spellEnd"/>
-      <w:r>
-        <w:t xml:space="preserve"> et al. [9] proposed a classifier to identify disturbances in the wireless channel related to line-of-sight changes and radio frequency interferences. However, the proposed technique does not provide any metric to be used by protocols to optimize network performance. </w:t>
-      </w:r>
-    </w:p>
-    <w:p>
-      <w:r>
-        <w:t>Gomes et al. [10] proposed a new type of node, the LQE node dedicated to estimating the link quality in real-time using RSSI and information obtained from received packets. Typically, the LQE node is capable of capturing the effects of multipath, interference, and link asymmetry. They use the RSSI and LQI values to infer the Packet Delivery Ratio (PDR) of the given links. Unfortunately, RSSI and PDR have been proved to be only loosely correlated in many situations.</w:t>
-      </w:r>
-    </w:p>
-    <w:p>
-      <w:pPr>
-        <w:pStyle w:val="Heading3"/>
-      </w:pPr>
-      <w:bookmarkStart w:id="40" w:name="_Toc51686188"/>
-      <w:r>
-        <w:t xml:space="preserve">3.1.3 </w:t>
-      </w:r>
-      <w:r>
-        <w:t>Software-based Estimators</w:t>
+        <w:t xml:space="preserve">from the sender. However, RNP can underestimate link quality since </w:t>
+      </w:r>
+      <w:r>
+        <w:rPr>
+          <w:rFonts w:eastAsiaTheme="minorEastAsia"/>
+        </w:rPr>
+        <w:t>packets are retransmitted many times before being successfully received. This situation yields to good PRR but bad RNP</w:t>
+      </w:r>
+      <w:r>
+        <w:t xml:space="preserve">. </w:t>
+      </w:r>
+      <w:r>
+        <w:rPr>
+          <w:rFonts w:eastAsiaTheme="minorEastAsia"/>
+        </w:rPr>
+        <w:t xml:space="preserve">The Window Mean </w:t>
+      </w:r>
+      <w:bookmarkStart w:id="40" w:name="OLE_LINK34"/>
+      <w:bookmarkStart w:id="41" w:name="OLE_LINK35"/>
+      <w:r>
+        <w:rPr>
+          <w:rFonts w:eastAsiaTheme="minorEastAsia"/>
+        </w:rPr>
+        <w:t xml:space="preserve">with </w:t>
+      </w:r>
+      <w:bookmarkStart w:id="42" w:name="OLE_LINK37"/>
+      <w:bookmarkStart w:id="43" w:name="OLE_LINK36"/>
+      <w:r>
+        <w:rPr>
+          <w:rFonts w:eastAsiaTheme="minorEastAsia"/>
+        </w:rPr>
+        <w:t>Exponentially Weighted Moving Average</w:t>
       </w:r>
       <w:bookmarkEnd w:id="40"/>
-    </w:p>
-    <w:p>
-      <w:r>
-        <w:t xml:space="preserve">The software-based estimators such as PRR and RNP are based on the calculated information from the upper layer. The use of PRR-based metrics for links with very high or very low quality can be achieved with narrow time measurement. However, intermediate links need much larger measure time to accurate link quality estimation. The RNP is more reactive than PRR, it is calculated based on the transmitted packet in the sender side. Thus, RNP can estimate the link quality as long as the traffic is generated from the sender. However, RNP can underestimate link quality since </w:t>
-      </w:r>
-      <w:r>
-        <w:rPr>
-          <w:rFonts w:eastAsiaTheme="minorEastAsia"/>
-        </w:rPr>
-        <w:t>packets are retransmitted many times before being successfully received. This situation yields to good PRR but bad RNP</w:t>
-      </w:r>
-      <w:r>
-        <w:t xml:space="preserve">. </w:t>
-      </w:r>
-      <w:r>
-        <w:rPr>
-          <w:rFonts w:eastAsiaTheme="minorEastAsia"/>
-        </w:rPr>
-        <w:t xml:space="preserve">The Window Mean </w:t>
-      </w:r>
-      <w:bookmarkStart w:id="41" w:name="OLE_LINK34"/>
-      <w:bookmarkStart w:id="42" w:name="OLE_LINK35"/>
-      <w:r>
-        <w:rPr>
-          <w:rFonts w:eastAsiaTheme="minorEastAsia"/>
-        </w:rPr>
-        <w:t xml:space="preserve">with </w:t>
-      </w:r>
-      <w:bookmarkStart w:id="43" w:name="OLE_LINK37"/>
-      <w:bookmarkStart w:id="44" w:name="OLE_LINK36"/>
-      <w:r>
-        <w:rPr>
-          <w:rFonts w:eastAsiaTheme="minorEastAsia"/>
-        </w:rPr>
-        <w:t>Exponentially Weighted Moving Average</w:t>
-      </w:r>
       <w:bookmarkEnd w:id="41"/>
       <w:bookmarkEnd w:id="42"/>
       <w:bookmarkEnd w:id="43"/>
+      <w:r>
+        <w:rPr>
+          <w:rFonts w:eastAsiaTheme="minorEastAsia"/>
+        </w:rPr>
+        <w:t xml:space="preserve"> (WMEWMA), Expected Transmission Count (ETX), and 4-Bit Link are some examples of RNP-based estimators. The WMEWMA is a filter-based link quality estimator that uses the Exponentially Weighted Moving Average (EWMA) filter as the main estimation technique, based on link measurements, the PRR is computed and then smoothed to the previously computed PRR using the </w:t>
+      </w:r>
+      <w:bookmarkStart w:id="44" w:name="OLE_LINK39"/>
+      <w:bookmarkStart w:id="45" w:name="OLE_LINK38"/>
+      <w:r>
+        <w:rPr>
+          <w:rFonts w:eastAsiaTheme="minorEastAsia"/>
+        </w:rPr>
+        <w:t>EWMA</w:t>
+      </w:r>
       <w:bookmarkEnd w:id="44"/>
+      <w:bookmarkEnd w:id="45"/>
       <w:r>
         <w:rPr>
           <w:rFonts w:eastAsiaTheme="minorEastAsia"/>
         </w:rPr>
-        <w:t xml:space="preserve"> (WMEWMA), Expected Transmission Count (ETX), and 4-Bit Link are some examples of RNP-based estimators. The WMEWMA is a filter-based </w:t>
+        <w:t xml:space="preserve"> filter which provides a more stable but sufficiently agile estimation compared to PRR </w:t>
       </w:r>
       <w:r>
         <w:rPr>
           <w:rFonts w:eastAsiaTheme="minorEastAsia"/>
         </w:rPr>
+        <w:fldChar w:fldCharType="begin" w:fldLock="1"/>
+      </w:r>
+      <w:r>
+        <w:rPr>
+          <w:rFonts w:eastAsiaTheme="minorEastAsia"/>
+        </w:rPr>
+        <w:instrText>ADDIN CSL_CITATION {"citationItems":[{"id":"ITEM-1","itemData":{"ISSN":"0975-0290","author":[{"dropping-particle":"","family":"Kirubasri","given":"G","non-dropping-particle":"","parse-names":false,"suffix":""},{"dropping-particle":"","family":"Maheswari","given":"N Uma","non-dropping-particle":"","parse-names":false,"suffix":""}],"container-title":"International Journal of Advanced Networking and Applications","id":"ITEM-1","issue":"3","issued":{"date-parts":[["2016"]]},"page":"3103","publisher":"Eswar Publications","title":"A study on hardware and software link quality metrics for wireless multimedia sensor networks","type":"article-journal","volume":"8"},"uris":["http://www.mendeley.com/documents/?uuid=4752154d-6a04-403d-9742-7e724c698baf"]}],"mendeley":{"formattedCitation":"[11]","plainTextFormattedCitation":"[11]","previouslyFormattedCitation":"[11]"},"properties":{"noteIndex":0},"schema":"https://github.com/citation-style-language/schema/raw/master/csl-citation.json"}</w:instrText>
+      </w:r>
+      <w:r>
+        <w:rPr>
+          <w:rFonts w:eastAsiaTheme="minorEastAsia"/>
+        </w:rPr>
+        <w:fldChar w:fldCharType="separate"/>
+      </w:r>
+      <w:r>
+        <w:rPr>
+          <w:rFonts w:eastAsiaTheme="minorEastAsia"/>
+        </w:rPr>
+        <w:t>[11]</w:t>
+      </w:r>
+      <w:r>
+        <w:rPr>
+          <w:rFonts w:eastAsiaTheme="minorEastAsia"/>
+        </w:rPr>
+        <w:fldChar w:fldCharType="end"/>
+      </w:r>
+      <w:r>
+        <w:rPr>
+          <w:rFonts w:eastAsiaTheme="minorEastAsia"/>
+        </w:rPr>
+        <w:t xml:space="preserve">. The Kalman filter based link quality estimator (KLE) was proposed in </w:t>
+      </w:r>
+      <w:r>
+        <w:rPr>
+          <w:rFonts w:eastAsiaTheme="minorEastAsia"/>
+        </w:rPr>
+        <w:fldChar w:fldCharType="begin" w:fldLock="1"/>
+      </w:r>
+      <w:r>
+        <w:rPr>
+          <w:rFonts w:eastAsiaTheme="minorEastAsia"/>
+        </w:rPr>
+        <w:instrText>ADDIN CSL_CITATION {"citationItems":[{"id":"ITEM-1","itemData":{"author":[{"dropping-particle":"","family":"Woo","given":"Alec","non-dropping-particle":"","parse-names":false,"suffix":""},{"dropping-particle":"","family":"Culler","given":"David E","non-dropping-particle":"","parse-names":false,"suffix":""}],"id":"ITEM-1","issued":{"date-parts":[["2003"]]},"publisher":"Computer Science Division, University of California Oakland, Calif, USA","title":"Evaluation of efficient link reliability estimators for low-power wireless networks","type":"book"},"uris":["http://www.mendeley.com/documents/?uuid=78563357-a85d-4072-b2cb-0dc691cbf2e1"]}],"mendeley":{"formattedCitation":"[12]","plainTextFormattedCitation":"[12]","previouslyFormattedCitation":"[12]"},"properties":{"noteIndex":0},"schema":"https://github.com/citation-style-language/schema/raw/master/csl-citation.json"}</w:instrText>
+      </w:r>
+      <w:r>
+        <w:rPr>
+          <w:rFonts w:eastAsiaTheme="minorEastAsia"/>
+        </w:rPr>
+        <w:fldChar w:fldCharType="separate"/>
+      </w:r>
+      <w:r>
+        <w:rPr>
+          <w:rFonts w:eastAsiaTheme="minorEastAsia"/>
+        </w:rPr>
+        <w:t>[12]</w:t>
+      </w:r>
+      <w:r>
+        <w:rPr>
+          <w:rFonts w:eastAsiaTheme="minorEastAsia"/>
+        </w:rPr>
+        <w:fldChar w:fldCharType="end"/>
+      </w:r>
+      <w:r>
+        <w:rPr>
+          <w:rFonts w:eastAsiaTheme="minorEastAsia"/>
+        </w:rPr>
+        <w:t xml:space="preserve"> to overcome the poor reactivity of average-based LQEs, including PRR. </w:t>
+      </w:r>
+      <w:r>
+        <w:t xml:space="preserve">The ETX </w:t>
+      </w:r>
+      <w:r>
+        <w:fldChar w:fldCharType="begin" w:fldLock="1"/>
+      </w:r>
+      <w:r>
+        <w:instrText>ADDIN CSL_CITATION {"citationItems":[{"id":"ITEM-1","itemData":{"author":[{"dropping-particle":"","family":"Couto","given":"Douglas S J","non-dropping-particle":"De","parse-names":false,"suffix":""},{"dropping-particle":"","family":"Aguayo","given":"Daniel","non-dropping-particle":"","parse-names":false,"suffix":""},{"dropping-particle":"","family":"Bicket","given":"John","non-dropping-particle":"","parse-names":false,"suffix":""},{"dropping-particle":"","family":"Morris","given":"Robert","non-dropping-particle":"","parse-names":false,"suffix":""}],"container-title":"Proceedings of the 9th annual international conference on Mobile computing and networking","id":"ITEM-1","issued":{"date-parts":[["2003"]]},"page":"134-146","title":"A high-throughput path metric for multi-hop wireless routing","type":"paper-conference"},"uris":["http://www.mendeley.com/documents/?uuid=cccfe8ca-ab15-4fd3-8dd2-c28215516334"]}],"mendeley":{"formattedCitation":"[13]","plainTextFormattedCitation":"[13]","previouslyFormattedCitation":"[13]"},"properties":{"noteIndex":0},"schema":"https://github.com/citation-style-language/schema/raw/master/csl-citation.json"}</w:instrText>
+      </w:r>
+      <w:r>
+        <w:fldChar w:fldCharType="separate"/>
+      </w:r>
+      <w:r>
+        <w:t>[13]</w:t>
+      </w:r>
+      <w:r>
+        <w:fldChar w:fldCharType="end"/>
+      </w:r>
+      <w:r>
+        <w:t xml:space="preserve"> is a receiver-initiated estimator that uses active monitoring. The ETX considers link asymmetry by estimating the PRR in both directions to calculate the PRR of the backward link and the PRR of the forward link. However, </w:t>
+      </w:r>
+      <w:r>
+        <w:fldChar w:fldCharType="begin" w:fldLock="1"/>
+      </w:r>
+      <w:r>
+        <w:instrText>ADDIN CSL_CITATION {"citationItems":[{"id":"ITEM-1","itemData":{"ISSN":"0733-8716","author":[{"dropping-particle":"","family":"Koksal","given":"Can Emre","non-dropping-particle":"","parse-names":false,"suffix":""},{"dropping-particle":"","family":"Balakrishnan","given":"Hari","non-dropping-particle":"","parse-names":false,"suffix":""}],"container-title":"IEEE Journal on selected areas in communications","id":"ITEM-1","issue":"11","issued":{"date-parts":[["2006"]]},"page":"1984-1994","publisher":"IEEE","title":"Quality-aware routing metrics for time-varying wireless mesh networks","type":"article-journal","volume":"24"},"uris":["http://www.mendeley.com/documents/?uuid=f9164cf8-66cb-4e86-b65c-1d4acadc5b8b"]}],"mendeley":{"formattedCitation":"[14]","plainTextFormattedCitation":"[14]","previouslyFormattedCitation":"[14]"},"properties":{"noteIndex":0},"schema":"https://github.com/citation-style-language/schema/raw/master/csl-citation.json"}</w:instrText>
+      </w:r>
+      <w:r>
+        <w:fldChar w:fldCharType="separate"/>
+      </w:r>
+      <w:r>
+        <w:t>[14]</w:t>
+      </w:r>
+      <w:r>
+        <w:fldChar w:fldCharType="end"/>
+      </w:r>
+      <w:r>
+        <w:t xml:space="preserve"> found that ETX based on passive monitoring fails in overloaded (congested) networks since a large number of nodes are not able to compute the ETX because they do not receive packets. The Four-Bit (FB) </w:t>
+      </w:r>
+      <w:r>
+        <w:fldChar w:fldCharType="begin" w:fldLock="1"/>
+      </w:r>
+      <w:r>
+        <w:instrText>ADDIN CSL_CITATION {"citationItems":[{"id":"ITEM-1","itemData":{"author":[{"dropping-particle":"","family":"Fonseca","given":"Rodrigo","non-dropping-particle":"","parse-names":false,"suffix":""},{"dropping-particle":"","family":"Gnawali","given":"Omprakash","non-dropping-particle":"","parse-names":false,"suffix":""},{"dropping-particle":"","family":"Jamieson","given":"Kyle","non-dropping-particle":"","parse-names":false,"suffix":""},{"dropping-particle":"","family":"Levis","given":"Philip","non-dropping-particle":"","parse-names":false,"suffix":""}],"container-title":"HotNets","id":"ITEM-1","issued":{"date-parts":[["2007"]]},"title":"Four-bit wireless link estimation.","type":"paper-conference"},"uris":["http://www.mendeley.com/documents/?uuid=be8a6156-01f0-478c-bc38-3aa152f0ada4"]}],"mendeley":{"formattedCitation":"[15]","plainTextFormattedCitation":"[15]","previouslyFormattedCitation":"[15]"},"properties":{"noteIndex":0},"schema":"https://github.com/citation-style-language/schema/raw/master/csl-citation.json"}</w:instrText>
+      </w:r>
+      <w:r>
+        <w:fldChar w:fldCharType="separate"/>
+      </w:r>
+      <w:r>
+        <w:t>[15]</w:t>
+      </w:r>
+      <w:r>
+        <w:fldChar w:fldCharType="end"/>
+      </w:r>
+      <w:r>
+        <w:t xml:space="preserve"> Link estimation is designed with four bits of information. The first bit is obtained from the physical layer, to identify the quality of the channel in a received packet. </w:t>
+      </w:r>
+      <w:r>
+        <w:rPr>
+          <w:rFonts w:eastAsiaTheme="minorEastAsia"/>
+        </w:rPr>
+        <w:t>The ack bit is from the link layer and indicates whether an acknowledgment is received for a sent packet</w:t>
+      </w:r>
+      <w:r>
+        <w:t xml:space="preserve">, and considers forward and backward links. The other two bits are obtained from the network layer and are useful for route decisions. </w:t>
+      </w:r>
+      <w:r>
+        <w:rPr>
+          <w:rFonts w:eastAsiaTheme="minorEastAsia"/>
+        </w:rPr>
+        <w:t xml:space="preserve">FB assesses link quality as an approximation of the packet retransmissions count by combining two metrics (RNP and WMEWMA) through the EWMA filter. A simulation study was performed to compare five different LQEs (PRR, RNP, WMEWMA, ETX, and FB) on the collection tree routing protocol for smart-grid environments in </w:t>
+      </w:r>
+      <w:r>
+        <w:rPr>
+          <w:rFonts w:eastAsiaTheme="minorEastAsia"/>
+        </w:rPr>
+        <w:fldChar w:fldCharType="begin" w:fldLock="1"/>
+      </w:r>
+      <w:r>
+        <w:rPr>
+          <w:rFonts w:eastAsiaTheme="minorEastAsia"/>
+        </w:rPr>
+        <w:instrText>ADDIN CSL_CITATION {"citationItems":[{"id":"ITEM-1","itemData":{"ISSN":"1550-1477","author":[{"dropping-particle":"","family":"Gungor","given":"Vehbi C","non-dropping-particle":"","parse-names":false,"suffix":""},{"dropping-particle":"","family":"Korkmaz","given":"Mustafa Kemal","non-dropping-particle":"","parse-names":false,"suffix":""}],"container-title":"International Journal of Distributed Sensor Networks","id":"ITEM-1","issue":"2","issued":{"date-parts":[["2012"]]},"page":"214068","publisher":"SAGE Publications Sage UK: London, England","title":"Wireless link-quality estimation in smart grid environments","type":"article-journal","volume":"8"},"uris":["http://www.mendeley.com/documents/?uuid=3998af93-1835-460a-bf46-c85e84df58eb"]}],"mendeley":{"formattedCitation":"[16]","plainTextFormattedCitation":"[16]","previouslyFormattedCitation":"[16]"},"properties":{"noteIndex":0},"schema":"https://github.com/citation-style-language/schema/raw/master/csl-citation.json"}</w:instrText>
+      </w:r>
+      <w:r>
+        <w:rPr>
+          <w:rFonts w:eastAsiaTheme="minorEastAsia"/>
+        </w:rPr>
+        <w:fldChar w:fldCharType="separate"/>
+      </w:r>
+      <w:r>
+        <w:rPr>
+          <w:rFonts w:eastAsiaTheme="minorEastAsia"/>
+        </w:rPr>
+        <w:t>[16]</w:t>
+      </w:r>
+      <w:r>
+        <w:rPr>
+          <w:rFonts w:eastAsiaTheme="minorEastAsia"/>
+        </w:rPr>
+        <w:fldChar w:fldCharType="end"/>
+      </w:r>
+      <w:r>
+        <w:rPr>
+          <w:rFonts w:eastAsiaTheme="minorEastAsia"/>
+        </w:rPr>
+        <w:t>. In the simulations described in the paper, ETX and FB presented a better performance in harsh smart grid environments, since only ETX and FB consider the link asymmetry among the evaluated LQEs. However, they are not considering the burstiness link during their measurements</w:t>
+      </w:r>
+      <w:r>
+        <w:t>.</w:t>
+      </w:r>
+    </w:p>
+    <w:p>
+      <w:pPr>
+        <w:pStyle w:val="Heading1"/>
+        <w:rPr>
+          <w:u w:val="single"/>
+        </w:rPr>
+      </w:pPr>
+      <w:bookmarkStart w:id="46" w:name="_Toc51686189"/>
+      <w:r>
+        <w:rPr>
+          <w:u w:val="single"/>
+        </w:rPr>
         <w:lastRenderedPageBreak/>
-        <w:t xml:space="preserve">link quality estimator that uses the Exponentially Weighted Moving Average (EWMA) filter as the main estimation technique, based on link measurements, the PRR is computed and then smoothed to the previously computed PRR using the </w:t>
-      </w:r>
-      <w:bookmarkStart w:id="45" w:name="OLE_LINK39"/>
-      <w:bookmarkStart w:id="46" w:name="OLE_LINK38"/>
-      <w:r>
-        <w:rPr>
-          <w:rFonts w:eastAsiaTheme="minorEastAsia"/>
-        </w:rPr>
-        <w:t>EWMA</w:t>
-      </w:r>
-      <w:bookmarkEnd w:id="45"/>
+        <w:t xml:space="preserve">Chapter 4: </w:t>
+      </w:r>
+      <w:r>
+        <w:rPr>
+          <w:u w:val="single"/>
+        </w:rPr>
+        <w:t xml:space="preserve">ALGORITHM AND </w:t>
+      </w:r>
+      <w:r>
+        <w:rPr>
+          <w:u w:val="single"/>
+        </w:rPr>
+        <w:t>IMPLEMENTATION</w:t>
+      </w:r>
       <w:bookmarkEnd w:id="46"/>
-      <w:r>
-        <w:rPr>
-          <w:rFonts w:eastAsiaTheme="minorEastAsia"/>
-        </w:rPr>
-        <w:t xml:space="preserve"> filter which provides a more stable but sufficiently agile estimation compared to PRR </w:t>
-      </w:r>
-      <w:r>
-        <w:rPr>
-          <w:rFonts w:eastAsiaTheme="minorEastAsia"/>
-        </w:rPr>
-        <w:fldChar w:fldCharType="begin" w:fldLock="1"/>
-      </w:r>
-      <w:r>
-        <w:rPr>
-          <w:rFonts w:eastAsiaTheme="minorEastAsia"/>
-        </w:rPr>
-        <w:instrText>ADDIN CSL_CITATION {"citationItems":[{"id":"ITEM-1","itemData":{"ISSN":"0975-0290","author":[{"dropping-particle":"","family":"Kirubasri","given":"G","non-dropping-particle":"","parse-names":false,"suffix":""},{"dropping-particle":"","family":"Maheswari","given":"N Uma","non-dropping-particle":"","parse-names":false,"suffix":""}],"container-title":"International Journal of Advanced Networking and Applications","id":"ITEM-1","issue":"3","issued":{"date-parts":[["2016"]]},"page":"3103","publisher":"Eswar Publications","title":"A study on hardware and software link quality metrics for wireless multimedia sensor networks","type":"article-journal","volume":"8"},"uris":["http://www.mendeley.com/documents/?uuid=4752154d-6a04-403d-9742-7e724c698baf"]}],"mendeley":{"formattedCitation":"[11]","plainTextFormattedCitation":"[11]","previouslyFormattedCitation":"[11]"},"properties":{"noteIndex":0},"schema":"https://github.com/citation-style-language/schema/raw/master/csl-citation.json"}</w:instrText>
-      </w:r>
-      <w:r>
-        <w:rPr>
-          <w:rFonts w:eastAsiaTheme="minorEastAsia"/>
-        </w:rPr>
-        <w:fldChar w:fldCharType="separate"/>
-      </w:r>
-      <w:r>
-        <w:rPr>
-          <w:rFonts w:eastAsiaTheme="minorEastAsia"/>
-        </w:rPr>
-        <w:t>[11]</w:t>
-      </w:r>
-      <w:r>
-        <w:rPr>
-          <w:rFonts w:eastAsiaTheme="minorEastAsia"/>
-        </w:rPr>
-        <w:fldChar w:fldCharType="end"/>
-      </w:r>
-      <w:r>
-        <w:rPr>
-          <w:rFonts w:eastAsiaTheme="minorEastAsia"/>
-        </w:rPr>
-        <w:t xml:space="preserve">. The Kalman filter based link quality estimator (KLE) was proposed in </w:t>
-      </w:r>
-      <w:r>
-        <w:rPr>
-          <w:rFonts w:eastAsiaTheme="minorEastAsia"/>
-        </w:rPr>
-        <w:fldChar w:fldCharType="begin" w:fldLock="1"/>
-      </w:r>
-      <w:r>
-        <w:rPr>
-          <w:rFonts w:eastAsiaTheme="minorEastAsia"/>
-        </w:rPr>
-        <w:instrText>ADDIN CSL_CITATION {"citationItems":[{"id":"ITEM-1","itemData":{"author":[{"dropping-particle":"","family":"Woo","given":"Alec","non-dropping-particle":"","parse-names":false,"suffix":""},{"dropping-particle":"","family":"Culler","given":"David E","non-dropping-particle":"","parse-names":false,"suffix":""}],"id":"ITEM-1","issued":{"date-parts":[["2003"]]},"publisher":"Computer Science Division, University of California Oakland, Calif, USA","title":"Evaluation of efficient link reliability estimators for low-power wireless networks","type":"book"},"uris":["http://www.mendeley.com/documents/?uuid=78563357-a85d-4072-b2cb-0dc691cbf2e1"]}],"mendeley":{"formattedCitation":"[12]","plainTextFormattedCitation":"[12]","previouslyFormattedCitation":"[12]"},"properties":{"noteIndex":0},"schema":"https://github.com/citation-style-language/schema/raw/master/csl-citation.json"}</w:instrText>
-      </w:r>
-      <w:r>
-        <w:rPr>
-          <w:rFonts w:eastAsiaTheme="minorEastAsia"/>
-        </w:rPr>
-        <w:fldChar w:fldCharType="separate"/>
-      </w:r>
-      <w:r>
-        <w:rPr>
-          <w:rFonts w:eastAsiaTheme="minorEastAsia"/>
-        </w:rPr>
-        <w:t>[12]</w:t>
-      </w:r>
-      <w:r>
-        <w:rPr>
-          <w:rFonts w:eastAsiaTheme="minorEastAsia"/>
-        </w:rPr>
-        <w:fldChar w:fldCharType="end"/>
-      </w:r>
-      <w:r>
-        <w:rPr>
-          <w:rFonts w:eastAsiaTheme="minorEastAsia"/>
-        </w:rPr>
-        <w:t xml:space="preserve"> to overcome the poor reactivity of average-based LQEs, including PRR. </w:t>
-      </w:r>
-      <w:r>
-        <w:t xml:space="preserve">The ETX </w:t>
-      </w:r>
-      <w:r>
-        <w:fldChar w:fldCharType="begin" w:fldLock="1"/>
-      </w:r>
-      <w:r>
-        <w:instrText>ADDIN CSL_CITATION {"citationItems":[{"id":"ITEM-1","itemData":{"author":[{"dropping-particle":"","family":"Couto","given":"Douglas S J","non-dropping-particle":"De","parse-names":false,"suffix":""},{"dropping-particle":"","family":"Aguayo","given":"Daniel","non-dropping-particle":"","parse-names":false,"suffix":""},{"dropping-particle":"","family":"Bicket","given":"John","non-dropping-particle":"","parse-names":false,"suffix":""},{"dropping-particle":"","family":"Morris","given":"Robert","non-dropping-particle":"","parse-names":false,"suffix":""}],"container-title":"Proceedings of the 9th annual international conference on Mobile computing and networking","id":"ITEM-1","issued":{"date-parts":[["2003"]]},"page":"134-146","title":"A high-throughput path metric for multi-hop wireless routing","type":"paper-conference"},"uris":["http://www.mendeley.com/documents/?uuid=cccfe8ca-ab15-4fd3-8dd2-c28215516334"]}],"mendeley":{"formattedCitation":"[13]","plainTextFormattedCitation":"[13]","previouslyFormattedCitation":"[13]"},"properties":{"noteIndex":0},"schema":"https://github.com/citation-style-language/schema/raw/master/csl-citation.json"}</w:instrText>
-      </w:r>
-      <w:r>
-        <w:fldChar w:fldCharType="separate"/>
-      </w:r>
-      <w:r>
-        <w:t>[13]</w:t>
-      </w:r>
-      <w:r>
-        <w:fldChar w:fldCharType="end"/>
-      </w:r>
-      <w:r>
-        <w:t xml:space="preserve"> is a receiver-initiated estimator that uses active monitoring. The ETX considers link asymmetry by estimating the PRR in both directions to calculate the PRR of the backward link and the PRR of the forward link. However, </w:t>
-      </w:r>
-      <w:r>
-        <w:fldChar w:fldCharType="begin" w:fldLock="1"/>
-      </w:r>
-      <w:r>
-        <w:instrText>ADDIN CSL_CITATION {"citationItems":[{"id":"ITEM-1","itemData":{"ISSN":"0733-8716","author":[{"dropping-particle":"","family":"Koksal","given":"Can Emre","non-dropping-particle":"","parse-names":false,"suffix":""},{"dropping-particle":"","family":"Balakrishnan","given":"Hari","non-dropping-particle":"","parse-names":false,"suffix":""}],"container-title":"IEEE Journal on selected areas in communications","id":"ITEM-1","issue":"11","issued":{"date-parts":[["2006"]]},"page":"1984-1994","publisher":"IEEE","title":"Quality-aware routing metrics for time-varying wireless mesh networks","type":"article-journal","volume":"24"},"uris":["http://www.mendeley.com/documents/?uuid=f9164cf8-66cb-4e86-b65c-1d4acadc5b8b"]}],"mendeley":{"formattedCitation":"[14]","plainTextFormattedCitation":"[14]","previouslyFormattedCitation":"[14]"},"properties":{"noteIndex":0},"schema":"https://github.com/citation-style-language/schema/raw/master/csl-citation.json"}</w:instrText>
-      </w:r>
-      <w:r>
-        <w:fldChar w:fldCharType="separate"/>
-      </w:r>
-      <w:r>
-        <w:t>[14]</w:t>
-      </w:r>
-      <w:r>
-        <w:fldChar w:fldCharType="end"/>
-      </w:r>
-      <w:r>
-        <w:t xml:space="preserve"> found that ETX based on passive monitoring fails in overloaded (congested) networks since a large number of nodes are not able to compute the ETX because they do not receive packets. The Four-Bit (FB) </w:t>
-      </w:r>
-      <w:r>
-        <w:fldChar w:fldCharType="begin" w:fldLock="1"/>
-      </w:r>
-      <w:r>
-        <w:instrText>ADDIN CSL_CITATION {"citationItems":[{"id":"ITEM-1","itemData":{"author":[{"dropping-particle":"","family":"Fonseca","given":"Rodrigo","non-dropping-particle":"","parse-names":false,"suffix":""},{"dropping-particle":"","family":"Gnawali","given":"Omprakash","non-dropping-particle":"","parse-names":false,"suffix":""},{"dropping-particle":"","family":"Jamieson","given":"Kyle","non-dropping-particle":"","parse-names":false,"suffix":""},{"dropping-particle":"","family":"Levis","given":"Philip","non-dropping-particle":"","parse-names":false,"suffix":""}],"container-title":"HotNets","id":"ITEM-1","issued":{"date-parts":[["2007"]]},"title":"Four-bit wireless link estimation.","type":"paper-conference"},"uris":["http://www.mendeley.com/documents/?uuid=be8a6156-01f0-478c-bc38-3aa152f0ada4"]}],"mendeley":{"formattedCitation":"[15]","plainTextFormattedCitation":"[15]","previouslyFormattedCitation":"[15]"},"properties":{"noteIndex":0},"schema":"https://github.com/citation-style-language/schema/raw/master/csl-citation.json"}</w:instrText>
-      </w:r>
-      <w:r>
-        <w:fldChar w:fldCharType="separate"/>
-      </w:r>
-      <w:r>
-        <w:t>[15]</w:t>
-      </w:r>
-      <w:r>
-        <w:fldChar w:fldCharType="end"/>
-      </w:r>
-      <w:r>
-        <w:t xml:space="preserve"> Link estimation is designed with four bits of information. The first bit is obtained from the physical layer, to identify the quality of the channel in a received packet. </w:t>
-      </w:r>
-      <w:r>
-        <w:rPr>
-          <w:rFonts w:eastAsiaTheme="minorEastAsia"/>
-        </w:rPr>
-        <w:t>The ack bit is from the link layer and indicates whether an acknowledgment is received for a sent packet</w:t>
-      </w:r>
-      <w:r>
-        <w:t xml:space="preserve">, and considers forward and backward links. The other two bits are obtained from the network layer and are useful for route decisions. </w:t>
-      </w:r>
-      <w:r>
-        <w:rPr>
-          <w:rFonts w:eastAsiaTheme="minorEastAsia"/>
-        </w:rPr>
-        <w:t xml:space="preserve">FB assesses link quality as an approximation of the packet retransmissions count by combining two metrics (RNP and WMEWMA) through the EWMA filter. A simulation study was performed to compare five different LQEs (PRR, RNP, WMEWMA, ETX, and FB) on the collection tree routing protocol for smart-grid environments in </w:t>
-      </w:r>
-      <w:r>
-        <w:rPr>
-          <w:rFonts w:eastAsiaTheme="minorEastAsia"/>
-        </w:rPr>
-        <w:fldChar w:fldCharType="begin" w:fldLock="1"/>
-      </w:r>
-      <w:r>
-        <w:rPr>
-          <w:rFonts w:eastAsiaTheme="minorEastAsia"/>
-        </w:rPr>
-        <w:instrText>ADDIN CSL_CITATION {"citationItems":[{"id":"ITEM-1","itemData":{"ISSN":"1550-1477","author":[{"dropping-particle":"","family":"Gungor","given":"Vehbi C","non-dropping-particle":"","parse-names":false,"suffix":""},{"dropping-particle":"","family":"Korkmaz","given":"Mustafa Kemal","non-dropping-particle":"","parse-names":false,"suffix":""}],"container-title":"International Journal of Distributed Sensor Networks","id":"ITEM-1","issue":"2","issued":{"date-parts":[["2012"]]},"page":"214068","publisher":"SAGE Publications Sage UK: London, England","title":"Wireless link-quality estimation in smart grid environments","type":"article-journal","volume":"8"},"uris":["http://www.mendeley.com/documents/?uuid=3998af93-1835-460a-bf46-c85e84df58eb"]}],"mendeley":{"formattedCitation":"[16]","plainTextFormattedCitation":"[16]","previouslyFormattedCitation":"[16]"},"properties":{"noteIndex":0},"schema":"https://github.com/citation-style-language/schema/raw/master/csl-citation.json"}</w:instrText>
-      </w:r>
-      <w:r>
-        <w:rPr>
-          <w:rFonts w:eastAsiaTheme="minorEastAsia"/>
-        </w:rPr>
-        <w:fldChar w:fldCharType="separate"/>
-      </w:r>
-      <w:r>
-        <w:rPr>
-          <w:rFonts w:eastAsiaTheme="minorEastAsia"/>
-        </w:rPr>
-        <w:t>[16]</w:t>
-      </w:r>
-      <w:r>
-        <w:rPr>
-          <w:rFonts w:eastAsiaTheme="minorEastAsia"/>
-        </w:rPr>
-        <w:fldChar w:fldCharType="end"/>
-      </w:r>
-      <w:r>
-        <w:rPr>
-          <w:rFonts w:eastAsiaTheme="minorEastAsia"/>
-        </w:rPr>
-        <w:t>. In the simulations described in the paper, ETX and FB presented a better performance in harsh smart grid environments, since only ETX and FB consider the link asymmetry among the evaluated LQEs. However, they are not considering the burstiness link during their measurements</w:t>
-      </w:r>
-      <w:r>
-        <w:t>.</w:t>
-      </w:r>
+    </w:p>
+    <w:p>
+      <w:pPr>
+        <w:pStyle w:val="Heading2"/>
+      </w:pPr>
+      <w:bookmarkStart w:id="47" w:name="_Toc51686190"/>
+      <w:r>
+        <w:t>4.1 System Model</w:t>
+      </w:r>
+      <w:bookmarkEnd w:id="47"/>
+    </w:p>
+    <w:p>
+      <w:pPr>
+        <w:pStyle w:val="Heading2"/>
+      </w:pPr>
+      <w:bookmarkStart w:id="48" w:name="_Toc51686191"/>
+      <w:r>
+        <w:t>4.2 The Network Con</w:t>
+      </w:r>
+      <w:r>
+        <w:t>struc</w:t>
+      </w:r>
+      <w:r>
+        <w:t>tion Period</w:t>
+      </w:r>
+      <w:bookmarkEnd w:id="48"/>
+    </w:p>
+    <w:p>
+      <w:pPr>
+        <w:pStyle w:val="Heading2"/>
+      </w:pPr>
+      <w:bookmarkStart w:id="49" w:name="_Toc51686192"/>
+      <w:r>
+        <w:t xml:space="preserve">4.3 Calculate </w:t>
+      </w:r>
+      <w:proofErr w:type="gramStart"/>
+      <w:r>
+        <w:t>The</w:t>
+      </w:r>
+      <w:proofErr w:type="gramEnd"/>
+      <w:r>
+        <w:t xml:space="preserve"> Number Of Retransmission</w:t>
+      </w:r>
+      <w:bookmarkEnd w:id="49"/>
+    </w:p>
+    <w:p>
+      <w:pPr>
+        <w:pStyle w:val="Heading2"/>
+      </w:pPr>
+      <w:bookmarkStart w:id="50" w:name="_Toc51686193"/>
+      <w:r>
+        <w:t>4.4 Algorithm</w:t>
+      </w:r>
+      <w:bookmarkEnd w:id="50"/>
+    </w:p>
+    <w:p>
+      <w:pPr>
+        <w:pStyle w:val="Heading2"/>
+      </w:pPr>
+      <w:bookmarkStart w:id="51" w:name="_Toc51686194"/>
+      <w:r>
+        <w:t>4.5 Evaluation</w:t>
+      </w:r>
+      <w:bookmarkEnd w:id="51"/>
     </w:p>
     <w:p>
       <w:pPr>
@@ -6105,112 +6151,20 @@
           <w:u w:val="single"/>
         </w:rPr>
       </w:pPr>
-      <w:bookmarkStart w:id="47" w:name="_Toc51686189"/>
+      <w:bookmarkStart w:id="52" w:name="_Toc51686195"/>
       <w:r>
         <w:rPr>
           <w:u w:val="single"/>
         </w:rPr>
-        <w:t xml:space="preserve">Chapter 4: </w:t>
+        <w:t>Chapter 5</w:t>
       </w:r>
       <w:r>
         <w:rPr>
           <w:u w:val="single"/>
         </w:rPr>
-        <w:t xml:space="preserve">ALGORITHM AND </w:t>
-      </w:r>
-      <w:r>
-        <w:rPr>
-          <w:u w:val="single"/>
-        </w:rPr>
-        <w:t>IMPLEMENTATION</w:t>
-      </w:r>
-      <w:bookmarkEnd w:id="47"/>
-    </w:p>
-    <w:p>
-      <w:pPr>
-        <w:pStyle w:val="Heading2"/>
-      </w:pPr>
-      <w:bookmarkStart w:id="48" w:name="_Toc51686190"/>
-      <w:r>
-        <w:t>4.1 System Model</w:t>
-      </w:r>
-      <w:bookmarkEnd w:id="48"/>
-    </w:p>
-    <w:p>
-      <w:pPr>
-        <w:pStyle w:val="Heading2"/>
-      </w:pPr>
-      <w:bookmarkStart w:id="49" w:name="_Toc51686191"/>
-      <w:r>
-        <w:t>4.2 The Network Con</w:t>
-      </w:r>
-      <w:r>
-        <w:t>struc</w:t>
-      </w:r>
-      <w:r>
-        <w:t>tion Period</w:t>
-      </w:r>
-      <w:bookmarkEnd w:id="49"/>
-    </w:p>
-    <w:p>
-      <w:pPr>
-        <w:pStyle w:val="Heading2"/>
-      </w:pPr>
-      <w:bookmarkStart w:id="50" w:name="_Toc51686192"/>
-      <w:r>
-        <w:t xml:space="preserve">4.3 Calculate </w:t>
-      </w:r>
-      <w:proofErr w:type="gramStart"/>
-      <w:r>
-        <w:t>The</w:t>
-      </w:r>
-      <w:proofErr w:type="gramEnd"/>
-      <w:r>
-        <w:t xml:space="preserve"> Number Of Retransmission</w:t>
-      </w:r>
-      <w:bookmarkEnd w:id="50"/>
-    </w:p>
-    <w:p>
-      <w:pPr>
-        <w:pStyle w:val="Heading2"/>
-      </w:pPr>
-      <w:bookmarkStart w:id="51" w:name="_Toc51686193"/>
-      <w:r>
-        <w:t>4.4 Algorithm</w:t>
-      </w:r>
-      <w:bookmarkEnd w:id="51"/>
-    </w:p>
-    <w:p>
-      <w:pPr>
-        <w:pStyle w:val="Heading2"/>
-      </w:pPr>
-      <w:bookmarkStart w:id="52" w:name="_Toc51686194"/>
-      <w:r>
-        <w:t>4.5 Evaluation</w:t>
+        <w:t>: CONCLUSION</w:t>
       </w:r>
       <w:bookmarkEnd w:id="52"/>
-    </w:p>
-    <w:p>
-      <w:pPr>
-        <w:pStyle w:val="Heading1"/>
-        <w:rPr>
-          <w:u w:val="single"/>
-        </w:rPr>
-      </w:pPr>
-      <w:bookmarkStart w:id="53" w:name="_Toc51686195"/>
-      <w:r>
-        <w:rPr>
-          <w:u w:val="single"/>
-        </w:rPr>
-        <w:t>Chapter 5</w:t>
-      </w:r>
-      <w:r>
-        <w:rPr>
-          <w:u w:val="single"/>
-        </w:rPr>
-        <w:t>: CONCLUSION</w:t>
-      </w:r>
-      <w:bookmarkEnd w:id="53"/>
     </w:p>
     <w:p/>
     <w:p/>
@@ -6230,14 +6184,14 @@
           <w:u w:val="single"/>
         </w:rPr>
       </w:pPr>
-      <w:bookmarkStart w:id="54" w:name="_Toc51686196"/>
+      <w:bookmarkStart w:id="53" w:name="_Toc51686196"/>
       <w:r>
         <w:rPr>
           <w:u w:val="single"/>
         </w:rPr>
         <w:t>REFERENCES</w:t>
       </w:r>
-      <w:bookmarkEnd w:id="54"/>
+      <w:bookmarkEnd w:id="53"/>
     </w:p>
     <w:p/>
     <w:sectPr>
@@ -6253,7 +6207,7 @@
 </file>
 
 <file path=word/endnotes.xml><?xml version="1.0" encoding="utf-8"?>
-<w:endnotes xmlns:wpc="http://schemas.microsoft.com/office/word/2010/wordprocessingCanvas" xmlns:cx="http://schemas.microsoft.com/office/drawing/2014/chartex" xmlns:cx1="http://schemas.microsoft.com/office/drawing/2015/9/8/chartex" xmlns:cx2="http://schemas.microsoft.com/office/drawing/2015/10/21/chartex" xmlns:cx3="http://schemas.microsoft.com/office/drawing/2016/5/9/chartex" xmlns:cx4="http://schemas.microsoft.com/office/drawing/2016/5/10/chartex" xmlns:cx5="http://schemas.microsoft.com/office/drawing/2016/5/11/chartex" xmlns:cx6="http://schemas.microsoft.com/office/drawing/2016/5/12/chartex" xmlns:cx7="http://schemas.microsoft.com/office/drawing/2016/5/13/chartex" xmlns:cx8="http://schemas.microsoft.com/office/drawing/2016/5/14/chartex" xmlns:mc="http://schemas.openxmlformats.org/markup-compatibility/2006" xmlns:aink="http://schemas.microsoft.com/office/drawing/2016/ink" xmlns:am3d="http://schemas.microsoft.com/office/drawing/2017/model3d" xmlns:o="urn:schemas-microsoft-com:office:office" xmlns:r="http://schemas.openxmlformats.org/officeDocument/2006/relationships" xmlns:m="http://schemas.openxmlformats.org/officeDocument/2006/math" xmlns:v="urn:schemas-microsoft-com:vml" xmlns:wp14="http://schemas.microsoft.com/office/word/2010/wordprocessingDrawing" xmlns:wp="http://schemas.openxmlformats.org/drawingml/2006/wordprocessingDrawing" xmlns:w10="urn:schemas-microsoft-com:office:word" xmlns:w="http://schemas.openxmlformats.org/wordprocessingml/2006/main" xmlns:w14="http://schemas.microsoft.com/office/word/2010/wordml" xmlns:w15="http://schemas.microsoft.com/office/word/2012/wordml" xmlns:w16cid="http://schemas.microsoft.com/office/word/2016/wordml/cid" xmlns:w16se="http://schemas.microsoft.com/office/word/2015/wordml/symex" xmlns:wpg="http://schemas.microsoft.com/office/word/2010/wordprocessingGroup" xmlns:wpi="http://schemas.microsoft.com/office/word/2010/wordprocessingInk" xmlns:wne="http://schemas.microsoft.com/office/word/2006/wordml" xmlns:wps="http://schemas.microsoft.com/office/word/2010/wordprocessingShape" mc:Ignorable="w14 w15 w16se w16cid wp14">
+<w:endnotes xmlns:wpc="http://schemas.microsoft.com/office/word/2010/wordprocessingCanvas" xmlns:cx="http://schemas.microsoft.com/office/drawing/2014/chartex" xmlns:cx1="http://schemas.microsoft.com/office/drawing/2015/9/8/chartex" xmlns:cx2="http://schemas.microsoft.com/office/drawing/2015/10/21/chartex" xmlns:cx3="http://schemas.microsoft.com/office/drawing/2016/5/9/chartex" xmlns:cx4="http://schemas.microsoft.com/office/drawing/2016/5/10/chartex" xmlns:cx5="http://schemas.microsoft.com/office/drawing/2016/5/11/chartex" xmlns:cx6="http://schemas.microsoft.com/office/drawing/2016/5/12/chartex" xmlns:cx7="http://schemas.microsoft.com/office/drawing/2016/5/13/chartex" xmlns:cx8="http://schemas.microsoft.com/office/drawing/2016/5/14/chartex" xmlns:mc="http://schemas.openxmlformats.org/markup-compatibility/2006" xmlns:aink="http://schemas.microsoft.com/office/drawing/2016/ink" xmlns:am3d="http://schemas.microsoft.com/office/drawing/2017/model3d" xmlns:o="urn:schemas-microsoft-com:office:office" xmlns:r="http://schemas.openxmlformats.org/officeDocument/2006/relationships" xmlns:m="http://schemas.openxmlformats.org/officeDocument/2006/math" xmlns:v="urn:schemas-microsoft-com:vml" xmlns:wp14="http://schemas.microsoft.com/office/word/2010/wordprocessingDrawing" xmlns:wp="http://schemas.openxmlformats.org/drawingml/2006/wordprocessingDrawing" xmlns:w10="urn:schemas-microsoft-com:office:word" xmlns:w="http://schemas.openxmlformats.org/wordprocessingml/2006/main" xmlns:w14="http://schemas.microsoft.com/office/word/2010/wordml" xmlns:w15="http://schemas.microsoft.com/office/word/2012/wordml" xmlns:w16cex="http://schemas.microsoft.com/office/word/2018/wordml/cex" xmlns:w16cid="http://schemas.microsoft.com/office/word/2016/wordml/cid" xmlns:w16="http://schemas.microsoft.com/office/word/2018/wordml" xmlns:w16se="http://schemas.microsoft.com/office/word/2015/wordml/symex" xmlns:wpg="http://schemas.microsoft.com/office/word/2010/wordprocessingGroup" xmlns:wpi="http://schemas.microsoft.com/office/word/2010/wordprocessingInk" xmlns:wne="http://schemas.microsoft.com/office/word/2006/wordml" xmlns:wps="http://schemas.microsoft.com/office/word/2010/wordprocessingShape" mc:Ignorable="w14 w15 w16se w16cid w16 w16cex wp14">
   <w:endnote w:type="separator" w:id="-1">
     <w:p>
       <w:pPr>
@@ -6278,7 +6232,7 @@
 </file>
 
 <file path=word/footer1.xml><?xml version="1.0" encoding="utf-8"?>
-<w:ftr xmlns:wpc="http://schemas.microsoft.com/office/word/2010/wordprocessingCanvas" xmlns:cx="http://schemas.microsoft.com/office/drawing/2014/chartex" xmlns:cx1="http://schemas.microsoft.com/office/drawing/2015/9/8/chartex" xmlns:cx2="http://schemas.microsoft.com/office/drawing/2015/10/21/chartex" xmlns:cx3="http://schemas.microsoft.com/office/drawing/2016/5/9/chartex" xmlns:cx4="http://schemas.microsoft.com/office/drawing/2016/5/10/chartex" xmlns:cx5="http://schemas.microsoft.com/office/drawing/2016/5/11/chartex" xmlns:cx6="http://schemas.microsoft.com/office/drawing/2016/5/12/chartex" xmlns:cx7="http://schemas.microsoft.com/office/drawing/2016/5/13/chartex" xmlns:cx8="http://schemas.microsoft.com/office/drawing/2016/5/14/chartex" xmlns:mc="http://schemas.openxmlformats.org/markup-compatibility/2006" xmlns:aink="http://schemas.microsoft.com/office/drawing/2016/ink" xmlns:am3d="http://schemas.microsoft.com/office/drawing/2017/model3d" xmlns:o="urn:schemas-microsoft-com:office:office" xmlns:r="http://schemas.openxmlformats.org/officeDocument/2006/relationships" xmlns:m="http://schemas.openxmlformats.org/officeDocument/2006/math" xmlns:v="urn:schemas-microsoft-com:vml" xmlns:wp14="http://schemas.microsoft.com/office/word/2010/wordprocessingDrawing" xmlns:wp="http://schemas.openxmlformats.org/drawingml/2006/wordprocessingDrawing" xmlns:w10="urn:schemas-microsoft-com:office:word" xmlns:w="http://schemas.openxmlformats.org/wordprocessingml/2006/main" xmlns:w14="http://schemas.microsoft.com/office/word/2010/wordml" xmlns:w15="http://schemas.microsoft.com/office/word/2012/wordml" xmlns:w16cid="http://schemas.microsoft.com/office/word/2016/wordml/cid" xmlns:w16se="http://schemas.microsoft.com/office/word/2015/wordml/symex" xmlns:wpg="http://schemas.microsoft.com/office/word/2010/wordprocessingGroup" xmlns:wpi="http://schemas.microsoft.com/office/word/2010/wordprocessingInk" xmlns:wne="http://schemas.microsoft.com/office/word/2006/wordml" xmlns:wps="http://schemas.microsoft.com/office/word/2010/wordprocessingShape" mc:Ignorable="w14 w15 w16se w16cid wp14">
+<w:ftr xmlns:wpc="http://schemas.microsoft.com/office/word/2010/wordprocessingCanvas" xmlns:cx="http://schemas.microsoft.com/office/drawing/2014/chartex" xmlns:cx1="http://schemas.microsoft.com/office/drawing/2015/9/8/chartex" xmlns:cx2="http://schemas.microsoft.com/office/drawing/2015/10/21/chartex" xmlns:cx3="http://schemas.microsoft.com/office/drawing/2016/5/9/chartex" xmlns:cx4="http://schemas.microsoft.com/office/drawing/2016/5/10/chartex" xmlns:cx5="http://schemas.microsoft.com/office/drawing/2016/5/11/chartex" xmlns:cx6="http://schemas.microsoft.com/office/drawing/2016/5/12/chartex" xmlns:cx7="http://schemas.microsoft.com/office/drawing/2016/5/13/chartex" xmlns:cx8="http://schemas.microsoft.com/office/drawing/2016/5/14/chartex" xmlns:mc="http://schemas.openxmlformats.org/markup-compatibility/2006" xmlns:aink="http://schemas.microsoft.com/office/drawing/2016/ink" xmlns:am3d="http://schemas.microsoft.com/office/drawing/2017/model3d" xmlns:o="urn:schemas-microsoft-com:office:office" xmlns:r="http://schemas.openxmlformats.org/officeDocument/2006/relationships" xmlns:m="http://schemas.openxmlformats.org/officeDocument/2006/math" xmlns:v="urn:schemas-microsoft-com:vml" xmlns:wp14="http://schemas.microsoft.com/office/word/2010/wordprocessingDrawing" xmlns:wp="http://schemas.openxmlformats.org/drawingml/2006/wordprocessingDrawing" xmlns:w10="urn:schemas-microsoft-com:office:word" xmlns:w="http://schemas.openxmlformats.org/wordprocessingml/2006/main" xmlns:w14="http://schemas.microsoft.com/office/word/2010/wordml" xmlns:w15="http://schemas.microsoft.com/office/word/2012/wordml" xmlns:w16cex="http://schemas.microsoft.com/office/word/2018/wordml/cex" xmlns:w16cid="http://schemas.microsoft.com/office/word/2016/wordml/cid" xmlns:w16="http://schemas.microsoft.com/office/word/2018/wordml" xmlns:w16se="http://schemas.microsoft.com/office/word/2015/wordml/symex" xmlns:wpg="http://schemas.microsoft.com/office/word/2010/wordprocessingGroup" xmlns:wpi="http://schemas.microsoft.com/office/word/2010/wordprocessingInk" xmlns:wne="http://schemas.microsoft.com/office/word/2006/wordml" xmlns:wps="http://schemas.microsoft.com/office/word/2010/wordprocessingShape" mc:Ignorable="w14 w15 w16se w16cid w16 w16cex wp14">
   <w:p>
     <w:pPr>
       <w:pStyle w:val="Footer"/>
@@ -6293,7 +6247,7 @@
 </file>
 
 <file path=word/footer2.xml><?xml version="1.0" encoding="utf-8"?>
-<w:ftr xmlns:wpc="http://schemas.microsoft.com/office/word/2010/wordprocessingCanvas" xmlns:cx="http://schemas.microsoft.com/office/drawing/2014/chartex" xmlns:cx1="http://schemas.microsoft.com/office/drawing/2015/9/8/chartex" xmlns:cx2="http://schemas.microsoft.com/office/drawing/2015/10/21/chartex" xmlns:cx3="http://schemas.microsoft.com/office/drawing/2016/5/9/chartex" xmlns:cx4="http://schemas.microsoft.com/office/drawing/2016/5/10/chartex" xmlns:cx5="http://schemas.microsoft.com/office/drawing/2016/5/11/chartex" xmlns:cx6="http://schemas.microsoft.com/office/drawing/2016/5/12/chartex" xmlns:cx7="http://schemas.microsoft.com/office/drawing/2016/5/13/chartex" xmlns:cx8="http://schemas.microsoft.com/office/drawing/2016/5/14/chartex" xmlns:mc="http://schemas.openxmlformats.org/markup-compatibility/2006" xmlns:aink="http://schemas.microsoft.com/office/drawing/2016/ink" xmlns:am3d="http://schemas.microsoft.com/office/drawing/2017/model3d" xmlns:o="urn:schemas-microsoft-com:office:office" xmlns:r="http://schemas.openxmlformats.org/officeDocument/2006/relationships" xmlns:m="http://schemas.openxmlformats.org/officeDocument/2006/math" xmlns:v="urn:schemas-microsoft-com:vml" xmlns:wp14="http://schemas.microsoft.com/office/word/2010/wordprocessingDrawing" xmlns:wp="http://schemas.openxmlformats.org/drawingml/2006/wordprocessingDrawing" xmlns:w10="urn:schemas-microsoft-com:office:word" xmlns:w="http://schemas.openxmlformats.org/wordprocessingml/2006/main" xmlns:w14="http://schemas.microsoft.com/office/word/2010/wordml" xmlns:w15="http://schemas.microsoft.com/office/word/2012/wordml" xmlns:w16cid="http://schemas.microsoft.com/office/word/2016/wordml/cid" xmlns:w16se="http://schemas.microsoft.com/office/word/2015/wordml/symex" xmlns:wpg="http://schemas.microsoft.com/office/word/2010/wordprocessingGroup" xmlns:wpi="http://schemas.microsoft.com/office/word/2010/wordprocessingInk" xmlns:wne="http://schemas.microsoft.com/office/word/2006/wordml" xmlns:wps="http://schemas.microsoft.com/office/word/2010/wordprocessingShape" mc:Ignorable="w14 w15 w16se w16cid wp14">
+<w:ftr xmlns:wpc="http://schemas.microsoft.com/office/word/2010/wordprocessingCanvas" xmlns:cx="http://schemas.microsoft.com/office/drawing/2014/chartex" xmlns:cx1="http://schemas.microsoft.com/office/drawing/2015/9/8/chartex" xmlns:cx2="http://schemas.microsoft.com/office/drawing/2015/10/21/chartex" xmlns:cx3="http://schemas.microsoft.com/office/drawing/2016/5/9/chartex" xmlns:cx4="http://schemas.microsoft.com/office/drawing/2016/5/10/chartex" xmlns:cx5="http://schemas.microsoft.com/office/drawing/2016/5/11/chartex" xmlns:cx6="http://schemas.microsoft.com/office/drawing/2016/5/12/chartex" xmlns:cx7="http://schemas.microsoft.com/office/drawing/2016/5/13/chartex" xmlns:cx8="http://schemas.microsoft.com/office/drawing/2016/5/14/chartex" xmlns:mc="http://schemas.openxmlformats.org/markup-compatibility/2006" xmlns:aink="http://schemas.microsoft.com/office/drawing/2016/ink" xmlns:am3d="http://schemas.microsoft.com/office/drawing/2017/model3d" xmlns:o="urn:schemas-microsoft-com:office:office" xmlns:r="http://schemas.openxmlformats.org/officeDocument/2006/relationships" xmlns:m="http://schemas.openxmlformats.org/officeDocument/2006/math" xmlns:v="urn:schemas-microsoft-com:vml" xmlns:wp14="http://schemas.microsoft.com/office/word/2010/wordprocessingDrawing" xmlns:wp="http://schemas.openxmlformats.org/drawingml/2006/wordprocessingDrawing" xmlns:w10="urn:schemas-microsoft-com:office:word" xmlns:w="http://schemas.openxmlformats.org/wordprocessingml/2006/main" xmlns:w14="http://schemas.microsoft.com/office/word/2010/wordml" xmlns:w15="http://schemas.microsoft.com/office/word/2012/wordml" xmlns:w16cex="http://schemas.microsoft.com/office/word/2018/wordml/cex" xmlns:w16cid="http://schemas.microsoft.com/office/word/2016/wordml/cid" xmlns:w16="http://schemas.microsoft.com/office/word/2018/wordml" xmlns:w16se="http://schemas.microsoft.com/office/word/2015/wordml/symex" xmlns:wpg="http://schemas.microsoft.com/office/word/2010/wordprocessingGroup" xmlns:wpi="http://schemas.microsoft.com/office/word/2010/wordprocessingInk" xmlns:wne="http://schemas.microsoft.com/office/word/2006/wordml" xmlns:wps="http://schemas.microsoft.com/office/word/2010/wordprocessingShape" mc:Ignorable="w14 w15 w16se w16cid w16 w16cex wp14">
   <w:p>
     <w:pPr>
       <w:pStyle w:val="Footer"/>
@@ -6308,7 +6262,7 @@
 </file>
 
 <file path=word/footnotes.xml><?xml version="1.0" encoding="utf-8"?>
-<w:footnotes xmlns:wpc="http://schemas.microsoft.com/office/word/2010/wordprocessingCanvas" xmlns:cx="http://schemas.microsoft.com/office/drawing/2014/chartex" xmlns:cx1="http://schemas.microsoft.com/office/drawing/2015/9/8/chartex" xmlns:cx2="http://schemas.microsoft.com/office/drawing/2015/10/21/chartex" xmlns:cx3="http://schemas.microsoft.com/office/drawing/2016/5/9/chartex" xmlns:cx4="http://schemas.microsoft.com/office/drawing/2016/5/10/chartex" xmlns:cx5="http://schemas.microsoft.com/office/drawing/2016/5/11/chartex" xmlns:cx6="http://schemas.microsoft.com/office/drawing/2016/5/12/chartex" xmlns:cx7="http://schemas.microsoft.com/office/drawing/2016/5/13/chartex" xmlns:cx8="http://schemas.microsoft.com/office/drawing/2016/5/14/chartex" xmlns:mc="http://schemas.openxmlformats.org/markup-compatibility/2006" xmlns:aink="http://schemas.microsoft.com/office/drawing/2016/ink" xmlns:am3d="http://schemas.microsoft.com/office/drawing/2017/model3d" xmlns:o="urn:schemas-microsoft-com:office:office" xmlns:r="http://schemas.openxmlformats.org/officeDocument/2006/relationships" xmlns:m="http://schemas.openxmlformats.org/officeDocument/2006/math" xmlns:v="urn:schemas-microsoft-com:vml" xmlns:wp14="http://schemas.microsoft.com/office/word/2010/wordprocessingDrawing" xmlns:wp="http://schemas.openxmlformats.org/drawingml/2006/wordprocessingDrawing" xmlns:w10="urn:schemas-microsoft-com:office:word" xmlns:w="http://schemas.openxmlformats.org/wordprocessingml/2006/main" xmlns:w14="http://schemas.microsoft.com/office/word/2010/wordml" xmlns:w15="http://schemas.microsoft.com/office/word/2012/wordml" xmlns:w16cid="http://schemas.microsoft.com/office/word/2016/wordml/cid" xmlns:w16se="http://schemas.microsoft.com/office/word/2015/wordml/symex" xmlns:wpg="http://schemas.microsoft.com/office/word/2010/wordprocessingGroup" xmlns:wpi="http://schemas.microsoft.com/office/word/2010/wordprocessingInk" xmlns:wne="http://schemas.microsoft.com/office/word/2006/wordml" xmlns:wps="http://schemas.microsoft.com/office/word/2010/wordprocessingShape" mc:Ignorable="w14 w15 w16se w16cid wp14">
+<w:footnotes xmlns:wpc="http://schemas.microsoft.com/office/word/2010/wordprocessingCanvas" xmlns:cx="http://schemas.microsoft.com/office/drawing/2014/chartex" xmlns:cx1="http://schemas.microsoft.com/office/drawing/2015/9/8/chartex" xmlns:cx2="http://schemas.microsoft.com/office/drawing/2015/10/21/chartex" xmlns:cx3="http://schemas.microsoft.com/office/drawing/2016/5/9/chartex" xmlns:cx4="http://schemas.microsoft.com/office/drawing/2016/5/10/chartex" xmlns:cx5="http://schemas.microsoft.com/office/drawing/2016/5/11/chartex" xmlns:cx6="http://schemas.microsoft.com/office/drawing/2016/5/12/chartex" xmlns:cx7="http://schemas.microsoft.com/office/drawing/2016/5/13/chartex" xmlns:cx8="http://schemas.microsoft.com/office/drawing/2016/5/14/chartex" xmlns:mc="http://schemas.openxmlformats.org/markup-compatibility/2006" xmlns:aink="http://schemas.microsoft.com/office/drawing/2016/ink" xmlns:am3d="http://schemas.microsoft.com/office/drawing/2017/model3d" xmlns:o="urn:schemas-microsoft-com:office:office" xmlns:r="http://schemas.openxmlformats.org/officeDocument/2006/relationships" xmlns:m="http://schemas.openxmlformats.org/officeDocument/2006/math" xmlns:v="urn:schemas-microsoft-com:vml" xmlns:wp14="http://schemas.microsoft.com/office/word/2010/wordprocessingDrawing" xmlns:wp="http://schemas.openxmlformats.org/drawingml/2006/wordprocessingDrawing" xmlns:w10="urn:schemas-microsoft-com:office:word" xmlns:w="http://schemas.openxmlformats.org/wordprocessingml/2006/main" xmlns:w14="http://schemas.microsoft.com/office/word/2010/wordml" xmlns:w15="http://schemas.microsoft.com/office/word/2012/wordml" xmlns:w16cex="http://schemas.microsoft.com/office/word/2018/wordml/cex" xmlns:w16cid="http://schemas.microsoft.com/office/word/2016/wordml/cid" xmlns:w16="http://schemas.microsoft.com/office/word/2018/wordml" xmlns:w16se="http://schemas.microsoft.com/office/word/2015/wordml/symex" xmlns:wpg="http://schemas.microsoft.com/office/word/2010/wordprocessingGroup" xmlns:wpi="http://schemas.microsoft.com/office/word/2010/wordprocessingInk" xmlns:wne="http://schemas.microsoft.com/office/word/2006/wordml" xmlns:wps="http://schemas.microsoft.com/office/word/2010/wordprocessingShape" mc:Ignorable="w14 w15 w16se w16cid w16 w16cex wp14">
   <w:footnote w:type="separator" w:id="-1">
     <w:p>
       <w:pPr>
@@ -6333,7 +6287,7 @@
 </file>
 
 <file path=word/header1.xml><?xml version="1.0" encoding="utf-8"?>
-<w:hdr xmlns:wpc="http://schemas.microsoft.com/office/word/2010/wordprocessingCanvas" xmlns:cx="http://schemas.microsoft.com/office/drawing/2014/chartex" xmlns:cx1="http://schemas.microsoft.com/office/drawing/2015/9/8/chartex" xmlns:cx2="http://schemas.microsoft.com/office/drawing/2015/10/21/chartex" xmlns:cx3="http://schemas.microsoft.com/office/drawing/2016/5/9/chartex" xmlns:cx4="http://schemas.microsoft.com/office/drawing/2016/5/10/chartex" xmlns:cx5="http://schemas.microsoft.com/office/drawing/2016/5/11/chartex" xmlns:cx6="http://schemas.microsoft.com/office/drawing/2016/5/12/chartex" xmlns:cx7="http://schemas.microsoft.com/office/drawing/2016/5/13/chartex" xmlns:cx8="http://schemas.microsoft.com/office/drawing/2016/5/14/chartex" xmlns:mc="http://schemas.openxmlformats.org/markup-compatibility/2006" xmlns:aink="http://schemas.microsoft.com/office/drawing/2016/ink" xmlns:am3d="http://schemas.microsoft.com/office/drawing/2017/model3d" xmlns:o="urn:schemas-microsoft-com:office:office" xmlns:r="http://schemas.openxmlformats.org/officeDocument/2006/relationships" xmlns:m="http://schemas.openxmlformats.org/officeDocument/2006/math" xmlns:v="urn:schemas-microsoft-com:vml" xmlns:wp14="http://schemas.microsoft.com/office/word/2010/wordprocessingDrawing" xmlns:wp="http://schemas.openxmlformats.org/drawingml/2006/wordprocessingDrawing" xmlns:w10="urn:schemas-microsoft-com:office:word" xmlns:w="http://schemas.openxmlformats.org/wordprocessingml/2006/main" xmlns:w14="http://schemas.microsoft.com/office/word/2010/wordml" xmlns:w15="http://schemas.microsoft.com/office/word/2012/wordml" xmlns:w16cid="http://schemas.microsoft.com/office/word/2016/wordml/cid" xmlns:w16se="http://schemas.microsoft.com/office/word/2015/wordml/symex" xmlns:wpg="http://schemas.microsoft.com/office/word/2010/wordprocessingGroup" xmlns:wpi="http://schemas.microsoft.com/office/word/2010/wordprocessingInk" xmlns:wne="http://schemas.microsoft.com/office/word/2006/wordml" xmlns:wps="http://schemas.microsoft.com/office/word/2010/wordprocessingShape" mc:Ignorable="w14 w15 w16se w16cid wp14">
+<w:hdr xmlns:wpc="http://schemas.microsoft.com/office/word/2010/wordprocessingCanvas" xmlns:cx="http://schemas.microsoft.com/office/drawing/2014/chartex" xmlns:cx1="http://schemas.microsoft.com/office/drawing/2015/9/8/chartex" xmlns:cx2="http://schemas.microsoft.com/office/drawing/2015/10/21/chartex" xmlns:cx3="http://schemas.microsoft.com/office/drawing/2016/5/9/chartex" xmlns:cx4="http://schemas.microsoft.com/office/drawing/2016/5/10/chartex" xmlns:cx5="http://schemas.microsoft.com/office/drawing/2016/5/11/chartex" xmlns:cx6="http://schemas.microsoft.com/office/drawing/2016/5/12/chartex" xmlns:cx7="http://schemas.microsoft.com/office/drawing/2016/5/13/chartex" xmlns:cx8="http://schemas.microsoft.com/office/drawing/2016/5/14/chartex" xmlns:mc="http://schemas.openxmlformats.org/markup-compatibility/2006" xmlns:aink="http://schemas.microsoft.com/office/drawing/2016/ink" xmlns:am3d="http://schemas.microsoft.com/office/drawing/2017/model3d" xmlns:o="urn:schemas-microsoft-com:office:office" xmlns:r="http://schemas.openxmlformats.org/officeDocument/2006/relationships" xmlns:m="http://schemas.openxmlformats.org/officeDocument/2006/math" xmlns:v="urn:schemas-microsoft-com:vml" xmlns:wp14="http://schemas.microsoft.com/office/word/2010/wordprocessingDrawing" xmlns:wp="http://schemas.openxmlformats.org/drawingml/2006/wordprocessingDrawing" xmlns:w10="urn:schemas-microsoft-com:office:word" xmlns:w="http://schemas.openxmlformats.org/wordprocessingml/2006/main" xmlns:w14="http://schemas.microsoft.com/office/word/2010/wordml" xmlns:w15="http://schemas.microsoft.com/office/word/2012/wordml" xmlns:w16cex="http://schemas.microsoft.com/office/word/2018/wordml/cex" xmlns:w16cid="http://schemas.microsoft.com/office/word/2016/wordml/cid" xmlns:w16="http://schemas.microsoft.com/office/word/2018/wordml" xmlns:w16se="http://schemas.microsoft.com/office/word/2015/wordml/symex" xmlns:wpg="http://schemas.microsoft.com/office/word/2010/wordprocessingGroup" xmlns:wpi="http://schemas.microsoft.com/office/word/2010/wordprocessingInk" xmlns:wne="http://schemas.microsoft.com/office/word/2006/wordml" xmlns:wps="http://schemas.microsoft.com/office/word/2010/wordprocessingShape" mc:Ignorable="w14 w15 w16se w16cid w16 w16cex wp14">
   <w:p>
     <w:pPr>
       <w:pStyle w:val="Header"/>
@@ -6343,7 +6297,7 @@
 </file>
 
 <file path=word/header2.xml><?xml version="1.0" encoding="utf-8"?>
-<w:hdr xmlns:wpc="http://schemas.microsoft.com/office/word/2010/wordprocessingCanvas" xmlns:cx="http://schemas.microsoft.com/office/drawing/2014/chartex" xmlns:cx1="http://schemas.microsoft.com/office/drawing/2015/9/8/chartex" xmlns:cx2="http://schemas.microsoft.com/office/drawing/2015/10/21/chartex" xmlns:cx3="http://schemas.microsoft.com/office/drawing/2016/5/9/chartex" xmlns:cx4="http://schemas.microsoft.com/office/drawing/2016/5/10/chartex" xmlns:cx5="http://schemas.microsoft.com/office/drawing/2016/5/11/chartex" xmlns:cx6="http://schemas.microsoft.com/office/drawing/2016/5/12/chartex" xmlns:cx7="http://schemas.microsoft.com/office/drawing/2016/5/13/chartex" xmlns:cx8="http://schemas.microsoft.com/office/drawing/2016/5/14/chartex" xmlns:mc="http://schemas.openxmlformats.org/markup-compatibility/2006" xmlns:aink="http://schemas.microsoft.com/office/drawing/2016/ink" xmlns:am3d="http://schemas.microsoft.com/office/drawing/2017/model3d" xmlns:o="urn:schemas-microsoft-com:office:office" xmlns:r="http://schemas.openxmlformats.org/officeDocument/2006/relationships" xmlns:m="http://schemas.openxmlformats.org/officeDocument/2006/math" xmlns:v="urn:schemas-microsoft-com:vml" xmlns:wp14="http://schemas.microsoft.com/office/word/2010/wordprocessingDrawing" xmlns:wp="http://schemas.openxmlformats.org/drawingml/2006/wordprocessingDrawing" xmlns:w10="urn:schemas-microsoft-com:office:word" xmlns:w="http://schemas.openxmlformats.org/wordprocessingml/2006/main" xmlns:w14="http://schemas.microsoft.com/office/word/2010/wordml" xmlns:w15="http://schemas.microsoft.com/office/word/2012/wordml" xmlns:w16cid="http://schemas.microsoft.com/office/word/2016/wordml/cid" xmlns:w16se="http://schemas.microsoft.com/office/word/2015/wordml/symex" xmlns:wpg="http://schemas.microsoft.com/office/word/2010/wordprocessingGroup" xmlns:wpi="http://schemas.microsoft.com/office/word/2010/wordprocessingInk" xmlns:wne="http://schemas.microsoft.com/office/word/2006/wordml" xmlns:wps="http://schemas.microsoft.com/office/word/2010/wordprocessingShape" mc:Ignorable="w14 w15 w16se w16cid wp14">
+<w:hdr xmlns:wpc="http://schemas.microsoft.com/office/word/2010/wordprocessingCanvas" xmlns:cx="http://schemas.microsoft.com/office/drawing/2014/chartex" xmlns:cx1="http://schemas.microsoft.com/office/drawing/2015/9/8/chartex" xmlns:cx2="http://schemas.microsoft.com/office/drawing/2015/10/21/chartex" xmlns:cx3="http://schemas.microsoft.com/office/drawing/2016/5/9/chartex" xmlns:cx4="http://schemas.microsoft.com/office/drawing/2016/5/10/chartex" xmlns:cx5="http://schemas.microsoft.com/office/drawing/2016/5/11/chartex" xmlns:cx6="http://schemas.microsoft.com/office/drawing/2016/5/12/chartex" xmlns:cx7="http://schemas.microsoft.com/office/drawing/2016/5/13/chartex" xmlns:cx8="http://schemas.microsoft.com/office/drawing/2016/5/14/chartex" xmlns:mc="http://schemas.openxmlformats.org/markup-compatibility/2006" xmlns:aink="http://schemas.microsoft.com/office/drawing/2016/ink" xmlns:am3d="http://schemas.microsoft.com/office/drawing/2017/model3d" xmlns:o="urn:schemas-microsoft-com:office:office" xmlns:r="http://schemas.openxmlformats.org/officeDocument/2006/relationships" xmlns:m="http://schemas.openxmlformats.org/officeDocument/2006/math" xmlns:v="urn:schemas-microsoft-com:vml" xmlns:wp14="http://schemas.microsoft.com/office/word/2010/wordprocessingDrawing" xmlns:wp="http://schemas.openxmlformats.org/drawingml/2006/wordprocessingDrawing" xmlns:w10="urn:schemas-microsoft-com:office:word" xmlns:w="http://schemas.openxmlformats.org/wordprocessingml/2006/main" xmlns:w14="http://schemas.microsoft.com/office/word/2010/wordml" xmlns:w15="http://schemas.microsoft.com/office/word/2012/wordml" xmlns:w16cex="http://schemas.microsoft.com/office/word/2018/wordml/cex" xmlns:w16cid="http://schemas.microsoft.com/office/word/2016/wordml/cid" xmlns:w16="http://schemas.microsoft.com/office/word/2018/wordml" xmlns:w16se="http://schemas.microsoft.com/office/word/2015/wordml/symex" xmlns:wpg="http://schemas.microsoft.com/office/word/2010/wordprocessingGroup" xmlns:wpi="http://schemas.microsoft.com/office/word/2010/wordprocessingInk" xmlns:wne="http://schemas.microsoft.com/office/word/2006/wordml" xmlns:wps="http://schemas.microsoft.com/office/word/2010/wordprocessingShape" mc:Ignorable="w14 w15 w16se w16cid w16 w16cex wp14">
   <w:p>
     <w:pPr>
       <w:pStyle w:val="Header"/>
@@ -6353,7 +6307,7 @@
 </file>
 
 <file path=word/numbering.xml><?xml version="1.0" encoding="utf-8"?>
-<w:numbering xmlns:wpc="http://schemas.microsoft.com/office/word/2010/wordprocessingCanvas" xmlns:cx="http://schemas.microsoft.com/office/drawing/2014/chartex" xmlns:cx1="http://schemas.microsoft.com/office/drawing/2015/9/8/chartex" xmlns:cx2="http://schemas.microsoft.com/office/drawing/2015/10/21/chartex" xmlns:cx3="http://schemas.microsoft.com/office/drawing/2016/5/9/chartex" xmlns:cx4="http://schemas.microsoft.com/office/drawing/2016/5/10/chartex" xmlns:cx5="http://schemas.microsoft.com/office/drawing/2016/5/11/chartex" xmlns:cx6="http://schemas.microsoft.com/office/drawing/2016/5/12/chartex" xmlns:cx7="http://schemas.microsoft.com/office/drawing/2016/5/13/chartex" xmlns:cx8="http://schemas.microsoft.com/office/drawing/2016/5/14/chartex" xmlns:mc="http://schemas.openxmlformats.org/markup-compatibility/2006" xmlns:aink="http://schemas.microsoft.com/office/drawing/2016/ink" xmlns:am3d="http://schemas.microsoft.com/office/drawing/2017/model3d" xmlns:o="urn:schemas-microsoft-com:office:office" xmlns:r="http://schemas.openxmlformats.org/officeDocument/2006/relationships" xmlns:m="http://schemas.openxmlformats.org/officeDocument/2006/math" xmlns:v="urn:schemas-microsoft-com:vml" xmlns:wp14="http://schemas.microsoft.com/office/word/2010/wordprocessingDrawing" xmlns:wp="http://schemas.openxmlformats.org/drawingml/2006/wordprocessingDrawing" xmlns:w10="urn:schemas-microsoft-com:office:word" xmlns:w="http://schemas.openxmlformats.org/wordprocessingml/2006/main" xmlns:w14="http://schemas.microsoft.com/office/word/2010/wordml" xmlns:w15="http://schemas.microsoft.com/office/word/2012/wordml" xmlns:w16cid="http://schemas.microsoft.com/office/word/2016/wordml/cid" xmlns:w16se="http://schemas.microsoft.com/office/word/2015/wordml/symex" xmlns:wpg="http://schemas.microsoft.com/office/word/2010/wordprocessingGroup" xmlns:wpi="http://schemas.microsoft.com/office/word/2010/wordprocessingInk" xmlns:wne="http://schemas.microsoft.com/office/word/2006/wordml" xmlns:wps="http://schemas.microsoft.com/office/word/2010/wordprocessingShape" mc:Ignorable="w14 w15 w16se w16cid wp14">
+<w:numbering xmlns:wpc="http://schemas.microsoft.com/office/word/2010/wordprocessingCanvas" xmlns:cx="http://schemas.microsoft.com/office/drawing/2014/chartex" xmlns:cx1="http://schemas.microsoft.com/office/drawing/2015/9/8/chartex" xmlns:cx2="http://schemas.microsoft.com/office/drawing/2015/10/21/chartex" xmlns:cx3="http://schemas.microsoft.com/office/drawing/2016/5/9/chartex" xmlns:cx4="http://schemas.microsoft.com/office/drawing/2016/5/10/chartex" xmlns:cx5="http://schemas.microsoft.com/office/drawing/2016/5/11/chartex" xmlns:cx6="http://schemas.microsoft.com/office/drawing/2016/5/12/chartex" xmlns:cx7="http://schemas.microsoft.com/office/drawing/2016/5/13/chartex" xmlns:cx8="http://schemas.microsoft.com/office/drawing/2016/5/14/chartex" xmlns:mc="http://schemas.openxmlformats.org/markup-compatibility/2006" xmlns:aink="http://schemas.microsoft.com/office/drawing/2016/ink" xmlns:am3d="http://schemas.microsoft.com/office/drawing/2017/model3d" xmlns:o="urn:schemas-microsoft-com:office:office" xmlns:r="http://schemas.openxmlformats.org/officeDocument/2006/relationships" xmlns:m="http://schemas.openxmlformats.org/officeDocument/2006/math" xmlns:v="urn:schemas-microsoft-com:vml" xmlns:wp14="http://schemas.microsoft.com/office/word/2010/wordprocessingDrawing" xmlns:wp="http://schemas.openxmlformats.org/drawingml/2006/wordprocessingDrawing" xmlns:w10="urn:schemas-microsoft-com:office:word" xmlns:w="http://schemas.openxmlformats.org/wordprocessingml/2006/main" xmlns:w14="http://schemas.microsoft.com/office/word/2010/wordml" xmlns:w15="http://schemas.microsoft.com/office/word/2012/wordml" xmlns:w16cex="http://schemas.microsoft.com/office/word/2018/wordml/cex" xmlns:w16cid="http://schemas.microsoft.com/office/word/2016/wordml/cid" xmlns:w16="http://schemas.microsoft.com/office/word/2018/wordml" xmlns:w16se="http://schemas.microsoft.com/office/word/2015/wordml/symex" xmlns:wpg="http://schemas.microsoft.com/office/word/2010/wordprocessingGroup" xmlns:wpi="http://schemas.microsoft.com/office/word/2010/wordprocessingInk" xmlns:wne="http://schemas.microsoft.com/office/word/2006/wordml" xmlns:wps="http://schemas.microsoft.com/office/word/2010/wordprocessingShape" mc:Ignorable="w14 w15 w16se w16cid w16 w16cex wp14">
   <w:abstractNum w:abstractNumId="0" w15:restartNumberingAfterBreak="0">
     <w:nsid w:val="02E13205"/>
     <w:multiLevelType w:val="hybridMultilevel"/>
@@ -10310,7 +10264,7 @@
 </file>
 
 <file path=word/styles.xml><?xml version="1.0" encoding="utf-8"?>
-<w:styles xmlns:mc="http://schemas.openxmlformats.org/markup-compatibility/2006" xmlns:r="http://schemas.openxmlformats.org/officeDocument/2006/relationships" xmlns:w="http://schemas.openxmlformats.org/wordprocessingml/2006/main" xmlns:w14="http://schemas.microsoft.com/office/word/2010/wordml" xmlns:w15="http://schemas.microsoft.com/office/word/2012/wordml" xmlns:w16cid="http://schemas.microsoft.com/office/word/2016/wordml/cid" xmlns:w16se="http://schemas.microsoft.com/office/word/2015/wordml/symex" mc:Ignorable="w14 w15 w16se w16cid">
+<w:styles xmlns:mc="http://schemas.openxmlformats.org/markup-compatibility/2006" xmlns:r="http://schemas.openxmlformats.org/officeDocument/2006/relationships" xmlns:w="http://schemas.openxmlformats.org/wordprocessingml/2006/main" xmlns:w14="http://schemas.microsoft.com/office/word/2010/wordml" xmlns:w15="http://schemas.microsoft.com/office/word/2012/wordml" xmlns:w16cex="http://schemas.microsoft.com/office/word/2018/wordml/cex" xmlns:w16cid="http://schemas.microsoft.com/office/word/2016/wordml/cid" xmlns:w16="http://schemas.microsoft.com/office/word/2018/wordml" xmlns:w16se="http://schemas.microsoft.com/office/word/2015/wordml/symex" mc:Ignorable="w14 w15 w16se w16cid w16 w16cex">
   <w:docDefaults>
     <w:rPrDefault>
       <w:rPr>

--- a/Thesis.docx
+++ b/Thesis.docx
@@ -1,6 +1,6 @@
 
 <file path=word/document.xml><?xml version="1.0" encoding="utf-8"?>
-<w:document xmlns:wpc="http://schemas.microsoft.com/office/word/2010/wordprocessingCanvas" xmlns:cx="http://schemas.microsoft.com/office/drawing/2014/chartex" xmlns:cx1="http://schemas.microsoft.com/office/drawing/2015/9/8/chartex" xmlns:cx2="http://schemas.microsoft.com/office/drawing/2015/10/21/chartex" xmlns:cx3="http://schemas.microsoft.com/office/drawing/2016/5/9/chartex" xmlns:cx4="http://schemas.microsoft.com/office/drawing/2016/5/10/chartex" xmlns:cx5="http://schemas.microsoft.com/office/drawing/2016/5/11/chartex" xmlns:cx6="http://schemas.microsoft.com/office/drawing/2016/5/12/chartex" xmlns:cx7="http://schemas.microsoft.com/office/drawing/2016/5/13/chartex" xmlns:cx8="http://schemas.microsoft.com/office/drawing/2016/5/14/chartex" xmlns:mc="http://schemas.openxmlformats.org/markup-compatibility/2006" xmlns:aink="http://schemas.microsoft.com/office/drawing/2016/ink" xmlns:am3d="http://schemas.microsoft.com/office/drawing/2017/model3d" xmlns:o="urn:schemas-microsoft-com:office:office" xmlns:r="http://schemas.openxmlformats.org/officeDocument/2006/relationships" xmlns:m="http://schemas.openxmlformats.org/officeDocument/2006/math" xmlns:v="urn:schemas-microsoft-com:vml" xmlns:wp14="http://schemas.microsoft.com/office/word/2010/wordprocessingDrawing" xmlns:wp="http://schemas.openxmlformats.org/drawingml/2006/wordprocessingDrawing" xmlns:w10="urn:schemas-microsoft-com:office:word" xmlns:w="http://schemas.openxmlformats.org/wordprocessingml/2006/main" xmlns:w14="http://schemas.microsoft.com/office/word/2010/wordml" xmlns:w15="http://schemas.microsoft.com/office/word/2012/wordml" xmlns:w16cex="http://schemas.microsoft.com/office/word/2018/wordml/cex" xmlns:w16cid="http://schemas.microsoft.com/office/word/2016/wordml/cid" xmlns:w16="http://schemas.microsoft.com/office/word/2018/wordml" xmlns:w16se="http://schemas.microsoft.com/office/word/2015/wordml/symex" xmlns:wpg="http://schemas.microsoft.com/office/word/2010/wordprocessingGroup" xmlns:wpi="http://schemas.microsoft.com/office/word/2010/wordprocessingInk" xmlns:wne="http://schemas.microsoft.com/office/word/2006/wordml" xmlns:wps="http://schemas.microsoft.com/office/word/2010/wordprocessingShape" mc:Ignorable="w14 w15 w16se w16cid w16 w16cex wp14">
+<w:document xmlns:wpc="http://schemas.microsoft.com/office/word/2010/wordprocessingCanvas" xmlns:cx="http://schemas.microsoft.com/office/drawing/2014/chartex" xmlns:cx1="http://schemas.microsoft.com/office/drawing/2015/9/8/chartex" xmlns:cx2="http://schemas.microsoft.com/office/drawing/2015/10/21/chartex" xmlns:cx3="http://schemas.microsoft.com/office/drawing/2016/5/9/chartex" xmlns:cx4="http://schemas.microsoft.com/office/drawing/2016/5/10/chartex" xmlns:cx5="http://schemas.microsoft.com/office/drawing/2016/5/11/chartex" xmlns:cx6="http://schemas.microsoft.com/office/drawing/2016/5/12/chartex" xmlns:cx7="http://schemas.microsoft.com/office/drawing/2016/5/13/chartex" xmlns:cx8="http://schemas.microsoft.com/office/drawing/2016/5/14/chartex" xmlns:mc="http://schemas.openxmlformats.org/markup-compatibility/2006" xmlns:aink="http://schemas.microsoft.com/office/drawing/2016/ink" xmlns:am3d="http://schemas.microsoft.com/office/drawing/2017/model3d" xmlns:o="urn:schemas-microsoft-com:office:office" xmlns:r="http://schemas.openxmlformats.org/officeDocument/2006/relationships" xmlns:m="http://schemas.openxmlformats.org/officeDocument/2006/math" xmlns:v="urn:schemas-microsoft-com:vml" xmlns:wp14="http://schemas.microsoft.com/office/word/2010/wordprocessingDrawing" xmlns:wp="http://schemas.openxmlformats.org/drawingml/2006/wordprocessingDrawing" xmlns:w10="urn:schemas-microsoft-com:office:word" xmlns:w="http://schemas.openxmlformats.org/wordprocessingml/2006/main" xmlns:w14="http://schemas.microsoft.com/office/word/2010/wordml" xmlns:w15="http://schemas.microsoft.com/office/word/2012/wordml" xmlns:w16cid="http://schemas.microsoft.com/office/word/2016/wordml/cid" xmlns:w16se="http://schemas.microsoft.com/office/word/2015/wordml/symex" xmlns:wpg="http://schemas.microsoft.com/office/word/2010/wordprocessingGroup" xmlns:wpi="http://schemas.microsoft.com/office/word/2010/wordprocessingInk" xmlns:wne="http://schemas.microsoft.com/office/word/2006/wordml" xmlns:wps="http://schemas.microsoft.com/office/word/2010/wordprocessingShape" mc:Ignorable="w14 w15 w16se w16cid wp14">
   <w:body>
     <w:p>
       <w:pPr>
@@ -6063,108 +6063,5246 @@
         <w:rPr>
           <w:u w:val="single"/>
         </w:rPr>
+        <w:t xml:space="preserve">Chapter 4: </w:t>
+      </w:r>
+      <w:r>
+        <w:rPr>
+          <w:u w:val="single"/>
+        </w:rPr>
+        <w:t xml:space="preserve">ALGORITHM AND </w:t>
+      </w:r>
+      <w:r>
+        <w:rPr>
+          <w:u w:val="single"/>
+        </w:rPr>
+        <w:t>IMPLEMENTATION</w:t>
+      </w:r>
+      <w:bookmarkEnd w:id="46"/>
+    </w:p>
+    <w:p>
+      <w:pPr>
+        <w:pStyle w:val="Heading2"/>
+      </w:pPr>
+      <w:bookmarkStart w:id="47" w:name="_Toc51686190"/>
+      <w:r>
+        <w:t>4.1 System Model</w:t>
+      </w:r>
+      <w:bookmarkEnd w:id="47"/>
+    </w:p>
+    <w:p>
+      <w:pPr>
+        <w:pStyle w:val="p1a"/>
+      </w:pPr>
+      <w:r>
+        <w:t xml:space="preserve">We </w:t>
+      </w:r>
+      <w:r>
+        <w:t>focus here on</w:t>
+      </w:r>
+      <w:r>
+        <w:t xml:space="preserve"> </w:t>
+      </w:r>
+      <w:r>
+        <w:t>the</w:t>
+      </w:r>
+      <w:r>
+        <w:t xml:space="preserve"> converge cast multi-hop networks</w:t>
+      </w:r>
+      <w:r>
+        <w:t xml:space="preserve"> that consist of one sink and </w:t>
+      </w:r>
+      <w:r>
+        <w:t>some</w:t>
+      </w:r>
+      <w:r>
+        <w:t xml:space="preserve"> sensor nodes for tree topology. All nodes are assigned identification numbers</w:t>
+      </w:r>
+      <w:r>
+        <w:t xml:space="preserve"> </w:t>
+      </w:r>
+      <w:r>
+        <w:t>during network configuration. All sensor node</w:t>
+      </w:r>
+      <w:r>
+        <w:t>s</w:t>
+      </w:r>
+      <w:r>
+        <w:t xml:space="preserve"> transmit data to a sink periodically along </w:t>
+      </w:r>
+      <w:r>
+        <w:t xml:space="preserve">the </w:t>
+      </w:r>
+      <w:r>
+        <w:t>tree path. Two nodes are said to have a link if they can transmit directly to</w:t>
+      </w:r>
+      <w:r>
+        <w:t xml:space="preserve"> each other and a link on which a child and parent node communicates together is </w:t>
+      </w:r>
+      <w:r>
+        <w:t xml:space="preserve">a </w:t>
+      </w:r>
+      <w:r>
+        <w:t>tree link.</w:t>
+      </w:r>
+    </w:p>
+    <w:tbl>
+      <w:tblPr>
+        <w:tblStyle w:val="TableGrid"/>
+        <w:tblW w:w="0" w:type="auto"/>
+        <w:jc w:val="center"/>
+        <w:tblLook w:val="04A0" w:firstRow="1" w:lastRow="0" w:firstColumn="1" w:lastColumn="0" w:noHBand="0" w:noVBand="1"/>
+      </w:tblPr>
+      <w:tblGrid>
+        <w:gridCol w:w="7134"/>
+      </w:tblGrid>
+      <w:tr>
+        <w:trPr>
+          <w:jc w:val="center"/>
+        </w:trPr>
+        <w:tc>
+          <w:tcPr>
+            <w:tcW w:w="7134" w:type="dxa"/>
+          </w:tcPr>
+          <w:p>
+            <w:pPr>
+              <w:jc w:val="center"/>
+            </w:pPr>
+            <w:r>
+              <w:rPr>
+                <w:noProof/>
+              </w:rPr>
+              <w:lastRenderedPageBreak/>
+              <w:drawing>
+                <wp:inline distT="0" distB="0" distL="0" distR="0" wp14:anchorId="78EC94CE" wp14:editId="2715A6C9">
+                  <wp:extent cx="2668326" cy="1851781"/>
+                  <wp:effectExtent l="0" t="0" r="0" b="0"/>
+                  <wp:docPr id="58" name="Picture 58"/>
+                  <wp:cNvGraphicFramePr>
+                    <a:graphicFrameLocks xmlns:a="http://schemas.openxmlformats.org/drawingml/2006/main" noChangeAspect="1"/>
+                  </wp:cNvGraphicFramePr>
+                  <a:graphic xmlns:a="http://schemas.openxmlformats.org/drawingml/2006/main">
+                    <a:graphicData uri="http://schemas.openxmlformats.org/drawingml/2006/picture">
+                      <pic:pic xmlns:pic="http://schemas.openxmlformats.org/drawingml/2006/picture">
+                        <pic:nvPicPr>
+                          <pic:cNvPr id="0" name="Picture 2"/>
+                          <pic:cNvPicPr>
+                            <a:picLocks noChangeAspect="1" noChangeArrowheads="1"/>
+                          </pic:cNvPicPr>
+                        </pic:nvPicPr>
+                        <pic:blipFill>
+                          <a:blip r:embed="rId12" cstate="print">
+                            <a:extLst>
+                              <a:ext uri="{28A0092B-C50C-407E-A947-70E740481C1C}">
+                                <a14:useLocalDpi xmlns:a14="http://schemas.microsoft.com/office/drawing/2010/main" val="0"/>
+                              </a:ext>
+                            </a:extLst>
+                          </a:blip>
+                          <a:srcRect/>
+                          <a:stretch>
+                            <a:fillRect/>
+                          </a:stretch>
+                        </pic:blipFill>
+                        <pic:spPr bwMode="auto">
+                          <a:xfrm>
+                            <a:off x="0" y="0"/>
+                            <a:ext cx="2704623" cy="1876971"/>
+                          </a:xfrm>
+                          <a:prstGeom prst="rect">
+                            <a:avLst/>
+                          </a:prstGeom>
+                          <a:noFill/>
+                        </pic:spPr>
+                      </pic:pic>
+                    </a:graphicData>
+                  </a:graphic>
+                </wp:inline>
+              </w:drawing>
+            </w:r>
+          </w:p>
+        </w:tc>
+      </w:tr>
+      <w:tr>
+        <w:trPr>
+          <w:jc w:val="center"/>
+        </w:trPr>
+        <w:tc>
+          <w:tcPr>
+            <w:tcW w:w="7134" w:type="dxa"/>
+          </w:tcPr>
+          <w:p>
+            <w:pPr>
+              <w:jc w:val="center"/>
+            </w:pPr>
+            <w:r>
+              <w:t xml:space="preserve">Figure 1. An example </w:t>
+            </w:r>
+            <w:proofErr w:type="gramStart"/>
+            <w:r>
+              <w:t>network</w:t>
+            </w:r>
+            <w:proofErr w:type="gramEnd"/>
+            <w:r>
+              <w:t>.</w:t>
+            </w:r>
+          </w:p>
+        </w:tc>
+      </w:tr>
+    </w:tbl>
+    <w:p>
+      <w:pPr>
+        <w:pStyle w:val="p1a"/>
+      </w:pPr>
+    </w:p>
+    <w:p>
+      <w:r>
+        <w:t>Given the fixed number of periodic nodes generated sensor data in the network N = {N</w:t>
+      </w:r>
+      <w:r>
+        <w:rPr>
+          <w:vertAlign w:val="subscript"/>
+        </w:rPr>
+        <w:t>1</w:t>
+      </w:r>
+      <w:r>
+        <w:t>, N</w:t>
+      </w:r>
+      <w:r>
+        <w:rPr>
+          <w:vertAlign w:val="subscript"/>
+        </w:rPr>
+        <w:t>2</w:t>
+      </w:r>
+      <w:r>
+        <w:t>, N</w:t>
+      </w:r>
+      <w:r>
+        <w:rPr>
+          <w:vertAlign w:val="subscript"/>
+        </w:rPr>
+        <w:t>3</w:t>
+      </w:r>
+      <w:r>
+        <w:t xml:space="preserve">, …, </w:t>
+      </w:r>
+      <w:proofErr w:type="spellStart"/>
+      <w:r>
+        <w:t>N</w:t>
+      </w:r>
+      <w:r>
+        <w:rPr>
+          <w:vertAlign w:val="subscript"/>
+        </w:rPr>
+        <w:t>n</w:t>
+      </w:r>
+      <w:proofErr w:type="spellEnd"/>
+      <w:r>
+        <w:t>} with N</w:t>
+      </w:r>
+      <w:r>
+        <w:rPr>
+          <w:vertAlign w:val="subscript"/>
+        </w:rPr>
+        <w:t>1</w:t>
+      </w:r>
+      <w:r>
+        <w:t xml:space="preserve"> is the Coordinator, and N</w:t>
+      </w:r>
+      <w:r>
+        <w:rPr>
+          <w:vertAlign w:val="subscript"/>
+        </w:rPr>
+        <w:t>2</w:t>
+      </w:r>
+      <w:r>
+        <w:t xml:space="preserve"> to </w:t>
+      </w:r>
+      <w:proofErr w:type="spellStart"/>
+      <w:r>
+        <w:t>N</w:t>
+      </w:r>
+      <w:r>
+        <w:rPr>
+          <w:vertAlign w:val="subscript"/>
+        </w:rPr>
+        <w:t>n</w:t>
+      </w:r>
+      <w:proofErr w:type="spellEnd"/>
+      <w:r>
+        <w:t xml:space="preserve"> is the set of sensor nodes. </w:t>
+      </w:r>
+      <w:r>
+        <w:t>We assume nodes are stationary and deployed randomly.</w:t>
+      </w:r>
+      <w:r>
+        <w:t xml:space="preserve"> </w:t>
+      </w:r>
+      <w:r>
+        <w:t xml:space="preserve">For example, we consider the network </w:t>
+      </w:r>
+      <w:r>
+        <w:t xml:space="preserve">as </w:t>
+      </w:r>
+      <w:r>
+        <w:t>shown in Figure 1. If the two nodes are in the radio range of each other, they are connected by an edge</w:t>
+      </w:r>
+      <w:r>
+        <w:t>. The link between two pairs of nodes N</w:t>
+      </w:r>
+      <w:r>
+        <w:rPr>
+          <w:vertAlign w:val="subscript"/>
+        </w:rPr>
+        <w:t>i</w:t>
+      </w:r>
+      <w:r>
+        <w:t xml:space="preserve"> and N</w:t>
+      </w:r>
+      <w:r>
+        <w:rPr>
+          <w:vertAlign w:val="subscript"/>
+        </w:rPr>
+        <w:t>j</w:t>
+      </w:r>
+      <w:r>
+        <w:t xml:space="preserve"> denoted by </w:t>
+      </w:r>
+      <w:bookmarkStart w:id="48" w:name="OLE_LINK40"/>
+      <w:bookmarkStart w:id="49" w:name="OLE_LINK41"/>
+      <w:proofErr w:type="gramStart"/>
+      <w:r>
+        <w:t>L</w:t>
+      </w:r>
+      <w:r>
+        <w:rPr>
+          <w:vertAlign w:val="subscript"/>
+        </w:rPr>
+        <w:t>(</w:t>
+      </w:r>
+      <w:proofErr w:type="spellStart"/>
+      <w:proofErr w:type="gramEnd"/>
+      <w:r>
+        <w:rPr>
+          <w:vertAlign w:val="subscript"/>
+        </w:rPr>
+        <w:t>i</w:t>
+      </w:r>
+      <w:proofErr w:type="spellEnd"/>
+      <w:r>
+        <w:rPr>
+          <w:vertAlign w:val="subscript"/>
+        </w:rPr>
+        <w:t>, j)</w:t>
+      </w:r>
+      <w:bookmarkEnd w:id="48"/>
+      <w:bookmarkEnd w:id="49"/>
+      <w:r>
+        <w:t xml:space="preserve">. </w:t>
+      </w:r>
+      <w:r>
+        <w:t xml:space="preserve">The MAC protocol used in this paper is based on Time Slotted Channel Hopping (TSCH) mechanism, in which all nodes in the network are assigned timeslot and channel to communicate to the parent node or child node which is collision-free with the neighbor node in the </w:t>
+      </w:r>
+      <w:r>
+        <w:t>N</w:t>
+      </w:r>
+      <w:r>
+        <w:t xml:space="preserve">etwork </w:t>
+      </w:r>
+      <w:r>
+        <w:t>C</w:t>
+      </w:r>
+      <w:r>
+        <w:t xml:space="preserve">onstruction </w:t>
+      </w:r>
+      <w:r>
+        <w:t>P</w:t>
+      </w:r>
+      <w:r>
+        <w:t>eriod</w:t>
+      </w:r>
+      <w:r>
+        <w:t xml:space="preserve"> (NCP)</w:t>
+      </w:r>
+      <w:r>
+        <w:t>.</w:t>
+      </w:r>
+    </w:p>
+    <w:p>
+      <w:pPr>
+        <w:pStyle w:val="Heading2"/>
+      </w:pPr>
+      <w:bookmarkStart w:id="50" w:name="_Toc51686191"/>
+      <w:r>
+        <w:t>4.2 The Network Con</w:t>
+      </w:r>
+      <w:r>
+        <w:t>struc</w:t>
+      </w:r>
+      <w:r>
+        <w:t>tion Period</w:t>
+      </w:r>
+      <w:bookmarkEnd w:id="50"/>
+    </w:p>
+    <w:p>
+      <w:pPr>
+        <w:pStyle w:val="p1a"/>
+      </w:pPr>
+      <w:r>
+        <w:t xml:space="preserve">In the </w:t>
+      </w:r>
+      <w:r>
+        <w:t>NCP</w:t>
+      </w:r>
+      <w:r>
+        <w:t>, we define the Joining Period (JP) and Measure Link Quality Period</w:t>
+      </w:r>
+      <w:r>
+        <w:t xml:space="preserve"> </w:t>
+      </w:r>
+      <w:r>
+        <w:t>(MLQP)</w:t>
+      </w:r>
+      <w:r>
+        <w:t xml:space="preserve"> as show</w:t>
+      </w:r>
+      <w:r>
+        <w:t>n</w:t>
+      </w:r>
+      <w:r>
+        <w:t xml:space="preserve"> in Figure 2.</w:t>
+      </w:r>
+      <w:r>
+        <w:t xml:space="preserve"> We use the advantage of Orchestra's dedicated schedule based on the fixed number of nodes in the network to make the collision-free</w:t>
+      </w:r>
+      <w:r>
+        <w:t xml:space="preserve"> during joining and measure link quality</w:t>
+      </w:r>
+      <w:r>
+        <w:t xml:space="preserve">. Orchestra </w:t>
+      </w:r>
+      <w:r>
+        <w:fldChar w:fldCharType="begin" w:fldLock="1"/>
+      </w:r>
+      <w:r>
+        <w:instrText>ADDIN CSL_CITATION {"citationItems":[{"id":"ITEM-1","itemData":{"author":[{"dropping-particle":"","family":"Duquennoy","given":"Simon","non-dropping-particle":"","parse-names":false,"suffix":""},{"dropping-particle":"","family":"Nahas","given":"Beshr","non-dropping-particle":"Al","parse-names":false,"suffix":""},{"dropping-particle":"","family":"Landsiedel","given":"Olaf","non-dropping-particle":"","parse-names":false,"suffix":""},{"dropping-particle":"","family":"Watteyne","given":"Thomas","non-dropping-particle":"","parse-names":false,"suffix":""}],"container-title":"Proceedings of the 13th ACM conference on embedded networked sensor systems","id":"ITEM-1","issued":{"date-parts":[["2015"]]},"page":"337-350","title":"Orchestra: Robust mesh networks through autonomously scheduled TSCH","type":"paper-conference"},"uris":["http://www.mendeley.com/documents/?uuid=310807a0-08d7-48b2-b056-b323ace687ee"]}],"mendeley":{"formattedCitation":"[17]","plainTextFormattedCitation":"[17]"},"properties":{"noteIndex":0},"schema":"https://github.com/citation-style-language/schema/raw/master/csl-citation.json"}</w:instrText>
+      </w:r>
+      <w:r>
+        <w:fldChar w:fldCharType="separate"/>
+      </w:r>
+      <w:r>
+        <w:t>[17]</w:t>
+      </w:r>
+      <w:r>
+        <w:fldChar w:fldCharType="end"/>
+      </w:r>
+      <w:r>
+        <w:t xml:space="preserve"> is an autonomous scheduling mechanism where each node independently decides its schedule based on its unique Node-ID settings in </w:t>
+      </w:r>
+      <w:r>
+        <w:t>o</w:t>
+      </w:r>
+      <w:r>
+        <w:t xml:space="preserve">rchestra </w:t>
+      </w:r>
+      <w:r>
+        <w:t>r</w:t>
+      </w:r>
+      <w:r>
+        <w:t>ules.</w:t>
+      </w:r>
+    </w:p>
+    <w:p>
+      <w:pPr>
+        <w:pStyle w:val="p1a"/>
+      </w:pPr>
+      <w:r>
+        <w:t xml:space="preserve">In the JP, when a node starts booting, it auto-assign the schedule base on Node-ID with the rule each node autonomous assigns transmit (Tx) at timeslot calculated by (Node-ID – 1) since the timeslot value starts from 0, and receive (Rx) timeslot in all the other timeslots. For </w:t>
+      </w:r>
+      <w:proofErr w:type="gramStart"/>
+      <w:r>
+        <w:t>example</w:t>
+      </w:r>
+      <w:proofErr w:type="gramEnd"/>
+      <w:r>
+        <w:t xml:space="preserve"> with Node 1 in Figure 2, it assigns TX at timeslot 0 and Rx from timeslot 1 to 8 with the example network in Figure 1. Then all the sensor nodes start scanning mode in the same channel to detect the Enhanced Beacon (EB) packet broadcasting from the Coordinator (Node 1)</w:t>
+      </w:r>
+      <w:r>
+        <w:t xml:space="preserve"> to join the network</w:t>
+      </w:r>
+      <w:r>
+        <w:t xml:space="preserve"> (based on synchronizing mechanism in TSCH)</w:t>
+      </w:r>
+      <w:r>
+        <w:t>.</w:t>
+      </w:r>
+      <w:r>
+        <w:t xml:space="preserve"> </w:t>
+      </w:r>
+      <w:r>
+        <w:t>TSCH defines a timeslot counter called Absolute Slot Number (ASN). When a new network is created, the ASN is initialized to 0; from then on, it increments by 1 at each timeslot.</w:t>
+      </w:r>
+      <w:r>
+        <w:t xml:space="preserve"> After a node joins the network, it will become a broadcasting node to broadcast itself EB packet to expanding the network.</w:t>
+      </w:r>
+      <w:r>
+        <w:t xml:space="preserve"> W</w:t>
+      </w:r>
+      <w:r>
+        <w:t xml:space="preserve">hen all the sensor nodes join the network, </w:t>
+      </w:r>
+      <w:r>
+        <w:t>i</w:t>
+      </w:r>
+      <w:r>
+        <w:t>t will update the schedule base on the neighbor has the radio in range then switch to MLQP as shown in Figure 2. The schedule is updated to reduce the redundant assigned timeslot.</w:t>
+      </w:r>
+    </w:p>
+    <w:tbl>
+      <w:tblPr>
+        <w:tblStyle w:val="TableGrid"/>
+        <w:tblW w:w="0" w:type="auto"/>
+        <w:jc w:val="center"/>
+        <w:tblLook w:val="04A0" w:firstRow="1" w:lastRow="0" w:firstColumn="1" w:lastColumn="0" w:noHBand="0" w:noVBand="1"/>
+      </w:tblPr>
+      <w:tblGrid>
+        <w:gridCol w:w="7134"/>
+      </w:tblGrid>
+      <w:tr>
+        <w:trPr>
+          <w:jc w:val="center"/>
+        </w:trPr>
+        <w:tc>
+          <w:tcPr>
+            <w:tcW w:w="7134" w:type="dxa"/>
+          </w:tcPr>
+          <w:p>
+            <w:pPr>
+              <w:jc w:val="center"/>
+            </w:pPr>
+            <w:r>
+              <w:rPr>
+                <w:noProof/>
+              </w:rPr>
+              <w:lastRenderedPageBreak/>
+              <w:drawing>
+                <wp:inline distT="0" distB="0" distL="0" distR="0" wp14:anchorId="6EAFC35F" wp14:editId="67E7088C">
+                  <wp:extent cx="4264762" cy="2141338"/>
+                  <wp:effectExtent l="0" t="0" r="2540" b="0"/>
+                  <wp:docPr id="60" name="Picture 60"/>
+                  <wp:cNvGraphicFramePr>
+                    <a:graphicFrameLocks xmlns:a="http://schemas.openxmlformats.org/drawingml/2006/main" noChangeAspect="1"/>
+                  </wp:cNvGraphicFramePr>
+                  <a:graphic xmlns:a="http://schemas.openxmlformats.org/drawingml/2006/main">
+                    <a:graphicData uri="http://schemas.openxmlformats.org/drawingml/2006/picture">
+                      <pic:pic xmlns:pic="http://schemas.openxmlformats.org/drawingml/2006/picture">
+                        <pic:nvPicPr>
+                          <pic:cNvPr id="0" name="Picture 3"/>
+                          <pic:cNvPicPr>
+                            <a:picLocks noChangeAspect="1" noChangeArrowheads="1"/>
+                          </pic:cNvPicPr>
+                        </pic:nvPicPr>
+                        <pic:blipFill>
+                          <a:blip r:embed="rId13" cstate="print">
+                            <a:extLst>
+                              <a:ext uri="{28A0092B-C50C-407E-A947-70E740481C1C}">
+                                <a14:useLocalDpi xmlns:a14="http://schemas.microsoft.com/office/drawing/2010/main" val="0"/>
+                              </a:ext>
+                            </a:extLst>
+                          </a:blip>
+                          <a:srcRect/>
+                          <a:stretch>
+                            <a:fillRect/>
+                          </a:stretch>
+                        </pic:blipFill>
+                        <pic:spPr bwMode="auto">
+                          <a:xfrm>
+                            <a:off x="0" y="0"/>
+                            <a:ext cx="4334732" cy="2176470"/>
+                          </a:xfrm>
+                          <a:prstGeom prst="rect">
+                            <a:avLst/>
+                          </a:prstGeom>
+                          <a:noFill/>
+                        </pic:spPr>
+                      </pic:pic>
+                    </a:graphicData>
+                  </a:graphic>
+                </wp:inline>
+              </w:drawing>
+            </w:r>
+          </w:p>
+        </w:tc>
+      </w:tr>
+      <w:tr>
+        <w:trPr>
+          <w:jc w:val="center"/>
+        </w:trPr>
+        <w:tc>
+          <w:tcPr>
+            <w:tcW w:w="7134" w:type="dxa"/>
+          </w:tcPr>
+          <w:p>
+            <w:pPr>
+              <w:jc w:val="center"/>
+            </w:pPr>
+            <w:r>
+              <w:t>Figure 2. Orchestra’s schedule assigns in NCP.</w:t>
+            </w:r>
+          </w:p>
+        </w:tc>
+      </w:tr>
+    </w:tbl>
+    <w:p/>
+    <w:p>
+      <w:r>
+        <w:t xml:space="preserve">In the MLQP, we use Probe Packet to measure the link quality in the receiver node. </w:t>
+      </w:r>
+      <w:r>
+        <w:t xml:space="preserve">The number of probes has been predefined for the MLQP. Each node creates Probe </w:t>
+      </w:r>
+      <w:proofErr w:type="gramStart"/>
+      <w:r>
+        <w:t>Packet(</w:t>
+      </w:r>
+      <w:proofErr w:type="gramEnd"/>
+      <w:r>
+        <w:t xml:space="preserve">id, sequence) where </w:t>
+      </w:r>
+      <w:proofErr w:type="spellStart"/>
+      <w:r>
+        <w:t>id</w:t>
+      </w:r>
+      <w:proofErr w:type="spellEnd"/>
+      <w:r>
+        <w:t xml:space="preserve"> is its node id and sequence is a sequence of Probe Packet and broadcast based on Orchestra timeslot in each slot frame until it reaches the number of probes. If the node receiving the Probe Packet, by using the sequence number, the node will count the burstiness value by each sender node then add to the Burstiness Distribution List. For example, Node 1 received Probe Packet from Node 4 with the sequence number is 15, denoted by </w:t>
+      </w:r>
+      <w:proofErr w:type="gramStart"/>
+      <w:r>
+        <w:t>P(</w:t>
+      </w:r>
+      <w:proofErr w:type="gramEnd"/>
+      <w:r>
+        <w:t xml:space="preserve">4, 15). The next received Probe Packet from Node 4 is </w:t>
+      </w:r>
+      <w:proofErr w:type="gramStart"/>
+      <w:r>
+        <w:t>P(</w:t>
+      </w:r>
+      <w:proofErr w:type="gramEnd"/>
+      <w:r>
+        <w:t>4, 18). It means that t</w:t>
+      </w:r>
+      <w:r>
+        <w:t xml:space="preserve">wo consecutive losses </w:t>
+      </w:r>
+      <w:r>
+        <w:t>happen in sequence number</w:t>
+      </w:r>
+      <w:r>
+        <w:t>s</w:t>
+      </w:r>
+      <w:r>
+        <w:t xml:space="preserve"> 16 and 17 from Node 3, thus burstiness value is 2. For each pair of connected node Ni and Nj, we have the link L(</w:t>
+      </w:r>
+      <w:proofErr w:type="spellStart"/>
+      <w:proofErr w:type="gramStart"/>
+      <w:r>
+        <w:t>i,j</w:t>
+      </w:r>
+      <w:proofErr w:type="spellEnd"/>
+      <w:proofErr w:type="gramEnd"/>
+      <w:r>
+        <w:t>) has the Burstiness Distribution List.</w:t>
+      </w:r>
+    </w:p>
+    <w:p/>
+    <w:tbl>
+      <w:tblPr>
+        <w:tblStyle w:val="TableGrid"/>
+        <w:tblW w:w="6961" w:type="dxa"/>
+        <w:jc w:val="center"/>
+        <w:tblLook w:val="04A0" w:firstRow="1" w:lastRow="0" w:firstColumn="1" w:lastColumn="0" w:noHBand="0" w:noVBand="1"/>
+      </w:tblPr>
+      <w:tblGrid>
+        <w:gridCol w:w="7132"/>
+      </w:tblGrid>
+      <w:tr>
+        <w:trPr>
+          <w:trHeight w:val="271"/>
+          <w:jc w:val="center"/>
+        </w:trPr>
+        <w:tc>
+          <w:tcPr>
+            <w:tcW w:w="6961" w:type="dxa"/>
+          </w:tcPr>
+          <w:p>
+            <w:pPr>
+              <w:jc w:val="center"/>
+            </w:pPr>
+            <w:r>
+              <w:t xml:space="preserve">Table 1. Burstiness Distribution List of link </w:t>
+            </w:r>
+            <w:proofErr w:type="gramStart"/>
+            <w:r>
+              <w:t>L(</w:t>
+            </w:r>
+            <w:proofErr w:type="gramEnd"/>
+            <w:r>
+              <w:t>1, 4) in MLQP.</w:t>
+            </w:r>
+          </w:p>
+        </w:tc>
+      </w:tr>
+      <w:tr>
+        <w:trPr>
+          <w:trHeight w:val="995"/>
+          <w:jc w:val="center"/>
+        </w:trPr>
+        <w:tc>
+          <w:tcPr>
+            <w:tcW w:w="6961" w:type="dxa"/>
+          </w:tcPr>
+          <w:tbl>
+            <w:tblPr>
+              <w:tblStyle w:val="TableGrid"/>
+              <w:tblW w:w="6904" w:type="dxa"/>
+              <w:tblInd w:w="2" w:type="dxa"/>
+              <w:tblLook w:val="04A0" w:firstRow="1" w:lastRow="0" w:firstColumn="1" w:lastColumn="0" w:noHBand="0" w:noVBand="1"/>
+            </w:tblPr>
+            <w:tblGrid>
+              <w:gridCol w:w="1894"/>
+              <w:gridCol w:w="1008"/>
+              <w:gridCol w:w="1003"/>
+              <w:gridCol w:w="1003"/>
+              <w:gridCol w:w="998"/>
+              <w:gridCol w:w="998"/>
+            </w:tblGrid>
+            <w:tr>
+              <w:trPr>
+                <w:trHeight w:val="682"/>
+              </w:trPr>
+              <w:tc>
+                <w:tcPr>
+                  <w:tcW w:w="1894" w:type="dxa"/>
+                </w:tcPr>
+                <w:p>
+                  <w:pPr>
+                    <w:jc w:val="center"/>
+                  </w:pPr>
+                  <w:r>
+                    <w:t>Burstiness value</w:t>
+                  </w:r>
+                </w:p>
+              </w:tc>
+              <w:tc>
+                <w:tcPr>
+                  <w:tcW w:w="1008" w:type="dxa"/>
+                </w:tcPr>
+                <w:p>
+                  <w:pPr>
+                    <w:jc w:val="center"/>
+                  </w:pPr>
+                  <w:r>
+                    <w:t>0</w:t>
+                  </w:r>
+                </w:p>
+              </w:tc>
+              <w:tc>
+                <w:tcPr>
+                  <w:tcW w:w="1003" w:type="dxa"/>
+                </w:tcPr>
+                <w:p>
+                  <w:pPr>
+                    <w:jc w:val="center"/>
+                  </w:pPr>
+                  <w:r>
+                    <w:t>1</w:t>
+                  </w:r>
+                </w:p>
+              </w:tc>
+              <w:tc>
+                <w:tcPr>
+                  <w:tcW w:w="1003" w:type="dxa"/>
+                </w:tcPr>
+                <w:p>
+                  <w:pPr>
+                    <w:jc w:val="center"/>
+                  </w:pPr>
+                  <w:r>
+                    <w:t>2</w:t>
+                  </w:r>
+                </w:p>
+              </w:tc>
+              <w:tc>
+                <w:tcPr>
+                  <w:tcW w:w="998" w:type="dxa"/>
+                </w:tcPr>
+                <w:p>
+                  <w:pPr>
+                    <w:jc w:val="center"/>
+                  </w:pPr>
+                  <w:r>
+                    <w:t>3</w:t>
+                  </w:r>
+                </w:p>
+              </w:tc>
+              <w:tc>
+                <w:tcPr>
+                  <w:tcW w:w="998" w:type="dxa"/>
+                </w:tcPr>
+                <w:p>
+                  <w:pPr>
+                    <w:jc w:val="center"/>
+                  </w:pPr>
+                  <w:r>
+                    <w:t>4</w:t>
+                  </w:r>
+                </w:p>
+              </w:tc>
+            </w:tr>
+            <w:tr>
+              <w:trPr>
+                <w:trHeight w:val="672"/>
+              </w:trPr>
+              <w:tc>
+                <w:tcPr>
+                  <w:tcW w:w="1894" w:type="dxa"/>
+                </w:tcPr>
+                <w:p>
+                  <w:pPr>
+                    <w:jc w:val="center"/>
+                  </w:pPr>
+                  <w:bookmarkStart w:id="51" w:name="_Hlk51706393"/>
+                  <w:r>
+                    <w:t>Burstiness time count</w:t>
+                  </w:r>
+                </w:p>
+              </w:tc>
+              <w:tc>
+                <w:tcPr>
+                  <w:tcW w:w="1008" w:type="dxa"/>
+                </w:tcPr>
+                <w:p>
+                  <w:pPr>
+                    <w:jc w:val="center"/>
+                  </w:pPr>
+                  <w:r>
+                    <w:t>634</w:t>
+                  </w:r>
+                </w:p>
+              </w:tc>
+              <w:tc>
+                <w:tcPr>
+                  <w:tcW w:w="1003" w:type="dxa"/>
+                </w:tcPr>
+                <w:p>
+                  <w:pPr>
+                    <w:jc w:val="center"/>
+                  </w:pPr>
+                  <w:r>
+                    <w:t>129</w:t>
+                  </w:r>
+                </w:p>
+              </w:tc>
+              <w:tc>
+                <w:tcPr>
+                  <w:tcW w:w="1003" w:type="dxa"/>
+                </w:tcPr>
+                <w:p>
+                  <w:pPr>
+                    <w:jc w:val="center"/>
+                  </w:pPr>
+                  <w:r>
+                    <w:t>31</w:t>
+                  </w:r>
+                </w:p>
+              </w:tc>
+              <w:tc>
+                <w:tcPr>
+                  <w:tcW w:w="998" w:type="dxa"/>
+                </w:tcPr>
+                <w:p>
+                  <w:pPr>
+                    <w:jc w:val="center"/>
+                  </w:pPr>
+                  <w:r>
+                    <w:t>2</w:t>
+                  </w:r>
+                </w:p>
+              </w:tc>
+              <w:tc>
+                <w:tcPr>
+                  <w:tcW w:w="998" w:type="dxa"/>
+                </w:tcPr>
+                <w:p>
+                  <w:pPr>
+                    <w:jc w:val="center"/>
+                  </w:pPr>
+                  <w:r>
+                    <w:t>1</w:t>
+                  </w:r>
+                </w:p>
+              </w:tc>
+            </w:tr>
+            <w:bookmarkEnd w:id="51"/>
+          </w:tbl>
+          <w:p>
+            <w:pPr>
+              <w:jc w:val="center"/>
+            </w:pPr>
+          </w:p>
+        </w:tc>
+      </w:tr>
+    </w:tbl>
+    <w:p/>
+    <w:p>
+      <w:r>
+        <w:t>For e</w:t>
+      </w:r>
+      <w:r>
+        <w:t xml:space="preserve">xample with link </w:t>
+      </w:r>
+      <w:proofErr w:type="gramStart"/>
+      <w:r>
+        <w:t>L(</w:t>
+      </w:r>
+      <w:proofErr w:type="gramEnd"/>
+      <w:r>
+        <w:t xml:space="preserve">1, 4), we have a Burstiness Distribution list as shown in Table 1 with the </w:t>
+      </w:r>
+      <w:r>
+        <w:t xml:space="preserve">burstiness value from 0 to 4 and the burstiness time </w:t>
+      </w:r>
+      <w:r>
+        <w:t>count</w:t>
+      </w:r>
+      <w:r>
+        <w:t xml:space="preserve"> respectively</w:t>
+      </w:r>
+      <w:r>
+        <w:t>.</w:t>
+      </w:r>
+      <w:r>
+        <w:t xml:space="preserve"> With the case, the burstiness value is 0 mean that the burstiness does not happen and node 4 has received the probe packet successfully consecutively 634 times. In case burstiness value is 4 means that the burstiness happens in </w:t>
+      </w:r>
+      <w:r>
         <w:lastRenderedPageBreak/>
-        <w:t xml:space="preserve">Chapter 4: </w:t>
-      </w:r>
-      <w:r>
+        <w:t xml:space="preserve">4 consecutive transmissions, but it only happens 1 time. </w:t>
+      </w:r>
+      <w:r>
+        <w:t>In this example,</w:t>
+      </w:r>
+      <w:r>
+        <w:t xml:space="preserve"> we use</w:t>
+      </w:r>
+      <w:r>
+        <w:t xml:space="preserve"> the number of probes </w:t>
+      </w:r>
+      <w:r>
+        <w:t>is 1</w:t>
+      </w:r>
+      <w:r>
+        <w:t>000 packets.</w:t>
+      </w:r>
+    </w:p>
+    <w:tbl>
+      <w:tblPr>
+        <w:tblStyle w:val="TableGrid"/>
+        <w:tblW w:w="0" w:type="auto"/>
+        <w:jc w:val="center"/>
+        <w:tblLook w:val="04A0" w:firstRow="1" w:lastRow="0" w:firstColumn="1" w:lastColumn="0" w:noHBand="0" w:noVBand="1"/>
+      </w:tblPr>
+      <w:tblGrid>
+        <w:gridCol w:w="6908"/>
+      </w:tblGrid>
+      <w:tr>
+        <w:trPr>
+          <w:jc w:val="center"/>
+        </w:trPr>
+        <w:tc>
+          <w:tcPr>
+            <w:tcW w:w="6908" w:type="dxa"/>
+          </w:tcPr>
+          <w:p>
+            <w:pPr>
+              <w:jc w:val="center"/>
+            </w:pPr>
+          </w:p>
+          <w:p>
+            <w:pPr>
+              <w:jc w:val="center"/>
+            </w:pPr>
+            <w:r>
+              <w:rPr>
+                <w:noProof/>
+              </w:rPr>
+              <w:drawing>
+                <wp:inline distT="0" distB="0" distL="0" distR="0" wp14:anchorId="253FD893" wp14:editId="1D644098">
+                  <wp:extent cx="4163643" cy="2661139"/>
+                  <wp:effectExtent l="0" t="0" r="8890" b="6350"/>
+                  <wp:docPr id="6" name="Picture 6"/>
+                  <wp:cNvGraphicFramePr>
+                    <a:graphicFrameLocks xmlns:a="http://schemas.openxmlformats.org/drawingml/2006/main" noChangeAspect="1"/>
+                  </wp:cNvGraphicFramePr>
+                  <a:graphic xmlns:a="http://schemas.openxmlformats.org/drawingml/2006/main">
+                    <a:graphicData uri="http://schemas.openxmlformats.org/drawingml/2006/picture">
+                      <pic:pic xmlns:pic="http://schemas.openxmlformats.org/drawingml/2006/picture">
+                        <pic:nvPicPr>
+                          <pic:cNvPr id="0" name="Picture 2"/>
+                          <pic:cNvPicPr>
+                            <a:picLocks noChangeAspect="1" noChangeArrowheads="1"/>
+                          </pic:cNvPicPr>
+                        </pic:nvPicPr>
+                        <pic:blipFill>
+                          <a:blip r:embed="rId14">
+                            <a:extLst>
+                              <a:ext uri="{28A0092B-C50C-407E-A947-70E740481C1C}">
+                                <a14:useLocalDpi xmlns:a14="http://schemas.microsoft.com/office/drawing/2010/main" val="0"/>
+                              </a:ext>
+                            </a:extLst>
+                          </a:blip>
+                          <a:srcRect/>
+                          <a:stretch>
+                            <a:fillRect/>
+                          </a:stretch>
+                        </pic:blipFill>
+                        <pic:spPr bwMode="auto">
+                          <a:xfrm>
+                            <a:off x="0" y="0"/>
+                            <a:ext cx="4228982" cy="2702900"/>
+                          </a:xfrm>
+                          <a:prstGeom prst="rect">
+                            <a:avLst/>
+                          </a:prstGeom>
+                          <a:noFill/>
+                        </pic:spPr>
+                      </pic:pic>
+                    </a:graphicData>
+                  </a:graphic>
+                </wp:inline>
+              </w:drawing>
+            </w:r>
+          </w:p>
+        </w:tc>
+      </w:tr>
+      <w:tr>
+        <w:trPr>
+          <w:jc w:val="center"/>
+        </w:trPr>
+        <w:tc>
+          <w:tcPr>
+            <w:tcW w:w="6908" w:type="dxa"/>
+          </w:tcPr>
+          <w:p>
+            <w:pPr>
+              <w:jc w:val="center"/>
+            </w:pPr>
+            <w:r>
+              <w:t>Figure 3. The distribution of Burstiness compares with link PRR.</w:t>
+            </w:r>
+          </w:p>
+        </w:tc>
+      </w:tr>
+    </w:tbl>
+    <w:p>
+      <w:r>
+        <w:t xml:space="preserve">Figure </w:t>
+      </w:r>
+      <w:r>
+        <w:t>3</w:t>
+      </w:r>
+      <w:r>
+        <w:t xml:space="preserve"> shows the distribution of Burstiness compare with link PRR 70%, 80%, and 90% with </w:t>
+      </w:r>
+      <w:r>
+        <w:t>the number of probes is 1</w:t>
+      </w:r>
+      <w:r>
+        <w:t>000 packets.</w:t>
+      </w:r>
+      <w:r>
+        <w:t xml:space="preserve"> The burstiness value is the number of consecutive loss during probes transmission and the burstiness time count is the time burstiness value happen.</w:t>
+      </w:r>
+    </w:p>
+    <w:p>
+      <w:pPr>
+        <w:pStyle w:val="Heading2"/>
+      </w:pPr>
+      <w:bookmarkStart w:id="52" w:name="_Toc51686192"/>
+      <w:r>
+        <w:t xml:space="preserve">4.3 Calculate </w:t>
+      </w:r>
+      <w:proofErr w:type="gramStart"/>
+      <w:r>
+        <w:t>The</w:t>
+      </w:r>
+      <w:proofErr w:type="gramEnd"/>
+      <w:r>
+        <w:t xml:space="preserve"> Number Of Retransmission</w:t>
+      </w:r>
+      <w:bookmarkEnd w:id="52"/>
+    </w:p>
+    <w:tbl>
+      <w:tblPr>
+        <w:tblStyle w:val="TableGrid"/>
+        <w:tblW w:w="0" w:type="auto"/>
+        <w:jc w:val="center"/>
+        <w:tblLook w:val="04A0" w:firstRow="1" w:lastRow="0" w:firstColumn="1" w:lastColumn="0" w:noHBand="0" w:noVBand="1"/>
+      </w:tblPr>
+      <w:tblGrid>
+        <w:gridCol w:w="6908"/>
+      </w:tblGrid>
+      <w:tr>
+        <w:trPr>
+          <w:jc w:val="center"/>
+        </w:trPr>
+        <w:tc>
+          <w:tcPr>
+            <w:tcW w:w="6908" w:type="dxa"/>
+          </w:tcPr>
+          <w:p/>
+          <w:p>
+            <w:pPr>
+              <w:jc w:val="center"/>
+            </w:pPr>
+            <w:r>
+              <w:rPr>
+                <w:noProof/>
+              </w:rPr>
+              <w:drawing>
+                <wp:inline distT="0" distB="0" distL="0" distR="0" wp14:anchorId="1FCDB819" wp14:editId="321C49E2">
+                  <wp:extent cx="4089286" cy="2678723"/>
+                  <wp:effectExtent l="0" t="0" r="6985" b="7620"/>
+                  <wp:docPr id="7" name="Picture 7"/>
+                  <wp:cNvGraphicFramePr>
+                    <a:graphicFrameLocks xmlns:a="http://schemas.openxmlformats.org/drawingml/2006/main" noChangeAspect="1"/>
+                  </wp:cNvGraphicFramePr>
+                  <a:graphic xmlns:a="http://schemas.openxmlformats.org/drawingml/2006/main">
+                    <a:graphicData uri="http://schemas.openxmlformats.org/drawingml/2006/picture">
+                      <pic:pic xmlns:pic="http://schemas.openxmlformats.org/drawingml/2006/picture">
+                        <pic:nvPicPr>
+                          <pic:cNvPr id="0" name="Picture 3"/>
+                          <pic:cNvPicPr>
+                            <a:picLocks noChangeAspect="1" noChangeArrowheads="1"/>
+                          </pic:cNvPicPr>
+                        </pic:nvPicPr>
+                        <pic:blipFill>
+                          <a:blip r:embed="rId15">
+                            <a:extLst>
+                              <a:ext uri="{28A0092B-C50C-407E-A947-70E740481C1C}">
+                                <a14:useLocalDpi xmlns:a14="http://schemas.microsoft.com/office/drawing/2010/main" val="0"/>
+                              </a:ext>
+                            </a:extLst>
+                          </a:blip>
+                          <a:srcRect/>
+                          <a:stretch>
+                            <a:fillRect/>
+                          </a:stretch>
+                        </pic:blipFill>
+                        <pic:spPr bwMode="auto">
+                          <a:xfrm>
+                            <a:off x="0" y="0"/>
+                            <a:ext cx="4107485" cy="2690645"/>
+                          </a:xfrm>
+                          <a:prstGeom prst="rect">
+                            <a:avLst/>
+                          </a:prstGeom>
+                          <a:noFill/>
+                        </pic:spPr>
+                      </pic:pic>
+                    </a:graphicData>
+                  </a:graphic>
+                </wp:inline>
+              </w:drawing>
+            </w:r>
+          </w:p>
+        </w:tc>
+      </w:tr>
+      <w:tr>
+        <w:trPr>
+          <w:jc w:val="center"/>
+        </w:trPr>
+        <w:tc>
+          <w:tcPr>
+            <w:tcW w:w="6908" w:type="dxa"/>
+          </w:tcPr>
+          <w:p>
+            <w:pPr>
+              <w:jc w:val="center"/>
+            </w:pPr>
+            <w:r>
+              <w:lastRenderedPageBreak/>
+              <w:t>Figure 4. The variation of Burstiness Max value with the config of the number of probes.</w:t>
+            </w:r>
+          </w:p>
+        </w:tc>
+      </w:tr>
+    </w:tbl>
+    <w:p>
+      <w:r>
+        <w:t xml:space="preserve">To </w:t>
+      </w:r>
+      <w:r>
+        <w:t xml:space="preserve">determine the impact of the number of probes packet we use in the MLQP with the Burstiness value, we evaluate the variation of Burstiness Max value and the Burstiness Time Count of Burstiness Max base on some config of the number of probes. Figure 4 shows the variation of burstiness max value with the config of the number of probes from 100 to 15000 packets. We can see the Burstiness Max value slightly increase with the increase in the number of probes. Figure 5 shows the Burstiness Time Count of Burstiness Max value (the time Burstiness Max happened) during the number of probes. As the result, we can see the Burstiness Max value happen always lower than 1% of the number of probes packet. Base on this observation, we define our algorithm to calculate the number of </w:t>
+      </w:r>
+      <w:proofErr w:type="gramStart"/>
+      <w:r>
+        <w:t>retransmission</w:t>
+      </w:r>
+      <w:proofErr w:type="gramEnd"/>
+      <w:r>
+        <w:t xml:space="preserve"> by using Burstiness Distribution.</w:t>
+      </w:r>
+    </w:p>
+    <w:tbl>
+      <w:tblPr>
+        <w:tblStyle w:val="TableGrid"/>
+        <w:tblW w:w="0" w:type="auto"/>
+        <w:jc w:val="center"/>
+        <w:tblLook w:val="04A0" w:firstRow="1" w:lastRow="0" w:firstColumn="1" w:lastColumn="0" w:noHBand="0" w:noVBand="1"/>
+      </w:tblPr>
+      <w:tblGrid>
+        <w:gridCol w:w="6908"/>
+      </w:tblGrid>
+      <w:tr>
+        <w:trPr>
+          <w:jc w:val="center"/>
+        </w:trPr>
+        <w:tc>
+          <w:tcPr>
+            <w:tcW w:w="6908" w:type="dxa"/>
+          </w:tcPr>
+          <w:p/>
+          <w:p>
+            <w:pPr>
+              <w:jc w:val="center"/>
+            </w:pPr>
+            <w:r>
+              <w:rPr>
+                <w:noProof/>
+              </w:rPr>
+              <w:drawing>
+                <wp:inline distT="0" distB="0" distL="0" distR="0" wp14:anchorId="513076D9" wp14:editId="4B4C5639">
+                  <wp:extent cx="4091354" cy="2802168"/>
+                  <wp:effectExtent l="0" t="0" r="4445" b="0"/>
+                  <wp:docPr id="8" name="Picture 8"/>
+                  <wp:cNvGraphicFramePr>
+                    <a:graphicFrameLocks xmlns:a="http://schemas.openxmlformats.org/drawingml/2006/main" noChangeAspect="1"/>
+                  </wp:cNvGraphicFramePr>
+                  <a:graphic xmlns:a="http://schemas.openxmlformats.org/drawingml/2006/main">
+                    <a:graphicData uri="http://schemas.openxmlformats.org/drawingml/2006/picture">
+                      <pic:pic xmlns:pic="http://schemas.openxmlformats.org/drawingml/2006/picture">
+                        <pic:nvPicPr>
+                          <pic:cNvPr id="0" name="Picture 4"/>
+                          <pic:cNvPicPr>
+                            <a:picLocks noChangeAspect="1" noChangeArrowheads="1"/>
+                          </pic:cNvPicPr>
+                        </pic:nvPicPr>
+                        <pic:blipFill>
+                          <a:blip r:embed="rId16">
+                            <a:extLst>
+                              <a:ext uri="{28A0092B-C50C-407E-A947-70E740481C1C}">
+                                <a14:useLocalDpi xmlns:a14="http://schemas.microsoft.com/office/drawing/2010/main" val="0"/>
+                              </a:ext>
+                            </a:extLst>
+                          </a:blip>
+                          <a:srcRect/>
+                          <a:stretch>
+                            <a:fillRect/>
+                          </a:stretch>
+                        </pic:blipFill>
+                        <pic:spPr bwMode="auto">
+                          <a:xfrm>
+                            <a:off x="0" y="0"/>
+                            <a:ext cx="4153105" cy="2844461"/>
+                          </a:xfrm>
+                          <a:prstGeom prst="rect">
+                            <a:avLst/>
+                          </a:prstGeom>
+                          <a:noFill/>
+                        </pic:spPr>
+                      </pic:pic>
+                    </a:graphicData>
+                  </a:graphic>
+                </wp:inline>
+              </w:drawing>
+            </w:r>
+          </w:p>
+        </w:tc>
+      </w:tr>
+      <w:tr>
+        <w:trPr>
+          <w:jc w:val="center"/>
+        </w:trPr>
+        <w:tc>
+          <w:tcPr>
+            <w:tcW w:w="6908" w:type="dxa"/>
+          </w:tcPr>
+          <w:p>
+            <w:pPr>
+              <w:jc w:val="center"/>
+            </w:pPr>
+            <w:r>
+              <w:t>Figure 5. The Burstiness Time Count of Burstiness Max with the config of the number of probes.</w:t>
+            </w:r>
+          </w:p>
+        </w:tc>
+      </w:tr>
+    </w:tbl>
+    <w:p>
+      <w:r>
+        <w:t xml:space="preserve">We present the algorithm to calculate the number of </w:t>
+      </w:r>
+      <w:proofErr w:type="gramStart"/>
+      <w:r>
+        <w:t>retransmission</w:t>
+      </w:r>
+      <w:proofErr w:type="gramEnd"/>
+      <w:r>
+        <w:t xml:space="preserve"> by Burstiness Distribution. </w:t>
+      </w:r>
+      <w:bookmarkStart w:id="53" w:name="OLE_LINK52"/>
+      <w:bookmarkStart w:id="54" w:name="OLE_LINK53"/>
+      <w:r>
+        <w:t>The key idea to calculate the number of retran</w:t>
+      </w:r>
+      <w:r>
+        <w:t>s</w:t>
+      </w:r>
+      <w:r>
+        <w:t xml:space="preserve">mission packet is, we define the target PRR for specific application and base on the consecutive loss ratio (packet transmission fail due to a burst), then from </w:t>
+      </w:r>
+      <w:r>
+        <w:t xml:space="preserve">the </w:t>
+      </w:r>
+      <w:r>
+        <w:t>number of probes in the MLQP, we consider the possible loss ratio for the transmission and determin</w:t>
+      </w:r>
+      <w:r>
+        <w:t>e</w:t>
+      </w:r>
+      <w:r>
+        <w:t xml:space="preserve"> the number of retran</w:t>
+      </w:r>
+      <w:r>
+        <w:t>s</w:t>
+      </w:r>
+      <w:r>
+        <w:t>mission</w:t>
+      </w:r>
+      <w:bookmarkEnd w:id="53"/>
+      <w:bookmarkEnd w:id="54"/>
+      <w:r>
+        <w:t xml:space="preserve">. For example, to reach the PRR target 99% for </w:t>
+      </w:r>
+      <w:r>
+        <w:t xml:space="preserve">the </w:t>
+      </w:r>
+      <w:r>
+        <w:t xml:space="preserve">data transmission period, the loss ratio should lower than 1% for each link. If the route has n hops, then every link </w:t>
+      </w:r>
+      <w:proofErr w:type="gramStart"/>
+      <w:r>
+        <w:t>L</w:t>
+      </w:r>
+      <w:r>
+        <w:t>(</w:t>
+      </w:r>
+      <w:proofErr w:type="spellStart"/>
+      <w:proofErr w:type="gramEnd"/>
+      <w:r>
+        <w:t>i</w:t>
+      </w:r>
+      <w:proofErr w:type="spellEnd"/>
+      <w:r>
+        <w:t>, j)</w:t>
+      </w:r>
+      <w:r>
+        <w:t xml:space="preserve"> that the route go through have the loss ration lower than </w:t>
+      </w:r>
+      <m:oMath>
+        <m:rad>
+          <m:radPr>
+            <m:ctrlPr>
+              <w:rPr>
+                <w:rFonts w:ascii="Cambria Math" w:hAnsi="Cambria Math"/>
+                <w:i/>
+              </w:rPr>
+            </m:ctrlPr>
+          </m:radPr>
+          <m:deg>
+            <m:r>
+              <w:rPr>
+                <w:rFonts w:ascii="Cambria Math" w:hAnsi="Cambria Math"/>
+              </w:rPr>
+              <m:t>n</m:t>
+            </m:r>
+          </m:deg>
+          <m:e>
+            <m:r>
+              <w:rPr>
+                <w:rFonts w:ascii="Cambria Math" w:hAnsi="Cambria Math"/>
+              </w:rPr>
+              <m:t>0.01</m:t>
+            </m:r>
+          </m:e>
+        </m:rad>
+      </m:oMath>
+      <w:r>
+        <w:t xml:space="preserve"> . With the link has PRR 90% and </w:t>
+      </w:r>
+      <w:r>
+        <w:t xml:space="preserve">the </w:t>
+      </w:r>
+      <w:r>
+        <w:t xml:space="preserve">number of probes is 5000, it means that 1% of 5000 packets can be lost. The number of allow packet loss is 50. From the distribution of burstiness value, we can calculate the number of </w:t>
+      </w:r>
+      <w:proofErr w:type="gramStart"/>
+      <w:r>
+        <w:lastRenderedPageBreak/>
+        <w:t>retransmission</w:t>
+      </w:r>
+      <w:proofErr w:type="gramEnd"/>
+      <w:r>
+        <w:t xml:space="preserve"> for successful packet tran</w:t>
+      </w:r>
+      <w:r>
+        <w:t>s</w:t>
+      </w:r>
+      <w:r>
+        <w:t>mission is 2 since the consecutive loss of two and three times transmission in 90% link is 42 + 2 = 44 packets, lower than 50 is the number of allowing packet loss. Note that the different link</w:t>
+      </w:r>
+      <w:r>
+        <w:t>s</w:t>
+      </w:r>
+      <w:r>
+        <w:t xml:space="preserve"> will have </w:t>
+      </w:r>
+      <w:r>
+        <w:t xml:space="preserve">a </w:t>
+      </w:r>
+      <w:r>
+        <w:t>different distribution of burstiness values.</w:t>
+      </w:r>
+    </w:p>
+    <w:tbl>
+      <w:tblPr>
+        <w:tblStyle w:val="TableGrid"/>
+        <w:tblW w:w="6815" w:type="dxa"/>
+        <w:jc w:val="center"/>
+        <w:tblLook w:val="0600" w:firstRow="0" w:lastRow="0" w:firstColumn="0" w:lastColumn="0" w:noHBand="1" w:noVBand="1"/>
+      </w:tblPr>
+      <w:tblGrid>
+        <w:gridCol w:w="798"/>
+        <w:gridCol w:w="277"/>
+        <w:gridCol w:w="5740"/>
+      </w:tblGrid>
+      <w:tr>
+        <w:trPr>
+          <w:trHeight w:val="538"/>
+          <w:jc w:val="center"/>
+        </w:trPr>
+        <w:tc>
+          <w:tcPr>
+            <w:tcW w:w="6815" w:type="dxa"/>
+            <w:gridSpan w:val="3"/>
+            <w:tcBorders>
+              <w:top w:val="single" w:sz="4" w:space="0" w:color="auto"/>
+              <w:left w:val="nil"/>
+              <w:bottom w:val="single" w:sz="4" w:space="0" w:color="auto"/>
+              <w:right w:val="nil"/>
+            </w:tcBorders>
+            <w:vAlign w:val="center"/>
+          </w:tcPr>
+          <w:p>
+            <w:pPr>
+              <w:spacing w:line="240" w:lineRule="auto"/>
+              <w:jc w:val="left"/>
+              <w:rPr>
+                <w:b/>
+                <w:bCs/>
+              </w:rPr>
+            </w:pPr>
+            <w:r>
+              <w:rPr>
+                <w:b/>
+                <w:bCs/>
+              </w:rPr>
+              <w:t xml:space="preserve">Algorithm 1: Calculate Number </w:t>
+            </w:r>
+            <w:proofErr w:type="gramStart"/>
+            <w:r>
+              <w:rPr>
+                <w:b/>
+                <w:bCs/>
+              </w:rPr>
+              <w:t>Of</w:t>
+            </w:r>
+            <w:proofErr w:type="gramEnd"/>
+            <w:r>
+              <w:rPr>
+                <w:b/>
+                <w:bCs/>
+              </w:rPr>
+              <w:t xml:space="preserve"> Retran</w:t>
+            </w:r>
+            <w:r>
+              <w:rPr>
+                <w:b/>
+                <w:bCs/>
+              </w:rPr>
+              <w:t>s</w:t>
+            </w:r>
+            <w:r>
+              <w:rPr>
+                <w:b/>
+                <w:bCs/>
+              </w:rPr>
+              <w:t>mission</w:t>
+            </w:r>
+          </w:p>
+        </w:tc>
+      </w:tr>
+      <w:tr>
+        <w:trPr>
+          <w:trHeight w:val="596"/>
+          <w:jc w:val="center"/>
+        </w:trPr>
+        <w:tc>
+          <w:tcPr>
+            <w:tcW w:w="798" w:type="dxa"/>
+            <w:tcBorders>
+              <w:top w:val="single" w:sz="4" w:space="0" w:color="auto"/>
+              <w:left w:val="nil"/>
+              <w:bottom w:val="nil"/>
+              <w:right w:val="nil"/>
+            </w:tcBorders>
+            <w:vAlign w:val="center"/>
+          </w:tcPr>
+          <w:p>
+            <w:pPr>
+              <w:pStyle w:val="programcode"/>
+              <w:rPr>
+                <w:rFonts w:ascii="Times New Roman" w:hAnsi="Times New Roman"/>
+              </w:rPr>
+            </w:pPr>
+            <w:r>
+              <w:rPr>
+                <w:rFonts w:ascii="Times New Roman" w:hAnsi="Times New Roman"/>
+              </w:rPr>
+              <w:t>Input</w:t>
+            </w:r>
+          </w:p>
+        </w:tc>
+        <w:tc>
+          <w:tcPr>
+            <w:tcW w:w="277" w:type="dxa"/>
+            <w:tcBorders>
+              <w:top w:val="single" w:sz="4" w:space="0" w:color="auto"/>
+              <w:left w:val="nil"/>
+              <w:bottom w:val="nil"/>
+              <w:right w:val="nil"/>
+            </w:tcBorders>
+            <w:vAlign w:val="center"/>
+          </w:tcPr>
+          <w:p>
+            <w:pPr>
+              <w:pStyle w:val="programcode"/>
+              <w:rPr>
+                <w:rFonts w:ascii="Times New Roman" w:hAnsi="Times New Roman"/>
+              </w:rPr>
+            </w:pPr>
+            <w:r>
+              <w:rPr>
+                <w:rFonts w:ascii="Times New Roman" w:hAnsi="Times New Roman"/>
+              </w:rPr>
+              <w:t>:</w:t>
+            </w:r>
+          </w:p>
+        </w:tc>
+        <w:tc>
+          <w:tcPr>
+            <w:tcW w:w="5740" w:type="dxa"/>
+            <w:tcBorders>
+              <w:top w:val="single" w:sz="4" w:space="0" w:color="auto"/>
+              <w:left w:val="nil"/>
+              <w:bottom w:val="nil"/>
+              <w:right w:val="nil"/>
+            </w:tcBorders>
+            <w:vAlign w:val="bottom"/>
+          </w:tcPr>
+          <w:p>
+            <w:pPr>
+              <w:pStyle w:val="programcode"/>
+              <w:rPr>
+                <w:rFonts w:ascii="Times New Roman" w:hAnsi="Times New Roman"/>
+                <w:vertAlign w:val="subscript"/>
+              </w:rPr>
+            </w:pPr>
+            <w:r>
+              <w:rPr>
+                <w:rFonts w:ascii="Times New Roman" w:hAnsi="Times New Roman"/>
+              </w:rPr>
+              <w:t xml:space="preserve">sorted </w:t>
+            </w:r>
+            <w:proofErr w:type="spellStart"/>
+            <w:r>
+              <w:rPr>
+                <w:rFonts w:ascii="Times New Roman" w:hAnsi="Times New Roman"/>
+              </w:rPr>
+              <w:t>B</w:t>
+            </w:r>
+            <w:r>
+              <w:rPr>
+                <w:rFonts w:ascii="Times New Roman" w:hAnsi="Times New Roman"/>
+                <w:vertAlign w:val="subscript"/>
+              </w:rPr>
+              <w:t>distribution</w:t>
+            </w:r>
+            <w:proofErr w:type="spellEnd"/>
+            <w:r>
+              <w:rPr>
+                <w:rFonts w:ascii="Times New Roman" w:hAnsi="Times New Roman"/>
+                <w:vertAlign w:val="subscript"/>
+              </w:rPr>
+              <w:t xml:space="preserve"> list</w:t>
+            </w:r>
+            <w:r>
+              <w:rPr>
+                <w:rFonts w:ascii="Times New Roman" w:hAnsi="Times New Roman"/>
+              </w:rPr>
+              <w:t xml:space="preserve">, </w:t>
+            </w:r>
+            <w:proofErr w:type="spellStart"/>
+            <w:r>
+              <w:rPr>
+                <w:rFonts w:ascii="Times New Roman" w:hAnsi="Times New Roman"/>
+              </w:rPr>
+              <w:t>N</w:t>
+            </w:r>
+            <w:r>
+              <w:rPr>
+                <w:rFonts w:ascii="Times New Roman" w:hAnsi="Times New Roman"/>
+                <w:vertAlign w:val="subscript"/>
+              </w:rPr>
+              <w:t>probe</w:t>
+            </w:r>
+            <w:r>
+              <w:rPr>
+                <w:rFonts w:ascii="Times New Roman" w:hAnsi="Times New Roman"/>
+                <w:vertAlign w:val="subscript"/>
+              </w:rPr>
+              <w:t>s</w:t>
+            </w:r>
+            <w:proofErr w:type="spellEnd"/>
+            <w:r>
+              <w:rPr>
+                <w:rFonts w:ascii="Times New Roman" w:hAnsi="Times New Roman"/>
+              </w:rPr>
+              <w:t xml:space="preserve">, </w:t>
+            </w:r>
+            <w:proofErr w:type="spellStart"/>
+            <w:r>
+              <w:rPr>
+                <w:rFonts w:ascii="Times New Roman" w:hAnsi="Times New Roman"/>
+              </w:rPr>
+              <w:t>PRR</w:t>
+            </w:r>
+            <w:r>
+              <w:rPr>
+                <w:rFonts w:ascii="Times New Roman" w:hAnsi="Times New Roman"/>
+                <w:vertAlign w:val="subscript"/>
+              </w:rPr>
+              <w:t>target</w:t>
+            </w:r>
+            <w:proofErr w:type="spellEnd"/>
+            <w:r>
+              <w:rPr>
+                <w:rFonts w:ascii="Times New Roman" w:hAnsi="Times New Roman"/>
+              </w:rPr>
+              <w:t xml:space="preserve">, </w:t>
+            </w:r>
+            <w:r>
+              <w:rPr>
+                <w:rFonts w:ascii="Times New Roman" w:hAnsi="Times New Roman"/>
+              </w:rPr>
+              <w:t>h</w:t>
+            </w:r>
+          </w:p>
+        </w:tc>
+      </w:tr>
+      <w:tr>
+        <w:trPr>
+          <w:trHeight w:val="605"/>
+          <w:jc w:val="center"/>
+        </w:trPr>
+        <w:tc>
+          <w:tcPr>
+            <w:tcW w:w="798" w:type="dxa"/>
+            <w:tcBorders>
+              <w:top w:val="nil"/>
+              <w:left w:val="nil"/>
+              <w:bottom w:val="nil"/>
+              <w:right w:val="nil"/>
+            </w:tcBorders>
+            <w:vAlign w:val="center"/>
+          </w:tcPr>
+          <w:p>
+            <w:pPr>
+              <w:pStyle w:val="programcode"/>
+              <w:rPr>
+                <w:rFonts w:ascii="Times New Roman" w:hAnsi="Times New Roman"/>
+              </w:rPr>
+            </w:pPr>
+            <w:r>
+              <w:rPr>
+                <w:rFonts w:ascii="Times New Roman" w:hAnsi="Times New Roman"/>
+              </w:rPr>
+              <w:t>Output</w:t>
+            </w:r>
+          </w:p>
+        </w:tc>
+        <w:tc>
+          <w:tcPr>
+            <w:tcW w:w="277" w:type="dxa"/>
+            <w:tcBorders>
+              <w:top w:val="nil"/>
+              <w:left w:val="nil"/>
+              <w:bottom w:val="nil"/>
+              <w:right w:val="nil"/>
+            </w:tcBorders>
+            <w:vAlign w:val="center"/>
+          </w:tcPr>
+          <w:p>
+            <w:pPr>
+              <w:pStyle w:val="programcode"/>
+              <w:rPr>
+                <w:rFonts w:ascii="Times New Roman" w:hAnsi="Times New Roman"/>
+              </w:rPr>
+            </w:pPr>
+            <w:r>
+              <w:rPr>
+                <w:rFonts w:ascii="Times New Roman" w:hAnsi="Times New Roman"/>
+              </w:rPr>
+              <w:t>:</w:t>
+            </w:r>
+          </w:p>
+        </w:tc>
+        <w:tc>
+          <w:tcPr>
+            <w:tcW w:w="5740" w:type="dxa"/>
+            <w:tcBorders>
+              <w:top w:val="nil"/>
+              <w:left w:val="nil"/>
+              <w:bottom w:val="nil"/>
+              <w:right w:val="nil"/>
+            </w:tcBorders>
+            <w:vAlign w:val="bottom"/>
+          </w:tcPr>
+          <w:p>
+            <w:pPr>
+              <w:pStyle w:val="programcode"/>
+              <w:rPr>
+                <w:rFonts w:ascii="Times New Roman" w:hAnsi="Times New Roman"/>
+                <w:vertAlign w:val="subscript"/>
+              </w:rPr>
+            </w:pPr>
+            <w:proofErr w:type="spellStart"/>
+            <w:r>
+              <w:rPr>
+                <w:rFonts w:ascii="Times New Roman" w:hAnsi="Times New Roman"/>
+              </w:rPr>
+              <w:t>n</w:t>
+            </w:r>
+            <w:r>
+              <w:rPr>
+                <w:rFonts w:ascii="Times New Roman" w:hAnsi="Times New Roman"/>
+                <w:vertAlign w:val="subscript"/>
+              </w:rPr>
+              <w:t>retransmission</w:t>
+            </w:r>
+            <w:proofErr w:type="spellEnd"/>
+          </w:p>
+        </w:tc>
+      </w:tr>
+      <w:tr>
+        <w:trPr>
+          <w:trHeight w:val="524"/>
+          <w:jc w:val="center"/>
+        </w:trPr>
+        <w:tc>
+          <w:tcPr>
+            <w:tcW w:w="798" w:type="dxa"/>
+            <w:tcBorders>
+              <w:top w:val="nil"/>
+              <w:left w:val="nil"/>
+              <w:bottom w:val="nil"/>
+              <w:right w:val="nil"/>
+            </w:tcBorders>
+            <w:vAlign w:val="center"/>
+          </w:tcPr>
+          <w:p>
+            <w:pPr>
+              <w:pStyle w:val="programcode"/>
+              <w:rPr>
+                <w:rFonts w:ascii="Times New Roman" w:hAnsi="Times New Roman"/>
+              </w:rPr>
+            </w:pPr>
+            <w:r>
+              <w:rPr>
+                <w:rFonts w:ascii="Times New Roman" w:hAnsi="Times New Roman"/>
+              </w:rPr>
+              <w:t>1</w:t>
+            </w:r>
+          </w:p>
+        </w:tc>
+        <w:tc>
+          <w:tcPr>
+            <w:tcW w:w="277" w:type="dxa"/>
+            <w:tcBorders>
+              <w:top w:val="nil"/>
+              <w:left w:val="nil"/>
+              <w:bottom w:val="nil"/>
+              <w:right w:val="nil"/>
+            </w:tcBorders>
+            <w:vAlign w:val="center"/>
+          </w:tcPr>
+          <w:p>
+            <w:pPr>
+              <w:pStyle w:val="programcode"/>
+              <w:rPr>
+                <w:rFonts w:ascii="Times New Roman" w:hAnsi="Times New Roman"/>
+              </w:rPr>
+            </w:pPr>
+            <w:r>
+              <w:rPr>
+                <w:rFonts w:ascii="Times New Roman" w:hAnsi="Times New Roman"/>
+              </w:rPr>
+              <w:t>:</w:t>
+            </w:r>
+          </w:p>
+        </w:tc>
+        <w:tc>
+          <w:tcPr>
+            <w:tcW w:w="5740" w:type="dxa"/>
+            <w:tcBorders>
+              <w:top w:val="nil"/>
+              <w:left w:val="nil"/>
+              <w:bottom w:val="nil"/>
+              <w:right w:val="nil"/>
+            </w:tcBorders>
+            <w:vAlign w:val="bottom"/>
+          </w:tcPr>
+          <w:p>
+            <w:pPr>
+              <w:pStyle w:val="programcode"/>
+              <w:rPr>
+                <w:rFonts w:ascii="Times New Roman" w:hAnsi="Times New Roman"/>
+              </w:rPr>
+            </w:pPr>
+            <w:r>
+              <w:rPr>
+                <w:rFonts w:ascii="Times New Roman" w:hAnsi="Times New Roman"/>
+              </w:rPr>
+              <w:t>e2e</w:t>
+            </w:r>
+            <w:r>
+              <w:rPr>
+                <w:rFonts w:ascii="Times New Roman" w:hAnsi="Times New Roman"/>
+                <w:vertAlign w:val="subscript"/>
+              </w:rPr>
+              <w:t>loss ratio</w:t>
+            </w:r>
+            <w:r>
+              <w:rPr>
+                <w:rFonts w:ascii="Times New Roman" w:hAnsi="Times New Roman"/>
+              </w:rPr>
+              <w:t xml:space="preserve"> </w:t>
+            </w:r>
+            <w:r>
+              <w:rPr>
+                <w:rFonts w:ascii="Times New Roman" w:hAnsi="Times New Roman"/>
+              </w:rPr>
+              <w:sym w:font="Wingdings" w:char="F0DF"/>
+            </w:r>
+            <w:r>
+              <w:rPr>
+                <w:rFonts w:ascii="Times New Roman" w:hAnsi="Times New Roman"/>
+              </w:rPr>
+              <w:t xml:space="preserve"> 1 − </w:t>
+            </w:r>
+            <w:proofErr w:type="gramStart"/>
+            <w:r>
+              <w:rPr>
+                <w:rFonts w:ascii="Times New Roman" w:hAnsi="Times New Roman"/>
+              </w:rPr>
+              <w:t>pow(</w:t>
+            </w:r>
+            <w:proofErr w:type="spellStart"/>
+            <w:proofErr w:type="gramEnd"/>
+            <w:r>
+              <w:rPr>
+                <w:rFonts w:ascii="Times New Roman" w:hAnsi="Times New Roman"/>
+              </w:rPr>
+              <w:t>PRR</w:t>
+            </w:r>
+            <w:r>
+              <w:rPr>
+                <w:rFonts w:ascii="Times New Roman" w:hAnsi="Times New Roman"/>
+                <w:vertAlign w:val="subscript"/>
+              </w:rPr>
+              <w:t>target</w:t>
+            </w:r>
+            <w:proofErr w:type="spellEnd"/>
+            <w:r>
+              <w:rPr>
+                <w:rFonts w:ascii="Times New Roman" w:hAnsi="Times New Roman"/>
+              </w:rPr>
+              <w:t>, 1/h);</w:t>
+            </w:r>
+          </w:p>
+        </w:tc>
+      </w:tr>
+      <w:tr>
+        <w:trPr>
+          <w:trHeight w:val="524"/>
+          <w:jc w:val="center"/>
+        </w:trPr>
+        <w:tc>
+          <w:tcPr>
+            <w:tcW w:w="798" w:type="dxa"/>
+            <w:tcBorders>
+              <w:top w:val="nil"/>
+              <w:left w:val="nil"/>
+              <w:bottom w:val="nil"/>
+              <w:right w:val="nil"/>
+            </w:tcBorders>
+            <w:vAlign w:val="center"/>
+          </w:tcPr>
+          <w:p>
+            <w:pPr>
+              <w:pStyle w:val="programcode"/>
+              <w:rPr>
+                <w:rFonts w:ascii="Times New Roman" w:hAnsi="Times New Roman"/>
+              </w:rPr>
+            </w:pPr>
+            <w:bookmarkStart w:id="55" w:name="_Hlk51420740"/>
+            <w:r>
+              <w:rPr>
+                <w:rFonts w:ascii="Times New Roman" w:hAnsi="Times New Roman"/>
+              </w:rPr>
+              <w:t>2</w:t>
+            </w:r>
+          </w:p>
+        </w:tc>
+        <w:tc>
+          <w:tcPr>
+            <w:tcW w:w="277" w:type="dxa"/>
+            <w:tcBorders>
+              <w:top w:val="nil"/>
+              <w:left w:val="nil"/>
+              <w:bottom w:val="nil"/>
+              <w:right w:val="nil"/>
+            </w:tcBorders>
+            <w:vAlign w:val="center"/>
+          </w:tcPr>
+          <w:p>
+            <w:pPr>
+              <w:pStyle w:val="programcode"/>
+              <w:rPr>
+                <w:rFonts w:ascii="Times New Roman" w:hAnsi="Times New Roman"/>
+              </w:rPr>
+            </w:pPr>
+            <w:r>
+              <w:rPr>
+                <w:rFonts w:ascii="Times New Roman" w:hAnsi="Times New Roman"/>
+              </w:rPr>
+              <w:t>:</w:t>
+            </w:r>
+          </w:p>
+        </w:tc>
+        <w:tc>
+          <w:tcPr>
+            <w:tcW w:w="5740" w:type="dxa"/>
+            <w:tcBorders>
+              <w:top w:val="nil"/>
+              <w:left w:val="nil"/>
+              <w:bottom w:val="nil"/>
+              <w:right w:val="nil"/>
+            </w:tcBorders>
+            <w:vAlign w:val="bottom"/>
+          </w:tcPr>
+          <w:p>
+            <w:pPr>
+              <w:pStyle w:val="programcode"/>
+              <w:rPr>
+                <w:rFonts w:ascii="Times New Roman" w:hAnsi="Times New Roman"/>
+              </w:rPr>
+            </w:pPr>
+            <w:proofErr w:type="spellStart"/>
+            <w:r>
+              <w:rPr>
+                <w:rFonts w:ascii="Times New Roman" w:hAnsi="Times New Roman"/>
+              </w:rPr>
+              <w:t>P</w:t>
+            </w:r>
+            <w:r>
+              <w:rPr>
+                <w:rFonts w:ascii="Times New Roman" w:hAnsi="Times New Roman"/>
+                <w:vertAlign w:val="subscript"/>
+              </w:rPr>
+              <w:t>loss</w:t>
+            </w:r>
+            <w:proofErr w:type="spellEnd"/>
+            <w:r>
+              <w:rPr>
+                <w:rFonts w:ascii="Times New Roman" w:hAnsi="Times New Roman"/>
+                <w:vertAlign w:val="subscript"/>
+              </w:rPr>
+              <w:t xml:space="preserve"> threshold</w:t>
+            </w:r>
+            <w:r>
+              <w:rPr>
+                <w:rFonts w:ascii="Times New Roman" w:hAnsi="Times New Roman"/>
+              </w:rPr>
+              <w:t xml:space="preserve"> </w:t>
+            </w:r>
+            <w:r>
+              <w:rPr>
+                <w:rFonts w:ascii="Times New Roman" w:hAnsi="Times New Roman"/>
+              </w:rPr>
+              <w:sym w:font="Wingdings" w:char="F0DF"/>
+            </w:r>
+            <w:r>
+              <w:rPr>
+                <w:rFonts w:ascii="Times New Roman" w:hAnsi="Times New Roman"/>
+              </w:rPr>
+              <w:t xml:space="preserve"> </w:t>
+            </w:r>
+            <w:proofErr w:type="spellStart"/>
+            <w:r>
+              <w:rPr>
+                <w:rFonts w:ascii="Times New Roman" w:hAnsi="Times New Roman"/>
+              </w:rPr>
+              <w:t>N</w:t>
+            </w:r>
+            <w:r>
+              <w:rPr>
+                <w:rFonts w:ascii="Times New Roman" w:hAnsi="Times New Roman"/>
+                <w:vertAlign w:val="subscript"/>
+              </w:rPr>
+              <w:t>probes</w:t>
+            </w:r>
+            <w:proofErr w:type="spellEnd"/>
+            <w:r>
+              <w:rPr>
+                <w:rFonts w:ascii="Times New Roman" w:hAnsi="Times New Roman"/>
+              </w:rPr>
+              <w:t>*e2e</w:t>
+            </w:r>
+            <w:r>
+              <w:rPr>
+                <w:rFonts w:ascii="Times New Roman" w:hAnsi="Times New Roman"/>
+                <w:vertAlign w:val="subscript"/>
+              </w:rPr>
+              <w:t>loss ratio</w:t>
+            </w:r>
+            <w:r>
+              <w:rPr>
+                <w:rFonts w:ascii="Times New Roman" w:hAnsi="Times New Roman"/>
+              </w:rPr>
+              <w:t>;</w:t>
+            </w:r>
+          </w:p>
+        </w:tc>
+      </w:tr>
+      <w:tr>
+        <w:trPr>
+          <w:trHeight w:val="506"/>
+          <w:jc w:val="center"/>
+        </w:trPr>
+        <w:tc>
+          <w:tcPr>
+            <w:tcW w:w="798" w:type="dxa"/>
+            <w:tcBorders>
+              <w:top w:val="nil"/>
+              <w:left w:val="nil"/>
+              <w:bottom w:val="nil"/>
+              <w:right w:val="nil"/>
+            </w:tcBorders>
+            <w:vAlign w:val="center"/>
+          </w:tcPr>
+          <w:p>
+            <w:pPr>
+              <w:pStyle w:val="programcode"/>
+              <w:rPr>
+                <w:rFonts w:ascii="Times New Roman" w:hAnsi="Times New Roman"/>
+              </w:rPr>
+            </w:pPr>
+            <w:r>
+              <w:rPr>
+                <w:rFonts w:ascii="Times New Roman" w:hAnsi="Times New Roman"/>
+              </w:rPr>
+              <w:t>3</w:t>
+            </w:r>
+          </w:p>
+        </w:tc>
+        <w:tc>
+          <w:tcPr>
+            <w:tcW w:w="277" w:type="dxa"/>
+            <w:tcBorders>
+              <w:top w:val="nil"/>
+              <w:left w:val="nil"/>
+              <w:bottom w:val="nil"/>
+              <w:right w:val="nil"/>
+            </w:tcBorders>
+            <w:vAlign w:val="center"/>
+          </w:tcPr>
+          <w:p>
+            <w:pPr>
+              <w:pStyle w:val="programcode"/>
+              <w:rPr>
+                <w:rFonts w:ascii="Times New Roman" w:hAnsi="Times New Roman"/>
+              </w:rPr>
+            </w:pPr>
+            <w:r>
+              <w:rPr>
+                <w:rFonts w:ascii="Times New Roman" w:hAnsi="Times New Roman"/>
+              </w:rPr>
+              <w:t>:</w:t>
+            </w:r>
+          </w:p>
+        </w:tc>
+        <w:tc>
+          <w:tcPr>
+            <w:tcW w:w="5740" w:type="dxa"/>
+            <w:tcBorders>
+              <w:top w:val="nil"/>
+              <w:left w:val="nil"/>
+              <w:bottom w:val="nil"/>
+              <w:right w:val="nil"/>
+            </w:tcBorders>
+            <w:vAlign w:val="bottom"/>
+          </w:tcPr>
+          <w:p>
+            <w:pPr>
+              <w:pStyle w:val="programcode"/>
+              <w:rPr>
+                <w:rFonts w:ascii="Times New Roman" w:hAnsi="Times New Roman"/>
+              </w:rPr>
+            </w:pPr>
+            <w:proofErr w:type="spellStart"/>
+            <w:r>
+              <w:rPr>
+                <w:rFonts w:ascii="Times New Roman" w:hAnsi="Times New Roman"/>
+              </w:rPr>
+              <w:t>P</w:t>
+            </w:r>
+            <w:r>
+              <w:rPr>
+                <w:rFonts w:ascii="Times New Roman" w:hAnsi="Times New Roman"/>
+                <w:vertAlign w:val="subscript"/>
+              </w:rPr>
+              <w:t>current</w:t>
+            </w:r>
+            <w:proofErr w:type="spellEnd"/>
+            <w:r>
+              <w:rPr>
+                <w:rFonts w:ascii="Times New Roman" w:hAnsi="Times New Roman"/>
+                <w:vertAlign w:val="subscript"/>
+              </w:rPr>
+              <w:t xml:space="preserve"> loss</w:t>
+            </w:r>
+            <w:r>
+              <w:rPr>
+                <w:rFonts w:ascii="Times New Roman" w:hAnsi="Times New Roman"/>
+              </w:rPr>
+              <w:t xml:space="preserve"> </w:t>
+            </w:r>
+            <w:r>
+              <w:rPr>
+                <w:rFonts w:ascii="Times New Roman" w:hAnsi="Times New Roman"/>
+              </w:rPr>
+              <w:sym w:font="Wingdings" w:char="F0DF"/>
+            </w:r>
+            <w:r>
+              <w:rPr>
+                <w:rFonts w:ascii="Times New Roman" w:hAnsi="Times New Roman"/>
+              </w:rPr>
+              <w:t xml:space="preserve"> 0;</w:t>
+            </w:r>
+          </w:p>
+        </w:tc>
+      </w:tr>
+      <w:bookmarkEnd w:id="55"/>
+      <w:tr>
+        <w:trPr>
+          <w:trHeight w:val="542"/>
+          <w:jc w:val="center"/>
+        </w:trPr>
+        <w:tc>
+          <w:tcPr>
+            <w:tcW w:w="798" w:type="dxa"/>
+            <w:tcBorders>
+              <w:top w:val="nil"/>
+              <w:left w:val="nil"/>
+              <w:bottom w:val="nil"/>
+              <w:right w:val="nil"/>
+            </w:tcBorders>
+            <w:vAlign w:val="center"/>
+          </w:tcPr>
+          <w:p>
+            <w:pPr>
+              <w:pStyle w:val="programcode"/>
+              <w:rPr>
+                <w:rFonts w:ascii="Times New Roman" w:hAnsi="Times New Roman"/>
+              </w:rPr>
+            </w:pPr>
+            <w:r>
+              <w:rPr>
+                <w:rFonts w:ascii="Times New Roman" w:hAnsi="Times New Roman"/>
+              </w:rPr>
+              <w:t>4</w:t>
+            </w:r>
+          </w:p>
+        </w:tc>
+        <w:tc>
+          <w:tcPr>
+            <w:tcW w:w="277" w:type="dxa"/>
+            <w:tcBorders>
+              <w:top w:val="nil"/>
+              <w:left w:val="nil"/>
+              <w:bottom w:val="nil"/>
+              <w:right w:val="nil"/>
+            </w:tcBorders>
+            <w:vAlign w:val="center"/>
+          </w:tcPr>
+          <w:p>
+            <w:pPr>
+              <w:pStyle w:val="programcode"/>
+              <w:rPr>
+                <w:rFonts w:ascii="Times New Roman" w:hAnsi="Times New Roman"/>
+              </w:rPr>
+            </w:pPr>
+            <w:r>
+              <w:rPr>
+                <w:rFonts w:ascii="Times New Roman" w:hAnsi="Times New Roman"/>
+              </w:rPr>
+              <w:t>:</w:t>
+            </w:r>
+          </w:p>
+        </w:tc>
+        <w:tc>
+          <w:tcPr>
+            <w:tcW w:w="5740" w:type="dxa"/>
+            <w:tcBorders>
+              <w:top w:val="nil"/>
+              <w:left w:val="nil"/>
+              <w:bottom w:val="nil"/>
+              <w:right w:val="nil"/>
+            </w:tcBorders>
+            <w:vAlign w:val="bottom"/>
+          </w:tcPr>
+          <w:p>
+            <w:pPr>
+              <w:pStyle w:val="programcode"/>
+              <w:rPr>
+                <w:rFonts w:ascii="Times New Roman" w:hAnsi="Times New Roman"/>
+              </w:rPr>
+            </w:pPr>
+            <w:r>
+              <w:rPr>
+                <w:rFonts w:ascii="Times New Roman" w:hAnsi="Times New Roman"/>
+              </w:rPr>
+              <w:t xml:space="preserve">for </w:t>
+            </w:r>
+            <w:proofErr w:type="spellStart"/>
+            <w:r>
+              <w:rPr>
+                <w:rFonts w:ascii="Times New Roman" w:hAnsi="Times New Roman"/>
+              </w:rPr>
+              <w:t>i</w:t>
+            </w:r>
+            <w:proofErr w:type="spellEnd"/>
+            <w:r>
+              <w:rPr>
+                <w:rFonts w:ascii="Times New Roman" w:hAnsi="Times New Roman"/>
+              </w:rPr>
+              <w:t xml:space="preserve"> </w:t>
+            </w:r>
+            <w:r>
+              <w:rPr>
+                <w:rFonts w:ascii="Times New Roman" w:hAnsi="Times New Roman"/>
+              </w:rPr>
+              <w:sym w:font="Wingdings" w:char="F0DF"/>
+            </w:r>
+            <w:r>
+              <w:rPr>
+                <w:rFonts w:ascii="Times New Roman" w:hAnsi="Times New Roman"/>
+              </w:rPr>
+              <w:t xml:space="preserve"> </w:t>
+            </w:r>
+            <w:proofErr w:type="spellStart"/>
+            <w:r>
+              <w:rPr>
+                <w:rFonts w:ascii="Times New Roman" w:hAnsi="Times New Roman"/>
+              </w:rPr>
+              <w:t>B</w:t>
+            </w:r>
+            <w:r>
+              <w:rPr>
+                <w:rFonts w:ascii="Times New Roman" w:hAnsi="Times New Roman"/>
+                <w:vertAlign w:val="subscript"/>
+              </w:rPr>
+              <w:t>max</w:t>
+            </w:r>
+            <w:proofErr w:type="spellEnd"/>
+            <w:r>
+              <w:rPr>
+                <w:rFonts w:ascii="Times New Roman" w:hAnsi="Times New Roman"/>
+              </w:rPr>
+              <w:t xml:space="preserve"> in </w:t>
+            </w:r>
+            <w:proofErr w:type="spellStart"/>
+            <w:r>
+              <w:rPr>
+                <w:rFonts w:ascii="Times New Roman" w:hAnsi="Times New Roman"/>
+              </w:rPr>
+              <w:t>B</w:t>
+            </w:r>
+            <w:r>
+              <w:rPr>
+                <w:rFonts w:ascii="Times New Roman" w:hAnsi="Times New Roman"/>
+                <w:vertAlign w:val="subscript"/>
+              </w:rPr>
+              <w:t>distribution</w:t>
+            </w:r>
+            <w:proofErr w:type="spellEnd"/>
+            <w:r>
+              <w:rPr>
+                <w:rFonts w:ascii="Times New Roman" w:hAnsi="Times New Roman"/>
+                <w:vertAlign w:val="subscript"/>
+              </w:rPr>
+              <w:t xml:space="preserve"> list</w:t>
+            </w:r>
+            <w:r>
+              <w:rPr>
+                <w:rFonts w:ascii="Times New Roman" w:hAnsi="Times New Roman"/>
+              </w:rPr>
+              <w:t xml:space="preserve"> to 0 do</w:t>
+            </w:r>
+          </w:p>
+        </w:tc>
+      </w:tr>
+      <w:tr>
+        <w:trPr>
+          <w:trHeight w:val="569"/>
+          <w:jc w:val="center"/>
+        </w:trPr>
+        <w:tc>
+          <w:tcPr>
+            <w:tcW w:w="798" w:type="dxa"/>
+            <w:tcBorders>
+              <w:top w:val="nil"/>
+              <w:left w:val="nil"/>
+              <w:bottom w:val="nil"/>
+              <w:right w:val="nil"/>
+            </w:tcBorders>
+            <w:vAlign w:val="center"/>
+          </w:tcPr>
+          <w:p>
+            <w:pPr>
+              <w:pStyle w:val="programcode"/>
+              <w:rPr>
+                <w:rFonts w:ascii="Times New Roman" w:hAnsi="Times New Roman"/>
+              </w:rPr>
+            </w:pPr>
+            <w:r>
+              <w:rPr>
+                <w:rFonts w:ascii="Times New Roman" w:hAnsi="Times New Roman"/>
+              </w:rPr>
+              <w:t>4.1</w:t>
+            </w:r>
+          </w:p>
+        </w:tc>
+        <w:tc>
+          <w:tcPr>
+            <w:tcW w:w="277" w:type="dxa"/>
+            <w:tcBorders>
+              <w:top w:val="nil"/>
+              <w:left w:val="nil"/>
+              <w:bottom w:val="nil"/>
+              <w:right w:val="nil"/>
+            </w:tcBorders>
+            <w:vAlign w:val="center"/>
+          </w:tcPr>
+          <w:p>
+            <w:pPr>
+              <w:pStyle w:val="programcode"/>
+              <w:rPr>
+                <w:rFonts w:ascii="Times New Roman" w:hAnsi="Times New Roman"/>
+              </w:rPr>
+            </w:pPr>
+            <w:r>
+              <w:rPr>
+                <w:rFonts w:ascii="Times New Roman" w:hAnsi="Times New Roman"/>
+              </w:rPr>
+              <w:t>:</w:t>
+            </w:r>
+          </w:p>
+        </w:tc>
+        <w:tc>
+          <w:tcPr>
+            <w:tcW w:w="5740" w:type="dxa"/>
+            <w:tcBorders>
+              <w:top w:val="nil"/>
+              <w:left w:val="nil"/>
+              <w:bottom w:val="nil"/>
+              <w:right w:val="nil"/>
+            </w:tcBorders>
+            <w:vAlign w:val="bottom"/>
+          </w:tcPr>
+          <w:p>
+            <w:pPr>
+              <w:pStyle w:val="programcode"/>
+              <w:ind w:left="227"/>
+              <w:rPr>
+                <w:rFonts w:ascii="Times New Roman" w:hAnsi="Times New Roman"/>
+                <w:vertAlign w:val="subscript"/>
+              </w:rPr>
+            </w:pPr>
+            <w:r>
+              <w:rPr>
+                <w:rFonts w:ascii="Times New Roman" w:hAnsi="Times New Roman"/>
+              </w:rPr>
+              <w:t xml:space="preserve">if </w:t>
+            </w:r>
+            <w:proofErr w:type="spellStart"/>
+            <w:r>
+              <w:rPr>
+                <w:rFonts w:ascii="Times New Roman" w:hAnsi="Times New Roman"/>
+              </w:rPr>
+              <w:t>P</w:t>
+            </w:r>
+            <w:r>
+              <w:rPr>
+                <w:rFonts w:ascii="Times New Roman" w:hAnsi="Times New Roman"/>
+                <w:vertAlign w:val="subscript"/>
+              </w:rPr>
+              <w:t>loss</w:t>
+            </w:r>
+            <w:proofErr w:type="spellEnd"/>
+            <w:r>
+              <w:rPr>
+                <w:rFonts w:ascii="Times New Roman" w:hAnsi="Times New Roman"/>
+                <w:vertAlign w:val="subscript"/>
+              </w:rPr>
+              <w:t xml:space="preserve"> threshold</w:t>
+            </w:r>
+            <w:r>
+              <w:rPr>
+                <w:rFonts w:ascii="Times New Roman" w:hAnsi="Times New Roman"/>
+              </w:rPr>
+              <w:t xml:space="preserve"> ≤ </w:t>
+            </w:r>
+            <w:proofErr w:type="spellStart"/>
+            <w:r>
+              <w:rPr>
+                <w:rFonts w:ascii="Times New Roman" w:hAnsi="Times New Roman"/>
+              </w:rPr>
+              <w:t>P</w:t>
+            </w:r>
+            <w:r>
+              <w:rPr>
+                <w:rFonts w:ascii="Times New Roman" w:hAnsi="Times New Roman"/>
+                <w:vertAlign w:val="subscript"/>
+              </w:rPr>
+              <w:t>current</w:t>
+            </w:r>
+            <w:proofErr w:type="spellEnd"/>
+            <w:r>
+              <w:rPr>
+                <w:rFonts w:ascii="Times New Roman" w:hAnsi="Times New Roman"/>
+                <w:vertAlign w:val="subscript"/>
+              </w:rPr>
+              <w:t xml:space="preserve"> loss</w:t>
+            </w:r>
+          </w:p>
+        </w:tc>
+      </w:tr>
+      <w:tr>
+        <w:trPr>
+          <w:trHeight w:val="416"/>
+          <w:jc w:val="center"/>
+        </w:trPr>
+        <w:tc>
+          <w:tcPr>
+            <w:tcW w:w="798" w:type="dxa"/>
+            <w:tcBorders>
+              <w:top w:val="nil"/>
+              <w:left w:val="nil"/>
+              <w:bottom w:val="nil"/>
+              <w:right w:val="nil"/>
+            </w:tcBorders>
+            <w:vAlign w:val="center"/>
+          </w:tcPr>
+          <w:p>
+            <w:pPr>
+              <w:pStyle w:val="programcode"/>
+              <w:rPr>
+                <w:rFonts w:ascii="Times New Roman" w:hAnsi="Times New Roman"/>
+              </w:rPr>
+            </w:pPr>
+            <w:r>
+              <w:rPr>
+                <w:rFonts w:ascii="Times New Roman" w:hAnsi="Times New Roman"/>
+              </w:rPr>
+              <w:t>4.1.1</w:t>
+            </w:r>
+          </w:p>
+        </w:tc>
+        <w:tc>
+          <w:tcPr>
+            <w:tcW w:w="277" w:type="dxa"/>
+            <w:tcBorders>
+              <w:top w:val="nil"/>
+              <w:left w:val="nil"/>
+              <w:bottom w:val="nil"/>
+              <w:right w:val="nil"/>
+            </w:tcBorders>
+            <w:vAlign w:val="center"/>
+          </w:tcPr>
+          <w:p>
+            <w:pPr>
+              <w:pStyle w:val="programcode"/>
+              <w:rPr>
+                <w:rFonts w:ascii="Times New Roman" w:hAnsi="Times New Roman"/>
+              </w:rPr>
+            </w:pPr>
+            <w:r>
+              <w:rPr>
+                <w:rFonts w:ascii="Times New Roman" w:hAnsi="Times New Roman"/>
+              </w:rPr>
+              <w:t>:</w:t>
+            </w:r>
+          </w:p>
+        </w:tc>
+        <w:tc>
+          <w:tcPr>
+            <w:tcW w:w="5740" w:type="dxa"/>
+            <w:tcBorders>
+              <w:top w:val="nil"/>
+              <w:left w:val="nil"/>
+              <w:bottom w:val="nil"/>
+              <w:right w:val="nil"/>
+            </w:tcBorders>
+            <w:vAlign w:val="bottom"/>
+          </w:tcPr>
+          <w:p>
+            <w:pPr>
+              <w:pStyle w:val="programcode"/>
+              <w:ind w:left="454"/>
+              <w:rPr>
+                <w:rFonts w:ascii="Times New Roman" w:hAnsi="Times New Roman"/>
+              </w:rPr>
+            </w:pPr>
+            <w:proofErr w:type="spellStart"/>
+            <w:r>
+              <w:rPr>
+                <w:rFonts w:ascii="Times New Roman" w:hAnsi="Times New Roman"/>
+              </w:rPr>
+              <w:t>n</w:t>
+            </w:r>
+            <w:r>
+              <w:rPr>
+                <w:rFonts w:ascii="Times New Roman" w:hAnsi="Times New Roman"/>
+                <w:vertAlign w:val="subscript"/>
+              </w:rPr>
+              <w:t>retransmission</w:t>
+            </w:r>
+            <w:proofErr w:type="spellEnd"/>
+            <w:r>
+              <w:rPr>
+                <w:rFonts w:ascii="Times New Roman" w:hAnsi="Times New Roman"/>
+              </w:rPr>
+              <w:t xml:space="preserve"> </w:t>
+            </w:r>
+            <w:r>
+              <w:rPr>
+                <w:rFonts w:ascii="Times New Roman" w:hAnsi="Times New Roman"/>
+              </w:rPr>
+              <w:sym w:font="Wingdings" w:char="F0DF"/>
+            </w:r>
+            <w:r>
+              <w:rPr>
+                <w:rFonts w:ascii="Times New Roman" w:hAnsi="Times New Roman"/>
+              </w:rPr>
+              <w:t xml:space="preserve"> </w:t>
+            </w:r>
+            <w:proofErr w:type="spellStart"/>
+            <w:r>
+              <w:rPr>
+                <w:rFonts w:ascii="Times New Roman" w:hAnsi="Times New Roman"/>
+              </w:rPr>
+              <w:t>i</w:t>
+            </w:r>
+            <w:proofErr w:type="spellEnd"/>
+            <w:r>
+              <w:rPr>
+                <w:rFonts w:ascii="Times New Roman" w:hAnsi="Times New Roman"/>
+              </w:rPr>
+              <w:t>;</w:t>
+            </w:r>
+          </w:p>
+        </w:tc>
+      </w:tr>
+      <w:tr>
+        <w:trPr>
+          <w:trHeight w:val="461"/>
+          <w:jc w:val="center"/>
+        </w:trPr>
+        <w:tc>
+          <w:tcPr>
+            <w:tcW w:w="798" w:type="dxa"/>
+            <w:tcBorders>
+              <w:top w:val="nil"/>
+              <w:left w:val="nil"/>
+              <w:bottom w:val="nil"/>
+              <w:right w:val="nil"/>
+            </w:tcBorders>
+            <w:vAlign w:val="center"/>
+          </w:tcPr>
+          <w:p>
+            <w:pPr>
+              <w:pStyle w:val="programcode"/>
+              <w:rPr>
+                <w:rFonts w:ascii="Times New Roman" w:hAnsi="Times New Roman"/>
+              </w:rPr>
+            </w:pPr>
+            <w:r>
+              <w:rPr>
+                <w:rFonts w:ascii="Times New Roman" w:hAnsi="Times New Roman"/>
+              </w:rPr>
+              <w:t>4.1.2</w:t>
+            </w:r>
+          </w:p>
+        </w:tc>
+        <w:tc>
+          <w:tcPr>
+            <w:tcW w:w="277" w:type="dxa"/>
+            <w:tcBorders>
+              <w:top w:val="nil"/>
+              <w:left w:val="nil"/>
+              <w:bottom w:val="nil"/>
+              <w:right w:val="nil"/>
+            </w:tcBorders>
+            <w:vAlign w:val="center"/>
+          </w:tcPr>
+          <w:p>
+            <w:pPr>
+              <w:pStyle w:val="programcode"/>
+              <w:rPr>
+                <w:rFonts w:ascii="Times New Roman" w:hAnsi="Times New Roman"/>
+              </w:rPr>
+            </w:pPr>
+            <w:r>
+              <w:rPr>
+                <w:rFonts w:ascii="Times New Roman" w:hAnsi="Times New Roman"/>
+              </w:rPr>
+              <w:t>:</w:t>
+            </w:r>
+          </w:p>
+        </w:tc>
+        <w:tc>
+          <w:tcPr>
+            <w:tcW w:w="5740" w:type="dxa"/>
+            <w:tcBorders>
+              <w:top w:val="nil"/>
+              <w:left w:val="nil"/>
+              <w:bottom w:val="nil"/>
+              <w:right w:val="nil"/>
+            </w:tcBorders>
+            <w:vAlign w:val="bottom"/>
+          </w:tcPr>
+          <w:p>
+            <w:pPr>
+              <w:pStyle w:val="programcode"/>
+              <w:ind w:left="454"/>
+              <w:rPr>
+                <w:rFonts w:ascii="Times New Roman" w:hAnsi="Times New Roman"/>
+              </w:rPr>
+            </w:pPr>
+            <w:r>
+              <w:rPr>
+                <w:rFonts w:ascii="Times New Roman" w:hAnsi="Times New Roman"/>
+              </w:rPr>
+              <w:t>break;</w:t>
+            </w:r>
+          </w:p>
+        </w:tc>
+      </w:tr>
+      <w:tr>
+        <w:trPr>
+          <w:trHeight w:val="328"/>
+          <w:jc w:val="center"/>
+        </w:trPr>
+        <w:tc>
+          <w:tcPr>
+            <w:tcW w:w="798" w:type="dxa"/>
+            <w:tcBorders>
+              <w:top w:val="nil"/>
+              <w:left w:val="nil"/>
+              <w:bottom w:val="nil"/>
+              <w:right w:val="nil"/>
+            </w:tcBorders>
+            <w:vAlign w:val="center"/>
+          </w:tcPr>
+          <w:p>
+            <w:pPr>
+              <w:pStyle w:val="programcode"/>
+              <w:rPr>
+                <w:rFonts w:ascii="Times New Roman" w:hAnsi="Times New Roman"/>
+              </w:rPr>
+            </w:pPr>
+            <w:r>
+              <w:rPr>
+                <w:rFonts w:ascii="Times New Roman" w:hAnsi="Times New Roman"/>
+              </w:rPr>
+              <w:t>4.2</w:t>
+            </w:r>
+          </w:p>
+        </w:tc>
+        <w:tc>
+          <w:tcPr>
+            <w:tcW w:w="277" w:type="dxa"/>
+            <w:tcBorders>
+              <w:top w:val="nil"/>
+              <w:left w:val="nil"/>
+              <w:bottom w:val="nil"/>
+              <w:right w:val="nil"/>
+            </w:tcBorders>
+            <w:vAlign w:val="center"/>
+          </w:tcPr>
+          <w:p>
+            <w:pPr>
+              <w:pStyle w:val="programcode"/>
+              <w:rPr>
+                <w:rFonts w:ascii="Times New Roman" w:hAnsi="Times New Roman"/>
+              </w:rPr>
+            </w:pPr>
+            <w:r>
+              <w:rPr>
+                <w:rFonts w:ascii="Times New Roman" w:hAnsi="Times New Roman"/>
+              </w:rPr>
+              <w:t>:</w:t>
+            </w:r>
+          </w:p>
+        </w:tc>
+        <w:tc>
+          <w:tcPr>
+            <w:tcW w:w="5740" w:type="dxa"/>
+            <w:tcBorders>
+              <w:top w:val="nil"/>
+              <w:left w:val="nil"/>
+              <w:bottom w:val="nil"/>
+              <w:right w:val="nil"/>
+            </w:tcBorders>
+            <w:vAlign w:val="bottom"/>
+          </w:tcPr>
+          <w:p>
+            <w:pPr>
+              <w:pStyle w:val="programcode"/>
+              <w:ind w:left="227"/>
+              <w:rPr>
+                <w:rFonts w:ascii="Times New Roman" w:hAnsi="Times New Roman"/>
+              </w:rPr>
+            </w:pPr>
+            <w:r>
+              <w:rPr>
+                <w:rFonts w:ascii="Times New Roman" w:hAnsi="Times New Roman"/>
+              </w:rPr>
+              <w:t>Else</w:t>
+            </w:r>
+          </w:p>
+        </w:tc>
+      </w:tr>
+      <w:tr>
+        <w:trPr>
+          <w:trHeight w:val="283"/>
+          <w:jc w:val="center"/>
+        </w:trPr>
+        <w:tc>
+          <w:tcPr>
+            <w:tcW w:w="798" w:type="dxa"/>
+            <w:tcBorders>
+              <w:top w:val="nil"/>
+              <w:left w:val="nil"/>
+              <w:bottom w:val="nil"/>
+              <w:right w:val="nil"/>
+            </w:tcBorders>
+            <w:vAlign w:val="center"/>
+          </w:tcPr>
+          <w:p>
+            <w:pPr>
+              <w:pStyle w:val="programcode"/>
+              <w:rPr>
+                <w:rFonts w:ascii="Times New Roman" w:hAnsi="Times New Roman"/>
+              </w:rPr>
+            </w:pPr>
+            <w:r>
+              <w:rPr>
+                <w:rFonts w:ascii="Times New Roman" w:hAnsi="Times New Roman"/>
+              </w:rPr>
+              <w:t>4.2.1</w:t>
+            </w:r>
+          </w:p>
+        </w:tc>
+        <w:tc>
+          <w:tcPr>
+            <w:tcW w:w="277" w:type="dxa"/>
+            <w:tcBorders>
+              <w:top w:val="nil"/>
+              <w:left w:val="nil"/>
+              <w:bottom w:val="nil"/>
+              <w:right w:val="nil"/>
+            </w:tcBorders>
+            <w:vAlign w:val="center"/>
+          </w:tcPr>
+          <w:p>
+            <w:pPr>
+              <w:pStyle w:val="programcode"/>
+              <w:rPr>
+                <w:rFonts w:ascii="Times New Roman" w:hAnsi="Times New Roman"/>
+              </w:rPr>
+            </w:pPr>
+            <w:r>
+              <w:rPr>
+                <w:rFonts w:ascii="Times New Roman" w:hAnsi="Times New Roman"/>
+              </w:rPr>
+              <w:t>:</w:t>
+            </w:r>
+          </w:p>
+        </w:tc>
+        <w:tc>
+          <w:tcPr>
+            <w:tcW w:w="5740" w:type="dxa"/>
+            <w:tcBorders>
+              <w:top w:val="nil"/>
+              <w:left w:val="nil"/>
+              <w:bottom w:val="nil"/>
+              <w:right w:val="nil"/>
+            </w:tcBorders>
+            <w:vAlign w:val="bottom"/>
+          </w:tcPr>
+          <w:p>
+            <w:pPr>
+              <w:pStyle w:val="programcode"/>
+              <w:ind w:left="454"/>
+              <w:rPr>
+                <w:rFonts w:ascii="Times New Roman" w:hAnsi="Times New Roman"/>
+              </w:rPr>
+            </w:pPr>
+            <w:proofErr w:type="spellStart"/>
+            <w:r>
+              <w:rPr>
+                <w:rFonts w:ascii="Times New Roman" w:hAnsi="Times New Roman"/>
+              </w:rPr>
+              <w:t>P</w:t>
+            </w:r>
+            <w:r>
+              <w:rPr>
+                <w:rFonts w:ascii="Times New Roman" w:hAnsi="Times New Roman"/>
+                <w:vertAlign w:val="subscript"/>
+              </w:rPr>
+              <w:t>current</w:t>
+            </w:r>
+            <w:proofErr w:type="spellEnd"/>
+            <w:r>
+              <w:rPr>
+                <w:rFonts w:ascii="Times New Roman" w:hAnsi="Times New Roman"/>
+                <w:vertAlign w:val="subscript"/>
+              </w:rPr>
+              <w:t xml:space="preserve"> loss</w:t>
+            </w:r>
+            <w:r>
+              <w:rPr>
+                <w:rFonts w:ascii="Times New Roman" w:hAnsi="Times New Roman"/>
+              </w:rPr>
+              <w:t xml:space="preserve"> </w:t>
+            </w:r>
+            <w:r>
+              <w:rPr>
+                <w:rFonts w:ascii="Times New Roman" w:hAnsi="Times New Roman"/>
+              </w:rPr>
+              <w:sym w:font="Wingdings" w:char="F0DF"/>
+            </w:r>
+            <w:r>
+              <w:rPr>
+                <w:rFonts w:ascii="Times New Roman" w:hAnsi="Times New Roman"/>
+              </w:rPr>
+              <w:t xml:space="preserve"> </w:t>
+            </w:r>
+            <w:proofErr w:type="spellStart"/>
+            <w:r>
+              <w:rPr>
+                <w:rFonts w:ascii="Times New Roman" w:hAnsi="Times New Roman"/>
+              </w:rPr>
+              <w:t>P</w:t>
+            </w:r>
+            <w:r>
+              <w:rPr>
+                <w:rFonts w:ascii="Times New Roman" w:hAnsi="Times New Roman"/>
+                <w:vertAlign w:val="subscript"/>
+              </w:rPr>
+              <w:t>current</w:t>
+            </w:r>
+            <w:proofErr w:type="spellEnd"/>
+            <w:r>
+              <w:rPr>
+                <w:rFonts w:ascii="Times New Roman" w:hAnsi="Times New Roman"/>
+                <w:vertAlign w:val="subscript"/>
+              </w:rPr>
+              <w:t xml:space="preserve"> loss</w:t>
+            </w:r>
+            <w:r>
+              <w:rPr>
+                <w:rFonts w:ascii="Times New Roman" w:hAnsi="Times New Roman"/>
+              </w:rPr>
+              <w:t xml:space="preserve"> + </w:t>
+            </w:r>
+            <w:proofErr w:type="spellStart"/>
+            <w:r>
+              <w:rPr>
+                <w:rFonts w:ascii="Times New Roman" w:hAnsi="Times New Roman"/>
+              </w:rPr>
+              <w:t>B</w:t>
+            </w:r>
+            <w:r>
+              <w:rPr>
+                <w:rFonts w:ascii="Times New Roman" w:hAnsi="Times New Roman"/>
+                <w:vertAlign w:val="subscript"/>
+              </w:rPr>
+              <w:t>distribution</w:t>
+            </w:r>
+            <w:proofErr w:type="spellEnd"/>
+            <w:r>
+              <w:rPr>
+                <w:rFonts w:ascii="Times New Roman" w:hAnsi="Times New Roman"/>
+                <w:vertAlign w:val="subscript"/>
+              </w:rPr>
+              <w:t xml:space="preserve"> list</w:t>
+            </w:r>
+            <w:r>
+              <w:rPr>
+                <w:rFonts w:ascii="Times New Roman" w:hAnsi="Times New Roman"/>
+              </w:rPr>
+              <w:t>[</w:t>
+            </w:r>
+            <w:proofErr w:type="spellStart"/>
+            <w:r>
+              <w:rPr>
+                <w:rFonts w:ascii="Times New Roman" w:hAnsi="Times New Roman"/>
+              </w:rPr>
+              <w:t>i</w:t>
+            </w:r>
+            <w:proofErr w:type="spellEnd"/>
+            <w:r>
+              <w:rPr>
+                <w:rFonts w:ascii="Times New Roman" w:hAnsi="Times New Roman"/>
+              </w:rPr>
+              <w:t>];</w:t>
+            </w:r>
+          </w:p>
+        </w:tc>
+      </w:tr>
+      <w:tr>
+        <w:trPr>
+          <w:trHeight w:val="247"/>
+          <w:jc w:val="center"/>
+        </w:trPr>
+        <w:tc>
+          <w:tcPr>
+            <w:tcW w:w="798" w:type="dxa"/>
+            <w:tcBorders>
+              <w:top w:val="nil"/>
+              <w:left w:val="nil"/>
+              <w:bottom w:val="nil"/>
+              <w:right w:val="nil"/>
+            </w:tcBorders>
+            <w:vAlign w:val="center"/>
+          </w:tcPr>
+          <w:p>
+            <w:pPr>
+              <w:pStyle w:val="programcode"/>
+              <w:rPr>
+                <w:rFonts w:ascii="Times New Roman" w:hAnsi="Times New Roman"/>
+              </w:rPr>
+            </w:pPr>
+            <w:r>
+              <w:rPr>
+                <w:rFonts w:ascii="Times New Roman" w:hAnsi="Times New Roman"/>
+              </w:rPr>
+              <w:t>4.3</w:t>
+            </w:r>
+          </w:p>
+        </w:tc>
+        <w:tc>
+          <w:tcPr>
+            <w:tcW w:w="277" w:type="dxa"/>
+            <w:tcBorders>
+              <w:top w:val="nil"/>
+              <w:left w:val="nil"/>
+              <w:bottom w:val="nil"/>
+              <w:right w:val="nil"/>
+            </w:tcBorders>
+            <w:vAlign w:val="center"/>
+          </w:tcPr>
+          <w:p>
+            <w:pPr>
+              <w:pStyle w:val="programcode"/>
+              <w:rPr>
+                <w:rFonts w:ascii="Times New Roman" w:hAnsi="Times New Roman"/>
+              </w:rPr>
+            </w:pPr>
+            <w:r>
+              <w:rPr>
+                <w:rFonts w:ascii="Times New Roman" w:hAnsi="Times New Roman"/>
+              </w:rPr>
+              <w:t>:</w:t>
+            </w:r>
+          </w:p>
+        </w:tc>
+        <w:tc>
+          <w:tcPr>
+            <w:tcW w:w="5740" w:type="dxa"/>
+            <w:tcBorders>
+              <w:top w:val="nil"/>
+              <w:left w:val="nil"/>
+              <w:bottom w:val="nil"/>
+              <w:right w:val="nil"/>
+            </w:tcBorders>
+            <w:vAlign w:val="bottom"/>
+          </w:tcPr>
+          <w:p>
+            <w:pPr>
+              <w:pStyle w:val="programcode"/>
+              <w:ind w:left="227"/>
+              <w:rPr>
+                <w:rFonts w:ascii="Times New Roman" w:hAnsi="Times New Roman"/>
+              </w:rPr>
+            </w:pPr>
+            <w:r>
+              <w:rPr>
+                <w:rFonts w:ascii="Times New Roman" w:hAnsi="Times New Roman"/>
+              </w:rPr>
+              <w:t>end if</w:t>
+            </w:r>
+          </w:p>
+        </w:tc>
+      </w:tr>
+      <w:tr>
+        <w:trPr>
+          <w:trHeight w:val="310"/>
+          <w:jc w:val="center"/>
+        </w:trPr>
+        <w:tc>
+          <w:tcPr>
+            <w:tcW w:w="798" w:type="dxa"/>
+            <w:tcBorders>
+              <w:top w:val="nil"/>
+              <w:left w:val="nil"/>
+              <w:bottom w:val="nil"/>
+              <w:right w:val="nil"/>
+            </w:tcBorders>
+            <w:vAlign w:val="center"/>
+          </w:tcPr>
+          <w:p>
+            <w:pPr>
+              <w:pStyle w:val="programcode"/>
+              <w:rPr>
+                <w:rFonts w:ascii="Times New Roman" w:hAnsi="Times New Roman"/>
+              </w:rPr>
+            </w:pPr>
+            <w:r>
+              <w:rPr>
+                <w:rFonts w:ascii="Times New Roman" w:hAnsi="Times New Roman"/>
+              </w:rPr>
+              <w:t>5</w:t>
+            </w:r>
+          </w:p>
+        </w:tc>
+        <w:tc>
+          <w:tcPr>
+            <w:tcW w:w="277" w:type="dxa"/>
+            <w:tcBorders>
+              <w:top w:val="nil"/>
+              <w:left w:val="nil"/>
+              <w:bottom w:val="nil"/>
+              <w:right w:val="nil"/>
+            </w:tcBorders>
+            <w:vAlign w:val="center"/>
+          </w:tcPr>
+          <w:p>
+            <w:pPr>
+              <w:pStyle w:val="programcode"/>
+              <w:rPr>
+                <w:rFonts w:ascii="Times New Roman" w:hAnsi="Times New Roman"/>
+              </w:rPr>
+            </w:pPr>
+            <w:r>
+              <w:rPr>
+                <w:rFonts w:ascii="Times New Roman" w:hAnsi="Times New Roman"/>
+              </w:rPr>
+              <w:t>:</w:t>
+            </w:r>
+          </w:p>
+        </w:tc>
+        <w:tc>
+          <w:tcPr>
+            <w:tcW w:w="5740" w:type="dxa"/>
+            <w:tcBorders>
+              <w:top w:val="nil"/>
+              <w:left w:val="nil"/>
+              <w:bottom w:val="nil"/>
+              <w:right w:val="nil"/>
+            </w:tcBorders>
+            <w:vAlign w:val="bottom"/>
+          </w:tcPr>
+          <w:p>
+            <w:pPr>
+              <w:pStyle w:val="programcode"/>
+              <w:rPr>
+                <w:rFonts w:ascii="Times New Roman" w:hAnsi="Times New Roman"/>
+              </w:rPr>
+            </w:pPr>
+            <w:r>
+              <w:rPr>
+                <w:rFonts w:ascii="Times New Roman" w:hAnsi="Times New Roman"/>
+              </w:rPr>
+              <w:t>end for</w:t>
+            </w:r>
+          </w:p>
+        </w:tc>
+      </w:tr>
+      <w:tr>
+        <w:trPr>
+          <w:trHeight w:val="256"/>
+          <w:jc w:val="center"/>
+        </w:trPr>
+        <w:tc>
+          <w:tcPr>
+            <w:tcW w:w="798" w:type="dxa"/>
+            <w:tcBorders>
+              <w:top w:val="nil"/>
+              <w:left w:val="nil"/>
+              <w:bottom w:val="single" w:sz="4" w:space="0" w:color="auto"/>
+              <w:right w:val="nil"/>
+            </w:tcBorders>
+            <w:vAlign w:val="center"/>
+          </w:tcPr>
+          <w:p>
+            <w:pPr>
+              <w:pStyle w:val="programcode"/>
+              <w:rPr>
+                <w:rFonts w:ascii="Times New Roman" w:hAnsi="Times New Roman"/>
+              </w:rPr>
+            </w:pPr>
+            <w:r>
+              <w:rPr>
+                <w:rFonts w:ascii="Times New Roman" w:hAnsi="Times New Roman"/>
+              </w:rPr>
+              <w:t>6</w:t>
+            </w:r>
+          </w:p>
+        </w:tc>
+        <w:tc>
+          <w:tcPr>
+            <w:tcW w:w="277" w:type="dxa"/>
+            <w:tcBorders>
+              <w:top w:val="nil"/>
+              <w:left w:val="nil"/>
+              <w:bottom w:val="single" w:sz="4" w:space="0" w:color="auto"/>
+              <w:right w:val="nil"/>
+            </w:tcBorders>
+            <w:vAlign w:val="center"/>
+          </w:tcPr>
+          <w:p>
+            <w:pPr>
+              <w:pStyle w:val="programcode"/>
+              <w:rPr>
+                <w:rFonts w:ascii="Times New Roman" w:hAnsi="Times New Roman"/>
+              </w:rPr>
+            </w:pPr>
+            <w:r>
+              <w:rPr>
+                <w:rFonts w:ascii="Times New Roman" w:hAnsi="Times New Roman"/>
+              </w:rPr>
+              <w:t>:</w:t>
+            </w:r>
+          </w:p>
+        </w:tc>
+        <w:tc>
+          <w:tcPr>
+            <w:tcW w:w="5740" w:type="dxa"/>
+            <w:tcBorders>
+              <w:top w:val="nil"/>
+              <w:left w:val="nil"/>
+              <w:bottom w:val="single" w:sz="4" w:space="0" w:color="auto"/>
+              <w:right w:val="nil"/>
+            </w:tcBorders>
+            <w:vAlign w:val="bottom"/>
+          </w:tcPr>
+          <w:p>
+            <w:pPr>
+              <w:pStyle w:val="programcode"/>
+              <w:rPr>
+                <w:rFonts w:ascii="Times New Roman" w:hAnsi="Times New Roman"/>
+                <w:vertAlign w:val="subscript"/>
+              </w:rPr>
+            </w:pPr>
+            <w:r>
+              <w:rPr>
+                <w:rFonts w:ascii="Times New Roman" w:hAnsi="Times New Roman"/>
+              </w:rPr>
+              <w:t xml:space="preserve">return </w:t>
+            </w:r>
+            <w:proofErr w:type="spellStart"/>
+            <w:r>
+              <w:rPr>
+                <w:rFonts w:ascii="Times New Roman" w:hAnsi="Times New Roman"/>
+              </w:rPr>
+              <w:t>n</w:t>
+            </w:r>
+            <w:r>
+              <w:rPr>
+                <w:rFonts w:ascii="Times New Roman" w:hAnsi="Times New Roman"/>
+                <w:vertAlign w:val="subscript"/>
+              </w:rPr>
+              <w:t>retranmission</w:t>
+            </w:r>
+            <w:proofErr w:type="spellEnd"/>
+            <w:r>
+              <w:rPr>
+                <w:rFonts w:ascii="Times New Roman" w:hAnsi="Times New Roman"/>
+                <w:vertAlign w:val="subscript"/>
+              </w:rPr>
+              <w:t>;</w:t>
+            </w:r>
+          </w:p>
+        </w:tc>
+      </w:tr>
+    </w:tbl>
+    <w:p>
+      <w:r>
+        <w:t>Algorithm 1 calculate</w:t>
+      </w:r>
+      <w:r>
+        <w:t>s</w:t>
+      </w:r>
+      <w:r>
+        <w:t xml:space="preserve"> the number </w:t>
+      </w:r>
+      <w:r>
+        <w:t>o</w:t>
+      </w:r>
+      <w:r>
+        <w:t xml:space="preserve">f </w:t>
+      </w:r>
+      <w:proofErr w:type="gramStart"/>
+      <w:r>
+        <w:t>retran</w:t>
+      </w:r>
+      <w:r>
+        <w:t>s</w:t>
+      </w:r>
+      <w:r>
+        <w:t>mission</w:t>
+      </w:r>
+      <w:proofErr w:type="gramEnd"/>
+      <w:r>
+        <w:t xml:space="preserve"> for each link of the node. The input parameter is the</w:t>
+      </w:r>
+      <w:r>
+        <w:t xml:space="preserve"> sorted</w:t>
+      </w:r>
+      <w:r>
+        <w:t xml:space="preserve"> Burstiness Distribution List (</w:t>
+      </w:r>
+      <w:proofErr w:type="spellStart"/>
+      <w:r>
+        <w:t>B</w:t>
+      </w:r>
+      <w:r>
+        <w:rPr>
+          <w:vertAlign w:val="subscript"/>
+        </w:rPr>
+        <w:t>distribution</w:t>
+      </w:r>
+      <w:proofErr w:type="spellEnd"/>
+      <w:r>
+        <w:rPr>
+          <w:vertAlign w:val="subscript"/>
+        </w:rPr>
+        <w:t xml:space="preserve"> </w:t>
+      </w:r>
+      <w:r>
+        <w:rPr>
+          <w:vertAlign w:val="subscript"/>
+        </w:rPr>
+        <w:t>list</w:t>
+      </w:r>
+      <w:r>
+        <w:t>), the number of probes packet (</w:t>
+      </w:r>
+      <w:proofErr w:type="spellStart"/>
+      <w:r>
+        <w:t>N</w:t>
+      </w:r>
+      <w:r>
+        <w:rPr>
+          <w:vertAlign w:val="subscript"/>
+        </w:rPr>
+        <w:t>probes</w:t>
+      </w:r>
+      <w:proofErr w:type="spellEnd"/>
+      <w:r>
+        <w:t>), the target PRR (</w:t>
+      </w:r>
+      <w:proofErr w:type="spellStart"/>
+      <w:r>
+        <w:t>PRR</w:t>
+      </w:r>
+      <w:r>
+        <w:rPr>
+          <w:vertAlign w:val="subscript"/>
+        </w:rPr>
+        <w:t>target</w:t>
+      </w:r>
+      <w:proofErr w:type="spellEnd"/>
+      <w:r>
+        <w:t>)</w:t>
+      </w:r>
+      <w:r>
+        <w:t>,</w:t>
+      </w:r>
+      <w:r>
+        <w:t xml:space="preserve"> and the</w:t>
+      </w:r>
+      <w:r>
+        <w:t xml:space="preserve"> </w:t>
+      </w:r>
+      <w:r>
+        <w:t>hop count</w:t>
+      </w:r>
+      <w:r>
+        <w:t xml:space="preserve"> </w:t>
+      </w:r>
+      <w:r>
+        <w:t>(</w:t>
+      </w:r>
+      <w:r>
+        <w:t>h</w:t>
+      </w:r>
+      <w:r>
+        <w:t xml:space="preserve">) of </w:t>
+      </w:r>
+      <w:r>
+        <w:t xml:space="preserve">the </w:t>
+      </w:r>
+      <w:r>
+        <w:t>current node.</w:t>
+      </w:r>
+      <w:r>
+        <w:t xml:space="preserve"> It returns the number of retransmission (</w:t>
+      </w:r>
+      <w:proofErr w:type="spellStart"/>
+      <w:r>
+        <w:t>n</w:t>
+      </w:r>
+      <w:r>
+        <w:rPr>
+          <w:vertAlign w:val="subscript"/>
+        </w:rPr>
+        <w:t>retransmission</w:t>
+      </w:r>
+      <w:proofErr w:type="spellEnd"/>
+      <w:r>
+        <w:t xml:space="preserve">) required for successful packet transmission to reach the target PRR. Firstly, </w:t>
+      </w:r>
+      <w:proofErr w:type="spellStart"/>
+      <w:r>
+        <w:t>base</w:t>
+      </w:r>
+      <w:proofErr w:type="spellEnd"/>
+      <w:r>
+        <w:t xml:space="preserve"> on the hop count of the current node, and target PRR, the end-to-end loss ratio (e2e</w:t>
+      </w:r>
+      <w:r>
+        <w:rPr>
+          <w:vertAlign w:val="subscript"/>
+        </w:rPr>
+        <w:t>loss ratio</w:t>
+      </w:r>
+      <w:r>
+        <w:t xml:space="preserve">) that we accepted to reach </w:t>
+      </w:r>
+      <w:proofErr w:type="spellStart"/>
+      <w:r>
+        <w:t>PRR</w:t>
+      </w:r>
+      <w:r>
+        <w:rPr>
+          <w:vertAlign w:val="subscript"/>
+        </w:rPr>
+        <w:t>target</w:t>
+      </w:r>
+      <w:proofErr w:type="spellEnd"/>
+      <w:r>
+        <w:t xml:space="preserve"> is calculated by Equation (1):</w:t>
+      </w:r>
+    </w:p>
+    <w:p>
+      <w:pPr>
+        <w:pStyle w:val="equation"/>
+      </w:pPr>
+      <m:oMathPara>
+        <m:oMath>
+          <m:sSub>
+            <m:sSubPr>
+              <m:ctrlPr>
+                <w:rPr>
+                  <w:rFonts w:ascii="Cambria Math" w:hAnsi="Cambria Math"/>
+                  <w:i/>
+                </w:rPr>
+              </m:ctrlPr>
+            </m:sSubPr>
+            <m:e>
+              <m:r>
+                <w:rPr>
+                  <w:rFonts w:ascii="Cambria Math" w:hAnsi="Cambria Math"/>
+                </w:rPr>
+                <m:t>e2e</m:t>
+              </m:r>
+            </m:e>
+            <m:sub>
+              <m:r>
+                <w:rPr>
+                  <w:rFonts w:ascii="Cambria Math" w:hAnsi="Cambria Math"/>
+                </w:rPr>
+                <m:t>loss ratio</m:t>
+              </m:r>
+            </m:sub>
+          </m:sSub>
+          <m:r>
+            <m:rPr>
+              <m:sty m:val="p"/>
+            </m:rPr>
+            <w:rPr>
+              <w:rFonts w:ascii="Cambria Math" w:hAnsi="Cambria Math"/>
+            </w:rPr>
+            <m:t xml:space="preserve">=1- </m:t>
+          </m:r>
+          <m:rad>
+            <m:radPr>
+              <m:ctrlPr>
+                <w:rPr>
+                  <w:rFonts w:ascii="Cambria Math" w:hAnsi="Cambria Math"/>
+                </w:rPr>
+              </m:ctrlPr>
+            </m:radPr>
+            <m:deg>
+              <m:r>
+                <w:rPr>
+                  <w:rFonts w:ascii="Cambria Math" w:hAnsi="Cambria Math"/>
+                </w:rPr>
+                <m:t>h</m:t>
+              </m:r>
+            </m:deg>
+            <m:e>
+              <m:sSub>
+                <m:sSubPr>
+                  <m:ctrlPr>
+                    <w:rPr>
+                      <w:rFonts w:ascii="Cambria Math" w:hAnsi="Cambria Math"/>
+                    </w:rPr>
+                  </m:ctrlPr>
+                </m:sSubPr>
+                <m:e>
+                  <m:r>
+                    <w:rPr>
+                      <w:rFonts w:ascii="Cambria Math" w:hAnsi="Cambria Math"/>
+                    </w:rPr>
+                    <m:t>PRR</m:t>
+                  </m:r>
+                </m:e>
+                <m:sub>
+                  <m:r>
+                    <w:rPr>
+                      <w:rFonts w:ascii="Cambria Math" w:hAnsi="Cambria Math"/>
+                    </w:rPr>
+                    <m:t>target</m:t>
+                  </m:r>
+                </m:sub>
+              </m:sSub>
+            </m:e>
+          </m:rad>
+          <m:r>
+            <m:rPr>
+              <m:sty m:val="p"/>
+            </m:rPr>
+            <w:rPr>
+              <w:rFonts w:ascii="Cambria Math" w:hAnsi="Cambria Math"/>
+            </w:rPr>
+            <m:t xml:space="preserve">    (</m:t>
+          </m:r>
+          <m:r>
+            <m:rPr>
+              <m:sty m:val="p"/>
+            </m:rPr>
+            <w:rPr>
+              <w:rFonts w:ascii="Cambria Math" w:hAnsi="Cambria Math"/>
+            </w:rPr>
+            <w:fldChar w:fldCharType="begin"/>
+          </m:r>
+          <m:r>
+            <m:rPr>
+              <m:sty m:val="p"/>
+            </m:rPr>
+            <w:rPr>
+              <w:rFonts w:ascii="Cambria Math" w:hAnsi="Cambria Math"/>
+            </w:rPr>
+            <m:t xml:space="preserve"> SEQ "equation" \n \* MERGEFORMAT </m:t>
+          </m:r>
+          <m:r>
+            <m:rPr>
+              <m:sty m:val="p"/>
+            </m:rPr>
+            <w:rPr>
+              <w:rFonts w:ascii="Cambria Math" w:hAnsi="Cambria Math"/>
+            </w:rPr>
+            <w:fldChar w:fldCharType="separate"/>
+          </m:r>
+          <m:r>
+            <m:rPr>
+              <m:sty m:val="p"/>
+            </m:rPr>
+            <w:rPr>
+              <w:rFonts w:ascii="Cambria Math" w:hAnsi="Cambria Math"/>
+              <w:noProof/>
+            </w:rPr>
+            <m:t>1</m:t>
+          </m:r>
+          <m:r>
+            <m:rPr>
+              <m:sty m:val="p"/>
+            </m:rPr>
+            <w:rPr>
+              <w:rFonts w:ascii="Cambria Math" w:hAnsi="Cambria Math"/>
+            </w:rPr>
+            <w:fldChar w:fldCharType="end"/>
+          </m:r>
+          <m:r>
+            <m:rPr>
+              <m:sty m:val="p"/>
+            </m:rPr>
+            <w:rPr>
+              <w:rFonts w:ascii="Cambria Math" w:hAnsi="Cambria Math"/>
+            </w:rPr>
+            <m:t>)</m:t>
+          </m:r>
+        </m:oMath>
+      </m:oMathPara>
+    </w:p>
+    <w:p>
+      <w:r>
+        <w:t>Then we can calculate the packet loss threshold (</w:t>
+      </w:r>
+      <w:proofErr w:type="spellStart"/>
+      <w:r>
+        <w:t>P</w:t>
+      </w:r>
+      <w:r>
+        <w:rPr>
+          <w:vertAlign w:val="subscript"/>
+        </w:rPr>
+        <w:t>loss</w:t>
+      </w:r>
+      <w:proofErr w:type="spellEnd"/>
+      <w:r>
+        <w:rPr>
+          <w:vertAlign w:val="subscript"/>
+        </w:rPr>
+        <w:t xml:space="preserve"> threshold</w:t>
+      </w:r>
+      <w:r>
+        <w:t>) in the MLQP corresponding with the number of probes (</w:t>
+      </w:r>
+      <w:proofErr w:type="spellStart"/>
+      <w:r>
+        <w:t>N</w:t>
+      </w:r>
+      <w:r>
+        <w:rPr>
+          <w:vertAlign w:val="subscript"/>
+        </w:rPr>
+        <w:t>probes</w:t>
+      </w:r>
+      <w:proofErr w:type="spellEnd"/>
+      <w:r>
+        <w:t>) by Equation (2):</w:t>
+      </w:r>
+    </w:p>
+    <w:p>
+      <w:pPr>
+        <w:pStyle w:val="equation"/>
+      </w:pPr>
+      <m:oMathPara>
+        <m:oMath>
+          <m:sSub>
+            <m:sSubPr>
+              <m:ctrlPr>
+                <w:rPr>
+                  <w:rFonts w:ascii="Cambria Math" w:hAnsi="Cambria Math"/>
+                  <w:i/>
+                  <w:iCs/>
+                </w:rPr>
+              </m:ctrlPr>
+            </m:sSubPr>
+            <m:e>
+              <m:r>
+                <w:rPr>
+                  <w:rFonts w:ascii="Cambria Math" w:hAnsi="Cambria Math"/>
+                </w:rPr>
+                <m:t>P</m:t>
+              </m:r>
+            </m:e>
+            <m:sub>
+              <m:r>
+                <w:rPr>
+                  <w:rFonts w:ascii="Cambria Math" w:hAnsi="Cambria Math"/>
+                </w:rPr>
+                <m:t>loss threshold</m:t>
+              </m:r>
+            </m:sub>
+          </m:sSub>
+          <m:r>
+            <m:rPr>
+              <m:sty m:val="p"/>
+            </m:rPr>
+            <w:rPr>
+              <w:rFonts w:ascii="Cambria Math" w:hAnsi="Cambria Math"/>
+            </w:rPr>
+            <m:t>=</m:t>
+          </m:r>
+          <m:r>
+            <w:rPr>
+              <w:rFonts w:ascii="Cambria Math" w:hAnsi="Cambria Math"/>
+            </w:rPr>
+            <m:t>e</m:t>
+          </m:r>
+          <m:r>
+            <m:rPr>
+              <m:sty m:val="p"/>
+            </m:rPr>
+            <w:rPr>
+              <w:rFonts w:ascii="Cambria Math" w:hAnsi="Cambria Math"/>
+            </w:rPr>
+            <m:t>2</m:t>
+          </m:r>
+          <m:sSub>
+            <m:sSubPr>
+              <m:ctrlPr>
+                <w:rPr>
+                  <w:rFonts w:ascii="Cambria Math" w:hAnsi="Cambria Math"/>
+                </w:rPr>
+              </m:ctrlPr>
+            </m:sSubPr>
+            <m:e>
+              <m:r>
+                <w:rPr>
+                  <w:rFonts w:ascii="Cambria Math" w:hAnsi="Cambria Math"/>
+                </w:rPr>
+                <m:t>e</m:t>
+              </m:r>
+              <m:ctrlPr>
+                <w:rPr>
+                  <w:rFonts w:ascii="Cambria Math" w:hAnsi="Cambria Math"/>
+                  <w:i/>
+                  <w:iCs/>
+                </w:rPr>
+              </m:ctrlPr>
+            </m:e>
+            <m:sub>
+              <m:r>
+                <w:rPr>
+                  <w:rFonts w:ascii="Cambria Math" w:hAnsi="Cambria Math"/>
+                </w:rPr>
+                <m:t>loss ratio</m:t>
+              </m:r>
+            </m:sub>
+          </m:sSub>
+          <m:r>
+            <m:rPr>
+              <m:sty m:val="p"/>
+            </m:rPr>
+            <w:rPr>
+              <w:rFonts w:ascii="Cambria Math" w:hAnsi="Cambria Math"/>
+            </w:rPr>
+            <m:t>×</m:t>
+          </m:r>
+          <m:sSub>
+            <m:sSubPr>
+              <m:ctrlPr>
+                <w:rPr>
+                  <w:rFonts w:ascii="Cambria Math" w:hAnsi="Cambria Math"/>
+                </w:rPr>
+              </m:ctrlPr>
+            </m:sSubPr>
+            <m:e>
+              <m:r>
+                <w:rPr>
+                  <w:rFonts w:ascii="Cambria Math" w:hAnsi="Cambria Math"/>
+                </w:rPr>
+                <m:t>N</m:t>
+              </m:r>
+            </m:e>
+            <m:sub>
+              <m:r>
+                <w:rPr>
+                  <w:rFonts w:ascii="Cambria Math" w:hAnsi="Cambria Math"/>
+                </w:rPr>
+                <m:t>probes</m:t>
+              </m:r>
+            </m:sub>
+          </m:sSub>
+          <m:r>
+            <w:rPr>
+              <w:rFonts w:ascii="Cambria Math" w:hAnsi="Cambria Math"/>
+            </w:rPr>
+            <m:t xml:space="preserve">   </m:t>
+          </m:r>
+          <m:d>
+            <m:dPr>
+              <m:ctrlPr>
+                <w:rPr>
+                  <w:rFonts w:ascii="Cambria Math" w:hAnsi="Cambria Math"/>
+                  <w:i/>
+                </w:rPr>
+              </m:ctrlPr>
+            </m:dPr>
+            <m:e>
+              <m:r>
+                <w:rPr>
+                  <w:rFonts w:ascii="Cambria Math" w:hAnsi="Cambria Math"/>
+                  <w:i/>
+                </w:rPr>
+                <w:fldChar w:fldCharType="begin"/>
+              </m:r>
+              <m:r>
+                <m:rPr>
+                  <m:sty m:val="p"/>
+                </m:rPr>
+                <w:rPr>
+                  <w:rFonts w:ascii="Cambria Math" w:hAnsi="Cambria Math"/>
+                </w:rPr>
+                <m:t xml:space="preserve"> SEQ "equation" \n \* MERGEFORMAT </m:t>
+              </m:r>
+              <m:r>
+                <w:rPr>
+                  <w:rFonts w:ascii="Cambria Math" w:hAnsi="Cambria Math"/>
+                  <w:i/>
+                </w:rPr>
+                <w:fldChar w:fldCharType="separate"/>
+              </m:r>
+              <m:r>
+                <m:rPr>
+                  <m:sty m:val="p"/>
+                </m:rPr>
+                <w:rPr>
+                  <w:rFonts w:ascii="Cambria Math" w:hAnsi="Cambria Math"/>
+                  <w:noProof/>
+                </w:rPr>
+                <m:t>2</m:t>
+              </m:r>
+              <m:r>
+                <w:rPr>
+                  <w:rFonts w:ascii="Cambria Math" w:hAnsi="Cambria Math"/>
+                  <w:i/>
+                </w:rPr>
+                <w:fldChar w:fldCharType="end"/>
+              </m:r>
+            </m:e>
+          </m:d>
+        </m:oMath>
+      </m:oMathPara>
+    </w:p>
+    <w:p>
+      <w:r>
+        <w:lastRenderedPageBreak/>
+        <w:t>The current packet loss (</w:t>
+      </w:r>
+      <w:proofErr w:type="spellStart"/>
+      <w:r>
+        <w:t>P</w:t>
+      </w:r>
+      <w:r>
+        <w:rPr>
+          <w:vertAlign w:val="subscript"/>
+        </w:rPr>
+        <w:t>current</w:t>
+      </w:r>
+      <w:proofErr w:type="spellEnd"/>
+      <w:r>
+        <w:rPr>
+          <w:vertAlign w:val="subscript"/>
+        </w:rPr>
+        <w:t xml:space="preserve"> loss</w:t>
+      </w:r>
+      <w:r>
+        <w:t>) is initialized as 0 means that there is no packet loss. Then we traverse in the Burstiness Distribution List from burstiness max (</w:t>
+      </w:r>
+      <w:proofErr w:type="spellStart"/>
+      <w:r>
+        <w:t>B</w:t>
+      </w:r>
+      <w:r>
+        <w:rPr>
+          <w:vertAlign w:val="subscript"/>
+        </w:rPr>
+        <w:t>max</w:t>
+      </w:r>
+      <w:proofErr w:type="spellEnd"/>
+      <w:r>
+        <w:t>) value. If the packet loss threshold (</w:t>
+      </w:r>
+      <w:proofErr w:type="spellStart"/>
+      <w:r>
+        <w:t>P</w:t>
+      </w:r>
+      <w:r>
+        <w:rPr>
+          <w:vertAlign w:val="subscript"/>
+        </w:rPr>
+        <w:t>loss</w:t>
+      </w:r>
+      <w:proofErr w:type="spellEnd"/>
+      <w:r>
+        <w:rPr>
+          <w:vertAlign w:val="subscript"/>
+        </w:rPr>
+        <w:t xml:space="preserve"> threshold</w:t>
+      </w:r>
+      <w:r>
+        <w:t>) lower or equal to the current packet loss (</w:t>
+      </w:r>
+      <w:proofErr w:type="spellStart"/>
+      <w:r>
+        <w:t>P</w:t>
+      </w:r>
+      <w:r>
+        <w:rPr>
+          <w:vertAlign w:val="subscript"/>
+        </w:rPr>
+        <w:t>current</w:t>
+      </w:r>
+      <w:proofErr w:type="spellEnd"/>
+      <w:r>
+        <w:rPr>
+          <w:vertAlign w:val="subscript"/>
+        </w:rPr>
+        <w:t xml:space="preserve"> loss</w:t>
+      </w:r>
+      <w:r>
+        <w:t xml:space="preserve">) we set the number of </w:t>
+      </w:r>
+      <w:proofErr w:type="gramStart"/>
+      <w:r>
+        <w:t>retransmission</w:t>
+      </w:r>
+      <w:proofErr w:type="gramEnd"/>
+      <w:r>
+        <w:t xml:space="preserve"> by the current burstiness value in the Burstiness Distribution List. Else, the current packet loss will be increased by the number of loss count get from the Burstiness Distribution List.</w:t>
+      </w:r>
+    </w:p>
+    <w:p>
+      <w:pPr>
+        <w:pStyle w:val="Heading2"/>
+      </w:pPr>
+      <w:bookmarkStart w:id="56" w:name="_Toc51686193"/>
+      <w:r>
+        <w:t xml:space="preserve">4.4 </w:t>
+      </w:r>
+      <w:bookmarkEnd w:id="56"/>
+      <w:r>
+        <w:t xml:space="preserve">A </w:t>
+      </w:r>
+      <w:r>
+        <w:t>Minimal Retransmission and Reliable Routing Protocol using Burstiness Distribution Metric</w:t>
+      </w:r>
+    </w:p>
+    <w:p>
+      <w:pPr>
+        <w:pStyle w:val="p1a"/>
+      </w:pPr>
+      <w:r>
+        <w:t xml:space="preserve">In this section, we propose the Minimal Retransmission and Reliable Routing Protocol (MRR) that using our Burstiness Distribution Metric to find the minimal retransmission path and reach our target PRR for reliability. We use the network topology as Figure 1 and use the number of probes is 1000 packets in MLQP. We use the config Directed Graph Radio Medium (DGRM) mode in </w:t>
+      </w:r>
+      <w:proofErr w:type="spellStart"/>
+      <w:r>
+        <w:t>Cooja</w:t>
+      </w:r>
+      <w:proofErr w:type="spellEnd"/>
+      <w:r>
+        <w:t xml:space="preserve"> Simulation to set up the PRR value and to form the link between two </w:t>
+      </w:r>
+      <w:r>
+        <w:t>desired nodes excluding the others</w:t>
+      </w:r>
+      <w:r>
+        <w:t xml:space="preserve"> as Figure 6.</w:t>
+      </w:r>
+    </w:p>
+    <w:tbl>
+      <w:tblPr>
+        <w:tblStyle w:val="TableGrid"/>
+        <w:tblW w:w="0" w:type="auto"/>
+        <w:jc w:val="center"/>
+        <w:tblLook w:val="04A0" w:firstRow="1" w:lastRow="0" w:firstColumn="1" w:lastColumn="0" w:noHBand="0" w:noVBand="1"/>
+      </w:tblPr>
+      <w:tblGrid>
+        <w:gridCol w:w="6908"/>
+      </w:tblGrid>
+      <w:tr>
+        <w:trPr>
+          <w:jc w:val="center"/>
+        </w:trPr>
+        <w:tc>
+          <w:tcPr>
+            <w:tcW w:w="6908" w:type="dxa"/>
+          </w:tcPr>
+          <w:p>
+            <w:pPr>
+              <w:jc w:val="center"/>
+            </w:pPr>
+            <w:r>
+              <w:rPr>
+                <w:noProof/>
+              </w:rPr>
+              <w:drawing>
+                <wp:inline distT="0" distB="0" distL="0" distR="0" wp14:anchorId="657C31F6" wp14:editId="6895925E">
+                  <wp:extent cx="4000500" cy="2662402"/>
+                  <wp:effectExtent l="0" t="0" r="0" b="5080"/>
+                  <wp:docPr id="2" name="Picture 2"/>
+                  <wp:cNvGraphicFramePr>
+                    <a:graphicFrameLocks xmlns:a="http://schemas.openxmlformats.org/drawingml/2006/main" noChangeAspect="1"/>
+                  </wp:cNvGraphicFramePr>
+                  <a:graphic xmlns:a="http://schemas.openxmlformats.org/drawingml/2006/main">
+                    <a:graphicData uri="http://schemas.openxmlformats.org/drawingml/2006/picture">
+                      <pic:pic xmlns:pic="http://schemas.openxmlformats.org/drawingml/2006/picture">
+                        <pic:nvPicPr>
+                          <pic:cNvPr id="0" name="Picture 2"/>
+                          <pic:cNvPicPr>
+                            <a:picLocks noChangeAspect="1" noChangeArrowheads="1"/>
+                          </pic:cNvPicPr>
+                        </pic:nvPicPr>
+                        <pic:blipFill>
+                          <a:blip r:embed="rId17">
+                            <a:extLst>
+                              <a:ext uri="{28A0092B-C50C-407E-A947-70E740481C1C}">
+                                <a14:useLocalDpi xmlns:a14="http://schemas.microsoft.com/office/drawing/2010/main" val="0"/>
+                              </a:ext>
+                            </a:extLst>
+                          </a:blip>
+                          <a:srcRect/>
+                          <a:stretch>
+                            <a:fillRect/>
+                          </a:stretch>
+                        </pic:blipFill>
+                        <pic:spPr bwMode="auto">
+                          <a:xfrm>
+                            <a:off x="0" y="0"/>
+                            <a:ext cx="4034295" cy="2684893"/>
+                          </a:xfrm>
+                          <a:prstGeom prst="rect">
+                            <a:avLst/>
+                          </a:prstGeom>
+                          <a:noFill/>
+                        </pic:spPr>
+                      </pic:pic>
+                    </a:graphicData>
+                  </a:graphic>
+                </wp:inline>
+              </w:drawing>
+            </w:r>
+          </w:p>
+        </w:tc>
+      </w:tr>
+      <w:tr>
+        <w:trPr>
+          <w:jc w:val="center"/>
+        </w:trPr>
+        <w:tc>
+          <w:tcPr>
+            <w:tcW w:w="6908" w:type="dxa"/>
+          </w:tcPr>
+          <w:p>
+            <w:pPr>
+              <w:jc w:val="center"/>
+            </w:pPr>
+            <w:r>
+              <w:t>Figure 6. Network example with the PRR of each link.</w:t>
+            </w:r>
+          </w:p>
+        </w:tc>
+      </w:tr>
+    </w:tbl>
+    <w:p>
+      <w:r>
+        <w:t xml:space="preserve">After the MLQP, the receiver node calculates the number of </w:t>
+      </w:r>
+      <w:proofErr w:type="gramStart"/>
+      <w:r>
+        <w:t>retransmission</w:t>
+      </w:r>
+      <w:proofErr w:type="gramEnd"/>
+      <w:r>
+        <w:t xml:space="preserve"> for each incoming link of the neighbor node by Algorithm 1 using Burstiness Distribution Metric. Figure 7 shows the network graph with the number of </w:t>
+      </w:r>
+      <w:proofErr w:type="gramStart"/>
+      <w:r>
+        <w:t>retransmission</w:t>
+      </w:r>
+      <w:proofErr w:type="gramEnd"/>
+      <w:r>
+        <w:t xml:space="preserve"> as the metric value for the routing protocol.</w:t>
+      </w:r>
+    </w:p>
+    <w:tbl>
+      <w:tblPr>
+        <w:tblStyle w:val="TableGrid"/>
+        <w:tblW w:w="0" w:type="auto"/>
+        <w:jc w:val="center"/>
+        <w:tblLook w:val="04A0" w:firstRow="1" w:lastRow="0" w:firstColumn="1" w:lastColumn="0" w:noHBand="0" w:noVBand="1"/>
+      </w:tblPr>
+      <w:tblGrid>
+        <w:gridCol w:w="6908"/>
+      </w:tblGrid>
+      <w:tr>
+        <w:trPr>
+          <w:jc w:val="center"/>
+        </w:trPr>
+        <w:tc>
+          <w:tcPr>
+            <w:tcW w:w="6908" w:type="dxa"/>
+          </w:tcPr>
+          <w:p>
+            <w:pPr>
+              <w:jc w:val="center"/>
+            </w:pPr>
+            <w:r>
+              <w:rPr>
+                <w:noProof/>
+              </w:rPr>
+              <w:lastRenderedPageBreak/>
+              <w:drawing>
+                <wp:inline distT="0" distB="0" distL="0" distR="0" wp14:anchorId="4D1CFE7C" wp14:editId="6C5BA8D2">
+                  <wp:extent cx="4158275" cy="2812212"/>
+                  <wp:effectExtent l="0" t="0" r="0" b="7620"/>
+                  <wp:docPr id="3" name="Picture 3"/>
+                  <wp:cNvGraphicFramePr>
+                    <a:graphicFrameLocks xmlns:a="http://schemas.openxmlformats.org/drawingml/2006/main" noChangeAspect="1"/>
+                  </wp:cNvGraphicFramePr>
+                  <a:graphic xmlns:a="http://schemas.openxmlformats.org/drawingml/2006/main">
+                    <a:graphicData uri="http://schemas.openxmlformats.org/drawingml/2006/picture">
+                      <pic:pic xmlns:pic="http://schemas.openxmlformats.org/drawingml/2006/picture">
+                        <pic:nvPicPr>
+                          <pic:cNvPr id="0" name="Picture 2"/>
+                          <pic:cNvPicPr>
+                            <a:picLocks noChangeAspect="1" noChangeArrowheads="1"/>
+                          </pic:cNvPicPr>
+                        </pic:nvPicPr>
+                        <pic:blipFill>
+                          <a:blip r:embed="rId18">
+                            <a:extLst>
+                              <a:ext uri="{28A0092B-C50C-407E-A947-70E740481C1C}">
+                                <a14:useLocalDpi xmlns:a14="http://schemas.microsoft.com/office/drawing/2010/main" val="0"/>
+                              </a:ext>
+                            </a:extLst>
+                          </a:blip>
+                          <a:srcRect/>
+                          <a:stretch>
+                            <a:fillRect/>
+                          </a:stretch>
+                        </pic:blipFill>
+                        <pic:spPr bwMode="auto">
+                          <a:xfrm>
+                            <a:off x="0" y="0"/>
+                            <a:ext cx="4185112" cy="2830362"/>
+                          </a:xfrm>
+                          <a:prstGeom prst="rect">
+                            <a:avLst/>
+                          </a:prstGeom>
+                          <a:noFill/>
+                        </pic:spPr>
+                      </pic:pic>
+                    </a:graphicData>
+                  </a:graphic>
+                </wp:inline>
+              </w:drawing>
+            </w:r>
+          </w:p>
+        </w:tc>
+      </w:tr>
+      <w:tr>
+        <w:trPr>
+          <w:jc w:val="center"/>
+        </w:trPr>
+        <w:tc>
+          <w:tcPr>
+            <w:tcW w:w="6908" w:type="dxa"/>
+          </w:tcPr>
+          <w:p>
+            <w:pPr>
+              <w:jc w:val="center"/>
+            </w:pPr>
+            <w:r>
+              <w:t xml:space="preserve">Figure 7. Network graph with the number of </w:t>
+            </w:r>
+            <w:proofErr w:type="gramStart"/>
+            <w:r>
+              <w:t>retransmission</w:t>
+            </w:r>
+            <w:proofErr w:type="gramEnd"/>
+            <w:r>
+              <w:t>.</w:t>
+            </w:r>
+          </w:p>
+        </w:tc>
+      </w:tr>
+    </w:tbl>
+    <w:p>
+      <w:r>
+        <w:t xml:space="preserve">We only focus on the converge cast network here, so the MRR aims to find the path from the node to the sink and uses the number of </w:t>
+      </w:r>
+      <w:proofErr w:type="gramStart"/>
+      <w:r>
+        <w:t>retransmission</w:t>
+      </w:r>
+      <w:proofErr w:type="gramEnd"/>
+      <w:r>
+        <w:t xml:space="preserve"> as route metric. Besides, the same approach can be applied for the download graph routing to control the node from the sink. In this paper, we only present the converge cast network. The route discovery process is performed by exchanging Route Request (RR) control packets between the node and the neighbor nodes. Each node maintains the neighbor list and the routing table for routing data packets. The routing table consists of a Route Entry (RE) with </w:t>
+      </w:r>
+      <w:proofErr w:type="gramStart"/>
+      <w:r>
+        <w:t>RE(</w:t>
+      </w:r>
+      <w:proofErr w:type="spellStart"/>
+      <w:proofErr w:type="gramEnd"/>
+      <w:r>
+        <w:t>p</w:t>
+      </w:r>
+      <w:r>
+        <w:rPr>
+          <w:vertAlign w:val="subscript"/>
+        </w:rPr>
+        <w:t>id</w:t>
+      </w:r>
+      <w:proofErr w:type="spellEnd"/>
+      <w:r>
+        <w:t xml:space="preserve">, h, r). The </w:t>
+      </w:r>
+      <w:proofErr w:type="spellStart"/>
+      <w:r>
+        <w:t>p</w:t>
+      </w:r>
+      <w:r>
+        <w:rPr>
+          <w:vertAlign w:val="subscript"/>
+        </w:rPr>
+        <w:t>id</w:t>
+      </w:r>
+      <w:proofErr w:type="spellEnd"/>
+      <w:r>
+        <w:t xml:space="preserve"> denoted the parent identifier and h is the hop count, r is the rank calculated by the sum of retransmission through the path from that node to the sink node. The sink node will have </w:t>
+      </w:r>
+      <w:proofErr w:type="gramStart"/>
+      <w:r>
+        <w:t>RE(</w:t>
+      </w:r>
+      <w:proofErr w:type="gramEnd"/>
+      <w:r>
+        <w:t xml:space="preserve">0, 0, 0) which means it doesn’t have a parent, the hop count is 0 and the rank is 0. The MRR starts from the sink node by broadcasting the RR control packet. The RR packet carries </w:t>
+      </w:r>
+      <w:bookmarkStart w:id="57" w:name="OLE_LINK56"/>
+      <w:bookmarkStart w:id="58" w:name="OLE_LINK57"/>
+      <w:r>
+        <w:t>RR(</w:t>
+      </w:r>
+      <w:proofErr w:type="spellStart"/>
+      <w:r>
+        <w:t>s</w:t>
+      </w:r>
+      <w:r>
+        <w:rPr>
+          <w:vertAlign w:val="subscript"/>
+        </w:rPr>
+        <w:t>id</w:t>
+      </w:r>
+      <w:proofErr w:type="spellEnd"/>
+      <w:r>
+        <w:t>, h, [</w:t>
+      </w:r>
+      <w:proofErr w:type="spellStart"/>
+      <w:r>
+        <w:t>nbr_list</w:t>
+      </w:r>
+      <w:proofErr w:type="spellEnd"/>
+      <w:r>
+        <w:t>(</w:t>
+      </w:r>
+      <w:proofErr w:type="spellStart"/>
+      <w:r>
+        <w:t>n</w:t>
+      </w:r>
+      <w:r>
+        <w:rPr>
+          <w:vertAlign w:val="subscript"/>
+        </w:rPr>
+        <w:t>id</w:t>
+      </w:r>
+      <w:proofErr w:type="spellEnd"/>
+      <w:r>
+        <w:t>, r)]</w:t>
+      </w:r>
+      <w:bookmarkEnd w:id="57"/>
+      <w:bookmarkEnd w:id="58"/>
+      <w:r>
+        <w:t xml:space="preserve">) where </w:t>
+      </w:r>
+      <w:proofErr w:type="spellStart"/>
+      <w:r>
+        <w:t>s</w:t>
+      </w:r>
+      <w:r>
+        <w:rPr>
+          <w:vertAlign w:val="subscript"/>
+        </w:rPr>
+        <w:t>id</w:t>
+      </w:r>
+      <w:proofErr w:type="spellEnd"/>
+      <w:r>
+        <w:t xml:space="preserve"> denotes the ID of sender node, h denotes hop count of sender node, and the </w:t>
+      </w:r>
+      <w:proofErr w:type="spellStart"/>
+      <w:r>
+        <w:t>nbr_list</w:t>
+      </w:r>
+      <w:proofErr w:type="spellEnd"/>
+      <w:r>
+        <w:t>(id, r) denotes the neighbor list which contains neighbor ID (</w:t>
+      </w:r>
+      <w:proofErr w:type="spellStart"/>
+      <w:r>
+        <w:t>n</w:t>
+      </w:r>
+      <w:r>
+        <w:rPr>
+          <w:vertAlign w:val="subscript"/>
+        </w:rPr>
+        <w:t>id</w:t>
+      </w:r>
+      <w:proofErr w:type="spellEnd"/>
+      <w:r>
+        <w:t xml:space="preserve">) and the rank (r) of neighbor node calculated by the number of retransmission from this neighbor to sender node plus the rank of sender node. When a node Y receives </w:t>
+      </w:r>
+      <w:proofErr w:type="gramStart"/>
+      <w:r>
+        <w:t>RR(</w:t>
+      </w:r>
+      <w:proofErr w:type="spellStart"/>
+      <w:proofErr w:type="gramEnd"/>
+      <w:r>
+        <w:t>s</w:t>
+      </w:r>
+      <w:r>
+        <w:rPr>
+          <w:vertAlign w:val="subscript"/>
+        </w:rPr>
+        <w:t>id</w:t>
+      </w:r>
+      <w:proofErr w:type="spellEnd"/>
+      <w:r>
+        <w:t>, h, [</w:t>
+      </w:r>
+      <w:proofErr w:type="spellStart"/>
+      <w:r>
+        <w:t>nbr_list</w:t>
+      </w:r>
+      <w:proofErr w:type="spellEnd"/>
+      <w:r>
+        <w:t>(</w:t>
+      </w:r>
+      <w:proofErr w:type="spellStart"/>
+      <w:r>
+        <w:t>n</w:t>
+      </w:r>
+      <w:r>
+        <w:rPr>
+          <w:vertAlign w:val="subscript"/>
+        </w:rPr>
+        <w:t>id</w:t>
+      </w:r>
+      <w:proofErr w:type="spellEnd"/>
+      <w:r>
+        <w:t xml:space="preserve">, r)]) packet from node X, it and creates a </w:t>
+      </w:r>
+      <w:bookmarkStart w:id="59" w:name="OLE_LINK58"/>
+      <w:bookmarkStart w:id="60" w:name="OLE_LINK59"/>
+      <w:bookmarkStart w:id="61" w:name="OLE_LINK60"/>
+      <w:r>
+        <w:t>RE(</w:t>
+      </w:r>
+      <w:proofErr w:type="spellStart"/>
+      <w:r>
+        <w:t>p</w:t>
+      </w:r>
+      <w:r>
+        <w:rPr>
+          <w:vertAlign w:val="subscript"/>
+        </w:rPr>
+        <w:t>id</w:t>
+      </w:r>
+      <w:proofErr w:type="spellEnd"/>
+      <w:r>
+        <w:rPr>
+          <w:vertAlign w:val="subscript"/>
+        </w:rPr>
+        <w:t xml:space="preserve"> </w:t>
+      </w:r>
+      <w:r>
+        <w:t xml:space="preserve">:= </w:t>
+      </w:r>
+      <w:proofErr w:type="spellStart"/>
+      <w:r>
+        <w:t>s</w:t>
+      </w:r>
+      <w:r>
+        <w:rPr>
+          <w:vertAlign w:val="subscript"/>
+        </w:rPr>
+        <w:t>id</w:t>
+      </w:r>
+      <w:proofErr w:type="spellEnd"/>
+      <w:r>
+        <w:t>, h = h + 1, r = r)</w:t>
+      </w:r>
+      <w:bookmarkEnd w:id="59"/>
+      <w:bookmarkEnd w:id="60"/>
+      <w:bookmarkEnd w:id="61"/>
+      <w:r>
+        <w:t xml:space="preserve">. After that, if node Y receives another </w:t>
+      </w:r>
+      <w:proofErr w:type="gramStart"/>
+      <w:r>
+        <w:t>RR(</w:t>
+      </w:r>
+      <w:proofErr w:type="spellStart"/>
+      <w:proofErr w:type="gramEnd"/>
+      <w:r>
+        <w:t>s</w:t>
+      </w:r>
+      <w:r>
+        <w:rPr>
+          <w:vertAlign w:val="subscript"/>
+        </w:rPr>
+        <w:t>id</w:t>
+      </w:r>
+      <w:proofErr w:type="spellEnd"/>
+      <w:r>
+        <w:t>, h, [</w:t>
+      </w:r>
+      <w:proofErr w:type="spellStart"/>
+      <w:r>
+        <w:t>nbr_list</w:t>
+      </w:r>
+      <w:proofErr w:type="spellEnd"/>
+      <w:r>
+        <w:t>(</w:t>
+      </w:r>
+      <w:proofErr w:type="spellStart"/>
+      <w:r>
+        <w:t>n</w:t>
+      </w:r>
+      <w:r>
+        <w:rPr>
+          <w:vertAlign w:val="subscript"/>
+        </w:rPr>
+        <w:t>id</w:t>
+      </w:r>
+      <w:proofErr w:type="spellEnd"/>
+      <w:r>
+        <w:t>, r)]) packet from node Z, it compares the newly create RE(</w:t>
+      </w:r>
+      <w:proofErr w:type="spellStart"/>
+      <w:r>
+        <w:t>p</w:t>
+      </w:r>
+      <w:r>
+        <w:rPr>
+          <w:vertAlign w:val="subscript"/>
+        </w:rPr>
+        <w:t>id</w:t>
+      </w:r>
+      <w:proofErr w:type="spellEnd"/>
+      <w:r>
+        <w:rPr>
+          <w:vertAlign w:val="subscript"/>
+        </w:rPr>
+        <w:t xml:space="preserve"> </w:t>
+      </w:r>
+      <w:r>
+        <w:t xml:space="preserve">:= </w:t>
+      </w:r>
+      <w:proofErr w:type="spellStart"/>
+      <w:r>
+        <w:t>s</w:t>
+      </w:r>
+      <w:r>
+        <w:rPr>
+          <w:vertAlign w:val="subscript"/>
+        </w:rPr>
+        <w:t>id</w:t>
+      </w:r>
+      <w:proofErr w:type="spellEnd"/>
+      <w:r>
+        <w:t xml:space="preserve">, h = h + 1, r = r) by the rank then the hop count. The lower rank is better route due to the number of </w:t>
+      </w:r>
+      <w:proofErr w:type="gramStart"/>
+      <w:r>
+        <w:t>retransmission</w:t>
+      </w:r>
+      <w:proofErr w:type="gramEnd"/>
+      <w:r>
+        <w:t xml:space="preserve"> is minimal and if the rank is equal, we compare the hop count, lower hop count is the better route. The node will send Route Response (RP) through the parent node in the routing table. The RP packet contains the path from the leaf node to the sink node. The sink node will save the path to check the Route discovery process is finish or not by check the number of nodes in the network compared with the number of nodes in the path received from RP.</w:t>
+      </w:r>
+    </w:p>
+    <w:p>
+      <w:r>
+        <w:lastRenderedPageBreak/>
+        <w:t xml:space="preserve">For example, we use a network graph in Figure 7. The sink node is node 1 send the </w:t>
+      </w:r>
+      <w:bookmarkStart w:id="62" w:name="OLE_LINK61"/>
+      <w:bookmarkStart w:id="63" w:name="OLE_LINK62"/>
+      <w:proofErr w:type="gramStart"/>
+      <w:r>
+        <w:t>RR(</w:t>
+      </w:r>
+      <w:proofErr w:type="gramEnd"/>
+      <w:r>
+        <w:t>1, 0, [(2, 2), (4, 4), (6, 3)]</w:t>
+      </w:r>
+      <w:bookmarkEnd w:id="62"/>
+      <w:bookmarkEnd w:id="63"/>
+      <w:r>
+        <w:t>). Note that, the link quality estimator using Burstiness Distribution Metric that we present in the previous section is receiver estimator, so the sink node has the information of the number of retransmission from link L(2, 1), L(4, 1), and L(6, 1) is 2, 4, 3 respectively.</w:t>
+      </w:r>
+    </w:p>
+    <w:tbl>
+      <w:tblPr>
+        <w:tblStyle w:val="TableGrid"/>
+        <w:tblW w:w="0" w:type="auto"/>
+        <w:jc w:val="center"/>
+        <w:tblLook w:val="04A0" w:firstRow="1" w:lastRow="0" w:firstColumn="1" w:lastColumn="0" w:noHBand="0" w:noVBand="1"/>
+      </w:tblPr>
+      <w:tblGrid>
+        <w:gridCol w:w="6908"/>
+      </w:tblGrid>
+      <w:tr>
+        <w:trPr>
+          <w:jc w:val="center"/>
+        </w:trPr>
+        <w:tc>
+          <w:tcPr>
+            <w:tcW w:w="6908" w:type="dxa"/>
+          </w:tcPr>
+          <w:p>
+            <w:pPr>
+              <w:jc w:val="center"/>
+            </w:pPr>
+            <w:r>
+              <w:rPr>
+                <w:noProof/>
+              </w:rPr>
+              <w:drawing>
+                <wp:inline distT="0" distB="0" distL="0" distR="0" wp14:anchorId="13686EF6" wp14:editId="287591C9">
+                  <wp:extent cx="3834782" cy="2838091"/>
+                  <wp:effectExtent l="0" t="0" r="0" b="635"/>
+                  <wp:docPr id="9" name="Picture 9"/>
+                  <wp:cNvGraphicFramePr>
+                    <a:graphicFrameLocks xmlns:a="http://schemas.openxmlformats.org/drawingml/2006/main" noChangeAspect="1"/>
+                  </wp:cNvGraphicFramePr>
+                  <a:graphic xmlns:a="http://schemas.openxmlformats.org/drawingml/2006/main">
+                    <a:graphicData uri="http://schemas.openxmlformats.org/drawingml/2006/picture">
+                      <pic:pic xmlns:pic="http://schemas.openxmlformats.org/drawingml/2006/picture">
+                        <pic:nvPicPr>
+                          <pic:cNvPr id="0" name="Picture 2"/>
+                          <pic:cNvPicPr>
+                            <a:picLocks noChangeAspect="1" noChangeArrowheads="1"/>
+                          </pic:cNvPicPr>
+                        </pic:nvPicPr>
+                        <pic:blipFill>
+                          <a:blip r:embed="rId19">
+                            <a:extLst>
+                              <a:ext uri="{28A0092B-C50C-407E-A947-70E740481C1C}">
+                                <a14:useLocalDpi xmlns:a14="http://schemas.microsoft.com/office/drawing/2010/main" val="0"/>
+                              </a:ext>
+                            </a:extLst>
+                          </a:blip>
+                          <a:srcRect/>
+                          <a:stretch>
+                            <a:fillRect/>
+                          </a:stretch>
+                        </pic:blipFill>
+                        <pic:spPr bwMode="auto">
+                          <a:xfrm>
+                            <a:off x="0" y="0"/>
+                            <a:ext cx="3856400" cy="2854091"/>
+                          </a:xfrm>
+                          <a:prstGeom prst="rect">
+                            <a:avLst/>
+                          </a:prstGeom>
+                          <a:noFill/>
+                        </pic:spPr>
+                      </pic:pic>
+                    </a:graphicData>
+                  </a:graphic>
+                </wp:inline>
+              </w:drawing>
+            </w:r>
+          </w:p>
+        </w:tc>
+      </w:tr>
+      <w:tr>
+        <w:trPr>
+          <w:jc w:val="center"/>
+        </w:trPr>
+        <w:tc>
+          <w:tcPr>
+            <w:tcW w:w="6908" w:type="dxa"/>
+          </w:tcPr>
+          <w:p>
+            <w:pPr>
+              <w:jc w:val="center"/>
+            </w:pPr>
+            <w:bookmarkStart w:id="64" w:name="_Hlk51891204"/>
+            <w:r>
+              <w:t>Figure 8: The sink node starts routing protocol by broadcasting the RR control packet.</w:t>
+            </w:r>
+          </w:p>
+        </w:tc>
+      </w:tr>
+    </w:tbl>
+    <w:bookmarkEnd w:id="64"/>
+    <w:p>
+      <w:r>
+        <w:t>When node 2, 4 and 6 receive RR(1, 0, [(2, 2), (4, 4), (6, 3)]) from node 1, node 2, 4 and 6 create the route entry RE(1, 1, 2), RE(1, 1, 4) and RE(1, 1, 3) respectively as Figure 8. After that, they create and broadcast their RR packet immediately as Figure 9, 10, and 11.</w:t>
+      </w:r>
+    </w:p>
+    <w:tbl>
+      <w:tblPr>
+        <w:tblStyle w:val="TableGrid"/>
+        <w:tblW w:w="0" w:type="auto"/>
+        <w:jc w:val="center"/>
+        <w:tblLook w:val="04A0" w:firstRow="1" w:lastRow="0" w:firstColumn="1" w:lastColumn="0" w:noHBand="0" w:noVBand="1"/>
+      </w:tblPr>
+      <w:tblGrid>
+        <w:gridCol w:w="6908"/>
+      </w:tblGrid>
+      <w:tr>
+        <w:trPr>
+          <w:jc w:val="center"/>
+        </w:trPr>
+        <w:tc>
+          <w:tcPr>
+            <w:tcW w:w="6908" w:type="dxa"/>
+          </w:tcPr>
+          <w:p>
+            <w:pPr>
+              <w:jc w:val="center"/>
+            </w:pPr>
+            <w:r>
+              <w:rPr>
+                <w:noProof/>
+              </w:rPr>
+              <w:drawing>
+                <wp:inline distT="0" distB="0" distL="0" distR="0" wp14:anchorId="41668B42" wp14:editId="15F94882">
+                  <wp:extent cx="4037162" cy="2920693"/>
+                  <wp:effectExtent l="0" t="0" r="1905" b="0"/>
+                  <wp:docPr id="10" name="Picture 10"/>
+                  <wp:cNvGraphicFramePr>
+                    <a:graphicFrameLocks xmlns:a="http://schemas.openxmlformats.org/drawingml/2006/main" noChangeAspect="1"/>
+                  </wp:cNvGraphicFramePr>
+                  <a:graphic xmlns:a="http://schemas.openxmlformats.org/drawingml/2006/main">
+                    <a:graphicData uri="http://schemas.openxmlformats.org/drawingml/2006/picture">
+                      <pic:pic xmlns:pic="http://schemas.openxmlformats.org/drawingml/2006/picture">
+                        <pic:nvPicPr>
+                          <pic:cNvPr id="0" name="Picture 3"/>
+                          <pic:cNvPicPr>
+                            <a:picLocks noChangeAspect="1" noChangeArrowheads="1"/>
+                          </pic:cNvPicPr>
+                        </pic:nvPicPr>
+                        <pic:blipFill>
+                          <a:blip r:embed="rId20">
+                            <a:extLst>
+                              <a:ext uri="{28A0092B-C50C-407E-A947-70E740481C1C}">
+                                <a14:useLocalDpi xmlns:a14="http://schemas.microsoft.com/office/drawing/2010/main" val="0"/>
+                              </a:ext>
+                            </a:extLst>
+                          </a:blip>
+                          <a:srcRect/>
+                          <a:stretch>
+                            <a:fillRect/>
+                          </a:stretch>
+                        </pic:blipFill>
+                        <pic:spPr bwMode="auto">
+                          <a:xfrm>
+                            <a:off x="0" y="0"/>
+                            <a:ext cx="4065851" cy="2941448"/>
+                          </a:xfrm>
+                          <a:prstGeom prst="rect">
+                            <a:avLst/>
+                          </a:prstGeom>
+                          <a:noFill/>
+                        </pic:spPr>
+                      </pic:pic>
+                    </a:graphicData>
+                  </a:graphic>
+                </wp:inline>
+              </w:drawing>
+            </w:r>
+          </w:p>
+        </w:tc>
+      </w:tr>
+      <w:tr>
+        <w:trPr>
+          <w:jc w:val="center"/>
+        </w:trPr>
+        <w:tc>
+          <w:tcPr>
+            <w:tcW w:w="6908" w:type="dxa"/>
+          </w:tcPr>
+          <w:p>
+            <w:pPr>
+              <w:jc w:val="center"/>
+            </w:pPr>
+            <w:bookmarkStart w:id="65" w:name="_Hlk51891262"/>
+            <w:r>
+              <w:lastRenderedPageBreak/>
+              <w:t>Figure 9: Example with node 2 broadcasting RR control packet and the neighbor create RE respectively.</w:t>
+            </w:r>
+          </w:p>
+        </w:tc>
+      </w:tr>
+    </w:tbl>
+    <w:bookmarkEnd w:id="65"/>
+    <w:p>
+      <w:r>
+        <w:t xml:space="preserve">Node 2 has the </w:t>
+      </w:r>
+      <w:proofErr w:type="gramStart"/>
+      <w:r>
+        <w:t>RE(</w:t>
+      </w:r>
+      <w:proofErr w:type="gramEnd"/>
+      <w:r>
+        <w:t xml:space="preserve">1, 1, 2) after received RR from node 1. Neighbor node 3, 5, and 4 have the rank value of is the number of retransmission in link </w:t>
+      </w:r>
+      <w:proofErr w:type="gramStart"/>
+      <w:r>
+        <w:t>L(</w:t>
+      </w:r>
+      <w:proofErr w:type="gramEnd"/>
+      <w:r>
+        <w:t xml:space="preserve">3, 2), L(5, 2), and L(6, 2) plus the rank of node 2. So it will create RR packet exclude node 1 </w:t>
+      </w:r>
+      <w:proofErr w:type="gramStart"/>
+      <w:r>
+        <w:t>RR(</w:t>
+      </w:r>
+      <w:proofErr w:type="gramEnd"/>
+      <w:r>
+        <w:t xml:space="preserve">2, 1, [(3, 6), (5, 6), (4, 4)]). In this case, node 3 and 5 create new </w:t>
+      </w:r>
+      <w:proofErr w:type="gramStart"/>
+      <w:r>
+        <w:t>RE(</w:t>
+      </w:r>
+      <w:proofErr w:type="gramEnd"/>
+      <w:r>
+        <w:t xml:space="preserve">2, 2, 6) and RE(2, 2, 6). For node 4, because it creates </w:t>
+      </w:r>
+      <w:proofErr w:type="gramStart"/>
+      <w:r>
+        <w:t>RE(</w:t>
+      </w:r>
+      <w:proofErr w:type="gramEnd"/>
+      <w:r>
+        <w:t xml:space="preserve">2, 2, 4) compare with RE(1, 1, 4) create by receiving RR from node 1. They have the same rank is 4 but </w:t>
+      </w:r>
+      <w:proofErr w:type="gramStart"/>
+      <w:r>
+        <w:t>RE(</w:t>
+      </w:r>
+      <w:proofErr w:type="gramEnd"/>
+      <w:r>
+        <w:t xml:space="preserve">1, 1, 4) has only 1 hop compare with 2 hops from Node 2 RE(2, 2, 4). </w:t>
+      </w:r>
+      <w:proofErr w:type="gramStart"/>
+      <w:r>
+        <w:t>So</w:t>
+      </w:r>
+      <w:proofErr w:type="gramEnd"/>
+      <w:r>
+        <w:t xml:space="preserve"> node 4 keeps the better RE value.</w:t>
+      </w:r>
+    </w:p>
+    <w:tbl>
+      <w:tblPr>
+        <w:tblStyle w:val="TableGrid"/>
+        <w:tblW w:w="0" w:type="auto"/>
+        <w:jc w:val="center"/>
+        <w:tblLook w:val="04A0" w:firstRow="1" w:lastRow="0" w:firstColumn="1" w:lastColumn="0" w:noHBand="0" w:noVBand="1"/>
+      </w:tblPr>
+      <w:tblGrid>
+        <w:gridCol w:w="6908"/>
+      </w:tblGrid>
+      <w:tr>
+        <w:trPr>
+          <w:jc w:val="center"/>
+        </w:trPr>
+        <w:tc>
+          <w:tcPr>
+            <w:tcW w:w="6908" w:type="dxa"/>
+          </w:tcPr>
+          <w:p>
+            <w:pPr>
+              <w:jc w:val="center"/>
+            </w:pPr>
+            <w:r>
+              <w:rPr>
+                <w:noProof/>
+              </w:rPr>
+              <w:drawing>
+                <wp:inline distT="0" distB="0" distL="0" distR="0" wp14:anchorId="175F5B6D" wp14:editId="404320EA">
+                  <wp:extent cx="4195701" cy="3079631"/>
+                  <wp:effectExtent l="0" t="0" r="0" b="6985"/>
+                  <wp:docPr id="11" name="Picture 11"/>
+                  <wp:cNvGraphicFramePr>
+                    <a:graphicFrameLocks xmlns:a="http://schemas.openxmlformats.org/drawingml/2006/main" noChangeAspect="1"/>
+                  </wp:cNvGraphicFramePr>
+                  <a:graphic xmlns:a="http://schemas.openxmlformats.org/drawingml/2006/main">
+                    <a:graphicData uri="http://schemas.openxmlformats.org/drawingml/2006/picture">
+                      <pic:pic xmlns:pic="http://schemas.openxmlformats.org/drawingml/2006/picture">
+                        <pic:nvPicPr>
+                          <pic:cNvPr id="0" name="Picture 4"/>
+                          <pic:cNvPicPr>
+                            <a:picLocks noChangeAspect="1" noChangeArrowheads="1"/>
+                          </pic:cNvPicPr>
+                        </pic:nvPicPr>
+                        <pic:blipFill>
+                          <a:blip r:embed="rId21">
+                            <a:extLst>
+                              <a:ext uri="{28A0092B-C50C-407E-A947-70E740481C1C}">
+                                <a14:useLocalDpi xmlns:a14="http://schemas.microsoft.com/office/drawing/2010/main" val="0"/>
+                              </a:ext>
+                            </a:extLst>
+                          </a:blip>
+                          <a:srcRect/>
+                          <a:stretch>
+                            <a:fillRect/>
+                          </a:stretch>
+                        </pic:blipFill>
+                        <pic:spPr bwMode="auto">
+                          <a:xfrm>
+                            <a:off x="0" y="0"/>
+                            <a:ext cx="4218649" cy="3096475"/>
+                          </a:xfrm>
+                          <a:prstGeom prst="rect">
+                            <a:avLst/>
+                          </a:prstGeom>
+                          <a:noFill/>
+                        </pic:spPr>
+                      </pic:pic>
+                    </a:graphicData>
+                  </a:graphic>
+                </wp:inline>
+              </w:drawing>
+            </w:r>
+          </w:p>
+        </w:tc>
+      </w:tr>
+      <w:tr>
+        <w:trPr>
+          <w:jc w:val="center"/>
+        </w:trPr>
+        <w:tc>
+          <w:tcPr>
+            <w:tcW w:w="6908" w:type="dxa"/>
+          </w:tcPr>
+          <w:p>
+            <w:pPr>
+              <w:jc w:val="center"/>
+            </w:pPr>
+            <w:r>
+              <w:t>Figure 10: Example with node 4 broadcasting RR control packet and the neighbor create RE respectively.</w:t>
+            </w:r>
+          </w:p>
+        </w:tc>
+      </w:tr>
+    </w:tbl>
+    <w:p/>
+    <w:tbl>
+      <w:tblPr>
+        <w:tblStyle w:val="TableGrid"/>
+        <w:tblW w:w="0" w:type="auto"/>
+        <w:jc w:val="center"/>
+        <w:tblLook w:val="04A0" w:firstRow="1" w:lastRow="0" w:firstColumn="1" w:lastColumn="0" w:noHBand="0" w:noVBand="1"/>
+      </w:tblPr>
+      <w:tblGrid>
+        <w:gridCol w:w="6908"/>
+      </w:tblGrid>
+      <w:tr>
+        <w:trPr>
+          <w:jc w:val="center"/>
+        </w:trPr>
+        <w:tc>
+          <w:tcPr>
+            <w:tcW w:w="6908" w:type="dxa"/>
+          </w:tcPr>
+          <w:p>
+            <w:pPr>
+              <w:jc w:val="center"/>
+            </w:pPr>
+            <w:r>
+              <w:rPr>
+                <w:noProof/>
+              </w:rPr>
+              <w:lastRenderedPageBreak/>
+              <w:drawing>
+                <wp:inline distT="0" distB="0" distL="0" distR="0" wp14:anchorId="6A529350" wp14:editId="7CEA49E3">
+                  <wp:extent cx="4220038" cy="2976114"/>
+                  <wp:effectExtent l="0" t="0" r="0" b="0"/>
+                  <wp:docPr id="12" name="Picture 12"/>
+                  <wp:cNvGraphicFramePr>
+                    <a:graphicFrameLocks xmlns:a="http://schemas.openxmlformats.org/drawingml/2006/main" noChangeAspect="1"/>
+                  </wp:cNvGraphicFramePr>
+                  <a:graphic xmlns:a="http://schemas.openxmlformats.org/drawingml/2006/main">
+                    <a:graphicData uri="http://schemas.openxmlformats.org/drawingml/2006/picture">
+                      <pic:pic xmlns:pic="http://schemas.openxmlformats.org/drawingml/2006/picture">
+                        <pic:nvPicPr>
+                          <pic:cNvPr id="0" name="Picture 5"/>
+                          <pic:cNvPicPr>
+                            <a:picLocks noChangeAspect="1" noChangeArrowheads="1"/>
+                          </pic:cNvPicPr>
+                        </pic:nvPicPr>
+                        <pic:blipFill>
+                          <a:blip r:embed="rId22">
+                            <a:extLst>
+                              <a:ext uri="{28A0092B-C50C-407E-A947-70E740481C1C}">
+                                <a14:useLocalDpi xmlns:a14="http://schemas.microsoft.com/office/drawing/2010/main" val="0"/>
+                              </a:ext>
+                            </a:extLst>
+                          </a:blip>
+                          <a:srcRect/>
+                          <a:stretch>
+                            <a:fillRect/>
+                          </a:stretch>
+                        </pic:blipFill>
+                        <pic:spPr bwMode="auto">
+                          <a:xfrm>
+                            <a:off x="0" y="0"/>
+                            <a:ext cx="4241609" cy="2991327"/>
+                          </a:xfrm>
+                          <a:prstGeom prst="rect">
+                            <a:avLst/>
+                          </a:prstGeom>
+                          <a:noFill/>
+                        </pic:spPr>
+                      </pic:pic>
+                    </a:graphicData>
+                  </a:graphic>
+                </wp:inline>
+              </w:drawing>
+            </w:r>
+          </w:p>
+        </w:tc>
+      </w:tr>
+      <w:tr>
+        <w:trPr>
+          <w:jc w:val="center"/>
+        </w:trPr>
+        <w:tc>
+          <w:tcPr>
+            <w:tcW w:w="6908" w:type="dxa"/>
+          </w:tcPr>
+          <w:p>
+            <w:pPr>
+              <w:jc w:val="center"/>
+            </w:pPr>
+            <w:r>
+              <w:t>Figure 11: Example with node 6 broadcasting RR control packet and the neighbor create RE respectively.</w:t>
+            </w:r>
+          </w:p>
+        </w:tc>
+      </w:tr>
+    </w:tbl>
+    <w:p>
+      <w:r>
+        <w:t xml:space="preserve">The MRR route discovery runs the same operation until the network has the node received all RR control packet from its neighbor. Figure 12 shows the example for route response operation starts from Node 7. After receiving the RR packet from node 3 and node 5. Node 7 doesn’t create its RR packet due to all the neighbor nodes of Node 7 has the higher hop count than 7. Node 7 creates </w:t>
+      </w:r>
+      <w:proofErr w:type="gramStart"/>
+      <w:r>
+        <w:t>RP(</w:t>
+      </w:r>
+      <w:proofErr w:type="gramEnd"/>
+      <w:r>
+        <w:t>7) which responds to the parent node 3 that node 7 chose it as a parent.</w:t>
+      </w:r>
+    </w:p>
+    <w:tbl>
+      <w:tblPr>
+        <w:tblStyle w:val="TableGrid"/>
+        <w:tblW w:w="0" w:type="auto"/>
+        <w:jc w:val="center"/>
+        <w:tblLook w:val="04A0" w:firstRow="1" w:lastRow="0" w:firstColumn="1" w:lastColumn="0" w:noHBand="0" w:noVBand="1"/>
+      </w:tblPr>
+      <w:tblGrid>
+        <w:gridCol w:w="6908"/>
+      </w:tblGrid>
+      <w:tr>
+        <w:trPr>
+          <w:jc w:val="center"/>
+        </w:trPr>
+        <w:tc>
+          <w:tcPr>
+            <w:tcW w:w="6908" w:type="dxa"/>
+          </w:tcPr>
+          <w:p>
+            <w:pPr>
+              <w:jc w:val="center"/>
+            </w:pPr>
+            <w:r>
+              <w:rPr>
+                <w:noProof/>
+              </w:rPr>
+              <w:drawing>
+                <wp:inline distT="0" distB="0" distL="0" distR="0" wp14:anchorId="432183E6" wp14:editId="77CDE0E6">
+                  <wp:extent cx="4195925" cy="2627319"/>
+                  <wp:effectExtent l="0" t="0" r="0" b="1905"/>
+                  <wp:docPr id="191" name="Picture 191"/>
+                  <wp:cNvGraphicFramePr>
+                    <a:graphicFrameLocks xmlns:a="http://schemas.openxmlformats.org/drawingml/2006/main" noChangeAspect="1"/>
+                  </wp:cNvGraphicFramePr>
+                  <a:graphic xmlns:a="http://schemas.openxmlformats.org/drawingml/2006/main">
+                    <a:graphicData uri="http://schemas.openxmlformats.org/drawingml/2006/picture">
+                      <pic:pic xmlns:pic="http://schemas.openxmlformats.org/drawingml/2006/picture">
+                        <pic:nvPicPr>
+                          <pic:cNvPr id="0" name="Picture 8"/>
+                          <pic:cNvPicPr>
+                            <a:picLocks noChangeAspect="1" noChangeArrowheads="1"/>
+                          </pic:cNvPicPr>
+                        </pic:nvPicPr>
+                        <pic:blipFill>
+                          <a:blip r:embed="rId23" cstate="print">
+                            <a:extLst>
+                              <a:ext uri="{28A0092B-C50C-407E-A947-70E740481C1C}">
+                                <a14:useLocalDpi xmlns:a14="http://schemas.microsoft.com/office/drawing/2010/main" val="0"/>
+                              </a:ext>
+                            </a:extLst>
+                          </a:blip>
+                          <a:srcRect/>
+                          <a:stretch>
+                            <a:fillRect/>
+                          </a:stretch>
+                        </pic:blipFill>
+                        <pic:spPr bwMode="auto">
+                          <a:xfrm>
+                            <a:off x="0" y="0"/>
+                            <a:ext cx="4209666" cy="2635923"/>
+                          </a:xfrm>
+                          <a:prstGeom prst="rect">
+                            <a:avLst/>
+                          </a:prstGeom>
+                          <a:noFill/>
+                        </pic:spPr>
+                      </pic:pic>
+                    </a:graphicData>
+                  </a:graphic>
+                </wp:inline>
+              </w:drawing>
+            </w:r>
+          </w:p>
+        </w:tc>
+      </w:tr>
+      <w:tr>
+        <w:trPr>
+          <w:jc w:val="center"/>
+        </w:trPr>
+        <w:tc>
+          <w:tcPr>
+            <w:tcW w:w="6908" w:type="dxa"/>
+          </w:tcPr>
+          <w:p>
+            <w:pPr>
+              <w:jc w:val="center"/>
+            </w:pPr>
+            <w:r>
+              <w:t>Figure 12. Example the route response operation from Node 7.</w:t>
+            </w:r>
+          </w:p>
+        </w:tc>
+      </w:tr>
+    </w:tbl>
+    <w:p>
+      <w:r>
+        <w:t xml:space="preserve">Node 3 after receiving </w:t>
+      </w:r>
+      <w:proofErr w:type="gramStart"/>
+      <w:r>
+        <w:t>RP(</w:t>
+      </w:r>
+      <w:proofErr w:type="gramEnd"/>
+      <w:r>
+        <w:t>7) it updates RP(7, 3) then sends it to node 2 as Figure 13.</w:t>
+      </w:r>
+    </w:p>
+    <w:tbl>
+      <w:tblPr>
+        <w:tblStyle w:val="TableGrid"/>
+        <w:tblW w:w="0" w:type="auto"/>
+        <w:jc w:val="center"/>
+        <w:tblLook w:val="04A0" w:firstRow="1" w:lastRow="0" w:firstColumn="1" w:lastColumn="0" w:noHBand="0" w:noVBand="1"/>
+      </w:tblPr>
+      <w:tblGrid>
+        <w:gridCol w:w="6908"/>
+      </w:tblGrid>
+      <w:tr>
+        <w:trPr>
+          <w:jc w:val="center"/>
+        </w:trPr>
+        <w:tc>
+          <w:tcPr>
+            <w:tcW w:w="6908" w:type="dxa"/>
+          </w:tcPr>
+          <w:p>
+            <w:pPr>
+              <w:jc w:val="center"/>
+            </w:pPr>
+            <w:r>
+              <w:rPr>
+                <w:noProof/>
+              </w:rPr>
+              <w:lastRenderedPageBreak/>
+              <w:drawing>
+                <wp:inline distT="0" distB="0" distL="0" distR="0" wp14:anchorId="3039C94C" wp14:editId="33EC3842">
+                  <wp:extent cx="4241289" cy="2501661"/>
+                  <wp:effectExtent l="0" t="0" r="0" b="0"/>
+                  <wp:docPr id="192" name="Picture 192"/>
+                  <wp:cNvGraphicFramePr>
+                    <a:graphicFrameLocks xmlns:a="http://schemas.openxmlformats.org/drawingml/2006/main" noChangeAspect="1"/>
+                  </wp:cNvGraphicFramePr>
+                  <a:graphic xmlns:a="http://schemas.openxmlformats.org/drawingml/2006/main">
+                    <a:graphicData uri="http://schemas.openxmlformats.org/drawingml/2006/picture">
+                      <pic:pic xmlns:pic="http://schemas.openxmlformats.org/drawingml/2006/picture">
+                        <pic:nvPicPr>
+                          <pic:cNvPr id="0" name="Picture 9"/>
+                          <pic:cNvPicPr>
+                            <a:picLocks noChangeAspect="1" noChangeArrowheads="1"/>
+                          </pic:cNvPicPr>
+                        </pic:nvPicPr>
+                        <pic:blipFill>
+                          <a:blip r:embed="rId24" cstate="print">
+                            <a:extLst>
+                              <a:ext uri="{28A0092B-C50C-407E-A947-70E740481C1C}">
+                                <a14:useLocalDpi xmlns:a14="http://schemas.microsoft.com/office/drawing/2010/main" val="0"/>
+                              </a:ext>
+                            </a:extLst>
+                          </a:blip>
+                          <a:srcRect/>
+                          <a:stretch>
+                            <a:fillRect/>
+                          </a:stretch>
+                        </pic:blipFill>
+                        <pic:spPr bwMode="auto">
+                          <a:xfrm>
+                            <a:off x="0" y="0"/>
+                            <a:ext cx="4263480" cy="2514750"/>
+                          </a:xfrm>
+                          <a:prstGeom prst="rect">
+                            <a:avLst/>
+                          </a:prstGeom>
+                          <a:noFill/>
+                        </pic:spPr>
+                      </pic:pic>
+                    </a:graphicData>
+                  </a:graphic>
+                </wp:inline>
+              </w:drawing>
+            </w:r>
+          </w:p>
+        </w:tc>
+      </w:tr>
+      <w:tr>
+        <w:trPr>
+          <w:jc w:val="center"/>
+        </w:trPr>
+        <w:tc>
+          <w:tcPr>
+            <w:tcW w:w="6908" w:type="dxa"/>
+          </w:tcPr>
+          <w:p>
+            <w:pPr>
+              <w:jc w:val="center"/>
+            </w:pPr>
+            <w:r>
+              <w:t>Figure 13. Route response sends from Node 3.</w:t>
+            </w:r>
+          </w:p>
+        </w:tc>
+      </w:tr>
+    </w:tbl>
+    <w:p>
+      <w:r>
+        <w:t>The RP operation will stop after the RP packet reach the sink node. After the MRR routing protocol finishes. We have the converge cast tree topology of the example network as Figure 14.</w:t>
+      </w:r>
+    </w:p>
+    <w:tbl>
+      <w:tblPr>
+        <w:tblStyle w:val="TableGrid"/>
+        <w:tblW w:w="0" w:type="auto"/>
+        <w:jc w:val="center"/>
+        <w:tblLook w:val="04A0" w:firstRow="1" w:lastRow="0" w:firstColumn="1" w:lastColumn="0" w:noHBand="0" w:noVBand="1"/>
+      </w:tblPr>
+      <w:tblGrid>
+        <w:gridCol w:w="6908"/>
+      </w:tblGrid>
+      <w:tr>
+        <w:trPr>
+          <w:jc w:val="center"/>
+        </w:trPr>
+        <w:tc>
+          <w:tcPr>
+            <w:tcW w:w="6908" w:type="dxa"/>
+          </w:tcPr>
+          <w:p>
+            <w:pPr>
+              <w:jc w:val="center"/>
+            </w:pPr>
+            <w:r>
+              <w:rPr>
+                <w:noProof/>
+              </w:rPr>
+              <w:drawing>
+                <wp:inline distT="0" distB="0" distL="0" distR="0" wp14:anchorId="0837190B" wp14:editId="44C85F09">
+                  <wp:extent cx="4214019" cy="2346385"/>
+                  <wp:effectExtent l="0" t="0" r="0" b="0"/>
+                  <wp:docPr id="193" name="Picture 193"/>
+                  <wp:cNvGraphicFramePr>
+                    <a:graphicFrameLocks xmlns:a="http://schemas.openxmlformats.org/drawingml/2006/main" noChangeAspect="1"/>
+                  </wp:cNvGraphicFramePr>
+                  <a:graphic xmlns:a="http://schemas.openxmlformats.org/drawingml/2006/main">
+                    <a:graphicData uri="http://schemas.openxmlformats.org/drawingml/2006/picture">
+                      <pic:pic xmlns:pic="http://schemas.openxmlformats.org/drawingml/2006/picture">
+                        <pic:nvPicPr>
+                          <pic:cNvPr id="0" name="Picture 10"/>
+                          <pic:cNvPicPr>
+                            <a:picLocks noChangeAspect="1" noChangeArrowheads="1"/>
+                          </pic:cNvPicPr>
+                        </pic:nvPicPr>
+                        <pic:blipFill>
+                          <a:blip r:embed="rId25" cstate="print">
+                            <a:extLst>
+                              <a:ext uri="{28A0092B-C50C-407E-A947-70E740481C1C}">
+                                <a14:useLocalDpi xmlns:a14="http://schemas.microsoft.com/office/drawing/2010/main" val="0"/>
+                              </a:ext>
+                            </a:extLst>
+                          </a:blip>
+                          <a:srcRect/>
+                          <a:stretch>
+                            <a:fillRect/>
+                          </a:stretch>
+                        </pic:blipFill>
+                        <pic:spPr bwMode="auto">
+                          <a:xfrm>
+                            <a:off x="0" y="0"/>
+                            <a:ext cx="4226019" cy="2353067"/>
+                          </a:xfrm>
+                          <a:prstGeom prst="rect">
+                            <a:avLst/>
+                          </a:prstGeom>
+                          <a:noFill/>
+                        </pic:spPr>
+                      </pic:pic>
+                    </a:graphicData>
+                  </a:graphic>
+                </wp:inline>
+              </w:drawing>
+            </w:r>
+          </w:p>
+        </w:tc>
+        <w:bookmarkStart w:id="66" w:name="_GoBack"/>
+        <w:bookmarkEnd w:id="66"/>
+      </w:tr>
+      <w:tr>
+        <w:trPr>
+          <w:jc w:val="center"/>
+        </w:trPr>
+        <w:tc>
+          <w:tcPr>
+            <w:tcW w:w="6908" w:type="dxa"/>
+          </w:tcPr>
+          <w:p>
+            <w:pPr>
+              <w:jc w:val="center"/>
+            </w:pPr>
+            <w:r>
+              <w:t>Figure 14. The converge cast tree topology of the example network.</w:t>
+            </w:r>
+          </w:p>
+        </w:tc>
+      </w:tr>
+    </w:tbl>
+    <w:p/>
+    <w:p>
+      <w:pPr>
+        <w:pStyle w:val="Heading2"/>
+      </w:pPr>
+      <w:bookmarkStart w:id="67" w:name="_Toc51686194"/>
+      <w:r>
+        <w:t>4.5 Evaluation</w:t>
+      </w:r>
+      <w:bookmarkEnd w:id="67"/>
+    </w:p>
+    <w:p>
+      <w:pPr>
+        <w:pStyle w:val="Heading1"/>
         <w:rPr>
           <w:u w:val="single"/>
         </w:rPr>
-        <w:t xml:space="preserve">ALGORITHM AND </w:t>
-      </w:r>
+      </w:pPr>
+      <w:bookmarkStart w:id="68" w:name="_Toc51686195"/>
       <w:r>
         <w:rPr>
           <w:u w:val="single"/>
         </w:rPr>
-        <w:t>IMPLEMENTATION</w:t>
-      </w:r>
-      <w:bookmarkEnd w:id="46"/>
-    </w:p>
-    <w:p>
-      <w:pPr>
-        <w:pStyle w:val="Heading2"/>
-      </w:pPr>
-      <w:bookmarkStart w:id="47" w:name="_Toc51686190"/>
-      <w:r>
-        <w:t>4.1 System Model</w:t>
-      </w:r>
-      <w:bookmarkEnd w:id="47"/>
-    </w:p>
-    <w:p>
-      <w:pPr>
-        <w:pStyle w:val="Heading2"/>
-      </w:pPr>
-      <w:bookmarkStart w:id="48" w:name="_Toc51686191"/>
-      <w:r>
-        <w:t>4.2 The Network Con</w:t>
-      </w:r>
-      <w:r>
-        <w:t>struc</w:t>
-      </w:r>
-      <w:r>
-        <w:t>tion Period</w:t>
-      </w:r>
-      <w:bookmarkEnd w:id="48"/>
-    </w:p>
-    <w:p>
-      <w:pPr>
-        <w:pStyle w:val="Heading2"/>
-      </w:pPr>
-      <w:bookmarkStart w:id="49" w:name="_Toc51686192"/>
-      <w:r>
-        <w:t xml:space="preserve">4.3 Calculate </w:t>
-      </w:r>
-      <w:proofErr w:type="gramStart"/>
-      <w:r>
-        <w:t>The</w:t>
-      </w:r>
-      <w:proofErr w:type="gramEnd"/>
-      <w:r>
-        <w:t xml:space="preserve"> Number Of Retransmission</w:t>
-      </w:r>
-      <w:bookmarkEnd w:id="49"/>
-    </w:p>
-    <w:p>
-      <w:pPr>
-        <w:pStyle w:val="Heading2"/>
-      </w:pPr>
-      <w:bookmarkStart w:id="50" w:name="_Toc51686193"/>
-      <w:r>
-        <w:t>4.4 Algorithm</w:t>
-      </w:r>
-      <w:bookmarkEnd w:id="50"/>
-    </w:p>
-    <w:p>
-      <w:pPr>
-        <w:pStyle w:val="Heading2"/>
-      </w:pPr>
-      <w:bookmarkStart w:id="51" w:name="_Toc51686194"/>
-      <w:r>
-        <w:t>4.5 Evaluation</w:t>
-      </w:r>
-      <w:bookmarkEnd w:id="51"/>
-    </w:p>
-    <w:p>
-      <w:pPr>
-        <w:pStyle w:val="Heading1"/>
+        <w:t>Chapter 5</w:t>
+      </w:r>
+      <w:r>
         <w:rPr>
           <w:u w:val="single"/>
         </w:rPr>
-      </w:pPr>
-      <w:bookmarkStart w:id="52" w:name="_Toc51686195"/>
-      <w:r>
-        <w:rPr>
-          <w:u w:val="single"/>
-        </w:rPr>
-        <w:t>Chapter 5</w:t>
-      </w:r>
-      <w:r>
-        <w:rPr>
-          <w:u w:val="single"/>
-        </w:rPr>
         <w:t>: CONCLUSION</w:t>
       </w:r>
-      <w:bookmarkEnd w:id="52"/>
+      <w:bookmarkEnd w:id="68"/>
     </w:p>
     <w:p/>
     <w:p/>
@@ -6184,18 +11322,18 @@
           <w:u w:val="single"/>
         </w:rPr>
       </w:pPr>
-      <w:bookmarkStart w:id="53" w:name="_Toc51686196"/>
+      <w:bookmarkStart w:id="69" w:name="_Toc51686196"/>
       <w:r>
         <w:rPr>
           <w:u w:val="single"/>
         </w:rPr>
         <w:t>REFERENCES</w:t>
       </w:r>
-      <w:bookmarkEnd w:id="53"/>
+      <w:bookmarkEnd w:id="69"/>
     </w:p>
     <w:p/>
     <w:sectPr>
-      <w:headerReference w:type="default" r:id="rId12"/>
+      <w:headerReference w:type="default" r:id="rId26"/>
       <w:type w:val="continuous"/>
       <w:pgSz w:w="11907" w:h="16840" w:code="9"/>
       <w:pgMar w:top="1701" w:right="1440" w:bottom="1701" w:left="1440" w:header="720" w:footer="720" w:gutter="0"/>
@@ -6207,7 +11345,7 @@
 </file>
 
 <file path=word/endnotes.xml><?xml version="1.0" encoding="utf-8"?>
-<w:endnotes xmlns:wpc="http://schemas.microsoft.com/office/word/2010/wordprocessingCanvas" xmlns:cx="http://schemas.microsoft.com/office/drawing/2014/chartex" xmlns:cx1="http://schemas.microsoft.com/office/drawing/2015/9/8/chartex" xmlns:cx2="http://schemas.microsoft.com/office/drawing/2015/10/21/chartex" xmlns:cx3="http://schemas.microsoft.com/office/drawing/2016/5/9/chartex" xmlns:cx4="http://schemas.microsoft.com/office/drawing/2016/5/10/chartex" xmlns:cx5="http://schemas.microsoft.com/office/drawing/2016/5/11/chartex" xmlns:cx6="http://schemas.microsoft.com/office/drawing/2016/5/12/chartex" xmlns:cx7="http://schemas.microsoft.com/office/drawing/2016/5/13/chartex" xmlns:cx8="http://schemas.microsoft.com/office/drawing/2016/5/14/chartex" xmlns:mc="http://schemas.openxmlformats.org/markup-compatibility/2006" xmlns:aink="http://schemas.microsoft.com/office/drawing/2016/ink" xmlns:am3d="http://schemas.microsoft.com/office/drawing/2017/model3d" xmlns:o="urn:schemas-microsoft-com:office:office" xmlns:r="http://schemas.openxmlformats.org/officeDocument/2006/relationships" xmlns:m="http://schemas.openxmlformats.org/officeDocument/2006/math" xmlns:v="urn:schemas-microsoft-com:vml" xmlns:wp14="http://schemas.microsoft.com/office/word/2010/wordprocessingDrawing" xmlns:wp="http://schemas.openxmlformats.org/drawingml/2006/wordprocessingDrawing" xmlns:w10="urn:schemas-microsoft-com:office:word" xmlns:w="http://schemas.openxmlformats.org/wordprocessingml/2006/main" xmlns:w14="http://schemas.microsoft.com/office/word/2010/wordml" xmlns:w15="http://schemas.microsoft.com/office/word/2012/wordml" xmlns:w16cex="http://schemas.microsoft.com/office/word/2018/wordml/cex" xmlns:w16cid="http://schemas.microsoft.com/office/word/2016/wordml/cid" xmlns:w16="http://schemas.microsoft.com/office/word/2018/wordml" xmlns:w16se="http://schemas.microsoft.com/office/word/2015/wordml/symex" xmlns:wpg="http://schemas.microsoft.com/office/word/2010/wordprocessingGroup" xmlns:wpi="http://schemas.microsoft.com/office/word/2010/wordprocessingInk" xmlns:wne="http://schemas.microsoft.com/office/word/2006/wordml" xmlns:wps="http://schemas.microsoft.com/office/word/2010/wordprocessingShape" mc:Ignorable="w14 w15 w16se w16cid w16 w16cex wp14">
+<w:endnotes xmlns:wpc="http://schemas.microsoft.com/office/word/2010/wordprocessingCanvas" xmlns:cx="http://schemas.microsoft.com/office/drawing/2014/chartex" xmlns:cx1="http://schemas.microsoft.com/office/drawing/2015/9/8/chartex" xmlns:cx2="http://schemas.microsoft.com/office/drawing/2015/10/21/chartex" xmlns:cx3="http://schemas.microsoft.com/office/drawing/2016/5/9/chartex" xmlns:cx4="http://schemas.microsoft.com/office/drawing/2016/5/10/chartex" xmlns:cx5="http://schemas.microsoft.com/office/drawing/2016/5/11/chartex" xmlns:cx6="http://schemas.microsoft.com/office/drawing/2016/5/12/chartex" xmlns:cx7="http://schemas.microsoft.com/office/drawing/2016/5/13/chartex" xmlns:cx8="http://schemas.microsoft.com/office/drawing/2016/5/14/chartex" xmlns:mc="http://schemas.openxmlformats.org/markup-compatibility/2006" xmlns:aink="http://schemas.microsoft.com/office/drawing/2016/ink" xmlns:am3d="http://schemas.microsoft.com/office/drawing/2017/model3d" xmlns:o="urn:schemas-microsoft-com:office:office" xmlns:r="http://schemas.openxmlformats.org/officeDocument/2006/relationships" xmlns:m="http://schemas.openxmlformats.org/officeDocument/2006/math" xmlns:v="urn:schemas-microsoft-com:vml" xmlns:wp14="http://schemas.microsoft.com/office/word/2010/wordprocessingDrawing" xmlns:wp="http://schemas.openxmlformats.org/drawingml/2006/wordprocessingDrawing" xmlns:w10="urn:schemas-microsoft-com:office:word" xmlns:w="http://schemas.openxmlformats.org/wordprocessingml/2006/main" xmlns:w14="http://schemas.microsoft.com/office/word/2010/wordml" xmlns:w15="http://schemas.microsoft.com/office/word/2012/wordml" xmlns:w16cid="http://schemas.microsoft.com/office/word/2016/wordml/cid" xmlns:w16se="http://schemas.microsoft.com/office/word/2015/wordml/symex" xmlns:wpg="http://schemas.microsoft.com/office/word/2010/wordprocessingGroup" xmlns:wpi="http://schemas.microsoft.com/office/word/2010/wordprocessingInk" xmlns:wne="http://schemas.microsoft.com/office/word/2006/wordml" xmlns:wps="http://schemas.microsoft.com/office/word/2010/wordprocessingShape" mc:Ignorable="w14 w15 w16se w16cid wp14">
   <w:endnote w:type="separator" w:id="-1">
     <w:p>
       <w:pPr>
@@ -6232,7 +11370,7 @@
 </file>
 
 <file path=word/footer1.xml><?xml version="1.0" encoding="utf-8"?>
-<w:ftr xmlns:wpc="http://schemas.microsoft.com/office/word/2010/wordprocessingCanvas" xmlns:cx="http://schemas.microsoft.com/office/drawing/2014/chartex" xmlns:cx1="http://schemas.microsoft.com/office/drawing/2015/9/8/chartex" xmlns:cx2="http://schemas.microsoft.com/office/drawing/2015/10/21/chartex" xmlns:cx3="http://schemas.microsoft.com/office/drawing/2016/5/9/chartex" xmlns:cx4="http://schemas.microsoft.com/office/drawing/2016/5/10/chartex" xmlns:cx5="http://schemas.microsoft.com/office/drawing/2016/5/11/chartex" xmlns:cx6="http://schemas.microsoft.com/office/drawing/2016/5/12/chartex" xmlns:cx7="http://schemas.microsoft.com/office/drawing/2016/5/13/chartex" xmlns:cx8="http://schemas.microsoft.com/office/drawing/2016/5/14/chartex" xmlns:mc="http://schemas.openxmlformats.org/markup-compatibility/2006" xmlns:aink="http://schemas.microsoft.com/office/drawing/2016/ink" xmlns:am3d="http://schemas.microsoft.com/office/drawing/2017/model3d" xmlns:o="urn:schemas-microsoft-com:office:office" xmlns:r="http://schemas.openxmlformats.org/officeDocument/2006/relationships" xmlns:m="http://schemas.openxmlformats.org/officeDocument/2006/math" xmlns:v="urn:schemas-microsoft-com:vml" xmlns:wp14="http://schemas.microsoft.com/office/word/2010/wordprocessingDrawing" xmlns:wp="http://schemas.openxmlformats.org/drawingml/2006/wordprocessingDrawing" xmlns:w10="urn:schemas-microsoft-com:office:word" xmlns:w="http://schemas.openxmlformats.org/wordprocessingml/2006/main" xmlns:w14="http://schemas.microsoft.com/office/word/2010/wordml" xmlns:w15="http://schemas.microsoft.com/office/word/2012/wordml" xmlns:w16cex="http://schemas.microsoft.com/office/word/2018/wordml/cex" xmlns:w16cid="http://schemas.microsoft.com/office/word/2016/wordml/cid" xmlns:w16="http://schemas.microsoft.com/office/word/2018/wordml" xmlns:w16se="http://schemas.microsoft.com/office/word/2015/wordml/symex" xmlns:wpg="http://schemas.microsoft.com/office/word/2010/wordprocessingGroup" xmlns:wpi="http://schemas.microsoft.com/office/word/2010/wordprocessingInk" xmlns:wne="http://schemas.microsoft.com/office/word/2006/wordml" xmlns:wps="http://schemas.microsoft.com/office/word/2010/wordprocessingShape" mc:Ignorable="w14 w15 w16se w16cid w16 w16cex wp14">
+<w:ftr xmlns:wpc="http://schemas.microsoft.com/office/word/2010/wordprocessingCanvas" xmlns:cx="http://schemas.microsoft.com/office/drawing/2014/chartex" xmlns:cx1="http://schemas.microsoft.com/office/drawing/2015/9/8/chartex" xmlns:cx2="http://schemas.microsoft.com/office/drawing/2015/10/21/chartex" xmlns:cx3="http://schemas.microsoft.com/office/drawing/2016/5/9/chartex" xmlns:cx4="http://schemas.microsoft.com/office/drawing/2016/5/10/chartex" xmlns:cx5="http://schemas.microsoft.com/office/drawing/2016/5/11/chartex" xmlns:cx6="http://schemas.microsoft.com/office/drawing/2016/5/12/chartex" xmlns:cx7="http://schemas.microsoft.com/office/drawing/2016/5/13/chartex" xmlns:cx8="http://schemas.microsoft.com/office/drawing/2016/5/14/chartex" xmlns:mc="http://schemas.openxmlformats.org/markup-compatibility/2006" xmlns:aink="http://schemas.microsoft.com/office/drawing/2016/ink" xmlns:am3d="http://schemas.microsoft.com/office/drawing/2017/model3d" xmlns:o="urn:schemas-microsoft-com:office:office" xmlns:r="http://schemas.openxmlformats.org/officeDocument/2006/relationships" xmlns:m="http://schemas.openxmlformats.org/officeDocument/2006/math" xmlns:v="urn:schemas-microsoft-com:vml" xmlns:wp14="http://schemas.microsoft.com/office/word/2010/wordprocessingDrawing" xmlns:wp="http://schemas.openxmlformats.org/drawingml/2006/wordprocessingDrawing" xmlns:w10="urn:schemas-microsoft-com:office:word" xmlns:w="http://schemas.openxmlformats.org/wordprocessingml/2006/main" xmlns:w14="http://schemas.microsoft.com/office/word/2010/wordml" xmlns:w15="http://schemas.microsoft.com/office/word/2012/wordml" xmlns:w16cid="http://schemas.microsoft.com/office/word/2016/wordml/cid" xmlns:w16se="http://schemas.microsoft.com/office/word/2015/wordml/symex" xmlns:wpg="http://schemas.microsoft.com/office/word/2010/wordprocessingGroup" xmlns:wpi="http://schemas.microsoft.com/office/word/2010/wordprocessingInk" xmlns:wne="http://schemas.microsoft.com/office/word/2006/wordml" xmlns:wps="http://schemas.microsoft.com/office/word/2010/wordprocessingShape" mc:Ignorable="w14 w15 w16se w16cid wp14">
   <w:p>
     <w:pPr>
       <w:pStyle w:val="Footer"/>
@@ -6247,7 +11385,7 @@
 </file>
 
 <file path=word/footer2.xml><?xml version="1.0" encoding="utf-8"?>
-<w:ftr xmlns:wpc="http://schemas.microsoft.com/office/word/2010/wordprocessingCanvas" xmlns:cx="http://schemas.microsoft.com/office/drawing/2014/chartex" xmlns:cx1="http://schemas.microsoft.com/office/drawing/2015/9/8/chartex" xmlns:cx2="http://schemas.microsoft.com/office/drawing/2015/10/21/chartex" xmlns:cx3="http://schemas.microsoft.com/office/drawing/2016/5/9/chartex" xmlns:cx4="http://schemas.microsoft.com/office/drawing/2016/5/10/chartex" xmlns:cx5="http://schemas.microsoft.com/office/drawing/2016/5/11/chartex" xmlns:cx6="http://schemas.microsoft.com/office/drawing/2016/5/12/chartex" xmlns:cx7="http://schemas.microsoft.com/office/drawing/2016/5/13/chartex" xmlns:cx8="http://schemas.microsoft.com/office/drawing/2016/5/14/chartex" xmlns:mc="http://schemas.openxmlformats.org/markup-compatibility/2006" xmlns:aink="http://schemas.microsoft.com/office/drawing/2016/ink" xmlns:am3d="http://schemas.microsoft.com/office/drawing/2017/model3d" xmlns:o="urn:schemas-microsoft-com:office:office" xmlns:r="http://schemas.openxmlformats.org/officeDocument/2006/relationships" xmlns:m="http://schemas.openxmlformats.org/officeDocument/2006/math" xmlns:v="urn:schemas-microsoft-com:vml" xmlns:wp14="http://schemas.microsoft.com/office/word/2010/wordprocessingDrawing" xmlns:wp="http://schemas.openxmlformats.org/drawingml/2006/wordprocessingDrawing" xmlns:w10="urn:schemas-microsoft-com:office:word" xmlns:w="http://schemas.openxmlformats.org/wordprocessingml/2006/main" xmlns:w14="http://schemas.microsoft.com/office/word/2010/wordml" xmlns:w15="http://schemas.microsoft.com/office/word/2012/wordml" xmlns:w16cex="http://schemas.microsoft.com/office/word/2018/wordml/cex" xmlns:w16cid="http://schemas.microsoft.com/office/word/2016/wordml/cid" xmlns:w16="http://schemas.microsoft.com/office/word/2018/wordml" xmlns:w16se="http://schemas.microsoft.com/office/word/2015/wordml/symex" xmlns:wpg="http://schemas.microsoft.com/office/word/2010/wordprocessingGroup" xmlns:wpi="http://schemas.microsoft.com/office/word/2010/wordprocessingInk" xmlns:wne="http://schemas.microsoft.com/office/word/2006/wordml" xmlns:wps="http://schemas.microsoft.com/office/word/2010/wordprocessingShape" mc:Ignorable="w14 w15 w16se w16cid w16 w16cex wp14">
+<w:ftr xmlns:wpc="http://schemas.microsoft.com/office/word/2010/wordprocessingCanvas" xmlns:cx="http://schemas.microsoft.com/office/drawing/2014/chartex" xmlns:cx1="http://schemas.microsoft.com/office/drawing/2015/9/8/chartex" xmlns:cx2="http://schemas.microsoft.com/office/drawing/2015/10/21/chartex" xmlns:cx3="http://schemas.microsoft.com/office/drawing/2016/5/9/chartex" xmlns:cx4="http://schemas.microsoft.com/office/drawing/2016/5/10/chartex" xmlns:cx5="http://schemas.microsoft.com/office/drawing/2016/5/11/chartex" xmlns:cx6="http://schemas.microsoft.com/office/drawing/2016/5/12/chartex" xmlns:cx7="http://schemas.microsoft.com/office/drawing/2016/5/13/chartex" xmlns:cx8="http://schemas.microsoft.com/office/drawing/2016/5/14/chartex" xmlns:mc="http://schemas.openxmlformats.org/markup-compatibility/2006" xmlns:aink="http://schemas.microsoft.com/office/drawing/2016/ink" xmlns:am3d="http://schemas.microsoft.com/office/drawing/2017/model3d" xmlns:o="urn:schemas-microsoft-com:office:office" xmlns:r="http://schemas.openxmlformats.org/officeDocument/2006/relationships" xmlns:m="http://schemas.openxmlformats.org/officeDocument/2006/math" xmlns:v="urn:schemas-microsoft-com:vml" xmlns:wp14="http://schemas.microsoft.com/office/word/2010/wordprocessingDrawing" xmlns:wp="http://schemas.openxmlformats.org/drawingml/2006/wordprocessingDrawing" xmlns:w10="urn:schemas-microsoft-com:office:word" xmlns:w="http://schemas.openxmlformats.org/wordprocessingml/2006/main" xmlns:w14="http://schemas.microsoft.com/office/word/2010/wordml" xmlns:w15="http://schemas.microsoft.com/office/word/2012/wordml" xmlns:w16cid="http://schemas.microsoft.com/office/word/2016/wordml/cid" xmlns:w16se="http://schemas.microsoft.com/office/word/2015/wordml/symex" xmlns:wpg="http://schemas.microsoft.com/office/word/2010/wordprocessingGroup" xmlns:wpi="http://schemas.microsoft.com/office/word/2010/wordprocessingInk" xmlns:wne="http://schemas.microsoft.com/office/word/2006/wordml" xmlns:wps="http://schemas.microsoft.com/office/word/2010/wordprocessingShape" mc:Ignorable="w14 w15 w16se w16cid wp14">
   <w:p>
     <w:pPr>
       <w:pStyle w:val="Footer"/>
@@ -6262,7 +11400,7 @@
 </file>
 
 <file path=word/footnotes.xml><?xml version="1.0" encoding="utf-8"?>
-<w:footnotes xmlns:wpc="http://schemas.microsoft.com/office/word/2010/wordprocessingCanvas" xmlns:cx="http://schemas.microsoft.com/office/drawing/2014/chartex" xmlns:cx1="http://schemas.microsoft.com/office/drawing/2015/9/8/chartex" xmlns:cx2="http://schemas.microsoft.com/office/drawing/2015/10/21/chartex" xmlns:cx3="http://schemas.microsoft.com/office/drawing/2016/5/9/chartex" xmlns:cx4="http://schemas.microsoft.com/office/drawing/2016/5/10/chartex" xmlns:cx5="http://schemas.microsoft.com/office/drawing/2016/5/11/chartex" xmlns:cx6="http://schemas.microsoft.com/office/drawing/2016/5/12/chartex" xmlns:cx7="http://schemas.microsoft.com/office/drawing/2016/5/13/chartex" xmlns:cx8="http://schemas.microsoft.com/office/drawing/2016/5/14/chartex" xmlns:mc="http://schemas.openxmlformats.org/markup-compatibility/2006" xmlns:aink="http://schemas.microsoft.com/office/drawing/2016/ink" xmlns:am3d="http://schemas.microsoft.com/office/drawing/2017/model3d" xmlns:o="urn:schemas-microsoft-com:office:office" xmlns:r="http://schemas.openxmlformats.org/officeDocument/2006/relationships" xmlns:m="http://schemas.openxmlformats.org/officeDocument/2006/math" xmlns:v="urn:schemas-microsoft-com:vml" xmlns:wp14="http://schemas.microsoft.com/office/word/2010/wordprocessingDrawing" xmlns:wp="http://schemas.openxmlformats.org/drawingml/2006/wordprocessingDrawing" xmlns:w10="urn:schemas-microsoft-com:office:word" xmlns:w="http://schemas.openxmlformats.org/wordprocessingml/2006/main" xmlns:w14="http://schemas.microsoft.com/office/word/2010/wordml" xmlns:w15="http://schemas.microsoft.com/office/word/2012/wordml" xmlns:w16cex="http://schemas.microsoft.com/office/word/2018/wordml/cex" xmlns:w16cid="http://schemas.microsoft.com/office/word/2016/wordml/cid" xmlns:w16="http://schemas.microsoft.com/office/word/2018/wordml" xmlns:w16se="http://schemas.microsoft.com/office/word/2015/wordml/symex" xmlns:wpg="http://schemas.microsoft.com/office/word/2010/wordprocessingGroup" xmlns:wpi="http://schemas.microsoft.com/office/word/2010/wordprocessingInk" xmlns:wne="http://schemas.microsoft.com/office/word/2006/wordml" xmlns:wps="http://schemas.microsoft.com/office/word/2010/wordprocessingShape" mc:Ignorable="w14 w15 w16se w16cid w16 w16cex wp14">
+<w:footnotes xmlns:wpc="http://schemas.microsoft.com/office/word/2010/wordprocessingCanvas" xmlns:cx="http://schemas.microsoft.com/office/drawing/2014/chartex" xmlns:cx1="http://schemas.microsoft.com/office/drawing/2015/9/8/chartex" xmlns:cx2="http://schemas.microsoft.com/office/drawing/2015/10/21/chartex" xmlns:cx3="http://schemas.microsoft.com/office/drawing/2016/5/9/chartex" xmlns:cx4="http://schemas.microsoft.com/office/drawing/2016/5/10/chartex" xmlns:cx5="http://schemas.microsoft.com/office/drawing/2016/5/11/chartex" xmlns:cx6="http://schemas.microsoft.com/office/drawing/2016/5/12/chartex" xmlns:cx7="http://schemas.microsoft.com/office/drawing/2016/5/13/chartex" xmlns:cx8="http://schemas.microsoft.com/office/drawing/2016/5/14/chartex" xmlns:mc="http://schemas.openxmlformats.org/markup-compatibility/2006" xmlns:aink="http://schemas.microsoft.com/office/drawing/2016/ink" xmlns:am3d="http://schemas.microsoft.com/office/drawing/2017/model3d" xmlns:o="urn:schemas-microsoft-com:office:office" xmlns:r="http://schemas.openxmlformats.org/officeDocument/2006/relationships" xmlns:m="http://schemas.openxmlformats.org/officeDocument/2006/math" xmlns:v="urn:schemas-microsoft-com:vml" xmlns:wp14="http://schemas.microsoft.com/office/word/2010/wordprocessingDrawing" xmlns:wp="http://schemas.openxmlformats.org/drawingml/2006/wordprocessingDrawing" xmlns:w10="urn:schemas-microsoft-com:office:word" xmlns:w="http://schemas.openxmlformats.org/wordprocessingml/2006/main" xmlns:w14="http://schemas.microsoft.com/office/word/2010/wordml" xmlns:w15="http://schemas.microsoft.com/office/word/2012/wordml" xmlns:w16cid="http://schemas.microsoft.com/office/word/2016/wordml/cid" xmlns:w16se="http://schemas.microsoft.com/office/word/2015/wordml/symex" xmlns:wpg="http://schemas.microsoft.com/office/word/2010/wordprocessingGroup" xmlns:wpi="http://schemas.microsoft.com/office/word/2010/wordprocessingInk" xmlns:wne="http://schemas.microsoft.com/office/word/2006/wordml" xmlns:wps="http://schemas.microsoft.com/office/word/2010/wordprocessingShape" mc:Ignorable="w14 w15 w16se w16cid wp14">
   <w:footnote w:type="separator" w:id="-1">
     <w:p>
       <w:pPr>
@@ -6287,7 +11425,7 @@
 </file>
 
 <file path=word/header1.xml><?xml version="1.0" encoding="utf-8"?>
-<w:hdr xmlns:wpc="http://schemas.microsoft.com/office/word/2010/wordprocessingCanvas" xmlns:cx="http://schemas.microsoft.com/office/drawing/2014/chartex" xmlns:cx1="http://schemas.microsoft.com/office/drawing/2015/9/8/chartex" xmlns:cx2="http://schemas.microsoft.com/office/drawing/2015/10/21/chartex" xmlns:cx3="http://schemas.microsoft.com/office/drawing/2016/5/9/chartex" xmlns:cx4="http://schemas.microsoft.com/office/drawing/2016/5/10/chartex" xmlns:cx5="http://schemas.microsoft.com/office/drawing/2016/5/11/chartex" xmlns:cx6="http://schemas.microsoft.com/office/drawing/2016/5/12/chartex" xmlns:cx7="http://schemas.microsoft.com/office/drawing/2016/5/13/chartex" xmlns:cx8="http://schemas.microsoft.com/office/drawing/2016/5/14/chartex" xmlns:mc="http://schemas.openxmlformats.org/markup-compatibility/2006" xmlns:aink="http://schemas.microsoft.com/office/drawing/2016/ink" xmlns:am3d="http://schemas.microsoft.com/office/drawing/2017/model3d" xmlns:o="urn:schemas-microsoft-com:office:office" xmlns:r="http://schemas.openxmlformats.org/officeDocument/2006/relationships" xmlns:m="http://schemas.openxmlformats.org/officeDocument/2006/math" xmlns:v="urn:schemas-microsoft-com:vml" xmlns:wp14="http://schemas.microsoft.com/office/word/2010/wordprocessingDrawing" xmlns:wp="http://schemas.openxmlformats.org/drawingml/2006/wordprocessingDrawing" xmlns:w10="urn:schemas-microsoft-com:office:word" xmlns:w="http://schemas.openxmlformats.org/wordprocessingml/2006/main" xmlns:w14="http://schemas.microsoft.com/office/word/2010/wordml" xmlns:w15="http://schemas.microsoft.com/office/word/2012/wordml" xmlns:w16cex="http://schemas.microsoft.com/office/word/2018/wordml/cex" xmlns:w16cid="http://schemas.microsoft.com/office/word/2016/wordml/cid" xmlns:w16="http://schemas.microsoft.com/office/word/2018/wordml" xmlns:w16se="http://schemas.microsoft.com/office/word/2015/wordml/symex" xmlns:wpg="http://schemas.microsoft.com/office/word/2010/wordprocessingGroup" xmlns:wpi="http://schemas.microsoft.com/office/word/2010/wordprocessingInk" xmlns:wne="http://schemas.microsoft.com/office/word/2006/wordml" xmlns:wps="http://schemas.microsoft.com/office/word/2010/wordprocessingShape" mc:Ignorable="w14 w15 w16se w16cid w16 w16cex wp14">
+<w:hdr xmlns:wpc="http://schemas.microsoft.com/office/word/2010/wordprocessingCanvas" xmlns:cx="http://schemas.microsoft.com/office/drawing/2014/chartex" xmlns:cx1="http://schemas.microsoft.com/office/drawing/2015/9/8/chartex" xmlns:cx2="http://schemas.microsoft.com/office/drawing/2015/10/21/chartex" xmlns:cx3="http://schemas.microsoft.com/office/drawing/2016/5/9/chartex" xmlns:cx4="http://schemas.microsoft.com/office/drawing/2016/5/10/chartex" xmlns:cx5="http://schemas.microsoft.com/office/drawing/2016/5/11/chartex" xmlns:cx6="http://schemas.microsoft.com/office/drawing/2016/5/12/chartex" xmlns:cx7="http://schemas.microsoft.com/office/drawing/2016/5/13/chartex" xmlns:cx8="http://schemas.microsoft.com/office/drawing/2016/5/14/chartex" xmlns:mc="http://schemas.openxmlformats.org/markup-compatibility/2006" xmlns:aink="http://schemas.microsoft.com/office/drawing/2016/ink" xmlns:am3d="http://schemas.microsoft.com/office/drawing/2017/model3d" xmlns:o="urn:schemas-microsoft-com:office:office" xmlns:r="http://schemas.openxmlformats.org/officeDocument/2006/relationships" xmlns:m="http://schemas.openxmlformats.org/officeDocument/2006/math" xmlns:v="urn:schemas-microsoft-com:vml" xmlns:wp14="http://schemas.microsoft.com/office/word/2010/wordprocessingDrawing" xmlns:wp="http://schemas.openxmlformats.org/drawingml/2006/wordprocessingDrawing" xmlns:w10="urn:schemas-microsoft-com:office:word" xmlns:w="http://schemas.openxmlformats.org/wordprocessingml/2006/main" xmlns:w14="http://schemas.microsoft.com/office/word/2010/wordml" xmlns:w15="http://schemas.microsoft.com/office/word/2012/wordml" xmlns:w16cid="http://schemas.microsoft.com/office/word/2016/wordml/cid" xmlns:w16se="http://schemas.microsoft.com/office/word/2015/wordml/symex" xmlns:wpg="http://schemas.microsoft.com/office/word/2010/wordprocessingGroup" xmlns:wpi="http://schemas.microsoft.com/office/word/2010/wordprocessingInk" xmlns:wne="http://schemas.microsoft.com/office/word/2006/wordml" xmlns:wps="http://schemas.microsoft.com/office/word/2010/wordprocessingShape" mc:Ignorable="w14 w15 w16se w16cid wp14">
   <w:p>
     <w:pPr>
       <w:pStyle w:val="Header"/>
@@ -6297,7 +11435,7 @@
 </file>
 
 <file path=word/header2.xml><?xml version="1.0" encoding="utf-8"?>
-<w:hdr xmlns:wpc="http://schemas.microsoft.com/office/word/2010/wordprocessingCanvas" xmlns:cx="http://schemas.microsoft.com/office/drawing/2014/chartex" xmlns:cx1="http://schemas.microsoft.com/office/drawing/2015/9/8/chartex" xmlns:cx2="http://schemas.microsoft.com/office/drawing/2015/10/21/chartex" xmlns:cx3="http://schemas.microsoft.com/office/drawing/2016/5/9/chartex" xmlns:cx4="http://schemas.microsoft.com/office/drawing/2016/5/10/chartex" xmlns:cx5="http://schemas.microsoft.com/office/drawing/2016/5/11/chartex" xmlns:cx6="http://schemas.microsoft.com/office/drawing/2016/5/12/chartex" xmlns:cx7="http://schemas.microsoft.com/office/drawing/2016/5/13/chartex" xmlns:cx8="http://schemas.microsoft.com/office/drawing/2016/5/14/chartex" xmlns:mc="http://schemas.openxmlformats.org/markup-compatibility/2006" xmlns:aink="http://schemas.microsoft.com/office/drawing/2016/ink" xmlns:am3d="http://schemas.microsoft.com/office/drawing/2017/model3d" xmlns:o="urn:schemas-microsoft-com:office:office" xmlns:r="http://schemas.openxmlformats.org/officeDocument/2006/relationships" xmlns:m="http://schemas.openxmlformats.org/officeDocument/2006/math" xmlns:v="urn:schemas-microsoft-com:vml" xmlns:wp14="http://schemas.microsoft.com/office/word/2010/wordprocessingDrawing" xmlns:wp="http://schemas.openxmlformats.org/drawingml/2006/wordprocessingDrawing" xmlns:w10="urn:schemas-microsoft-com:office:word" xmlns:w="http://schemas.openxmlformats.org/wordprocessingml/2006/main" xmlns:w14="http://schemas.microsoft.com/office/word/2010/wordml" xmlns:w15="http://schemas.microsoft.com/office/word/2012/wordml" xmlns:w16cex="http://schemas.microsoft.com/office/word/2018/wordml/cex" xmlns:w16cid="http://schemas.microsoft.com/office/word/2016/wordml/cid" xmlns:w16="http://schemas.microsoft.com/office/word/2018/wordml" xmlns:w16se="http://schemas.microsoft.com/office/word/2015/wordml/symex" xmlns:wpg="http://schemas.microsoft.com/office/word/2010/wordprocessingGroup" xmlns:wpi="http://schemas.microsoft.com/office/word/2010/wordprocessingInk" xmlns:wne="http://schemas.microsoft.com/office/word/2006/wordml" xmlns:wps="http://schemas.microsoft.com/office/word/2010/wordprocessingShape" mc:Ignorable="w14 w15 w16se w16cid w16 w16cex wp14">
+<w:hdr xmlns:wpc="http://schemas.microsoft.com/office/word/2010/wordprocessingCanvas" xmlns:cx="http://schemas.microsoft.com/office/drawing/2014/chartex" xmlns:cx1="http://schemas.microsoft.com/office/drawing/2015/9/8/chartex" xmlns:cx2="http://schemas.microsoft.com/office/drawing/2015/10/21/chartex" xmlns:cx3="http://schemas.microsoft.com/office/drawing/2016/5/9/chartex" xmlns:cx4="http://schemas.microsoft.com/office/drawing/2016/5/10/chartex" xmlns:cx5="http://schemas.microsoft.com/office/drawing/2016/5/11/chartex" xmlns:cx6="http://schemas.microsoft.com/office/drawing/2016/5/12/chartex" xmlns:cx7="http://schemas.microsoft.com/office/drawing/2016/5/13/chartex" xmlns:cx8="http://schemas.microsoft.com/office/drawing/2016/5/14/chartex" xmlns:mc="http://schemas.openxmlformats.org/markup-compatibility/2006" xmlns:aink="http://schemas.microsoft.com/office/drawing/2016/ink" xmlns:am3d="http://schemas.microsoft.com/office/drawing/2017/model3d" xmlns:o="urn:schemas-microsoft-com:office:office" xmlns:r="http://schemas.openxmlformats.org/officeDocument/2006/relationships" xmlns:m="http://schemas.openxmlformats.org/officeDocument/2006/math" xmlns:v="urn:schemas-microsoft-com:vml" xmlns:wp14="http://schemas.microsoft.com/office/word/2010/wordprocessingDrawing" xmlns:wp="http://schemas.openxmlformats.org/drawingml/2006/wordprocessingDrawing" xmlns:w10="urn:schemas-microsoft-com:office:word" xmlns:w="http://schemas.openxmlformats.org/wordprocessingml/2006/main" xmlns:w14="http://schemas.microsoft.com/office/word/2010/wordml" xmlns:w15="http://schemas.microsoft.com/office/word/2012/wordml" xmlns:w16cid="http://schemas.microsoft.com/office/word/2016/wordml/cid" xmlns:w16se="http://schemas.microsoft.com/office/word/2015/wordml/symex" xmlns:wpg="http://schemas.microsoft.com/office/word/2010/wordprocessingGroup" xmlns:wpi="http://schemas.microsoft.com/office/word/2010/wordprocessingInk" xmlns:wne="http://schemas.microsoft.com/office/word/2006/wordml" xmlns:wps="http://schemas.microsoft.com/office/word/2010/wordprocessingShape" mc:Ignorable="w14 w15 w16se w16cid wp14">
   <w:p>
     <w:pPr>
       <w:pStyle w:val="Header"/>
@@ -6307,7 +11445,7 @@
 </file>
 
 <file path=word/numbering.xml><?xml version="1.0" encoding="utf-8"?>
-<w:numbering xmlns:wpc="http://schemas.microsoft.com/office/word/2010/wordprocessingCanvas" xmlns:cx="http://schemas.microsoft.com/office/drawing/2014/chartex" xmlns:cx1="http://schemas.microsoft.com/office/drawing/2015/9/8/chartex" xmlns:cx2="http://schemas.microsoft.com/office/drawing/2015/10/21/chartex" xmlns:cx3="http://schemas.microsoft.com/office/drawing/2016/5/9/chartex" xmlns:cx4="http://schemas.microsoft.com/office/drawing/2016/5/10/chartex" xmlns:cx5="http://schemas.microsoft.com/office/drawing/2016/5/11/chartex" xmlns:cx6="http://schemas.microsoft.com/office/drawing/2016/5/12/chartex" xmlns:cx7="http://schemas.microsoft.com/office/drawing/2016/5/13/chartex" xmlns:cx8="http://schemas.microsoft.com/office/drawing/2016/5/14/chartex" xmlns:mc="http://schemas.openxmlformats.org/markup-compatibility/2006" xmlns:aink="http://schemas.microsoft.com/office/drawing/2016/ink" xmlns:am3d="http://schemas.microsoft.com/office/drawing/2017/model3d" xmlns:o="urn:schemas-microsoft-com:office:office" xmlns:r="http://schemas.openxmlformats.org/officeDocument/2006/relationships" xmlns:m="http://schemas.openxmlformats.org/officeDocument/2006/math" xmlns:v="urn:schemas-microsoft-com:vml" xmlns:wp14="http://schemas.microsoft.com/office/word/2010/wordprocessingDrawing" xmlns:wp="http://schemas.openxmlformats.org/drawingml/2006/wordprocessingDrawing" xmlns:w10="urn:schemas-microsoft-com:office:word" xmlns:w="http://schemas.openxmlformats.org/wordprocessingml/2006/main" xmlns:w14="http://schemas.microsoft.com/office/word/2010/wordml" xmlns:w15="http://schemas.microsoft.com/office/word/2012/wordml" xmlns:w16cex="http://schemas.microsoft.com/office/word/2018/wordml/cex" xmlns:w16cid="http://schemas.microsoft.com/office/word/2016/wordml/cid" xmlns:w16="http://schemas.microsoft.com/office/word/2018/wordml" xmlns:w16se="http://schemas.microsoft.com/office/word/2015/wordml/symex" xmlns:wpg="http://schemas.microsoft.com/office/word/2010/wordprocessingGroup" xmlns:wpi="http://schemas.microsoft.com/office/word/2010/wordprocessingInk" xmlns:wne="http://schemas.microsoft.com/office/word/2006/wordml" xmlns:wps="http://schemas.microsoft.com/office/word/2010/wordprocessingShape" mc:Ignorable="w14 w15 w16se w16cid w16 w16cex wp14">
+<w:numbering xmlns:wpc="http://schemas.microsoft.com/office/word/2010/wordprocessingCanvas" xmlns:cx="http://schemas.microsoft.com/office/drawing/2014/chartex" xmlns:cx1="http://schemas.microsoft.com/office/drawing/2015/9/8/chartex" xmlns:cx2="http://schemas.microsoft.com/office/drawing/2015/10/21/chartex" xmlns:cx3="http://schemas.microsoft.com/office/drawing/2016/5/9/chartex" xmlns:cx4="http://schemas.microsoft.com/office/drawing/2016/5/10/chartex" xmlns:cx5="http://schemas.microsoft.com/office/drawing/2016/5/11/chartex" xmlns:cx6="http://schemas.microsoft.com/office/drawing/2016/5/12/chartex" xmlns:cx7="http://schemas.microsoft.com/office/drawing/2016/5/13/chartex" xmlns:cx8="http://schemas.microsoft.com/office/drawing/2016/5/14/chartex" xmlns:mc="http://schemas.openxmlformats.org/markup-compatibility/2006" xmlns:aink="http://schemas.microsoft.com/office/drawing/2016/ink" xmlns:am3d="http://schemas.microsoft.com/office/drawing/2017/model3d" xmlns:o="urn:schemas-microsoft-com:office:office" xmlns:r="http://schemas.openxmlformats.org/officeDocument/2006/relationships" xmlns:m="http://schemas.openxmlformats.org/officeDocument/2006/math" xmlns:v="urn:schemas-microsoft-com:vml" xmlns:wp14="http://schemas.microsoft.com/office/word/2010/wordprocessingDrawing" xmlns:wp="http://schemas.openxmlformats.org/drawingml/2006/wordprocessingDrawing" xmlns:w10="urn:schemas-microsoft-com:office:word" xmlns:w="http://schemas.openxmlformats.org/wordprocessingml/2006/main" xmlns:w14="http://schemas.microsoft.com/office/word/2010/wordml" xmlns:w15="http://schemas.microsoft.com/office/word/2012/wordml" xmlns:w16cid="http://schemas.microsoft.com/office/word/2016/wordml/cid" xmlns:w16se="http://schemas.microsoft.com/office/word/2015/wordml/symex" xmlns:wpg="http://schemas.microsoft.com/office/word/2010/wordprocessingGroup" xmlns:wpi="http://schemas.microsoft.com/office/word/2010/wordprocessingInk" xmlns:wne="http://schemas.microsoft.com/office/word/2006/wordml" xmlns:wps="http://schemas.microsoft.com/office/word/2010/wordprocessingShape" mc:Ignorable="w14 w15 w16se w16cid wp14">
   <w:abstractNum w:abstractNumId="0" w15:restartNumberingAfterBreak="0">
     <w:nsid w:val="02E13205"/>
     <w:multiLevelType w:val="hybridMultilevel"/>
@@ -10264,7 +15402,7 @@
 </file>
 
 <file path=word/styles.xml><?xml version="1.0" encoding="utf-8"?>
-<w:styles xmlns:mc="http://schemas.openxmlformats.org/markup-compatibility/2006" xmlns:r="http://schemas.openxmlformats.org/officeDocument/2006/relationships" xmlns:w="http://schemas.openxmlformats.org/wordprocessingml/2006/main" xmlns:w14="http://schemas.microsoft.com/office/word/2010/wordml" xmlns:w15="http://schemas.microsoft.com/office/word/2012/wordml" xmlns:w16cex="http://schemas.microsoft.com/office/word/2018/wordml/cex" xmlns:w16cid="http://schemas.microsoft.com/office/word/2016/wordml/cid" xmlns:w16="http://schemas.microsoft.com/office/word/2018/wordml" xmlns:w16se="http://schemas.microsoft.com/office/word/2015/wordml/symex" mc:Ignorable="w14 w15 w16se w16cid w16 w16cex">
+<w:styles xmlns:mc="http://schemas.openxmlformats.org/markup-compatibility/2006" xmlns:r="http://schemas.openxmlformats.org/officeDocument/2006/relationships" xmlns:w="http://schemas.openxmlformats.org/wordprocessingml/2006/main" xmlns:w14="http://schemas.microsoft.com/office/word/2010/wordml" xmlns:w15="http://schemas.microsoft.com/office/word/2012/wordml" xmlns:w16cid="http://schemas.microsoft.com/office/word/2016/wordml/cid" xmlns:w16se="http://schemas.microsoft.com/office/word/2015/wordml/symex" mc:Ignorable="w14 w15 w16se w16cid">
   <w:docDefaults>
     <w:rPrDefault>
       <w:rPr>
@@ -10435,7 +15573,7 @@
     <w:lsdException w:name="Table Web 2" w:semiHidden="1" w:unhideWhenUsed="1"/>
     <w:lsdException w:name="Table Web 3" w:semiHidden="1" w:unhideWhenUsed="1"/>
     <w:lsdException w:name="Balloon Text" w:semiHidden="1" w:unhideWhenUsed="1"/>
-    <w:lsdException w:name="Table Grid" w:uiPriority="39"/>
+    <w:lsdException w:name="Table Grid" w:uiPriority="0"/>
     <w:lsdException w:name="Table Theme" w:semiHidden="1" w:unhideWhenUsed="1"/>
     <w:lsdException w:name="Placeholder Text" w:semiHidden="1"/>
     <w:lsdException w:name="No Spacing" w:uiPriority="1" w:qFormat="1"/>
@@ -10848,7 +15986,6 @@
   <w:style w:type="table" w:styleId="TableGrid">
     <w:name w:val="Table Grid"/>
     <w:basedOn w:val="TableNormal"/>
-    <w:uiPriority w:val="39"/>
     <w:rsid w:val="003D6143"/>
     <w:pPr>
       <w:spacing w:after="0" w:line="240" w:lineRule="auto"/>
@@ -11105,6 +16242,80 @@
     <w:rsid w:val="004D2D7E"/>
     <w:rPr>
       <w:color w:val="808080"/>
+    </w:rPr>
+  </w:style>
+  <w:style w:type="paragraph" w:customStyle="1" w:styleId="programcode">
+    <w:name w:val="programcode"/>
+    <w:basedOn w:val="Normal"/>
+    <w:rsid w:val="00056E29"/>
+    <w:pPr>
+      <w:tabs>
+        <w:tab w:val="left" w:pos="227"/>
+        <w:tab w:val="left" w:pos="454"/>
+        <w:tab w:val="left" w:pos="680"/>
+        <w:tab w:val="left" w:pos="907"/>
+        <w:tab w:val="left" w:pos="1134"/>
+        <w:tab w:val="left" w:pos="1361"/>
+        <w:tab w:val="left" w:pos="1588"/>
+        <w:tab w:val="left" w:pos="1814"/>
+        <w:tab w:val="left" w:pos="2041"/>
+        <w:tab w:val="left" w:pos="2268"/>
+        <w:tab w:val="left" w:pos="2495"/>
+        <w:tab w:val="left" w:pos="2722"/>
+        <w:tab w:val="left" w:pos="2948"/>
+        <w:tab w:val="left" w:pos="3175"/>
+        <w:tab w:val="left" w:pos="3402"/>
+        <w:tab w:val="left" w:pos="3629"/>
+        <w:tab w:val="left" w:pos="3856"/>
+        <w:tab w:val="left" w:pos="4082"/>
+        <w:tab w:val="left" w:pos="4309"/>
+        <w:tab w:val="left" w:pos="4536"/>
+        <w:tab w:val="left" w:pos="4763"/>
+        <w:tab w:val="left" w:pos="4990"/>
+        <w:tab w:val="left" w:pos="5216"/>
+        <w:tab w:val="left" w:pos="5443"/>
+        <w:tab w:val="left" w:pos="5670"/>
+        <w:tab w:val="left" w:pos="5897"/>
+        <w:tab w:val="left" w:pos="6124"/>
+        <w:tab w:val="left" w:pos="6350"/>
+        <w:tab w:val="left" w:pos="6577"/>
+      </w:tabs>
+      <w:overflowPunct w:val="0"/>
+      <w:autoSpaceDE w:val="0"/>
+      <w:autoSpaceDN w:val="0"/>
+      <w:adjustRightInd w:val="0"/>
+      <w:spacing w:before="160" w:line="240" w:lineRule="atLeast"/>
+      <w:contextualSpacing/>
+      <w:jc w:val="left"/>
+      <w:textAlignment w:val="baseline"/>
+    </w:pPr>
+    <w:rPr>
+      <w:rFonts w:ascii="Courier" w:eastAsia="Times New Roman" w:hAnsi="Courier" w:cs="Times New Roman"/>
+      <w:sz w:val="20"/>
+      <w:szCs w:val="20"/>
+    </w:rPr>
+  </w:style>
+  <w:style w:type="paragraph" w:customStyle="1" w:styleId="equation">
+    <w:name w:val="equation"/>
+    <w:basedOn w:val="Normal"/>
+    <w:next w:val="Normal"/>
+    <w:rsid w:val="00A94278"/>
+    <w:pPr>
+      <w:tabs>
+        <w:tab w:val="center" w:pos="3289"/>
+        <w:tab w:val="right" w:pos="6917"/>
+      </w:tabs>
+      <w:overflowPunct w:val="0"/>
+      <w:autoSpaceDE w:val="0"/>
+      <w:autoSpaceDN w:val="0"/>
+      <w:adjustRightInd w:val="0"/>
+      <w:spacing w:before="160" w:line="240" w:lineRule="atLeast"/>
+      <w:textAlignment w:val="baseline"/>
+    </w:pPr>
+    <w:rPr>
+      <w:rFonts w:eastAsia="Times New Roman" w:cs="Times New Roman"/>
+      <w:sz w:val="20"/>
+      <w:szCs w:val="20"/>
     </w:rPr>
   </w:style>
 </w:styles>
@@ -11376,7 +16587,7 @@
 </file>
 
 <file path=customXml/itemProps1.xml><?xml version="1.0" encoding="utf-8"?>
-<ds:datastoreItem xmlns:ds="http://schemas.openxmlformats.org/officeDocument/2006/customXml" ds:itemID="{C958E52A-495A-4B73-9A81-1D3816AB13D5}">
+<ds:datastoreItem xmlns:ds="http://schemas.openxmlformats.org/officeDocument/2006/customXml" ds:itemID="{12574DF5-6D2A-4E34-8208-9CD564D34A88}">
   <ds:schemaRefs>
     <ds:schemaRef ds:uri="http://schemas.openxmlformats.org/officeDocument/2006/bibliography"/>
   </ds:schemaRefs>

--- a/Thesis.docx
+++ b/Thesis.docx
@@ -6173,10 +6173,10 @@
               </w:rPr>
               <w:lastRenderedPageBreak/>
               <w:drawing>
-                <wp:inline distT="0" distB="0" distL="0" distR="0" wp14:anchorId="78EC94CE" wp14:editId="2715A6C9">
-                  <wp:extent cx="2668326" cy="1851781"/>
+                <wp:inline distT="0" distB="0" distL="0" distR="0" wp14:anchorId="4C8C8AFE" wp14:editId="6CEF4637">
+                  <wp:extent cx="4156328" cy="2886075"/>
                   <wp:effectExtent l="0" t="0" r="0" b="0"/>
-                  <wp:docPr id="58" name="Picture 58"/>
+                  <wp:docPr id="4" name="Picture 4"/>
                   <wp:cNvGraphicFramePr>
                     <a:graphicFrameLocks xmlns:a="http://schemas.openxmlformats.org/drawingml/2006/main" noChangeAspect="1"/>
                   </wp:cNvGraphicFramePr>
@@ -6190,7 +6190,7 @@
                           </pic:cNvPicPr>
                         </pic:nvPicPr>
                         <pic:blipFill>
-                          <a:blip r:embed="rId12" cstate="print">
+                          <a:blip r:embed="rId12">
                             <a:extLst>
                               <a:ext uri="{28A0092B-C50C-407E-A947-70E740481C1C}">
                                 <a14:useLocalDpi xmlns:a14="http://schemas.microsoft.com/office/drawing/2010/main" val="0"/>
@@ -6205,7 +6205,7 @@
                         <pic:spPr bwMode="auto">
                           <a:xfrm>
                             <a:off x="0" y="0"/>
-                            <a:ext cx="2704623" cy="1876971"/>
+                            <a:ext cx="4156834" cy="2886426"/>
                           </a:xfrm>
                           <a:prstGeom prst="rect">
                             <a:avLst/>
@@ -7026,61 +7026,61 @@
             <w:pPr>
               <w:jc w:val="center"/>
             </w:pPr>
-          </w:p>
-          <w:p>
-            <w:pPr>
-              <w:jc w:val="center"/>
-            </w:pPr>
-            <w:r>
-              <w:rPr>
-                <w:noProof/>
-              </w:rPr>
-              <w:drawing>
-                <wp:inline distT="0" distB="0" distL="0" distR="0" wp14:anchorId="253FD893" wp14:editId="1D644098">
-                  <wp:extent cx="4163643" cy="2661139"/>
-                  <wp:effectExtent l="0" t="0" r="8890" b="6350"/>
-                  <wp:docPr id="6" name="Picture 6"/>
-                  <wp:cNvGraphicFramePr>
-                    <a:graphicFrameLocks xmlns:a="http://schemas.openxmlformats.org/drawingml/2006/main" noChangeAspect="1"/>
-                  </wp:cNvGraphicFramePr>
-                  <a:graphic xmlns:a="http://schemas.openxmlformats.org/drawingml/2006/main">
-                    <a:graphicData uri="http://schemas.openxmlformats.org/drawingml/2006/picture">
-                      <pic:pic xmlns:pic="http://schemas.openxmlformats.org/drawingml/2006/picture">
-                        <pic:nvPicPr>
-                          <pic:cNvPr id="0" name="Picture 2"/>
-                          <pic:cNvPicPr>
-                            <a:picLocks noChangeAspect="1" noChangeArrowheads="1"/>
-                          </pic:cNvPicPr>
-                        </pic:nvPicPr>
-                        <pic:blipFill>
-                          <a:blip r:embed="rId14">
-                            <a:extLst>
-                              <a:ext uri="{28A0092B-C50C-407E-A947-70E740481C1C}">
-                                <a14:useLocalDpi xmlns:a14="http://schemas.microsoft.com/office/drawing/2010/main" val="0"/>
-                              </a:ext>
-                            </a:extLst>
-                          </a:blip>
-                          <a:srcRect/>
-                          <a:stretch>
-                            <a:fillRect/>
-                          </a:stretch>
-                        </pic:blipFill>
-                        <pic:spPr bwMode="auto">
-                          <a:xfrm>
-                            <a:off x="0" y="0"/>
-                            <a:ext cx="4228982" cy="2702900"/>
-                          </a:xfrm>
-                          <a:prstGeom prst="rect">
-                            <a:avLst/>
-                          </a:prstGeom>
-                          <a:noFill/>
-                        </pic:spPr>
-                      </pic:pic>
-                    </a:graphicData>
-                  </a:graphic>
-                </wp:inline>
-              </w:drawing>
-            </w:r>
+            <w:ins w:id="52" w:author="Mr Tan" w:date="2020-09-29T15:37:00Z">
+              <w:r>
+                <w:rPr>
+                  <w:noProof/>
+                </w:rPr>
+                <w:drawing>
+                  <wp:inline distT="0" distB="0" distL="0" distR="0" wp14:anchorId="00B3F713" wp14:editId="131A4595">
+                    <wp:extent cx="4192036" cy="3009900"/>
+                    <wp:effectExtent l="0" t="0" r="0" b="0"/>
+                    <wp:docPr id="5" name="Picture 5"/>
+                    <wp:cNvGraphicFramePr>
+                      <a:graphicFrameLocks xmlns:a="http://schemas.openxmlformats.org/drawingml/2006/main" noChangeAspect="1"/>
+                    </wp:cNvGraphicFramePr>
+                    <a:graphic xmlns:a="http://schemas.openxmlformats.org/drawingml/2006/main">
+                      <a:graphicData uri="http://schemas.openxmlformats.org/drawingml/2006/picture">
+                        <pic:pic xmlns:pic="http://schemas.openxmlformats.org/drawingml/2006/picture">
+                          <pic:nvPicPr>
+                            <pic:cNvPr id="0" name="Picture 5"/>
+                            <pic:cNvPicPr>
+                              <a:picLocks noChangeAspect="1" noChangeArrowheads="1"/>
+                            </pic:cNvPicPr>
+                          </pic:nvPicPr>
+                          <pic:blipFill>
+                            <a:blip r:embed="rId14">
+                              <a:extLst>
+                                <a:ext uri="{28A0092B-C50C-407E-A947-70E740481C1C}">
+                                  <a14:useLocalDpi xmlns:a14="http://schemas.microsoft.com/office/drawing/2010/main" val="0"/>
+                                </a:ext>
+                              </a:extLst>
+                            </a:blip>
+                            <a:srcRect/>
+                            <a:stretch>
+                              <a:fillRect/>
+                            </a:stretch>
+                          </pic:blipFill>
+                          <pic:spPr bwMode="auto">
+                            <a:xfrm>
+                              <a:off x="0" y="0"/>
+                              <a:ext cx="4196880" cy="3013378"/>
+                            </a:xfrm>
+                            <a:prstGeom prst="rect">
+                              <a:avLst/>
+                            </a:prstGeom>
+                            <a:noFill/>
+                            <a:ln>
+                              <a:noFill/>
+                            </a:ln>
+                          </pic:spPr>
+                        </pic:pic>
+                      </a:graphicData>
+                    </a:graphic>
+                  </wp:inline>
+                </w:drawing>
+              </w:r>
+            </w:ins>
           </w:p>
         </w:tc>
       </w:tr>
@@ -7127,8 +7127,9 @@
       <w:pPr>
         <w:pStyle w:val="Heading2"/>
       </w:pPr>
-      <w:bookmarkStart w:id="52" w:name="_Toc51686192"/>
-      <w:r>
+      <w:bookmarkStart w:id="53" w:name="_Toc51686192"/>
+      <w:r>
+        <w:lastRenderedPageBreak/>
         <w:t xml:space="preserve">4.3 Calculate </w:t>
       </w:r>
       <w:proofErr w:type="gramStart"/>
@@ -7139,7 +7140,7 @@
       <w:r>
         <w:t xml:space="preserve"> Number Of Retransmission</w:t>
       </w:r>
-      <w:bookmarkEnd w:id="52"/>
+      <w:bookmarkEnd w:id="53"/>
     </w:p>
     <w:tbl>
       <w:tblPr>
@@ -7159,61 +7160,66 @@
           <w:tcPr>
             <w:tcW w:w="6908" w:type="dxa"/>
           </w:tcPr>
-          <w:p/>
           <w:p>
             <w:pPr>
               <w:jc w:val="center"/>
             </w:pPr>
-            <w:r>
-              <w:rPr>
-                <w:noProof/>
-              </w:rPr>
-              <w:drawing>
-                <wp:inline distT="0" distB="0" distL="0" distR="0" wp14:anchorId="1FCDB819" wp14:editId="321C49E2">
-                  <wp:extent cx="4089286" cy="2678723"/>
-                  <wp:effectExtent l="0" t="0" r="6985" b="7620"/>
-                  <wp:docPr id="7" name="Picture 7"/>
-                  <wp:cNvGraphicFramePr>
-                    <a:graphicFrameLocks xmlns:a="http://schemas.openxmlformats.org/drawingml/2006/main" noChangeAspect="1"/>
-                  </wp:cNvGraphicFramePr>
-                  <a:graphic xmlns:a="http://schemas.openxmlformats.org/drawingml/2006/main">
-                    <a:graphicData uri="http://schemas.openxmlformats.org/drawingml/2006/picture">
-                      <pic:pic xmlns:pic="http://schemas.openxmlformats.org/drawingml/2006/picture">
-                        <pic:nvPicPr>
-                          <pic:cNvPr id="0" name="Picture 3"/>
-                          <pic:cNvPicPr>
-                            <a:picLocks noChangeAspect="1" noChangeArrowheads="1"/>
-                          </pic:cNvPicPr>
-                        </pic:nvPicPr>
-                        <pic:blipFill>
-                          <a:blip r:embed="rId15">
-                            <a:extLst>
-                              <a:ext uri="{28A0092B-C50C-407E-A947-70E740481C1C}">
-                                <a14:useLocalDpi xmlns:a14="http://schemas.microsoft.com/office/drawing/2010/main" val="0"/>
-                              </a:ext>
-                            </a:extLst>
-                          </a:blip>
-                          <a:srcRect/>
-                          <a:stretch>
-                            <a:fillRect/>
-                          </a:stretch>
-                        </pic:blipFill>
-                        <pic:spPr bwMode="auto">
-                          <a:xfrm>
-                            <a:off x="0" y="0"/>
-                            <a:ext cx="4107485" cy="2690645"/>
-                          </a:xfrm>
-                          <a:prstGeom prst="rect">
-                            <a:avLst/>
-                          </a:prstGeom>
-                          <a:noFill/>
-                        </pic:spPr>
-                      </pic:pic>
-                    </a:graphicData>
-                  </a:graphic>
-                </wp:inline>
-              </w:drawing>
-            </w:r>
+            <w:ins w:id="54" w:author="Mr Tan" w:date="2020-09-29T15:57:00Z">
+              <w:r>
+                <w:rPr>
+                  <w:b/>
+                  <w:noProof/>
+                </w:rPr>
+                <w:drawing>
+                  <wp:inline distT="0" distB="0" distL="0" distR="0" wp14:anchorId="1BB9AD69" wp14:editId="3D3E43FA">
+                    <wp:extent cx="4219575" cy="3661237"/>
+                    <wp:effectExtent l="0" t="0" r="0" b="0"/>
+                    <wp:docPr id="13" name="Picture 13"/>
+                    <wp:cNvGraphicFramePr>
+                      <a:graphicFrameLocks xmlns:a="http://schemas.openxmlformats.org/drawingml/2006/main" noChangeAspect="1"/>
+                    </wp:cNvGraphicFramePr>
+                    <a:graphic xmlns:a="http://schemas.openxmlformats.org/drawingml/2006/main">
+                      <a:graphicData uri="http://schemas.openxmlformats.org/drawingml/2006/picture">
+                        <pic:pic xmlns:pic="http://schemas.openxmlformats.org/drawingml/2006/picture">
+                          <pic:nvPicPr>
+                            <pic:cNvPr id="0" name="Picture 1"/>
+                            <pic:cNvPicPr>
+                              <a:picLocks noChangeAspect="1" noChangeArrowheads="1"/>
+                            </pic:cNvPicPr>
+                          </pic:nvPicPr>
+                          <pic:blipFill>
+                            <a:blip r:embed="rId15">
+                              <a:extLst>
+                                <a:ext uri="{28A0092B-C50C-407E-A947-70E740481C1C}">
+                                  <a14:useLocalDpi xmlns:a14="http://schemas.microsoft.com/office/drawing/2010/main" val="0"/>
+                                </a:ext>
+                              </a:extLst>
+                            </a:blip>
+                            <a:srcRect/>
+                            <a:stretch>
+                              <a:fillRect/>
+                            </a:stretch>
+                          </pic:blipFill>
+                          <pic:spPr bwMode="auto">
+                            <a:xfrm>
+                              <a:off x="0" y="0"/>
+                              <a:ext cx="4247021" cy="3685051"/>
+                            </a:xfrm>
+                            <a:prstGeom prst="rect">
+                              <a:avLst/>
+                            </a:prstGeom>
+                            <a:noFill/>
+                            <a:ln>
+                              <a:noFill/>
+                            </a:ln>
+                          </pic:spPr>
+                        </pic:pic>
+                      </a:graphicData>
+                    </a:graphic>
+                  </wp:inline>
+                </w:drawing>
+              </w:r>
+            </w:ins>
           </w:p>
         </w:tc>
       </w:tr>
@@ -7230,7 +7236,6 @@
               <w:jc w:val="center"/>
             </w:pPr>
             <w:r>
-              <w:lastRenderedPageBreak/>
               <w:t>Figure 4. The variation of Burstiness Max value with the config of the number of probes.</w:t>
             </w:r>
           </w:p>
@@ -7271,7 +7276,6 @@
           <w:tcPr>
             <w:tcW w:w="6908" w:type="dxa"/>
           </w:tcPr>
-          <w:p/>
           <w:p>
             <w:pPr>
               <w:jc w:val="center"/>
@@ -7280,11 +7284,12 @@
               <w:rPr>
                 <w:noProof/>
               </w:rPr>
+              <w:lastRenderedPageBreak/>
               <w:drawing>
-                <wp:inline distT="0" distB="0" distL="0" distR="0" wp14:anchorId="513076D9" wp14:editId="4B4C5639">
-                  <wp:extent cx="4091354" cy="2802168"/>
-                  <wp:effectExtent l="0" t="0" r="4445" b="0"/>
-                  <wp:docPr id="8" name="Picture 8"/>
+                <wp:inline distT="0" distB="0" distL="0" distR="0" wp14:anchorId="7FADFC47" wp14:editId="02830D99">
+                  <wp:extent cx="4194175" cy="3609340"/>
+                  <wp:effectExtent l="0" t="0" r="0" b="0"/>
+                  <wp:docPr id="14" name="Picture 14"/>
                   <wp:cNvGraphicFramePr>
                     <a:graphicFrameLocks xmlns:a="http://schemas.openxmlformats.org/drawingml/2006/main" noChangeAspect="1"/>
                   </wp:cNvGraphicFramePr>
@@ -7292,7 +7297,7 @@
                     <a:graphicData uri="http://schemas.openxmlformats.org/drawingml/2006/picture">
                       <pic:pic xmlns:pic="http://schemas.openxmlformats.org/drawingml/2006/picture">
                         <pic:nvPicPr>
-                          <pic:cNvPr id="0" name="Picture 4"/>
+                          <pic:cNvPr id="0" name="Picture 2"/>
                           <pic:cNvPicPr>
                             <a:picLocks noChangeAspect="1" noChangeArrowheads="1"/>
                           </pic:cNvPicPr>
@@ -7313,7 +7318,7 @@
                         <pic:spPr bwMode="auto">
                           <a:xfrm>
                             <a:off x="0" y="0"/>
-                            <a:ext cx="4153105" cy="2844461"/>
+                            <a:ext cx="4194175" cy="3609340"/>
                           </a:xfrm>
                           <a:prstGeom prst="rect">
                             <a:avLst/>
@@ -7328,6 +7333,8 @@
             </w:r>
           </w:p>
         </w:tc>
+        <w:bookmarkStart w:id="55" w:name="_GoBack"/>
+        <w:bookmarkEnd w:id="55"/>
       </w:tr>
       <w:tr>
         <w:trPr>
@@ -7360,8 +7367,8 @@
       <w:r>
         <w:t xml:space="preserve"> by Burstiness Distribution. </w:t>
       </w:r>
-      <w:bookmarkStart w:id="53" w:name="OLE_LINK52"/>
-      <w:bookmarkStart w:id="54" w:name="OLE_LINK53"/>
+      <w:bookmarkStart w:id="56" w:name="OLE_LINK52"/>
+      <w:bookmarkStart w:id="57" w:name="OLE_LINK53"/>
       <w:r>
         <w:t>The key idea to calculate the number of retran</w:t>
       </w:r>
@@ -7389,8 +7396,8 @@
       <w:r>
         <w:t>mission</w:t>
       </w:r>
-      <w:bookmarkEnd w:id="53"/>
-      <w:bookmarkEnd w:id="54"/>
+      <w:bookmarkEnd w:id="56"/>
+      <w:bookmarkEnd w:id="57"/>
       <w:r>
         <w:t xml:space="preserve">. For example, to reach the PRR target 99% for </w:t>
       </w:r>
@@ -7458,7 +7465,6 @@
       </w:r>
       <w:proofErr w:type="gramStart"/>
       <w:r>
-        <w:lastRenderedPageBreak/>
         <w:t>retransmission</w:t>
       </w:r>
       <w:proofErr w:type="gramEnd"/>
@@ -7851,6 +7857,7 @@
               <w:rPr>
                 <w:rFonts w:ascii="Times New Roman" w:hAnsi="Times New Roman"/>
               </w:rPr>
+              <w:lastRenderedPageBreak/>
               <w:t>1</w:t>
             </w:r>
           </w:p>
@@ -7985,7 +7992,7 @@
                 <w:rFonts w:ascii="Times New Roman" w:hAnsi="Times New Roman"/>
               </w:rPr>
             </w:pPr>
-            <w:bookmarkStart w:id="55" w:name="_Hlk51420740"/>
+            <w:bookmarkStart w:id="58" w:name="_Hlk51420740"/>
             <w:r>
               <w:rPr>
                 <w:rFonts w:ascii="Times New Roman" w:hAnsi="Times New Roman"/>
@@ -8233,7 +8240,7 @@
           </w:p>
         </w:tc>
       </w:tr>
-      <w:bookmarkEnd w:id="55"/>
+      <w:bookmarkEnd w:id="58"/>
       <w:tr>
         <w:trPr>
           <w:trHeight w:val="542"/>
@@ -9837,101 +9844,101 @@
     </w:p>
     <w:p>
       <w:r>
+        <w:t>The current packet loss (</w:t>
+      </w:r>
+      <w:proofErr w:type="spellStart"/>
+      <w:r>
+        <w:t>P</w:t>
+      </w:r>
+      <w:r>
+        <w:rPr>
+          <w:vertAlign w:val="subscript"/>
+        </w:rPr>
+        <w:t>current</w:t>
+      </w:r>
+      <w:proofErr w:type="spellEnd"/>
+      <w:r>
+        <w:rPr>
+          <w:vertAlign w:val="subscript"/>
+        </w:rPr>
+        <w:t xml:space="preserve"> loss</w:t>
+      </w:r>
+      <w:r>
+        <w:t>) is initialized as 0 means that there is no packet loss. Then we traverse in the Burstiness Distribution List from burstiness max (</w:t>
+      </w:r>
+      <w:proofErr w:type="spellStart"/>
+      <w:r>
+        <w:t>B</w:t>
+      </w:r>
+      <w:r>
+        <w:rPr>
+          <w:vertAlign w:val="subscript"/>
+        </w:rPr>
+        <w:t>max</w:t>
+      </w:r>
+      <w:proofErr w:type="spellEnd"/>
+      <w:r>
+        <w:t>) value. If the packet loss threshold (</w:t>
+      </w:r>
+      <w:proofErr w:type="spellStart"/>
+      <w:r>
+        <w:t>P</w:t>
+      </w:r>
+      <w:r>
+        <w:rPr>
+          <w:vertAlign w:val="subscript"/>
+        </w:rPr>
+        <w:t>loss</w:t>
+      </w:r>
+      <w:proofErr w:type="spellEnd"/>
+      <w:r>
+        <w:rPr>
+          <w:vertAlign w:val="subscript"/>
+        </w:rPr>
+        <w:t xml:space="preserve"> threshold</w:t>
+      </w:r>
+      <w:r>
+        <w:t>) lower or equal to the current packet loss (</w:t>
+      </w:r>
+      <w:proofErr w:type="spellStart"/>
+      <w:r>
+        <w:t>P</w:t>
+      </w:r>
+      <w:r>
+        <w:rPr>
+          <w:vertAlign w:val="subscript"/>
+        </w:rPr>
+        <w:t>current</w:t>
+      </w:r>
+      <w:proofErr w:type="spellEnd"/>
+      <w:r>
+        <w:rPr>
+          <w:vertAlign w:val="subscript"/>
+        </w:rPr>
+        <w:t xml:space="preserve"> loss</w:t>
+      </w:r>
+      <w:r>
+        <w:t xml:space="preserve">) we set the number of </w:t>
+      </w:r>
+      <w:proofErr w:type="gramStart"/>
+      <w:r>
+        <w:t>retransmission</w:t>
+      </w:r>
+      <w:proofErr w:type="gramEnd"/>
+      <w:r>
+        <w:t xml:space="preserve"> by the current burstiness value in the Burstiness Distribution List. Else, the current packet loss will be increased by the number of loss count get from the Burstiness Distribution List.</w:t>
+      </w:r>
+    </w:p>
+    <w:p>
+      <w:pPr>
+        <w:pStyle w:val="Heading2"/>
+      </w:pPr>
+      <w:bookmarkStart w:id="59" w:name="_Toc51686193"/>
+      <w:r>
         <w:lastRenderedPageBreak/>
-        <w:t>The current packet loss (</w:t>
-      </w:r>
-      <w:proofErr w:type="spellStart"/>
-      <w:r>
-        <w:t>P</w:t>
-      </w:r>
-      <w:r>
-        <w:rPr>
-          <w:vertAlign w:val="subscript"/>
-        </w:rPr>
-        <w:t>current</w:t>
-      </w:r>
-      <w:proofErr w:type="spellEnd"/>
-      <w:r>
-        <w:rPr>
-          <w:vertAlign w:val="subscript"/>
-        </w:rPr>
-        <w:t xml:space="preserve"> loss</w:t>
-      </w:r>
-      <w:r>
-        <w:t>) is initialized as 0 means that there is no packet loss. Then we traverse in the Burstiness Distribution List from burstiness max (</w:t>
-      </w:r>
-      <w:proofErr w:type="spellStart"/>
-      <w:r>
-        <w:t>B</w:t>
-      </w:r>
-      <w:r>
-        <w:rPr>
-          <w:vertAlign w:val="subscript"/>
-        </w:rPr>
-        <w:t>max</w:t>
-      </w:r>
-      <w:proofErr w:type="spellEnd"/>
-      <w:r>
-        <w:t>) value. If the packet loss threshold (</w:t>
-      </w:r>
-      <w:proofErr w:type="spellStart"/>
-      <w:r>
-        <w:t>P</w:t>
-      </w:r>
-      <w:r>
-        <w:rPr>
-          <w:vertAlign w:val="subscript"/>
-        </w:rPr>
-        <w:t>loss</w:t>
-      </w:r>
-      <w:proofErr w:type="spellEnd"/>
-      <w:r>
-        <w:rPr>
-          <w:vertAlign w:val="subscript"/>
-        </w:rPr>
-        <w:t xml:space="preserve"> threshold</w:t>
-      </w:r>
-      <w:r>
-        <w:t>) lower or equal to the current packet loss (</w:t>
-      </w:r>
-      <w:proofErr w:type="spellStart"/>
-      <w:r>
-        <w:t>P</w:t>
-      </w:r>
-      <w:r>
-        <w:rPr>
-          <w:vertAlign w:val="subscript"/>
-        </w:rPr>
-        <w:t>current</w:t>
-      </w:r>
-      <w:proofErr w:type="spellEnd"/>
-      <w:r>
-        <w:rPr>
-          <w:vertAlign w:val="subscript"/>
-        </w:rPr>
-        <w:t xml:space="preserve"> loss</w:t>
-      </w:r>
-      <w:r>
-        <w:t xml:space="preserve">) we set the number of </w:t>
-      </w:r>
-      <w:proofErr w:type="gramStart"/>
-      <w:r>
-        <w:t>retransmission</w:t>
-      </w:r>
-      <w:proofErr w:type="gramEnd"/>
-      <w:r>
-        <w:t xml:space="preserve"> by the current burstiness value in the Burstiness Distribution List. Else, the current packet loss will be increased by the number of loss count get from the Burstiness Distribution List.</w:t>
-      </w:r>
-    </w:p>
-    <w:p>
-      <w:pPr>
-        <w:pStyle w:val="Heading2"/>
-      </w:pPr>
-      <w:bookmarkStart w:id="56" w:name="_Toc51686193"/>
-      <w:r>
         <w:t xml:space="preserve">4.4 </w:t>
       </w:r>
-      <w:bookmarkEnd w:id="56"/>
+      <w:bookmarkEnd w:id="59"/>
       <w:r>
         <w:t xml:space="preserve">A </w:t>
       </w:r>
@@ -10102,7 +10109,6 @@
               <w:rPr>
                 <w:noProof/>
               </w:rPr>
-              <w:lastRenderedPageBreak/>
               <w:drawing>
                 <wp:inline distT="0" distB="0" distL="0" distR="0" wp14:anchorId="4D1CFE7C" wp14:editId="6C5BA8D2">
                   <wp:extent cx="4158275" cy="2812212"/>
@@ -10165,6 +10171,7 @@
               <w:jc w:val="center"/>
             </w:pPr>
             <w:r>
+              <w:lastRenderedPageBreak/>
               <w:t xml:space="preserve">Figure 7. Network graph with the number of </w:t>
             </w:r>
             <w:proofErr w:type="gramStart"/>
@@ -10232,8 +10239,8 @@
       <w:r>
         <w:t xml:space="preserve">0, 0, 0) which means it doesn’t have a parent, the hop count is 0 and the rank is 0. The MRR starts from the sink node by broadcasting the RR control packet. The RR packet carries </w:t>
       </w:r>
-      <w:bookmarkStart w:id="57" w:name="OLE_LINK56"/>
-      <w:bookmarkStart w:id="58" w:name="OLE_LINK57"/>
+      <w:bookmarkStart w:id="60" w:name="OLE_LINK56"/>
+      <w:bookmarkStart w:id="61" w:name="OLE_LINK57"/>
       <w:r>
         <w:t>RR(</w:t>
       </w:r>
@@ -10273,8 +10280,8 @@
       <w:r>
         <w:t>, r)]</w:t>
       </w:r>
-      <w:bookmarkEnd w:id="57"/>
-      <w:bookmarkEnd w:id="58"/>
+      <w:bookmarkEnd w:id="60"/>
+      <w:bookmarkEnd w:id="61"/>
       <w:r>
         <w:t xml:space="preserve">) where </w:t>
       </w:r>
@@ -10355,9 +10362,9 @@
       <w:r>
         <w:t xml:space="preserve">, r)]) packet from node X, it and creates a </w:t>
       </w:r>
-      <w:bookmarkStart w:id="59" w:name="OLE_LINK58"/>
-      <w:bookmarkStart w:id="60" w:name="OLE_LINK59"/>
-      <w:bookmarkStart w:id="61" w:name="OLE_LINK60"/>
+      <w:bookmarkStart w:id="62" w:name="OLE_LINK58"/>
+      <w:bookmarkStart w:id="63" w:name="OLE_LINK59"/>
+      <w:bookmarkStart w:id="64" w:name="OLE_LINK60"/>
       <w:r>
         <w:t>RE(</w:t>
       </w:r>
@@ -10395,9 +10402,9 @@
       <w:r>
         <w:t>, h = h + 1, r = r)</w:t>
       </w:r>
-      <w:bookmarkEnd w:id="59"/>
-      <w:bookmarkEnd w:id="60"/>
-      <w:bookmarkEnd w:id="61"/>
+      <w:bookmarkEnd w:id="62"/>
+      <w:bookmarkEnd w:id="63"/>
+      <w:bookmarkEnd w:id="64"/>
       <w:r>
         <w:t xml:space="preserve">. After that, if node Y receives another </w:t>
       </w:r>
@@ -10487,11 +10494,10 @@
     </w:p>
     <w:p>
       <w:r>
-        <w:lastRenderedPageBreak/>
         <w:t xml:space="preserve">For example, we use a network graph in Figure 7. The sink node is node 1 send the </w:t>
       </w:r>
-      <w:bookmarkStart w:id="62" w:name="OLE_LINK61"/>
-      <w:bookmarkStart w:id="63" w:name="OLE_LINK62"/>
+      <w:bookmarkStart w:id="65" w:name="OLE_LINK61"/>
+      <w:bookmarkStart w:id="66" w:name="OLE_LINK62"/>
       <w:proofErr w:type="gramStart"/>
       <w:r>
         <w:t>RR(</w:t>
@@ -10500,8 +10506,8 @@
       <w:r>
         <w:t>1, 0, [(2, 2), (4, 4), (6, 3)]</w:t>
       </w:r>
-      <w:bookmarkEnd w:id="62"/>
-      <w:bookmarkEnd w:id="63"/>
+      <w:bookmarkEnd w:id="65"/>
+      <w:bookmarkEnd w:id="66"/>
       <w:r>
         <w:t>). Note that, the link quality estimator using Burstiness Distribution Metric that we present in the previous section is receiver estimator, so the sink node has the information of the number of retransmission from link L(2, 1), L(4, 1), and L(6, 1) is 2, 4, 3 respectively.</w:t>
       </w:r>
@@ -10532,6 +10538,7 @@
               <w:rPr>
                 <w:noProof/>
               </w:rPr>
+              <w:lastRenderedPageBreak/>
               <w:drawing>
                 <wp:inline distT="0" distB="0" distL="0" distR="0" wp14:anchorId="13686EF6" wp14:editId="287591C9">
                   <wp:extent cx="3834782" cy="2838091"/>
@@ -10593,7 +10600,7 @@
             <w:pPr>
               <w:jc w:val="center"/>
             </w:pPr>
-            <w:bookmarkStart w:id="64" w:name="_Hlk51891204"/>
+            <w:bookmarkStart w:id="67" w:name="_Hlk51891204"/>
             <w:r>
               <w:t>Figure 8: The sink node starts routing protocol by broadcasting the RR control packet.</w:t>
             </w:r>
@@ -10601,7 +10608,7 @@
         </w:tc>
       </w:tr>
     </w:tbl>
-    <w:bookmarkEnd w:id="64"/>
+    <w:bookmarkEnd w:id="67"/>
     <w:p>
       <w:r>
         <w:t>When node 2, 4 and 6 receive RR(1, 0, [(2, 2), (4, 4), (6, 3)]) from node 1, node 2, 4 and 6 create the route entry RE(1, 1, 2), RE(1, 1, 4) and RE(1, 1, 3) respectively as Figure 8. After that, they create and broadcast their RR packet immediately as Figure 9, 10, and 11.</w:t>
@@ -10694,16 +10701,15 @@
             <w:pPr>
               <w:jc w:val="center"/>
             </w:pPr>
-            <w:bookmarkStart w:id="65" w:name="_Hlk51891262"/>
-            <w:r>
-              <w:lastRenderedPageBreak/>
+            <w:bookmarkStart w:id="68" w:name="_Hlk51891262"/>
+            <w:r>
               <w:t>Figure 9: Example with node 2 broadcasting RR control packet and the neighbor create RE respectively.</w:t>
             </w:r>
           </w:p>
         </w:tc>
       </w:tr>
     </w:tbl>
-    <w:bookmarkEnd w:id="65"/>
+    <w:bookmarkEnd w:id="68"/>
     <w:p>
       <w:r>
         <w:t xml:space="preserve">Node 2 has the </w:t>
@@ -10730,7 +10736,11 @@
       </w:r>
       <w:proofErr w:type="gramEnd"/>
       <w:r>
-        <w:t xml:space="preserve">2, 1, [(3, 6), (5, 6), (4, 4)]). In this case, node 3 and 5 create new </w:t>
+        <w:t xml:space="preserve">2, 1, [(3, 6), (5, 6), (4, 4)]). In this case, node 3 and 5 create </w:t>
+      </w:r>
+      <w:r>
+        <w:lastRenderedPageBreak/>
+        <w:t xml:space="preserve">new </w:t>
       </w:r>
       <w:proofErr w:type="gramStart"/>
       <w:r>
@@ -10886,7 +10896,6 @@
               <w:rPr>
                 <w:noProof/>
               </w:rPr>
-              <w:lastRenderedPageBreak/>
               <w:drawing>
                 <wp:inline distT="0" distB="0" distL="0" distR="0" wp14:anchorId="6A529350" wp14:editId="7CEA49E3">
                   <wp:extent cx="4220038" cy="2976114"/>
@@ -10957,6 +10966,7 @@
     </w:tbl>
     <w:p>
       <w:r>
+        <w:lastRenderedPageBreak/>
         <w:t xml:space="preserve">The MRR route discovery runs the same operation until the network has the node received all RR control packet from its neighbor. Figure 12 shows the example for route response operation starts from Node 7. After receiving the RR packet from node 3 and node 5. Node 7 doesn’t create its RR packet due to all the neighbor nodes of Node 7 has the higher hop count than 7. Node 7 creates </w:t>
       </w:r>
       <w:proofErr w:type="gramStart"/>
@@ -11101,7 +11111,6 @@
               <w:rPr>
                 <w:noProof/>
               </w:rPr>
-              <w:lastRenderedPageBreak/>
               <w:drawing>
                 <wp:inline distT="0" distB="0" distL="0" distR="0" wp14:anchorId="3039C94C" wp14:editId="33EC3842">
                   <wp:extent cx="4241289" cy="2501661"/>
@@ -11201,6 +11210,7 @@
               <w:rPr>
                 <w:noProof/>
               </w:rPr>
+              <w:lastRenderedPageBreak/>
               <w:drawing>
                 <wp:inline distT="0" distB="0" distL="0" distR="0" wp14:anchorId="0837190B" wp14:editId="44C85F09">
                   <wp:extent cx="4214019" cy="2346385"/>
@@ -11249,8 +11259,6 @@
             </w:r>
           </w:p>
         </w:tc>
-        <w:bookmarkStart w:id="66" w:name="_GoBack"/>
-        <w:bookmarkEnd w:id="66"/>
       </w:tr>
       <w:tr>
         <w:trPr>
@@ -11276,11 +11284,11 @@
       <w:pPr>
         <w:pStyle w:val="Heading2"/>
       </w:pPr>
-      <w:bookmarkStart w:id="67" w:name="_Toc51686194"/>
+      <w:bookmarkStart w:id="69" w:name="_Toc51686194"/>
       <w:r>
         <w:t>4.5 Evaluation</w:t>
       </w:r>
-      <w:bookmarkEnd w:id="67"/>
+      <w:bookmarkEnd w:id="69"/>
     </w:p>
     <w:p>
       <w:pPr>
@@ -11289,7 +11297,7 @@
           <w:u w:val="single"/>
         </w:rPr>
       </w:pPr>
-      <w:bookmarkStart w:id="68" w:name="_Toc51686195"/>
+      <w:bookmarkStart w:id="70" w:name="_Toc51686195"/>
       <w:r>
         <w:rPr>
           <w:u w:val="single"/>
@@ -11302,7 +11310,7 @@
         </w:rPr>
         <w:t>: CONCLUSION</w:t>
       </w:r>
-      <w:bookmarkEnd w:id="68"/>
+      <w:bookmarkEnd w:id="70"/>
     </w:p>
     <w:p/>
     <w:p/>
@@ -11322,14 +11330,14 @@
           <w:u w:val="single"/>
         </w:rPr>
       </w:pPr>
-      <w:bookmarkStart w:id="69" w:name="_Toc51686196"/>
+      <w:bookmarkStart w:id="71" w:name="_Toc51686196"/>
       <w:r>
         <w:rPr>
           <w:u w:val="single"/>
         </w:rPr>
         <w:t>REFERENCES</w:t>
       </w:r>
-      <w:bookmarkEnd w:id="69"/>
+      <w:bookmarkEnd w:id="71"/>
     </w:p>
     <w:p/>
     <w:sectPr>
@@ -15399,6 +15407,14 @@
     <w:abstractNumId w:val="10"/>
   </w:num>
 </w:numbering>
+</file>
+
+<file path=word/people.xml><?xml version="1.0" encoding="utf-8"?>
+<w15:people xmlns:wpc="http://schemas.microsoft.com/office/word/2010/wordprocessingCanvas" xmlns:cx="http://schemas.microsoft.com/office/drawing/2014/chartex" xmlns:cx1="http://schemas.microsoft.com/office/drawing/2015/9/8/chartex" xmlns:cx2="http://schemas.microsoft.com/office/drawing/2015/10/21/chartex" xmlns:cx3="http://schemas.microsoft.com/office/drawing/2016/5/9/chartex" xmlns:cx4="http://schemas.microsoft.com/office/drawing/2016/5/10/chartex" xmlns:cx5="http://schemas.microsoft.com/office/drawing/2016/5/11/chartex" xmlns:cx6="http://schemas.microsoft.com/office/drawing/2016/5/12/chartex" xmlns:cx7="http://schemas.microsoft.com/office/drawing/2016/5/13/chartex" xmlns:cx8="http://schemas.microsoft.com/office/drawing/2016/5/14/chartex" xmlns:mc="http://schemas.openxmlformats.org/markup-compatibility/2006" xmlns:aink="http://schemas.microsoft.com/office/drawing/2016/ink" xmlns:am3d="http://schemas.microsoft.com/office/drawing/2017/model3d" xmlns:o="urn:schemas-microsoft-com:office:office" xmlns:r="http://schemas.openxmlformats.org/officeDocument/2006/relationships" xmlns:m="http://schemas.openxmlformats.org/officeDocument/2006/math" xmlns:v="urn:schemas-microsoft-com:vml" xmlns:wp14="http://schemas.microsoft.com/office/word/2010/wordprocessingDrawing" xmlns:wp="http://schemas.openxmlformats.org/drawingml/2006/wordprocessingDrawing" xmlns:w10="urn:schemas-microsoft-com:office:word" xmlns:w="http://schemas.openxmlformats.org/wordprocessingml/2006/main" xmlns:w14="http://schemas.microsoft.com/office/word/2010/wordml" xmlns:w15="http://schemas.microsoft.com/office/word/2012/wordml" xmlns:w16cid="http://schemas.microsoft.com/office/word/2016/wordml/cid" xmlns:w16se="http://schemas.microsoft.com/office/word/2015/wordml/symex" xmlns:wpg="http://schemas.microsoft.com/office/word/2010/wordprocessingGroup" xmlns:wpi="http://schemas.microsoft.com/office/word/2010/wordprocessingInk" xmlns:wne="http://schemas.microsoft.com/office/word/2006/wordml" xmlns:wps="http://schemas.microsoft.com/office/word/2010/wordprocessingShape" mc:Ignorable="w14 w15 w16se w16cid wp14">
+  <w15:person w15:author="Mr Tan">
+    <w15:presenceInfo w15:providerId="None" w15:userId="Mr Tan"/>
+  </w15:person>
+</w15:people>
 </file>
 
 <file path=word/styles.xml><?xml version="1.0" encoding="utf-8"?>
@@ -16587,7 +16603,7 @@
 </file>
 
 <file path=customXml/itemProps1.xml><?xml version="1.0" encoding="utf-8"?>
-<ds:datastoreItem xmlns:ds="http://schemas.openxmlformats.org/officeDocument/2006/customXml" ds:itemID="{12574DF5-6D2A-4E34-8208-9CD564D34A88}">
+<ds:datastoreItem xmlns:ds="http://schemas.openxmlformats.org/officeDocument/2006/customXml" ds:itemID="{45FEE71B-3D22-4909-9213-A328A1E43068}">
   <ds:schemaRefs>
     <ds:schemaRef ds:uri="http://schemas.openxmlformats.org/officeDocument/2006/bibliography"/>
   </ds:schemaRefs>

--- a/Thesis.docx
+++ b/Thesis.docx
@@ -232,6 +232,84 @@
     </w:p>
     <w:p>
       <w:pPr>
+        <w:tabs>
+          <w:tab w:val="left" w:pos="5397"/>
+        </w:tabs>
+        <w:jc w:val="left"/>
+        <w:rPr>
+          <w:rFonts w:cs="Times New Roman"/>
+          <w:b/>
+          <w:sz w:val="32"/>
+          <w:szCs w:val="32"/>
+        </w:rPr>
+      </w:pPr>
+      <w:r>
+        <w:rPr>
+          <w:rFonts w:cs="Times New Roman"/>
+          <w:b/>
+          <w:sz w:val="32"/>
+          <w:szCs w:val="32"/>
+        </w:rPr>
+        <w:tab/>
+      </w:r>
+    </w:p>
+    <w:p>
+      <w:pPr>
+        <w:jc w:val="center"/>
+        <w:rPr>
+          <w:rFonts w:cs="Times New Roman"/>
+          <w:b/>
+          <w:sz w:val="32"/>
+          <w:szCs w:val="32"/>
+        </w:rPr>
+      </w:pPr>
+    </w:p>
+    <w:p>
+      <w:pPr>
+        <w:jc w:val="center"/>
+        <w:rPr>
+          <w:rFonts w:cs="Times New Roman"/>
+          <w:b/>
+          <w:sz w:val="32"/>
+          <w:szCs w:val="32"/>
+        </w:rPr>
+      </w:pPr>
+    </w:p>
+    <w:p>
+      <w:pPr>
+        <w:jc w:val="center"/>
+        <w:rPr>
+          <w:rFonts w:cs="Times New Roman"/>
+          <w:b/>
+          <w:sz w:val="32"/>
+          <w:szCs w:val="32"/>
+        </w:rPr>
+      </w:pPr>
+    </w:p>
+    <w:p>
+      <w:pPr>
+        <w:jc w:val="center"/>
+        <w:rPr>
+          <w:rFonts w:cs="Times New Roman"/>
+          <w:b/>
+          <w:sz w:val="32"/>
+          <w:szCs w:val="32"/>
+        </w:rPr>
+      </w:pPr>
+    </w:p>
+    <w:p>
+      <w:pPr>
+        <w:jc w:val="center"/>
+        <w:rPr>
+          <w:rFonts w:cs="Times New Roman"/>
+          <w:b/>
+          <w:sz w:val="32"/>
+          <w:szCs w:val="32"/>
+        </w:rPr>
+      </w:pPr>
+    </w:p>
+    <w:p>
+      <w:pPr>
         <w:spacing w:line="259" w:lineRule="auto"/>
         <w:jc w:val="center"/>
         <w:rPr>
@@ -270,9 +348,8 @@
           <w:sz w:val="28"/>
           <w:szCs w:val="28"/>
         </w:rPr>
-        <w:t xml:space="preserve">Supervisor: Professor Myung </w:t>
-      </w:r>
-      <w:proofErr w:type="spellStart"/>
+        <w:t>Supervisor: Professor M</w:t>
+      </w:r>
       <w:r>
         <w:rPr>
           <w:rFonts w:cs="Times New Roman"/>
@@ -280,9 +357,8 @@
           <w:sz w:val="28"/>
           <w:szCs w:val="28"/>
         </w:rPr>
-        <w:t>Kyun</w:t>
-      </w:r>
-      <w:proofErr w:type="spellEnd"/>
+        <w:t>YUNG</w:t>
+      </w:r>
       <w:r>
         <w:rPr>
           <w:rFonts w:cs="Times New Roman"/>
@@ -290,20 +366,17 @@
           <w:sz w:val="28"/>
           <w:szCs w:val="28"/>
         </w:rPr>
-        <w:t xml:space="preserve"> KIM</w:t>
-      </w:r>
-    </w:p>
-    <w:p>
-      <w:pPr>
-        <w:spacing w:line="480" w:lineRule="auto"/>
-        <w:jc w:val="center"/>
+        <w:t xml:space="preserve"> K</w:t>
+      </w:r>
+      <w:r>
         <w:rPr>
           <w:rFonts w:cs="Times New Roman"/>
           <w:b/>
           <w:sz w:val="28"/>
           <w:szCs w:val="28"/>
         </w:rPr>
-      </w:pPr>
+        <w:t>YUN</w:t>
+      </w:r>
       <w:r>
         <w:rPr>
           <w:rFonts w:cs="Times New Roman"/>
@@ -311,6 +384,27 @@
           <w:sz w:val="28"/>
           <w:szCs w:val="28"/>
         </w:rPr>
+        <w:t xml:space="preserve"> KIM</w:t>
+      </w:r>
+    </w:p>
+    <w:p>
+      <w:pPr>
+        <w:spacing w:line="480" w:lineRule="auto"/>
+        <w:jc w:val="center"/>
+        <w:rPr>
+          <w:rFonts w:cs="Times New Roman"/>
+          <w:b/>
+          <w:sz w:val="28"/>
+          <w:szCs w:val="28"/>
+        </w:rPr>
+      </w:pPr>
+      <w:r>
+        <w:rPr>
+          <w:rFonts w:cs="Times New Roman"/>
+          <w:b/>
+          <w:sz w:val="28"/>
+          <w:szCs w:val="28"/>
+        </w:rPr>
         <w:t>A Thesis</w:t>
       </w:r>
     </w:p>
@@ -536,8 +630,452 @@
           <w:sz w:val="28"/>
           <w:szCs w:val="28"/>
         </w:rPr>
+      </w:pPr>
+      <w:r>
+        <w:rPr>
+          <w:rFonts w:cs="Times New Roman"/>
+          <w:b/>
+          <w:sz w:val="28"/>
+          <w:szCs w:val="28"/>
+        </w:rPr>
+        <w:t>NOVEMBER</w:t>
+      </w:r>
+      <w:r>
+        <w:rPr>
+          <w:rFonts w:cs="Times New Roman"/>
+          <w:b/>
+          <w:sz w:val="28"/>
+          <w:szCs w:val="28"/>
+        </w:rPr>
+        <w:t xml:space="preserve"> </w:t>
+      </w:r>
+      <w:r>
+        <w:rPr>
+          <w:rFonts w:cs="Times New Roman"/>
+          <w:b/>
+          <w:sz w:val="28"/>
+          <w:szCs w:val="28"/>
+        </w:rPr>
+        <w:t>202</w:t>
+      </w:r>
+      <w:r>
+        <w:rPr>
+          <w:rFonts w:cs="Times New Roman"/>
+          <w:b/>
+          <w:sz w:val="28"/>
+          <w:szCs w:val="28"/>
+        </w:rPr>
+        <w:t>0</w:t>
+      </w:r>
+    </w:p>
+    <w:p>
+      <w:pPr>
+        <w:spacing w:line="480" w:lineRule="auto"/>
+        <w:jc w:val="center"/>
+        <w:rPr>
+          <w:rFonts w:cs="Times New Roman"/>
+          <w:b/>
+          <w:sz w:val="28"/>
+          <w:szCs w:val="28"/>
+        </w:rPr>
+      </w:pPr>
+    </w:p>
+    <w:p>
+      <w:pPr>
+        <w:spacing w:line="480" w:lineRule="auto"/>
+        <w:jc w:val="center"/>
+        <w:rPr>
+          <w:rFonts w:cs="Times New Roman"/>
+          <w:b/>
+          <w:sz w:val="28"/>
+          <w:szCs w:val="28"/>
+        </w:rPr>
+      </w:pPr>
+    </w:p>
+    <w:p>
+      <w:pPr>
+        <w:spacing w:line="480" w:lineRule="auto"/>
+        <w:jc w:val="center"/>
+        <w:rPr>
+          <w:rFonts w:cs="Times New Roman"/>
+          <w:b/>
+          <w:sz w:val="28"/>
+          <w:szCs w:val="28"/>
+        </w:rPr>
+      </w:pPr>
+    </w:p>
+    <w:p>
+      <w:pPr>
+        <w:spacing w:line="480" w:lineRule="auto"/>
+        <w:jc w:val="center"/>
+        <w:rPr>
+          <w:rFonts w:cs="Times New Roman"/>
+          <w:b/>
+          <w:sz w:val="28"/>
+          <w:szCs w:val="28"/>
+        </w:rPr>
+      </w:pPr>
+    </w:p>
+    <w:p>
+      <w:pPr>
+        <w:spacing w:line="259" w:lineRule="auto"/>
+        <w:jc w:val="center"/>
+        <w:rPr>
+          <w:rFonts w:cs="Times New Roman"/>
+          <w:b/>
+          <w:sz w:val="36"/>
+          <w:szCs w:val="36"/>
+        </w:rPr>
+      </w:pPr>
+      <w:bookmarkStart w:id="0" w:name="OLE_LINK13"/>
+      <w:bookmarkStart w:id="1" w:name="OLE_LINK14"/>
+      <w:r>
+        <w:rPr>
+          <w:rFonts w:cs="Times New Roman"/>
+          <w:b/>
+          <w:sz w:val="36"/>
+          <w:szCs w:val="36"/>
+        </w:rPr>
+        <w:lastRenderedPageBreak/>
+        <w:t>LINK QUALITY ESTIMATION FOR INDUSTRIAL WIRELESS SENSOR NETWORKS USING BURSTINESS DISTRIBUTION METRIC</w:t>
+      </w:r>
+    </w:p>
+    <w:bookmarkEnd w:id="0"/>
+    <w:bookmarkEnd w:id="1"/>
+    <w:p>
+      <w:pPr>
+        <w:spacing w:line="259" w:lineRule="auto"/>
+        <w:jc w:val="center"/>
+        <w:rPr>
+          <w:rFonts w:cs="Times New Roman"/>
+          <w:b/>
+          <w:sz w:val="36"/>
+          <w:szCs w:val="36"/>
+        </w:rPr>
+      </w:pPr>
+    </w:p>
+    <w:p>
+      <w:pPr>
+        <w:rPr>
+          <w:b/>
+        </w:rPr>
+      </w:pPr>
+      <w:r>
+        <w:rPr>
+          <w:b/>
+        </w:rPr>
+        <w:t xml:space="preserve">This certifies that this Thesis of Ngoc </w:t>
+      </w:r>
+      <w:proofErr w:type="spellStart"/>
+      <w:r>
+        <w:rPr>
+          <w:b/>
+        </w:rPr>
+        <w:t>Huy</w:t>
+      </w:r>
+      <w:proofErr w:type="spellEnd"/>
+      <w:r>
+        <w:rPr>
+          <w:b/>
+        </w:rPr>
+        <w:t xml:space="preserve"> Nguyen is approved by:</w:t>
+      </w:r>
+    </w:p>
+    <w:p/>
+    <w:p>
+      <w:r>
+        <w:t>Committee Chair: Professor</w:t>
+      </w:r>
+    </w:p>
+    <w:p>
+      <w:r>
+        <w:rPr>
+          <w:noProof/>
+        </w:rPr>
+        <mc:AlternateContent>
+          <mc:Choice Requires="wps">
+            <w:drawing>
+              <wp:anchor distT="0" distB="0" distL="114300" distR="114300" simplePos="0" relativeHeight="251659264" behindDoc="0" locked="0" layoutInCell="1" allowOverlap="1" wp14:anchorId="3E9038DA" wp14:editId="3DE1D757">
+                <wp:simplePos x="0" y="0"/>
+                <wp:positionH relativeFrom="column">
+                  <wp:posOffset>1236345</wp:posOffset>
+                </wp:positionH>
+                <wp:positionV relativeFrom="paragraph">
+                  <wp:posOffset>243840</wp:posOffset>
+                </wp:positionV>
+                <wp:extent cx="3686810" cy="38735"/>
+                <wp:effectExtent l="0" t="0" r="27940" b="37465"/>
+                <wp:wrapNone/>
+                <wp:docPr id="15" name="Straight Connector 9"/>
+                <wp:cNvGraphicFramePr/>
+                <a:graphic xmlns:a="http://schemas.openxmlformats.org/drawingml/2006/main">
+                  <a:graphicData uri="http://schemas.microsoft.com/office/word/2010/wordprocessingShape">
+                    <wps:wsp>
+                      <wps:cNvCnPr/>
+                      <wps:spPr>
+                        <a:xfrm flipV="1">
+                          <a:off x="0" y="0"/>
+                          <a:ext cx="3686810" cy="38735"/>
+                        </a:xfrm>
+                        <a:prstGeom prst="line">
+                          <a:avLst/>
+                        </a:prstGeom>
+                        <a:noFill/>
+                        <a:ln w="6350" cap="flat" cmpd="sng" algn="ctr">
+                          <a:solidFill>
+                            <a:srgbClr val="5B9BD5"/>
+                          </a:solidFill>
+                          <a:prstDash val="solid"/>
+                          <a:miter lim="800000"/>
+                        </a:ln>
+                        <a:effectLst/>
+                      </wps:spPr>
+                      <wps:bodyPr/>
+                    </wps:wsp>
+                  </a:graphicData>
+                </a:graphic>
+                <wp14:sizeRelH relativeFrom="margin">
+                  <wp14:pctWidth>0</wp14:pctWidth>
+                </wp14:sizeRelH>
+                <wp14:sizeRelV relativeFrom="margin">
+                  <wp14:pctHeight>0</wp14:pctHeight>
+                </wp14:sizeRelV>
+              </wp:anchor>
+            </w:drawing>
+          </mc:Choice>
+          <mc:Fallback>
+            <w:pict>
+              <v:line w14:anchorId="3728A2BB" id="Straight Connector 9" o:spid="_x0000_s1026" style="position:absolute;flip:y;z-index:251659264;visibility:visible;mso-wrap-style:square;mso-width-percent:0;mso-height-percent:0;mso-wrap-distance-left:9pt;mso-wrap-distance-top:0;mso-wrap-distance-right:9pt;mso-wrap-distance-bottom:0;mso-position-horizontal:absolute;mso-position-horizontal-relative:text;mso-position-vertical:absolute;mso-position-vertical-relative:text;mso-width-percent:0;mso-height-percent:0;mso-width-relative:margin;mso-height-relative:margin" from="97.35pt,19.2pt" to="387.65pt,22.25pt" o:gfxdata="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" strokecolor="#5b9bd5" strokeweight=".5pt">
+                <v:stroke joinstyle="miter"/>
+              </v:line>
+            </w:pict>
+          </mc:Fallback>
+        </mc:AlternateContent>
+      </w:r>
+    </w:p>
+    <w:p/>
+    <w:p>
+      <w:r>
+        <w:t>Committee Member: Professor</w:t>
+      </w:r>
+    </w:p>
+    <w:p>
+      <w:r>
+        <w:rPr>
+          <w:noProof/>
+        </w:rPr>
+        <mc:AlternateContent>
+          <mc:Choice Requires="wps">
+            <w:drawing>
+              <wp:anchor distT="0" distB="0" distL="114300" distR="114300" simplePos="0" relativeHeight="251660288" behindDoc="0" locked="0" layoutInCell="1" allowOverlap="1" wp14:anchorId="1C0EFDC6" wp14:editId="062A4E41">
+                <wp:simplePos x="0" y="0"/>
+                <wp:positionH relativeFrom="column">
+                  <wp:posOffset>1278255</wp:posOffset>
+                </wp:positionH>
+                <wp:positionV relativeFrom="paragraph">
+                  <wp:posOffset>253365</wp:posOffset>
+                </wp:positionV>
+                <wp:extent cx="3686810" cy="38735"/>
+                <wp:effectExtent l="0" t="0" r="27940" b="37465"/>
+                <wp:wrapNone/>
+                <wp:docPr id="16" name="Straight Connector 10"/>
+                <wp:cNvGraphicFramePr/>
+                <a:graphic xmlns:a="http://schemas.openxmlformats.org/drawingml/2006/main">
+                  <a:graphicData uri="http://schemas.microsoft.com/office/word/2010/wordprocessingShape">
+                    <wps:wsp>
+                      <wps:cNvCnPr/>
+                      <wps:spPr>
+                        <a:xfrm flipV="1">
+                          <a:off x="0" y="0"/>
+                          <a:ext cx="3686810" cy="38735"/>
+                        </a:xfrm>
+                        <a:prstGeom prst="line">
+                          <a:avLst/>
+                        </a:prstGeom>
+                        <a:noFill/>
+                        <a:ln w="6350" cap="flat" cmpd="sng" algn="ctr">
+                          <a:solidFill>
+                            <a:srgbClr val="5B9BD5"/>
+                          </a:solidFill>
+                          <a:prstDash val="solid"/>
+                          <a:miter lim="800000"/>
+                        </a:ln>
+                        <a:effectLst/>
+                      </wps:spPr>
+                      <wps:bodyPr/>
+                    </wps:wsp>
+                  </a:graphicData>
+                </a:graphic>
+                <wp14:sizeRelH relativeFrom="margin">
+                  <wp14:pctWidth>0</wp14:pctWidth>
+                </wp14:sizeRelH>
+                <wp14:sizeRelV relativeFrom="margin">
+                  <wp14:pctHeight>0</wp14:pctHeight>
+                </wp14:sizeRelV>
+              </wp:anchor>
+            </w:drawing>
+          </mc:Choice>
+          <mc:Fallback>
+            <w:pict>
+              <v:line w14:anchorId="693D63A7" id="Straight Connector 10" o:spid="_x0000_s1026" style="position:absolute;flip:y;z-index:251660288;visibility:visible;mso-wrap-style:square;mso-width-percent:0;mso-height-percent:0;mso-wrap-distance-left:9pt;mso-wrap-distance-top:0;mso-wrap-distance-right:9pt;mso-wrap-distance-bottom:0;mso-position-horizontal:absolute;mso-position-horizontal-relative:text;mso-position-vertical:absolute;mso-position-vertical-relative:text;mso-width-percent:0;mso-height-percent:0;mso-width-relative:margin;mso-height-relative:margin" from="100.65pt,19.95pt" to="390.95pt,23pt" o:gfxdata="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" strokecolor="#5b9bd5" strokeweight=".5pt">
+                <v:stroke joinstyle="miter"/>
+              </v:line>
+            </w:pict>
+          </mc:Fallback>
+        </mc:AlternateContent>
+      </w:r>
+    </w:p>
+    <w:p/>
+    <w:p>
+      <w:r>
+        <w:t>Committee Member: Professor</w:t>
+      </w:r>
+    </w:p>
+    <w:p>
+      <w:r>
+        <w:rPr>
+          <w:noProof/>
+        </w:rPr>
+        <mc:AlternateContent>
+          <mc:Choice Requires="wps">
+            <w:drawing>
+              <wp:anchor distT="0" distB="0" distL="114300" distR="114300" simplePos="0" relativeHeight="251661312" behindDoc="0" locked="0" layoutInCell="1" allowOverlap="1" wp14:anchorId="2008C55E" wp14:editId="0B887201">
+                <wp:simplePos x="0" y="0"/>
+                <wp:positionH relativeFrom="column">
+                  <wp:posOffset>1344295</wp:posOffset>
+                </wp:positionH>
+                <wp:positionV relativeFrom="paragraph">
+                  <wp:posOffset>213360</wp:posOffset>
+                </wp:positionV>
+                <wp:extent cx="3686810" cy="38735"/>
+                <wp:effectExtent l="0" t="0" r="27940" b="37465"/>
+                <wp:wrapNone/>
+                <wp:docPr id="17" name="Straight Connector 11"/>
+                <wp:cNvGraphicFramePr/>
+                <a:graphic xmlns:a="http://schemas.openxmlformats.org/drawingml/2006/main">
+                  <a:graphicData uri="http://schemas.microsoft.com/office/word/2010/wordprocessingShape">
+                    <wps:wsp>
+                      <wps:cNvCnPr/>
+                      <wps:spPr>
+                        <a:xfrm flipV="1">
+                          <a:off x="0" y="0"/>
+                          <a:ext cx="3686810" cy="38735"/>
+                        </a:xfrm>
+                        <a:prstGeom prst="line">
+                          <a:avLst/>
+                        </a:prstGeom>
+                        <a:noFill/>
+                        <a:ln w="6350" cap="flat" cmpd="sng" algn="ctr">
+                          <a:solidFill>
+                            <a:srgbClr val="5B9BD5"/>
+                          </a:solidFill>
+                          <a:prstDash val="solid"/>
+                          <a:miter lim="800000"/>
+                        </a:ln>
+                        <a:effectLst/>
+                      </wps:spPr>
+                      <wps:bodyPr/>
+                    </wps:wsp>
+                  </a:graphicData>
+                </a:graphic>
+                <wp14:sizeRelH relativeFrom="margin">
+                  <wp14:pctWidth>0</wp14:pctWidth>
+                </wp14:sizeRelH>
+                <wp14:sizeRelV relativeFrom="margin">
+                  <wp14:pctHeight>0</wp14:pctHeight>
+                </wp14:sizeRelV>
+              </wp:anchor>
+            </w:drawing>
+          </mc:Choice>
+          <mc:Fallback>
+            <w:pict>
+              <v:line w14:anchorId="4C873EF7" id="Straight Connector 11" o:spid="_x0000_s1026" style="position:absolute;flip:y;z-index:251661312;visibility:visible;mso-wrap-style:square;mso-width-percent:0;mso-height-percent:0;mso-wrap-distance-left:9pt;mso-wrap-distance-top:0;mso-wrap-distance-right:9pt;mso-wrap-distance-bottom:0;mso-position-horizontal:absolute;mso-position-horizontal-relative:text;mso-position-vertical:absolute;mso-position-vertical-relative:text;mso-width-percent:0;mso-height-percent:0;mso-width-relative:margin;mso-height-relative:margin" from="105.85pt,16.8pt" to="396.15pt,19.85pt" o:gfxdata="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" strokecolor="#5b9bd5" strokeweight=".5pt">
+                <v:stroke joinstyle="miter"/>
+              </v:line>
+            </w:pict>
+          </mc:Fallback>
+        </mc:AlternateContent>
+      </w:r>
+    </w:p>
+    <w:p/>
+    <w:p>
+      <w:pPr>
+        <w:jc w:val="center"/>
+      </w:pPr>
+      <w:r>
+        <w:t>Department of Electrical and Computer Engineering</w:t>
+      </w:r>
+    </w:p>
+    <w:p>
+      <w:pPr>
+        <w:jc w:val="center"/>
+      </w:pPr>
+      <w:r>
+        <w:t>University of Ulsan</w:t>
+      </w:r>
+    </w:p>
+    <w:p>
+      <w:pPr>
+        <w:jc w:val="center"/>
         <w:sectPr>
-          <w:footerReference w:type="default" r:id="rId8"/>
+          <w:headerReference w:type="even" r:id="rId8"/>
+          <w:headerReference w:type="default" r:id="rId9"/>
+          <w:footerReference w:type="even" r:id="rId10"/>
+          <w:footerReference w:type="default" r:id="rId11"/>
+          <w:headerReference w:type="first" r:id="rId12"/>
+          <w:footerReference w:type="first" r:id="rId13"/>
+          <w:pgSz w:w="11907" w:h="16840"/>
+          <w:pgMar w:top="1701" w:right="1440" w:bottom="1701" w:left="1440" w:header="720" w:footer="720" w:gutter="0"/>
+          <w:pgNumType w:fmt="lowerRoman" w:start="1"/>
+          <w:cols w:space="720"/>
+          <w:titlePg/>
+          <w:docGrid w:linePitch="299"/>
+        </w:sectPr>
+      </w:pPr>
+      <w:r>
+        <w:t>November 2020</w:t>
+      </w:r>
+    </w:p>
+    <w:p>
+      <w:pPr>
+        <w:spacing w:line="259" w:lineRule="auto"/>
+        <w:jc w:val="center"/>
+        <w:rPr>
+          <w:rFonts w:cs="Times New Roman"/>
+          <w:b/>
+          <w:i/>
+          <w:iCs/>
+          <w:sz w:val="36"/>
+          <w:szCs w:val="36"/>
+        </w:rPr>
+      </w:pPr>
+      <w:r>
+        <w:rPr>
+          <w:rFonts w:cs="Times New Roman"/>
+          <w:b/>
+          <w:i/>
+          <w:iCs/>
+          <w:sz w:val="36"/>
+          <w:szCs w:val="36"/>
+        </w:rPr>
+        <w:lastRenderedPageBreak/>
+        <w:t>DEDICATED TO</w:t>
+      </w:r>
+    </w:p>
+    <w:p>
+      <w:pPr>
+        <w:spacing w:line="259" w:lineRule="auto"/>
+        <w:jc w:val="center"/>
+        <w:rPr>
+          <w:rFonts w:cs="Times New Roman"/>
+          <w:b/>
+          <w:i/>
+          <w:iCs/>
+          <w:sz w:val="36"/>
+          <w:szCs w:val="36"/>
+        </w:rPr>
+        <w:sectPr>
+          <w:footerReference w:type="default" r:id="rId14"/>
           <w:pgSz w:w="11906" w:h="16838" w:code="9"/>
           <w:pgMar w:top="2466" w:right="2268" w:bottom="1701" w:left="2268" w:header="18" w:footer="578" w:gutter="0"/>
           <w:pgNumType w:fmt="lowerRoman"/>
@@ -549,37 +1087,23 @@
         <w:rPr>
           <w:rFonts w:cs="Times New Roman"/>
           <w:b/>
-          <w:sz w:val="28"/>
-          <w:szCs w:val="28"/>
-        </w:rPr>
-        <w:t>NOVEMBER</w:t>
+          <w:i/>
+          <w:iCs/>
+          <w:sz w:val="36"/>
+          <w:szCs w:val="36"/>
+        </w:rPr>
+        <w:t>My parent, my brother, and the people who have helped me</w:t>
       </w:r>
       <w:r>
         <w:rPr>
           <w:rFonts w:cs="Times New Roman"/>
           <w:b/>
-          <w:sz w:val="28"/>
-          <w:szCs w:val="28"/>
-        </w:rPr>
-        <w:t xml:space="preserve"> </w:t>
-      </w:r>
-      <w:r>
-        <w:rPr>
-          <w:rFonts w:cs="Times New Roman"/>
-          <w:b/>
-          <w:sz w:val="28"/>
-          <w:szCs w:val="28"/>
-        </w:rPr>
-        <w:t>202</w:t>
-      </w:r>
-      <w:r>
-        <w:rPr>
-          <w:rFonts w:cs="Times New Roman"/>
-          <w:b/>
-          <w:sz w:val="28"/>
-          <w:szCs w:val="28"/>
-        </w:rPr>
-        <w:t>0</w:t>
+          <w:i/>
+          <w:iCs/>
+          <w:sz w:val="36"/>
+          <w:szCs w:val="36"/>
+        </w:rPr>
+        <w:t>.</w:t>
       </w:r>
     </w:p>
     <w:p>
@@ -587,26 +1111,27 @@
         <w:pStyle w:val="Heading1"/>
         <w:jc w:val="both"/>
         <w:sectPr>
-          <w:footerReference w:type="default" r:id="rId9"/>
           <w:pgSz w:w="11907" w:h="16840" w:code="9"/>
           <w:pgMar w:top="1440" w:right="1440" w:bottom="1440" w:left="1440" w:header="720" w:footer="720" w:gutter="0"/>
+          <w:pgNumType w:fmt="lowerRoman"/>
           <w:cols w:space="720"/>
           <w:docGrid w:linePitch="360"/>
         </w:sectPr>
       </w:pPr>
-      <w:bookmarkStart w:id="0" w:name="_Toc29466399"/>
-    </w:p>
-    <w:p/>
+      <w:bookmarkStart w:id="2" w:name="_Toc29466399"/>
+    </w:p>
     <w:p>
       <w:pPr>
         <w:pStyle w:val="Heading1"/>
       </w:pPr>
-      <w:bookmarkStart w:id="1" w:name="_Toc51686165"/>
-      <w:bookmarkEnd w:id="0"/>
+      <w:bookmarkStart w:id="3" w:name="_Toc52836055"/>
+      <w:bookmarkStart w:id="4" w:name="_Toc52836174"/>
+      <w:bookmarkEnd w:id="2"/>
       <w:r>
         <w:t>ABSTRACT</w:t>
       </w:r>
-      <w:bookmarkEnd w:id="1"/>
+      <w:bookmarkEnd w:id="3"/>
+      <w:bookmarkEnd w:id="4"/>
     </w:p>
     <w:p>
       <w:pPr>
@@ -629,13 +1154,18 @@
         <w:t>study</w:t>
       </w:r>
       <w:r>
-        <w:t xml:space="preserve">, we propose a novel link quality estimation mechanism namely Burstiness Distribution Metric which uses the distribution of burstiness in the link to deal with the variations in the link quality of Wireless Sensor Networks. First, we estimate the link quality by counting the number of consecutive loss packet happenings in each bi-direction link at the receiver node. Then, based on that the node decides to choose the best route for the routing and estimate the number of </w:t>
-      </w:r>
-      <w:proofErr w:type="gramStart"/>
-      <w:r>
-        <w:t>retransmission</w:t>
-      </w:r>
-      <w:proofErr w:type="gramEnd"/>
+        <w:t xml:space="preserve">, we propose a novel </w:t>
+      </w:r>
+      <w:bookmarkStart w:id="5" w:name="OLE_LINK7"/>
+      <w:bookmarkStart w:id="6" w:name="OLE_LINK8"/>
+      <w:r>
+        <w:t>link quality estimation mechanism</w:t>
+      </w:r>
+      <w:bookmarkEnd w:id="5"/>
+      <w:bookmarkEnd w:id="6"/>
+      <w:r>
+        <w:t xml:space="preserve"> namely Burstiness Distribution Metric which uses the distribution of burstiness in the link to deal with the variations in the link quality of Wireless Sensor Networks. First, we estimate the link quality by counting the number of consecutive loss packet happenings in each bi-direction link at the receiver node. Then, based on that the node decides to choose the best route for the routing and estimate the number of retransmission</w:t>
+      </w:r>
       <w:r>
         <w:t xml:space="preserve"> </w:t>
       </w:r>
@@ -651,10 +1181,16 @@
       </w:r>
       <w:proofErr w:type="spellEnd"/>
       <w:r>
-        <w:t xml:space="preserve"> Simulator – the simulator of Contiki-NG </w:t>
-      </w:r>
-      <w:r>
-        <w:t>shows that our proposal can be used as the input metric to choose the minimal number of retransmission packet on each link for the routing protocol and calculate the number of retransmission in scheduling to achieve the latency and reliability target in Industrial Wireless Sensor Network.</w:t>
+        <w:t xml:space="preserve"> Simulator – the simulator of Contiki </w:t>
+      </w:r>
+      <w:r>
+        <w:t xml:space="preserve">shows that our proposal can be used as the input metric to choose the minimal number of retransmission packet on each link for the routing protocol and calculate the number of retransmission in scheduling to achieve the </w:t>
+      </w:r>
+      <w:r>
+        <w:t>energy efficiency</w:t>
+      </w:r>
+      <w:r>
+        <w:t xml:space="preserve"> and reliability target in Industrial Wireless Sensor Network.</w:t>
       </w:r>
     </w:p>
     <w:p>
@@ -841,13 +1377,27 @@
               <w:lang w:eastAsia="ko-KR"/>
             </w:rPr>
           </w:pPr>
-          <w:hyperlink w:anchor="_Toc51686165" w:history="1">
+          <w:hyperlink w:anchor="_Toc52836174" w:history="1">
             <w:r>
               <w:rPr>
                 <w:rStyle w:val="Hyperlink"/>
                 <w:noProof/>
               </w:rPr>
-              <w:t>ABSTRACT</w:t>
+              <w:t>ABSTRA</w:t>
+            </w:r>
+            <w:r>
+              <w:rPr>
+                <w:rStyle w:val="Hyperlink"/>
+                <w:noProof/>
+              </w:rPr>
+              <w:t>C</w:t>
+            </w:r>
+            <w:r>
+              <w:rPr>
+                <w:rStyle w:val="Hyperlink"/>
+                <w:noProof/>
+              </w:rPr>
+              <w:t>T</w:t>
             </w:r>
             <w:r>
               <w:rPr>
@@ -868,7 +1418,7 @@
                 <w:noProof/>
                 <w:webHidden/>
               </w:rPr>
-              <w:instrText xml:space="preserve"> PAGEREF _Toc51686165 \h </w:instrText>
+              <w:instrText xml:space="preserve"> PAGEREF _Toc52836174 \h </w:instrText>
             </w:r>
             <w:r>
               <w:rPr>
@@ -888,7 +1438,7 @@
                 <w:noProof/>
                 <w:webHidden/>
               </w:rPr>
-              <w:t>3</w:t>
+              <w:t>v</w:t>
             </w:r>
             <w:r>
               <w:rPr>
@@ -911,7 +1461,7 @@
               <w:lang w:eastAsia="ko-KR"/>
             </w:rPr>
           </w:pPr>
-          <w:hyperlink w:anchor="_Toc51686166" w:history="1">
+          <w:hyperlink w:anchor="_Toc52836175" w:history="1">
             <w:r>
               <w:rPr>
                 <w:rStyle w:val="Hyperlink"/>
@@ -938,7 +1488,7 @@
                 <w:noProof/>
                 <w:webHidden/>
               </w:rPr>
-              <w:instrText xml:space="preserve"> PAGEREF _Toc51686166 \h </w:instrText>
+              <w:instrText xml:space="preserve"> PAGEREF _Toc52836175 \h </w:instrText>
             </w:r>
             <w:r>
               <w:rPr>
@@ -958,7 +1508,7 @@
                 <w:noProof/>
                 <w:webHidden/>
               </w:rPr>
-              <w:t>4</w:t>
+              <w:t>viii</w:t>
             </w:r>
             <w:r>
               <w:rPr>
@@ -981,7 +1531,7 @@
               <w:lang w:eastAsia="ko-KR"/>
             </w:rPr>
           </w:pPr>
-          <w:hyperlink w:anchor="_Toc51686167" w:history="1">
+          <w:hyperlink w:anchor="_Toc52836176" w:history="1">
             <w:r>
               <w:rPr>
                 <w:rStyle w:val="Hyperlink"/>
@@ -1008,7 +1558,7 @@
                 <w:noProof/>
                 <w:webHidden/>
               </w:rPr>
-              <w:instrText xml:space="preserve"> PAGEREF _Toc51686167 \h </w:instrText>
+              <w:instrText xml:space="preserve"> PAGEREF _Toc52836176 \h </w:instrText>
             </w:r>
             <w:r>
               <w:rPr>
@@ -1028,7 +1578,7 @@
                 <w:noProof/>
                 <w:webHidden/>
               </w:rPr>
-              <w:t>2</w:t>
+              <w:t>1</w:t>
             </w:r>
             <w:r>
               <w:rPr>
@@ -1051,7 +1601,7 @@
               <w:lang w:eastAsia="ko-KR"/>
             </w:rPr>
           </w:pPr>
-          <w:hyperlink w:anchor="_Toc51686168" w:history="1">
+          <w:hyperlink w:anchor="_Toc52836177" w:history="1">
             <w:r>
               <w:rPr>
                 <w:rStyle w:val="Hyperlink"/>
@@ -1078,7 +1628,7 @@
                 <w:noProof/>
                 <w:webHidden/>
               </w:rPr>
-              <w:instrText xml:space="preserve"> PAGEREF _Toc51686168 \h </w:instrText>
+              <w:instrText xml:space="preserve"> PAGEREF _Toc52836177 \h </w:instrText>
             </w:r>
             <w:r>
               <w:rPr>
@@ -1121,7 +1671,7 @@
               <w:lang w:eastAsia="ko-KR"/>
             </w:rPr>
           </w:pPr>
-          <w:hyperlink w:anchor="_Toc51686169" w:history="1">
+          <w:hyperlink w:anchor="_Toc52836178" w:history="1">
             <w:r>
               <w:rPr>
                 <w:rStyle w:val="Hyperlink"/>
@@ -1148,7 +1698,7 @@
                 <w:noProof/>
                 <w:webHidden/>
               </w:rPr>
-              <w:instrText xml:space="preserve"> PAGEREF _Toc51686169 \h </w:instrText>
+              <w:instrText xml:space="preserve"> PAGEREF _Toc52836178 \h </w:instrText>
             </w:r>
             <w:r>
               <w:rPr>
@@ -1192,7 +1742,7 @@
               <w:lang w:eastAsia="ko-KR"/>
             </w:rPr>
           </w:pPr>
-          <w:hyperlink w:anchor="_Toc51686170" w:history="1">
+          <w:hyperlink w:anchor="_Toc52836179" w:history="1">
             <w:r>
               <w:rPr>
                 <w:rStyle w:val="Hyperlink"/>
@@ -1234,7 +1784,7 @@
                 <w:noProof/>
                 <w:webHidden/>
               </w:rPr>
-              <w:instrText xml:space="preserve"> PAGEREF _Toc51686170 \h </w:instrText>
+              <w:instrText xml:space="preserve"> PAGEREF _Toc52836179 \h </w:instrText>
             </w:r>
             <w:r>
               <w:rPr>
@@ -1278,7 +1828,7 @@
               <w:lang w:eastAsia="ko-KR"/>
             </w:rPr>
           </w:pPr>
-          <w:hyperlink w:anchor="_Toc51686171" w:history="1">
+          <w:hyperlink w:anchor="_Toc52836180" w:history="1">
             <w:r>
               <w:rPr>
                 <w:rStyle w:val="Hyperlink"/>
@@ -1320,7 +1870,7 @@
                 <w:noProof/>
                 <w:webHidden/>
               </w:rPr>
-              <w:instrText xml:space="preserve"> PAGEREF _Toc51686171 \h </w:instrText>
+              <w:instrText xml:space="preserve"> PAGEREF _Toc52836180 \h </w:instrText>
             </w:r>
             <w:r>
               <w:rPr>
@@ -1364,7 +1914,7 @@
               <w:lang w:eastAsia="ko-KR"/>
             </w:rPr>
           </w:pPr>
-          <w:hyperlink w:anchor="_Toc51686172" w:history="1">
+          <w:hyperlink w:anchor="_Toc52836181" w:history="1">
             <w:r>
               <w:rPr>
                 <w:rStyle w:val="Hyperlink"/>
@@ -1406,7 +1956,7 @@
                 <w:noProof/>
                 <w:webHidden/>
               </w:rPr>
-              <w:instrText xml:space="preserve"> PAGEREF _Toc51686172 \h </w:instrText>
+              <w:instrText xml:space="preserve"> PAGEREF _Toc52836181 \h </w:instrText>
             </w:r>
             <w:r>
               <w:rPr>
@@ -1449,7 +1999,7 @@
               <w:lang w:eastAsia="ko-KR"/>
             </w:rPr>
           </w:pPr>
-          <w:hyperlink w:anchor="_Toc51686173" w:history="1">
+          <w:hyperlink w:anchor="_Toc52836182" w:history="1">
             <w:r>
               <w:rPr>
                 <w:rStyle w:val="Hyperlink"/>
@@ -1476,7 +2026,7 @@
                 <w:noProof/>
                 <w:webHidden/>
               </w:rPr>
-              <w:instrText xml:space="preserve"> PAGEREF _Toc51686173 \h </w:instrText>
+              <w:instrText xml:space="preserve"> PAGEREF _Toc52836182 \h </w:instrText>
             </w:r>
             <w:r>
               <w:rPr>
@@ -1519,7 +2069,7 @@
               <w:lang w:eastAsia="ko-KR"/>
             </w:rPr>
           </w:pPr>
-          <w:hyperlink w:anchor="_Toc51686174" w:history="1">
+          <w:hyperlink w:anchor="_Toc52836183" w:history="1">
             <w:r>
               <w:rPr>
                 <w:rStyle w:val="Hyperlink"/>
@@ -1546,7 +2096,7 @@
                 <w:noProof/>
                 <w:webHidden/>
               </w:rPr>
-              <w:instrText xml:space="preserve"> PAGEREF _Toc51686174 \h </w:instrText>
+              <w:instrText xml:space="preserve"> PAGEREF _Toc52836183 \h </w:instrText>
             </w:r>
             <w:r>
               <w:rPr>
@@ -1589,7 +2139,7 @@
               <w:lang w:eastAsia="ko-KR"/>
             </w:rPr>
           </w:pPr>
-          <w:hyperlink w:anchor="_Toc51686175" w:history="1">
+          <w:hyperlink w:anchor="_Toc52836184" w:history="1">
             <w:r>
               <w:rPr>
                 <w:rStyle w:val="Hyperlink"/>
@@ -1616,7 +2166,7 @@
                 <w:noProof/>
                 <w:webHidden/>
               </w:rPr>
-              <w:instrText xml:space="preserve"> PAGEREF _Toc51686175 \h </w:instrText>
+              <w:instrText xml:space="preserve"> PAGEREF _Toc52836184 \h </w:instrText>
             </w:r>
             <w:r>
               <w:rPr>
@@ -1659,7 +2209,7 @@
               <w:lang w:eastAsia="ko-KR"/>
             </w:rPr>
           </w:pPr>
-          <w:hyperlink w:anchor="_Toc51686176" w:history="1">
+          <w:hyperlink w:anchor="_Toc52836185" w:history="1">
             <w:r>
               <w:rPr>
                 <w:rStyle w:val="Hyperlink"/>
@@ -1686,7 +2236,7 @@
                 <w:noProof/>
                 <w:webHidden/>
               </w:rPr>
-              <w:instrText xml:space="preserve"> PAGEREF _Toc51686176 \h </w:instrText>
+              <w:instrText xml:space="preserve"> PAGEREF _Toc52836185 \h </w:instrText>
             </w:r>
             <w:r>
               <w:rPr>
@@ -1729,7 +2279,7 @@
               <w:lang w:eastAsia="ko-KR"/>
             </w:rPr>
           </w:pPr>
-          <w:hyperlink w:anchor="_Toc51686177" w:history="1">
+          <w:hyperlink w:anchor="_Toc52836186" w:history="1">
             <w:r>
               <w:rPr>
                 <w:rStyle w:val="Hyperlink"/>
@@ -1756,7 +2306,7 @@
                 <w:noProof/>
                 <w:webHidden/>
               </w:rPr>
-              <w:instrText xml:space="preserve"> PAGEREF _Toc51686177 \h </w:instrText>
+              <w:instrText xml:space="preserve"> PAGEREF _Toc52836186 \h </w:instrText>
             </w:r>
             <w:r>
               <w:rPr>
@@ -1799,7 +2349,7 @@
               <w:lang w:eastAsia="ko-KR"/>
             </w:rPr>
           </w:pPr>
-          <w:hyperlink w:anchor="_Toc51686178" w:history="1">
+          <w:hyperlink w:anchor="_Toc52836187" w:history="1">
             <w:r>
               <w:rPr>
                 <w:rStyle w:val="Hyperlink"/>
@@ -1826,7 +2376,7 @@
                 <w:noProof/>
                 <w:webHidden/>
               </w:rPr>
-              <w:instrText xml:space="preserve"> PAGEREF _Toc51686178 \h </w:instrText>
+              <w:instrText xml:space="preserve"> PAGEREF _Toc52836187 \h </w:instrText>
             </w:r>
             <w:r>
               <w:rPr>
@@ -1869,7 +2419,7 @@
               <w:lang w:eastAsia="ko-KR"/>
             </w:rPr>
           </w:pPr>
-          <w:hyperlink w:anchor="_Toc51686179" w:history="1">
+          <w:hyperlink w:anchor="_Toc52836188" w:history="1">
             <w:r>
               <w:rPr>
                 <w:rStyle w:val="Hyperlink"/>
@@ -1896,7 +2446,7 @@
                 <w:noProof/>
                 <w:webHidden/>
               </w:rPr>
-              <w:instrText xml:space="preserve"> PAGEREF _Toc51686179 \h </w:instrText>
+              <w:instrText xml:space="preserve"> PAGEREF _Toc52836188 \h </w:instrText>
             </w:r>
             <w:r>
               <w:rPr>
@@ -1939,7 +2489,7 @@
               <w:lang w:eastAsia="ko-KR"/>
             </w:rPr>
           </w:pPr>
-          <w:hyperlink w:anchor="_Toc51686180" w:history="1">
+          <w:hyperlink w:anchor="_Toc52836189" w:history="1">
             <w:r>
               <w:rPr>
                 <w:rStyle w:val="Hyperlink"/>
@@ -1966,7 +2516,7 @@
                 <w:noProof/>
                 <w:webHidden/>
               </w:rPr>
-              <w:instrText xml:space="preserve"> PAGEREF _Toc51686180 \h </w:instrText>
+              <w:instrText xml:space="preserve"> PAGEREF _Toc52836189 \h </w:instrText>
             </w:r>
             <w:r>
               <w:rPr>
@@ -1986,7 +2536,7 @@
                 <w:noProof/>
                 <w:webHidden/>
               </w:rPr>
-              <w:t>8</w:t>
+              <w:t>9</w:t>
             </w:r>
             <w:r>
               <w:rPr>
@@ -2009,7 +2559,7 @@
               <w:lang w:eastAsia="ko-KR"/>
             </w:rPr>
           </w:pPr>
-          <w:hyperlink w:anchor="_Toc51686181" w:history="1">
+          <w:hyperlink w:anchor="_Toc52836190" w:history="1">
             <w:r>
               <w:rPr>
                 <w:rStyle w:val="Hyperlink"/>
@@ -2036,7 +2586,7 @@
                 <w:noProof/>
                 <w:webHidden/>
               </w:rPr>
-              <w:instrText xml:space="preserve"> PAGEREF _Toc51686181 \h </w:instrText>
+              <w:instrText xml:space="preserve"> PAGEREF _Toc52836190 \h </w:instrText>
             </w:r>
             <w:r>
               <w:rPr>
@@ -2079,7 +2629,7 @@
               <w:lang w:eastAsia="ko-KR"/>
             </w:rPr>
           </w:pPr>
-          <w:hyperlink w:anchor="_Toc51686182" w:history="1">
+          <w:hyperlink w:anchor="_Toc52836191" w:history="1">
             <w:r>
               <w:rPr>
                 <w:rStyle w:val="Hyperlink"/>
@@ -2106,7 +2656,7 @@
                 <w:noProof/>
                 <w:webHidden/>
               </w:rPr>
-              <w:instrText xml:space="preserve"> PAGEREF _Toc51686182 \h </w:instrText>
+              <w:instrText xml:space="preserve"> PAGEREF _Toc52836191 \h </w:instrText>
             </w:r>
             <w:r>
               <w:rPr>
@@ -2149,7 +2699,7 @@
               <w:lang w:eastAsia="ko-KR"/>
             </w:rPr>
           </w:pPr>
-          <w:hyperlink w:anchor="_Toc51686183" w:history="1">
+          <w:hyperlink w:anchor="_Toc52836192" w:history="1">
             <w:r>
               <w:rPr>
                 <w:rStyle w:val="Hyperlink"/>
@@ -2176,7 +2726,7 @@
                 <w:noProof/>
                 <w:webHidden/>
               </w:rPr>
-              <w:instrText xml:space="preserve"> PAGEREF _Toc51686183 \h </w:instrText>
+              <w:instrText xml:space="preserve"> PAGEREF _Toc52836192 \h </w:instrText>
             </w:r>
             <w:r>
               <w:rPr>
@@ -2219,7 +2769,7 @@
               <w:lang w:eastAsia="ko-KR"/>
             </w:rPr>
           </w:pPr>
-          <w:hyperlink w:anchor="_Toc51686184" w:history="1">
+          <w:hyperlink w:anchor="_Toc52836193" w:history="1">
             <w:r>
               <w:rPr>
                 <w:rStyle w:val="Hyperlink"/>
@@ -2246,7 +2796,7 @@
                 <w:noProof/>
                 <w:webHidden/>
               </w:rPr>
-              <w:instrText xml:space="preserve"> PAGEREF _Toc51686184 \h </w:instrText>
+              <w:instrText xml:space="preserve"> PAGEREF _Toc52836193 \h </w:instrText>
             </w:r>
             <w:r>
               <w:rPr>
@@ -2266,7 +2816,7 @@
                 <w:noProof/>
                 <w:webHidden/>
               </w:rPr>
-              <w:t>11</w:t>
+              <w:t>12</w:t>
             </w:r>
             <w:r>
               <w:rPr>
@@ -2289,7 +2839,7 @@
               <w:lang w:eastAsia="ko-KR"/>
             </w:rPr>
           </w:pPr>
-          <w:hyperlink w:anchor="_Toc51686185" w:history="1">
+          <w:hyperlink w:anchor="_Toc52836194" w:history="1">
             <w:r>
               <w:rPr>
                 <w:rStyle w:val="Hyperlink"/>
@@ -2316,7 +2866,7 @@
                 <w:noProof/>
                 <w:webHidden/>
               </w:rPr>
-              <w:instrText xml:space="preserve"> PAGEREF _Toc51686185 \h </w:instrText>
+              <w:instrText xml:space="preserve"> PAGEREF _Toc52836194 \h </w:instrText>
             </w:r>
             <w:r>
               <w:rPr>
@@ -2336,7 +2886,7 @@
                 <w:noProof/>
                 <w:webHidden/>
               </w:rPr>
-              <w:t>11</w:t>
+              <w:t>12</w:t>
             </w:r>
             <w:r>
               <w:rPr>
@@ -2359,7 +2909,7 @@
               <w:lang w:eastAsia="ko-KR"/>
             </w:rPr>
           </w:pPr>
-          <w:hyperlink w:anchor="_Toc51686186" w:history="1">
+          <w:hyperlink w:anchor="_Toc52836195" w:history="1">
             <w:r>
               <w:rPr>
                 <w:rStyle w:val="Hyperlink"/>
@@ -2386,7 +2936,7 @@
                 <w:noProof/>
                 <w:webHidden/>
               </w:rPr>
-              <w:instrText xml:space="preserve"> PAGEREF _Toc51686186 \h </w:instrText>
+              <w:instrText xml:space="preserve"> PAGEREF _Toc52836195 \h </w:instrText>
             </w:r>
             <w:r>
               <w:rPr>
@@ -2406,7 +2956,7 @@
                 <w:noProof/>
                 <w:webHidden/>
               </w:rPr>
-              <w:t>11</w:t>
+              <w:t>12</w:t>
             </w:r>
             <w:r>
               <w:rPr>
@@ -2429,7 +2979,7 @@
               <w:lang w:eastAsia="ko-KR"/>
             </w:rPr>
           </w:pPr>
-          <w:hyperlink w:anchor="_Toc51686187" w:history="1">
+          <w:hyperlink w:anchor="_Toc52836196" w:history="1">
             <w:r>
               <w:rPr>
                 <w:rStyle w:val="Hyperlink"/>
@@ -2456,7 +3006,7 @@
                 <w:noProof/>
                 <w:webHidden/>
               </w:rPr>
-              <w:instrText xml:space="preserve"> PAGEREF _Toc51686187 \h </w:instrText>
+              <w:instrText xml:space="preserve"> PAGEREF _Toc52836196 \h </w:instrText>
             </w:r>
             <w:r>
               <w:rPr>
@@ -2476,7 +3026,7 @@
                 <w:noProof/>
                 <w:webHidden/>
               </w:rPr>
-              <w:t>11</w:t>
+              <w:t>14</w:t>
             </w:r>
             <w:r>
               <w:rPr>
@@ -2499,7 +3049,7 @@
               <w:lang w:eastAsia="ko-KR"/>
             </w:rPr>
           </w:pPr>
-          <w:hyperlink w:anchor="_Toc51686188" w:history="1">
+          <w:hyperlink w:anchor="_Toc52836197" w:history="1">
             <w:r>
               <w:rPr>
                 <w:rStyle w:val="Hyperlink"/>
@@ -2526,7 +3076,7 @@
                 <w:noProof/>
                 <w:webHidden/>
               </w:rPr>
-              <w:instrText xml:space="preserve"> PAGEREF _Toc51686188 \h </w:instrText>
+              <w:instrText xml:space="preserve"> PAGEREF _Toc52836197 \h </w:instrText>
             </w:r>
             <w:r>
               <w:rPr>
@@ -2546,7 +3096,7 @@
                 <w:noProof/>
                 <w:webHidden/>
               </w:rPr>
-              <w:t>12</w:t>
+              <w:t>15</w:t>
             </w:r>
             <w:r>
               <w:rPr>
@@ -2569,7 +3119,7 @@
               <w:lang w:eastAsia="ko-KR"/>
             </w:rPr>
           </w:pPr>
-          <w:hyperlink w:anchor="_Toc51686189" w:history="1">
+          <w:hyperlink w:anchor="_Toc52836198" w:history="1">
             <w:r>
               <w:rPr>
                 <w:rStyle w:val="Hyperlink"/>
@@ -2596,7 +3146,7 @@
                 <w:noProof/>
                 <w:webHidden/>
               </w:rPr>
-              <w:instrText xml:space="preserve"> PAGEREF _Toc51686189 \h </w:instrText>
+              <w:instrText xml:space="preserve"> PAGEREF _Toc52836198 \h </w:instrText>
             </w:r>
             <w:r>
               <w:rPr>
@@ -2616,7 +3166,7 @@
                 <w:noProof/>
                 <w:webHidden/>
               </w:rPr>
-              <w:t>13</w:t>
+              <w:t>16</w:t>
             </w:r>
             <w:r>
               <w:rPr>
@@ -2639,7 +3189,7 @@
               <w:lang w:eastAsia="ko-KR"/>
             </w:rPr>
           </w:pPr>
-          <w:hyperlink w:anchor="_Toc51686190" w:history="1">
+          <w:hyperlink w:anchor="_Toc52836199" w:history="1">
             <w:r>
               <w:rPr>
                 <w:rStyle w:val="Hyperlink"/>
@@ -2666,7 +3216,7 @@
                 <w:noProof/>
                 <w:webHidden/>
               </w:rPr>
-              <w:instrText xml:space="preserve"> PAGEREF _Toc51686190 \h </w:instrText>
+              <w:instrText xml:space="preserve"> PAGEREF _Toc52836199 \h </w:instrText>
             </w:r>
             <w:r>
               <w:rPr>
@@ -2686,7 +3236,7 @@
                 <w:noProof/>
                 <w:webHidden/>
               </w:rPr>
-              <w:t>13</w:t>
+              <w:t>16</w:t>
             </w:r>
             <w:r>
               <w:rPr>
@@ -2709,7 +3259,7 @@
               <w:lang w:eastAsia="ko-KR"/>
             </w:rPr>
           </w:pPr>
-          <w:hyperlink w:anchor="_Toc51686191" w:history="1">
+          <w:hyperlink w:anchor="_Toc52836200" w:history="1">
             <w:r>
               <w:rPr>
                 <w:rStyle w:val="Hyperlink"/>
@@ -2736,7 +3286,7 @@
                 <w:noProof/>
                 <w:webHidden/>
               </w:rPr>
-              <w:instrText xml:space="preserve"> PAGEREF _Toc51686191 \h </w:instrText>
+              <w:instrText xml:space="preserve"> PAGEREF _Toc52836200 \h </w:instrText>
             </w:r>
             <w:r>
               <w:rPr>
@@ -2756,7 +3306,7 @@
                 <w:noProof/>
                 <w:webHidden/>
               </w:rPr>
-              <w:t>13</w:t>
+              <w:t>17</w:t>
             </w:r>
             <w:r>
               <w:rPr>
@@ -2779,7 +3329,7 @@
               <w:lang w:eastAsia="ko-KR"/>
             </w:rPr>
           </w:pPr>
-          <w:hyperlink w:anchor="_Toc51686192" w:history="1">
+          <w:hyperlink w:anchor="_Toc52836201" w:history="1">
             <w:r>
               <w:rPr>
                 <w:rStyle w:val="Hyperlink"/>
@@ -2806,7 +3356,7 @@
                 <w:noProof/>
                 <w:webHidden/>
               </w:rPr>
-              <w:instrText xml:space="preserve"> PAGEREF _Toc51686192 \h </w:instrText>
+              <w:instrText xml:space="preserve"> PAGEREF _Toc52836201 \h </w:instrText>
             </w:r>
             <w:r>
               <w:rPr>
@@ -2826,7 +3376,7 @@
                 <w:noProof/>
                 <w:webHidden/>
               </w:rPr>
-              <w:t>13</w:t>
+              <w:t>19</w:t>
             </w:r>
             <w:r>
               <w:rPr>
@@ -2849,13 +3399,13 @@
               <w:lang w:eastAsia="ko-KR"/>
             </w:rPr>
           </w:pPr>
-          <w:hyperlink w:anchor="_Toc51686193" w:history="1">
+          <w:hyperlink w:anchor="_Toc52836202" w:history="1">
             <w:r>
               <w:rPr>
                 <w:rStyle w:val="Hyperlink"/>
                 <w:noProof/>
               </w:rPr>
-              <w:t>4.4 Algorithm</w:t>
+              <w:t>4.4 A Minimal Retransmission and Reliable Routing Protocol using Burstiness Distribution Metric</w:t>
             </w:r>
             <w:r>
               <w:rPr>
@@ -2876,7 +3426,7 @@
                 <w:noProof/>
                 <w:webHidden/>
               </w:rPr>
-              <w:instrText xml:space="preserve"> PAGEREF _Toc51686193 \h </w:instrText>
+              <w:instrText xml:space="preserve"> PAGEREF _Toc52836202 \h </w:instrText>
             </w:r>
             <w:r>
               <w:rPr>
@@ -2896,7 +3446,7 @@
                 <w:noProof/>
                 <w:webHidden/>
               </w:rPr>
-              <w:t>13</w:t>
+              <w:t>22</w:t>
             </w:r>
             <w:r>
               <w:rPr>
@@ -2919,7 +3469,7 @@
               <w:lang w:eastAsia="ko-KR"/>
             </w:rPr>
           </w:pPr>
-          <w:hyperlink w:anchor="_Toc51686194" w:history="1">
+          <w:hyperlink w:anchor="_Toc52836203" w:history="1">
             <w:r>
               <w:rPr>
                 <w:rStyle w:val="Hyperlink"/>
@@ -2946,7 +3496,7 @@
                 <w:noProof/>
                 <w:webHidden/>
               </w:rPr>
-              <w:instrText xml:space="preserve"> PAGEREF _Toc51686194 \h </w:instrText>
+              <w:instrText xml:space="preserve"> PAGEREF _Toc52836203 \h </w:instrText>
             </w:r>
             <w:r>
               <w:rPr>
@@ -2966,7 +3516,7 @@
                 <w:noProof/>
                 <w:webHidden/>
               </w:rPr>
-              <w:t>13</w:t>
+              <w:t>27</w:t>
             </w:r>
             <w:r>
               <w:rPr>
@@ -2989,7 +3539,7 @@
               <w:lang w:eastAsia="ko-KR"/>
             </w:rPr>
           </w:pPr>
-          <w:hyperlink w:anchor="_Toc51686195" w:history="1">
+          <w:hyperlink w:anchor="_Toc52836204" w:history="1">
             <w:r>
               <w:rPr>
                 <w:rStyle w:val="Hyperlink"/>
@@ -3016,7 +3566,7 @@
                 <w:noProof/>
                 <w:webHidden/>
               </w:rPr>
-              <w:instrText xml:space="preserve"> PAGEREF _Toc51686195 \h </w:instrText>
+              <w:instrText xml:space="preserve"> PAGEREF _Toc52836204 \h </w:instrText>
             </w:r>
             <w:r>
               <w:rPr>
@@ -3036,7 +3586,7 @@
                 <w:noProof/>
                 <w:webHidden/>
               </w:rPr>
-              <w:t>13</w:t>
+              <w:t>32</w:t>
             </w:r>
             <w:r>
               <w:rPr>
@@ -3059,7 +3609,7 @@
               <w:lang w:eastAsia="ko-KR"/>
             </w:rPr>
           </w:pPr>
-          <w:hyperlink w:anchor="_Toc51686196" w:history="1">
+          <w:hyperlink w:anchor="_Toc52836205" w:history="1">
             <w:r>
               <w:rPr>
                 <w:rStyle w:val="Hyperlink"/>
@@ -3086,7 +3636,7 @@
                 <w:noProof/>
                 <w:webHidden/>
               </w:rPr>
-              <w:instrText xml:space="preserve"> PAGEREF _Toc51686196 \h </w:instrText>
+              <w:instrText xml:space="preserve"> PAGEREF _Toc52836205 \h </w:instrText>
             </w:r>
             <w:r>
               <w:rPr>
@@ -3106,7 +3656,7 @@
                 <w:noProof/>
                 <w:webHidden/>
               </w:rPr>
-              <w:t>14</w:t>
+              <w:t>33</w:t>
             </w:r>
             <w:r>
               <w:rPr>
@@ -3265,12 +3815,13 @@
       <w:pPr>
         <w:pStyle w:val="Heading1"/>
       </w:pPr>
-      <w:bookmarkStart w:id="2" w:name="_Toc51686166"/>
-      <w:r>
-        <w:lastRenderedPageBreak/>
+      <w:bookmarkStart w:id="7" w:name="_Toc52836056"/>
+      <w:bookmarkStart w:id="8" w:name="_Toc52836175"/>
+      <w:r>
         <w:t>ACKNOWLEDGEMENT</w:t>
       </w:r>
-      <w:bookmarkEnd w:id="2"/>
+      <w:bookmarkEnd w:id="7"/>
+      <w:bookmarkEnd w:id="8"/>
     </w:p>
     <w:p>
       <w:pPr>
@@ -3331,15 +3882,7 @@
         <w:t>of</w:t>
       </w:r>
       <w:r>
-        <w:t xml:space="preserve"> me. To my girlfriends, who is always the one with whom I would like to share all my happiness. </w:t>
-      </w:r>
-      <w:proofErr w:type="gramStart"/>
-      <w:r>
-        <w:t>Also</w:t>
-      </w:r>
-      <w:proofErr w:type="gramEnd"/>
-      <w:r>
-        <w:t xml:space="preserve"> to all my friends </w:t>
+        <w:t xml:space="preserve"> me. To my girlfriends, who is always the one with whom I would like to share all my happiness. Also to all my friends </w:t>
       </w:r>
       <w:r>
         <w:t>at</w:t>
@@ -3394,8 +3937,8 @@
         </w:rPr>
         <w:t xml:space="preserve">c of Korea, Ulsan, </w:t>
       </w:r>
-      <w:bookmarkStart w:id="3" w:name="OLE_LINK1"/>
-      <w:bookmarkStart w:id="4" w:name="OLE_LINK2"/>
+      <w:bookmarkStart w:id="9" w:name="OLE_LINK1"/>
+      <w:bookmarkStart w:id="10" w:name="OLE_LINK2"/>
       <w:r>
         <w:rPr>
           <w:rFonts w:cs="Times New Roman"/>
@@ -3414,8 +3957,8 @@
         </w:rPr>
         <w:t xml:space="preserve"> </w:t>
       </w:r>
-      <w:bookmarkEnd w:id="3"/>
-      <w:bookmarkEnd w:id="4"/>
+      <w:bookmarkEnd w:id="9"/>
+      <w:bookmarkEnd w:id="10"/>
       <w:r>
         <w:rPr>
           <w:rFonts w:cs="Times New Roman"/>
@@ -3486,11 +4029,11 @@
     <w:p>
       <w:pPr>
         <w:sectPr>
-          <w:headerReference w:type="default" r:id="rId10"/>
+          <w:headerReference w:type="default" r:id="rId15"/>
           <w:type w:val="continuous"/>
           <w:pgSz w:w="11907" w:h="16840" w:code="9"/>
           <w:pgMar w:top="1701" w:right="1440" w:bottom="1701" w:left="1440" w:header="720" w:footer="720" w:gutter="0"/>
-          <w:pgNumType w:start="1"/>
+          <w:pgNumType w:fmt="lowerRoman"/>
           <w:cols w:space="720"/>
           <w:docGrid w:linePitch="360"/>
         </w:sectPr>
@@ -3512,12 +4055,12 @@
       <w:pPr>
         <w:pStyle w:val="Heading1"/>
       </w:pPr>
-      <w:bookmarkStart w:id="5" w:name="_Toc51686167"/>
+      <w:bookmarkStart w:id="11" w:name="_Toc52836176"/>
       <w:r>
         <w:lastRenderedPageBreak/>
         <w:t>LIST OF FIGURES</w:t>
       </w:r>
-      <w:bookmarkEnd w:id="5"/>
+      <w:bookmarkEnd w:id="11"/>
     </w:p>
     <w:p>
       <w:pPr>
@@ -3540,7 +4083,7 @@
       <w:r>
         <w:fldChar w:fldCharType="separate"/>
       </w:r>
-      <w:hyperlink w:anchor="_Toc51686197" w:history="1">
+      <w:hyperlink w:anchor="_Toc52836207" w:history="1">
         <w:r>
           <w:rPr>
             <w:rStyle w:val="Hyperlink"/>
@@ -3567,7 +4110,7 @@
             <w:noProof/>
             <w:webHidden/>
           </w:rPr>
-          <w:instrText xml:space="preserve"> PAGEREF _Toc51686197 \h </w:instrText>
+          <w:instrText xml:space="preserve"> PAGEREF _Toc52836207 \h </w:instrText>
         </w:r>
         <w:r>
           <w:rPr>
@@ -3610,13 +4153,28 @@
     <w:p/>
     <w:p>
       <w:pPr>
+        <w:spacing w:line="259" w:lineRule="auto"/>
+        <w:jc w:val="left"/>
+        <w:rPr>
+          <w:rFonts w:eastAsiaTheme="majorEastAsia" w:cstheme="majorBidi"/>
+          <w:sz w:val="36"/>
+          <w:szCs w:val="32"/>
+        </w:rPr>
+      </w:pPr>
+      <w:r>
+        <w:br w:type="page"/>
+      </w:r>
+    </w:p>
+    <w:p>
+      <w:pPr>
         <w:pStyle w:val="Heading1"/>
       </w:pPr>
-      <w:bookmarkStart w:id="6" w:name="_Toc51686168"/>
-      <w:r>
+      <w:bookmarkStart w:id="12" w:name="_Toc52836177"/>
+      <w:r>
+        <w:lastRenderedPageBreak/>
         <w:t>LIST OF TABLES</w:t>
       </w:r>
-      <w:bookmarkEnd w:id="6"/>
+      <w:bookmarkEnd w:id="12"/>
     </w:p>
     <w:p>
       <w:pPr>
@@ -3733,20 +4291,28 @@
     </w:p>
     <w:p>
       <w:pPr>
+        <w:spacing w:line="259" w:lineRule="auto"/>
+        <w:jc w:val="left"/>
+        <w:rPr>
+          <w:rFonts w:eastAsiaTheme="majorEastAsia" w:cstheme="majorBidi"/>
+          <w:sz w:val="36"/>
+          <w:szCs w:val="32"/>
+        </w:rPr>
+      </w:pPr>
+      <w:r>
+        <w:br w:type="page"/>
+      </w:r>
+    </w:p>
+    <w:p>
+      <w:pPr>
         <w:pStyle w:val="Heading1"/>
-        <w:rPr>
-          <w:u w:val="single"/>
-        </w:rPr>
-      </w:pPr>
-      <w:bookmarkStart w:id="7" w:name="_Toc51686169"/>
-      <w:r>
-        <w:rPr>
-          <w:u w:val="single"/>
-        </w:rPr>
+      </w:pPr>
+      <w:bookmarkStart w:id="13" w:name="_Toc52836178"/>
+      <w:r>
         <w:lastRenderedPageBreak/>
         <w:t>Chapter 1: INTRODUCTION</w:t>
       </w:r>
-      <w:bookmarkEnd w:id="7"/>
+      <w:bookmarkEnd w:id="13"/>
     </w:p>
     <w:p>
       <w:pPr>
@@ -3756,99 +4322,75 @@
           <w:numId w:val="1"/>
         </w:numPr>
       </w:pPr>
-      <w:bookmarkStart w:id="8" w:name="_Toc51686170"/>
+      <w:bookmarkStart w:id="14" w:name="_Toc52836179"/>
       <w:r>
         <w:t>Overview</w:t>
       </w:r>
-      <w:bookmarkEnd w:id="8"/>
-    </w:p>
-    <w:p>
-      <w:r>
-        <w:t xml:space="preserve">Wireless sensor networks are deploying in many applications such as monitoring applications, radiation checks, leakage detection, process control applications, and have some advantages such as low cost and high flexibility when compared with the use of wired networks </w:t>
-      </w:r>
-      <w:r>
-        <w:fldChar w:fldCharType="begin" w:fldLock="1"/>
-      </w:r>
-      <w:r>
-        <w:instrText>ADDIN CSL_CITATION {"citationItems":[{"id":"ITEM-1","itemData":{"DOI":"10.1109/JPROC.2003.814926","ISSN":"1558-2256","abstract":"Sensor networks are gaining a central role in the research community. This paper addresses some of the issues arising from the use of sensor networks in control applications. Classical control theory proves to be insufficient in modeling distributed control problems where issues of communication delay, jitter, and time synchronization between components are not negligible. After discussing our hardware and software platform and our target application, we review useful models of computation and then suggest a mixed model for design, analysis, and synthesis of control algorithms within sensor networks. We present a hierarchical model composed of continuous time-trigger components at the low level and discrete event-triggered components at the high level.","author":[{"dropping-particle":"","family":"Sinopoli","given":"B","non-dropping-particle":"","parse-names":false,"suffix":""},{"dropping-particle":"","family":"Sharp","given":"C","non-dropping-particle":"","parse-names":false,"suffix":""},{"dropping-particle":"","family":"Schenato","given":"L","non-dropping-particle":"","parse-names":false,"suffix":""},{"dropping-particle":"","family":"Schaffert","given":"S","non-dropping-particle":"","parse-names":false,"suffix":""},{"dropping-particle":"","family":"Sastry","given":"S S","non-dropping-particle":"","parse-names":false,"suffix":""}],"container-title":"Proceedings of the IEEE","id":"ITEM-1","issue":"8","issued":{"date-parts":[["2003","8"]]},"page":"1235-1246","title":"Distributed control applications within sensor networks","type":"article-journal","volume":"91"},"uris":["http://www.mendeley.com/documents/?uuid=c714c3c2-cbfe-4004-a6ef-3719bec8d7e0"]}],"mendeley":{"formattedCitation":"[1]","plainTextFormattedCitation":"[1]","previouslyFormattedCitation":"[1]"},"properties":{"noteIndex":0},"schema":"https://github.com/citation-style-language/schema/raw/master/csl-citation.json"}</w:instrText>
-      </w:r>
-      <w:r>
-        <w:fldChar w:fldCharType="separate"/>
-      </w:r>
-      <w:r>
-        <w:t>[1]</w:t>
-      </w:r>
-      <w:r>
-        <w:fldChar w:fldCharType="end"/>
+      <w:bookmarkEnd w:id="14"/>
+    </w:p>
+    <w:p>
+      <w:r>
+        <w:t>Wireless sensor networks are deploying in many applications such as monitoring applications, radiation checks, leakage detection, process control applications, and have some advantages such as low cost and high flexibility when compared with the use of wired networks</w:t>
+      </w:r>
+      <w:r>
+        <w:t xml:space="preserve"> [xx]</w:t>
       </w:r>
       <w:r>
         <w:t xml:space="preserve">. </w:t>
       </w:r>
-      <w:bookmarkStart w:id="9" w:name="OLE_LINK51"/>
-      <w:bookmarkStart w:id="10" w:name="OLE_LINK50"/>
+      <w:bookmarkStart w:id="15" w:name="OLE_LINK51"/>
+      <w:bookmarkStart w:id="16" w:name="OLE_LINK50"/>
       <w:r>
         <w:t>In which application, the data is collected by the sensor node and then transmitted to the sink (based station)</w:t>
-      </w:r>
-      <w:bookmarkEnd w:id="9"/>
-      <w:bookmarkEnd w:id="10"/>
-      <w:r>
-        <w:t>. Especially, in the industrial application, have strong requirements in terms of latency, energy efficiency, and reliability. The reliability of data transmission is decided by the link quality between every two sensor nodes. However,</w:t>
-      </w:r>
-      <w:r>
-        <w:t xml:space="preserve"> </w:t>
-      </w:r>
-      <w:r>
-        <w:t xml:space="preserve">the link quality can be effect by a lot of causes such as internal interference, external-interference, self-interference, and burstiness link. </w:t>
-      </w:r>
-      <w:bookmarkStart w:id="11" w:name="OLE_LINK55"/>
-      <w:bookmarkStart w:id="12" w:name="OLE_LINK54"/>
-      <w:r>
-        <w:t>The interference link is the physical property of the environment that causes the packet transmission between different links to interfere with one another. Burstiness link is another physical property which means transmissions of the wireless link do not contain a fixed probability of failure and have periods of continuous loss packet. Because of these non-deterministic wireless links, it's difficult to supply reliability for packet transmit over the wireless networks. Although</w:t>
-      </w:r>
-      <w:bookmarkEnd w:id="11"/>
-      <w:bookmarkEnd w:id="12"/>
-      <w:r>
-        <w:t xml:space="preserve"> the causes will make the link quality </w:t>
-      </w:r>
-      <w:bookmarkStart w:id="13" w:name="OLE_LINK46"/>
-      <w:bookmarkStart w:id="14" w:name="OLE_LINK47"/>
-      <w:r>
-        <w:t xml:space="preserve">between two sensor nodes can be changed, however, it is not </w:t>
-      </w:r>
-      <w:bookmarkStart w:id="15" w:name="OLE_LINK49"/>
-      <w:bookmarkStart w:id="16" w:name="OLE_LINK48"/>
-      <w:r>
-        <w:t>easy to estimate the link quality b</w:t>
-      </w:r>
-      <w:bookmarkEnd w:id="13"/>
-      <w:bookmarkEnd w:id="14"/>
-      <w:r>
-        <w:t>etween two sensor nodes since the sensor node is limited to the energy consumption and the complexity computational</w:t>
       </w:r>
       <w:bookmarkEnd w:id="15"/>
       <w:bookmarkEnd w:id="16"/>
       <w:r>
+        <w:t>. Especially, in the industrial application, have strong requirements in terms of latency, energy efficiency, and reliability. The reliability of data transmission is decided by the link quality between every two sensor nodes. However,</w:t>
+      </w:r>
+      <w:r>
+        <w:t xml:space="preserve"> </w:t>
+      </w:r>
+      <w:r>
+        <w:t xml:space="preserve">the link quality can be effect by a lot of causes such as internal interference, external-interference, self-interference, and burstiness link. </w:t>
+      </w:r>
+      <w:bookmarkStart w:id="17" w:name="OLE_LINK55"/>
+      <w:bookmarkStart w:id="18" w:name="OLE_LINK54"/>
+      <w:r>
+        <w:t>The interference link is the physical property of the environment that causes the packet transmission between different links to interfere with one another. Burstiness link is another physical property which means transmissions of the wireless link do not contain a fixed probability of failure and have periods of continuous loss packet. Because of these non-deterministic wireless links, it's difficult to supply reliability for packet transmit over the wireless networks. Although</w:t>
+      </w:r>
+      <w:bookmarkEnd w:id="17"/>
+      <w:bookmarkEnd w:id="18"/>
+      <w:r>
+        <w:t xml:space="preserve"> the causes will make the link quality </w:t>
+      </w:r>
+      <w:bookmarkStart w:id="19" w:name="OLE_LINK46"/>
+      <w:bookmarkStart w:id="20" w:name="OLE_LINK47"/>
+      <w:r>
+        <w:t xml:space="preserve">between two sensor nodes can be changed, however, it is not </w:t>
+      </w:r>
+      <w:bookmarkStart w:id="21" w:name="OLE_LINK49"/>
+      <w:bookmarkStart w:id="22" w:name="OLE_LINK48"/>
+      <w:r>
+        <w:t>easy to estimate the link quality b</w:t>
+      </w:r>
+      <w:bookmarkEnd w:id="19"/>
+      <w:bookmarkEnd w:id="20"/>
+      <w:r>
+        <w:t>etween two sensor nodes since the sensor node is limited to the energy consumption and the complexity computational</w:t>
+      </w:r>
+      <w:bookmarkEnd w:id="21"/>
+      <w:bookmarkEnd w:id="22"/>
+      <w:r>
         <w:t>. Therefore, it is necessary to study a link quality measurement that is low complexity computational, low energy consumption for wireless sensor networks.</w:t>
       </w:r>
     </w:p>
     <w:p>
       <w:r>
-        <w:t xml:space="preserve">The routing protocol is crucially important to reduce latency, energy efficiency, and reliability. There are some studies to design a Routing Protocol in multi-hop low power networks such as RPL </w:t>
-      </w:r>
-      <w:r>
-        <w:fldChar w:fldCharType="begin" w:fldLock="1"/>
-      </w:r>
-      <w:r>
-        <w:instrText>ADDIN CSL_CITATION {"citationItems":[{"id":"ITEM-1","itemData":{"author":[{"dropping-particle":"","family":"Winter","given":"Tim","non-dropping-particle":"","parse-names":false,"suffix":""},{"dropping-particle":"","family":"Thubert","given":"Pascal","non-dropping-particle":"","parse-names":false,"suffix":""},{"dropping-particle":"","family":"Brandt","given":"Anders","non-dropping-particle":"","parse-names":false,"suffix":""},{"dropping-particle":"","family":"Hui","given":"Jonathan W","non-dropping-particle":"","parse-names":false,"suffix":""},{"dropping-particle":"","family":"Kelsey","given":"Richard","non-dropping-particle":"","parse-names":false,"suffix":""},{"dropping-particle":"","family":"Levis","given":"Philip","non-dropping-particle":"","parse-names":false,"suffix":""},{"dropping-particle":"","family":"Pister","given":"Kris","non-dropping-particle":"","parse-names":false,"suffix":""},{"dropping-particle":"","family":"Struik","given":"Rene","non-dropping-particle":"","parse-names":false,"suffix":""},{"dropping-particle":"","family":"Vasseur","given":"Jean-Philippe","non-dropping-particle":"","parse-names":false,"suffix":""},{"dropping-particle":"","family":"Alexander","given":"Roger K","non-dropping-particle":"","parse-names":false,"suffix":""}],"container-title":"rfc","id":"ITEM-1","issued":{"date-parts":[["2012"]]},"page":"1-157","title":"RPL: IPv6 Routing Protocol for Low-Power and Lossy Networks.","type":"article-journal","volume":"6550"},"uris":["http://www.mendeley.com/documents/?uuid=8fa1d634-f2c7-4326-8505-e58860b33ccc"]}],"mendeley":{"formattedCitation":"[2]","plainTextFormattedCitation":"[2]","previouslyFormattedCitation":"[2]"},"properties":{"noteIndex":0},"schema":"https://github.com/citation-style-language/schema/raw/master/csl-citation.json"}</w:instrText>
-      </w:r>
-      <w:r>
-        <w:fldChar w:fldCharType="separate"/>
-      </w:r>
-      <w:r>
-        <w:t>[2]</w:t>
-      </w:r>
-      <w:r>
-        <w:fldChar w:fldCharType="end"/>
+        <w:t>The routing protocol is crucially important to reduce latency, energy efficiency, and reliability. There are some studies to design a Routing Protocol in multi-hop low power networks such as RPL</w:t>
+      </w:r>
+      <w:r>
+        <w:t>[xx]</w:t>
       </w:r>
       <w:r>
         <w:t xml:space="preserve">, </w:t>
@@ -3859,69 +4401,34 @@
       </w:r>
       <w:proofErr w:type="spellEnd"/>
       <w:r>
-        <w:t xml:space="preserve"> </w:t>
-      </w:r>
-      <w:r>
-        <w:fldChar w:fldCharType="begin" w:fldLock="1"/>
-      </w:r>
-      <w:r>
-        <w:instrText>ADDIN CSL_CITATION {"citationItems":[{"id":"ITEM-1","itemData":{"ISSN":"1389-1286","author":[{"dropping-particle":"","family":"Clausen","given":"Thomas","non-dropping-particle":"","parse-names":false,"suffix":""},{"dropping-particle":"","family":"Yi","given":"Jiazi","non-dropping-particle":"","parse-names":false,"suffix":""},{"dropping-particle":"","family":"Herberg","given":"Ulrich","non-dropping-particle":"","parse-names":false,"suffix":""}],"container-title":"Computer Networks","id":"ITEM-1","issued":{"date-parts":[["2017"]]},"page":"125-140","publisher":"Elsevier","title":"Lightweight on-demand ad hoc distance-vector routing-next generation (LOADng): protocol, extension, and applicability","type":"article-journal","volume":"126"},"uris":["http://www.mendeley.com/documents/?uuid=fe431643-3bb9-4262-8ec6-586e659b5e0c"]}],"mendeley":{"formattedCitation":"[3]","plainTextFormattedCitation":"[3]","previouslyFormattedCitation":"[3]"},"properties":{"noteIndex":0},"schema":"https://github.com/citation-style-language/schema/raw/master/csl-citation.json"}</w:instrText>
-      </w:r>
-      <w:r>
-        <w:fldChar w:fldCharType="separate"/>
-      </w:r>
-      <w:r>
-        <w:t>[3]</w:t>
-      </w:r>
-      <w:r>
-        <w:fldChar w:fldCharType="end"/>
+        <w:t>[xx]</w:t>
       </w:r>
       <w:r>
         <w:t xml:space="preserve">, LRP </w:t>
       </w:r>
       <w:r>
-        <w:fldChar w:fldCharType="begin" w:fldLock="1"/>
-      </w:r>
-      <w:r>
-        <w:instrText>ADDIN CSL_CITATION {"citationItems":[{"id":"ITEM-1","itemData":{"ISBN":"0988304538","author":[{"dropping-particle":"","family":"Audéoud","given":"Henry-Joseph","non-dropping-particle":"","parse-names":false,"suffix":""},{"dropping-particle":"","family":"Heusse","given":"Martin","non-dropping-particle":"","parse-names":false,"suffix":""}],"container-title":"2017 29th International Teletraffic Congress (ITC 29)","id":"ITEM-1","issued":{"date-parts":[["2017"]]},"page":"55-62","publisher":"IEEE","title":"Experimental Comparison of Routing Protocols for Wireless Sensors Networks: Routing Overhead and Asymmetric Links","type":"paper-conference","volume":"1"},"uris":["http://www.mendeley.com/documents/?uuid=76cf8907-190d-4477-8d7f-bb1dba2298c9"]}],"mendeley":{"formattedCitation":"[4]","plainTextFormattedCitation":"[4]","previouslyFormattedCitation":"[4]"},"properties":{"noteIndex":0},"schema":"https://github.com/citation-style-language/schema/raw/master/csl-citation.json"}</w:instrText>
-      </w:r>
-      <w:r>
-        <w:fldChar w:fldCharType="separate"/>
-      </w:r>
-      <w:r>
-        <w:t>[4]</w:t>
-      </w:r>
-      <w:r>
-        <w:fldChar w:fldCharType="end"/>
-      </w:r>
-      <w:r>
-        <w:t xml:space="preserve"> to seek effective routes. These protocols have to keep their own foot-print small and select the best way to route for data traffic. </w:t>
-      </w:r>
-      <w:proofErr w:type="gramStart"/>
-      <w:r>
-        <w:t>So</w:t>
-      </w:r>
-      <w:proofErr w:type="gramEnd"/>
-      <w:r>
-        <w:t xml:space="preserve"> this preliminary link quality measurement needs to be precise and accurate to choose the best route to sink node to achieve reliability target with a low-cost. The author in [5], </w:t>
-      </w:r>
-      <w:r>
-        <w:fldChar w:fldCharType="begin" w:fldLock="1"/>
-      </w:r>
-      <w:r>
-        <w:instrText>ADDIN CSL_CITATION {"citationItems":[{"id":"ITEM-1","itemData":{"author":[{"dropping-particle":"","family":"Srinivasan","given":"Kannan","non-dropping-particle":"","parse-names":false,"suffix":""},{"dropping-particle":"","family":"Kazandjieva","given":"Maria A","non-dropping-particle":"","parse-names":false,"suffix":""},{"dropping-particle":"","family":"Agarwal","given":"Saatvik","non-dropping-particle":"","parse-names":false,"suffix":""},{"dropping-particle":"","family":"Levis","given":"Philip","non-dropping-particle":"","parse-names":false,"suffix":""}],"container-title":"Proceedings of the 6th ACM conference on Embedded network sensor systems","id":"ITEM-1","issued":{"date-parts":[["2008"]]},"page":"29-42","title":"The β-factor: measuring wireless link burstiness","type":"paper-conference"},"uris":["http://www.mendeley.com/documents/?uuid=47f3e386-cab4-427d-b604-70add8c12322"]}],"mendeley":{"formattedCitation":"[6]","plainTextFormattedCitation":"[6]","previouslyFormattedCitation":"[6]"},"properties":{"noteIndex":0},"schema":"https://github.com/citation-style-language/schema/raw/master/csl-citation.json"}</w:instrText>
-      </w:r>
-      <w:r>
-        <w:fldChar w:fldCharType="separate"/>
-      </w:r>
-      <w:r>
-        <w:t>[6]</w:t>
-      </w:r>
-      <w:r>
-        <w:fldChar w:fldCharType="end"/>
-      </w:r>
-      <w:r>
-        <w:t xml:space="preserve"> proposed mechanisms to solve the Burstiness link problem. Srinivasan et al. [6] presented a new metric called β to measure the link burstiness and showed that we can avoid link burstiness by having an inter-packet delay of 500 </w:t>
+        <w:t>[xx]</w:t>
+      </w:r>
+      <w:r>
+        <w:t xml:space="preserve"> to seek effective routes. These protocols have to keep their own foot-print small and select the best way to route for data traffic. So this preliminary link quality measurement needs to be precise and accurate to choose the best route to sink node to achieve reliability target </w:t>
+      </w:r>
+      <w:r>
+        <w:t>at</w:t>
+      </w:r>
+      <w:r>
+        <w:t xml:space="preserve"> a low-cost. The author in</w:t>
+      </w:r>
+      <w:r>
+        <w:t xml:space="preserve"> [xx]</w:t>
+      </w:r>
+      <w:r>
+        <w:t xml:space="preserve"> proposed mechanisms to solve the Burstiness link problem. Srinivasan et al. </w:t>
+      </w:r>
+      <w:r>
+        <w:t>[xx]</w:t>
+      </w:r>
+      <w:r>
+        <w:t xml:space="preserve">presented a new metric called β to measure the link burstiness and showed that we can avoid link burstiness by having an inter-packet delay of 500 </w:t>
       </w:r>
       <w:proofErr w:type="spellStart"/>
       <w:r>
@@ -3929,7 +4436,13 @@
       </w:r>
       <w:proofErr w:type="spellEnd"/>
       <w:r>
-        <w:t xml:space="preserve"> Though in the industrial area, 500ms of delay is a disadvantage for the network, we don’t have to wait that time to avoid packet loss when link burstiness happens. Munir et al. [5] propose a new metric called maximum burst length (</w:t>
+        <w:t xml:space="preserve"> Though in the industrial area, 500ms of delay is a disadvantage for the network, we don’t have to wait that time to avoid packet loss when link burstiness happens. Munir et al. [</w:t>
+      </w:r>
+      <w:r>
+        <w:t>xx</w:t>
+      </w:r>
+      <w:r>
+        <w:t>] propose a new metric called maximum burst length (</w:t>
       </w:r>
       <w:proofErr w:type="spellStart"/>
       <w:r>
@@ -3945,19 +4458,11 @@
       </w:r>
       <w:proofErr w:type="spellEnd"/>
       <w:r>
-        <w:t xml:space="preserve"> value is gathered from the experiment measure link with the long sequence of data-trace before settings </w:t>
+        <w:t xml:space="preserve"> value is gathered from the experiment measure link with the long sequence of data-</w:t>
       </w:r>
       <w:r>
         <w:lastRenderedPageBreak/>
-        <w:t xml:space="preserve">the network. It makes this algorithm hard to apply to the ad-hoc network and this algorithm uses the number of </w:t>
-      </w:r>
-      <w:proofErr w:type="gramStart"/>
-      <w:r>
-        <w:t>retransmission</w:t>
-      </w:r>
-      <w:proofErr w:type="gramEnd"/>
-      <w:r>
-        <w:t xml:space="preserve"> for a packet is too large, so it increases end-to-end delay.</w:t>
+        <w:t>trace before settings the network. It makes this algorithm hard to apply to the ad-hoc network and this algorithm uses the number of retransmission for a packet is too large, so it increases end-to-end delay.</w:t>
       </w:r>
     </w:p>
     <w:p>
@@ -3968,7 +4473,7 @@
           <w:numId w:val="1"/>
         </w:numPr>
       </w:pPr>
-      <w:bookmarkStart w:id="17" w:name="_Toc51686171"/>
+      <w:bookmarkStart w:id="23" w:name="_Toc52836180"/>
       <w:r>
         <w:t xml:space="preserve">Contribution </w:t>
       </w:r>
@@ -3981,86 +4486,219 @@
       <w:r>
         <w:t>hesis</w:t>
       </w:r>
-      <w:bookmarkEnd w:id="17"/>
-    </w:p>
-    <w:p>
-      <w:r>
-        <w:t>The major aim of this thesis is</w:t>
-      </w:r>
-      <w:r>
+      <w:bookmarkEnd w:id="23"/>
+    </w:p>
+    <w:p>
+      <w:pPr>
+        <w:rPr>
+          <w:rFonts w:cs="Times New Roman"/>
+        </w:rPr>
+      </w:pPr>
+      <w:r>
+        <w:rPr>
+          <w:rFonts w:cs="Times New Roman"/>
+        </w:rPr>
+        <w:t xml:space="preserve">The major aim of this thesis is to analyze the link quality estimator of </w:t>
+      </w:r>
+      <w:r>
+        <w:rPr>
+          <w:rFonts w:cs="Times New Roman"/>
+        </w:rPr>
+        <w:t xml:space="preserve">a </w:t>
+      </w:r>
+      <w:r>
+        <w:rPr>
+          <w:rFonts w:cs="Times New Roman"/>
+        </w:rPr>
+        <w:t>different method such as hardware-based estimators and software-based estimators. We</w:t>
+      </w:r>
+      <w:r>
+        <w:rPr>
+          <w:rFonts w:cs="Times New Roman"/>
+        </w:rPr>
+        <w:t xml:space="preserve"> propose a link quality estimation metric calculated by the receiver node the number of consecutive loss packet then makes the distribution of burstiness of each link</w:t>
+      </w:r>
+      <w:r>
+        <w:rPr>
+          <w:rFonts w:cs="Times New Roman"/>
+        </w:rPr>
+        <w:t xml:space="preserve"> called </w:t>
+      </w:r>
+      <w:r>
+        <w:rPr>
+          <w:rFonts w:cs="Times New Roman"/>
+        </w:rPr>
+        <w:t xml:space="preserve">the </w:t>
+      </w:r>
+      <w:r>
+        <w:rPr>
+          <w:rFonts w:cs="Times New Roman"/>
+        </w:rPr>
+        <w:t>Burstiness Distribution Metric</w:t>
+      </w:r>
+      <w:r>
+        <w:rPr>
+          <w:rFonts w:cs="Times New Roman"/>
+        </w:rPr>
+        <w:t xml:space="preserve">. Our proposal can be easy to apply to the ad-hoc network. Moreover, we can use Burstiness Distribution Metric for the </w:t>
+      </w:r>
+      <w:r>
+        <w:rPr>
+          <w:rFonts w:cs="Times New Roman"/>
+        </w:rPr>
+        <w:t>Minimal Retransmission and Reliable</w:t>
+      </w:r>
+      <w:r>
+        <w:rPr>
+          <w:rFonts w:cs="Times New Roman"/>
+        </w:rPr>
         <w:t xml:space="preserve"> </w:t>
       </w:r>
       <w:r>
         <w:rPr>
-          <w:rFonts w:ascii="URWPalladioL-Roma" w:hAnsi="URWPalladioL-Roma" w:cs="URWPalladioL-Roma"/>
-        </w:rPr>
-        <w:t xml:space="preserve">to analyze the link quality estimator of </w:t>
-      </w:r>
-      <w:r>
-        <w:rPr>
-          <w:rFonts w:ascii="URWPalladioL-Roma" w:hAnsi="URWPalladioL-Roma" w:cs="URWPalladioL-Roma"/>
-        </w:rPr>
-        <w:t xml:space="preserve">a </w:t>
-      </w:r>
-      <w:r>
-        <w:rPr>
-          <w:rFonts w:ascii="URWPalladioL-Roma" w:hAnsi="URWPalladioL-Roma" w:cs="URWPalladioL-Roma"/>
-        </w:rPr>
-        <w:t>different method such as hardware-based estimators and software-based estimators. We</w:t>
-      </w:r>
-      <w:r>
-        <w:t xml:space="preserve"> propose a link quality estimation metric calculated by the receiver node the number of consecutive loss packet then makes the distribution of burstiness of each link</w:t>
-      </w:r>
-      <w:r>
-        <w:t xml:space="preserve"> called </w:t>
-      </w:r>
-      <w:r>
-        <w:t xml:space="preserve">the </w:t>
-      </w:r>
-      <w:r>
-        <w:t>Burstiness Distribution Metric</w:t>
-      </w:r>
-      <w:r>
-        <w:t xml:space="preserve">. Our proposal can be easy to apply to the ad-hoc network. Moreover, we can use Burstiness Distribution Metric for the </w:t>
-      </w:r>
-      <w:r>
-        <w:t xml:space="preserve">Minimal Retransmission and Reliable </w:t>
-      </w:r>
-      <w:r>
-        <w:t xml:space="preserve">Routing Protocol to find the </w:t>
-      </w:r>
-      <w:r>
-        <w:t xml:space="preserve">minimal </w:t>
-      </w:r>
-      <w:proofErr w:type="spellStart"/>
-      <w:r>
-        <w:t>retranmission</w:t>
-      </w:r>
-      <w:proofErr w:type="spellEnd"/>
-      <w:r>
-        <w:t xml:space="preserve"> path </w:t>
-      </w:r>
-      <w:r>
+          <w:rFonts w:cs="Times New Roman"/>
+        </w:rPr>
+        <w:t>(MMR)</w:t>
+      </w:r>
+      <w:r>
+        <w:rPr>
+          <w:rFonts w:cs="Times New Roman"/>
+        </w:rPr>
+        <w:t xml:space="preserve"> </w:t>
+      </w:r>
+      <w:r>
+        <w:rPr>
+          <w:rFonts w:cs="Times New Roman"/>
+        </w:rPr>
+        <w:t>r</w:t>
+      </w:r>
+      <w:r>
+        <w:rPr>
+          <w:rFonts w:cs="Times New Roman"/>
+        </w:rPr>
+        <w:t xml:space="preserve">outing </w:t>
+      </w:r>
+      <w:r>
+        <w:rPr>
+          <w:rFonts w:cs="Times New Roman"/>
+        </w:rPr>
+        <w:t>p</w:t>
+      </w:r>
+      <w:r>
+        <w:rPr>
+          <w:rFonts w:cs="Times New Roman"/>
+        </w:rPr>
+        <w:t xml:space="preserve">rotocol to find the </w:t>
+      </w:r>
+      <w:r>
+        <w:rPr>
+          <w:rFonts w:cs="Times New Roman"/>
+        </w:rPr>
+        <w:t>minimal retran</w:t>
+      </w:r>
+      <w:r>
+        <w:rPr>
+          <w:rFonts w:cs="Times New Roman"/>
+        </w:rPr>
+        <w:t>s</w:t>
+      </w:r>
+      <w:r>
+        <w:rPr>
+          <w:rFonts w:cs="Times New Roman"/>
+        </w:rPr>
+        <w:t xml:space="preserve">mission path </w:t>
+      </w:r>
+      <w:r>
+        <w:rPr>
+          <w:rFonts w:cs="Times New Roman"/>
+        </w:rPr>
         <w:t xml:space="preserve">and </w:t>
       </w:r>
       <w:r>
-        <w:t xml:space="preserve">calculate the number of </w:t>
-      </w:r>
-      <w:proofErr w:type="spellStart"/>
-      <w:r>
-        <w:t>retranmission</w:t>
-      </w:r>
-      <w:proofErr w:type="spellEnd"/>
-      <w:r>
-        <w:t xml:space="preserve"> for</w:t>
-      </w:r>
-      <w:r>
-        <w:t xml:space="preserve"> the Scheduling Algorithm</w:t>
-      </w:r>
-      <w:r>
+        <w:rPr>
+          <w:rFonts w:cs="Times New Roman"/>
+        </w:rPr>
+        <w:t>calculate the number of retran</w:t>
+      </w:r>
+      <w:r>
+        <w:rPr>
+          <w:rFonts w:cs="Times New Roman"/>
+        </w:rPr>
+        <w:t>s</w:t>
+      </w:r>
+      <w:r>
+        <w:rPr>
+          <w:rFonts w:cs="Times New Roman"/>
+        </w:rPr>
+        <w:t>mission for</w:t>
+      </w:r>
+      <w:r>
+        <w:rPr>
+          <w:rFonts w:cs="Times New Roman"/>
+        </w:rPr>
+        <w:t xml:space="preserve"> the</w:t>
+      </w:r>
+      <w:r>
+        <w:rPr>
+          <w:rFonts w:cs="Times New Roman"/>
+        </w:rPr>
         <w:t xml:space="preserve"> </w:t>
       </w:r>
       <w:r>
+        <w:t>Path Collision-aware Least Laxity First</w:t>
+      </w:r>
+      <w:r>
+        <w:rPr>
+          <w:rFonts w:cs="Times New Roman"/>
+        </w:rPr>
+        <w:t xml:space="preserve"> </w:t>
+      </w:r>
+      <w:r>
+        <w:rPr>
+          <w:rFonts w:cs="Times New Roman"/>
+        </w:rPr>
+        <w:t>(PCLLF)</w:t>
+      </w:r>
+      <w:r>
+        <w:rPr>
+          <w:rFonts w:cs="Times New Roman"/>
+        </w:rPr>
+        <w:t xml:space="preserve"> </w:t>
+      </w:r>
+      <w:r>
+        <w:rPr>
+          <w:rFonts w:cs="Times New Roman"/>
+        </w:rPr>
+        <w:t>s</w:t>
+      </w:r>
+      <w:r>
+        <w:rPr>
+          <w:rFonts w:cs="Times New Roman"/>
+        </w:rPr>
+        <w:t xml:space="preserve">cheduling </w:t>
+      </w:r>
+      <w:r>
+        <w:rPr>
+          <w:rFonts w:cs="Times New Roman"/>
+        </w:rPr>
+        <w:t>a</w:t>
+      </w:r>
+      <w:r>
+        <w:rPr>
+          <w:rFonts w:cs="Times New Roman"/>
+        </w:rPr>
+        <w:t>lgorithm</w:t>
+      </w:r>
+      <w:r>
+        <w:rPr>
+          <w:rFonts w:cs="Times New Roman"/>
+        </w:rPr>
+        <w:t xml:space="preserve"> </w:t>
+      </w:r>
+      <w:r>
+        <w:rPr>
+          <w:rFonts w:cs="Times New Roman"/>
+        </w:rPr>
         <w:t>to reach a reliable target for the specific application.</w:t>
       </w:r>
     </w:p>
@@ -4072,7 +4710,7 @@
           <w:numId w:val="1"/>
         </w:numPr>
       </w:pPr>
-      <w:bookmarkStart w:id="18" w:name="_Toc51686172"/>
+      <w:bookmarkStart w:id="24" w:name="_Toc52836181"/>
       <w:r>
         <w:t xml:space="preserve">Structure of the </w:t>
       </w:r>
@@ -4082,9 +4720,11 @@
       <w:r>
         <w:t>hesis</w:t>
       </w:r>
-      <w:bookmarkEnd w:id="18"/>
-    </w:p>
-    <w:p>
+      <w:bookmarkEnd w:id="24"/>
+    </w:p>
+    <w:p>
+      <w:bookmarkStart w:id="25" w:name="OLE_LINK9"/>
+      <w:bookmarkStart w:id="26" w:name="OLE_LINK10"/>
       <w:r>
         <w:t xml:space="preserve">The structure of the thesis is explained in this section. Chapter 2 starts by introducing the concepts behind wireless sensor networks. Then, it continues by discussing the various communication protocols of WSNs, the IEEE 802.15.4, and IEEE 802.15.4e standards. Moreover, chapter 2 presents the structure of the Contiki </w:t>
       </w:r>
@@ -4092,14 +4732,54 @@
         <w:t xml:space="preserve">OS </w:t>
       </w:r>
       <w:r>
-        <w:t>and also the currently supported network stacks. Finally, a summary of the software and toolchain accustomed to implement the specified tasks is presented.</w:t>
-      </w:r>
-    </w:p>
-    <w:p>
-      <w:bookmarkStart w:id="19" w:name="OLE_LINK3"/>
-      <w:bookmarkStart w:id="20" w:name="OLE_LINK4"/>
-      <w:r>
-        <w:t xml:space="preserve">The discussed in chapter 3 mentioning the </w:t>
+        <w:t xml:space="preserve">and also the currently supported network stacks. Finally, a summary of the </w:t>
+      </w:r>
+      <w:r>
+        <w:t xml:space="preserve">simulator </w:t>
+      </w:r>
+      <w:r>
+        <w:t xml:space="preserve">software </w:t>
+      </w:r>
+      <w:proofErr w:type="spellStart"/>
+      <w:r>
+        <w:t>Cooja</w:t>
+      </w:r>
+      <w:proofErr w:type="spellEnd"/>
+      <w:r>
+        <w:t xml:space="preserve"> accustomed to</w:t>
+      </w:r>
+      <w:r>
+        <w:t xml:space="preserve"> evaluate </w:t>
+      </w:r>
+      <w:r>
+        <w:t>th</w:t>
+      </w:r>
+      <w:r>
+        <w:t>is</w:t>
+      </w:r>
+      <w:r>
+        <w:t xml:space="preserve"> </w:t>
+      </w:r>
+      <w:r>
+        <w:t>work</w:t>
+      </w:r>
+      <w:r>
+        <w:t xml:space="preserve"> is presented.</w:t>
+      </w:r>
+    </w:p>
+    <w:p>
+      <w:bookmarkStart w:id="27" w:name="OLE_LINK3"/>
+      <w:bookmarkStart w:id="28" w:name="OLE_LINK4"/>
+      <w:bookmarkEnd w:id="25"/>
+      <w:bookmarkEnd w:id="26"/>
+      <w:r>
+        <w:t xml:space="preserve">The discussed in </w:t>
+      </w:r>
+      <w:r>
+        <w:t>C</w:t>
+      </w:r>
+      <w:r>
+        <w:t xml:space="preserve">hapter 3 mentioning the </w:t>
       </w:r>
       <w:r>
         <w:t>related</w:t>
@@ -4110,16 +4790,44 @@
       <w:r>
         <w:t xml:space="preserve"> link quality estimators</w:t>
       </w:r>
-      <w:bookmarkEnd w:id="19"/>
-      <w:bookmarkEnd w:id="20"/>
-      <w:r>
-        <w:t xml:space="preserve">. Furthermore, a motivation </w:t>
+      <w:bookmarkEnd w:id="27"/>
+      <w:bookmarkEnd w:id="28"/>
+      <w:r>
+        <w:t xml:space="preserve">. Furthermore, </w:t>
+      </w:r>
+      <w:bookmarkStart w:id="29" w:name="OLE_LINK11"/>
+      <w:bookmarkStart w:id="30" w:name="OLE_LINK12"/>
+      <w:r>
+        <w:t xml:space="preserve">a </w:t>
+      </w:r>
+      <w:r>
+        <w:t>summary survey</w:t>
+      </w:r>
+      <w:r>
+        <w:t xml:space="preserve"> </w:t>
       </w:r>
       <w:r>
         <w:t>for</w:t>
       </w:r>
       <w:r>
-        <w:t xml:space="preserve"> the thesis topic is discussed at the end of the chapter. Chapter 4 explains </w:t>
+        <w:t xml:space="preserve"> the</w:t>
+      </w:r>
+      <w:r>
+        <w:t xml:space="preserve"> measure link quality</w:t>
+      </w:r>
+      <w:r>
+        <w:t xml:space="preserve"> topic is discussed </w:t>
+      </w:r>
+      <w:r>
+        <w:t>in this</w:t>
+      </w:r>
+      <w:r>
+        <w:t xml:space="preserve"> chapter</w:t>
+      </w:r>
+      <w:bookmarkEnd w:id="29"/>
+      <w:bookmarkEnd w:id="30"/>
+      <w:r>
+        <w:t xml:space="preserve">. Chapter 4 explains </w:t>
       </w:r>
       <w:r>
         <w:t xml:space="preserve">the proposed algorithm and the </w:t>
@@ -4166,26 +4874,25 @@
         <w:t>.</w:t>
       </w:r>
     </w:p>
+    <w:p>
+      <w:pPr>
+        <w:spacing w:line="259" w:lineRule="auto"/>
+        <w:jc w:val="left"/>
+      </w:pPr>
+      <w:r>
+        <w:br w:type="page"/>
+      </w:r>
+    </w:p>
     <w:p/>
-    <w:p/>
-    <w:p/>
-    <w:p/>
     <w:p>
       <w:pPr>
         <w:pStyle w:val="Heading1"/>
-        <w:rPr>
-          <w:u w:val="single"/>
-        </w:rPr>
-      </w:pPr>
-      <w:bookmarkStart w:id="21" w:name="_Toc51686173"/>
-      <w:r>
-        <w:rPr>
-          <w:u w:val="single"/>
-        </w:rPr>
-        <w:lastRenderedPageBreak/>
+      </w:pPr>
+      <w:bookmarkStart w:id="31" w:name="_Toc52836182"/>
+      <w:r>
         <w:t>Chapter 2: BACKGROUND</w:t>
       </w:r>
-      <w:bookmarkEnd w:id="21"/>
+      <w:bookmarkEnd w:id="31"/>
     </w:p>
     <w:p>
       <w:pPr>
@@ -4237,22 +4944,14 @@
       <w:pPr>
         <w:pStyle w:val="Heading2"/>
       </w:pPr>
-      <w:bookmarkStart w:id="22" w:name="_Toc51686174"/>
+      <w:bookmarkStart w:id="32" w:name="_Toc52836183"/>
       <w:r>
         <w:t xml:space="preserve">2.1 </w:t>
       </w:r>
       <w:r>
-        <w:t xml:space="preserve">Wireless Sensor </w:t>
-      </w:r>
-      <w:proofErr w:type="gramStart"/>
-      <w:r>
-        <w:t>Networks(</w:t>
-      </w:r>
-      <w:proofErr w:type="gramEnd"/>
-      <w:r>
-        <w:t>WSNs)</w:t>
-      </w:r>
-      <w:bookmarkEnd w:id="22"/>
+        <w:t>Wireless Sensor Networks(WSNs)</w:t>
+      </w:r>
+      <w:bookmarkEnd w:id="32"/>
     </w:p>
     <w:p>
       <w:pPr>
@@ -4261,8 +4960,8 @@
           <w:szCs w:val="23"/>
         </w:rPr>
       </w:pPr>
-      <w:bookmarkStart w:id="23" w:name="OLE_LINK5"/>
-      <w:bookmarkStart w:id="24" w:name="OLE_LINK6"/>
+      <w:bookmarkStart w:id="33" w:name="OLE_LINK5"/>
+      <w:bookmarkStart w:id="34" w:name="OLE_LINK6"/>
       <w:r>
         <w:rPr>
           <w:sz w:val="23"/>
@@ -4310,234 +5009,253 @@
           <w:sz w:val="23"/>
           <w:szCs w:val="23"/>
         </w:rPr>
-        <w:t xml:space="preserve"> typically consists of several cheap, </w:t>
+        <w:t xml:space="preserve"> </w:t>
       </w:r>
       <w:r>
         <w:rPr>
           <w:sz w:val="23"/>
           <w:szCs w:val="23"/>
         </w:rPr>
-        <w:t>low-</w:t>
+        <w:t xml:space="preserve">is a board system that </w:t>
       </w:r>
       <w:r>
         <w:rPr>
           <w:sz w:val="23"/>
           <w:szCs w:val="23"/>
         </w:rPr>
-        <w:t>power</w:t>
+        <w:t xml:space="preserve">typically consists of several cheap, </w:t>
       </w:r>
       <w:r>
         <w:rPr>
           <w:sz w:val="23"/>
           <w:szCs w:val="23"/>
         </w:rPr>
-        <w:t>,</w:t>
+        <w:t>low-</w:t>
       </w:r>
       <w:r>
         <w:rPr>
           <w:sz w:val="23"/>
           <w:szCs w:val="23"/>
         </w:rPr>
-        <w:t xml:space="preserve"> and</w:t>
+        <w:t>power</w:t>
       </w:r>
       <w:r>
         <w:rPr>
           <w:sz w:val="23"/>
           <w:szCs w:val="23"/>
         </w:rPr>
-        <w:t xml:space="preserve"> more functional sensors nodes located in an area of interest. They are equipped with </w:t>
+        <w:t xml:space="preserve"> with the connectivity capability</w:t>
       </w:r>
       <w:r>
         <w:rPr>
           <w:sz w:val="23"/>
           <w:szCs w:val="23"/>
         </w:rPr>
-        <w:t xml:space="preserve">a </w:t>
+        <w:t xml:space="preserve"> and</w:t>
       </w:r>
       <w:r>
         <w:rPr>
           <w:sz w:val="23"/>
           <w:szCs w:val="23"/>
         </w:rPr>
-        <w:t>transceiver</w:t>
+        <w:t xml:space="preserve"> more functional sensors nodes</w:t>
       </w:r>
       <w:r>
         <w:rPr>
           <w:sz w:val="23"/>
           <w:szCs w:val="23"/>
         </w:rPr>
-        <w:t xml:space="preserve"> module</w:t>
+        <w:t xml:space="preserve"> to sense data and/or perform actions</w:t>
       </w:r>
       <w:r>
         <w:rPr>
           <w:sz w:val="23"/>
           <w:szCs w:val="23"/>
         </w:rPr>
-        <w:t>,</w:t>
+        <w:t xml:space="preserve">. They are equipped with </w:t>
       </w:r>
       <w:r>
         <w:rPr>
           <w:sz w:val="23"/>
           <w:szCs w:val="23"/>
         </w:rPr>
-        <w:t xml:space="preserve"> power source, memory,</w:t>
+        <w:t xml:space="preserve">a </w:t>
       </w:r>
       <w:r>
         <w:rPr>
           <w:sz w:val="23"/>
           <w:szCs w:val="23"/>
         </w:rPr>
-        <w:t xml:space="preserve"> sensors</w:t>
+        <w:t>transceiver</w:t>
       </w:r>
       <w:r>
         <w:rPr>
           <w:sz w:val="23"/>
           <w:szCs w:val="23"/>
         </w:rPr>
-        <w:t>,</w:t>
+        <w:t xml:space="preserve"> module</w:t>
       </w:r>
       <w:r>
         <w:rPr>
           <w:sz w:val="23"/>
           <w:szCs w:val="23"/>
         </w:rPr>
-        <w:t xml:space="preserve"> and microprocessors, and therefore not only </w:t>
+        <w:t>,</w:t>
       </w:r>
       <w:r>
         <w:rPr>
           <w:sz w:val="23"/>
           <w:szCs w:val="23"/>
         </w:rPr>
-        <w:t>can</w:t>
+        <w:t xml:space="preserve"> power source, memory,</w:t>
       </w:r>
       <w:r>
         <w:rPr>
           <w:sz w:val="23"/>
           <w:szCs w:val="23"/>
         </w:rPr>
-        <w:t xml:space="preserve"> sense </w:t>
+        <w:t xml:space="preserve"> sensors</w:t>
       </w:r>
       <w:r>
         <w:rPr>
           <w:sz w:val="23"/>
           <w:szCs w:val="23"/>
         </w:rPr>
-        <w:t xml:space="preserve">the physical environment </w:t>
+        <w:t>,</w:t>
       </w:r>
       <w:r>
         <w:rPr>
           <w:sz w:val="23"/>
           <w:szCs w:val="23"/>
         </w:rPr>
-        <w:t>but also process and send data.</w:t>
+        <w:t xml:space="preserve"> and microprocessors, and therefore not only </w:t>
       </w:r>
       <w:r>
         <w:rPr>
           <w:sz w:val="23"/>
           <w:szCs w:val="23"/>
         </w:rPr>
-        <w:t xml:space="preserve"> Figure 1 show</w:t>
+        <w:t>can</w:t>
       </w:r>
       <w:r>
         <w:rPr>
           <w:sz w:val="23"/>
           <w:szCs w:val="23"/>
         </w:rPr>
-        <w:t>s</w:t>
+        <w:t xml:space="preserve"> sense </w:t>
       </w:r>
       <w:r>
         <w:rPr>
           <w:sz w:val="23"/>
           <w:szCs w:val="23"/>
         </w:rPr>
-        <w:t xml:space="preserve"> the typical architecture of the sensor node.</w:t>
+        <w:t xml:space="preserve">the physical environment </w:t>
       </w:r>
       <w:r>
         <w:rPr>
           <w:sz w:val="23"/>
           <w:szCs w:val="23"/>
         </w:rPr>
-        <w:t xml:space="preserve"> Communication takes place over </w:t>
+        <w:t>but also process and send data.</w:t>
       </w:r>
       <w:r>
         <w:rPr>
           <w:sz w:val="23"/>
           <w:szCs w:val="23"/>
         </w:rPr>
-        <w:t xml:space="preserve">a </w:t>
+        <w:t xml:space="preserve"> Figure 1 show</w:t>
       </w:r>
       <w:r>
         <w:rPr>
           <w:sz w:val="23"/>
           <w:szCs w:val="23"/>
         </w:rPr>
-        <w:t>wireless medium and together they can monitor</w:t>
+        <w:t>s</w:t>
       </w:r>
       <w:r>
         <w:rPr>
           <w:sz w:val="23"/>
           <w:szCs w:val="23"/>
         </w:rPr>
-        <w:t xml:space="preserve">. </w:t>
+        <w:t xml:space="preserve"> the typical architecture of the sensor node.</w:t>
       </w:r>
       <w:r>
         <w:rPr>
           <w:sz w:val="23"/>
           <w:szCs w:val="23"/>
         </w:rPr>
-        <w:t xml:space="preserve">Applications of WSNs with the aforementioned requirements might seem very limited to only high-end applications like radiation, land mine, and nuclear-threat detection systems. However, the number of applications and fields </w:t>
+        <w:t xml:space="preserve"> Communication takes place over </w:t>
       </w:r>
       <w:r>
         <w:rPr>
           <w:sz w:val="23"/>
           <w:szCs w:val="23"/>
         </w:rPr>
-        <w:t>is</w:t>
+        <w:t xml:space="preserve">a </w:t>
       </w:r>
       <w:r>
         <w:rPr>
           <w:sz w:val="23"/>
           <w:szCs w:val="23"/>
         </w:rPr>
-        <w:t xml:space="preserve"> quite huge and continue</w:t>
+        <w:t>wireless medium and together they can monitor</w:t>
       </w:r>
       <w:r>
         <w:rPr>
           <w:sz w:val="23"/>
           <w:szCs w:val="23"/>
         </w:rPr>
-        <w:t>s</w:t>
+        <w:t xml:space="preserve">. </w:t>
       </w:r>
       <w:r>
         <w:rPr>
           <w:sz w:val="23"/>
           <w:szCs w:val="23"/>
         </w:rPr>
-        <w:t xml:space="preserve"> to increase along with the new advancements in technology such as environmental application, home automation, health care, control</w:t>
+        <w:t xml:space="preserve">Applications of WSNs with the aforementioned requirements might seem very limited to only high-end applications like radiation, land mine, and nuclear-threat detection systems. However, the number of applications and fields </w:t>
       </w:r>
       <w:r>
         <w:rPr>
           <w:sz w:val="23"/>
           <w:szCs w:val="23"/>
         </w:rPr>
-        <w:t>,</w:t>
+        <w:t>is</w:t>
       </w:r>
       <w:r>
         <w:rPr>
           <w:sz w:val="23"/>
           <w:szCs w:val="23"/>
         </w:rPr>
-        <w:t xml:space="preserve"> and monitoring </w:t>
-      </w:r>
-      <w:proofErr w:type="gramStart"/>
+        <w:t xml:space="preserve"> quite huge and continue</w:t>
+      </w:r>
       <w:r>
         <w:rPr>
           <w:sz w:val="23"/>
           <w:szCs w:val="23"/>
         </w:rPr>
-        <w:t>system,...</w:t>
-      </w:r>
-      <w:proofErr w:type="gramEnd"/>
+        <w:t>s</w:t>
+      </w:r>
+      <w:r>
+        <w:rPr>
+          <w:sz w:val="23"/>
+          <w:szCs w:val="23"/>
+        </w:rPr>
+        <w:t xml:space="preserve"> to increase along with the new advancements in technology such as environmental application, home automation, health care, control</w:t>
+      </w:r>
+      <w:r>
+        <w:rPr>
+          <w:sz w:val="23"/>
+          <w:szCs w:val="23"/>
+        </w:rPr>
+        <w:t>,</w:t>
+      </w:r>
+      <w:r>
+        <w:rPr>
+          <w:sz w:val="23"/>
+          <w:szCs w:val="23"/>
+        </w:rPr>
+        <w:t xml:space="preserve"> and monitoring system,...</w:t>
+      </w:r>
     </w:p>
     <w:tbl>
       <w:tblPr>
@@ -4553,8 +5271,8 @@
           <w:tcPr>
             <w:tcW w:w="9017" w:type="dxa"/>
           </w:tcPr>
-          <w:bookmarkEnd w:id="23"/>
-          <w:bookmarkEnd w:id="24"/>
+          <w:bookmarkEnd w:id="33"/>
+          <w:bookmarkEnd w:id="34"/>
           <w:p>
             <w:pPr>
               <w:jc w:val="center"/>
@@ -4579,7 +5297,7 @@
                           <pic:cNvPicPr/>
                         </pic:nvPicPr>
                         <pic:blipFill>
-                          <a:blip r:embed="rId11">
+                          <a:blip r:embed="rId16">
                             <a:extLst>
                               <a:ext uri="{28A0092B-C50C-407E-A947-70E740481C1C}">
                                 <a14:useLocalDpi xmlns:a14="http://schemas.microsoft.com/office/drawing/2010/main" val="0"/>
@@ -4618,56 +5336,36 @@
               <w:pStyle w:val="Caption"/>
               <w:jc w:val="center"/>
             </w:pPr>
-            <w:bookmarkStart w:id="25" w:name="_Toc51686197"/>
+            <w:bookmarkStart w:id="35" w:name="_Toc52836207"/>
             <w:r>
               <w:t xml:space="preserve">Figure </w:t>
             </w:r>
-            <w:r>
-              <w:fldChar w:fldCharType="begin"/>
-            </w:r>
-            <w:r>
-              <w:instrText xml:space="preserve"> SEQ Figure \* ARABIC </w:instrText>
-            </w:r>
-            <w:r>
-              <w:fldChar w:fldCharType="separate"/>
-            </w:r>
-            <w:r>
-              <w:rPr>
-                <w:noProof/>
-              </w:rPr>
-              <w:t>1</w:t>
-            </w:r>
-            <w:r>
-              <w:rPr>
-                <w:noProof/>
-              </w:rPr>
-              <w:fldChar w:fldCharType="end"/>
-            </w:r>
+            <w:fldSimple w:instr=" SEQ Figure \* ARABIC ">
+              <w:r>
+                <w:rPr>
+                  <w:noProof/>
+                </w:rPr>
+                <w:t>1</w:t>
+              </w:r>
+            </w:fldSimple>
             <w:r>
               <w:t>: The typical architecture of the sensor node.</w:t>
             </w:r>
-            <w:bookmarkEnd w:id="25"/>
+            <w:bookmarkEnd w:id="35"/>
           </w:p>
         </w:tc>
       </w:tr>
     </w:tbl>
     <w:p>
       <w:r>
+        <w:lastRenderedPageBreak/>
         <w:t>Wireless sensor nodes have great advantages over traditional wired networks, which get rids of the cables thus lowering the cost, simplifying for design network, installation</w:t>
       </w:r>
       <w:r>
         <w:t>,</w:t>
       </w:r>
       <w:r>
-        <w:t xml:space="preserve"> and maintenance. </w:t>
-      </w:r>
-      <w:proofErr w:type="gramStart"/>
-      <w:r>
-        <w:t>Moreover,  they</w:t>
-      </w:r>
-      <w:proofErr w:type="gramEnd"/>
-      <w:r>
-        <w:t xml:space="preserve"> can be placed in </w:t>
+        <w:t xml:space="preserve"> and maintenance. Moreover,  they can be placed in </w:t>
       </w:r>
       <w:r>
         <w:t xml:space="preserve">a </w:t>
@@ -4676,383 +5374,413 @@
         <w:t>harsh environment where wired solutions are impossible.</w:t>
       </w:r>
       <w:r>
-        <w:t>[T3]</w:t>
+        <w:t>[9 in T</w:t>
+      </w:r>
+      <w:bookmarkStart w:id="36" w:name="_GoBack"/>
+      <w:bookmarkEnd w:id="36"/>
+      <w:r>
+        <w:t>3]</w:t>
       </w:r>
     </w:p>
     <w:p>
       <w:pPr>
         <w:pStyle w:val="Heading2"/>
       </w:pPr>
-      <w:bookmarkStart w:id="26" w:name="_Toc51686175"/>
+      <w:bookmarkStart w:id="37" w:name="_Toc52836184"/>
+      <w:r>
+        <w:t xml:space="preserve">2.2 </w:t>
+      </w:r>
+      <w:r>
+        <w:t>IEEE 802.15.4 Standard</w:t>
+      </w:r>
+      <w:bookmarkEnd w:id="37"/>
+    </w:p>
+    <w:p>
+      <w:r>
+        <w:t>During the last few decades, a range of protocols and standards are introduced to produce communication and network functionalities to wireless sensor networks</w:t>
+      </w:r>
+      <w:r>
+        <w:t xml:space="preserve">. </w:t>
+      </w:r>
+      <w:r>
+        <w:t>The IEEE 802.15.4 standard is a low data rate protocol for short-range wireless networks that aims to enable applications with relatively low throughput and latency requirements within wireless personal area networks</w:t>
+      </w:r>
+      <w:r>
+        <w:t>.</w:t>
+      </w:r>
+    </w:p>
+    <w:p>
+      <w:r>
+        <w:t xml:space="preserve">The IEEE 802.15 task group 4 (TG4) published the first version of the standard in 2003. </w:t>
+      </w:r>
+      <w:r>
+        <w:t>Several</w:t>
+      </w:r>
+      <w:r>
+        <w:t xml:space="preserve"> revisions were issued later in 2006 and 2011 [</w:t>
+      </w:r>
+      <w:r>
+        <w:t>xx</w:t>
+      </w:r>
+      <w:r>
+        <w:t>]. The main features include low cost, low complexity, low data rate</w:t>
+      </w:r>
+      <w:r>
+        <w:t>,</w:t>
+      </w:r>
+      <w:r>
+        <w:t xml:space="preserve"> and most importantly, low-power consumption. Moreover, the IEEE 802.15.4 protocol [</w:t>
+      </w:r>
+      <w:r>
+        <w:t>xx</w:t>
+      </w:r>
+      <w:r>
+        <w:t xml:space="preserve">] has been specifically developed to address </w:t>
+      </w:r>
+      <w:r>
+        <w:t xml:space="preserve">the </w:t>
+      </w:r>
+      <w:r>
+        <w:t>increasing demand for short-range communications between the nodes in low-power sensor networks and is supported by a large number of academic and commercial sensor nodes.</w:t>
+      </w:r>
+      <w:r>
+        <w:t>[T1]</w:t>
+      </w:r>
+    </w:p>
+    <w:p>
+      <w:r>
+        <w:t>The core goal of the standard was to define the physical (PHY) and Medium Access Control (MAC) layer of the network stack for low power WSNs. As shown in Figure 2.2, the IEEE 802.15.4 standard has lower data rates, lower complexity, lower cost</w:t>
+      </w:r>
+      <w:r>
+        <w:t>,</w:t>
+      </w:r>
+      <w:r>
+        <w:t xml:space="preserve"> and lower power consumption than most of the other standards. It has approximate data rates of 250 </w:t>
+      </w:r>
+      <w:proofErr w:type="spellStart"/>
+      <w:r>
+        <w:t>Kb</w:t>
+      </w:r>
+      <w:proofErr w:type="spellEnd"/>
+      <w:r>
+        <w:t xml:space="preserve">/s, 40 </w:t>
+      </w:r>
+      <w:proofErr w:type="spellStart"/>
+      <w:r>
+        <w:t>Kb</w:t>
+      </w:r>
+      <w:proofErr w:type="spellEnd"/>
+      <w:r>
+        <w:t>/s</w:t>
+      </w:r>
+      <w:r>
+        <w:t>,</w:t>
+      </w:r>
+      <w:r>
+        <w:t xml:space="preserve"> and 20 </w:t>
+      </w:r>
+      <w:proofErr w:type="spellStart"/>
+      <w:r>
+        <w:t>Kb</w:t>
+      </w:r>
+      <w:proofErr w:type="spellEnd"/>
+      <w:r>
+        <w:t>/s depending on the application type and it supports multiple Radio Frequency (RF) bands and digital modulation mechanisms</w:t>
+      </w:r>
+      <w:r>
+        <w:t xml:space="preserve">. </w:t>
+      </w:r>
+      <w:r>
+        <w:t>The communication range of the protocol is about 10 meters [</w:t>
+      </w:r>
+      <w:r>
+        <w:t>xx</w:t>
+      </w:r>
+      <w:r>
+        <w:t>]. Moreover, both star and mesh-based topologies are supported by the standard. In the star topology networks, a central node named PAN coordinator plays the role of a PAN controller where other devices can only communicate th</w:t>
+      </w:r>
+      <w:r>
+        <w:t>r</w:t>
+      </w:r>
+      <w:r>
+        <w:t xml:space="preserve">ough it. However, mesh/peer-to-peer topology nodes can communicate with any other node within their radio range. The protocol uses different mechanisms to access the channel such as Carrier-Sense Multiple Access with Collision Avoidance (CSMA/CA). Moreover, the protocol has four types of MAC frames: </w:t>
+      </w:r>
+      <w:r>
+        <w:t xml:space="preserve">a </w:t>
+      </w:r>
+      <w:r>
+        <w:t xml:space="preserve">data frame, </w:t>
+      </w:r>
+      <w:r>
+        <w:t xml:space="preserve">a </w:t>
+      </w:r>
+      <w:r>
+        <w:t xml:space="preserve">beacon frame, </w:t>
+      </w:r>
+      <w:r>
+        <w:t xml:space="preserve">an </w:t>
+      </w:r>
+      <w:r>
+        <w:t>acknowledgment frame</w:t>
+      </w:r>
+      <w:r>
+        <w:t>,</w:t>
+      </w:r>
+      <w:r>
+        <w:t xml:space="preserve"> and </w:t>
+      </w:r>
+      <w:r>
+        <w:t xml:space="preserve">a </w:t>
+      </w:r>
+      <w:r>
+        <w:t>MAC command frame. As shown in Figure 2.3, the packet structure of IEEE 802.15.4 consists of four main fields: a preamble of four octets (32 bits) used for synchronization, a packet ID acting as a start of packet delimiter (8 bits), a PHY header which contains the Physical layer Service Data Unit (PSDU) length (8 bits), and finally a PSDU field which contains the actual data.</w:t>
+      </w:r>
+      <w:r>
+        <w:t>[T1]</w:t>
+      </w:r>
+    </w:p>
+    <w:p>
+      <w:r>
+        <w:t>Finally, there are two network device classes of the 802.15.4 standard: full-function devices (FFDs) and reduced</w:t>
+      </w:r>
+      <w:r>
+        <w:t xml:space="preserve"> </w:t>
+      </w:r>
+      <w:r>
+        <w:t xml:space="preserve">function devices (RFDs). An FFD </w:t>
+      </w:r>
+      <w:r>
+        <w:t>can</w:t>
+      </w:r>
+      <w:r>
+        <w:t xml:space="preserve"> operate in three different modes: it can act as a PAN coordinator, a simple coordinator, or a device. As a PAN coordinator, it can communicate with any </w:t>
+      </w:r>
       <w:r>
         <w:lastRenderedPageBreak/>
-        <w:t xml:space="preserve">2.2 </w:t>
-      </w:r>
-      <w:r>
-        <w:t>IEEE 802.15.4 Standard</w:t>
-      </w:r>
-      <w:bookmarkEnd w:id="26"/>
-    </w:p>
-    <w:p>
-      <w:r>
-        <w:t>During the last few decades, a range of protocols and standards are introduced to produce communication and network functionalities to wireless sensor networks</w:t>
+        <w:t>other node in the network, and thus it has higher processing power than other devices in the network. However, an RFD has limited processing power enough to enable its communication with a single FFD at most at any instant.</w:t>
+      </w:r>
+      <w:r>
+        <w:t xml:space="preserve"> [T1]</w:t>
+      </w:r>
+    </w:p>
+    <w:p>
+      <w:pPr>
+        <w:pStyle w:val="Heading2"/>
+      </w:pPr>
+      <w:bookmarkStart w:id="38" w:name="_Toc52836185"/>
+      <w:r>
+        <w:t>2.3 IEEE 802.15.4e TSCH</w:t>
+      </w:r>
+      <w:bookmarkEnd w:id="38"/>
+    </w:p>
+    <w:p>
+      <w:r>
+        <w:t>While the IEEE 802.15.4 standard was initially published in 2003, other revisions and improvements for different aspects of the standard were introduced in 2006 and 2011 [</w:t>
+      </w:r>
+      <w:r>
+        <w:t>xx</w:t>
+      </w:r>
+      <w:r>
+        <w:t>]. The first version of the standard defined the bottom two layers of the network stack, namely PHY and MAC layers for low-power, low-rate</w:t>
+      </w:r>
+      <w:r>
+        <w:t>,</w:t>
+      </w:r>
+      <w:r>
+        <w:t xml:space="preserve"> and low-cost WPANs and introduced two operating modes: non</w:t>
+      </w:r>
+      <w:r>
+        <w:t>-</w:t>
+      </w:r>
+      <w:r>
+        <w:t>beacon-enabled mode and beacon</w:t>
+      </w:r>
+      <w:r>
+        <w:t>-</w:t>
+      </w:r>
+      <w:r>
+        <w:t>enabled mode. Furthermore, a new amendment to the 802.15.4-2006/2011 revisions was published in 2012 titled IEEE 802.15.4e [</w:t>
+      </w:r>
+      <w:r>
+        <w:t>xx</w:t>
+      </w:r>
+      <w:r>
+        <w:t>] to enhance the previous MAC protocols and communication modes while addressing the emerging needs of time</w:t>
+      </w:r>
+      <w:r>
+        <w:t>-</w:t>
+      </w:r>
+      <w:r>
+        <w:t xml:space="preserve">critical embedded applications in industrial environments at the same time. It introduced </w:t>
+      </w:r>
+      <w:r>
+        <w:t>several</w:t>
+      </w:r>
+      <w:r>
+        <w:t xml:space="preserve"> general functional improvements and the following new MAC behavior modes: AMCA (Asynchronous Multi-Channel Adaptation) for infrastructure monitoring networks, DSME (Deterministic and Synchronous Multi-channel Extension) for deterministic latency and scalability requirements, LLDN (Low Latency Deterministic Network) for high reliability and low latency, and TSCH (Time-Slotted Channel Hopping) for high throughput requirements, bounded latency, and high reliability.</w:t>
+      </w:r>
+      <w:r>
+        <w:t>[T1]</w:t>
+      </w:r>
+    </w:p>
+    <w:p>
+      <w:r>
+        <w:t>The Time Slotted Channel Hopping (TSCH) MAC protocol [</w:t>
+      </w:r>
+      <w:r>
+        <w:t>xx</w:t>
+      </w:r>
+      <w:r>
+        <w:t>] is one of the prominent IEEE 802.15.4e MAC behavior modes which was developed to satisfy industrial and vehicular sectors. The TSCH behavior mode combines time</w:t>
+      </w:r>
+      <w:r>
+        <w:t>-</w:t>
+      </w:r>
+      <w:r>
+        <w:t>slotted access (that was previously defined in the beacon-enabled mode), multichannel communication</w:t>
+      </w:r>
+      <w:r>
+        <w:t>,</w:t>
+      </w:r>
+      <w:r>
+        <w:t xml:space="preserve"> and channel hopping which suits multi-hop networks in particular. </w:t>
+      </w:r>
+      <w:r>
+        <w:t>Besides</w:t>
+      </w:r>
+      <w:r>
+        <w:t>, TSCH supports star, tree</w:t>
+      </w:r>
+      <w:r>
+        <w:t>,</w:t>
+      </w:r>
+      <w:r>
+        <w:t xml:space="preserve"> and partial/full mesh network topologies. Dedicated and shared links are supported by TSCH in which the latter represents special communication slots that can be assigned to more than one transmitter, and thus enabling concurrent access by multiple nodes at the same time. The protocol’s core goals are to support larger network capacity, predictable latency</w:t>
+      </w:r>
+      <w:r>
+        <w:t>,</w:t>
+      </w:r>
+      <w:r>
+        <w:t xml:space="preserve"> and most importantly to achieve high reliability and low-power consumption through </w:t>
+      </w:r>
+      <w:r>
+        <w:t xml:space="preserve">a </w:t>
+      </w:r>
+      <w:r>
+        <w:t>time</w:t>
+      </w:r>
+      <w:r>
+        <w:t>-</w:t>
+      </w:r>
+      <w:r>
+        <w:t>slotted access mechanism. TSCH supports multichannel based on channel hopping through 16 different channels which are defined by channel</w:t>
+      </w:r>
+      <w:r>
+        <w:t xml:space="preserve"> o</w:t>
+      </w:r>
+      <w:r>
+        <w:t>ffset which is an integer value that ranges from 0 to 15. Multichannel communication allows more nodes to communicate at the same time (timeslot) using different channels which are identified by their channel offset.</w:t>
+      </w:r>
+      <w:r>
+        <w:t>[T1]</w:t>
+      </w:r>
+    </w:p>
+    <w:p>
+      <w:r>
+        <w:t xml:space="preserve">The TSCH MAC behavior mode does not completely amend the physical layer structure. In other words, it can operate on any hardware that is compliant with the previous IEEE 802.15.4 standard which is </w:t>
+      </w:r>
+      <w:r>
+        <w:lastRenderedPageBreak/>
+        <w:t>crucial for sustainable development of the standard without spending too m</w:t>
+      </w:r>
+      <w:r>
+        <w:t>any</w:t>
+      </w:r>
+      <w:r>
+        <w:t xml:space="preserve"> resources during the research cycle. </w:t>
+      </w:r>
+      <w:r>
+        <w:t>[T1]</w:t>
+      </w:r>
+    </w:p>
+    <w:p>
+      <w:pPr>
+        <w:pStyle w:val="Heading3"/>
+      </w:pPr>
+      <w:bookmarkStart w:id="39" w:name="_Toc52836186"/>
+      <w:r>
+        <w:t xml:space="preserve">2.3.1 </w:t>
+      </w:r>
+      <w:proofErr w:type="spellStart"/>
+      <w:r>
+        <w:t>Slotframe</w:t>
+      </w:r>
+      <w:proofErr w:type="spellEnd"/>
+      <w:r>
+        <w:t xml:space="preserve"> structure</w:t>
+      </w:r>
+      <w:bookmarkEnd w:id="39"/>
+    </w:p>
+    <w:p>
+      <w:r>
+        <w:t xml:space="preserve">The traditional 802.15.4 </w:t>
+      </w:r>
+      <w:proofErr w:type="spellStart"/>
+      <w:r>
+        <w:t>superframe</w:t>
+      </w:r>
+      <w:proofErr w:type="spellEnd"/>
+      <w:r>
+        <w:t xml:space="preserve"> structure is replaced by a slot</w:t>
+      </w:r>
+      <w:r>
+        <w:t xml:space="preserve"> </w:t>
+      </w:r>
+      <w:r>
+        <w:t xml:space="preserve">frame structure which consists of </w:t>
+      </w:r>
+      <w:r>
+        <w:t>several</w:t>
+      </w:r>
+      <w:r>
+        <w:t xml:space="preserve"> timeslots of 10ms duration typically. The nodes use the periodic slot</w:t>
+      </w:r>
+      <w:r>
+        <w:t xml:space="preserve"> </w:t>
+      </w:r>
+      <w:r>
+        <w:t>frame for synchronization through their timeslots. Each timeslot enables a pair of devices to exchange either a maximum-size data frame or acknowledgment for this frame through the duration of the timeslot. If the acknowledgment is not received, retransmission of that frame is deferred until the next assigned transmit timeslot for the same (sender-receiver) devices. The Absolute Slot Number (ASN) is the total number of slots elapsed since the network was deployed. A TSCH link is defined as a pairwise assignment of a directed communication between devices in a specific timeslot on a specific channel offset</w:t>
       </w:r>
       <w:r>
         <w:t xml:space="preserve">. </w:t>
       </w:r>
       <w:r>
-        <w:t>The IEEE 802.15.4 standard is a low data rate protocol for short-range wireless networks that aims to enable applications with relatively low throughput and latency requirements within wireless personal area networks</w:t>
-      </w:r>
-      <w:r>
-        <w:t>.</w:t>
-      </w:r>
-    </w:p>
-    <w:p>
-      <w:r>
-        <w:t xml:space="preserve">The IEEE 802.15 task group 4 (TG4) published the first version of the standard in 2003. </w:t>
-      </w:r>
-      <w:r>
-        <w:t>Several</w:t>
-      </w:r>
-      <w:r>
-        <w:t xml:space="preserve"> revisions were issued later in 2006 and 2011 [3]. The main features include low cost, low complexity, low data rate</w:t>
-      </w:r>
-      <w:r>
-        <w:t>,</w:t>
-      </w:r>
-      <w:r>
-        <w:t xml:space="preserve"> and most importantly, low-power consumption. Moreover, the IEEE 802.15.4 protocol [1] has been specifically developed to address </w:t>
-      </w:r>
-      <w:r>
-        <w:t xml:space="preserve">the </w:t>
-      </w:r>
-      <w:r>
-        <w:t>increasing demand for short-range communications between the nodes in low-power sensor networks and is supported by a large number of academic and commercial sensor nodes.</w:t>
+        <w:t xml:space="preserve">Therefore, a link between two nodes is denoted by [n, </w:t>
+      </w:r>
+      <w:proofErr w:type="spellStart"/>
+      <w:r>
+        <w:t>channelOffset</w:t>
+      </w:r>
+      <w:proofErr w:type="spellEnd"/>
+      <w:r>
+        <w:t xml:space="preserve">] and the frequency </w:t>
+      </w:r>
+      <w:proofErr w:type="spellStart"/>
+      <w:r>
+        <w:t>f</w:t>
+      </w:r>
+      <w:proofErr w:type="spellEnd"/>
+      <w:r>
+        <w:t xml:space="preserve"> that is used for communication in timeslot n of the slot</w:t>
+      </w:r>
+      <w:r>
+        <w:t xml:space="preserve"> </w:t>
+      </w:r>
+      <w:r>
+        <w:t>frame is derived in the following equation.</w:t>
       </w:r>
       <w:r>
         <w:t>[T1]</w:t>
-      </w:r>
-    </w:p>
-    <w:p>
-      <w:r>
-        <w:t>The core goal of the standard was to define the physical (PHY) and Medium Access Control (MAC) layer of the network stack for low power WSNs. As shown in Figure 2.2, the IEEE 802.15.4 standard has lower data rates, lower complexity, lower cost</w:t>
-      </w:r>
-      <w:r>
-        <w:t>,</w:t>
-      </w:r>
-      <w:r>
-        <w:t xml:space="preserve"> and lower power consumption than most of the other standards. It has approximate data rates of 250 </w:t>
-      </w:r>
-      <w:proofErr w:type="spellStart"/>
-      <w:r>
-        <w:t>Kb</w:t>
-      </w:r>
-      <w:proofErr w:type="spellEnd"/>
-      <w:r>
-        <w:t xml:space="preserve">/s, 40 </w:t>
-      </w:r>
-      <w:proofErr w:type="spellStart"/>
-      <w:r>
-        <w:t>Kb</w:t>
-      </w:r>
-      <w:proofErr w:type="spellEnd"/>
-      <w:r>
-        <w:t>/s</w:t>
-      </w:r>
-      <w:r>
-        <w:t>,</w:t>
-      </w:r>
-      <w:r>
-        <w:t xml:space="preserve"> and 20 </w:t>
-      </w:r>
-      <w:proofErr w:type="spellStart"/>
-      <w:r>
-        <w:t>Kb</w:t>
-      </w:r>
-      <w:proofErr w:type="spellEnd"/>
-      <w:r>
-        <w:t>/s depending on the application type and it supports multiple Radio Frequency (RF) bands and digital modulation mechanisms</w:t>
-      </w:r>
-      <w:r>
-        <w:t xml:space="preserve">. </w:t>
-      </w:r>
-      <w:r>
-        <w:t>The communication range of the protocol is about 10 meters [8]. Moreover, both star and mesh-based topologies are supported by the standard. In the star topology networks, a central node named PAN coordinator plays the role of a PAN controller where other devices can only communicate th</w:t>
-      </w:r>
-      <w:r>
-        <w:t>r</w:t>
-      </w:r>
-      <w:r>
-        <w:t xml:space="preserve">ough it. However, mesh/peer-to-peer topology nodes can communicate with any other node within their radio range. The protocol uses different mechanisms to access the channel such as Carrier-Sense Multiple Access with Collision Avoidance (CSMA/CA). Moreover, the protocol has four types of MAC frames: </w:t>
-      </w:r>
-      <w:r>
-        <w:t xml:space="preserve">a </w:t>
-      </w:r>
-      <w:r>
-        <w:t xml:space="preserve">data frame, </w:t>
-      </w:r>
-      <w:r>
-        <w:t xml:space="preserve">a </w:t>
-      </w:r>
-      <w:r>
-        <w:t xml:space="preserve">beacon frame, </w:t>
-      </w:r>
-      <w:r>
-        <w:t xml:space="preserve">an </w:t>
-      </w:r>
-      <w:r>
-        <w:t>acknowledgment frame</w:t>
-      </w:r>
-      <w:r>
-        <w:t>,</w:t>
-      </w:r>
-      <w:r>
-        <w:t xml:space="preserve"> and </w:t>
-      </w:r>
-      <w:r>
-        <w:t xml:space="preserve">a </w:t>
-      </w:r>
-      <w:r>
-        <w:t>MAC command frame. As shown in Figure 2.3, the packet structure of IEEE 802.15.4 consists of four main fields: a preamble of four octets (32 bits) used for synchronization, a packet ID acting as a start of packet delimiter (8 bits), a PHY header which contains the Physical layer Service Data Unit (PSDU) length (8 bits), and finally a PSDU field which contains the actual data.</w:t>
-      </w:r>
-      <w:r>
-        <w:t>[T1]</w:t>
-      </w:r>
-    </w:p>
-    <w:p>
-      <w:r>
-        <w:t>Finally, there are two network device classes of the 802.15.4 standard: full-function devices (FFDs) and reduced</w:t>
-      </w:r>
-      <w:r>
-        <w:t xml:space="preserve"> </w:t>
-      </w:r>
-      <w:r>
-        <w:t xml:space="preserve">function devices (RFDs). An FFD </w:t>
-      </w:r>
-      <w:r>
-        <w:t>can</w:t>
-      </w:r>
-      <w:r>
-        <w:t xml:space="preserve"> operate in three different modes: it can act as a PAN coordinator, a simple coordinator, or a device. As a PAN coordinator, it can communicate with any other node in the network, and thus it has higher processing power than other devices in the network. However, an RFD has limited processing power enough to enable its communication with a single FFD at most at any instant.</w:t>
-      </w:r>
-      <w:r>
-        <w:t xml:space="preserve"> [T1]</w:t>
-      </w:r>
-    </w:p>
-    <w:p>
-      <w:pPr>
-        <w:pStyle w:val="Heading2"/>
-      </w:pPr>
-      <w:bookmarkStart w:id="27" w:name="_Toc51686176"/>
-      <w:r>
-        <w:lastRenderedPageBreak/>
-        <w:t>2.3 IEEE 802.15.4e TSCH</w:t>
-      </w:r>
-      <w:bookmarkEnd w:id="27"/>
-    </w:p>
-    <w:p>
-      <w:r>
-        <w:t>While the IEEE 802.15.4 standard was initially published in 2003, other revisions and improvements for different aspects of the standard were introduced in 2006 and 2011 [3]. The first version of the standard defined the bottom two layers of the network stack, namely PHY and MAC layers for low-power, low-rate</w:t>
-      </w:r>
-      <w:r>
-        <w:t>,</w:t>
-      </w:r>
-      <w:r>
-        <w:t xml:space="preserve"> and low-cost WPANs and introduced two operating modes: non</w:t>
-      </w:r>
-      <w:r>
-        <w:t>-</w:t>
-      </w:r>
-      <w:r>
-        <w:t>beacon-enabled mode and beacon</w:t>
-      </w:r>
-      <w:r>
-        <w:t>-</w:t>
-      </w:r>
-      <w:r>
-        <w:t>enabled mode. Furthermore, a new amendment to the 802.15.4-2006/2011 revisions was published in 2012 titled IEEE 802.15.4e [14] to enhance the previous MAC protocols and communication modes while addressing the emerging needs of time</w:t>
-      </w:r>
-      <w:r>
-        <w:t>-</w:t>
-      </w:r>
-      <w:r>
-        <w:t xml:space="preserve">critical embedded applications in industrial environments at the same time. It introduced </w:t>
-      </w:r>
-      <w:r>
-        <w:t>several</w:t>
-      </w:r>
-      <w:r>
-        <w:t xml:space="preserve"> general functional improvements and the following new MAC behavior modes: AMCA (Asynchronous Multi-Channel Adaptation) for infrastructure monitoring networks, DSME (Deterministic and Synchronous Multi-channel Extension) for deterministic latency and scalability requirements, LLDN (Low Latency Deterministic Network) for high reliability and low latency, and TSCH (Time-Slotted Channel Hopping) for high throughput requirements, bounded latency, and high reliability.</w:t>
-      </w:r>
-      <w:r>
-        <w:t>[T1]</w:t>
-      </w:r>
-    </w:p>
-    <w:p>
-      <w:r>
-        <w:t>The Time Slotted Channel Hopping (TSCH) MAC protocol [15] is one of the prominent IEEE 802.15.4e MAC behavior modes which was developed to satisfy industrial and vehicular sectors. The TSCH behavior mode combines time</w:t>
-      </w:r>
-      <w:r>
-        <w:t>-</w:t>
-      </w:r>
-      <w:r>
-        <w:t>slotted access (that was previously defined in the beacon-enabled mode), multichannel communication</w:t>
-      </w:r>
-      <w:r>
-        <w:t>,</w:t>
-      </w:r>
-      <w:r>
-        <w:t xml:space="preserve"> and channel hopping which suits multi-hop networks in particular. </w:t>
-      </w:r>
-      <w:r>
-        <w:t>Besides</w:t>
-      </w:r>
-      <w:r>
-        <w:t>, TSCH supports star, tree</w:t>
-      </w:r>
-      <w:r>
-        <w:t>,</w:t>
-      </w:r>
-      <w:r>
-        <w:t xml:space="preserve"> and partial/full mesh network topologies. Dedicated and shared links are supported by TSCH in which the latter represents special communication slots that can be assigned to more than one transmitter, and thus enabling concurrent access by multiple nodes at the same time. The protocol’s core goals are to support larger network capacity, predictable latency</w:t>
-      </w:r>
-      <w:r>
-        <w:t>,</w:t>
-      </w:r>
-      <w:r>
-        <w:t xml:space="preserve"> and most importantly to achieve high reliability and low-power consumption through </w:t>
-      </w:r>
-      <w:r>
-        <w:t xml:space="preserve">a </w:t>
-      </w:r>
-      <w:r>
-        <w:t>time</w:t>
-      </w:r>
-      <w:r>
-        <w:t>-</w:t>
-      </w:r>
-      <w:r>
-        <w:t>slotted access mechanism. TSCH supports multichannel based on channel hopping through 16 different channels which are defined by channel</w:t>
-      </w:r>
-      <w:r>
-        <w:t xml:space="preserve"> o</w:t>
-      </w:r>
-      <w:r>
-        <w:t xml:space="preserve">ffset which is an integer value that ranges from 0 to 15. Multichannel communication allows more nodes to communicate at the same time (timeslot) using different channels which are identified by their channel </w:t>
-      </w:r>
-      <w:proofErr w:type="gramStart"/>
-      <w:r>
-        <w:t>offset.</w:t>
-      </w:r>
-      <w:r>
-        <w:t>[</w:t>
-      </w:r>
-      <w:proofErr w:type="gramEnd"/>
-      <w:r>
-        <w:t>T1]</w:t>
-      </w:r>
-    </w:p>
-    <w:p>
-      <w:r>
-        <w:t>The TSCH MAC behavior mode does not completely amend the physical layer structure. In other words, it can operate on any hardware that is compliant with the previous IEEE 802.15.4 standard which is crucial for sustainable development of the standard without spending too m</w:t>
-      </w:r>
-      <w:r>
-        <w:t>any</w:t>
-      </w:r>
-      <w:r>
-        <w:t xml:space="preserve"> resources during the research cycle. </w:t>
-      </w:r>
-      <w:r>
-        <w:t>[T1]</w:t>
-      </w:r>
-    </w:p>
-    <w:p>
-      <w:pPr>
-        <w:pStyle w:val="Heading3"/>
-      </w:pPr>
-      <w:bookmarkStart w:id="28" w:name="_Toc51686177"/>
-      <w:r>
-        <w:lastRenderedPageBreak/>
-        <w:t xml:space="preserve">2.3.1 </w:t>
-      </w:r>
-      <w:proofErr w:type="spellStart"/>
-      <w:r>
-        <w:t>Slotframe</w:t>
-      </w:r>
-      <w:proofErr w:type="spellEnd"/>
-      <w:r>
-        <w:t xml:space="preserve"> structure</w:t>
-      </w:r>
-      <w:bookmarkEnd w:id="28"/>
-    </w:p>
-    <w:p>
-      <w:r>
-        <w:t xml:space="preserve">The traditional 802.15.4 </w:t>
-      </w:r>
-      <w:proofErr w:type="spellStart"/>
-      <w:r>
-        <w:t>superframe</w:t>
-      </w:r>
-      <w:proofErr w:type="spellEnd"/>
-      <w:r>
-        <w:t xml:space="preserve"> structure is replaced by a slot</w:t>
-      </w:r>
-      <w:r>
-        <w:t xml:space="preserve"> </w:t>
-      </w:r>
-      <w:r>
-        <w:t xml:space="preserve">frame structure which consists of </w:t>
-      </w:r>
-      <w:r>
-        <w:t>several</w:t>
-      </w:r>
-      <w:r>
-        <w:t xml:space="preserve"> timeslots of 10ms duration typically. The nodes use the periodic slot</w:t>
-      </w:r>
-      <w:r>
-        <w:t xml:space="preserve"> </w:t>
-      </w:r>
-      <w:r>
-        <w:t>frame for synchronization through their timeslots. Each timeslot enables a pair of devices to exchange either a maximum-size data frame or acknowledgment for this frame through the duration of the timeslot. If the acknowledgment is not received, retransmission of that frame is deferred until the next assigned transmit timeslot for the same (sender-receiver) devices. The Absolute Slot Number (ASN) is the total number of slots elapsed since the network was deployed. A TSCH link is defined as a pairwise assignment of a directed communication between devices in a specific timeslot on a specific channel offset</w:t>
-      </w:r>
-      <w:r>
-        <w:t xml:space="preserve">. </w:t>
-      </w:r>
-      <w:r>
-        <w:t xml:space="preserve">Therefore, a link between two nodes is denoted by [n, </w:t>
-      </w:r>
-      <w:proofErr w:type="spellStart"/>
-      <w:r>
-        <w:t>channelOffset</w:t>
-      </w:r>
-      <w:proofErr w:type="spellEnd"/>
-      <w:r>
-        <w:t xml:space="preserve">] and the frequency </w:t>
-      </w:r>
-      <w:proofErr w:type="spellStart"/>
-      <w:r>
-        <w:t>f</w:t>
-      </w:r>
-      <w:proofErr w:type="spellEnd"/>
-      <w:r>
-        <w:t xml:space="preserve"> that is used for communication in timeslot n of the slot</w:t>
-      </w:r>
-      <w:r>
-        <w:t xml:space="preserve"> </w:t>
-      </w:r>
-      <w:r>
-        <w:t xml:space="preserve">frame is derived in the following </w:t>
-      </w:r>
-      <w:proofErr w:type="gramStart"/>
-      <w:r>
-        <w:t>equation.</w:t>
-      </w:r>
-      <w:r>
-        <w:t>[</w:t>
-      </w:r>
-      <w:proofErr w:type="gramEnd"/>
-      <w:r>
-        <w:t>T1]</w:t>
       </w:r>
     </w:p>
     <w:p>
@@ -5071,47 +5799,45 @@
       <w:pPr>
         <w:pStyle w:val="Heading3"/>
       </w:pPr>
-      <w:bookmarkStart w:id="29" w:name="_Toc51686178"/>
+      <w:bookmarkStart w:id="40" w:name="_Toc52836187"/>
       <w:r>
         <w:t xml:space="preserve">2.3.2 </w:t>
       </w:r>
       <w:r>
         <w:t>Channel Hopping</w:t>
       </w:r>
-      <w:bookmarkEnd w:id="29"/>
-    </w:p>
-    <w:p>
-      <w:r>
-        <w:t xml:space="preserve">Equation 2.5 represents the channel hopping mechanism in TSCH, where multiple frequencies can be returned for the same link at different timeslots. Hence, channel hopping enables mitigating the effects of interference and multipath fading by ensuring that all the available channels are used for a specific link during their specified timeslot, and thus improving the network </w:t>
-      </w:r>
-      <w:proofErr w:type="gramStart"/>
-      <w:r>
-        <w:t>reliability.</w:t>
-      </w:r>
-      <w:r>
-        <w:t>[</w:t>
-      </w:r>
-      <w:proofErr w:type="gramEnd"/>
-      <w:r>
-        <w:t>T1]</w:t>
+      <w:bookmarkEnd w:id="40"/>
+    </w:p>
+    <w:p>
+      <w:r>
+        <w:t>Equation 2.5 represents the channel hopping mechanism in TSCH, where multiple frequencies can be returned for the same link at different timeslots. Hence, channel hopping enables mitigating the effects of interference and multipath fading by ensuring that all the available channels are used for a specific link during their specified timeslot, and thus improving the network reliability.</w:t>
+      </w:r>
+      <w:r>
+        <w:t>[T1]</w:t>
       </w:r>
     </w:p>
     <w:p>
       <w:pPr>
         <w:pStyle w:val="Heading3"/>
       </w:pPr>
-      <w:bookmarkStart w:id="30" w:name="_Toc51686179"/>
+      <w:bookmarkStart w:id="41" w:name="_Toc52836188"/>
       <w:r>
         <w:t xml:space="preserve">2.3.3 </w:t>
       </w:r>
       <w:r>
         <w:t>TSCH Scheduling</w:t>
       </w:r>
-      <w:bookmarkEnd w:id="30"/>
-    </w:p>
-    <w:p>
-      <w:r>
-        <w:t>Regarding network scheduling, the IEEE 802.15.4e standard [14] does not specify how the communication schedule is built, optimized</w:t>
+      <w:bookmarkEnd w:id="41"/>
+    </w:p>
+    <w:p>
+      <w:r>
+        <w:t>Regarding network scheduling, the IEEE 802.15.4e standard [</w:t>
+      </w:r>
+      <w:r>
+        <w:t>xx</w:t>
+      </w:r>
+      <w:r>
+        <w:t>] does not specify how the communication schedule is built, optimized</w:t>
       </w:r>
       <w:r>
         <w:t>,</w:t>
@@ -5135,26 +5861,19 @@
         <w:t>several</w:t>
       </w:r>
       <w:r>
-        <w:t xml:space="preserve"> studies in the literature proposed new scheduling mechanisms to enhance network performance and energy </w:t>
-      </w:r>
-      <w:proofErr w:type="gramStart"/>
-      <w:r>
-        <w:t>efficiency.</w:t>
-      </w:r>
-      <w:r>
-        <w:t>[</w:t>
-      </w:r>
-      <w:proofErr w:type="gramEnd"/>
-      <w:r>
-        <w:t>T1]</w:t>
+        <w:t xml:space="preserve"> studies in the literature proposed new scheduling mechanisms to enhance network performance and energy efficiency.</w:t>
+      </w:r>
+      <w:r>
+        <w:t>[T1]</w:t>
       </w:r>
     </w:p>
     <w:p>
       <w:pPr>
         <w:pStyle w:val="Heading2"/>
       </w:pPr>
-      <w:bookmarkStart w:id="31" w:name="_Toc51686180"/>
-      <w:r>
+      <w:bookmarkStart w:id="42" w:name="_Toc52836189"/>
+      <w:r>
+        <w:lastRenderedPageBreak/>
         <w:t xml:space="preserve">2.4 Contiki and </w:t>
       </w:r>
       <w:proofErr w:type="spellStart"/>
@@ -5165,37 +5884,28 @@
       <w:r>
         <w:t xml:space="preserve"> Simulator</w:t>
       </w:r>
-      <w:bookmarkEnd w:id="31"/>
-    </w:p>
-    <w:p>
-      <w:r>
-        <w:t xml:space="preserve">A lot of software and operating systems have been introduced to address different requirements in the WSN field. This section describes the software and toolchain used to accomplish the practical work and evaluate the required </w:t>
-      </w:r>
-      <w:proofErr w:type="gramStart"/>
-      <w:r>
-        <w:t>implementations.</w:t>
-      </w:r>
-      <w:r>
-        <w:t>[</w:t>
-      </w:r>
-      <w:proofErr w:type="gramEnd"/>
-      <w:r>
-        <w:t>T1]</w:t>
+      <w:bookmarkEnd w:id="42"/>
+    </w:p>
+    <w:p>
+      <w:r>
+        <w:t>A lot of software and operating systems have been introduced to address different requirements in the WSN field. This section describes the software and toolchain used to accomplish the practical work and evaluate the required implementations.</w:t>
+      </w:r>
+      <w:r>
+        <w:t>[T1]</w:t>
       </w:r>
     </w:p>
     <w:p>
       <w:pPr>
         <w:pStyle w:val="Heading3"/>
       </w:pPr>
-      <w:bookmarkStart w:id="32" w:name="_Toc51686181"/>
-      <w:r>
-        <w:lastRenderedPageBreak/>
+      <w:bookmarkStart w:id="43" w:name="_Toc52836190"/>
+      <w:r>
         <w:t xml:space="preserve">2.4.1 </w:t>
       </w:r>
       <w:r>
         <w:t>Contiki Operating System</w:t>
       </w:r>
-      <w:bookmarkEnd w:id="32"/>
+      <w:bookmarkEnd w:id="43"/>
     </w:p>
     <w:p>
       <w:r>
@@ -5224,15 +5934,7 @@
         <w:t>,</w:t>
       </w:r>
       <w:r>
-        <w:t xml:space="preserve"> and </w:t>
-      </w:r>
-      <w:proofErr w:type="gramStart"/>
-      <w:r>
-        <w:t>Contiki.[</w:t>
-      </w:r>
-      <w:proofErr w:type="gramEnd"/>
-      <w:r>
-        <w:t>T1]</w:t>
+        <w:t xml:space="preserve"> and Contiki.[T1]</w:t>
       </w:r>
     </w:p>
     <w:p>
@@ -5242,48 +5944,64 @@
       </w:r>
       <w:proofErr w:type="spellEnd"/>
       <w:r>
-        <w:t xml:space="preserve"> [10] is a lightweight WSN operating system designed for resource</w:t>
+        <w:t xml:space="preserve"> [</w:t>
+      </w:r>
+      <w:r>
+        <w:t>xx</w:t>
+      </w:r>
+      <w:r>
+        <w:t>] is a lightweight WSN operating system designed for resource</w:t>
       </w:r>
       <w:r>
         <w:t>-</w:t>
       </w:r>
       <w:r>
-        <w:t xml:space="preserve">constrained platforms. Contiki does not fully support Real-Time OS (RTOS) functionalities, as it uses a hybrid model to combine the advantages of event-driven processes and preemptive threads. Contiki introduced protothreads [16] which provide event-driven services while enabling optional preemptive multithreading through an application library that can be linked only with the applications that require this preemptive feature explicitly in a specific </w:t>
-      </w:r>
-      <w:proofErr w:type="gramStart"/>
-      <w:r>
-        <w:t>process.</w:t>
-      </w:r>
-      <w:r>
-        <w:t>[</w:t>
-      </w:r>
-      <w:proofErr w:type="gramEnd"/>
-      <w:r>
-        <w:t>T1]</w:t>
+        <w:t>constrained platforms. Contiki does not fully support Real-Time OS (RTOS) functionalities, as it uses a hybrid model to combine the advantages of event-driven processes and preemptive threads. Contiki introduced protothreads [</w:t>
+      </w:r>
+      <w:r>
+        <w:t>xx</w:t>
+      </w:r>
+      <w:r>
+        <w:t>] which provide event-driven services while enabling optional preemptive multithreading through an application library that can be linked only with the applications that require this preemptive feature explicitly in a specific process.</w:t>
+      </w:r>
+      <w:r>
+        <w:t>[T1]</w:t>
       </w:r>
     </w:p>
     <w:p>
       <w:pPr>
         <w:pStyle w:val="Heading3"/>
       </w:pPr>
-      <w:bookmarkStart w:id="33" w:name="_Toc51686182"/>
+      <w:bookmarkStart w:id="44" w:name="_Toc52836191"/>
       <w:r>
         <w:t xml:space="preserve">2.4.2 </w:t>
       </w:r>
       <w:r>
         <w:t>Network stacks in Contiki</w:t>
       </w:r>
-      <w:bookmarkEnd w:id="33"/>
-    </w:p>
-    <w:p>
-      <w:r>
-        <w:t>Contiki [10] is an open</w:t>
+      <w:bookmarkEnd w:id="44"/>
+    </w:p>
+    <w:p>
+      <w:r>
+        <w:t>Contiki [</w:t>
+      </w:r>
+      <w:r>
+        <w:t>xx</w:t>
+      </w:r>
+      <w:r>
+        <w:t>] is an open</w:t>
       </w:r>
       <w:r>
         <w:t>-</w:t>
       </w:r>
       <w:r>
-        <w:t xml:space="preserve">source, lightweight, and multi-tasking operating system built with memory-constrained networked embedded systems and wireless sensor networks in mind. However, one of its main issues is the lack of proper documentation apart from its source code comments and examples which made it challenging to acquire sufficient information about its network stack. Three types of network stacks [11] can be used in Contiki: </w:t>
+        <w:t>source, lightweight, and multi-tasking operating system built with memory-constrained networked embedded systems and wireless sensor networks in mind. However, one of its main issues is the lack of proper documentation apart from its source code comments and examples which made it challenging to acquire sufficient information about its network stack. Three types of network stacks [</w:t>
+      </w:r>
+      <w:r>
+        <w:t>xx</w:t>
+      </w:r>
+      <w:r>
+        <w:t xml:space="preserve">] can be used in Contiki: </w:t>
       </w:r>
       <w:proofErr w:type="spellStart"/>
       <w:r>
@@ -5299,18 +6017,10 @@
       </w:r>
       <w:proofErr w:type="spellEnd"/>
       <w:r>
-        <w:t xml:space="preserve"> stack is a concise implementation of the TCP/IP network suite which provides IPv4 networking capabilities and later on, it was extended to provide IPv6 capabilities. The rime stack offers a set of custom networking primitives to enable communication for low-power wireless networks using lightweight layering and the ability to build complex abstractions. Contiki adopts a five-layer network stack which is roughly similar to the TCP/IP model but simpler considering the computation and memory constraints of most networked embedded systems. At the same time, it also covers the traditional seven layers of the Open Systems Interconnection (OSI) model as shown in Figure 2.4. The description of each layer is briefly explained in the following </w:t>
-      </w:r>
-      <w:proofErr w:type="gramStart"/>
-      <w:r>
-        <w:t>subsections.</w:t>
-      </w:r>
-      <w:r>
-        <w:t>[</w:t>
-      </w:r>
-      <w:proofErr w:type="gramEnd"/>
-      <w:r>
-        <w:t>T1]</w:t>
+        <w:t xml:space="preserve"> stack is a concise implementation of the TCP/IP network suite which provides IPv4 networking capabilities and later on, it was extended to provide IPv6 capabilities. The rime stack offers a set of custom networking primitives to enable communication for low-power wireless networks using lightweight layering and the ability to build complex abstractions. Contiki adopts a five-layer network stack which is roughly similar to the TCP/IP model but simpler considering the computation and memory constraints of most networked embedded systems. At the same time, it also covers the traditional seven layers of the Open Systems Interconnection (OSI) model as shown in Figure 2.4. The description of each layer is briefly explained in the following subsections.</w:t>
+      </w:r>
+      <w:r>
+        <w:t>[T1]</w:t>
       </w:r>
     </w:p>
     <w:p>
@@ -5334,18 +6044,11 @@
     </w:p>
     <w:p>
       <w:r>
-        <w:t xml:space="preserve">The radio or physical layer is the first layer at the bottom of the Contiki model. This layer defines how the input data are structured and built to be transmitted to the upper layers of the network. When the data arrive via interrupt handlers in bytes or as a full packet, they are copied into packet buffers. Furthermore, the data in these packet buffers are ready to be sent to the upper layers of the network through a polling </w:t>
-      </w:r>
-      <w:proofErr w:type="gramStart"/>
-      <w:r>
-        <w:t>process.</w:t>
-      </w:r>
-      <w:r>
-        <w:t>[</w:t>
-      </w:r>
-      <w:proofErr w:type="gramEnd"/>
-      <w:r>
-        <w:t>T1]</w:t>
+        <w:lastRenderedPageBreak/>
+        <w:t>The radio or physical layer is the first layer at the bottom of the Contiki model. This layer defines how the input data are structured and built to be transmitted to the upper layers of the network. When the data arrive via interrupt handlers in bytes or as a full packet, they are copied into packet buffers. Furthermore, the data in these packet buffers are ready to be sent to the upper layers of the network through a polling process.</w:t>
+      </w:r>
+      <w:r>
+        <w:t>[T1]</w:t>
       </w:r>
     </w:p>
     <w:p>
@@ -5364,7 +6067,6 @@
           <w:i/>
           <w:iCs/>
         </w:rPr>
-        <w:lastRenderedPageBreak/>
         <w:t>Frame Layer</w:t>
       </w:r>
     </w:p>
@@ -5392,13 +6094,8 @@
       </w:r>
       <w:proofErr w:type="spellEnd"/>
       <w:r>
-        <w:t xml:space="preserve"> and framer-</w:t>
-      </w:r>
-      <w:proofErr w:type="gramStart"/>
-      <w:r>
-        <w:t>802154.c.</w:t>
-      </w:r>
-      <w:proofErr w:type="gramEnd"/>
+        <w:t xml:space="preserve"> and framer-802154.c.</w:t>
+      </w:r>
       <w:r>
         <w:t>[T1]</w:t>
       </w:r>
@@ -5432,7 +6129,13 @@
       </w:r>
       <w:proofErr w:type="spellEnd"/>
       <w:r>
-        <w:t xml:space="preserve"> as it significantly determines the energy consumption of the nodes by allowing the nodes to turn their radio transceiver off as long as they are not in use and making sure their radio transceivers are awake during packet reception. Currently, Contiki offers three defined RDC protocols [11]: LPP, X-MAC and </w:t>
+        <w:t xml:space="preserve"> as it significantly determines the energy consumption of the nodes by allowing the nodes to turn their radio transceiver off as long as they are not in use and making sure their radio transceivers are awake during packet reception. Currently, Contiki offers three defined RDC protocols [</w:t>
+      </w:r>
+      <w:r>
+        <w:t>xx</w:t>
+      </w:r>
+      <w:r>
+        <w:t xml:space="preserve">]: LPP, X-MAC and </w:t>
       </w:r>
       <w:proofErr w:type="spellStart"/>
       <w:r>
@@ -5517,7 +6220,11 @@
       </w:r>
       <w:proofErr w:type="spellEnd"/>
       <w:r>
-        <w:t xml:space="preserve">. CSMA provides various functionalities such as sensing the channel/radio medium before transmitting to back-off if another node is transmitting, waiting for a specific time depending on the RDC protocol used, and retransmitting the dropped packets during collisions. Alternatively, </w:t>
+        <w:t xml:space="preserve">. CSMA provides various functionalities such as sensing the channel/radio </w:t>
+      </w:r>
+      <w:r>
+        <w:lastRenderedPageBreak/>
+        <w:t xml:space="preserve">medium before transmitting to back-off if another node is transmitting, waiting for a specific time depending on the RDC protocol used, and retransmitting the dropped packets during collisions. Alternatively, </w:t>
       </w:r>
       <w:proofErr w:type="spellStart"/>
       <w:r>
@@ -5525,18 +6232,10 @@
       </w:r>
       <w:proofErr w:type="spellEnd"/>
       <w:r>
-        <w:t xml:space="preserve"> does not offer any MAC-level processing, as it only forwards the packets from the radio driver to the upper layer and vice versa, and thus it has potentially more packet loss ratio than </w:t>
-      </w:r>
-      <w:proofErr w:type="gramStart"/>
-      <w:r>
-        <w:t>CSMA.</w:t>
-      </w:r>
-      <w:r>
-        <w:t>[</w:t>
-      </w:r>
-      <w:proofErr w:type="gramEnd"/>
-      <w:r>
-        <w:t>T1]</w:t>
+        <w:t xml:space="preserve"> does not offer any MAC-level processing, as it only forwards the packets from the radio driver to the upper layer and vice versa, and thus it has potentially more packet loss ratio than CSMA.</w:t>
+      </w:r>
+      <w:r>
+        <w:t>[T1]</w:t>
       </w:r>
     </w:p>
     <w:p>
@@ -5555,544 +6254,1609 @@
           <w:i/>
           <w:iCs/>
         </w:rPr>
+        <w:t>Network Layer</w:t>
+      </w:r>
+    </w:p>
+    <w:p>
+      <w:r>
+        <w:t xml:space="preserve">The network layer is the topmost layer in Contiki where it covers various sub-layer tasks as shown in Figure 2.4. It is mainly responsible for preparing the packets before they are sent. In other words, it provides different networking functionalities and routing the received packets while adapting these packet frames to match the upper sub-layers format such as IPv6 before they are sent to other nodes. The routing protocol used in Contiki is RPL (Routing Protocol for Low-power and lossy networks). It is responsible for finding the optimal route, in which the transmitted packets can take by forming a routing acyclic graph starting from the root node which is called Destination Oriented Directed Acyclic Graph (DODAG). Finally, the last two uppermost sub-layers are transport and application sub-layers. A transport sub-layer protocol such as User Datagram Protocol (UDP) defines the way of communication between </w:t>
+      </w:r>
+      <w:r>
+        <w:t xml:space="preserve">the </w:t>
+      </w:r>
+      <w:r>
+        <w:t>source and destination nodes. At the top, the application sub-layer acts as an interface between host applications and lower layers and vice versa. One of the current protocols in the application sub-layer is the IETF Constrained Application Protocol (</w:t>
+      </w:r>
+      <w:proofErr w:type="spellStart"/>
+      <w:r>
+        <w:t>CoAP</w:t>
+      </w:r>
+      <w:proofErr w:type="spellEnd"/>
+      <w:r>
+        <w:t>) which is a low-power program implementation that tries to leverage any generic duty cycling protocol and to achieve low-energy consumption.[T1]</w:t>
+      </w:r>
+    </w:p>
+    <w:p>
+      <w:pPr>
+        <w:pStyle w:val="Heading3"/>
+      </w:pPr>
+      <w:bookmarkStart w:id="45" w:name="_Toc52836192"/>
+      <w:r>
+        <w:t xml:space="preserve">2.4.3 </w:t>
+      </w:r>
+      <w:proofErr w:type="spellStart"/>
+      <w:r>
+        <w:t>Cooja</w:t>
+      </w:r>
+      <w:proofErr w:type="spellEnd"/>
+      <w:r>
+        <w:t xml:space="preserve"> Simulator</w:t>
+      </w:r>
+      <w:bookmarkEnd w:id="45"/>
+    </w:p>
+    <w:p>
+      <w:proofErr w:type="spellStart"/>
+      <w:r>
+        <w:t>Cooja</w:t>
+      </w:r>
+      <w:proofErr w:type="spellEnd"/>
+      <w:r>
+        <w:t xml:space="preserve"> [</w:t>
+      </w:r>
+      <w:r>
+        <w:t>xx</w:t>
+      </w:r>
+      <w:r>
+        <w:t xml:space="preserve">] is a Java-based simulator designed for simulating the sensors of a WSN that run </w:t>
+      </w:r>
+      <w:proofErr w:type="spellStart"/>
+      <w:r>
+        <w:t>ContikiOS</w:t>
+      </w:r>
+      <w:proofErr w:type="spellEnd"/>
+      <w:r>
+        <w:t xml:space="preserve">. It provides a set of functionalities to track the performance of the sensor nodes. </w:t>
+      </w:r>
+      <w:r>
+        <w:t>Several</w:t>
+      </w:r>
+      <w:r>
+        <w:t xml:space="preserve"> applications are provided along with the simulator such as </w:t>
+      </w:r>
+      <w:proofErr w:type="spellStart"/>
+      <w:r>
+        <w:t>MSPsim</w:t>
+      </w:r>
+      <w:proofErr w:type="spellEnd"/>
+      <w:r>
+        <w:t xml:space="preserve"> device emulator, mobility plug-ins</w:t>
+      </w:r>
+      <w:r>
+        <w:t>,</w:t>
+      </w:r>
+      <w:r>
+        <w:t xml:space="preserve"> and power</w:t>
+      </w:r>
+      <w:r>
+        <w:t xml:space="preserve"> </w:t>
+      </w:r>
+      <w:r>
+        <w:t xml:space="preserve">trace tool. </w:t>
+      </w:r>
+      <w:proofErr w:type="spellStart"/>
+      <w:r>
+        <w:t>MSPsim</w:t>
+      </w:r>
+      <w:proofErr w:type="spellEnd"/>
+      <w:r>
+        <w:t xml:space="preserve"> emulator can be used through </w:t>
+      </w:r>
+      <w:proofErr w:type="spellStart"/>
+      <w:r>
+        <w:t>Cooja</w:t>
+      </w:r>
+      <w:proofErr w:type="spellEnd"/>
+      <w:r>
+        <w:t xml:space="preserve"> to provide emulation of the sensor nodes such as </w:t>
+      </w:r>
+      <w:proofErr w:type="spellStart"/>
+      <w:r>
+        <w:t>Tmote</w:t>
+      </w:r>
+      <w:proofErr w:type="spellEnd"/>
+      <w:r>
+        <w:t xml:space="preserve"> Sky and </w:t>
+      </w:r>
+      <w:proofErr w:type="spellStart"/>
+      <w:r>
+        <w:t>Zolertia</w:t>
+      </w:r>
+      <w:proofErr w:type="spellEnd"/>
+      <w:r>
+        <w:t xml:space="preserve"> Z1 based on the MSP430 microcontroller. The simulated motes in </w:t>
+      </w:r>
+      <w:proofErr w:type="spellStart"/>
+      <w:r>
+        <w:t>Cooja</w:t>
+      </w:r>
+      <w:proofErr w:type="spellEnd"/>
+      <w:r>
+        <w:t xml:space="preserve"> have three essential properties: data memory containing the program code required to test, mote type which can be shared between multiple motes while using the same source code, and hardware peripherals.</w:t>
+      </w:r>
+      <w:r>
+        <w:t>[T1]</w:t>
+      </w:r>
+    </w:p>
+    <w:p>
+      <w:pPr>
+        <w:spacing w:line="259" w:lineRule="auto"/>
+        <w:jc w:val="left"/>
+        <w:rPr>
+          <w:rFonts w:eastAsiaTheme="majorEastAsia" w:cstheme="majorBidi"/>
+          <w:sz w:val="36"/>
+          <w:szCs w:val="32"/>
+          <w:u w:val="single"/>
+        </w:rPr>
+      </w:pPr>
+      <w:r>
+        <w:rPr>
+          <w:u w:val="single"/>
+        </w:rPr>
+        <w:br w:type="page"/>
+      </w:r>
+    </w:p>
+    <w:p>
+      <w:pPr>
+        <w:pStyle w:val="Heading1"/>
+      </w:pPr>
+      <w:bookmarkStart w:id="46" w:name="_Toc52836193"/>
+      <w:r>
         <w:lastRenderedPageBreak/>
-        <w:t>Network Layer</w:t>
-      </w:r>
-    </w:p>
-    <w:p>
-      <w:r>
-        <w:t xml:space="preserve">The network layer is the topmost layer in Contiki where it covers various sub-layer tasks as shown in Figure 2.4. It is mainly responsible for preparing the packets before they are sent. In other words, it provides different networking functionalities and routing the received packets while adapting these packet frames to match the upper sub-layers format such as IPv6 before they are sent to other nodes. The routing protocol used in Contiki is RPL (Routing Protocol for Low-power and lossy networks). It is responsible for finding the optimal route, in which the transmitted packets can take by forming a routing acyclic graph starting from the root node which is called Destination Oriented Directed Acyclic Graph (DODAG). Finally, the last two uppermost sub-layers are transport and application sub-layers. A transport sub-layer protocol such as User Datagram Protocol (UDP) defines the way of communication between </w:t>
+        <w:t xml:space="preserve">Chapter 3: </w:t>
+      </w:r>
+      <w:r>
+        <w:t>RELATED WORK</w:t>
+      </w:r>
+      <w:bookmarkEnd w:id="46"/>
+    </w:p>
+    <w:p>
+      <w:pPr>
+        <w:pStyle w:val="Heading2"/>
+      </w:pPr>
+      <w:bookmarkStart w:id="47" w:name="_Toc52836194"/>
+      <w:r>
+        <w:t>3.1 Wireless Link Quality Estimation</w:t>
+      </w:r>
+      <w:bookmarkEnd w:id="47"/>
+    </w:p>
+    <w:p>
+      <w:pPr>
+        <w:pStyle w:val="Heading3"/>
+      </w:pPr>
+      <w:bookmarkStart w:id="48" w:name="_Toc52836195"/>
+      <w:r>
+        <w:t xml:space="preserve">3.1.1 </w:t>
+      </w:r>
+      <w:r>
+        <w:t>Category of Link Quality Estimators</w:t>
+      </w:r>
+      <w:bookmarkEnd w:id="48"/>
+    </w:p>
+    <w:p>
+      <w:r>
+        <w:t>Link quality estimators in wireless sensor networks</w:t>
+      </w:r>
+      <w:r>
+        <w:t xml:space="preserve"> </w:t>
+      </w:r>
+      <w:r>
+        <w:t>can roughly be classified in</w:t>
+      </w:r>
+      <w:r>
+        <w:t>to</w:t>
+      </w:r>
+      <w:r>
+        <w:t xml:space="preserve"> two categories such as</w:t>
+      </w:r>
+      <w:r>
+        <w:t xml:space="preserve"> </w:t>
+      </w:r>
+      <w:r>
+        <w:t>hardware-based estimators and software-based estimators.</w:t>
+      </w:r>
+      <w:r>
+        <w:t xml:space="preserve"> </w:t>
+      </w:r>
+      <w:r>
+        <w:t>Hardware-based estimators include Link Quality Indicator</w:t>
+      </w:r>
+      <w:r>
+        <w:t xml:space="preserve"> </w:t>
+      </w:r>
+      <w:r>
+        <w:t>(LQI) Received Signal Strength Indicator (RSSI) and</w:t>
+      </w:r>
+      <w:r>
+        <w:t xml:space="preserve"> </w:t>
+      </w:r>
+      <w:r>
+        <w:t>Signal to- Noise Ratio (SNR). These estimators are</w:t>
+      </w:r>
+      <w:r>
+        <w:t xml:space="preserve"> </w:t>
+      </w:r>
+      <w:r>
+        <w:t>directly obtained from the hardware for example CC2420</w:t>
+      </w:r>
+      <w:r>
+        <w:t xml:space="preserve"> </w:t>
+      </w:r>
+      <w:r>
+        <w:t>radio transceiver [</w:t>
+      </w:r>
+      <w:r>
+        <w:t>xx</w:t>
+      </w:r>
+      <w:r>
+        <w:t>].</w:t>
+      </w:r>
+      <w:r>
+        <w:t xml:space="preserve"> </w:t>
+      </w:r>
+      <w:r>
+        <w:t>Their advantage is that they do not</w:t>
+      </w:r>
+      <w:r>
+        <w:t xml:space="preserve"> </w:t>
+      </w:r>
+      <w:r>
+        <w:t>require any computation overhead as they are built-in</w:t>
+      </w:r>
+      <w:r>
+        <w:t xml:space="preserve"> </w:t>
+      </w:r>
+      <w:r>
+        <w:t>directly on the hardware. However, as it was observed and</w:t>
+      </w:r>
+      <w:r>
+        <w:t xml:space="preserve"> </w:t>
+      </w:r>
+      <w:r>
+        <w:t>reported in p</w:t>
+      </w:r>
+      <w:r>
+        <w:t>re</w:t>
+      </w:r>
+      <w:r>
+        <w:t>vious experimental studies, hardware-based</w:t>
+      </w:r>
+      <w:r>
+        <w:t xml:space="preserve"> </w:t>
+      </w:r>
+      <w:r>
+        <w:t>estimators do not provide accurate estimate</w:t>
+      </w:r>
+      <w:r>
+        <w:t>s</w:t>
+      </w:r>
+      <w:r>
+        <w:t>. These metrics</w:t>
+      </w:r>
+      <w:r>
+        <w:t xml:space="preserve"> </w:t>
+      </w:r>
+      <w:r>
+        <w:t>are measured based on 8 symbols of a received packet and</w:t>
+      </w:r>
+      <w:r>
+        <w:t xml:space="preserve"> </w:t>
+      </w:r>
+      <w:r>
+        <w:t>not the whole packet. Second, these metrics are only</w:t>
+      </w:r>
+      <w:r>
+        <w:t xml:space="preserve"> </w:t>
+      </w:r>
+      <w:r>
+        <w:t>measured for successfully received packets. Therefore,</w:t>
+      </w:r>
+      <w:r>
+        <w:t xml:space="preserve"> </w:t>
+      </w:r>
+      <w:r>
+        <w:t>when a radio link suffers from excessive packet loss, they</w:t>
+      </w:r>
+      <w:r>
+        <w:t xml:space="preserve"> </w:t>
+      </w:r>
+      <w:r>
+        <w:t>could overestimate the transmission performance by not</w:t>
+      </w:r>
+      <w:r>
+        <w:t xml:space="preserve"> </w:t>
+      </w:r>
+      <w:r>
+        <w:t>considering the information of lost packets. They are also</w:t>
+      </w:r>
+      <w:r>
+        <w:t xml:space="preserve"> </w:t>
+      </w:r>
+      <w:proofErr w:type="spellStart"/>
+      <w:r>
+        <w:t>dependant</w:t>
+      </w:r>
+      <w:proofErr w:type="spellEnd"/>
+      <w:r>
+        <w:t xml:space="preserve"> on the transceiver model, as LQI, for instance,</w:t>
+      </w:r>
+      <w:r>
+        <w:t xml:space="preserve"> </w:t>
+      </w:r>
+      <w:r>
+        <w:t>might not be available on all radio transceivers. Figure 1</w:t>
+      </w:r>
+      <w:r>
+        <w:t xml:space="preserve"> </w:t>
+      </w:r>
+      <w:r>
+        <w:t>represents the association</w:t>
+      </w:r>
+      <w:r>
+        <w:t>'s</w:t>
+      </w:r>
+      <w:r>
+        <w:t xml:space="preserve"> different link quality metrics</w:t>
+      </w:r>
+      <w:r>
+        <w:t xml:space="preserve"> </w:t>
+      </w:r>
+      <w:r>
+        <w:t>based on their estimation type.</w:t>
+      </w:r>
+    </w:p>
+    <w:p>
+      <w:r>
+        <w:t>On the other hand Software</w:t>
+      </w:r>
+      <w:r>
+        <w:t>-</w:t>
+      </w:r>
+      <w:r>
+        <w:t>based</w:t>
+      </w:r>
+      <w:r>
+        <w:t>,</w:t>
+      </w:r>
+      <w:r>
+        <w:t xml:space="preserve"> LQEs </w:t>
+      </w:r>
+      <w:r>
+        <w:t>is</w:t>
+      </w:r>
+      <w:r>
+        <w:t xml:space="preserve"> </w:t>
+      </w:r>
+      <w:r>
+        <w:t>computed by the number of received and sent packets and</w:t>
+      </w:r>
+    </w:p>
+    <w:p>
+      <w:r>
+        <w:t>different strategies are adopted to calculate these software</w:t>
+      </w:r>
+      <w:r>
+        <w:t>-</w:t>
+      </w:r>
+      <w:r>
+        <w:t>based link quality estimators. Some software</w:t>
+      </w:r>
+      <w:r>
+        <w:t>-</w:t>
+      </w:r>
+      <w:r>
+        <w:t>based link</w:t>
+      </w:r>
+      <w:r>
+        <w:t xml:space="preserve"> </w:t>
+      </w:r>
+      <w:r>
+        <w:t>quality estimators are calculated at the sender node side,</w:t>
+      </w:r>
+      <w:r>
+        <w:t xml:space="preserve"> </w:t>
+      </w:r>
+      <w:r>
+        <w:t>while others are calculated at the receiver node side [</w:t>
+      </w:r>
+      <w:r>
+        <w:t>xx</w:t>
+      </w:r>
+      <w:r>
+        <w:t>].</w:t>
+      </w:r>
+      <w:r>
+        <w:t xml:space="preserve"> </w:t>
+      </w:r>
+      <w:r>
+        <w:t xml:space="preserve">These estimators enable </w:t>
+      </w:r>
+      <w:r>
+        <w:t xml:space="preserve">us </w:t>
+      </w:r>
+      <w:r>
+        <w:t>to count or approximate either the</w:t>
+      </w:r>
+      <w:r>
+        <w:t xml:space="preserve"> </w:t>
+      </w:r>
+      <w:r>
+        <w:t>reception rate or the average number of packet</w:t>
+      </w:r>
+      <w:r>
+        <w:t xml:space="preserve"> </w:t>
+      </w:r>
+      <w:r>
+        <w:t>transmissions/re-transmissions, required before its</w:t>
+      </w:r>
+      <w:r>
+        <w:t xml:space="preserve"> </w:t>
+      </w:r>
+      <w:r>
+        <w:t>successful reception. Based on that Software-based LQEs</w:t>
+      </w:r>
+      <w:r>
+        <w:t xml:space="preserve"> </w:t>
+      </w:r>
+      <w:r>
+        <w:t>can be classified into three categories, such as (</w:t>
+      </w:r>
+      <w:proofErr w:type="spellStart"/>
+      <w:r>
+        <w:t>i</w:t>
+      </w:r>
+      <w:proofErr w:type="spellEnd"/>
+      <w:r>
+        <w:t>.) PRR</w:t>
+      </w:r>
+      <w:r>
+        <w:t>-</w:t>
+      </w:r>
+      <w:r>
+        <w:t>based:</w:t>
+      </w:r>
+      <w:r>
+        <w:t xml:space="preserve"> </w:t>
+      </w:r>
+      <w:r>
+        <w:t xml:space="preserve">either count or approximate the PRR, (ii.) </w:t>
+      </w:r>
+      <w:proofErr w:type="spellStart"/>
+      <w:r>
+        <w:t>RNPbased</w:t>
+      </w:r>
+      <w:proofErr w:type="spellEnd"/>
+      <w:r>
+        <w:t>:</w:t>
+      </w:r>
+      <w:r>
+        <w:t xml:space="preserve"> </w:t>
+      </w:r>
+      <w:r>
+        <w:t>either count or approximate the RNP (Required</w:t>
+      </w:r>
+      <w:r>
+        <w:t xml:space="preserve"> </w:t>
+      </w:r>
+      <w:r>
+        <w:t>number of Packet retransmissions), and (iii.) Score-based:</w:t>
+      </w:r>
+      <w:r>
+        <w:t xml:space="preserve"> </w:t>
+      </w:r>
+      <w:r>
+        <w:t>provide a score identifying the link quality. Some of the</w:t>
+      </w:r>
+      <w:r>
+        <w:t xml:space="preserve"> </w:t>
+      </w:r>
+      <w:r>
+        <w:t>software LQEs are Packet Reception Rate (PRR),</w:t>
+      </w:r>
+      <w:r>
+        <w:t xml:space="preserve"> </w:t>
+      </w:r>
+      <w:r>
+        <w:t>Acquitted Reception Rate (ARR) count the reception rate</w:t>
+      </w:r>
+      <w:r>
+        <w:t>,</w:t>
+      </w:r>
+      <w:r>
+        <w:t xml:space="preserve"> </w:t>
+      </w:r>
+      <w:r>
+        <w:t xml:space="preserve">and ETX - based metrics will account for </w:t>
       </w:r>
       <w:r>
         <w:t xml:space="preserve">the </w:t>
       </w:r>
       <w:r>
-        <w:t>source and destination nodes. At the top, the application sub-layer acts as an interface between host applications and lower layers and vice versa. One of the current protocols in the application sub-layer is the IETF Constrained Application Protocol (</w:t>
+        <w:t>expected number</w:t>
+      </w:r>
+      <w:r>
+        <w:t xml:space="preserve"> </w:t>
+      </w:r>
+      <w:r>
+        <w:t>of retransmission for the successful reception of data.</w:t>
+      </w:r>
+    </w:p>
+    <w:p>
+      <w:r>
+        <w:t>These link quality estimators are simple, yet they have</w:t>
+      </w:r>
+      <w:r>
+        <w:t xml:space="preserve"> </w:t>
+      </w:r>
+      <w:r>
+        <w:t>been widely used in routing protocols. The main difference</w:t>
+      </w:r>
+      <w:r>
+        <w:t xml:space="preserve"> </w:t>
+      </w:r>
+      <w:r>
+        <w:t>between hardware and software</w:t>
+      </w:r>
+      <w:r>
+        <w:t>-</w:t>
+      </w:r>
+      <w:r>
+        <w:t>based estimators is the fact</w:t>
+      </w:r>
+      <w:r>
+        <w:t xml:space="preserve"> </w:t>
+      </w:r>
+      <w:r>
+        <w:t>that hardware</w:t>
+      </w:r>
+      <w:r>
+        <w:t>-</w:t>
+      </w:r>
+      <w:r>
+        <w:t>based estimators only rely on received</w:t>
+      </w:r>
+      <w:r>
+        <w:t xml:space="preserve"> </w:t>
+      </w:r>
+      <w:r>
+        <w:t>packet information, they do not account for packet loss.</w:t>
+      </w:r>
+    </w:p>
+    <w:p>
+      <w:r>
+        <w:lastRenderedPageBreak/>
+        <w:t>Software</w:t>
+      </w:r>
+      <w:r>
+        <w:t>-</w:t>
+      </w:r>
+      <w:r>
+        <w:t>based estimators account for packet loss by</w:t>
+      </w:r>
+      <w:r>
+        <w:t xml:space="preserve"> </w:t>
+      </w:r>
+      <w:r>
+        <w:t>incorporating data collected from the data link layer, such</w:t>
+      </w:r>
+      <w:r>
+        <w:t xml:space="preserve"> </w:t>
+      </w:r>
+      <w:r>
+        <w:t>as packet retransmissions.</w:t>
+      </w:r>
+      <w:r>
+        <w:t xml:space="preserve"> </w:t>
+      </w:r>
+      <w:r>
+        <w:t>Despite the fact that hardware metrics provide a fast</w:t>
+      </w:r>
+      <w:r>
+        <w:t xml:space="preserve"> </w:t>
+      </w:r>
+      <w:r>
+        <w:t>and</w:t>
+      </w:r>
+      <w:r>
+        <w:t xml:space="preserve"> </w:t>
+      </w:r>
+      <w:r>
+        <w:t>inexpensive way to classify links as either good or</w:t>
+      </w:r>
+      <w:r>
+        <w:t xml:space="preserve"> </w:t>
+      </w:r>
+      <w:r>
+        <w:t>bad, they are incapable of providing a fine grain estimation</w:t>
+      </w:r>
+      <w:r>
+        <w:t xml:space="preserve"> </w:t>
+      </w:r>
+      <w:r>
+        <w:t>of link quality. The above limitations of hardware-based</w:t>
+      </w:r>
+      <w:r>
+        <w:t xml:space="preserve"> </w:t>
+      </w:r>
+      <w:r>
+        <w:t>LQEs do not mean that this category of LQEs is not useful.</w:t>
+      </w:r>
+      <w:r>
+        <w:t xml:space="preserve"> </w:t>
+      </w:r>
+      <w:r>
+        <w:t>In fact, each of these LQEs provides particular information</w:t>
+      </w:r>
+      <w:r>
+        <w:t xml:space="preserve"> </w:t>
+      </w:r>
+      <w:r>
+        <w:t>on the link</w:t>
+      </w:r>
+      <w:r>
+        <w:t>-</w:t>
+      </w:r>
+      <w:r>
+        <w:t xml:space="preserve">state, but none of them </w:t>
+      </w:r>
+      <w:r>
+        <w:t>can</w:t>
+      </w:r>
+      <w:r>
+        <w:t xml:space="preserve"> provide a</w:t>
+      </w:r>
+      <w:r>
+        <w:t xml:space="preserve"> </w:t>
+      </w:r>
+      <w:r>
+        <w:t>holistic characterization of the link quality. Currently,</w:t>
+      </w:r>
+      <w:r>
+        <w:t xml:space="preserve"> </w:t>
+      </w:r>
+      <w:r>
+        <w:t>there is a growing awareness that the combination of</w:t>
+      </w:r>
+      <w:r>
+        <w:t xml:space="preserve"> </w:t>
+      </w:r>
+      <w:r>
+        <w:t>hardware metrics with software metrics can improve the</w:t>
+      </w:r>
+      <w:r>
+        <w:t xml:space="preserve"> </w:t>
+      </w:r>
+      <w:r>
+        <w:t>accuracy of the link quality estimation.</w:t>
+      </w:r>
+      <w:r>
+        <w:t>[P9]</w:t>
+      </w:r>
+    </w:p>
+    <w:p>
+      <w:r>
+        <w:t>Link quality estimation is a fundamental problem in</w:t>
+      </w:r>
+      <w:r>
+        <w:t xml:space="preserve"> </w:t>
+      </w:r>
+      <w:r>
+        <w:t>wireless networks, and in particular sensor and mobile ad</w:t>
+      </w:r>
+      <w:r>
+        <w:t xml:space="preserve"> </w:t>
+      </w:r>
+      <w:r>
+        <w:t>hoc networks, due to the fact that the accuracy of link</w:t>
+      </w:r>
+      <w:r>
+        <w:t xml:space="preserve"> </w:t>
+      </w:r>
+      <w:r>
+        <w:t>quality estimation has a fundamental impact on the</w:t>
+      </w:r>
+      <w:r>
+        <w:t xml:space="preserve"> </w:t>
+      </w:r>
+      <w:r>
+        <w:t>efficiency of networking protocols. In Wireless S</w:t>
+      </w:r>
+      <w:r>
+        <w:t xml:space="preserve">ensor </w:t>
+      </w:r>
+      <w:r>
+        <w:t>Networks (WSN</w:t>
+      </w:r>
+      <w:r>
+        <w:t>s</w:t>
+      </w:r>
+      <w:r>
+        <w:t>) routes towards sinks are evaluated using</w:t>
+      </w:r>
+      <w:r>
+        <w:t xml:space="preserve"> </w:t>
+      </w:r>
+      <w:r>
+        <w:t>link cost metrics also known as link estimators.</w:t>
+      </w:r>
+      <w:r>
+        <w:t xml:space="preserve"> </w:t>
+      </w:r>
+      <w:r>
+        <w:t>Link estimators can play an important role in a route</w:t>
+      </w:r>
+      <w:r>
+        <w:t xml:space="preserve"> </w:t>
+      </w:r>
+      <w:r>
+        <w:t>algorithm to choose the “best” route towards the sink using</w:t>
+      </w:r>
+      <w:r>
+        <w:t xml:space="preserve"> </w:t>
+      </w:r>
+      <w:r>
+        <w:t>different properties of the links. A link estimator chooses</w:t>
+      </w:r>
+      <w:r>
+        <w:t xml:space="preserve"> </w:t>
+      </w:r>
+      <w:r>
+        <w:t xml:space="preserve">one of the </w:t>
       </w:r>
       <w:proofErr w:type="spellStart"/>
       <w:r>
-        <w:t>CoAP</w:t>
+        <w:t>neighbouring</w:t>
       </w:r>
       <w:proofErr w:type="spellEnd"/>
       <w:r>
-        <w:t>) which is a low-power program implementation that tries to leverage any generic duty cycling protocol and to achieve low-energy consumption.[T1]</w:t>
+        <w:t xml:space="preserve"> nodes as a parent node and</w:t>
+      </w:r>
+      <w:r>
+        <w:t xml:space="preserve"> </w:t>
+      </w:r>
+      <w:r>
+        <w:t>transmits data towards the sink using that node. The node</w:t>
+      </w:r>
+      <w:r>
+        <w:t xml:space="preserve"> </w:t>
+      </w:r>
+      <w:r>
+        <w:t>that a link estimator chooses as a parent is considered as</w:t>
+      </w:r>
+      <w:r>
+        <w:t xml:space="preserve"> </w:t>
+      </w:r>
+      <w:r>
+        <w:t>the “best” in terms of a cost function. Poor link estimation</w:t>
+      </w:r>
+      <w:r>
+        <w:t xml:space="preserve"> </w:t>
+      </w:r>
+      <w:r>
+        <w:t>may lead to a less stable network with higher</w:t>
+      </w:r>
+      <w:r>
+        <w:t xml:space="preserve"> </w:t>
+      </w:r>
+      <w:r>
+        <w:t>packet loss</w:t>
+      </w:r>
+      <w:r>
+        <w:t xml:space="preserve"> </w:t>
+      </w:r>
+      <w:r>
+        <w:t>and/or higher delays. Ideally, a routing protocol for a</w:t>
+      </w:r>
+      <w:r>
+        <w:t xml:space="preserve"> </w:t>
+      </w:r>
+      <w:r>
+        <w:t xml:space="preserve">wireless </w:t>
+      </w:r>
+      <w:proofErr w:type="spellStart"/>
+      <w:r>
+        <w:t>multihop</w:t>
+      </w:r>
+      <w:proofErr w:type="spellEnd"/>
+      <w:r>
+        <w:t xml:space="preserve"> network should </w:t>
+      </w:r>
+      <w:proofErr w:type="spellStart"/>
+      <w:r>
+        <w:t>favour</w:t>
+      </w:r>
+      <w:proofErr w:type="spellEnd"/>
+      <w:r>
+        <w:t xml:space="preserve"> the use of good quality </w:t>
+      </w:r>
+      <w:proofErr w:type="spellStart"/>
+      <w:r>
+        <w:t>links.The</w:t>
+      </w:r>
+      <w:proofErr w:type="spellEnd"/>
+      <w:r>
+        <w:t xml:space="preserve"> problem is particularly critical in</w:t>
+      </w:r>
+      <w:r>
+        <w:t xml:space="preserve"> </w:t>
+      </w:r>
+      <w:proofErr w:type="spellStart"/>
+      <w:r>
+        <w:t>multihop</w:t>
+      </w:r>
+      <w:proofErr w:type="spellEnd"/>
+      <w:r>
+        <w:t xml:space="preserve"> routing when link-quality-aware metrics [</w:t>
+      </w:r>
+      <w:r>
+        <w:t>xx</w:t>
+      </w:r>
+      <w:r>
+        <w:t>] (e.g.,</w:t>
+      </w:r>
+      <w:r>
+        <w:t xml:space="preserve"> </w:t>
+      </w:r>
+      <w:r>
+        <w:t>expected transmission count (ETX), expected transmission</w:t>
+      </w:r>
+      <w:r>
+        <w:t xml:space="preserve"> </w:t>
+      </w:r>
+      <w:r>
+        <w:t xml:space="preserve">time are used to select the best </w:t>
+      </w:r>
+      <w:proofErr w:type="spellStart"/>
+      <w:r>
+        <w:t>neighbour</w:t>
+      </w:r>
+      <w:proofErr w:type="spellEnd"/>
+      <w:r>
+        <w:t xml:space="preserve"> to relay a</w:t>
+      </w:r>
+      <w:r>
+        <w:t xml:space="preserve"> </w:t>
+      </w:r>
+      <w:r>
+        <w:t>message. The availability of robust link quality estimates is</w:t>
+      </w:r>
+    </w:p>
+    <w:p>
+      <w:r>
+        <w:t>even more critical when routing needs to support quality</w:t>
+      </w:r>
+      <w:r>
+        <w:t xml:space="preserve"> </w:t>
+      </w:r>
+      <w:r>
+        <w:t>of</w:t>
+      </w:r>
+      <w:r>
+        <w:t xml:space="preserve"> </w:t>
+      </w:r>
+      <w:r>
+        <w:t>service provisioning (e.g. in the case of voice or video</w:t>
+      </w:r>
+      <w:r>
+        <w:t xml:space="preserve"> </w:t>
+      </w:r>
+      <w:r>
+        <w:t>data transmissions). Other important applications that can</w:t>
+      </w:r>
+      <w:r>
+        <w:t xml:space="preserve"> </w:t>
+      </w:r>
+      <w:r>
+        <w:t>benefit from the availability of accurate link estimation</w:t>
+      </w:r>
+      <w:r>
+        <w:t xml:space="preserve"> </w:t>
+      </w:r>
+      <w:r>
+        <w:t>models include, among others: sensor placement, topology</w:t>
+      </w:r>
+      <w:r>
+        <w:t xml:space="preserve"> </w:t>
+      </w:r>
+      <w:r>
+        <w:t>control, and load-balancing, relay node placement,</w:t>
+      </w:r>
+      <w:r>
+        <w:t xml:space="preserve"> </w:t>
+      </w:r>
+      <w:r>
+        <w:t>network failure diagnosis, coordination in sensor-act</w:t>
+      </w:r>
+      <w:r>
+        <w:t>uat</w:t>
+      </w:r>
+      <w:r>
+        <w:t>or</w:t>
+      </w:r>
+      <w:r>
+        <w:t xml:space="preserve"> </w:t>
+      </w:r>
+      <w:r>
+        <w:t>networks.</w:t>
+      </w:r>
+      <w:r>
+        <w:t xml:space="preserve"> </w:t>
+      </w:r>
+      <w:r>
+        <w:t>Accurate and reliable link quality estimation is a</w:t>
+      </w:r>
+      <w:r>
+        <w:t xml:space="preserve"> </w:t>
+      </w:r>
+      <w:r>
+        <w:t>challenging task in wireless networks. In fact, the effective</w:t>
+      </w:r>
+      <w:r>
+        <w:t xml:space="preserve"> </w:t>
+      </w:r>
+      <w:r>
+        <w:t>quality of Link assessment is required for a better</w:t>
+      </w:r>
+      <w:r>
+        <w:t xml:space="preserve"> </w:t>
+      </w:r>
+      <w:r>
+        <w:t>comprehension of the environments we cope with. More</w:t>
+      </w:r>
+      <w:r>
+        <w:t xml:space="preserve"> </w:t>
+      </w:r>
+      <w:r>
+        <w:t xml:space="preserve">specifically, a good perception on the link </w:t>
+      </w:r>
+      <w:proofErr w:type="spellStart"/>
+      <w:r>
+        <w:t>behaviour</w:t>
+      </w:r>
+      <w:proofErr w:type="spellEnd"/>
+      <w:r>
+        <w:t xml:space="preserve"> helps</w:t>
+      </w:r>
+      <w:r>
+        <w:t xml:space="preserve"> </w:t>
+      </w:r>
+      <w:r>
+        <w:t>to design robust link quality estimators (LQEs). In fact, a</w:t>
+      </w:r>
+      <w:r>
+        <w:t xml:space="preserve"> </w:t>
+      </w:r>
+      <w:r>
+        <w:t>good LQE for routing has to guarantee low energy</w:t>
+      </w:r>
+      <w:r>
+        <w:t xml:space="preserve"> </w:t>
+      </w:r>
+      <w:r>
+        <w:t>consumption, stable topology, a high throughput, a low</w:t>
+      </w:r>
+      <w:r>
+        <w:t xml:space="preserve"> </w:t>
+      </w:r>
+      <w:r>
+        <w:t>end-to-end delay, reliable paths when retransmissions are</w:t>
+      </w:r>
+      <w:r>
+        <w:t xml:space="preserve"> </w:t>
+      </w:r>
+      <w:r>
+        <w:t>present, and low churn (</w:t>
+      </w:r>
+      <w:proofErr w:type="spellStart"/>
+      <w:r>
+        <w:t>neighbour</w:t>
+      </w:r>
+      <w:proofErr w:type="spellEnd"/>
+      <w:r>
+        <w:t xml:space="preserve"> changes). On the other</w:t>
+      </w:r>
+      <w:r>
+        <w:t xml:space="preserve"> </w:t>
+      </w:r>
+      <w:r>
+        <w:t>hand, it should be reactive, able to predict short and long</w:t>
+      </w:r>
+      <w:r>
+        <w:t xml:space="preserve"> </w:t>
+      </w:r>
+      <w:r>
+        <w:t>term link fluctuations, stable in time, to accurately</w:t>
+      </w:r>
+      <w:r>
+        <w:t xml:space="preserve"> </w:t>
+      </w:r>
+      <w:r>
+        <w:t>discriminate link quality, should rely on simple</w:t>
+      </w:r>
+      <w:r>
+        <w:t xml:space="preserve"> </w:t>
+      </w:r>
+      <w:r>
+        <w:t>computation (light memory footprint), or to have accurate</w:t>
+      </w:r>
+      <w:r>
+        <w:t xml:space="preserve"> </w:t>
+      </w:r>
+      <w:r>
+        <w:t>predefined thresholds to Discriminate unreliable</w:t>
+      </w:r>
+      <w:r>
+        <w:t xml:space="preserve"> </w:t>
+      </w:r>
+      <w:proofErr w:type="spellStart"/>
+      <w:r>
+        <w:t>neighbours</w:t>
+      </w:r>
+      <w:proofErr w:type="spellEnd"/>
+      <w:r>
+        <w:t xml:space="preserve"> (blacklist mechanism).</w:t>
+      </w:r>
+      <w:r>
+        <w:t xml:space="preserve"> </w:t>
+      </w:r>
+    </w:p>
+    <w:p>
+      <w:r>
+        <w:t>To overcome the energy waste, LQEs should</w:t>
+      </w:r>
+      <w:r>
+        <w:t xml:space="preserve"> </w:t>
+      </w:r>
+      <w:r>
+        <w:t>properly foresee the quality of the link over few samples.</w:t>
+      </w:r>
+    </w:p>
+    <w:p>
+      <w:r>
+        <w:lastRenderedPageBreak/>
+        <w:t xml:space="preserve">Since a wrong decision leads to packet loss and </w:t>
+      </w:r>
+      <w:r>
+        <w:t xml:space="preserve">neighbor </w:t>
+      </w:r>
+      <w:r>
+        <w:t>changes, which are costly. More exactly, when routing</w:t>
+      </w:r>
+      <w:r>
+        <w:t xml:space="preserve"> </w:t>
+      </w:r>
+      <w:r>
+        <w:t>relies on bad links, retransmissions at the MAC layer</w:t>
+      </w:r>
+      <w:r>
+        <w:t xml:space="preserve"> </w:t>
+      </w:r>
+      <w:r>
+        <w:t>increase, which causes energy waste. If the metric fails</w:t>
+      </w:r>
+      <w:r>
+        <w:t xml:space="preserve"> </w:t>
+      </w:r>
+      <w:r>
+        <w:t xml:space="preserve">choosing an unreliable </w:t>
+      </w:r>
+      <w:proofErr w:type="spellStart"/>
+      <w:r>
+        <w:t>neighbour</w:t>
+      </w:r>
+      <w:proofErr w:type="spellEnd"/>
+      <w:r>
+        <w:t>, interferences through</w:t>
+      </w:r>
+      <w:r>
+        <w:t xml:space="preserve"> </w:t>
+      </w:r>
+      <w:r>
+        <w:t>concurrent transmissions are introduced. Interference that</w:t>
+      </w:r>
+      <w:r>
+        <w:t xml:space="preserve"> </w:t>
+      </w:r>
+      <w:r>
+        <w:t xml:space="preserve">affects the quality of </w:t>
+      </w:r>
+      <w:proofErr w:type="spellStart"/>
+      <w:r>
+        <w:t>neighbouring</w:t>
+      </w:r>
+      <w:proofErr w:type="spellEnd"/>
+      <w:r>
+        <w:t xml:space="preserve"> links. Therefore, the</w:t>
+      </w:r>
+      <w:r>
+        <w:t xml:space="preserve"> </w:t>
+      </w:r>
+      <w:r>
+        <w:t>main requirements</w:t>
+      </w:r>
+      <w:r>
+        <w:t xml:space="preserve"> </w:t>
+      </w:r>
+      <w:r>
+        <w:t>related to forwarding data over</w:t>
+      </w:r>
+      <w:r>
+        <w:t xml:space="preserve"> </w:t>
+      </w:r>
+      <w:r>
+        <w:t>dynamic wireless links are designing good link estimators.</w:t>
       </w:r>
     </w:p>
     <w:p>
       <w:pPr>
         <w:pStyle w:val="Heading3"/>
       </w:pPr>
-      <w:bookmarkStart w:id="34" w:name="_Toc51686183"/>
-      <w:r>
-        <w:t xml:space="preserve">2.4.3 </w:t>
+      <w:bookmarkStart w:id="49" w:name="_Toc52836196"/>
+      <w:r>
+        <w:t xml:space="preserve">3.1.2 </w:t>
+      </w:r>
+      <w:r>
+        <w:t>Hardware-based Estimators</w:t>
+      </w:r>
+      <w:bookmarkEnd w:id="49"/>
+    </w:p>
+    <w:p>
+      <w:r>
+        <w:t xml:space="preserve">The IEEE 802.15.4 standard proposed two ways to assess the link quality after receiving a packet which is RSSI and LQI. RSSI is used to describe the power which is presented by received radio signal strength in dBm and coarsely correlated with the distance. However, RSSI only relies on received packets on the receiver side, not account for the number of the lost packet, and the interference can influence the RSSI value. The LQI measurement is based on the received packets but the IEEE 802.15.4 standards do not define the computation method for LQI value. The standard only states that the range of LQI value is from 0 to 255. Moreover, to develop a general computation using this metric is very difficult since the different vendor has different ways to calculate LQI value. Some studies used the RSSI or LQI to estimate the channel quality. </w:t>
+      </w:r>
+    </w:p>
+    <w:p>
+      <w:r>
+        <w:t>Noda et al. [</w:t>
+      </w:r>
+      <w:r>
+        <w:t>xx</w:t>
+      </w:r>
+      <w:r>
+        <w:t xml:space="preserve">] proposed a new channel quality metric which is based on the availability of the channel over time and meaningfully quantifies spectrum usage. However, with the presence of multipath fading, it may have problems to estimate the channel quality. </w:t>
+      </w:r>
+    </w:p>
+    <w:p>
+      <w:r>
+        <w:t xml:space="preserve">HJ </w:t>
       </w:r>
       <w:proofErr w:type="spellStart"/>
       <w:r>
-        <w:t>Cooja</w:t>
+        <w:t>Audéoud</w:t>
       </w:r>
       <w:proofErr w:type="spellEnd"/>
       <w:r>
-        <w:t xml:space="preserve"> Simulator</w:t>
-      </w:r>
-      <w:bookmarkEnd w:id="34"/>
+        <w:t xml:space="preserve"> et al. [</w:t>
+      </w:r>
+      <w:r>
+        <w:t>xx</w:t>
+      </w:r>
+      <w:r>
+        <w:t xml:space="preserve">] studied the correlation between RSSI, LQI, and PDR (Packet Delivery Ratio). The RSSI is a poor indication of PDR that one can expect on a given link, LQI (Link Quality Indicator) gives more accurate information. Thus, the work has focused on the utilization of LQI. However, in scenarios with impulsive noise, the LQI may overestimate the channel quality, since the LQI does not account for the packet loss. </w:t>
+      </w:r>
     </w:p>
     <w:p>
       <w:proofErr w:type="spellStart"/>
       <w:r>
-        <w:t>Cooja</w:t>
+        <w:t>Eskola</w:t>
       </w:r>
       <w:proofErr w:type="spellEnd"/>
       <w:r>
-        <w:t xml:space="preserve"> [17] is a Java-based simulator designed for simulating the sensors of a WSN that run </w:t>
-      </w:r>
-      <w:proofErr w:type="spellStart"/>
-      <w:r>
-        <w:t>ContikiOS</w:t>
-      </w:r>
-      <w:proofErr w:type="spellEnd"/>
-      <w:r>
-        <w:t xml:space="preserve">. It provides a set of functionalities to track the performance of the sensor nodes. </w:t>
-      </w:r>
-      <w:r>
-        <w:t>Several</w:t>
-      </w:r>
-      <w:r>
-        <w:t xml:space="preserve"> applications are provided along with the simulator such as </w:t>
-      </w:r>
-      <w:proofErr w:type="spellStart"/>
-      <w:r>
-        <w:t>MSPsim</w:t>
-      </w:r>
-      <w:proofErr w:type="spellEnd"/>
-      <w:r>
-        <w:t xml:space="preserve"> device emulator, mobility plug-ins</w:t>
-      </w:r>
-      <w:r>
-        <w:t>,</w:t>
-      </w:r>
-      <w:r>
-        <w:t xml:space="preserve"> and power</w:t>
-      </w:r>
-      <w:r>
-        <w:t xml:space="preserve"> </w:t>
-      </w:r>
-      <w:r>
-        <w:t xml:space="preserve">trace tool. </w:t>
-      </w:r>
-      <w:proofErr w:type="spellStart"/>
-      <w:r>
-        <w:t>MSPsim</w:t>
-      </w:r>
-      <w:proofErr w:type="spellEnd"/>
-      <w:r>
-        <w:t xml:space="preserve"> emulator can be used through </w:t>
-      </w:r>
-      <w:proofErr w:type="spellStart"/>
-      <w:r>
-        <w:t>Cooja</w:t>
-      </w:r>
-      <w:proofErr w:type="spellEnd"/>
-      <w:r>
-        <w:t xml:space="preserve"> to provide emulation of the sensor nodes such as </w:t>
-      </w:r>
-      <w:proofErr w:type="spellStart"/>
-      <w:r>
-        <w:t>Tmote</w:t>
-      </w:r>
-      <w:proofErr w:type="spellEnd"/>
-      <w:r>
-        <w:t xml:space="preserve"> Sky and </w:t>
-      </w:r>
-      <w:proofErr w:type="spellStart"/>
-      <w:r>
-        <w:t>Zolertia</w:t>
-      </w:r>
-      <w:proofErr w:type="spellEnd"/>
-      <w:r>
-        <w:t xml:space="preserve"> Z1 based on the MSP430 microcontroller. The simulated motes in </w:t>
-      </w:r>
-      <w:proofErr w:type="spellStart"/>
-      <w:r>
-        <w:t>Cooja</w:t>
-      </w:r>
-      <w:proofErr w:type="spellEnd"/>
-      <w:r>
-        <w:t xml:space="preserve"> have three essential properties: data memory containing the program code required to test, mote type which can be shared between multiple motes while using the same source code, and hardware </w:t>
-      </w:r>
-      <w:proofErr w:type="gramStart"/>
-      <w:r>
-        <w:t>peripherals.</w:t>
-      </w:r>
-      <w:r>
+        <w:t xml:space="preserve"> et al. [</w:t>
+      </w:r>
+      <w:r>
+        <w:t>xx</w:t>
+      </w:r>
+      <w:r>
+        <w:t xml:space="preserve">] proposed a classifier to identify disturbances in the wireless channel related to line-of-sight changes and radio frequency interferences. However, the proposed technique does not provide any metric to be used by protocols to optimize network performance. </w:t>
+      </w:r>
+    </w:p>
+    <w:p>
+      <w:r>
+        <w:t>Gomes et al. [</w:t>
+      </w:r>
+      <w:r>
+        <w:t>xx</w:t>
+      </w:r>
+      <w:r>
+        <w:t>] proposed a new type of node, the LQE node dedicated to estimating the link quality in real-time using RSSI and information obtained from received packets. Typically, the LQE node is capable of capturing the effects of multipath, interference, and link asymmetry. They use the RSSI and LQI values to infer the Packet Delivery Ratio (PDR) of the given links. Unfortunately, RSSI and PDR have been proved to be only loosely correlated in many situations.</w:t>
+      </w:r>
+    </w:p>
+    <w:p>
+      <w:pPr>
+        <w:pStyle w:val="Heading3"/>
+      </w:pPr>
+      <w:bookmarkStart w:id="50" w:name="_Toc52836197"/>
+      <w:r>
+        <w:lastRenderedPageBreak/>
+        <w:t xml:space="preserve">3.1.3 </w:t>
+      </w:r>
+      <w:r>
+        <w:t>Software-based Estimators</w:t>
+      </w:r>
+      <w:bookmarkEnd w:id="50"/>
+    </w:p>
+    <w:p>
+      <w:r>
+        <w:t xml:space="preserve">The software-based estimators such as PRR and RNP are based on the calculated information from the upper layer. The use of PRR-based metrics for links with very high or very low quality can be achieved with narrow time measurement. However, intermediate links need much larger measure time to accurate link quality estimation. The RNP is more reactive than PRR, it is calculated based on the transmitted packet in the sender side. Thus, RNP can estimate the link quality as long as the traffic is generated from the sender. However, RNP can underestimate link quality since </w:t>
+      </w:r>
+      <w:r>
+        <w:rPr>
+          <w:rFonts w:eastAsiaTheme="minorEastAsia"/>
+        </w:rPr>
+        <w:t>packets are retransmitted many times before being successfully received. This situation yields to good PRR but bad RNP</w:t>
+      </w:r>
+      <w:r>
+        <w:t xml:space="preserve">. </w:t>
+      </w:r>
+      <w:r>
+        <w:rPr>
+          <w:rFonts w:eastAsiaTheme="minorEastAsia"/>
+        </w:rPr>
+        <w:t xml:space="preserve">The Window Mean </w:t>
+      </w:r>
+      <w:bookmarkStart w:id="51" w:name="OLE_LINK34"/>
+      <w:bookmarkStart w:id="52" w:name="OLE_LINK35"/>
+      <w:r>
+        <w:rPr>
+          <w:rFonts w:eastAsiaTheme="minorEastAsia"/>
+        </w:rPr>
+        <w:t xml:space="preserve">with </w:t>
+      </w:r>
+      <w:bookmarkStart w:id="53" w:name="OLE_LINK37"/>
+      <w:bookmarkStart w:id="54" w:name="OLE_LINK36"/>
+      <w:r>
+        <w:rPr>
+          <w:rFonts w:eastAsiaTheme="minorEastAsia"/>
+        </w:rPr>
+        <w:t>Exponentially Weighted Moving Average</w:t>
+      </w:r>
+      <w:bookmarkEnd w:id="51"/>
+      <w:bookmarkEnd w:id="52"/>
+      <w:bookmarkEnd w:id="53"/>
+      <w:bookmarkEnd w:id="54"/>
+      <w:r>
+        <w:rPr>
+          <w:rFonts w:eastAsiaTheme="minorEastAsia"/>
+        </w:rPr>
+        <w:t xml:space="preserve"> (WMEWMA), Expected Transmission Count (ETX), and 4-Bit Link are some examples of RNP-based estimators. The WMEWMA is a filter-based link quality estimator that uses the Exponentially Weighted Moving Average (EWMA) filter as the main estimation technique, based on link measurements, the PRR is computed and then smoothed to the previously computed PRR using the </w:t>
+      </w:r>
+      <w:bookmarkStart w:id="55" w:name="OLE_LINK39"/>
+      <w:bookmarkStart w:id="56" w:name="OLE_LINK38"/>
+      <w:r>
+        <w:rPr>
+          <w:rFonts w:eastAsiaTheme="minorEastAsia"/>
+        </w:rPr>
+        <w:t>EWMA</w:t>
+      </w:r>
+      <w:bookmarkEnd w:id="55"/>
+      <w:bookmarkEnd w:id="56"/>
+      <w:r>
+        <w:rPr>
+          <w:rFonts w:eastAsiaTheme="minorEastAsia"/>
+        </w:rPr>
+        <w:t xml:space="preserve"> filter which provides a more stable but sufficiently agile estimation compared to PRR </w:t>
+      </w:r>
+      <w:r>
+        <w:rPr>
+          <w:rFonts w:eastAsiaTheme="minorEastAsia"/>
+        </w:rPr>
+        <w:fldChar w:fldCharType="begin" w:fldLock="1"/>
+      </w:r>
+      <w:r>
+        <w:rPr>
+          <w:rFonts w:eastAsiaTheme="minorEastAsia"/>
+        </w:rPr>
+        <w:instrText>ADDIN CSL_CITATION {"citationItems":[{"id":"ITEM-1","itemData":{"ISSN":"0975-0290","author":[{"dropping-particle":"","family":"Kirubasri","given":"G","non-dropping-particle":"","parse-names":false,"suffix":""},{"dropping-particle":"","family":"Maheswari","given":"N Uma","non-dropping-particle":"","parse-names":false,"suffix":""}],"container-title":"International Journal of Advanced Networking and Applications","id":"ITEM-1","issue":"3","issued":{"date-parts":[["2016"]]},"page":"3103","publisher":"Eswar Publications","title":"A study on hardware and software link quality metrics for wireless multimedia sensor networks","type":"article-journal","volume":"8"},"uris":["http://www.mendeley.com/documents/?uuid=4752154d-6a04-403d-9742-7e724c698baf"]}],"mendeley":{"formattedCitation":"[6]","manualFormatting":"[xx]","plainTextFormattedCitation":"[6]","previouslyFormattedCitation":"[11]"},"properties":{"noteIndex":0},"schema":"https://github.com/citation-style-language/schema/raw/master/csl-citation.json"}</w:instrText>
+      </w:r>
+      <w:r>
+        <w:rPr>
+          <w:rFonts w:eastAsiaTheme="minorEastAsia"/>
+        </w:rPr>
+        <w:fldChar w:fldCharType="separate"/>
+      </w:r>
+      <w:r>
+        <w:rPr>
+          <w:rFonts w:eastAsiaTheme="minorEastAsia"/>
+          <w:noProof/>
+        </w:rPr>
         <w:t>[</w:t>
       </w:r>
-      <w:proofErr w:type="gramEnd"/>
-      <w:r>
-        <w:t>T1]</w:t>
-      </w:r>
-    </w:p>
+      <w:r>
+        <w:rPr>
+          <w:rFonts w:eastAsiaTheme="minorEastAsia"/>
+          <w:noProof/>
+        </w:rPr>
+        <w:t>xx</w:t>
+      </w:r>
+      <w:r>
+        <w:rPr>
+          <w:rFonts w:eastAsiaTheme="minorEastAsia"/>
+          <w:noProof/>
+        </w:rPr>
+        <w:t>]</w:t>
+      </w:r>
+      <w:r>
+        <w:rPr>
+          <w:rFonts w:eastAsiaTheme="minorEastAsia"/>
+        </w:rPr>
+        <w:fldChar w:fldCharType="end"/>
+      </w:r>
+      <w:r>
+        <w:rPr>
+          <w:rFonts w:eastAsiaTheme="minorEastAsia"/>
+        </w:rPr>
+        <w:t xml:space="preserve">. The Kalman filter based link quality estimator (KLE) was proposed in </w:t>
+      </w:r>
+      <w:r>
+        <w:rPr>
+          <w:rFonts w:eastAsiaTheme="minorEastAsia"/>
+        </w:rPr>
+        <w:fldChar w:fldCharType="begin" w:fldLock="1"/>
+      </w:r>
+      <w:r>
+        <w:rPr>
+          <w:rFonts w:eastAsiaTheme="minorEastAsia"/>
+        </w:rPr>
+        <w:instrText>ADDIN CSL_CITATION {"citationItems":[{"id":"ITEM-1","itemData":{"author":[{"dropping-particle":"","family":"Woo","given":"Alec","non-dropping-particle":"","parse-names":false,"suffix":""},{"dropping-particle":"","family":"Culler","given":"David E","non-dropping-particle":"","parse-names":false,"suffix":""}],"id":"ITEM-1","issued":{"date-parts":[["2003"]]},"publisher":"Computer Science Division, University of California Oakland, Calif, USA","title":"Evaluation of efficient link reliability estimators for low-power wireless networks","type":"book"},"uris":["http://www.mendeley.com/documents/?uuid=78563357-a85d-4072-b2cb-0dc691cbf2e1"]}],"mendeley":{"formattedCitation":"[7]","manualFormatting":"[xx]","plainTextFormattedCitation":"[7]","previouslyFormattedCitation":"[12]"},"properties":{"noteIndex":0},"schema":"https://github.com/citation-style-language/schema/raw/master/csl-citation.json"}</w:instrText>
+      </w:r>
+      <w:r>
+        <w:rPr>
+          <w:rFonts w:eastAsiaTheme="minorEastAsia"/>
+        </w:rPr>
+        <w:fldChar w:fldCharType="separate"/>
+      </w:r>
+      <w:r>
+        <w:rPr>
+          <w:rFonts w:eastAsiaTheme="minorEastAsia"/>
+          <w:noProof/>
+        </w:rPr>
+        <w:t>[</w:t>
+      </w:r>
+      <w:r>
+        <w:rPr>
+          <w:rFonts w:eastAsiaTheme="minorEastAsia"/>
+          <w:noProof/>
+        </w:rPr>
+        <w:t>xx</w:t>
+      </w:r>
+      <w:r>
+        <w:rPr>
+          <w:rFonts w:eastAsiaTheme="minorEastAsia"/>
+          <w:noProof/>
+        </w:rPr>
+        <w:t>]</w:t>
+      </w:r>
+      <w:r>
+        <w:rPr>
+          <w:rFonts w:eastAsiaTheme="minorEastAsia"/>
+        </w:rPr>
+        <w:fldChar w:fldCharType="end"/>
+      </w:r>
+      <w:r>
+        <w:rPr>
+          <w:rFonts w:eastAsiaTheme="minorEastAsia"/>
+        </w:rPr>
+        <w:t xml:space="preserve"> to overcome the poor reactivity of average-based LQEs, including PRR. </w:t>
+      </w:r>
+      <w:r>
+        <w:t xml:space="preserve">The ETX </w:t>
+      </w:r>
+      <w:r>
+        <w:fldChar w:fldCharType="begin" w:fldLock="1"/>
+      </w:r>
+      <w:r>
+        <w:instrText>ADDIN CSL_CITATION {"citationItems":[{"id":"ITEM-1","itemData":{"author":[{"dropping-particle":"","family":"Couto","given":"Douglas S J","non-dropping-particle":"De","parse-names":false,"suffix":""},{"dropping-particle":"","family":"Aguayo","given":"Daniel","non-dropping-particle":"","parse-names":false,"suffix":""},{"dropping-particle":"","family":"Bicket","given":"John","non-dropping-particle":"","parse-names":false,"suffix":""},{"dropping-particle":"","family":"Morris","given":"Robert","non-dropping-particle":"","parse-names":false,"suffix":""}],"container-title":"Proceedings of the 9th annual international conference on Mobile computing and networking","id":"ITEM-1","issued":{"date-parts":[["2003"]]},"page":"134-146","title":"A high-throughput path metric for multi-hop wireless routing","type":"paper-conference"},"uris":["http://www.mendeley.com/documents/?uuid=cccfe8ca-ab15-4fd3-8dd2-c28215516334"]}],"mendeley":{"formattedCitation":"[8]","plainTextFormattedCitation":"[8]","previouslyFormattedCitation":"[13]"},"properties":{"noteIndex":0},"schema":"https://github.com/citation-style-language/schema/raw/master/csl-citation.json"}</w:instrText>
+      </w:r>
+      <w:r>
+        <w:fldChar w:fldCharType="separate"/>
+      </w:r>
+      <w:r>
+        <w:rPr>
+          <w:noProof/>
+        </w:rPr>
+        <w:t>[</w:t>
+      </w:r>
+      <w:r>
+        <w:rPr>
+          <w:noProof/>
+        </w:rPr>
+        <w:t>xx</w:t>
+      </w:r>
+      <w:r>
+        <w:rPr>
+          <w:noProof/>
+        </w:rPr>
+        <w:t>]</w:t>
+      </w:r>
+      <w:r>
+        <w:fldChar w:fldCharType="end"/>
+      </w:r>
+      <w:r>
+        <w:t xml:space="preserve"> is a receiver-initiated estimator that uses active monitoring. The ETX considers link asymmetry by estimating the PRR in both directions to calculate the PRR of the backward link and the PRR of the forward link. However, </w:t>
+      </w:r>
+      <w:r>
+        <w:fldChar w:fldCharType="begin" w:fldLock="1"/>
+      </w:r>
+      <w:r>
+        <w:instrText>ADDIN CSL_CITATION {"citationItems":[{"id":"ITEM-1","itemData":{"ISSN":"0733-8716","author":[{"dropping-particle":"","family":"Koksal","given":"Can Emre","non-dropping-particle":"","parse-names":false,"suffix":""},{"dropping-particle":"","family":"Balakrishnan","given":"Hari","non-dropping-particle":"","parse-names":false,"suffix":""}],"container-title":"IEEE Journal on selected areas in communications","id":"ITEM-1","issue":"11","issued":{"date-parts":[["2006"]]},"page":"1984-1994","publisher":"IEEE","title":"Quality-aware routing metrics for time-varying wireless mesh networks","type":"article-journal","volume":"24"},"uris":["http://www.mendeley.com/documents/?uuid=f9164cf8-66cb-4e86-b65c-1d4acadc5b8b"]}],"mendeley":{"formattedCitation":"[9]","manualFormatting":"[xx]","plainTextFormattedCitation":"[9]","previouslyFormattedCitation":"[14]"},"properties":{"noteIndex":0},"schema":"https://github.com/citation-style-language/schema/raw/master/csl-citation.json"}</w:instrText>
+      </w:r>
+      <w:r>
+        <w:fldChar w:fldCharType="separate"/>
+      </w:r>
+      <w:r>
+        <w:rPr>
+          <w:noProof/>
+        </w:rPr>
+        <w:t>[</w:t>
+      </w:r>
+      <w:r>
+        <w:rPr>
+          <w:noProof/>
+        </w:rPr>
+        <w:t>xx</w:t>
+      </w:r>
+      <w:r>
+        <w:rPr>
+          <w:noProof/>
+        </w:rPr>
+        <w:t>]</w:t>
+      </w:r>
+      <w:r>
+        <w:fldChar w:fldCharType="end"/>
+      </w:r>
+      <w:r>
+        <w:t xml:space="preserve"> found that ETX based on passive monitoring fails in overloaded (congested) networks since a large number of nodes are not able to compute the ETX because they do not receive packets. The Four-Bit (FB) </w:t>
+      </w:r>
+      <w:r>
+        <w:fldChar w:fldCharType="begin" w:fldLock="1"/>
+      </w:r>
+      <w:r>
+        <w:instrText>ADDIN CSL_CITATION {"citationItems":[{"id":"ITEM-1","itemData":{"author":[{"dropping-particle":"","family":"Fonseca","given":"Rodrigo","non-dropping-particle":"","parse-names":false,"suffix":""},{"dropping-particle":"","family":"Gnawali","given":"Omprakash","non-dropping-particle":"","parse-names":false,"suffix":""},{"dropping-particle":"","family":"Jamieson","given":"Kyle","non-dropping-particle":"","parse-names":false,"suffix":""},{"dropping-particle":"","family":"Levis","given":"Philip","non-dropping-particle":"","parse-names":false,"suffix":""}],"container-title":"HotNets","id":"ITEM-1","issued":{"date-parts":[["2007"]]},"title":"Four-bit wireless link estimation.","type":"paper-conference"},"uris":["http://www.mendeley.com/documents/?uuid=be8a6156-01f0-478c-bc38-3aa152f0ada4"]}],"mendeley":{"formattedCitation":"[10]","plainTextFormattedCitation":"[10]","previouslyFormattedCitation":"[15]"},"properties":{"noteIndex":0},"schema":"https://github.com/citation-style-language/schema/raw/master/csl-citation.json"}</w:instrText>
+      </w:r>
+      <w:r>
+        <w:fldChar w:fldCharType="separate"/>
+      </w:r>
+      <w:r>
+        <w:rPr>
+          <w:noProof/>
+        </w:rPr>
+        <w:t>[</w:t>
+      </w:r>
+      <w:r>
+        <w:rPr>
+          <w:noProof/>
+        </w:rPr>
+        <w:t>xx</w:t>
+      </w:r>
+      <w:r>
+        <w:rPr>
+          <w:noProof/>
+        </w:rPr>
+        <w:t>]</w:t>
+      </w:r>
+      <w:r>
+        <w:fldChar w:fldCharType="end"/>
+      </w:r>
+      <w:r>
+        <w:t xml:space="preserve"> Link estimation is designed with four bits of information. The first bit is obtained from the physical layer, to identify the quality of the channel in a received packet. </w:t>
+      </w:r>
+      <w:r>
+        <w:rPr>
+          <w:rFonts w:eastAsiaTheme="minorEastAsia"/>
+        </w:rPr>
+        <w:t>The ack bit is from the link layer and indicates whether an acknowledgment is received for a sent packet</w:t>
+      </w:r>
+      <w:r>
+        <w:t xml:space="preserve">, and considers forward and backward links. The other two bits are obtained from the network layer and are useful for route decisions. </w:t>
+      </w:r>
+      <w:r>
+        <w:rPr>
+          <w:rFonts w:eastAsiaTheme="minorEastAsia"/>
+        </w:rPr>
+        <w:t xml:space="preserve">FB assesses link quality as an approximation of the packet retransmissions count by combining two metrics (RNP and WMEWMA) through the EWMA filter. A simulation study was performed to compare five different LQEs (PRR, RNP, WMEWMA, ETX, and FB) on the collection tree routing protocol for smart-grid environments in </w:t>
+      </w:r>
+      <w:r>
+        <w:rPr>
+          <w:rFonts w:eastAsiaTheme="minorEastAsia"/>
+        </w:rPr>
+        <w:fldChar w:fldCharType="begin" w:fldLock="1"/>
+      </w:r>
+      <w:r>
+        <w:rPr>
+          <w:rFonts w:eastAsiaTheme="minorEastAsia"/>
+        </w:rPr>
+        <w:instrText>ADDIN CSL_CITATION {"citationItems":[{"id":"ITEM-1","itemData":{"ISSN":"1550-1477","author":[{"dropping-particle":"","family":"Gungor","given":"Vehbi C","non-dropping-particle":"","parse-names":false,"suffix":""},{"dropping-particle":"","family":"Korkmaz","given":"Mustafa Kemal","non-dropping-particle":"","parse-names":false,"suffix":""}],"container-title":"International Journal of Distributed Sensor Networks","id":"ITEM-1","issue":"2","issued":{"date-parts":[["2012"]]},"page":"214068","publisher":"SAGE Publications Sage UK: London, England","title":"Wireless link-quality estimation in smart grid environments","type":"article-journal","volume":"8"},"uris":["http://www.mendeley.com/documents/?uuid=3998af93-1835-460a-bf46-c85e84df58eb"]}],"mendeley":{"formattedCitation":"[11]","manualFormatting":"[xx]","plainTextFormattedCitation":"[11]","previouslyFormattedCitation":"[16]"},"properties":{"noteIndex":0},"schema":"https://github.com/citation-style-language/schema/raw/master/csl-citation.json"}</w:instrText>
+      </w:r>
+      <w:r>
+        <w:rPr>
+          <w:rFonts w:eastAsiaTheme="minorEastAsia"/>
+        </w:rPr>
+        <w:fldChar w:fldCharType="separate"/>
+      </w:r>
+      <w:r>
+        <w:rPr>
+          <w:rFonts w:eastAsiaTheme="minorEastAsia"/>
+          <w:noProof/>
+        </w:rPr>
+        <w:t>[</w:t>
+      </w:r>
+      <w:r>
+        <w:rPr>
+          <w:rFonts w:eastAsiaTheme="minorEastAsia"/>
+          <w:noProof/>
+        </w:rPr>
+        <w:t>xx</w:t>
+      </w:r>
+      <w:r>
+        <w:rPr>
+          <w:rFonts w:eastAsiaTheme="minorEastAsia"/>
+          <w:noProof/>
+        </w:rPr>
+        <w:t>]</w:t>
+      </w:r>
+      <w:r>
+        <w:rPr>
+          <w:rFonts w:eastAsiaTheme="minorEastAsia"/>
+        </w:rPr>
+        <w:fldChar w:fldCharType="end"/>
+      </w:r>
+      <w:r>
+        <w:rPr>
+          <w:rFonts w:eastAsiaTheme="minorEastAsia"/>
+        </w:rPr>
+        <w:t>. In the simulations described in the paper, ETX and FB presented a better performance in harsh smart grid environments, since only ETX and FB consider the link asymmetry among the evaluated LQEs. However, they are not considering the burstiness link during their measurements</w:t>
+      </w:r>
+      <w:r>
+        <w:t>.</w:t>
+      </w:r>
+    </w:p>
+    <w:p>
+      <w:pPr>
+        <w:spacing w:line="259" w:lineRule="auto"/>
+        <w:jc w:val="left"/>
+      </w:pPr>
+      <w:r>
+        <w:br w:type="page"/>
+      </w:r>
+    </w:p>
+    <w:p/>
     <w:p>
       <w:pPr>
         <w:pStyle w:val="Heading1"/>
-        <w:rPr>
-          <w:u w:val="single"/>
-        </w:rPr>
-      </w:pPr>
-      <w:bookmarkStart w:id="35" w:name="_Toc51686184"/>
-      <w:r>
-        <w:rPr>
-          <w:u w:val="single"/>
-        </w:rPr>
-        <w:t xml:space="preserve">Chapter 3: </w:t>
-      </w:r>
-      <w:r>
-        <w:rPr>
-          <w:u w:val="single"/>
-        </w:rPr>
-        <w:t>RELATED WORK</w:t>
-      </w:r>
-      <w:bookmarkEnd w:id="35"/>
+      </w:pPr>
+      <w:bookmarkStart w:id="57" w:name="_Toc52836198"/>
+      <w:r>
+        <w:t xml:space="preserve">Chapter 4: </w:t>
+      </w:r>
+      <w:r>
+        <w:t xml:space="preserve">ALGORITHM AND </w:t>
+      </w:r>
+      <w:r>
+        <w:t>IMPLEMENTATION</w:t>
+      </w:r>
+      <w:bookmarkEnd w:id="57"/>
     </w:p>
     <w:p>
       <w:pPr>
         <w:pStyle w:val="Heading2"/>
       </w:pPr>
-      <w:bookmarkStart w:id="36" w:name="_Toc51686185"/>
-      <w:r>
-        <w:t>3.1 Wireless Link Quality Estimation</w:t>
-      </w:r>
-      <w:bookmarkEnd w:id="36"/>
-    </w:p>
-    <w:p>
-      <w:pPr>
-        <w:pStyle w:val="Heading3"/>
-      </w:pPr>
-      <w:bookmarkStart w:id="37" w:name="_Toc51686186"/>
-      <w:r>
-        <w:t xml:space="preserve">3.1.1 </w:t>
-      </w:r>
-      <w:r>
-        <w:t>Category of Link Quality Estimators</w:t>
-      </w:r>
-      <w:bookmarkEnd w:id="37"/>
-    </w:p>
-    <w:p/>
-    <w:p>
-      <w:pPr>
-        <w:pStyle w:val="Heading3"/>
-      </w:pPr>
-      <w:bookmarkStart w:id="38" w:name="_Toc51686187"/>
-      <w:r>
-        <w:lastRenderedPageBreak/>
-        <w:t xml:space="preserve">3.1.2 </w:t>
-      </w:r>
-      <w:r>
-        <w:t>Hardware-based Estimators</w:t>
-      </w:r>
-      <w:bookmarkEnd w:id="38"/>
-    </w:p>
-    <w:p>
-      <w:r>
-        <w:t xml:space="preserve">The IEEE 802.15.4 standard proposed two ways to assess the link quality after receiving a packet which is RSSI and LQI. RSSI is used to describe the power which is presented by received radio signal strength in dBm and coarsely correlated with the distance. However, RSSI only relies on received packets on the receiver side, not account for the number of the lost packet, and the interference can influence the RSSI value. The LQI measurement is based on the received packets but the IEEE 802.15.4 standards do not define the computation method for LQI value. The standard only states that the range of LQI value is from 0 to 255. Moreover, to develop a general computation using this metric is very difficult since the different vendor has different ways to calculate LQI value. Some studies used the RSSI or LQI to estimate the channel quality. </w:t>
-      </w:r>
-    </w:p>
-    <w:p>
-      <w:r>
-        <w:t xml:space="preserve">Noda et al. [7] proposed a new channel quality metric which is based on the availability of the channel over time and meaningfully quantifies spectrum usage. However, with the presence of multipath fading, it may have problems to estimate the channel quality. </w:t>
-      </w:r>
-    </w:p>
-    <w:p>
-      <w:r>
-        <w:t xml:space="preserve">HJ </w:t>
-      </w:r>
-      <w:proofErr w:type="spellStart"/>
-      <w:r>
-        <w:t>Audéoud</w:t>
-      </w:r>
-      <w:proofErr w:type="spellEnd"/>
-      <w:r>
-        <w:t xml:space="preserve"> et al. [8] studied the correlation between RSSI, LQI, and PDR (Packet Delivery Ratio). The RSSI is a poor indication of PDR that one can expect on a given link, LQI (Link Quality Indicator) gives more accurate information. Thus, the work has focused on the utilization of LQI. However, in scenarios with impulsive noise, the LQI may overestimate the channel quality, since the LQI does not account for the packet loss. </w:t>
-      </w:r>
-    </w:p>
-    <w:p>
-      <w:proofErr w:type="spellStart"/>
-      <w:r>
-        <w:t>Eskola</w:t>
-      </w:r>
-      <w:proofErr w:type="spellEnd"/>
-      <w:r>
-        <w:t xml:space="preserve"> et al. [9] proposed a classifier to identify disturbances in the wireless channel related to line-of-sight changes and radio frequency interferences. However, the proposed technique does not provide any metric to be used by protocols to optimize network performance. </w:t>
-      </w:r>
-    </w:p>
-    <w:p>
-      <w:r>
-        <w:t>Gomes et al. [10] proposed a new type of node, the LQE node dedicated to estimating the link quality in real-time using RSSI and information obtained from received packets. Typically, the LQE node is capable of capturing the effects of multipath, interference, and link asymmetry. They use the RSSI and LQI values to infer the Packet Delivery Ratio (PDR) of the given links. Unfortunately, RSSI and PDR have been proved to be only loosely correlated in many situations.</w:t>
-      </w:r>
-    </w:p>
-    <w:p>
-      <w:pPr>
-        <w:pStyle w:val="Heading3"/>
-      </w:pPr>
-      <w:bookmarkStart w:id="39" w:name="_Toc51686188"/>
-      <w:r>
-        <w:t xml:space="preserve">3.1.3 </w:t>
-      </w:r>
-      <w:r>
-        <w:t>Software-based Estimators</w:t>
-      </w:r>
-      <w:bookmarkEnd w:id="39"/>
-    </w:p>
-    <w:p>
-      <w:r>
-        <w:t xml:space="preserve">The software-based estimators such as PRR and RNP are based on the calculated information from the upper layer. The use of PRR-based metrics for links with very high or very low quality can be achieved with narrow time measurement. However, intermediate links need much larger measure time to accurate link quality estimation. The RNP is more reactive than PRR, it is calculated based on the transmitted packet in the sender side. Thus, RNP can estimate the link quality as long as the traffic is generated </w:t>
-      </w:r>
-      <w:r>
-        <w:lastRenderedPageBreak/>
-        <w:t xml:space="preserve">from the sender. However, RNP can underestimate link quality since </w:t>
-      </w:r>
-      <w:r>
-        <w:rPr>
-          <w:rFonts w:eastAsiaTheme="minorEastAsia"/>
-        </w:rPr>
-        <w:t>packets are retransmitted many times before being successfully received. This situation yields to good PRR but bad RNP</w:t>
-      </w:r>
-      <w:r>
-        <w:t xml:space="preserve">. </w:t>
-      </w:r>
-      <w:r>
-        <w:rPr>
-          <w:rFonts w:eastAsiaTheme="minorEastAsia"/>
-        </w:rPr>
-        <w:t xml:space="preserve">The Window Mean </w:t>
-      </w:r>
-      <w:bookmarkStart w:id="40" w:name="OLE_LINK34"/>
-      <w:bookmarkStart w:id="41" w:name="OLE_LINK35"/>
-      <w:r>
-        <w:rPr>
-          <w:rFonts w:eastAsiaTheme="minorEastAsia"/>
-        </w:rPr>
-        <w:t xml:space="preserve">with </w:t>
-      </w:r>
-      <w:bookmarkStart w:id="42" w:name="OLE_LINK37"/>
-      <w:bookmarkStart w:id="43" w:name="OLE_LINK36"/>
-      <w:r>
-        <w:rPr>
-          <w:rFonts w:eastAsiaTheme="minorEastAsia"/>
-        </w:rPr>
-        <w:t>Exponentially Weighted Moving Average</w:t>
-      </w:r>
-      <w:bookmarkEnd w:id="40"/>
-      <w:bookmarkEnd w:id="41"/>
-      <w:bookmarkEnd w:id="42"/>
-      <w:bookmarkEnd w:id="43"/>
-      <w:r>
-        <w:rPr>
-          <w:rFonts w:eastAsiaTheme="minorEastAsia"/>
-        </w:rPr>
-        <w:t xml:space="preserve"> (WMEWMA), Expected Transmission Count (ETX), and 4-Bit Link are some examples of RNP-based estimators. The WMEWMA is a filter-based link quality estimator that uses the Exponentially Weighted Moving Average (EWMA) filter as the main estimation technique, based on link measurements, the PRR is computed and then smoothed to the previously computed PRR using the </w:t>
-      </w:r>
-      <w:bookmarkStart w:id="44" w:name="OLE_LINK39"/>
-      <w:bookmarkStart w:id="45" w:name="OLE_LINK38"/>
-      <w:r>
-        <w:rPr>
-          <w:rFonts w:eastAsiaTheme="minorEastAsia"/>
-        </w:rPr>
-        <w:t>EWMA</w:t>
-      </w:r>
-      <w:bookmarkEnd w:id="44"/>
-      <w:bookmarkEnd w:id="45"/>
-      <w:r>
-        <w:rPr>
-          <w:rFonts w:eastAsiaTheme="minorEastAsia"/>
-        </w:rPr>
-        <w:t xml:space="preserve"> filter which provides a more stable but sufficiently agile estimation compared to PRR </w:t>
-      </w:r>
-      <w:r>
-        <w:rPr>
-          <w:rFonts w:eastAsiaTheme="minorEastAsia"/>
-        </w:rPr>
-        <w:fldChar w:fldCharType="begin" w:fldLock="1"/>
-      </w:r>
-      <w:r>
-        <w:rPr>
-          <w:rFonts w:eastAsiaTheme="minorEastAsia"/>
-        </w:rPr>
-        <w:instrText>ADDIN CSL_CITATION {"citationItems":[{"id":"ITEM-1","itemData":{"ISSN":"0975-0290","author":[{"dropping-particle":"","family":"Kirubasri","given":"G","non-dropping-particle":"","parse-names":false,"suffix":""},{"dropping-particle":"","family":"Maheswari","given":"N Uma","non-dropping-particle":"","parse-names":false,"suffix":""}],"container-title":"International Journal of Advanced Networking and Applications","id":"ITEM-1","issue":"3","issued":{"date-parts":[["2016"]]},"page":"3103","publisher":"Eswar Publications","title":"A study on hardware and software link quality metrics for wireless multimedia sensor networks","type":"article-journal","volume":"8"},"uris":["http://www.mendeley.com/documents/?uuid=4752154d-6a04-403d-9742-7e724c698baf"]}],"mendeley":{"formattedCitation":"[11]","plainTextFormattedCitation":"[11]","previouslyFormattedCitation":"[11]"},"properties":{"noteIndex":0},"schema":"https://github.com/citation-style-language/schema/raw/master/csl-citation.json"}</w:instrText>
-      </w:r>
-      <w:r>
-        <w:rPr>
-          <w:rFonts w:eastAsiaTheme="minorEastAsia"/>
-        </w:rPr>
-        <w:fldChar w:fldCharType="separate"/>
-      </w:r>
-      <w:r>
-        <w:rPr>
-          <w:rFonts w:eastAsiaTheme="minorEastAsia"/>
-        </w:rPr>
-        <w:t>[11]</w:t>
-      </w:r>
-      <w:r>
-        <w:rPr>
-          <w:rFonts w:eastAsiaTheme="minorEastAsia"/>
-        </w:rPr>
-        <w:fldChar w:fldCharType="end"/>
-      </w:r>
-      <w:r>
-        <w:rPr>
-          <w:rFonts w:eastAsiaTheme="minorEastAsia"/>
-        </w:rPr>
-        <w:t xml:space="preserve">. The Kalman filter based link quality estimator (KLE) was proposed in </w:t>
-      </w:r>
-      <w:r>
-        <w:rPr>
-          <w:rFonts w:eastAsiaTheme="minorEastAsia"/>
-        </w:rPr>
-        <w:fldChar w:fldCharType="begin" w:fldLock="1"/>
-      </w:r>
-      <w:r>
-        <w:rPr>
-          <w:rFonts w:eastAsiaTheme="minorEastAsia"/>
-        </w:rPr>
-        <w:instrText>ADDIN CSL_CITATION {"citationItems":[{"id":"ITEM-1","itemData":{"author":[{"dropping-particle":"","family":"Woo","given":"Alec","non-dropping-particle":"","parse-names":false,"suffix":""},{"dropping-particle":"","family":"Culler","given":"David E","non-dropping-particle":"","parse-names":false,"suffix":""}],"id":"ITEM-1","issued":{"date-parts":[["2003"]]},"publisher":"Computer Science Division, University of California Oakland, Calif, USA","title":"Evaluation of efficient link reliability estimators for low-power wireless networks","type":"book"},"uris":["http://www.mendeley.com/documents/?uuid=78563357-a85d-4072-b2cb-0dc691cbf2e1"]}],"mendeley":{"formattedCitation":"[12]","plainTextFormattedCitation":"[12]","previouslyFormattedCitation":"[12]"},"properties":{"noteIndex":0},"schema":"https://github.com/citation-style-language/schema/raw/master/csl-citation.json"}</w:instrText>
-      </w:r>
-      <w:r>
-        <w:rPr>
-          <w:rFonts w:eastAsiaTheme="minorEastAsia"/>
-        </w:rPr>
-        <w:fldChar w:fldCharType="separate"/>
-      </w:r>
-      <w:r>
-        <w:rPr>
-          <w:rFonts w:eastAsiaTheme="minorEastAsia"/>
-        </w:rPr>
-        <w:t>[12]</w:t>
-      </w:r>
-      <w:r>
-        <w:rPr>
-          <w:rFonts w:eastAsiaTheme="minorEastAsia"/>
-        </w:rPr>
-        <w:fldChar w:fldCharType="end"/>
-      </w:r>
-      <w:r>
-        <w:rPr>
-          <w:rFonts w:eastAsiaTheme="minorEastAsia"/>
-        </w:rPr>
-        <w:t xml:space="preserve"> to overcome the poor reactivity of average-based LQEs, including PRR. </w:t>
-      </w:r>
-      <w:r>
-        <w:t xml:space="preserve">The ETX </w:t>
-      </w:r>
-      <w:r>
-        <w:fldChar w:fldCharType="begin" w:fldLock="1"/>
-      </w:r>
-      <w:r>
-        <w:instrText>ADDIN CSL_CITATION {"citationItems":[{"id":"ITEM-1","itemData":{"author":[{"dropping-particle":"","family":"Couto","given":"Douglas S J","non-dropping-particle":"De","parse-names":false,"suffix":""},{"dropping-particle":"","family":"Aguayo","given":"Daniel","non-dropping-particle":"","parse-names":false,"suffix":""},{"dropping-particle":"","family":"Bicket","given":"John","non-dropping-particle":"","parse-names":false,"suffix":""},{"dropping-particle":"","family":"Morris","given":"Robert","non-dropping-particle":"","parse-names":false,"suffix":""}],"container-title":"Proceedings of the 9th annual international conference on Mobile computing and networking","id":"ITEM-1","issued":{"date-parts":[["2003"]]},"page":"134-146","title":"A high-throughput path metric for multi-hop wireless routing","type":"paper-conference"},"uris":["http://www.mendeley.com/documents/?uuid=cccfe8ca-ab15-4fd3-8dd2-c28215516334"]}],"mendeley":{"formattedCitation":"[13]","plainTextFormattedCitation":"[13]","previouslyFormattedCitation":"[13]"},"properties":{"noteIndex":0},"schema":"https://github.com/citation-style-language/schema/raw/master/csl-citation.json"}</w:instrText>
-      </w:r>
-      <w:r>
-        <w:fldChar w:fldCharType="separate"/>
-      </w:r>
-      <w:r>
-        <w:t>[13]</w:t>
-      </w:r>
-      <w:r>
-        <w:fldChar w:fldCharType="end"/>
-      </w:r>
-      <w:r>
-        <w:t xml:space="preserve"> is a receiver-initiated estimator that uses active monitoring. The ETX considers link asymmetry by estimating the PRR in both directions to calculate the PRR of the backward link and the PRR of the forward link. However, </w:t>
-      </w:r>
-      <w:r>
-        <w:fldChar w:fldCharType="begin" w:fldLock="1"/>
-      </w:r>
-      <w:r>
-        <w:instrText>ADDIN CSL_CITATION {"citationItems":[{"id":"ITEM-1","itemData":{"ISSN":"0733-8716","author":[{"dropping-particle":"","family":"Koksal","given":"Can Emre","non-dropping-particle":"","parse-names":false,"suffix":""},{"dropping-particle":"","family":"Balakrishnan","given":"Hari","non-dropping-particle":"","parse-names":false,"suffix":""}],"container-title":"IEEE Journal on selected areas in communications","id":"ITEM-1","issue":"11","issued":{"date-parts":[["2006"]]},"page":"1984-1994","publisher":"IEEE","title":"Quality-aware routing metrics for time-varying wireless mesh networks","type":"article-journal","volume":"24"},"uris":["http://www.mendeley.com/documents/?uuid=f9164cf8-66cb-4e86-b65c-1d4acadc5b8b"]}],"mendeley":{"formattedCitation":"[14]","plainTextFormattedCitation":"[14]","previouslyFormattedCitation":"[14]"},"properties":{"noteIndex":0},"schema":"https://github.com/citation-style-language/schema/raw/master/csl-citation.json"}</w:instrText>
-      </w:r>
-      <w:r>
-        <w:fldChar w:fldCharType="separate"/>
-      </w:r>
-      <w:r>
-        <w:t>[14]</w:t>
-      </w:r>
-      <w:r>
-        <w:fldChar w:fldCharType="end"/>
-      </w:r>
-      <w:r>
-        <w:t xml:space="preserve"> found that ETX based on passive monitoring fails in overloaded (congested) networks since a large number of nodes are not able to compute the ETX because they do not receive packets. The Four-Bit (FB) </w:t>
-      </w:r>
-      <w:r>
-        <w:fldChar w:fldCharType="begin" w:fldLock="1"/>
-      </w:r>
-      <w:r>
-        <w:instrText>ADDIN CSL_CITATION {"citationItems":[{"id":"ITEM-1","itemData":{"author":[{"dropping-particle":"","family":"Fonseca","given":"Rodrigo","non-dropping-particle":"","parse-names":false,"suffix":""},{"dropping-particle":"","family":"Gnawali","given":"Omprakash","non-dropping-particle":"","parse-names":false,"suffix":""},{"dropping-particle":"","family":"Jamieson","given":"Kyle","non-dropping-particle":"","parse-names":false,"suffix":""},{"dropping-particle":"","family":"Levis","given":"Philip","non-dropping-particle":"","parse-names":false,"suffix":""}],"container-title":"HotNets","id":"ITEM-1","issued":{"date-parts":[["2007"]]},"title":"Four-bit wireless link estimation.","type":"paper-conference"},"uris":["http://www.mendeley.com/documents/?uuid=be8a6156-01f0-478c-bc38-3aa152f0ada4"]}],"mendeley":{"formattedCitation":"[15]","plainTextFormattedCitation":"[15]","previouslyFormattedCitation":"[15]"},"properties":{"noteIndex":0},"schema":"https://github.com/citation-style-language/schema/raw/master/csl-citation.json"}</w:instrText>
-      </w:r>
-      <w:r>
-        <w:fldChar w:fldCharType="separate"/>
-      </w:r>
-      <w:r>
-        <w:t>[15]</w:t>
-      </w:r>
-      <w:r>
-        <w:fldChar w:fldCharType="end"/>
-      </w:r>
-      <w:r>
-        <w:t xml:space="preserve"> Link estimation is designed with four bits of information. The first bit is obtained from the physical layer, to identify the quality of the channel in a received packet. </w:t>
-      </w:r>
-      <w:r>
-        <w:rPr>
-          <w:rFonts w:eastAsiaTheme="minorEastAsia"/>
-        </w:rPr>
-        <w:t>The ack bit is from the link layer and indicates whether an acknowledgment is received for a sent packet</w:t>
-      </w:r>
-      <w:r>
-        <w:t xml:space="preserve">, and considers forward and backward links. The other two bits are obtained from the network layer and are useful for route decisions. </w:t>
-      </w:r>
-      <w:r>
-        <w:rPr>
-          <w:rFonts w:eastAsiaTheme="minorEastAsia"/>
-        </w:rPr>
-        <w:t xml:space="preserve">FB assesses link quality as an approximation of the packet retransmissions count by combining two metrics (RNP and WMEWMA) through the EWMA filter. A simulation study was performed to compare five different LQEs (PRR, RNP, WMEWMA, ETX, and FB) on the collection tree routing protocol for smart-grid environments in </w:t>
-      </w:r>
-      <w:r>
-        <w:rPr>
-          <w:rFonts w:eastAsiaTheme="minorEastAsia"/>
-        </w:rPr>
-        <w:fldChar w:fldCharType="begin" w:fldLock="1"/>
-      </w:r>
-      <w:r>
-        <w:rPr>
-          <w:rFonts w:eastAsiaTheme="minorEastAsia"/>
-        </w:rPr>
-        <w:instrText>ADDIN CSL_CITATION {"citationItems":[{"id":"ITEM-1","itemData":{"ISSN":"1550-1477","author":[{"dropping-particle":"","family":"Gungor","given":"Vehbi C","non-dropping-particle":"","parse-names":false,"suffix":""},{"dropping-particle":"","family":"Korkmaz","given":"Mustafa Kemal","non-dropping-particle":"","parse-names":false,"suffix":""}],"container-title":"International Journal of Distributed Sensor Networks","id":"ITEM-1","issue":"2","issued":{"date-parts":[["2012"]]},"page":"214068","publisher":"SAGE Publications Sage UK: London, England","title":"Wireless link-quality estimation in smart grid environments","type":"article-journal","volume":"8"},"uris":["http://www.mendeley.com/documents/?uuid=3998af93-1835-460a-bf46-c85e84df58eb"]}],"mendeley":{"formattedCitation":"[16]","plainTextFormattedCitation":"[16]","previouslyFormattedCitation":"[16]"},"properties":{"noteIndex":0},"schema":"https://github.com/citation-style-language/schema/raw/master/csl-citation.json"}</w:instrText>
-      </w:r>
-      <w:r>
-        <w:rPr>
-          <w:rFonts w:eastAsiaTheme="minorEastAsia"/>
-        </w:rPr>
-        <w:fldChar w:fldCharType="separate"/>
-      </w:r>
-      <w:r>
-        <w:rPr>
-          <w:rFonts w:eastAsiaTheme="minorEastAsia"/>
-        </w:rPr>
-        <w:t>[16]</w:t>
-      </w:r>
-      <w:r>
-        <w:rPr>
-          <w:rFonts w:eastAsiaTheme="minorEastAsia"/>
-        </w:rPr>
-        <w:fldChar w:fldCharType="end"/>
-      </w:r>
-      <w:r>
-        <w:rPr>
-          <w:rFonts w:eastAsiaTheme="minorEastAsia"/>
-        </w:rPr>
-        <w:t>. In the simulations described in the paper, ETX and FB presented a better performance in harsh smart grid environments, since only ETX and FB consider the link asymmetry among the evaluated LQEs. However, they are not considering the burstiness link during their measurements</w:t>
-      </w:r>
-      <w:r>
-        <w:t>.</w:t>
-      </w:r>
-    </w:p>
-    <w:p>
-      <w:pPr>
-        <w:pStyle w:val="Heading1"/>
-        <w:rPr>
-          <w:u w:val="single"/>
-        </w:rPr>
-      </w:pPr>
-      <w:bookmarkStart w:id="46" w:name="_Toc51686189"/>
-      <w:r>
-        <w:rPr>
-          <w:u w:val="single"/>
-        </w:rPr>
-        <w:t xml:space="preserve">Chapter 4: </w:t>
-      </w:r>
-      <w:r>
-        <w:rPr>
-          <w:u w:val="single"/>
-        </w:rPr>
-        <w:t xml:space="preserve">ALGORITHM AND </w:t>
-      </w:r>
-      <w:r>
-        <w:rPr>
-          <w:u w:val="single"/>
-        </w:rPr>
-        <w:t>IMPLEMENTATION</w:t>
-      </w:r>
-      <w:bookmarkEnd w:id="46"/>
-    </w:p>
-    <w:p>
-      <w:pPr>
-        <w:pStyle w:val="Heading2"/>
-      </w:pPr>
-      <w:bookmarkStart w:id="47" w:name="_Toc51686190"/>
+      <w:bookmarkStart w:id="58" w:name="_Toc52836199"/>
       <w:r>
         <w:t>4.1 System Model</w:t>
       </w:r>
-      <w:bookmarkEnd w:id="47"/>
-    </w:p>
-    <w:p>
-      <w:pPr>
-        <w:pStyle w:val="p1a"/>
-      </w:pPr>
+      <w:bookmarkEnd w:id="58"/>
+    </w:p>
+    <w:p>
       <w:r>
         <w:t xml:space="preserve">We </w:t>
       </w:r>
@@ -6171,7 +7935,6 @@
               <w:rPr>
                 <w:noProof/>
               </w:rPr>
-              <w:lastRenderedPageBreak/>
               <w:drawing>
                 <wp:inline distT="0" distB="0" distL="0" distR="0" wp14:anchorId="4C8C8AFE" wp14:editId="6CEF4637">
                   <wp:extent cx="4156328" cy="2886075"/>
@@ -6190,7 +7953,7 @@
                           </pic:cNvPicPr>
                         </pic:nvPicPr>
                         <pic:blipFill>
-                          <a:blip r:embed="rId12">
+                          <a:blip r:embed="rId17">
                             <a:extLst>
                               <a:ext uri="{28A0092B-C50C-407E-A947-70E740481C1C}">
                                 <a14:useLocalDpi xmlns:a14="http://schemas.microsoft.com/office/drawing/2010/main" val="0"/>
@@ -6234,15 +7997,7 @@
               <w:jc w:val="center"/>
             </w:pPr>
             <w:r>
-              <w:t xml:space="preserve">Figure 1. An example </w:t>
-            </w:r>
-            <w:proofErr w:type="gramStart"/>
-            <w:r>
-              <w:t>network</w:t>
-            </w:r>
-            <w:proofErr w:type="gramEnd"/>
-            <w:r>
-              <w:t>.</w:t>
+              <w:t>Figure 1. An example network.</w:t>
             </w:r>
           </w:p>
         </w:tc>
@@ -6366,9 +8121,8 @@
       <w:r>
         <w:t xml:space="preserve"> denoted by </w:t>
       </w:r>
-      <w:bookmarkStart w:id="48" w:name="OLE_LINK40"/>
-      <w:bookmarkStart w:id="49" w:name="OLE_LINK41"/>
-      <w:proofErr w:type="gramStart"/>
+      <w:bookmarkStart w:id="59" w:name="OLE_LINK40"/>
+      <w:bookmarkStart w:id="60" w:name="OLE_LINK41"/>
       <w:r>
         <w:t>L</w:t>
       </w:r>
@@ -6379,7 +8133,6 @@
         <w:t>(</w:t>
       </w:r>
       <w:proofErr w:type="spellStart"/>
-      <w:proofErr w:type="gramEnd"/>
       <w:r>
         <w:rPr>
           <w:vertAlign w:val="subscript"/>
@@ -6393,8 +8146,8 @@
         </w:rPr>
         <w:t>, j)</w:t>
       </w:r>
-      <w:bookmarkEnd w:id="48"/>
-      <w:bookmarkEnd w:id="49"/>
+      <w:bookmarkEnd w:id="59"/>
+      <w:bookmarkEnd w:id="60"/>
       <w:r>
         <w:t xml:space="preserve">. </w:t>
       </w:r>
@@ -6430,8 +8183,9 @@
       <w:pPr>
         <w:pStyle w:val="Heading2"/>
       </w:pPr>
-      <w:bookmarkStart w:id="50" w:name="_Toc51686191"/>
-      <w:r>
+      <w:bookmarkStart w:id="61" w:name="_Toc52836200"/>
+      <w:r>
+        <w:lastRenderedPageBreak/>
         <w:t>4.2 The Network Con</w:t>
       </w:r>
       <w:r>
@@ -6440,12 +8194,9 @@
       <w:r>
         <w:t>tion Period</w:t>
       </w:r>
-      <w:bookmarkEnd w:id="50"/>
-    </w:p>
-    <w:p>
-      <w:pPr>
-        <w:pStyle w:val="p1a"/>
-      </w:pPr>
+      <w:bookmarkEnd w:id="61"/>
+    </w:p>
+    <w:p>
       <w:r>
         <w:t xml:space="preserve">In the </w:t>
       </w:r>
@@ -6483,13 +8234,19 @@
         <w:fldChar w:fldCharType="begin" w:fldLock="1"/>
       </w:r>
       <w:r>
-        <w:instrText>ADDIN CSL_CITATION {"citationItems":[{"id":"ITEM-1","itemData":{"author":[{"dropping-particle":"","family":"Duquennoy","given":"Simon","non-dropping-particle":"","parse-names":false,"suffix":""},{"dropping-particle":"","family":"Nahas","given":"Beshr","non-dropping-particle":"Al","parse-names":false,"suffix":""},{"dropping-particle":"","family":"Landsiedel","given":"Olaf","non-dropping-particle":"","parse-names":false,"suffix":""},{"dropping-particle":"","family":"Watteyne","given":"Thomas","non-dropping-particle":"","parse-names":false,"suffix":""}],"container-title":"Proceedings of the 13th ACM conference on embedded networked sensor systems","id":"ITEM-1","issued":{"date-parts":[["2015"]]},"page":"337-350","title":"Orchestra: Robust mesh networks through autonomously scheduled TSCH","type":"paper-conference"},"uris":["http://www.mendeley.com/documents/?uuid=310807a0-08d7-48b2-b056-b323ace687ee"]}],"mendeley":{"formattedCitation":"[17]","plainTextFormattedCitation":"[17]"},"properties":{"noteIndex":0},"schema":"https://github.com/citation-style-language/schema/raw/master/csl-citation.json"}</w:instrText>
+        <w:instrText>ADDIN CSL_CITATION {"citationItems":[{"id":"ITEM-1","itemData":{"author":[{"dropping-particle":"","family":"Duquennoy","given":"Simon","non-dropping-particle":"","parse-names":false,"suffix":""},{"dropping-particle":"","family":"Nahas","given":"Beshr","non-dropping-particle":"Al","parse-names":false,"suffix":""},{"dropping-particle":"","family":"Landsiedel","given":"Olaf","non-dropping-particle":"","parse-names":false,"suffix":""},{"dropping-particle":"","family":"Watteyne","given":"Thomas","non-dropping-particle":"","parse-names":false,"suffix":""}],"container-title":"Proceedings of the 13th ACM conference on embedded networked sensor systems","id":"ITEM-1","issued":{"date-parts":[["2015"]]},"page":"337-350","title":"Orchestra: Robust mesh networks through autonomously scheduled TSCH","type":"paper-conference"},"uris":["http://www.mendeley.com/documents/?uuid=310807a0-08d7-48b2-b056-b323ace687ee"]}],"mendeley":{"formattedCitation":"[12]","manualFormatting":"[xx]","plainTextFormattedCitation":"[12]","previouslyFormattedCitation":"[17]"},"properties":{"noteIndex":0},"schema":"https://github.com/citation-style-language/schema/raw/master/csl-citation.json"}</w:instrText>
       </w:r>
       <w:r>
         <w:fldChar w:fldCharType="separate"/>
       </w:r>
       <w:r>
-        <w:t>[17]</w:t>
+        <w:t>[</w:t>
+      </w:r>
+      <w:r>
+        <w:t>xx</w:t>
+      </w:r>
+      <w:r>
+        <w:t>]</w:t>
       </w:r>
       <w:r>
         <w:fldChar w:fldCharType="end"/>
@@ -6511,19 +8268,8 @@
       </w:r>
     </w:p>
     <w:p>
-      <w:pPr>
-        <w:pStyle w:val="p1a"/>
-      </w:pPr>
-      <w:r>
-        <w:t xml:space="preserve">In the JP, when a node starts booting, it auto-assign the schedule base on Node-ID with the rule each node autonomous assigns transmit (Tx) at timeslot calculated by (Node-ID – 1) since the timeslot value starts from 0, and receive (Rx) timeslot in all the other timeslots. For </w:t>
-      </w:r>
-      <w:proofErr w:type="gramStart"/>
-      <w:r>
-        <w:t>example</w:t>
-      </w:r>
-      <w:proofErr w:type="gramEnd"/>
-      <w:r>
-        <w:t xml:space="preserve"> with Node 1 in Figure 2, it assigns TX at timeslot 0 and Rx from timeslot 1 to 8 with the example network in Figure 1. Then all the sensor nodes start scanning mode in the same channel to detect the Enhanced Beacon (EB) packet broadcasting from the Coordinator (Node 1)</w:t>
+      <w:r>
+        <w:t>In the JP, when a node starts booting, it auto-assign the schedule base on Node-ID with the rule each node autonomous assigns transmit (Tx) at timeslot calculated by (Node-ID – 1) since the timeslot value starts from 0, and receive (Rx) timeslot in all the other timeslots. For example with Node 1 in Figure 2, it assigns TX at timeslot 0 and Rx from timeslot 1 to 8 with the example network in Figure 1. Then all the sensor nodes start scanning mode in the same channel to detect the Enhanced Beacon (EB) packet broadcasting from the Coordinator (Node 1)</w:t>
       </w:r>
       <w:r>
         <w:t xml:space="preserve"> to join the network</w:t>
@@ -6582,7 +8328,6 @@
               <w:rPr>
                 <w:noProof/>
               </w:rPr>
-              <w:lastRenderedPageBreak/>
               <w:drawing>
                 <wp:inline distT="0" distB="0" distL="0" distR="0" wp14:anchorId="6EAFC35F" wp14:editId="67E7088C">
                   <wp:extent cx="4264762" cy="2141338"/>
@@ -6601,7 +8346,7 @@
                           </pic:cNvPicPr>
                         </pic:nvPicPr>
                         <pic:blipFill>
-                          <a:blip r:embed="rId13" cstate="print">
+                          <a:blip r:embed="rId18" cstate="print">
                             <a:extLst>
                               <a:ext uri="{28A0092B-C50C-407E-A947-70E740481C1C}">
                                 <a14:useLocalDpi xmlns:a14="http://schemas.microsoft.com/office/drawing/2010/main" val="0"/>
@@ -6657,15 +8402,7 @@
         <w:t xml:space="preserve">In the MLQP, we use Probe Packet to measure the link quality in the receiver node. </w:t>
       </w:r>
       <w:r>
-        <w:t xml:space="preserve">The number of probes has been predefined for the MLQP. Each node creates Probe </w:t>
-      </w:r>
-      <w:proofErr w:type="gramStart"/>
-      <w:r>
-        <w:t>Packet(</w:t>
-      </w:r>
-      <w:proofErr w:type="gramEnd"/>
-      <w:r>
-        <w:t xml:space="preserve">id, sequence) where </w:t>
+        <w:t xml:space="preserve">The number of probes has been predefined for the MLQP. Each node creates Probe Packet(id, sequence) where </w:t>
       </w:r>
       <w:proofErr w:type="spellStart"/>
       <w:r>
@@ -6673,23 +8410,11 @@
       </w:r>
       <w:proofErr w:type="spellEnd"/>
       <w:r>
-        <w:t xml:space="preserve"> is its node id and sequence is a sequence of Probe Packet and broadcast based on Orchestra timeslot in each slot frame until it reaches the number of probes. If the node receiving the Probe Packet, by using the sequence number, the node will count the burstiness value by each sender node then add to the Burstiness Distribution List. For example, Node 1 received Probe Packet from Node 4 with the sequence number is 15, denoted by </w:t>
-      </w:r>
-      <w:proofErr w:type="gramStart"/>
-      <w:r>
-        <w:t>P(</w:t>
-      </w:r>
-      <w:proofErr w:type="gramEnd"/>
-      <w:r>
-        <w:t xml:space="preserve">4, 15). The next received Probe Packet from Node 4 is </w:t>
-      </w:r>
-      <w:proofErr w:type="gramStart"/>
-      <w:r>
-        <w:t>P(</w:t>
-      </w:r>
-      <w:proofErr w:type="gramEnd"/>
-      <w:r>
-        <w:t>4, 18). It means that t</w:t>
+        <w:t xml:space="preserve"> is its node id and sequence is a sequence of Probe Packet and broadcast based on Orchestra timeslot in each slot frame until it reaches the number of probes. If the node receiving the Probe Packet, by using </w:t>
+      </w:r>
+      <w:r>
+        <w:lastRenderedPageBreak/>
+        <w:t>the sequence number, the node will count the burstiness value by each sender node then add to the Burstiness Distribution List. For example, Node 1 received Probe Packet from Node 4 with the sequence number is 15, denoted by P(4, 15). The next received Probe Packet from Node 4 is P(4, 18). It means that t</w:t>
       </w:r>
       <w:r>
         <w:t xml:space="preserve">wo consecutive losses </w:t>
@@ -6704,12 +8429,10 @@
         <w:t xml:space="preserve"> 16 and 17 from Node 3, thus burstiness value is 2. For each pair of connected node Ni and Nj, we have the link L(</w:t>
       </w:r>
       <w:proofErr w:type="spellStart"/>
-      <w:proofErr w:type="gramStart"/>
       <w:r>
         <w:t>i,j</w:t>
       </w:r>
       <w:proofErr w:type="spellEnd"/>
-      <w:proofErr w:type="gramEnd"/>
       <w:r>
         <w:t>) has the Burstiness Distribution List.</w:t>
       </w:r>
@@ -6739,15 +8462,7 @@
               <w:jc w:val="center"/>
             </w:pPr>
             <w:r>
-              <w:t xml:space="preserve">Table 1. Burstiness Distribution List of link </w:t>
-            </w:r>
-            <w:proofErr w:type="gramStart"/>
-            <w:r>
-              <w:t>L(</w:t>
-            </w:r>
-            <w:proofErr w:type="gramEnd"/>
-            <w:r>
-              <w:t>1, 4) in MLQP.</w:t>
+              <w:t>Table 1. Burstiness Distribution List of link L(1, 4) in MLQP.</w:t>
             </w:r>
           </w:p>
         </w:tc>
@@ -6871,7 +8586,7 @@
                   <w:pPr>
                     <w:jc w:val="center"/>
                   </w:pPr>
-                  <w:bookmarkStart w:id="51" w:name="_Hlk51706393"/>
+                  <w:bookmarkStart w:id="62" w:name="_Hlk51706393"/>
                   <w:r>
                     <w:t>Burstiness time count</w:t>
                   </w:r>
@@ -6943,7 +8658,7 @@
                 </w:p>
               </w:tc>
             </w:tr>
-            <w:bookmarkEnd w:id="51"/>
+            <w:bookmarkEnd w:id="62"/>
           </w:tbl>
           <w:p>
             <w:pPr>
@@ -6959,15 +8674,7 @@
         <w:t>For e</w:t>
       </w:r>
       <w:r>
-        <w:t xml:space="preserve">xample with link </w:t>
-      </w:r>
-      <w:proofErr w:type="gramStart"/>
-      <w:r>
-        <w:t>L(</w:t>
-      </w:r>
-      <w:proofErr w:type="gramEnd"/>
-      <w:r>
-        <w:t xml:space="preserve">1, 4), we have a Burstiness Distribution list as shown in Table 1 with the </w:t>
+        <w:t xml:space="preserve">xample with link L(1, 4), we have a Burstiness Distribution list as shown in Table 1 with the </w:t>
       </w:r>
       <w:r>
         <w:t xml:space="preserve">burstiness value from 0 to 4 and the burstiness time </w:t>
@@ -6982,11 +8689,7 @@
         <w:t>.</w:t>
       </w:r>
       <w:r>
-        <w:t xml:space="preserve"> With the case, the burstiness value is 0 mean that the burstiness does not happen and node 4 has received the probe packet successfully consecutively 634 times. In case burstiness value is 4 means that the burstiness happens in </w:t>
-      </w:r>
-      <w:r>
-        <w:lastRenderedPageBreak/>
-        <w:t xml:space="preserve">4 consecutive transmissions, but it only happens 1 time. </w:t>
+        <w:t xml:space="preserve"> With the case, the burstiness value is 0 mean that the burstiness does not happen and node 4 has received the probe packet successfully consecutively 634 times. In case burstiness value is 4 means that the burstiness happens in 4 consecutive transmissions, but it only happens 1 time. </w:t>
       </w:r>
       <w:r>
         <w:t>In this example,</w:t>
@@ -7026,7 +8729,7 @@
             <w:pPr>
               <w:jc w:val="center"/>
             </w:pPr>
-            <w:ins w:id="52" w:author="Mr Tan" w:date="2020-09-29T15:37:00Z">
+            <w:ins w:id="63" w:author="Mr Tan" w:date="2020-09-29T15:37:00Z">
               <w:r>
                 <w:rPr>
                   <w:noProof/>
@@ -7049,7 +8752,7 @@
                             </pic:cNvPicPr>
                           </pic:nvPicPr>
                           <pic:blipFill>
-                            <a:blip r:embed="rId14">
+                            <a:blip r:embed="rId19">
                               <a:extLst>
                                 <a:ext uri="{28A0092B-C50C-407E-A947-70E740481C1C}">
                                   <a14:useLocalDpi xmlns:a14="http://schemas.microsoft.com/office/drawing/2010/main" val="0"/>
@@ -7105,6 +8808,7 @@
     </w:tbl>
     <w:p>
       <w:r>
+        <w:lastRenderedPageBreak/>
         <w:t xml:space="preserve">Figure </w:t>
       </w:r>
       <w:r>
@@ -7127,20 +8831,11 @@
       <w:pPr>
         <w:pStyle w:val="Heading2"/>
       </w:pPr>
-      <w:bookmarkStart w:id="53" w:name="_Toc51686192"/>
-      <w:r>
-        <w:lastRenderedPageBreak/>
-        <w:t xml:space="preserve">4.3 Calculate </w:t>
-      </w:r>
-      <w:proofErr w:type="gramStart"/>
-      <w:r>
-        <w:t>The</w:t>
-      </w:r>
-      <w:proofErr w:type="gramEnd"/>
-      <w:r>
-        <w:t xml:space="preserve"> Number Of Retransmission</w:t>
-      </w:r>
-      <w:bookmarkEnd w:id="53"/>
+      <w:bookmarkStart w:id="64" w:name="_Toc52836201"/>
+      <w:r>
+        <w:t>4.3 Calculate The Number Of Retransmission</w:t>
+      </w:r>
+      <w:bookmarkEnd w:id="64"/>
     </w:p>
     <w:tbl>
       <w:tblPr>
@@ -7164,7 +8859,7 @@
             <w:pPr>
               <w:jc w:val="center"/>
             </w:pPr>
-            <w:ins w:id="54" w:author="Mr Tan" w:date="2020-09-29T15:57:00Z">
+            <w:ins w:id="65" w:author="Mr Tan" w:date="2020-09-29T15:57:00Z">
               <w:r>
                 <w:rPr>
                   <w:b/>
@@ -7188,7 +8883,7 @@
                             </pic:cNvPicPr>
                           </pic:nvPicPr>
                           <pic:blipFill>
-                            <a:blip r:embed="rId15">
+                            <a:blip r:embed="rId20">
                               <a:extLst>
                                 <a:ext uri="{28A0092B-C50C-407E-A947-70E740481C1C}">
                                   <a14:useLocalDpi xmlns:a14="http://schemas.microsoft.com/office/drawing/2010/main" val="0"/>
@@ -7247,15 +8942,7 @@
         <w:t xml:space="preserve">To </w:t>
       </w:r>
       <w:r>
-        <w:t xml:space="preserve">determine the impact of the number of probes packet we use in the MLQP with the Burstiness value, we evaluate the variation of Burstiness Max value and the Burstiness Time Count of Burstiness Max base on some config of the number of probes. Figure 4 shows the variation of burstiness max value with the config of the number of probes from 100 to 15000 packets. We can see the Burstiness Max value slightly increase with the increase in the number of probes. Figure 5 shows the Burstiness Time Count of Burstiness Max value (the time Burstiness Max happened) during the number of probes. As the result, we can see the Burstiness Max value happen always lower than 1% of the number of probes packet. Base on this observation, we define our algorithm to calculate the number of </w:t>
-      </w:r>
-      <w:proofErr w:type="gramStart"/>
-      <w:r>
-        <w:t>retransmission</w:t>
-      </w:r>
-      <w:proofErr w:type="gramEnd"/>
-      <w:r>
-        <w:t xml:space="preserve"> by using Burstiness Distribution.</w:t>
+        <w:t>determine the impact of the number of probes packet we use in the MLQP with the Burstiness value, we evaluate the variation of Burstiness Max value and the Burstiness Time Count of Burstiness Max base on some config of the number of probes. Figure 4 shows the variation of burstiness max value with the config of the number of probes from 100 to 15000 packets. We can see the Burstiness Max value slightly increase with the increase in the number of probes. Figure 5 shows the Burstiness Time Count of Burstiness Max value (the time Burstiness Max happened) during the number of probes. As the result, we can see the Burstiness Max value happen always lower than 1% of the number of probes packet. Base on this observation, we define our algorithm to calculate the number of retransmission by using Burstiness Distribution.</w:t>
       </w:r>
     </w:p>
     <w:tbl>
@@ -7303,7 +8990,7 @@
                           </pic:cNvPicPr>
                         </pic:nvPicPr>
                         <pic:blipFill>
-                          <a:blip r:embed="rId16">
+                          <a:blip r:embed="rId21">
                             <a:extLst>
                               <a:ext uri="{28A0092B-C50C-407E-A947-70E740481C1C}">
                                 <a14:useLocalDpi xmlns:a14="http://schemas.microsoft.com/office/drawing/2010/main" val="0"/>
@@ -7333,8 +9020,6 @@
             </w:r>
           </w:p>
         </w:tc>
-        <w:bookmarkStart w:id="55" w:name="_GoBack"/>
-        <w:bookmarkEnd w:id="55"/>
       </w:tr>
       <w:tr>
         <w:trPr>
@@ -7357,18 +9042,10 @@
     </w:tbl>
     <w:p>
       <w:r>
-        <w:t xml:space="preserve">We present the algorithm to calculate the number of </w:t>
-      </w:r>
-      <w:proofErr w:type="gramStart"/>
-      <w:r>
-        <w:t>retransmission</w:t>
-      </w:r>
-      <w:proofErr w:type="gramEnd"/>
-      <w:r>
-        <w:t xml:space="preserve"> by Burstiness Distribution. </w:t>
-      </w:r>
-      <w:bookmarkStart w:id="56" w:name="OLE_LINK52"/>
-      <w:bookmarkStart w:id="57" w:name="OLE_LINK53"/>
+        <w:t xml:space="preserve">We present the algorithm to calculate the number of retransmission by Burstiness Distribution. </w:t>
+      </w:r>
+      <w:bookmarkStart w:id="66" w:name="OLE_LINK52"/>
+      <w:bookmarkStart w:id="67" w:name="OLE_LINK53"/>
       <w:r>
         <w:t>The key idea to calculate the number of retran</w:t>
       </w:r>
@@ -7396,8 +9073,8 @@
       <w:r>
         <w:t>mission</w:t>
       </w:r>
-      <w:bookmarkEnd w:id="56"/>
-      <w:bookmarkEnd w:id="57"/>
+      <w:bookmarkEnd w:id="66"/>
+      <w:bookmarkEnd w:id="67"/>
       <w:r>
         <w:t xml:space="preserve">. For example, to reach the PRR target 99% for </w:t>
       </w:r>
@@ -7405,17 +9082,12 @@
         <w:t xml:space="preserve">the </w:t>
       </w:r>
       <w:r>
-        <w:t xml:space="preserve">data transmission period, the loss ratio should lower than 1% for each link. If the route has n hops, then every link </w:t>
-      </w:r>
-      <w:proofErr w:type="gramStart"/>
-      <w:r>
-        <w:t>L</w:t>
+        <w:t>data transmission period, the loss ratio should lower than 1% for each link. If the route has n hops, then every link L</w:t>
       </w:r>
       <w:r>
         <w:t>(</w:t>
       </w:r>
       <w:proofErr w:type="spellStart"/>
-      <w:proofErr w:type="gramEnd"/>
       <w:r>
         <w:t>i</w:t>
       </w:r>
@@ -7461,15 +9133,7 @@
         <w:t xml:space="preserve">the </w:t>
       </w:r>
       <w:r>
-        <w:t xml:space="preserve">number of probes is 5000, it means that 1% of 5000 packets can be lost. The number of allow packet loss is 50. From the distribution of burstiness value, we can calculate the number of </w:t>
-      </w:r>
-      <w:proofErr w:type="gramStart"/>
-      <w:r>
-        <w:t>retransmission</w:t>
-      </w:r>
-      <w:proofErr w:type="gramEnd"/>
-      <w:r>
-        <w:t xml:space="preserve"> for successful packet tran</w:t>
+        <w:t>number of probes is 5000, it means that 1% of 5000 packets can be lost. The number of allow packet loss is 50. From the distribution of burstiness value, we can calculate the number of retransmission for successful packet tran</w:t>
       </w:r>
       <w:r>
         <w:t>s</w:t>
@@ -7533,23 +9197,7 @@
                 <w:b/>
                 <w:bCs/>
               </w:rPr>
-              <w:t xml:space="preserve">Algorithm 1: Calculate Number </w:t>
-            </w:r>
-            <w:proofErr w:type="gramStart"/>
-            <w:r>
-              <w:rPr>
-                <w:b/>
-                <w:bCs/>
-              </w:rPr>
-              <w:t>Of</w:t>
-            </w:r>
-            <w:proofErr w:type="gramEnd"/>
-            <w:r>
-              <w:rPr>
-                <w:b/>
-                <w:bCs/>
-              </w:rPr>
-              <w:t xml:space="preserve"> Retran</w:t>
+              <w:t>Algorithm 1: Calculate Number Of Retran</w:t>
             </w:r>
             <w:r>
               <w:rPr>
@@ -7935,17 +9583,9 @@
               <w:rPr>
                 <w:rFonts w:ascii="Times New Roman" w:hAnsi="Times New Roman"/>
               </w:rPr>
-              <w:t xml:space="preserve"> 1 − </w:t>
-            </w:r>
-            <w:proofErr w:type="gramStart"/>
-            <w:r>
-              <w:rPr>
-                <w:rFonts w:ascii="Times New Roman" w:hAnsi="Times New Roman"/>
-              </w:rPr>
-              <w:t>pow(</w:t>
+              <w:t xml:space="preserve"> 1 − pow(</w:t>
             </w:r>
             <w:proofErr w:type="spellStart"/>
-            <w:proofErr w:type="gramEnd"/>
             <w:r>
               <w:rPr>
                 <w:rFonts w:ascii="Times New Roman" w:hAnsi="Times New Roman"/>
@@ -7992,7 +9632,7 @@
                 <w:rFonts w:ascii="Times New Roman" w:hAnsi="Times New Roman"/>
               </w:rPr>
             </w:pPr>
-            <w:bookmarkStart w:id="58" w:name="_Hlk51420740"/>
+            <w:bookmarkStart w:id="68" w:name="_Hlk51420740"/>
             <w:r>
               <w:rPr>
                 <w:rFonts w:ascii="Times New Roman" w:hAnsi="Times New Roman"/>
@@ -8240,7 +9880,7 @@
           </w:p>
         </w:tc>
       </w:tr>
-      <w:bookmarkEnd w:id="58"/>
+      <w:bookmarkEnd w:id="68"/>
       <w:tr>
         <w:trPr>
           <w:trHeight w:val="542"/>
@@ -9312,21 +10952,13 @@
         <w:t>o</w:t>
       </w:r>
       <w:r>
-        <w:t xml:space="preserve">f </w:t>
-      </w:r>
-      <w:proofErr w:type="gramStart"/>
-      <w:r>
-        <w:t>retran</w:t>
+        <w:t>f retran</w:t>
       </w:r>
       <w:r>
         <w:t>s</w:t>
       </w:r>
       <w:r>
-        <w:t>mission</w:t>
-      </w:r>
-      <w:proofErr w:type="gramEnd"/>
-      <w:r>
-        <w:t xml:space="preserve"> for each link of the node. The input parameter is the</w:t>
+        <w:t>mission for each link of the node. The input parameter is the</w:t>
       </w:r>
       <w:r>
         <w:t xml:space="preserve"> sorted</w:t>
@@ -9918,38 +11550,27 @@
         <w:t xml:space="preserve"> loss</w:t>
       </w:r>
       <w:r>
-        <w:t xml:space="preserve">) we set the number of </w:t>
-      </w:r>
-      <w:proofErr w:type="gramStart"/>
-      <w:r>
-        <w:t>retransmission</w:t>
-      </w:r>
-      <w:proofErr w:type="gramEnd"/>
-      <w:r>
-        <w:t xml:space="preserve"> by the current burstiness value in the Burstiness Distribution List. Else, the current packet loss will be increased by the number of loss count get from the Burstiness Distribution List.</w:t>
+        <w:t>) we set the number of retransmission by the current burstiness value in the Burstiness Distribution List. Else, the current packet loss will be increased by the number of loss count get from the Burstiness Distribution List.</w:t>
       </w:r>
     </w:p>
     <w:p>
       <w:pPr>
         <w:pStyle w:val="Heading2"/>
       </w:pPr>
-      <w:bookmarkStart w:id="59" w:name="_Toc51686193"/>
+      <w:bookmarkStart w:id="69" w:name="_Toc52836202"/>
       <w:r>
         <w:lastRenderedPageBreak/>
         <w:t xml:space="preserve">4.4 </w:t>
       </w:r>
-      <w:bookmarkEnd w:id="59"/>
       <w:r>
         <w:t xml:space="preserve">A </w:t>
       </w:r>
       <w:r>
         <w:t>Minimal Retransmission and Reliable Routing Protocol using Burstiness Distribution Metric</w:t>
       </w:r>
-    </w:p>
-    <w:p>
-      <w:pPr>
-        <w:pStyle w:val="p1a"/>
-      </w:pPr>
+      <w:bookmarkEnd w:id="69"/>
+    </w:p>
+    <w:p>
       <w:r>
         <w:t xml:space="preserve">In this section, we propose the Minimal Retransmission and Reliable Routing Protocol (MRR) that using our Burstiness Distribution Metric to find the minimal retransmission path and reach our target PRR for reliability. We use the network topology as Figure 1 and use the number of probes is 1000 packets in MLQP. We use the config Directed Graph Radio Medium (DGRM) mode in </w:t>
       </w:r>
@@ -10012,7 +11633,7 @@
                           </pic:cNvPicPr>
                         </pic:nvPicPr>
                         <pic:blipFill>
-                          <a:blip r:embed="rId17">
+                          <a:blip r:embed="rId22">
                             <a:extLst>
                               <a:ext uri="{28A0092B-C50C-407E-A947-70E740481C1C}">
                                 <a14:useLocalDpi xmlns:a14="http://schemas.microsoft.com/office/drawing/2010/main" val="0"/>
@@ -10064,23 +11685,7 @@
     </w:tbl>
     <w:p>
       <w:r>
-        <w:t xml:space="preserve">After the MLQP, the receiver node calculates the number of </w:t>
-      </w:r>
-      <w:proofErr w:type="gramStart"/>
-      <w:r>
-        <w:t>retransmission</w:t>
-      </w:r>
-      <w:proofErr w:type="gramEnd"/>
-      <w:r>
-        <w:t xml:space="preserve"> for each incoming link of the neighbor node by Algorithm 1 using Burstiness Distribution Metric. Figure 7 shows the network graph with the number of </w:t>
-      </w:r>
-      <w:proofErr w:type="gramStart"/>
-      <w:r>
-        <w:t>retransmission</w:t>
-      </w:r>
-      <w:proofErr w:type="gramEnd"/>
-      <w:r>
-        <w:t xml:space="preserve"> as the metric value for the routing protocol.</w:t>
+        <w:t>After the MLQP, the receiver node calculates the number of retransmission for each incoming link of the neighbor node by Algorithm 1 using Burstiness Distribution Metric. Figure 7 shows the network graph with the number of retransmission as the metric value for the routing protocol.</w:t>
       </w:r>
     </w:p>
     <w:tbl>
@@ -10109,6 +11714,7 @@
               <w:rPr>
                 <w:noProof/>
               </w:rPr>
+              <w:lastRenderedPageBreak/>
               <w:drawing>
                 <wp:inline distT="0" distB="0" distL="0" distR="0" wp14:anchorId="4D1CFE7C" wp14:editId="6C5BA8D2">
                   <wp:extent cx="4158275" cy="2812212"/>
@@ -10127,7 +11733,7 @@
                           </pic:cNvPicPr>
                         </pic:nvPicPr>
                         <pic:blipFill>
-                          <a:blip r:embed="rId18">
+                          <a:blip r:embed="rId23">
                             <a:extLst>
                               <a:ext uri="{28A0092B-C50C-407E-A947-70E740481C1C}">
                                 <a14:useLocalDpi xmlns:a14="http://schemas.microsoft.com/office/drawing/2010/main" val="0"/>
@@ -10171,16 +11777,7 @@
               <w:jc w:val="center"/>
             </w:pPr>
             <w:r>
-              <w:lastRenderedPageBreak/>
-              <w:t xml:space="preserve">Figure 7. Network graph with the number of </w:t>
-            </w:r>
-            <w:proofErr w:type="gramStart"/>
-            <w:r>
-              <w:t>retransmission</w:t>
-            </w:r>
-            <w:proofErr w:type="gramEnd"/>
-            <w:r>
-              <w:t>.</w:t>
+              <w:t>Figure 7. Network graph with the number of retransmission.</w:t>
             </w:r>
           </w:p>
         </w:tc>
@@ -10188,22 +11785,161 @@
     </w:tbl>
     <w:p>
       <w:r>
-        <w:t xml:space="preserve">We only focus on the converge cast network here, so the MRR aims to find the path from the node to the sink and uses the number of </w:t>
-      </w:r>
-      <w:proofErr w:type="gramStart"/>
-      <w:r>
-        <w:t>retransmission</w:t>
-      </w:r>
-      <w:proofErr w:type="gramEnd"/>
-      <w:r>
-        <w:t xml:space="preserve"> as route metric. Besides, the same approach can be applied for the download graph routing to control the node from the sink. In this paper, we only present the converge cast network. The route discovery process is performed by exchanging Route Request (RR) control packets between the node and the neighbor nodes. Each node maintains the neighbor list and the routing table for routing data packets. The routing table consists of a Route Entry (RE) with </w:t>
-      </w:r>
-      <w:proofErr w:type="gramStart"/>
+        <w:t>We only focus on the converge cast network here, so the MRR aims to find the path from the node to the sink and uses the number of retransmission as route metric. Besides, the same approach can be applied for the download graph routing to control the node from the sink. In this paper, we only present the converge cast network. The route discovery process is performed by exchanging Route Request (RR) control packets between the node and the neighbor nodes. Each node maintains the neighbor list and the routing table for routing data packets. The routing table consists of a Route Entry (RE) with RE(</w:t>
+      </w:r>
+      <w:proofErr w:type="spellStart"/>
+      <w:r>
+        <w:t>p</w:t>
+      </w:r>
+      <w:r>
+        <w:rPr>
+          <w:vertAlign w:val="subscript"/>
+        </w:rPr>
+        <w:t>id</w:t>
+      </w:r>
+      <w:proofErr w:type="spellEnd"/>
+      <w:r>
+        <w:t xml:space="preserve">, h, r). The </w:t>
+      </w:r>
+      <w:proofErr w:type="spellStart"/>
+      <w:r>
+        <w:t>p</w:t>
+      </w:r>
+      <w:r>
+        <w:rPr>
+          <w:vertAlign w:val="subscript"/>
+        </w:rPr>
+        <w:t>id</w:t>
+      </w:r>
+      <w:proofErr w:type="spellEnd"/>
+      <w:r>
+        <w:t xml:space="preserve"> denoted the parent identifier and h is the hop count, r is the rank calculated by the sum of retransmission through the path from that node to the sink node. The sink node will have RE(0, 0, 0) which means it doesn’t have a parent, the hop count is 0 and the rank is 0. The MRR starts from the sink node by broadcasting the RR control packet. The RR packet carries </w:t>
+      </w:r>
+      <w:bookmarkStart w:id="70" w:name="OLE_LINK56"/>
+      <w:bookmarkStart w:id="71" w:name="OLE_LINK57"/>
+      <w:r>
+        <w:t>RR(</w:t>
+      </w:r>
+      <w:proofErr w:type="spellStart"/>
+      <w:r>
+        <w:t>s</w:t>
+      </w:r>
+      <w:r>
+        <w:rPr>
+          <w:vertAlign w:val="subscript"/>
+        </w:rPr>
+        <w:t>id</w:t>
+      </w:r>
+      <w:proofErr w:type="spellEnd"/>
+      <w:r>
+        <w:t>, h, [</w:t>
+      </w:r>
+      <w:proofErr w:type="spellStart"/>
+      <w:r>
+        <w:t>nbr_list</w:t>
+      </w:r>
+      <w:proofErr w:type="spellEnd"/>
+      <w:r>
+        <w:t>(</w:t>
+      </w:r>
+      <w:proofErr w:type="spellStart"/>
+      <w:r>
+        <w:t>n</w:t>
+      </w:r>
+      <w:r>
+        <w:rPr>
+          <w:vertAlign w:val="subscript"/>
+        </w:rPr>
+        <w:t>id</w:t>
+      </w:r>
+      <w:proofErr w:type="spellEnd"/>
+      <w:r>
+        <w:t>, r)]</w:t>
+      </w:r>
+      <w:bookmarkEnd w:id="70"/>
+      <w:bookmarkEnd w:id="71"/>
+      <w:r>
+        <w:t xml:space="preserve">) where </w:t>
+      </w:r>
+      <w:proofErr w:type="spellStart"/>
+      <w:r>
+        <w:t>s</w:t>
+      </w:r>
+      <w:r>
+        <w:rPr>
+          <w:vertAlign w:val="subscript"/>
+        </w:rPr>
+        <w:t>id</w:t>
+      </w:r>
+      <w:proofErr w:type="spellEnd"/>
+      <w:r>
+        <w:t xml:space="preserve"> denotes the ID of sender node, h denotes hop count of sender node, and the </w:t>
+      </w:r>
+      <w:proofErr w:type="spellStart"/>
+      <w:r>
+        <w:t>nbr_list</w:t>
+      </w:r>
+      <w:proofErr w:type="spellEnd"/>
+      <w:r>
+        <w:t>(id, r) denotes the neighbor list which contains neighbor ID (</w:t>
+      </w:r>
+      <w:proofErr w:type="spellStart"/>
+      <w:r>
+        <w:t>n</w:t>
+      </w:r>
+      <w:r>
+        <w:rPr>
+          <w:vertAlign w:val="subscript"/>
+        </w:rPr>
+        <w:t>id</w:t>
+      </w:r>
+      <w:proofErr w:type="spellEnd"/>
+      <w:r>
+        <w:t>) and the rank (r) of neighbor node calculated by the number of retransmission from this neighbor to sender node plus the rank of sender node. When a node Y receives RR(</w:t>
+      </w:r>
+      <w:proofErr w:type="spellStart"/>
+      <w:r>
+        <w:t>s</w:t>
+      </w:r>
+      <w:r>
+        <w:rPr>
+          <w:vertAlign w:val="subscript"/>
+        </w:rPr>
+        <w:t>id</w:t>
+      </w:r>
+      <w:proofErr w:type="spellEnd"/>
+      <w:r>
+        <w:t>, h, [</w:t>
+      </w:r>
+      <w:proofErr w:type="spellStart"/>
+      <w:r>
+        <w:t>nbr_list</w:t>
+      </w:r>
+      <w:proofErr w:type="spellEnd"/>
+      <w:r>
+        <w:t>(</w:t>
+      </w:r>
+      <w:proofErr w:type="spellStart"/>
+      <w:r>
+        <w:t>n</w:t>
+      </w:r>
+      <w:r>
+        <w:rPr>
+          <w:vertAlign w:val="subscript"/>
+        </w:rPr>
+        <w:t>id</w:t>
+      </w:r>
+      <w:proofErr w:type="spellEnd"/>
+      <w:r>
+        <w:t xml:space="preserve">, r)]) packet from node X, it and creates a </w:t>
+      </w:r>
+      <w:bookmarkStart w:id="72" w:name="OLE_LINK58"/>
+      <w:bookmarkStart w:id="73" w:name="OLE_LINK59"/>
+      <w:bookmarkStart w:id="74" w:name="OLE_LINK60"/>
       <w:r>
         <w:t>RE(</w:t>
       </w:r>
       <w:proofErr w:type="spellStart"/>
-      <w:proofErr w:type="gramEnd"/>
       <w:r>
         <w:t>p</w:t>
       </w:r>
@@ -10215,10 +11951,72 @@
       </w:r>
       <w:proofErr w:type="spellEnd"/>
       <w:r>
-        <w:t xml:space="preserve">, h, r). The </w:t>
+        <w:rPr>
+          <w:vertAlign w:val="subscript"/>
+        </w:rPr>
+        <w:t xml:space="preserve"> </w:t>
+      </w:r>
+      <w:r>
+        <w:t xml:space="preserve">:= </w:t>
       </w:r>
       <w:proofErr w:type="spellStart"/>
       <w:r>
+        <w:t>s</w:t>
+      </w:r>
+      <w:r>
+        <w:rPr>
+          <w:vertAlign w:val="subscript"/>
+        </w:rPr>
+        <w:t>id</w:t>
+      </w:r>
+      <w:proofErr w:type="spellEnd"/>
+      <w:r>
+        <w:t>, h = h + 1, r = r)</w:t>
+      </w:r>
+      <w:bookmarkEnd w:id="72"/>
+      <w:bookmarkEnd w:id="73"/>
+      <w:bookmarkEnd w:id="74"/>
+      <w:r>
+        <w:t>. After that, if node Y receives another RR(</w:t>
+      </w:r>
+      <w:proofErr w:type="spellStart"/>
+      <w:r>
+        <w:t>s</w:t>
+      </w:r>
+      <w:r>
+        <w:rPr>
+          <w:vertAlign w:val="subscript"/>
+        </w:rPr>
+        <w:t>id</w:t>
+      </w:r>
+      <w:proofErr w:type="spellEnd"/>
+      <w:r>
+        <w:t>, h, [</w:t>
+      </w:r>
+      <w:proofErr w:type="spellStart"/>
+      <w:r>
+        <w:t>nbr_list</w:t>
+      </w:r>
+      <w:proofErr w:type="spellEnd"/>
+      <w:r>
+        <w:t>(</w:t>
+      </w:r>
+      <w:proofErr w:type="spellStart"/>
+      <w:r>
+        <w:t>n</w:t>
+      </w:r>
+      <w:r>
+        <w:rPr>
+          <w:vertAlign w:val="subscript"/>
+        </w:rPr>
+        <w:t>id</w:t>
+      </w:r>
+      <w:proofErr w:type="spellEnd"/>
+      <w:r>
+        <w:t>, r)]) packet from node Z, it compares the newly create RE(</w:t>
+      </w:r>
+      <w:proofErr w:type="spellStart"/>
+      <w:r>
         <w:t>p</w:t>
       </w:r>
       <w:r>
@@ -10229,20 +12027,13 @@
       </w:r>
       <w:proofErr w:type="spellEnd"/>
       <w:r>
-        <w:t xml:space="preserve"> denoted the parent identifier and h is the hop count, r is the rank calculated by the sum of retransmission through the path from that node to the sink node. The sink node will have </w:t>
-      </w:r>
-      <w:proofErr w:type="gramStart"/>
-      <w:r>
-        <w:t>RE(</w:t>
-      </w:r>
-      <w:proofErr w:type="gramEnd"/>
-      <w:r>
-        <w:t xml:space="preserve">0, 0, 0) which means it doesn’t have a parent, the hop count is 0 and the rank is 0. The MRR starts from the sink node by broadcasting the RR control packet. The RR packet carries </w:t>
-      </w:r>
-      <w:bookmarkStart w:id="60" w:name="OLE_LINK56"/>
-      <w:bookmarkStart w:id="61" w:name="OLE_LINK57"/>
-      <w:r>
-        <w:t>RR(</w:t>
+        <w:rPr>
+          <w:vertAlign w:val="subscript"/>
+        </w:rPr>
+        <w:t xml:space="preserve"> </w:t>
+      </w:r>
+      <w:r>
+        <w:t xml:space="preserve">:= </w:t>
       </w:r>
       <w:proofErr w:type="spellStart"/>
       <w:r>
@@ -10256,258 +12047,21 @@
       </w:r>
       <w:proofErr w:type="spellEnd"/>
       <w:r>
-        <w:t>, h, [</w:t>
-      </w:r>
-      <w:proofErr w:type="spellStart"/>
-      <w:r>
-        <w:t>nbr_list</w:t>
-      </w:r>
-      <w:proofErr w:type="spellEnd"/>
-      <w:r>
-        <w:t>(</w:t>
-      </w:r>
-      <w:proofErr w:type="spellStart"/>
-      <w:r>
-        <w:t>n</w:t>
-      </w:r>
-      <w:r>
-        <w:rPr>
-          <w:vertAlign w:val="subscript"/>
-        </w:rPr>
-        <w:t>id</w:t>
-      </w:r>
-      <w:proofErr w:type="spellEnd"/>
-      <w:r>
-        <w:t>, r)]</w:t>
-      </w:r>
-      <w:bookmarkEnd w:id="60"/>
-      <w:bookmarkEnd w:id="61"/>
-      <w:r>
-        <w:t xml:space="preserve">) where </w:t>
-      </w:r>
-      <w:proofErr w:type="spellStart"/>
-      <w:r>
-        <w:t>s</w:t>
-      </w:r>
-      <w:r>
-        <w:rPr>
-          <w:vertAlign w:val="subscript"/>
-        </w:rPr>
-        <w:t>id</w:t>
-      </w:r>
-      <w:proofErr w:type="spellEnd"/>
-      <w:r>
-        <w:t xml:space="preserve"> denotes the ID of sender node, h denotes hop count of sender node, and the </w:t>
-      </w:r>
-      <w:proofErr w:type="spellStart"/>
-      <w:r>
-        <w:t>nbr_list</w:t>
-      </w:r>
-      <w:proofErr w:type="spellEnd"/>
-      <w:r>
-        <w:t>(id, r) denotes the neighbor list which contains neighbor ID (</w:t>
-      </w:r>
-      <w:proofErr w:type="spellStart"/>
-      <w:r>
-        <w:t>n</w:t>
-      </w:r>
-      <w:r>
-        <w:rPr>
-          <w:vertAlign w:val="subscript"/>
-        </w:rPr>
-        <w:t>id</w:t>
-      </w:r>
-      <w:proofErr w:type="spellEnd"/>
-      <w:r>
-        <w:t xml:space="preserve">) and the rank (r) of neighbor node calculated by the number of retransmission from this neighbor to sender node plus the rank of sender node. When a node Y receives </w:t>
-      </w:r>
-      <w:proofErr w:type="gramStart"/>
-      <w:r>
-        <w:t>RR(</w:t>
-      </w:r>
-      <w:proofErr w:type="spellStart"/>
-      <w:proofErr w:type="gramEnd"/>
-      <w:r>
-        <w:t>s</w:t>
-      </w:r>
-      <w:r>
-        <w:rPr>
-          <w:vertAlign w:val="subscript"/>
-        </w:rPr>
-        <w:t>id</w:t>
-      </w:r>
-      <w:proofErr w:type="spellEnd"/>
-      <w:r>
-        <w:t>, h, [</w:t>
-      </w:r>
-      <w:proofErr w:type="spellStart"/>
-      <w:r>
-        <w:t>nbr_list</w:t>
-      </w:r>
-      <w:proofErr w:type="spellEnd"/>
-      <w:r>
-        <w:t>(</w:t>
-      </w:r>
-      <w:proofErr w:type="spellStart"/>
-      <w:r>
-        <w:t>n</w:t>
-      </w:r>
-      <w:r>
-        <w:rPr>
-          <w:vertAlign w:val="subscript"/>
-        </w:rPr>
-        <w:t>id</w:t>
-      </w:r>
-      <w:proofErr w:type="spellEnd"/>
-      <w:r>
-        <w:t xml:space="preserve">, r)]) packet from node X, it and creates a </w:t>
-      </w:r>
-      <w:bookmarkStart w:id="62" w:name="OLE_LINK58"/>
-      <w:bookmarkStart w:id="63" w:name="OLE_LINK59"/>
-      <w:bookmarkStart w:id="64" w:name="OLE_LINK60"/>
-      <w:r>
-        <w:t>RE(</w:t>
-      </w:r>
-      <w:proofErr w:type="spellStart"/>
-      <w:r>
-        <w:t>p</w:t>
-      </w:r>
-      <w:r>
-        <w:rPr>
-          <w:vertAlign w:val="subscript"/>
-        </w:rPr>
-        <w:t>id</w:t>
-      </w:r>
-      <w:proofErr w:type="spellEnd"/>
-      <w:r>
-        <w:rPr>
-          <w:vertAlign w:val="subscript"/>
-        </w:rPr>
-        <w:t xml:space="preserve"> </w:t>
-      </w:r>
-      <w:r>
-        <w:t xml:space="preserve">:= </w:t>
-      </w:r>
-      <w:proofErr w:type="spellStart"/>
-      <w:r>
-        <w:t>s</w:t>
-      </w:r>
-      <w:r>
-        <w:rPr>
-          <w:vertAlign w:val="subscript"/>
-        </w:rPr>
-        <w:t>id</w:t>
-      </w:r>
-      <w:proofErr w:type="spellEnd"/>
-      <w:r>
-        <w:t>, h = h + 1, r = r)</w:t>
-      </w:r>
-      <w:bookmarkEnd w:id="62"/>
-      <w:bookmarkEnd w:id="63"/>
-      <w:bookmarkEnd w:id="64"/>
-      <w:r>
-        <w:t xml:space="preserve">. After that, if node Y receives another </w:t>
-      </w:r>
-      <w:proofErr w:type="gramStart"/>
-      <w:r>
-        <w:t>RR(</w:t>
-      </w:r>
-      <w:proofErr w:type="spellStart"/>
-      <w:proofErr w:type="gramEnd"/>
-      <w:r>
-        <w:t>s</w:t>
-      </w:r>
-      <w:r>
-        <w:rPr>
-          <w:vertAlign w:val="subscript"/>
-        </w:rPr>
-        <w:t>id</w:t>
-      </w:r>
-      <w:proofErr w:type="spellEnd"/>
-      <w:r>
-        <w:t>, h, [</w:t>
-      </w:r>
-      <w:proofErr w:type="spellStart"/>
-      <w:r>
-        <w:t>nbr_list</w:t>
-      </w:r>
-      <w:proofErr w:type="spellEnd"/>
-      <w:r>
-        <w:t>(</w:t>
-      </w:r>
-      <w:proofErr w:type="spellStart"/>
-      <w:r>
-        <w:t>n</w:t>
-      </w:r>
-      <w:r>
-        <w:rPr>
-          <w:vertAlign w:val="subscript"/>
-        </w:rPr>
-        <w:t>id</w:t>
-      </w:r>
-      <w:proofErr w:type="spellEnd"/>
-      <w:r>
-        <w:t>, r)]) packet from node Z, it compares the newly create RE(</w:t>
-      </w:r>
-      <w:proofErr w:type="spellStart"/>
-      <w:r>
-        <w:t>p</w:t>
-      </w:r>
-      <w:r>
-        <w:rPr>
-          <w:vertAlign w:val="subscript"/>
-        </w:rPr>
-        <w:t>id</w:t>
-      </w:r>
-      <w:proofErr w:type="spellEnd"/>
-      <w:r>
-        <w:rPr>
-          <w:vertAlign w:val="subscript"/>
-        </w:rPr>
-        <w:t xml:space="preserve"> </w:t>
-      </w:r>
-      <w:r>
-        <w:t xml:space="preserve">:= </w:t>
-      </w:r>
-      <w:proofErr w:type="spellStart"/>
-      <w:r>
-        <w:t>s</w:t>
-      </w:r>
-      <w:r>
-        <w:rPr>
-          <w:vertAlign w:val="subscript"/>
-        </w:rPr>
-        <w:t>id</w:t>
-      </w:r>
-      <w:proofErr w:type="spellEnd"/>
-      <w:r>
-        <w:t xml:space="preserve">, h = h + 1, r = r) by the rank then the hop count. The lower rank is better route due to the number of </w:t>
-      </w:r>
-      <w:proofErr w:type="gramStart"/>
-      <w:r>
-        <w:t>retransmission</w:t>
-      </w:r>
-      <w:proofErr w:type="gramEnd"/>
-      <w:r>
-        <w:t xml:space="preserve"> is minimal and if the rank is equal, we compare the hop count, lower hop count is the better route. The node will send Route Response (RP) through the parent node in the routing table. The RP packet contains the path from the leaf node to the sink node. The sink node will save the path to check the Route discovery process is finish or not by check the number of nodes in the network compared with the number of nodes in the path received from RP.</w:t>
-      </w:r>
-    </w:p>
-    <w:p>
-      <w:r>
+        <w:t>, h = h + 1, r = r) by the rank then the hop count. The lower rank is better route due to the number of retransmission is minimal and if the rank is equal, we compare the hop count, lower hop count is the better route. The node will send Route Response (RP) through the parent node in the routing table. The RP packet contains the path from the leaf node to the sink node. The sink node will save the path to check the Route discovery process is finish or not by check the number of nodes in the network compared with the number of nodes in the path received from RP.</w:t>
+      </w:r>
+    </w:p>
+    <w:p>
+      <w:r>
+        <w:lastRenderedPageBreak/>
         <w:t xml:space="preserve">For example, we use a network graph in Figure 7. The sink node is node 1 send the </w:t>
       </w:r>
-      <w:bookmarkStart w:id="65" w:name="OLE_LINK61"/>
-      <w:bookmarkStart w:id="66" w:name="OLE_LINK62"/>
-      <w:proofErr w:type="gramStart"/>
-      <w:r>
-        <w:t>RR(</w:t>
-      </w:r>
-      <w:proofErr w:type="gramEnd"/>
-      <w:r>
-        <w:t>1, 0, [(2, 2), (4, 4), (6, 3)]</w:t>
-      </w:r>
-      <w:bookmarkEnd w:id="65"/>
-      <w:bookmarkEnd w:id="66"/>
+      <w:bookmarkStart w:id="75" w:name="OLE_LINK61"/>
+      <w:bookmarkStart w:id="76" w:name="OLE_LINK62"/>
+      <w:r>
+        <w:t>RR(1, 0, [(2, 2), (4, 4), (6, 3)]</w:t>
+      </w:r>
+      <w:bookmarkEnd w:id="75"/>
+      <w:bookmarkEnd w:id="76"/>
       <w:r>
         <w:t>). Note that, the link quality estimator using Burstiness Distribution Metric that we present in the previous section is receiver estimator, so the sink node has the information of the number of retransmission from link L(2, 1), L(4, 1), and L(6, 1) is 2, 4, 3 respectively.</w:t>
       </w:r>
@@ -10538,7 +12092,6 @@
               <w:rPr>
                 <w:noProof/>
               </w:rPr>
-              <w:lastRenderedPageBreak/>
               <w:drawing>
                 <wp:inline distT="0" distB="0" distL="0" distR="0" wp14:anchorId="13686EF6" wp14:editId="287591C9">
                   <wp:extent cx="3834782" cy="2838091"/>
@@ -10557,7 +12110,7 @@
                           </pic:cNvPicPr>
                         </pic:nvPicPr>
                         <pic:blipFill>
-                          <a:blip r:embed="rId19">
+                          <a:blip r:embed="rId24">
                             <a:extLst>
                               <a:ext uri="{28A0092B-C50C-407E-A947-70E740481C1C}">
                                 <a14:useLocalDpi xmlns:a14="http://schemas.microsoft.com/office/drawing/2010/main" val="0"/>
@@ -10600,7 +12153,7 @@
             <w:pPr>
               <w:jc w:val="center"/>
             </w:pPr>
-            <w:bookmarkStart w:id="67" w:name="_Hlk51891204"/>
+            <w:bookmarkStart w:id="77" w:name="_Hlk51891204"/>
             <w:r>
               <w:t>Figure 8: The sink node starts routing protocol by broadcasting the RR control packet.</w:t>
             </w:r>
@@ -10608,7 +12161,7 @@
         </w:tc>
       </w:tr>
     </w:tbl>
-    <w:bookmarkEnd w:id="67"/>
+    <w:bookmarkEnd w:id="77"/>
     <w:p>
       <w:r>
         <w:t>When node 2, 4 and 6 receive RR(1, 0, [(2, 2), (4, 4), (6, 3)]) from node 1, node 2, 4 and 6 create the route entry RE(1, 1, 2), RE(1, 1, 4) and RE(1, 1, 3) respectively as Figure 8. After that, they create and broadcast their RR packet immediately as Figure 9, 10, and 11.</w:t>
@@ -10658,7 +12211,7 @@
                           </pic:cNvPicPr>
                         </pic:nvPicPr>
                         <pic:blipFill>
-                          <a:blip r:embed="rId20">
+                          <a:blip r:embed="rId25">
                             <a:extLst>
                               <a:ext uri="{28A0092B-C50C-407E-A947-70E740481C1C}">
                                 <a14:useLocalDpi xmlns:a14="http://schemas.microsoft.com/office/drawing/2010/main" val="0"/>
@@ -10701,78 +12254,19 @@
             <w:pPr>
               <w:jc w:val="center"/>
             </w:pPr>
-            <w:bookmarkStart w:id="68" w:name="_Hlk51891262"/>
-            <w:r>
+            <w:bookmarkStart w:id="78" w:name="_Hlk51891262"/>
+            <w:r>
+              <w:lastRenderedPageBreak/>
               <w:t>Figure 9: Example with node 2 broadcasting RR control packet and the neighbor create RE respectively.</w:t>
             </w:r>
           </w:p>
         </w:tc>
       </w:tr>
     </w:tbl>
-    <w:bookmarkEnd w:id="68"/>
-    <w:p>
-      <w:r>
-        <w:t xml:space="preserve">Node 2 has the </w:t>
-      </w:r>
-      <w:proofErr w:type="gramStart"/>
-      <w:r>
-        <w:t>RE(</w:t>
-      </w:r>
-      <w:proofErr w:type="gramEnd"/>
-      <w:r>
-        <w:t xml:space="preserve">1, 1, 2) after received RR from node 1. Neighbor node 3, 5, and 4 have the rank value of is the number of retransmission in link </w:t>
-      </w:r>
-      <w:proofErr w:type="gramStart"/>
-      <w:r>
-        <w:t>L(</w:t>
-      </w:r>
-      <w:proofErr w:type="gramEnd"/>
-      <w:r>
-        <w:t xml:space="preserve">3, 2), L(5, 2), and L(6, 2) plus the rank of node 2. So it will create RR packet exclude node 1 </w:t>
-      </w:r>
-      <w:proofErr w:type="gramStart"/>
-      <w:r>
-        <w:t>RR(</w:t>
-      </w:r>
-      <w:proofErr w:type="gramEnd"/>
-      <w:r>
-        <w:t xml:space="preserve">2, 1, [(3, 6), (5, 6), (4, 4)]). In this case, node 3 and 5 create </w:t>
-      </w:r>
-      <w:r>
-        <w:lastRenderedPageBreak/>
-        <w:t xml:space="preserve">new </w:t>
-      </w:r>
-      <w:proofErr w:type="gramStart"/>
-      <w:r>
-        <w:t>RE(</w:t>
-      </w:r>
-      <w:proofErr w:type="gramEnd"/>
-      <w:r>
-        <w:t xml:space="preserve">2, 2, 6) and RE(2, 2, 6). For node 4, because it creates </w:t>
-      </w:r>
-      <w:proofErr w:type="gramStart"/>
-      <w:r>
-        <w:t>RE(</w:t>
-      </w:r>
-      <w:proofErr w:type="gramEnd"/>
-      <w:r>
-        <w:t xml:space="preserve">2, 2, 4) compare with RE(1, 1, 4) create by receiving RR from node 1. They have the same rank is 4 but </w:t>
-      </w:r>
-      <w:proofErr w:type="gramStart"/>
-      <w:r>
-        <w:t>RE(</w:t>
-      </w:r>
-      <w:proofErr w:type="gramEnd"/>
-      <w:r>
-        <w:t xml:space="preserve">1, 1, 4) has only 1 hop compare with 2 hops from Node 2 RE(2, 2, 4). </w:t>
-      </w:r>
-      <w:proofErr w:type="gramStart"/>
-      <w:r>
-        <w:t>So</w:t>
-      </w:r>
-      <w:proofErr w:type="gramEnd"/>
-      <w:r>
-        <w:t xml:space="preserve"> node 4 keeps the better RE value.</w:t>
+    <w:bookmarkEnd w:id="78"/>
+    <w:p>
+      <w:r>
+        <w:t>Node 2 has the RE(1, 1, 2) after received RR from node 1. Neighbor node 3, 5, and 4 have the rank value of is the number of retransmission in link L(3, 2), L(5, 2), and L(6, 2) plus the rank of node 2. So it will create RR packet exclude node 1 RR(2, 1, [(3, 6), (5, 6), (4, 4)]). In this case, node 3 and 5 create new RE(2, 2, 6) and RE(2, 2, 6). For node 4, because it creates RE(2, 2, 4) compare with RE(1, 1, 4) create by receiving RR from node 1. They have the same rank is 4 but RE(1, 1, 4) has only 1 hop compare with 2 hops from Node 2 RE(2, 2, 4). So node 4 keeps the better RE value.</w:t>
       </w:r>
     </w:p>
     <w:tbl>
@@ -10819,7 +12313,7 @@
                           </pic:cNvPicPr>
                         </pic:nvPicPr>
                         <pic:blipFill>
-                          <a:blip r:embed="rId21">
+                          <a:blip r:embed="rId26">
                             <a:extLst>
                               <a:ext uri="{28A0092B-C50C-407E-A947-70E740481C1C}">
                                 <a14:useLocalDpi xmlns:a14="http://schemas.microsoft.com/office/drawing/2010/main" val="0"/>
@@ -10896,6 +12390,7 @@
               <w:rPr>
                 <w:noProof/>
               </w:rPr>
+              <w:lastRenderedPageBreak/>
               <w:drawing>
                 <wp:inline distT="0" distB="0" distL="0" distR="0" wp14:anchorId="6A529350" wp14:editId="7CEA49E3">
                   <wp:extent cx="4220038" cy="2976114"/>
@@ -10914,7 +12409,7 @@
                           </pic:cNvPicPr>
                         </pic:nvPicPr>
                         <pic:blipFill>
-                          <a:blip r:embed="rId22">
+                          <a:blip r:embed="rId27">
                             <a:extLst>
                               <a:ext uri="{28A0092B-C50C-407E-A947-70E740481C1C}">
                                 <a14:useLocalDpi xmlns:a14="http://schemas.microsoft.com/office/drawing/2010/main" val="0"/>
@@ -10966,16 +12461,7 @@
     </w:tbl>
     <w:p>
       <w:r>
-        <w:lastRenderedPageBreak/>
-        <w:t xml:space="preserve">The MRR route discovery runs the same operation until the network has the node received all RR control packet from its neighbor. Figure 12 shows the example for route response operation starts from Node 7. After receiving the RR packet from node 3 and node 5. Node 7 doesn’t create its RR packet due to all the neighbor nodes of Node 7 has the higher hop count than 7. Node 7 creates </w:t>
-      </w:r>
-      <w:proofErr w:type="gramStart"/>
-      <w:r>
-        <w:t>RP(</w:t>
-      </w:r>
-      <w:proofErr w:type="gramEnd"/>
-      <w:r>
-        <w:t>7) which responds to the parent node 3 that node 7 chose it as a parent.</w:t>
+        <w:t>The MRR route discovery runs the same operation until the network has the node received all RR control packet from its neighbor. Figure 12 shows the example for route response operation starts from Node 7. After receiving the RR packet from node 3 and node 5. Node 7 doesn’t create its RR packet due to all the neighbor nodes of Node 7 has the higher hop count than 7. Node 7 creates RP(7) which responds to the parent node 3 that node 7 chose it as a parent.</w:t>
       </w:r>
     </w:p>
     <w:tbl>
@@ -11022,7 +12508,7 @@
                           </pic:cNvPicPr>
                         </pic:nvPicPr>
                         <pic:blipFill>
-                          <a:blip r:embed="rId23" cstate="print">
+                          <a:blip r:embed="rId28" cstate="print">
                             <a:extLst>
                               <a:ext uri="{28A0092B-C50C-407E-A947-70E740481C1C}">
                                 <a14:useLocalDpi xmlns:a14="http://schemas.microsoft.com/office/drawing/2010/main" val="0"/>
@@ -11074,15 +12560,7 @@
     </w:tbl>
     <w:p>
       <w:r>
-        <w:t xml:space="preserve">Node 3 after receiving </w:t>
-      </w:r>
-      <w:proofErr w:type="gramStart"/>
-      <w:r>
-        <w:t>RP(</w:t>
-      </w:r>
-      <w:proofErr w:type="gramEnd"/>
-      <w:r>
-        <w:t>7) it updates RP(7, 3) then sends it to node 2 as Figure 13.</w:t>
+        <w:t>Node 3 after receiving RP(7) it updates RP(7, 3) then sends it to node 2 as Figure 13.</w:t>
       </w:r>
     </w:p>
     <w:tbl>
@@ -11111,6 +12589,7 @@
               <w:rPr>
                 <w:noProof/>
               </w:rPr>
+              <w:lastRenderedPageBreak/>
               <w:drawing>
                 <wp:inline distT="0" distB="0" distL="0" distR="0" wp14:anchorId="3039C94C" wp14:editId="33EC3842">
                   <wp:extent cx="4241289" cy="2501661"/>
@@ -11129,7 +12608,7 @@
                           </pic:cNvPicPr>
                         </pic:nvPicPr>
                         <pic:blipFill>
-                          <a:blip r:embed="rId24" cstate="print">
+                          <a:blip r:embed="rId29" cstate="print">
                             <a:extLst>
                               <a:ext uri="{28A0092B-C50C-407E-A947-70E740481C1C}">
                                 <a14:useLocalDpi xmlns:a14="http://schemas.microsoft.com/office/drawing/2010/main" val="0"/>
@@ -11210,7 +12689,6 @@
               <w:rPr>
                 <w:noProof/>
               </w:rPr>
-              <w:lastRenderedPageBreak/>
               <w:drawing>
                 <wp:inline distT="0" distB="0" distL="0" distR="0" wp14:anchorId="0837190B" wp14:editId="44C85F09">
                   <wp:extent cx="4214019" cy="2346385"/>
@@ -11229,7 +12707,7 @@
                           </pic:cNvPicPr>
                         </pic:nvPicPr>
                         <pic:blipFill>
-                          <a:blip r:embed="rId25" cstate="print">
+                          <a:blip r:embed="rId30" cstate="print">
                             <a:extLst>
                               <a:ext uri="{28A0092B-C50C-407E-A947-70E740481C1C}">
                                 <a14:useLocalDpi xmlns:a14="http://schemas.microsoft.com/office/drawing/2010/main" val="0"/>
@@ -11284,67 +12762,782 @@
       <w:pPr>
         <w:pStyle w:val="Heading2"/>
       </w:pPr>
-      <w:bookmarkStart w:id="69" w:name="_Toc51686194"/>
+      <w:bookmarkStart w:id="79" w:name="_Toc52836203"/>
       <w:r>
         <w:t>4.5 Evaluation</w:t>
       </w:r>
-      <w:bookmarkEnd w:id="69"/>
+      <w:bookmarkEnd w:id="79"/>
+    </w:p>
+    <w:p>
+      <w:bookmarkStart w:id="80" w:name="OLE_LINK75"/>
+      <w:bookmarkStart w:id="81" w:name="OLE_LINK76"/>
+      <w:r>
+        <w:t>In this section, we evaluate our LQE Burstiness Distribution Metric (</w:t>
+      </w:r>
+      <w:proofErr w:type="spellStart"/>
+      <w:r>
+        <w:t>Bdist</w:t>
+      </w:r>
+      <w:proofErr w:type="spellEnd"/>
+      <w:r>
+        <w:t>) with some LQE using the same method RNP-based such as ETX, end to end PRR, and the Burstiness max value (</w:t>
+      </w:r>
+      <w:proofErr w:type="spellStart"/>
+      <w:r>
+        <w:t>Bmax</w:t>
+      </w:r>
+      <w:proofErr w:type="spellEnd"/>
+      <w:r>
+        <w:t xml:space="preserve">). We use the </w:t>
+      </w:r>
+      <w:proofErr w:type="spellStart"/>
+      <w:r>
+        <w:t>Cooja</w:t>
+      </w:r>
+      <w:proofErr w:type="spellEnd"/>
+      <w:r>
+        <w:t xml:space="preserve"> Simulator with the config </w:t>
+      </w:r>
+      <w:r>
+        <w:t>Directed Graph Radio Medium (DGRM)</w:t>
+      </w:r>
+      <w:r>
+        <w:t xml:space="preserve"> model. In the DGRM model, we can set up the link quality by PRR. Then we compare our method with other RNP-based method using the number of transmission and the end to end PRR of the data packet in data transmission as the metrics. We evaluate the metrics by changing the network scale in our simulation from 10 – 30 nodes. The network is deployed randomly to the link PRR with the range from 70% to 99%. The number </w:t>
+      </w:r>
+      <w:r>
+        <w:lastRenderedPageBreak/>
+        <w:t xml:space="preserve">of probe packet we use for MLQP is 1000 packets and the number of the data packet to evaluate the end-to-end PRR is 1000 packets. The target PRR for the data transmission we set up is 99%. To construct the tree, we applied the algorithm to find the minimal number of the transmission path from the node to the sink with the maximum hop is 4 hops. Our simulation using a forwarding method to collect the data packet to the sink, so the node near the sink has transmitted its packet and forward the packet generates by its child. Figure 6 is an example network with 25 nodes in </w:t>
+      </w:r>
+      <w:proofErr w:type="spellStart"/>
+      <w:r>
+        <w:t>Cooja</w:t>
+      </w:r>
+      <w:proofErr w:type="spellEnd"/>
+      <w:r>
+        <w:t xml:space="preserve"> Simulator.</w:t>
+      </w:r>
+    </w:p>
+    <w:tbl>
+      <w:tblPr>
+        <w:tblStyle w:val="TableGrid"/>
+        <w:tblW w:w="0" w:type="auto"/>
+        <w:jc w:val="center"/>
+        <w:tblLook w:val="0600" w:firstRow="0" w:lastRow="0" w:firstColumn="0" w:lastColumn="0" w:noHBand="1" w:noVBand="1"/>
+      </w:tblPr>
+      <w:tblGrid>
+        <w:gridCol w:w="6908"/>
+      </w:tblGrid>
+      <w:tr>
+        <w:trPr>
+          <w:jc w:val="center"/>
+        </w:trPr>
+        <w:tc>
+          <w:tcPr>
+            <w:tcW w:w="6908" w:type="dxa"/>
+          </w:tcPr>
+          <w:p>
+            <w:pPr>
+              <w:jc w:val="center"/>
+            </w:pPr>
+            <w:r>
+              <w:rPr>
+                <w:noProof/>
+              </w:rPr>
+              <w:drawing>
+                <wp:inline distT="0" distB="0" distL="0" distR="0" wp14:anchorId="4C100180" wp14:editId="1D166245">
+                  <wp:extent cx="3286125" cy="2710887"/>
+                  <wp:effectExtent l="0" t="0" r="0" b="0"/>
+                  <wp:docPr id="18" name="Picture 18"/>
+                  <wp:cNvGraphicFramePr>
+                    <a:graphicFrameLocks xmlns:a="http://schemas.openxmlformats.org/drawingml/2006/main" noChangeAspect="1"/>
+                  </wp:cNvGraphicFramePr>
+                  <a:graphic xmlns:a="http://schemas.openxmlformats.org/drawingml/2006/main">
+                    <a:graphicData uri="http://schemas.openxmlformats.org/drawingml/2006/picture">
+                      <pic:pic xmlns:pic="http://schemas.openxmlformats.org/drawingml/2006/picture">
+                        <pic:nvPicPr>
+                          <pic:cNvPr id="2" name="25 nodes.png"/>
+                          <pic:cNvPicPr/>
+                        </pic:nvPicPr>
+                        <pic:blipFill>
+                          <a:blip r:embed="rId31" cstate="print">
+                            <a:extLst>
+                              <a:ext uri="{28A0092B-C50C-407E-A947-70E740481C1C}">
+                                <a14:useLocalDpi xmlns:a14="http://schemas.microsoft.com/office/drawing/2010/main" val="0"/>
+                              </a:ext>
+                            </a:extLst>
+                          </a:blip>
+                          <a:stretch>
+                            <a:fillRect/>
+                          </a:stretch>
+                        </pic:blipFill>
+                        <pic:spPr>
+                          <a:xfrm>
+                            <a:off x="0" y="0"/>
+                            <a:ext cx="3297005" cy="2719862"/>
+                          </a:xfrm>
+                          <a:prstGeom prst="rect">
+                            <a:avLst/>
+                          </a:prstGeom>
+                        </pic:spPr>
+                      </pic:pic>
+                    </a:graphicData>
+                  </a:graphic>
+                </wp:inline>
+              </w:drawing>
+            </w:r>
+          </w:p>
+        </w:tc>
+      </w:tr>
+      <w:tr>
+        <w:trPr>
+          <w:jc w:val="center"/>
+        </w:trPr>
+        <w:tc>
+          <w:tcPr>
+            <w:tcW w:w="6908" w:type="dxa"/>
+          </w:tcPr>
+          <w:p>
+            <w:pPr>
+              <w:jc w:val="center"/>
+            </w:pPr>
+            <w:r>
+              <w:t>Figure 6. The example network tree with 25 nodes.</w:t>
+            </w:r>
+          </w:p>
+        </w:tc>
+      </w:tr>
+    </w:tbl>
+    <w:p>
+      <w:r>
+        <w:t xml:space="preserve">Figure 7 shows the total number of transmission in the network by using ETX, e2e-PRR, </w:t>
+      </w:r>
+      <w:proofErr w:type="spellStart"/>
+      <w:r>
+        <w:t>Bdist</w:t>
+      </w:r>
+      <w:proofErr w:type="spellEnd"/>
+      <w:r>
+        <w:t xml:space="preserve">, and </w:t>
+      </w:r>
+      <w:proofErr w:type="spellStart"/>
+      <w:r>
+        <w:t>Bmax</w:t>
+      </w:r>
+      <w:proofErr w:type="spellEnd"/>
+      <w:r>
+        <w:t xml:space="preserve"> with the different config number of nodes. Our approach (</w:t>
+      </w:r>
+      <w:proofErr w:type="spellStart"/>
+      <w:r>
+        <w:t>Bdist</w:t>
+      </w:r>
+      <w:proofErr w:type="spellEnd"/>
+      <w:r>
+        <w:t xml:space="preserve">) using the Burstiness Distribution to optimize the number of transmissions we need to reach the target PRR. It reduced about 23% and 5% number of transmission when compared with </w:t>
+      </w:r>
+      <w:proofErr w:type="spellStart"/>
+      <w:r>
+        <w:t>Bmax</w:t>
+      </w:r>
+      <w:proofErr w:type="spellEnd"/>
+      <w:r>
+        <w:t xml:space="preserve"> and e2e-PRR, respectively</w:t>
+      </w:r>
+      <w:bookmarkStart w:id="82" w:name="OLE_LINK77"/>
+      <w:bookmarkStart w:id="83" w:name="OLE_LINK78"/>
+      <w:r>
+        <w:t xml:space="preserve">. ETX has the lowest estimate for the number of transmissions but </w:t>
+      </w:r>
+      <w:proofErr w:type="spellStart"/>
+      <w:r>
+        <w:t>can not</w:t>
+      </w:r>
+      <w:proofErr w:type="spellEnd"/>
+      <w:r>
+        <w:t xml:space="preserve"> reach the target PRR for data transmission due to the ETX method doesn’t consider when the burst happens. Because of this, our approach</w:t>
+      </w:r>
+      <w:bookmarkEnd w:id="82"/>
+      <w:bookmarkEnd w:id="83"/>
+      <w:r>
+        <w:t xml:space="preserve"> can reduce the total number of transmissions thus reduce energy consumption.</w:t>
+      </w:r>
+    </w:p>
+    <w:tbl>
+      <w:tblPr>
+        <w:tblStyle w:val="TableGrid"/>
+        <w:tblW w:w="0" w:type="auto"/>
+        <w:jc w:val="center"/>
+        <w:tblLook w:val="0600" w:firstRow="0" w:lastRow="0" w:firstColumn="0" w:lastColumn="0" w:noHBand="1" w:noVBand="1"/>
+      </w:tblPr>
+      <w:tblGrid>
+        <w:gridCol w:w="6908"/>
+      </w:tblGrid>
+      <w:tr>
+        <w:trPr>
+          <w:jc w:val="center"/>
+        </w:trPr>
+        <w:tc>
+          <w:tcPr>
+            <w:tcW w:w="6908" w:type="dxa"/>
+          </w:tcPr>
+          <w:p>
+            <w:pPr>
+              <w:jc w:val="center"/>
+            </w:pPr>
+            <w:r>
+              <w:rPr>
+                <w:noProof/>
+              </w:rPr>
+              <w:lastRenderedPageBreak/>
+              <w:drawing>
+                <wp:inline distT="0" distB="0" distL="0" distR="0" wp14:anchorId="7EC4B193" wp14:editId="5ADD63AA">
+                  <wp:extent cx="4245144" cy="2771775"/>
+                  <wp:effectExtent l="0" t="0" r="0" b="0"/>
+                  <wp:docPr id="19" name="Picture 19"/>
+                  <wp:cNvGraphicFramePr>
+                    <a:graphicFrameLocks xmlns:a="http://schemas.openxmlformats.org/drawingml/2006/main" noChangeAspect="1"/>
+                  </wp:cNvGraphicFramePr>
+                  <a:graphic xmlns:a="http://schemas.openxmlformats.org/drawingml/2006/main">
+                    <a:graphicData uri="http://schemas.openxmlformats.org/drawingml/2006/picture">
+                      <pic:pic xmlns:pic="http://schemas.openxmlformats.org/drawingml/2006/picture">
+                        <pic:nvPicPr>
+                          <pic:cNvPr id="0" name="Picture 4"/>
+                          <pic:cNvPicPr>
+                            <a:picLocks noChangeAspect="1" noChangeArrowheads="1"/>
+                          </pic:cNvPicPr>
+                        </pic:nvPicPr>
+                        <pic:blipFill>
+                          <a:blip r:embed="rId32">
+                            <a:extLst>
+                              <a:ext uri="{28A0092B-C50C-407E-A947-70E740481C1C}">
+                                <a14:useLocalDpi xmlns:a14="http://schemas.microsoft.com/office/drawing/2010/main" val="0"/>
+                              </a:ext>
+                            </a:extLst>
+                          </a:blip>
+                          <a:srcRect/>
+                          <a:stretch>
+                            <a:fillRect/>
+                          </a:stretch>
+                        </pic:blipFill>
+                        <pic:spPr bwMode="auto">
+                          <a:xfrm>
+                            <a:off x="0" y="0"/>
+                            <a:ext cx="4247112" cy="2773060"/>
+                          </a:xfrm>
+                          <a:prstGeom prst="rect">
+                            <a:avLst/>
+                          </a:prstGeom>
+                          <a:noFill/>
+                          <a:ln>
+                            <a:noFill/>
+                          </a:ln>
+                        </pic:spPr>
+                      </pic:pic>
+                    </a:graphicData>
+                  </a:graphic>
+                </wp:inline>
+              </w:drawing>
+            </w:r>
+          </w:p>
+        </w:tc>
+      </w:tr>
+      <w:tr>
+        <w:trPr>
+          <w:jc w:val="center"/>
+        </w:trPr>
+        <w:tc>
+          <w:tcPr>
+            <w:tcW w:w="6908" w:type="dxa"/>
+          </w:tcPr>
+          <w:p>
+            <w:pPr>
+              <w:jc w:val="center"/>
+            </w:pPr>
+            <w:r>
+              <w:t>Figure 7. The total number of transmissions compared by some RNP-based methods.</w:t>
+            </w:r>
+          </w:p>
+        </w:tc>
+      </w:tr>
+    </w:tbl>
+    <w:p>
+      <w:r>
+        <w:t xml:space="preserve">In the next experiment, we compare the end-to-end PRR of data transmission with 10 nodes network. We perform by using the modification of the Path Collision-aware Least Laxity First (PCLLF) </w:t>
+      </w:r>
+      <w:r>
+        <w:fldChar w:fldCharType="begin" w:fldLock="1"/>
+      </w:r>
+      <w:r>
+        <w:instrText>ADDIN CSL_CITATION {"citationItems":[{"id":"ITEM-1","itemData":{"DOI":"10.3837/tiis.2019.09.006","ISSN":"22881468","abstract":"As low-power and low-rate WSNs are being widely used for industrial applications, the scheduling of such applications becomes a critical issue to guarantee meeting the stringent requirements of determinism and tight latencies. This paper studies the link scheduling problem for real-time industrial applications in time-slotted channel hopping (TSCH) networks. We propose a heuristic algorithm for centralized link scheduling referred to as path-collision aware least laxity first (PC-LLF) algorithm, which dynamically prioritizes the packets based on the laxity time to the end-to-end deadlines and the amount of collisions that messages might deal with along their designated paths to the destination device. We propose schedulability analysis of real-time applications scheduled under our prioritization approach over TSCH networks, based on the literature on real-time schedulability analysis of multiprocessors and distributed systems. We show that our methodology provides an improved schedulability condition with respect to the existing approaches. Performance evaluation studies quantify to quantify the performance of our proposed approach under a variety of scenarios.","author":[{"dropping-particle":"","family":"Darbandi","given":"A.","non-dropping-particle":"","parse-names":false,"suffix":""},{"dropping-particle":"","family":"Kim","given":"Myung Kyun","non-dropping-particle":"","parse-names":false,"suffix":""}],"container-title":"KSII Transactions on Internet and Information Systems","id":"ITEM-1","issue":"9","issued":{"date-parts":[["2019"]]},"page":"4429-4445","title":"Path collision-aware real-time link scheduling for TSCH wireless networks","type":"article-journal","volume":"13"},"uris":["http://www.mendeley.com/documents/?uuid=6cc8970f-2787-48ac-ada2-bbdb7110f88b"]}],"mendeley":{"formattedCitation":"[17]","plainTextFormattedCitation":"[17]"},"properties":{"noteIndex":0},"schema":"https://github.com/citation-style-language/schema/raw/master/csl-citation.json"}</w:instrText>
+      </w:r>
+      <w:r>
+        <w:fldChar w:fldCharType="separate"/>
+      </w:r>
+      <w:r>
+        <w:rPr>
+          <w:noProof/>
+        </w:rPr>
+        <w:t>[17]</w:t>
+      </w:r>
+      <w:r>
+        <w:fldChar w:fldCharType="end"/>
+      </w:r>
+      <w:r>
+        <w:t xml:space="preserve"> algorithm to schedule for our tree topology network with all the period data is set to 64. Then we use the RNP-based metric we calculated from the MLQP and applied to the PCLLF Algorithm. Firstly, we use 1000 data packets to evaluate the end-to-end data PRR by some RNP-based metric we calculated from MLQP. The result shows that our approach and </w:t>
+      </w:r>
+      <w:proofErr w:type="spellStart"/>
+      <w:r>
+        <w:t>Bmax</w:t>
+      </w:r>
+      <w:proofErr w:type="spellEnd"/>
+      <w:r>
+        <w:t xml:space="preserve"> metric has a better estimation for the reliability of data transmission compare with ETX and e2e-PRR. Most of the sensor nodes in the network can deliver the packet through a multi-hop routing tree with a successful ratio in range [99, 99.9] percent with </w:t>
+      </w:r>
+      <w:proofErr w:type="spellStart"/>
+      <w:r>
+        <w:t>Bdist</w:t>
+      </w:r>
+      <w:proofErr w:type="spellEnd"/>
+      <w:r>
+        <w:t xml:space="preserve"> and [99.1, 100] with </w:t>
+      </w:r>
+      <w:proofErr w:type="spellStart"/>
+      <w:r>
+        <w:t>Bmax</w:t>
+      </w:r>
+      <w:proofErr w:type="spellEnd"/>
+      <w:r>
+        <w:t xml:space="preserve"> because </w:t>
+      </w:r>
+      <w:proofErr w:type="spellStart"/>
+      <w:r>
+        <w:t>Bmax</w:t>
+      </w:r>
+      <w:proofErr w:type="spellEnd"/>
+      <w:r>
+        <w:t xml:space="preserve"> has a more assigned number of transmission for a link.</w:t>
+      </w:r>
+    </w:p>
+    <w:tbl>
+      <w:tblPr>
+        <w:tblStyle w:val="TableGrid"/>
+        <w:tblW w:w="0" w:type="auto"/>
+        <w:jc w:val="center"/>
+        <w:tblLook w:val="04A0" w:firstRow="1" w:lastRow="0" w:firstColumn="1" w:lastColumn="0" w:noHBand="0" w:noVBand="1"/>
+      </w:tblPr>
+      <w:tblGrid>
+        <w:gridCol w:w="6908"/>
+      </w:tblGrid>
+      <w:tr>
+        <w:trPr>
+          <w:jc w:val="center"/>
+        </w:trPr>
+        <w:tc>
+          <w:tcPr>
+            <w:tcW w:w="6908" w:type="dxa"/>
+          </w:tcPr>
+          <w:p>
+            <w:pPr>
+              <w:jc w:val="center"/>
+            </w:pPr>
+            <w:r>
+              <w:rPr>
+                <w:noProof/>
+              </w:rPr>
+              <w:drawing>
+                <wp:inline distT="0" distB="0" distL="0" distR="0" wp14:anchorId="7A4555FC" wp14:editId="51008D98">
+                  <wp:extent cx="4226943" cy="2333224"/>
+                  <wp:effectExtent l="0" t="0" r="0" b="0"/>
+                  <wp:docPr id="20" name="Picture 20"/>
+                  <wp:cNvGraphicFramePr>
+                    <a:graphicFrameLocks xmlns:a="http://schemas.openxmlformats.org/drawingml/2006/main" noChangeAspect="1"/>
+                  </wp:cNvGraphicFramePr>
+                  <a:graphic xmlns:a="http://schemas.openxmlformats.org/drawingml/2006/main">
+                    <a:graphicData uri="http://schemas.openxmlformats.org/drawingml/2006/picture">
+                      <pic:pic xmlns:pic="http://schemas.openxmlformats.org/drawingml/2006/picture">
+                        <pic:nvPicPr>
+                          <pic:cNvPr id="0" name="Picture 150"/>
+                          <pic:cNvPicPr>
+                            <a:picLocks noChangeAspect="1" noChangeArrowheads="1"/>
+                          </pic:cNvPicPr>
+                        </pic:nvPicPr>
+                        <pic:blipFill>
+                          <a:blip r:embed="rId33">
+                            <a:extLst>
+                              <a:ext uri="{28A0092B-C50C-407E-A947-70E740481C1C}">
+                                <a14:useLocalDpi xmlns:a14="http://schemas.microsoft.com/office/drawing/2010/main" val="0"/>
+                              </a:ext>
+                            </a:extLst>
+                          </a:blip>
+                          <a:srcRect/>
+                          <a:stretch>
+                            <a:fillRect/>
+                          </a:stretch>
+                        </pic:blipFill>
+                        <pic:spPr bwMode="auto">
+                          <a:xfrm>
+                            <a:off x="0" y="0"/>
+                            <a:ext cx="4237403" cy="2338998"/>
+                          </a:xfrm>
+                          <a:prstGeom prst="rect">
+                            <a:avLst/>
+                          </a:prstGeom>
+                          <a:noFill/>
+                          <a:ln>
+                            <a:noFill/>
+                          </a:ln>
+                        </pic:spPr>
+                      </pic:pic>
+                    </a:graphicData>
+                  </a:graphic>
+                </wp:inline>
+              </w:drawing>
+            </w:r>
+          </w:p>
+        </w:tc>
+      </w:tr>
+      <w:tr>
+        <w:trPr>
+          <w:jc w:val="center"/>
+        </w:trPr>
+        <w:tc>
+          <w:tcPr>
+            <w:tcW w:w="6908" w:type="dxa"/>
+          </w:tcPr>
+          <w:p>
+            <w:pPr>
+              <w:jc w:val="center"/>
+            </w:pPr>
+            <w:r>
+              <w:lastRenderedPageBreak/>
+              <w:t>Figure 8. The end-to-end data PRR is calculated by 1000 data packets.</w:t>
+            </w:r>
+          </w:p>
+        </w:tc>
+      </w:tr>
+    </w:tbl>
+    <w:p>
+      <w:r>
+        <w:t xml:space="preserve">To evaluate the stability of the measured value, we perform again this experiment with the increase of the data packet to 2 times: 2000 data packets. Figure 9 shows the result we get after change the number of data packets we transmit. All the link quality measurement method has slightly changed in end-to-end data PRR, because of more data transmission packet, there are many chances for the burst happens in the link. In this experiment, </w:t>
+      </w:r>
+      <w:proofErr w:type="spellStart"/>
+      <w:r>
+        <w:t>Bdist</w:t>
+      </w:r>
+      <w:proofErr w:type="spellEnd"/>
+      <w:r>
+        <w:t xml:space="preserve"> and </w:t>
+      </w:r>
+      <w:proofErr w:type="spellStart"/>
+      <w:r>
+        <w:t>Bmax</w:t>
+      </w:r>
+      <w:proofErr w:type="spellEnd"/>
+      <w:r>
+        <w:t xml:space="preserve"> still keep the better result compare with EXT and e2e-PRR. The end-to-end data PRR range of </w:t>
+      </w:r>
+      <w:proofErr w:type="spellStart"/>
+      <w:r>
+        <w:t>Bdist</w:t>
+      </w:r>
+      <w:proofErr w:type="spellEnd"/>
+      <w:r>
+        <w:t xml:space="preserve"> was reduced to [98.1, 99.9] and </w:t>
+      </w:r>
+      <w:proofErr w:type="spellStart"/>
+      <w:r>
+        <w:t>Bmax</w:t>
+      </w:r>
+      <w:proofErr w:type="spellEnd"/>
+      <w:r>
+        <w:t xml:space="preserve"> [98.2, 100].</w:t>
+      </w:r>
+    </w:p>
+    <w:tbl>
+      <w:tblPr>
+        <w:tblStyle w:val="TableGrid"/>
+        <w:tblW w:w="0" w:type="auto"/>
+        <w:jc w:val="center"/>
+        <w:tblLook w:val="0600" w:firstRow="0" w:lastRow="0" w:firstColumn="0" w:lastColumn="0" w:noHBand="1" w:noVBand="1"/>
+      </w:tblPr>
+      <w:tblGrid>
+        <w:gridCol w:w="6913"/>
+      </w:tblGrid>
+      <w:tr>
+        <w:trPr>
+          <w:jc w:val="center"/>
+        </w:trPr>
+        <w:tc>
+          <w:tcPr>
+            <w:tcW w:w="6908" w:type="dxa"/>
+          </w:tcPr>
+          <w:p>
+            <w:pPr>
+              <w:jc w:val="center"/>
+            </w:pPr>
+            <w:r>
+              <w:rPr>
+                <w:noProof/>
+              </w:rPr>
+              <w:drawing>
+                <wp:inline distT="0" distB="0" distL="0" distR="0" wp14:anchorId="1D44F389" wp14:editId="793F9726">
+                  <wp:extent cx="4252822" cy="2347509"/>
+                  <wp:effectExtent l="0" t="0" r="0" b="0"/>
+                  <wp:docPr id="21" name="Picture 21"/>
+                  <wp:cNvGraphicFramePr>
+                    <a:graphicFrameLocks xmlns:a="http://schemas.openxmlformats.org/drawingml/2006/main" noChangeAspect="1"/>
+                  </wp:cNvGraphicFramePr>
+                  <a:graphic xmlns:a="http://schemas.openxmlformats.org/drawingml/2006/main">
+                    <a:graphicData uri="http://schemas.openxmlformats.org/drawingml/2006/picture">
+                      <pic:pic xmlns:pic="http://schemas.openxmlformats.org/drawingml/2006/picture">
+                        <pic:nvPicPr>
+                          <pic:cNvPr id="0" name="Picture 151"/>
+                          <pic:cNvPicPr>
+                            <a:picLocks noChangeAspect="1" noChangeArrowheads="1"/>
+                          </pic:cNvPicPr>
+                        </pic:nvPicPr>
+                        <pic:blipFill>
+                          <a:blip r:embed="rId34">
+                            <a:extLst>
+                              <a:ext uri="{28A0092B-C50C-407E-A947-70E740481C1C}">
+                                <a14:useLocalDpi xmlns:a14="http://schemas.microsoft.com/office/drawing/2010/main" val="0"/>
+                              </a:ext>
+                            </a:extLst>
+                          </a:blip>
+                          <a:srcRect/>
+                          <a:stretch>
+                            <a:fillRect/>
+                          </a:stretch>
+                        </pic:blipFill>
+                        <pic:spPr bwMode="auto">
+                          <a:xfrm>
+                            <a:off x="0" y="0"/>
+                            <a:ext cx="4263125" cy="2353196"/>
+                          </a:xfrm>
+                          <a:prstGeom prst="rect">
+                            <a:avLst/>
+                          </a:prstGeom>
+                          <a:noFill/>
+                          <a:ln>
+                            <a:noFill/>
+                          </a:ln>
+                        </pic:spPr>
+                      </pic:pic>
+                    </a:graphicData>
+                  </a:graphic>
+                </wp:inline>
+              </w:drawing>
+            </w:r>
+          </w:p>
+        </w:tc>
+      </w:tr>
+      <w:tr>
+        <w:trPr>
+          <w:jc w:val="center"/>
+        </w:trPr>
+        <w:tc>
+          <w:tcPr>
+            <w:tcW w:w="6908" w:type="dxa"/>
+          </w:tcPr>
+          <w:p>
+            <w:pPr>
+              <w:jc w:val="center"/>
+            </w:pPr>
+            <w:r>
+              <w:t>Figure 9. The end-to-end data PRR was calculated by 2000 data packets.</w:t>
+            </w:r>
+          </w:p>
+        </w:tc>
+      </w:tr>
+    </w:tbl>
+    <w:p>
+      <w:r>
+        <w:t xml:space="preserve">We calculate the average end-to-end data PRR for all the sensor nodes in the network. The average end-to-end PRR of data transmission for the network is calculated by the number of data packet we received at the Coordinator divided by the total number of data transmission from all the sensor nodes. Figure 10 shows that we can reach the average end-to-end data PRR for the network with our defined target PRR is 99% with </w:t>
+      </w:r>
+      <w:proofErr w:type="spellStart"/>
+      <w:r>
+        <w:t>Bdist</w:t>
+      </w:r>
+      <w:proofErr w:type="spellEnd"/>
+      <w:r>
+        <w:t xml:space="preserve"> and </w:t>
+      </w:r>
+      <w:proofErr w:type="spellStart"/>
+      <w:r>
+        <w:t>Bmax</w:t>
+      </w:r>
+      <w:proofErr w:type="spellEnd"/>
+      <w:r>
+        <w:t xml:space="preserve"> measurement method.</w:t>
+      </w:r>
+    </w:p>
+    <w:tbl>
+      <w:tblPr>
+        <w:tblStyle w:val="TableGrid"/>
+        <w:tblW w:w="0" w:type="auto"/>
+        <w:jc w:val="center"/>
+        <w:tblLook w:val="0600" w:firstRow="0" w:lastRow="0" w:firstColumn="0" w:lastColumn="0" w:noHBand="1" w:noVBand="1"/>
+      </w:tblPr>
+      <w:tblGrid>
+        <w:gridCol w:w="6908"/>
+      </w:tblGrid>
+      <w:tr>
+        <w:trPr>
+          <w:jc w:val="center"/>
+        </w:trPr>
+        <w:tc>
+          <w:tcPr>
+            <w:tcW w:w="6908" w:type="dxa"/>
+          </w:tcPr>
+          <w:p>
+            <w:pPr>
+              <w:jc w:val="center"/>
+            </w:pPr>
+            <w:r>
+              <w:rPr>
+                <w:noProof/>
+              </w:rPr>
+              <w:drawing>
+                <wp:inline distT="0" distB="0" distL="0" distR="0" wp14:anchorId="1796787B" wp14:editId="0298BAEA">
+                  <wp:extent cx="4207205" cy="2562045"/>
+                  <wp:effectExtent l="0" t="0" r="0" b="0"/>
+                  <wp:docPr id="22" name="Picture 22"/>
+                  <wp:cNvGraphicFramePr>
+                    <a:graphicFrameLocks xmlns:a="http://schemas.openxmlformats.org/drawingml/2006/main" noChangeAspect="1"/>
+                  </wp:cNvGraphicFramePr>
+                  <a:graphic xmlns:a="http://schemas.openxmlformats.org/drawingml/2006/main">
+                    <a:graphicData uri="http://schemas.openxmlformats.org/drawingml/2006/picture">
+                      <pic:pic xmlns:pic="http://schemas.openxmlformats.org/drawingml/2006/picture">
+                        <pic:nvPicPr>
+                          <pic:cNvPr id="0" name="Picture 152"/>
+                          <pic:cNvPicPr>
+                            <a:picLocks noChangeAspect="1" noChangeArrowheads="1"/>
+                          </pic:cNvPicPr>
+                        </pic:nvPicPr>
+                        <pic:blipFill>
+                          <a:blip r:embed="rId35">
+                            <a:extLst>
+                              <a:ext uri="{28A0092B-C50C-407E-A947-70E740481C1C}">
+                                <a14:useLocalDpi xmlns:a14="http://schemas.microsoft.com/office/drawing/2010/main" val="0"/>
+                              </a:ext>
+                            </a:extLst>
+                          </a:blip>
+                          <a:srcRect/>
+                          <a:stretch>
+                            <a:fillRect/>
+                          </a:stretch>
+                        </pic:blipFill>
+                        <pic:spPr bwMode="auto">
+                          <a:xfrm>
+                            <a:off x="0" y="0"/>
+                            <a:ext cx="4214064" cy="2566222"/>
+                          </a:xfrm>
+                          <a:prstGeom prst="rect">
+                            <a:avLst/>
+                          </a:prstGeom>
+                          <a:noFill/>
+                          <a:ln>
+                            <a:noFill/>
+                          </a:ln>
+                        </pic:spPr>
+                      </pic:pic>
+                    </a:graphicData>
+                  </a:graphic>
+                </wp:inline>
+              </w:drawing>
+            </w:r>
+          </w:p>
+        </w:tc>
+      </w:tr>
+      <w:tr>
+        <w:trPr>
+          <w:jc w:val="center"/>
+        </w:trPr>
+        <w:tc>
+          <w:tcPr>
+            <w:tcW w:w="6908" w:type="dxa"/>
+          </w:tcPr>
+          <w:p>
+            <w:pPr>
+              <w:jc w:val="center"/>
+            </w:pPr>
+            <w:r>
+              <w:lastRenderedPageBreak/>
+              <w:t xml:space="preserve">Figure 10. The average data PRR with the different number of data packets. </w:t>
+            </w:r>
+          </w:p>
+        </w:tc>
+      </w:tr>
+      <w:bookmarkEnd w:id="80"/>
+      <w:bookmarkEnd w:id="81"/>
+    </w:tbl>
+    <w:p/>
+    <w:p>
+      <w:pPr>
+        <w:spacing w:line="259" w:lineRule="auto"/>
+        <w:jc w:val="left"/>
+      </w:pPr>
+      <w:r>
+        <w:br w:type="page"/>
+      </w:r>
     </w:p>
     <w:p>
       <w:pPr>
         <w:pStyle w:val="Heading1"/>
-        <w:rPr>
-          <w:u w:val="single"/>
-        </w:rPr>
-      </w:pPr>
-      <w:bookmarkStart w:id="70" w:name="_Toc51686195"/>
-      <w:r>
-        <w:rPr>
-          <w:u w:val="single"/>
-        </w:rPr>
+      </w:pPr>
+      <w:bookmarkStart w:id="84" w:name="_Toc52836204"/>
+      <w:r>
+        <w:lastRenderedPageBreak/>
         <w:t>Chapter 5</w:t>
       </w:r>
       <w:r>
-        <w:rPr>
-          <w:u w:val="single"/>
-        </w:rPr>
         <w:t>: CONCLUSION</w:t>
       </w:r>
-      <w:bookmarkEnd w:id="70"/>
-    </w:p>
-    <w:p/>
-    <w:p/>
-    <w:p/>
-    <w:p/>
-    <w:p/>
-    <w:p/>
-    <w:p/>
-    <w:p/>
-    <w:p/>
-    <w:p/>
-    <w:p/>
+      <w:bookmarkEnd w:id="84"/>
+    </w:p>
+    <w:p>
+      <w:r>
+        <w:t xml:space="preserve">In this study, we propose an LQE to apply to Industrial Wireless Sensor networks with high reliability and reduce the number of transmission for energy efficient. Based on the burstiness link property of wireless, we estimate the number of transmissions required to reach the end-to-end PRR target by using the Burstiness Distribution we get in MLQP. We proved by simulation in </w:t>
+      </w:r>
+      <w:proofErr w:type="spellStart"/>
+      <w:r>
+        <w:t>Cooja</w:t>
+      </w:r>
+      <w:proofErr w:type="spellEnd"/>
+      <w:r>
+        <w:t xml:space="preserve"> that our approach estimates the number of transmissions can reach the target PRR as we expected. According to the simulation, we compared with some RNP-based methods such as ETX, e2e-PRR, and </w:t>
+      </w:r>
+      <w:proofErr w:type="spellStart"/>
+      <w:r>
+        <w:t>Bmax</w:t>
+      </w:r>
+      <w:proofErr w:type="spellEnd"/>
+      <w:r>
+        <w:t>. Therefore we conclude that our approach is highly suitable for Industrial Wireless Sensor networks that are required for high reliability and energy-efficient for data transmission. In the future, we will apply our approach to the real device for monitoring and control systems in industrial environments.</w:t>
+      </w:r>
+      <w:r>
+        <w:br w:type="page"/>
+      </w:r>
+    </w:p>
     <w:p>
       <w:pPr>
         <w:pStyle w:val="Heading1"/>
-        <w:rPr>
-          <w:u w:val="single"/>
-        </w:rPr>
-      </w:pPr>
-      <w:bookmarkStart w:id="71" w:name="_Toc51686196"/>
-      <w:r>
-        <w:rPr>
-          <w:u w:val="single"/>
-        </w:rPr>
+      </w:pPr>
+      <w:bookmarkStart w:id="85" w:name="_Toc52836205"/>
+      <w:r>
+        <w:lastRenderedPageBreak/>
         <w:t>REFERENCES</w:t>
       </w:r>
-      <w:bookmarkEnd w:id="71"/>
+      <w:bookmarkEnd w:id="85"/>
     </w:p>
     <w:p/>
     <w:sectPr>
-      <w:headerReference w:type="default" r:id="rId26"/>
+      <w:headerReference w:type="default" r:id="rId36"/>
+      <w:footerReference w:type="default" r:id="rId37"/>
       <w:type w:val="continuous"/>
       <w:pgSz w:w="11907" w:h="16840" w:code="9"/>
       <w:pgMar w:top="1701" w:right="1440" w:bottom="1701" w:left="1440" w:header="720" w:footer="720" w:gutter="0"/>
+      <w:pgNumType w:start="1"/>
       <w:cols w:space="720"/>
       <w:docGrid w:linePitch="360"/>
     </w:sectPr>
@@ -11384,6 +13577,54 @@
       <w:pStyle w:val="Footer"/>
     </w:pPr>
   </w:p>
+</w:ftr>
+</file>
+
+<file path=word/footer2.xml><?xml version="1.0" encoding="utf-8"?>
+<w:ftr xmlns:wpc="http://schemas.microsoft.com/office/word/2010/wordprocessingCanvas" xmlns:cx="http://schemas.microsoft.com/office/drawing/2014/chartex" xmlns:cx1="http://schemas.microsoft.com/office/drawing/2015/9/8/chartex" xmlns:cx2="http://schemas.microsoft.com/office/drawing/2015/10/21/chartex" xmlns:cx3="http://schemas.microsoft.com/office/drawing/2016/5/9/chartex" xmlns:cx4="http://schemas.microsoft.com/office/drawing/2016/5/10/chartex" xmlns:cx5="http://schemas.microsoft.com/office/drawing/2016/5/11/chartex" xmlns:cx6="http://schemas.microsoft.com/office/drawing/2016/5/12/chartex" xmlns:cx7="http://schemas.microsoft.com/office/drawing/2016/5/13/chartex" xmlns:cx8="http://schemas.microsoft.com/office/drawing/2016/5/14/chartex" xmlns:mc="http://schemas.openxmlformats.org/markup-compatibility/2006" xmlns:aink="http://schemas.microsoft.com/office/drawing/2016/ink" xmlns:am3d="http://schemas.microsoft.com/office/drawing/2017/model3d" xmlns:o="urn:schemas-microsoft-com:office:office" xmlns:r="http://schemas.openxmlformats.org/officeDocument/2006/relationships" xmlns:m="http://schemas.openxmlformats.org/officeDocument/2006/math" xmlns:v="urn:schemas-microsoft-com:vml" xmlns:wp14="http://schemas.microsoft.com/office/word/2010/wordprocessingDrawing" xmlns:wp="http://schemas.openxmlformats.org/drawingml/2006/wordprocessingDrawing" xmlns:w10="urn:schemas-microsoft-com:office:word" xmlns:w="http://schemas.openxmlformats.org/wordprocessingml/2006/main" xmlns:w14="http://schemas.microsoft.com/office/word/2010/wordml" xmlns:w15="http://schemas.microsoft.com/office/word/2012/wordml" xmlns:w16cid="http://schemas.microsoft.com/office/word/2016/wordml/cid" xmlns:w16se="http://schemas.microsoft.com/office/word/2015/wordml/symex" xmlns:wpg="http://schemas.microsoft.com/office/word/2010/wordprocessingGroup" xmlns:wpi="http://schemas.microsoft.com/office/word/2010/wordprocessingInk" xmlns:wne="http://schemas.microsoft.com/office/word/2006/wordml" xmlns:wps="http://schemas.microsoft.com/office/word/2010/wordprocessingShape" mc:Ignorable="w14 w15 w16se w16cid wp14">
+  <w:sdt>
+    <w:sdtPr>
+      <w:id w:val="623884736"/>
+      <w:docPartObj>
+        <w:docPartGallery w:val="Page Numbers (Bottom of Page)"/>
+        <w:docPartUnique/>
+      </w:docPartObj>
+    </w:sdtPr>
+    <w:sdtEndPr>
+      <w:rPr>
+        <w:noProof/>
+      </w:rPr>
+    </w:sdtEndPr>
+    <w:sdtContent>
+      <w:p>
+        <w:pPr>
+          <w:pStyle w:val="Footer"/>
+          <w:jc w:val="center"/>
+        </w:pPr>
+        <w:r>
+          <w:fldChar w:fldCharType="begin"/>
+        </w:r>
+        <w:r>
+          <w:instrText xml:space="preserve"> PAGE   \* MERGEFORMAT </w:instrText>
+        </w:r>
+        <w:r>
+          <w:fldChar w:fldCharType="separate"/>
+        </w:r>
+        <w:r>
+          <w:rPr>
+            <w:noProof/>
+          </w:rPr>
+          <w:t>2</w:t>
+        </w:r>
+        <w:r>
+          <w:rPr>
+            <w:noProof/>
+          </w:rPr>
+          <w:fldChar w:fldCharType="end"/>
+        </w:r>
+      </w:p>
+    </w:sdtContent>
+  </w:sdt>
   <w:p>
     <w:pPr>
       <w:pStyle w:val="Footer"/>
@@ -11392,13 +13633,114 @@
 </w:ftr>
 </file>
 
-<file path=word/footer2.xml><?xml version="1.0" encoding="utf-8"?>
+<file path=word/footer3.xml><?xml version="1.0" encoding="utf-8"?>
 <w:ftr xmlns:wpc="http://schemas.microsoft.com/office/word/2010/wordprocessingCanvas" xmlns:cx="http://schemas.microsoft.com/office/drawing/2014/chartex" xmlns:cx1="http://schemas.microsoft.com/office/drawing/2015/9/8/chartex" xmlns:cx2="http://schemas.microsoft.com/office/drawing/2015/10/21/chartex" xmlns:cx3="http://schemas.microsoft.com/office/drawing/2016/5/9/chartex" xmlns:cx4="http://schemas.microsoft.com/office/drawing/2016/5/10/chartex" xmlns:cx5="http://schemas.microsoft.com/office/drawing/2016/5/11/chartex" xmlns:cx6="http://schemas.microsoft.com/office/drawing/2016/5/12/chartex" xmlns:cx7="http://schemas.microsoft.com/office/drawing/2016/5/13/chartex" xmlns:cx8="http://schemas.microsoft.com/office/drawing/2016/5/14/chartex" xmlns:mc="http://schemas.openxmlformats.org/markup-compatibility/2006" xmlns:aink="http://schemas.microsoft.com/office/drawing/2016/ink" xmlns:am3d="http://schemas.microsoft.com/office/drawing/2017/model3d" xmlns:o="urn:schemas-microsoft-com:office:office" xmlns:r="http://schemas.openxmlformats.org/officeDocument/2006/relationships" xmlns:m="http://schemas.openxmlformats.org/officeDocument/2006/math" xmlns:v="urn:schemas-microsoft-com:vml" xmlns:wp14="http://schemas.microsoft.com/office/word/2010/wordprocessingDrawing" xmlns:wp="http://schemas.openxmlformats.org/drawingml/2006/wordprocessingDrawing" xmlns:w10="urn:schemas-microsoft-com:office:word" xmlns:w="http://schemas.openxmlformats.org/wordprocessingml/2006/main" xmlns:w14="http://schemas.microsoft.com/office/word/2010/wordml" xmlns:w15="http://schemas.microsoft.com/office/word/2012/wordml" xmlns:w16cid="http://schemas.microsoft.com/office/word/2016/wordml/cid" xmlns:w16se="http://schemas.microsoft.com/office/word/2015/wordml/symex" xmlns:wpg="http://schemas.microsoft.com/office/word/2010/wordprocessingGroup" xmlns:wpi="http://schemas.microsoft.com/office/word/2010/wordprocessingInk" xmlns:wne="http://schemas.microsoft.com/office/word/2006/wordml" xmlns:wps="http://schemas.microsoft.com/office/word/2010/wordprocessingShape" mc:Ignorable="w14 w15 w16se w16cid wp14">
   <w:p>
     <w:pPr>
       <w:pStyle w:val="Footer"/>
     </w:pPr>
   </w:p>
+</w:ftr>
+</file>
+
+<file path=word/footer4.xml><?xml version="1.0" encoding="utf-8"?>
+<w:ftr xmlns:wpc="http://schemas.microsoft.com/office/word/2010/wordprocessingCanvas" xmlns:cx="http://schemas.microsoft.com/office/drawing/2014/chartex" xmlns:cx1="http://schemas.microsoft.com/office/drawing/2015/9/8/chartex" xmlns:cx2="http://schemas.microsoft.com/office/drawing/2015/10/21/chartex" xmlns:cx3="http://schemas.microsoft.com/office/drawing/2016/5/9/chartex" xmlns:cx4="http://schemas.microsoft.com/office/drawing/2016/5/10/chartex" xmlns:cx5="http://schemas.microsoft.com/office/drawing/2016/5/11/chartex" xmlns:cx6="http://schemas.microsoft.com/office/drawing/2016/5/12/chartex" xmlns:cx7="http://schemas.microsoft.com/office/drawing/2016/5/13/chartex" xmlns:cx8="http://schemas.microsoft.com/office/drawing/2016/5/14/chartex" xmlns:mc="http://schemas.openxmlformats.org/markup-compatibility/2006" xmlns:aink="http://schemas.microsoft.com/office/drawing/2016/ink" xmlns:am3d="http://schemas.microsoft.com/office/drawing/2017/model3d" xmlns:o="urn:schemas-microsoft-com:office:office" xmlns:r="http://schemas.openxmlformats.org/officeDocument/2006/relationships" xmlns:m="http://schemas.openxmlformats.org/officeDocument/2006/math" xmlns:v="urn:schemas-microsoft-com:vml" xmlns:wp14="http://schemas.microsoft.com/office/word/2010/wordprocessingDrawing" xmlns:wp="http://schemas.openxmlformats.org/drawingml/2006/wordprocessingDrawing" xmlns:w10="urn:schemas-microsoft-com:office:word" xmlns:w="http://schemas.openxmlformats.org/wordprocessingml/2006/main" xmlns:w14="http://schemas.microsoft.com/office/word/2010/wordml" xmlns:w15="http://schemas.microsoft.com/office/word/2012/wordml" xmlns:w16cid="http://schemas.microsoft.com/office/word/2016/wordml/cid" xmlns:w16se="http://schemas.microsoft.com/office/word/2015/wordml/symex" xmlns:wpg="http://schemas.microsoft.com/office/word/2010/wordprocessingGroup" xmlns:wpi="http://schemas.microsoft.com/office/word/2010/wordprocessingInk" xmlns:wne="http://schemas.microsoft.com/office/word/2006/wordml" xmlns:wps="http://schemas.microsoft.com/office/word/2010/wordprocessingShape" mc:Ignorable="w14 w15 w16se w16cid wp14">
+  <w:sdt>
+    <w:sdtPr>
+      <w:id w:val="1745990608"/>
+      <w:docPartObj>
+        <w:docPartGallery w:val="Page Numbers (Bottom of Page)"/>
+        <w:docPartUnique/>
+      </w:docPartObj>
+    </w:sdtPr>
+    <w:sdtEndPr>
+      <w:rPr>
+        <w:noProof/>
+      </w:rPr>
+    </w:sdtEndPr>
+    <w:sdtContent>
+      <w:p>
+        <w:pPr>
+          <w:pStyle w:val="Footer"/>
+          <w:jc w:val="center"/>
+        </w:pPr>
+        <w:r>
+          <w:fldChar w:fldCharType="begin"/>
+        </w:r>
+        <w:r>
+          <w:instrText xml:space="preserve"> PAGE   \* MERGEFORMAT </w:instrText>
+        </w:r>
+        <w:r>
+          <w:fldChar w:fldCharType="separate"/>
+        </w:r>
+        <w:r>
+          <w:rPr>
+            <w:noProof/>
+          </w:rPr>
+          <w:t>2</w:t>
+        </w:r>
+        <w:r>
+          <w:rPr>
+            <w:noProof/>
+          </w:rPr>
+          <w:fldChar w:fldCharType="end"/>
+        </w:r>
+      </w:p>
+    </w:sdtContent>
+  </w:sdt>
+  <w:p>
+    <w:pPr>
+      <w:pStyle w:val="Footer"/>
+    </w:pPr>
+  </w:p>
+</w:ftr>
+</file>
+
+<file path=word/footer5.xml><?xml version="1.0" encoding="utf-8"?>
+<w:ftr xmlns:wpc="http://schemas.microsoft.com/office/word/2010/wordprocessingCanvas" xmlns:cx="http://schemas.microsoft.com/office/drawing/2014/chartex" xmlns:cx1="http://schemas.microsoft.com/office/drawing/2015/9/8/chartex" xmlns:cx2="http://schemas.microsoft.com/office/drawing/2015/10/21/chartex" xmlns:cx3="http://schemas.microsoft.com/office/drawing/2016/5/9/chartex" xmlns:cx4="http://schemas.microsoft.com/office/drawing/2016/5/10/chartex" xmlns:cx5="http://schemas.microsoft.com/office/drawing/2016/5/11/chartex" xmlns:cx6="http://schemas.microsoft.com/office/drawing/2016/5/12/chartex" xmlns:cx7="http://schemas.microsoft.com/office/drawing/2016/5/13/chartex" xmlns:cx8="http://schemas.microsoft.com/office/drawing/2016/5/14/chartex" xmlns:mc="http://schemas.openxmlformats.org/markup-compatibility/2006" xmlns:aink="http://schemas.microsoft.com/office/drawing/2016/ink" xmlns:am3d="http://schemas.microsoft.com/office/drawing/2017/model3d" xmlns:o="urn:schemas-microsoft-com:office:office" xmlns:r="http://schemas.openxmlformats.org/officeDocument/2006/relationships" xmlns:m="http://schemas.openxmlformats.org/officeDocument/2006/math" xmlns:v="urn:schemas-microsoft-com:vml" xmlns:wp14="http://schemas.microsoft.com/office/word/2010/wordprocessingDrawing" xmlns:wp="http://schemas.openxmlformats.org/drawingml/2006/wordprocessingDrawing" xmlns:w10="urn:schemas-microsoft-com:office:word" xmlns:w="http://schemas.openxmlformats.org/wordprocessingml/2006/main" xmlns:w14="http://schemas.microsoft.com/office/word/2010/wordml" xmlns:w15="http://schemas.microsoft.com/office/word/2012/wordml" xmlns:w16cid="http://schemas.microsoft.com/office/word/2016/wordml/cid" xmlns:w16se="http://schemas.microsoft.com/office/word/2015/wordml/symex" xmlns:wpg="http://schemas.microsoft.com/office/word/2010/wordprocessingGroup" xmlns:wpi="http://schemas.microsoft.com/office/word/2010/wordprocessingInk" xmlns:wne="http://schemas.microsoft.com/office/word/2006/wordml" xmlns:wps="http://schemas.microsoft.com/office/word/2010/wordprocessingShape" mc:Ignorable="w14 w15 w16se w16cid wp14">
+  <w:sdt>
+    <w:sdtPr>
+      <w:id w:val="2068602781"/>
+      <w:docPartObj>
+        <w:docPartGallery w:val="Page Numbers (Bottom of Page)"/>
+        <w:docPartUnique/>
+      </w:docPartObj>
+    </w:sdtPr>
+    <w:sdtEndPr>
+      <w:rPr>
+        <w:noProof/>
+      </w:rPr>
+    </w:sdtEndPr>
+    <w:sdtContent>
+      <w:p>
+        <w:pPr>
+          <w:pStyle w:val="Footer"/>
+          <w:jc w:val="center"/>
+        </w:pPr>
+        <w:r>
+          <w:fldChar w:fldCharType="begin"/>
+        </w:r>
+        <w:r>
+          <w:instrText xml:space="preserve"> PAGE   \* MERGEFORMAT </w:instrText>
+        </w:r>
+        <w:r>
+          <w:fldChar w:fldCharType="separate"/>
+        </w:r>
+        <w:r>
+          <w:rPr>
+            <w:noProof/>
+          </w:rPr>
+          <w:t>2</w:t>
+        </w:r>
+        <w:r>
+          <w:rPr>
+            <w:noProof/>
+          </w:rPr>
+          <w:fldChar w:fldCharType="end"/>
+        </w:r>
+      </w:p>
+    </w:sdtContent>
+  </w:sdt>
   <w:p>
     <w:pPr>
       <w:pStyle w:val="Footer"/>
@@ -11443,6 +13785,36 @@
 </file>
 
 <file path=word/header2.xml><?xml version="1.0" encoding="utf-8"?>
+<w:hdr xmlns:wpc="http://schemas.microsoft.com/office/word/2010/wordprocessingCanvas" xmlns:cx="http://schemas.microsoft.com/office/drawing/2014/chartex" xmlns:cx1="http://schemas.microsoft.com/office/drawing/2015/9/8/chartex" xmlns:cx2="http://schemas.microsoft.com/office/drawing/2015/10/21/chartex" xmlns:cx3="http://schemas.microsoft.com/office/drawing/2016/5/9/chartex" xmlns:cx4="http://schemas.microsoft.com/office/drawing/2016/5/10/chartex" xmlns:cx5="http://schemas.microsoft.com/office/drawing/2016/5/11/chartex" xmlns:cx6="http://schemas.microsoft.com/office/drawing/2016/5/12/chartex" xmlns:cx7="http://schemas.microsoft.com/office/drawing/2016/5/13/chartex" xmlns:cx8="http://schemas.microsoft.com/office/drawing/2016/5/14/chartex" xmlns:mc="http://schemas.openxmlformats.org/markup-compatibility/2006" xmlns:aink="http://schemas.microsoft.com/office/drawing/2016/ink" xmlns:am3d="http://schemas.microsoft.com/office/drawing/2017/model3d" xmlns:o="urn:schemas-microsoft-com:office:office" xmlns:r="http://schemas.openxmlformats.org/officeDocument/2006/relationships" xmlns:m="http://schemas.openxmlformats.org/officeDocument/2006/math" xmlns:v="urn:schemas-microsoft-com:vml" xmlns:wp14="http://schemas.microsoft.com/office/word/2010/wordprocessingDrawing" xmlns:wp="http://schemas.openxmlformats.org/drawingml/2006/wordprocessingDrawing" xmlns:w10="urn:schemas-microsoft-com:office:word" xmlns:w="http://schemas.openxmlformats.org/wordprocessingml/2006/main" xmlns:w14="http://schemas.microsoft.com/office/word/2010/wordml" xmlns:w15="http://schemas.microsoft.com/office/word/2012/wordml" xmlns:w16cid="http://schemas.microsoft.com/office/word/2016/wordml/cid" xmlns:w16se="http://schemas.microsoft.com/office/word/2015/wordml/symex" xmlns:wpg="http://schemas.microsoft.com/office/word/2010/wordprocessingGroup" xmlns:wpi="http://schemas.microsoft.com/office/word/2010/wordprocessingInk" xmlns:wne="http://schemas.microsoft.com/office/word/2006/wordml" xmlns:wps="http://schemas.microsoft.com/office/word/2010/wordprocessingShape" mc:Ignorable="w14 w15 w16se w16cid wp14">
+  <w:p>
+    <w:pPr>
+      <w:pStyle w:val="Header"/>
+    </w:pPr>
+  </w:p>
+</w:hdr>
+</file>
+
+<file path=word/header3.xml><?xml version="1.0" encoding="utf-8"?>
+<w:hdr xmlns:wpc="http://schemas.microsoft.com/office/word/2010/wordprocessingCanvas" xmlns:cx="http://schemas.microsoft.com/office/drawing/2014/chartex" xmlns:cx1="http://schemas.microsoft.com/office/drawing/2015/9/8/chartex" xmlns:cx2="http://schemas.microsoft.com/office/drawing/2015/10/21/chartex" xmlns:cx3="http://schemas.microsoft.com/office/drawing/2016/5/9/chartex" xmlns:cx4="http://schemas.microsoft.com/office/drawing/2016/5/10/chartex" xmlns:cx5="http://schemas.microsoft.com/office/drawing/2016/5/11/chartex" xmlns:cx6="http://schemas.microsoft.com/office/drawing/2016/5/12/chartex" xmlns:cx7="http://schemas.microsoft.com/office/drawing/2016/5/13/chartex" xmlns:cx8="http://schemas.microsoft.com/office/drawing/2016/5/14/chartex" xmlns:mc="http://schemas.openxmlformats.org/markup-compatibility/2006" xmlns:aink="http://schemas.microsoft.com/office/drawing/2016/ink" xmlns:am3d="http://schemas.microsoft.com/office/drawing/2017/model3d" xmlns:o="urn:schemas-microsoft-com:office:office" xmlns:r="http://schemas.openxmlformats.org/officeDocument/2006/relationships" xmlns:m="http://schemas.openxmlformats.org/officeDocument/2006/math" xmlns:v="urn:schemas-microsoft-com:vml" xmlns:wp14="http://schemas.microsoft.com/office/word/2010/wordprocessingDrawing" xmlns:wp="http://schemas.openxmlformats.org/drawingml/2006/wordprocessingDrawing" xmlns:w10="urn:schemas-microsoft-com:office:word" xmlns:w="http://schemas.openxmlformats.org/wordprocessingml/2006/main" xmlns:w14="http://schemas.microsoft.com/office/word/2010/wordml" xmlns:w15="http://schemas.microsoft.com/office/word/2012/wordml" xmlns:w16cid="http://schemas.microsoft.com/office/word/2016/wordml/cid" xmlns:w16se="http://schemas.microsoft.com/office/word/2015/wordml/symex" xmlns:wpg="http://schemas.microsoft.com/office/word/2010/wordprocessingGroup" xmlns:wpi="http://schemas.microsoft.com/office/word/2010/wordprocessingInk" xmlns:wne="http://schemas.microsoft.com/office/word/2006/wordml" xmlns:wps="http://schemas.microsoft.com/office/word/2010/wordprocessingShape" mc:Ignorable="w14 w15 w16se w16cid wp14">
+  <w:p>
+    <w:pPr>
+      <w:pStyle w:val="Header"/>
+    </w:pPr>
+  </w:p>
+</w:hdr>
+</file>
+
+<file path=word/header4.xml><?xml version="1.0" encoding="utf-8"?>
+<w:hdr xmlns:wpc="http://schemas.microsoft.com/office/word/2010/wordprocessingCanvas" xmlns:cx="http://schemas.microsoft.com/office/drawing/2014/chartex" xmlns:cx1="http://schemas.microsoft.com/office/drawing/2015/9/8/chartex" xmlns:cx2="http://schemas.microsoft.com/office/drawing/2015/10/21/chartex" xmlns:cx3="http://schemas.microsoft.com/office/drawing/2016/5/9/chartex" xmlns:cx4="http://schemas.microsoft.com/office/drawing/2016/5/10/chartex" xmlns:cx5="http://schemas.microsoft.com/office/drawing/2016/5/11/chartex" xmlns:cx6="http://schemas.microsoft.com/office/drawing/2016/5/12/chartex" xmlns:cx7="http://schemas.microsoft.com/office/drawing/2016/5/13/chartex" xmlns:cx8="http://schemas.microsoft.com/office/drawing/2016/5/14/chartex" xmlns:mc="http://schemas.openxmlformats.org/markup-compatibility/2006" xmlns:aink="http://schemas.microsoft.com/office/drawing/2016/ink" xmlns:am3d="http://schemas.microsoft.com/office/drawing/2017/model3d" xmlns:o="urn:schemas-microsoft-com:office:office" xmlns:r="http://schemas.openxmlformats.org/officeDocument/2006/relationships" xmlns:m="http://schemas.openxmlformats.org/officeDocument/2006/math" xmlns:v="urn:schemas-microsoft-com:vml" xmlns:wp14="http://schemas.microsoft.com/office/word/2010/wordprocessingDrawing" xmlns:wp="http://schemas.openxmlformats.org/drawingml/2006/wordprocessingDrawing" xmlns:w10="urn:schemas-microsoft-com:office:word" xmlns:w="http://schemas.openxmlformats.org/wordprocessingml/2006/main" xmlns:w14="http://schemas.microsoft.com/office/word/2010/wordml" xmlns:w15="http://schemas.microsoft.com/office/word/2012/wordml" xmlns:w16cid="http://schemas.microsoft.com/office/word/2016/wordml/cid" xmlns:w16se="http://schemas.microsoft.com/office/word/2015/wordml/symex" xmlns:wpg="http://schemas.microsoft.com/office/word/2010/wordprocessingGroup" xmlns:wpi="http://schemas.microsoft.com/office/word/2010/wordprocessingInk" xmlns:wne="http://schemas.microsoft.com/office/word/2006/wordml" xmlns:wps="http://schemas.microsoft.com/office/word/2010/wordprocessingShape" mc:Ignorable="w14 w15 w16se w16cid wp14">
+  <w:p>
+    <w:pPr>
+      <w:pStyle w:val="Header"/>
+    </w:pPr>
+  </w:p>
+</w:hdr>
+</file>
+
+<file path=word/header5.xml><?xml version="1.0" encoding="utf-8"?>
 <w:hdr xmlns:wpc="http://schemas.microsoft.com/office/word/2010/wordprocessingCanvas" xmlns:cx="http://schemas.microsoft.com/office/drawing/2014/chartex" xmlns:cx1="http://schemas.microsoft.com/office/drawing/2015/9/8/chartex" xmlns:cx2="http://schemas.microsoft.com/office/drawing/2015/10/21/chartex" xmlns:cx3="http://schemas.microsoft.com/office/drawing/2016/5/9/chartex" xmlns:cx4="http://schemas.microsoft.com/office/drawing/2016/5/10/chartex" xmlns:cx5="http://schemas.microsoft.com/office/drawing/2016/5/11/chartex" xmlns:cx6="http://schemas.microsoft.com/office/drawing/2016/5/12/chartex" xmlns:cx7="http://schemas.microsoft.com/office/drawing/2016/5/13/chartex" xmlns:cx8="http://schemas.microsoft.com/office/drawing/2016/5/14/chartex" xmlns:mc="http://schemas.openxmlformats.org/markup-compatibility/2006" xmlns:aink="http://schemas.microsoft.com/office/drawing/2016/ink" xmlns:am3d="http://schemas.microsoft.com/office/drawing/2017/model3d" xmlns:o="urn:schemas-microsoft-com:office:office" xmlns:r="http://schemas.openxmlformats.org/officeDocument/2006/relationships" xmlns:m="http://schemas.openxmlformats.org/officeDocument/2006/math" xmlns:v="urn:schemas-microsoft-com:vml" xmlns:wp14="http://schemas.microsoft.com/office/word/2010/wordprocessingDrawing" xmlns:wp="http://schemas.openxmlformats.org/drawingml/2006/wordprocessingDrawing" xmlns:w10="urn:schemas-microsoft-com:office:word" xmlns:w="http://schemas.openxmlformats.org/wordprocessingml/2006/main" xmlns:w14="http://schemas.microsoft.com/office/word/2010/wordml" xmlns:w15="http://schemas.microsoft.com/office/word/2012/wordml" xmlns:w16cid="http://schemas.microsoft.com/office/word/2016/wordml/cid" xmlns:w16se="http://schemas.microsoft.com/office/word/2015/wordml/symex" xmlns:wpg="http://schemas.microsoft.com/office/word/2010/wordprocessingGroup" xmlns:wpi="http://schemas.microsoft.com/office/word/2010/wordprocessingInk" xmlns:wne="http://schemas.microsoft.com/office/word/2006/wordml" xmlns:wps="http://schemas.microsoft.com/office/word/2010/wordprocessingShape" mc:Ignorable="w14 w15 w16se w16cid wp14">
   <w:p>
     <w:pPr>
@@ -16603,7 +18975,7 @@
 </file>
 
 <file path=customXml/itemProps1.xml><?xml version="1.0" encoding="utf-8"?>
-<ds:datastoreItem xmlns:ds="http://schemas.openxmlformats.org/officeDocument/2006/customXml" ds:itemID="{45FEE71B-3D22-4909-9213-A328A1E43068}">
+<ds:datastoreItem xmlns:ds="http://schemas.openxmlformats.org/officeDocument/2006/customXml" ds:itemID="{805E3EB3-7A0D-4FB2-8106-C873B512C6DC}">
   <ds:schemaRefs>
     <ds:schemaRef ds:uri="http://schemas.openxmlformats.org/officeDocument/2006/bibliography"/>
   </ds:schemaRefs>

--- a/Thesis.docx
+++ b/Thesis.docx
@@ -1018,12 +1018,7 @@
       <w:pPr>
         <w:jc w:val="center"/>
         <w:sectPr>
-          <w:headerReference w:type="even" r:id="rId8"/>
-          <w:headerReference w:type="default" r:id="rId9"/>
-          <w:footerReference w:type="even" r:id="rId10"/>
-          <w:footerReference w:type="default" r:id="rId11"/>
-          <w:headerReference w:type="first" r:id="rId12"/>
-          <w:footerReference w:type="first" r:id="rId13"/>
+          <w:footerReference w:type="default" r:id="rId8"/>
           <w:pgSz w:w="11907" w:h="16840"/>
           <w:pgMar w:top="1701" w:right="1440" w:bottom="1701" w:left="1440" w:header="720" w:footer="720" w:gutter="0"/>
           <w:pgNumType w:fmt="lowerRoman" w:start="1"/>
@@ -1075,7 +1070,7 @@
           <w:szCs w:val="36"/>
         </w:rPr>
         <w:sectPr>
-          <w:footerReference w:type="default" r:id="rId14"/>
+          <w:footerReference w:type="default" r:id="rId9"/>
           <w:pgSz w:w="11906" w:h="16838" w:code="9"/>
           <w:pgMar w:top="2466" w:right="2268" w:bottom="1701" w:left="2268" w:header="18" w:footer="578" w:gutter="0"/>
           <w:pgNumType w:fmt="lowerRoman"/>
@@ -1125,7 +1120,7 @@
         <w:pStyle w:val="Heading1"/>
       </w:pPr>
       <w:bookmarkStart w:id="3" w:name="_Toc52836055"/>
-      <w:bookmarkStart w:id="4" w:name="_Toc52836174"/>
+      <w:bookmarkStart w:id="4" w:name="_Toc52898990"/>
       <w:bookmarkEnd w:id="2"/>
       <w:r>
         <w:t>ABSTRACT</w:t>
@@ -1135,8 +1130,6 @@
     </w:p>
     <w:p>
       <w:pPr>
-        <w:spacing w:line="480" w:lineRule="auto"/>
-        <w:ind w:firstLine="720"/>
         <w:rPr>
           <w:rFonts w:cs="Times New Roman"/>
           <w:b/>
@@ -1181,7 +1174,13 @@
       </w:r>
       <w:proofErr w:type="spellEnd"/>
       <w:r>
-        <w:t xml:space="preserve"> Simulator – the simulator of Contiki </w:t>
+        <w:t xml:space="preserve"> Simulator – the simulator of Contik</w:t>
+      </w:r>
+      <w:r>
+        <w:t>i</w:t>
+      </w:r>
+      <w:r>
+        <w:t xml:space="preserve"> </w:t>
       </w:r>
       <w:r>
         <w:t xml:space="preserve">shows that our proposal can be used as the input metric to choose the minimal number of retransmission packet on each link for the routing protocol and calculate the number of retransmission in scheduling to achieve the </w:t>
@@ -1195,8 +1194,8 @@
     </w:p>
     <w:p>
       <w:pPr>
-        <w:spacing w:line="480" w:lineRule="auto"/>
-        <w:jc w:val="center"/>
+        <w:spacing w:line="259" w:lineRule="auto"/>
+        <w:jc w:val="left"/>
         <w:rPr>
           <w:rFonts w:cs="Times New Roman"/>
           <w:b/>
@@ -1204,66 +1203,15 @@
           <w:szCs w:val="36"/>
         </w:rPr>
       </w:pPr>
-    </w:p>
-    <w:p>
-      <w:pPr>
-        <w:spacing w:line="480" w:lineRule="auto"/>
-        <w:jc w:val="center"/>
+      <w:r>
         <w:rPr>
           <w:rFonts w:cs="Times New Roman"/>
           <w:b/>
           <w:sz w:val="36"/>
           <w:szCs w:val="36"/>
         </w:rPr>
-      </w:pPr>
-    </w:p>
-    <w:p>
-      <w:pPr>
-        <w:spacing w:line="480" w:lineRule="auto"/>
-        <w:jc w:val="center"/>
-        <w:rPr>
-          <w:rFonts w:cs="Times New Roman"/>
-          <w:b/>
-          <w:sz w:val="36"/>
-          <w:szCs w:val="36"/>
-        </w:rPr>
-      </w:pPr>
-    </w:p>
-    <w:p>
-      <w:pPr>
-        <w:spacing w:line="480" w:lineRule="auto"/>
-        <w:jc w:val="center"/>
-        <w:rPr>
-          <w:rFonts w:cs="Times New Roman"/>
-          <w:b/>
-          <w:sz w:val="36"/>
-          <w:szCs w:val="36"/>
-        </w:rPr>
-      </w:pPr>
-    </w:p>
-    <w:p>
-      <w:pPr>
-        <w:spacing w:line="480" w:lineRule="auto"/>
-        <w:jc w:val="center"/>
-        <w:rPr>
-          <w:rFonts w:cs="Times New Roman"/>
-          <w:b/>
-          <w:sz w:val="36"/>
-          <w:szCs w:val="36"/>
-        </w:rPr>
-      </w:pPr>
-    </w:p>
-    <w:p>
-      <w:pPr>
-        <w:spacing w:line="480" w:lineRule="auto"/>
-        <w:jc w:val="center"/>
-        <w:rPr>
-          <w:rFonts w:cs="Times New Roman"/>
-          <w:b/>
-          <w:sz w:val="36"/>
-          <w:szCs w:val="36"/>
-        </w:rPr>
-      </w:pPr>
+        <w:br w:type="page"/>
+      </w:r>
     </w:p>
     <w:sdt>
       <w:sdtPr>
@@ -1368,8 +1316,343 @@
         <w:p>
           <w:pPr>
             <w:pStyle w:val="TOC1"/>
+            <w:rPr>
+              <w:rFonts w:asciiTheme="minorHAnsi" w:eastAsiaTheme="minorEastAsia" w:hAnsiTheme="minorHAnsi"/>
+              <w:noProof/>
+              <w:lang w:eastAsia="ko-KR"/>
+            </w:rPr>
+          </w:pPr>
+          <w:hyperlink w:anchor="_Toc52898990" w:history="1">
+            <w:r>
+              <w:rPr>
+                <w:rStyle w:val="Hyperlink"/>
+                <w:noProof/>
+              </w:rPr>
+              <w:t>ABSTRACT</w:t>
+            </w:r>
+            <w:r>
+              <w:rPr>
+                <w:noProof/>
+                <w:webHidden/>
+              </w:rPr>
+              <w:tab/>
+            </w:r>
+            <w:r>
+              <w:rPr>
+                <w:noProof/>
+                <w:webHidden/>
+              </w:rPr>
+              <w:fldChar w:fldCharType="begin"/>
+            </w:r>
+            <w:r>
+              <w:rPr>
+                <w:noProof/>
+                <w:webHidden/>
+              </w:rPr>
+              <w:instrText xml:space="preserve"> PAGEREF _Toc52898990 \h </w:instrText>
+            </w:r>
+            <w:r>
+              <w:rPr>
+                <w:noProof/>
+                <w:webHidden/>
+              </w:rPr>
+            </w:r>
+            <w:r>
+              <w:rPr>
+                <w:noProof/>
+                <w:webHidden/>
+              </w:rPr>
+              <w:fldChar w:fldCharType="separate"/>
+            </w:r>
+            <w:r>
+              <w:rPr>
+                <w:noProof/>
+                <w:webHidden/>
+              </w:rPr>
+              <w:t>v</w:t>
+            </w:r>
+            <w:r>
+              <w:rPr>
+                <w:noProof/>
+                <w:webHidden/>
+              </w:rPr>
+              <w:fldChar w:fldCharType="end"/>
+            </w:r>
+          </w:hyperlink>
+        </w:p>
+        <w:p>
+          <w:pPr>
+            <w:pStyle w:val="TOC1"/>
+            <w:rPr>
+              <w:rFonts w:asciiTheme="minorHAnsi" w:eastAsiaTheme="minorEastAsia" w:hAnsiTheme="minorHAnsi"/>
+              <w:noProof/>
+              <w:lang w:eastAsia="ko-KR"/>
+            </w:rPr>
+          </w:pPr>
+          <w:hyperlink w:anchor="_Toc52898991" w:history="1">
+            <w:r>
+              <w:rPr>
+                <w:rStyle w:val="Hyperlink"/>
+                <w:noProof/>
+              </w:rPr>
+              <w:t>ACKNOWLEDGEMENT</w:t>
+            </w:r>
+            <w:r>
+              <w:rPr>
+                <w:noProof/>
+                <w:webHidden/>
+              </w:rPr>
+              <w:tab/>
+            </w:r>
+            <w:r>
+              <w:rPr>
+                <w:noProof/>
+                <w:webHidden/>
+              </w:rPr>
+              <w:fldChar w:fldCharType="begin"/>
+            </w:r>
+            <w:r>
+              <w:rPr>
+                <w:noProof/>
+                <w:webHidden/>
+              </w:rPr>
+              <w:instrText xml:space="preserve"> PAGEREF _Toc52898991 \h </w:instrText>
+            </w:r>
+            <w:r>
+              <w:rPr>
+                <w:noProof/>
+                <w:webHidden/>
+              </w:rPr>
+            </w:r>
+            <w:r>
+              <w:rPr>
+                <w:noProof/>
+                <w:webHidden/>
+              </w:rPr>
+              <w:fldChar w:fldCharType="separate"/>
+            </w:r>
+            <w:r>
+              <w:rPr>
+                <w:noProof/>
+                <w:webHidden/>
+              </w:rPr>
+              <w:t>viii</w:t>
+            </w:r>
+            <w:r>
+              <w:rPr>
+                <w:noProof/>
+                <w:webHidden/>
+              </w:rPr>
+              <w:fldChar w:fldCharType="end"/>
+            </w:r>
+          </w:hyperlink>
+        </w:p>
+        <w:p>
+          <w:pPr>
+            <w:pStyle w:val="TOC1"/>
+            <w:rPr>
+              <w:rFonts w:asciiTheme="minorHAnsi" w:eastAsiaTheme="minorEastAsia" w:hAnsiTheme="minorHAnsi"/>
+              <w:noProof/>
+              <w:lang w:eastAsia="ko-KR"/>
+            </w:rPr>
+          </w:pPr>
+          <w:hyperlink w:anchor="_Toc52898992" w:history="1">
+            <w:r>
+              <w:rPr>
+                <w:rStyle w:val="Hyperlink"/>
+                <w:noProof/>
+              </w:rPr>
+              <w:t>LIST OF FIGURES</w:t>
+            </w:r>
+            <w:r>
+              <w:rPr>
+                <w:noProof/>
+                <w:webHidden/>
+              </w:rPr>
+              <w:tab/>
+            </w:r>
+            <w:r>
+              <w:rPr>
+                <w:noProof/>
+                <w:webHidden/>
+              </w:rPr>
+              <w:fldChar w:fldCharType="begin"/>
+            </w:r>
+            <w:r>
+              <w:rPr>
+                <w:noProof/>
+                <w:webHidden/>
+              </w:rPr>
+              <w:instrText xml:space="preserve"> PAGEREF _Toc52898992 \h </w:instrText>
+            </w:r>
+            <w:r>
+              <w:rPr>
+                <w:noProof/>
+                <w:webHidden/>
+              </w:rPr>
+            </w:r>
+            <w:r>
+              <w:rPr>
+                <w:noProof/>
+                <w:webHidden/>
+              </w:rPr>
+              <w:fldChar w:fldCharType="separate"/>
+            </w:r>
+            <w:r>
+              <w:rPr>
+                <w:noProof/>
+                <w:webHidden/>
+              </w:rPr>
+              <w:t>9</w:t>
+            </w:r>
+            <w:r>
+              <w:rPr>
+                <w:noProof/>
+                <w:webHidden/>
+              </w:rPr>
+              <w:fldChar w:fldCharType="end"/>
+            </w:r>
+          </w:hyperlink>
+        </w:p>
+        <w:p>
+          <w:pPr>
+            <w:pStyle w:val="TOC1"/>
+            <w:rPr>
+              <w:rFonts w:asciiTheme="minorHAnsi" w:eastAsiaTheme="minorEastAsia" w:hAnsiTheme="minorHAnsi"/>
+              <w:noProof/>
+              <w:lang w:eastAsia="ko-KR"/>
+            </w:rPr>
+          </w:pPr>
+          <w:hyperlink w:anchor="_Toc52898993" w:history="1">
+            <w:r>
+              <w:rPr>
+                <w:rStyle w:val="Hyperlink"/>
+                <w:noProof/>
+              </w:rPr>
+              <w:t>LIST OF TABLES</w:t>
+            </w:r>
+            <w:r>
+              <w:rPr>
+                <w:noProof/>
+                <w:webHidden/>
+              </w:rPr>
+              <w:tab/>
+            </w:r>
+            <w:r>
+              <w:rPr>
+                <w:noProof/>
+                <w:webHidden/>
+              </w:rPr>
+              <w:fldChar w:fldCharType="begin"/>
+            </w:r>
+            <w:r>
+              <w:rPr>
+                <w:noProof/>
+                <w:webHidden/>
+              </w:rPr>
+              <w:instrText xml:space="preserve"> PAGEREF _Toc52898993 \h </w:instrText>
+            </w:r>
+            <w:r>
+              <w:rPr>
+                <w:noProof/>
+                <w:webHidden/>
+              </w:rPr>
+            </w:r>
+            <w:r>
+              <w:rPr>
+                <w:noProof/>
+                <w:webHidden/>
+              </w:rPr>
+              <w:fldChar w:fldCharType="separate"/>
+            </w:r>
+            <w:r>
+              <w:rPr>
+                <w:noProof/>
+                <w:webHidden/>
+              </w:rPr>
+              <w:t>2</w:t>
+            </w:r>
+            <w:r>
+              <w:rPr>
+                <w:noProof/>
+                <w:webHidden/>
+              </w:rPr>
+              <w:fldChar w:fldCharType="end"/>
+            </w:r>
+          </w:hyperlink>
+        </w:p>
+        <w:p>
+          <w:pPr>
+            <w:pStyle w:val="TOC1"/>
+            <w:rPr>
+              <w:rFonts w:asciiTheme="minorHAnsi" w:eastAsiaTheme="minorEastAsia" w:hAnsiTheme="minorHAnsi"/>
+              <w:noProof/>
+              <w:lang w:eastAsia="ko-KR"/>
+            </w:rPr>
+          </w:pPr>
+          <w:hyperlink w:anchor="_Toc52898994" w:history="1">
+            <w:r>
+              <w:rPr>
+                <w:rStyle w:val="Hyperlink"/>
+                <w:noProof/>
+              </w:rPr>
+              <w:t>Chapter 1: INTRODUCTION</w:t>
+            </w:r>
+            <w:r>
+              <w:rPr>
+                <w:noProof/>
+                <w:webHidden/>
+              </w:rPr>
+              <w:tab/>
+            </w:r>
+            <w:r>
+              <w:rPr>
+                <w:noProof/>
+                <w:webHidden/>
+              </w:rPr>
+              <w:fldChar w:fldCharType="begin"/>
+            </w:r>
+            <w:r>
+              <w:rPr>
+                <w:noProof/>
+                <w:webHidden/>
+              </w:rPr>
+              <w:instrText xml:space="preserve"> PAGEREF _Toc52898994 \h </w:instrText>
+            </w:r>
+            <w:r>
+              <w:rPr>
+                <w:noProof/>
+                <w:webHidden/>
+              </w:rPr>
+            </w:r>
+            <w:r>
+              <w:rPr>
+                <w:noProof/>
+                <w:webHidden/>
+              </w:rPr>
+              <w:fldChar w:fldCharType="separate"/>
+            </w:r>
+            <w:r>
+              <w:rPr>
+                <w:noProof/>
+                <w:webHidden/>
+              </w:rPr>
+              <w:t>3</w:t>
+            </w:r>
+            <w:r>
+              <w:rPr>
+                <w:noProof/>
+                <w:webHidden/>
+              </w:rPr>
+              <w:fldChar w:fldCharType="end"/>
+            </w:r>
+          </w:hyperlink>
+        </w:p>
+        <w:p>
+          <w:pPr>
+            <w:pStyle w:val="TOC2"/>
             <w:tabs>
-              <w:tab w:val="right" w:leader="dot" w:pos="9017"/>
+              <w:tab w:val="left" w:pos="1320"/>
             </w:tabs>
             <w:rPr>
               <w:rFonts w:asciiTheme="minorHAnsi" w:eastAsiaTheme="minorEastAsia" w:hAnsiTheme="minorHAnsi"/>
@@ -1377,27 +1660,28 @@
               <w:lang w:eastAsia="ko-KR"/>
             </w:rPr>
           </w:pPr>
-          <w:hyperlink w:anchor="_Toc52836174" w:history="1">
+          <w:hyperlink w:anchor="_Toc52898995" w:history="1">
             <w:r>
               <w:rPr>
                 <w:rStyle w:val="Hyperlink"/>
                 <w:noProof/>
               </w:rPr>
-              <w:t>ABSTRA</w:t>
+              <w:t>1.1</w:t>
+            </w:r>
+            <w:r>
+              <w:rPr>
+                <w:rFonts w:asciiTheme="minorHAnsi" w:eastAsiaTheme="minorEastAsia" w:hAnsiTheme="minorHAnsi"/>
+                <w:noProof/>
+                <w:lang w:eastAsia="ko-KR"/>
+              </w:rPr>
+              <w:tab/>
             </w:r>
             <w:r>
               <w:rPr>
                 <w:rStyle w:val="Hyperlink"/>
                 <w:noProof/>
               </w:rPr>
-              <w:t>C</w:t>
-            </w:r>
-            <w:r>
-              <w:rPr>
-                <w:rStyle w:val="Hyperlink"/>
-                <w:noProof/>
-              </w:rPr>
-              <w:t>T</w:t>
+              <w:t>Overview</w:t>
             </w:r>
             <w:r>
               <w:rPr>
@@ -1418,7 +1702,7 @@
                 <w:noProof/>
                 <w:webHidden/>
               </w:rPr>
-              <w:instrText xml:space="preserve"> PAGEREF _Toc52836174 \h </w:instrText>
+              <w:instrText xml:space="preserve"> PAGEREF _Toc52898995 \h </w:instrText>
             </w:r>
             <w:r>
               <w:rPr>
@@ -1438,7 +1722,7 @@
                 <w:noProof/>
                 <w:webHidden/>
               </w:rPr>
-              <w:t>v</w:t>
+              <w:t>3</w:t>
             </w:r>
             <w:r>
               <w:rPr>
@@ -1451,9 +1735,9 @@
         </w:p>
         <w:p>
           <w:pPr>
-            <w:pStyle w:val="TOC1"/>
+            <w:pStyle w:val="TOC2"/>
             <w:tabs>
-              <w:tab w:val="right" w:leader="dot" w:pos="9017"/>
+              <w:tab w:val="left" w:pos="1320"/>
             </w:tabs>
             <w:rPr>
               <w:rFonts w:asciiTheme="minorHAnsi" w:eastAsiaTheme="minorEastAsia" w:hAnsiTheme="minorHAnsi"/>
@@ -1461,23 +1745,38 @@
               <w:lang w:eastAsia="ko-KR"/>
             </w:rPr>
           </w:pPr>
-          <w:hyperlink w:anchor="_Toc52836175" w:history="1">
+          <w:hyperlink w:anchor="_Toc52898996" w:history="1">
             <w:r>
               <w:rPr>
                 <w:rStyle w:val="Hyperlink"/>
                 <w:noProof/>
               </w:rPr>
-              <w:t>ACKNOWLEDGEMENT</w:t>
-            </w:r>
-            <w:r>
-              <w:rPr>
-                <w:noProof/>
-                <w:webHidden/>
+              <w:t>1.2</w:t>
+            </w:r>
+            <w:r>
+              <w:rPr>
+                <w:rFonts w:asciiTheme="minorHAnsi" w:eastAsiaTheme="minorEastAsia" w:hAnsiTheme="minorHAnsi"/>
+                <w:noProof/>
+                <w:lang w:eastAsia="ko-KR"/>
               </w:rPr>
               <w:tab/>
             </w:r>
             <w:r>
               <w:rPr>
+                <w:rStyle w:val="Hyperlink"/>
+                <w:noProof/>
+              </w:rPr>
+              <w:t>Contribution of the Thesis</w:t>
+            </w:r>
+            <w:r>
+              <w:rPr>
+                <w:noProof/>
+                <w:webHidden/>
+              </w:rPr>
+              <w:tab/>
+            </w:r>
+            <w:r>
+              <w:rPr>
                 <w:noProof/>
                 <w:webHidden/>
               </w:rPr>
@@ -1488,7 +1787,7 @@
                 <w:noProof/>
                 <w:webHidden/>
               </w:rPr>
-              <w:instrText xml:space="preserve"> PAGEREF _Toc52836175 \h </w:instrText>
+              <w:instrText xml:space="preserve"> PAGEREF _Toc52898996 \h </w:instrText>
             </w:r>
             <w:r>
               <w:rPr>
@@ -1508,7 +1807,7 @@
                 <w:noProof/>
                 <w:webHidden/>
               </w:rPr>
-              <w:t>viii</w:t>
+              <w:t>4</w:t>
             </w:r>
             <w:r>
               <w:rPr>
@@ -1521,9 +1820,9 @@
         </w:p>
         <w:p>
           <w:pPr>
-            <w:pStyle w:val="TOC1"/>
+            <w:pStyle w:val="TOC2"/>
             <w:tabs>
-              <w:tab w:val="right" w:leader="dot" w:pos="9017"/>
+              <w:tab w:val="left" w:pos="1320"/>
             </w:tabs>
             <w:rPr>
               <w:rFonts w:asciiTheme="minorHAnsi" w:eastAsiaTheme="minorEastAsia" w:hAnsiTheme="minorHAnsi"/>
@@ -1531,23 +1830,38 @@
               <w:lang w:eastAsia="ko-KR"/>
             </w:rPr>
           </w:pPr>
-          <w:hyperlink w:anchor="_Toc52836176" w:history="1">
+          <w:hyperlink w:anchor="_Toc52898997" w:history="1">
             <w:r>
               <w:rPr>
                 <w:rStyle w:val="Hyperlink"/>
                 <w:noProof/>
               </w:rPr>
-              <w:t>LIST OF FIGURES</w:t>
-            </w:r>
-            <w:r>
-              <w:rPr>
-                <w:noProof/>
-                <w:webHidden/>
+              <w:t>1.3</w:t>
+            </w:r>
+            <w:r>
+              <w:rPr>
+                <w:rFonts w:asciiTheme="minorHAnsi" w:eastAsiaTheme="minorEastAsia" w:hAnsiTheme="minorHAnsi"/>
+                <w:noProof/>
+                <w:lang w:eastAsia="ko-KR"/>
               </w:rPr>
               <w:tab/>
             </w:r>
             <w:r>
               <w:rPr>
+                <w:rStyle w:val="Hyperlink"/>
+                <w:noProof/>
+              </w:rPr>
+              <w:t>Structure of the Thesis</w:t>
+            </w:r>
+            <w:r>
+              <w:rPr>
+                <w:noProof/>
+                <w:webHidden/>
+              </w:rPr>
+              <w:tab/>
+            </w:r>
+            <w:r>
+              <w:rPr>
                 <w:noProof/>
                 <w:webHidden/>
               </w:rPr>
@@ -1558,7 +1872,7 @@
                 <w:noProof/>
                 <w:webHidden/>
               </w:rPr>
-              <w:instrText xml:space="preserve"> PAGEREF _Toc52836176 \h </w:instrText>
+              <w:instrText xml:space="preserve"> PAGEREF _Toc52898997 \h </w:instrText>
             </w:r>
             <w:r>
               <w:rPr>
@@ -1578,7 +1892,7 @@
                 <w:noProof/>
                 <w:webHidden/>
               </w:rPr>
-              <w:t>1</w:t>
+              <w:t>4</w:t>
             </w:r>
             <w:r>
               <w:rPr>
@@ -1592,22 +1906,19 @@
         <w:p>
           <w:pPr>
             <w:pStyle w:val="TOC1"/>
-            <w:tabs>
-              <w:tab w:val="right" w:leader="dot" w:pos="9017"/>
-            </w:tabs>
             <w:rPr>
               <w:rFonts w:asciiTheme="minorHAnsi" w:eastAsiaTheme="minorEastAsia" w:hAnsiTheme="minorHAnsi"/>
               <w:noProof/>
               <w:lang w:eastAsia="ko-KR"/>
             </w:rPr>
           </w:pPr>
-          <w:hyperlink w:anchor="_Toc52836177" w:history="1">
+          <w:hyperlink w:anchor="_Toc52898998" w:history="1">
             <w:r>
               <w:rPr>
                 <w:rStyle w:val="Hyperlink"/>
                 <w:noProof/>
               </w:rPr>
-              <w:t>LIST OF TABLES</w:t>
+              <w:t>Chapter 2: BACKGROUND</w:t>
             </w:r>
             <w:r>
               <w:rPr>
@@ -1628,7 +1939,7 @@
                 <w:noProof/>
                 <w:webHidden/>
               </w:rPr>
-              <w:instrText xml:space="preserve"> PAGEREF _Toc52836177 \h </w:instrText>
+              <w:instrText xml:space="preserve"> PAGEREF _Toc52898998 \h </w:instrText>
             </w:r>
             <w:r>
               <w:rPr>
@@ -1648,7 +1959,7 @@
                 <w:noProof/>
                 <w:webHidden/>
               </w:rPr>
-              <w:t>2</w:t>
+              <w:t>5</w:t>
             </w:r>
             <w:r>
               <w:rPr>
@@ -1661,23 +1972,20 @@
         </w:p>
         <w:p>
           <w:pPr>
-            <w:pStyle w:val="TOC1"/>
-            <w:tabs>
-              <w:tab w:val="right" w:leader="dot" w:pos="9017"/>
-            </w:tabs>
+            <w:pStyle w:val="TOC2"/>
             <w:rPr>
               <w:rFonts w:asciiTheme="minorHAnsi" w:eastAsiaTheme="minorEastAsia" w:hAnsiTheme="minorHAnsi"/>
               <w:noProof/>
               <w:lang w:eastAsia="ko-KR"/>
             </w:rPr>
           </w:pPr>
-          <w:hyperlink w:anchor="_Toc52836178" w:history="1">
+          <w:hyperlink w:anchor="_Toc52898999" w:history="1">
             <w:r>
               <w:rPr>
                 <w:rStyle w:val="Hyperlink"/>
                 <w:noProof/>
               </w:rPr>
-              <w:t>Chapter 1: INTRODUCTION</w:t>
+              <w:t>2.1 Wireless Sensor Networks(WSNs)</w:t>
             </w:r>
             <w:r>
               <w:rPr>
@@ -1698,7 +2006,7 @@
                 <w:noProof/>
                 <w:webHidden/>
               </w:rPr>
-              <w:instrText xml:space="preserve"> PAGEREF _Toc52836178 \h </w:instrText>
+              <w:instrText xml:space="preserve"> PAGEREF _Toc52898999 \h </w:instrText>
             </w:r>
             <w:r>
               <w:rPr>
@@ -1718,7 +2026,7 @@
                 <w:noProof/>
                 <w:webHidden/>
               </w:rPr>
-              <w:t>3</w:t>
+              <w:t>5</w:t>
             </w:r>
             <w:r>
               <w:rPr>
@@ -1732,48 +2040,29 @@
         <w:p>
           <w:pPr>
             <w:pStyle w:val="TOC2"/>
-            <w:tabs>
-              <w:tab w:val="left" w:pos="880"/>
-              <w:tab w:val="right" w:leader="dot" w:pos="9017"/>
-            </w:tabs>
             <w:rPr>
               <w:rFonts w:asciiTheme="minorHAnsi" w:eastAsiaTheme="minorEastAsia" w:hAnsiTheme="minorHAnsi"/>
               <w:noProof/>
               <w:lang w:eastAsia="ko-KR"/>
             </w:rPr>
           </w:pPr>
-          <w:hyperlink w:anchor="_Toc52836179" w:history="1">
+          <w:hyperlink w:anchor="_Toc52899000" w:history="1">
             <w:r>
               <w:rPr>
                 <w:rStyle w:val="Hyperlink"/>
                 <w:noProof/>
               </w:rPr>
-              <w:t>1.1</w:t>
-            </w:r>
-            <w:r>
-              <w:rPr>
-                <w:rFonts w:asciiTheme="minorHAnsi" w:eastAsiaTheme="minorEastAsia" w:hAnsiTheme="minorHAnsi"/>
-                <w:noProof/>
-                <w:lang w:eastAsia="ko-KR"/>
+              <w:t>2.2 IEEE 802.15.4 Standard</w:t>
+            </w:r>
+            <w:r>
+              <w:rPr>
+                <w:noProof/>
+                <w:webHidden/>
               </w:rPr>
               <w:tab/>
             </w:r>
             <w:r>
               <w:rPr>
-                <w:rStyle w:val="Hyperlink"/>
-                <w:noProof/>
-              </w:rPr>
-              <w:t>Overview</w:t>
-            </w:r>
-            <w:r>
-              <w:rPr>
-                <w:noProof/>
-                <w:webHidden/>
-              </w:rPr>
-              <w:tab/>
-            </w:r>
-            <w:r>
-              <w:rPr>
                 <w:noProof/>
                 <w:webHidden/>
               </w:rPr>
@@ -1784,7 +2073,7 @@
                 <w:noProof/>
                 <w:webHidden/>
               </w:rPr>
-              <w:instrText xml:space="preserve"> PAGEREF _Toc52836179 \h </w:instrText>
+              <w:instrText xml:space="preserve"> PAGEREF _Toc52899000 \h </w:instrText>
             </w:r>
             <w:r>
               <w:rPr>
@@ -1804,7 +2093,7 @@
                 <w:noProof/>
                 <w:webHidden/>
               </w:rPr>
-              <w:t>3</w:t>
+              <w:t>6</w:t>
             </w:r>
             <w:r>
               <w:rPr>
@@ -1818,48 +2107,29 @@
         <w:p>
           <w:pPr>
             <w:pStyle w:val="TOC2"/>
-            <w:tabs>
-              <w:tab w:val="left" w:pos="880"/>
-              <w:tab w:val="right" w:leader="dot" w:pos="9017"/>
-            </w:tabs>
             <w:rPr>
               <w:rFonts w:asciiTheme="minorHAnsi" w:eastAsiaTheme="minorEastAsia" w:hAnsiTheme="minorHAnsi"/>
               <w:noProof/>
               <w:lang w:eastAsia="ko-KR"/>
             </w:rPr>
           </w:pPr>
-          <w:hyperlink w:anchor="_Toc52836180" w:history="1">
+          <w:hyperlink w:anchor="_Toc52899001" w:history="1">
             <w:r>
               <w:rPr>
                 <w:rStyle w:val="Hyperlink"/>
                 <w:noProof/>
               </w:rPr>
-              <w:t>1.2</w:t>
-            </w:r>
-            <w:r>
-              <w:rPr>
-                <w:rFonts w:asciiTheme="minorHAnsi" w:eastAsiaTheme="minorEastAsia" w:hAnsiTheme="minorHAnsi"/>
-                <w:noProof/>
-                <w:lang w:eastAsia="ko-KR"/>
+              <w:t>2.3 IEEE 802.15.4e TSCH</w:t>
+            </w:r>
+            <w:r>
+              <w:rPr>
+                <w:noProof/>
+                <w:webHidden/>
               </w:rPr>
               <w:tab/>
             </w:r>
             <w:r>
               <w:rPr>
-                <w:rStyle w:val="Hyperlink"/>
-                <w:noProof/>
-              </w:rPr>
-              <w:t>Contribution of the Thesis</w:t>
-            </w:r>
-            <w:r>
-              <w:rPr>
-                <w:noProof/>
-                <w:webHidden/>
-              </w:rPr>
-              <w:tab/>
-            </w:r>
-            <w:r>
-              <w:rPr>
                 <w:noProof/>
                 <w:webHidden/>
               </w:rPr>
@@ -1870,7 +2140,7 @@
                 <w:noProof/>
                 <w:webHidden/>
               </w:rPr>
-              <w:instrText xml:space="preserve"> PAGEREF _Toc52836180 \h </w:instrText>
+              <w:instrText xml:space="preserve"> PAGEREF _Toc52899001 \h </w:instrText>
             </w:r>
             <w:r>
               <w:rPr>
@@ -1890,373 +2160,7 @@
                 <w:noProof/>
                 <w:webHidden/>
               </w:rPr>
-              <w:t>4</w:t>
-            </w:r>
-            <w:r>
-              <w:rPr>
-                <w:noProof/>
-                <w:webHidden/>
-              </w:rPr>
-              <w:fldChar w:fldCharType="end"/>
-            </w:r>
-          </w:hyperlink>
-        </w:p>
-        <w:p>
-          <w:pPr>
-            <w:pStyle w:val="TOC2"/>
-            <w:tabs>
-              <w:tab w:val="left" w:pos="880"/>
-              <w:tab w:val="right" w:leader="dot" w:pos="9017"/>
-            </w:tabs>
-            <w:rPr>
-              <w:rFonts w:asciiTheme="minorHAnsi" w:eastAsiaTheme="minorEastAsia" w:hAnsiTheme="minorHAnsi"/>
-              <w:noProof/>
-              <w:lang w:eastAsia="ko-KR"/>
-            </w:rPr>
-          </w:pPr>
-          <w:hyperlink w:anchor="_Toc52836181" w:history="1">
-            <w:r>
-              <w:rPr>
-                <w:rStyle w:val="Hyperlink"/>
-                <w:noProof/>
-              </w:rPr>
-              <w:t>1.3</w:t>
-            </w:r>
-            <w:r>
-              <w:rPr>
-                <w:rFonts w:asciiTheme="minorHAnsi" w:eastAsiaTheme="minorEastAsia" w:hAnsiTheme="minorHAnsi"/>
-                <w:noProof/>
-                <w:lang w:eastAsia="ko-KR"/>
-              </w:rPr>
-              <w:tab/>
-            </w:r>
-            <w:r>
-              <w:rPr>
-                <w:rStyle w:val="Hyperlink"/>
-                <w:noProof/>
-              </w:rPr>
-              <w:t>Structure of the Thesis</w:t>
-            </w:r>
-            <w:r>
-              <w:rPr>
-                <w:noProof/>
-                <w:webHidden/>
-              </w:rPr>
-              <w:tab/>
-            </w:r>
-            <w:r>
-              <w:rPr>
-                <w:noProof/>
-                <w:webHidden/>
-              </w:rPr>
-              <w:fldChar w:fldCharType="begin"/>
-            </w:r>
-            <w:r>
-              <w:rPr>
-                <w:noProof/>
-                <w:webHidden/>
-              </w:rPr>
-              <w:instrText xml:space="preserve"> PAGEREF _Toc52836181 \h </w:instrText>
-            </w:r>
-            <w:r>
-              <w:rPr>
-                <w:noProof/>
-                <w:webHidden/>
-              </w:rPr>
-            </w:r>
-            <w:r>
-              <w:rPr>
-                <w:noProof/>
-                <w:webHidden/>
-              </w:rPr>
-              <w:fldChar w:fldCharType="separate"/>
-            </w:r>
-            <w:r>
-              <w:rPr>
-                <w:noProof/>
-                <w:webHidden/>
-              </w:rPr>
-              <w:t>4</w:t>
-            </w:r>
-            <w:r>
-              <w:rPr>
-                <w:noProof/>
-                <w:webHidden/>
-              </w:rPr>
-              <w:fldChar w:fldCharType="end"/>
-            </w:r>
-          </w:hyperlink>
-        </w:p>
-        <w:p>
-          <w:pPr>
-            <w:pStyle w:val="TOC1"/>
-            <w:tabs>
-              <w:tab w:val="right" w:leader="dot" w:pos="9017"/>
-            </w:tabs>
-            <w:rPr>
-              <w:rFonts w:asciiTheme="minorHAnsi" w:eastAsiaTheme="minorEastAsia" w:hAnsiTheme="minorHAnsi"/>
-              <w:noProof/>
-              <w:lang w:eastAsia="ko-KR"/>
-            </w:rPr>
-          </w:pPr>
-          <w:hyperlink w:anchor="_Toc52836182" w:history="1">
-            <w:r>
-              <w:rPr>
-                <w:rStyle w:val="Hyperlink"/>
-                <w:noProof/>
-              </w:rPr>
-              <w:t>Chapter 2: BACKGROUND</w:t>
-            </w:r>
-            <w:r>
-              <w:rPr>
-                <w:noProof/>
-                <w:webHidden/>
-              </w:rPr>
-              <w:tab/>
-            </w:r>
-            <w:r>
-              <w:rPr>
-                <w:noProof/>
-                <w:webHidden/>
-              </w:rPr>
-              <w:fldChar w:fldCharType="begin"/>
-            </w:r>
-            <w:r>
-              <w:rPr>
-                <w:noProof/>
-                <w:webHidden/>
-              </w:rPr>
-              <w:instrText xml:space="preserve"> PAGEREF _Toc52836182 \h </w:instrText>
-            </w:r>
-            <w:r>
-              <w:rPr>
-                <w:noProof/>
-                <w:webHidden/>
-              </w:rPr>
-            </w:r>
-            <w:r>
-              <w:rPr>
-                <w:noProof/>
-                <w:webHidden/>
-              </w:rPr>
-              <w:fldChar w:fldCharType="separate"/>
-            </w:r>
-            <w:r>
-              <w:rPr>
-                <w:noProof/>
-                <w:webHidden/>
-              </w:rPr>
-              <w:t>5</w:t>
-            </w:r>
-            <w:r>
-              <w:rPr>
-                <w:noProof/>
-                <w:webHidden/>
-              </w:rPr>
-              <w:fldChar w:fldCharType="end"/>
-            </w:r>
-          </w:hyperlink>
-        </w:p>
-        <w:p>
-          <w:pPr>
-            <w:pStyle w:val="TOC2"/>
-            <w:tabs>
-              <w:tab w:val="right" w:leader="dot" w:pos="9017"/>
-            </w:tabs>
-            <w:rPr>
-              <w:rFonts w:asciiTheme="minorHAnsi" w:eastAsiaTheme="minorEastAsia" w:hAnsiTheme="minorHAnsi"/>
-              <w:noProof/>
-              <w:lang w:eastAsia="ko-KR"/>
-            </w:rPr>
-          </w:pPr>
-          <w:hyperlink w:anchor="_Toc52836183" w:history="1">
-            <w:r>
-              <w:rPr>
-                <w:rStyle w:val="Hyperlink"/>
-                <w:noProof/>
-              </w:rPr>
-              <w:t>2.1 Wireless Sensor Networks(WSNs)</w:t>
-            </w:r>
-            <w:r>
-              <w:rPr>
-                <w:noProof/>
-                <w:webHidden/>
-              </w:rPr>
-              <w:tab/>
-            </w:r>
-            <w:r>
-              <w:rPr>
-                <w:noProof/>
-                <w:webHidden/>
-              </w:rPr>
-              <w:fldChar w:fldCharType="begin"/>
-            </w:r>
-            <w:r>
-              <w:rPr>
-                <w:noProof/>
-                <w:webHidden/>
-              </w:rPr>
-              <w:instrText xml:space="preserve"> PAGEREF _Toc52836183 \h </w:instrText>
-            </w:r>
-            <w:r>
-              <w:rPr>
-                <w:noProof/>
-                <w:webHidden/>
-              </w:rPr>
-            </w:r>
-            <w:r>
-              <w:rPr>
-                <w:noProof/>
-                <w:webHidden/>
-              </w:rPr>
-              <w:fldChar w:fldCharType="separate"/>
-            </w:r>
-            <w:r>
-              <w:rPr>
-                <w:noProof/>
-                <w:webHidden/>
-              </w:rPr>
-              <w:t>5</w:t>
-            </w:r>
-            <w:r>
-              <w:rPr>
-                <w:noProof/>
-                <w:webHidden/>
-              </w:rPr>
-              <w:fldChar w:fldCharType="end"/>
-            </w:r>
-          </w:hyperlink>
-        </w:p>
-        <w:p>
-          <w:pPr>
-            <w:pStyle w:val="TOC2"/>
-            <w:tabs>
-              <w:tab w:val="right" w:leader="dot" w:pos="9017"/>
-            </w:tabs>
-            <w:rPr>
-              <w:rFonts w:asciiTheme="minorHAnsi" w:eastAsiaTheme="minorEastAsia" w:hAnsiTheme="minorHAnsi"/>
-              <w:noProof/>
-              <w:lang w:eastAsia="ko-KR"/>
-            </w:rPr>
-          </w:pPr>
-          <w:hyperlink w:anchor="_Toc52836184" w:history="1">
-            <w:r>
-              <w:rPr>
-                <w:rStyle w:val="Hyperlink"/>
-                <w:noProof/>
-              </w:rPr>
-              <w:t>2.2 IEEE 802.15.4 Standard</w:t>
-            </w:r>
-            <w:r>
-              <w:rPr>
-                <w:noProof/>
-                <w:webHidden/>
-              </w:rPr>
-              <w:tab/>
-            </w:r>
-            <w:r>
-              <w:rPr>
-                <w:noProof/>
-                <w:webHidden/>
-              </w:rPr>
-              <w:fldChar w:fldCharType="begin"/>
-            </w:r>
-            <w:r>
-              <w:rPr>
-                <w:noProof/>
-                <w:webHidden/>
-              </w:rPr>
-              <w:instrText xml:space="preserve"> PAGEREF _Toc52836184 \h </w:instrText>
-            </w:r>
-            <w:r>
-              <w:rPr>
-                <w:noProof/>
-                <w:webHidden/>
-              </w:rPr>
-            </w:r>
-            <w:r>
-              <w:rPr>
-                <w:noProof/>
-                <w:webHidden/>
-              </w:rPr>
-              <w:fldChar w:fldCharType="separate"/>
-            </w:r>
-            <w:r>
-              <w:rPr>
-                <w:noProof/>
-                <w:webHidden/>
-              </w:rPr>
-              <w:t>6</w:t>
-            </w:r>
-            <w:r>
-              <w:rPr>
-                <w:noProof/>
-                <w:webHidden/>
-              </w:rPr>
-              <w:fldChar w:fldCharType="end"/>
-            </w:r>
-          </w:hyperlink>
-        </w:p>
-        <w:p>
-          <w:pPr>
-            <w:pStyle w:val="TOC2"/>
-            <w:tabs>
-              <w:tab w:val="right" w:leader="dot" w:pos="9017"/>
-            </w:tabs>
-            <w:rPr>
-              <w:rFonts w:asciiTheme="minorHAnsi" w:eastAsiaTheme="minorEastAsia" w:hAnsiTheme="minorHAnsi"/>
-              <w:noProof/>
-              <w:lang w:eastAsia="ko-KR"/>
-            </w:rPr>
-          </w:pPr>
-          <w:hyperlink w:anchor="_Toc52836185" w:history="1">
-            <w:r>
-              <w:rPr>
-                <w:rStyle w:val="Hyperlink"/>
-                <w:noProof/>
-              </w:rPr>
-              <w:t>2.3 IEEE 802.15.4e TSCH</w:t>
-            </w:r>
-            <w:r>
-              <w:rPr>
-                <w:noProof/>
-                <w:webHidden/>
-              </w:rPr>
-              <w:tab/>
-            </w:r>
-            <w:r>
-              <w:rPr>
-                <w:noProof/>
-                <w:webHidden/>
-              </w:rPr>
-              <w:fldChar w:fldCharType="begin"/>
-            </w:r>
-            <w:r>
-              <w:rPr>
-                <w:noProof/>
-                <w:webHidden/>
-              </w:rPr>
-              <w:instrText xml:space="preserve"> PAGEREF _Toc52836185 \h </w:instrText>
-            </w:r>
-            <w:r>
-              <w:rPr>
-                <w:noProof/>
-                <w:webHidden/>
-              </w:rPr>
-            </w:r>
-            <w:r>
-              <w:rPr>
-                <w:noProof/>
-                <w:webHidden/>
-              </w:rPr>
-              <w:fldChar w:fldCharType="separate"/>
-            </w:r>
-            <w:r>
-              <w:rPr>
-                <w:noProof/>
-                <w:webHidden/>
-              </w:rPr>
-              <w:t>7</w:t>
+              <w:t>8</w:t>
             </w:r>
             <w:r>
               <w:rPr>
@@ -2279,7 +2183,7 @@
               <w:lang w:eastAsia="ko-KR"/>
             </w:rPr>
           </w:pPr>
-          <w:hyperlink w:anchor="_Toc52836186" w:history="1">
+          <w:hyperlink w:anchor="_Toc52899002" w:history="1">
             <w:r>
               <w:rPr>
                 <w:rStyle w:val="Hyperlink"/>
@@ -2306,7 +2210,7 @@
                 <w:noProof/>
                 <w:webHidden/>
               </w:rPr>
-              <w:instrText xml:space="preserve"> PAGEREF _Toc52836186 \h </w:instrText>
+              <w:instrText xml:space="preserve"> PAGEREF _Toc52899002 \h </w:instrText>
             </w:r>
             <w:r>
               <w:rPr>
@@ -2326,7 +2230,7 @@
                 <w:noProof/>
                 <w:webHidden/>
               </w:rPr>
-              <w:t>8</w:t>
+              <w:t>9</w:t>
             </w:r>
             <w:r>
               <w:rPr>
@@ -2349,7 +2253,7 @@
               <w:lang w:eastAsia="ko-KR"/>
             </w:rPr>
           </w:pPr>
-          <w:hyperlink w:anchor="_Toc52836187" w:history="1">
+          <w:hyperlink w:anchor="_Toc52899003" w:history="1">
             <w:r>
               <w:rPr>
                 <w:rStyle w:val="Hyperlink"/>
@@ -2376,7 +2280,7 @@
                 <w:noProof/>
                 <w:webHidden/>
               </w:rPr>
-              <w:instrText xml:space="preserve"> PAGEREF _Toc52836187 \h </w:instrText>
+              <w:instrText xml:space="preserve"> PAGEREF _Toc52899003 \h </w:instrText>
             </w:r>
             <w:r>
               <w:rPr>
@@ -2396,7 +2300,7 @@
                 <w:noProof/>
                 <w:webHidden/>
               </w:rPr>
-              <w:t>8</w:t>
+              <w:t>9</w:t>
             </w:r>
             <w:r>
               <w:rPr>
@@ -2419,7 +2323,7 @@
               <w:lang w:eastAsia="ko-KR"/>
             </w:rPr>
           </w:pPr>
-          <w:hyperlink w:anchor="_Toc52836188" w:history="1">
+          <w:hyperlink w:anchor="_Toc52899004" w:history="1">
             <w:r>
               <w:rPr>
                 <w:rStyle w:val="Hyperlink"/>
@@ -2446,7 +2350,7 @@
                 <w:noProof/>
                 <w:webHidden/>
               </w:rPr>
-              <w:instrText xml:space="preserve"> PAGEREF _Toc52836188 \h </w:instrText>
+              <w:instrText xml:space="preserve"> PAGEREF _Toc52899004 \h </w:instrText>
             </w:r>
             <w:r>
               <w:rPr>
@@ -2466,7 +2370,7 @@
                 <w:noProof/>
                 <w:webHidden/>
               </w:rPr>
-              <w:t>8</w:t>
+              <w:t>9</w:t>
             </w:r>
             <w:r>
               <w:rPr>
@@ -2480,16 +2384,13 @@
         <w:p>
           <w:pPr>
             <w:pStyle w:val="TOC2"/>
-            <w:tabs>
-              <w:tab w:val="right" w:leader="dot" w:pos="9017"/>
-            </w:tabs>
             <w:rPr>
               <w:rFonts w:asciiTheme="minorHAnsi" w:eastAsiaTheme="minorEastAsia" w:hAnsiTheme="minorHAnsi"/>
               <w:noProof/>
               <w:lang w:eastAsia="ko-KR"/>
             </w:rPr>
           </w:pPr>
-          <w:hyperlink w:anchor="_Toc52836189" w:history="1">
+          <w:hyperlink w:anchor="_Toc52899005" w:history="1">
             <w:r>
               <w:rPr>
                 <w:rStyle w:val="Hyperlink"/>
@@ -2516,7 +2417,7 @@
                 <w:noProof/>
                 <w:webHidden/>
               </w:rPr>
-              <w:instrText xml:space="preserve"> PAGEREF _Toc52836189 \h </w:instrText>
+              <w:instrText xml:space="preserve"> PAGEREF _Toc52899005 \h </w:instrText>
             </w:r>
             <w:r>
               <w:rPr>
@@ -2559,7 +2460,7 @@
               <w:lang w:eastAsia="ko-KR"/>
             </w:rPr>
           </w:pPr>
-          <w:hyperlink w:anchor="_Toc52836190" w:history="1">
+          <w:hyperlink w:anchor="_Toc52899006" w:history="1">
             <w:r>
               <w:rPr>
                 <w:rStyle w:val="Hyperlink"/>
@@ -2586,7 +2487,7 @@
                 <w:noProof/>
                 <w:webHidden/>
               </w:rPr>
-              <w:instrText xml:space="preserve"> PAGEREF _Toc52836190 \h </w:instrText>
+              <w:instrText xml:space="preserve"> PAGEREF _Toc52899006 \h </w:instrText>
             </w:r>
             <w:r>
               <w:rPr>
@@ -2606,7 +2507,7 @@
                 <w:noProof/>
                 <w:webHidden/>
               </w:rPr>
-              <w:t>9</w:t>
+              <w:t>10</w:t>
             </w:r>
             <w:r>
               <w:rPr>
@@ -2629,7 +2530,7 @@
               <w:lang w:eastAsia="ko-KR"/>
             </w:rPr>
           </w:pPr>
-          <w:hyperlink w:anchor="_Toc52836191" w:history="1">
+          <w:hyperlink w:anchor="_Toc52899007" w:history="1">
             <w:r>
               <w:rPr>
                 <w:rStyle w:val="Hyperlink"/>
@@ -2656,7 +2557,7 @@
                 <w:noProof/>
                 <w:webHidden/>
               </w:rPr>
-              <w:instrText xml:space="preserve"> PAGEREF _Toc52836191 \h </w:instrText>
+              <w:instrText xml:space="preserve"> PAGEREF _Toc52899007 \h </w:instrText>
             </w:r>
             <w:r>
               <w:rPr>
@@ -2676,7 +2577,7 @@
                 <w:noProof/>
                 <w:webHidden/>
               </w:rPr>
-              <w:t>9</w:t>
+              <w:t>10</w:t>
             </w:r>
             <w:r>
               <w:rPr>
@@ -2699,7 +2600,7 @@
               <w:lang w:eastAsia="ko-KR"/>
             </w:rPr>
           </w:pPr>
-          <w:hyperlink w:anchor="_Toc52836192" w:history="1">
+          <w:hyperlink w:anchor="_Toc52899008" w:history="1">
             <w:r>
               <w:rPr>
                 <w:rStyle w:val="Hyperlink"/>
@@ -2726,7 +2627,7 @@
                 <w:noProof/>
                 <w:webHidden/>
               </w:rPr>
-              <w:instrText xml:space="preserve"> PAGEREF _Toc52836192 \h </w:instrText>
+              <w:instrText xml:space="preserve"> PAGEREF _Toc52899008 \h </w:instrText>
             </w:r>
             <w:r>
               <w:rPr>
@@ -2746,7 +2647,7 @@
                 <w:noProof/>
                 <w:webHidden/>
               </w:rPr>
-              <w:t>11</w:t>
+              <w:t>12</w:t>
             </w:r>
             <w:r>
               <w:rPr>
@@ -2760,16 +2661,13 @@
         <w:p>
           <w:pPr>
             <w:pStyle w:val="TOC1"/>
-            <w:tabs>
-              <w:tab w:val="right" w:leader="dot" w:pos="9017"/>
-            </w:tabs>
             <w:rPr>
               <w:rFonts w:asciiTheme="minorHAnsi" w:eastAsiaTheme="minorEastAsia" w:hAnsiTheme="minorHAnsi"/>
               <w:noProof/>
               <w:lang w:eastAsia="ko-KR"/>
             </w:rPr>
           </w:pPr>
-          <w:hyperlink w:anchor="_Toc52836193" w:history="1">
+          <w:hyperlink w:anchor="_Toc52899009" w:history="1">
             <w:r>
               <w:rPr>
                 <w:rStyle w:val="Hyperlink"/>
@@ -2796,7 +2694,7 @@
                 <w:noProof/>
                 <w:webHidden/>
               </w:rPr>
-              <w:instrText xml:space="preserve"> PAGEREF _Toc52836193 \h </w:instrText>
+              <w:instrText xml:space="preserve"> PAGEREF _Toc52899009 \h </w:instrText>
             </w:r>
             <w:r>
               <w:rPr>
@@ -2816,7 +2714,7 @@
                 <w:noProof/>
                 <w:webHidden/>
               </w:rPr>
-              <w:t>12</w:t>
+              <w:t>13</w:t>
             </w:r>
             <w:r>
               <w:rPr>
@@ -2830,16 +2728,13 @@
         <w:p>
           <w:pPr>
             <w:pStyle w:val="TOC2"/>
-            <w:tabs>
-              <w:tab w:val="right" w:leader="dot" w:pos="9017"/>
-            </w:tabs>
             <w:rPr>
               <w:rFonts w:asciiTheme="minorHAnsi" w:eastAsiaTheme="minorEastAsia" w:hAnsiTheme="minorHAnsi"/>
               <w:noProof/>
               <w:lang w:eastAsia="ko-KR"/>
             </w:rPr>
           </w:pPr>
-          <w:hyperlink w:anchor="_Toc52836194" w:history="1">
+          <w:hyperlink w:anchor="_Toc52899010" w:history="1">
             <w:r>
               <w:rPr>
                 <w:rStyle w:val="Hyperlink"/>
@@ -2866,7 +2761,7 @@
                 <w:noProof/>
                 <w:webHidden/>
               </w:rPr>
-              <w:instrText xml:space="preserve"> PAGEREF _Toc52836194 \h </w:instrText>
+              <w:instrText xml:space="preserve"> PAGEREF _Toc52899010 \h </w:instrText>
             </w:r>
             <w:r>
               <w:rPr>
@@ -2886,7 +2781,7 @@
                 <w:noProof/>
                 <w:webHidden/>
               </w:rPr>
-              <w:t>12</w:t>
+              <w:t>13</w:t>
             </w:r>
             <w:r>
               <w:rPr>
@@ -2909,7 +2804,7 @@
               <w:lang w:eastAsia="ko-KR"/>
             </w:rPr>
           </w:pPr>
-          <w:hyperlink w:anchor="_Toc52836195" w:history="1">
+          <w:hyperlink w:anchor="_Toc52899011" w:history="1">
             <w:r>
               <w:rPr>
                 <w:rStyle w:val="Hyperlink"/>
@@ -2936,7 +2831,7 @@
                 <w:noProof/>
                 <w:webHidden/>
               </w:rPr>
-              <w:instrText xml:space="preserve"> PAGEREF _Toc52836195 \h </w:instrText>
+              <w:instrText xml:space="preserve"> PAGEREF _Toc52899011 \h </w:instrText>
             </w:r>
             <w:r>
               <w:rPr>
@@ -2956,7 +2851,7 @@
                 <w:noProof/>
                 <w:webHidden/>
               </w:rPr>
-              <w:t>12</w:t>
+              <w:t>13</w:t>
             </w:r>
             <w:r>
               <w:rPr>
@@ -2979,7 +2874,7 @@
               <w:lang w:eastAsia="ko-KR"/>
             </w:rPr>
           </w:pPr>
-          <w:hyperlink w:anchor="_Toc52836196" w:history="1">
+          <w:hyperlink w:anchor="_Toc52899012" w:history="1">
             <w:r>
               <w:rPr>
                 <w:rStyle w:val="Hyperlink"/>
@@ -3006,7 +2901,7 @@
                 <w:noProof/>
                 <w:webHidden/>
               </w:rPr>
-              <w:instrText xml:space="preserve"> PAGEREF _Toc52836196 \h </w:instrText>
+              <w:instrText xml:space="preserve"> PAGEREF _Toc52899012 \h </w:instrText>
             </w:r>
             <w:r>
               <w:rPr>
@@ -3026,7 +2921,7 @@
                 <w:noProof/>
                 <w:webHidden/>
               </w:rPr>
-              <w:t>14</w:t>
+              <w:t>15</w:t>
             </w:r>
             <w:r>
               <w:rPr>
@@ -3049,7 +2944,7 @@
               <w:lang w:eastAsia="ko-KR"/>
             </w:rPr>
           </w:pPr>
-          <w:hyperlink w:anchor="_Toc52836197" w:history="1">
+          <w:hyperlink w:anchor="_Toc52899013" w:history="1">
             <w:r>
               <w:rPr>
                 <w:rStyle w:val="Hyperlink"/>
@@ -3076,7 +2971,7 @@
                 <w:noProof/>
                 <w:webHidden/>
               </w:rPr>
-              <w:instrText xml:space="preserve"> PAGEREF _Toc52836197 \h </w:instrText>
+              <w:instrText xml:space="preserve"> PAGEREF _Toc52899013 \h </w:instrText>
             </w:r>
             <w:r>
               <w:rPr>
@@ -3096,7 +2991,7 @@
                 <w:noProof/>
                 <w:webHidden/>
               </w:rPr>
-              <w:t>15</w:t>
+              <w:t>16</w:t>
             </w:r>
             <w:r>
               <w:rPr>
@@ -3110,16 +3005,13 @@
         <w:p>
           <w:pPr>
             <w:pStyle w:val="TOC1"/>
-            <w:tabs>
-              <w:tab w:val="right" w:leader="dot" w:pos="9017"/>
-            </w:tabs>
             <w:rPr>
               <w:rFonts w:asciiTheme="minorHAnsi" w:eastAsiaTheme="minorEastAsia" w:hAnsiTheme="minorHAnsi"/>
               <w:noProof/>
               <w:lang w:eastAsia="ko-KR"/>
             </w:rPr>
           </w:pPr>
-          <w:hyperlink w:anchor="_Toc52836198" w:history="1">
+          <w:hyperlink w:anchor="_Toc52899014" w:history="1">
             <w:r>
               <w:rPr>
                 <w:rStyle w:val="Hyperlink"/>
@@ -3146,7 +3038,7 @@
                 <w:noProof/>
                 <w:webHidden/>
               </w:rPr>
-              <w:instrText xml:space="preserve"> PAGEREF _Toc52836198 \h </w:instrText>
+              <w:instrText xml:space="preserve"> PAGEREF _Toc52899014 \h </w:instrText>
             </w:r>
             <w:r>
               <w:rPr>
@@ -3166,7 +3058,7 @@
                 <w:noProof/>
                 <w:webHidden/>
               </w:rPr>
-              <w:t>16</w:t>
+              <w:t>17</w:t>
             </w:r>
             <w:r>
               <w:rPr>
@@ -3180,16 +3072,13 @@
         <w:p>
           <w:pPr>
             <w:pStyle w:val="TOC2"/>
-            <w:tabs>
-              <w:tab w:val="right" w:leader="dot" w:pos="9017"/>
-            </w:tabs>
             <w:rPr>
               <w:rFonts w:asciiTheme="minorHAnsi" w:eastAsiaTheme="minorEastAsia" w:hAnsiTheme="minorHAnsi"/>
               <w:noProof/>
               <w:lang w:eastAsia="ko-KR"/>
             </w:rPr>
           </w:pPr>
-          <w:hyperlink w:anchor="_Toc52836199" w:history="1">
+          <w:hyperlink w:anchor="_Toc52899015" w:history="1">
             <w:r>
               <w:rPr>
                 <w:rStyle w:val="Hyperlink"/>
@@ -3216,7 +3105,7 @@
                 <w:noProof/>
                 <w:webHidden/>
               </w:rPr>
-              <w:instrText xml:space="preserve"> PAGEREF _Toc52836199 \h </w:instrText>
+              <w:instrText xml:space="preserve"> PAGEREF _Toc52899015 \h </w:instrText>
             </w:r>
             <w:r>
               <w:rPr>
@@ -3236,7 +3125,7 @@
                 <w:noProof/>
                 <w:webHidden/>
               </w:rPr>
-              <w:t>16</w:t>
+              <w:t>17</w:t>
             </w:r>
             <w:r>
               <w:rPr>
@@ -3250,16 +3139,13 @@
         <w:p>
           <w:pPr>
             <w:pStyle w:val="TOC2"/>
-            <w:tabs>
-              <w:tab w:val="right" w:leader="dot" w:pos="9017"/>
-            </w:tabs>
             <w:rPr>
               <w:rFonts w:asciiTheme="minorHAnsi" w:eastAsiaTheme="minorEastAsia" w:hAnsiTheme="minorHAnsi"/>
               <w:noProof/>
               <w:lang w:eastAsia="ko-KR"/>
             </w:rPr>
           </w:pPr>
-          <w:hyperlink w:anchor="_Toc52836200" w:history="1">
+          <w:hyperlink w:anchor="_Toc52899016" w:history="1">
             <w:r>
               <w:rPr>
                 <w:rStyle w:val="Hyperlink"/>
@@ -3286,7 +3172,7 @@
                 <w:noProof/>
                 <w:webHidden/>
               </w:rPr>
-              <w:instrText xml:space="preserve"> PAGEREF _Toc52836200 \h </w:instrText>
+              <w:instrText xml:space="preserve"> PAGEREF _Toc52899016 \h </w:instrText>
             </w:r>
             <w:r>
               <w:rPr>
@@ -3306,7 +3192,7 @@
                 <w:noProof/>
                 <w:webHidden/>
               </w:rPr>
-              <w:t>17</w:t>
+              <w:t>18</w:t>
             </w:r>
             <w:r>
               <w:rPr>
@@ -3320,16 +3206,13 @@
         <w:p>
           <w:pPr>
             <w:pStyle w:val="TOC2"/>
-            <w:tabs>
-              <w:tab w:val="right" w:leader="dot" w:pos="9017"/>
-            </w:tabs>
             <w:rPr>
               <w:rFonts w:asciiTheme="minorHAnsi" w:eastAsiaTheme="minorEastAsia" w:hAnsiTheme="minorHAnsi"/>
               <w:noProof/>
               <w:lang w:eastAsia="ko-KR"/>
             </w:rPr>
           </w:pPr>
-          <w:hyperlink w:anchor="_Toc52836201" w:history="1">
+          <w:hyperlink w:anchor="_Toc52899017" w:history="1">
             <w:r>
               <w:rPr>
                 <w:rStyle w:val="Hyperlink"/>
@@ -3356,7 +3239,7 @@
                 <w:noProof/>
                 <w:webHidden/>
               </w:rPr>
-              <w:instrText xml:space="preserve"> PAGEREF _Toc52836201 \h </w:instrText>
+              <w:instrText xml:space="preserve"> PAGEREF _Toc52899017 \h </w:instrText>
             </w:r>
             <w:r>
               <w:rPr>
@@ -3376,7 +3259,7 @@
                 <w:noProof/>
                 <w:webHidden/>
               </w:rPr>
-              <w:t>19</w:t>
+              <w:t>20</w:t>
             </w:r>
             <w:r>
               <w:rPr>
@@ -3390,16 +3273,13 @@
         <w:p>
           <w:pPr>
             <w:pStyle w:val="TOC2"/>
-            <w:tabs>
-              <w:tab w:val="right" w:leader="dot" w:pos="9017"/>
-            </w:tabs>
             <w:rPr>
               <w:rFonts w:asciiTheme="minorHAnsi" w:eastAsiaTheme="minorEastAsia" w:hAnsiTheme="minorHAnsi"/>
               <w:noProof/>
               <w:lang w:eastAsia="ko-KR"/>
             </w:rPr>
           </w:pPr>
-          <w:hyperlink w:anchor="_Toc52836202" w:history="1">
+          <w:hyperlink w:anchor="_Toc52899018" w:history="1">
             <w:r>
               <w:rPr>
                 <w:rStyle w:val="Hyperlink"/>
@@ -3426,7 +3306,7 @@
                 <w:noProof/>
                 <w:webHidden/>
               </w:rPr>
-              <w:instrText xml:space="preserve"> PAGEREF _Toc52836202 \h </w:instrText>
+              <w:instrText xml:space="preserve"> PAGEREF _Toc52899018 \h </w:instrText>
             </w:r>
             <w:r>
               <w:rPr>
@@ -3446,7 +3326,7 @@
                 <w:noProof/>
                 <w:webHidden/>
               </w:rPr>
-              <w:t>22</w:t>
+              <w:t>23</w:t>
             </w:r>
             <w:r>
               <w:rPr>
@@ -3460,22 +3340,19 @@
         <w:p>
           <w:pPr>
             <w:pStyle w:val="TOC2"/>
-            <w:tabs>
-              <w:tab w:val="right" w:leader="dot" w:pos="9017"/>
-            </w:tabs>
             <w:rPr>
               <w:rFonts w:asciiTheme="minorHAnsi" w:eastAsiaTheme="minorEastAsia" w:hAnsiTheme="minorHAnsi"/>
               <w:noProof/>
               <w:lang w:eastAsia="ko-KR"/>
             </w:rPr>
           </w:pPr>
-          <w:hyperlink w:anchor="_Toc52836203" w:history="1">
+          <w:hyperlink w:anchor="_Toc52899019" w:history="1">
             <w:r>
               <w:rPr>
                 <w:rStyle w:val="Hyperlink"/>
                 <w:noProof/>
               </w:rPr>
-              <w:t>4.5 Evaluation</w:t>
+              <w:t>4.5 Evaluation results</w:t>
             </w:r>
             <w:r>
               <w:rPr>
@@ -3496,7 +3373,7 @@
                 <w:noProof/>
                 <w:webHidden/>
               </w:rPr>
-              <w:instrText xml:space="preserve"> PAGEREF _Toc52836203 \h </w:instrText>
+              <w:instrText xml:space="preserve"> PAGEREF _Toc52899019 \h </w:instrText>
             </w:r>
             <w:r>
               <w:rPr>
@@ -3516,7 +3393,7 @@
                 <w:noProof/>
                 <w:webHidden/>
               </w:rPr>
-              <w:t>27</w:t>
+              <w:t>28</w:t>
             </w:r>
             <w:r>
               <w:rPr>
@@ -3530,16 +3407,13 @@
         <w:p>
           <w:pPr>
             <w:pStyle w:val="TOC1"/>
-            <w:tabs>
-              <w:tab w:val="right" w:leader="dot" w:pos="9017"/>
-            </w:tabs>
             <w:rPr>
               <w:rFonts w:asciiTheme="minorHAnsi" w:eastAsiaTheme="minorEastAsia" w:hAnsiTheme="minorHAnsi"/>
               <w:noProof/>
               <w:lang w:eastAsia="ko-KR"/>
             </w:rPr>
           </w:pPr>
-          <w:hyperlink w:anchor="_Toc52836204" w:history="1">
+          <w:hyperlink w:anchor="_Toc52899020" w:history="1">
             <w:r>
               <w:rPr>
                 <w:rStyle w:val="Hyperlink"/>
@@ -3566,7 +3440,7 @@
                 <w:noProof/>
                 <w:webHidden/>
               </w:rPr>
-              <w:instrText xml:space="preserve"> PAGEREF _Toc52836204 \h </w:instrText>
+              <w:instrText xml:space="preserve"> PAGEREF _Toc52899020 \h </w:instrText>
             </w:r>
             <w:r>
               <w:rPr>
@@ -3586,7 +3460,7 @@
                 <w:noProof/>
                 <w:webHidden/>
               </w:rPr>
-              <w:t>32</w:t>
+              <w:t>33</w:t>
             </w:r>
             <w:r>
               <w:rPr>
@@ -3600,16 +3474,13 @@
         <w:p>
           <w:pPr>
             <w:pStyle w:val="TOC1"/>
-            <w:tabs>
-              <w:tab w:val="right" w:leader="dot" w:pos="9017"/>
-            </w:tabs>
             <w:rPr>
               <w:rFonts w:asciiTheme="minorHAnsi" w:eastAsiaTheme="minorEastAsia" w:hAnsiTheme="minorHAnsi"/>
               <w:noProof/>
               <w:lang w:eastAsia="ko-KR"/>
             </w:rPr>
           </w:pPr>
-          <w:hyperlink w:anchor="_Toc52836205" w:history="1">
+          <w:hyperlink w:anchor="_Toc52899021" w:history="1">
             <w:r>
               <w:rPr>
                 <w:rStyle w:val="Hyperlink"/>
@@ -3636,7 +3507,7 @@
                 <w:noProof/>
                 <w:webHidden/>
               </w:rPr>
-              <w:instrText xml:space="preserve"> PAGEREF _Toc52836205 \h </w:instrText>
+              <w:instrText xml:space="preserve"> PAGEREF _Toc52899021 \h </w:instrText>
             </w:r>
             <w:r>
               <w:rPr>
@@ -3656,7 +3527,7 @@
                 <w:noProof/>
                 <w:webHidden/>
               </w:rPr>
-              <w:t>33</w:t>
+              <w:t>34</w:t>
             </w:r>
             <w:r>
               <w:rPr>
@@ -3816,7 +3687,7 @@
         <w:pStyle w:val="Heading1"/>
       </w:pPr>
       <w:bookmarkStart w:id="7" w:name="_Toc52836056"/>
-      <w:bookmarkStart w:id="8" w:name="_Toc52836175"/>
+      <w:bookmarkStart w:id="8" w:name="_Toc52898991"/>
       <w:r>
         <w:t>ACKNOWLEDGEMENT</w:t>
       </w:r>
@@ -3824,9 +3695,6 @@
       <w:bookmarkEnd w:id="8"/>
     </w:p>
     <w:p>
-      <w:pPr>
-        <w:ind w:firstLine="426"/>
-      </w:pPr>
       <w:r>
         <w:t xml:space="preserve">This thesis describes the research work that I performed at </w:t>
       </w:r>
@@ -3840,7 +3708,13 @@
         <w:t xml:space="preserve">the </w:t>
       </w:r>
       <w:r>
-        <w:t xml:space="preserve">University of Ulsan under Prof. Myung </w:t>
+        <w:t>University of Ulsan under Prof</w:t>
+      </w:r>
+      <w:r>
+        <w:t>essor</w:t>
+      </w:r>
+      <w:r>
+        <w:t xml:space="preserve"> Myung </w:t>
       </w:r>
       <w:proofErr w:type="spellStart"/>
       <w:r>
@@ -3864,17 +3738,11 @@
       </w:r>
     </w:p>
     <w:p>
-      <w:pPr>
-        <w:ind w:firstLine="426"/>
-      </w:pPr>
       <w:r>
         <w:t>Thanks to BK21 Plus, which gave me research funding and provided me an interesting and promising research area, I had the opportunity to work with many excellent researchers. I have gained a lot during project meetings and discussions.</w:t>
       </w:r>
     </w:p>
     <w:p>
-      <w:pPr>
-        <w:ind w:firstLine="426"/>
-      </w:pPr>
       <w:r>
         <w:t xml:space="preserve">Finally, I would like to share a great deal of my achievement with my big family in Vietnam. Especially to my parent, who is always supportive </w:t>
       </w:r>
@@ -4029,7 +3897,7 @@
     <w:p>
       <w:pPr>
         <w:sectPr>
-          <w:headerReference w:type="default" r:id="rId15"/>
+          <w:headerReference w:type="default" r:id="rId10"/>
           <w:type w:val="continuous"/>
           <w:pgSz w:w="11907" w:h="16840" w:code="9"/>
           <w:pgMar w:top="1701" w:right="1440" w:bottom="1701" w:left="1440" w:header="720" w:footer="720" w:gutter="0"/>
@@ -4055,12 +3923,13 @@
       <w:pPr>
         <w:pStyle w:val="Heading1"/>
       </w:pPr>
-      <w:bookmarkStart w:id="11" w:name="_Toc52836176"/>
-      <w:r>
-        <w:lastRenderedPageBreak/>
+      <w:bookmarkStart w:id="11" w:name="_LIST_OF_FIGURES"/>
+      <w:bookmarkStart w:id="12" w:name="_Toc52898992"/>
+      <w:bookmarkEnd w:id="11"/>
+      <w:r>
         <w:t>LIST OF FIGURES</w:t>
       </w:r>
-      <w:bookmarkEnd w:id="11"/>
+      <w:bookmarkEnd w:id="12"/>
     </w:p>
     <w:p>
       <w:pPr>
@@ -4083,7 +3952,7 @@
       <w:r>
         <w:fldChar w:fldCharType="separate"/>
       </w:r>
-      <w:hyperlink w:anchor="_Toc52836207" w:history="1">
+      <w:hyperlink w:anchor="_Toc52898966" w:history="1">
         <w:r>
           <w:rPr>
             <w:rStyle w:val="Hyperlink"/>
@@ -4110,7 +3979,7 @@
             <w:noProof/>
             <w:webHidden/>
           </w:rPr>
-          <w:instrText xml:space="preserve"> PAGEREF _Toc52836207 \h </w:instrText>
+          <w:instrText xml:space="preserve"> PAGEREF _Toc52898966 \h </w:instrText>
         </w:r>
         <w:r>
           <w:rPr>
@@ -4142,6 +4011,146 @@
       </w:hyperlink>
     </w:p>
     <w:p>
+      <w:pPr>
+        <w:pStyle w:val="TableofFigures"/>
+        <w:tabs>
+          <w:tab w:val="right" w:leader="dot" w:pos="9017"/>
+        </w:tabs>
+        <w:rPr>
+          <w:rFonts w:asciiTheme="minorHAnsi" w:eastAsiaTheme="minorEastAsia" w:hAnsiTheme="minorHAnsi"/>
+          <w:noProof/>
+          <w:lang w:eastAsia="ko-KR"/>
+        </w:rPr>
+      </w:pPr>
+      <w:hyperlink w:anchor="_Toc52898967" w:history="1">
+        <w:r>
+          <w:rPr>
+            <w:rStyle w:val="Hyperlink"/>
+            <w:noProof/>
+          </w:rPr>
+          <w:t>Figure 2. The map of wireless standards and their key features.</w:t>
+        </w:r>
+        <w:r>
+          <w:rPr>
+            <w:noProof/>
+            <w:webHidden/>
+          </w:rPr>
+          <w:tab/>
+        </w:r>
+        <w:r>
+          <w:rPr>
+            <w:noProof/>
+            <w:webHidden/>
+          </w:rPr>
+          <w:fldChar w:fldCharType="begin"/>
+        </w:r>
+        <w:r>
+          <w:rPr>
+            <w:noProof/>
+            <w:webHidden/>
+          </w:rPr>
+          <w:instrText xml:space="preserve"> PAGEREF _Toc52898967 \h </w:instrText>
+        </w:r>
+        <w:r>
+          <w:rPr>
+            <w:noProof/>
+            <w:webHidden/>
+          </w:rPr>
+        </w:r>
+        <w:r>
+          <w:rPr>
+            <w:noProof/>
+            <w:webHidden/>
+          </w:rPr>
+          <w:fldChar w:fldCharType="separate"/>
+        </w:r>
+        <w:r>
+          <w:rPr>
+            <w:noProof/>
+            <w:webHidden/>
+          </w:rPr>
+          <w:t>6</w:t>
+        </w:r>
+        <w:r>
+          <w:rPr>
+            <w:noProof/>
+            <w:webHidden/>
+          </w:rPr>
+          <w:fldChar w:fldCharType="end"/>
+        </w:r>
+      </w:hyperlink>
+    </w:p>
+    <w:p>
+      <w:pPr>
+        <w:pStyle w:val="TableofFigures"/>
+        <w:tabs>
+          <w:tab w:val="right" w:leader="dot" w:pos="9017"/>
+        </w:tabs>
+        <w:rPr>
+          <w:rFonts w:asciiTheme="minorHAnsi" w:eastAsiaTheme="minorEastAsia" w:hAnsiTheme="minorHAnsi"/>
+          <w:noProof/>
+          <w:lang w:eastAsia="ko-KR"/>
+        </w:rPr>
+      </w:pPr>
+      <w:hyperlink w:anchor="_Toc52898968" w:history="1">
+        <w:r>
+          <w:rPr>
+            <w:rStyle w:val="Hyperlink"/>
+            <w:noProof/>
+          </w:rPr>
+          <w:t>Figure 3. A general structure of the IEEE 802.15.4 packet.</w:t>
+        </w:r>
+        <w:r>
+          <w:rPr>
+            <w:noProof/>
+            <w:webHidden/>
+          </w:rPr>
+          <w:tab/>
+        </w:r>
+        <w:r>
+          <w:rPr>
+            <w:noProof/>
+            <w:webHidden/>
+          </w:rPr>
+          <w:fldChar w:fldCharType="begin"/>
+        </w:r>
+        <w:r>
+          <w:rPr>
+            <w:noProof/>
+            <w:webHidden/>
+          </w:rPr>
+          <w:instrText xml:space="preserve"> PAGEREF _Toc52898968 \h </w:instrText>
+        </w:r>
+        <w:r>
+          <w:rPr>
+            <w:noProof/>
+            <w:webHidden/>
+          </w:rPr>
+        </w:r>
+        <w:r>
+          <w:rPr>
+            <w:noProof/>
+            <w:webHidden/>
+          </w:rPr>
+          <w:fldChar w:fldCharType="separate"/>
+        </w:r>
+        <w:r>
+          <w:rPr>
+            <w:noProof/>
+            <w:webHidden/>
+          </w:rPr>
+          <w:t>7</w:t>
+        </w:r>
+        <w:r>
+          <w:rPr>
+            <w:noProof/>
+            <w:webHidden/>
+          </w:rPr>
+          <w:fldChar w:fldCharType="end"/>
+        </w:r>
+      </w:hyperlink>
+    </w:p>
+    <w:p>
       <w:r>
         <w:fldChar w:fldCharType="end"/>
       </w:r>
@@ -4169,23 +4178,34 @@
       <w:pPr>
         <w:pStyle w:val="Heading1"/>
       </w:pPr>
-      <w:bookmarkStart w:id="12" w:name="_Toc52836177"/>
+      <w:bookmarkStart w:id="13" w:name="_Toc52898993"/>
       <w:r>
         <w:lastRenderedPageBreak/>
         <w:t>LIST OF TABLES</w:t>
       </w:r>
-      <w:bookmarkEnd w:id="12"/>
-    </w:p>
-    <w:p>
-      <w:pPr>
-        <w:spacing w:line="480" w:lineRule="auto"/>
+      <w:bookmarkEnd w:id="13"/>
+    </w:p>
+    <w:p>
+      <w:pPr>
+        <w:pStyle w:val="TableofFigures"/>
+        <w:tabs>
+          <w:tab w:val="right" w:leader="dot" w:pos="9017"/>
+        </w:tabs>
+        <w:rPr>
+          <w:rFonts w:asciiTheme="minorHAnsi" w:eastAsiaTheme="minorEastAsia" w:hAnsiTheme="minorHAnsi"/>
+          <w:noProof/>
+          <w:lang w:eastAsia="ko-KR"/>
+        </w:rPr>
+      </w:pPr>
+      <w:r>
         <w:rPr>
           <w:rFonts w:cs="Times New Roman"/>
           <w:b/>
           <w:sz w:val="36"/>
           <w:szCs w:val="36"/>
         </w:rPr>
-      </w:pPr>
+        <w:fldChar w:fldCharType="begin"/>
+      </w:r>
       <w:r>
         <w:rPr>
           <w:rFonts w:cs="Times New Roman"/>
@@ -4193,7 +4213,7 @@
           <w:sz w:val="36"/>
           <w:szCs w:val="36"/>
         </w:rPr>
-        <w:fldChar w:fldCharType="begin"/>
+        <w:instrText xml:space="preserve"> TOC \h \z \c "Table" </w:instrText>
       </w:r>
       <w:r>
         <w:rPr>
@@ -4202,27 +4222,76 @@
           <w:sz w:val="36"/>
           <w:szCs w:val="36"/>
         </w:rPr>
-        <w:instrText xml:space="preserve"> TOC \h \z \c "Table" </w:instrText>
-      </w:r>
-      <w:r>
+        <w:fldChar w:fldCharType="separate"/>
+      </w:r>
+      <w:hyperlink w:anchor="_Toc52898971" w:history="1">
+        <w:r>
+          <w:rPr>
+            <w:rStyle w:val="Hyperlink"/>
+            <w:noProof/>
+          </w:rPr>
+          <w:t>Table 1. IEEE 802.15.4 standard frequency, modulation, and data rate.</w:t>
+        </w:r>
+        <w:r>
+          <w:rPr>
+            <w:noProof/>
+            <w:webHidden/>
+          </w:rPr>
+          <w:tab/>
+        </w:r>
+        <w:r>
+          <w:rPr>
+            <w:noProof/>
+            <w:webHidden/>
+          </w:rPr>
+          <w:fldChar w:fldCharType="begin"/>
+        </w:r>
+        <w:r>
+          <w:rPr>
+            <w:noProof/>
+            <w:webHidden/>
+          </w:rPr>
+          <w:instrText xml:space="preserve"> PAGEREF _Toc52898971 \h </w:instrText>
+        </w:r>
+        <w:r>
+          <w:rPr>
+            <w:noProof/>
+            <w:webHidden/>
+          </w:rPr>
+        </w:r>
+        <w:r>
+          <w:rPr>
+            <w:noProof/>
+            <w:webHidden/>
+          </w:rPr>
+          <w:fldChar w:fldCharType="separate"/>
+        </w:r>
+        <w:r>
+          <w:rPr>
+            <w:noProof/>
+            <w:webHidden/>
+          </w:rPr>
+          <w:t>7</w:t>
+        </w:r>
+        <w:r>
+          <w:rPr>
+            <w:noProof/>
+            <w:webHidden/>
+          </w:rPr>
+          <w:fldChar w:fldCharType="end"/>
+        </w:r>
+      </w:hyperlink>
+    </w:p>
+    <w:p>
+      <w:pPr>
+        <w:spacing w:line="480" w:lineRule="auto"/>
         <w:rPr>
           <w:rFonts w:cs="Times New Roman"/>
           <w:b/>
           <w:sz w:val="36"/>
           <w:szCs w:val="36"/>
         </w:rPr>
-        <w:fldChar w:fldCharType="separate"/>
-      </w:r>
-      <w:r>
-        <w:rPr>
-          <w:rFonts w:cs="Times New Roman"/>
-          <w:bCs/>
-          <w:noProof/>
-          <w:sz w:val="36"/>
-          <w:szCs w:val="36"/>
-        </w:rPr>
-        <w:t>No table of figures entries found.</w:t>
-      </w:r>
+      </w:pPr>
       <w:r>
         <w:rPr>
           <w:rFonts w:cs="Times New Roman"/>
@@ -4307,12 +4376,12 @@
       <w:pPr>
         <w:pStyle w:val="Heading1"/>
       </w:pPr>
-      <w:bookmarkStart w:id="13" w:name="_Toc52836178"/>
+      <w:bookmarkStart w:id="14" w:name="_Toc52898994"/>
       <w:r>
         <w:lastRenderedPageBreak/>
         <w:t>Chapter 1: INTRODUCTION</w:t>
       </w:r>
-      <w:bookmarkEnd w:id="13"/>
+      <w:bookmarkEnd w:id="14"/>
     </w:p>
     <w:p>
       <w:pPr>
@@ -4322,29 +4391,47 @@
           <w:numId w:val="1"/>
         </w:numPr>
       </w:pPr>
-      <w:bookmarkStart w:id="14" w:name="_Toc52836179"/>
+      <w:bookmarkStart w:id="15" w:name="_Toc52898995"/>
       <w:r>
         <w:t>Overview</w:t>
       </w:r>
-      <w:bookmarkEnd w:id="14"/>
+      <w:bookmarkEnd w:id="15"/>
     </w:p>
     <w:p>
       <w:r>
         <w:t>Wireless sensor networks are deploying in many applications such as monitoring applications, radiation checks, leakage detection, process control applications, and have some advantages such as low cost and high flexibility when compared with the use of wired networks</w:t>
       </w:r>
       <w:r>
-        <w:t xml:space="preserve"> [xx]</w:t>
+        <w:t xml:space="preserve"> </w:t>
+      </w:r>
+      <w:r>
+        <w:fldChar w:fldCharType="begin" w:fldLock="1"/>
+      </w:r>
+      <w:r>
+        <w:instrText>ADDIN CSL_CITATION {"citationItems":[{"id":"ITEM-1","itemData":{"DOI":"10.1109/JPROC.2003.814926","ISSN":"1558-2256","abstract":"Sensor networks are gaining a central role in the research community. This paper addresses some of the issues arising from the use of sensor networks in control applications. Classical control theory proves to be insufficient in modeling distributed control problems where issues of communication delay, jitter, and time synchronization between components are not negligible. After discussing our hardware and software platform and our target application, we review useful models of computation and then suggest a mixed model for design, analysis, and synthesis of control algorithms within sensor networks. We present a hierarchical model composed of continuous time-trigger components at the low level and discrete event-triggered components at the high level.","author":[{"dropping-particle":"","family":"Sinopoli","given":"B","non-dropping-particle":"","parse-names":false,"suffix":""},{"dropping-particle":"","family":"Sharp","given":"C","non-dropping-particle":"","parse-names":false,"suffix":""},{"dropping-particle":"","family":"Schenato","given":"L","non-dropping-particle":"","parse-names":false,"suffix":""},{"dropping-particle":"","family":"Schaffert","given":"S","non-dropping-particle":"","parse-names":false,"suffix":""},{"dropping-particle":"","family":"Sastry","given":"S S","non-dropping-particle":"","parse-names":false,"suffix":""}],"container-title":"Proceedings of the IEEE","id":"ITEM-1","issue":"8","issued":{"date-parts":[["2003","8"]]},"page":"1235-1246","title":"Distributed control applications within sensor networks","type":"article-journal","volume":"91"},"uris":["http://www.mendeley.com/documents/?uuid=c714c3c2-cbfe-4004-a6ef-3719bec8d7e0"]}],"mendeley":{"formattedCitation":"[1]","plainTextFormattedCitation":"[1]","previouslyFormattedCitation":"[1]"},"properties":{"noteIndex":0},"schema":"https://github.com/citation-style-language/schema/raw/master/csl-citation.json"}</w:instrText>
+      </w:r>
+      <w:r>
+        <w:fldChar w:fldCharType="separate"/>
+      </w:r>
+      <w:r>
+        <w:rPr>
+          <w:noProof/>
+        </w:rPr>
+        <w:t>[1]</w:t>
+      </w:r>
+      <w:r>
+        <w:fldChar w:fldCharType="end"/>
       </w:r>
       <w:r>
         <w:t xml:space="preserve">. </w:t>
       </w:r>
-      <w:bookmarkStart w:id="15" w:name="OLE_LINK51"/>
-      <w:bookmarkStart w:id="16" w:name="OLE_LINK50"/>
+      <w:bookmarkStart w:id="16" w:name="OLE_LINK51"/>
+      <w:bookmarkStart w:id="17" w:name="OLE_LINK50"/>
       <w:r>
         <w:t>In which application, the data is collected by the sensor node and then transmitted to the sink (based station)</w:t>
       </w:r>
-      <w:bookmarkEnd w:id="15"/>
       <w:bookmarkEnd w:id="16"/>
+      <w:bookmarkEnd w:id="17"/>
       <w:r>
         <w:t>. Especially, in the industrial application, have strong requirements in terms of latency, energy efficiency, and reliability. The reliability of data transmission is decided by the link quality between every two sensor nodes. However,</w:t>
       </w:r>
@@ -4354,33 +4441,33 @@
       <w:r>
         <w:t xml:space="preserve">the link quality can be effect by a lot of causes such as internal interference, external-interference, self-interference, and burstiness link. </w:t>
       </w:r>
-      <w:bookmarkStart w:id="17" w:name="OLE_LINK55"/>
-      <w:bookmarkStart w:id="18" w:name="OLE_LINK54"/>
+      <w:bookmarkStart w:id="18" w:name="OLE_LINK55"/>
+      <w:bookmarkStart w:id="19" w:name="OLE_LINK54"/>
       <w:r>
         <w:t>The interference link is the physical property of the environment that causes the packet transmission between different links to interfere with one another. Burstiness link is another physical property which means transmissions of the wireless link do not contain a fixed probability of failure and have periods of continuous loss packet. Because of these non-deterministic wireless links, it's difficult to supply reliability for packet transmit over the wireless networks. Although</w:t>
       </w:r>
-      <w:bookmarkEnd w:id="17"/>
       <w:bookmarkEnd w:id="18"/>
+      <w:bookmarkEnd w:id="19"/>
       <w:r>
         <w:t xml:space="preserve"> the causes will make the link quality </w:t>
       </w:r>
-      <w:bookmarkStart w:id="19" w:name="OLE_LINK46"/>
-      <w:bookmarkStart w:id="20" w:name="OLE_LINK47"/>
+      <w:bookmarkStart w:id="20" w:name="OLE_LINK46"/>
+      <w:bookmarkStart w:id="21" w:name="OLE_LINK47"/>
       <w:r>
         <w:t xml:space="preserve">between two sensor nodes can be changed, however, it is not </w:t>
       </w:r>
-      <w:bookmarkStart w:id="21" w:name="OLE_LINK49"/>
-      <w:bookmarkStart w:id="22" w:name="OLE_LINK48"/>
+      <w:bookmarkStart w:id="22" w:name="OLE_LINK49"/>
+      <w:bookmarkStart w:id="23" w:name="OLE_LINK48"/>
       <w:r>
         <w:t>easy to estimate the link quality b</w:t>
       </w:r>
-      <w:bookmarkEnd w:id="19"/>
       <w:bookmarkEnd w:id="20"/>
+      <w:bookmarkEnd w:id="21"/>
       <w:r>
         <w:t>etween two sensor nodes since the sensor node is limited to the energy consumption and the complexity computational</w:t>
       </w:r>
-      <w:bookmarkEnd w:id="21"/>
       <w:bookmarkEnd w:id="22"/>
+      <w:bookmarkEnd w:id="23"/>
       <w:r>
         <w:t>. Therefore, it is necessary to study a link quality measurement that is low complexity computational, low energy consumption for wireless sensor networks.</w:t>
       </w:r>
@@ -4390,7 +4477,25 @@
         <w:t>The routing protocol is crucially important to reduce latency, energy efficiency, and reliability. There are some studies to design a Routing Protocol in multi-hop low power networks such as RPL</w:t>
       </w:r>
       <w:r>
-        <w:t>[xx]</w:t>
+        <w:t xml:space="preserve"> </w:t>
+      </w:r>
+      <w:r>
+        <w:fldChar w:fldCharType="begin" w:fldLock="1"/>
+      </w:r>
+      <w:r>
+        <w:instrText>ADDIN CSL_CITATION {"citationItems":[{"id":"ITEM-1","itemData":{"author":[{"dropping-particle":"","family":"Winter","given":"Tim","non-dropping-particle":"","parse-names":false,"suffix":""},{"dropping-particle":"","family":"Thubert","given":"Pascal","non-dropping-particle":"","parse-names":false,"suffix":""},{"dropping-particle":"","family":"Brandt","given":"Anders","non-dropping-particle":"","parse-names":false,"suffix":""},{"dropping-particle":"","family":"Hui","given":"Jonathan W","non-dropping-particle":"","parse-names":false,"suffix":""},{"dropping-particle":"","family":"Kelsey","given":"Richard","non-dropping-particle":"","parse-names":false,"suffix":""},{"dropping-particle":"","family":"Levis","given":"Philip","non-dropping-particle":"","parse-names":false,"suffix":""},{"dropping-particle":"","family":"Pister","given":"Kris","non-dropping-particle":"","parse-names":false,"suffix":""},{"dropping-particle":"","family":"Struik","given":"Rene","non-dropping-particle":"","parse-names":false,"suffix":""},{"dropping-particle":"","family":"Vasseur","given":"Jean-Philippe","non-dropping-particle":"","parse-names":false,"suffix":""},{"dropping-particle":"","family":"Alexander","given":"Roger K","non-dropping-particle":"","parse-names":false,"suffix":""}],"container-title":"rfc","id":"ITEM-1","issued":{"date-parts":[["2012"]]},"page":"1-157","title":"RPL: IPv6 Routing Protocol for Low-Power and Lossy Networks.","type":"article-journal","volume":"6550"},"uris":["http://www.mendeley.com/documents/?uuid=8fa1d634-f2c7-4326-8505-e58860b33ccc"]}],"mendeley":{"formattedCitation":"[2]","plainTextFormattedCitation":"[2]","previouslyFormattedCitation":"[2]"},"properties":{"noteIndex":0},"schema":"https://github.com/citation-style-language/schema/raw/master/csl-citation.json"}</w:instrText>
+      </w:r>
+      <w:r>
+        <w:fldChar w:fldCharType="separate"/>
+      </w:r>
+      <w:r>
+        <w:rPr>
+          <w:noProof/>
+        </w:rPr>
+        <w:t>[2]</w:t>
+      </w:r>
+      <w:r>
+        <w:fldChar w:fldCharType="end"/>
       </w:r>
       <w:r>
         <w:t xml:space="preserve">, </w:t>
@@ -4401,13 +4506,49 @@
       </w:r>
       <w:proofErr w:type="spellEnd"/>
       <w:r>
-        <w:t>[xx]</w:t>
-      </w:r>
-      <w:r>
-        <w:t xml:space="preserve">, LRP </w:t>
-      </w:r>
-      <w:r>
-        <w:t>[xx]</w:t>
+        <w:t xml:space="preserve"> </w:t>
+      </w:r>
+      <w:r>
+        <w:fldChar w:fldCharType="begin" w:fldLock="1"/>
+      </w:r>
+      <w:r>
+        <w:instrText>ADDIN CSL_CITATION {"citationItems":[{"id":"ITEM-1","itemData":{"ISSN":"1389-1286","author":[{"dropping-particle":"","family":"Clausen","given":"Thomas","non-dropping-particle":"","parse-names":false,"suffix":""},{"dropping-particle":"","family":"Yi","given":"Jiazi","non-dropping-particle":"","parse-names":false,"suffix":""},{"dropping-particle":"","family":"Herberg","given":"Ulrich","non-dropping-particle":"","parse-names":false,"suffix":""}],"container-title":"Computer Networks","id":"ITEM-1","issued":{"date-parts":[["2017"]]},"page":"125-140","publisher":"Elsevier","title":"Lightweight on-demand ad hoc distance-vector routing-next generation (LOADng): protocol, extension, and applicability","type":"article-journal","volume":"126"},"uris":["http://www.mendeley.com/documents/?uuid=fe431643-3bb9-4262-8ec6-586e659b5e0c"]}],"mendeley":{"formattedCitation":"[3]","plainTextFormattedCitation":"[3]","previouslyFormattedCitation":"[3]"},"properties":{"noteIndex":0},"schema":"https://github.com/citation-style-language/schema/raw/master/csl-citation.json"}</w:instrText>
+      </w:r>
+      <w:r>
+        <w:fldChar w:fldCharType="separate"/>
+      </w:r>
+      <w:r>
+        <w:rPr>
+          <w:noProof/>
+        </w:rPr>
+        <w:t>[3]</w:t>
+      </w:r>
+      <w:r>
+        <w:fldChar w:fldCharType="end"/>
+      </w:r>
+      <w:r>
+        <w:t>, LRP</w:t>
+      </w:r>
+      <w:r>
+        <w:t xml:space="preserve"> </w:t>
+      </w:r>
+      <w:r>
+        <w:fldChar w:fldCharType="begin" w:fldLock="1"/>
+      </w:r>
+      <w:r>
+        <w:instrText>ADDIN CSL_CITATION {"citationItems":[{"id":"ITEM-1","itemData":{"ISBN":"0988304538","author":[{"dropping-particle":"","family":"Audéoud","given":"Henry-Joseph","non-dropping-particle":"","parse-names":false,"suffix":""},{"dropping-particle":"","family":"Heusse","given":"Martin","non-dropping-particle":"","parse-names":false,"suffix":""}],"container-title":"2017 29th International Teletraffic Congress (ITC 29)","id":"ITEM-1","issued":{"date-parts":[["2017"]]},"page":"55-62","publisher":"IEEE","title":"Experimental Comparison of Routing Protocols for Wireless Sensors Networks: Routing Overhead and Asymmetric Links","type":"paper-conference","volume":"1"},"uris":["http://www.mendeley.com/documents/?uuid=76cf8907-190d-4477-8d7f-bb1dba2298c9"]}],"mendeley":{"formattedCitation":"[4]","plainTextFormattedCitation":"[4]","previouslyFormattedCitation":"[4]"},"properties":{"noteIndex":0},"schema":"https://github.com/citation-style-language/schema/raw/master/csl-citation.json"}</w:instrText>
+      </w:r>
+      <w:r>
+        <w:fldChar w:fldCharType="separate"/>
+      </w:r>
+      <w:r>
+        <w:rPr>
+          <w:noProof/>
+        </w:rPr>
+        <w:t>[4]</w:t>
+      </w:r>
+      <w:r>
+        <w:fldChar w:fldCharType="end"/>
       </w:r>
       <w:r>
         <w:t xml:space="preserve"> to seek effective routes. These protocols have to keep their own foot-print small and select the best way to route for data traffic. So this preliminary link quality measurement needs to be precise and accurate to choose the best route to sink node to achieve reliability target </w:t>
@@ -4419,13 +4560,73 @@
         <w:t xml:space="preserve"> a low-cost. The author in</w:t>
       </w:r>
       <w:r>
-        <w:t xml:space="preserve"> [xx]</w:t>
-      </w:r>
-      <w:r>
-        <w:t xml:space="preserve"> proposed mechanisms to solve the Burstiness link problem. Srinivasan et al. </w:t>
-      </w:r>
-      <w:r>
-        <w:t>[xx]</w:t>
+        <w:t xml:space="preserve"> </w:t>
+      </w:r>
+      <w:r>
+        <w:fldChar w:fldCharType="begin" w:fldLock="1"/>
+      </w:r>
+      <w:r>
+        <w:instrText>ADDIN CSL_CITATION {"citationItems":[{"id":"ITEM-1","itemData":{"author":[{"dropping-particle":"","family":"Srinivasan","given":"Kannan","non-dropping-particle":"","parse-names":false,"suffix":""},{"dropping-particle":"","family":"Kazandjieva","given":"Maria A","non-dropping-particle":"","parse-names":false,"suffix":""},{"dropping-particle":"","family":"Agarwal","given":"Saatvik","non-dropping-particle":"","parse-names":false,"suffix":""},{"dropping-particle":"","family":"Levis","given":"Philip","non-dropping-particle":"","parse-names":false,"suffix":""}],"container-title":"Proceedings of the 6th ACM conference on Embedded network sensor systems","id":"ITEM-1","issued":{"date-parts":[["2008"]]},"page":"29-42","title":"The β-factor: measuring wireless link burstiness","type":"paper-conference"},"uris":["http://www.mendeley.com/documents/?uuid=47f3e386-cab4-427d-b604-70add8c12322"]}],"mendeley":{"formattedCitation":"[5]","plainTextFormattedCitation":"[5]","previouslyFormattedCitation":"[5]"},"properties":{"noteIndex":0},"schema":"https://github.com/citation-style-language/schema/raw/master/csl-citation.json"}</w:instrText>
+      </w:r>
+      <w:r>
+        <w:fldChar w:fldCharType="separate"/>
+      </w:r>
+      <w:r>
+        <w:rPr>
+          <w:noProof/>
+        </w:rPr>
+        <w:t>[5]</w:t>
+      </w:r>
+      <w:r>
+        <w:fldChar w:fldCharType="end"/>
+      </w:r>
+      <w:r>
+        <w:t xml:space="preserve">, </w:t>
+      </w:r>
+      <w:r>
+        <w:fldChar w:fldCharType="begin" w:fldLock="1"/>
+      </w:r>
+      <w:r>
+        <w:instrText>ADDIN CSL_CITATION {"citationItems":[{"id":"ITEM-1","itemData":{"author":[{"dropping-particle":"","family":"Munir","given":"Sirajum","non-dropping-particle":"","parse-names":false,"suffix":""},{"dropping-particle":"","family":"Lin","given":"Shan","non-dropping-particle":"","parse-names":false,"suffix":""},{"dropping-particle":"","family":"Hoque","given":"Enamul","non-dropping-particle":"","parse-names":false,"suffix":""},{"dropping-particle":"","family":"Nirjon","given":"S M Shahriar","non-dropping-particle":"","parse-names":false,"suffix":""},{"dropping-particle":"","family":"Stankovic","given":"John A","non-dropping-particle":"","parse-names":false,"suffix":""},{"dropping-particle":"","family":"Whitehouse","given":"Kamin","non-dropping-particle":"","parse-names":false,"suffix":""}],"container-title":"Proceedings of the 9th ACM/IEEE International Conference on Information Processing in Sensor Networks","id":"ITEM-1","issued":{"date-parts":[["2010"]]},"page":"303-314","title":"Addressing burstiness for reliable communication and latency bound generation in wireless sensor networks","type":"paper-conference"},"uris":["http://www.mendeley.com/documents/?uuid=75d1a19b-833a-4d94-8776-c1e0cefc4573"]}],"mendeley":{"formattedCitation":"[6]","plainTextFormattedCitation":"[6]","previouslyFormattedCitation":"[6]"},"properties":{"noteIndex":0},"schema":"https://github.com/citation-style-language/schema/raw/master/csl-citation.json"}</w:instrText>
+      </w:r>
+      <w:r>
+        <w:fldChar w:fldCharType="separate"/>
+      </w:r>
+      <w:r>
+        <w:rPr>
+          <w:noProof/>
+        </w:rPr>
+        <w:t>[6]</w:t>
+      </w:r>
+      <w:r>
+        <w:fldChar w:fldCharType="end"/>
+      </w:r>
+      <w:r>
+        <w:t xml:space="preserve"> proposed mechanisms to solve the Burstiness link problem. Srinivasan et al.</w:t>
+      </w:r>
+      <w:r>
+        <w:t xml:space="preserve"> </w:t>
+      </w:r>
+      <w:r>
+        <w:fldChar w:fldCharType="begin" w:fldLock="1"/>
+      </w:r>
+      <w:r>
+        <w:instrText>ADDIN CSL_CITATION {"citationItems":[{"id":"ITEM-1","itemData":{"author":[{"dropping-particle":"","family":"Srinivasan","given":"Kannan","non-dropping-particle":"","parse-names":false,"suffix":""},{"dropping-particle":"","family":"Kazandjieva","given":"Maria A","non-dropping-particle":"","parse-names":false,"suffix":""},{"dropping-particle":"","family":"Agarwal","given":"Saatvik","non-dropping-particle":"","parse-names":false,"suffix":""},{"dropping-particle":"","family":"Levis","given":"Philip","non-dropping-particle":"","parse-names":false,"suffix":""}],"container-title":"Proceedings of the 6th ACM conference on Embedded network sensor systems","id":"ITEM-1","issued":{"date-parts":[["2008"]]},"page":"29-42","title":"The β-factor: measuring wireless link burstiness","type":"paper-conference"},"uris":["http://www.mendeley.com/documents/?uuid=47f3e386-cab4-427d-b604-70add8c12322"]}],"mendeley":{"formattedCitation":"[5]","plainTextFormattedCitation":"[5]","previouslyFormattedCitation":"[5]"},"properties":{"noteIndex":0},"schema":"https://github.com/citation-style-language/schema/raw/master/csl-citation.json"}</w:instrText>
+      </w:r>
+      <w:r>
+        <w:fldChar w:fldCharType="separate"/>
+      </w:r>
+      <w:r>
+        <w:rPr>
+          <w:noProof/>
+        </w:rPr>
+        <w:t>[5]</w:t>
+      </w:r>
+      <w:r>
+        <w:fldChar w:fldCharType="end"/>
+      </w:r>
+      <w:r>
+        <w:t xml:space="preserve"> </w:t>
       </w:r>
       <w:r>
         <w:t xml:space="preserve">presented a new metric called β to measure the link burstiness and showed that we can avoid link burstiness by having an inter-packet delay of 500 </w:t>
@@ -4436,13 +4637,31 @@
       </w:r>
       <w:proofErr w:type="spellEnd"/>
       <w:r>
-        <w:t xml:space="preserve"> Though in the industrial area, 500ms of delay is a disadvantage for the network, we don’t have to wait that time to avoid packet loss when link burstiness happens. Munir et al. [</w:t>
-      </w:r>
-      <w:r>
-        <w:t>xx</w:t>
-      </w:r>
-      <w:r>
-        <w:t>] propose a new metric called maximum burst length (</w:t>
+        <w:t xml:space="preserve"> Though in the industrial area, 500ms of delay is a disadvantage for the network, we don’t have to wait that time to avoid packet loss when link burstiness happens. Munir et al.</w:t>
+      </w:r>
+      <w:r>
+        <w:t xml:space="preserve"> </w:t>
+      </w:r>
+      <w:r>
+        <w:fldChar w:fldCharType="begin" w:fldLock="1"/>
+      </w:r>
+      <w:r>
+        <w:instrText>ADDIN CSL_CITATION {"citationItems":[{"id":"ITEM-1","itemData":{"author":[{"dropping-particle":"","family":"Munir","given":"Sirajum","non-dropping-particle":"","parse-names":false,"suffix":""},{"dropping-particle":"","family":"Lin","given":"Shan","non-dropping-particle":"","parse-names":false,"suffix":""},{"dropping-particle":"","family":"Hoque","given":"Enamul","non-dropping-particle":"","parse-names":false,"suffix":""},{"dropping-particle":"","family":"Nirjon","given":"S M Shahriar","non-dropping-particle":"","parse-names":false,"suffix":""},{"dropping-particle":"","family":"Stankovic","given":"John A","non-dropping-particle":"","parse-names":false,"suffix":""},{"dropping-particle":"","family":"Whitehouse","given":"Kamin","non-dropping-particle":"","parse-names":false,"suffix":""}],"container-title":"Proceedings of the 9th ACM/IEEE International Conference on Information Processing in Sensor Networks","id":"ITEM-1","issued":{"date-parts":[["2010"]]},"page":"303-314","title":"Addressing burstiness for reliable communication and latency bound generation in wireless sensor networks","type":"paper-conference"},"uris":["http://www.mendeley.com/documents/?uuid=75d1a19b-833a-4d94-8776-c1e0cefc4573"]}],"mendeley":{"formattedCitation":"[6]","plainTextFormattedCitation":"[6]","previouslyFormattedCitation":"[6]"},"properties":{"noteIndex":0},"schema":"https://github.com/citation-style-language/schema/raw/master/csl-citation.json"}</w:instrText>
+      </w:r>
+      <w:r>
+        <w:fldChar w:fldCharType="separate"/>
+      </w:r>
+      <w:r>
+        <w:rPr>
+          <w:noProof/>
+        </w:rPr>
+        <w:t>[6]</w:t>
+      </w:r>
+      <w:r>
+        <w:fldChar w:fldCharType="end"/>
+      </w:r>
+      <w:r>
+        <w:t xml:space="preserve"> propose a new metric called maximum burst length (</w:t>
       </w:r>
       <w:proofErr w:type="spellStart"/>
       <w:r>
@@ -4458,11 +4677,11 @@
       </w:r>
       <w:proofErr w:type="spellEnd"/>
       <w:r>
-        <w:t xml:space="preserve"> value is gathered from the experiment measure link with the long sequence of data-</w:t>
+        <w:t xml:space="preserve"> value is gathered from the experiment measure link with the long sequence of data-trace before settings </w:t>
       </w:r>
       <w:r>
         <w:lastRenderedPageBreak/>
-        <w:t>trace before settings the network. It makes this algorithm hard to apply to the ad-hoc network and this algorithm uses the number of retransmission for a packet is too large, so it increases end-to-end delay.</w:t>
+        <w:t>the network. It makes this algorithm hard to apply to the ad-hoc network and this algorithm uses the number of retransmission for a packet is too large, so it increases end-to-end delay.</w:t>
       </w:r>
     </w:p>
     <w:p>
@@ -4473,12 +4692,18 @@
           <w:numId w:val="1"/>
         </w:numPr>
       </w:pPr>
-      <w:bookmarkStart w:id="23" w:name="_Toc52836180"/>
+      <w:bookmarkStart w:id="24" w:name="_Toc52898996"/>
       <w:r>
         <w:t xml:space="preserve">Contribution </w:t>
       </w:r>
       <w:r>
-        <w:t xml:space="preserve">of the </w:t>
+        <w:t>of</w:t>
+      </w:r>
+      <w:r>
+        <w:t xml:space="preserve"> the</w:t>
+      </w:r>
+      <w:r>
+        <w:t xml:space="preserve"> </w:t>
       </w:r>
       <w:r>
         <w:t>T</w:t>
@@ -4486,7 +4711,7 @@
       <w:r>
         <w:t>hesis</w:t>
       </w:r>
-      <w:bookmarkEnd w:id="23"/>
+      <w:bookmarkEnd w:id="24"/>
     </w:p>
     <w:p>
       <w:pPr>
@@ -4552,13 +4777,85 @@
         <w:rPr>
           <w:rFonts w:cs="Times New Roman"/>
         </w:rPr>
+        <w:t xml:space="preserve"> (MMR)</w:t>
+      </w:r>
+      <w:r>
+        <w:rPr>
+          <w:rFonts w:cs="Times New Roman"/>
+        </w:rPr>
         <w:t xml:space="preserve"> </w:t>
       </w:r>
       <w:r>
         <w:rPr>
           <w:rFonts w:cs="Times New Roman"/>
         </w:rPr>
-        <w:t>(MMR)</w:t>
+        <w:t>r</w:t>
+      </w:r>
+      <w:r>
+        <w:rPr>
+          <w:rFonts w:cs="Times New Roman"/>
+        </w:rPr>
+        <w:t xml:space="preserve">outing </w:t>
+      </w:r>
+      <w:r>
+        <w:rPr>
+          <w:rFonts w:cs="Times New Roman"/>
+        </w:rPr>
+        <w:t>p</w:t>
+      </w:r>
+      <w:r>
+        <w:rPr>
+          <w:rFonts w:cs="Times New Roman"/>
+        </w:rPr>
+        <w:t xml:space="preserve">rotocol to find the </w:t>
+      </w:r>
+      <w:r>
+        <w:rPr>
+          <w:rFonts w:cs="Times New Roman"/>
+        </w:rPr>
+        <w:t>minimal retran</w:t>
+      </w:r>
+      <w:r>
+        <w:rPr>
+          <w:rFonts w:cs="Times New Roman"/>
+        </w:rPr>
+        <w:t>s</w:t>
+      </w:r>
+      <w:r>
+        <w:rPr>
+          <w:rFonts w:cs="Times New Roman"/>
+        </w:rPr>
+        <w:t xml:space="preserve">mission path </w:t>
+      </w:r>
+      <w:r>
+        <w:rPr>
+          <w:rFonts w:cs="Times New Roman"/>
+        </w:rPr>
+        <w:t xml:space="preserve">and </w:t>
+      </w:r>
+      <w:r>
+        <w:rPr>
+          <w:rFonts w:cs="Times New Roman"/>
+        </w:rPr>
+        <w:t>calculate the number of retran</w:t>
+      </w:r>
+      <w:r>
+        <w:rPr>
+          <w:rFonts w:cs="Times New Roman"/>
+        </w:rPr>
+        <w:t>s</w:t>
+      </w:r>
+      <w:r>
+        <w:rPr>
+          <w:rFonts w:cs="Times New Roman"/>
+        </w:rPr>
+        <w:t>mission for</w:t>
+      </w:r>
+      <w:r>
+        <w:rPr>
+          <w:rFonts w:cs="Times New Roman"/>
+        </w:rPr>
+        <w:t xml:space="preserve"> the</w:t>
       </w:r>
       <w:r>
         <w:rPr>
@@ -4567,97 +4864,13 @@
         <w:t xml:space="preserve"> </w:t>
       </w:r>
       <w:r>
-        <w:rPr>
-          <w:rFonts w:cs="Times New Roman"/>
-        </w:rPr>
-        <w:t>r</w:t>
-      </w:r>
-      <w:r>
-        <w:rPr>
-          <w:rFonts w:cs="Times New Roman"/>
-        </w:rPr>
-        <w:t xml:space="preserve">outing </w:t>
-      </w:r>
-      <w:r>
-        <w:rPr>
-          <w:rFonts w:cs="Times New Roman"/>
-        </w:rPr>
-        <w:t>p</w:t>
-      </w:r>
-      <w:r>
-        <w:rPr>
-          <w:rFonts w:cs="Times New Roman"/>
-        </w:rPr>
-        <w:t xml:space="preserve">rotocol to find the </w:t>
-      </w:r>
-      <w:r>
-        <w:rPr>
-          <w:rFonts w:cs="Times New Roman"/>
-        </w:rPr>
-        <w:t>minimal retran</w:t>
-      </w:r>
-      <w:r>
-        <w:rPr>
-          <w:rFonts w:cs="Times New Roman"/>
-        </w:rPr>
-        <w:t>s</w:t>
-      </w:r>
-      <w:r>
-        <w:rPr>
-          <w:rFonts w:cs="Times New Roman"/>
-        </w:rPr>
-        <w:t xml:space="preserve">mission path </w:t>
-      </w:r>
-      <w:r>
-        <w:rPr>
-          <w:rFonts w:cs="Times New Roman"/>
-        </w:rPr>
-        <w:t xml:space="preserve">and </w:t>
-      </w:r>
-      <w:r>
-        <w:rPr>
-          <w:rFonts w:cs="Times New Roman"/>
-        </w:rPr>
-        <w:t>calculate the number of retran</w:t>
-      </w:r>
-      <w:r>
-        <w:rPr>
-          <w:rFonts w:cs="Times New Roman"/>
-        </w:rPr>
-        <w:t>s</w:t>
-      </w:r>
-      <w:r>
-        <w:rPr>
-          <w:rFonts w:cs="Times New Roman"/>
-        </w:rPr>
-        <w:t>mission for</w:t>
-      </w:r>
-      <w:r>
-        <w:rPr>
-          <w:rFonts w:cs="Times New Roman"/>
-        </w:rPr>
-        <w:t xml:space="preserve"> the</w:t>
-      </w:r>
-      <w:r>
-        <w:rPr>
-          <w:rFonts w:cs="Times New Roman"/>
-        </w:rPr>
-        <w:t xml:space="preserve"> </w:t>
-      </w:r>
-      <w:r>
         <w:t>Path Collision-aware Least Laxity First</w:t>
       </w:r>
       <w:r>
         <w:rPr>
           <w:rFonts w:cs="Times New Roman"/>
         </w:rPr>
-        <w:t xml:space="preserve"> </w:t>
-      </w:r>
-      <w:r>
-        <w:rPr>
-          <w:rFonts w:cs="Times New Roman"/>
-        </w:rPr>
-        <w:t>(PCLLF)</w:t>
+        <w:t xml:space="preserve"> (PCLLF)</w:t>
       </w:r>
       <w:r>
         <w:rPr>
@@ -4710,9 +4923,12 @@
           <w:numId w:val="1"/>
         </w:numPr>
       </w:pPr>
-      <w:bookmarkStart w:id="24" w:name="_Toc52836181"/>
-      <w:r>
-        <w:t xml:space="preserve">Structure of the </w:t>
+      <w:bookmarkStart w:id="25" w:name="_Toc52898997"/>
+      <w:r>
+        <w:t xml:space="preserve">Structure of </w:t>
+      </w:r>
+      <w:r>
+        <w:t xml:space="preserve">the </w:t>
       </w:r>
       <w:r>
         <w:t>T</w:t>
@@ -4720,16 +4936,37 @@
       <w:r>
         <w:t>hesis</w:t>
       </w:r>
-      <w:bookmarkEnd w:id="24"/>
-    </w:p>
-    <w:p>
-      <w:bookmarkStart w:id="25" w:name="OLE_LINK9"/>
-      <w:bookmarkStart w:id="26" w:name="OLE_LINK10"/>
-      <w:r>
-        <w:t xml:space="preserve">The structure of the thesis is explained in this section. Chapter 2 starts by introducing the concepts behind wireless sensor networks. Then, it continues by discussing the various communication protocols of WSNs, the IEEE 802.15.4, and IEEE 802.15.4e standards. Moreover, chapter 2 presents the structure of the Contiki </w:t>
-      </w:r>
-      <w:r>
-        <w:t xml:space="preserve">OS </w:t>
+      <w:bookmarkEnd w:id="25"/>
+    </w:p>
+    <w:p>
+      <w:bookmarkStart w:id="26" w:name="OLE_LINK9"/>
+      <w:bookmarkStart w:id="27" w:name="OLE_LINK10"/>
+      <w:r>
+        <w:t>The structure of the thesis is explained in this section. Chapter 2 starts by introducing the concepts behind wireless sensor networks. Then, it continues by discussing the various communication protocols of WSNs, the IEEE 802.15.4, and IEEE 802.15.4e standards. Moreover, chapter 2 presents</w:t>
+      </w:r>
+      <w:r>
+        <w:t xml:space="preserve"> </w:t>
+      </w:r>
+      <w:r>
+        <w:t xml:space="preserve">the </w:t>
+      </w:r>
+      <w:r>
+        <w:t xml:space="preserve">Contiki OS and the </w:t>
+      </w:r>
+      <w:r>
+        <w:t>new version</w:t>
+      </w:r>
+      <w:r>
+        <w:t xml:space="preserve"> </w:t>
+      </w:r>
+      <w:r>
+        <w:t>is</w:t>
+      </w:r>
+      <w:r>
+        <w:t xml:space="preserve"> Contiki-NG (Next Generation),</w:t>
+      </w:r>
+      <w:r>
+        <w:t xml:space="preserve"> </w:t>
       </w:r>
       <w:r>
         <w:t xml:space="preserve">and also the currently supported network stacks. Finally, a summary of the </w:t>
@@ -4768,10 +5005,10 @@
       </w:r>
     </w:p>
     <w:p>
-      <w:bookmarkStart w:id="27" w:name="OLE_LINK3"/>
-      <w:bookmarkStart w:id="28" w:name="OLE_LINK4"/>
-      <w:bookmarkEnd w:id="25"/>
+      <w:bookmarkStart w:id="28" w:name="OLE_LINK3"/>
+      <w:bookmarkStart w:id="29" w:name="OLE_LINK4"/>
       <w:bookmarkEnd w:id="26"/>
+      <w:bookmarkEnd w:id="27"/>
       <w:r>
         <w:t xml:space="preserve">The discussed in </w:t>
       </w:r>
@@ -4790,13 +5027,13 @@
       <w:r>
         <w:t xml:space="preserve"> link quality estimators</w:t>
       </w:r>
-      <w:bookmarkEnd w:id="27"/>
       <w:bookmarkEnd w:id="28"/>
+      <w:bookmarkEnd w:id="29"/>
       <w:r>
         <w:t xml:space="preserve">. Furthermore, </w:t>
       </w:r>
-      <w:bookmarkStart w:id="29" w:name="OLE_LINK11"/>
-      <w:bookmarkStart w:id="30" w:name="OLE_LINK12"/>
+      <w:bookmarkStart w:id="30" w:name="OLE_LINK11"/>
+      <w:bookmarkStart w:id="31" w:name="OLE_LINK12"/>
       <w:r>
         <w:t xml:space="preserve">a </w:t>
       </w:r>
@@ -4824,8 +5061,8 @@
       <w:r>
         <w:t xml:space="preserve"> chapter</w:t>
       </w:r>
-      <w:bookmarkEnd w:id="29"/>
       <w:bookmarkEnd w:id="30"/>
+      <w:bookmarkEnd w:id="31"/>
       <w:r>
         <w:t xml:space="preserve">. Chapter 4 explains </w:t>
       </w:r>
@@ -4842,7 +5079,10 @@
         <w:t xml:space="preserve"> </w:t>
       </w:r>
       <w:r>
-        <w:t>the Contiki OS</w:t>
+        <w:t>the Contiki</w:t>
+      </w:r>
+      <w:r>
+        <w:t>-NG</w:t>
       </w:r>
       <w:r>
         <w:t>. Additionally, the configurations of the simulation work</w:t>
@@ -4888,11 +5128,11 @@
       <w:pPr>
         <w:pStyle w:val="Heading1"/>
       </w:pPr>
-      <w:bookmarkStart w:id="31" w:name="_Toc52836182"/>
+      <w:bookmarkStart w:id="32" w:name="_Toc52898998"/>
       <w:r>
         <w:t>Chapter 2: BACKGROUND</w:t>
       </w:r>
-      <w:bookmarkEnd w:id="31"/>
+      <w:bookmarkEnd w:id="32"/>
     </w:p>
     <w:p>
       <w:pPr>
@@ -4923,7 +5163,13 @@
         <w:t>ed at the MAC layer. Finally, an overview of the</w:t>
       </w:r>
       <w:r>
-        <w:t xml:space="preserve"> Contiki, </w:t>
+        <w:t xml:space="preserve"> </w:t>
+      </w:r>
+      <w:r>
+        <w:t>Contiki</w:t>
+      </w:r>
+      <w:r>
+        <w:t xml:space="preserve">, </w:t>
       </w:r>
       <w:proofErr w:type="spellStart"/>
       <w:r>
@@ -4944,316 +5190,139 @@
       <w:pPr>
         <w:pStyle w:val="Heading2"/>
       </w:pPr>
-      <w:bookmarkStart w:id="32" w:name="_Toc52836183"/>
+      <w:bookmarkStart w:id="33" w:name="_Toc52898999"/>
       <w:r>
         <w:t xml:space="preserve">2.1 </w:t>
       </w:r>
       <w:r>
         <w:t>Wireless Sensor Networks(WSNs)</w:t>
       </w:r>
-      <w:bookmarkEnd w:id="32"/>
-    </w:p>
-    <w:p>
-      <w:pPr>
-        <w:rPr>
-          <w:sz w:val="23"/>
-          <w:szCs w:val="23"/>
-        </w:rPr>
-      </w:pPr>
-      <w:bookmarkStart w:id="33" w:name="OLE_LINK5"/>
-      <w:bookmarkStart w:id="34" w:name="OLE_LINK6"/>
-      <w:r>
-        <w:rPr>
-          <w:sz w:val="23"/>
-          <w:szCs w:val="23"/>
-        </w:rPr>
+      <w:bookmarkEnd w:id="33"/>
+    </w:p>
+    <w:p>
+      <w:bookmarkStart w:id="34" w:name="OLE_LINK5"/>
+      <w:bookmarkStart w:id="35" w:name="OLE_LINK6"/>
+      <w:r>
         <w:t>W</w:t>
       </w:r>
       <w:r>
-        <w:rPr>
-          <w:sz w:val="23"/>
-          <w:szCs w:val="23"/>
-        </w:rPr>
         <w:t xml:space="preserve">ireless </w:t>
       </w:r>
       <w:r>
-        <w:rPr>
-          <w:sz w:val="23"/>
-          <w:szCs w:val="23"/>
-        </w:rPr>
         <w:t>S</w:t>
       </w:r>
       <w:r>
-        <w:rPr>
-          <w:sz w:val="23"/>
-          <w:szCs w:val="23"/>
-        </w:rPr>
         <w:t xml:space="preserve">ensor </w:t>
       </w:r>
       <w:r>
-        <w:rPr>
-          <w:sz w:val="23"/>
-          <w:szCs w:val="23"/>
-        </w:rPr>
         <w:t>N</w:t>
       </w:r>
       <w:r>
-        <w:rPr>
-          <w:sz w:val="23"/>
-          <w:szCs w:val="23"/>
-        </w:rPr>
         <w:t>etworks</w:t>
       </w:r>
       <w:r>
-        <w:rPr>
-          <w:sz w:val="23"/>
-          <w:szCs w:val="23"/>
-        </w:rPr>
         <w:t xml:space="preserve"> </w:t>
       </w:r>
       <w:r>
-        <w:rPr>
-          <w:sz w:val="23"/>
-          <w:szCs w:val="23"/>
-        </w:rPr>
         <w:t xml:space="preserve">is a board system that </w:t>
       </w:r>
       <w:r>
-        <w:rPr>
-          <w:sz w:val="23"/>
-          <w:szCs w:val="23"/>
-        </w:rPr>
         <w:t xml:space="preserve">typically consists of several cheap, </w:t>
       </w:r>
       <w:r>
-        <w:rPr>
-          <w:sz w:val="23"/>
-          <w:szCs w:val="23"/>
-        </w:rPr>
         <w:t>low-</w:t>
       </w:r>
       <w:r>
-        <w:rPr>
-          <w:sz w:val="23"/>
-          <w:szCs w:val="23"/>
-        </w:rPr>
         <w:t>power</w:t>
       </w:r>
       <w:r>
-        <w:rPr>
-          <w:sz w:val="23"/>
-          <w:szCs w:val="23"/>
-        </w:rPr>
         <w:t xml:space="preserve"> with the connectivity capability</w:t>
       </w:r>
       <w:r>
-        <w:rPr>
-          <w:sz w:val="23"/>
-          <w:szCs w:val="23"/>
-        </w:rPr>
         <w:t xml:space="preserve"> and</w:t>
       </w:r>
       <w:r>
-        <w:rPr>
-          <w:sz w:val="23"/>
-          <w:szCs w:val="23"/>
-        </w:rPr>
         <w:t xml:space="preserve"> more functional sensors nodes</w:t>
       </w:r>
       <w:r>
-        <w:rPr>
-          <w:sz w:val="23"/>
-          <w:szCs w:val="23"/>
-        </w:rPr>
         <w:t xml:space="preserve"> to sense data and/or perform actions</w:t>
       </w:r>
       <w:r>
-        <w:rPr>
-          <w:sz w:val="23"/>
-          <w:szCs w:val="23"/>
-        </w:rPr>
         <w:t xml:space="preserve">. They are equipped with </w:t>
       </w:r>
       <w:r>
-        <w:rPr>
-          <w:sz w:val="23"/>
-          <w:szCs w:val="23"/>
-        </w:rPr>
         <w:t xml:space="preserve">a </w:t>
       </w:r>
       <w:r>
-        <w:rPr>
-          <w:sz w:val="23"/>
-          <w:szCs w:val="23"/>
-        </w:rPr>
         <w:t>transceiver</w:t>
       </w:r>
       <w:r>
-        <w:rPr>
-          <w:sz w:val="23"/>
-          <w:szCs w:val="23"/>
-        </w:rPr>
         <w:t xml:space="preserve"> module</w:t>
       </w:r>
       <w:r>
-        <w:rPr>
-          <w:sz w:val="23"/>
-          <w:szCs w:val="23"/>
-        </w:rPr>
         <w:t>,</w:t>
       </w:r>
       <w:r>
-        <w:rPr>
-          <w:sz w:val="23"/>
-          <w:szCs w:val="23"/>
-        </w:rPr>
         <w:t xml:space="preserve"> power source, memory,</w:t>
       </w:r>
       <w:r>
-        <w:rPr>
-          <w:sz w:val="23"/>
-          <w:szCs w:val="23"/>
-        </w:rPr>
         <w:t xml:space="preserve"> sensors</w:t>
       </w:r>
       <w:r>
-        <w:rPr>
-          <w:sz w:val="23"/>
-          <w:szCs w:val="23"/>
-        </w:rPr>
         <w:t>,</w:t>
       </w:r>
       <w:r>
-        <w:rPr>
-          <w:sz w:val="23"/>
-          <w:szCs w:val="23"/>
-        </w:rPr>
         <w:t xml:space="preserve"> and microprocessors, and therefore not only </w:t>
       </w:r>
       <w:r>
-        <w:rPr>
-          <w:sz w:val="23"/>
-          <w:szCs w:val="23"/>
-        </w:rPr>
         <w:t>can</w:t>
       </w:r>
       <w:r>
-        <w:rPr>
-          <w:sz w:val="23"/>
-          <w:szCs w:val="23"/>
-        </w:rPr>
         <w:t xml:space="preserve"> sense </w:t>
       </w:r>
       <w:r>
-        <w:rPr>
-          <w:sz w:val="23"/>
-          <w:szCs w:val="23"/>
-        </w:rPr>
         <w:t xml:space="preserve">the physical environment </w:t>
       </w:r>
       <w:r>
-        <w:rPr>
-          <w:sz w:val="23"/>
-          <w:szCs w:val="23"/>
-        </w:rPr>
         <w:t>but also process and send data.</w:t>
       </w:r>
       <w:r>
-        <w:rPr>
-          <w:sz w:val="23"/>
-          <w:szCs w:val="23"/>
-        </w:rPr>
         <w:t xml:space="preserve"> Figure 1 show</w:t>
       </w:r>
       <w:r>
-        <w:rPr>
-          <w:sz w:val="23"/>
-          <w:szCs w:val="23"/>
-        </w:rPr>
         <w:t>s</w:t>
       </w:r>
       <w:r>
-        <w:rPr>
-          <w:sz w:val="23"/>
-          <w:szCs w:val="23"/>
-        </w:rPr>
         <w:t xml:space="preserve"> the typical architecture of the sensor node.</w:t>
       </w:r>
       <w:r>
-        <w:rPr>
-          <w:sz w:val="23"/>
-          <w:szCs w:val="23"/>
-        </w:rPr>
         <w:t xml:space="preserve"> Communication takes place over </w:t>
       </w:r>
       <w:r>
-        <w:rPr>
-          <w:sz w:val="23"/>
-          <w:szCs w:val="23"/>
-        </w:rPr>
         <w:t xml:space="preserve">a </w:t>
       </w:r>
       <w:r>
-        <w:rPr>
-          <w:sz w:val="23"/>
-          <w:szCs w:val="23"/>
-        </w:rPr>
         <w:t>wireless medium and together they can monitor</w:t>
       </w:r>
       <w:r>
-        <w:rPr>
-          <w:sz w:val="23"/>
-          <w:szCs w:val="23"/>
-        </w:rPr>
-        <w:t xml:space="preserve">. </w:t>
-      </w:r>
-      <w:r>
-        <w:rPr>
-          <w:sz w:val="23"/>
-          <w:szCs w:val="23"/>
-        </w:rPr>
-        <w:t xml:space="preserve">Applications of WSNs with the aforementioned requirements might seem very limited to only high-end applications like radiation, land mine, and nuclear-threat detection systems. However, the number of applications and fields </w:t>
-      </w:r>
-      <w:r>
-        <w:rPr>
-          <w:sz w:val="23"/>
-          <w:szCs w:val="23"/>
-        </w:rPr>
+        <w:t xml:space="preserve">. Applications of WSNs with the aforementioned requirements might seem very limited to only high-end applications like radiation, land mine, and nuclear-threat detection systems. However, the number of applications and fields </w:t>
+      </w:r>
+      <w:r>
         <w:t>is</w:t>
       </w:r>
       <w:r>
-        <w:rPr>
-          <w:sz w:val="23"/>
-          <w:szCs w:val="23"/>
-        </w:rPr>
         <w:t xml:space="preserve"> quite huge and continue</w:t>
       </w:r>
       <w:r>
-        <w:rPr>
-          <w:sz w:val="23"/>
-          <w:szCs w:val="23"/>
-        </w:rPr>
         <w:t>s</w:t>
       </w:r>
       <w:r>
-        <w:rPr>
-          <w:sz w:val="23"/>
-          <w:szCs w:val="23"/>
-        </w:rPr>
         <w:t xml:space="preserve"> to increase along with the new advancements in technology such as environmental application, home automation, health care, control</w:t>
       </w:r>
       <w:r>
-        <w:rPr>
-          <w:sz w:val="23"/>
-          <w:szCs w:val="23"/>
-        </w:rPr>
         <w:t>,</w:t>
       </w:r>
       <w:r>
-        <w:rPr>
-          <w:sz w:val="23"/>
-          <w:szCs w:val="23"/>
-        </w:rPr>
         <w:t xml:space="preserve"> and monitoring system,...</w:t>
       </w:r>
     </w:p>
@@ -5261,6 +5330,14 @@
       <w:tblPr>
         <w:tblStyle w:val="TableGrid"/>
         <w:tblW w:w="0" w:type="auto"/>
+        <w:tblBorders>
+          <w:top w:val="none" w:sz="0" w:space="0" w:color="auto"/>
+          <w:left w:val="none" w:sz="0" w:space="0" w:color="auto"/>
+          <w:bottom w:val="none" w:sz="0" w:space="0" w:color="auto"/>
+          <w:right w:val="none" w:sz="0" w:space="0" w:color="auto"/>
+          <w:insideH w:val="none" w:sz="0" w:space="0" w:color="auto"/>
+          <w:insideV w:val="none" w:sz="0" w:space="0" w:color="auto"/>
+        </w:tblBorders>
         <w:tblLook w:val="04A0" w:firstRow="1" w:lastRow="0" w:firstColumn="1" w:lastColumn="0" w:noHBand="0" w:noVBand="1"/>
       </w:tblPr>
       <w:tblGrid>
@@ -5271,8 +5348,8 @@
           <w:tcPr>
             <w:tcW w:w="9017" w:type="dxa"/>
           </w:tcPr>
-          <w:bookmarkEnd w:id="33"/>
           <w:bookmarkEnd w:id="34"/>
+          <w:bookmarkEnd w:id="35"/>
           <w:p>
             <w:pPr>
               <w:jc w:val="center"/>
@@ -5297,7 +5374,7 @@
                           <pic:cNvPicPr/>
                         </pic:nvPicPr>
                         <pic:blipFill>
-                          <a:blip r:embed="rId16">
+                          <a:blip r:embed="rId11">
                             <a:extLst>
                               <a:ext uri="{28A0092B-C50C-407E-A947-70E740481C1C}">
                                 <a14:useLocalDpi xmlns:a14="http://schemas.microsoft.com/office/drawing/2010/main" val="0"/>
@@ -5336,112 +5413,1298 @@
               <w:pStyle w:val="Caption"/>
               <w:jc w:val="center"/>
             </w:pPr>
-            <w:bookmarkStart w:id="35" w:name="_Toc52836207"/>
+            <w:bookmarkStart w:id="36" w:name="_Toc52898966"/>
             <w:r>
               <w:t xml:space="preserve">Figure </w:t>
             </w:r>
-            <w:fldSimple w:instr=" SEQ Figure \* ARABIC ">
-              <w:r>
-                <w:rPr>
-                  <w:noProof/>
-                </w:rPr>
-                <w:t>1</w:t>
-              </w:r>
-            </w:fldSimple>
+            <w:r>
+              <w:fldChar w:fldCharType="begin"/>
+            </w:r>
+            <w:r>
+              <w:instrText xml:space="preserve"> SEQ Figure \* ARABIC </w:instrText>
+            </w:r>
+            <w:r>
+              <w:fldChar w:fldCharType="separate"/>
+            </w:r>
+            <w:r>
+              <w:rPr>
+                <w:noProof/>
+              </w:rPr>
+              <w:t>1</w:t>
+            </w:r>
+            <w:r>
+              <w:rPr>
+                <w:noProof/>
+              </w:rPr>
+              <w:fldChar w:fldCharType="end"/>
+            </w:r>
             <w:r>
               <w:t>: The typical architecture of the sensor node.</w:t>
             </w:r>
-            <w:bookmarkEnd w:id="35"/>
+            <w:bookmarkEnd w:id="36"/>
           </w:p>
         </w:tc>
       </w:tr>
     </w:tbl>
     <w:p>
       <w:r>
+        <w:t>Wireless sensor nodes have great advantages over traditional wired networks, which get rids of the cables thus lowering the cost, simplifying for design network, installation</w:t>
+      </w:r>
+      <w:r>
+        <w:t>,</w:t>
+      </w:r>
+      <w:r>
+        <w:t xml:space="preserve"> and maintenance. Moreover,  they can be placed in </w:t>
+      </w:r>
+      <w:r>
+        <w:t xml:space="preserve">a </w:t>
+      </w:r>
+      <w:r>
+        <w:t>harsh environment where wired solutions are impossible</w:t>
+      </w:r>
+      <w:r>
+        <w:t xml:space="preserve"> </w:t>
+      </w:r>
+      <w:r>
+        <w:fldChar w:fldCharType="begin" w:fldLock="1"/>
+      </w:r>
+      <w:r>
+        <w:instrText>ADDIN CSL_CITATION {"citationItems":[{"id":"ITEM-1","itemData":{"ISBN":"0470167637","author":[{"dropping-particle":"","family":"Zheng","given":"Jun","non-dropping-particle":"","parse-names":false,"suffix":""},{"dropping-particle":"","family":"Jamalipour","given":"Abbas","non-dropping-particle":"","parse-names":false,"suffix":""}],"id":"ITEM-1","issued":{"date-parts":[["2009"]]},"publisher":"John Wiley &amp; Sons","title":"Wireless sensor networks: a networking perspective","type":"book"},"uris":["http://www.mendeley.com/documents/?uuid=83425362-9035-4c7d-ad6b-94542985a585"]}],"mendeley":{"formattedCitation":"[7]","plainTextFormattedCitation":"[7]","previouslyFormattedCitation":"[7]"},"properties":{"noteIndex":0},"schema":"https://github.com/citation-style-language/schema/raw/master/csl-citation.json"}</w:instrText>
+      </w:r>
+      <w:r>
+        <w:fldChar w:fldCharType="separate"/>
+      </w:r>
+      <w:r>
+        <w:rPr>
+          <w:noProof/>
+        </w:rPr>
+        <w:t>[7]</w:t>
+      </w:r>
+      <w:r>
+        <w:fldChar w:fldCharType="end"/>
+      </w:r>
+      <w:r>
+        <w:t>.</w:t>
+      </w:r>
+    </w:p>
+    <w:p>
+      <w:pPr>
+        <w:pStyle w:val="Heading2"/>
+      </w:pPr>
+      <w:bookmarkStart w:id="37" w:name="_Toc52899000"/>
+      <w:r>
         <w:lastRenderedPageBreak/>
-        <w:t>Wireless sensor nodes have great advantages over traditional wired networks, which get rids of the cables thus lowering the cost, simplifying for design network, installation</w:t>
+        <w:t xml:space="preserve">2.2 </w:t>
+      </w:r>
+      <w:bookmarkStart w:id="38" w:name="OLE_LINK15"/>
+      <w:bookmarkStart w:id="39" w:name="OLE_LINK16"/>
+      <w:r>
+        <w:t>IEEE 802.15.4 Standard</w:t>
+      </w:r>
+      <w:bookmarkEnd w:id="37"/>
+    </w:p>
+    <w:bookmarkEnd w:id="38"/>
+    <w:bookmarkEnd w:id="39"/>
+    <w:p>
+      <w:r>
+        <w:t>During the last few decades, a range of protocols and standards are introduced to produce communication and network functionalities to wireless sensor networks</w:t>
+      </w:r>
+      <w:r>
+        <w:t xml:space="preserve">. </w:t>
+      </w:r>
+      <w:r>
+        <w:t>The IEEE 802.15.4</w:t>
+      </w:r>
+      <w:r>
+        <w:t xml:space="preserve"> </w:t>
+      </w:r>
+      <w:r>
+        <w:fldChar w:fldCharType="begin" w:fldLock="1"/>
+      </w:r>
+      <w:r>
+        <w:instrText>ADDIN CSL_CITATION {"citationItems":[{"id":"ITEM-1","itemData":{"ISSN":"0890-8044","author":[{"dropping-particle":"","family":"Gutierrez","given":"Jose A","non-dropping-particle":"","parse-names":false,"suffix":""},{"dropping-particle":"","family":"Naeve","given":"Marco","non-dropping-particle":"","parse-names":false,"suffix":""},{"dropping-particle":"","family":"Callaway","given":"Ed","non-dropping-particle":"","parse-names":false,"suffix":""},{"dropping-particle":"","family":"Bourgeois","given":"Monique","non-dropping-particle":"","parse-names":false,"suffix":""},{"dropping-particle":"","family":"Mitter","given":"Vinay","non-dropping-particle":"","parse-names":false,"suffix":""},{"dropping-particle":"","family":"Heile","given":"Bob","non-dropping-particle":"","parse-names":false,"suffix":""}],"container-title":"IEEE network","id":"ITEM-1","issue":"5","issued":{"date-parts":[["2001"]]},"page":"12-19","publisher":"IEEE","title":"IEEE 802.15. 4: a developing standard for low-power low-cost wireless personal area networks","type":"article-journal","volume":"15"},"uris":["http://www.mendeley.com/documents/?uuid=5da0b79f-1073-4c2b-9c65-e566539584ee"]}],"mendeley":{"formattedCitation":"[8]","plainTextFormattedCitation":"[8]","previouslyFormattedCitation":"[8]"},"properties":{"noteIndex":0},"schema":"https://github.com/citation-style-language/schema/raw/master/csl-citation.json"}</w:instrText>
+      </w:r>
+      <w:r>
+        <w:fldChar w:fldCharType="separate"/>
+      </w:r>
+      <w:r>
+        <w:rPr>
+          <w:noProof/>
+        </w:rPr>
+        <w:t>[8]</w:t>
+      </w:r>
+      <w:r>
+        <w:fldChar w:fldCharType="end"/>
+      </w:r>
+      <w:r>
+        <w:t xml:space="preserve"> </w:t>
+      </w:r>
+      <w:r>
+        <w:t>standard is a low data rate protocol for short-range wireless networks that aims to enable applications with relatively low throughput and latency requirements within wireless personal area networks</w:t>
+      </w:r>
+      <w:r>
+        <w:t>.</w:t>
+      </w:r>
+    </w:p>
+    <w:p>
+      <w:r>
+        <w:t xml:space="preserve">The IEEE 802.15 task group 4 (TG4) published the first version of the standard in 2003. </w:t>
+      </w:r>
+      <w:r>
+        <w:t>Several</w:t>
+      </w:r>
+      <w:r>
+        <w:t xml:space="preserve"> revisions were issued later in 2006 and 2011</w:t>
+      </w:r>
+      <w:r>
+        <w:t xml:space="preserve"> </w:t>
+      </w:r>
+      <w:r>
+        <w:fldChar w:fldCharType="begin" w:fldLock="1"/>
+      </w:r>
+      <w:r>
+        <w:instrText>ADDIN CSL_CITATION {"citationItems":[{"id":"ITEM-1","itemData":{"author":[{"dropping-particle":"","family":"IEEE Computer Society.","given":"","non-dropping-particle":"","parse-names":false,"suffix":""}],"id":"ITEM-1","issued":{"date-parts":[["2011"]]},"page":"1–314","title":"IEEE Standard for Local and Metropolitan Area Networks- Specific Requirements Part 15.4:Wireless Medium Access Control (MAC) and Physical Layer (PHY) Specification for Low-Rate Wireless Personal Area Networks (LRWPANs)","type":"article-journal"},"uris":["http://www.mendeley.com/documents/?uuid=53328365-8c07-4456-855d-84fc3dcfd139"]}],"mendeley":{"formattedCitation":"[9]","plainTextFormattedCitation":"[9]","previouslyFormattedCitation":"[9]"},"properties":{"noteIndex":0},"schema":"https://github.com/citation-style-language/schema/raw/master/csl-citation.json"}</w:instrText>
+      </w:r>
+      <w:r>
+        <w:fldChar w:fldCharType="separate"/>
+      </w:r>
+      <w:r>
+        <w:rPr>
+          <w:noProof/>
+        </w:rPr>
+        <w:t>[9]</w:t>
+      </w:r>
+      <w:r>
+        <w:fldChar w:fldCharType="end"/>
+      </w:r>
+      <w:r>
+        <w:t xml:space="preserve">. </w:t>
+      </w:r>
+      <w:r>
+        <w:t>T</w:t>
+      </w:r>
+      <w:r>
+        <w:t>he IEEE 802.15.4 protocol has bee</w:t>
+      </w:r>
+      <w:r>
+        <w:t>n</w:t>
+      </w:r>
+      <w:r>
+        <w:t xml:space="preserve"> developed to address </w:t>
+      </w:r>
+      <w:r>
+        <w:t xml:space="preserve">the </w:t>
+      </w:r>
+      <w:r>
+        <w:t>increasing demand for short-range communications between the nodes in low-power sensor networks</w:t>
+      </w:r>
+      <w:r>
+        <w:t>. Moreover, it</w:t>
+      </w:r>
+      <w:r>
+        <w:t xml:space="preserve"> is supported by a</w:t>
+      </w:r>
+      <w:r>
+        <w:t xml:space="preserve"> large number of research</w:t>
+      </w:r>
+      <w:r>
+        <w:t xml:space="preserve"> academic and commercial sensor nodes.</w:t>
+      </w:r>
+    </w:p>
+    <w:tbl>
+      <w:tblPr>
+        <w:tblStyle w:val="TableGrid"/>
+        <w:tblW w:w="0" w:type="auto"/>
+        <w:tblBorders>
+          <w:top w:val="none" w:sz="0" w:space="0" w:color="auto"/>
+          <w:left w:val="none" w:sz="0" w:space="0" w:color="auto"/>
+          <w:bottom w:val="none" w:sz="0" w:space="0" w:color="auto"/>
+          <w:right w:val="none" w:sz="0" w:space="0" w:color="auto"/>
+          <w:insideH w:val="none" w:sz="0" w:space="0" w:color="auto"/>
+          <w:insideV w:val="none" w:sz="0" w:space="0" w:color="auto"/>
+        </w:tblBorders>
+        <w:tblLook w:val="04A0" w:firstRow="1" w:lastRow="0" w:firstColumn="1" w:lastColumn="0" w:noHBand="0" w:noVBand="1"/>
+      </w:tblPr>
+      <w:tblGrid>
+        <w:gridCol w:w="9027"/>
+      </w:tblGrid>
+      <w:tr>
+        <w:tc>
+          <w:tcPr>
+            <w:tcW w:w="9027" w:type="dxa"/>
+          </w:tcPr>
+          <w:p>
+            <w:pPr>
+              <w:jc w:val="center"/>
+            </w:pPr>
+            <w:r>
+              <w:rPr>
+                <w:noProof/>
+              </w:rPr>
+              <w:drawing>
+                <wp:inline distT="0" distB="0" distL="0" distR="0" wp14:anchorId="0B698130" wp14:editId="193EA873">
+                  <wp:extent cx="5525642" cy="3260784"/>
+                  <wp:effectExtent l="0" t="0" r="0" b="0"/>
+                  <wp:docPr id="7" name="Picture 7"/>
+                  <wp:cNvGraphicFramePr>
+                    <a:graphicFrameLocks xmlns:a="http://schemas.openxmlformats.org/drawingml/2006/main" noChangeAspect="1"/>
+                  </wp:cNvGraphicFramePr>
+                  <a:graphic xmlns:a="http://schemas.openxmlformats.org/drawingml/2006/main">
+                    <a:graphicData uri="http://schemas.openxmlformats.org/drawingml/2006/picture">
+                      <pic:pic xmlns:pic="http://schemas.openxmlformats.org/drawingml/2006/picture">
+                        <pic:nvPicPr>
+                          <pic:cNvPr id="7" name="wireless_map.png"/>
+                          <pic:cNvPicPr/>
+                        </pic:nvPicPr>
+                        <pic:blipFill>
+                          <a:blip r:embed="rId12">
+                            <a:extLst>
+                              <a:ext uri="{28A0092B-C50C-407E-A947-70E740481C1C}">
+                                <a14:useLocalDpi xmlns:a14="http://schemas.microsoft.com/office/drawing/2010/main" val="0"/>
+                              </a:ext>
+                            </a:extLst>
+                          </a:blip>
+                          <a:stretch>
+                            <a:fillRect/>
+                          </a:stretch>
+                        </pic:blipFill>
+                        <pic:spPr>
+                          <a:xfrm>
+                            <a:off x="0" y="0"/>
+                            <a:ext cx="5532233" cy="3264673"/>
+                          </a:xfrm>
+                          <a:prstGeom prst="rect">
+                            <a:avLst/>
+                          </a:prstGeom>
+                        </pic:spPr>
+                      </pic:pic>
+                    </a:graphicData>
+                  </a:graphic>
+                </wp:inline>
+              </w:drawing>
+            </w:r>
+          </w:p>
+        </w:tc>
+      </w:tr>
+      <w:tr>
+        <w:tc>
+          <w:tcPr>
+            <w:tcW w:w="9027" w:type="dxa"/>
+          </w:tcPr>
+          <w:p>
+            <w:pPr>
+              <w:pStyle w:val="Caption"/>
+              <w:jc w:val="center"/>
+            </w:pPr>
+            <w:bookmarkStart w:id="40" w:name="_Toc52898967"/>
+            <w:r>
+              <w:t xml:space="preserve">Figure </w:t>
+            </w:r>
+            <w:r>
+              <w:fldChar w:fldCharType="begin"/>
+            </w:r>
+            <w:r>
+              <w:instrText xml:space="preserve"> SEQ Figure \* ARABIC </w:instrText>
+            </w:r>
+            <w:r>
+              <w:fldChar w:fldCharType="separate"/>
+            </w:r>
+            <w:r>
+              <w:rPr>
+                <w:noProof/>
+              </w:rPr>
+              <w:t>2</w:t>
+            </w:r>
+            <w:r>
+              <w:fldChar w:fldCharType="end"/>
+            </w:r>
+            <w:r>
+              <w:t>.</w:t>
+            </w:r>
+            <w:r>
+              <w:rPr>
+                <w:noProof/>
+              </w:rPr>
+              <w:t xml:space="preserve"> </w:t>
+            </w:r>
+            <w:r>
+              <w:rPr>
+                <w:noProof/>
+              </w:rPr>
+              <w:t>The map of wireless standards and their key features.</w:t>
+            </w:r>
+            <w:bookmarkEnd w:id="40"/>
+          </w:p>
+        </w:tc>
+      </w:tr>
+    </w:tbl>
+    <w:p>
+      <w:r>
+        <w:t>The standard defines the physical (PHY) and Medium Access Control (MAC) layer of the network stack for low power WSNs. The IEEE 802.15.4 standard has lower data rates, lower complexity, lower cost, and lower power consumption than other standards as shown in Figure 2</w:t>
+      </w:r>
+      <w:r>
+        <w:t xml:space="preserve"> </w:t>
+      </w:r>
+      <w:r>
+        <w:fldChar w:fldCharType="begin" w:fldLock="1"/>
+      </w:r>
+      <w:r>
+        <w:instrText>ADDIN CSL_CITATION {"citationItems":[{"id":"ITEM-1","itemData":{"author":[{"dropping-particle":"","family":"Gutierrez","given":"Jose A","non-dropping-particle":"","parse-names":false,"suffix":""}],"container-title":"Eaton Corp., Berkeley Uni","id":"ITEM-1","issued":{"date-parts":[["2005"]]},"title":"IEEE Std. 802.15. 4. Enabling Pervasive Wireless Sensor Networks","type":"article-journal"},"uris":["http://www.mendeley.com/documents/?uuid=521a67da-0502-410c-9ec9-b66b07e9922c"]}],"mendeley":{"formattedCitation":"[10]","plainTextFormattedCitation":"[10]","previouslyFormattedCitation":"[10]"},"properties":{"noteIndex":0},"schema":"https://github.com/citation-style-language/schema/raw/master/csl-citation.json"}</w:instrText>
+      </w:r>
+      <w:r>
+        <w:fldChar w:fldCharType="separate"/>
+      </w:r>
+      <w:r>
+        <w:rPr>
+          <w:noProof/>
+        </w:rPr>
+        <w:t>[10]</w:t>
+      </w:r>
+      <w:r>
+        <w:fldChar w:fldCharType="end"/>
+      </w:r>
+      <w:r>
+        <w:t>.</w:t>
+      </w:r>
+    </w:p>
+    <w:p>
+      <w:pPr>
+        <w:spacing w:line="259" w:lineRule="auto"/>
+        <w:ind w:firstLine="0"/>
+        <w:jc w:val="left"/>
+      </w:pPr>
+      <w:r>
+        <w:br w:type="page"/>
+      </w:r>
+    </w:p>
+    <w:p/>
+    <w:tbl>
+      <w:tblPr>
+        <w:tblStyle w:val="TableGrid"/>
+        <w:tblW w:w="0" w:type="auto"/>
+        <w:tblBorders>
+          <w:top w:val="none" w:sz="0" w:space="0" w:color="auto"/>
+          <w:left w:val="none" w:sz="0" w:space="0" w:color="auto"/>
+          <w:bottom w:val="none" w:sz="0" w:space="0" w:color="auto"/>
+          <w:right w:val="none" w:sz="0" w:space="0" w:color="auto"/>
+          <w:insideH w:val="none" w:sz="0" w:space="0" w:color="auto"/>
+          <w:insideV w:val="none" w:sz="0" w:space="0" w:color="auto"/>
+        </w:tblBorders>
+        <w:tblLook w:val="04A0" w:firstRow="1" w:lastRow="0" w:firstColumn="1" w:lastColumn="0" w:noHBand="0" w:noVBand="1"/>
+      </w:tblPr>
+      <w:tblGrid>
+        <w:gridCol w:w="9017"/>
+      </w:tblGrid>
+      <w:tr>
+        <w:tc>
+          <w:tcPr>
+            <w:tcW w:w="9017" w:type="dxa"/>
+          </w:tcPr>
+          <w:tbl>
+            <w:tblPr>
+              <w:tblStyle w:val="TableGrid"/>
+              <w:tblW w:w="0" w:type="auto"/>
+              <w:jc w:val="center"/>
+              <w:tblLook w:val="04A0" w:firstRow="1" w:lastRow="0" w:firstColumn="1" w:lastColumn="0" w:noHBand="0" w:noVBand="1"/>
+            </w:tblPr>
+            <w:tblGrid>
+              <w:gridCol w:w="2230"/>
+              <w:gridCol w:w="1531"/>
+              <w:gridCol w:w="1882"/>
+              <w:gridCol w:w="1675"/>
+              <w:gridCol w:w="1473"/>
+            </w:tblGrid>
+            <w:tr>
+              <w:trPr>
+                <w:jc w:val="center"/>
+              </w:trPr>
+              <w:tc>
+                <w:tcPr>
+                  <w:tcW w:w="2295" w:type="dxa"/>
+                </w:tcPr>
+                <w:p>
+                  <w:r>
+                    <w:t>Frequency Band</w:t>
+                  </w:r>
+                </w:p>
+              </w:tc>
+              <w:tc>
+                <w:tcPr>
+                  <w:tcW w:w="1555" w:type="dxa"/>
+                </w:tcPr>
+                <w:p>
+                  <w:r>
+                    <w:t>Region</w:t>
+                  </w:r>
+                </w:p>
+              </w:tc>
+              <w:tc>
+                <w:tcPr>
+                  <w:tcW w:w="1931" w:type="dxa"/>
+                </w:tcPr>
+                <w:p>
+                  <w:r>
+                    <w:t>Channel number</w:t>
+                  </w:r>
+                </w:p>
+              </w:tc>
+              <w:tc>
+                <w:tcPr>
+                  <w:tcW w:w="1489" w:type="dxa"/>
+                </w:tcPr>
+                <w:p>
+                  <w:r>
+                    <w:t>Modulation</w:t>
+                  </w:r>
+                </w:p>
+              </w:tc>
+              <w:tc>
+                <w:tcPr>
+                  <w:tcW w:w="1521" w:type="dxa"/>
+                </w:tcPr>
+                <w:p>
+                  <w:r>
+                    <w:t>Bit rate</w:t>
+                  </w:r>
+                </w:p>
+              </w:tc>
+            </w:tr>
+            <w:tr>
+              <w:trPr>
+                <w:jc w:val="center"/>
+              </w:trPr>
+              <w:tc>
+                <w:tcPr>
+                  <w:tcW w:w="2295" w:type="dxa"/>
+                </w:tcPr>
+                <w:p>
+                  <w:r>
+                    <w:t>868</w:t>
+                  </w:r>
+                  <w:r>
+                    <w:t>-</w:t>
+                  </w:r>
+                  <w:r>
+                    <w:t>868.</w:t>
+                  </w:r>
+                  <w:r>
+                    <w:t>6</w:t>
+                  </w:r>
+                  <w:r>
+                    <w:t xml:space="preserve"> MHz</w:t>
+                  </w:r>
+                </w:p>
+              </w:tc>
+              <w:tc>
+                <w:tcPr>
+                  <w:tcW w:w="1555" w:type="dxa"/>
+                </w:tcPr>
+                <w:p>
+                  <w:r>
+                    <w:t>EU, Japan</w:t>
+                  </w:r>
+                </w:p>
+              </w:tc>
+              <w:tc>
+                <w:tcPr>
+                  <w:tcW w:w="1931" w:type="dxa"/>
+                </w:tcPr>
+                <w:p>
+                  <w:r>
+                    <w:t>1</w:t>
+                  </w:r>
+                </w:p>
+              </w:tc>
+              <w:tc>
+                <w:tcPr>
+                  <w:tcW w:w="1489" w:type="dxa"/>
+                </w:tcPr>
+                <w:p>
+                  <w:r>
+                    <w:t>BPSK</w:t>
+                  </w:r>
+                </w:p>
+              </w:tc>
+              <w:tc>
+                <w:tcPr>
+                  <w:tcW w:w="1521" w:type="dxa"/>
+                </w:tcPr>
+                <w:p>
+                  <w:r>
+                    <w:t>20 kbps</w:t>
+                  </w:r>
+                </w:p>
+              </w:tc>
+            </w:tr>
+            <w:tr>
+              <w:trPr>
+                <w:jc w:val="center"/>
+              </w:trPr>
+              <w:tc>
+                <w:tcPr>
+                  <w:tcW w:w="2295" w:type="dxa"/>
+                </w:tcPr>
+                <w:p>
+                  <w:r>
+                    <w:t>902</w:t>
+                  </w:r>
+                  <w:r>
+                    <w:t>-</w:t>
+                  </w:r>
+                  <w:r>
+                    <w:t>928 MHz</w:t>
+                  </w:r>
+                </w:p>
+              </w:tc>
+              <w:tc>
+                <w:tcPr>
+                  <w:tcW w:w="1555" w:type="dxa"/>
+                </w:tcPr>
+                <w:p>
+                  <w:r>
+                    <w:t>USA</w:t>
+                  </w:r>
+                </w:p>
+              </w:tc>
+              <w:tc>
+                <w:tcPr>
+                  <w:tcW w:w="1931" w:type="dxa"/>
+                </w:tcPr>
+                <w:p>
+                  <w:r>
+                    <w:t>10</w:t>
+                  </w:r>
+                  <w:r>
+                    <w:t xml:space="preserve"> (2003 </w:t>
+                  </w:r>
+                  <w:proofErr w:type="spellStart"/>
+                  <w:r>
+                    <w:t>rel</w:t>
+                  </w:r>
+                  <w:proofErr w:type="spellEnd"/>
+                  <w:r>
+                    <w:t>)</w:t>
+                  </w:r>
+                </w:p>
+                <w:p>
+                  <w:r>
+                    <w:t xml:space="preserve">30 (2006 </w:t>
+                  </w:r>
+                  <w:proofErr w:type="spellStart"/>
+                  <w:r>
+                    <w:t>rel</w:t>
+                  </w:r>
+                  <w:proofErr w:type="spellEnd"/>
+                  <w:r>
+                    <w:t>)</w:t>
+                  </w:r>
+                </w:p>
+              </w:tc>
+              <w:tc>
+                <w:tcPr>
+                  <w:tcW w:w="1489" w:type="dxa"/>
+                </w:tcPr>
+                <w:p>
+                  <w:r>
+                    <w:t>BPSK</w:t>
+                  </w:r>
+                </w:p>
+              </w:tc>
+              <w:tc>
+                <w:tcPr>
+                  <w:tcW w:w="1521" w:type="dxa"/>
+                </w:tcPr>
+                <w:p>
+                  <w:r>
+                    <w:t>40 kbps</w:t>
+                  </w:r>
+                </w:p>
+              </w:tc>
+            </w:tr>
+            <w:tr>
+              <w:trPr>
+                <w:jc w:val="center"/>
+              </w:trPr>
+              <w:tc>
+                <w:tcPr>
+                  <w:tcW w:w="2295" w:type="dxa"/>
+                </w:tcPr>
+                <w:p>
+                  <w:r>
+                    <w:t>2400 MHz</w:t>
+                  </w:r>
+                </w:p>
+              </w:tc>
+              <w:tc>
+                <w:tcPr>
+                  <w:tcW w:w="1555" w:type="dxa"/>
+                </w:tcPr>
+                <w:p>
+                  <w:r>
+                    <w:t>Global</w:t>
+                  </w:r>
+                </w:p>
+              </w:tc>
+              <w:tc>
+                <w:tcPr>
+                  <w:tcW w:w="1931" w:type="dxa"/>
+                </w:tcPr>
+                <w:p>
+                  <w:r>
+                    <w:t>16</w:t>
+                  </w:r>
+                </w:p>
+              </w:tc>
+              <w:tc>
+                <w:tcPr>
+                  <w:tcW w:w="1489" w:type="dxa"/>
+                </w:tcPr>
+                <w:p>
+                  <w:r>
+                    <w:t>O-QPSK</w:t>
+                  </w:r>
+                </w:p>
+              </w:tc>
+              <w:tc>
+                <w:tcPr>
+                  <w:tcW w:w="1521" w:type="dxa"/>
+                </w:tcPr>
+                <w:p>
+                  <w:r>
+                    <w:t>250 kbps</w:t>
+                  </w:r>
+                </w:p>
+              </w:tc>
+            </w:tr>
+          </w:tbl>
+          <w:p/>
+        </w:tc>
+      </w:tr>
+      <w:tr>
+        <w:tc>
+          <w:tcPr>
+            <w:tcW w:w="9017" w:type="dxa"/>
+          </w:tcPr>
+          <w:p>
+            <w:pPr>
+              <w:pStyle w:val="Caption"/>
+              <w:jc w:val="center"/>
+            </w:pPr>
+            <w:bookmarkStart w:id="41" w:name="_Toc52898971"/>
+            <w:r>
+              <w:t xml:space="preserve">Table </w:t>
+            </w:r>
+            <w:r>
+              <w:fldChar w:fldCharType="begin"/>
+            </w:r>
+            <w:r>
+              <w:instrText xml:space="preserve"> SEQ Table \* ARABIC </w:instrText>
+            </w:r>
+            <w:r>
+              <w:fldChar w:fldCharType="separate"/>
+            </w:r>
+            <w:r>
+              <w:rPr>
+                <w:noProof/>
+              </w:rPr>
+              <w:t>1</w:t>
+            </w:r>
+            <w:r>
+              <w:fldChar w:fldCharType="end"/>
+            </w:r>
+            <w:r>
+              <w:t>. IEEE 802.15.4 standard frequency, modulation</w:t>
+            </w:r>
+            <w:r>
+              <w:t>,</w:t>
+            </w:r>
+            <w:r>
+              <w:t xml:space="preserve"> and data rate.</w:t>
+            </w:r>
+            <w:bookmarkEnd w:id="41"/>
+          </w:p>
+        </w:tc>
+      </w:tr>
+    </w:tbl>
+    <w:p>
+      <w:bookmarkStart w:id="42" w:name="OLE_LINK21"/>
+      <w:bookmarkStart w:id="43" w:name="OLE_LINK22"/>
+      <w:r>
+        <w:t>The</w:t>
+      </w:r>
+      <w:r>
+        <w:t xml:space="preserve"> data rates of</w:t>
+      </w:r>
+      <w:r>
+        <w:t xml:space="preserve"> IEEE 802.15.4 standard approximately</w:t>
+      </w:r>
+      <w:r>
+        <w:t xml:space="preserve"> 20, 40</w:t>
       </w:r>
       <w:r>
         <w:t>,</w:t>
       </w:r>
       <w:r>
-        <w:t xml:space="preserve"> and maintenance. Moreover,  they can be placed in </w:t>
+        <w:t xml:space="preserve"> and 2</w:t>
+      </w:r>
+      <w:r>
+        <w:t>5</w:t>
+      </w:r>
+      <w:r>
+        <w:t xml:space="preserve">0 </w:t>
+      </w:r>
+      <w:r>
+        <w:t>k</w:t>
+      </w:r>
+      <w:r>
+        <w:t>b</w:t>
+      </w:r>
+      <w:r>
+        <w:t>p</w:t>
+      </w:r>
+      <w:r>
+        <w:t>s</w:t>
+      </w:r>
+      <w:r>
+        <w:t>.</w:t>
+      </w:r>
+      <w:r>
+        <w:t xml:space="preserve"> </w:t>
+      </w:r>
+      <w:r>
+        <w:t>D</w:t>
+      </w:r>
+      <w:r>
+        <w:t>epending on the</w:t>
+      </w:r>
+      <w:r>
+        <w:t xml:space="preserve"> specific</w:t>
+      </w:r>
+      <w:r>
+        <w:t xml:space="preserve"> application</w:t>
+      </w:r>
+      <w:r>
+        <w:t>, we can use which</w:t>
+      </w:r>
+      <w:r>
+        <w:t xml:space="preserve"> Radio Frequency (RF) bands and digital modulation mechanisms</w:t>
+      </w:r>
+      <w:r>
+        <w:t xml:space="preserve"> to comply with our data rate expectation</w:t>
+      </w:r>
+      <w:bookmarkEnd w:id="42"/>
+      <w:bookmarkEnd w:id="43"/>
+      <w:r>
+        <w:t>. Moreover</w:t>
+      </w:r>
+      <w:r>
+        <w:t>,</w:t>
+      </w:r>
+      <w:r>
+        <w:t xml:space="preserve"> the standard</w:t>
+      </w:r>
+      <w:r>
+        <w:t xml:space="preserve"> supports</w:t>
+      </w:r>
+      <w:r>
+        <w:t xml:space="preserve"> both star and </w:t>
+      </w:r>
+      <w:r>
+        <w:t>peer-to-peer network</w:t>
+      </w:r>
+      <w:r>
+        <w:t xml:space="preserve"> topologies</w:t>
+      </w:r>
+      <w:r>
+        <w:t xml:space="preserve">. In the star topology, </w:t>
+      </w:r>
+      <w:r>
+        <w:t xml:space="preserve">the </w:t>
+      </w:r>
+      <w:r>
+        <w:t xml:space="preserve">PAN </w:t>
+      </w:r>
+      <w:r>
+        <w:t>C</w:t>
+      </w:r>
+      <w:r>
+        <w:t xml:space="preserve">oordinator plays the role </w:t>
+      </w:r>
+      <w:r>
+        <w:t>of a border router</w:t>
+      </w:r>
+      <w:r>
+        <w:t xml:space="preserve"> where </w:t>
+      </w:r>
+      <w:r>
+        <w:t>the sensor</w:t>
+      </w:r>
+      <w:r>
+        <w:t xml:space="preserve"> </w:t>
+      </w:r>
+      <w:r>
+        <w:t>node</w:t>
+      </w:r>
+      <w:r>
+        <w:t xml:space="preserve">s </w:t>
+      </w:r>
+      <w:r>
+        <w:t xml:space="preserve">of IEEE 802.15.4 </w:t>
+      </w:r>
+      <w:r>
+        <w:t>can communicate th</w:t>
+      </w:r>
+      <w:r>
+        <w:t>r</w:t>
+      </w:r>
+      <w:r>
+        <w:t>ough it</w:t>
+      </w:r>
+      <w:r>
+        <w:t xml:space="preserve"> to the internet world</w:t>
+      </w:r>
+      <w:r>
+        <w:t>.</w:t>
+      </w:r>
+      <w:r>
+        <w:t xml:space="preserve"> With the</w:t>
+      </w:r>
+      <w:r>
+        <w:t xml:space="preserve"> </w:t>
+      </w:r>
+      <w:r>
+        <w:t>peer-to-peer</w:t>
+      </w:r>
+      <w:r>
+        <w:t xml:space="preserve"> networks, sensor </w:t>
+      </w:r>
+      <w:r>
+        <w:t xml:space="preserve">nodes can communicate with any other </w:t>
+      </w:r>
+      <w:r>
+        <w:t xml:space="preserve">sensor </w:t>
+      </w:r>
+      <w:r>
+        <w:t>node</w:t>
+      </w:r>
+      <w:r>
+        <w:t>s</w:t>
+      </w:r>
+      <w:r>
+        <w:t xml:space="preserve"> in their radio range</w:t>
+      </w:r>
+      <w:r>
+        <w:t xml:space="preserve">, then base on </w:t>
+      </w:r>
+      <w:r>
+        <w:t xml:space="preserve">the </w:t>
+      </w:r>
+      <w:r>
+        <w:t>routing protocol, the sensor data packet will be forwa</w:t>
+      </w:r>
+      <w:r>
+        <w:t>r</w:t>
+      </w:r>
+      <w:r>
+        <w:t>ded to the PAN Coordinator</w:t>
+      </w:r>
+      <w:r>
+        <w:t xml:space="preserve">. The </w:t>
+      </w:r>
+      <w:r>
+        <w:t>MAC layer</w:t>
+      </w:r>
+      <w:r>
+        <w:t xml:space="preserve"> uses different mechanisms to access the channel such as Carrier-Sense Multiple Access with Collision Avoidance (CSMA/CA). Moreover, the protocol has four types of MAC frames: </w:t>
       </w:r>
       <w:r>
         <w:t xml:space="preserve">a </w:t>
       </w:r>
       <w:r>
-        <w:t>harsh environment where wired solutions are impossible.</w:t>
-      </w:r>
-      <w:r>
-        <w:t>[9 in T</w:t>
-      </w:r>
-      <w:bookmarkStart w:id="36" w:name="_GoBack"/>
-      <w:bookmarkEnd w:id="36"/>
-      <w:r>
-        <w:t>3]</w:t>
+        <w:t xml:space="preserve">data frame, </w:t>
+      </w:r>
+      <w:r>
+        <w:t xml:space="preserve">a </w:t>
+      </w:r>
+      <w:r>
+        <w:t xml:space="preserve">beacon frame, </w:t>
+      </w:r>
+      <w:r>
+        <w:t xml:space="preserve">an </w:t>
+      </w:r>
+      <w:r>
+        <w:t>acknowledgment frame</w:t>
+      </w:r>
+      <w:r>
+        <w:t>,</w:t>
+      </w:r>
+      <w:r>
+        <w:t xml:space="preserve"> and </w:t>
+      </w:r>
+      <w:r>
+        <w:t xml:space="preserve">a </w:t>
+      </w:r>
+      <w:r>
+        <w:t>MAC command frame. As shown in Figure 2.3, the packet structure of IEEE 802.15.4 consists of four main fields: a preamble of four octets (32 bits) used for synchronization, a packet ID acting as a start of packet delimiter (8 bits), a PHY header which contains the Physical layer Service Data Unit (PSDU) length (8 bits), and finally a PSDU field which contains the actual data.</w:t>
+      </w:r>
+    </w:p>
+    <w:tbl>
+      <w:tblPr>
+        <w:tblStyle w:val="TableGrid"/>
+        <w:tblW w:w="0" w:type="auto"/>
+        <w:tblBorders>
+          <w:top w:val="none" w:sz="0" w:space="0" w:color="auto"/>
+          <w:left w:val="none" w:sz="0" w:space="0" w:color="auto"/>
+          <w:bottom w:val="none" w:sz="0" w:space="0" w:color="auto"/>
+          <w:right w:val="none" w:sz="0" w:space="0" w:color="auto"/>
+          <w:insideH w:val="none" w:sz="0" w:space="0" w:color="auto"/>
+          <w:insideV w:val="none" w:sz="0" w:space="0" w:color="auto"/>
+        </w:tblBorders>
+        <w:tblLook w:val="0600" w:firstRow="0" w:lastRow="0" w:firstColumn="0" w:lastColumn="0" w:noHBand="1" w:noVBand="1"/>
+      </w:tblPr>
+      <w:tblGrid>
+        <w:gridCol w:w="9027"/>
+      </w:tblGrid>
+      <w:tr>
+        <w:tc>
+          <w:tcPr>
+            <w:tcW w:w="9017" w:type="dxa"/>
+          </w:tcPr>
+          <w:p>
+            <w:pPr>
+              <w:ind w:firstLine="0"/>
+              <w:jc w:val="center"/>
+            </w:pPr>
+            <w:r>
+              <w:rPr>
+                <w:noProof/>
+              </w:rPr>
+              <w:drawing>
+                <wp:inline distT="0" distB="0" distL="0" distR="0" wp14:anchorId="38E7B408" wp14:editId="5790D05A">
+                  <wp:extent cx="5601970" cy="600008"/>
+                  <wp:effectExtent l="0" t="0" r="0" b="0"/>
+                  <wp:docPr id="8" name="Picture 8"/>
+                  <wp:cNvGraphicFramePr>
+                    <a:graphicFrameLocks xmlns:a="http://schemas.openxmlformats.org/drawingml/2006/main" noChangeAspect="1"/>
+                  </wp:cNvGraphicFramePr>
+                  <a:graphic xmlns:a="http://schemas.openxmlformats.org/drawingml/2006/main">
+                    <a:graphicData uri="http://schemas.openxmlformats.org/drawingml/2006/picture">
+                      <pic:pic xmlns:pic="http://schemas.openxmlformats.org/drawingml/2006/picture">
+                        <pic:nvPicPr>
+                          <pic:cNvPr id="0" name="Picture 2"/>
+                          <pic:cNvPicPr>
+                            <a:picLocks noChangeAspect="1" noChangeArrowheads="1"/>
+                          </pic:cNvPicPr>
+                        </pic:nvPicPr>
+                        <pic:blipFill>
+                          <a:blip r:embed="rId13">
+                            <a:extLst>
+                              <a:ext uri="{28A0092B-C50C-407E-A947-70E740481C1C}">
+                                <a14:useLocalDpi xmlns:a14="http://schemas.microsoft.com/office/drawing/2010/main" val="0"/>
+                              </a:ext>
+                            </a:extLst>
+                          </a:blip>
+                          <a:srcRect/>
+                          <a:stretch>
+                            <a:fillRect/>
+                          </a:stretch>
+                        </pic:blipFill>
+                        <pic:spPr bwMode="auto">
+                          <a:xfrm>
+                            <a:off x="0" y="0"/>
+                            <a:ext cx="5782092" cy="619300"/>
+                          </a:xfrm>
+                          <a:prstGeom prst="rect">
+                            <a:avLst/>
+                          </a:prstGeom>
+                          <a:noFill/>
+                        </pic:spPr>
+                      </pic:pic>
+                    </a:graphicData>
+                  </a:graphic>
+                </wp:inline>
+              </w:drawing>
+            </w:r>
+          </w:p>
+        </w:tc>
+      </w:tr>
+      <w:tr>
+        <w:tc>
+          <w:tcPr>
+            <w:tcW w:w="9017" w:type="dxa"/>
+          </w:tcPr>
+          <w:p>
+            <w:pPr>
+              <w:pStyle w:val="Caption"/>
+              <w:jc w:val="center"/>
+            </w:pPr>
+            <w:bookmarkStart w:id="44" w:name="_Toc52898968"/>
+            <w:r>
+              <w:t xml:space="preserve">Figure </w:t>
+            </w:r>
+            <w:r>
+              <w:fldChar w:fldCharType="begin"/>
+            </w:r>
+            <w:r>
+              <w:instrText xml:space="preserve"> SEQ Figure \* ARABIC </w:instrText>
+            </w:r>
+            <w:r>
+              <w:fldChar w:fldCharType="separate"/>
+            </w:r>
+            <w:r>
+              <w:rPr>
+                <w:noProof/>
+              </w:rPr>
+              <w:t>3</w:t>
+            </w:r>
+            <w:r>
+              <w:fldChar w:fldCharType="end"/>
+            </w:r>
+            <w:r>
+              <w:t xml:space="preserve">. A general structure of </w:t>
+            </w:r>
+            <w:r>
+              <w:t xml:space="preserve">the </w:t>
+            </w:r>
+            <w:r>
+              <w:t>IEEE 802.15.4 packet.</w:t>
+            </w:r>
+            <w:bookmarkEnd w:id="44"/>
+          </w:p>
+        </w:tc>
+      </w:tr>
+    </w:tbl>
+    <w:p>
+      <w:r>
+        <w:t>Finally, there are two network device classes of the 802.15.4 standard: full-function devices (FFDs)</w:t>
+      </w:r>
+      <w:r>
+        <w:t xml:space="preserve">, </w:t>
+      </w:r>
+      <w:r>
+        <w:t>reduced</w:t>
+      </w:r>
+      <w:r>
+        <w:t xml:space="preserve"> </w:t>
+      </w:r>
+      <w:r>
+        <w:t>function devices (RFDs)</w:t>
+      </w:r>
+      <w:r>
+        <w:t>, and Coordinator</w:t>
+      </w:r>
+      <w:r>
+        <w:t>. An FFD</w:t>
+      </w:r>
+      <w:r>
+        <w:t>s is</w:t>
+      </w:r>
+      <w:r>
+        <w:t xml:space="preserve"> </w:t>
+      </w:r>
+      <w:r>
+        <w:t>a node that has full levels of functionality. It can be used for sending and receiving data, but it can also route data from other nodes</w:t>
+      </w:r>
+      <w:r>
+        <w:t xml:space="preserve">. However, </w:t>
+      </w:r>
+      <w:r>
+        <w:t>RFDs is</w:t>
+      </w:r>
+      <w:r>
+        <w:t xml:space="preserve"> </w:t>
+      </w:r>
+      <w:r>
+        <w:t>a device that has a reduced level of functionality. Typically it is an end node that may be typically a sensor or switch. RFDs can only talk to FFDs as they contain no routing functionality. The devices can be very low power devices because they do not need to route other traffic and they can be put into a sleep mode</w:t>
+      </w:r>
+      <w:r>
+        <w:t>.</w:t>
+      </w:r>
+      <w:r>
+        <w:t xml:space="preserve"> </w:t>
+      </w:r>
+      <w:r>
+        <w:t xml:space="preserve">These RFDs are often known as child devices as they need other parent devices </w:t>
+      </w:r>
+      <w:r>
+        <w:lastRenderedPageBreak/>
+        <w:t>with which to communicate.</w:t>
+      </w:r>
+      <w:r>
+        <w:t xml:space="preserve"> </w:t>
+      </w:r>
+      <w:r>
+        <w:t>The coordinator is the node that controls the IEEE 802.15.4 network. This is a special form of</w:t>
+      </w:r>
+      <w:r>
+        <w:t xml:space="preserve"> </w:t>
+      </w:r>
+      <w:r>
+        <w:t xml:space="preserve"> FFD. In addition to the normal FFD functions, it also sets the IEEE 802.15.4 network up and acts as the coordinator or manager of the network.</w:t>
       </w:r>
     </w:p>
     <w:p>
       <w:pPr>
         <w:pStyle w:val="Heading2"/>
       </w:pPr>
-      <w:bookmarkStart w:id="37" w:name="_Toc52836184"/>
-      <w:r>
-        <w:t xml:space="preserve">2.2 </w:t>
-      </w:r>
-      <w:r>
-        <w:t>IEEE 802.15.4 Standard</w:t>
-      </w:r>
-      <w:bookmarkEnd w:id="37"/>
-    </w:p>
-    <w:p>
-      <w:r>
-        <w:t>During the last few decades, a range of protocols and standards are introduced to produce communication and network functionalities to wireless sensor networks</w:t>
+      <w:bookmarkStart w:id="45" w:name="_Toc52899001"/>
+      <w:r>
+        <w:t>2.3 IEEE 802.15.4e TSCH</w:t>
+      </w:r>
+      <w:bookmarkEnd w:id="45"/>
+    </w:p>
+    <w:p>
+      <w:r>
+        <w:t>While the IEEE 802.15.4 standard was initially published in 2003, other revisions and improvements for different aspects of the standard were introduced in 2006 and 2011</w:t>
+      </w:r>
+      <w:r>
+        <w:t xml:space="preserve"> </w:t>
+      </w:r>
+      <w:r>
+        <w:fldChar w:fldCharType="begin" w:fldLock="1"/>
+      </w:r>
+      <w:r>
+        <w:instrText>ADDIN CSL_CITATION {"citationItems":[{"id":"ITEM-1","itemData":{"author":[{"dropping-particle":"","family":"IEEE Computer Society.","given":"","non-dropping-particle":"","parse-names":false,"suffix":""}],"id":"ITEM-1","issued":{"date-parts":[["2011"]]},"page":"1–314","title":"IEEE Standard for Local and Metropolitan Area Networks- Specific Requirements Part 15.4:Wireless Medium Access Control (MAC) and Physical Layer (PHY) Specification for Low-Rate Wireless Personal Area Networks (LRWPANs)","type":"article-journal"},"uris":["http://www.mendeley.com/documents/?uuid=53328365-8c07-4456-855d-84fc3dcfd139"]}],"mendeley":{"formattedCitation":"[9]","plainTextFormattedCitation":"[9]","previouslyFormattedCitation":"[9]"},"properties":{"noteIndex":0},"schema":"https://github.com/citation-style-language/schema/raw/master/csl-citation.json"}</w:instrText>
+      </w:r>
+      <w:r>
+        <w:fldChar w:fldCharType="separate"/>
+      </w:r>
+      <w:r>
+        <w:rPr>
+          <w:noProof/>
+        </w:rPr>
+        <w:t>[9]</w:t>
+      </w:r>
+      <w:r>
+        <w:fldChar w:fldCharType="end"/>
       </w:r>
       <w:r>
         <w:t xml:space="preserve">. </w:t>
       </w:r>
       <w:r>
-        <w:t>The IEEE 802.15.4 standard is a low data rate protocol for short-range wireless networks that aims to enable applications with relatively low throughput and latency requirements within wireless personal area networks</w:t>
-      </w:r>
-      <w:r>
-        <w:t>.</w:t>
-      </w:r>
-    </w:p>
-    <w:p>
-      <w:r>
-        <w:t xml:space="preserve">The IEEE 802.15 task group 4 (TG4) published the first version of the standard in 2003. </w:t>
-      </w:r>
-      <w:r>
-        <w:t>Several</w:t>
-      </w:r>
-      <w:r>
-        <w:t xml:space="preserve"> revisions were issued later in 2006 and 2011 [</w:t>
-      </w:r>
-      <w:r>
-        <w:t>xx</w:t>
-      </w:r>
-      <w:r>
-        <w:t>]. The main features include low cost, low complexity, low data rate</w:t>
+        <w:t xml:space="preserve">A </w:t>
+      </w:r>
+      <w:r>
+        <w:t xml:space="preserve">new amendment to the 802.15.4-2006/2011 revisions was published in 2012 </w:t>
+      </w:r>
+      <w:r>
+        <w:t>named</w:t>
+      </w:r>
+      <w:r>
+        <w:t xml:space="preserve"> IEEE 802.15.4e</w:t>
+      </w:r>
+      <w:r>
+        <w:t xml:space="preserve"> </w:t>
+      </w:r>
+      <w:r>
+        <w:fldChar w:fldCharType="begin" w:fldLock="1"/>
+      </w:r>
+      <w:r>
+        <w:instrText>ADDIN CSL_CITATION {"citationItems":[{"id":"ITEM-1","itemData":{"author":[{"dropping-particle":"","family":"4e-2012","given":"802.15.","non-dropping-particle":"","parse-names":false,"suffix":""}],"id":"ITEM-1","issued":{"date-parts":[["2012"]]},"publisher":"IEEE Standard","title":"IEEE standard for local and metropolitan area networks—part 15.4: low-rate wireless personal area networks (LR-WPANs) amendment 1: MAC sublayer","type":"article"},"uris":["http://www.mendeley.com/documents/?uuid=8656519b-47ac-4817-9849-dc0db8db6012"]}],"mendeley":{"formattedCitation":"[11]","plainTextFormattedCitation":"[11]","previouslyFormattedCitation":"[11]"},"properties":{"noteIndex":0},"schema":"https://github.com/citation-style-language/schema/raw/master/csl-citation.json"}</w:instrText>
+      </w:r>
+      <w:r>
+        <w:fldChar w:fldCharType="separate"/>
+      </w:r>
+      <w:r>
+        <w:rPr>
+          <w:noProof/>
+        </w:rPr>
+        <w:t>[11]</w:t>
+      </w:r>
+      <w:r>
+        <w:fldChar w:fldCharType="end"/>
+      </w:r>
+      <w:r>
+        <w:t xml:space="preserve"> to enhance the previous MAC protocols and communication modes while addressing the emerging needs of applications in industrial environments</w:t>
+      </w:r>
+      <w:r>
+        <w:t xml:space="preserve"> for the time-critical requirement</w:t>
+      </w:r>
+      <w:r>
+        <w:t xml:space="preserve">. It introduced </w:t>
+      </w:r>
+      <w:r>
+        <w:t>several</w:t>
+      </w:r>
+      <w:r>
+        <w:t xml:space="preserve"> general functional improvements and the following new MAC behavior modes: AMCA (Asynchronous Multi-Channel Adaptation) for infrastructure monitoring networks, DSME (Deterministic and Synchronous Multi-channel Extension) for deterministic latency and scalability requirements, LLDN (Low Latency Deterministic Network) for high reliability and low latency, and TSCH (Time-Slotted Channel Hopping) for high throughput requirements, bounded latency, and high reliability.</w:t>
+      </w:r>
+    </w:p>
+    <w:p>
+      <w:r>
+        <w:t>The Time Slotted Channel Hopping (TSCH) MAC protocol</w:t>
+      </w:r>
+      <w:r>
+        <w:t xml:space="preserve"> </w:t>
+      </w:r>
+      <w:r>
+        <w:fldChar w:fldCharType="begin" w:fldLock="1"/>
+      </w:r>
+      <w:r>
+        <w:instrText>ADDIN CSL_CITATION {"citationItems":[{"id":"ITEM-1","itemData":{"author":[{"dropping-particle":"","family":"Guglielmo","given":"Domenico","non-dropping-particle":"De","parse-names":false,"suffix":""},{"dropping-particle":"","family":"Anastasi","given":"Giuseppe","non-dropping-particle":"","parse-names":false,"suffix":""},{"dropping-particle":"","family":"Seghetti","given":"Alessio","non-dropping-particle":"","parse-names":false,"suffix":""}],"container-title":"Advances onto the Internet of Things","id":"ITEM-1","issued":{"date-parts":[["2014"]]},"page":"135-152","publisher":"Springer","title":"From ieee 802.15. 4 to ieee 802.15. 4e: A step towards the internet of things","type":"chapter"},"uris":["http://www.mendeley.com/documents/?uuid=3a2dddf7-5f83-495a-9f4a-eeab10b2a5e9"]}],"mendeley":{"formattedCitation":"[12]","plainTextFormattedCitation":"[12]","previouslyFormattedCitation":"[12]"},"properties":{"noteIndex":0},"schema":"https://github.com/citation-style-language/schema/raw/master/csl-citation.json"}</w:instrText>
+      </w:r>
+      <w:r>
+        <w:fldChar w:fldCharType="separate"/>
+      </w:r>
+      <w:r>
+        <w:rPr>
+          <w:noProof/>
+        </w:rPr>
+        <w:t>[12]</w:t>
+      </w:r>
+      <w:r>
+        <w:fldChar w:fldCharType="end"/>
+      </w:r>
+      <w:r>
+        <w:t xml:space="preserve"> is one of the prominent IEEE 802.15.4e MAC behavior modes which was developed to satisfy industrial and vehicular sectors. The TSCH behavior mode combines time</w:t>
+      </w:r>
+      <w:r>
+        <w:t>-</w:t>
+      </w:r>
+      <w:r>
+        <w:t>slotted access (that was previously defined in the beacon-enabled mode), multichannel communication</w:t>
       </w:r>
       <w:r>
         <w:t>,</w:t>
       </w:r>
       <w:r>
-        <w:t xml:space="preserve"> and most importantly, low-power consumption. Moreover, the IEEE 802.15.4 protocol [</w:t>
-      </w:r>
-      <w:r>
-        <w:t>xx</w:t>
-      </w:r>
-      <w:r>
-        <w:t xml:space="preserve">] has been specifically developed to address </w:t>
-      </w:r>
-      <w:r>
-        <w:t xml:space="preserve">the </w:t>
-      </w:r>
-      <w:r>
-        <w:t>increasing demand for short-range communications between the nodes in low-power sensor networks and is supported by a large number of academic and commercial sensor nodes.</w:t>
+        <w:t xml:space="preserve"> and channel hopping which suits multi-hop networks in particular. </w:t>
+      </w:r>
+      <w:r>
+        <w:t>Besides</w:t>
+      </w:r>
+      <w:r>
+        <w:t>, TSCH supports star, tree</w:t>
+      </w:r>
+      <w:r>
+        <w:t>,</w:t>
+      </w:r>
+      <w:r>
+        <w:t xml:space="preserve"> and partial/full mesh network topologies. Dedicated and shared links are supported by TSCH in which the latter represents special communication slots that can be assigned to more than one transmitter, and thus enabling concurrent access by multiple nodes at the same time. The protocol’s core goals are to support larger network capacity, predictable latency</w:t>
+      </w:r>
+      <w:r>
+        <w:t>,</w:t>
+      </w:r>
+      <w:r>
+        <w:t xml:space="preserve"> and most importantly to achieve high reliability and low-power consumption through </w:t>
+      </w:r>
+      <w:r>
+        <w:t xml:space="preserve">a </w:t>
+      </w:r>
+      <w:r>
+        <w:t>time</w:t>
+      </w:r>
+      <w:r>
+        <w:t>-</w:t>
+      </w:r>
+      <w:r>
+        <w:t>slotted access mechanism. TSCH supports multichannel based on channel hopping through 16 different channels which are defined by channel</w:t>
+      </w:r>
+      <w:r>
+        <w:t xml:space="preserve"> o</w:t>
+      </w:r>
+      <w:r>
+        <w:t>ffset which is an integer value that ranges from 0 to 15. Multichannel communication allows more nodes to communicate at the same time (timeslot) using different channels which are identified by their channel offset.</w:t>
       </w:r>
       <w:r>
         <w:t>[T1]</w:t>
@@ -5449,277 +6712,36 @@
     </w:p>
     <w:p>
       <w:r>
-        <w:t>The core goal of the standard was to define the physical (PHY) and Medium Access Control (MAC) layer of the network stack for low power WSNs. As shown in Figure 2.2, the IEEE 802.15.4 standard has lower data rates, lower complexity, lower cost</w:t>
-      </w:r>
-      <w:r>
-        <w:t>,</w:t>
-      </w:r>
-      <w:r>
-        <w:t xml:space="preserve"> and lower power consumption than most of the other standards. It has approximate data rates of 250 </w:t>
+        <w:t>The TSCH MAC behavior mode does not completely amend the physical layer structure. In other words, it can operate on any hardware that is compliant with the previous IEEE 802.15.4 standard which is crucial for sustainable development of the standard without spending too m</w:t>
+      </w:r>
+      <w:r>
+        <w:t>any</w:t>
+      </w:r>
+      <w:r>
+        <w:t xml:space="preserve"> resources during the research cycle. </w:t>
+      </w:r>
+      <w:r>
+        <w:t>[T1]</w:t>
+      </w:r>
+    </w:p>
+    <w:p>
+      <w:pPr>
+        <w:pStyle w:val="Heading3"/>
+      </w:pPr>
+      <w:bookmarkStart w:id="46" w:name="_Toc52899002"/>
+      <w:r>
+        <w:lastRenderedPageBreak/>
+        <w:t xml:space="preserve">2.3.1 </w:t>
       </w:r>
       <w:proofErr w:type="spellStart"/>
       <w:r>
-        <w:t>Kb</w:t>
+        <w:t>Slotframe</w:t>
       </w:r>
       <w:proofErr w:type="spellEnd"/>
       <w:r>
-        <w:t xml:space="preserve">/s, 40 </w:t>
-      </w:r>
-      <w:proofErr w:type="spellStart"/>
-      <w:r>
-        <w:t>Kb</w:t>
-      </w:r>
-      <w:proofErr w:type="spellEnd"/>
-      <w:r>
-        <w:t>/s</w:t>
-      </w:r>
-      <w:r>
-        <w:t>,</w:t>
-      </w:r>
-      <w:r>
-        <w:t xml:space="preserve"> and 20 </w:t>
-      </w:r>
-      <w:proofErr w:type="spellStart"/>
-      <w:r>
-        <w:t>Kb</w:t>
-      </w:r>
-      <w:proofErr w:type="spellEnd"/>
-      <w:r>
-        <w:t>/s depending on the application type and it supports multiple Radio Frequency (RF) bands and digital modulation mechanisms</w:t>
-      </w:r>
-      <w:r>
-        <w:t xml:space="preserve">. </w:t>
-      </w:r>
-      <w:r>
-        <w:t>The communication range of the protocol is about 10 meters [</w:t>
-      </w:r>
-      <w:r>
-        <w:t>xx</w:t>
-      </w:r>
-      <w:r>
-        <w:t>]. Moreover, both star and mesh-based topologies are supported by the standard. In the star topology networks, a central node named PAN coordinator plays the role of a PAN controller where other devices can only communicate th</w:t>
-      </w:r>
-      <w:r>
-        <w:t>r</w:t>
-      </w:r>
-      <w:r>
-        <w:t xml:space="preserve">ough it. However, mesh/peer-to-peer topology nodes can communicate with any other node within their radio range. The protocol uses different mechanisms to access the channel such as Carrier-Sense Multiple Access with Collision Avoidance (CSMA/CA). Moreover, the protocol has four types of MAC frames: </w:t>
-      </w:r>
-      <w:r>
-        <w:t xml:space="preserve">a </w:t>
-      </w:r>
-      <w:r>
-        <w:t xml:space="preserve">data frame, </w:t>
-      </w:r>
-      <w:r>
-        <w:t xml:space="preserve">a </w:t>
-      </w:r>
-      <w:r>
-        <w:t xml:space="preserve">beacon frame, </w:t>
-      </w:r>
-      <w:r>
-        <w:t xml:space="preserve">an </w:t>
-      </w:r>
-      <w:r>
-        <w:t>acknowledgment frame</w:t>
-      </w:r>
-      <w:r>
-        <w:t>,</w:t>
-      </w:r>
-      <w:r>
-        <w:t xml:space="preserve"> and </w:t>
-      </w:r>
-      <w:r>
-        <w:t xml:space="preserve">a </w:t>
-      </w:r>
-      <w:r>
-        <w:t>MAC command frame. As shown in Figure 2.3, the packet structure of IEEE 802.15.4 consists of four main fields: a preamble of four octets (32 bits) used for synchronization, a packet ID acting as a start of packet delimiter (8 bits), a PHY header which contains the Physical layer Service Data Unit (PSDU) length (8 bits), and finally a PSDU field which contains the actual data.</w:t>
-      </w:r>
-      <w:r>
-        <w:t>[T1]</w:t>
-      </w:r>
-    </w:p>
-    <w:p>
-      <w:r>
-        <w:t>Finally, there are two network device classes of the 802.15.4 standard: full-function devices (FFDs) and reduced</w:t>
-      </w:r>
-      <w:r>
-        <w:t xml:space="preserve"> </w:t>
-      </w:r>
-      <w:r>
-        <w:t xml:space="preserve">function devices (RFDs). An FFD </w:t>
-      </w:r>
-      <w:r>
-        <w:t>can</w:t>
-      </w:r>
-      <w:r>
-        <w:t xml:space="preserve"> operate in three different modes: it can act as a PAN coordinator, a simple coordinator, or a device. As a PAN coordinator, it can communicate with any </w:t>
-      </w:r>
-      <w:r>
-        <w:lastRenderedPageBreak/>
-        <w:t>other node in the network, and thus it has higher processing power than other devices in the network. However, an RFD has limited processing power enough to enable its communication with a single FFD at most at any instant.</w:t>
-      </w:r>
-      <w:r>
-        <w:t xml:space="preserve"> [T1]</w:t>
-      </w:r>
-    </w:p>
-    <w:p>
-      <w:pPr>
-        <w:pStyle w:val="Heading2"/>
-      </w:pPr>
-      <w:bookmarkStart w:id="38" w:name="_Toc52836185"/>
-      <w:r>
-        <w:t>2.3 IEEE 802.15.4e TSCH</w:t>
-      </w:r>
-      <w:bookmarkEnd w:id="38"/>
-    </w:p>
-    <w:p>
-      <w:r>
-        <w:t>While the IEEE 802.15.4 standard was initially published in 2003, other revisions and improvements for different aspects of the standard were introduced in 2006 and 2011 [</w:t>
-      </w:r>
-      <w:r>
-        <w:t>xx</w:t>
-      </w:r>
-      <w:r>
-        <w:t>]. The first version of the standard defined the bottom two layers of the network stack, namely PHY and MAC layers for low-power, low-rate</w:t>
-      </w:r>
-      <w:r>
-        <w:t>,</w:t>
-      </w:r>
-      <w:r>
-        <w:t xml:space="preserve"> and low-cost WPANs and introduced two operating modes: non</w:t>
-      </w:r>
-      <w:r>
-        <w:t>-</w:t>
-      </w:r>
-      <w:r>
-        <w:t>beacon-enabled mode and beacon</w:t>
-      </w:r>
-      <w:r>
-        <w:t>-</w:t>
-      </w:r>
-      <w:r>
-        <w:t>enabled mode. Furthermore, a new amendment to the 802.15.4-2006/2011 revisions was published in 2012 titled IEEE 802.15.4e [</w:t>
-      </w:r>
-      <w:r>
-        <w:t>xx</w:t>
-      </w:r>
-      <w:r>
-        <w:t>] to enhance the previous MAC protocols and communication modes while addressing the emerging needs of time</w:t>
-      </w:r>
-      <w:r>
-        <w:t>-</w:t>
-      </w:r>
-      <w:r>
-        <w:t xml:space="preserve">critical embedded applications in industrial environments at the same time. It introduced </w:t>
-      </w:r>
-      <w:r>
-        <w:t>several</w:t>
-      </w:r>
-      <w:r>
-        <w:t xml:space="preserve"> general functional improvements and the following new MAC behavior modes: AMCA (Asynchronous Multi-Channel Adaptation) for infrastructure monitoring networks, DSME (Deterministic and Synchronous Multi-channel Extension) for deterministic latency and scalability requirements, LLDN (Low Latency Deterministic Network) for high reliability and low latency, and TSCH (Time-Slotted Channel Hopping) for high throughput requirements, bounded latency, and high reliability.</w:t>
-      </w:r>
-      <w:r>
-        <w:t>[T1]</w:t>
-      </w:r>
-    </w:p>
-    <w:p>
-      <w:r>
-        <w:t>The Time Slotted Channel Hopping (TSCH) MAC protocol [</w:t>
-      </w:r>
-      <w:r>
-        <w:t>xx</w:t>
-      </w:r>
-      <w:r>
-        <w:t>] is one of the prominent IEEE 802.15.4e MAC behavior modes which was developed to satisfy industrial and vehicular sectors. The TSCH behavior mode combines time</w:t>
-      </w:r>
-      <w:r>
-        <w:t>-</w:t>
-      </w:r>
-      <w:r>
-        <w:t>slotted access (that was previously defined in the beacon-enabled mode), multichannel communication</w:t>
-      </w:r>
-      <w:r>
-        <w:t>,</w:t>
-      </w:r>
-      <w:r>
-        <w:t xml:space="preserve"> and channel hopping which suits multi-hop networks in particular. </w:t>
-      </w:r>
-      <w:r>
-        <w:t>Besides</w:t>
-      </w:r>
-      <w:r>
-        <w:t>, TSCH supports star, tree</w:t>
-      </w:r>
-      <w:r>
-        <w:t>,</w:t>
-      </w:r>
-      <w:r>
-        <w:t xml:space="preserve"> and partial/full mesh network topologies. Dedicated and shared links are supported by TSCH in which the latter represents special communication slots that can be assigned to more than one transmitter, and thus enabling concurrent access by multiple nodes at the same time. The protocol’s core goals are to support larger network capacity, predictable latency</w:t>
-      </w:r>
-      <w:r>
-        <w:t>,</w:t>
-      </w:r>
-      <w:r>
-        <w:t xml:space="preserve"> and most importantly to achieve high reliability and low-power consumption through </w:t>
-      </w:r>
-      <w:r>
-        <w:t xml:space="preserve">a </w:t>
-      </w:r>
-      <w:r>
-        <w:t>time</w:t>
-      </w:r>
-      <w:r>
-        <w:t>-</w:t>
-      </w:r>
-      <w:r>
-        <w:t>slotted access mechanism. TSCH supports multichannel based on channel hopping through 16 different channels which are defined by channel</w:t>
-      </w:r>
-      <w:r>
-        <w:t xml:space="preserve"> o</w:t>
-      </w:r>
-      <w:r>
-        <w:t>ffset which is an integer value that ranges from 0 to 15. Multichannel communication allows more nodes to communicate at the same time (timeslot) using different channels which are identified by their channel offset.</w:t>
-      </w:r>
-      <w:r>
-        <w:t>[T1]</w:t>
-      </w:r>
-    </w:p>
-    <w:p>
-      <w:r>
-        <w:t xml:space="preserve">The TSCH MAC behavior mode does not completely amend the physical layer structure. In other words, it can operate on any hardware that is compliant with the previous IEEE 802.15.4 standard which is </w:t>
-      </w:r>
-      <w:r>
-        <w:lastRenderedPageBreak/>
-        <w:t>crucial for sustainable development of the standard without spending too m</w:t>
-      </w:r>
-      <w:r>
-        <w:t>any</w:t>
-      </w:r>
-      <w:r>
-        <w:t xml:space="preserve"> resources during the research cycle. </w:t>
-      </w:r>
-      <w:r>
-        <w:t>[T1]</w:t>
-      </w:r>
-    </w:p>
-    <w:p>
-      <w:pPr>
-        <w:pStyle w:val="Heading3"/>
-      </w:pPr>
-      <w:bookmarkStart w:id="39" w:name="_Toc52836186"/>
-      <w:r>
-        <w:t xml:space="preserve">2.3.1 </w:t>
-      </w:r>
-      <w:proofErr w:type="spellStart"/>
-      <w:r>
-        <w:t>Slotframe</w:t>
-      </w:r>
-      <w:proofErr w:type="spellEnd"/>
-      <w:r>
         <w:t xml:space="preserve"> structure</w:t>
       </w:r>
-      <w:bookmarkEnd w:id="39"/>
+      <w:bookmarkEnd w:id="46"/>
     </w:p>
     <w:p>
       <w:r>
@@ -5799,14 +6821,14 @@
       <w:pPr>
         <w:pStyle w:val="Heading3"/>
       </w:pPr>
-      <w:bookmarkStart w:id="40" w:name="_Toc52836187"/>
+      <w:bookmarkStart w:id="47" w:name="_Toc52899003"/>
       <w:r>
         <w:t xml:space="preserve">2.3.2 </w:t>
       </w:r>
       <w:r>
         <w:t>Channel Hopping</w:t>
       </w:r>
-      <w:bookmarkEnd w:id="40"/>
+      <w:bookmarkEnd w:id="47"/>
     </w:p>
     <w:p>
       <w:r>
@@ -5820,204 +6842,346 @@
       <w:pPr>
         <w:pStyle w:val="Heading3"/>
       </w:pPr>
-      <w:bookmarkStart w:id="41" w:name="_Toc52836188"/>
+      <w:bookmarkStart w:id="48" w:name="_Toc52899004"/>
       <w:r>
         <w:t xml:space="preserve">2.3.3 </w:t>
       </w:r>
       <w:r>
         <w:t>TSCH Scheduling</w:t>
       </w:r>
-      <w:bookmarkEnd w:id="41"/>
-    </w:p>
-    <w:p>
-      <w:r>
-        <w:t>Regarding network scheduling, the IEEE 802.15.4e standard [</w:t>
+      <w:bookmarkEnd w:id="48"/>
+    </w:p>
+    <w:p>
+      <w:r>
+        <w:t>Regarding network scheduling, the IEEE 802.15.4e standar</w:t>
+      </w:r>
+      <w:r>
+        <w:t xml:space="preserve">d </w:t>
+      </w:r>
+      <w:r>
+        <w:fldChar w:fldCharType="begin" w:fldLock="1"/>
+      </w:r>
+      <w:r>
+        <w:instrText>ADDIN CSL_CITATION {"citationItems":[{"id":"ITEM-1","itemData":{"author":[{"dropping-particle":"","family":"4e-2012","given":"802.15.","non-dropping-particle":"","parse-names":false,"suffix":""}],"id":"ITEM-1","issued":{"date-parts":[["2012"]]},"publisher":"IEEE Standard","title":"IEEE standard for local and metropolitan area networks—part 15.4: low-rate wireless personal area networks (LR-WPANs) amendment 1: MAC sublayer","type":"article"},"uris":["http://www.mendeley.com/documents/?uuid=8656519b-47ac-4817-9849-dc0db8db6012"]}],"mendeley":{"formattedCitation":"[11]","plainTextFormattedCitation":"[11]","previouslyFormattedCitation":"[11]"},"properties":{"noteIndex":0},"schema":"https://github.com/citation-style-language/schema/raw/master/csl-citation.json"}</w:instrText>
+      </w:r>
+      <w:r>
+        <w:fldChar w:fldCharType="separate"/>
+      </w:r>
+      <w:r>
+        <w:rPr>
+          <w:noProof/>
+        </w:rPr>
+        <w:t>[11]</w:t>
+      </w:r>
+      <w:r>
+        <w:fldChar w:fldCharType="end"/>
+      </w:r>
+      <w:r>
+        <w:t xml:space="preserve"> does not specify how the communication schedule is built, optimized</w:t>
+      </w:r>
+      <w:r>
+        <w:t>,</w:t>
+      </w:r>
+      <w:r>
+        <w:t xml:space="preserve"> and maintained. It only explains the mechanism of how the MAC layer can execute the schedule. Initially, </w:t>
+      </w:r>
+      <w:r>
+        <w:t>several</w:t>
+      </w:r>
+      <w:r>
+        <w:t xml:space="preserve"> scheduling techniques were proposed such as centralized scheduling and distributed scheduling. Centralized scheduling assigns a manager node that is responsible for building and optimizing the network schedule while the nodes regularly update the manager node with their neighbor</w:t>
+      </w:r>
+      <w:r>
+        <w:t>'</w:t>
+      </w:r>
+      <w:r>
+        <w:t xml:space="preserve">s list and the data size transmitted/received. However, the nodes which use distributed scheduling have no central entity and take decisions locally based on which links to schedule with their list of neighbors. Alternatively, </w:t>
+      </w:r>
+      <w:r>
+        <w:t>several</w:t>
+      </w:r>
+      <w:r>
+        <w:t xml:space="preserve"> studies in the literature proposed new scheduling mechanisms to enhance network performance and energy efficiency.</w:t>
+      </w:r>
+      <w:r>
+        <w:t>[T1]</w:t>
+      </w:r>
+    </w:p>
+    <w:p>
+      <w:pPr>
+        <w:pStyle w:val="Heading2"/>
+      </w:pPr>
+      <w:bookmarkStart w:id="49" w:name="_Toc52899005"/>
+      <w:r>
+        <w:t xml:space="preserve">2.4 Contiki and </w:t>
+      </w:r>
+      <w:proofErr w:type="spellStart"/>
+      <w:r>
+        <w:t>Cooja</w:t>
+      </w:r>
+      <w:proofErr w:type="spellEnd"/>
+      <w:r>
+        <w:t xml:space="preserve"> Simulator</w:t>
+      </w:r>
+      <w:bookmarkEnd w:id="49"/>
+    </w:p>
+    <w:p>
+      <w:r>
+        <w:t>A lot of software and operating systems have been introduced to address different requirements in the WSN field. This section describes the software and toolchain used to accomplish the practical work and evaluate the required implementations.</w:t>
+      </w:r>
+      <w:r>
+        <w:t>[T1]</w:t>
+      </w:r>
+    </w:p>
+    <w:p>
+      <w:pPr>
+        <w:pStyle w:val="Heading3"/>
+      </w:pPr>
+      <w:bookmarkStart w:id="50" w:name="_Toc52899006"/>
+      <w:r>
+        <w:lastRenderedPageBreak/>
+        <w:t xml:space="preserve">2.4.1 </w:t>
+      </w:r>
+      <w:r>
+        <w:t>Contik</w:t>
+      </w:r>
+      <w:r>
+        <w:t>i</w:t>
+      </w:r>
+      <w:r>
+        <w:t xml:space="preserve"> Operating System</w:t>
+      </w:r>
+      <w:bookmarkEnd w:id="50"/>
+    </w:p>
+    <w:p>
+      <w:r>
+        <w:t xml:space="preserve">The operating system (OS) in a wireless sensor network differs from the traditional operating systems used in personal computers. It is a relatively smaller piece of software that enables basic programming abstractions on embedded systems such as sensor nodes to be utilized by application developers. A wide range of WSN operating systems </w:t>
+      </w:r>
+      <w:r>
+        <w:t>is</w:t>
+      </w:r>
+      <w:r>
+        <w:t xml:space="preserve"> available for usage and testing such as RIOT, </w:t>
+      </w:r>
+      <w:proofErr w:type="spellStart"/>
+      <w:r>
+        <w:t>OpenWSN</w:t>
+      </w:r>
+      <w:proofErr w:type="spellEnd"/>
+      <w:r>
+        <w:t xml:space="preserve">, </w:t>
+      </w:r>
+      <w:proofErr w:type="spellStart"/>
+      <w:r>
+        <w:t>TinyOS</w:t>
+      </w:r>
+      <w:proofErr w:type="spellEnd"/>
+      <w:r>
+        <w:t>,</w:t>
+      </w:r>
+      <w:r>
+        <w:t xml:space="preserve"> and Contiki.[T1]</w:t>
+      </w:r>
+    </w:p>
+    <w:p>
+      <w:r>
+        <w:t>Contiki</w:t>
+      </w:r>
+      <w:r>
+        <w:t xml:space="preserve"> </w:t>
+      </w:r>
+      <w:r>
+        <w:fldChar w:fldCharType="begin" w:fldLock="1"/>
+      </w:r>
+      <w:r>
+        <w:instrText>ADDIN CSL_CITATION {"citationItems":[{"id":"ITEM-1","itemData":{"ISBN":"0769522602","author":[{"dropping-particle":"","family":"Dunkels","given":"Adam","non-dropping-particle":"","parse-names":false,"suffix":""},{"dropping-particle":"","family":"Gronvall","given":"Bjorn","non-dropping-particle":"","parse-names":false,"suffix":""},{"dropping-particle":"","family":"Voigt","given":"Thiemo","non-dropping-particle":"","parse-names":false,"suffix":""}],"container-title":"29th annual IEEE international conference on local computer networks","id":"ITEM-1","issued":{"date-parts":[["2004"]]},"page":"455-462","publisher":"IEEE","title":"Contiki-a lightweight and flexible operating system for tiny networked sensors","type":"paper-conference"},"uris":["http://www.mendeley.com/documents/?uuid=984ee5db-885a-4e95-a690-36a0d8eb5312"]}],"mendeley":{"formattedCitation":"[13]","plainTextFormattedCitation":"[13]","previouslyFormattedCitation":"[13]"},"properties":{"noteIndex":0},"schema":"https://github.com/citation-style-language/schema/raw/master/csl-citation.json"}</w:instrText>
+      </w:r>
+      <w:r>
+        <w:fldChar w:fldCharType="separate"/>
+      </w:r>
+      <w:r>
+        <w:rPr>
+          <w:noProof/>
+        </w:rPr>
+        <w:t>[13]</w:t>
+      </w:r>
+      <w:r>
+        <w:fldChar w:fldCharType="end"/>
+      </w:r>
+      <w:r>
+        <w:t xml:space="preserve"> is a lightweight WSN operating system designed for resource</w:t>
+      </w:r>
+      <w:r>
+        <w:t>-</w:t>
+      </w:r>
+      <w:r>
+        <w:t xml:space="preserve">constrained platforms. Contiki does not fully support Real-Time OS (RTOS) functionalities, as it uses a hybrid model to combine the advantages of event-driven processes and preemptive threads. Contiki introduced protothreads </w:t>
+      </w:r>
+      <w:r>
+        <w:t>that</w:t>
+      </w:r>
+      <w:r>
+        <w:t xml:space="preserve"> provide event-driven services while enabling optional preemptive multithreading through an application library that can be linked only with the applications that require this preemptive feature explicitly in a specific process.</w:t>
+      </w:r>
+      <w:r>
+        <w:t>[T1]</w:t>
+      </w:r>
+    </w:p>
+    <w:p>
+      <w:pPr>
+        <w:rPr>
+          <w:sz w:val="23"/>
+          <w:szCs w:val="23"/>
+        </w:rPr>
+      </w:pPr>
+      <w:r>
+        <w:t>Contiki-NG is a new version of the Contiki project. Contiki-NG provides an RFC-compliant, low-power IPv6 communication stack, enabling Internet connectivity</w:t>
+      </w:r>
+      <w:r>
+        <w:t xml:space="preserve">. </w:t>
+      </w:r>
+      <w:r>
+        <w:rPr>
+          <w:sz w:val="23"/>
+          <w:szCs w:val="23"/>
+        </w:rPr>
+        <w:t xml:space="preserve">Contiki-NG started as a fork of the Contiki operating system with five goals obtained </w:t>
+      </w:r>
+      <w:bookmarkStart w:id="51" w:name="_GoBack"/>
+      <w:bookmarkEnd w:id="51"/>
+      <w:r>
+        <w:rPr>
+          <w:sz w:val="23"/>
+          <w:szCs w:val="23"/>
+        </w:rPr>
+        <w:t>from</w:t>
+      </w:r>
+      <w:r>
+        <w:t xml:space="preserve"> </w:t>
+      </w:r>
+      <w:r>
+        <w:rPr>
+          <w:sz w:val="23"/>
+          <w:szCs w:val="23"/>
+        </w:rPr>
+        <w:t>Focus on dependable (reliable and secure), standard-based IPv6 communication;</w:t>
+      </w:r>
+      <w:r>
+        <w:t xml:space="preserve"> </w:t>
+      </w:r>
+      <w:r>
+        <w:rPr>
+          <w:sz w:val="23"/>
+          <w:szCs w:val="23"/>
+        </w:rPr>
+        <w:t>Focus on modern IoT platforms, e.g. ARM Cortex M3 and other 32-bit MCUs;</w:t>
+      </w:r>
+      <w:r>
+        <w:t xml:space="preserve"> </w:t>
+      </w:r>
+      <w:r>
+        <w:rPr>
+          <w:sz w:val="23"/>
+          <w:szCs w:val="23"/>
+        </w:rPr>
+        <w:t>Modernize the structure, configuration, logging, and platforms, to reflect the goals above;</w:t>
+      </w:r>
+      <w:r>
+        <w:t xml:space="preserve"> </w:t>
+      </w:r>
+      <w:r>
+        <w:rPr>
+          <w:sz w:val="23"/>
+          <w:szCs w:val="23"/>
+        </w:rPr>
+        <w:t>Improve the documentation, both code API, module description, and tutorials;</w:t>
+      </w:r>
+      <w:r>
+        <w:t xml:space="preserve"> </w:t>
+      </w:r>
+      <w:r>
+        <w:rPr>
+          <w:sz w:val="23"/>
+          <w:szCs w:val="23"/>
+        </w:rPr>
+        <w:t>Implement a more agile development process, with easier inclusion of new features, and with periodic releases.</w:t>
+      </w:r>
+    </w:p>
+    <w:p>
+      <w:pPr>
+        <w:pStyle w:val="Heading3"/>
+      </w:pPr>
+      <w:bookmarkStart w:id="52" w:name="_Toc52899007"/>
+      <w:r>
+        <w:t xml:space="preserve">2.4.2 </w:t>
+      </w:r>
+      <w:r>
+        <w:t>Network stacks in Contiki</w:t>
+      </w:r>
+      <w:bookmarkEnd w:id="52"/>
+    </w:p>
+    <w:p>
+      <w:r>
+        <w:t>Contiki</w:t>
+      </w:r>
+      <w:r>
+        <w:t xml:space="preserve"> </w:t>
+      </w:r>
+      <w:r>
+        <w:fldChar w:fldCharType="begin" w:fldLock="1"/>
+      </w:r>
+      <w:r>
+        <w:instrText>ADDIN CSL_CITATION {"citationItems":[{"id":"ITEM-1","itemData":{"ISBN":"0769522602","author":[{"dropping-particle":"","family":"Dunkels","given":"Adam","non-dropping-particle":"","parse-names":false,"suffix":""},{"dropping-particle":"","family":"Gronvall","given":"Bjorn","non-dropping-particle":"","parse-names":false,"suffix":""},{"dropping-particle":"","family":"Voigt","given":"Thiemo","non-dropping-particle":"","parse-names":false,"suffix":""}],"container-title":"29th annual IEEE international conference on local computer networks","id":"ITEM-1","issued":{"date-parts":[["2004"]]},"page":"455-462","publisher":"IEEE","title":"Contiki-a lightweight and flexible operating system for tiny networked sensors","type":"paper-conference"},"uris":["http://www.mendeley.com/documents/?uuid=984ee5db-885a-4e95-a690-36a0d8eb5312"]}],"mendeley":{"formattedCitation":"[13]","plainTextFormattedCitation":"[13]"},"properties":{"noteIndex":0},"schema":"https://github.com/citation-style-language/schema/raw/master/csl-citation.json"}</w:instrText>
+      </w:r>
+      <w:r>
+        <w:fldChar w:fldCharType="separate"/>
+      </w:r>
+      <w:r>
+        <w:rPr>
+          <w:noProof/>
+        </w:rPr>
+        <w:t>[13]</w:t>
+      </w:r>
+      <w:r>
+        <w:fldChar w:fldCharType="end"/>
+      </w:r>
+      <w:r>
+        <w:t xml:space="preserve"> is an open</w:t>
+      </w:r>
+      <w:r>
+        <w:t>-</w:t>
+      </w:r>
+      <w:r>
+        <w:t>source, lightweight, and multi-tasking operating system built with memory-constrained networked embedded systems and wireless sensor networks in mind. However, one of its main issues is the lack of proper documentation apart from its source code comments and examples which made it challenging to acquire sufficient information about its network stack. Three types of network stacks [</w:t>
       </w:r>
       <w:r>
         <w:t>xx</w:t>
       </w:r>
       <w:r>
-        <w:t>] does not specify how the communication schedule is built, optimized</w:t>
-      </w:r>
-      <w:r>
-        <w:t>,</w:t>
-      </w:r>
-      <w:r>
-        <w:t xml:space="preserve"> and maintained. It only explains the mechanism of how the MAC layer can execute the schedule. Initially, </w:t>
-      </w:r>
-      <w:r>
-        <w:t>several</w:t>
-      </w:r>
-      <w:r>
-        <w:t xml:space="preserve"> scheduling techniques were proposed such as centralized scheduling and distributed scheduling. Centralized scheduling assigns a manager node that is responsible for building and optimizing the network schedule while the nodes regularly update the manager node with their neighbor</w:t>
-      </w:r>
-      <w:r>
-        <w:t>'</w:t>
-      </w:r>
-      <w:r>
-        <w:t xml:space="preserve">s list and the data size transmitted/received. However, the nodes which use distributed scheduling have no central entity and take decisions locally based on which links to schedule with their list of neighbors. Alternatively, </w:t>
-      </w:r>
-      <w:r>
-        <w:t>several</w:t>
-      </w:r>
-      <w:r>
-        <w:t xml:space="preserve"> studies in the literature proposed new scheduling mechanisms to enhance network performance and energy efficiency.</w:t>
-      </w:r>
-      <w:r>
-        <w:t>[T1]</w:t>
-      </w:r>
-    </w:p>
-    <w:p>
-      <w:pPr>
-        <w:pStyle w:val="Heading2"/>
-      </w:pPr>
-      <w:bookmarkStart w:id="42" w:name="_Toc52836189"/>
+        <w:t xml:space="preserve">] can be used in Contiki: </w:t>
+      </w:r>
+      <w:proofErr w:type="spellStart"/>
+      <w:r>
+        <w:t>u</w:t>
+      </w:r>
+      <w:r>
+        <w:t>IP’s</w:t>
+      </w:r>
+      <w:proofErr w:type="spellEnd"/>
+      <w:r>
+        <w:t xml:space="preserve"> (IPv4 and IPv6) stacks and rime stack. The </w:t>
+      </w:r>
+      <w:proofErr w:type="spellStart"/>
+      <w:r>
+        <w:t>uIP</w:t>
+      </w:r>
+      <w:proofErr w:type="spellEnd"/>
+      <w:r>
+        <w:t xml:space="preserve"> stack is a concise implementation of the TCP/IP network suite which provides IPv4 networking capabilities and later on, it was extended to provide IPv6 capabilities. The rime stack offers a set of custom networking primitives to enable communication for low-power wireless networks using lightweight layering and the ability to build complex abstractions. Contiki adopts a five-layer network stack which is roughly similar to the TCP/IP model but simpler considering the computation and memory constraints of most networked embedded systems. At the same time, it also covers the </w:t>
+      </w:r>
       <w:r>
         <w:lastRenderedPageBreak/>
-        <w:t xml:space="preserve">2.4 Contiki and </w:t>
-      </w:r>
-      <w:proofErr w:type="spellStart"/>
-      <w:r>
-        <w:t>Cooja</w:t>
-      </w:r>
-      <w:proofErr w:type="spellEnd"/>
-      <w:r>
-        <w:t xml:space="preserve"> Simulator</w:t>
-      </w:r>
-      <w:bookmarkEnd w:id="42"/>
-    </w:p>
-    <w:p>
-      <w:r>
-        <w:t>A lot of software and operating systems have been introduced to address different requirements in the WSN field. This section describes the software and toolchain used to accomplish the practical work and evaluate the required implementations.</w:t>
-      </w:r>
-      <w:r>
-        <w:t>[T1]</w:t>
-      </w:r>
-    </w:p>
-    <w:p>
-      <w:pPr>
-        <w:pStyle w:val="Heading3"/>
-      </w:pPr>
-      <w:bookmarkStart w:id="43" w:name="_Toc52836190"/>
-      <w:r>
-        <w:t xml:space="preserve">2.4.1 </w:t>
-      </w:r>
-      <w:r>
-        <w:t>Contiki Operating System</w:t>
-      </w:r>
-      <w:bookmarkEnd w:id="43"/>
-    </w:p>
-    <w:p>
-      <w:r>
-        <w:t xml:space="preserve">The operating system (OS) in a wireless sensor network differs from the traditional operating systems used in personal computers. It is a relatively smaller piece of software that enables basic programming abstractions on embedded systems such as sensor nodes to be utilized by application developers. A wide range of WSN operating systems </w:t>
-      </w:r>
-      <w:r>
-        <w:t>is</w:t>
-      </w:r>
-      <w:r>
-        <w:t xml:space="preserve"> available for usage and testing such as RIOT, </w:t>
-      </w:r>
-      <w:proofErr w:type="spellStart"/>
-      <w:r>
-        <w:t>OpenWSN</w:t>
-      </w:r>
-      <w:proofErr w:type="spellEnd"/>
-      <w:r>
-        <w:t xml:space="preserve">, </w:t>
-      </w:r>
-      <w:proofErr w:type="spellStart"/>
-      <w:r>
-        <w:t>TinyOS</w:t>
-      </w:r>
-      <w:proofErr w:type="spellEnd"/>
-      <w:r>
-        <w:t>,</w:t>
-      </w:r>
-      <w:r>
-        <w:t xml:space="preserve"> and Contiki.[T1]</w:t>
-      </w:r>
-    </w:p>
-    <w:p>
-      <w:proofErr w:type="spellStart"/>
-      <w:r>
-        <w:t>ContikiOS</w:t>
-      </w:r>
-      <w:proofErr w:type="spellEnd"/>
-      <w:r>
-        <w:t xml:space="preserve"> [</w:t>
-      </w:r>
-      <w:r>
-        <w:t>xx</w:t>
-      </w:r>
-      <w:r>
-        <w:t>] is a lightweight WSN operating system designed for resource</w:t>
-      </w:r>
-      <w:r>
-        <w:t>-</w:t>
-      </w:r>
-      <w:r>
-        <w:t>constrained platforms. Contiki does not fully support Real-Time OS (RTOS) functionalities, as it uses a hybrid model to combine the advantages of event-driven processes and preemptive threads. Contiki introduced protothreads [</w:t>
-      </w:r>
-      <w:r>
-        <w:t>xx</w:t>
-      </w:r>
-      <w:r>
-        <w:t>] which provide event-driven services while enabling optional preemptive multithreading through an application library that can be linked only with the applications that require this preemptive feature explicitly in a specific process.</w:t>
-      </w:r>
-      <w:r>
-        <w:t>[T1]</w:t>
-      </w:r>
-    </w:p>
-    <w:p>
-      <w:pPr>
-        <w:pStyle w:val="Heading3"/>
-      </w:pPr>
-      <w:bookmarkStart w:id="44" w:name="_Toc52836191"/>
-      <w:r>
-        <w:t xml:space="preserve">2.4.2 </w:t>
-      </w:r>
-      <w:r>
-        <w:t>Network stacks in Contiki</w:t>
-      </w:r>
-      <w:bookmarkEnd w:id="44"/>
-    </w:p>
-    <w:p>
-      <w:r>
-        <w:t>Contiki [</w:t>
-      </w:r>
-      <w:r>
-        <w:t>xx</w:t>
-      </w:r>
-      <w:r>
-        <w:t>] is an open</w:t>
-      </w:r>
-      <w:r>
-        <w:t>-</w:t>
-      </w:r>
-      <w:r>
-        <w:t>source, lightweight, and multi-tasking operating system built with memory-constrained networked embedded systems and wireless sensor networks in mind. However, one of its main issues is the lack of proper documentation apart from its source code comments and examples which made it challenging to acquire sufficient information about its network stack. Three types of network stacks [</w:t>
-      </w:r>
-      <w:r>
-        <w:t>xx</w:t>
-      </w:r>
-      <w:r>
-        <w:t xml:space="preserve">] can be used in Contiki: </w:t>
-      </w:r>
-      <w:proofErr w:type="spellStart"/>
-      <w:r>
-        <w:t>μIP’s</w:t>
-      </w:r>
-      <w:proofErr w:type="spellEnd"/>
-      <w:r>
-        <w:t xml:space="preserve"> (IPv4 and IPv6) stacks and rime stack. The </w:t>
-      </w:r>
-      <w:proofErr w:type="spellStart"/>
-      <w:r>
-        <w:t>uIP</w:t>
-      </w:r>
-      <w:proofErr w:type="spellEnd"/>
-      <w:r>
-        <w:t xml:space="preserve"> stack is a concise implementation of the TCP/IP network suite which provides IPv4 networking capabilities and later on, it was extended to provide IPv6 capabilities. The rime stack offers a set of custom networking primitives to enable communication for low-power wireless networks using lightweight layering and the ability to build complex abstractions. Contiki adopts a five-layer network stack which is roughly similar to the TCP/IP model but simpler considering the computation and memory constraints of most networked embedded systems. At the same time, it also covers the traditional seven layers of the Open Systems Interconnection (OSI) model as shown in Figure 2.4. The description of each layer is briefly explained in the following subsections.</w:t>
+        <w:t>traditional seven layers of the Open Systems Interconnection (OSI) model as shown in Figure 2.4. The description of each layer is briefly explained in the following subsections.</w:t>
       </w:r>
       <w:r>
         <w:t>[T1]</w:t>
@@ -6044,8 +7208,18 @@
     </w:p>
     <w:p>
       <w:r>
-        <w:lastRenderedPageBreak/>
-        <w:t>The radio or physical layer is the first layer at the bottom of the Contiki model. This layer defines how the input data are structured and built to be transmitted to the upper layers of the network. When the data arrive via interrupt handlers in bytes or as a full packet, they are copied into packet buffers. Furthermore, the data in these packet buffers are ready to be sent to the upper layers of the network through a polling process.</w:t>
+        <w:t xml:space="preserve">The radio or physical layer is the first layer at the bottom of the Contiki model. This layer defines how the input data are structured and built to be transmitted to the upper layers of the network. When the data arrive via interrupt handlers in bytes or as a full packet, they are copied into packet buffers. Furthermore, the data in </w:t>
+      </w:r>
+      <w:proofErr w:type="spellStart"/>
+      <w:r>
+        <w:t>these</w:t>
+      </w:r>
+      <w:r>
+        <w:t>S</w:t>
+      </w:r>
+      <w:proofErr w:type="spellEnd"/>
+      <w:r>
+        <w:t xml:space="preserve"> packet buffers are ready to be sent to the upper layers of the network through a polling process.</w:t>
       </w:r>
       <w:r>
         <w:t>[T1]</w:t>
@@ -6072,15 +7246,13 @@
     </w:p>
     <w:p>
       <w:r>
-        <w:t xml:space="preserve">The framer layer is not shown in the provided </w:t>
-      </w:r>
-      <w:proofErr w:type="spellStart"/>
-      <w:r>
-        <w:t>netstack</w:t>
-      </w:r>
-      <w:proofErr w:type="spellEnd"/>
-      <w:r>
-        <w:t xml:space="preserve"> figure but it is located between the physical/radio layer and the RDC layer. The framer layer does not have a regular layer implementation like the rest of the layers, as it consists of a set of auxiliary functions which are used for either creating a frame with data to be transmitted or parsing the frame’s data upon reception. T</w:t>
+        <w:t>The framer layer is not shown in the provided net</w:t>
+      </w:r>
+      <w:r>
+        <w:t xml:space="preserve"> </w:t>
+      </w:r>
+      <w:r>
+        <w:t>stack figure but it is located between the physical/radio layer and the RDC layer. The framer layer does not have a regular layer implementation like the rest of the layers, as it consists of a set of auxiliary functions which are used for either creating a frame with data to be transmitted or parsing the frame’s data upon reception. T</w:t>
       </w:r>
       <w:r>
         <w:t>wo types of framer layers</w:t>
@@ -6121,21 +7293,25 @@
     </w:p>
     <w:p>
       <w:r>
-        <w:t xml:space="preserve">The Radio Duty Cycling (RDC) layer plays a crucial role in the Contiki </w:t>
-      </w:r>
-      <w:proofErr w:type="spellStart"/>
-      <w:r>
-        <w:t>netstack</w:t>
-      </w:r>
-      <w:proofErr w:type="spellEnd"/>
-      <w:r>
-        <w:t xml:space="preserve"> as it significantly determines the energy consumption of the nodes by allowing the nodes to turn their radio transceiver off as long as they are not in use and making sure their radio transceivers are awake during packet reception. Currently, Contiki offers three defined RDC protocols [</w:t>
+        <w:t>The Radio Duty Cycling (RDC) layer plays a crucial role in the Contiki net</w:t>
+      </w:r>
+      <w:r>
+        <w:t xml:space="preserve"> </w:t>
+      </w:r>
+      <w:r>
+        <w:t>stack as it significantly determines the energy consumption of the nodes by allowing the nodes to turn their radio transceiver off as long as they are not in use and making sure their radio transceivers are awake during packet reception. Currently, Contiki offers three defined RDC protocols [</w:t>
       </w:r>
       <w:r>
         <w:t>xx</w:t>
       </w:r>
       <w:r>
-        <w:t xml:space="preserve">]: LPP, X-MAC and </w:t>
+        <w:t>]: LPP, X-MAC</w:t>
+      </w:r>
+      <w:r>
+        <w:t>,</w:t>
+      </w:r>
+      <w:r>
+        <w:t xml:space="preserve"> and </w:t>
       </w:r>
       <w:proofErr w:type="spellStart"/>
       <w:r>
@@ -6198,33 +7374,28 @@
     </w:p>
     <w:p>
       <w:r>
+        <w:lastRenderedPageBreak/>
         <w:t xml:space="preserve">The Medium Access Control (MAC) layer resides on top of the RDC layer. It also plays a vital part </w:t>
       </w:r>
       <w:r>
         <w:t>in</w:t>
       </w:r>
       <w:r>
-        <w:t xml:space="preserve"> the Contiki </w:t>
+        <w:t xml:space="preserve"> the Contiki net</w:t>
+      </w:r>
+      <w:r>
+        <w:t xml:space="preserve"> </w:t>
+      </w:r>
+      <w:r>
+        <w:t xml:space="preserve">stack as it defines how the nodes can communicate when the network is congested. The MAC layer is responsible for avoiding collisions and retransmitting packets in case of collisions. Contiki provides two MAC protocols to use: Carrier Sense Multiple Access with Collision Avoidance (CSMA/CA) and </w:t>
       </w:r>
       <w:proofErr w:type="spellStart"/>
       <w:r>
-        <w:t>netstack</w:t>
+        <w:t>nullmac</w:t>
       </w:r>
       <w:proofErr w:type="spellEnd"/>
       <w:r>
-        <w:t xml:space="preserve"> as it defines how the nodes can communicate when the network is congested. The MAC layer is responsible for avoiding collisions and retransmitting packets in case of collisions. Contiki provides two MAC protocols to use: Carrier Sense Multiple Access with Collision Avoidance (CSMA/CA) and </w:t>
-      </w:r>
-      <w:proofErr w:type="spellStart"/>
-      <w:r>
-        <w:t>nullmac</w:t>
-      </w:r>
-      <w:proofErr w:type="spellEnd"/>
-      <w:r>
-        <w:t xml:space="preserve">. CSMA provides various functionalities such as sensing the channel/radio </w:t>
-      </w:r>
-      <w:r>
-        <w:lastRenderedPageBreak/>
-        <w:t xml:space="preserve">medium before transmitting to back-off if another node is transmitting, waiting for a specific time depending on the RDC protocol used, and retransmitting the dropped packets during collisions. Alternatively, </w:t>
+        <w:t xml:space="preserve">. CSMA provides various functionalities such as sensing the channel/radio medium before transmitting to back-off if another node is transmitting, waiting for a specific time depending on the RDC protocol used, and retransmitting the dropped packets during collisions. Alternatively, </w:t>
       </w:r>
       <w:proofErr w:type="spellStart"/>
       <w:r>
@@ -6280,7 +7451,7 @@
       <w:pPr>
         <w:pStyle w:val="Heading3"/>
       </w:pPr>
-      <w:bookmarkStart w:id="45" w:name="_Toc52836192"/>
+      <w:bookmarkStart w:id="53" w:name="_Toc52899008"/>
       <w:r>
         <w:t xml:space="preserve">2.4.3 </w:t>
       </w:r>
@@ -6292,7 +7463,7 @@
       <w:r>
         <w:t xml:space="preserve"> Simulator</w:t>
       </w:r>
-      <w:bookmarkEnd w:id="45"/>
+      <w:bookmarkEnd w:id="53"/>
     </w:p>
     <w:p>
       <w:proofErr w:type="spellStart"/>
@@ -6381,7 +7552,11 @@
       </w:r>
       <w:proofErr w:type="spellEnd"/>
       <w:r>
-        <w:t xml:space="preserve"> have three essential properties: data memory containing the program code required to test, mote type which can be shared between multiple motes while using the same source code, and hardware peripherals.</w:t>
+        <w:t xml:space="preserve"> have three essential properties: data memory containing the program code required to test, </w:t>
+      </w:r>
+      <w:r>
+        <w:lastRenderedPageBreak/>
+        <w:t>mote type which can be shared between multiple motes while using the same source code, and hardware peripherals.</w:t>
       </w:r>
       <w:r>
         <w:t>[T1]</w:t>
@@ -6409,7 +7584,7 @@
       <w:pPr>
         <w:pStyle w:val="Heading1"/>
       </w:pPr>
-      <w:bookmarkStart w:id="46" w:name="_Toc52836193"/>
+      <w:bookmarkStart w:id="54" w:name="_Toc52899009"/>
       <w:r>
         <w:lastRenderedPageBreak/>
         <w:t xml:space="preserve">Chapter 3: </w:t>
@@ -6417,169 +7592,52 @@
       <w:r>
         <w:t>RELATED WORK</w:t>
       </w:r>
-      <w:bookmarkEnd w:id="46"/>
+      <w:bookmarkEnd w:id="54"/>
     </w:p>
     <w:p>
       <w:pPr>
         <w:pStyle w:val="Heading2"/>
       </w:pPr>
-      <w:bookmarkStart w:id="47" w:name="_Toc52836194"/>
+      <w:bookmarkStart w:id="55" w:name="_Toc52899010"/>
       <w:r>
         <w:t>3.1 Wireless Link Quality Estimation</w:t>
       </w:r>
-      <w:bookmarkEnd w:id="47"/>
+      <w:bookmarkEnd w:id="55"/>
     </w:p>
     <w:p>
       <w:pPr>
         <w:pStyle w:val="Heading3"/>
       </w:pPr>
-      <w:bookmarkStart w:id="48" w:name="_Toc52836195"/>
+      <w:bookmarkStart w:id="56" w:name="_Toc52899011"/>
       <w:r>
         <w:t xml:space="preserve">3.1.1 </w:t>
       </w:r>
       <w:r>
         <w:t>Category of Link Quality Estimators</w:t>
       </w:r>
-      <w:bookmarkEnd w:id="48"/>
-    </w:p>
-    <w:p>
-      <w:r>
-        <w:t>Link quality estimators in wireless sensor networks</w:t>
-      </w:r>
-      <w:r>
-        <w:t xml:space="preserve"> </w:t>
-      </w:r>
-      <w:r>
-        <w:t>can roughly be classified in</w:t>
+      <w:bookmarkEnd w:id="56"/>
+    </w:p>
+    <w:p>
+      <w:r>
+        <w:t>Link quality estimators in wireless sensor networks can roughly be classified in</w:t>
       </w:r>
       <w:r>
         <w:t>to</w:t>
       </w:r>
       <w:r>
-        <w:t xml:space="preserve"> two categories such as</w:t>
-      </w:r>
-      <w:r>
-        <w:t xml:space="preserve"> </w:t>
-      </w:r>
-      <w:r>
-        <w:t>hardware-based estimators and software-based estimators.</w:t>
-      </w:r>
-      <w:r>
-        <w:t xml:space="preserve"> </w:t>
-      </w:r>
-      <w:r>
-        <w:t>Hardware-based estimators include Link Quality Indicator</w:t>
-      </w:r>
-      <w:r>
-        <w:t xml:space="preserve"> </w:t>
-      </w:r>
-      <w:r>
-        <w:t>(LQI) Received Signal Strength Indicator (RSSI) and</w:t>
-      </w:r>
-      <w:r>
-        <w:t xml:space="preserve"> </w:t>
-      </w:r>
-      <w:r>
-        <w:t>Signal to- Noise Ratio (SNR). These estimators are</w:t>
-      </w:r>
-      <w:r>
-        <w:t xml:space="preserve"> </w:t>
-      </w:r>
-      <w:r>
-        <w:t>directly obtained from the hardware for example CC2420</w:t>
-      </w:r>
-      <w:r>
-        <w:t xml:space="preserve"> </w:t>
-      </w:r>
-      <w:r>
-        <w:t>radio transceiver [</w:t>
-      </w:r>
-      <w:r>
-        <w:t>xx</w:t>
-      </w:r>
-      <w:r>
-        <w:t>].</w:t>
-      </w:r>
-      <w:r>
-        <w:t xml:space="preserve"> </w:t>
-      </w:r>
-      <w:r>
-        <w:t>Their advantage is that they do not</w:t>
-      </w:r>
-      <w:r>
-        <w:t xml:space="preserve"> </w:t>
-      </w:r>
-      <w:r>
-        <w:t>require any computation overhead as they are built-in</w:t>
-      </w:r>
-      <w:r>
-        <w:t xml:space="preserve"> </w:t>
-      </w:r>
-      <w:r>
-        <w:t>directly on the hardware. However, as it was observed and</w:t>
-      </w:r>
-      <w:r>
-        <w:t xml:space="preserve"> </w:t>
-      </w:r>
-      <w:r>
-        <w:t>reported in p</w:t>
+        <w:t xml:space="preserve"> two categories such as hardware-based estimators and software-based estimators. Hardware-based estimators include Link Quality Indicator (LQI) Received Signal Strength Indicator (RSSI) and Signal to- Noise Ratio (SNR). These estimators are directly obtained from the hardware for example CC2420 radio transceiver [xx]. Their advantage is that they do not require any computation overhead as they are built-in directly on the hardware. However, as it was observed and reported in p</w:t>
       </w:r>
       <w:r>
         <w:t>re</w:t>
       </w:r>
       <w:r>
-        <w:t>vious experimental studies, hardware-based</w:t>
-      </w:r>
-      <w:r>
-        <w:t xml:space="preserve"> </w:t>
-      </w:r>
-      <w:r>
-        <w:t>estimators do not provide accurate estimate</w:t>
+        <w:t>vious experimental studies, hardware-based estimators do not provide accurate estimate</w:t>
       </w:r>
       <w:r>
         <w:t>s</w:t>
       </w:r>
       <w:r>
-        <w:t>. These metrics</w:t>
-      </w:r>
-      <w:r>
-        <w:t xml:space="preserve"> </w:t>
-      </w:r>
-      <w:r>
-        <w:t>are measured based on 8 symbols of a received packet and</w:t>
-      </w:r>
-      <w:r>
-        <w:t xml:space="preserve"> </w:t>
-      </w:r>
-      <w:r>
-        <w:t>not the whole packet. Second, these metrics are only</w:t>
-      </w:r>
-      <w:r>
-        <w:t xml:space="preserve"> </w:t>
-      </w:r>
-      <w:r>
-        <w:t>measured for successfully received packets. Therefore,</w:t>
-      </w:r>
-      <w:r>
-        <w:t xml:space="preserve"> </w:t>
-      </w:r>
-      <w:r>
-        <w:t>when a radio link suffers from excessive packet loss, they</w:t>
-      </w:r>
-      <w:r>
-        <w:t xml:space="preserve"> </w:t>
-      </w:r>
-      <w:r>
-        <w:t>could overestimate the transmission performance by not</w:t>
-      </w:r>
-      <w:r>
-        <w:t xml:space="preserve"> </w:t>
-      </w:r>
-      <w:r>
-        <w:t>considering the information of lost packets. They are also</w:t>
-      </w:r>
-      <w:r>
-        <w:t xml:space="preserve"> </w:t>
+        <w:t xml:space="preserve">. These metrics are measured based on 8 symbols of a received packet and not the whole packet. Second, these metrics are only measured for successfully received packets. Therefore, when a radio link suffers from excessive packet loss, they could overestimate the transmission performance by not considering the information of lost packets. They are also </w:t>
       </w:r>
       <w:proofErr w:type="spellStart"/>
       <w:r>
@@ -6587,31 +7645,13 @@
       </w:r>
       <w:proofErr w:type="spellEnd"/>
       <w:r>
-        <w:t xml:space="preserve"> on the transceiver model, as LQI, for instance,</w:t>
-      </w:r>
-      <w:r>
-        <w:t xml:space="preserve"> </w:t>
-      </w:r>
-      <w:r>
-        <w:t>might not be available on all radio transceivers. Figure 1</w:t>
-      </w:r>
-      <w:r>
-        <w:t xml:space="preserve"> </w:t>
-      </w:r>
-      <w:r>
-        <w:t>represents the association</w:t>
+        <w:t xml:space="preserve"> on the transceiver model, as LQI, for instance, might not be available on all radio transceivers. Figure 1 represents the association</w:t>
       </w:r>
       <w:r>
         <w:t>'s</w:t>
       </w:r>
       <w:r>
-        <w:t xml:space="preserve"> different link quality metrics</w:t>
-      </w:r>
-      <w:r>
-        <w:t xml:space="preserve"> </w:t>
-      </w:r>
-      <w:r>
-        <w:t>based on their estimation type.</w:t>
+        <w:t xml:space="preserve"> different link quality metrics based on their estimation type.</w:t>
       </w:r>
     </w:p>
     <w:p>
@@ -6634,10 +7674,7 @@
         <w:t>is</w:t>
       </w:r>
       <w:r>
-        <w:t xml:space="preserve"> </w:t>
-      </w:r>
-      <w:r>
-        <w:t>computed by the number of received and sent packets and</w:t>
+        <w:t xml:space="preserve"> computed by the number of received and sent packets and</w:t>
       </w:r>
     </w:p>
     <w:p>
@@ -6654,61 +7691,13 @@
         <w:t>-</w:t>
       </w:r>
       <w:r>
-        <w:t>based link</w:t>
-      </w:r>
-      <w:r>
-        <w:t xml:space="preserve"> </w:t>
-      </w:r>
-      <w:r>
-        <w:t>quality estimators are calculated at the sender node side,</w:t>
-      </w:r>
-      <w:r>
-        <w:t xml:space="preserve"> </w:t>
-      </w:r>
-      <w:r>
-        <w:t>while others are calculated at the receiver node side [</w:t>
-      </w:r>
-      <w:r>
-        <w:t>xx</w:t>
-      </w:r>
-      <w:r>
-        <w:t>].</w:t>
-      </w:r>
-      <w:r>
-        <w:t xml:space="preserve"> </w:t>
-      </w:r>
-      <w:r>
-        <w:t xml:space="preserve">These estimators enable </w:t>
+        <w:t xml:space="preserve">based link quality estimators are calculated at the sender node side, while others are calculated at the receiver node side [xx]. These estimators enable </w:t>
       </w:r>
       <w:r>
         <w:t xml:space="preserve">us </w:t>
       </w:r>
       <w:r>
-        <w:t>to count or approximate either the</w:t>
-      </w:r>
-      <w:r>
-        <w:t xml:space="preserve"> </w:t>
-      </w:r>
-      <w:r>
-        <w:t>reception rate or the average number of packet</w:t>
-      </w:r>
-      <w:r>
-        <w:t xml:space="preserve"> </w:t>
-      </w:r>
-      <w:r>
-        <w:t>transmissions/re-transmissions, required before its</w:t>
-      </w:r>
-      <w:r>
-        <w:t xml:space="preserve"> </w:t>
-      </w:r>
-      <w:r>
-        <w:t>successful reception. Based on that Software-based LQEs</w:t>
-      </w:r>
-      <w:r>
-        <w:t xml:space="preserve"> </w:t>
-      </w:r>
-      <w:r>
-        <w:t>can be classified into three categories, such as (</w:t>
+        <w:t>to count or approximate either the reception rate or the average number of packet transmissions/re-transmissions, required before its successful reception. Based on that Software-based LQEs can be classified into three categories, such as (</w:t>
       </w:r>
       <w:proofErr w:type="spellStart"/>
       <w:r>
@@ -6722,13 +7711,7 @@
         <w:t>-</w:t>
       </w:r>
       <w:r>
-        <w:t>based:</w:t>
-      </w:r>
-      <w:r>
-        <w:t xml:space="preserve"> </w:t>
-      </w:r>
-      <w:r>
-        <w:t xml:space="preserve">either count or approximate the PRR, (ii.) </w:t>
+        <w:t xml:space="preserve">based: either count or approximate the PRR, (ii.) </w:t>
       </w:r>
       <w:proofErr w:type="spellStart"/>
       <w:r>
@@ -6736,99 +7719,36 @@
       </w:r>
       <w:proofErr w:type="spellEnd"/>
       <w:r>
-        <w:t>:</w:t>
-      </w:r>
-      <w:r>
-        <w:t xml:space="preserve"> </w:t>
-      </w:r>
-      <w:r>
-        <w:t>either count or approximate the RNP (Required</w:t>
-      </w:r>
-      <w:r>
-        <w:t xml:space="preserve"> </w:t>
-      </w:r>
-      <w:r>
-        <w:t>number of Packet retransmissions), and (iii.) Score-based:</w:t>
-      </w:r>
-      <w:r>
-        <w:t xml:space="preserve"> </w:t>
-      </w:r>
-      <w:r>
-        <w:t>provide a score identifying the link quality. Some of the</w:t>
-      </w:r>
-      <w:r>
-        <w:t xml:space="preserve"> </w:t>
-      </w:r>
-      <w:r>
-        <w:t>software LQEs are Packet Reception Rate (PRR),</w:t>
-      </w:r>
-      <w:r>
-        <w:t xml:space="preserve"> </w:t>
-      </w:r>
-      <w:r>
-        <w:t>Acquitted Reception Rate (ARR) count the reception rate</w:t>
+        <w:t>: either count or approximate the RNP (Required number of Packet retransmissions), and (iii.) Score-based: provide a score identifying the link quality. Some of the software LQEs are Packet Reception Rate (PRR), Acquitted Reception Rate (ARR) count the reception rate</w:t>
       </w:r>
       <w:r>
         <w:t>,</w:t>
       </w:r>
       <w:r>
-        <w:t xml:space="preserve"> </w:t>
-      </w:r>
-      <w:r>
-        <w:t xml:space="preserve">and ETX - based metrics will account for </w:t>
+        <w:t xml:space="preserve"> and ETX - based metrics will account for </w:t>
       </w:r>
       <w:r>
         <w:t xml:space="preserve">the </w:t>
       </w:r>
       <w:r>
-        <w:t>expected number</w:t>
-      </w:r>
-      <w:r>
-        <w:t xml:space="preserve"> </w:t>
-      </w:r>
-      <w:r>
-        <w:t>of retransmission for the successful reception of data.</w:t>
-      </w:r>
-    </w:p>
-    <w:p>
-      <w:r>
-        <w:t>These link quality estimators are simple, yet they have</w:t>
-      </w:r>
-      <w:r>
-        <w:t xml:space="preserve"> </w:t>
-      </w:r>
-      <w:r>
-        <w:t>been widely used in routing protocols. The main difference</w:t>
-      </w:r>
-      <w:r>
-        <w:t xml:space="preserve"> </w:t>
-      </w:r>
-      <w:r>
-        <w:t>between hardware and software</w:t>
+        <w:t>expected number of retransmission for the successful reception of data.</w:t>
+      </w:r>
+    </w:p>
+    <w:p>
+      <w:r>
+        <w:t>These link quality estimators are simple, yet they have been widely used in routing protocols. The main difference between hardware and software</w:t>
       </w:r>
       <w:r>
         <w:t>-</w:t>
       </w:r>
       <w:r>
-        <w:t>based estimators is the fact</w:t>
-      </w:r>
-      <w:r>
-        <w:t xml:space="preserve"> </w:t>
-      </w:r>
-      <w:r>
-        <w:t>that hardware</w:t>
+        <w:t>based estimators is the fact that hardware</w:t>
       </w:r>
       <w:r>
         <w:t>-</w:t>
       </w:r>
       <w:r>
-        <w:t>based estimators only rely on received</w:t>
-      </w:r>
-      <w:r>
-        <w:t xml:space="preserve"> </w:t>
-      </w:r>
-      <w:r>
-        <w:t>packet information, they do not account for packet loss.</w:t>
+        <w:t>based estimators only rely on received packet information, they do not account for packet loss.</w:t>
       </w:r>
     </w:p>
     <w:p>
@@ -6840,650 +7760,234 @@
         <w:t>-</w:t>
       </w:r>
       <w:r>
-        <w:t>based estimators account for packet loss by</w:t>
+        <w:t xml:space="preserve">based estimators account for packet loss by incorporating data collected from the data link layer, such as packet retransmissions. </w:t>
+      </w:r>
+      <w:r>
+        <w:t>Although</w:t>
+      </w:r>
+      <w:r>
+        <w:t xml:space="preserve"> hardware metrics provide a fast and inexpensive way to classify links as either good or bad, they are incapable of providing a fine grain estimation of link quality. The above limitations of hardware-based LQEs do not mean that this category of LQEs is not useful. </w:t>
+      </w:r>
+      <w:r>
+        <w:t>E</w:t>
+      </w:r>
+      <w:r>
+        <w:t>ach of these LQEs provides particular information on the link</w:t>
+      </w:r>
+      <w:r>
+        <w:t>-</w:t>
+      </w:r>
+      <w:r>
+        <w:t xml:space="preserve">state, but none of them </w:t>
+      </w:r>
+      <w:r>
+        <w:t>can</w:t>
+      </w:r>
+      <w:r>
+        <w:t xml:space="preserve"> provide a holistic characterization of the link quality. Currently, there is a growing awareness that the combination of hardware metrics with software metrics can improve the</w:t>
       </w:r>
       <w:r>
         <w:t xml:space="preserve"> </w:t>
       </w:r>
       <w:r>
-        <w:t>incorporating data collected from the data link layer, such</w:t>
+        <w:t>accuracy of the link quality estimation.</w:t>
+      </w:r>
+      <w:r>
+        <w:t>[P9]</w:t>
+      </w:r>
+    </w:p>
+    <w:p>
+      <w:r>
+        <w:t xml:space="preserve">Link quality estimation is a fundamental problem in wireless networks, and in particular sensor and mobile ad hoc networks, </w:t>
+      </w:r>
+      <w:r>
+        <w:t>because</w:t>
+      </w:r>
+      <w:r>
+        <w:t xml:space="preserve"> the accuracy of link quality estimation has a fundamental impact on the efficiency of networking protocols. In Wireless Sensor Networks (WSNs) routes towards sinks are evaluated using link cost metrics also known as link estimators. Link estimators can play an important role in a rout</w:t>
+      </w:r>
+      <w:r>
+        <w:t>ing</w:t>
+      </w:r>
+      <w:r>
+        <w:t xml:space="preserve"> algorithm to choose the “best” route towards the sink using different properties of the links. A link estimator chooses one of the neighboring nodes as a parent node and transmits data towards the sink using that node. The node that a link estimator chooses as a parent is considered as the “best” in terms of a cost function. Poor link estimation may lead to a less stable network with higher packet loss and/or higher delays. Ideally, a routing protocol for a wireless </w:t>
+      </w:r>
+      <w:proofErr w:type="spellStart"/>
+      <w:r>
+        <w:t>multihop</w:t>
+      </w:r>
+      <w:proofErr w:type="spellEnd"/>
+      <w:r>
+        <w:t xml:space="preserve"> network should favor the use of good quality links.</w:t>
       </w:r>
       <w:r>
         <w:t xml:space="preserve"> </w:t>
       </w:r>
       <w:r>
-        <w:t>as packet retransmissions.</w:t>
-      </w:r>
-      <w:r>
-        <w:t xml:space="preserve"> </w:t>
-      </w:r>
-      <w:r>
-        <w:t>Despite the fact that hardware metrics provide a fast</w:t>
-      </w:r>
-      <w:r>
-        <w:t xml:space="preserve"> </w:t>
-      </w:r>
-      <w:r>
-        <w:t>and</w:t>
-      </w:r>
-      <w:r>
-        <w:t xml:space="preserve"> </w:t>
-      </w:r>
-      <w:r>
-        <w:t>inexpensive way to classify links as either good or</w:t>
-      </w:r>
-      <w:r>
-        <w:t xml:space="preserve"> </w:t>
-      </w:r>
-      <w:r>
-        <w:t>bad, they are incapable of providing a fine grain estimation</w:t>
-      </w:r>
-      <w:r>
-        <w:t xml:space="preserve"> </w:t>
-      </w:r>
-      <w:r>
-        <w:t>of link quality. The above limitations of hardware-based</w:t>
-      </w:r>
-      <w:r>
-        <w:t xml:space="preserve"> </w:t>
-      </w:r>
-      <w:r>
-        <w:t>LQEs do not mean that this category of LQEs is not useful.</w:t>
-      </w:r>
-      <w:r>
-        <w:t xml:space="preserve"> </w:t>
-      </w:r>
-      <w:r>
-        <w:t>In fact, each of these LQEs provides particular information</w:t>
-      </w:r>
-      <w:r>
-        <w:t xml:space="preserve"> </w:t>
-      </w:r>
-      <w:r>
-        <w:t>on the link</w:t>
-      </w:r>
-      <w:r>
-        <w:t>-</w:t>
-      </w:r>
-      <w:r>
-        <w:t xml:space="preserve">state, but none of them </w:t>
-      </w:r>
-      <w:r>
-        <w:t>can</w:t>
-      </w:r>
-      <w:r>
-        <w:t xml:space="preserve"> provide a</w:t>
-      </w:r>
-      <w:r>
-        <w:t xml:space="preserve"> </w:t>
-      </w:r>
-      <w:r>
-        <w:t>holistic characterization of the link quality. Currently,</w:t>
-      </w:r>
-      <w:r>
-        <w:t xml:space="preserve"> </w:t>
-      </w:r>
-      <w:r>
-        <w:t>there is a growing awareness that the combination of</w:t>
-      </w:r>
-      <w:r>
-        <w:t xml:space="preserve"> </w:t>
-      </w:r>
-      <w:r>
-        <w:t>hardware metrics with software metrics can improve the</w:t>
-      </w:r>
-      <w:r>
-        <w:t xml:space="preserve"> </w:t>
-      </w:r>
-      <w:r>
-        <w:t>accuracy of the link quality estimation.</w:t>
-      </w:r>
-      <w:r>
-        <w:t>[P9]</w:t>
-      </w:r>
-    </w:p>
-    <w:p>
-      <w:r>
-        <w:t>Link quality estimation is a fundamental problem in</w:t>
-      </w:r>
-      <w:r>
-        <w:t xml:space="preserve"> </w:t>
-      </w:r>
-      <w:r>
-        <w:t>wireless networks, and in particular sensor and mobile ad</w:t>
-      </w:r>
-      <w:r>
-        <w:t xml:space="preserve"> </w:t>
-      </w:r>
-      <w:r>
-        <w:t>hoc networks, due to the fact that the accuracy of link</w:t>
-      </w:r>
-      <w:r>
-        <w:t xml:space="preserve"> </w:t>
-      </w:r>
-      <w:r>
-        <w:t>quality estimation has a fundamental impact on the</w:t>
-      </w:r>
-      <w:r>
-        <w:t xml:space="preserve"> </w:t>
-      </w:r>
-      <w:r>
-        <w:t>efficiency of networking protocols. In Wireless S</w:t>
-      </w:r>
-      <w:r>
-        <w:t xml:space="preserve">ensor </w:t>
-      </w:r>
-      <w:r>
-        <w:t>Networks (WSN</w:t>
-      </w:r>
-      <w:r>
-        <w:t>s</w:t>
-      </w:r>
-      <w:r>
-        <w:t>) routes towards sinks are evaluated using</w:t>
-      </w:r>
-      <w:r>
-        <w:t xml:space="preserve"> </w:t>
-      </w:r>
-      <w:r>
-        <w:t>link cost metrics also known as link estimators.</w:t>
-      </w:r>
-      <w:r>
-        <w:t xml:space="preserve"> </w:t>
-      </w:r>
-      <w:r>
-        <w:t>Link estimators can play an important role in a route</w:t>
-      </w:r>
-      <w:r>
-        <w:t xml:space="preserve"> </w:t>
-      </w:r>
-      <w:r>
-        <w:t>algorithm to choose the “best” route towards the sink using</w:t>
-      </w:r>
-      <w:r>
-        <w:t xml:space="preserve"> </w:t>
-      </w:r>
-      <w:r>
-        <w:t>different properties of the links. A link estimator chooses</w:t>
-      </w:r>
-      <w:r>
-        <w:t xml:space="preserve"> </w:t>
-      </w:r>
-      <w:r>
-        <w:t xml:space="preserve">one of the </w:t>
+        <w:t xml:space="preserve">The problem is particularly critical in </w:t>
       </w:r>
       <w:proofErr w:type="spellStart"/>
       <w:r>
+        <w:t>multihop</w:t>
+      </w:r>
+      <w:proofErr w:type="spellEnd"/>
+      <w:r>
+        <w:t xml:space="preserve"> routing when link-quality-aware metrics [xx] (e.g., expected transmission count (ETX), expected transmission time are used to select the best neighbor to relay a message. The availability of robust link quality estimates is</w:t>
+      </w:r>
+    </w:p>
+    <w:p>
+      <w:r>
+        <w:t xml:space="preserve">even more critical when routing needs to support </w:t>
+      </w:r>
+      <w:r>
+        <w:t xml:space="preserve">the </w:t>
+      </w:r>
+      <w:r>
+        <w:t xml:space="preserve">quality of service provisioning (e.g. in the case of voice or video data transmissions). Other important applications that can benefit from the availability of accurate link estimation models include, among others: sensor placement, topology control, and load-balancing, relay node placement, network failure diagnosis, coordination in sensor-actuator networks. Accurate and reliable link quality estimation is a challenging task in wireless networks. </w:t>
+      </w:r>
+      <w:r>
+        <w:t>T</w:t>
+      </w:r>
+      <w:r>
+        <w:t>he effective quality of Link assessment is required for a better comprehension of the environments we cope with. More specifically, a good perception o</w:t>
+      </w:r>
+      <w:r>
+        <w:t>f</w:t>
+      </w:r>
+      <w:r>
+        <w:t xml:space="preserve"> the link behavior helps to design robust link quality estimators (LQEs). </w:t>
+      </w:r>
+      <w:r>
+        <w:t>A</w:t>
+      </w:r>
+      <w:r>
+        <w:t xml:space="preserve"> good LQE for routing has to guarantee low energy consumption, stable topology, a high throughput, a low end-to-end delay, reliable paths when retransmissions are present, and low churn (neighbor changes). On the other hand, it should be reactive, able to predict short and long term link fluctuations, stable in time, to accurately discriminate link quality, should rely on simple computation (light memory footprint), or to have accurate predefined thresholds to Discriminate unreliable neighbors (blacklist mechanism). </w:t>
+      </w:r>
+    </w:p>
+    <w:p>
+      <w:r>
+        <w:lastRenderedPageBreak/>
+        <w:t>To overcome the energy waste, LQEs should properly foresee the quality of the link over few samples.</w:t>
+      </w:r>
+    </w:p>
+    <w:p>
+      <w:r>
+        <w:t xml:space="preserve">Since a wrong decision leads to packet loss and </w:t>
+      </w:r>
+      <w:r>
+        <w:t>costly neighbor changes</w:t>
+      </w:r>
+      <w:r>
+        <w:t xml:space="preserve">. More exactly, when routing relies on bad links, retransmissions at the MAC layer increase, which causes energy waste. If the metric fails choosing an unreliable </w:t>
+      </w:r>
+      <w:proofErr w:type="spellStart"/>
+      <w:r>
+        <w:t>neighbour</w:t>
+      </w:r>
+      <w:proofErr w:type="spellEnd"/>
+      <w:r>
+        <w:t xml:space="preserve">, interferences through concurrent transmissions are introduced. Interference that affects the quality of </w:t>
+      </w:r>
+      <w:proofErr w:type="spellStart"/>
+      <w:r>
         <w:t>neighbouring</w:t>
       </w:r>
       <w:proofErr w:type="spellEnd"/>
       <w:r>
-        <w:t xml:space="preserve"> nodes as a parent node and</w:t>
-      </w:r>
-      <w:r>
-        <w:t xml:space="preserve"> </w:t>
-      </w:r>
-      <w:r>
-        <w:t>transmits data towards the sink using that node. The node</w:t>
-      </w:r>
-      <w:r>
-        <w:t xml:space="preserve"> </w:t>
-      </w:r>
-      <w:r>
-        <w:t>that a link estimator chooses as a parent is considered as</w:t>
-      </w:r>
-      <w:r>
-        <w:t xml:space="preserve"> </w:t>
-      </w:r>
-      <w:r>
-        <w:t>the “best” in terms of a cost function. Poor link estimation</w:t>
-      </w:r>
-      <w:r>
-        <w:t xml:space="preserve"> </w:t>
-      </w:r>
-      <w:r>
-        <w:t>may lead to a less stable network with higher</w:t>
-      </w:r>
-      <w:r>
-        <w:t xml:space="preserve"> </w:t>
-      </w:r>
-      <w:r>
-        <w:t>packet loss</w:t>
-      </w:r>
-      <w:r>
-        <w:t xml:space="preserve"> </w:t>
-      </w:r>
-      <w:r>
-        <w:t>and/or higher delays. Ideally, a routing protocol for a</w:t>
-      </w:r>
-      <w:r>
-        <w:t xml:space="preserve"> </w:t>
-      </w:r>
-      <w:r>
-        <w:t xml:space="preserve">wireless </w:t>
+        <w:t xml:space="preserve"> links. Therefore, the main requirements related to forwarding data over dynamic wireless links are designing good link estimators.</w:t>
+      </w:r>
+    </w:p>
+    <w:p>
+      <w:pPr>
+        <w:pStyle w:val="Heading3"/>
+      </w:pPr>
+      <w:bookmarkStart w:id="57" w:name="_Toc52899012"/>
+      <w:r>
+        <w:t xml:space="preserve">3.1.2 </w:t>
+      </w:r>
+      <w:r>
+        <w:t>Hardware-based Estimators</w:t>
+      </w:r>
+      <w:bookmarkEnd w:id="57"/>
+    </w:p>
+    <w:p>
+      <w:r>
+        <w:t xml:space="preserve">The IEEE 802.15.4 standard proposed two ways to assess the link quality after receiving a packet which is RSSI and LQI. RSSI is used to describe the power which is presented by received radio signal strength in dBm and coarsely correlated with the distance. However, RSSI only relies on received packets on the receiver side, not account for the number of the lost packet, and the interference can influence the RSSI value. The LQI measurement is based on the received packets but the IEEE 802.15.4 standards do not define the computation method for LQI value. The standard only states that the range of LQI value is from 0 to 255. Moreover, to develop a general computation using this metric is very difficult since the different vendor has different ways to calculate LQI value. Some studies used the RSSI or LQI to estimate the channel quality. </w:t>
+      </w:r>
+    </w:p>
+    <w:p>
+      <w:r>
+        <w:t>Noda et al. [</w:t>
+      </w:r>
+      <w:r>
+        <w:t>xx</w:t>
+      </w:r>
+      <w:r>
+        <w:t xml:space="preserve">] proposed a new channel quality metric which is based on the availability of the channel over time and meaningfully quantifies spectrum usage. However, with the presence of multipath fading, it may have problems to estimate the channel quality. </w:t>
+      </w:r>
+    </w:p>
+    <w:p>
+      <w:r>
+        <w:t xml:space="preserve">HJ </w:t>
       </w:r>
       <w:proofErr w:type="spellStart"/>
       <w:r>
-        <w:t>multihop</w:t>
+        <w:t>Audéoud</w:t>
       </w:r>
       <w:proofErr w:type="spellEnd"/>
       <w:r>
-        <w:t xml:space="preserve"> network should </w:t>
-      </w:r>
+        <w:t xml:space="preserve"> et al. [</w:t>
+      </w:r>
+      <w:r>
+        <w:t>xx</w:t>
+      </w:r>
+      <w:r>
+        <w:t xml:space="preserve">] studied the correlation between RSSI, LQI, and PDR (Packet Delivery Ratio). The RSSI is a poor indication of PDR that one can expect on a given link, LQI (Link Quality Indicator) gives more accurate information. Thus, the work has focused on the utilization of LQI. However, in scenarios with impulsive noise, the LQI may overestimate the channel quality, since the LQI does not account for the packet loss. </w:t>
+      </w:r>
+    </w:p>
+    <w:p>
       <w:proofErr w:type="spellStart"/>
       <w:r>
-        <w:t>favour</w:t>
+        <w:t>Eskola</w:t>
       </w:r>
       <w:proofErr w:type="spellEnd"/>
       <w:r>
-        <w:t xml:space="preserve"> the use of good quality </w:t>
-      </w:r>
-      <w:proofErr w:type="spellStart"/>
-      <w:r>
-        <w:t>links.The</w:t>
-      </w:r>
-      <w:proofErr w:type="spellEnd"/>
-      <w:r>
-        <w:t xml:space="preserve"> problem is particularly critical in</w:t>
-      </w:r>
-      <w:r>
-        <w:t xml:space="preserve"> </w:t>
-      </w:r>
-      <w:proofErr w:type="spellStart"/>
-      <w:r>
-        <w:t>multihop</w:t>
-      </w:r>
-      <w:proofErr w:type="spellEnd"/>
-      <w:r>
-        <w:t xml:space="preserve"> routing when link-quality-aware metrics [</w:t>
+        <w:t xml:space="preserve"> et al. [</w:t>
       </w:r>
       <w:r>
         <w:t>xx</w:t>
       </w:r>
       <w:r>
-        <w:t>] (e.g.,</w:t>
-      </w:r>
-      <w:r>
-        <w:t xml:space="preserve"> </w:t>
-      </w:r>
-      <w:r>
-        <w:t>expected transmission count (ETX), expected transmission</w:t>
-      </w:r>
-      <w:r>
-        <w:t xml:space="preserve"> </w:t>
-      </w:r>
-      <w:r>
-        <w:t xml:space="preserve">time are used to select the best </w:t>
-      </w:r>
-      <w:proofErr w:type="spellStart"/>
-      <w:r>
-        <w:t>neighbour</w:t>
-      </w:r>
-      <w:proofErr w:type="spellEnd"/>
-      <w:r>
-        <w:t xml:space="preserve"> to relay a</w:t>
-      </w:r>
-      <w:r>
-        <w:t xml:space="preserve"> </w:t>
-      </w:r>
-      <w:r>
-        <w:t>message. The availability of robust link quality estimates is</w:t>
-      </w:r>
-    </w:p>
-    <w:p>
-      <w:r>
-        <w:t>even more critical when routing needs to support quality</w:t>
-      </w:r>
-      <w:r>
-        <w:t xml:space="preserve"> </w:t>
-      </w:r>
-      <w:r>
-        <w:t>of</w:t>
-      </w:r>
-      <w:r>
-        <w:t xml:space="preserve"> </w:t>
-      </w:r>
-      <w:r>
-        <w:t>service provisioning (e.g. in the case of voice or video</w:t>
-      </w:r>
-      <w:r>
-        <w:t xml:space="preserve"> </w:t>
-      </w:r>
-      <w:r>
-        <w:t>data transmissions). Other important applications that can</w:t>
-      </w:r>
-      <w:r>
-        <w:t xml:space="preserve"> </w:t>
-      </w:r>
-      <w:r>
-        <w:t>benefit from the availability of accurate link estimation</w:t>
-      </w:r>
-      <w:r>
-        <w:t xml:space="preserve"> </w:t>
-      </w:r>
-      <w:r>
-        <w:t>models include, among others: sensor placement, topology</w:t>
-      </w:r>
-      <w:r>
-        <w:t xml:space="preserve"> </w:t>
-      </w:r>
-      <w:r>
-        <w:t>control, and load-balancing, relay node placement,</w:t>
-      </w:r>
-      <w:r>
-        <w:t xml:space="preserve"> </w:t>
-      </w:r>
-      <w:r>
-        <w:t>network failure diagnosis, coordination in sensor-act</w:t>
-      </w:r>
-      <w:r>
-        <w:t>uat</w:t>
-      </w:r>
-      <w:r>
-        <w:t>or</w:t>
-      </w:r>
-      <w:r>
-        <w:t xml:space="preserve"> </w:t>
-      </w:r>
-      <w:r>
-        <w:t>networks.</w:t>
-      </w:r>
-      <w:r>
-        <w:t xml:space="preserve"> </w:t>
-      </w:r>
-      <w:r>
-        <w:t>Accurate and reliable link quality estimation is a</w:t>
-      </w:r>
-      <w:r>
-        <w:t xml:space="preserve"> </w:t>
-      </w:r>
-      <w:r>
-        <w:t>challenging task in wireless networks. In fact, the effective</w:t>
-      </w:r>
-      <w:r>
-        <w:t xml:space="preserve"> </w:t>
-      </w:r>
-      <w:r>
-        <w:t>quality of Link assessment is required for a better</w:t>
-      </w:r>
-      <w:r>
-        <w:t xml:space="preserve"> </w:t>
-      </w:r>
-      <w:r>
-        <w:t>comprehension of the environments we cope with. More</w:t>
-      </w:r>
-      <w:r>
-        <w:t xml:space="preserve"> </w:t>
-      </w:r>
-      <w:r>
-        <w:t xml:space="preserve">specifically, a good perception on the link </w:t>
-      </w:r>
-      <w:proofErr w:type="spellStart"/>
-      <w:r>
-        <w:t>behaviour</w:t>
-      </w:r>
-      <w:proofErr w:type="spellEnd"/>
-      <w:r>
-        <w:t xml:space="preserve"> helps</w:t>
-      </w:r>
-      <w:r>
-        <w:t xml:space="preserve"> </w:t>
-      </w:r>
-      <w:r>
-        <w:t>to design robust link quality estimators (LQEs). In fact, a</w:t>
-      </w:r>
-      <w:r>
-        <w:t xml:space="preserve"> </w:t>
-      </w:r>
-      <w:r>
-        <w:t>good LQE for routing has to guarantee low energy</w:t>
-      </w:r>
-      <w:r>
-        <w:t xml:space="preserve"> </w:t>
-      </w:r>
-      <w:r>
-        <w:t>consumption, stable topology, a high throughput, a low</w:t>
-      </w:r>
-      <w:r>
-        <w:t xml:space="preserve"> </w:t>
-      </w:r>
-      <w:r>
-        <w:t>end-to-end delay, reliable paths when retransmissions are</w:t>
-      </w:r>
-      <w:r>
-        <w:t xml:space="preserve"> </w:t>
-      </w:r>
-      <w:r>
-        <w:t>present, and low churn (</w:t>
-      </w:r>
-      <w:proofErr w:type="spellStart"/>
-      <w:r>
-        <w:t>neighbour</w:t>
-      </w:r>
-      <w:proofErr w:type="spellEnd"/>
-      <w:r>
-        <w:t xml:space="preserve"> changes). On the other</w:t>
-      </w:r>
-      <w:r>
-        <w:t xml:space="preserve"> </w:t>
-      </w:r>
-      <w:r>
-        <w:t>hand, it should be reactive, able to predict short and long</w:t>
-      </w:r>
-      <w:r>
-        <w:t xml:space="preserve"> </w:t>
-      </w:r>
-      <w:r>
-        <w:t>term link fluctuations, stable in time, to accurately</w:t>
-      </w:r>
-      <w:r>
-        <w:t xml:space="preserve"> </w:t>
-      </w:r>
-      <w:r>
-        <w:t>discriminate link quality, should rely on simple</w:t>
-      </w:r>
-      <w:r>
-        <w:t xml:space="preserve"> </w:t>
-      </w:r>
-      <w:r>
-        <w:t>computation (light memory footprint), or to have accurate</w:t>
-      </w:r>
-      <w:r>
-        <w:t xml:space="preserve"> </w:t>
-      </w:r>
-      <w:r>
-        <w:t>predefined thresholds to Discriminate unreliable</w:t>
-      </w:r>
-      <w:r>
-        <w:t xml:space="preserve"> </w:t>
-      </w:r>
-      <w:proofErr w:type="spellStart"/>
-      <w:r>
-        <w:t>neighbours</w:t>
-      </w:r>
-      <w:proofErr w:type="spellEnd"/>
-      <w:r>
-        <w:t xml:space="preserve"> (blacklist mechanism).</w:t>
-      </w:r>
-      <w:r>
-        <w:t xml:space="preserve"> </w:t>
-      </w:r>
-    </w:p>
-    <w:p>
-      <w:r>
-        <w:t>To overcome the energy waste, LQEs should</w:t>
-      </w:r>
-      <w:r>
-        <w:t xml:space="preserve"> </w:t>
-      </w:r>
-      <w:r>
-        <w:t>properly foresee the quality of the link over few samples.</w:t>
-      </w:r>
-    </w:p>
-    <w:p>
+        <w:t xml:space="preserve">] proposed a classifier to identify disturbances in the wireless channel related to line-of-sight changes and radio frequency interferences. However, the proposed technique does not provide any metric to be used by protocols to optimize network performance. </w:t>
+      </w:r>
+    </w:p>
+    <w:p>
+      <w:r>
+        <w:t>Gomes et al. [</w:t>
+      </w:r>
+      <w:r>
+        <w:t>xx</w:t>
+      </w:r>
+      <w:r>
+        <w:t xml:space="preserve">] proposed a new type of node, the LQE node dedicated to estimating the link quality in real-time using RSSI and information obtained from received packets. Typically, the LQE node is capable of capturing the effects of multipath, interference, and link asymmetry. They use the </w:t>
+      </w:r>
       <w:r>
         <w:lastRenderedPageBreak/>
-        <w:t xml:space="preserve">Since a wrong decision leads to packet loss and </w:t>
-      </w:r>
-      <w:r>
-        <w:t xml:space="preserve">neighbor </w:t>
-      </w:r>
-      <w:r>
-        <w:t>changes, which are costly. More exactly, when routing</w:t>
-      </w:r>
-      <w:r>
-        <w:t xml:space="preserve"> </w:t>
-      </w:r>
-      <w:r>
-        <w:t>relies on bad links, retransmissions at the MAC layer</w:t>
-      </w:r>
-      <w:r>
-        <w:t xml:space="preserve"> </w:t>
-      </w:r>
-      <w:r>
-        <w:t>increase, which causes energy waste. If the metric fails</w:t>
-      </w:r>
-      <w:r>
-        <w:t xml:space="preserve"> </w:t>
-      </w:r>
-      <w:r>
-        <w:t xml:space="preserve">choosing an unreliable </w:t>
-      </w:r>
-      <w:proofErr w:type="spellStart"/>
-      <w:r>
-        <w:t>neighbour</w:t>
-      </w:r>
-      <w:proofErr w:type="spellEnd"/>
-      <w:r>
-        <w:t>, interferences through</w:t>
-      </w:r>
-      <w:r>
-        <w:t xml:space="preserve"> </w:t>
-      </w:r>
-      <w:r>
-        <w:t>concurrent transmissions are introduced. Interference that</w:t>
-      </w:r>
-      <w:r>
-        <w:t xml:space="preserve"> </w:t>
-      </w:r>
-      <w:r>
-        <w:t xml:space="preserve">affects the quality of </w:t>
-      </w:r>
-      <w:proofErr w:type="spellStart"/>
-      <w:r>
-        <w:t>neighbouring</w:t>
-      </w:r>
-      <w:proofErr w:type="spellEnd"/>
-      <w:r>
-        <w:t xml:space="preserve"> links. Therefore, the</w:t>
-      </w:r>
-      <w:r>
-        <w:t xml:space="preserve"> </w:t>
-      </w:r>
-      <w:r>
-        <w:t>main requirements</w:t>
-      </w:r>
-      <w:r>
-        <w:t xml:space="preserve"> </w:t>
-      </w:r>
-      <w:r>
-        <w:t>related to forwarding data over</w:t>
-      </w:r>
-      <w:r>
-        <w:t xml:space="preserve"> </w:t>
-      </w:r>
-      <w:r>
-        <w:t>dynamic wireless links are designing good link estimators.</w:t>
+        <w:t>RSSI and LQI values to infer the Packet Delivery Ratio (PDR) of the given links. Unfortunately, RSSI and PDR have been proved to be only loosely correlated in many situations.</w:t>
       </w:r>
     </w:p>
     <w:p>
       <w:pPr>
         <w:pStyle w:val="Heading3"/>
       </w:pPr>
-      <w:bookmarkStart w:id="49" w:name="_Toc52836196"/>
-      <w:r>
-        <w:t xml:space="preserve">3.1.2 </w:t>
-      </w:r>
-      <w:r>
-        <w:t>Hardware-based Estimators</w:t>
-      </w:r>
-      <w:bookmarkEnd w:id="49"/>
-    </w:p>
-    <w:p>
-      <w:r>
-        <w:t xml:space="preserve">The IEEE 802.15.4 standard proposed two ways to assess the link quality after receiving a packet which is RSSI and LQI. RSSI is used to describe the power which is presented by received radio signal strength in dBm and coarsely correlated with the distance. However, RSSI only relies on received packets on the receiver side, not account for the number of the lost packet, and the interference can influence the RSSI value. The LQI measurement is based on the received packets but the IEEE 802.15.4 standards do not define the computation method for LQI value. The standard only states that the range of LQI value is from 0 to 255. Moreover, to develop a general computation using this metric is very difficult since the different vendor has different ways to calculate LQI value. Some studies used the RSSI or LQI to estimate the channel quality. </w:t>
-      </w:r>
-    </w:p>
-    <w:p>
-      <w:r>
-        <w:t>Noda et al. [</w:t>
-      </w:r>
-      <w:r>
-        <w:t>xx</w:t>
-      </w:r>
-      <w:r>
-        <w:t xml:space="preserve">] proposed a new channel quality metric which is based on the availability of the channel over time and meaningfully quantifies spectrum usage. However, with the presence of multipath fading, it may have problems to estimate the channel quality. </w:t>
-      </w:r>
-    </w:p>
-    <w:p>
-      <w:r>
-        <w:t xml:space="preserve">HJ </w:t>
-      </w:r>
-      <w:proofErr w:type="spellStart"/>
-      <w:r>
-        <w:t>Audéoud</w:t>
-      </w:r>
-      <w:proofErr w:type="spellEnd"/>
-      <w:r>
-        <w:t xml:space="preserve"> et al. [</w:t>
-      </w:r>
-      <w:r>
-        <w:t>xx</w:t>
-      </w:r>
-      <w:r>
-        <w:t xml:space="preserve">] studied the correlation between RSSI, LQI, and PDR (Packet Delivery Ratio). The RSSI is a poor indication of PDR that one can expect on a given link, LQI (Link Quality Indicator) gives more accurate information. Thus, the work has focused on the utilization of LQI. However, in scenarios with impulsive noise, the LQI may overestimate the channel quality, since the LQI does not account for the packet loss. </w:t>
-      </w:r>
-    </w:p>
-    <w:p>
-      <w:proofErr w:type="spellStart"/>
-      <w:r>
-        <w:t>Eskola</w:t>
-      </w:r>
-      <w:proofErr w:type="spellEnd"/>
-      <w:r>
-        <w:t xml:space="preserve"> et al. [</w:t>
-      </w:r>
-      <w:r>
-        <w:t>xx</w:t>
-      </w:r>
-      <w:r>
-        <w:t xml:space="preserve">] proposed a classifier to identify disturbances in the wireless channel related to line-of-sight changes and radio frequency interferences. However, the proposed technique does not provide any metric to be used by protocols to optimize network performance. </w:t>
-      </w:r>
-    </w:p>
-    <w:p>
-      <w:r>
-        <w:t>Gomes et al. [</w:t>
-      </w:r>
-      <w:r>
-        <w:t>xx</w:t>
-      </w:r>
-      <w:r>
-        <w:t>] proposed a new type of node, the LQE node dedicated to estimating the link quality in real-time using RSSI and information obtained from received packets. Typically, the LQE node is capable of capturing the effects of multipath, interference, and link asymmetry. They use the RSSI and LQI values to infer the Packet Delivery Ratio (PDR) of the given links. Unfortunately, RSSI and PDR have been proved to be only loosely correlated in many situations.</w:t>
-      </w:r>
-    </w:p>
-    <w:p>
-      <w:pPr>
-        <w:pStyle w:val="Heading3"/>
-      </w:pPr>
-      <w:bookmarkStart w:id="50" w:name="_Toc52836197"/>
-      <w:r>
-        <w:lastRenderedPageBreak/>
+      <w:bookmarkStart w:id="58" w:name="_Toc52899013"/>
+      <w:r>
         <w:t xml:space="preserve">3.1.3 </w:t>
       </w:r>
       <w:r>
         <w:t>Software-based Estimators</w:t>
       </w:r>
-      <w:bookmarkEnd w:id="50"/>
+      <w:bookmarkEnd w:id="58"/>
     </w:p>
     <w:p>
       <w:r>
@@ -7504,42 +8008,42 @@
         </w:rPr>
         <w:t xml:space="preserve">The Window Mean </w:t>
       </w:r>
-      <w:bookmarkStart w:id="51" w:name="OLE_LINK34"/>
-      <w:bookmarkStart w:id="52" w:name="OLE_LINK35"/>
+      <w:bookmarkStart w:id="59" w:name="OLE_LINK34"/>
+      <w:bookmarkStart w:id="60" w:name="OLE_LINK35"/>
       <w:r>
         <w:rPr>
           <w:rFonts w:eastAsiaTheme="minorEastAsia"/>
         </w:rPr>
         <w:t xml:space="preserve">with </w:t>
       </w:r>
-      <w:bookmarkStart w:id="53" w:name="OLE_LINK37"/>
-      <w:bookmarkStart w:id="54" w:name="OLE_LINK36"/>
+      <w:bookmarkStart w:id="61" w:name="OLE_LINK37"/>
+      <w:bookmarkStart w:id="62" w:name="OLE_LINK36"/>
       <w:r>
         <w:rPr>
           <w:rFonts w:eastAsiaTheme="minorEastAsia"/>
         </w:rPr>
         <w:t>Exponentially Weighted Moving Average</w:t>
       </w:r>
-      <w:bookmarkEnd w:id="51"/>
-      <w:bookmarkEnd w:id="52"/>
-      <w:bookmarkEnd w:id="53"/>
-      <w:bookmarkEnd w:id="54"/>
+      <w:bookmarkEnd w:id="59"/>
+      <w:bookmarkEnd w:id="60"/>
+      <w:bookmarkEnd w:id="61"/>
+      <w:bookmarkEnd w:id="62"/>
       <w:r>
         <w:rPr>
           <w:rFonts w:eastAsiaTheme="minorEastAsia"/>
         </w:rPr>
         <w:t xml:space="preserve"> (WMEWMA), Expected Transmission Count (ETX), and 4-Bit Link are some examples of RNP-based estimators. The WMEWMA is a filter-based link quality estimator that uses the Exponentially Weighted Moving Average (EWMA) filter as the main estimation technique, based on link measurements, the PRR is computed and then smoothed to the previously computed PRR using the </w:t>
       </w:r>
-      <w:bookmarkStart w:id="55" w:name="OLE_LINK39"/>
-      <w:bookmarkStart w:id="56" w:name="OLE_LINK38"/>
+      <w:bookmarkStart w:id="63" w:name="OLE_LINK39"/>
+      <w:bookmarkStart w:id="64" w:name="OLE_LINK38"/>
       <w:r>
         <w:rPr>
           <w:rFonts w:eastAsiaTheme="minorEastAsia"/>
         </w:rPr>
         <w:t>EWMA</w:t>
       </w:r>
-      <w:bookmarkEnd w:id="55"/>
-      <w:bookmarkEnd w:id="56"/>
+      <w:bookmarkEnd w:id="63"/>
+      <w:bookmarkEnd w:id="64"/>
       <w:r>
         <w:rPr>
           <w:rFonts w:eastAsiaTheme="minorEastAsia"/>
@@ -7556,7 +8060,7 @@
         <w:rPr>
           <w:rFonts w:eastAsiaTheme="minorEastAsia"/>
         </w:rPr>
-        <w:instrText>ADDIN CSL_CITATION {"citationItems":[{"id":"ITEM-1","itemData":{"ISSN":"0975-0290","author":[{"dropping-particle":"","family":"Kirubasri","given":"G","non-dropping-particle":"","parse-names":false,"suffix":""},{"dropping-particle":"","family":"Maheswari","given":"N Uma","non-dropping-particle":"","parse-names":false,"suffix":""}],"container-title":"International Journal of Advanced Networking and Applications","id":"ITEM-1","issue":"3","issued":{"date-parts":[["2016"]]},"page":"3103","publisher":"Eswar Publications","title":"A study on hardware and software link quality metrics for wireless multimedia sensor networks","type":"article-journal","volume":"8"},"uris":["http://www.mendeley.com/documents/?uuid=4752154d-6a04-403d-9742-7e724c698baf"]}],"mendeley":{"formattedCitation":"[6]","manualFormatting":"[xx]","plainTextFormattedCitation":"[6]","previouslyFormattedCitation":"[11]"},"properties":{"noteIndex":0},"schema":"https://github.com/citation-style-language/schema/raw/master/csl-citation.json"}</w:instrText>
+        <w:instrText>ADDIN CSL_CITATION {"citationItems":[{"id":"ITEM-1","itemData":{"ISSN":"0975-0290","author":[{"dropping-particle":"","family":"Kirubasri","given":"G","non-dropping-particle":"","parse-names":false,"suffix":""},{"dropping-particle":"","family":"Maheswari","given":"N Uma","non-dropping-particle":"","parse-names":false,"suffix":""}],"container-title":"International Journal of Advanced Networking and Applications","id":"ITEM-1","issue":"3","issued":{"date-parts":[["2016"]]},"page":"3103","publisher":"Eswar Publications","title":"A study on hardware and software link quality metrics for wireless multimedia sensor networks","type":"article-journal","volume":"8"},"uris":["http://www.mendeley.com/documents/?uuid=4752154d-6a04-403d-9742-7e724c698baf"]}],"mendeley":{"formattedCitation":"[14]","manualFormatting":"[xx]","plainTextFormattedCitation":"[14]","previouslyFormattedCitation":"[14]"},"properties":{"noteIndex":0},"schema":"https://github.com/citation-style-language/schema/raw/master/csl-citation.json"}</w:instrText>
       </w:r>
       <w:r>
         <w:rPr>
@@ -7607,7 +8111,7 @@
         <w:rPr>
           <w:rFonts w:eastAsiaTheme="minorEastAsia"/>
         </w:rPr>
-        <w:instrText>ADDIN CSL_CITATION {"citationItems":[{"id":"ITEM-1","itemData":{"author":[{"dropping-particle":"","family":"Woo","given":"Alec","non-dropping-particle":"","parse-names":false,"suffix":""},{"dropping-particle":"","family":"Culler","given":"David E","non-dropping-particle":"","parse-names":false,"suffix":""}],"id":"ITEM-1","issued":{"date-parts":[["2003"]]},"publisher":"Computer Science Division, University of California Oakland, Calif, USA","title":"Evaluation of efficient link reliability estimators for low-power wireless networks","type":"book"},"uris":["http://www.mendeley.com/documents/?uuid=78563357-a85d-4072-b2cb-0dc691cbf2e1"]}],"mendeley":{"formattedCitation":"[7]","manualFormatting":"[xx]","plainTextFormattedCitation":"[7]","previouslyFormattedCitation":"[12]"},"properties":{"noteIndex":0},"schema":"https://github.com/citation-style-language/schema/raw/master/csl-citation.json"}</w:instrText>
+        <w:instrText>ADDIN CSL_CITATION {"citationItems":[{"id":"ITEM-1","itemData":{"author":[{"dropping-particle":"","family":"Woo","given":"Alec","non-dropping-particle":"","parse-names":false,"suffix":""},{"dropping-particle":"","family":"Culler","given":"David E","non-dropping-particle":"","parse-names":false,"suffix":""}],"id":"ITEM-1","issued":{"date-parts":[["2003"]]},"publisher":"Computer Science Division, University of California Oakland, Calif, USA","title":"Evaluation of efficient link reliability estimators for low-power wireless networks","type":"book"},"uris":["http://www.mendeley.com/documents/?uuid=78563357-a85d-4072-b2cb-0dc691cbf2e1"]}],"mendeley":{"formattedCitation":"[15]","manualFormatting":"[xx]","plainTextFormattedCitation":"[15]","previouslyFormattedCitation":"[15]"},"properties":{"noteIndex":0},"schema":"https://github.com/citation-style-language/schema/raw/master/csl-citation.json"}</w:instrText>
       </w:r>
       <w:r>
         <w:rPr>
@@ -7655,7 +8159,7 @@
         <w:fldChar w:fldCharType="begin" w:fldLock="1"/>
       </w:r>
       <w:r>
-        <w:instrText>ADDIN CSL_CITATION {"citationItems":[{"id":"ITEM-1","itemData":{"author":[{"dropping-particle":"","family":"Couto","given":"Douglas S J","non-dropping-particle":"De","parse-names":false,"suffix":""},{"dropping-particle":"","family":"Aguayo","given":"Daniel","non-dropping-particle":"","parse-names":false,"suffix":""},{"dropping-particle":"","family":"Bicket","given":"John","non-dropping-particle":"","parse-names":false,"suffix":""},{"dropping-particle":"","family":"Morris","given":"Robert","non-dropping-particle":"","parse-names":false,"suffix":""}],"container-title":"Proceedings of the 9th annual international conference on Mobile computing and networking","id":"ITEM-1","issued":{"date-parts":[["2003"]]},"page":"134-146","title":"A high-throughput path metric for multi-hop wireless routing","type":"paper-conference"},"uris":["http://www.mendeley.com/documents/?uuid=cccfe8ca-ab15-4fd3-8dd2-c28215516334"]}],"mendeley":{"formattedCitation":"[8]","plainTextFormattedCitation":"[8]","previouslyFormattedCitation":"[13]"},"properties":{"noteIndex":0},"schema":"https://github.com/citation-style-language/schema/raw/master/csl-citation.json"}</w:instrText>
+        <w:instrText>ADDIN CSL_CITATION {"citationItems":[{"id":"ITEM-1","itemData":{"author":[{"dropping-particle":"","family":"Couto","given":"Douglas S J","non-dropping-particle":"De","parse-names":false,"suffix":""},{"dropping-particle":"","family":"Aguayo","given":"Daniel","non-dropping-particle":"","parse-names":false,"suffix":""},{"dropping-particle":"","family":"Bicket","given":"John","non-dropping-particle":"","parse-names":false,"suffix":""},{"dropping-particle":"","family":"Morris","given":"Robert","non-dropping-particle":"","parse-names":false,"suffix":""}],"container-title":"Proceedings of the 9th annual international conference on Mobile computing and networking","id":"ITEM-1","issued":{"date-parts":[["2003"]]},"page":"134-146","title":"A high-throughput path metric for multi-hop wireless routing","type":"paper-conference"},"uris":["http://www.mendeley.com/documents/?uuid=cccfe8ca-ab15-4fd3-8dd2-c28215516334"]}],"mendeley":{"formattedCitation":"[16]","manualFormatting":"[xx]","plainTextFormattedCitation":"[16]","previouslyFormattedCitation":"[16]"},"properties":{"noteIndex":0},"schema":"https://github.com/citation-style-language/schema/raw/master/csl-citation.json"}</w:instrText>
       </w:r>
       <w:r>
         <w:fldChar w:fldCharType="separate"/>
@@ -7688,7 +8192,7 @@
         <w:fldChar w:fldCharType="begin" w:fldLock="1"/>
       </w:r>
       <w:r>
-        <w:instrText>ADDIN CSL_CITATION {"citationItems":[{"id":"ITEM-1","itemData":{"ISSN":"0733-8716","author":[{"dropping-particle":"","family":"Koksal","given":"Can Emre","non-dropping-particle":"","parse-names":false,"suffix":""},{"dropping-particle":"","family":"Balakrishnan","given":"Hari","non-dropping-particle":"","parse-names":false,"suffix":""}],"container-title":"IEEE Journal on selected areas in communications","id":"ITEM-1","issue":"11","issued":{"date-parts":[["2006"]]},"page":"1984-1994","publisher":"IEEE","title":"Quality-aware routing metrics for time-varying wireless mesh networks","type":"article-journal","volume":"24"},"uris":["http://www.mendeley.com/documents/?uuid=f9164cf8-66cb-4e86-b65c-1d4acadc5b8b"]}],"mendeley":{"formattedCitation":"[9]","manualFormatting":"[xx]","plainTextFormattedCitation":"[9]","previouslyFormattedCitation":"[14]"},"properties":{"noteIndex":0},"schema":"https://github.com/citation-style-language/schema/raw/master/csl-citation.json"}</w:instrText>
+        <w:instrText>ADDIN CSL_CITATION {"citationItems":[{"id":"ITEM-1","itemData":{"ISSN":"0733-8716","author":[{"dropping-particle":"","family":"Koksal","given":"Can Emre","non-dropping-particle":"","parse-names":false,"suffix":""},{"dropping-particle":"","family":"Balakrishnan","given":"Hari","non-dropping-particle":"","parse-names":false,"suffix":""}],"container-title":"IEEE Journal on selected areas in communications","id":"ITEM-1","issue":"11","issued":{"date-parts":[["2006"]]},"page":"1984-1994","publisher":"IEEE","title":"Quality-aware routing metrics for time-varying wireless mesh networks","type":"article-journal","volume":"24"},"uris":["http://www.mendeley.com/documents/?uuid=f9164cf8-66cb-4e86-b65c-1d4acadc5b8b"]}],"mendeley":{"formattedCitation":"[17]","manualFormatting":"[xx]","plainTextFormattedCitation":"[17]","previouslyFormattedCitation":"[17]"},"properties":{"noteIndex":0},"schema":"https://github.com/citation-style-language/schema/raw/master/csl-citation.json"}</w:instrText>
       </w:r>
       <w:r>
         <w:fldChar w:fldCharType="separate"/>
@@ -7721,7 +8225,7 @@
         <w:fldChar w:fldCharType="begin" w:fldLock="1"/>
       </w:r>
       <w:r>
-        <w:instrText>ADDIN CSL_CITATION {"citationItems":[{"id":"ITEM-1","itemData":{"author":[{"dropping-particle":"","family":"Fonseca","given":"Rodrigo","non-dropping-particle":"","parse-names":false,"suffix":""},{"dropping-particle":"","family":"Gnawali","given":"Omprakash","non-dropping-particle":"","parse-names":false,"suffix":""},{"dropping-particle":"","family":"Jamieson","given":"Kyle","non-dropping-particle":"","parse-names":false,"suffix":""},{"dropping-particle":"","family":"Levis","given":"Philip","non-dropping-particle":"","parse-names":false,"suffix":""}],"container-title":"HotNets","id":"ITEM-1","issued":{"date-parts":[["2007"]]},"title":"Four-bit wireless link estimation.","type":"paper-conference"},"uris":["http://www.mendeley.com/documents/?uuid=be8a6156-01f0-478c-bc38-3aa152f0ada4"]}],"mendeley":{"formattedCitation":"[10]","plainTextFormattedCitation":"[10]","previouslyFormattedCitation":"[15]"},"properties":{"noteIndex":0},"schema":"https://github.com/citation-style-language/schema/raw/master/csl-citation.json"}</w:instrText>
+        <w:instrText>ADDIN CSL_CITATION {"citationItems":[{"id":"ITEM-1","itemData":{"author":[{"dropping-particle":"","family":"Fonseca","given":"Rodrigo","non-dropping-particle":"","parse-names":false,"suffix":""},{"dropping-particle":"","family":"Gnawali","given":"Omprakash","non-dropping-particle":"","parse-names":false,"suffix":""},{"dropping-particle":"","family":"Jamieson","given":"Kyle","non-dropping-particle":"","parse-names":false,"suffix":""},{"dropping-particle":"","family":"Levis","given":"Philip","non-dropping-particle":"","parse-names":false,"suffix":""}],"container-title":"HotNets","id":"ITEM-1","issued":{"date-parts":[["2007"]]},"title":"Four-bit wireless link estimation.","type":"paper-conference"},"uris":["http://www.mendeley.com/documents/?uuid=be8a6156-01f0-478c-bc38-3aa152f0ada4"]}],"mendeley":{"formattedCitation":"[18]","manualFormatting":"[xx]","plainTextFormattedCitation":"[18]","previouslyFormattedCitation":"[18]"},"properties":{"noteIndex":0},"schema":"https://github.com/citation-style-language/schema/raw/master/csl-citation.json"}</w:instrText>
       </w:r>
       <w:r>
         <w:fldChar w:fldCharType="separate"/>
@@ -7775,7 +8279,7 @@
         <w:rPr>
           <w:rFonts w:eastAsiaTheme="minorEastAsia"/>
         </w:rPr>
-        <w:instrText>ADDIN CSL_CITATION {"citationItems":[{"id":"ITEM-1","itemData":{"ISSN":"1550-1477","author":[{"dropping-particle":"","family":"Gungor","given":"Vehbi C","non-dropping-particle":"","parse-names":false,"suffix":""},{"dropping-particle":"","family":"Korkmaz","given":"Mustafa Kemal","non-dropping-particle":"","parse-names":false,"suffix":""}],"container-title":"International Journal of Distributed Sensor Networks","id":"ITEM-1","issue":"2","issued":{"date-parts":[["2012"]]},"page":"214068","publisher":"SAGE Publications Sage UK: London, England","title":"Wireless link-quality estimation in smart grid environments","type":"article-journal","volume":"8"},"uris":["http://www.mendeley.com/documents/?uuid=3998af93-1835-460a-bf46-c85e84df58eb"]}],"mendeley":{"formattedCitation":"[11]","manualFormatting":"[xx]","plainTextFormattedCitation":"[11]","previouslyFormattedCitation":"[16]"},"properties":{"noteIndex":0},"schema":"https://github.com/citation-style-language/schema/raw/master/csl-citation.json"}</w:instrText>
+        <w:instrText>ADDIN CSL_CITATION {"citationItems":[{"id":"ITEM-1","itemData":{"ISSN":"1550-1477","author":[{"dropping-particle":"","family":"Gungor","given":"Vehbi C","non-dropping-particle":"","parse-names":false,"suffix":""},{"dropping-particle":"","family":"Korkmaz","given":"Mustafa Kemal","non-dropping-particle":"","parse-names":false,"suffix":""}],"container-title":"International Journal of Distributed Sensor Networks","id":"ITEM-1","issue":"2","issued":{"date-parts":[["2012"]]},"page":"214068","publisher":"SAGE Publications Sage UK: London, England","title":"Wireless link-quality estimation in smart grid environments","type":"article-journal","volume":"8"},"uris":["http://www.mendeley.com/documents/?uuid=3998af93-1835-460a-bf46-c85e84df58eb"]}],"mendeley":{"formattedCitation":"[19]","manualFormatting":"[xx]","plainTextFormattedCitation":"[19]","previouslyFormattedCitation":"[19]"},"properties":{"noteIndex":0},"schema":"https://github.com/citation-style-language/schema/raw/master/csl-citation.json"}</w:instrText>
       </w:r>
       <w:r>
         <w:rPr>
@@ -7834,7 +8338,7 @@
       <w:pPr>
         <w:pStyle w:val="Heading1"/>
       </w:pPr>
-      <w:bookmarkStart w:id="57" w:name="_Toc52836198"/>
+      <w:bookmarkStart w:id="65" w:name="_Toc52899014"/>
       <w:r>
         <w:t xml:space="preserve">Chapter 4: </w:t>
       </w:r>
@@ -7844,17 +8348,17 @@
       <w:r>
         <w:t>IMPLEMENTATION</w:t>
       </w:r>
-      <w:bookmarkEnd w:id="57"/>
+      <w:bookmarkEnd w:id="65"/>
     </w:p>
     <w:p>
       <w:pPr>
         <w:pStyle w:val="Heading2"/>
       </w:pPr>
-      <w:bookmarkStart w:id="58" w:name="_Toc52836199"/>
+      <w:bookmarkStart w:id="66" w:name="_Toc52899015"/>
       <w:r>
         <w:t>4.1 System Model</w:t>
       </w:r>
-      <w:bookmarkEnd w:id="58"/>
+      <w:bookmarkEnd w:id="66"/>
     </w:p>
     <w:p>
       <w:r>
@@ -7917,7 +8421,7 @@
         <w:tblLook w:val="04A0" w:firstRow="1" w:lastRow="0" w:firstColumn="1" w:lastColumn="0" w:noHBand="0" w:noVBand="1"/>
       </w:tblPr>
       <w:tblGrid>
-        <w:gridCol w:w="7134"/>
+        <w:gridCol w:w="7194"/>
       </w:tblGrid>
       <w:tr>
         <w:trPr>
@@ -7953,7 +8457,7 @@
                           </pic:cNvPicPr>
                         </pic:nvPicPr>
                         <pic:blipFill>
-                          <a:blip r:embed="rId17">
+                          <a:blip r:embed="rId14">
                             <a:extLst>
                               <a:ext uri="{28A0092B-C50C-407E-A947-70E740481C1C}">
                                 <a14:useLocalDpi xmlns:a14="http://schemas.microsoft.com/office/drawing/2010/main" val="0"/>
@@ -8121,8 +8625,8 @@
       <w:r>
         <w:t xml:space="preserve"> denoted by </w:t>
       </w:r>
-      <w:bookmarkStart w:id="59" w:name="OLE_LINK40"/>
-      <w:bookmarkStart w:id="60" w:name="OLE_LINK41"/>
+      <w:bookmarkStart w:id="67" w:name="OLE_LINK40"/>
+      <w:bookmarkStart w:id="68" w:name="OLE_LINK41"/>
       <w:r>
         <w:t>L</w:t>
       </w:r>
@@ -8146,8 +8650,8 @@
         </w:rPr>
         <w:t>, j)</w:t>
       </w:r>
-      <w:bookmarkEnd w:id="59"/>
-      <w:bookmarkEnd w:id="60"/>
+      <w:bookmarkEnd w:id="67"/>
+      <w:bookmarkEnd w:id="68"/>
       <w:r>
         <w:t xml:space="preserve">. </w:t>
       </w:r>
@@ -8183,7 +8687,7 @@
       <w:pPr>
         <w:pStyle w:val="Heading2"/>
       </w:pPr>
-      <w:bookmarkStart w:id="61" w:name="_Toc52836200"/>
+      <w:bookmarkStart w:id="69" w:name="_Toc52899016"/>
       <w:r>
         <w:lastRenderedPageBreak/>
         <w:t>4.2 The Network Con</w:t>
@@ -8194,7 +8698,7 @@
       <w:r>
         <w:t>tion Period</w:t>
       </w:r>
-      <w:bookmarkEnd w:id="61"/>
+      <w:bookmarkEnd w:id="69"/>
     </w:p>
     <w:p>
       <w:r>
@@ -8234,18 +8738,27 @@
         <w:fldChar w:fldCharType="begin" w:fldLock="1"/>
       </w:r>
       <w:r>
-        <w:instrText>ADDIN CSL_CITATION {"citationItems":[{"id":"ITEM-1","itemData":{"author":[{"dropping-particle":"","family":"Duquennoy","given":"Simon","non-dropping-particle":"","parse-names":false,"suffix":""},{"dropping-particle":"","family":"Nahas","given":"Beshr","non-dropping-particle":"Al","parse-names":false,"suffix":""},{"dropping-particle":"","family":"Landsiedel","given":"Olaf","non-dropping-particle":"","parse-names":false,"suffix":""},{"dropping-particle":"","family":"Watteyne","given":"Thomas","non-dropping-particle":"","parse-names":false,"suffix":""}],"container-title":"Proceedings of the 13th ACM conference on embedded networked sensor systems","id":"ITEM-1","issued":{"date-parts":[["2015"]]},"page":"337-350","title":"Orchestra: Robust mesh networks through autonomously scheduled TSCH","type":"paper-conference"},"uris":["http://www.mendeley.com/documents/?uuid=310807a0-08d7-48b2-b056-b323ace687ee"]}],"mendeley":{"formattedCitation":"[12]","manualFormatting":"[xx]","plainTextFormattedCitation":"[12]","previouslyFormattedCitation":"[17]"},"properties":{"noteIndex":0},"schema":"https://github.com/citation-style-language/schema/raw/master/csl-citation.json"}</w:instrText>
+        <w:instrText>ADDIN CSL_CITATION {"citationItems":[{"id":"ITEM-1","itemData":{"author":[{"dropping-particle":"","family":"Duquennoy","given":"Simon","non-dropping-particle":"","parse-names":false,"suffix":""},{"dropping-particle":"","family":"Nahas","given":"Beshr","non-dropping-particle":"Al","parse-names":false,"suffix":""},{"dropping-particle":"","family":"Landsiedel","given":"Olaf","non-dropping-particle":"","parse-names":false,"suffix":""},{"dropping-particle":"","family":"Watteyne","given":"Thomas","non-dropping-particle":"","parse-names":false,"suffix":""}],"container-title":"Proceedings of the 13th ACM conference on embedded networked sensor systems","id":"ITEM-1","issued":{"date-parts":[["2015"]]},"page":"337-350","title":"Orchestra: Robust mesh networks through autonomously scheduled TSCH","type":"paper-conference"},"uris":["http://www.mendeley.com/documents/?uuid=310807a0-08d7-48b2-b056-b323ace687ee"]}],"mendeley":{"formattedCitation":"[20]","manualFormatting":"[xx]","plainTextFormattedCitation":"[20]","previouslyFormattedCitation":"[20]"},"properties":{"noteIndex":0},"schema":"https://github.com/citation-style-language/schema/raw/master/csl-citation.json"}</w:instrText>
       </w:r>
       <w:r>
         <w:fldChar w:fldCharType="separate"/>
       </w:r>
       <w:r>
+        <w:rPr>
+          <w:noProof/>
+        </w:rPr>
         <w:t>[</w:t>
       </w:r>
       <w:r>
+        <w:rPr>
+          <w:noProof/>
+        </w:rPr>
         <w:t>xx</w:t>
       </w:r>
       <w:r>
+        <w:rPr>
+          <w:noProof/>
+        </w:rPr>
         <w:t>]</w:t>
       </w:r>
       <w:r>
@@ -8310,7 +8823,7 @@
         <w:tblLook w:val="04A0" w:firstRow="1" w:lastRow="0" w:firstColumn="1" w:lastColumn="0" w:noHBand="0" w:noVBand="1"/>
       </w:tblPr>
       <w:tblGrid>
-        <w:gridCol w:w="7134"/>
+        <w:gridCol w:w="7369"/>
       </w:tblGrid>
       <w:tr>
         <w:trPr>
@@ -8346,7 +8859,7 @@
                           </pic:cNvPicPr>
                         </pic:nvPicPr>
                         <pic:blipFill>
-                          <a:blip r:embed="rId18" cstate="print">
+                          <a:blip r:embed="rId15" cstate="print">
                             <a:extLst>
                               <a:ext uri="{28A0092B-C50C-407E-A947-70E740481C1C}">
                                 <a14:useLocalDpi xmlns:a14="http://schemas.microsoft.com/office/drawing/2010/main" val="0"/>
@@ -8586,7 +9099,7 @@
                   <w:pPr>
                     <w:jc w:val="center"/>
                   </w:pPr>
-                  <w:bookmarkStart w:id="62" w:name="_Hlk51706393"/>
+                  <w:bookmarkStart w:id="70" w:name="_Hlk51706393"/>
                   <w:r>
                     <w:t>Burstiness time count</w:t>
                   </w:r>
@@ -8658,7 +9171,7 @@
                 </w:p>
               </w:tc>
             </w:tr>
-            <w:bookmarkEnd w:id="62"/>
+            <w:bookmarkEnd w:id="70"/>
           </w:tbl>
           <w:p>
             <w:pPr>
@@ -8715,7 +9228,7 @@
         <w:tblLook w:val="04A0" w:firstRow="1" w:lastRow="0" w:firstColumn="1" w:lastColumn="0" w:noHBand="0" w:noVBand="1"/>
       </w:tblPr>
       <w:tblGrid>
-        <w:gridCol w:w="6908"/>
+        <w:gridCol w:w="7249"/>
       </w:tblGrid>
       <w:tr>
         <w:trPr>
@@ -8729,7 +9242,7 @@
             <w:pPr>
               <w:jc w:val="center"/>
             </w:pPr>
-            <w:ins w:id="63" w:author="Mr Tan" w:date="2020-09-29T15:37:00Z">
+            <w:ins w:id="71" w:author="Mr Tan" w:date="2020-09-29T15:37:00Z">
               <w:r>
                 <w:rPr>
                   <w:noProof/>
@@ -8752,7 +9265,7 @@
                             </pic:cNvPicPr>
                           </pic:nvPicPr>
                           <pic:blipFill>
-                            <a:blip r:embed="rId19">
+                            <a:blip r:embed="rId16">
                               <a:extLst>
                                 <a:ext uri="{28A0092B-C50C-407E-A947-70E740481C1C}">
                                   <a14:useLocalDpi xmlns:a14="http://schemas.microsoft.com/office/drawing/2010/main" val="0"/>
@@ -8831,11 +9344,11 @@
       <w:pPr>
         <w:pStyle w:val="Heading2"/>
       </w:pPr>
-      <w:bookmarkStart w:id="64" w:name="_Toc52836201"/>
+      <w:bookmarkStart w:id="72" w:name="_Toc52899017"/>
       <w:r>
         <w:t>4.3 Calculate The Number Of Retransmission</w:t>
       </w:r>
-      <w:bookmarkEnd w:id="64"/>
+      <w:bookmarkEnd w:id="72"/>
     </w:p>
     <w:tbl>
       <w:tblPr>
@@ -8845,7 +9358,7 @@
         <w:tblLook w:val="04A0" w:firstRow="1" w:lastRow="0" w:firstColumn="1" w:lastColumn="0" w:noHBand="0" w:noVBand="1"/>
       </w:tblPr>
       <w:tblGrid>
-        <w:gridCol w:w="6908"/>
+        <w:gridCol w:w="7294"/>
       </w:tblGrid>
       <w:tr>
         <w:trPr>
@@ -8859,7 +9372,7 @@
             <w:pPr>
               <w:jc w:val="center"/>
             </w:pPr>
-            <w:ins w:id="65" w:author="Mr Tan" w:date="2020-09-29T15:57:00Z">
+            <w:ins w:id="73" w:author="Mr Tan" w:date="2020-09-29T15:57:00Z">
               <w:r>
                 <w:rPr>
                   <w:b/>
@@ -8883,7 +9396,7 @@
                             </pic:cNvPicPr>
                           </pic:nvPicPr>
                           <pic:blipFill>
-                            <a:blip r:embed="rId20">
+                            <a:blip r:embed="rId17">
                               <a:extLst>
                                 <a:ext uri="{28A0092B-C50C-407E-A947-70E740481C1C}">
                                   <a14:useLocalDpi xmlns:a14="http://schemas.microsoft.com/office/drawing/2010/main" val="0"/>
@@ -8953,7 +9466,7 @@
         <w:tblLook w:val="04A0" w:firstRow="1" w:lastRow="0" w:firstColumn="1" w:lastColumn="0" w:noHBand="0" w:noVBand="1"/>
       </w:tblPr>
       <w:tblGrid>
-        <w:gridCol w:w="6908"/>
+        <w:gridCol w:w="7254"/>
       </w:tblGrid>
       <w:tr>
         <w:trPr>
@@ -8990,7 +9503,7 @@
                           </pic:cNvPicPr>
                         </pic:nvPicPr>
                         <pic:blipFill>
-                          <a:blip r:embed="rId21">
+                          <a:blip r:embed="rId18">
                             <a:extLst>
                               <a:ext uri="{28A0092B-C50C-407E-A947-70E740481C1C}">
                                 <a14:useLocalDpi xmlns:a14="http://schemas.microsoft.com/office/drawing/2010/main" val="0"/>
@@ -9044,8 +9557,8 @@
       <w:r>
         <w:t xml:space="preserve">We present the algorithm to calculate the number of retransmission by Burstiness Distribution. </w:t>
       </w:r>
-      <w:bookmarkStart w:id="66" w:name="OLE_LINK52"/>
-      <w:bookmarkStart w:id="67" w:name="OLE_LINK53"/>
+      <w:bookmarkStart w:id="74" w:name="OLE_LINK52"/>
+      <w:bookmarkStart w:id="75" w:name="OLE_LINK53"/>
       <w:r>
         <w:t>The key idea to calculate the number of retran</w:t>
       </w:r>
@@ -9073,8 +9586,8 @@
       <w:r>
         <w:t>mission</w:t>
       </w:r>
-      <w:bookmarkEnd w:id="66"/>
-      <w:bookmarkEnd w:id="67"/>
+      <w:bookmarkEnd w:id="74"/>
+      <w:bookmarkEnd w:id="75"/>
       <w:r>
         <w:t xml:space="preserve">. For example, to reach the PRR target 99% for </w:t>
       </w:r>
@@ -9162,9 +9675,9 @@
         <w:tblLook w:val="0600" w:firstRow="0" w:lastRow="0" w:firstColumn="0" w:lastColumn="0" w:noHBand="1" w:noVBand="1"/>
       </w:tblPr>
       <w:tblGrid>
-        <w:gridCol w:w="798"/>
-        <w:gridCol w:w="277"/>
-        <w:gridCol w:w="5740"/>
+        <w:gridCol w:w="1204"/>
+        <w:gridCol w:w="704"/>
+        <w:gridCol w:w="4907"/>
       </w:tblGrid>
       <w:tr>
         <w:trPr>
@@ -9632,7 +10145,7 @@
                 <w:rFonts w:ascii="Times New Roman" w:hAnsi="Times New Roman"/>
               </w:rPr>
             </w:pPr>
-            <w:bookmarkStart w:id="68" w:name="_Hlk51420740"/>
+            <w:bookmarkStart w:id="76" w:name="_Hlk51420740"/>
             <w:r>
               <w:rPr>
                 <w:rFonts w:ascii="Times New Roman" w:hAnsi="Times New Roman"/>
@@ -9880,7 +10393,7 @@
           </w:p>
         </w:tc>
       </w:tr>
-      <w:bookmarkEnd w:id="68"/>
+      <w:bookmarkEnd w:id="76"/>
       <w:tr>
         <w:trPr>
           <w:trHeight w:val="542"/>
@@ -11557,7 +12070,7 @@
       <w:pPr>
         <w:pStyle w:val="Heading2"/>
       </w:pPr>
-      <w:bookmarkStart w:id="69" w:name="_Toc52836202"/>
+      <w:bookmarkStart w:id="77" w:name="_Toc52899018"/>
       <w:r>
         <w:lastRenderedPageBreak/>
         <w:t xml:space="preserve">4.4 </w:t>
@@ -11568,7 +12081,7 @@
       <w:r>
         <w:t>Minimal Retransmission and Reliable Routing Protocol using Burstiness Distribution Metric</w:t>
       </w:r>
-      <w:bookmarkEnd w:id="69"/>
+      <w:bookmarkEnd w:id="77"/>
     </w:p>
     <w:p>
       <w:r>
@@ -11597,7 +12110,7 @@
         <w:tblLook w:val="04A0" w:firstRow="1" w:lastRow="0" w:firstColumn="1" w:lastColumn="0" w:noHBand="0" w:noVBand="1"/>
       </w:tblPr>
       <w:tblGrid>
-        <w:gridCol w:w="6908"/>
+        <w:gridCol w:w="6949"/>
       </w:tblGrid>
       <w:tr>
         <w:trPr>
@@ -11633,7 +12146,7 @@
                           </pic:cNvPicPr>
                         </pic:nvPicPr>
                         <pic:blipFill>
-                          <a:blip r:embed="rId22">
+                          <a:blip r:embed="rId19">
                             <a:extLst>
                               <a:ext uri="{28A0092B-C50C-407E-A947-70E740481C1C}">
                                 <a14:useLocalDpi xmlns:a14="http://schemas.microsoft.com/office/drawing/2010/main" val="0"/>
@@ -11696,7 +12209,7 @@
         <w:tblLook w:val="04A0" w:firstRow="1" w:lastRow="0" w:firstColumn="1" w:lastColumn="0" w:noHBand="0" w:noVBand="1"/>
       </w:tblPr>
       <w:tblGrid>
-        <w:gridCol w:w="6908"/>
+        <w:gridCol w:w="7196"/>
       </w:tblGrid>
       <w:tr>
         <w:trPr>
@@ -11733,7 +12246,7 @@
                           </pic:cNvPicPr>
                         </pic:nvPicPr>
                         <pic:blipFill>
-                          <a:blip r:embed="rId23">
+                          <a:blip r:embed="rId20">
                             <a:extLst>
                               <a:ext uri="{28A0092B-C50C-407E-A947-70E740481C1C}">
                                 <a14:useLocalDpi xmlns:a14="http://schemas.microsoft.com/office/drawing/2010/main" val="0"/>
@@ -11815,8 +12328,8 @@
       <w:r>
         <w:t xml:space="preserve"> denoted the parent identifier and h is the hop count, r is the rank calculated by the sum of retransmission through the path from that node to the sink node. The sink node will have RE(0, 0, 0) which means it doesn’t have a parent, the hop count is 0 and the rank is 0. The MRR starts from the sink node by broadcasting the RR control packet. The RR packet carries </w:t>
       </w:r>
-      <w:bookmarkStart w:id="70" w:name="OLE_LINK56"/>
-      <w:bookmarkStart w:id="71" w:name="OLE_LINK57"/>
+      <w:bookmarkStart w:id="78" w:name="OLE_LINK56"/>
+      <w:bookmarkStart w:id="79" w:name="OLE_LINK57"/>
       <w:r>
         <w:t>RR(</w:t>
       </w:r>
@@ -11856,8 +12369,8 @@
       <w:r>
         <w:t>, r)]</w:t>
       </w:r>
-      <w:bookmarkEnd w:id="70"/>
-      <w:bookmarkEnd w:id="71"/>
+      <w:bookmarkEnd w:id="78"/>
+      <w:bookmarkEnd w:id="79"/>
       <w:r>
         <w:t xml:space="preserve">) where </w:t>
       </w:r>
@@ -11933,9 +12446,9 @@
       <w:r>
         <w:t xml:space="preserve">, r)]) packet from node X, it and creates a </w:t>
       </w:r>
-      <w:bookmarkStart w:id="72" w:name="OLE_LINK58"/>
-      <w:bookmarkStart w:id="73" w:name="OLE_LINK59"/>
-      <w:bookmarkStart w:id="74" w:name="OLE_LINK60"/>
+      <w:bookmarkStart w:id="80" w:name="OLE_LINK58"/>
+      <w:bookmarkStart w:id="81" w:name="OLE_LINK59"/>
+      <w:bookmarkStart w:id="82" w:name="OLE_LINK60"/>
       <w:r>
         <w:t>RE(</w:t>
       </w:r>
@@ -11973,9 +12486,9 @@
       <w:r>
         <w:t>, h = h + 1, r = r)</w:t>
       </w:r>
-      <w:bookmarkEnd w:id="72"/>
-      <w:bookmarkEnd w:id="73"/>
-      <w:bookmarkEnd w:id="74"/>
+      <w:bookmarkEnd w:id="80"/>
+      <w:bookmarkEnd w:id="81"/>
+      <w:bookmarkEnd w:id="82"/>
       <w:r>
         <w:t>. After that, if node Y receives another RR(</w:t>
       </w:r>
@@ -12055,13 +12568,13 @@
         <w:lastRenderedPageBreak/>
         <w:t xml:space="preserve">For example, we use a network graph in Figure 7. The sink node is node 1 send the </w:t>
       </w:r>
-      <w:bookmarkStart w:id="75" w:name="OLE_LINK61"/>
-      <w:bookmarkStart w:id="76" w:name="OLE_LINK62"/>
+      <w:bookmarkStart w:id="83" w:name="OLE_LINK61"/>
+      <w:bookmarkStart w:id="84" w:name="OLE_LINK62"/>
       <w:r>
         <w:t>RR(1, 0, [(2, 2), (4, 4), (6, 3)]</w:t>
       </w:r>
-      <w:bookmarkEnd w:id="75"/>
-      <w:bookmarkEnd w:id="76"/>
+      <w:bookmarkEnd w:id="83"/>
+      <w:bookmarkEnd w:id="84"/>
       <w:r>
         <w:t>). Note that, the link quality estimator using Burstiness Distribution Metric that we present in the previous section is receiver estimator, so the sink node has the information of the number of retransmission from link L(2, 1), L(4, 1), and L(6, 1) is 2, 4, 3 respectively.</w:t>
       </w:r>
@@ -12110,7 +12623,7 @@
                           </pic:cNvPicPr>
                         </pic:nvPicPr>
                         <pic:blipFill>
-                          <a:blip r:embed="rId24">
+                          <a:blip r:embed="rId21">
                             <a:extLst>
                               <a:ext uri="{28A0092B-C50C-407E-A947-70E740481C1C}">
                                 <a14:useLocalDpi xmlns:a14="http://schemas.microsoft.com/office/drawing/2010/main" val="0"/>
@@ -12153,7 +12666,7 @@
             <w:pPr>
               <w:jc w:val="center"/>
             </w:pPr>
-            <w:bookmarkStart w:id="77" w:name="_Hlk51891204"/>
+            <w:bookmarkStart w:id="85" w:name="_Hlk51891204"/>
             <w:r>
               <w:t>Figure 8: The sink node starts routing protocol by broadcasting the RR control packet.</w:t>
             </w:r>
@@ -12161,7 +12674,7 @@
         </w:tc>
       </w:tr>
     </w:tbl>
-    <w:bookmarkEnd w:id="77"/>
+    <w:bookmarkEnd w:id="85"/>
     <w:p>
       <w:r>
         <w:t>When node 2, 4 and 6 receive RR(1, 0, [(2, 2), (4, 4), (6, 3)]) from node 1, node 2, 4 and 6 create the route entry RE(1, 1, 2), RE(1, 1, 4) and RE(1, 1, 3) respectively as Figure 8. After that, they create and broadcast their RR packet immediately as Figure 9, 10, and 11.</w:t>
@@ -12175,7 +12688,7 @@
         <w:tblLook w:val="04A0" w:firstRow="1" w:lastRow="0" w:firstColumn="1" w:lastColumn="0" w:noHBand="0" w:noVBand="1"/>
       </w:tblPr>
       <w:tblGrid>
-        <w:gridCol w:w="6908"/>
+        <w:gridCol w:w="7009"/>
       </w:tblGrid>
       <w:tr>
         <w:trPr>
@@ -12211,7 +12724,7 @@
                           </pic:cNvPicPr>
                         </pic:nvPicPr>
                         <pic:blipFill>
-                          <a:blip r:embed="rId25">
+                          <a:blip r:embed="rId22">
                             <a:extLst>
                               <a:ext uri="{28A0092B-C50C-407E-A947-70E740481C1C}">
                                 <a14:useLocalDpi xmlns:a14="http://schemas.microsoft.com/office/drawing/2010/main" val="0"/>
@@ -12254,7 +12767,7 @@
             <w:pPr>
               <w:jc w:val="center"/>
             </w:pPr>
-            <w:bookmarkStart w:id="78" w:name="_Hlk51891262"/>
+            <w:bookmarkStart w:id="86" w:name="_Hlk51891262"/>
             <w:r>
               <w:lastRenderedPageBreak/>
               <w:t>Figure 9: Example with node 2 broadcasting RR control packet and the neighbor create RE respectively.</w:t>
@@ -12263,7 +12776,7 @@
         </w:tc>
       </w:tr>
     </w:tbl>
-    <w:bookmarkEnd w:id="78"/>
+    <w:bookmarkEnd w:id="86"/>
     <w:p>
       <w:r>
         <w:t>Node 2 has the RE(1, 1, 2) after received RR from node 1. Neighbor node 3, 5, and 4 have the rank value of is the number of retransmission in link L(3, 2), L(5, 2), and L(6, 2) plus the rank of node 2. So it will create RR packet exclude node 1 RR(2, 1, [(3, 6), (5, 6), (4, 4)]). In this case, node 3 and 5 create new RE(2, 2, 6) and RE(2, 2, 6). For node 4, because it creates RE(2, 2, 4) compare with RE(1, 1, 4) create by receiving RR from node 1. They have the same rank is 4 but RE(1, 1, 4) has only 1 hop compare with 2 hops from Node 2 RE(2, 2, 4). So node 4 keeps the better RE value.</w:t>
@@ -12277,7 +12790,7 @@
         <w:tblLook w:val="04A0" w:firstRow="1" w:lastRow="0" w:firstColumn="1" w:lastColumn="0" w:noHBand="0" w:noVBand="1"/>
       </w:tblPr>
       <w:tblGrid>
-        <w:gridCol w:w="6908"/>
+        <w:gridCol w:w="7255"/>
       </w:tblGrid>
       <w:tr>
         <w:trPr>
@@ -12313,7 +12826,7 @@
                           </pic:cNvPicPr>
                         </pic:nvPicPr>
                         <pic:blipFill>
-                          <a:blip r:embed="rId26">
+                          <a:blip r:embed="rId23">
                             <a:extLst>
                               <a:ext uri="{28A0092B-C50C-407E-A947-70E740481C1C}">
                                 <a14:useLocalDpi xmlns:a14="http://schemas.microsoft.com/office/drawing/2010/main" val="0"/>
@@ -12372,7 +12885,7 @@
         <w:tblLook w:val="04A0" w:firstRow="1" w:lastRow="0" w:firstColumn="1" w:lastColumn="0" w:noHBand="0" w:noVBand="1"/>
       </w:tblPr>
       <w:tblGrid>
-        <w:gridCol w:w="6908"/>
+        <w:gridCol w:w="7294"/>
       </w:tblGrid>
       <w:tr>
         <w:trPr>
@@ -12409,7 +12922,7 @@
                           </pic:cNvPicPr>
                         </pic:nvPicPr>
                         <pic:blipFill>
-                          <a:blip r:embed="rId27">
+                          <a:blip r:embed="rId24">
                             <a:extLst>
                               <a:ext uri="{28A0092B-C50C-407E-A947-70E740481C1C}">
                                 <a14:useLocalDpi xmlns:a14="http://schemas.microsoft.com/office/drawing/2010/main" val="0"/>
@@ -12472,7 +12985,7 @@
         <w:tblLook w:val="04A0" w:firstRow="1" w:lastRow="0" w:firstColumn="1" w:lastColumn="0" w:noHBand="0" w:noVBand="1"/>
       </w:tblPr>
       <w:tblGrid>
-        <w:gridCol w:w="6908"/>
+        <w:gridCol w:w="7255"/>
       </w:tblGrid>
       <w:tr>
         <w:trPr>
@@ -12508,7 +13021,7 @@
                           </pic:cNvPicPr>
                         </pic:nvPicPr>
                         <pic:blipFill>
-                          <a:blip r:embed="rId28" cstate="print">
+                          <a:blip r:embed="rId25" cstate="print">
                             <a:extLst>
                               <a:ext uri="{28A0092B-C50C-407E-A947-70E740481C1C}">
                                 <a14:useLocalDpi xmlns:a14="http://schemas.microsoft.com/office/drawing/2010/main" val="0"/>
@@ -12571,7 +13084,7 @@
         <w:tblLook w:val="04A0" w:firstRow="1" w:lastRow="0" w:firstColumn="1" w:lastColumn="0" w:noHBand="0" w:noVBand="1"/>
       </w:tblPr>
       <w:tblGrid>
-        <w:gridCol w:w="6908"/>
+        <w:gridCol w:w="7328"/>
       </w:tblGrid>
       <w:tr>
         <w:trPr>
@@ -12608,7 +13121,7 @@
                           </pic:cNvPicPr>
                         </pic:nvPicPr>
                         <pic:blipFill>
-                          <a:blip r:embed="rId29" cstate="print">
+                          <a:blip r:embed="rId26" cstate="print">
                             <a:extLst>
                               <a:ext uri="{28A0092B-C50C-407E-A947-70E740481C1C}">
                                 <a14:useLocalDpi xmlns:a14="http://schemas.microsoft.com/office/drawing/2010/main" val="0"/>
@@ -12660,7 +13173,13 @@
     </w:tbl>
     <w:p>
       <w:r>
-        <w:t>The RP operation will stop after the RP packet reach the sink node. After the MRR routing protocol finishes. We have the converge cast tree topology of the example network as Figure 14.</w:t>
+        <w:t>The RP operation will stop after the RP packet reach</w:t>
+      </w:r>
+      <w:r>
+        <w:t>es</w:t>
+      </w:r>
+      <w:r>
+        <w:t xml:space="preserve"> the sink node. After the MRR routing protocol finishes. We have the converge cast tree topology of the example network as Figure 14.</w:t>
       </w:r>
     </w:p>
     <w:tbl>
@@ -12671,7 +13190,7 @@
         <w:tblLook w:val="04A0" w:firstRow="1" w:lastRow="0" w:firstColumn="1" w:lastColumn="0" w:noHBand="0" w:noVBand="1"/>
       </w:tblPr>
       <w:tblGrid>
-        <w:gridCol w:w="6908"/>
+        <w:gridCol w:w="7284"/>
       </w:tblGrid>
       <w:tr>
         <w:trPr>
@@ -12707,7 +13226,7 @@
                           </pic:cNvPicPr>
                         </pic:nvPicPr>
                         <pic:blipFill>
-                          <a:blip r:embed="rId30" cstate="print">
+                          <a:blip r:embed="rId27" cstate="print">
                             <a:extLst>
                               <a:ext uri="{28A0092B-C50C-407E-A947-70E740481C1C}">
                                 <a14:useLocalDpi xmlns:a14="http://schemas.microsoft.com/office/drawing/2010/main" val="0"/>
@@ -12762,15 +13281,18 @@
       <w:pPr>
         <w:pStyle w:val="Heading2"/>
       </w:pPr>
-      <w:bookmarkStart w:id="79" w:name="_Toc52836203"/>
+      <w:bookmarkStart w:id="87" w:name="_Toc52899019"/>
       <w:r>
         <w:t>4.5 Evaluation</w:t>
       </w:r>
-      <w:bookmarkEnd w:id="79"/>
-    </w:p>
-    <w:p>
-      <w:bookmarkStart w:id="80" w:name="OLE_LINK75"/>
-      <w:bookmarkStart w:id="81" w:name="OLE_LINK76"/>
+      <w:r>
+        <w:t xml:space="preserve"> results</w:t>
+      </w:r>
+      <w:bookmarkEnd w:id="87"/>
+    </w:p>
+    <w:p>
+      <w:bookmarkStart w:id="88" w:name="OLE_LINK75"/>
+      <w:bookmarkStart w:id="89" w:name="OLE_LINK76"/>
       <w:r>
         <w:t>In this section, we evaluate our LQE Burstiness Distribution Metric (</w:t>
       </w:r>
@@ -12859,7 +13381,7 @@
                           <pic:cNvPicPr/>
                         </pic:nvPicPr>
                         <pic:blipFill>
-                          <a:blip r:embed="rId31" cstate="print">
+                          <a:blip r:embed="rId28" cstate="print">
                             <a:extLst>
                               <a:ext uri="{28A0092B-C50C-407E-A947-70E740481C1C}">
                                 <a14:useLocalDpi xmlns:a14="http://schemas.microsoft.com/office/drawing/2010/main" val="0"/>
@@ -12943,8 +13465,8 @@
       <w:r>
         <w:t xml:space="preserve"> and e2e-PRR, respectively</w:t>
       </w:r>
-      <w:bookmarkStart w:id="82" w:name="OLE_LINK77"/>
-      <w:bookmarkStart w:id="83" w:name="OLE_LINK78"/>
+      <w:bookmarkStart w:id="90" w:name="OLE_LINK77"/>
+      <w:bookmarkStart w:id="91" w:name="OLE_LINK78"/>
       <w:r>
         <w:t xml:space="preserve">. ETX has the lowest estimate for the number of transmissions but </w:t>
       </w:r>
@@ -12956,8 +13478,8 @@
       <w:r>
         <w:t xml:space="preserve"> reach the target PRR for data transmission due to the ETX method doesn’t consider when the burst happens. Because of this, our approach</w:t>
       </w:r>
-      <w:bookmarkEnd w:id="82"/>
-      <w:bookmarkEnd w:id="83"/>
+      <w:bookmarkEnd w:id="90"/>
+      <w:bookmarkEnd w:id="91"/>
       <w:r>
         <w:t xml:space="preserve"> can reduce the total number of transmissions thus reduce energy consumption.</w:t>
       </w:r>
@@ -12970,7 +13492,7 @@
         <w:tblLook w:val="0600" w:firstRow="0" w:lastRow="0" w:firstColumn="0" w:lastColumn="0" w:noHBand="1" w:noVBand="1"/>
       </w:tblPr>
       <w:tblGrid>
-        <w:gridCol w:w="6908"/>
+        <w:gridCol w:w="7334"/>
       </w:tblGrid>
       <w:tr>
         <w:trPr>
@@ -13007,7 +13529,7 @@
                           </pic:cNvPicPr>
                         </pic:nvPicPr>
                         <pic:blipFill>
-                          <a:blip r:embed="rId32">
+                          <a:blip r:embed="rId29">
                             <a:extLst>
                               <a:ext uri="{28A0092B-C50C-407E-A947-70E740481C1C}">
                                 <a14:useLocalDpi xmlns:a14="http://schemas.microsoft.com/office/drawing/2010/main" val="0"/>
@@ -13068,7 +13590,7 @@
         <w:fldChar w:fldCharType="begin" w:fldLock="1"/>
       </w:r>
       <w:r>
-        <w:instrText>ADDIN CSL_CITATION {"citationItems":[{"id":"ITEM-1","itemData":{"DOI":"10.3837/tiis.2019.09.006","ISSN":"22881468","abstract":"As low-power and low-rate WSNs are being widely used for industrial applications, the scheduling of such applications becomes a critical issue to guarantee meeting the stringent requirements of determinism and tight latencies. This paper studies the link scheduling problem for real-time industrial applications in time-slotted channel hopping (TSCH) networks. We propose a heuristic algorithm for centralized link scheduling referred to as path-collision aware least laxity first (PC-LLF) algorithm, which dynamically prioritizes the packets based on the laxity time to the end-to-end deadlines and the amount of collisions that messages might deal with along their designated paths to the destination device. We propose schedulability analysis of real-time applications scheduled under our prioritization approach over TSCH networks, based on the literature on real-time schedulability analysis of multiprocessors and distributed systems. We show that our methodology provides an improved schedulability condition with respect to the existing approaches. Performance evaluation studies quantify to quantify the performance of our proposed approach under a variety of scenarios.","author":[{"dropping-particle":"","family":"Darbandi","given":"A.","non-dropping-particle":"","parse-names":false,"suffix":""},{"dropping-particle":"","family":"Kim","given":"Myung Kyun","non-dropping-particle":"","parse-names":false,"suffix":""}],"container-title":"KSII Transactions on Internet and Information Systems","id":"ITEM-1","issue":"9","issued":{"date-parts":[["2019"]]},"page":"4429-4445","title":"Path collision-aware real-time link scheduling for TSCH wireless networks","type":"article-journal","volume":"13"},"uris":["http://www.mendeley.com/documents/?uuid=6cc8970f-2787-48ac-ada2-bbdb7110f88b"]}],"mendeley":{"formattedCitation":"[17]","plainTextFormattedCitation":"[17]"},"properties":{"noteIndex":0},"schema":"https://github.com/citation-style-language/schema/raw/master/csl-citation.json"}</w:instrText>
+        <w:instrText>ADDIN CSL_CITATION {"citationItems":[{"id":"ITEM-1","itemData":{"DOI":"10.3837/tiis.2019.09.006","ISSN":"22881468","abstract":"As low-power and low-rate WSNs are being widely used for industrial applications, the scheduling of such applications becomes a critical issue to guarantee meeting the stringent requirements of determinism and tight latencies. This paper studies the link scheduling problem for real-time industrial applications in time-slotted channel hopping (TSCH) networks. We propose a heuristic algorithm for centralized link scheduling referred to as path-collision aware least laxity first (PC-LLF) algorithm, which dynamically prioritizes the packets based on the laxity time to the end-to-end deadlines and the amount of collisions that messages might deal with along their designated paths to the destination device. We propose schedulability analysis of real-time applications scheduled under our prioritization approach over TSCH networks, based on the literature on real-time schedulability analysis of multiprocessors and distributed systems. We show that our methodology provides an improved schedulability condition with respect to the existing approaches. Performance evaluation studies quantify to quantify the performance of our proposed approach under a variety of scenarios.","author":[{"dropping-particle":"","family":"Darbandi","given":"A.","non-dropping-particle":"","parse-names":false,"suffix":""},{"dropping-particle":"","family":"Kim","given":"Myung Kyun","non-dropping-particle":"","parse-names":false,"suffix":""}],"container-title":"KSII Transactions on Internet and Information Systems","id":"ITEM-1","issue":"9","issued":{"date-parts":[["2019"]]},"page":"4429-4445","title":"Path collision-aware real-time link scheduling for TSCH wireless networks","type":"article-journal","volume":"13"},"uris":["http://www.mendeley.com/documents/?uuid=6cc8970f-2787-48ac-ada2-bbdb7110f88b"]}],"mendeley":{"formattedCitation":"[21]","plainTextFormattedCitation":"[21]","previouslyFormattedCitation":"[21]"},"properties":{"noteIndex":0},"schema":"https://github.com/citation-style-language/schema/raw/master/csl-citation.json"}</w:instrText>
       </w:r>
       <w:r>
         <w:fldChar w:fldCharType="separate"/>
@@ -13077,7 +13599,7 @@
         <w:rPr>
           <w:noProof/>
         </w:rPr>
-        <w:t>[17]</w:t>
+        <w:t>[21]</w:t>
       </w:r>
       <w:r>
         <w:fldChar w:fldCharType="end"/>
@@ -13126,7 +13648,7 @@
         <w:tblLook w:val="04A0" w:firstRow="1" w:lastRow="0" w:firstColumn="1" w:lastColumn="0" w:noHBand="0" w:noVBand="1"/>
       </w:tblPr>
       <w:tblGrid>
-        <w:gridCol w:w="6908"/>
+        <w:gridCol w:w="7304"/>
       </w:tblGrid>
       <w:tr>
         <w:trPr>
@@ -13162,7 +13684,7 @@
                           </pic:cNvPicPr>
                         </pic:nvPicPr>
                         <pic:blipFill>
-                          <a:blip r:embed="rId33">
+                          <a:blip r:embed="rId30">
                             <a:extLst>
                               <a:ext uri="{28A0092B-C50C-407E-A947-70E740481C1C}">
                                 <a14:useLocalDpi xmlns:a14="http://schemas.microsoft.com/office/drawing/2010/main" val="0"/>
@@ -13261,7 +13783,7 @@
         <w:tblLook w:val="0600" w:firstRow="0" w:lastRow="0" w:firstColumn="0" w:lastColumn="0" w:noHBand="1" w:noVBand="1"/>
       </w:tblPr>
       <w:tblGrid>
-        <w:gridCol w:w="6913"/>
+        <w:gridCol w:w="7345"/>
       </w:tblGrid>
       <w:tr>
         <w:trPr>
@@ -13297,7 +13819,7 @@
                           </pic:cNvPicPr>
                         </pic:nvPicPr>
                         <pic:blipFill>
-                          <a:blip r:embed="rId34">
+                          <a:blip r:embed="rId31">
                             <a:extLst>
                               <a:ext uri="{28A0092B-C50C-407E-A947-70E740481C1C}">
                                 <a14:useLocalDpi xmlns:a14="http://schemas.microsoft.com/office/drawing/2010/main" val="0"/>
@@ -13379,7 +13901,7 @@
         <w:tblLook w:val="0600" w:firstRow="0" w:lastRow="0" w:firstColumn="0" w:lastColumn="0" w:noHBand="1" w:noVBand="1"/>
       </w:tblPr>
       <w:tblGrid>
-        <w:gridCol w:w="6908"/>
+        <w:gridCol w:w="7274"/>
       </w:tblGrid>
       <w:tr>
         <w:trPr>
@@ -13397,6 +13919,7 @@
               <w:rPr>
                 <w:noProof/>
               </w:rPr>
+              <w:lastRenderedPageBreak/>
               <w:drawing>
                 <wp:inline distT="0" distB="0" distL="0" distR="0" wp14:anchorId="1796787B" wp14:editId="0298BAEA">
                   <wp:extent cx="4207205" cy="2562045"/>
@@ -13415,7 +13938,7 @@
                           </pic:cNvPicPr>
                         </pic:nvPicPr>
                         <pic:blipFill>
-                          <a:blip r:embed="rId35">
+                          <a:blip r:embed="rId32">
                             <a:extLst>
                               <a:ext uri="{28A0092B-C50C-407E-A947-70E740481C1C}">
                                 <a14:useLocalDpi xmlns:a14="http://schemas.microsoft.com/office/drawing/2010/main" val="0"/>
@@ -13462,14 +13985,13 @@
               <w:jc w:val="center"/>
             </w:pPr>
             <w:r>
-              <w:lastRenderedPageBreak/>
               <w:t xml:space="preserve">Figure 10. The average data PRR with the different number of data packets. </w:t>
             </w:r>
           </w:p>
         </w:tc>
       </w:tr>
-      <w:bookmarkEnd w:id="80"/>
-      <w:bookmarkEnd w:id="81"/>
+      <w:bookmarkEnd w:id="88"/>
+      <w:bookmarkEnd w:id="89"/>
     </w:tbl>
     <w:p/>
     <w:p>
@@ -13485,7 +14007,7 @@
       <w:pPr>
         <w:pStyle w:val="Heading1"/>
       </w:pPr>
-      <w:bookmarkStart w:id="84" w:name="_Toc52836204"/>
+      <w:bookmarkStart w:id="92" w:name="_Toc52899020"/>
       <w:r>
         <w:lastRenderedPageBreak/>
         <w:t>Chapter 5</w:t>
@@ -13493,7 +14015,7 @@
       <w:r>
         <w:t>: CONCLUSION</w:t>
       </w:r>
-      <w:bookmarkEnd w:id="84"/>
+      <w:bookmarkEnd w:id="92"/>
     </w:p>
     <w:p>
       <w:r>
@@ -13523,17 +14045,1061 @@
       <w:pPr>
         <w:pStyle w:val="Heading1"/>
       </w:pPr>
-      <w:bookmarkStart w:id="85" w:name="_Toc52836205"/>
+      <w:bookmarkStart w:id="93" w:name="_Toc52899021"/>
       <w:r>
         <w:lastRenderedPageBreak/>
         <w:t>REFERENCES</w:t>
       </w:r>
-      <w:bookmarkEnd w:id="85"/>
-    </w:p>
-    <w:p/>
+      <w:bookmarkEnd w:id="93"/>
+    </w:p>
+    <w:p>
+      <w:pPr>
+        <w:widowControl w:val="0"/>
+        <w:autoSpaceDE w:val="0"/>
+        <w:autoSpaceDN w:val="0"/>
+        <w:adjustRightInd w:val="0"/>
+        <w:ind w:left="640" w:hanging="640"/>
+        <w:rPr>
+          <w:rFonts w:cs="Times New Roman"/>
+          <w:noProof/>
+          <w:szCs w:val="24"/>
+        </w:rPr>
+      </w:pPr>
+      <w:r>
+        <w:fldChar w:fldCharType="begin" w:fldLock="1"/>
+      </w:r>
+      <w:r>
+        <w:instrText xml:space="preserve">ADDIN Mendeley Bibliography CSL_BIBLIOGRAPHY </w:instrText>
+      </w:r>
+      <w:r>
+        <w:fldChar w:fldCharType="separate"/>
+      </w:r>
+      <w:r>
+        <w:rPr>
+          <w:rFonts w:cs="Times New Roman"/>
+          <w:noProof/>
+          <w:szCs w:val="24"/>
+        </w:rPr>
+        <w:t>[1]</w:t>
+      </w:r>
+      <w:r>
+        <w:rPr>
+          <w:rFonts w:cs="Times New Roman"/>
+          <w:noProof/>
+          <w:szCs w:val="24"/>
+        </w:rPr>
+        <w:tab/>
+        <w:t xml:space="preserve">B. Sinopoli, C. Sharp, L. Schenato, S. Schaffert, and S. S. Sastry, “Distributed control applications within sensor networks,” </w:t>
+      </w:r>
+      <w:r>
+        <w:rPr>
+          <w:rFonts w:cs="Times New Roman"/>
+          <w:i/>
+          <w:iCs/>
+          <w:noProof/>
+          <w:szCs w:val="24"/>
+        </w:rPr>
+        <w:t>Proc. IEEE</w:t>
+      </w:r>
+      <w:r>
+        <w:rPr>
+          <w:rFonts w:cs="Times New Roman"/>
+          <w:noProof/>
+          <w:szCs w:val="24"/>
+        </w:rPr>
+        <w:t>, vol. 91, no. 8, pp. 1235–1246, Aug. 2003, doi: 10.1109/JPROC.2003.814926.</w:t>
+      </w:r>
+    </w:p>
+    <w:p>
+      <w:pPr>
+        <w:widowControl w:val="0"/>
+        <w:autoSpaceDE w:val="0"/>
+        <w:autoSpaceDN w:val="0"/>
+        <w:adjustRightInd w:val="0"/>
+        <w:ind w:left="640" w:hanging="640"/>
+        <w:rPr>
+          <w:rFonts w:cs="Times New Roman"/>
+          <w:noProof/>
+          <w:szCs w:val="24"/>
+        </w:rPr>
+      </w:pPr>
+      <w:r>
+        <w:rPr>
+          <w:rFonts w:cs="Times New Roman"/>
+          <w:noProof/>
+          <w:szCs w:val="24"/>
+        </w:rPr>
+        <w:t>[2]</w:t>
+      </w:r>
+      <w:r>
+        <w:rPr>
+          <w:rFonts w:cs="Times New Roman"/>
+          <w:noProof/>
+          <w:szCs w:val="24"/>
+        </w:rPr>
+        <w:tab/>
+        <w:t xml:space="preserve">T. Winter </w:t>
+      </w:r>
+      <w:r>
+        <w:rPr>
+          <w:rFonts w:cs="Times New Roman"/>
+          <w:i/>
+          <w:iCs/>
+          <w:noProof/>
+          <w:szCs w:val="24"/>
+        </w:rPr>
+        <w:t>et al.</w:t>
+      </w:r>
+      <w:r>
+        <w:rPr>
+          <w:rFonts w:cs="Times New Roman"/>
+          <w:noProof/>
+          <w:szCs w:val="24"/>
+        </w:rPr>
+        <w:t xml:space="preserve">, “RPL: IPv6 Routing Protocol for Low-Power and Lossy Networks.,” </w:t>
+      </w:r>
+      <w:r>
+        <w:rPr>
+          <w:rFonts w:cs="Times New Roman"/>
+          <w:i/>
+          <w:iCs/>
+          <w:noProof/>
+          <w:szCs w:val="24"/>
+        </w:rPr>
+        <w:t>rfc</w:t>
+      </w:r>
+      <w:r>
+        <w:rPr>
+          <w:rFonts w:cs="Times New Roman"/>
+          <w:noProof/>
+          <w:szCs w:val="24"/>
+        </w:rPr>
+        <w:t>, vol. 6550, pp. 1–157, 2012.</w:t>
+      </w:r>
+    </w:p>
+    <w:p>
+      <w:pPr>
+        <w:widowControl w:val="0"/>
+        <w:autoSpaceDE w:val="0"/>
+        <w:autoSpaceDN w:val="0"/>
+        <w:adjustRightInd w:val="0"/>
+        <w:ind w:left="640" w:hanging="640"/>
+        <w:rPr>
+          <w:rFonts w:cs="Times New Roman"/>
+          <w:noProof/>
+          <w:szCs w:val="24"/>
+        </w:rPr>
+      </w:pPr>
+      <w:r>
+        <w:rPr>
+          <w:rFonts w:cs="Times New Roman"/>
+          <w:noProof/>
+          <w:szCs w:val="24"/>
+        </w:rPr>
+        <w:t>[3]</w:t>
+      </w:r>
+      <w:r>
+        <w:rPr>
+          <w:rFonts w:cs="Times New Roman"/>
+          <w:noProof/>
+          <w:szCs w:val="24"/>
+        </w:rPr>
+        <w:tab/>
+        <w:t xml:space="preserve">T. Clausen, J. Yi, and U. Herberg, “Lightweight on-demand ad hoc distance-vector routing-next generation (LOADng): protocol, extension, and applicability,” </w:t>
+      </w:r>
+      <w:r>
+        <w:rPr>
+          <w:rFonts w:cs="Times New Roman"/>
+          <w:i/>
+          <w:iCs/>
+          <w:noProof/>
+          <w:szCs w:val="24"/>
+        </w:rPr>
+        <w:t>Comput. Networks</w:t>
+      </w:r>
+      <w:r>
+        <w:rPr>
+          <w:rFonts w:cs="Times New Roman"/>
+          <w:noProof/>
+          <w:szCs w:val="24"/>
+        </w:rPr>
+        <w:t>, vol. 126, pp. 125–140, 2017.</w:t>
+      </w:r>
+    </w:p>
+    <w:p>
+      <w:pPr>
+        <w:widowControl w:val="0"/>
+        <w:autoSpaceDE w:val="0"/>
+        <w:autoSpaceDN w:val="0"/>
+        <w:adjustRightInd w:val="0"/>
+        <w:ind w:left="640" w:hanging="640"/>
+        <w:rPr>
+          <w:rFonts w:cs="Times New Roman"/>
+          <w:noProof/>
+          <w:szCs w:val="24"/>
+        </w:rPr>
+      </w:pPr>
+      <w:r>
+        <w:rPr>
+          <w:rFonts w:cs="Times New Roman"/>
+          <w:noProof/>
+          <w:szCs w:val="24"/>
+        </w:rPr>
+        <w:t>[4]</w:t>
+      </w:r>
+      <w:r>
+        <w:rPr>
+          <w:rFonts w:cs="Times New Roman"/>
+          <w:noProof/>
+          <w:szCs w:val="24"/>
+        </w:rPr>
+        <w:tab/>
+        <w:t xml:space="preserve">H.-J. Audéoud and M. Heusse, “Experimental Comparison of Routing Protocols for Wireless Sensors Networks: Routing Overhead and Asymmetric Links,” in </w:t>
+      </w:r>
+      <w:r>
+        <w:rPr>
+          <w:rFonts w:cs="Times New Roman"/>
+          <w:i/>
+          <w:iCs/>
+          <w:noProof/>
+          <w:szCs w:val="24"/>
+        </w:rPr>
+        <w:t>2017 29th International Teletraffic Congress (ITC 29)</w:t>
+      </w:r>
+      <w:r>
+        <w:rPr>
+          <w:rFonts w:cs="Times New Roman"/>
+          <w:noProof/>
+          <w:szCs w:val="24"/>
+        </w:rPr>
+        <w:t>, 2017, vol. 1, pp. 55–62.</w:t>
+      </w:r>
+    </w:p>
+    <w:p>
+      <w:pPr>
+        <w:widowControl w:val="0"/>
+        <w:autoSpaceDE w:val="0"/>
+        <w:autoSpaceDN w:val="0"/>
+        <w:adjustRightInd w:val="0"/>
+        <w:ind w:left="640" w:hanging="640"/>
+        <w:rPr>
+          <w:rFonts w:cs="Times New Roman"/>
+          <w:noProof/>
+          <w:szCs w:val="24"/>
+        </w:rPr>
+      </w:pPr>
+      <w:r>
+        <w:rPr>
+          <w:rFonts w:cs="Times New Roman"/>
+          <w:noProof/>
+          <w:szCs w:val="24"/>
+        </w:rPr>
+        <w:t>[5]</w:t>
+      </w:r>
+      <w:r>
+        <w:rPr>
+          <w:rFonts w:cs="Times New Roman"/>
+          <w:noProof/>
+          <w:szCs w:val="24"/>
+        </w:rPr>
+        <w:tab/>
+        <w:t xml:space="preserve">K. Srinivasan, M. A. Kazandjieva, S. Agarwal, and P. Levis, “The β-factor: measuring wireless link burstiness,” in </w:t>
+      </w:r>
+      <w:r>
+        <w:rPr>
+          <w:rFonts w:cs="Times New Roman"/>
+          <w:i/>
+          <w:iCs/>
+          <w:noProof/>
+          <w:szCs w:val="24"/>
+        </w:rPr>
+        <w:t>Proceedings of the 6th ACM conference on Embedded network sensor systems</w:t>
+      </w:r>
+      <w:r>
+        <w:rPr>
+          <w:rFonts w:cs="Times New Roman"/>
+          <w:noProof/>
+          <w:szCs w:val="24"/>
+        </w:rPr>
+        <w:t>, 2008, pp. 29–42.</w:t>
+      </w:r>
+    </w:p>
+    <w:p>
+      <w:pPr>
+        <w:widowControl w:val="0"/>
+        <w:autoSpaceDE w:val="0"/>
+        <w:autoSpaceDN w:val="0"/>
+        <w:adjustRightInd w:val="0"/>
+        <w:ind w:left="640" w:hanging="640"/>
+        <w:rPr>
+          <w:rFonts w:cs="Times New Roman"/>
+          <w:noProof/>
+          <w:szCs w:val="24"/>
+        </w:rPr>
+      </w:pPr>
+      <w:r>
+        <w:rPr>
+          <w:rFonts w:cs="Times New Roman"/>
+          <w:noProof/>
+          <w:szCs w:val="24"/>
+        </w:rPr>
+        <w:t>[6]</w:t>
+      </w:r>
+      <w:r>
+        <w:rPr>
+          <w:rFonts w:cs="Times New Roman"/>
+          <w:noProof/>
+          <w:szCs w:val="24"/>
+        </w:rPr>
+        <w:tab/>
+        <w:t xml:space="preserve">S. Munir, S. Lin, E. Hoque, S. M. S. Nirjon, J. A. Stankovic, and K. </w:t>
+      </w:r>
+      <w:r>
+        <w:rPr>
+          <w:rFonts w:cs="Times New Roman"/>
+          <w:noProof/>
+          <w:szCs w:val="24"/>
+        </w:rPr>
+        <w:lastRenderedPageBreak/>
+        <w:t xml:space="preserve">Whitehouse, “Addressing burstiness for reliable communication and latency bound generation in wireless sensor networks,” in </w:t>
+      </w:r>
+      <w:r>
+        <w:rPr>
+          <w:rFonts w:cs="Times New Roman"/>
+          <w:i/>
+          <w:iCs/>
+          <w:noProof/>
+          <w:szCs w:val="24"/>
+        </w:rPr>
+        <w:t>Proceedings of the 9th ACM/IEEE International Conference on Information Processing in Sensor Networks</w:t>
+      </w:r>
+      <w:r>
+        <w:rPr>
+          <w:rFonts w:cs="Times New Roman"/>
+          <w:noProof/>
+          <w:szCs w:val="24"/>
+        </w:rPr>
+        <w:t>, 2010, pp. 303–314.</w:t>
+      </w:r>
+    </w:p>
+    <w:p>
+      <w:pPr>
+        <w:widowControl w:val="0"/>
+        <w:autoSpaceDE w:val="0"/>
+        <w:autoSpaceDN w:val="0"/>
+        <w:adjustRightInd w:val="0"/>
+        <w:ind w:left="640" w:hanging="640"/>
+        <w:rPr>
+          <w:rFonts w:cs="Times New Roman"/>
+          <w:noProof/>
+          <w:szCs w:val="24"/>
+        </w:rPr>
+      </w:pPr>
+      <w:r>
+        <w:rPr>
+          <w:rFonts w:cs="Times New Roman"/>
+          <w:noProof/>
+          <w:szCs w:val="24"/>
+        </w:rPr>
+        <w:t>[7]</w:t>
+      </w:r>
+      <w:r>
+        <w:rPr>
+          <w:rFonts w:cs="Times New Roman"/>
+          <w:noProof/>
+          <w:szCs w:val="24"/>
+        </w:rPr>
+        <w:tab/>
+        <w:t xml:space="preserve">J. Zheng and A. Jamalipour, </w:t>
+      </w:r>
+      <w:r>
+        <w:rPr>
+          <w:rFonts w:cs="Times New Roman"/>
+          <w:i/>
+          <w:iCs/>
+          <w:noProof/>
+          <w:szCs w:val="24"/>
+        </w:rPr>
+        <w:t>Wireless sensor networks: a networking perspective</w:t>
+      </w:r>
+      <w:r>
+        <w:rPr>
+          <w:rFonts w:cs="Times New Roman"/>
+          <w:noProof/>
+          <w:szCs w:val="24"/>
+        </w:rPr>
+        <w:t>. John Wiley &amp; Sons, 2009.</w:t>
+      </w:r>
+    </w:p>
+    <w:p>
+      <w:pPr>
+        <w:widowControl w:val="0"/>
+        <w:autoSpaceDE w:val="0"/>
+        <w:autoSpaceDN w:val="0"/>
+        <w:adjustRightInd w:val="0"/>
+        <w:ind w:left="640" w:hanging="640"/>
+        <w:rPr>
+          <w:rFonts w:cs="Times New Roman"/>
+          <w:noProof/>
+          <w:szCs w:val="24"/>
+        </w:rPr>
+      </w:pPr>
+      <w:r>
+        <w:rPr>
+          <w:rFonts w:cs="Times New Roman"/>
+          <w:noProof/>
+          <w:szCs w:val="24"/>
+        </w:rPr>
+        <w:t>[8]</w:t>
+      </w:r>
+      <w:r>
+        <w:rPr>
+          <w:rFonts w:cs="Times New Roman"/>
+          <w:noProof/>
+          <w:szCs w:val="24"/>
+        </w:rPr>
+        <w:tab/>
+        <w:t xml:space="preserve">J. A. Gutierrez, M. Naeve, E. Callaway, M. Bourgeois, V. Mitter, and B. Heile, “IEEE 802.15. 4: a developing standard for low-power low-cost wireless personal area networks,” </w:t>
+      </w:r>
+      <w:r>
+        <w:rPr>
+          <w:rFonts w:cs="Times New Roman"/>
+          <w:i/>
+          <w:iCs/>
+          <w:noProof/>
+          <w:szCs w:val="24"/>
+        </w:rPr>
+        <w:t>IEEE Netw.</w:t>
+      </w:r>
+      <w:r>
+        <w:rPr>
+          <w:rFonts w:cs="Times New Roman"/>
+          <w:noProof/>
+          <w:szCs w:val="24"/>
+        </w:rPr>
+        <w:t>, vol. 15, no. 5, pp. 12–19, 2001.</w:t>
+      </w:r>
+    </w:p>
+    <w:p>
+      <w:pPr>
+        <w:widowControl w:val="0"/>
+        <w:autoSpaceDE w:val="0"/>
+        <w:autoSpaceDN w:val="0"/>
+        <w:adjustRightInd w:val="0"/>
+        <w:ind w:left="640" w:hanging="640"/>
+        <w:rPr>
+          <w:rFonts w:cs="Times New Roman"/>
+          <w:noProof/>
+          <w:szCs w:val="24"/>
+        </w:rPr>
+      </w:pPr>
+      <w:r>
+        <w:rPr>
+          <w:rFonts w:cs="Times New Roman"/>
+          <w:noProof/>
+          <w:szCs w:val="24"/>
+        </w:rPr>
+        <w:t>[9]</w:t>
+      </w:r>
+      <w:r>
+        <w:rPr>
+          <w:rFonts w:cs="Times New Roman"/>
+          <w:noProof/>
+          <w:szCs w:val="24"/>
+        </w:rPr>
+        <w:tab/>
+        <w:t>IEEE Computer Society., “IEEE Standard for Local and Metropolitan Area Networks- Specific Requirements Part 15.4:Wireless Medium Access Control (MAC) and Physical Layer (PHY) Specification for Low-Rate Wireless Personal Area Networks (LRWPANs),” pp. 1–314, 2011.</w:t>
+      </w:r>
+    </w:p>
+    <w:p>
+      <w:pPr>
+        <w:widowControl w:val="0"/>
+        <w:autoSpaceDE w:val="0"/>
+        <w:autoSpaceDN w:val="0"/>
+        <w:adjustRightInd w:val="0"/>
+        <w:ind w:left="640" w:hanging="640"/>
+        <w:rPr>
+          <w:rFonts w:cs="Times New Roman"/>
+          <w:noProof/>
+          <w:szCs w:val="24"/>
+        </w:rPr>
+      </w:pPr>
+      <w:r>
+        <w:rPr>
+          <w:rFonts w:cs="Times New Roman"/>
+          <w:noProof/>
+          <w:szCs w:val="24"/>
+        </w:rPr>
+        <w:t>[10]</w:t>
+      </w:r>
+      <w:r>
+        <w:rPr>
+          <w:rFonts w:cs="Times New Roman"/>
+          <w:noProof/>
+          <w:szCs w:val="24"/>
+        </w:rPr>
+        <w:tab/>
+        <w:t xml:space="preserve">J. A. Gutierrez, “IEEE Std. 802.15. 4. Enabling Pervasive Wireless Sensor Networks,” </w:t>
+      </w:r>
+      <w:r>
+        <w:rPr>
+          <w:rFonts w:cs="Times New Roman"/>
+          <w:i/>
+          <w:iCs/>
+          <w:noProof/>
+          <w:szCs w:val="24"/>
+        </w:rPr>
+        <w:t>Eat. Corp., Berkeley Uni</w:t>
+      </w:r>
+      <w:r>
+        <w:rPr>
+          <w:rFonts w:cs="Times New Roman"/>
+          <w:noProof/>
+          <w:szCs w:val="24"/>
+        </w:rPr>
+        <w:t>, 2005.</w:t>
+      </w:r>
+    </w:p>
+    <w:p>
+      <w:pPr>
+        <w:widowControl w:val="0"/>
+        <w:autoSpaceDE w:val="0"/>
+        <w:autoSpaceDN w:val="0"/>
+        <w:adjustRightInd w:val="0"/>
+        <w:ind w:left="640" w:hanging="640"/>
+        <w:rPr>
+          <w:rFonts w:cs="Times New Roman"/>
+          <w:noProof/>
+          <w:szCs w:val="24"/>
+        </w:rPr>
+      </w:pPr>
+      <w:r>
+        <w:rPr>
+          <w:rFonts w:cs="Times New Roman"/>
+          <w:noProof/>
+          <w:szCs w:val="24"/>
+        </w:rPr>
+        <w:t>[11]</w:t>
+      </w:r>
+      <w:r>
+        <w:rPr>
+          <w:rFonts w:cs="Times New Roman"/>
+          <w:noProof/>
+          <w:szCs w:val="24"/>
+        </w:rPr>
+        <w:tab/>
+        <w:t>802.15. 4e-2012, “IEEE standard for local and metropolitan area networks—part 15.4: low-rate wireless personal area networks (LR-WPANs) amendment 1: MAC sublayer.” IEEE Standard, 2012.</w:t>
+      </w:r>
+    </w:p>
+    <w:p>
+      <w:pPr>
+        <w:widowControl w:val="0"/>
+        <w:autoSpaceDE w:val="0"/>
+        <w:autoSpaceDN w:val="0"/>
+        <w:adjustRightInd w:val="0"/>
+        <w:ind w:left="640" w:hanging="640"/>
+        <w:rPr>
+          <w:rFonts w:cs="Times New Roman"/>
+          <w:noProof/>
+          <w:szCs w:val="24"/>
+        </w:rPr>
+      </w:pPr>
+      <w:r>
+        <w:rPr>
+          <w:rFonts w:cs="Times New Roman"/>
+          <w:noProof/>
+          <w:szCs w:val="24"/>
+        </w:rPr>
+        <w:t>[12]</w:t>
+      </w:r>
+      <w:r>
+        <w:rPr>
+          <w:rFonts w:cs="Times New Roman"/>
+          <w:noProof/>
+          <w:szCs w:val="24"/>
+        </w:rPr>
+        <w:tab/>
+        <w:t xml:space="preserve">D. De Guglielmo, G. Anastasi, and A. Seghetti, “From ieee 802.15. 4 to ieee 802.15. 4e: A step towards the internet of things,” in </w:t>
+      </w:r>
+      <w:r>
+        <w:rPr>
+          <w:rFonts w:cs="Times New Roman"/>
+          <w:i/>
+          <w:iCs/>
+          <w:noProof/>
+          <w:szCs w:val="24"/>
+        </w:rPr>
+        <w:t>Advances onto the Internet of Things</w:t>
+      </w:r>
+      <w:r>
+        <w:rPr>
+          <w:rFonts w:cs="Times New Roman"/>
+          <w:noProof/>
+          <w:szCs w:val="24"/>
+        </w:rPr>
+        <w:t>, Springer, 2014, pp. 135–152.</w:t>
+      </w:r>
+    </w:p>
+    <w:p>
+      <w:pPr>
+        <w:widowControl w:val="0"/>
+        <w:autoSpaceDE w:val="0"/>
+        <w:autoSpaceDN w:val="0"/>
+        <w:adjustRightInd w:val="0"/>
+        <w:ind w:left="640" w:hanging="640"/>
+        <w:rPr>
+          <w:rFonts w:cs="Times New Roman"/>
+          <w:noProof/>
+          <w:szCs w:val="24"/>
+        </w:rPr>
+      </w:pPr>
+      <w:r>
+        <w:rPr>
+          <w:rFonts w:cs="Times New Roman"/>
+          <w:noProof/>
+          <w:szCs w:val="24"/>
+        </w:rPr>
+        <w:t>[13]</w:t>
+      </w:r>
+      <w:r>
+        <w:rPr>
+          <w:rFonts w:cs="Times New Roman"/>
+          <w:noProof/>
+          <w:szCs w:val="24"/>
+        </w:rPr>
+        <w:tab/>
+        <w:t xml:space="preserve">A. Dunkels, B. Gronvall, and T. Voigt, “Contiki-a lightweight and flexible operating system for tiny networked sensors,” in </w:t>
+      </w:r>
+      <w:r>
+        <w:rPr>
+          <w:rFonts w:cs="Times New Roman"/>
+          <w:i/>
+          <w:iCs/>
+          <w:noProof/>
+          <w:szCs w:val="24"/>
+        </w:rPr>
+        <w:t>29th annual IEEE international conference on local computer networks</w:t>
+      </w:r>
+      <w:r>
+        <w:rPr>
+          <w:rFonts w:cs="Times New Roman"/>
+          <w:noProof/>
+          <w:szCs w:val="24"/>
+        </w:rPr>
+        <w:t>, 2004, pp. 455–462.</w:t>
+      </w:r>
+    </w:p>
+    <w:p>
+      <w:pPr>
+        <w:widowControl w:val="0"/>
+        <w:autoSpaceDE w:val="0"/>
+        <w:autoSpaceDN w:val="0"/>
+        <w:adjustRightInd w:val="0"/>
+        <w:ind w:left="640" w:hanging="640"/>
+        <w:rPr>
+          <w:rFonts w:cs="Times New Roman"/>
+          <w:noProof/>
+          <w:szCs w:val="24"/>
+        </w:rPr>
+      </w:pPr>
+      <w:r>
+        <w:rPr>
+          <w:rFonts w:cs="Times New Roman"/>
+          <w:noProof/>
+          <w:szCs w:val="24"/>
+        </w:rPr>
+        <w:t>[14]</w:t>
+      </w:r>
+      <w:r>
+        <w:rPr>
+          <w:rFonts w:cs="Times New Roman"/>
+          <w:noProof/>
+          <w:szCs w:val="24"/>
+        </w:rPr>
+        <w:tab/>
+        <w:t xml:space="preserve">G. Kirubasri and N. U. Maheswari, “A study on hardware and software link quality metrics for wireless multimedia sensor networks,” </w:t>
+      </w:r>
+      <w:r>
+        <w:rPr>
+          <w:rFonts w:cs="Times New Roman"/>
+          <w:i/>
+          <w:iCs/>
+          <w:noProof/>
+          <w:szCs w:val="24"/>
+        </w:rPr>
+        <w:t>Int. J. Adv. Netw. Appl.</w:t>
+      </w:r>
+      <w:r>
+        <w:rPr>
+          <w:rFonts w:cs="Times New Roman"/>
+          <w:noProof/>
+          <w:szCs w:val="24"/>
+        </w:rPr>
+        <w:t>, vol. 8, no. 3, p. 3103, 2016.</w:t>
+      </w:r>
+    </w:p>
+    <w:p>
+      <w:pPr>
+        <w:widowControl w:val="0"/>
+        <w:autoSpaceDE w:val="0"/>
+        <w:autoSpaceDN w:val="0"/>
+        <w:adjustRightInd w:val="0"/>
+        <w:ind w:left="640" w:hanging="640"/>
+        <w:rPr>
+          <w:rFonts w:cs="Times New Roman"/>
+          <w:noProof/>
+          <w:szCs w:val="24"/>
+        </w:rPr>
+      </w:pPr>
+      <w:r>
+        <w:rPr>
+          <w:rFonts w:cs="Times New Roman"/>
+          <w:noProof/>
+          <w:szCs w:val="24"/>
+        </w:rPr>
+        <w:t>[15]</w:t>
+      </w:r>
+      <w:r>
+        <w:rPr>
+          <w:rFonts w:cs="Times New Roman"/>
+          <w:noProof/>
+          <w:szCs w:val="24"/>
+        </w:rPr>
+        <w:tab/>
+        <w:t xml:space="preserve">A. Woo and D. E. Culler, </w:t>
+      </w:r>
+      <w:r>
+        <w:rPr>
+          <w:rFonts w:cs="Times New Roman"/>
+          <w:i/>
+          <w:iCs/>
+          <w:noProof/>
+          <w:szCs w:val="24"/>
+        </w:rPr>
+        <w:t>Evaluation of efficient link reliability estimators for low-power wireless networks</w:t>
+      </w:r>
+      <w:r>
+        <w:rPr>
+          <w:rFonts w:cs="Times New Roman"/>
+          <w:noProof/>
+          <w:szCs w:val="24"/>
+        </w:rPr>
+        <w:t>. Computer Science Division, University of California Oakland, Calif, USA, 2003.</w:t>
+      </w:r>
+    </w:p>
+    <w:p>
+      <w:pPr>
+        <w:widowControl w:val="0"/>
+        <w:autoSpaceDE w:val="0"/>
+        <w:autoSpaceDN w:val="0"/>
+        <w:adjustRightInd w:val="0"/>
+        <w:ind w:left="640" w:hanging="640"/>
+        <w:rPr>
+          <w:rFonts w:cs="Times New Roman"/>
+          <w:noProof/>
+          <w:szCs w:val="24"/>
+        </w:rPr>
+      </w:pPr>
+      <w:r>
+        <w:rPr>
+          <w:rFonts w:cs="Times New Roman"/>
+          <w:noProof/>
+          <w:szCs w:val="24"/>
+        </w:rPr>
+        <w:t>[16]</w:t>
+      </w:r>
+      <w:r>
+        <w:rPr>
+          <w:rFonts w:cs="Times New Roman"/>
+          <w:noProof/>
+          <w:szCs w:val="24"/>
+        </w:rPr>
+        <w:tab/>
+        <w:t xml:space="preserve">D. S. J. De Couto, D. Aguayo, J. Bicket, and R. Morris, “A high-throughput path metric for multi-hop wireless routing,” in </w:t>
+      </w:r>
+      <w:r>
+        <w:rPr>
+          <w:rFonts w:cs="Times New Roman"/>
+          <w:i/>
+          <w:iCs/>
+          <w:noProof/>
+          <w:szCs w:val="24"/>
+        </w:rPr>
+        <w:t>Proceedings of the 9th annual international conference on Mobile computing and networking</w:t>
+      </w:r>
+      <w:r>
+        <w:rPr>
+          <w:rFonts w:cs="Times New Roman"/>
+          <w:noProof/>
+          <w:szCs w:val="24"/>
+        </w:rPr>
+        <w:t>, 2003, pp. 134–146.</w:t>
+      </w:r>
+    </w:p>
+    <w:p>
+      <w:pPr>
+        <w:widowControl w:val="0"/>
+        <w:autoSpaceDE w:val="0"/>
+        <w:autoSpaceDN w:val="0"/>
+        <w:adjustRightInd w:val="0"/>
+        <w:ind w:left="640" w:hanging="640"/>
+        <w:rPr>
+          <w:rFonts w:cs="Times New Roman"/>
+          <w:noProof/>
+          <w:szCs w:val="24"/>
+        </w:rPr>
+      </w:pPr>
+      <w:r>
+        <w:rPr>
+          <w:rFonts w:cs="Times New Roman"/>
+          <w:noProof/>
+          <w:szCs w:val="24"/>
+        </w:rPr>
+        <w:t>[17]</w:t>
+      </w:r>
+      <w:r>
+        <w:rPr>
+          <w:rFonts w:cs="Times New Roman"/>
+          <w:noProof/>
+          <w:szCs w:val="24"/>
+        </w:rPr>
+        <w:tab/>
+        <w:t xml:space="preserve">C. E. Koksal and H. Balakrishnan, “Quality-aware routing metrics for time-varying wireless mesh networks,” </w:t>
+      </w:r>
+      <w:r>
+        <w:rPr>
+          <w:rFonts w:cs="Times New Roman"/>
+          <w:i/>
+          <w:iCs/>
+          <w:noProof/>
+          <w:szCs w:val="24"/>
+        </w:rPr>
+        <w:t>IEEE J. Sel. areas Commun.</w:t>
+      </w:r>
+      <w:r>
+        <w:rPr>
+          <w:rFonts w:cs="Times New Roman"/>
+          <w:noProof/>
+          <w:szCs w:val="24"/>
+        </w:rPr>
+        <w:t>, vol. 24, no. 11, pp. 1984–1994, 2006.</w:t>
+      </w:r>
+    </w:p>
+    <w:p>
+      <w:pPr>
+        <w:widowControl w:val="0"/>
+        <w:autoSpaceDE w:val="0"/>
+        <w:autoSpaceDN w:val="0"/>
+        <w:adjustRightInd w:val="0"/>
+        <w:ind w:left="640" w:hanging="640"/>
+        <w:rPr>
+          <w:rFonts w:cs="Times New Roman"/>
+          <w:noProof/>
+          <w:szCs w:val="24"/>
+        </w:rPr>
+      </w:pPr>
+      <w:r>
+        <w:rPr>
+          <w:rFonts w:cs="Times New Roman"/>
+          <w:noProof/>
+          <w:szCs w:val="24"/>
+        </w:rPr>
+        <w:t>[18]</w:t>
+      </w:r>
+      <w:r>
+        <w:rPr>
+          <w:rFonts w:cs="Times New Roman"/>
+          <w:noProof/>
+          <w:szCs w:val="24"/>
+        </w:rPr>
+        <w:tab/>
+        <w:t xml:space="preserve">R. Fonseca, O. Gnawali, K. Jamieson, and P. Levis, “Four-bit wireless link estimation.,” in </w:t>
+      </w:r>
+      <w:r>
+        <w:rPr>
+          <w:rFonts w:cs="Times New Roman"/>
+          <w:i/>
+          <w:iCs/>
+          <w:noProof/>
+          <w:szCs w:val="24"/>
+        </w:rPr>
+        <w:t>HotNets</w:t>
+      </w:r>
+      <w:r>
+        <w:rPr>
+          <w:rFonts w:cs="Times New Roman"/>
+          <w:noProof/>
+          <w:szCs w:val="24"/>
+        </w:rPr>
+        <w:t>, 2007.</w:t>
+      </w:r>
+    </w:p>
+    <w:p>
+      <w:pPr>
+        <w:widowControl w:val="0"/>
+        <w:autoSpaceDE w:val="0"/>
+        <w:autoSpaceDN w:val="0"/>
+        <w:adjustRightInd w:val="0"/>
+        <w:ind w:left="640" w:hanging="640"/>
+        <w:rPr>
+          <w:rFonts w:cs="Times New Roman"/>
+          <w:noProof/>
+          <w:szCs w:val="24"/>
+        </w:rPr>
+      </w:pPr>
+      <w:r>
+        <w:rPr>
+          <w:rFonts w:cs="Times New Roman"/>
+          <w:noProof/>
+          <w:szCs w:val="24"/>
+        </w:rPr>
+        <w:t>[19]</w:t>
+      </w:r>
+      <w:r>
+        <w:rPr>
+          <w:rFonts w:cs="Times New Roman"/>
+          <w:noProof/>
+          <w:szCs w:val="24"/>
+        </w:rPr>
+        <w:tab/>
+        <w:t xml:space="preserve">V. C. Gungor and M. K. Korkmaz, “Wireless link-quality estimation in smart grid environments,” </w:t>
+      </w:r>
+      <w:r>
+        <w:rPr>
+          <w:rFonts w:cs="Times New Roman"/>
+          <w:i/>
+          <w:iCs/>
+          <w:noProof/>
+          <w:szCs w:val="24"/>
+        </w:rPr>
+        <w:t>Int. J. Distrib. Sens. Networks</w:t>
+      </w:r>
+      <w:r>
+        <w:rPr>
+          <w:rFonts w:cs="Times New Roman"/>
+          <w:noProof/>
+          <w:szCs w:val="24"/>
+        </w:rPr>
+        <w:t>, vol. 8, no. 2, p. 214068, 2012.</w:t>
+      </w:r>
+    </w:p>
+    <w:p>
+      <w:pPr>
+        <w:widowControl w:val="0"/>
+        <w:autoSpaceDE w:val="0"/>
+        <w:autoSpaceDN w:val="0"/>
+        <w:adjustRightInd w:val="0"/>
+        <w:ind w:left="640" w:hanging="640"/>
+        <w:rPr>
+          <w:rFonts w:cs="Times New Roman"/>
+          <w:noProof/>
+          <w:szCs w:val="24"/>
+        </w:rPr>
+      </w:pPr>
+      <w:r>
+        <w:rPr>
+          <w:rFonts w:cs="Times New Roman"/>
+          <w:noProof/>
+          <w:szCs w:val="24"/>
+        </w:rPr>
+        <w:t>[20]</w:t>
+      </w:r>
+      <w:r>
+        <w:rPr>
+          <w:rFonts w:cs="Times New Roman"/>
+          <w:noProof/>
+          <w:szCs w:val="24"/>
+        </w:rPr>
+        <w:tab/>
+        <w:t xml:space="preserve">S. Duquennoy, B. Al Nahas, O. Landsiedel, and T. Watteyne, “Orchestra: Robust mesh networks through autonomously scheduled TSCH,” in </w:t>
+      </w:r>
+      <w:r>
+        <w:rPr>
+          <w:rFonts w:cs="Times New Roman"/>
+          <w:i/>
+          <w:iCs/>
+          <w:noProof/>
+          <w:szCs w:val="24"/>
+        </w:rPr>
+        <w:t>Proceedings of the 13th ACM conference on embedded networked sensor systems</w:t>
+      </w:r>
+      <w:r>
+        <w:rPr>
+          <w:rFonts w:cs="Times New Roman"/>
+          <w:noProof/>
+          <w:szCs w:val="24"/>
+        </w:rPr>
+        <w:t>, 2015, pp. 337–350.</w:t>
+      </w:r>
+    </w:p>
+    <w:p>
+      <w:pPr>
+        <w:widowControl w:val="0"/>
+        <w:autoSpaceDE w:val="0"/>
+        <w:autoSpaceDN w:val="0"/>
+        <w:adjustRightInd w:val="0"/>
+        <w:ind w:left="640" w:hanging="640"/>
+        <w:rPr>
+          <w:rFonts w:cs="Times New Roman"/>
+          <w:noProof/>
+        </w:rPr>
+      </w:pPr>
+      <w:r>
+        <w:rPr>
+          <w:rFonts w:cs="Times New Roman"/>
+          <w:noProof/>
+          <w:szCs w:val="24"/>
+        </w:rPr>
+        <w:t>[21]</w:t>
+      </w:r>
+      <w:r>
+        <w:rPr>
+          <w:rFonts w:cs="Times New Roman"/>
+          <w:noProof/>
+          <w:szCs w:val="24"/>
+        </w:rPr>
+        <w:tab/>
+        <w:t xml:space="preserve">A. Darbandi and M. K. Kim, “Path collision-aware real-time link scheduling for TSCH wireless networks,” </w:t>
+      </w:r>
+      <w:r>
+        <w:rPr>
+          <w:rFonts w:cs="Times New Roman"/>
+          <w:i/>
+          <w:iCs/>
+          <w:noProof/>
+          <w:szCs w:val="24"/>
+        </w:rPr>
+        <w:t>KSII Trans. Internet Inf. Syst.</w:t>
+      </w:r>
+      <w:r>
+        <w:rPr>
+          <w:rFonts w:cs="Times New Roman"/>
+          <w:noProof/>
+          <w:szCs w:val="24"/>
+        </w:rPr>
+        <w:t>, vol. 13, no. 9, pp. 4429–4445, 2019, doi: 10.3837/tiis.2019.09.006.</w:t>
+      </w:r>
+    </w:p>
+    <w:p>
+      <w:pPr>
+        <w:widowControl w:val="0"/>
+        <w:autoSpaceDE w:val="0"/>
+        <w:autoSpaceDN w:val="0"/>
+        <w:adjustRightInd w:val="0"/>
+        <w:ind w:left="640" w:hanging="640"/>
+        <w:rPr>
+          <w:rFonts w:cs="Times New Roman"/>
+          <w:noProof/>
+          <w:szCs w:val="24"/>
+        </w:rPr>
+      </w:pPr>
+      <w:r>
+        <w:fldChar w:fldCharType="end"/>
+      </w:r>
+    </w:p>
     <w:sectPr>
-      <w:headerReference w:type="default" r:id="rId36"/>
-      <w:footerReference w:type="default" r:id="rId37"/>
+      <w:headerReference w:type="default" r:id="rId33"/>
+      <w:footerReference w:type="default" r:id="rId34"/>
       <w:type w:val="continuous"/>
       <w:pgSz w:w="11907" w:h="16840" w:code="9"/>
       <w:pgMar w:top="1701" w:right="1440" w:bottom="1701" w:left="1440" w:header="720" w:footer="720" w:gutter="0"/>
@@ -13572,6 +15138,49 @@
 
 <file path=word/footer1.xml><?xml version="1.0" encoding="utf-8"?>
 <w:ftr xmlns:wpc="http://schemas.microsoft.com/office/word/2010/wordprocessingCanvas" xmlns:cx="http://schemas.microsoft.com/office/drawing/2014/chartex" xmlns:cx1="http://schemas.microsoft.com/office/drawing/2015/9/8/chartex" xmlns:cx2="http://schemas.microsoft.com/office/drawing/2015/10/21/chartex" xmlns:cx3="http://schemas.microsoft.com/office/drawing/2016/5/9/chartex" xmlns:cx4="http://schemas.microsoft.com/office/drawing/2016/5/10/chartex" xmlns:cx5="http://schemas.microsoft.com/office/drawing/2016/5/11/chartex" xmlns:cx6="http://schemas.microsoft.com/office/drawing/2016/5/12/chartex" xmlns:cx7="http://schemas.microsoft.com/office/drawing/2016/5/13/chartex" xmlns:cx8="http://schemas.microsoft.com/office/drawing/2016/5/14/chartex" xmlns:mc="http://schemas.openxmlformats.org/markup-compatibility/2006" xmlns:aink="http://schemas.microsoft.com/office/drawing/2016/ink" xmlns:am3d="http://schemas.microsoft.com/office/drawing/2017/model3d" xmlns:o="urn:schemas-microsoft-com:office:office" xmlns:r="http://schemas.openxmlformats.org/officeDocument/2006/relationships" xmlns:m="http://schemas.openxmlformats.org/officeDocument/2006/math" xmlns:v="urn:schemas-microsoft-com:vml" xmlns:wp14="http://schemas.microsoft.com/office/word/2010/wordprocessingDrawing" xmlns:wp="http://schemas.openxmlformats.org/drawingml/2006/wordprocessingDrawing" xmlns:w10="urn:schemas-microsoft-com:office:word" xmlns:w="http://schemas.openxmlformats.org/wordprocessingml/2006/main" xmlns:w14="http://schemas.microsoft.com/office/word/2010/wordml" xmlns:w15="http://schemas.microsoft.com/office/word/2012/wordml" xmlns:w16cid="http://schemas.microsoft.com/office/word/2016/wordml/cid" xmlns:w16se="http://schemas.microsoft.com/office/word/2015/wordml/symex" xmlns:wpg="http://schemas.microsoft.com/office/word/2010/wordprocessingGroup" xmlns:wpi="http://schemas.microsoft.com/office/word/2010/wordprocessingInk" xmlns:wne="http://schemas.microsoft.com/office/word/2006/wordml" xmlns:wps="http://schemas.microsoft.com/office/word/2010/wordprocessingShape" mc:Ignorable="w14 w15 w16se w16cid wp14">
+  <w:sdt>
+    <w:sdtPr>
+      <w:id w:val="623884736"/>
+      <w:docPartObj>
+        <w:docPartGallery w:val="Page Numbers (Bottom of Page)"/>
+        <w:docPartUnique/>
+      </w:docPartObj>
+    </w:sdtPr>
+    <w:sdtEndPr>
+      <w:rPr>
+        <w:noProof/>
+      </w:rPr>
+    </w:sdtEndPr>
+    <w:sdtContent>
+      <w:p>
+        <w:pPr>
+          <w:pStyle w:val="Footer"/>
+          <w:jc w:val="center"/>
+        </w:pPr>
+        <w:r>
+          <w:fldChar w:fldCharType="begin"/>
+        </w:r>
+        <w:r>
+          <w:instrText xml:space="preserve"> PAGE   \* MERGEFORMAT </w:instrText>
+        </w:r>
+        <w:r>
+          <w:fldChar w:fldCharType="separate"/>
+        </w:r>
+        <w:r>
+          <w:rPr>
+            <w:noProof/>
+          </w:rPr>
+          <w:t>2</w:t>
+        </w:r>
+        <w:r>
+          <w:rPr>
+            <w:noProof/>
+          </w:rPr>
+          <w:fldChar w:fldCharType="end"/>
+        </w:r>
+      </w:p>
+    </w:sdtContent>
+  </w:sdt>
   <w:p>
     <w:pPr>
       <w:pStyle w:val="Footer"/>
@@ -13584,7 +15193,7 @@
 <w:ftr xmlns:wpc="http://schemas.microsoft.com/office/word/2010/wordprocessingCanvas" xmlns:cx="http://schemas.microsoft.com/office/drawing/2014/chartex" xmlns:cx1="http://schemas.microsoft.com/office/drawing/2015/9/8/chartex" xmlns:cx2="http://schemas.microsoft.com/office/drawing/2015/10/21/chartex" xmlns:cx3="http://schemas.microsoft.com/office/drawing/2016/5/9/chartex" xmlns:cx4="http://schemas.microsoft.com/office/drawing/2016/5/10/chartex" xmlns:cx5="http://schemas.microsoft.com/office/drawing/2016/5/11/chartex" xmlns:cx6="http://schemas.microsoft.com/office/drawing/2016/5/12/chartex" xmlns:cx7="http://schemas.microsoft.com/office/drawing/2016/5/13/chartex" xmlns:cx8="http://schemas.microsoft.com/office/drawing/2016/5/14/chartex" xmlns:mc="http://schemas.openxmlformats.org/markup-compatibility/2006" xmlns:aink="http://schemas.microsoft.com/office/drawing/2016/ink" xmlns:am3d="http://schemas.microsoft.com/office/drawing/2017/model3d" xmlns:o="urn:schemas-microsoft-com:office:office" xmlns:r="http://schemas.openxmlformats.org/officeDocument/2006/relationships" xmlns:m="http://schemas.openxmlformats.org/officeDocument/2006/math" xmlns:v="urn:schemas-microsoft-com:vml" xmlns:wp14="http://schemas.microsoft.com/office/word/2010/wordprocessingDrawing" xmlns:wp="http://schemas.openxmlformats.org/drawingml/2006/wordprocessingDrawing" xmlns:w10="urn:schemas-microsoft-com:office:word" xmlns:w="http://schemas.openxmlformats.org/wordprocessingml/2006/main" xmlns:w14="http://schemas.microsoft.com/office/word/2010/wordml" xmlns:w15="http://schemas.microsoft.com/office/word/2012/wordml" xmlns:w16cid="http://schemas.microsoft.com/office/word/2016/wordml/cid" xmlns:w16se="http://schemas.microsoft.com/office/word/2015/wordml/symex" xmlns:wpg="http://schemas.microsoft.com/office/word/2010/wordprocessingGroup" xmlns:wpi="http://schemas.microsoft.com/office/word/2010/wordprocessingInk" xmlns:wne="http://schemas.microsoft.com/office/word/2006/wordml" xmlns:wps="http://schemas.microsoft.com/office/word/2010/wordprocessingShape" mc:Ignorable="w14 w15 w16se w16cid wp14">
   <w:sdt>
     <w:sdtPr>
-      <w:id w:val="623884736"/>
+      <w:id w:val="1745990608"/>
       <w:docPartObj>
         <w:docPartGallery w:val="Page Numbers (Bottom of Page)"/>
         <w:docPartUnique/>
@@ -13634,69 +15243,6 @@
 </file>
 
 <file path=word/footer3.xml><?xml version="1.0" encoding="utf-8"?>
-<w:ftr xmlns:wpc="http://schemas.microsoft.com/office/word/2010/wordprocessingCanvas" xmlns:cx="http://schemas.microsoft.com/office/drawing/2014/chartex" xmlns:cx1="http://schemas.microsoft.com/office/drawing/2015/9/8/chartex" xmlns:cx2="http://schemas.microsoft.com/office/drawing/2015/10/21/chartex" xmlns:cx3="http://schemas.microsoft.com/office/drawing/2016/5/9/chartex" xmlns:cx4="http://schemas.microsoft.com/office/drawing/2016/5/10/chartex" xmlns:cx5="http://schemas.microsoft.com/office/drawing/2016/5/11/chartex" xmlns:cx6="http://schemas.microsoft.com/office/drawing/2016/5/12/chartex" xmlns:cx7="http://schemas.microsoft.com/office/drawing/2016/5/13/chartex" xmlns:cx8="http://schemas.microsoft.com/office/drawing/2016/5/14/chartex" xmlns:mc="http://schemas.openxmlformats.org/markup-compatibility/2006" xmlns:aink="http://schemas.microsoft.com/office/drawing/2016/ink" xmlns:am3d="http://schemas.microsoft.com/office/drawing/2017/model3d" xmlns:o="urn:schemas-microsoft-com:office:office" xmlns:r="http://schemas.openxmlformats.org/officeDocument/2006/relationships" xmlns:m="http://schemas.openxmlformats.org/officeDocument/2006/math" xmlns:v="urn:schemas-microsoft-com:vml" xmlns:wp14="http://schemas.microsoft.com/office/word/2010/wordprocessingDrawing" xmlns:wp="http://schemas.openxmlformats.org/drawingml/2006/wordprocessingDrawing" xmlns:w10="urn:schemas-microsoft-com:office:word" xmlns:w="http://schemas.openxmlformats.org/wordprocessingml/2006/main" xmlns:w14="http://schemas.microsoft.com/office/word/2010/wordml" xmlns:w15="http://schemas.microsoft.com/office/word/2012/wordml" xmlns:w16cid="http://schemas.microsoft.com/office/word/2016/wordml/cid" xmlns:w16se="http://schemas.microsoft.com/office/word/2015/wordml/symex" xmlns:wpg="http://schemas.microsoft.com/office/word/2010/wordprocessingGroup" xmlns:wpi="http://schemas.microsoft.com/office/word/2010/wordprocessingInk" xmlns:wne="http://schemas.microsoft.com/office/word/2006/wordml" xmlns:wps="http://schemas.microsoft.com/office/word/2010/wordprocessingShape" mc:Ignorable="w14 w15 w16se w16cid wp14">
-  <w:p>
-    <w:pPr>
-      <w:pStyle w:val="Footer"/>
-    </w:pPr>
-  </w:p>
-</w:ftr>
-</file>
-
-<file path=word/footer4.xml><?xml version="1.0" encoding="utf-8"?>
-<w:ftr xmlns:wpc="http://schemas.microsoft.com/office/word/2010/wordprocessingCanvas" xmlns:cx="http://schemas.microsoft.com/office/drawing/2014/chartex" xmlns:cx1="http://schemas.microsoft.com/office/drawing/2015/9/8/chartex" xmlns:cx2="http://schemas.microsoft.com/office/drawing/2015/10/21/chartex" xmlns:cx3="http://schemas.microsoft.com/office/drawing/2016/5/9/chartex" xmlns:cx4="http://schemas.microsoft.com/office/drawing/2016/5/10/chartex" xmlns:cx5="http://schemas.microsoft.com/office/drawing/2016/5/11/chartex" xmlns:cx6="http://schemas.microsoft.com/office/drawing/2016/5/12/chartex" xmlns:cx7="http://schemas.microsoft.com/office/drawing/2016/5/13/chartex" xmlns:cx8="http://schemas.microsoft.com/office/drawing/2016/5/14/chartex" xmlns:mc="http://schemas.openxmlformats.org/markup-compatibility/2006" xmlns:aink="http://schemas.microsoft.com/office/drawing/2016/ink" xmlns:am3d="http://schemas.microsoft.com/office/drawing/2017/model3d" xmlns:o="urn:schemas-microsoft-com:office:office" xmlns:r="http://schemas.openxmlformats.org/officeDocument/2006/relationships" xmlns:m="http://schemas.openxmlformats.org/officeDocument/2006/math" xmlns:v="urn:schemas-microsoft-com:vml" xmlns:wp14="http://schemas.microsoft.com/office/word/2010/wordprocessingDrawing" xmlns:wp="http://schemas.openxmlformats.org/drawingml/2006/wordprocessingDrawing" xmlns:w10="urn:schemas-microsoft-com:office:word" xmlns:w="http://schemas.openxmlformats.org/wordprocessingml/2006/main" xmlns:w14="http://schemas.microsoft.com/office/word/2010/wordml" xmlns:w15="http://schemas.microsoft.com/office/word/2012/wordml" xmlns:w16cid="http://schemas.microsoft.com/office/word/2016/wordml/cid" xmlns:w16se="http://schemas.microsoft.com/office/word/2015/wordml/symex" xmlns:wpg="http://schemas.microsoft.com/office/word/2010/wordprocessingGroup" xmlns:wpi="http://schemas.microsoft.com/office/word/2010/wordprocessingInk" xmlns:wne="http://schemas.microsoft.com/office/word/2006/wordml" xmlns:wps="http://schemas.microsoft.com/office/word/2010/wordprocessingShape" mc:Ignorable="w14 w15 w16se w16cid wp14">
-  <w:sdt>
-    <w:sdtPr>
-      <w:id w:val="1745990608"/>
-      <w:docPartObj>
-        <w:docPartGallery w:val="Page Numbers (Bottom of Page)"/>
-        <w:docPartUnique/>
-      </w:docPartObj>
-    </w:sdtPr>
-    <w:sdtEndPr>
-      <w:rPr>
-        <w:noProof/>
-      </w:rPr>
-    </w:sdtEndPr>
-    <w:sdtContent>
-      <w:p>
-        <w:pPr>
-          <w:pStyle w:val="Footer"/>
-          <w:jc w:val="center"/>
-        </w:pPr>
-        <w:r>
-          <w:fldChar w:fldCharType="begin"/>
-        </w:r>
-        <w:r>
-          <w:instrText xml:space="preserve"> PAGE   \* MERGEFORMAT </w:instrText>
-        </w:r>
-        <w:r>
-          <w:fldChar w:fldCharType="separate"/>
-        </w:r>
-        <w:r>
-          <w:rPr>
-            <w:noProof/>
-          </w:rPr>
-          <w:t>2</w:t>
-        </w:r>
-        <w:r>
-          <w:rPr>
-            <w:noProof/>
-          </w:rPr>
-          <w:fldChar w:fldCharType="end"/>
-        </w:r>
-      </w:p>
-    </w:sdtContent>
-  </w:sdt>
-  <w:p>
-    <w:pPr>
-      <w:pStyle w:val="Footer"/>
-    </w:pPr>
-  </w:p>
-</w:ftr>
-</file>
-
-<file path=word/footer5.xml><?xml version="1.0" encoding="utf-8"?>
 <w:ftr xmlns:wpc="http://schemas.microsoft.com/office/word/2010/wordprocessingCanvas" xmlns:cx="http://schemas.microsoft.com/office/drawing/2014/chartex" xmlns:cx1="http://schemas.microsoft.com/office/drawing/2015/9/8/chartex" xmlns:cx2="http://schemas.microsoft.com/office/drawing/2015/10/21/chartex" xmlns:cx3="http://schemas.microsoft.com/office/drawing/2016/5/9/chartex" xmlns:cx4="http://schemas.microsoft.com/office/drawing/2016/5/10/chartex" xmlns:cx5="http://schemas.microsoft.com/office/drawing/2016/5/11/chartex" xmlns:cx6="http://schemas.microsoft.com/office/drawing/2016/5/12/chartex" xmlns:cx7="http://schemas.microsoft.com/office/drawing/2016/5/13/chartex" xmlns:cx8="http://schemas.microsoft.com/office/drawing/2016/5/14/chartex" xmlns:mc="http://schemas.openxmlformats.org/markup-compatibility/2006" xmlns:aink="http://schemas.microsoft.com/office/drawing/2016/ink" xmlns:am3d="http://schemas.microsoft.com/office/drawing/2017/model3d" xmlns:o="urn:schemas-microsoft-com:office:office" xmlns:r="http://schemas.openxmlformats.org/officeDocument/2006/relationships" xmlns:m="http://schemas.openxmlformats.org/officeDocument/2006/math" xmlns:v="urn:schemas-microsoft-com:vml" xmlns:wp14="http://schemas.microsoft.com/office/word/2010/wordprocessingDrawing" xmlns:wp="http://schemas.openxmlformats.org/drawingml/2006/wordprocessingDrawing" xmlns:w10="urn:schemas-microsoft-com:office:word" xmlns:w="http://schemas.openxmlformats.org/wordprocessingml/2006/main" xmlns:w14="http://schemas.microsoft.com/office/word/2010/wordml" xmlns:w15="http://schemas.microsoft.com/office/word/2012/wordml" xmlns:w16cid="http://schemas.microsoft.com/office/word/2016/wordml/cid" xmlns:w16se="http://schemas.microsoft.com/office/word/2015/wordml/symex" xmlns:wpg="http://schemas.microsoft.com/office/word/2010/wordprocessingGroup" xmlns:wpi="http://schemas.microsoft.com/office/word/2010/wordprocessingInk" xmlns:wne="http://schemas.microsoft.com/office/word/2006/wordml" xmlns:wps="http://schemas.microsoft.com/office/word/2010/wordprocessingShape" mc:Ignorable="w14 w15 w16se w16cid wp14">
   <w:sdt>
     <w:sdtPr>
@@ -13785,36 +15331,6 @@
 </file>
 
 <file path=word/header2.xml><?xml version="1.0" encoding="utf-8"?>
-<w:hdr xmlns:wpc="http://schemas.microsoft.com/office/word/2010/wordprocessingCanvas" xmlns:cx="http://schemas.microsoft.com/office/drawing/2014/chartex" xmlns:cx1="http://schemas.microsoft.com/office/drawing/2015/9/8/chartex" xmlns:cx2="http://schemas.microsoft.com/office/drawing/2015/10/21/chartex" xmlns:cx3="http://schemas.microsoft.com/office/drawing/2016/5/9/chartex" xmlns:cx4="http://schemas.microsoft.com/office/drawing/2016/5/10/chartex" xmlns:cx5="http://schemas.microsoft.com/office/drawing/2016/5/11/chartex" xmlns:cx6="http://schemas.microsoft.com/office/drawing/2016/5/12/chartex" xmlns:cx7="http://schemas.microsoft.com/office/drawing/2016/5/13/chartex" xmlns:cx8="http://schemas.microsoft.com/office/drawing/2016/5/14/chartex" xmlns:mc="http://schemas.openxmlformats.org/markup-compatibility/2006" xmlns:aink="http://schemas.microsoft.com/office/drawing/2016/ink" xmlns:am3d="http://schemas.microsoft.com/office/drawing/2017/model3d" xmlns:o="urn:schemas-microsoft-com:office:office" xmlns:r="http://schemas.openxmlformats.org/officeDocument/2006/relationships" xmlns:m="http://schemas.openxmlformats.org/officeDocument/2006/math" xmlns:v="urn:schemas-microsoft-com:vml" xmlns:wp14="http://schemas.microsoft.com/office/word/2010/wordprocessingDrawing" xmlns:wp="http://schemas.openxmlformats.org/drawingml/2006/wordprocessingDrawing" xmlns:w10="urn:schemas-microsoft-com:office:word" xmlns:w="http://schemas.openxmlformats.org/wordprocessingml/2006/main" xmlns:w14="http://schemas.microsoft.com/office/word/2010/wordml" xmlns:w15="http://schemas.microsoft.com/office/word/2012/wordml" xmlns:w16cid="http://schemas.microsoft.com/office/word/2016/wordml/cid" xmlns:w16se="http://schemas.microsoft.com/office/word/2015/wordml/symex" xmlns:wpg="http://schemas.microsoft.com/office/word/2010/wordprocessingGroup" xmlns:wpi="http://schemas.microsoft.com/office/word/2010/wordprocessingInk" xmlns:wne="http://schemas.microsoft.com/office/word/2006/wordml" xmlns:wps="http://schemas.microsoft.com/office/word/2010/wordprocessingShape" mc:Ignorable="w14 w15 w16se w16cid wp14">
-  <w:p>
-    <w:pPr>
-      <w:pStyle w:val="Header"/>
-    </w:pPr>
-  </w:p>
-</w:hdr>
-</file>
-
-<file path=word/header3.xml><?xml version="1.0" encoding="utf-8"?>
-<w:hdr xmlns:wpc="http://schemas.microsoft.com/office/word/2010/wordprocessingCanvas" xmlns:cx="http://schemas.microsoft.com/office/drawing/2014/chartex" xmlns:cx1="http://schemas.microsoft.com/office/drawing/2015/9/8/chartex" xmlns:cx2="http://schemas.microsoft.com/office/drawing/2015/10/21/chartex" xmlns:cx3="http://schemas.microsoft.com/office/drawing/2016/5/9/chartex" xmlns:cx4="http://schemas.microsoft.com/office/drawing/2016/5/10/chartex" xmlns:cx5="http://schemas.microsoft.com/office/drawing/2016/5/11/chartex" xmlns:cx6="http://schemas.microsoft.com/office/drawing/2016/5/12/chartex" xmlns:cx7="http://schemas.microsoft.com/office/drawing/2016/5/13/chartex" xmlns:cx8="http://schemas.microsoft.com/office/drawing/2016/5/14/chartex" xmlns:mc="http://schemas.openxmlformats.org/markup-compatibility/2006" xmlns:aink="http://schemas.microsoft.com/office/drawing/2016/ink" xmlns:am3d="http://schemas.microsoft.com/office/drawing/2017/model3d" xmlns:o="urn:schemas-microsoft-com:office:office" xmlns:r="http://schemas.openxmlformats.org/officeDocument/2006/relationships" xmlns:m="http://schemas.openxmlformats.org/officeDocument/2006/math" xmlns:v="urn:schemas-microsoft-com:vml" xmlns:wp14="http://schemas.microsoft.com/office/word/2010/wordprocessingDrawing" xmlns:wp="http://schemas.openxmlformats.org/drawingml/2006/wordprocessingDrawing" xmlns:w10="urn:schemas-microsoft-com:office:word" xmlns:w="http://schemas.openxmlformats.org/wordprocessingml/2006/main" xmlns:w14="http://schemas.microsoft.com/office/word/2010/wordml" xmlns:w15="http://schemas.microsoft.com/office/word/2012/wordml" xmlns:w16cid="http://schemas.microsoft.com/office/word/2016/wordml/cid" xmlns:w16se="http://schemas.microsoft.com/office/word/2015/wordml/symex" xmlns:wpg="http://schemas.microsoft.com/office/word/2010/wordprocessingGroup" xmlns:wpi="http://schemas.microsoft.com/office/word/2010/wordprocessingInk" xmlns:wne="http://schemas.microsoft.com/office/word/2006/wordml" xmlns:wps="http://schemas.microsoft.com/office/word/2010/wordprocessingShape" mc:Ignorable="w14 w15 w16se w16cid wp14">
-  <w:p>
-    <w:pPr>
-      <w:pStyle w:val="Header"/>
-    </w:pPr>
-  </w:p>
-</w:hdr>
-</file>
-
-<file path=word/header4.xml><?xml version="1.0" encoding="utf-8"?>
-<w:hdr xmlns:wpc="http://schemas.microsoft.com/office/word/2010/wordprocessingCanvas" xmlns:cx="http://schemas.microsoft.com/office/drawing/2014/chartex" xmlns:cx1="http://schemas.microsoft.com/office/drawing/2015/9/8/chartex" xmlns:cx2="http://schemas.microsoft.com/office/drawing/2015/10/21/chartex" xmlns:cx3="http://schemas.microsoft.com/office/drawing/2016/5/9/chartex" xmlns:cx4="http://schemas.microsoft.com/office/drawing/2016/5/10/chartex" xmlns:cx5="http://schemas.microsoft.com/office/drawing/2016/5/11/chartex" xmlns:cx6="http://schemas.microsoft.com/office/drawing/2016/5/12/chartex" xmlns:cx7="http://schemas.microsoft.com/office/drawing/2016/5/13/chartex" xmlns:cx8="http://schemas.microsoft.com/office/drawing/2016/5/14/chartex" xmlns:mc="http://schemas.openxmlformats.org/markup-compatibility/2006" xmlns:aink="http://schemas.microsoft.com/office/drawing/2016/ink" xmlns:am3d="http://schemas.microsoft.com/office/drawing/2017/model3d" xmlns:o="urn:schemas-microsoft-com:office:office" xmlns:r="http://schemas.openxmlformats.org/officeDocument/2006/relationships" xmlns:m="http://schemas.openxmlformats.org/officeDocument/2006/math" xmlns:v="urn:schemas-microsoft-com:vml" xmlns:wp14="http://schemas.microsoft.com/office/word/2010/wordprocessingDrawing" xmlns:wp="http://schemas.openxmlformats.org/drawingml/2006/wordprocessingDrawing" xmlns:w10="urn:schemas-microsoft-com:office:word" xmlns:w="http://schemas.openxmlformats.org/wordprocessingml/2006/main" xmlns:w14="http://schemas.microsoft.com/office/word/2010/wordml" xmlns:w15="http://schemas.microsoft.com/office/word/2012/wordml" xmlns:w16cid="http://schemas.microsoft.com/office/word/2016/wordml/cid" xmlns:w16se="http://schemas.microsoft.com/office/word/2015/wordml/symex" xmlns:wpg="http://schemas.microsoft.com/office/word/2010/wordprocessingGroup" xmlns:wpi="http://schemas.microsoft.com/office/word/2010/wordprocessingInk" xmlns:wne="http://schemas.microsoft.com/office/word/2006/wordml" xmlns:wps="http://schemas.microsoft.com/office/word/2010/wordprocessingShape" mc:Ignorable="w14 w15 w16se w16cid wp14">
-  <w:p>
-    <w:pPr>
-      <w:pStyle w:val="Header"/>
-    </w:pPr>
-  </w:p>
-</w:hdr>
-</file>
-
-<file path=word/header5.xml><?xml version="1.0" encoding="utf-8"?>
 <w:hdr xmlns:wpc="http://schemas.microsoft.com/office/word/2010/wordprocessingCanvas" xmlns:cx="http://schemas.microsoft.com/office/drawing/2014/chartex" xmlns:cx1="http://schemas.microsoft.com/office/drawing/2015/9/8/chartex" xmlns:cx2="http://schemas.microsoft.com/office/drawing/2015/10/21/chartex" xmlns:cx3="http://schemas.microsoft.com/office/drawing/2016/5/9/chartex" xmlns:cx4="http://schemas.microsoft.com/office/drawing/2016/5/10/chartex" xmlns:cx5="http://schemas.microsoft.com/office/drawing/2016/5/11/chartex" xmlns:cx6="http://schemas.microsoft.com/office/drawing/2016/5/12/chartex" xmlns:cx7="http://schemas.microsoft.com/office/drawing/2016/5/13/chartex" xmlns:cx8="http://schemas.microsoft.com/office/drawing/2016/5/14/chartex" xmlns:mc="http://schemas.openxmlformats.org/markup-compatibility/2006" xmlns:aink="http://schemas.microsoft.com/office/drawing/2016/ink" xmlns:am3d="http://schemas.microsoft.com/office/drawing/2017/model3d" xmlns:o="urn:schemas-microsoft-com:office:office" xmlns:r="http://schemas.openxmlformats.org/officeDocument/2006/relationships" xmlns:m="http://schemas.openxmlformats.org/officeDocument/2006/math" xmlns:v="urn:schemas-microsoft-com:vml" xmlns:wp14="http://schemas.microsoft.com/office/word/2010/wordprocessingDrawing" xmlns:wp="http://schemas.openxmlformats.org/drawingml/2006/wordprocessingDrawing" xmlns:w10="urn:schemas-microsoft-com:office:word" xmlns:w="http://schemas.openxmlformats.org/wordprocessingml/2006/main" xmlns:w14="http://schemas.microsoft.com/office/word/2010/wordml" xmlns:w15="http://schemas.microsoft.com/office/word/2012/wordml" xmlns:w16cid="http://schemas.microsoft.com/office/word/2016/wordml/cid" xmlns:w16se="http://schemas.microsoft.com/office/word/2015/wordml/symex" xmlns:wpg="http://schemas.microsoft.com/office/word/2010/wordprocessingGroup" xmlns:wpi="http://schemas.microsoft.com/office/word/2010/wordprocessingInk" xmlns:wne="http://schemas.microsoft.com/office/word/2006/wordml" xmlns:wps="http://schemas.microsoft.com/office/word/2010/wordprocessingShape" mc:Ignorable="w14 w15 w16se w16cid wp14">
   <w:p>
     <w:pPr>
@@ -18187,9 +19703,10 @@
   <w:style w:type="paragraph" w:default="1" w:styleId="Normal">
     <w:name w:val="Normal"/>
     <w:qFormat/>
-    <w:rsid w:val="00FE43F0"/>
+    <w:rsid w:val="00FC44F5"/>
     <w:pPr>
       <w:spacing w:line="360" w:lineRule="auto"/>
+      <w:ind w:firstLine="432"/>
       <w:jc w:val="both"/>
     </w:pPr>
     <w:rPr>
@@ -18415,8 +19932,11 @@
     <w:autoRedefine/>
     <w:uiPriority w:val="39"/>
     <w:unhideWhenUsed/>
-    <w:rsid w:val="000F6EA7"/>
+    <w:rsid w:val="00FC44F5"/>
     <w:pPr>
+      <w:tabs>
+        <w:tab w:val="right" w:leader="dot" w:pos="9017"/>
+      </w:tabs>
       <w:spacing w:after="100"/>
     </w:pPr>
   </w:style>
@@ -18427,9 +19947,13 @@
     <w:autoRedefine/>
     <w:uiPriority w:val="39"/>
     <w:unhideWhenUsed/>
-    <w:rsid w:val="000F6EA7"/>
+    <w:rsid w:val="009F6CF5"/>
     <w:pPr>
-      <w:spacing w:after="100"/>
+      <w:tabs>
+        <w:tab w:val="left" w:pos="880"/>
+        <w:tab w:val="right" w:leader="dot" w:pos="9017"/>
+      </w:tabs>
+      <w:spacing w:after="100" w:line="480" w:lineRule="auto"/>
       <w:ind w:left="220"/>
     </w:pPr>
   </w:style>
@@ -18706,6 +20230,30 @@
       <w:szCs w:val="20"/>
     </w:rPr>
   </w:style>
+  <w:style w:type="character" w:styleId="UnresolvedMention">
+    <w:name w:val="Unresolved Mention"/>
+    <w:basedOn w:val="DefaultParagraphFont"/>
+    <w:uiPriority w:val="99"/>
+    <w:semiHidden/>
+    <w:unhideWhenUsed/>
+    <w:rsid w:val="00FE01EF"/>
+    <w:rPr>
+      <w:color w:val="605E5C"/>
+      <w:shd w:val="clear" w:color="auto" w:fill="E1DFDD"/>
+    </w:rPr>
+  </w:style>
+  <w:style w:type="character" w:styleId="FollowedHyperlink">
+    <w:name w:val="FollowedHyperlink"/>
+    <w:basedOn w:val="DefaultParagraphFont"/>
+    <w:uiPriority w:val="99"/>
+    <w:semiHidden/>
+    <w:unhideWhenUsed/>
+    <w:rsid w:val="00FE01EF"/>
+    <w:rPr>
+      <w:color w:val="954F72" w:themeColor="followedHyperlink"/>
+      <w:u w:val="single"/>
+    </w:rPr>
+  </w:style>
 </w:styles>
 </file>
 
@@ -18975,7 +20523,7 @@
 </file>
 
 <file path=customXml/itemProps1.xml><?xml version="1.0" encoding="utf-8"?>
-<ds:datastoreItem xmlns:ds="http://schemas.openxmlformats.org/officeDocument/2006/customXml" ds:itemID="{805E3EB3-7A0D-4FB2-8106-C873B512C6DC}">
+<ds:datastoreItem xmlns:ds="http://schemas.openxmlformats.org/officeDocument/2006/customXml" ds:itemID="{3D4F9561-6862-49C1-A394-28EA0CC68644}">
   <ds:schemaRefs>
     <ds:schemaRef ds:uri="http://schemas.openxmlformats.org/officeDocument/2006/bibliography"/>
   </ds:schemaRefs>

--- a/Thesis.docx
+++ b/Thesis.docx
@@ -1120,7 +1120,7 @@
         <w:pStyle w:val="Heading10"/>
       </w:pPr>
       <w:bookmarkStart w:id="3" w:name="_Toc52836055"/>
-      <w:bookmarkStart w:id="4" w:name="_Toc52928691"/>
+      <w:bookmarkStart w:id="4" w:name="_Toc53097903"/>
       <w:bookmarkEnd w:id="2"/>
       <w:r>
         <w:t>ABSTRACT</w:t>
@@ -1157,13 +1157,8 @@
       <w:bookmarkEnd w:id="5"/>
       <w:bookmarkEnd w:id="6"/>
       <w:r>
-        <w:t xml:space="preserve"> namely Burstiness Distribution Metric which uses the distribution of burstiness in the link to deal with the variations in the link quality of Wireless Sensor Networks. First, we estimate the link quality by counting the number of consecutive loss packet happenings in each bi-direction link at the receiver node. Then, based on that the node decides to choose the best route for the routing and estimate the number of </w:t>
-      </w:r>
-      <w:proofErr w:type="gramStart"/>
-      <w:r>
-        <w:t>retransmission</w:t>
-      </w:r>
-      <w:proofErr w:type="gramEnd"/>
+        <w:t xml:space="preserve"> namely Burstiness Distribution Metric which uses the distribution of burstiness in the link to deal with the variations in the link quality of Wireless Sensor Networks. First, we estimate the link quality by counting the number of consecutive loss packet happenings in each bi-direction link at the receiver node. Then, based on that the node decides to choose the best route for the routing and estimate the number of retransmission</w:t>
+      </w:r>
       <w:r>
         <w:t xml:space="preserve"> </w:t>
       </w:r>
@@ -1327,7 +1322,7 @@
               <w:lang w:eastAsia="ko-KR"/>
             </w:rPr>
           </w:pPr>
-          <w:hyperlink w:anchor="_Toc52928691" w:history="1">
+          <w:hyperlink w:anchor="_Toc53097903" w:history="1">
             <w:r>
               <w:rPr>
                 <w:rStyle w:val="Hyperlink"/>
@@ -1354,7 +1349,7 @@
                 <w:noProof/>
                 <w:webHidden/>
               </w:rPr>
-              <w:instrText xml:space="preserve"> PAGEREF _Toc52928691 \h </w:instrText>
+              <w:instrText xml:space="preserve"> PAGEREF _Toc53097903 \h </w:instrText>
             </w:r>
             <w:r>
               <w:rPr>
@@ -1394,7 +1389,7 @@
               <w:lang w:eastAsia="ko-KR"/>
             </w:rPr>
           </w:pPr>
-          <w:hyperlink w:anchor="_Toc52928692" w:history="1">
+          <w:hyperlink w:anchor="_Toc53097904" w:history="1">
             <w:r>
               <w:rPr>
                 <w:rStyle w:val="Hyperlink"/>
@@ -1421,7 +1416,7 @@
                 <w:noProof/>
                 <w:webHidden/>
               </w:rPr>
-              <w:instrText xml:space="preserve"> PAGEREF _Toc52928692 \h </w:instrText>
+              <w:instrText xml:space="preserve"> PAGEREF _Toc53097904 \h </w:instrText>
             </w:r>
             <w:r>
               <w:rPr>
@@ -1461,7 +1456,7 @@
               <w:lang w:eastAsia="ko-KR"/>
             </w:rPr>
           </w:pPr>
-          <w:hyperlink w:anchor="_Toc52928693" w:history="1">
+          <w:hyperlink w:anchor="_Toc53097905" w:history="1">
             <w:r>
               <w:rPr>
                 <w:rStyle w:val="Hyperlink"/>
@@ -1488,7 +1483,7 @@
                 <w:noProof/>
                 <w:webHidden/>
               </w:rPr>
-              <w:instrText xml:space="preserve"> PAGEREF _Toc52928693 \h </w:instrText>
+              <w:instrText xml:space="preserve"> PAGEREF _Toc53097905 \h </w:instrText>
             </w:r>
             <w:r>
               <w:rPr>
@@ -1528,7 +1523,7 @@
               <w:lang w:eastAsia="ko-KR"/>
             </w:rPr>
           </w:pPr>
-          <w:hyperlink w:anchor="_Toc52928694" w:history="1">
+          <w:hyperlink w:anchor="_Toc53097906" w:history="1">
             <w:r>
               <w:rPr>
                 <w:rStyle w:val="Hyperlink"/>
@@ -1555,7 +1550,7 @@
                 <w:noProof/>
                 <w:webHidden/>
               </w:rPr>
-              <w:instrText xml:space="preserve"> PAGEREF _Toc52928694 \h </w:instrText>
+              <w:instrText xml:space="preserve"> PAGEREF _Toc53097906 \h </w:instrText>
             </w:r>
             <w:r>
               <w:rPr>
@@ -1575,7 +1570,7 @@
                 <w:noProof/>
                 <w:webHidden/>
               </w:rPr>
-              <w:t>2</w:t>
+              <w:t>3</w:t>
             </w:r>
             <w:r>
               <w:rPr>
@@ -1595,7 +1590,7 @@
               <w:lang w:eastAsia="ko-KR"/>
             </w:rPr>
           </w:pPr>
-          <w:hyperlink w:anchor="_Toc52928695" w:history="1">
+          <w:hyperlink w:anchor="_Toc53097907" w:history="1">
             <w:r>
               <w:rPr>
                 <w:rStyle w:val="Hyperlink"/>
@@ -1622,7 +1617,7 @@
                 <w:noProof/>
                 <w:webHidden/>
               </w:rPr>
-              <w:instrText xml:space="preserve"> PAGEREF _Toc52928695 \h </w:instrText>
+              <w:instrText xml:space="preserve"> PAGEREF _Toc53097907 \h </w:instrText>
             </w:r>
             <w:r>
               <w:rPr>
@@ -1642,7 +1637,7 @@
                 <w:noProof/>
                 <w:webHidden/>
               </w:rPr>
-              <w:t>3</w:t>
+              <w:t>4</w:t>
             </w:r>
             <w:r>
               <w:rPr>
@@ -1665,7 +1660,7 @@
               <w:lang w:eastAsia="ko-KR"/>
             </w:rPr>
           </w:pPr>
-          <w:hyperlink w:anchor="_Toc52928696" w:history="1">
+          <w:hyperlink w:anchor="_Toc53097908" w:history="1">
             <w:r>
               <w:rPr>
                 <w:rStyle w:val="Hyperlink"/>
@@ -1707,7 +1702,7 @@
                 <w:noProof/>
                 <w:webHidden/>
               </w:rPr>
-              <w:instrText xml:space="preserve"> PAGEREF _Toc52928696 \h </w:instrText>
+              <w:instrText xml:space="preserve"> PAGEREF _Toc53097908 \h </w:instrText>
             </w:r>
             <w:r>
               <w:rPr>
@@ -1727,7 +1722,7 @@
                 <w:noProof/>
                 <w:webHidden/>
               </w:rPr>
-              <w:t>3</w:t>
+              <w:t>4</w:t>
             </w:r>
             <w:r>
               <w:rPr>
@@ -1750,7 +1745,7 @@
               <w:lang w:eastAsia="ko-KR"/>
             </w:rPr>
           </w:pPr>
-          <w:hyperlink w:anchor="_Toc52928697" w:history="1">
+          <w:hyperlink w:anchor="_Toc53097909" w:history="1">
             <w:r>
               <w:rPr>
                 <w:rStyle w:val="Hyperlink"/>
@@ -1792,7 +1787,7 @@
                 <w:noProof/>
                 <w:webHidden/>
               </w:rPr>
-              <w:instrText xml:space="preserve"> PAGEREF _Toc52928697 \h </w:instrText>
+              <w:instrText xml:space="preserve"> PAGEREF _Toc53097909 \h </w:instrText>
             </w:r>
             <w:r>
               <w:rPr>
@@ -1812,7 +1807,7 @@
                 <w:noProof/>
                 <w:webHidden/>
               </w:rPr>
-              <w:t>4</w:t>
+              <w:t>5</w:t>
             </w:r>
             <w:r>
               <w:rPr>
@@ -1835,7 +1830,7 @@
               <w:lang w:eastAsia="ko-KR"/>
             </w:rPr>
           </w:pPr>
-          <w:hyperlink w:anchor="_Toc52928698" w:history="1">
+          <w:hyperlink w:anchor="_Toc53097910" w:history="1">
             <w:r>
               <w:rPr>
                 <w:rStyle w:val="Hyperlink"/>
@@ -1877,7 +1872,7 @@
                 <w:noProof/>
                 <w:webHidden/>
               </w:rPr>
-              <w:instrText xml:space="preserve"> PAGEREF _Toc52928698 \h </w:instrText>
+              <w:instrText xml:space="preserve"> PAGEREF _Toc53097910 \h </w:instrText>
             </w:r>
             <w:r>
               <w:rPr>
@@ -1897,7 +1892,7 @@
                 <w:noProof/>
                 <w:webHidden/>
               </w:rPr>
-              <w:t>4</w:t>
+              <w:t>5</w:t>
             </w:r>
             <w:r>
               <w:rPr>
@@ -1917,7 +1912,7 @@
               <w:lang w:eastAsia="ko-KR"/>
             </w:rPr>
           </w:pPr>
-          <w:hyperlink w:anchor="_Toc52928699" w:history="1">
+          <w:hyperlink w:anchor="_Toc53097911" w:history="1">
             <w:r>
               <w:rPr>
                 <w:rStyle w:val="Hyperlink"/>
@@ -1944,7 +1939,7 @@
                 <w:noProof/>
                 <w:webHidden/>
               </w:rPr>
-              <w:instrText xml:space="preserve"> PAGEREF _Toc52928699 \h </w:instrText>
+              <w:instrText xml:space="preserve"> PAGEREF _Toc53097911 \h </w:instrText>
             </w:r>
             <w:r>
               <w:rPr>
@@ -1964,7 +1959,7 @@
                 <w:noProof/>
                 <w:webHidden/>
               </w:rPr>
-              <w:t>5</w:t>
+              <w:t>6</w:t>
             </w:r>
             <w:r>
               <w:rPr>
@@ -1984,7 +1979,7 @@
               <w:lang w:eastAsia="ko-KR"/>
             </w:rPr>
           </w:pPr>
-          <w:hyperlink w:anchor="_Toc52928700" w:history="1">
+          <w:hyperlink w:anchor="_Toc53097912" w:history="1">
             <w:r>
               <w:rPr>
                 <w:rStyle w:val="Hyperlink"/>
@@ -2011,7 +2006,7 @@
                 <w:noProof/>
                 <w:webHidden/>
               </w:rPr>
-              <w:instrText xml:space="preserve"> PAGEREF _Toc52928700 \h </w:instrText>
+              <w:instrText xml:space="preserve"> PAGEREF _Toc53097912 \h </w:instrText>
             </w:r>
             <w:r>
               <w:rPr>
@@ -2031,7 +2026,7 @@
                 <w:noProof/>
                 <w:webHidden/>
               </w:rPr>
-              <w:t>5</w:t>
+              <w:t>6</w:t>
             </w:r>
             <w:r>
               <w:rPr>
@@ -2051,7 +2046,7 @@
               <w:lang w:eastAsia="ko-KR"/>
             </w:rPr>
           </w:pPr>
-          <w:hyperlink w:anchor="_Toc52928701" w:history="1">
+          <w:hyperlink w:anchor="_Toc53097913" w:history="1">
             <w:r>
               <w:rPr>
                 <w:rStyle w:val="Hyperlink"/>
@@ -2078,7 +2073,7 @@
                 <w:noProof/>
                 <w:webHidden/>
               </w:rPr>
-              <w:instrText xml:space="preserve"> PAGEREF _Toc52928701 \h </w:instrText>
+              <w:instrText xml:space="preserve"> PAGEREF _Toc53097913 \h </w:instrText>
             </w:r>
             <w:r>
               <w:rPr>
@@ -2098,7 +2093,7 @@
                 <w:noProof/>
                 <w:webHidden/>
               </w:rPr>
-              <w:t>6</w:t>
+              <w:t>7</w:t>
             </w:r>
             <w:r>
               <w:rPr>
@@ -2118,7 +2113,7 @@
               <w:lang w:eastAsia="ko-KR"/>
             </w:rPr>
           </w:pPr>
-          <w:hyperlink w:anchor="_Toc52928702" w:history="1">
+          <w:hyperlink w:anchor="_Toc53097914" w:history="1">
             <w:r>
               <w:rPr>
                 <w:rStyle w:val="Hyperlink"/>
@@ -2145,7 +2140,7 @@
                 <w:noProof/>
                 <w:webHidden/>
               </w:rPr>
-              <w:instrText xml:space="preserve"> PAGEREF _Toc52928702 \h </w:instrText>
+              <w:instrText xml:space="preserve"> PAGEREF _Toc53097914 \h </w:instrText>
             </w:r>
             <w:r>
               <w:rPr>
@@ -2165,7 +2160,7 @@
                 <w:noProof/>
                 <w:webHidden/>
               </w:rPr>
-              <w:t>8</w:t>
+              <w:t>9</w:t>
             </w:r>
             <w:r>
               <w:rPr>
@@ -2188,7 +2183,7 @@
               <w:lang w:eastAsia="ko-KR"/>
             </w:rPr>
           </w:pPr>
-          <w:hyperlink w:anchor="_Toc52928703" w:history="1">
+          <w:hyperlink w:anchor="_Toc53097915" w:history="1">
             <w:r>
               <w:rPr>
                 <w:rStyle w:val="Hyperlink"/>
@@ -2215,7 +2210,7 @@
                 <w:noProof/>
                 <w:webHidden/>
               </w:rPr>
-              <w:instrText xml:space="preserve"> PAGEREF _Toc52928703 \h </w:instrText>
+              <w:instrText xml:space="preserve"> PAGEREF _Toc53097915 \h </w:instrText>
             </w:r>
             <w:r>
               <w:rPr>
@@ -2235,7 +2230,7 @@
                 <w:noProof/>
                 <w:webHidden/>
               </w:rPr>
-              <w:t>8</w:t>
+              <w:t>10</w:t>
             </w:r>
             <w:r>
               <w:rPr>
@@ -2258,7 +2253,7 @@
               <w:lang w:eastAsia="ko-KR"/>
             </w:rPr>
           </w:pPr>
-          <w:hyperlink w:anchor="_Toc52928704" w:history="1">
+          <w:hyperlink w:anchor="_Toc53097916" w:history="1">
             <w:r>
               <w:rPr>
                 <w:rStyle w:val="Hyperlink"/>
@@ -2285,7 +2280,7 @@
                 <w:noProof/>
                 <w:webHidden/>
               </w:rPr>
-              <w:instrText xml:space="preserve"> PAGEREF _Toc52928704 \h </w:instrText>
+              <w:instrText xml:space="preserve"> PAGEREF _Toc53097916 \h </w:instrText>
             </w:r>
             <w:r>
               <w:rPr>
@@ -2305,7 +2300,7 @@
                 <w:noProof/>
                 <w:webHidden/>
               </w:rPr>
-              <w:t>9</w:t>
+              <w:t>10</w:t>
             </w:r>
             <w:r>
               <w:rPr>
@@ -2328,7 +2323,7 @@
               <w:lang w:eastAsia="ko-KR"/>
             </w:rPr>
           </w:pPr>
-          <w:hyperlink w:anchor="_Toc52928705" w:history="1">
+          <w:hyperlink w:anchor="_Toc53097917" w:history="1">
             <w:r>
               <w:rPr>
                 <w:rStyle w:val="Hyperlink"/>
@@ -2355,7 +2350,7 @@
                 <w:noProof/>
                 <w:webHidden/>
               </w:rPr>
-              <w:instrText xml:space="preserve"> PAGEREF _Toc52928705 \h </w:instrText>
+              <w:instrText xml:space="preserve"> PAGEREF _Toc53097917 \h </w:instrText>
             </w:r>
             <w:r>
               <w:rPr>
@@ -2375,7 +2370,7 @@
                 <w:noProof/>
                 <w:webHidden/>
               </w:rPr>
-              <w:t>9</w:t>
+              <w:t>10</w:t>
             </w:r>
             <w:r>
               <w:rPr>
@@ -2395,13 +2390,13 @@
               <w:lang w:eastAsia="ko-KR"/>
             </w:rPr>
           </w:pPr>
-          <w:hyperlink w:anchor="_Toc52928706" w:history="1">
+          <w:hyperlink w:anchor="_Toc53097918" w:history="1">
             <w:r>
               <w:rPr>
                 <w:rStyle w:val="Hyperlink"/>
                 <w:noProof/>
               </w:rPr>
-              <w:t>2.4 Contiki and Cooja Simulator</w:t>
+              <w:t>2.4 Contiki, Contiki-NG and Cooja Simulator</w:t>
             </w:r>
             <w:r>
               <w:rPr>
@@ -2422,7 +2417,7 @@
                 <w:noProof/>
                 <w:webHidden/>
               </w:rPr>
-              <w:instrText xml:space="preserve"> PAGEREF _Toc52928706 \h </w:instrText>
+              <w:instrText xml:space="preserve"> PAGEREF _Toc53097918 \h </w:instrText>
             </w:r>
             <w:r>
               <w:rPr>
@@ -2442,7 +2437,7 @@
                 <w:noProof/>
                 <w:webHidden/>
               </w:rPr>
-              <w:t>10</w:t>
+              <w:t>11</w:t>
             </w:r>
             <w:r>
               <w:rPr>
@@ -2465,13 +2460,13 @@
               <w:lang w:eastAsia="ko-KR"/>
             </w:rPr>
           </w:pPr>
-          <w:hyperlink w:anchor="_Toc52928707" w:history="1">
+          <w:hyperlink w:anchor="_Toc53097919" w:history="1">
             <w:r>
               <w:rPr>
                 <w:rStyle w:val="Hyperlink"/>
                 <w:noProof/>
               </w:rPr>
-              <w:t>2.4.1 Contiki Operating System</w:t>
+              <w:t>2.4.1 Contiki, Contiki-NG OS</w:t>
             </w:r>
             <w:r>
               <w:rPr>
@@ -2492,7 +2487,7 @@
                 <w:noProof/>
                 <w:webHidden/>
               </w:rPr>
-              <w:instrText xml:space="preserve"> PAGEREF _Toc52928707 \h </w:instrText>
+              <w:instrText xml:space="preserve"> PAGEREF _Toc53097919 \h </w:instrText>
             </w:r>
             <w:r>
               <w:rPr>
@@ -2512,7 +2507,7 @@
                 <w:noProof/>
                 <w:webHidden/>
               </w:rPr>
-              <w:t>10</w:t>
+              <w:t>11</w:t>
             </w:r>
             <w:r>
               <w:rPr>
@@ -2535,13 +2530,13 @@
               <w:lang w:eastAsia="ko-KR"/>
             </w:rPr>
           </w:pPr>
-          <w:hyperlink w:anchor="_Toc52928708" w:history="1">
+          <w:hyperlink w:anchor="_Toc53097920" w:history="1">
             <w:r>
               <w:rPr>
                 <w:rStyle w:val="Hyperlink"/>
                 <w:noProof/>
               </w:rPr>
-              <w:t>2.4.2 Network stacks in Contiki</w:t>
+              <w:t>2.4.2 Network stacks in Contiki, Contiki-NG</w:t>
             </w:r>
             <w:r>
               <w:rPr>
@@ -2562,7 +2557,7 @@
                 <w:noProof/>
                 <w:webHidden/>
               </w:rPr>
-              <w:instrText xml:space="preserve"> PAGEREF _Toc52928708 \h </w:instrText>
+              <w:instrText xml:space="preserve"> PAGEREF _Toc53097920 \h </w:instrText>
             </w:r>
             <w:r>
               <w:rPr>
@@ -2582,7 +2577,7 @@
                 <w:noProof/>
                 <w:webHidden/>
               </w:rPr>
-              <w:t>11</w:t>
+              <w:t>12</w:t>
             </w:r>
             <w:r>
               <w:rPr>
@@ -2605,7 +2600,7 @@
               <w:lang w:eastAsia="ko-KR"/>
             </w:rPr>
           </w:pPr>
-          <w:hyperlink w:anchor="_Toc52928709" w:history="1">
+          <w:hyperlink w:anchor="_Toc53097921" w:history="1">
             <w:r>
               <w:rPr>
                 <w:rStyle w:val="Hyperlink"/>
@@ -2632,7 +2627,7 @@
                 <w:noProof/>
                 <w:webHidden/>
               </w:rPr>
-              <w:instrText xml:space="preserve"> PAGEREF _Toc52928709 \h </w:instrText>
+              <w:instrText xml:space="preserve"> PAGEREF _Toc53097921 \h </w:instrText>
             </w:r>
             <w:r>
               <w:rPr>
@@ -2652,7 +2647,7 @@
                 <w:noProof/>
                 <w:webHidden/>
               </w:rPr>
-              <w:t>13</w:t>
+              <w:t>14</w:t>
             </w:r>
             <w:r>
               <w:rPr>
@@ -2672,7 +2667,7 @@
               <w:lang w:eastAsia="ko-KR"/>
             </w:rPr>
           </w:pPr>
-          <w:hyperlink w:anchor="_Toc52928710" w:history="1">
+          <w:hyperlink w:anchor="_Toc53097922" w:history="1">
             <w:r>
               <w:rPr>
                 <w:rStyle w:val="Hyperlink"/>
@@ -2699,7 +2694,7 @@
                 <w:noProof/>
                 <w:webHidden/>
               </w:rPr>
-              <w:instrText xml:space="preserve"> PAGEREF _Toc52928710 \h </w:instrText>
+              <w:instrText xml:space="preserve"> PAGEREF _Toc53097922 \h </w:instrText>
             </w:r>
             <w:r>
               <w:rPr>
@@ -2719,7 +2714,7 @@
                 <w:noProof/>
                 <w:webHidden/>
               </w:rPr>
-              <w:t>14</w:t>
+              <w:t>16</w:t>
             </w:r>
             <w:r>
               <w:rPr>
@@ -2739,7 +2734,7 @@
               <w:lang w:eastAsia="ko-KR"/>
             </w:rPr>
           </w:pPr>
-          <w:hyperlink w:anchor="_Toc52928711" w:history="1">
+          <w:hyperlink w:anchor="_Toc53097923" w:history="1">
             <w:r>
               <w:rPr>
                 <w:rStyle w:val="Hyperlink"/>
@@ -2766,7 +2761,7 @@
                 <w:noProof/>
                 <w:webHidden/>
               </w:rPr>
-              <w:instrText xml:space="preserve"> PAGEREF _Toc52928711 \h </w:instrText>
+              <w:instrText xml:space="preserve"> PAGEREF _Toc53097923 \h </w:instrText>
             </w:r>
             <w:r>
               <w:rPr>
@@ -2786,7 +2781,7 @@
                 <w:noProof/>
                 <w:webHidden/>
               </w:rPr>
-              <w:t>14</w:t>
+              <w:t>16</w:t>
             </w:r>
             <w:r>
               <w:rPr>
@@ -2809,7 +2804,7 @@
               <w:lang w:eastAsia="ko-KR"/>
             </w:rPr>
           </w:pPr>
-          <w:hyperlink w:anchor="_Toc52928712" w:history="1">
+          <w:hyperlink w:anchor="_Toc53097924" w:history="1">
             <w:r>
               <w:rPr>
                 <w:rStyle w:val="Hyperlink"/>
@@ -2836,7 +2831,7 @@
                 <w:noProof/>
                 <w:webHidden/>
               </w:rPr>
-              <w:instrText xml:space="preserve"> PAGEREF _Toc52928712 \h </w:instrText>
+              <w:instrText xml:space="preserve"> PAGEREF _Toc53097924 \h </w:instrText>
             </w:r>
             <w:r>
               <w:rPr>
@@ -2856,7 +2851,7 @@
                 <w:noProof/>
                 <w:webHidden/>
               </w:rPr>
-              <w:t>14</w:t>
+              <w:t>16</w:t>
             </w:r>
             <w:r>
               <w:rPr>
@@ -2879,7 +2874,7 @@
               <w:lang w:eastAsia="ko-KR"/>
             </w:rPr>
           </w:pPr>
-          <w:hyperlink w:anchor="_Toc52928713" w:history="1">
+          <w:hyperlink w:anchor="_Toc53097925" w:history="1">
             <w:r>
               <w:rPr>
                 <w:rStyle w:val="Hyperlink"/>
@@ -2906,7 +2901,7 @@
                 <w:noProof/>
                 <w:webHidden/>
               </w:rPr>
-              <w:instrText xml:space="preserve"> PAGEREF _Toc52928713 \h </w:instrText>
+              <w:instrText xml:space="preserve"> PAGEREF _Toc53097925 \h </w:instrText>
             </w:r>
             <w:r>
               <w:rPr>
@@ -2926,7 +2921,7 @@
                 <w:noProof/>
                 <w:webHidden/>
               </w:rPr>
-              <w:t>16</w:t>
+              <w:t>18</w:t>
             </w:r>
             <w:r>
               <w:rPr>
@@ -2949,7 +2944,7 @@
               <w:lang w:eastAsia="ko-KR"/>
             </w:rPr>
           </w:pPr>
-          <w:hyperlink w:anchor="_Toc52928714" w:history="1">
+          <w:hyperlink w:anchor="_Toc53097926" w:history="1">
             <w:r>
               <w:rPr>
                 <w:rStyle w:val="Hyperlink"/>
@@ -2976,7 +2971,7 @@
                 <w:noProof/>
                 <w:webHidden/>
               </w:rPr>
-              <w:instrText xml:space="preserve"> PAGEREF _Toc52928714 \h </w:instrText>
+              <w:instrText xml:space="preserve"> PAGEREF _Toc53097926 \h </w:instrText>
             </w:r>
             <w:r>
               <w:rPr>
@@ -2996,7 +2991,7 @@
                 <w:noProof/>
                 <w:webHidden/>
               </w:rPr>
-              <w:t>17</w:t>
+              <w:t>19</w:t>
             </w:r>
             <w:r>
               <w:rPr>
@@ -3016,7 +3011,7 @@
               <w:lang w:eastAsia="ko-KR"/>
             </w:rPr>
           </w:pPr>
-          <w:hyperlink w:anchor="_Toc52928715" w:history="1">
+          <w:hyperlink w:anchor="_Toc53097927" w:history="1">
             <w:r>
               <w:rPr>
                 <w:rStyle w:val="Hyperlink"/>
@@ -3043,7 +3038,7 @@
                 <w:noProof/>
                 <w:webHidden/>
               </w:rPr>
-              <w:instrText xml:space="preserve"> PAGEREF _Toc52928715 \h </w:instrText>
+              <w:instrText xml:space="preserve"> PAGEREF _Toc53097927 \h </w:instrText>
             </w:r>
             <w:r>
               <w:rPr>
@@ -3063,7 +3058,7 @@
                 <w:noProof/>
                 <w:webHidden/>
               </w:rPr>
-              <w:t>19</w:t>
+              <w:t>21</w:t>
             </w:r>
             <w:r>
               <w:rPr>
@@ -3083,7 +3078,7 @@
               <w:lang w:eastAsia="ko-KR"/>
             </w:rPr>
           </w:pPr>
-          <w:hyperlink w:anchor="_Toc52928716" w:history="1">
+          <w:hyperlink w:anchor="_Toc53097928" w:history="1">
             <w:r>
               <w:rPr>
                 <w:rStyle w:val="Hyperlink"/>
@@ -3110,7 +3105,7 @@
                 <w:noProof/>
                 <w:webHidden/>
               </w:rPr>
-              <w:instrText xml:space="preserve"> PAGEREF _Toc52928716 \h </w:instrText>
+              <w:instrText xml:space="preserve"> PAGEREF _Toc53097928 \h </w:instrText>
             </w:r>
             <w:r>
               <w:rPr>
@@ -3130,7 +3125,7 @@
                 <w:noProof/>
                 <w:webHidden/>
               </w:rPr>
-              <w:t>19</w:t>
+              <w:t>21</w:t>
             </w:r>
             <w:r>
               <w:rPr>
@@ -3150,7 +3145,7 @@
               <w:lang w:eastAsia="ko-KR"/>
             </w:rPr>
           </w:pPr>
-          <w:hyperlink w:anchor="_Toc52928717" w:history="1">
+          <w:hyperlink w:anchor="_Toc53097929" w:history="1">
             <w:r>
               <w:rPr>
                 <w:rStyle w:val="Hyperlink"/>
@@ -3177,7 +3172,7 @@
                 <w:noProof/>
                 <w:webHidden/>
               </w:rPr>
-              <w:instrText xml:space="preserve"> PAGEREF _Toc52928717 \h </w:instrText>
+              <w:instrText xml:space="preserve"> PAGEREF _Toc53097929 \h </w:instrText>
             </w:r>
             <w:r>
               <w:rPr>
@@ -3197,7 +3192,7 @@
                 <w:noProof/>
                 <w:webHidden/>
               </w:rPr>
-              <w:t>22</w:t>
+              <w:t>24</w:t>
             </w:r>
             <w:r>
               <w:rPr>
@@ -3217,7 +3212,7 @@
               <w:lang w:eastAsia="ko-KR"/>
             </w:rPr>
           </w:pPr>
-          <w:hyperlink w:anchor="_Toc52928718" w:history="1">
+          <w:hyperlink w:anchor="_Toc53097930" w:history="1">
             <w:r>
               <w:rPr>
                 <w:rStyle w:val="Hyperlink"/>
@@ -3244,7 +3239,7 @@
                 <w:noProof/>
                 <w:webHidden/>
               </w:rPr>
-              <w:instrText xml:space="preserve"> PAGEREF _Toc52928718 \h </w:instrText>
+              <w:instrText xml:space="preserve"> PAGEREF _Toc53097930 \h </w:instrText>
             </w:r>
             <w:r>
               <w:rPr>
@@ -3264,7 +3259,7 @@
                 <w:noProof/>
                 <w:webHidden/>
               </w:rPr>
-              <w:t>23</w:t>
+              <w:t>25</w:t>
             </w:r>
             <w:r>
               <w:rPr>
@@ -3284,7 +3279,7 @@
               <w:lang w:eastAsia="ko-KR"/>
             </w:rPr>
           </w:pPr>
-          <w:hyperlink w:anchor="_Toc52928719" w:history="1">
+          <w:hyperlink w:anchor="_Toc53097931" w:history="1">
             <w:r>
               <w:rPr>
                 <w:rStyle w:val="Hyperlink"/>
@@ -3311,7 +3306,7 @@
                 <w:noProof/>
                 <w:webHidden/>
               </w:rPr>
-              <w:instrText xml:space="preserve"> PAGEREF _Toc52928719 \h </w:instrText>
+              <w:instrText xml:space="preserve"> PAGEREF _Toc53097931 \h </w:instrText>
             </w:r>
             <w:r>
               <w:rPr>
@@ -3331,7 +3326,7 @@
                 <w:noProof/>
                 <w:webHidden/>
               </w:rPr>
-              <w:t>24</w:t>
+              <w:t>26</w:t>
             </w:r>
             <w:r>
               <w:rPr>
@@ -3351,7 +3346,7 @@
               <w:lang w:eastAsia="ko-KR"/>
             </w:rPr>
           </w:pPr>
-          <w:hyperlink w:anchor="_Toc52928720" w:history="1">
+          <w:hyperlink w:anchor="_Toc53097932" w:history="1">
             <w:r>
               <w:rPr>
                 <w:rStyle w:val="Hyperlink"/>
@@ -3378,7 +3373,7 @@
                 <w:noProof/>
                 <w:webHidden/>
               </w:rPr>
-              <w:instrText xml:space="preserve"> PAGEREF _Toc52928720 \h </w:instrText>
+              <w:instrText xml:space="preserve"> PAGEREF _Toc53097932 \h </w:instrText>
             </w:r>
             <w:r>
               <w:rPr>
@@ -3398,7 +3393,7 @@
                 <w:noProof/>
                 <w:webHidden/>
               </w:rPr>
-              <w:t>26</w:t>
+              <w:t>28</w:t>
             </w:r>
             <w:r>
               <w:rPr>
@@ -3418,7 +3413,7 @@
               <w:lang w:eastAsia="ko-KR"/>
             </w:rPr>
           </w:pPr>
-          <w:hyperlink w:anchor="_Toc52928721" w:history="1">
+          <w:hyperlink w:anchor="_Toc53097933" w:history="1">
             <w:r>
               <w:rPr>
                 <w:rStyle w:val="Hyperlink"/>
@@ -3445,7 +3440,7 @@
                 <w:noProof/>
                 <w:webHidden/>
               </w:rPr>
-              <w:instrText xml:space="preserve"> PAGEREF _Toc52928721 \h </w:instrText>
+              <w:instrText xml:space="preserve"> PAGEREF _Toc53097933 \h </w:instrText>
             </w:r>
             <w:r>
               <w:rPr>
@@ -3465,7 +3460,7 @@
                 <w:noProof/>
                 <w:webHidden/>
               </w:rPr>
-              <w:t>31</w:t>
+              <w:t>35</w:t>
             </w:r>
             <w:r>
               <w:rPr>
@@ -3485,7 +3480,7 @@
               <w:lang w:eastAsia="ko-KR"/>
             </w:rPr>
           </w:pPr>
-          <w:hyperlink w:anchor="_Toc52928722" w:history="1">
+          <w:hyperlink w:anchor="_Toc53097934" w:history="1">
             <w:r>
               <w:rPr>
                 <w:rStyle w:val="Hyperlink"/>
@@ -3512,7 +3507,7 @@
                 <w:noProof/>
                 <w:webHidden/>
               </w:rPr>
-              <w:instrText xml:space="preserve"> PAGEREF _Toc52928722 \h </w:instrText>
+              <w:instrText xml:space="preserve"> PAGEREF _Toc53097934 \h </w:instrText>
             </w:r>
             <w:r>
               <w:rPr>
@@ -3532,7 +3527,7 @@
                 <w:noProof/>
                 <w:webHidden/>
               </w:rPr>
-              <w:t>36</w:t>
+              <w:t>39</w:t>
             </w:r>
             <w:r>
               <w:rPr>
@@ -3552,7 +3547,7 @@
               <w:lang w:eastAsia="ko-KR"/>
             </w:rPr>
           </w:pPr>
-          <w:hyperlink w:anchor="_Toc52928723" w:history="1">
+          <w:hyperlink w:anchor="_Toc53097935" w:history="1">
             <w:r>
               <w:rPr>
                 <w:rStyle w:val="Hyperlink"/>
@@ -3579,7 +3574,7 @@
                 <w:noProof/>
                 <w:webHidden/>
               </w:rPr>
-              <w:instrText xml:space="preserve"> PAGEREF _Toc52928723 \h </w:instrText>
+              <w:instrText xml:space="preserve"> PAGEREF _Toc53097935 \h </w:instrText>
             </w:r>
             <w:r>
               <w:rPr>
@@ -3599,7 +3594,7 @@
                 <w:noProof/>
                 <w:webHidden/>
               </w:rPr>
-              <w:t>37</w:t>
+              <w:t>40</w:t>
             </w:r>
             <w:r>
               <w:rPr>
@@ -3637,7 +3632,7 @@
       <w:pPr>
         <w:pStyle w:val="Heading10"/>
       </w:pPr>
-      <w:bookmarkStart w:id="8" w:name="_Toc52928692"/>
+      <w:bookmarkStart w:id="8" w:name="_Toc53097904"/>
       <w:r>
         <w:lastRenderedPageBreak/>
         <w:t>ACKNOWLEDGEMENT</w:t>
@@ -3701,15 +3696,7 @@
         <w:t>of</w:t>
       </w:r>
       <w:r>
-        <w:t xml:space="preserve"> me. To my girlfriends, who is always the one with whom I would like to share all my happiness. </w:t>
-      </w:r>
-      <w:proofErr w:type="gramStart"/>
-      <w:r>
-        <w:t>Also</w:t>
-      </w:r>
-      <w:proofErr w:type="gramEnd"/>
-      <w:r>
-        <w:t xml:space="preserve"> to all my friends </w:t>
+        <w:t xml:space="preserve"> me. To my girlfriends, who is always the one with whom I would like to share all my happiness. Also to all my friends </w:t>
       </w:r>
       <w:r>
         <w:t>at</w:t>
@@ -3883,7 +3870,7 @@
         <w:pStyle w:val="Heading10"/>
       </w:pPr>
       <w:bookmarkStart w:id="11" w:name="_LIST_OF_FIGURES"/>
-      <w:bookmarkStart w:id="12" w:name="_Toc52928693"/>
+      <w:bookmarkStart w:id="12" w:name="_Toc53097905"/>
       <w:bookmarkEnd w:id="11"/>
       <w:r>
         <w:lastRenderedPageBreak/>
@@ -3912,13 +3899,13 @@
       <w:r>
         <w:fldChar w:fldCharType="separate"/>
       </w:r>
-      <w:hyperlink w:anchor="_Toc52928724" w:history="1">
+      <w:hyperlink w:anchor="_Toc53097876" w:history="1">
         <w:r>
           <w:rPr>
             <w:rStyle w:val="Hyperlink"/>
             <w:noProof/>
           </w:rPr>
-          <w:t>Figure 1: The typical architecture of the sensor node.</w:t>
+          <w:t>Figure 1. The typical architecture of the sensor node.</w:t>
         </w:r>
         <w:r>
           <w:rPr>
@@ -3939,77 +3926,7 @@
             <w:noProof/>
             <w:webHidden/>
           </w:rPr>
-          <w:instrText xml:space="preserve"> PAGEREF _Toc52928724 \h </w:instrText>
-        </w:r>
-        <w:r>
-          <w:rPr>
-            <w:noProof/>
-            <w:webHidden/>
-          </w:rPr>
-        </w:r>
-        <w:r>
-          <w:rPr>
-            <w:noProof/>
-            <w:webHidden/>
-          </w:rPr>
-          <w:fldChar w:fldCharType="separate"/>
-        </w:r>
-        <w:r>
-          <w:rPr>
-            <w:noProof/>
-            <w:webHidden/>
-          </w:rPr>
-          <w:t>5</w:t>
-        </w:r>
-        <w:r>
-          <w:rPr>
-            <w:noProof/>
-            <w:webHidden/>
-          </w:rPr>
-          <w:fldChar w:fldCharType="end"/>
-        </w:r>
-      </w:hyperlink>
-    </w:p>
-    <w:p>
-      <w:pPr>
-        <w:pStyle w:val="TableofFigures"/>
-        <w:tabs>
-          <w:tab w:val="right" w:leader="dot" w:pos="9017"/>
-        </w:tabs>
-        <w:rPr>
-          <w:rFonts w:asciiTheme="minorHAnsi" w:eastAsiaTheme="minorEastAsia" w:hAnsiTheme="minorHAnsi"/>
-          <w:noProof/>
-          <w:lang w:eastAsia="ko-KR"/>
-        </w:rPr>
-      </w:pPr>
-      <w:hyperlink w:anchor="_Toc52928725" w:history="1">
-        <w:r>
-          <w:rPr>
-            <w:rStyle w:val="Hyperlink"/>
-            <w:noProof/>
-          </w:rPr>
-          <w:t>Figure 2. The map of wireless standards and their key features.</w:t>
-        </w:r>
-        <w:r>
-          <w:rPr>
-            <w:noProof/>
-            <w:webHidden/>
-          </w:rPr>
-          <w:tab/>
-        </w:r>
-        <w:r>
-          <w:rPr>
-            <w:noProof/>
-            <w:webHidden/>
-          </w:rPr>
-          <w:fldChar w:fldCharType="begin"/>
-        </w:r>
-        <w:r>
-          <w:rPr>
-            <w:noProof/>
-            <w:webHidden/>
-          </w:rPr>
-          <w:instrText xml:space="preserve"> PAGEREF _Toc52928725 \h </w:instrText>
+          <w:instrText xml:space="preserve"> PAGEREF _Toc53097876 \h </w:instrText>
         </w:r>
         <w:r>
           <w:rPr>
@@ -4052,13 +3969,13 @@
           <w:lang w:eastAsia="ko-KR"/>
         </w:rPr>
       </w:pPr>
-      <w:hyperlink w:anchor="_Toc52928726" w:history="1">
+      <w:hyperlink w:anchor="_Toc53097877" w:history="1">
         <w:r>
           <w:rPr>
             <w:rStyle w:val="Hyperlink"/>
             <w:noProof/>
           </w:rPr>
-          <w:t>Figure 3. A general structure of the IEEE 802.15.4 packet.</w:t>
+          <w:t>Figure 2. The map of wireless standards and their key features.</w:t>
         </w:r>
         <w:r>
           <w:rPr>
@@ -4079,7 +3996,7 @@
             <w:noProof/>
             <w:webHidden/>
           </w:rPr>
-          <w:instrText xml:space="preserve"> PAGEREF _Toc52928726 \h </w:instrText>
+          <w:instrText xml:space="preserve"> PAGEREF _Toc53097877 \h </w:instrText>
         </w:r>
         <w:r>
           <w:rPr>
@@ -4122,7 +4039,77 @@
           <w:lang w:eastAsia="ko-KR"/>
         </w:rPr>
       </w:pPr>
-      <w:hyperlink w:anchor="_Toc52928727" w:history="1">
+      <w:hyperlink w:anchor="_Toc53097878" w:history="1">
+        <w:r>
+          <w:rPr>
+            <w:rStyle w:val="Hyperlink"/>
+            <w:noProof/>
+          </w:rPr>
+          <w:t>Figure 3. A general structure of the IEEE 802.15.4 packet.</w:t>
+        </w:r>
+        <w:r>
+          <w:rPr>
+            <w:noProof/>
+            <w:webHidden/>
+          </w:rPr>
+          <w:tab/>
+        </w:r>
+        <w:r>
+          <w:rPr>
+            <w:noProof/>
+            <w:webHidden/>
+          </w:rPr>
+          <w:fldChar w:fldCharType="begin"/>
+        </w:r>
+        <w:r>
+          <w:rPr>
+            <w:noProof/>
+            <w:webHidden/>
+          </w:rPr>
+          <w:instrText xml:space="preserve"> PAGEREF _Toc53097878 \h </w:instrText>
+        </w:r>
+        <w:r>
+          <w:rPr>
+            <w:noProof/>
+            <w:webHidden/>
+          </w:rPr>
+        </w:r>
+        <w:r>
+          <w:rPr>
+            <w:noProof/>
+            <w:webHidden/>
+          </w:rPr>
+          <w:fldChar w:fldCharType="separate"/>
+        </w:r>
+        <w:r>
+          <w:rPr>
+            <w:noProof/>
+            <w:webHidden/>
+          </w:rPr>
+          <w:t>8</w:t>
+        </w:r>
+        <w:r>
+          <w:rPr>
+            <w:noProof/>
+            <w:webHidden/>
+          </w:rPr>
+          <w:fldChar w:fldCharType="end"/>
+        </w:r>
+      </w:hyperlink>
+    </w:p>
+    <w:p>
+      <w:pPr>
+        <w:pStyle w:val="TableofFigures"/>
+        <w:tabs>
+          <w:tab w:val="right" w:leader="dot" w:pos="9017"/>
+        </w:tabs>
+        <w:rPr>
+          <w:rFonts w:asciiTheme="minorHAnsi" w:eastAsiaTheme="minorEastAsia" w:hAnsiTheme="minorHAnsi"/>
+          <w:noProof/>
+          <w:lang w:eastAsia="ko-KR"/>
+        </w:rPr>
+      </w:pPr>
+      <w:hyperlink w:anchor="_Toc53097879" w:history="1">
         <w:r>
           <w:rPr>
             <w:rStyle w:val="Hyperlink"/>
@@ -4149,7 +4136,7 @@
             <w:noProof/>
             <w:webHidden/>
           </w:rPr>
-          <w:instrText xml:space="preserve"> PAGEREF _Toc52928727 \h </w:instrText>
+          <w:instrText xml:space="preserve"> PAGEREF _Toc53097879 \h </w:instrText>
         </w:r>
         <w:r>
           <w:rPr>
@@ -4169,7 +4156,7 @@
             <w:noProof/>
             <w:webHidden/>
           </w:rPr>
-          <w:t>10</w:t>
+          <w:t>11</w:t>
         </w:r>
         <w:r>
           <w:rPr>
@@ -4192,13 +4179,13 @@
           <w:lang w:eastAsia="ko-KR"/>
         </w:rPr>
       </w:pPr>
-      <w:hyperlink w:anchor="_Toc52928728" w:history="1">
+      <w:hyperlink w:anchor="_Toc53097880" w:history="1">
         <w:r>
           <w:rPr>
             <w:rStyle w:val="Hyperlink"/>
             <w:noProof/>
           </w:rPr>
-          <w:t>Figure 5. Categories of some LQEs.</w:t>
+          <w:t>Figure 5. Contiki, Contiki-NG Network stack, and some example protocols</w:t>
         </w:r>
         <w:r>
           <w:rPr>
@@ -4219,7 +4206,7 @@
             <w:noProof/>
             <w:webHidden/>
           </w:rPr>
-          <w:instrText xml:space="preserve"> PAGEREF _Toc52928728 \h </w:instrText>
+          <w:instrText xml:space="preserve"> PAGEREF _Toc53097880 \h </w:instrText>
         </w:r>
         <w:r>
           <w:rPr>
@@ -4239,7 +4226,7 @@
             <w:noProof/>
             <w:webHidden/>
           </w:rPr>
-          <w:t>14</w:t>
+          <w:t>13</w:t>
         </w:r>
         <w:r>
           <w:rPr>
@@ -4262,13 +4249,13 @@
           <w:lang w:eastAsia="ko-KR"/>
         </w:rPr>
       </w:pPr>
-      <w:hyperlink w:anchor="_Toc52928729" w:history="1">
+      <w:hyperlink w:anchor="_Toc53097881" w:history="1">
         <w:r>
           <w:rPr>
             <w:rStyle w:val="Hyperlink"/>
             <w:noProof/>
           </w:rPr>
-          <w:t>Figure 6. An example network.</w:t>
+          <w:t>Figure 6. Categories of some LQEs.</w:t>
         </w:r>
         <w:r>
           <w:rPr>
@@ -4289,7 +4276,7 @@
             <w:noProof/>
             <w:webHidden/>
           </w:rPr>
-          <w:instrText xml:space="preserve"> PAGEREF _Toc52928729 \h </w:instrText>
+          <w:instrText xml:space="preserve"> PAGEREF _Toc53097881 \h </w:instrText>
         </w:r>
         <w:r>
           <w:rPr>
@@ -4309,7 +4296,7 @@
             <w:noProof/>
             <w:webHidden/>
           </w:rPr>
-          <w:t>19</w:t>
+          <w:t>16</w:t>
         </w:r>
         <w:r>
           <w:rPr>
@@ -4332,13 +4319,13 @@
           <w:lang w:eastAsia="ko-KR"/>
         </w:rPr>
       </w:pPr>
-      <w:hyperlink w:anchor="_Toc52928730" w:history="1">
+      <w:hyperlink w:anchor="_Toc53097882" w:history="1">
         <w:r>
           <w:rPr>
             <w:rStyle w:val="Hyperlink"/>
             <w:noProof/>
           </w:rPr>
-          <w:t>Figure 7. Orchestra’s schedule assigns in NCP.</w:t>
+          <w:t>Figure 7. An example network.</w:t>
         </w:r>
         <w:r>
           <w:rPr>
@@ -4359,7 +4346,7 @@
             <w:noProof/>
             <w:webHidden/>
           </w:rPr>
-          <w:instrText xml:space="preserve"> PAGEREF _Toc52928730 \h </w:instrText>
+          <w:instrText xml:space="preserve"> PAGEREF _Toc53097882 \h </w:instrText>
         </w:r>
         <w:r>
           <w:rPr>
@@ -4379,7 +4366,7 @@
             <w:noProof/>
             <w:webHidden/>
           </w:rPr>
-          <w:t>20</w:t>
+          <w:t>21</w:t>
         </w:r>
         <w:r>
           <w:rPr>
@@ -4402,13 +4389,13 @@
           <w:lang w:eastAsia="ko-KR"/>
         </w:rPr>
       </w:pPr>
-      <w:hyperlink w:anchor="_Toc52928731" w:history="1">
+      <w:hyperlink w:anchor="_Toc53097883" w:history="1">
         <w:r>
           <w:rPr>
             <w:rStyle w:val="Hyperlink"/>
             <w:noProof/>
           </w:rPr>
-          <w:t>Figure 9. The variation of burstiness max value with the config of the number of probes.</w:t>
+          <w:t>Figure 8. Orchestra’s schedule assigns in NCP.</w:t>
         </w:r>
         <w:r>
           <w:rPr>
@@ -4429,7 +4416,1399 @@
             <w:noProof/>
             <w:webHidden/>
           </w:rPr>
-          <w:instrText xml:space="preserve"> PAGEREF _Toc52928731 \h </w:instrText>
+          <w:instrText xml:space="preserve"> PAGEREF _Toc53097883 \h </w:instrText>
+        </w:r>
+        <w:r>
+          <w:rPr>
+            <w:noProof/>
+            <w:webHidden/>
+          </w:rPr>
+        </w:r>
+        <w:r>
+          <w:rPr>
+            <w:noProof/>
+            <w:webHidden/>
+          </w:rPr>
+          <w:fldChar w:fldCharType="separate"/>
+        </w:r>
+        <w:r>
+          <w:rPr>
+            <w:noProof/>
+            <w:webHidden/>
+          </w:rPr>
+          <w:t>22</w:t>
+        </w:r>
+        <w:r>
+          <w:rPr>
+            <w:noProof/>
+            <w:webHidden/>
+          </w:rPr>
+          <w:fldChar w:fldCharType="end"/>
+        </w:r>
+      </w:hyperlink>
+    </w:p>
+    <w:p>
+      <w:pPr>
+        <w:pStyle w:val="TableofFigures"/>
+        <w:tabs>
+          <w:tab w:val="right" w:leader="dot" w:pos="9017"/>
+        </w:tabs>
+        <w:rPr>
+          <w:rFonts w:asciiTheme="minorHAnsi" w:eastAsiaTheme="minorEastAsia" w:hAnsiTheme="minorHAnsi"/>
+          <w:noProof/>
+          <w:lang w:eastAsia="ko-KR"/>
+        </w:rPr>
+      </w:pPr>
+      <w:hyperlink w:anchor="_Toc53097884" w:history="1">
+        <w:r>
+          <w:rPr>
+            <w:rStyle w:val="Hyperlink"/>
+            <w:noProof/>
+          </w:rPr>
+          <w:t>Figure 9. The distribution of Burstiness compares with link PRR.</w:t>
+        </w:r>
+        <w:r>
+          <w:rPr>
+            <w:noProof/>
+            <w:webHidden/>
+          </w:rPr>
+          <w:tab/>
+        </w:r>
+        <w:r>
+          <w:rPr>
+            <w:noProof/>
+            <w:webHidden/>
+          </w:rPr>
+          <w:fldChar w:fldCharType="begin"/>
+        </w:r>
+        <w:r>
+          <w:rPr>
+            <w:noProof/>
+            <w:webHidden/>
+          </w:rPr>
+          <w:instrText xml:space="preserve"> PAGEREF _Toc53097884 \h </w:instrText>
+        </w:r>
+        <w:r>
+          <w:rPr>
+            <w:noProof/>
+            <w:webHidden/>
+          </w:rPr>
+        </w:r>
+        <w:r>
+          <w:rPr>
+            <w:noProof/>
+            <w:webHidden/>
+          </w:rPr>
+          <w:fldChar w:fldCharType="separate"/>
+        </w:r>
+        <w:r>
+          <w:rPr>
+            <w:noProof/>
+            <w:webHidden/>
+          </w:rPr>
+          <w:t>24</w:t>
+        </w:r>
+        <w:r>
+          <w:rPr>
+            <w:noProof/>
+            <w:webHidden/>
+          </w:rPr>
+          <w:fldChar w:fldCharType="end"/>
+        </w:r>
+      </w:hyperlink>
+    </w:p>
+    <w:p>
+      <w:pPr>
+        <w:pStyle w:val="TableofFigures"/>
+        <w:tabs>
+          <w:tab w:val="right" w:leader="dot" w:pos="9017"/>
+        </w:tabs>
+        <w:rPr>
+          <w:rFonts w:asciiTheme="minorHAnsi" w:eastAsiaTheme="minorEastAsia" w:hAnsiTheme="minorHAnsi"/>
+          <w:noProof/>
+          <w:lang w:eastAsia="ko-KR"/>
+        </w:rPr>
+      </w:pPr>
+      <w:hyperlink w:anchor="_Toc53097885" w:history="1">
+        <w:r>
+          <w:rPr>
+            <w:rStyle w:val="Hyperlink"/>
+            <w:noProof/>
+          </w:rPr>
+          <w:t>Figure 10. The variation of burstiness max value with the config of the number of probes.</w:t>
+        </w:r>
+        <w:r>
+          <w:rPr>
+            <w:noProof/>
+            <w:webHidden/>
+          </w:rPr>
+          <w:tab/>
+        </w:r>
+        <w:r>
+          <w:rPr>
+            <w:noProof/>
+            <w:webHidden/>
+          </w:rPr>
+          <w:fldChar w:fldCharType="begin"/>
+        </w:r>
+        <w:r>
+          <w:rPr>
+            <w:noProof/>
+            <w:webHidden/>
+          </w:rPr>
+          <w:instrText xml:space="preserve"> PAGEREF _Toc53097885 \h </w:instrText>
+        </w:r>
+        <w:r>
+          <w:rPr>
+            <w:noProof/>
+            <w:webHidden/>
+          </w:rPr>
+        </w:r>
+        <w:r>
+          <w:rPr>
+            <w:noProof/>
+            <w:webHidden/>
+          </w:rPr>
+          <w:fldChar w:fldCharType="separate"/>
+        </w:r>
+        <w:r>
+          <w:rPr>
+            <w:noProof/>
+            <w:webHidden/>
+          </w:rPr>
+          <w:t>25</w:t>
+        </w:r>
+        <w:r>
+          <w:rPr>
+            <w:noProof/>
+            <w:webHidden/>
+          </w:rPr>
+          <w:fldChar w:fldCharType="end"/>
+        </w:r>
+      </w:hyperlink>
+    </w:p>
+    <w:p>
+      <w:pPr>
+        <w:pStyle w:val="TableofFigures"/>
+        <w:tabs>
+          <w:tab w:val="right" w:leader="dot" w:pos="9017"/>
+        </w:tabs>
+        <w:rPr>
+          <w:rFonts w:asciiTheme="minorHAnsi" w:eastAsiaTheme="minorEastAsia" w:hAnsiTheme="minorHAnsi"/>
+          <w:noProof/>
+          <w:lang w:eastAsia="ko-KR"/>
+        </w:rPr>
+      </w:pPr>
+      <w:hyperlink w:anchor="_Toc53097886" w:history="1">
+        <w:r>
+          <w:rPr>
+            <w:rStyle w:val="Hyperlink"/>
+            <w:noProof/>
+          </w:rPr>
+          <w:t>Figure 11. The burstiness time count of Bmax with the config of the number of probes.</w:t>
+        </w:r>
+        <w:r>
+          <w:rPr>
+            <w:noProof/>
+            <w:webHidden/>
+          </w:rPr>
+          <w:tab/>
+        </w:r>
+        <w:r>
+          <w:rPr>
+            <w:noProof/>
+            <w:webHidden/>
+          </w:rPr>
+          <w:fldChar w:fldCharType="begin"/>
+        </w:r>
+        <w:r>
+          <w:rPr>
+            <w:noProof/>
+            <w:webHidden/>
+          </w:rPr>
+          <w:instrText xml:space="preserve"> PAGEREF _Toc53097886 \h </w:instrText>
+        </w:r>
+        <w:r>
+          <w:rPr>
+            <w:noProof/>
+            <w:webHidden/>
+          </w:rPr>
+        </w:r>
+        <w:r>
+          <w:rPr>
+            <w:noProof/>
+            <w:webHidden/>
+          </w:rPr>
+          <w:fldChar w:fldCharType="separate"/>
+        </w:r>
+        <w:r>
+          <w:rPr>
+            <w:noProof/>
+            <w:webHidden/>
+          </w:rPr>
+          <w:t>26</w:t>
+        </w:r>
+        <w:r>
+          <w:rPr>
+            <w:noProof/>
+            <w:webHidden/>
+          </w:rPr>
+          <w:fldChar w:fldCharType="end"/>
+        </w:r>
+      </w:hyperlink>
+    </w:p>
+    <w:p>
+      <w:pPr>
+        <w:pStyle w:val="TableofFigures"/>
+        <w:tabs>
+          <w:tab w:val="right" w:leader="dot" w:pos="9017"/>
+        </w:tabs>
+        <w:rPr>
+          <w:rFonts w:asciiTheme="minorHAnsi" w:eastAsiaTheme="minorEastAsia" w:hAnsiTheme="minorHAnsi"/>
+          <w:noProof/>
+          <w:lang w:eastAsia="ko-KR"/>
+        </w:rPr>
+      </w:pPr>
+      <w:hyperlink w:anchor="_Toc53097887" w:history="1">
+        <w:r>
+          <w:rPr>
+            <w:rStyle w:val="Hyperlink"/>
+            <w:noProof/>
+          </w:rPr>
+          <w:t>Figure 12. Network example with the PRR of each link.</w:t>
+        </w:r>
+        <w:r>
+          <w:rPr>
+            <w:noProof/>
+            <w:webHidden/>
+          </w:rPr>
+          <w:tab/>
+        </w:r>
+        <w:r>
+          <w:rPr>
+            <w:noProof/>
+            <w:webHidden/>
+          </w:rPr>
+          <w:fldChar w:fldCharType="begin"/>
+        </w:r>
+        <w:r>
+          <w:rPr>
+            <w:noProof/>
+            <w:webHidden/>
+          </w:rPr>
+          <w:instrText xml:space="preserve"> PAGEREF _Toc53097887 \h </w:instrText>
+        </w:r>
+        <w:r>
+          <w:rPr>
+            <w:noProof/>
+            <w:webHidden/>
+          </w:rPr>
+        </w:r>
+        <w:r>
+          <w:rPr>
+            <w:noProof/>
+            <w:webHidden/>
+          </w:rPr>
+          <w:fldChar w:fldCharType="separate"/>
+        </w:r>
+        <w:r>
+          <w:rPr>
+            <w:noProof/>
+            <w:webHidden/>
+          </w:rPr>
+          <w:t>28</w:t>
+        </w:r>
+        <w:r>
+          <w:rPr>
+            <w:noProof/>
+            <w:webHidden/>
+          </w:rPr>
+          <w:fldChar w:fldCharType="end"/>
+        </w:r>
+      </w:hyperlink>
+    </w:p>
+    <w:p>
+      <w:pPr>
+        <w:pStyle w:val="TableofFigures"/>
+        <w:tabs>
+          <w:tab w:val="right" w:leader="dot" w:pos="9017"/>
+        </w:tabs>
+        <w:rPr>
+          <w:rFonts w:asciiTheme="minorHAnsi" w:eastAsiaTheme="minorEastAsia" w:hAnsiTheme="minorHAnsi"/>
+          <w:noProof/>
+          <w:lang w:eastAsia="ko-KR"/>
+        </w:rPr>
+      </w:pPr>
+      <w:hyperlink w:anchor="_Toc53097888" w:history="1">
+        <w:r>
+          <w:rPr>
+            <w:rStyle w:val="Hyperlink"/>
+            <w:noProof/>
+          </w:rPr>
+          <w:t>Figure 13. Network graph with the number of retransmission.</w:t>
+        </w:r>
+        <w:r>
+          <w:rPr>
+            <w:noProof/>
+            <w:webHidden/>
+          </w:rPr>
+          <w:tab/>
+        </w:r>
+        <w:r>
+          <w:rPr>
+            <w:noProof/>
+            <w:webHidden/>
+          </w:rPr>
+          <w:fldChar w:fldCharType="begin"/>
+        </w:r>
+        <w:r>
+          <w:rPr>
+            <w:noProof/>
+            <w:webHidden/>
+          </w:rPr>
+          <w:instrText xml:space="preserve"> PAGEREF _Toc53097888 \h </w:instrText>
+        </w:r>
+        <w:r>
+          <w:rPr>
+            <w:noProof/>
+            <w:webHidden/>
+          </w:rPr>
+        </w:r>
+        <w:r>
+          <w:rPr>
+            <w:noProof/>
+            <w:webHidden/>
+          </w:rPr>
+          <w:fldChar w:fldCharType="separate"/>
+        </w:r>
+        <w:r>
+          <w:rPr>
+            <w:noProof/>
+            <w:webHidden/>
+          </w:rPr>
+          <w:t>29</w:t>
+        </w:r>
+        <w:r>
+          <w:rPr>
+            <w:noProof/>
+            <w:webHidden/>
+          </w:rPr>
+          <w:fldChar w:fldCharType="end"/>
+        </w:r>
+      </w:hyperlink>
+    </w:p>
+    <w:p>
+      <w:pPr>
+        <w:pStyle w:val="TableofFigures"/>
+        <w:tabs>
+          <w:tab w:val="right" w:leader="dot" w:pos="9017"/>
+        </w:tabs>
+        <w:rPr>
+          <w:rFonts w:asciiTheme="minorHAnsi" w:eastAsiaTheme="minorEastAsia" w:hAnsiTheme="minorHAnsi"/>
+          <w:noProof/>
+          <w:lang w:eastAsia="ko-KR"/>
+        </w:rPr>
+      </w:pPr>
+      <w:hyperlink w:anchor="_Toc53097889" w:history="1">
+        <w:r>
+          <w:rPr>
+            <w:rStyle w:val="Hyperlink"/>
+            <w:noProof/>
+          </w:rPr>
+          <w:t>Figure 14. The sink node starts routing protocol by broadcasting the RR control packet.</w:t>
+        </w:r>
+        <w:r>
+          <w:rPr>
+            <w:noProof/>
+            <w:webHidden/>
+          </w:rPr>
+          <w:tab/>
+        </w:r>
+        <w:r>
+          <w:rPr>
+            <w:noProof/>
+            <w:webHidden/>
+          </w:rPr>
+          <w:fldChar w:fldCharType="begin"/>
+        </w:r>
+        <w:r>
+          <w:rPr>
+            <w:noProof/>
+            <w:webHidden/>
+          </w:rPr>
+          <w:instrText xml:space="preserve"> PAGEREF _Toc53097889 \h </w:instrText>
+        </w:r>
+        <w:r>
+          <w:rPr>
+            <w:noProof/>
+            <w:webHidden/>
+          </w:rPr>
+        </w:r>
+        <w:r>
+          <w:rPr>
+            <w:noProof/>
+            <w:webHidden/>
+          </w:rPr>
+          <w:fldChar w:fldCharType="separate"/>
+        </w:r>
+        <w:r>
+          <w:rPr>
+            <w:noProof/>
+            <w:webHidden/>
+          </w:rPr>
+          <w:t>30</w:t>
+        </w:r>
+        <w:r>
+          <w:rPr>
+            <w:noProof/>
+            <w:webHidden/>
+          </w:rPr>
+          <w:fldChar w:fldCharType="end"/>
+        </w:r>
+      </w:hyperlink>
+    </w:p>
+    <w:p>
+      <w:pPr>
+        <w:pStyle w:val="TableofFigures"/>
+        <w:tabs>
+          <w:tab w:val="right" w:leader="dot" w:pos="9017"/>
+        </w:tabs>
+        <w:rPr>
+          <w:rFonts w:asciiTheme="minorHAnsi" w:eastAsiaTheme="minorEastAsia" w:hAnsiTheme="minorHAnsi"/>
+          <w:noProof/>
+          <w:lang w:eastAsia="ko-KR"/>
+        </w:rPr>
+      </w:pPr>
+      <w:hyperlink w:anchor="_Toc53097890" w:history="1">
+        <w:r>
+          <w:rPr>
+            <w:rStyle w:val="Hyperlink"/>
+            <w:noProof/>
+          </w:rPr>
+          <w:t>Figure 15. Node 2 broadcasting RR control packet and the neighbor create RE respectively.</w:t>
+        </w:r>
+        <w:r>
+          <w:rPr>
+            <w:noProof/>
+            <w:webHidden/>
+          </w:rPr>
+          <w:tab/>
+        </w:r>
+        <w:r>
+          <w:rPr>
+            <w:noProof/>
+            <w:webHidden/>
+          </w:rPr>
+          <w:fldChar w:fldCharType="begin"/>
+        </w:r>
+        <w:r>
+          <w:rPr>
+            <w:noProof/>
+            <w:webHidden/>
+          </w:rPr>
+          <w:instrText xml:space="preserve"> PAGEREF _Toc53097890 \h </w:instrText>
+        </w:r>
+        <w:r>
+          <w:rPr>
+            <w:noProof/>
+            <w:webHidden/>
+          </w:rPr>
+        </w:r>
+        <w:r>
+          <w:rPr>
+            <w:noProof/>
+            <w:webHidden/>
+          </w:rPr>
+          <w:fldChar w:fldCharType="separate"/>
+        </w:r>
+        <w:r>
+          <w:rPr>
+            <w:noProof/>
+            <w:webHidden/>
+          </w:rPr>
+          <w:t>31</w:t>
+        </w:r>
+        <w:r>
+          <w:rPr>
+            <w:noProof/>
+            <w:webHidden/>
+          </w:rPr>
+          <w:fldChar w:fldCharType="end"/>
+        </w:r>
+      </w:hyperlink>
+    </w:p>
+    <w:p>
+      <w:pPr>
+        <w:pStyle w:val="TableofFigures"/>
+        <w:tabs>
+          <w:tab w:val="right" w:leader="dot" w:pos="9017"/>
+        </w:tabs>
+        <w:rPr>
+          <w:rFonts w:asciiTheme="minorHAnsi" w:eastAsiaTheme="minorEastAsia" w:hAnsiTheme="minorHAnsi"/>
+          <w:noProof/>
+          <w:lang w:eastAsia="ko-KR"/>
+        </w:rPr>
+      </w:pPr>
+      <w:hyperlink w:anchor="_Toc53097891" w:history="1">
+        <w:r>
+          <w:rPr>
+            <w:rStyle w:val="Hyperlink"/>
+            <w:noProof/>
+          </w:rPr>
+          <w:t>Figure 16. Node 4 broadcasting RR control packet and the neighbor create RE respectively.</w:t>
+        </w:r>
+        <w:r>
+          <w:rPr>
+            <w:noProof/>
+            <w:webHidden/>
+          </w:rPr>
+          <w:tab/>
+        </w:r>
+        <w:r>
+          <w:rPr>
+            <w:noProof/>
+            <w:webHidden/>
+          </w:rPr>
+          <w:fldChar w:fldCharType="begin"/>
+        </w:r>
+        <w:r>
+          <w:rPr>
+            <w:noProof/>
+            <w:webHidden/>
+          </w:rPr>
+          <w:instrText xml:space="preserve"> PAGEREF _Toc53097891 \h </w:instrText>
+        </w:r>
+        <w:r>
+          <w:rPr>
+            <w:noProof/>
+            <w:webHidden/>
+          </w:rPr>
+        </w:r>
+        <w:r>
+          <w:rPr>
+            <w:noProof/>
+            <w:webHidden/>
+          </w:rPr>
+          <w:fldChar w:fldCharType="separate"/>
+        </w:r>
+        <w:r>
+          <w:rPr>
+            <w:noProof/>
+            <w:webHidden/>
+          </w:rPr>
+          <w:t>32</w:t>
+        </w:r>
+        <w:r>
+          <w:rPr>
+            <w:noProof/>
+            <w:webHidden/>
+          </w:rPr>
+          <w:fldChar w:fldCharType="end"/>
+        </w:r>
+      </w:hyperlink>
+    </w:p>
+    <w:p>
+      <w:pPr>
+        <w:pStyle w:val="TableofFigures"/>
+        <w:tabs>
+          <w:tab w:val="right" w:leader="dot" w:pos="9017"/>
+        </w:tabs>
+        <w:rPr>
+          <w:rFonts w:asciiTheme="minorHAnsi" w:eastAsiaTheme="minorEastAsia" w:hAnsiTheme="minorHAnsi"/>
+          <w:noProof/>
+          <w:lang w:eastAsia="ko-KR"/>
+        </w:rPr>
+      </w:pPr>
+      <w:hyperlink w:anchor="_Toc53097892" w:history="1">
+        <w:r>
+          <w:rPr>
+            <w:rStyle w:val="Hyperlink"/>
+            <w:noProof/>
+          </w:rPr>
+          <w:t>Figure 17. Node 6 broadcasting RR control packet and the neighbor create RE respectively.</w:t>
+        </w:r>
+        <w:r>
+          <w:rPr>
+            <w:noProof/>
+            <w:webHidden/>
+          </w:rPr>
+          <w:tab/>
+        </w:r>
+        <w:r>
+          <w:rPr>
+            <w:noProof/>
+            <w:webHidden/>
+          </w:rPr>
+          <w:fldChar w:fldCharType="begin"/>
+        </w:r>
+        <w:r>
+          <w:rPr>
+            <w:noProof/>
+            <w:webHidden/>
+          </w:rPr>
+          <w:instrText xml:space="preserve"> PAGEREF _Toc53097892 \h </w:instrText>
+        </w:r>
+        <w:r>
+          <w:rPr>
+            <w:noProof/>
+            <w:webHidden/>
+          </w:rPr>
+        </w:r>
+        <w:r>
+          <w:rPr>
+            <w:noProof/>
+            <w:webHidden/>
+          </w:rPr>
+          <w:fldChar w:fldCharType="separate"/>
+        </w:r>
+        <w:r>
+          <w:rPr>
+            <w:noProof/>
+            <w:webHidden/>
+          </w:rPr>
+          <w:t>32</w:t>
+        </w:r>
+        <w:r>
+          <w:rPr>
+            <w:noProof/>
+            <w:webHidden/>
+          </w:rPr>
+          <w:fldChar w:fldCharType="end"/>
+        </w:r>
+      </w:hyperlink>
+    </w:p>
+    <w:p>
+      <w:pPr>
+        <w:pStyle w:val="TableofFigures"/>
+        <w:tabs>
+          <w:tab w:val="right" w:leader="dot" w:pos="9017"/>
+        </w:tabs>
+        <w:rPr>
+          <w:rFonts w:asciiTheme="minorHAnsi" w:eastAsiaTheme="minorEastAsia" w:hAnsiTheme="minorHAnsi"/>
+          <w:noProof/>
+          <w:lang w:eastAsia="ko-KR"/>
+        </w:rPr>
+      </w:pPr>
+      <w:hyperlink w:anchor="_Toc53097893" w:history="1">
+        <w:r>
+          <w:rPr>
+            <w:rStyle w:val="Hyperlink"/>
+            <w:noProof/>
+          </w:rPr>
+          <w:t>Figure 18. The route response operation from Node 7.</w:t>
+        </w:r>
+        <w:r>
+          <w:rPr>
+            <w:noProof/>
+            <w:webHidden/>
+          </w:rPr>
+          <w:tab/>
+        </w:r>
+        <w:r>
+          <w:rPr>
+            <w:noProof/>
+            <w:webHidden/>
+          </w:rPr>
+          <w:fldChar w:fldCharType="begin"/>
+        </w:r>
+        <w:r>
+          <w:rPr>
+            <w:noProof/>
+            <w:webHidden/>
+          </w:rPr>
+          <w:instrText xml:space="preserve"> PAGEREF _Toc53097893 \h </w:instrText>
+        </w:r>
+        <w:r>
+          <w:rPr>
+            <w:noProof/>
+            <w:webHidden/>
+          </w:rPr>
+        </w:r>
+        <w:r>
+          <w:rPr>
+            <w:noProof/>
+            <w:webHidden/>
+          </w:rPr>
+          <w:fldChar w:fldCharType="separate"/>
+        </w:r>
+        <w:r>
+          <w:rPr>
+            <w:noProof/>
+            <w:webHidden/>
+          </w:rPr>
+          <w:t>33</w:t>
+        </w:r>
+        <w:r>
+          <w:rPr>
+            <w:noProof/>
+            <w:webHidden/>
+          </w:rPr>
+          <w:fldChar w:fldCharType="end"/>
+        </w:r>
+      </w:hyperlink>
+    </w:p>
+    <w:p>
+      <w:pPr>
+        <w:pStyle w:val="TableofFigures"/>
+        <w:tabs>
+          <w:tab w:val="right" w:leader="dot" w:pos="9017"/>
+        </w:tabs>
+        <w:rPr>
+          <w:rFonts w:asciiTheme="minorHAnsi" w:eastAsiaTheme="minorEastAsia" w:hAnsiTheme="minorHAnsi"/>
+          <w:noProof/>
+          <w:lang w:eastAsia="ko-KR"/>
+        </w:rPr>
+      </w:pPr>
+      <w:hyperlink w:anchor="_Toc53097894" w:history="1">
+        <w:r>
+          <w:rPr>
+            <w:rStyle w:val="Hyperlink"/>
+            <w:noProof/>
+          </w:rPr>
+          <w:t>Figure 19. The route response operation from Node 3.</w:t>
+        </w:r>
+        <w:r>
+          <w:rPr>
+            <w:noProof/>
+            <w:webHidden/>
+          </w:rPr>
+          <w:tab/>
+        </w:r>
+        <w:r>
+          <w:rPr>
+            <w:noProof/>
+            <w:webHidden/>
+          </w:rPr>
+          <w:fldChar w:fldCharType="begin"/>
+        </w:r>
+        <w:r>
+          <w:rPr>
+            <w:noProof/>
+            <w:webHidden/>
+          </w:rPr>
+          <w:instrText xml:space="preserve"> PAGEREF _Toc53097894 \h </w:instrText>
+        </w:r>
+        <w:r>
+          <w:rPr>
+            <w:noProof/>
+            <w:webHidden/>
+          </w:rPr>
+        </w:r>
+        <w:r>
+          <w:rPr>
+            <w:noProof/>
+            <w:webHidden/>
+          </w:rPr>
+          <w:fldChar w:fldCharType="separate"/>
+        </w:r>
+        <w:r>
+          <w:rPr>
+            <w:noProof/>
+            <w:webHidden/>
+          </w:rPr>
+          <w:t>34</w:t>
+        </w:r>
+        <w:r>
+          <w:rPr>
+            <w:noProof/>
+            <w:webHidden/>
+          </w:rPr>
+          <w:fldChar w:fldCharType="end"/>
+        </w:r>
+      </w:hyperlink>
+    </w:p>
+    <w:p>
+      <w:pPr>
+        <w:pStyle w:val="TableofFigures"/>
+        <w:tabs>
+          <w:tab w:val="right" w:leader="dot" w:pos="9017"/>
+        </w:tabs>
+        <w:rPr>
+          <w:rFonts w:asciiTheme="minorHAnsi" w:eastAsiaTheme="minorEastAsia" w:hAnsiTheme="minorHAnsi"/>
+          <w:noProof/>
+          <w:lang w:eastAsia="ko-KR"/>
+        </w:rPr>
+      </w:pPr>
+      <w:hyperlink w:anchor="_Toc53097895" w:history="1">
+        <w:r>
+          <w:rPr>
+            <w:rStyle w:val="Hyperlink"/>
+            <w:noProof/>
+          </w:rPr>
+          <w:t>Figure 20. The converge cast tree topology of the example network.</w:t>
+        </w:r>
+        <w:r>
+          <w:rPr>
+            <w:noProof/>
+            <w:webHidden/>
+          </w:rPr>
+          <w:tab/>
+        </w:r>
+        <w:r>
+          <w:rPr>
+            <w:noProof/>
+            <w:webHidden/>
+          </w:rPr>
+          <w:fldChar w:fldCharType="begin"/>
+        </w:r>
+        <w:r>
+          <w:rPr>
+            <w:noProof/>
+            <w:webHidden/>
+          </w:rPr>
+          <w:instrText xml:space="preserve"> PAGEREF _Toc53097895 \h </w:instrText>
+        </w:r>
+        <w:r>
+          <w:rPr>
+            <w:noProof/>
+            <w:webHidden/>
+          </w:rPr>
+        </w:r>
+        <w:r>
+          <w:rPr>
+            <w:noProof/>
+            <w:webHidden/>
+          </w:rPr>
+          <w:fldChar w:fldCharType="separate"/>
+        </w:r>
+        <w:r>
+          <w:rPr>
+            <w:noProof/>
+            <w:webHidden/>
+          </w:rPr>
+          <w:t>34</w:t>
+        </w:r>
+        <w:r>
+          <w:rPr>
+            <w:noProof/>
+            <w:webHidden/>
+          </w:rPr>
+          <w:fldChar w:fldCharType="end"/>
+        </w:r>
+      </w:hyperlink>
+    </w:p>
+    <w:p>
+      <w:pPr>
+        <w:pStyle w:val="TableofFigures"/>
+        <w:tabs>
+          <w:tab w:val="right" w:leader="dot" w:pos="9017"/>
+        </w:tabs>
+        <w:rPr>
+          <w:rFonts w:asciiTheme="minorHAnsi" w:eastAsiaTheme="minorEastAsia" w:hAnsiTheme="minorHAnsi"/>
+          <w:noProof/>
+          <w:lang w:eastAsia="ko-KR"/>
+        </w:rPr>
+      </w:pPr>
+      <w:hyperlink w:anchor="_Toc53097896" w:history="1">
+        <w:r>
+          <w:rPr>
+            <w:rStyle w:val="Hyperlink"/>
+            <w:noProof/>
+          </w:rPr>
+          <w:t>Figure 21. The example network tree with 25 nodes.</w:t>
+        </w:r>
+        <w:r>
+          <w:rPr>
+            <w:noProof/>
+            <w:webHidden/>
+          </w:rPr>
+          <w:tab/>
+        </w:r>
+        <w:r>
+          <w:rPr>
+            <w:noProof/>
+            <w:webHidden/>
+          </w:rPr>
+          <w:fldChar w:fldCharType="begin"/>
+        </w:r>
+        <w:r>
+          <w:rPr>
+            <w:noProof/>
+            <w:webHidden/>
+          </w:rPr>
+          <w:instrText xml:space="preserve"> PAGEREF _Toc53097896 \h </w:instrText>
+        </w:r>
+        <w:r>
+          <w:rPr>
+            <w:noProof/>
+            <w:webHidden/>
+          </w:rPr>
+        </w:r>
+        <w:r>
+          <w:rPr>
+            <w:noProof/>
+            <w:webHidden/>
+          </w:rPr>
+          <w:fldChar w:fldCharType="separate"/>
+        </w:r>
+        <w:r>
+          <w:rPr>
+            <w:noProof/>
+            <w:webHidden/>
+          </w:rPr>
+          <w:t>35</w:t>
+        </w:r>
+        <w:r>
+          <w:rPr>
+            <w:noProof/>
+            <w:webHidden/>
+          </w:rPr>
+          <w:fldChar w:fldCharType="end"/>
+        </w:r>
+      </w:hyperlink>
+    </w:p>
+    <w:p>
+      <w:pPr>
+        <w:pStyle w:val="TableofFigures"/>
+        <w:tabs>
+          <w:tab w:val="right" w:leader="dot" w:pos="9017"/>
+        </w:tabs>
+        <w:rPr>
+          <w:rFonts w:asciiTheme="minorHAnsi" w:eastAsiaTheme="minorEastAsia" w:hAnsiTheme="minorHAnsi"/>
+          <w:noProof/>
+          <w:lang w:eastAsia="ko-KR"/>
+        </w:rPr>
+      </w:pPr>
+      <w:hyperlink w:anchor="_Toc53097897" w:history="1">
+        <w:r>
+          <w:rPr>
+            <w:rStyle w:val="Hyperlink"/>
+            <w:noProof/>
+          </w:rPr>
+          <w:t>Figure 22. The total number of transmissions compared by some RNP-based methods.</w:t>
+        </w:r>
+        <w:r>
+          <w:rPr>
+            <w:noProof/>
+            <w:webHidden/>
+          </w:rPr>
+          <w:tab/>
+        </w:r>
+        <w:r>
+          <w:rPr>
+            <w:noProof/>
+            <w:webHidden/>
+          </w:rPr>
+          <w:fldChar w:fldCharType="begin"/>
+        </w:r>
+        <w:r>
+          <w:rPr>
+            <w:noProof/>
+            <w:webHidden/>
+          </w:rPr>
+          <w:instrText xml:space="preserve"> PAGEREF _Toc53097897 \h </w:instrText>
+        </w:r>
+        <w:r>
+          <w:rPr>
+            <w:noProof/>
+            <w:webHidden/>
+          </w:rPr>
+        </w:r>
+        <w:r>
+          <w:rPr>
+            <w:noProof/>
+            <w:webHidden/>
+          </w:rPr>
+          <w:fldChar w:fldCharType="separate"/>
+        </w:r>
+        <w:r>
+          <w:rPr>
+            <w:noProof/>
+            <w:webHidden/>
+          </w:rPr>
+          <w:t>36</w:t>
+        </w:r>
+        <w:r>
+          <w:rPr>
+            <w:noProof/>
+            <w:webHidden/>
+          </w:rPr>
+          <w:fldChar w:fldCharType="end"/>
+        </w:r>
+      </w:hyperlink>
+    </w:p>
+    <w:p>
+      <w:pPr>
+        <w:pStyle w:val="TableofFigures"/>
+        <w:tabs>
+          <w:tab w:val="right" w:leader="dot" w:pos="9017"/>
+        </w:tabs>
+        <w:rPr>
+          <w:rFonts w:asciiTheme="minorHAnsi" w:eastAsiaTheme="minorEastAsia" w:hAnsiTheme="minorHAnsi"/>
+          <w:noProof/>
+          <w:lang w:eastAsia="ko-KR"/>
+        </w:rPr>
+      </w:pPr>
+      <w:hyperlink w:anchor="_Toc53097898" w:history="1">
+        <w:r>
+          <w:rPr>
+            <w:rStyle w:val="Hyperlink"/>
+            <w:noProof/>
+          </w:rPr>
+          <w:t>Figure 23. The end-to-end data PRR is calculated by 1000 data packets.</w:t>
+        </w:r>
+        <w:r>
+          <w:rPr>
+            <w:noProof/>
+            <w:webHidden/>
+          </w:rPr>
+          <w:tab/>
+        </w:r>
+        <w:r>
+          <w:rPr>
+            <w:noProof/>
+            <w:webHidden/>
+          </w:rPr>
+          <w:fldChar w:fldCharType="begin"/>
+        </w:r>
+        <w:r>
+          <w:rPr>
+            <w:noProof/>
+            <w:webHidden/>
+          </w:rPr>
+          <w:instrText xml:space="preserve"> PAGEREF _Toc53097898 \h </w:instrText>
+        </w:r>
+        <w:r>
+          <w:rPr>
+            <w:noProof/>
+            <w:webHidden/>
+          </w:rPr>
+        </w:r>
+        <w:r>
+          <w:rPr>
+            <w:noProof/>
+            <w:webHidden/>
+          </w:rPr>
+          <w:fldChar w:fldCharType="separate"/>
+        </w:r>
+        <w:r>
+          <w:rPr>
+            <w:noProof/>
+            <w:webHidden/>
+          </w:rPr>
+          <w:t>37</w:t>
+        </w:r>
+        <w:r>
+          <w:rPr>
+            <w:noProof/>
+            <w:webHidden/>
+          </w:rPr>
+          <w:fldChar w:fldCharType="end"/>
+        </w:r>
+      </w:hyperlink>
+    </w:p>
+    <w:p>
+      <w:pPr>
+        <w:pStyle w:val="TableofFigures"/>
+        <w:tabs>
+          <w:tab w:val="right" w:leader="dot" w:pos="9017"/>
+        </w:tabs>
+        <w:rPr>
+          <w:rFonts w:asciiTheme="minorHAnsi" w:eastAsiaTheme="minorEastAsia" w:hAnsiTheme="minorHAnsi"/>
+          <w:noProof/>
+          <w:lang w:eastAsia="ko-KR"/>
+        </w:rPr>
+      </w:pPr>
+      <w:hyperlink w:anchor="_Toc53097899" w:history="1">
+        <w:r>
+          <w:rPr>
+            <w:rStyle w:val="Hyperlink"/>
+            <w:noProof/>
+          </w:rPr>
+          <w:t>Figure 24. The end-to-end data PRR was calculated by 2000 data packets.</w:t>
+        </w:r>
+        <w:r>
+          <w:rPr>
+            <w:noProof/>
+            <w:webHidden/>
+          </w:rPr>
+          <w:tab/>
+        </w:r>
+        <w:r>
+          <w:rPr>
+            <w:noProof/>
+            <w:webHidden/>
+          </w:rPr>
+          <w:fldChar w:fldCharType="begin"/>
+        </w:r>
+        <w:r>
+          <w:rPr>
+            <w:noProof/>
+            <w:webHidden/>
+          </w:rPr>
+          <w:instrText xml:space="preserve"> PAGEREF _Toc53097899 \h </w:instrText>
+        </w:r>
+        <w:r>
+          <w:rPr>
+            <w:noProof/>
+            <w:webHidden/>
+          </w:rPr>
+        </w:r>
+        <w:r>
+          <w:rPr>
+            <w:noProof/>
+            <w:webHidden/>
+          </w:rPr>
+          <w:fldChar w:fldCharType="separate"/>
+        </w:r>
+        <w:r>
+          <w:rPr>
+            <w:noProof/>
+            <w:webHidden/>
+          </w:rPr>
+          <w:t>38</w:t>
+        </w:r>
+        <w:r>
+          <w:rPr>
+            <w:noProof/>
+            <w:webHidden/>
+          </w:rPr>
+          <w:fldChar w:fldCharType="end"/>
+        </w:r>
+      </w:hyperlink>
+    </w:p>
+    <w:p>
+      <w:pPr>
+        <w:pStyle w:val="TableofFigures"/>
+        <w:tabs>
+          <w:tab w:val="right" w:leader="dot" w:pos="9017"/>
+        </w:tabs>
+        <w:rPr>
+          <w:rFonts w:asciiTheme="minorHAnsi" w:eastAsiaTheme="minorEastAsia" w:hAnsiTheme="minorHAnsi"/>
+          <w:noProof/>
+          <w:lang w:eastAsia="ko-KR"/>
+        </w:rPr>
+      </w:pPr>
+      <w:hyperlink w:anchor="_Toc53097900" w:history="1">
+        <w:r>
+          <w:rPr>
+            <w:rStyle w:val="Hyperlink"/>
+            <w:noProof/>
+          </w:rPr>
+          <w:t>Figure 25. The average data PRR with a different number of data packets.</w:t>
+        </w:r>
+        <w:r>
+          <w:rPr>
+            <w:noProof/>
+            <w:webHidden/>
+          </w:rPr>
+          <w:tab/>
+        </w:r>
+        <w:r>
+          <w:rPr>
+            <w:noProof/>
+            <w:webHidden/>
+          </w:rPr>
+          <w:fldChar w:fldCharType="begin"/>
+        </w:r>
+        <w:r>
+          <w:rPr>
+            <w:noProof/>
+            <w:webHidden/>
+          </w:rPr>
+          <w:instrText xml:space="preserve"> PAGEREF _Toc53097900 \h </w:instrText>
+        </w:r>
+        <w:r>
+          <w:rPr>
+            <w:noProof/>
+            <w:webHidden/>
+          </w:rPr>
+        </w:r>
+        <w:r>
+          <w:rPr>
+            <w:noProof/>
+            <w:webHidden/>
+          </w:rPr>
+          <w:fldChar w:fldCharType="separate"/>
+        </w:r>
+        <w:r>
+          <w:rPr>
+            <w:noProof/>
+            <w:webHidden/>
+          </w:rPr>
+          <w:t>38</w:t>
+        </w:r>
+        <w:r>
+          <w:rPr>
+            <w:noProof/>
+            <w:webHidden/>
+          </w:rPr>
+          <w:fldChar w:fldCharType="end"/>
+        </w:r>
+      </w:hyperlink>
+    </w:p>
+    <w:p>
+      <w:r>
+        <w:fldChar w:fldCharType="end"/>
+      </w:r>
+    </w:p>
+    <w:p/>
+    <w:p/>
+    <w:p/>
+    <w:p/>
+    <w:p/>
+    <w:p>
+      <w:pPr>
+        <w:spacing w:line="259" w:lineRule="auto"/>
+        <w:jc w:val="left"/>
+        <w:rPr>
+          <w:rFonts w:eastAsiaTheme="majorEastAsia" w:cstheme="majorBidi"/>
+          <w:sz w:val="36"/>
+          <w:szCs w:val="32"/>
+        </w:rPr>
+      </w:pPr>
+      <w:r>
+        <w:br w:type="page"/>
+      </w:r>
+    </w:p>
+    <w:p>
+      <w:pPr>
+        <w:pStyle w:val="Heading10"/>
+      </w:pPr>
+      <w:bookmarkStart w:id="13" w:name="_Toc53097906"/>
+      <w:r>
+        <w:lastRenderedPageBreak/>
+        <w:t>LIST OF TABLES</w:t>
+      </w:r>
+      <w:bookmarkEnd w:id="13"/>
+    </w:p>
+    <w:p>
+      <w:pPr>
+        <w:pStyle w:val="TableofFigures"/>
+        <w:tabs>
+          <w:tab w:val="right" w:leader="dot" w:pos="9017"/>
+        </w:tabs>
+        <w:rPr>
+          <w:rFonts w:asciiTheme="minorHAnsi" w:eastAsiaTheme="minorEastAsia" w:hAnsiTheme="minorHAnsi"/>
+          <w:noProof/>
+          <w:lang w:eastAsia="ko-KR"/>
+        </w:rPr>
+      </w:pPr>
+      <w:r>
+        <w:rPr>
+          <w:rFonts w:cs="Times New Roman"/>
+          <w:b/>
+          <w:sz w:val="36"/>
+          <w:szCs w:val="36"/>
+        </w:rPr>
+        <w:fldChar w:fldCharType="begin"/>
+      </w:r>
+      <w:r>
+        <w:rPr>
+          <w:rFonts w:cs="Times New Roman"/>
+          <w:b/>
+          <w:sz w:val="36"/>
+          <w:szCs w:val="36"/>
+        </w:rPr>
+        <w:instrText xml:space="preserve"> TOC \h \z \c "Table" </w:instrText>
+      </w:r>
+      <w:r>
+        <w:rPr>
+          <w:rFonts w:cs="Times New Roman"/>
+          <w:b/>
+          <w:sz w:val="36"/>
+          <w:szCs w:val="36"/>
+        </w:rPr>
+        <w:fldChar w:fldCharType="separate"/>
+      </w:r>
+      <w:hyperlink w:anchor="_Toc53097901" w:history="1">
+        <w:r>
+          <w:rPr>
+            <w:rStyle w:val="Hyperlink"/>
+            <w:noProof/>
+          </w:rPr>
+          <w:t>Table 1. IEEE 802.15.4 standard frequency, modulation, and data rate.</w:t>
+        </w:r>
+        <w:r>
+          <w:rPr>
+            <w:noProof/>
+            <w:webHidden/>
+          </w:rPr>
+          <w:tab/>
+        </w:r>
+        <w:r>
+          <w:rPr>
+            <w:noProof/>
+            <w:webHidden/>
+          </w:rPr>
+          <w:fldChar w:fldCharType="begin"/>
+        </w:r>
+        <w:r>
+          <w:rPr>
+            <w:noProof/>
+            <w:webHidden/>
+          </w:rPr>
+          <w:instrText xml:space="preserve"> PAGEREF _Toc53097901 \h </w:instrText>
+        </w:r>
+        <w:r>
+          <w:rPr>
+            <w:noProof/>
+            <w:webHidden/>
+          </w:rPr>
+        </w:r>
+        <w:r>
+          <w:rPr>
+            <w:noProof/>
+            <w:webHidden/>
+          </w:rPr>
+          <w:fldChar w:fldCharType="separate"/>
+        </w:r>
+        <w:r>
+          <w:rPr>
+            <w:noProof/>
+            <w:webHidden/>
+          </w:rPr>
+          <w:t>8</w:t>
+        </w:r>
+        <w:r>
+          <w:rPr>
+            <w:noProof/>
+            <w:webHidden/>
+          </w:rPr>
+          <w:fldChar w:fldCharType="end"/>
+        </w:r>
+      </w:hyperlink>
+    </w:p>
+    <w:p>
+      <w:pPr>
+        <w:pStyle w:val="TableofFigures"/>
+        <w:tabs>
+          <w:tab w:val="right" w:leader="dot" w:pos="9017"/>
+        </w:tabs>
+        <w:rPr>
+          <w:rFonts w:asciiTheme="minorHAnsi" w:eastAsiaTheme="minorEastAsia" w:hAnsiTheme="minorHAnsi"/>
+          <w:noProof/>
+          <w:lang w:eastAsia="ko-KR"/>
+        </w:rPr>
+      </w:pPr>
+      <w:hyperlink w:anchor="_Toc53097902" w:history="1">
+        <w:r>
+          <w:rPr>
+            <w:rStyle w:val="Hyperlink"/>
+            <w:noProof/>
+          </w:rPr>
+          <w:t>Table 2. Burstiness Distribution List of link L(1, 4) in MLQP.</w:t>
+        </w:r>
+        <w:r>
+          <w:rPr>
+            <w:noProof/>
+            <w:webHidden/>
+          </w:rPr>
+          <w:tab/>
+        </w:r>
+        <w:r>
+          <w:rPr>
+            <w:noProof/>
+            <w:webHidden/>
+          </w:rPr>
+          <w:fldChar w:fldCharType="begin"/>
+        </w:r>
+        <w:r>
+          <w:rPr>
+            <w:noProof/>
+            <w:webHidden/>
+          </w:rPr>
+          <w:instrText xml:space="preserve"> PAGEREF _Toc53097902 \h </w:instrText>
         </w:r>
         <w:r>
           <w:rPr>
@@ -4462,84 +5841,80 @@
     </w:p>
     <w:p>
       <w:pPr>
-        <w:pStyle w:val="TableofFigures"/>
-        <w:tabs>
-          <w:tab w:val="right" w:leader="dot" w:pos="9017"/>
-        </w:tabs>
-        <w:rPr>
-          <w:rFonts w:asciiTheme="minorHAnsi" w:eastAsiaTheme="minorEastAsia" w:hAnsiTheme="minorHAnsi"/>
-          <w:noProof/>
-          <w:lang w:eastAsia="ko-KR"/>
-        </w:rPr>
-      </w:pPr>
-      <w:hyperlink w:anchor="_Toc52928732" w:history="1">
-        <w:r>
-          <w:rPr>
-            <w:rStyle w:val="Hyperlink"/>
-            <w:noProof/>
-          </w:rPr>
-          <w:t>Figure 10. The burstiness time count of Bmax with the config of the number of probes.</w:t>
-        </w:r>
-        <w:r>
-          <w:rPr>
-            <w:noProof/>
-            <w:webHidden/>
-          </w:rPr>
-          <w:tab/>
-        </w:r>
-        <w:r>
-          <w:rPr>
-            <w:noProof/>
-            <w:webHidden/>
-          </w:rPr>
-          <w:fldChar w:fldCharType="begin"/>
-        </w:r>
-        <w:r>
-          <w:rPr>
-            <w:noProof/>
-            <w:webHidden/>
-          </w:rPr>
-          <w:instrText xml:space="preserve"> PAGEREF _Toc52928732 \h </w:instrText>
-        </w:r>
-        <w:r>
-          <w:rPr>
-            <w:noProof/>
-            <w:webHidden/>
-          </w:rPr>
-        </w:r>
-        <w:r>
-          <w:rPr>
-            <w:noProof/>
-            <w:webHidden/>
-          </w:rPr>
-          <w:fldChar w:fldCharType="separate"/>
-        </w:r>
-        <w:r>
-          <w:rPr>
-            <w:noProof/>
-            <w:webHidden/>
-          </w:rPr>
-          <w:t>24</w:t>
-        </w:r>
-        <w:r>
-          <w:rPr>
-            <w:noProof/>
-            <w:webHidden/>
-          </w:rPr>
-          <w:fldChar w:fldCharType="end"/>
-        </w:r>
-      </w:hyperlink>
+        <w:spacing w:line="480" w:lineRule="auto"/>
+        <w:rPr>
+          <w:rFonts w:cs="Times New Roman"/>
+          <w:b/>
+          <w:sz w:val="36"/>
+          <w:szCs w:val="36"/>
+        </w:rPr>
+      </w:pPr>
+      <w:r>
+        <w:rPr>
+          <w:rFonts w:cs="Times New Roman"/>
+          <w:b/>
+          <w:sz w:val="36"/>
+          <w:szCs w:val="36"/>
+        </w:rPr>
+        <w:fldChar w:fldCharType="end"/>
+      </w:r>
     </w:p>
     <w:p>
-      <w:r>
-        <w:fldChar w:fldCharType="end"/>
-      </w:r>
+      <w:pPr>
+        <w:spacing w:line="480" w:lineRule="auto"/>
+        <w:jc w:val="center"/>
+        <w:rPr>
+          <w:rFonts w:cs="Times New Roman"/>
+          <w:b/>
+          <w:sz w:val="36"/>
+          <w:szCs w:val="36"/>
+        </w:rPr>
+      </w:pPr>
     </w:p>
-    <w:p/>
-    <w:p/>
-    <w:p/>
-    <w:p/>
-    <w:p/>
+    <w:p>
+      <w:pPr>
+        <w:spacing w:line="480" w:lineRule="auto"/>
+        <w:rPr>
+          <w:rFonts w:cs="Times New Roman"/>
+          <w:b/>
+          <w:sz w:val="36"/>
+          <w:szCs w:val="36"/>
+        </w:rPr>
+      </w:pPr>
+    </w:p>
+    <w:p>
+      <w:pPr>
+        <w:spacing w:line="480" w:lineRule="auto"/>
+        <w:rPr>
+          <w:rFonts w:cs="Times New Roman"/>
+          <w:b/>
+          <w:sz w:val="36"/>
+          <w:szCs w:val="36"/>
+        </w:rPr>
+      </w:pPr>
+    </w:p>
+    <w:p>
+      <w:pPr>
+        <w:spacing w:line="480" w:lineRule="auto"/>
+        <w:rPr>
+          <w:rFonts w:cs="Times New Roman"/>
+          <w:b/>
+          <w:sz w:val="36"/>
+          <w:szCs w:val="36"/>
+        </w:rPr>
+      </w:pPr>
+    </w:p>
+    <w:p>
+      <w:pPr>
+        <w:spacing w:line="480" w:lineRule="auto"/>
+        <w:rPr>
+          <w:rFonts w:cs="Times New Roman"/>
+          <w:b/>
+          <w:sz w:val="36"/>
+          <w:szCs w:val="36"/>
+        </w:rPr>
+      </w:pPr>
+    </w:p>
     <w:p>
       <w:pPr>
         <w:spacing w:line="259" w:lineRule="auto"/>
@@ -4558,275 +5933,7 @@
       <w:pPr>
         <w:pStyle w:val="Heading10"/>
       </w:pPr>
-      <w:bookmarkStart w:id="13" w:name="_Toc52928694"/>
-      <w:r>
-        <w:lastRenderedPageBreak/>
-        <w:t>LIST OF TABLES</w:t>
-      </w:r>
-      <w:bookmarkEnd w:id="13"/>
-    </w:p>
-    <w:p>
-      <w:pPr>
-        <w:pStyle w:val="TableofFigures"/>
-        <w:tabs>
-          <w:tab w:val="right" w:leader="dot" w:pos="9017"/>
-        </w:tabs>
-        <w:rPr>
-          <w:rFonts w:asciiTheme="minorHAnsi" w:eastAsiaTheme="minorEastAsia" w:hAnsiTheme="minorHAnsi"/>
-          <w:noProof/>
-          <w:lang w:eastAsia="ko-KR"/>
-        </w:rPr>
-      </w:pPr>
-      <w:r>
-        <w:rPr>
-          <w:rFonts w:cs="Times New Roman"/>
-          <w:b/>
-          <w:sz w:val="36"/>
-          <w:szCs w:val="36"/>
-        </w:rPr>
-        <w:fldChar w:fldCharType="begin"/>
-      </w:r>
-      <w:r>
-        <w:rPr>
-          <w:rFonts w:cs="Times New Roman"/>
-          <w:b/>
-          <w:sz w:val="36"/>
-          <w:szCs w:val="36"/>
-        </w:rPr>
-        <w:instrText xml:space="preserve"> TOC \h \z \c "Table" </w:instrText>
-      </w:r>
-      <w:r>
-        <w:rPr>
-          <w:rFonts w:cs="Times New Roman"/>
-          <w:b/>
-          <w:sz w:val="36"/>
-          <w:szCs w:val="36"/>
-        </w:rPr>
-        <w:fldChar w:fldCharType="separate"/>
-      </w:r>
-      <w:hyperlink w:anchor="_Toc52928625" w:history="1">
-        <w:r>
-          <w:rPr>
-            <w:rStyle w:val="Hyperlink"/>
-            <w:noProof/>
-          </w:rPr>
-          <w:t>Table 1. IEEE 802.15.4 standard frequency, modulation, and data rate.</w:t>
-        </w:r>
-        <w:r>
-          <w:rPr>
-            <w:noProof/>
-            <w:webHidden/>
-          </w:rPr>
-          <w:tab/>
-        </w:r>
-        <w:r>
-          <w:rPr>
-            <w:noProof/>
-            <w:webHidden/>
-          </w:rPr>
-          <w:fldChar w:fldCharType="begin"/>
-        </w:r>
-        <w:r>
-          <w:rPr>
-            <w:noProof/>
-            <w:webHidden/>
-          </w:rPr>
-          <w:instrText xml:space="preserve"> PAGEREF _Toc52928625 \h </w:instrText>
-        </w:r>
-        <w:r>
-          <w:rPr>
-            <w:noProof/>
-            <w:webHidden/>
-          </w:rPr>
-        </w:r>
-        <w:r>
-          <w:rPr>
-            <w:noProof/>
-            <w:webHidden/>
-          </w:rPr>
-          <w:fldChar w:fldCharType="separate"/>
-        </w:r>
-        <w:r>
-          <w:rPr>
-            <w:noProof/>
-            <w:webHidden/>
-          </w:rPr>
-          <w:t>7</w:t>
-        </w:r>
-        <w:r>
-          <w:rPr>
-            <w:noProof/>
-            <w:webHidden/>
-          </w:rPr>
-          <w:fldChar w:fldCharType="end"/>
-        </w:r>
-      </w:hyperlink>
-    </w:p>
-    <w:p>
-      <w:pPr>
-        <w:pStyle w:val="TableofFigures"/>
-        <w:tabs>
-          <w:tab w:val="right" w:leader="dot" w:pos="9017"/>
-        </w:tabs>
-        <w:rPr>
-          <w:rFonts w:asciiTheme="minorHAnsi" w:eastAsiaTheme="minorEastAsia" w:hAnsiTheme="minorHAnsi"/>
-          <w:noProof/>
-          <w:lang w:eastAsia="ko-KR"/>
-        </w:rPr>
-      </w:pPr>
-      <w:hyperlink w:anchor="_Toc52928626" w:history="1">
-        <w:r>
-          <w:rPr>
-            <w:rStyle w:val="Hyperlink"/>
-            <w:noProof/>
-          </w:rPr>
-          <w:t>Table 2. Burstiness Distribution List of link L(1, 4) in MLQP.</w:t>
-        </w:r>
-        <w:r>
-          <w:rPr>
-            <w:noProof/>
-            <w:webHidden/>
-          </w:rPr>
-          <w:tab/>
-        </w:r>
-        <w:r>
-          <w:rPr>
-            <w:noProof/>
-            <w:webHidden/>
-          </w:rPr>
-          <w:fldChar w:fldCharType="begin"/>
-        </w:r>
-        <w:r>
-          <w:rPr>
-            <w:noProof/>
-            <w:webHidden/>
-          </w:rPr>
-          <w:instrText xml:space="preserve"> PAGEREF _Toc52928626 \h </w:instrText>
-        </w:r>
-        <w:r>
-          <w:rPr>
-            <w:noProof/>
-            <w:webHidden/>
-          </w:rPr>
-        </w:r>
-        <w:r>
-          <w:rPr>
-            <w:noProof/>
-            <w:webHidden/>
-          </w:rPr>
-          <w:fldChar w:fldCharType="separate"/>
-        </w:r>
-        <w:r>
-          <w:rPr>
-            <w:noProof/>
-            <w:webHidden/>
-          </w:rPr>
-          <w:t>21</w:t>
-        </w:r>
-        <w:r>
-          <w:rPr>
-            <w:noProof/>
-            <w:webHidden/>
-          </w:rPr>
-          <w:fldChar w:fldCharType="end"/>
-        </w:r>
-      </w:hyperlink>
-    </w:p>
-    <w:p>
-      <w:pPr>
-        <w:spacing w:line="480" w:lineRule="auto"/>
-        <w:rPr>
-          <w:rFonts w:cs="Times New Roman"/>
-          <w:b/>
-          <w:sz w:val="36"/>
-          <w:szCs w:val="36"/>
-        </w:rPr>
-      </w:pPr>
-      <w:r>
-        <w:rPr>
-          <w:rFonts w:cs="Times New Roman"/>
-          <w:b/>
-          <w:sz w:val="36"/>
-          <w:szCs w:val="36"/>
-        </w:rPr>
-        <w:fldChar w:fldCharType="end"/>
-      </w:r>
-    </w:p>
-    <w:p>
-      <w:pPr>
-        <w:spacing w:line="480" w:lineRule="auto"/>
-        <w:jc w:val="center"/>
-        <w:rPr>
-          <w:rFonts w:cs="Times New Roman"/>
-          <w:b/>
-          <w:sz w:val="36"/>
-          <w:szCs w:val="36"/>
-        </w:rPr>
-      </w:pPr>
-    </w:p>
-    <w:p>
-      <w:pPr>
-        <w:spacing w:line="480" w:lineRule="auto"/>
-        <w:rPr>
-          <w:rFonts w:cs="Times New Roman"/>
-          <w:b/>
-          <w:sz w:val="36"/>
-          <w:szCs w:val="36"/>
-        </w:rPr>
-      </w:pPr>
-    </w:p>
-    <w:p>
-      <w:pPr>
-        <w:spacing w:line="480" w:lineRule="auto"/>
-        <w:rPr>
-          <w:rFonts w:cs="Times New Roman"/>
-          <w:b/>
-          <w:sz w:val="36"/>
-          <w:szCs w:val="36"/>
-        </w:rPr>
-      </w:pPr>
-    </w:p>
-    <w:p>
-      <w:pPr>
-        <w:spacing w:line="480" w:lineRule="auto"/>
-        <w:rPr>
-          <w:rFonts w:cs="Times New Roman"/>
-          <w:b/>
-          <w:sz w:val="36"/>
-          <w:szCs w:val="36"/>
-        </w:rPr>
-      </w:pPr>
-    </w:p>
-    <w:p>
-      <w:pPr>
-        <w:spacing w:line="480" w:lineRule="auto"/>
-        <w:rPr>
-          <w:rFonts w:cs="Times New Roman"/>
-          <w:b/>
-          <w:sz w:val="36"/>
-          <w:szCs w:val="36"/>
-        </w:rPr>
-      </w:pPr>
-    </w:p>
-    <w:p>
-      <w:pPr>
-        <w:spacing w:line="259" w:lineRule="auto"/>
-        <w:jc w:val="left"/>
-        <w:rPr>
-          <w:rFonts w:eastAsiaTheme="majorEastAsia" w:cstheme="majorBidi"/>
-          <w:sz w:val="36"/>
-          <w:szCs w:val="32"/>
-        </w:rPr>
-      </w:pPr>
-      <w:r>
-        <w:br w:type="page"/>
-      </w:r>
-    </w:p>
-    <w:p>
-      <w:pPr>
-        <w:pStyle w:val="Heading10"/>
-      </w:pPr>
-      <w:bookmarkStart w:id="14" w:name="_Toc52928695"/>
+      <w:bookmarkStart w:id="14" w:name="_Toc53097907"/>
       <w:r>
         <w:lastRenderedPageBreak/>
         <w:t>Chapter 1: INTRODUCTION</w:t>
@@ -4841,7 +5948,7 @@
           <w:numId w:val="1"/>
         </w:numPr>
       </w:pPr>
-      <w:bookmarkStart w:id="15" w:name="_Toc52928696"/>
+      <w:bookmarkStart w:id="15" w:name="_Toc53097908"/>
       <w:r>
         <w:t>Overview</w:t>
       </w:r>
@@ -5001,15 +6108,7 @@
         <w:fldChar w:fldCharType="end"/>
       </w:r>
       <w:r>
-        <w:t xml:space="preserve"> to seek effective routes. These protocols have to keep their own foot-print small and select the best way to route for data traffic. </w:t>
-      </w:r>
-      <w:proofErr w:type="gramStart"/>
-      <w:r>
-        <w:t>So</w:t>
-      </w:r>
-      <w:proofErr w:type="gramEnd"/>
-      <w:r>
-        <w:t xml:space="preserve"> this preliminary link quality measurement needs to be precise and accurate to choose the best route to sink node to achieve reliability target </w:t>
+        <w:t xml:space="preserve"> to seek effective routes. These protocols have to keep their own foot-print small and select the best way to route for data traffic. So this preliminary link quality measurement needs to be precise and accurate to choose the best route to sink node to achieve reliability target </w:t>
       </w:r>
       <w:r>
         <w:t>at</w:t>
@@ -5139,15 +6238,7 @@
       </w:r>
       <w:r>
         <w:lastRenderedPageBreak/>
-        <w:t xml:space="preserve">the network. It makes this algorithm hard to apply to the ad-hoc network and this algorithm uses the number of </w:t>
-      </w:r>
-      <w:proofErr w:type="gramStart"/>
-      <w:r>
-        <w:t>retransmission</w:t>
-      </w:r>
-      <w:proofErr w:type="gramEnd"/>
-      <w:r>
-        <w:t xml:space="preserve"> for a packet is too large, so it increases end-to-end delay.</w:t>
+        <w:t>the network. It makes this algorithm hard to apply to the ad-hoc network and this algorithm uses the number of retransmission for a packet is too large, so it increases end-to-end delay.</w:t>
       </w:r>
     </w:p>
     <w:p>
@@ -5158,7 +6249,7 @@
           <w:numId w:val="1"/>
         </w:numPr>
       </w:pPr>
-      <w:bookmarkStart w:id="24" w:name="_Toc52928697"/>
+      <w:bookmarkStart w:id="24" w:name="_Toc53097909"/>
       <w:r>
         <w:t xml:space="preserve">Contribution </w:t>
       </w:r>
@@ -5354,7 +6445,7 @@
         <w:rPr>
           <w:rFonts w:cs="Times New Roman"/>
         </w:rPr>
-        <w:instrText>ADDIN CSL_CITATION {"citationItems":[{"id":"ITEM-1","itemData":{"DOI":"10.3837/tiis.2019.09.006","ISSN":"22881468","abstract":"As low-power and low-rate WSNs are being widely used for industrial applications, the scheduling of such applications becomes a critical issue to guarantee meeting the stringent requirements of determinism and tight latencies. This paper studies the link scheduling problem for real-time industrial applications in time-slotted channel hopping (TSCH) networks. We propose a heuristic algorithm for centralized link scheduling referred to as path-collision aware least laxity first (PC-LLF) algorithm, which dynamically prioritizes the packets based on the laxity time to the end-to-end deadlines and the amount of collisions that messages might deal with along their designated paths to the destination device. We propose schedulability analysis of real-time applications scheduled under our prioritization approach over TSCH networks, based on the literature on real-time schedulability analysis of multiprocessors and distributed systems. We show that our methodology provides an improved schedulability condition with respect to the existing approaches. Performance evaluation studies quantify to quantify the performance of our proposed approach under a variety of scenarios.","author":[{"dropping-particle":"","family":"Darbandi","given":"A.","non-dropping-particle":"","parse-names":false,"suffix":""},{"dropping-particle":"","family":"Kim","given":"Myung Kyun","non-dropping-particle":"","parse-names":false,"suffix":""}],"container-title":"KSII Transactions on Internet and Information Systems","id":"ITEM-1","issue":"9","issued":{"date-parts":[["2019"]]},"page":"4429-4445","title":"Path collision-aware real-time link scheduling for TSCH wireless networks","type":"article-journal","volume":"13"},"uris":["http://www.mendeley.com/documents/?uuid=6cc8970f-2787-48ac-ada2-bbdb7110f88b"]}],"mendeley":{"formattedCitation":"[7]","plainTextFormattedCitation":"[7]"},"properties":{"noteIndex":0},"schema":"https://github.com/citation-style-language/schema/raw/master/csl-citation.json"}</w:instrText>
+        <w:instrText>ADDIN CSL_CITATION {"citationItems":[{"id":"ITEM-1","itemData":{"DOI":"10.3837/tiis.2019.09.006","ISSN":"22881468","abstract":"As low-power and low-rate WSNs are being widely used for industrial applications, the scheduling of such applications becomes a critical issue to guarantee meeting the stringent requirements of determinism and tight latencies. This paper studies the link scheduling problem for real-time industrial applications in time-slotted channel hopping (TSCH) networks. We propose a heuristic algorithm for centralized link scheduling referred to as path-collision aware least laxity first (PC-LLF) algorithm, which dynamically prioritizes the packets based on the laxity time to the end-to-end deadlines and the amount of collisions that messages might deal with along their designated paths to the destination device. We propose schedulability analysis of real-time applications scheduled under our prioritization approach over TSCH networks, based on the literature on real-time schedulability analysis of multiprocessors and distributed systems. We show that our methodology provides an improved schedulability condition with respect to the existing approaches. Performance evaluation studies quantify to quantify the performance of our proposed approach under a variety of scenarios.","author":[{"dropping-particle":"","family":"Darbandi","given":"A.","non-dropping-particle":"","parse-names":false,"suffix":""},{"dropping-particle":"","family":"Kim","given":"Myung Kyun","non-dropping-particle":"","parse-names":false,"suffix":""}],"container-title":"KSII Transactions on Internet and Information Systems","id":"ITEM-1","issue":"9","issued":{"date-parts":[["2019"]]},"page":"4429-4445","title":"Path collision-aware real-time link scheduling for TSCH wireless networks","type":"article-journal","volume":"13"},"uris":["http://www.mendeley.com/documents/?uuid=6cc8970f-2787-48ac-ada2-bbdb7110f88b"]}],"mendeley":{"formattedCitation":"[7]","plainTextFormattedCitation":"[7]","previouslyFormattedCitation":"[7]"},"properties":{"noteIndex":0},"schema":"https://github.com/citation-style-language/schema/raw/master/csl-citation.json"}</w:instrText>
       </w:r>
       <w:r>
         <w:rPr>
@@ -5426,7 +6517,7 @@
           <w:numId w:val="1"/>
         </w:numPr>
       </w:pPr>
-      <w:bookmarkStart w:id="25" w:name="_Toc52928698"/>
+      <w:bookmarkStart w:id="25" w:name="_Toc53097910"/>
       <w:r>
         <w:t xml:space="preserve">Structure of </w:t>
       </w:r>
@@ -5454,7 +6545,13 @@
         <w:t xml:space="preserve">the </w:t>
       </w:r>
       <w:r>
-        <w:t xml:space="preserve">Contiki OS and the </w:t>
+        <w:t xml:space="preserve">Contiki OS and </w:t>
+      </w:r>
+      <w:r>
+        <w:t>its</w:t>
+      </w:r>
+      <w:r>
+        <w:t xml:space="preserve"> </w:t>
       </w:r>
       <w:r>
         <w:t>new version</w:t>
@@ -5463,10 +6560,7 @@
         <w:t xml:space="preserve"> </w:t>
       </w:r>
       <w:r>
-        <w:t>is</w:t>
-      </w:r>
-      <w:r>
-        <w:t xml:space="preserve"> Contiki-NG (Next Generation),</w:t>
+        <w:t>Contiki-NG (Next Generation),</w:t>
       </w:r>
       <w:r>
         <w:t xml:space="preserve"> </w:t>
@@ -5631,7 +6725,7 @@
       <w:pPr>
         <w:pStyle w:val="Heading10"/>
       </w:pPr>
-      <w:bookmarkStart w:id="32" w:name="_Toc52928699"/>
+      <w:bookmarkStart w:id="32" w:name="_Toc53097911"/>
       <w:r>
         <w:t>Chapter 2: BACKGROUND</w:t>
       </w:r>
@@ -5672,6 +6766,9 @@
         <w:t>Contiki</w:t>
       </w:r>
       <w:r>
+        <w:t>, Contiki-NG</w:t>
+      </w:r>
+      <w:r>
         <w:t xml:space="preserve">, </w:t>
       </w:r>
       <w:proofErr w:type="spellStart"/>
@@ -5693,20 +6790,12 @@
       <w:pPr>
         <w:pStyle w:val="Heading20"/>
       </w:pPr>
-      <w:bookmarkStart w:id="33" w:name="_Toc52928700"/>
+      <w:bookmarkStart w:id="33" w:name="_Toc53097912"/>
       <w:r>
         <w:t xml:space="preserve">2.1 </w:t>
       </w:r>
       <w:r>
-        <w:t xml:space="preserve">Wireless Sensor </w:t>
-      </w:r>
-      <w:proofErr w:type="gramStart"/>
-      <w:r>
-        <w:t>Networks(</w:t>
-      </w:r>
-      <w:proofErr w:type="gramEnd"/>
-      <w:r>
-        <w:t>WSNs)</w:t>
+        <w:t>Wireless Sensor Networks(WSNs)</w:t>
       </w:r>
       <w:bookmarkEnd w:id="33"/>
     </w:p>
@@ -5834,11 +6923,7 @@
         <w:t>,</w:t>
       </w:r>
       <w:r>
-        <w:t xml:space="preserve"> and monitoring </w:t>
-      </w:r>
-      <w:proofErr w:type="gramStart"/>
-      <w:r>
-        <w:t>system,</w:t>
+        <w:t xml:space="preserve"> and monitoring system,</w:t>
       </w:r>
       <w:r>
         <w:t>.</w:t>
@@ -5846,7 +6931,6 @@
       <w:r>
         <w:t>..</w:t>
       </w:r>
-      <w:proofErr w:type="gramEnd"/>
     </w:p>
     <w:tbl>
       <w:tblPr>
@@ -5935,7 +7019,7 @@
               <w:pStyle w:val="Caption"/>
               <w:jc w:val="center"/>
             </w:pPr>
-            <w:bookmarkStart w:id="36" w:name="_Toc52928724"/>
+            <w:bookmarkStart w:id="36" w:name="_Toc53097876"/>
             <w:r>
               <w:t xml:space="preserve">Figure </w:t>
             </w:r>
@@ -5948,7 +7032,13 @@
               </w:r>
             </w:fldSimple>
             <w:r>
-              <w:t>: The typical architecture of the sensor node.</w:t>
+              <w:rPr>
+                <w:noProof/>
+              </w:rPr>
+              <w:t>.</w:t>
+            </w:r>
+            <w:r>
+              <w:t xml:space="preserve"> The typical architecture of the sensor node.</w:t>
             </w:r>
             <w:bookmarkEnd w:id="36"/>
           </w:p>
@@ -5978,7 +7068,7 @@
         <w:fldChar w:fldCharType="begin" w:fldLock="1"/>
       </w:r>
       <w:r>
-        <w:instrText>ADDIN CSL_CITATION {"citationItems":[{"id":"ITEM-1","itemData":{"ISBN":"0470167637","author":[{"dropping-particle":"","family":"Zheng","given":"Jun","non-dropping-particle":"","parse-names":false,"suffix":""},{"dropping-particle":"","family":"Jamalipour","given":"Abbas","non-dropping-particle":"","parse-names":false,"suffix":""}],"id":"ITEM-1","issued":{"date-parts":[["2009"]]},"publisher":"John Wiley &amp; Sons","title":"Wireless sensor networks: a networking perspective","type":"book"},"uris":["http://www.mendeley.com/documents/?uuid=83425362-9035-4c7d-ad6b-94542985a585"]}],"mendeley":{"formattedCitation":"[8]","plainTextFormattedCitation":"[8]","previouslyFormattedCitation":"[7]"},"properties":{"noteIndex":0},"schema":"https://github.com/citation-style-language/schema/raw/master/csl-citation.json"}</w:instrText>
+        <w:instrText>ADDIN CSL_CITATION {"citationItems":[{"id":"ITEM-1","itemData":{"ISBN":"0470167637","author":[{"dropping-particle":"","family":"Zheng","given":"Jun","non-dropping-particle":"","parse-names":false,"suffix":""},{"dropping-particle":"","family":"Jamalipour","given":"Abbas","non-dropping-particle":"","parse-names":false,"suffix":""}],"id":"ITEM-1","issued":{"date-parts":[["2009"]]},"publisher":"John Wiley &amp; Sons","title":"Wireless sensor networks: a networking perspective","type":"book"},"uris":["http://www.mendeley.com/documents/?uuid=83425362-9035-4c7d-ad6b-94542985a585"]}],"mendeley":{"formattedCitation":"[8]","plainTextFormattedCitation":"[8]","previouslyFormattedCitation":"[8]"},"properties":{"noteIndex":0},"schema":"https://github.com/citation-style-language/schema/raw/master/csl-citation.json"}</w:instrText>
       </w:r>
       <w:r>
         <w:fldChar w:fldCharType="separate"/>
@@ -6000,7 +7090,7 @@
       <w:pPr>
         <w:pStyle w:val="Heading20"/>
       </w:pPr>
-      <w:bookmarkStart w:id="37" w:name="_Toc52928701"/>
+      <w:bookmarkStart w:id="37" w:name="_Toc53097913"/>
       <w:r>
         <w:lastRenderedPageBreak/>
         <w:t xml:space="preserve">2.2 </w:t>
@@ -6031,7 +7121,7 @@
         <w:fldChar w:fldCharType="begin" w:fldLock="1"/>
       </w:r>
       <w:r>
-        <w:instrText>ADDIN CSL_CITATION {"citationItems":[{"id":"ITEM-1","itemData":{"ISSN":"0890-8044","author":[{"dropping-particle":"","family":"Gutierrez","given":"Jose A","non-dropping-particle":"","parse-names":false,"suffix":""},{"dropping-particle":"","family":"Naeve","given":"Marco","non-dropping-particle":"","parse-names":false,"suffix":""},{"dropping-particle":"","family":"Callaway","given":"Ed","non-dropping-particle":"","parse-names":false,"suffix":""},{"dropping-particle":"","family":"Bourgeois","given":"Monique","non-dropping-particle":"","parse-names":false,"suffix":""},{"dropping-particle":"","family":"Mitter","given":"Vinay","non-dropping-particle":"","parse-names":false,"suffix":""},{"dropping-particle":"","family":"Heile","given":"Bob","non-dropping-particle":"","parse-names":false,"suffix":""}],"container-title":"IEEE network","id":"ITEM-1","issue":"5","issued":{"date-parts":[["2001"]]},"page":"12-19","publisher":"IEEE","title":"IEEE 802.15. 4: a developing standard for low-power low-cost wireless personal area networks","type":"article-journal","volume":"15"},"uris":["http://www.mendeley.com/documents/?uuid=5da0b79f-1073-4c2b-9c65-e566539584ee"]}],"mendeley":{"formattedCitation":"[9]","plainTextFormattedCitation":"[9]","previouslyFormattedCitation":"[8]"},"properties":{"noteIndex":0},"schema":"https://github.com/citation-style-language/schema/raw/master/csl-citation.json"}</w:instrText>
+        <w:instrText>ADDIN CSL_CITATION {"citationItems":[{"id":"ITEM-1","itemData":{"ISSN":"0890-8044","author":[{"dropping-particle":"","family":"Gutierrez","given":"Jose A","non-dropping-particle":"","parse-names":false,"suffix":""},{"dropping-particle":"","family":"Naeve","given":"Marco","non-dropping-particle":"","parse-names":false,"suffix":""},{"dropping-particle":"","family":"Callaway","given":"Ed","non-dropping-particle":"","parse-names":false,"suffix":""},{"dropping-particle":"","family":"Bourgeois","given":"Monique","non-dropping-particle":"","parse-names":false,"suffix":""},{"dropping-particle":"","family":"Mitter","given":"Vinay","non-dropping-particle":"","parse-names":false,"suffix":""},{"dropping-particle":"","family":"Heile","given":"Bob","non-dropping-particle":"","parse-names":false,"suffix":""}],"container-title":"IEEE network","id":"ITEM-1","issue":"5","issued":{"date-parts":[["2001"]]},"page":"12-19","publisher":"IEEE","title":"IEEE 802.15. 4: a developing standard for low-power low-cost wireless personal area networks","type":"article-journal","volume":"15"},"uris":["http://www.mendeley.com/documents/?uuid=5da0b79f-1073-4c2b-9c65-e566539584ee"]}],"mendeley":{"formattedCitation":"[9]","plainTextFormattedCitation":"[9]","previouslyFormattedCitation":"[9]"},"properties":{"noteIndex":0},"schema":"https://github.com/citation-style-language/schema/raw/master/csl-citation.json"}</w:instrText>
       </w:r>
       <w:r>
         <w:fldChar w:fldCharType="separate"/>
@@ -6072,7 +7162,7 @@
         <w:fldChar w:fldCharType="begin" w:fldLock="1"/>
       </w:r>
       <w:r>
-        <w:instrText>ADDIN CSL_CITATION {"citationItems":[{"id":"ITEM-1","itemData":{"author":[{"dropping-particle":"","family":"IEEE Computer Society.","given":"","non-dropping-particle":"","parse-names":false,"suffix":""}],"id":"ITEM-1","issued":{"date-parts":[["2011"]]},"page":"1–314","title":"IEEE Standard for Local and Metropolitan Area Networks- Specific Requirements Part 15.4:Wireless Medium Access Control (MAC) and Physical Layer (PHY) Specification for Low-Rate Wireless Personal Area Networks (LRWPANs)","type":"article-journal"},"uris":["http://www.mendeley.com/documents/?uuid=53328365-8c07-4456-855d-84fc3dcfd139"]}],"mendeley":{"formattedCitation":"[10]","plainTextFormattedCitation":"[10]","previouslyFormattedCitation":"[9]"},"properties":{"noteIndex":0},"schema":"https://github.com/citation-style-language/schema/raw/master/csl-citation.json"}</w:instrText>
+        <w:instrText>ADDIN CSL_CITATION {"citationItems":[{"id":"ITEM-1","itemData":{"author":[{"dropping-particle":"","family":"IEEE Computer Society.","given":"","non-dropping-particle":"","parse-names":false,"suffix":""}],"id":"ITEM-1","issued":{"date-parts":[["2011"]]},"page":"1–314","title":"IEEE Standard for Local and Metropolitan Area Networks- Specific Requirements Part 15.4:Wireless Medium Access Control (MAC) and Physical Layer (PHY) Specification for Low-Rate Wireless Personal Area Networks (LRWPANs)","type":"article-journal"},"uris":["http://www.mendeley.com/documents/?uuid=53328365-8c07-4456-855d-84fc3dcfd139"]}],"mendeley":{"formattedCitation":"[10]","plainTextFormattedCitation":"[10]","previouslyFormattedCitation":"[10]"},"properties":{"noteIndex":0},"schema":"https://github.com/citation-style-language/schema/raw/master/csl-citation.json"}</w:instrText>
       </w:r>
       <w:r>
         <w:fldChar w:fldCharType="separate"/>
@@ -6205,7 +7295,7 @@
               <w:pStyle w:val="Caption"/>
               <w:jc w:val="center"/>
             </w:pPr>
-            <w:bookmarkStart w:id="40" w:name="_Toc52928725"/>
+            <w:bookmarkStart w:id="40" w:name="_Toc53097877"/>
             <w:r>
               <w:t xml:space="preserve">Figure </w:t>
             </w:r>
@@ -6248,7 +7338,7 @@
         <w:fldChar w:fldCharType="begin" w:fldLock="1"/>
       </w:r>
       <w:r>
-        <w:instrText>ADDIN CSL_CITATION {"citationItems":[{"id":"ITEM-1","itemData":{"author":[{"dropping-particle":"","family":"Gutierrez","given":"Jose A","non-dropping-particle":"","parse-names":false,"suffix":""}],"container-title":"Eaton Corp., Berkeley Uni","id":"ITEM-1","issued":{"date-parts":[["2005"]]},"title":"IEEE Std. 802.15. 4. Enabling Pervasive Wireless Sensor Networks","type":"article-journal"},"uris":["http://www.mendeley.com/documents/?uuid=521a67da-0502-410c-9ec9-b66b07e9922c"]}],"mendeley":{"formattedCitation":"[11]","plainTextFormattedCitation":"[11]","previouslyFormattedCitation":"[10]"},"properties":{"noteIndex":0},"schema":"https://github.com/citation-style-language/schema/raw/master/csl-citation.json"}</w:instrText>
+        <w:instrText>ADDIN CSL_CITATION {"citationItems":[{"id":"ITEM-1","itemData":{"author":[{"dropping-particle":"","family":"Gutierrez","given":"Jose A","non-dropping-particle":"","parse-names":false,"suffix":""}],"container-title":"Eaton Corp., Berkeley Uni","id":"ITEM-1","issued":{"date-parts":[["2005"]]},"title":"IEEE Std. 802.15. 4. Enabling Pervasive Wireless Sensor Networks","type":"article-journal"},"uris":["http://www.mendeley.com/documents/?uuid=521a67da-0502-410c-9ec9-b66b07e9922c"]}],"mendeley":{"formattedCitation":"[11]","plainTextFormattedCitation":"[11]","previouslyFormattedCitation":"[11]"},"properties":{"noteIndex":0},"schema":"https://github.com/citation-style-language/schema/raw/master/csl-citation.json"}</w:instrText>
       </w:r>
       <w:r>
         <w:fldChar w:fldCharType="separate"/>
@@ -6589,7 +7679,7 @@
               <w:pStyle w:val="Caption"/>
               <w:jc w:val="center"/>
             </w:pPr>
-            <w:bookmarkStart w:id="41" w:name="_Toc52928625"/>
+            <w:bookmarkStart w:id="41" w:name="_Toc53097901"/>
             <w:r>
               <w:t xml:space="preserve">Table </w:t>
             </w:r>
@@ -6927,7 +8017,7 @@
               <w:pStyle w:val="Caption"/>
               <w:jc w:val="center"/>
             </w:pPr>
-            <w:bookmarkStart w:id="44" w:name="_Toc52928726"/>
+            <w:bookmarkStart w:id="44" w:name="_Toc53097878"/>
             <w:r>
               <w:t xml:space="preserve">Figure </w:t>
             </w:r>
@@ -6994,15 +8084,7 @@
         <w:t xml:space="preserve"> </w:t>
       </w:r>
       <w:r>
-        <w:t xml:space="preserve">a device that has a reduced level of functionality. </w:t>
-      </w:r>
-      <w:proofErr w:type="gramStart"/>
-      <w:r>
-        <w:t>Typically</w:t>
-      </w:r>
-      <w:proofErr w:type="gramEnd"/>
-      <w:r>
-        <w:t xml:space="preserve"> it is an end node that may be typically a sensor or switch. RFDs can only talk to FFDs as they contain no routing functionality. The devices can be very low power devices because they do not need to route other traffic and they can be put into a sleep mode</w:t>
+        <w:t>a device that has a reduced level of functionality. Typically it is an end node that may be typically a sensor or switch. RFDs can only talk to FFDs as they contain no routing functionality. The devices can be very low power devices because they do not need to route other traffic and they can be put into a sleep mode</w:t>
       </w:r>
       <w:r>
         <w:t>.</w:t>
@@ -7021,28 +8103,20 @@
         <w:t xml:space="preserve"> </w:t>
       </w:r>
       <w:r>
-        <w:t xml:space="preserve">The coordinator is the node that controls the IEEE 802.15.4 network. This is a special form </w:t>
-      </w:r>
-      <w:proofErr w:type="gramStart"/>
-      <w:r>
-        <w:t>of</w:t>
+        <w:t>The coordinator is the node that controls the IEEE 802.15.4 network. This is a special form of</w:t>
       </w:r>
       <w:r>
         <w:t xml:space="preserve"> </w:t>
       </w:r>
       <w:r>
-        <w:t xml:space="preserve"> FFD</w:t>
-      </w:r>
-      <w:proofErr w:type="gramEnd"/>
-      <w:r>
-        <w:t>. In addition to the normal FFD functions, it also sets the IEEE 802.15.4 network up and acts as the coordinator or manager of the network.</w:t>
+        <w:t xml:space="preserve"> FFD. In addition to the normal FFD functions, it also sets the IEEE 802.15.4 network up and acts as the coordinator or manager of the network.</w:t>
       </w:r>
     </w:p>
     <w:p>
       <w:pPr>
         <w:pStyle w:val="Heading20"/>
       </w:pPr>
-      <w:bookmarkStart w:id="45" w:name="_Toc52928702"/>
+      <w:bookmarkStart w:id="45" w:name="_Toc53097914"/>
       <w:r>
         <w:t>2.3 IEEE 802.15.4e TSCH</w:t>
       </w:r>
@@ -7061,7 +8135,7 @@
         <w:fldChar w:fldCharType="begin" w:fldLock="1"/>
       </w:r>
       <w:r>
-        <w:instrText>ADDIN CSL_CITATION {"citationItems":[{"id":"ITEM-1","itemData":{"author":[{"dropping-particle":"","family":"IEEE Computer Society.","given":"","non-dropping-particle":"","parse-names":false,"suffix":""}],"id":"ITEM-1","issued":{"date-parts":[["2011"]]},"page":"1–314","title":"IEEE Standard for Local and Metropolitan Area Networks- Specific Requirements Part 15.4:Wireless Medium Access Control (MAC) and Physical Layer (PHY) Specification for Low-Rate Wireless Personal Area Networks (LRWPANs)","type":"article-journal"},"uris":["http://www.mendeley.com/documents/?uuid=53328365-8c07-4456-855d-84fc3dcfd139"]}],"mendeley":{"formattedCitation":"[10]","plainTextFormattedCitation":"[10]","previouslyFormattedCitation":"[9]"},"properties":{"noteIndex":0},"schema":"https://github.com/citation-style-language/schema/raw/master/csl-citation.json"}</w:instrText>
+        <w:instrText>ADDIN CSL_CITATION {"citationItems":[{"id":"ITEM-1","itemData":{"author":[{"dropping-particle":"","family":"IEEE Computer Society.","given":"","non-dropping-particle":"","parse-names":false,"suffix":""}],"id":"ITEM-1","issued":{"date-parts":[["2011"]]},"page":"1–314","title":"IEEE Standard for Local and Metropolitan Area Networks- Specific Requirements Part 15.4:Wireless Medium Access Control (MAC) and Physical Layer (PHY) Specification for Low-Rate Wireless Personal Area Networks (LRWPANs)","type":"article-journal"},"uris":["http://www.mendeley.com/documents/?uuid=53328365-8c07-4456-855d-84fc3dcfd139"]}],"mendeley":{"formattedCitation":"[10]","plainTextFormattedCitation":"[10]","previouslyFormattedCitation":"[10]"},"properties":{"noteIndex":0},"schema":"https://github.com/citation-style-language/schema/raw/master/csl-citation.json"}</w:instrText>
       </w:r>
       <w:r>
         <w:fldChar w:fldCharType="separate"/>
@@ -7097,7 +8171,7 @@
         <w:fldChar w:fldCharType="begin" w:fldLock="1"/>
       </w:r>
       <w:r>
-        <w:instrText>ADDIN CSL_CITATION {"citationItems":[{"id":"ITEM-1","itemData":{"author":[{"dropping-particle":"","family":"4e-2012","given":"802.15.","non-dropping-particle":"","parse-names":false,"suffix":""}],"id":"ITEM-1","issued":{"date-parts":[["2012"]]},"publisher":"IEEE Standard","title":"IEEE standard for local and metropolitan area networks—part 15.4: low-rate wireless personal area networks (LR-WPANs) amendment 1: MAC sublayer","type":"article"},"uris":["http://www.mendeley.com/documents/?uuid=8656519b-47ac-4817-9849-dc0db8db6012"]}],"mendeley":{"formattedCitation":"[12]","plainTextFormattedCitation":"[12]","previouslyFormattedCitation":"[11]"},"properties":{"noteIndex":0},"schema":"https://github.com/citation-style-language/schema/raw/master/csl-citation.json"}</w:instrText>
+        <w:instrText>ADDIN CSL_CITATION {"citationItems":[{"id":"ITEM-1","itemData":{"author":[{"dropping-particle":"","family":"4e-2012","given":"802.15.","non-dropping-particle":"","parse-names":false,"suffix":""}],"id":"ITEM-1","issued":{"date-parts":[["2012"]]},"publisher":"IEEE Standard","title":"IEEE standard for local and metropolitan area networks—part 15.4: low-rate wireless personal area networks (LR-WPANs) amendment 1: MAC sublayer","type":"article"},"uris":["http://www.mendeley.com/documents/?uuid=8656519b-47ac-4817-9849-dc0db8db6012"]}],"mendeley":{"formattedCitation":"[12]","plainTextFormattedCitation":"[12]","previouslyFormattedCitation":"[12]"},"properties":{"noteIndex":0},"schema":"https://github.com/citation-style-language/schema/raw/master/csl-citation.json"}</w:instrText>
       </w:r>
       <w:r>
         <w:fldChar w:fldCharType="separate"/>
@@ -7157,7 +8231,7 @@
       <w:bookmarkEnd w:id="46"/>
       <w:bookmarkEnd w:id="47"/>
       <w:r>
-        <w:t>The Time Slotted Channel Hopping (TSCH) MAC protocol</w:t>
+        <w:t>The TSCH MAC protocol</w:t>
       </w:r>
       <w:r>
         <w:t xml:space="preserve"> </w:t>
@@ -7166,7 +8240,7 @@
         <w:fldChar w:fldCharType="begin" w:fldLock="1"/>
       </w:r>
       <w:r>
-        <w:instrText>ADDIN CSL_CITATION {"citationItems":[{"id":"ITEM-1","itemData":{"author":[{"dropping-particle":"","family":"Guglielmo","given":"Domenico","non-dropping-particle":"De","parse-names":false,"suffix":""},{"dropping-particle":"","family":"Anastasi","given":"Giuseppe","non-dropping-particle":"","parse-names":false,"suffix":""},{"dropping-particle":"","family":"Seghetti","given":"Alessio","non-dropping-particle":"","parse-names":false,"suffix":""}],"container-title":"Advances onto the Internet of Things","id":"ITEM-1","issued":{"date-parts":[["2014"]]},"page":"135-152","publisher":"Springer","title":"From ieee 802.15. 4 to ieee 802.15. 4e: A step towards the internet of things","type":"chapter"},"uris":["http://www.mendeley.com/documents/?uuid=3a2dddf7-5f83-495a-9f4a-eeab10b2a5e9"]}],"mendeley":{"formattedCitation":"[13]","plainTextFormattedCitation":"[13]","previouslyFormattedCitation":"[12]"},"properties":{"noteIndex":0},"schema":"https://github.com/citation-style-language/schema/raw/master/csl-citation.json"}</w:instrText>
+        <w:instrText>ADDIN CSL_CITATION {"citationItems":[{"id":"ITEM-1","itemData":{"author":[{"dropping-particle":"","family":"Guglielmo","given":"Domenico","non-dropping-particle":"De","parse-names":false,"suffix":""},{"dropping-particle":"","family":"Anastasi","given":"Giuseppe","non-dropping-particle":"","parse-names":false,"suffix":""},{"dropping-particle":"","family":"Seghetti","given":"Alessio","non-dropping-particle":"","parse-names":false,"suffix":""}],"container-title":"Advances onto the Internet of Things","id":"ITEM-1","issued":{"date-parts":[["2014"]]},"page":"135-152","publisher":"Springer","title":"From ieee 802.15. 4 to ieee 802.15. 4e: A step towards the internet of things","type":"chapter"},"uris":["http://www.mendeley.com/documents/?uuid=3a2dddf7-5f83-495a-9f4a-eeab10b2a5e9"]}],"mendeley":{"formattedCitation":"[13]","plainTextFormattedCitation":"[13]","previouslyFormattedCitation":"[13]"},"properties":{"noteIndex":0},"schema":"https://github.com/citation-style-language/schema/raw/master/csl-citation.json"}</w:instrText>
       </w:r>
       <w:r>
         <w:fldChar w:fldCharType="separate"/>
@@ -7208,7 +8282,58 @@
         <w:t>,</w:t>
       </w:r>
       <w:r>
-        <w:t xml:space="preserve"> and channel hopping which suits multi-hop networks. </w:t>
+        <w:t xml:space="preserve"> and channel hopping which suits multi-hop networks.</w:t>
+      </w:r>
+      <w:r>
+        <w:t xml:space="preserve"> </w:t>
+      </w:r>
+      <w:r>
+        <w:t>One of the key features was the TSCH mitigates two of the main causes of link failure external interference and multi-path fading. External interference occurs when</w:t>
+      </w:r>
+      <w:r>
+        <w:t xml:space="preserve"> s</w:t>
+      </w:r>
+      <w:r>
+        <w:t xml:space="preserve">imultaneous transmissions </w:t>
+      </w:r>
+      <w:r>
+        <w:t xml:space="preserve">operate on the same frequency band </w:t>
+      </w:r>
+      <w:r>
+        <w:t xml:space="preserve">will collide and introduce packet loss. Multi-path fading is the radio waves </w:t>
+      </w:r>
+      <w:r>
+        <w:t xml:space="preserve">that </w:t>
+      </w:r>
+      <w:r>
+        <w:t>will take many different paths to the destination, which will then receive multiple signals. Depending on several factors, this will create a destructive effect that results in packet loss</w:t>
+      </w:r>
+      <w:r>
+        <w:t xml:space="preserve"> </w:t>
+      </w:r>
+      <w:r>
+        <w:fldChar w:fldCharType="begin" w:fldLock="1"/>
+      </w:r>
+      <w:r>
+        <w:instrText>ADDIN CSL_CITATION {"citationItems":[{"id":"ITEM-1","itemData":{"ISBN":"1467381837","author":[{"dropping-particle":"","family":"Watteyne","given":"Thomas","non-dropping-particle":"","parse-names":false,"suffix":""},{"dropping-particle":"","family":"Adjih","given":"Cédric","non-dropping-particle":"","parse-names":false,"suffix":""},{"dropping-particle":"","family":"Vilajosana","given":"Xavier","non-dropping-particle":"","parse-names":false,"suffix":""}],"container-title":"2015 IEEE International Conference on Automation Science and Engineering (CASE)","id":"ITEM-1","issued":{"date-parts":[["2015"]]},"page":"145-150","publisher":"IEEE","title":"Lessons learned from large-scale dense IEEE802. 15.4 connectivity traces","type":"paper-conference"},"uris":["http://www.mendeley.com/documents/?uuid=86df1ffd-57af-4ae5-a8ce-6838c1c92c5d"]}],"mendeley":{"formattedCitation":"[14]","plainTextFormattedCitation":"[14]","previouslyFormattedCitation":"[14]"},"properties":{"noteIndex":0},"schema":"https://github.com/citation-style-language/schema/raw/master/csl-citation.json"}</w:instrText>
+      </w:r>
+      <w:r>
+        <w:fldChar w:fldCharType="separate"/>
+      </w:r>
+      <w:r>
+        <w:rPr>
+          <w:noProof/>
+        </w:rPr>
+        <w:t>[14]</w:t>
+      </w:r>
+      <w:r>
+        <w:fldChar w:fldCharType="end"/>
+      </w:r>
+      <w:r>
+        <w:t>.</w:t>
+      </w:r>
+      <w:r>
+        <w:t xml:space="preserve"> </w:t>
       </w:r>
       <w:r>
         <w:t>Moreover</w:t>
@@ -7399,6 +8524,7 @@
       <w:bookmarkStart w:id="60" w:name="OLE_LINK43"/>
       <w:bookmarkStart w:id="61" w:name="OLE_LINK44"/>
       <w:r>
+        <w:lastRenderedPageBreak/>
         <w:t xml:space="preserve">The TSCH MAC behavior mode does not completely amend the physical layer structure. </w:t>
       </w:r>
       <w:r>
@@ -7417,7 +8543,7 @@
       </w:pPr>
       <w:bookmarkStart w:id="62" w:name="OLE_LINK17"/>
       <w:bookmarkStart w:id="63" w:name="OLE_LINK18"/>
-      <w:bookmarkStart w:id="64" w:name="_Toc52928703"/>
+      <w:bookmarkStart w:id="64" w:name="_Toc53097915"/>
       <w:bookmarkEnd w:id="60"/>
       <w:bookmarkEnd w:id="61"/>
       <w:r>
@@ -7435,82 +8561,291 @@
     </w:p>
     <w:p>
       <w:r>
-        <w:t xml:space="preserve">The traditional 802.15.4 </w:t>
-      </w:r>
-      <w:proofErr w:type="spellStart"/>
-      <w:r>
-        <w:t>superframe</w:t>
-      </w:r>
-      <w:proofErr w:type="spellEnd"/>
-      <w:r>
-        <w:t xml:space="preserve"> structure is replaced by a slot</w:t>
+        <w:t>In the TSCH network, t</w:t>
+      </w:r>
+      <w:r>
+        <w:t>ime is cut into timeslots</w:t>
+      </w:r>
+      <w:r>
+        <w:t xml:space="preserve">. </w:t>
+      </w:r>
+      <w:r>
+        <w:t>The slot</w:t>
       </w:r>
       <w:r>
         <w:t xml:space="preserve"> </w:t>
       </w:r>
       <w:r>
-        <w:t xml:space="preserve">frame structure </w:t>
-      </w:r>
-      <w:r>
-        <w:t>that</w:t>
-      </w:r>
-      <w:r>
-        <w:t xml:space="preserve"> consists of </w:t>
+        <w:t xml:space="preserve">frame structure consists of </w:t>
       </w:r>
       <w:r>
         <w:t>several</w:t>
       </w:r>
       <w:r>
-        <w:t xml:space="preserve"> timeslots of 10ms duration typically. The nodes use the periodic slot</w:t>
+        <w:t xml:space="preserve"> timeslots of 10ms duration typically. </w:t>
+      </w:r>
+      <w:r>
+        <w:t>All sensor</w:t>
+      </w:r>
+      <w:r>
+        <w:t xml:space="preserve"> nodes</w:t>
+      </w:r>
+      <w:r>
+        <w:t xml:space="preserve"> in a TSCH network are tightly synchronized</w:t>
+      </w:r>
+      <w:r>
+        <w:t xml:space="preserve">. </w:t>
+      </w:r>
+      <w:r>
+        <w:t xml:space="preserve">Each </w:t>
+      </w:r>
+      <w:r>
+        <w:t xml:space="preserve">pair of </w:t>
+      </w:r>
+      <w:r>
+        <w:t>sensor nodes</w:t>
       </w:r>
       <w:r>
         <w:t xml:space="preserve"> </w:t>
       </w:r>
       <w:r>
-        <w:t xml:space="preserve">frame for synchronization </w:t>
-      </w:r>
-      <w:r>
-        <w:lastRenderedPageBreak/>
-        <w:t>through their timeslots. Each timeslot enables a pair of devices to exchange either a maximum-size data frame or acknowledgment for this frame through the duration of the timeslot. If the acknowledgment is not received, retransmission of that frame is deferred until the next assigned transmit timeslot for the same (sender-receiver) devices. The Absolute Slot Number (ASN) is the total number of slots elapsed since the network was deployed. A TSCH link is defined as a pairwise assignment of a directed communication between devices in a specific timeslot on a specific channel offset</w:t>
-      </w:r>
-      <w:r>
-        <w:t xml:space="preserve">. </w:t>
-      </w:r>
-      <w:r>
-        <w:t xml:space="preserve">Therefore, a link between two nodes is denoted by [n, </w:t>
-      </w:r>
-      <w:proofErr w:type="spellStart"/>
-      <w:r>
-        <w:t>channelOffset</w:t>
-      </w:r>
-      <w:proofErr w:type="spellEnd"/>
-      <w:r>
-        <w:t xml:space="preserve">] and the frequency </w:t>
-      </w:r>
-      <w:proofErr w:type="spellStart"/>
-      <w:r>
-        <w:t>f</w:t>
-      </w:r>
-      <w:proofErr w:type="spellEnd"/>
-      <w:r>
-        <w:t xml:space="preserve"> that is used for communication in timeslot n of the slot</w:t>
-      </w:r>
-      <w:r>
+        <w:t xml:space="preserve">can </w:t>
+      </w:r>
+      <w:r>
+        <w:t>exchange a maximum-size data frame or acknowledgment</w:t>
+      </w:r>
+      <w:r>
+        <w:t xml:space="preserve"> (ACK)</w:t>
+      </w:r>
+      <w:r>
+        <w:t xml:space="preserve"> for this frame through the duration of the timeslot. If the </w:t>
+      </w:r>
+      <w:r>
+        <w:t>ACK</w:t>
+      </w:r>
+      <w:r>
+        <w:t xml:space="preserve"> is not received, retransmission of that frame is deferred until the next assigned transmit timeslot. The Absolute Slot Number (ASN) is the total number of slots elapsed</w:t>
+      </w:r>
+      <w:r>
+        <w:t xml:space="preserve">, </w:t>
+      </w:r>
+      <w:r>
+        <w:rPr>
+          <w:sz w:val="23"/>
+          <w:szCs w:val="23"/>
+        </w:rPr>
+        <w:t>and it</w:t>
+      </w:r>
+      <w:r>
+        <w:rPr>
+          <w:sz w:val="23"/>
+          <w:szCs w:val="23"/>
+        </w:rPr>
         <w:t xml:space="preserve"> </w:t>
       </w:r>
       <w:r>
-        <w:t xml:space="preserve">frame is derived in the following </w:t>
-      </w:r>
-      <w:proofErr w:type="gramStart"/>
-      <w:r>
-        <w:t>equation.</w:t>
-      </w:r>
-      <w:r>
-        <w:t>[</w:t>
-      </w:r>
-      <w:proofErr w:type="gramEnd"/>
-      <w:r>
-        <w:t>T1]</w:t>
+        <w:rPr>
+          <w:sz w:val="23"/>
+          <w:szCs w:val="23"/>
+        </w:rPr>
+        <w:t xml:space="preserve">is </w:t>
+      </w:r>
+      <w:r>
+        <w:rPr>
+          <w:sz w:val="23"/>
+          <w:szCs w:val="23"/>
+        </w:rPr>
+        <w:t xml:space="preserve">used to synchronize nodes in a </w:t>
+      </w:r>
+      <w:r>
+        <w:rPr>
+          <w:sz w:val="23"/>
+          <w:szCs w:val="23"/>
+        </w:rPr>
+        <w:t>WSN</w:t>
+      </w:r>
+      <w:r>
+        <w:t>.</w:t>
+      </w:r>
+      <w:r>
+        <w:t xml:space="preserve"> </w:t>
+      </w:r>
+      <w:r>
+        <w:t>ASN is a timeslot counter and increases by 1 each timeslot</w:t>
+      </w:r>
+      <w:r>
+        <w:t>.</w:t>
+      </w:r>
+      <w:r>
+        <w:rPr>
+          <w:sz w:val="23"/>
+          <w:szCs w:val="23"/>
+        </w:rPr>
+        <w:t xml:space="preserve"> </w:t>
+      </w:r>
+      <w:r>
+        <w:rPr>
+          <w:sz w:val="23"/>
+          <w:szCs w:val="23"/>
+        </w:rPr>
+        <w:t xml:space="preserve">When joining nodes has received ASN, they use this to calculate </w:t>
+      </w:r>
+      <w:r>
+        <w:rPr>
+          <w:sz w:val="23"/>
+          <w:szCs w:val="23"/>
+        </w:rPr>
+        <w:t>which</w:t>
+      </w:r>
+      <w:r>
+        <w:rPr>
+          <w:sz w:val="23"/>
+          <w:szCs w:val="23"/>
+        </w:rPr>
+        <w:t xml:space="preserve"> channel to communicate on. All scheduling cells have a specific slot</w:t>
+      </w:r>
+      <w:r>
+        <w:rPr>
+          <w:sz w:val="23"/>
+          <w:szCs w:val="23"/>
+        </w:rPr>
+        <w:t xml:space="preserve"> </w:t>
+      </w:r>
+      <w:r>
+        <w:rPr>
+          <w:sz w:val="23"/>
+          <w:szCs w:val="23"/>
+        </w:rPr>
+        <w:t>offset and channel</w:t>
+      </w:r>
+      <w:r>
+        <w:rPr>
+          <w:sz w:val="23"/>
+          <w:szCs w:val="23"/>
+        </w:rPr>
+        <w:t xml:space="preserve"> </w:t>
+      </w:r>
+      <w:r>
+        <w:rPr>
+          <w:sz w:val="23"/>
+          <w:szCs w:val="23"/>
+        </w:rPr>
+        <w:t xml:space="preserve">offset. </w:t>
+      </w:r>
+      <w:r>
+        <w:rPr>
+          <w:sz w:val="23"/>
+          <w:szCs w:val="23"/>
+        </w:rPr>
+        <w:t>For example,</w:t>
+      </w:r>
+      <w:r>
+        <w:rPr>
+          <w:sz w:val="23"/>
+          <w:szCs w:val="23"/>
+        </w:rPr>
+        <w:t xml:space="preserve"> if node </w:t>
+      </w:r>
+      <w:r>
+        <w:rPr>
+          <w:sz w:val="23"/>
+          <w:szCs w:val="23"/>
+        </w:rPr>
+        <w:t>A</w:t>
+      </w:r>
+      <w:r>
+        <w:rPr>
+          <w:sz w:val="23"/>
+          <w:szCs w:val="23"/>
+        </w:rPr>
+        <w:t xml:space="preserve"> has a transmitting slot to node </w:t>
+      </w:r>
+      <w:r>
+        <w:rPr>
+          <w:sz w:val="23"/>
+          <w:szCs w:val="23"/>
+        </w:rPr>
+        <w:t>B</w:t>
+      </w:r>
+      <w:r>
+        <w:rPr>
+          <w:sz w:val="23"/>
+          <w:szCs w:val="23"/>
+        </w:rPr>
+        <w:t xml:space="preserve"> on channel</w:t>
+      </w:r>
+      <w:r>
+        <w:rPr>
+          <w:sz w:val="23"/>
+          <w:szCs w:val="23"/>
+        </w:rPr>
+        <w:t xml:space="preserve"> </w:t>
+      </w:r>
+      <w:r>
+        <w:rPr>
+          <w:sz w:val="23"/>
+          <w:szCs w:val="23"/>
+        </w:rPr>
+        <w:t xml:space="preserve">offset 1, node </w:t>
+      </w:r>
+      <w:r>
+        <w:rPr>
+          <w:sz w:val="23"/>
+          <w:szCs w:val="23"/>
+        </w:rPr>
+        <w:t>B</w:t>
+      </w:r>
+      <w:r>
+        <w:rPr>
+          <w:sz w:val="23"/>
+          <w:szCs w:val="23"/>
+        </w:rPr>
+        <w:t xml:space="preserve"> will have a receiving slot for node </w:t>
+      </w:r>
+      <w:r>
+        <w:rPr>
+          <w:sz w:val="23"/>
+          <w:szCs w:val="23"/>
+        </w:rPr>
+        <w:t>A</w:t>
+      </w:r>
+      <w:r>
+        <w:rPr>
+          <w:sz w:val="23"/>
+          <w:szCs w:val="23"/>
+        </w:rPr>
+        <w:t xml:space="preserve"> on channel</w:t>
+      </w:r>
+      <w:r>
+        <w:rPr>
+          <w:sz w:val="23"/>
+          <w:szCs w:val="23"/>
+        </w:rPr>
+        <w:t xml:space="preserve"> </w:t>
+      </w:r>
+      <w:r>
+        <w:rPr>
+          <w:sz w:val="23"/>
+          <w:szCs w:val="23"/>
+        </w:rPr>
+        <w:t>offs</w:t>
+      </w:r>
+      <w:r>
+        <w:rPr>
+          <w:sz w:val="23"/>
+          <w:szCs w:val="23"/>
+        </w:rPr>
+        <w:t>et</w:t>
+      </w:r>
+      <w:r>
+        <w:rPr>
+          <w:sz w:val="23"/>
+          <w:szCs w:val="23"/>
+        </w:rPr>
+        <w:t xml:space="preserve"> 1. The channel offset is then transformed to a frequency using the function below</w:t>
+      </w:r>
+      <w:r>
+        <w:t>:</w:t>
       </w:r>
     </w:p>
     <w:p>
@@ -7525,7 +8860,25 @@
           <w:rPr>
             <w:rFonts w:ascii="Cambria Math" w:hAnsi="Cambria Math"/>
           </w:rPr>
-          <m:t>f = F[(ASN + channelOffset%Nch)</m:t>
+          <m:t>f = F[(ASN + channelOffset</m:t>
+        </m:r>
+        <m:r>
+          <w:rPr>
+            <w:rFonts w:ascii="Cambria Math" w:hAnsi="Cambria Math"/>
+          </w:rPr>
+          <m:t>)</m:t>
+        </m:r>
+        <m:r>
+          <w:rPr>
+            <w:rFonts w:ascii="Cambria Math" w:hAnsi="Cambria Math"/>
+          </w:rPr>
+          <m:t>%Nch</m:t>
+        </m:r>
+        <m:r>
+          <w:rPr>
+            <w:rFonts w:ascii="Cambria Math" w:hAnsi="Cambria Math"/>
+          </w:rPr>
+          <m:t>]</m:t>
         </m:r>
       </m:oMath>
       <w:r>
@@ -7584,7 +8937,7 @@
       <w:pPr>
         <w:pStyle w:val="Heading3"/>
       </w:pPr>
-      <w:bookmarkStart w:id="65" w:name="_Toc52928704"/>
+      <w:bookmarkStart w:id="65" w:name="_Toc53097916"/>
       <w:bookmarkEnd w:id="62"/>
       <w:bookmarkEnd w:id="63"/>
       <w:r>
@@ -7637,7 +8990,7 @@
       <w:pPr>
         <w:pStyle w:val="Heading3"/>
       </w:pPr>
-      <w:bookmarkStart w:id="66" w:name="_Toc52928705"/>
+      <w:bookmarkStart w:id="66" w:name="_Toc53097917"/>
       <w:r>
         <w:t xml:space="preserve">2.3.3 </w:t>
       </w:r>
@@ -7660,7 +9013,7 @@
         <w:fldChar w:fldCharType="begin" w:fldLock="1"/>
       </w:r>
       <w:r>
-        <w:instrText>ADDIN CSL_CITATION {"citationItems":[{"id":"ITEM-1","itemData":{"author":[{"dropping-particle":"","family":"4e-2012","given":"802.15.","non-dropping-particle":"","parse-names":false,"suffix":""}],"id":"ITEM-1","issued":{"date-parts":[["2012"]]},"publisher":"IEEE Standard","title":"IEEE standard for local and metropolitan area networks—part 15.4: low-rate wireless personal area networks (LR-WPANs) amendment 1: MAC sublayer","type":"article"},"uris":["http://www.mendeley.com/documents/?uuid=8656519b-47ac-4817-9849-dc0db8db6012"]}],"mendeley":{"formattedCitation":"[12]","plainTextFormattedCitation":"[12]","previouslyFormattedCitation":"[11]"},"properties":{"noteIndex":0},"schema":"https://github.com/citation-style-language/schema/raw/master/csl-citation.json"}</w:instrText>
+        <w:instrText>ADDIN CSL_CITATION {"citationItems":[{"id":"ITEM-1","itemData":{"author":[{"dropping-particle":"","family":"4e-2012","given":"802.15.","non-dropping-particle":"","parse-names":false,"suffix":""}],"id":"ITEM-1","issued":{"date-parts":[["2012"]]},"publisher":"IEEE Standard","title":"IEEE standard for local and metropolitan area networks—part 15.4: low-rate wireless personal area networks (LR-WPANs) amendment 1: MAC sublayer","type":"article"},"uris":["http://www.mendeley.com/documents/?uuid=8656519b-47ac-4817-9849-dc0db8db6012"]}],"mendeley":{"formattedCitation":"[12]","plainTextFormattedCitation":"[12]","previouslyFormattedCitation":"[12]"},"properties":{"noteIndex":0},"schema":"https://github.com/citation-style-language/schema/raw/master/csl-citation.json"}</w:instrText>
       </w:r>
       <w:r>
         <w:fldChar w:fldCharType="separate"/>
@@ -7792,7 +9145,11 @@
         <w:t xml:space="preserve"> their neighbors.</w:t>
       </w:r>
       <w:r>
-        <w:t xml:space="preserve"> With the autonomous scheduling, </w:t>
+        <w:t xml:space="preserve"> With the </w:t>
+      </w:r>
+      <w:r>
+        <w:lastRenderedPageBreak/>
+        <w:t xml:space="preserve">autonomous scheduling, </w:t>
       </w:r>
       <w:r>
         <w:t>all the schedule is generated by the sensor node without any control packet transfer with their neighbors.</w:t>
@@ -7850,7 +9207,6 @@
               <w:rPr>
                 <w:noProof/>
               </w:rPr>
-              <w:lastRenderedPageBreak/>
               <w:drawing>
                 <wp:inline distT="0" distB="0" distL="0" distR="0" wp14:anchorId="17D80CCC" wp14:editId="566FBBA9">
                   <wp:extent cx="4767580" cy="2615565"/>
@@ -7910,7 +9266,7 @@
               <w:pStyle w:val="Caption"/>
               <w:jc w:val="center"/>
             </w:pPr>
-            <w:bookmarkStart w:id="67" w:name="_Toc52928727"/>
+            <w:bookmarkStart w:id="67" w:name="_Toc53097879"/>
             <w:r>
               <w:t xml:space="preserve">Figure </w:t>
             </w:r>
@@ -7935,9 +9291,15 @@
       <w:pPr>
         <w:pStyle w:val="Heading20"/>
       </w:pPr>
-      <w:bookmarkStart w:id="68" w:name="_Toc52928706"/>
-      <w:r>
-        <w:t xml:space="preserve">2.4 Contiki and </w:t>
+      <w:bookmarkStart w:id="68" w:name="_Toc53097918"/>
+      <w:r>
+        <w:t>2.4 Contiki</w:t>
+      </w:r>
+      <w:r>
+        <w:t>, Contiki-NG</w:t>
+      </w:r>
+      <w:r>
+        <w:t xml:space="preserve"> and </w:t>
       </w:r>
       <w:proofErr w:type="spellStart"/>
       <w:r>
@@ -7956,14 +9318,20 @@
         <w:t>In the last few decades, many</w:t>
       </w:r>
       <w:r>
-        <w:t xml:space="preserve"> software and operating systems have been introduced to address different requirements in the WSN field. This section describes the software and toolchain used to accomplish the practical work and evaluate the required implementations.</w:t>
+        <w:t xml:space="preserve"> software and operating system</w:t>
+      </w:r>
+      <w:r>
+        <w:t xml:space="preserve"> (OS)</w:t>
+      </w:r>
+      <w:r>
+        <w:t xml:space="preserve"> have been introduced to address different requirements in the WSN field. This section describes the software and toolchain used to accomplish the practical work and evaluate the required implementations.</w:t>
       </w:r>
     </w:p>
     <w:p>
       <w:pPr>
         <w:pStyle w:val="Heading3"/>
       </w:pPr>
-      <w:bookmarkStart w:id="71" w:name="_Toc52928707"/>
+      <w:bookmarkStart w:id="71" w:name="_Toc53097919"/>
       <w:bookmarkEnd w:id="69"/>
       <w:bookmarkEnd w:id="70"/>
       <w:r>
@@ -7976,13 +9344,45 @@
         <w:t>i</w:t>
       </w:r>
       <w:r>
-        <w:t xml:space="preserve"> Operating System</w:t>
+        <w:t>, Contiki-NG</w:t>
+      </w:r>
+      <w:r>
+        <w:t xml:space="preserve"> OS</w:t>
       </w:r>
       <w:bookmarkEnd w:id="71"/>
     </w:p>
     <w:p>
       <w:r>
-        <w:t xml:space="preserve">The operating system (OS) in a wireless sensor network differs from the traditional operating systems used in personal computers. It is a relatively smaller piece of software that enables basic programming abstractions on embedded systems such as sensor nodes to be utilized by application developers. A wide range of WSN operating systems </w:t>
+        <w:t xml:space="preserve">In WSN, the </w:t>
+      </w:r>
+      <w:r>
+        <w:t xml:space="preserve">OS differs from the traditional </w:t>
+      </w:r>
+      <w:r>
+        <w:t>OS</w:t>
+      </w:r>
+      <w:r>
+        <w:t xml:space="preserve"> used in </w:t>
+      </w:r>
+      <w:r>
+        <w:t>other devices such as PC, mobile phone,…</w:t>
+      </w:r>
+      <w:r>
+        <w:t xml:space="preserve"> It is a </w:t>
+      </w:r>
+      <w:r>
+        <w:t>small OS</w:t>
+      </w:r>
+      <w:r>
+        <w:t xml:space="preserve"> that enables basic programming on embedded systems such as sensor nodes to be utilized by application developers. </w:t>
+      </w:r>
+      <w:bookmarkStart w:id="72" w:name="OLE_LINK81"/>
+      <w:bookmarkStart w:id="73" w:name="OLE_LINK82"/>
+      <w:r>
+        <w:t xml:space="preserve">A wide range of WSN </w:t>
+      </w:r>
+      <w:r>
+        <w:t xml:space="preserve">OS </w:t>
       </w:r>
       <w:r>
         <w:t>is</w:t>
@@ -8007,15 +9407,18 @@
         <w:t>,</w:t>
       </w:r>
       <w:r>
-        <w:t xml:space="preserve"> and </w:t>
-      </w:r>
-      <w:proofErr w:type="gramStart"/>
-      <w:r>
-        <w:t>Contiki.[</w:t>
-      </w:r>
-      <w:proofErr w:type="gramEnd"/>
-      <w:r>
-        <w:t>T1]</w:t>
+        <w:t xml:space="preserve"> Contiki</w:t>
+      </w:r>
+      <w:r>
+        <w:t>,</w:t>
+      </w:r>
+      <w:r>
+        <w:t xml:space="preserve"> and Contiki-NG</w:t>
+      </w:r>
+      <w:bookmarkEnd w:id="72"/>
+      <w:bookmarkEnd w:id="73"/>
+      <w:r>
+        <w:t>.</w:t>
       </w:r>
     </w:p>
     <w:p>
@@ -8029,7 +9432,7 @@
         <w:fldChar w:fldCharType="begin" w:fldLock="1"/>
       </w:r>
       <w:r>
-        <w:instrText>ADDIN CSL_CITATION {"citationItems":[{"id":"ITEM-1","itemData":{"ISBN":"0769522602","author":[{"dropping-particle":"","family":"Dunkels","given":"Adam","non-dropping-particle":"","parse-names":false,"suffix":""},{"dropping-particle":"","family":"Gronvall","given":"Bjorn","non-dropping-particle":"","parse-names":false,"suffix":""},{"dropping-particle":"","family":"Voigt","given":"Thiemo","non-dropping-particle":"","parse-names":false,"suffix":""}],"container-title":"29th annual IEEE international conference on local computer networks","id":"ITEM-1","issued":{"date-parts":[["2004"]]},"page":"455-462","publisher":"IEEE","title":"Contiki-a lightweight and flexible operating system for tiny networked sensors","type":"paper-conference"},"uris":["http://www.mendeley.com/documents/?uuid=984ee5db-885a-4e95-a690-36a0d8eb5312"]}],"mendeley":{"formattedCitation":"[14]","plainTextFormattedCitation":"[14]","previouslyFormattedCitation":"[13]"},"properties":{"noteIndex":0},"schema":"https://github.com/citation-style-language/schema/raw/master/csl-citation.json"}</w:instrText>
+        <w:instrText>ADDIN CSL_CITATION {"citationItems":[{"id":"ITEM-1","itemData":{"ISBN":"0769522602","author":[{"dropping-particle":"","family":"Dunkels","given":"Adam","non-dropping-particle":"","parse-names":false,"suffix":""},{"dropping-particle":"","family":"Gronvall","given":"Bjorn","non-dropping-particle":"","parse-names":false,"suffix":""},{"dropping-particle":"","family":"Voigt","given":"Thiemo","non-dropping-particle":"","parse-names":false,"suffix":""}],"container-title":"29th annual IEEE international conference on local computer networks","id":"ITEM-1","issued":{"date-parts":[["2004"]]},"page":"455-462","publisher":"IEEE","title":"Contiki-a lightweight and flexible operating system for tiny networked sensors","type":"paper-conference"},"uris":["http://www.mendeley.com/documents/?uuid=984ee5db-885a-4e95-a690-36a0d8eb5312"]}],"mendeley":{"formattedCitation":"[15]","plainTextFormattedCitation":"[15]","previouslyFormattedCitation":"[15]"},"properties":{"noteIndex":0},"schema":"https://github.com/citation-style-language/schema/raw/master/csl-citation.json"}</w:instrText>
       </w:r>
       <w:r>
         <w:fldChar w:fldCharType="separate"/>
@@ -8038,36 +9441,49 @@
         <w:rPr>
           <w:noProof/>
         </w:rPr>
-        <w:t>[14]</w:t>
+        <w:t>[15]</w:t>
       </w:r>
       <w:r>
         <w:fldChar w:fldCharType="end"/>
       </w:r>
       <w:r>
-        <w:t xml:space="preserve"> is a lightweight WSN operating system designed for resource</w:t>
+        <w:t xml:space="preserve"> is a lightweight WSN </w:t>
+      </w:r>
+      <w:r>
+        <w:t>OS</w:t>
+      </w:r>
+      <w:r>
+        <w:t xml:space="preserve"> designed for resource</w:t>
       </w:r>
       <w:r>
         <w:t>-</w:t>
       </w:r>
       <w:r>
-        <w:t xml:space="preserve">constrained platforms. Contiki does not fully support Real-Time OS (RTOS) functionalities, as it uses a hybrid model to combine the advantages of event-driven processes and preemptive threads. Contiki introduced protothreads </w:t>
+        <w:t>constrained platforms. Contiki does not fully support Real-</w:t>
+      </w:r>
+      <w:r>
+        <w:t>t</w:t>
+      </w:r>
+      <w:r>
+        <w:t>ime OS (RTOS) functionalities</w:t>
+      </w:r>
+      <w:r>
+        <w:t>. Contiki</w:t>
+      </w:r>
+      <w:r>
+        <w:t xml:space="preserve"> uses a hybrid model to combine the advantages of event-driven processes and preemptive threads.</w:t>
+      </w:r>
+      <w:r>
+        <w:t xml:space="preserve"> It</w:t>
+      </w:r>
+      <w:r>
+        <w:t xml:space="preserve"> introduced protothreads </w:t>
       </w:r>
       <w:r>
         <w:t>that</w:t>
       </w:r>
       <w:r>
-        <w:t xml:space="preserve"> provide event-driven services while enabling optional preemptive multithreading through an application library that can be linked only with the applications that require this preemptive feature explicitly in a specific </w:t>
-      </w:r>
-      <w:proofErr w:type="gramStart"/>
-      <w:r>
-        <w:t>process.</w:t>
-      </w:r>
-      <w:r>
-        <w:t>[</w:t>
-      </w:r>
-      <w:proofErr w:type="gramEnd"/>
-      <w:r>
-        <w:t>T1]</w:t>
+        <w:t xml:space="preserve"> provide event-driven services while enabling optional preemptive multithreading through an application library that can be linked only with the applications that require this preemptive feature explicitly in a specific process.</w:t>
       </w:r>
     </w:p>
     <w:p>
@@ -8078,6 +9494,7 @@
         </w:rPr>
       </w:pPr>
       <w:r>
+        <w:lastRenderedPageBreak/>
         <w:t>Contiki-NG is a new version of the Contiki project. Contiki-NG provides an RFC-compliant, low-power IPv6 communication stack, enabling Internet connectivity</w:t>
       </w:r>
       <w:r>
@@ -8105,15 +9522,17 @@
           <w:sz w:val="23"/>
           <w:szCs w:val="23"/>
         </w:rPr>
-        <w:t xml:space="preserve">Focus on dependable (reliable and secure), </w:t>
+        <w:t>Focus on dependable (reliable and secure), standard-based IPv6 communication;</w:t>
+      </w:r>
+      <w:r>
+        <w:t xml:space="preserve"> </w:t>
       </w:r>
       <w:r>
         <w:rPr>
           <w:sz w:val="23"/>
           <w:szCs w:val="23"/>
         </w:rPr>
-        <w:lastRenderedPageBreak/>
-        <w:t>standard-based IPv6 communication;</w:t>
+        <w:t>Focus on modern IoT platforms, e.g. ARM Cortex M3 and other 32-bit MCUs;</w:t>
       </w:r>
       <w:r>
         <w:t xml:space="preserve"> </w:t>
@@ -8123,7 +9542,7 @@
           <w:sz w:val="23"/>
           <w:szCs w:val="23"/>
         </w:rPr>
-        <w:t>Focus on modern IoT platforms, e.g. ARM Cortex M3 and other 32-bit MCUs;</w:t>
+        <w:t>Modernize the structure, configuration, logging, and platforms, to reflect the goals above;</w:t>
       </w:r>
       <w:r>
         <w:t xml:space="preserve"> </w:t>
@@ -8133,7 +9552,7 @@
           <w:sz w:val="23"/>
           <w:szCs w:val="23"/>
         </w:rPr>
-        <w:t>Modernize the structure, configuration, logging, and platforms, to reflect the goals above;</w:t>
+        <w:t>Improve the documentation, both code API, module description, and tutorials;</w:t>
       </w:r>
       <w:r>
         <w:t xml:space="preserve"> </w:t>
@@ -8143,16 +9562,6 @@
           <w:sz w:val="23"/>
           <w:szCs w:val="23"/>
         </w:rPr>
-        <w:t>Improve the documentation, both code API, module description, and tutorials;</w:t>
-      </w:r>
-      <w:r>
-        <w:t xml:space="preserve"> </w:t>
-      </w:r>
-      <w:r>
-        <w:rPr>
-          <w:sz w:val="23"/>
-          <w:szCs w:val="23"/>
-        </w:rPr>
         <w:t>Implement a more agile development process, with easier inclusion of new features, and with periodic releases.</w:t>
       </w:r>
     </w:p>
@@ -8160,14 +9569,17 @@
       <w:pPr>
         <w:pStyle w:val="Heading3"/>
       </w:pPr>
-      <w:bookmarkStart w:id="72" w:name="_Toc52928708"/>
+      <w:bookmarkStart w:id="74" w:name="_Toc53097920"/>
       <w:r>
         <w:t xml:space="preserve">2.4.2 </w:t>
       </w:r>
       <w:r>
         <w:t>Network stacks in Contiki</w:t>
       </w:r>
-      <w:bookmarkEnd w:id="72"/>
+      <w:r>
+        <w:t>, Contiki-NG</w:t>
+      </w:r>
+      <w:bookmarkEnd w:id="74"/>
     </w:p>
     <w:p>
       <w:r>
@@ -8180,7 +9592,7 @@
         <w:fldChar w:fldCharType="begin" w:fldLock="1"/>
       </w:r>
       <w:r>
-        <w:instrText>ADDIN CSL_CITATION {"citationItems":[{"id":"ITEM-1","itemData":{"ISBN":"0769522602","author":[{"dropping-particle":"","family":"Dunkels","given":"Adam","non-dropping-particle":"","parse-names":false,"suffix":""},{"dropping-particle":"","family":"Gronvall","given":"Bjorn","non-dropping-particle":"","parse-names":false,"suffix":""},{"dropping-particle":"","family":"Voigt","given":"Thiemo","non-dropping-particle":"","parse-names":false,"suffix":""}],"container-title":"29th annual IEEE international conference on local computer networks","id":"ITEM-1","issued":{"date-parts":[["2004"]]},"page":"455-462","publisher":"IEEE","title":"Contiki-a lightweight and flexible operating system for tiny networked sensors","type":"paper-conference"},"uris":["http://www.mendeley.com/documents/?uuid=984ee5db-885a-4e95-a690-36a0d8eb5312"]}],"mendeley":{"formattedCitation":"[14]","plainTextFormattedCitation":"[14]","previouslyFormattedCitation":"[13]"},"properties":{"noteIndex":0},"schema":"https://github.com/citation-style-language/schema/raw/master/csl-citation.json"}</w:instrText>
+        <w:instrText>ADDIN CSL_CITATION {"citationItems":[{"id":"ITEM-1","itemData":{"ISBN":"0769522602","author":[{"dropping-particle":"","family":"Dunkels","given":"Adam","non-dropping-particle":"","parse-names":false,"suffix":""},{"dropping-particle":"","family":"Gronvall","given":"Bjorn","non-dropping-particle":"","parse-names":false,"suffix":""},{"dropping-particle":"","family":"Voigt","given":"Thiemo","non-dropping-particle":"","parse-names":false,"suffix":""}],"container-title":"29th annual IEEE international conference on local computer networks","id":"ITEM-1","issued":{"date-parts":[["2004"]]},"page":"455-462","publisher":"IEEE","title":"Contiki-a lightweight and flexible operating system for tiny networked sensors","type":"paper-conference"},"uris":["http://www.mendeley.com/documents/?uuid=984ee5db-885a-4e95-a690-36a0d8eb5312"]}],"mendeley":{"formattedCitation":"[15]","plainTextFormattedCitation":"[15]","previouslyFormattedCitation":"[15]"},"properties":{"noteIndex":0},"schema":"https://github.com/citation-style-language/schema/raw/master/csl-citation.json"}</w:instrText>
       </w:r>
       <w:r>
         <w:fldChar w:fldCharType="separate"/>
@@ -8189,7 +9601,7 @@
         <w:rPr>
           <w:noProof/>
         </w:rPr>
-        <w:t>[14]</w:t>
+        <w:t>[15]</w:t>
       </w:r>
       <w:r>
         <w:fldChar w:fldCharType="end"/>
@@ -8201,13 +9613,87 @@
         <w:t>-</w:t>
       </w:r>
       <w:r>
-        <w:t>source, lightweight, and multi-tasking operating system built with memory-constrained networked embedded systems and wireless sensor networks in mind. However, one of its main issues is the lack of proper documentation apart from its source code comments and examples which made it challenging to acquire sufficient information about its network stack. Three types of network stacks [</w:t>
-      </w:r>
-      <w:r>
-        <w:t>xx</w:t>
-      </w:r>
-      <w:r>
-        <w:t xml:space="preserve">] can be used in Contiki: </w:t>
+        <w:t xml:space="preserve">source, lightweight, and multi-tasking operating system built with memory-constrained networked embedded systems and wireless sensor networks in mind. </w:t>
+      </w:r>
+      <w:r>
+        <w:t xml:space="preserve">Because Contiki </w:t>
+      </w:r>
+      <w:r>
+        <w:t>is open-source and has many different contributors that often cause the documentation to be a little short</w:t>
+      </w:r>
+      <w:r>
+        <w:t>. T</w:t>
+      </w:r>
+      <w:r>
+        <w:t>he lack of proper documentation apart from its source code comments and examples which made it challenging to acquire sufficient information about its network stack.</w:t>
+      </w:r>
+      <w:r>
+        <w:t xml:space="preserve"> </w:t>
+      </w:r>
+      <w:r>
+        <w:t>Contiki-NG started as a fork of the Contiki OS and retains some of its original features</w:t>
+      </w:r>
+      <w:r>
+        <w:t xml:space="preserve">. </w:t>
+      </w:r>
+      <w:r>
+        <w:t xml:space="preserve">There are some small and significant changes to the operating system from the predecessor Contiki-OS to the new Contiki-NG. The former core directory is renamed to OS. The apps directory is now moved to OS, and top-level directory dev, CPU, and platform </w:t>
+      </w:r>
+      <w:r>
+        <w:t>are</w:t>
+      </w:r>
+      <w:r>
+        <w:t xml:space="preserve"> now under one directory called arch</w:t>
+      </w:r>
+      <w:r>
+        <w:t xml:space="preserve">. </w:t>
+      </w:r>
+      <w:r>
+        <w:fldChar w:fldCharType="begin" w:fldLock="1"/>
+      </w:r>
+      <w:r>
+        <w:instrText>ADDIN CSL_CITATION {"citationItems":[{"id":"ITEM-1","itemData":{"URL":"https://github.com/contiki-ng/contiki-ng/wiki/","accessed":{"date-parts":[["2020","10","9"]]},"id":"ITEM-1","issued":{"date-parts":[["0"]]},"title":"Contiki-NG Wiki","type":"webpage"},"uris":["http://www.mendeley.com/documents/?uuid=452d7f0d-5067-460a-a1af-65b5516c95e2"]}],"mendeley":{"formattedCitation":"[16]","plainTextFormattedCitation":"[16]","previouslyFormattedCitation":"[16]"},"properties":{"noteIndex":0},"schema":"https://github.com/citation-style-language/schema/raw/master/csl-citation.json"}</w:instrText>
+      </w:r>
+      <w:r>
+        <w:fldChar w:fldCharType="separate"/>
+      </w:r>
+      <w:r>
+        <w:rPr>
+          <w:noProof/>
+        </w:rPr>
+        <w:t>[16]</w:t>
+      </w:r>
+      <w:r>
+        <w:fldChar w:fldCharType="end"/>
+      </w:r>
+    </w:p>
+    <w:p>
+      <w:r>
+        <w:t>Three types of network stacks</w:t>
+      </w:r>
+      <w:r>
+        <w:t xml:space="preserve"> </w:t>
+      </w:r>
+      <w:r>
+        <w:fldChar w:fldCharType="begin" w:fldLock="1"/>
+      </w:r>
+      <w:r>
+        <w:instrText>ADDIN CSL_CITATION {"citationItems":[{"id":"ITEM-1","itemData":{"URL":"http://anrg.usc.edu/contiki/index.php/Network_Stack","accessed":{"date-parts":[["2020","10","9"]]},"id":"ITEM-1","issued":{"date-parts":[["0"]]},"title":"Network Stack - Contiki","type":"webpage"},"uris":["http://www.mendeley.com/documents/?uuid=7a200811-7fae-485b-a78d-5b06564b2860"]}],"mendeley":{"formattedCitation":"[17]","plainTextFormattedCitation":"[17]","previouslyFormattedCitation":"[17]"},"properties":{"noteIndex":0},"schema":"https://github.com/citation-style-language/schema/raw/master/csl-citation.json"}</w:instrText>
+      </w:r>
+      <w:r>
+        <w:fldChar w:fldCharType="separate"/>
+      </w:r>
+      <w:r>
+        <w:rPr>
+          <w:noProof/>
+        </w:rPr>
+        <w:t>[17]</w:t>
+      </w:r>
+      <w:r>
+        <w:fldChar w:fldCharType="end"/>
+      </w:r>
+      <w:r>
+        <w:t xml:space="preserve"> can be used in Contiki: </w:t>
       </w:r>
       <w:proofErr w:type="spellStart"/>
       <w:r>
@@ -8229,23 +9715,139 @@
         <w:t xml:space="preserve"> stack is a concise implementation of the TCP/IP network suite which provides IPv4 networking capabilities and later on, it was extended to provide IPv6 capabilities. The rime stack offers a set of custom networking primitives to enable communication for low-power wireless networks using lightweight layering and the ability to build complex abstractions. Contiki adopts a five-layer network stack which is roughly similar to the TCP/IP model but simpler considering the computation and memory constraints of most networked embedded systems. At the same time, it also covers the traditional seven layers of the Open Systems Interconnection (OSI) model as shown in Figure</w:t>
       </w:r>
       <w:r>
-        <w:t>[xx]</w:t>
-      </w:r>
-      <w:r>
-        <w:t xml:space="preserve">. The description of each layer is briefly explained in the following </w:t>
-      </w:r>
-      <w:proofErr w:type="gramStart"/>
-      <w:r>
-        <w:t>subsections.</w:t>
-      </w:r>
-      <w:r>
-        <w:t>[</w:t>
-      </w:r>
-      <w:proofErr w:type="gramEnd"/>
-      <w:r>
-        <w:t>T1]</w:t>
+        <w:t xml:space="preserve"> 5</w:t>
+      </w:r>
+      <w:r>
+        <w:t>. The description of each layer is briefly explained in the following subsections.</w:t>
       </w:r>
     </w:p>
+    <w:tbl>
+      <w:tblPr>
+        <w:tblStyle w:val="TableGrid"/>
+        <w:tblW w:w="0" w:type="auto"/>
+        <w:tblBorders>
+          <w:top w:val="none" w:sz="0" w:space="0" w:color="auto"/>
+          <w:left w:val="none" w:sz="0" w:space="0" w:color="auto"/>
+          <w:bottom w:val="none" w:sz="0" w:space="0" w:color="auto"/>
+          <w:right w:val="none" w:sz="0" w:space="0" w:color="auto"/>
+          <w:insideH w:val="none" w:sz="0" w:space="0" w:color="auto"/>
+          <w:insideV w:val="none" w:sz="0" w:space="0" w:color="auto"/>
+        </w:tblBorders>
+        <w:tblLook w:val="0600" w:firstRow="0" w:lastRow="0" w:firstColumn="0" w:lastColumn="0" w:noHBand="1" w:noVBand="1"/>
+      </w:tblPr>
+      <w:tblGrid>
+        <w:gridCol w:w="9017"/>
+      </w:tblGrid>
+      <w:tr>
+        <w:tc>
+          <w:tcPr>
+            <w:tcW w:w="9017" w:type="dxa"/>
+          </w:tcPr>
+          <w:p>
+            <w:pPr>
+              <w:ind w:firstLine="0"/>
+              <w:jc w:val="center"/>
+            </w:pPr>
+            <w:r>
+              <w:rPr>
+                <w:noProof/>
+              </w:rPr>
+              <w:lastRenderedPageBreak/>
+              <w:drawing>
+                <wp:inline distT="0" distB="0" distL="0" distR="0" wp14:anchorId="357E72BE" wp14:editId="7337F726">
+                  <wp:extent cx="5431790" cy="2688590"/>
+                  <wp:effectExtent l="0" t="0" r="0" b="0"/>
+                  <wp:docPr id="4" name="Picture 4"/>
+                  <wp:cNvGraphicFramePr>
+                    <a:graphicFrameLocks xmlns:a="http://schemas.openxmlformats.org/drawingml/2006/main" noChangeAspect="1"/>
+                  </wp:cNvGraphicFramePr>
+                  <a:graphic xmlns:a="http://schemas.openxmlformats.org/drawingml/2006/main">
+                    <a:graphicData uri="http://schemas.openxmlformats.org/drawingml/2006/picture">
+                      <pic:pic xmlns:pic="http://schemas.openxmlformats.org/drawingml/2006/picture">
+                        <pic:nvPicPr>
+                          <pic:cNvPr id="0" name="Picture 2"/>
+                          <pic:cNvPicPr>
+                            <a:picLocks noChangeAspect="1" noChangeArrowheads="1"/>
+                          </pic:cNvPicPr>
+                        </pic:nvPicPr>
+                        <pic:blipFill>
+                          <a:blip r:embed="rId15">
+                            <a:extLst>
+                              <a:ext uri="{28A0092B-C50C-407E-A947-70E740481C1C}">
+                                <a14:useLocalDpi xmlns:a14="http://schemas.microsoft.com/office/drawing/2010/main" val="0"/>
+                              </a:ext>
+                            </a:extLst>
+                          </a:blip>
+                          <a:srcRect/>
+                          <a:stretch>
+                            <a:fillRect/>
+                          </a:stretch>
+                        </pic:blipFill>
+                        <pic:spPr bwMode="auto">
+                          <a:xfrm>
+                            <a:off x="0" y="0"/>
+                            <a:ext cx="5431790" cy="2688590"/>
+                          </a:xfrm>
+                          <a:prstGeom prst="rect">
+                            <a:avLst/>
+                          </a:prstGeom>
+                          <a:noFill/>
+                        </pic:spPr>
+                      </pic:pic>
+                    </a:graphicData>
+                  </a:graphic>
+                </wp:inline>
+              </w:drawing>
+            </w:r>
+          </w:p>
+        </w:tc>
+      </w:tr>
+      <w:tr>
+        <w:tc>
+          <w:tcPr>
+            <w:tcW w:w="9017" w:type="dxa"/>
+          </w:tcPr>
+          <w:p>
+            <w:pPr>
+              <w:pStyle w:val="Caption"/>
+              <w:jc w:val="center"/>
+            </w:pPr>
+            <w:bookmarkStart w:id="75" w:name="_Toc53097880"/>
+            <w:r>
+              <w:t xml:space="preserve">Figure </w:t>
+            </w:r>
+            <w:r>
+              <w:fldChar w:fldCharType="begin"/>
+            </w:r>
+            <w:r>
+              <w:instrText xml:space="preserve"> SEQ Figure \* ARABIC </w:instrText>
+            </w:r>
+            <w:r>
+              <w:fldChar w:fldCharType="separate"/>
+            </w:r>
+            <w:r>
+              <w:rPr>
+                <w:noProof/>
+              </w:rPr>
+              <w:t>5</w:t>
+            </w:r>
+            <w:r>
+              <w:fldChar w:fldCharType="end"/>
+            </w:r>
+            <w:r>
+              <w:t>. Contiki, Contiki-NG Network stack</w:t>
+            </w:r>
+            <w:r>
+              <w:t>,</w:t>
+            </w:r>
+            <w:r>
+              <w:t xml:space="preserve"> and some example protocols</w:t>
+            </w:r>
+            <w:bookmarkEnd w:id="75"/>
+          </w:p>
+        </w:tc>
+      </w:tr>
+    </w:tbl>
     <w:p>
       <w:pPr>
         <w:rPr>
@@ -8267,29 +9869,37 @@
     </w:p>
     <w:p>
       <w:r>
-        <w:t xml:space="preserve">The radio or physical layer is the first layer at the bottom of the Contiki model. This layer defines how the input data are structured and built to be transmitted to the upper layers of the network. When the data arrive via interrupt handlers in bytes or as a full packet, they are copied into packet buffers. Furthermore, the data in </w:t>
-      </w:r>
-      <w:proofErr w:type="spellStart"/>
-      <w:r>
-        <w:t>these</w:t>
-      </w:r>
-      <w:r>
-        <w:t>S</w:t>
-      </w:r>
-      <w:proofErr w:type="spellEnd"/>
-      <w:r>
-        <w:t xml:space="preserve"> packet buffers are ready to be sent to the upper layers of the network through a polling </w:t>
-      </w:r>
-      <w:proofErr w:type="gramStart"/>
-      <w:r>
-        <w:t>process.</w:t>
-      </w:r>
-      <w:r>
-        <w:t>[</w:t>
-      </w:r>
-      <w:proofErr w:type="gramEnd"/>
-      <w:r>
-        <w:t>T1]</w:t>
+        <w:t xml:space="preserve">The radio or physical layer </w:t>
+      </w:r>
+      <w:r>
+        <w:t>is the lowest layer</w:t>
+      </w:r>
+      <w:r>
+        <w:t xml:space="preserve"> of the Contiki</w:t>
+      </w:r>
+      <w:r>
+        <w:t>, Contiki-NG</w:t>
+      </w:r>
+      <w:r>
+        <w:t xml:space="preserve"> model. This layer </w:t>
+      </w:r>
+      <w:r>
+        <w:t xml:space="preserve">is </w:t>
+      </w:r>
+      <w:r>
+        <w:t xml:space="preserve">handled by radio module from sensor nodes and it </w:t>
+      </w:r>
+      <w:r>
+        <w:t>defines how the input data are structured and built to be transmitted to the upper layers of the network.</w:t>
+      </w:r>
+      <w:r>
+        <w:t xml:space="preserve"> Most radio layer work on </w:t>
+      </w:r>
+      <w:r>
+        <w:t xml:space="preserve">the </w:t>
+      </w:r>
+      <w:r>
+        <w:t>mechanism of IEEE 802.15.4.</w:t>
       </w:r>
     </w:p>
     <w:p>
@@ -8313,35 +9923,61 @@
     </w:p>
     <w:p>
       <w:r>
-        <w:t>The framer layer is not shown in the provided net</w:t>
+        <w:t>The framer layer is not shown in th</w:t>
+      </w:r>
+      <w:r>
+        <w:t xml:space="preserve">e </w:t>
+      </w:r>
+      <w:r>
+        <w:t>net</w:t>
+      </w:r>
+      <w:r>
+        <w:t>work</w:t>
       </w:r>
       <w:r>
         <w:t xml:space="preserve"> </w:t>
       </w:r>
       <w:r>
-        <w:t>stack figure but it is located between the physical/radio layer and the RDC layer. The framer layer does not have a regular layer implementation like the rest of the layers, as it consists of a set of auxiliary functions which are used for either creating a frame with data to be transmitted or parsing the frame’s data upon reception. T</w:t>
-      </w:r>
-      <w:r>
-        <w:t>wo types of framer layers</w:t>
-      </w:r>
-      <w:r>
-        <w:t xml:space="preserve"> can be used in Contiki: framer-</w:t>
-      </w:r>
-      <w:proofErr w:type="spellStart"/>
-      <w:r>
-        <w:t>nullmac.c</w:t>
-      </w:r>
-      <w:proofErr w:type="spellEnd"/>
-      <w:r>
-        <w:t xml:space="preserve"> and framer-</w:t>
-      </w:r>
-      <w:proofErr w:type="gramStart"/>
-      <w:r>
-        <w:t>802154.c.</w:t>
-      </w:r>
-      <w:proofErr w:type="gramEnd"/>
-      <w:r>
-        <w:t>[T1]</w:t>
+        <w:t xml:space="preserve">stack </w:t>
+      </w:r>
+      <w:r>
+        <w:t xml:space="preserve">in Figure 5 </w:t>
+      </w:r>
+      <w:r>
+        <w:t xml:space="preserve">but it is located between the </w:t>
+      </w:r>
+      <w:r>
+        <w:t>Radio</w:t>
+      </w:r>
+      <w:r>
+        <w:t xml:space="preserve"> layer and the RDC layer. The framer layer does not have a regular layer implementation like the rest of the layers</w:t>
+      </w:r>
+      <w:r>
+        <w:t xml:space="preserve">. </w:t>
+      </w:r>
+      <w:r>
+        <w:t>The f</w:t>
+      </w:r>
+      <w:r>
+        <w:t>rame layer</w:t>
+      </w:r>
+      <w:r>
+        <w:t xml:space="preserve"> consists of a set of auxiliary functions </w:t>
+      </w:r>
+      <w:r>
+        <w:t xml:space="preserve">that </w:t>
+      </w:r>
+      <w:r>
+        <w:t>are</w:t>
+      </w:r>
+      <w:r>
+        <w:t xml:space="preserve"> used for either creating </w:t>
+      </w:r>
+      <w:r>
+        <w:t>and parsing the</w:t>
+      </w:r>
+      <w:r>
+        <w:t xml:space="preserve"> frame.</w:t>
       </w:r>
     </w:p>
     <w:p>
@@ -8365,26 +10001,113 @@
     </w:p>
     <w:p>
       <w:r>
+        <w:t xml:space="preserve">The Radio Duty Cycling (RDC) layer plays a crucial role in the </w:t>
+      </w:r>
+      <w:r>
+        <w:t>net</w:t>
+      </w:r>
+      <w:r>
+        <w:t>work</w:t>
+      </w:r>
+      <w:r>
+        <w:t xml:space="preserve"> </w:t>
+      </w:r>
+      <w:r>
+        <w:t xml:space="preserve">stack as it significantly determines the energy consumption of the nodes by allowing the nodes to turn their radio transceiver off </w:t>
+      </w:r>
+      <w:r>
+        <w:t>when</w:t>
+      </w:r>
+      <w:r>
+        <w:t xml:space="preserve"> they are </w:t>
+      </w:r>
+      <w:r>
+        <w:t>sleep</w:t>
+      </w:r>
+      <w:r>
+        <w:t xml:space="preserve"> and mak</w:t>
+      </w:r>
+      <w:r>
+        <w:t>e</w:t>
+      </w:r>
+      <w:r>
+        <w:t xml:space="preserve"> sure their radio transceivers are awake </w:t>
+      </w:r>
+      <w:r>
+        <w:t xml:space="preserve">to transmit or receive </w:t>
+      </w:r>
+      <w:r>
+        <w:t xml:space="preserve">the </w:t>
+      </w:r>
+      <w:r>
+        <w:t>packet</w:t>
+      </w:r>
+      <w:r>
+        <w:t>.</w:t>
+      </w:r>
+      <w:r>
+        <w:t xml:space="preserve"> </w:t>
+      </w:r>
+      <w:r>
+        <w:t>Currently, Contiki offers three defined RDC protocols</w:t>
+      </w:r>
+      <w:r>
+        <w:t xml:space="preserve"> </w:t>
+      </w:r>
+      <w:r>
+        <w:fldChar w:fldCharType="begin" w:fldLock="1"/>
+      </w:r>
+      <w:r>
+        <w:instrText>ADDIN CSL_CITATION {"citationItems":[{"id":"ITEM-1","itemData":{"URL":"http://anrg.usc.edu/contiki/index.php/Network_Stack","accessed":{"date-parts":[["2020","10","9"]]},"id":"ITEM-1","issued":{"date-parts":[["0"]]},"title":"Network Stack - Contiki","type":"webpage"},"uris":["http://www.mendeley.com/documents/?uuid=7a200811-7fae-485b-a78d-5b06564b2860"]}],"mendeley":{"formattedCitation":"[17]","plainTextFormattedCitation":"[17]","previouslyFormattedCitation":"[17]"},"properties":{"noteIndex":0},"schema":"https://github.com/citation-style-language/schema/raw/master/csl-citation.json"}</w:instrText>
+      </w:r>
+      <w:r>
+        <w:fldChar w:fldCharType="separate"/>
+      </w:r>
+      <w:r>
+        <w:rPr>
+          <w:noProof/>
+        </w:rPr>
+        <w:t>[17]</w:t>
+      </w:r>
+      <w:r>
+        <w:fldChar w:fldCharType="end"/>
+      </w:r>
+      <w:r>
+        <w:t xml:space="preserve">: LPP, X-MAC, and </w:t>
+      </w:r>
+      <w:proofErr w:type="spellStart"/>
+      <w:r>
+        <w:t>ContikiMAC</w:t>
+      </w:r>
+      <w:proofErr w:type="spellEnd"/>
+      <w:r>
+        <w:t xml:space="preserve">. The LPP protocol was developed based on the original Low-Power Probing protocol while improving the power consumption at the same time. Contiki’s X-MAC is similarly based on the X-MAC protocol while improving certain networking and power usage aspects. Finally, </w:t>
+      </w:r>
+      <w:proofErr w:type="spellStart"/>
+      <w:r>
+        <w:t>ContikiMAC</w:t>
+      </w:r>
+      <w:proofErr w:type="spellEnd"/>
+      <w:r>
+        <w:t xml:space="preserve"> was developed to enhance the low-power listening mechanisms used by the subsequent RDC protocols while improving the energy efficiency at the same time.</w:t>
+      </w:r>
+      <w:r>
+        <w:t xml:space="preserve"> </w:t>
+      </w:r>
+      <w:r>
+        <w:t xml:space="preserve">Contiki-NG supports the </w:t>
+      </w:r>
+      <w:proofErr w:type="spellStart"/>
+      <w:r>
+        <w:t>ContikiMAC</w:t>
+      </w:r>
+      <w:proofErr w:type="spellEnd"/>
+      <w:r>
+        <w:t xml:space="preserve"> protocol based on the </w:t>
+      </w:r>
+      <w:r>
         <w:lastRenderedPageBreak/>
-        <w:t>The Radio Duty Cycling (RDC) layer plays a crucial role in the Contiki net</w:t>
-      </w:r>
-      <w:r>
-        <w:t xml:space="preserve"> </w:t>
-      </w:r>
-      <w:r>
-        <w:t>stack as it significantly determines the energy consumption of the nodes by allowing the nodes to turn their radio transceiver off as long as they are not in use and making sure their radio transceivers are awake during packet reception. Currently, Contiki offers three defined RDC protocols [</w:t>
-      </w:r>
-      <w:r>
-        <w:t>xx</w:t>
-      </w:r>
-      <w:r>
-        <w:t>]: LPP, X-MAC</w:t>
-      </w:r>
-      <w:r>
-        <w:t>,</w:t>
-      </w:r>
-      <w:r>
-        <w:t xml:space="preserve"> and </w:t>
+        <w:t xml:space="preserve">principles behind low-power listening. </w:t>
       </w:r>
       <w:proofErr w:type="spellStart"/>
       <w:r>
@@ -8392,38 +10115,7 @@
       </w:r>
       <w:proofErr w:type="spellEnd"/>
       <w:r>
-        <w:t xml:space="preserve">. The LPP protocol was developed based on the original Low-Power Probing protocol while improving the power consumption at the same time. Contiki’s X-MAC is similarly based on the X-MAC protocol while improving certain networking and power usage aspects. Finally, </w:t>
-      </w:r>
-      <w:proofErr w:type="spellStart"/>
-      <w:r>
-        <w:t>ContikiMAC</w:t>
-      </w:r>
-      <w:proofErr w:type="spellEnd"/>
-      <w:r>
-        <w:t xml:space="preserve"> was developed to enhance the low-power listening mechanisms used by the subsequent RDC protocols while improving the energy efficiency at the same time. While the aforementioned protocols are already defined to be instantly used, Contiki offers the ability to implement a new RDC mechanism and evaluate its performance, power consumption</w:t>
-      </w:r>
-      <w:r>
-        <w:t>,</w:t>
-      </w:r>
-      <w:r>
-        <w:t xml:space="preserve"> and network capabilities. Therefore, the goal of this study is to show the analysis of using a protocol which is compliant with the IEEE standards such as the beacon-enabled mode of IEEE 802.15.4</w:t>
-      </w:r>
-      <w:r>
-        <w:t>,</w:t>
-      </w:r>
-      <w:r>
-        <w:t xml:space="preserve"> and prove that it has similar or lower power consumption than the already implemented duty cycling protocols such as </w:t>
-      </w:r>
-      <w:proofErr w:type="spellStart"/>
-      <w:r>
-        <w:t>ContikiMAC</w:t>
-      </w:r>
-      <w:proofErr w:type="spellEnd"/>
-      <w:r>
-        <w:t xml:space="preserve"> and X-MAC which are not standard-compliant.</w:t>
-      </w:r>
-      <w:r>
-        <w:t>[T1]</w:t>
+        <w:t xml:space="preserve"> uses Time Slotted Channel Hopping (TSCH) which is a part of the MAC layer of the IEEE 802.15.4e-2012 amendment.</w:t>
       </w:r>
     </w:p>
     <w:p>
@@ -8475,18 +10167,7 @@
       </w:r>
       <w:proofErr w:type="spellEnd"/>
       <w:r>
-        <w:t xml:space="preserve"> does not offer any MAC-level processing, as it only forwards the packets from the radio driver to the upper layer and vice versa, and thus it has potentially more packet loss ratio than </w:t>
-      </w:r>
-      <w:proofErr w:type="gramStart"/>
-      <w:r>
-        <w:t>CSMA.</w:t>
-      </w:r>
-      <w:r>
-        <w:t>[</w:t>
-      </w:r>
-      <w:proofErr w:type="gramEnd"/>
-      <w:r>
-        <w:t>T1]</w:t>
+        <w:t xml:space="preserve"> does not offer any MAC-level processing, as it only forwards the packets from the radio driver to the upper layer and vice versa, and thus it has potentially more packet loss ratio than CSMA.</w:t>
       </w:r>
     </w:p>
     <w:p>
@@ -8513,14 +10194,10 @@
         <w:t>The network layer is the topmost layer in Contiki where it covers various sub-layer tasks as shown in Figure</w:t>
       </w:r>
       <w:r>
-        <w:t>[xx]</w:t>
-      </w:r>
-      <w:r>
-        <w:t xml:space="preserve">. It is mainly responsible for preparing the packets before they are sent. In other words, it provides different networking functionalities and routing the received packets while adapting these packet frames to match the upper sub-layers format such as IPv6 before they are sent to other nodes. The routing protocol used in Contiki is RPL (Routing Protocol for Low-power and lossy networks). It is responsible for finding the optimal route, in which the transmitted packets can take by forming a routing acyclic graph starting from the root node which is called Destination Oriented Directed Acyclic </w:t>
-      </w:r>
-      <w:r>
-        <w:lastRenderedPageBreak/>
-        <w:t xml:space="preserve">Graph (DODAG). Finally, the last two uppermost sub-layers are transport and application sub-layers. A transport sub-layer protocol such as User Datagram Protocol (UDP) defines the way of communication between </w:t>
+        <w:t xml:space="preserve"> 5</w:t>
+      </w:r>
+      <w:r>
+        <w:t xml:space="preserve">. It is mainly responsible for preparing the packets before they are sent. In other words, it provides different networking functionalities and routing the received packets while adapting these packet frames to match the upper sub-layers format such as IPv6 before they are sent to other nodes. The routing protocol used in Contiki is RPL (Routing Protocol for Low-power and lossy networks). It is responsible for finding the optimal route, in which the transmitted packets can take by forming a routing acyclic graph starting from the root node which is called Destination Oriented Directed Acyclic Graph (DODAG). Finally, the last two uppermost sub-layers are transport and application sub-layers. A transport sub-layer protocol such as User Datagram Protocol (UDP) defines the way of communication between </w:t>
       </w:r>
       <w:r>
         <w:t xml:space="preserve">the </w:t>
@@ -8534,22 +10211,14 @@
       </w:r>
       <w:proofErr w:type="spellEnd"/>
       <w:r>
-        <w:t xml:space="preserve">) which is a low-power program implementation that tries to leverage any generic duty cycling protocol and to achieve low-energy </w:t>
-      </w:r>
-      <w:proofErr w:type="gramStart"/>
-      <w:r>
-        <w:t>consumption.[</w:t>
-      </w:r>
-      <w:proofErr w:type="gramEnd"/>
-      <w:r>
-        <w:t>T1]</w:t>
+        <w:t>) which is a low-power program implementation that tries to leverage any generic duty cycling protocol and to achieve low-energy consumption.</w:t>
       </w:r>
     </w:p>
     <w:p>
       <w:pPr>
         <w:pStyle w:val="Heading3"/>
       </w:pPr>
-      <w:bookmarkStart w:id="73" w:name="_Toc52928709"/>
+      <w:bookmarkStart w:id="76" w:name="_Toc53097921"/>
       <w:r>
         <w:t xml:space="preserve">2.4.3 </w:t>
       </w:r>
@@ -8561,7 +10230,7 @@
       <w:r>
         <w:t xml:space="preserve"> Simulator</w:t>
       </w:r>
-      <w:bookmarkEnd w:id="73"/>
+      <w:bookmarkEnd w:id="76"/>
     </w:p>
     <w:p>
       <w:proofErr w:type="spellStart"/>
@@ -8570,13 +10239,28 @@
       </w:r>
       <w:proofErr w:type="spellEnd"/>
       <w:r>
-        <w:t xml:space="preserve"> [</w:t>
-      </w:r>
-      <w:r>
-        <w:t>xx</w:t>
-      </w:r>
-      <w:r>
-        <w:t xml:space="preserve">] is a Java-based simulator designed for simulating the sensors of a WSN that run </w:t>
+        <w:t xml:space="preserve"> </w:t>
+      </w:r>
+      <w:r>
+        <w:fldChar w:fldCharType="begin" w:fldLock="1"/>
+      </w:r>
+      <w:r>
+        <w:instrText>ADDIN CSL_CITATION {"citationItems":[{"id":"ITEM-1","itemData":{"ISBN":"1424404185","author":[{"dropping-particle":"","family":"Osterlind","given":"Fredrik","non-dropping-particle":"","parse-names":false,"suffix":""},{"dropping-particle":"","family":"Dunkels","given":"Adam","non-dropping-particle":"","parse-names":false,"suffix":""},{"dropping-particle":"","family":"Eriksson","given":"Joakim","non-dropping-particle":"","parse-names":false,"suffix":""},{"dropping-particle":"","family":"Finne","given":"Niclas","non-dropping-particle":"","parse-names":false,"suffix":""},{"dropping-particle":"","family":"Voigt","given":"Thiemo","non-dropping-particle":"","parse-names":false,"suffix":""}],"container-title":"Proceedings. 2006 31st IEEE Conference on Local Computer Networks","id":"ITEM-1","issued":{"date-parts":[["2006"]]},"page":"641-648","publisher":"IEEE","title":"Cross-level sensor network simulation with cooja","type":"paper-conference"},"uris":["http://www.mendeley.com/documents/?uuid=08b57deb-47d1-4edf-9d85-dc7b3542704e"]}],"mendeley":{"formattedCitation":"[18]","plainTextFormattedCitation":"[18]","previouslyFormattedCitation":"[18]"},"properties":{"noteIndex":0},"schema":"https://github.com/citation-style-language/schema/raw/master/csl-citation.json"}</w:instrText>
+      </w:r>
+      <w:r>
+        <w:fldChar w:fldCharType="separate"/>
+      </w:r>
+      <w:r>
+        <w:rPr>
+          <w:noProof/>
+        </w:rPr>
+        <w:t>[18]</w:t>
+      </w:r>
+      <w:r>
+        <w:fldChar w:fldCharType="end"/>
+      </w:r>
+      <w:r>
+        <w:t xml:space="preserve"> is a Java-based simulator designed for simulating the sensors of a WSN that run </w:t>
       </w:r>
       <w:proofErr w:type="spellStart"/>
       <w:r>
@@ -8604,12 +10288,16 @@
         <w:t>,</w:t>
       </w:r>
       <w:r>
-        <w:t xml:space="preserve"> and power</w:t>
-      </w:r>
-      <w:r>
         <w:t xml:space="preserve"> </w:t>
       </w:r>
       <w:r>
+        <w:lastRenderedPageBreak/>
+        <w:t>and power</w:t>
+      </w:r>
+      <w:r>
+        <w:t xml:space="preserve"> </w:t>
+      </w:r>
+      <w:r>
         <w:t xml:space="preserve">trace tool. </w:t>
       </w:r>
       <w:proofErr w:type="spellStart"/>
@@ -8650,18 +10338,7 @@
       </w:r>
       <w:proofErr w:type="spellEnd"/>
       <w:r>
-        <w:t xml:space="preserve"> have three essential properties: data memory containing the program code required to test, mote type which can be shared between multiple motes while using the same source code, and hardware </w:t>
-      </w:r>
-      <w:proofErr w:type="gramStart"/>
-      <w:r>
-        <w:t>peripherals.</w:t>
-      </w:r>
-      <w:r>
-        <w:t>[</w:t>
-      </w:r>
-      <w:proofErr w:type="gramEnd"/>
-      <w:r>
-        <w:t>T1]</w:t>
+        <w:t xml:space="preserve"> have three essential properties: data memory containing the program code required to test, mote type which can be shared between multiple motes while using the same source code, and hardware peripherals.</w:t>
       </w:r>
     </w:p>
     <w:p>
@@ -8686,7 +10363,7 @@
       <w:pPr>
         <w:pStyle w:val="Heading10"/>
       </w:pPr>
-      <w:bookmarkStart w:id="74" w:name="_Toc52928710"/>
+      <w:bookmarkStart w:id="77" w:name="_Toc53097922"/>
       <w:r>
         <w:lastRenderedPageBreak/>
         <w:t xml:space="preserve">Chapter 3: </w:t>
@@ -8694,30 +10371,30 @@
       <w:r>
         <w:t>RELATED WORK</w:t>
       </w:r>
-      <w:bookmarkEnd w:id="74"/>
+      <w:bookmarkEnd w:id="77"/>
     </w:p>
     <w:p>
       <w:pPr>
         <w:pStyle w:val="Heading20"/>
       </w:pPr>
-      <w:bookmarkStart w:id="75" w:name="_Toc52928711"/>
+      <w:bookmarkStart w:id="78" w:name="_Toc53097923"/>
       <w:r>
         <w:t>3.1 Wireless Link Quality Estimation</w:t>
       </w:r>
-      <w:bookmarkEnd w:id="75"/>
+      <w:bookmarkEnd w:id="78"/>
     </w:p>
     <w:p>
       <w:pPr>
         <w:pStyle w:val="Heading3"/>
       </w:pPr>
-      <w:bookmarkStart w:id="76" w:name="_Toc52928712"/>
+      <w:bookmarkStart w:id="79" w:name="_Toc53097924"/>
       <w:r>
         <w:t xml:space="preserve">3.1.1 </w:t>
       </w:r>
       <w:r>
         <w:t>Category of Link Quality Estimators</w:t>
       </w:r>
-      <w:bookmarkEnd w:id="76"/>
+      <w:bookmarkEnd w:id="79"/>
     </w:p>
     <w:p>
       <w:r>
@@ -8750,7 +10427,7 @@
         <w:t xml:space="preserve"> on the transceiver model, as LQI, for instance, might not be available on all radio transceivers. Figure </w:t>
       </w:r>
       <w:r>
-        <w:t>5</w:t>
+        <w:t>6</w:t>
       </w:r>
       <w:r>
         <w:t xml:space="preserve"> represents the </w:t>
@@ -8817,7 +10494,7 @@
                           </pic:cNvPicPr>
                         </pic:nvPicPr>
                         <pic:blipFill>
-                          <a:blip r:embed="rId15" cstate="print">
+                          <a:blip r:embed="rId16" cstate="print">
                             <a:extLst>
                               <a:ext uri="{28A0092B-C50C-407E-A947-70E740481C1C}">
                                 <a14:useLocalDpi xmlns:a14="http://schemas.microsoft.com/office/drawing/2010/main" val="0"/>
@@ -8858,7 +10535,7 @@
               <w:pStyle w:val="Caption"/>
               <w:jc w:val="center"/>
             </w:pPr>
-            <w:bookmarkStart w:id="77" w:name="_Toc52928728"/>
+            <w:bookmarkStart w:id="80" w:name="_Toc53097881"/>
             <w:r>
               <w:t xml:space="preserve">Figure </w:t>
             </w:r>
@@ -8867,13 +10544,13 @@
                 <w:rPr>
                   <w:noProof/>
                 </w:rPr>
-                <w:t>5</w:t>
+                <w:t>6</w:t>
               </w:r>
             </w:fldSimple>
             <w:r>
               <w:t>. Categories of some LQEs.</w:t>
             </w:r>
-            <w:bookmarkEnd w:id="77"/>
+            <w:bookmarkEnd w:id="80"/>
           </w:p>
         </w:tc>
       </w:tr>
@@ -8964,15 +10641,7 @@
         <w:t xml:space="preserve">the </w:t>
       </w:r>
       <w:r>
-        <w:t xml:space="preserve">expected number of </w:t>
-      </w:r>
-      <w:proofErr w:type="gramStart"/>
-      <w:r>
-        <w:t>retransmission</w:t>
-      </w:r>
-      <w:proofErr w:type="gramEnd"/>
-      <w:r>
-        <w:t xml:space="preserve"> for the successful reception of data.</w:t>
+        <w:t>expected number of retransmission for the successful reception of data.</w:t>
       </w:r>
     </w:p>
     <w:p>
@@ -9030,18 +10699,10 @@
         <w:t xml:space="preserve"> </w:t>
       </w:r>
       <w:r>
-        <w:t xml:space="preserve">accuracy of the link quality </w:t>
-      </w:r>
-      <w:proofErr w:type="gramStart"/>
-      <w:r>
-        <w:t>estimation.</w:t>
-      </w:r>
-      <w:r>
-        <w:t>[</w:t>
-      </w:r>
-      <w:proofErr w:type="gramEnd"/>
-      <w:r>
-        <w:t>P9]</w:t>
+        <w:t>accuracy of the link quality estimation.</w:t>
+      </w:r>
+      <w:r>
+        <w:t>[P9]</w:t>
       </w:r>
     </w:p>
     <w:p>
@@ -9114,15 +10775,7 @@
         <w:t>A</w:t>
       </w:r>
       <w:r>
-        <w:t xml:space="preserve"> good LQE for routing has to guarantee low energy consumption, stable topology, a high throughput, a low end-to-end delay, reliable paths when retransmissions are present, and low churn (neighbor changes). On the other hand, it should be reactive, able to predict </w:t>
-      </w:r>
-      <w:proofErr w:type="gramStart"/>
-      <w:r>
-        <w:t>short and long term</w:t>
-      </w:r>
-      <w:proofErr w:type="gramEnd"/>
-      <w:r>
-        <w:t xml:space="preserve"> link fluctuations, stable in time, to accurately discriminate link quality, should rely on simple computation (light memory footprint), or to have accurate predefined thresholds to Discriminate unreliable neighbors (blacklist mechanism).</w:t>
+        <w:t xml:space="preserve"> good LQE for routing has to guarantee low energy consumption, stable topology, a high throughput, a low end-to-end delay, reliable paths when retransmissions are present, and low churn (neighbor changes). On the other hand, it should be reactive, able to predict short and long term link fluctuations, stable in time, to accurately discriminate link quality, should rely on simple computation (light memory footprint), or to have accurate predefined thresholds to Discriminate unreliable neighbors (blacklist mechanism).</w:t>
       </w:r>
       <w:r>
         <w:t xml:space="preserve"> </w:t>
@@ -9159,14 +10812,14 @@
       <w:pPr>
         <w:pStyle w:val="Heading3"/>
       </w:pPr>
-      <w:bookmarkStart w:id="78" w:name="_Toc52928713"/>
+      <w:bookmarkStart w:id="81" w:name="_Toc53097925"/>
       <w:r>
         <w:t xml:space="preserve">3.1.2 </w:t>
       </w:r>
       <w:r>
         <w:t>Hardware-based Estimators</w:t>
       </w:r>
-      <w:bookmarkEnd w:id="78"/>
+      <w:bookmarkEnd w:id="81"/>
     </w:p>
     <w:p>
       <w:r>
@@ -9175,13 +10828,31 @@
     </w:p>
     <w:p>
       <w:r>
-        <w:t>Noda et al. [</w:t>
-      </w:r>
-      <w:r>
-        <w:t>xx</w:t>
-      </w:r>
-      <w:r>
-        <w:t xml:space="preserve">] proposed a new channel quality metric which is based on the availability of the channel over time and meaningfully quantifies spectrum usage. However, with the presence of multipath fading, it may have problems to estimate the channel quality. </w:t>
+        <w:t>Noda et al.</w:t>
+      </w:r>
+      <w:r>
+        <w:t xml:space="preserve"> </w:t>
+      </w:r>
+      <w:r>
+        <w:fldChar w:fldCharType="begin" w:fldLock="1"/>
+      </w:r>
+      <w:r>
+        <w:instrText>ADDIN CSL_CITATION {"citationItems":[{"id":"ITEM-1","itemData":{"ISSN":"1551-3688","author":[{"dropping-particle":"","family":"Noda","given":"Claro","non-dropping-particle":"","parse-names":false,"suffix":""},{"dropping-particle":"","family":"Prabh","given":"Shashi","non-dropping-particle":"","parse-names":false,"suffix":""},{"dropping-particle":"","family":"Alves","given":"Mário","non-dropping-particle":"","parse-names":false,"suffix":""},{"dropping-particle":"","family":"Boano","given":"Carlo Alberto","non-dropping-particle":"","parse-names":false,"suffix":""},{"dropping-particle":"","family":"Voigt","given":"Thiemo","non-dropping-particle":"","parse-names":false,"suffix":""}],"container-title":"ACM SIGBED Review","id":"ITEM-1","issue":"4","issued":{"date-parts":[["2011"]]},"page":"43-48","publisher":"ACM New York, NY, USA","title":"Quantifying the channel quality for interference-aware wireless sensor networks","type":"article-journal","volume":"8"},"uris":["http://www.mendeley.com/documents/?uuid=c5f8c9de-348a-48fa-8a47-9b5dc64e77c6"]}],"mendeley":{"formattedCitation":"[19]","plainTextFormattedCitation":"[19]","previouslyFormattedCitation":"[19]"},"properties":{"noteIndex":0},"schema":"https://github.com/citation-style-language/schema/raw/master/csl-citation.json"}</w:instrText>
+      </w:r>
+      <w:r>
+        <w:fldChar w:fldCharType="separate"/>
+      </w:r>
+      <w:r>
+        <w:rPr>
+          <w:noProof/>
+        </w:rPr>
+        <w:t>[19]</w:t>
+      </w:r>
+      <w:r>
+        <w:fldChar w:fldCharType="end"/>
+      </w:r>
+      <w:r>
+        <w:t xml:space="preserve"> proposed a new channel quality metric which is based on the availability of the channel over time and meaningfully quantifies spectrum usage. However, with the presence of multipath fading, it may have problems to estimate the channel quality. </w:t>
       </w:r>
     </w:p>
     <w:p>
@@ -9194,13 +10865,28 @@
       </w:r>
       <w:proofErr w:type="spellEnd"/>
       <w:r>
-        <w:t xml:space="preserve"> et al. [</w:t>
-      </w:r>
-      <w:r>
-        <w:t>xx</w:t>
-      </w:r>
-      <w:r>
-        <w:t xml:space="preserve">] studied the correlation between RSSI, LQI, and PDR (Packet Delivery Ratio). The RSSI is a poor indication of PDR that one can expect on a given link, LQI (Link Quality Indicator) gives more accurate information. Thus, the work has focused on the utilization of LQI. </w:t>
+        <w:t xml:space="preserve"> et al. </w:t>
+      </w:r>
+      <w:r>
+        <w:fldChar w:fldCharType="begin" w:fldLock="1"/>
+      </w:r>
+      <w:r>
+        <w:instrText>ADDIN CSL_CITATION {"citationItems":[{"id":"ITEM-1","itemData":{"ISBN":"390317601X","author":[{"dropping-particle":"","family":"Audéoud","given":"Henry-Joseph","non-dropping-particle":"","parse-names":false,"suffix":""},{"dropping-particle":"","family":"Heusse","given":"Martin","non-dropping-particle":"","parse-names":false,"suffix":""}],"container-title":"2018 14th Annual Conference on Wireless On-demand Network Systems and Services (WONS)","id":"ITEM-1","issued":{"date-parts":[["2018"]]},"page":"87-90","publisher":"IEEE","title":"Quick and efficient link quality estimation in wireless sensors networks","type":"paper-conference"},"uris":["http://www.mendeley.com/documents/?uuid=7a3f1c20-abc5-47ee-bde1-43667ff986dc"]}],"mendeley":{"formattedCitation":"[20]","plainTextFormattedCitation":"[20]","previouslyFormattedCitation":"[20]"},"properties":{"noteIndex":0},"schema":"https://github.com/citation-style-language/schema/raw/master/csl-citation.json"}</w:instrText>
+      </w:r>
+      <w:r>
+        <w:fldChar w:fldCharType="separate"/>
+      </w:r>
+      <w:r>
+        <w:rPr>
+          <w:noProof/>
+        </w:rPr>
+        <w:t>[20]</w:t>
+      </w:r>
+      <w:r>
+        <w:fldChar w:fldCharType="end"/>
+      </w:r>
+      <w:r>
+        <w:t xml:space="preserve"> studied the correlation between RSSI, LQI, and PDR (Packet Delivery Ratio). The RSSI is a poor indication of PDR that one can expect on a given link, LQI (Link Quality Indicator) gives more accurate information. Thus, the work has focused on the utilization of LQI. </w:t>
       </w:r>
       <w:r>
         <w:lastRenderedPageBreak/>
@@ -9214,38 +10900,76 @@
       </w:r>
       <w:proofErr w:type="spellEnd"/>
       <w:r>
-        <w:t xml:space="preserve"> et al. [</w:t>
-      </w:r>
-      <w:r>
-        <w:t>xx</w:t>
-      </w:r>
-      <w:r>
-        <w:t xml:space="preserve">] proposed a classifier to identify disturbances in the wireless channel related to line-of-sight changes and radio frequency interferences. However, the proposed technique does not provide any metric to be used by protocols to optimize network performance. </w:t>
+        <w:t xml:space="preserve"> et al.</w:t>
+      </w:r>
+      <w:r>
+        <w:t xml:space="preserve"> </w:t>
+      </w:r>
+      <w:r>
+        <w:fldChar w:fldCharType="begin" w:fldLock="1"/>
+      </w:r>
+      <w:r>
+        <w:instrText>ADDIN CSL_CITATION {"citationItems":[{"id":"ITEM-1","itemData":{"ISSN":"1570-8705","author":[{"dropping-particle":"","family":"Eskola","given":"Marina","non-dropping-particle":"","parse-names":false,"suffix":""},{"dropping-particle":"","family":"Heikkilä","given":"Tapio","non-dropping-particle":"","parse-names":false,"suffix":""}],"container-title":"Ad Hoc Networks","id":"ITEM-1","issued":{"date-parts":[["2016"]]},"page":"19-33","publisher":"Elsevier","title":"Classification of radio channel disturbances for industrial wireless sensor networks","type":"article-journal","volume":"42"},"uris":["http://www.mendeley.com/documents/?uuid=0bdee7d0-0e98-4fef-90f5-b6a47e61d397"]}],"mendeley":{"formattedCitation":"[21]","plainTextFormattedCitation":"[21]","previouslyFormattedCitation":"[21]"},"properties":{"noteIndex":0},"schema":"https://github.com/citation-style-language/schema/raw/master/csl-citation.json"}</w:instrText>
+      </w:r>
+      <w:r>
+        <w:fldChar w:fldCharType="separate"/>
+      </w:r>
+      <w:r>
+        <w:rPr>
+          <w:noProof/>
+        </w:rPr>
+        <w:t>[21]</w:t>
+      </w:r>
+      <w:r>
+        <w:fldChar w:fldCharType="end"/>
+      </w:r>
+      <w:r>
+        <w:t xml:space="preserve"> proposed a classifier to identify disturbances in the wireless channel related to line-of-sight changes and radio frequency interferences. However, the proposed technique does not provide any metric to be used by protocols to optimize network performance. </w:t>
       </w:r>
     </w:p>
     <w:p>
       <w:r>
-        <w:t>Gomes et al. [</w:t>
-      </w:r>
-      <w:r>
-        <w:t>xx</w:t>
-      </w:r>
-      <w:r>
-        <w:t>] proposed a new type of node, the LQE node dedicated to estimating the link quality in real-time using RSSI and information obtained from received packets. Typically, the LQE node is capable of capturing the effects of multipath, interference, and link asymmetry. They use the RSSI and LQI values to infer the Packet Delivery Ratio (PDR) of the given links. Unfortunately, RSSI and PDR have been proved to be only loosely correlated in many situations.</w:t>
+        <w:t>Gomes et al.</w:t>
+      </w:r>
+      <w:r>
+        <w:t xml:space="preserve"> </w:t>
+      </w:r>
+      <w:r>
+        <w:fldChar w:fldCharType="begin" w:fldLock="1"/>
+      </w:r>
+      <w:r>
+        <w:instrText>ADDIN CSL_CITATION {"citationItems":[{"id":"ITEM-1","itemData":{"ISSN":"1570-8705","author":[{"dropping-particle":"","family":"Gomes","given":"Ruan D","non-dropping-particle":"","parse-names":false,"suffix":""},{"dropping-particle":"V","family":"Queiroz","given":"Diego","non-dropping-particle":"","parse-names":false,"suffix":""},{"dropping-particle":"","family":"Lima Filho","given":"Abel C","non-dropping-particle":"","parse-names":false,"suffix":""},{"dropping-particle":"","family":"Fonseca","given":"Iguatemi E","non-dropping-particle":"","parse-names":false,"suffix":""},{"dropping-particle":"","family":"Alencar","given":"Marcelo S","non-dropping-particle":"","parse-names":false,"suffix":""}],"container-title":"Ad Hoc Networks","id":"ITEM-1","issued":{"date-parts":[["2017"]]},"page":"116-133","publisher":"Elsevier","title":"Real-time link quality estimation for industrial wireless sensor networks using dedicated nodes","type":"article-journal","volume":"59"},"uris":["http://www.mendeley.com/documents/?uuid=06608c52-f68e-4e03-be29-9e5125e1c3ca"]}],"mendeley":{"formattedCitation":"[22]","plainTextFormattedCitation":"[22]"},"properties":{"noteIndex":0},"schema":"https://github.com/citation-style-language/schema/raw/master/csl-citation.json"}</w:instrText>
+      </w:r>
+      <w:r>
+        <w:fldChar w:fldCharType="separate"/>
+      </w:r>
+      <w:r>
+        <w:rPr>
+          <w:noProof/>
+        </w:rPr>
+        <w:t>[22]</w:t>
+      </w:r>
+      <w:r>
+        <w:fldChar w:fldCharType="end"/>
+      </w:r>
+      <w:bookmarkStart w:id="82" w:name="_GoBack"/>
+      <w:bookmarkEnd w:id="82"/>
+      <w:r>
+        <w:t xml:space="preserve"> proposed a new type of node, the LQE node dedicated to estimating the link quality in real-time using RSSI and information obtained from received packets. Typically, the LQE node is capable of capturing the effects of multipath, interference, and link asymmetry. They use the RSSI and LQI values to infer the Packet Delivery Ratio (PDR) of the given links. Unfortunately, RSSI and PDR have been proved to be only loosely correlated in many situations.</w:t>
       </w:r>
     </w:p>
     <w:p>
       <w:pPr>
         <w:pStyle w:val="Heading3"/>
       </w:pPr>
-      <w:bookmarkStart w:id="79" w:name="_Toc52928714"/>
+      <w:bookmarkStart w:id="83" w:name="_Toc53097926"/>
       <w:r>
         <w:t xml:space="preserve">3.1.3 </w:t>
       </w:r>
       <w:r>
         <w:t>Software-based Estimators</w:t>
       </w:r>
-      <w:bookmarkEnd w:id="79"/>
+      <w:bookmarkEnd w:id="83"/>
     </w:p>
     <w:p>
       <w:r>
@@ -9266,46 +10990,46 @@
         </w:rPr>
         <w:t xml:space="preserve">The Window Mean </w:t>
       </w:r>
-      <w:bookmarkStart w:id="80" w:name="OLE_LINK34"/>
-      <w:bookmarkStart w:id="81" w:name="OLE_LINK35"/>
+      <w:bookmarkStart w:id="84" w:name="OLE_LINK34"/>
+      <w:bookmarkStart w:id="85" w:name="OLE_LINK35"/>
       <w:r>
         <w:rPr>
           <w:rFonts w:eastAsiaTheme="minorEastAsia"/>
         </w:rPr>
         <w:t xml:space="preserve">with </w:t>
       </w:r>
-      <w:bookmarkStart w:id="82" w:name="OLE_LINK37"/>
-      <w:bookmarkStart w:id="83" w:name="OLE_LINK36"/>
+      <w:bookmarkStart w:id="86" w:name="OLE_LINK37"/>
+      <w:bookmarkStart w:id="87" w:name="OLE_LINK36"/>
       <w:r>
         <w:rPr>
           <w:rFonts w:eastAsiaTheme="minorEastAsia"/>
         </w:rPr>
         <w:t>Exponentially Weighted Moving Average</w:t>
-      </w:r>
-      <w:bookmarkEnd w:id="80"/>
-      <w:bookmarkEnd w:id="81"/>
-      <w:bookmarkEnd w:id="82"/>
-      <w:bookmarkEnd w:id="83"/>
-      <w:r>
-        <w:rPr>
-          <w:rFonts w:eastAsiaTheme="minorEastAsia"/>
-        </w:rPr>
-        <w:t xml:space="preserve"> (WMEWMA), Expected Transmission Count (ETX), and 4-Bit Link are some examples of RNP-based estimators. The WMEWMA is a filter-based link quality estimator that uses the Exponentially Weighted Moving Average (EWMA) filter as the main estimation technique, based on link measurements, the PRR is computed and then smoothed to the previously computed PRR using the </w:t>
-      </w:r>
-      <w:bookmarkStart w:id="84" w:name="OLE_LINK39"/>
-      <w:bookmarkStart w:id="85" w:name="OLE_LINK38"/>
-      <w:r>
-        <w:rPr>
-          <w:rFonts w:eastAsiaTheme="minorEastAsia"/>
-        </w:rPr>
-        <w:t>EWMA</w:t>
       </w:r>
       <w:bookmarkEnd w:id="84"/>
       <w:bookmarkEnd w:id="85"/>
+      <w:bookmarkEnd w:id="86"/>
+      <w:bookmarkEnd w:id="87"/>
       <w:r>
         <w:rPr>
           <w:rFonts w:eastAsiaTheme="minorEastAsia"/>
         </w:rPr>
+        <w:t xml:space="preserve"> (WMEWMA), Expected Transmission Count (ETX), and 4-Bit Link are some examples of RNP-based estimators. The WMEWMA is a filter-based link quality estimator that uses the Exponentially Weighted Moving Average (EWMA) filter as the main estimation technique, based on link measurements, the PRR is computed and then smoothed to the previously computed PRR using the </w:t>
+      </w:r>
+      <w:bookmarkStart w:id="88" w:name="OLE_LINK39"/>
+      <w:bookmarkStart w:id="89" w:name="OLE_LINK38"/>
+      <w:r>
+        <w:rPr>
+          <w:rFonts w:eastAsiaTheme="minorEastAsia"/>
+        </w:rPr>
+        <w:t>EWMA</w:t>
+      </w:r>
+      <w:bookmarkEnd w:id="88"/>
+      <w:bookmarkEnd w:id="89"/>
+      <w:r>
+        <w:rPr>
+          <w:rFonts w:eastAsiaTheme="minorEastAsia"/>
+        </w:rPr>
         <w:t xml:space="preserve"> filter which provides a more stable but sufficiently agile estimation compared to PRR </w:t>
       </w:r>
       <w:r>
@@ -9318,7 +11042,7 @@
         <w:rPr>
           <w:rFonts w:eastAsiaTheme="minorEastAsia"/>
         </w:rPr>
-        <w:instrText>ADDIN CSL_CITATION {"citationItems":[{"id":"ITEM-1","itemData":{"ISSN":"0975-0290","author":[{"dropping-particle":"","family":"Kirubasri","given":"G","non-dropping-particle":"","parse-names":false,"suffix":""},{"dropping-particle":"","family":"Maheswari","given":"N Uma","non-dropping-particle":"","parse-names":false,"suffix":""}],"container-title":"International Journal of Advanced Networking and Applications","id":"ITEM-1","issue":"3","issued":{"date-parts":[["2016"]]},"page":"3103","publisher":"Eswar Publications","title":"A study on hardware and software link quality metrics for wireless multimedia sensor networks","type":"article-journal","volume":"8"},"uris":["http://www.mendeley.com/documents/?uuid=4752154d-6a04-403d-9742-7e724c698baf"]}],"mendeley":{"formattedCitation":"[15]","manualFormatting":"[xx]","plainTextFormattedCitation":"[15]","previouslyFormattedCitation":"[14]"},"properties":{"noteIndex":0},"schema":"https://github.com/citation-style-language/schema/raw/master/csl-citation.json"}</w:instrText>
+        <w:instrText>ADDIN CSL_CITATION {"citationItems":[{"id":"ITEM-1","itemData":{"ISSN":"0975-0290","author":[{"dropping-particle":"","family":"Kirubasri","given":"G","non-dropping-particle":"","parse-names":false,"suffix":""},{"dropping-particle":"","family":"Maheswari","given":"N Uma","non-dropping-particle":"","parse-names":false,"suffix":""}],"container-title":"International Journal of Advanced Networking and Applications","id":"ITEM-1","issue":"3","issued":{"date-parts":[["2016"]]},"page":"3103","publisher":"Eswar Publications","title":"A study on hardware and software link quality metrics for wireless multimedia sensor networks","type":"article-journal","volume":"8"},"uris":["http://www.mendeley.com/documents/?uuid=4752154d-6a04-403d-9742-7e724c698baf"]}],"mendeley":{"formattedCitation":"[23]","manualFormatting":"[xx]","plainTextFormattedCitation":"[23]","previouslyFormattedCitation":"[22]"},"properties":{"noteIndex":0},"schema":"https://github.com/citation-style-language/schema/raw/master/csl-citation.json"}</w:instrText>
       </w:r>
       <w:r>
         <w:rPr>
@@ -9369,7 +11093,7 @@
         <w:rPr>
           <w:rFonts w:eastAsiaTheme="minorEastAsia"/>
         </w:rPr>
-        <w:instrText>ADDIN CSL_CITATION {"citationItems":[{"id":"ITEM-1","itemData":{"author":[{"dropping-particle":"","family":"Woo","given":"Alec","non-dropping-particle":"","parse-names":false,"suffix":""},{"dropping-particle":"","family":"Culler","given":"David E","non-dropping-particle":"","parse-names":false,"suffix":""}],"id":"ITEM-1","issued":{"date-parts":[["2003"]]},"publisher":"Computer Science Division, University of California Oakland, Calif, USA","title":"Evaluation of efficient link reliability estimators for low-power wireless networks","type":"book"},"uris":["http://www.mendeley.com/documents/?uuid=78563357-a85d-4072-b2cb-0dc691cbf2e1"]}],"mendeley":{"formattedCitation":"[16]","manualFormatting":"[xx]","plainTextFormattedCitation":"[16]","previouslyFormattedCitation":"[15]"},"properties":{"noteIndex":0},"schema":"https://github.com/citation-style-language/schema/raw/master/csl-citation.json"}</w:instrText>
+        <w:instrText>ADDIN CSL_CITATION {"citationItems":[{"id":"ITEM-1","itemData":{"author":[{"dropping-particle":"","family":"Woo","given":"Alec","non-dropping-particle":"","parse-names":false,"suffix":""},{"dropping-particle":"","family":"Culler","given":"David E","non-dropping-particle":"","parse-names":false,"suffix":""}],"id":"ITEM-1","issued":{"date-parts":[["2003"]]},"publisher":"Computer Science Division, University of California Oakland, Calif, USA","title":"Evaluation of efficient link reliability estimators for low-power wireless networks","type":"book"},"uris":["http://www.mendeley.com/documents/?uuid=78563357-a85d-4072-b2cb-0dc691cbf2e1"]}],"mendeley":{"formattedCitation":"[24]","manualFormatting":"[xx]","plainTextFormattedCitation":"[24]","previouslyFormattedCitation":"[23]"},"properties":{"noteIndex":0},"schema":"https://github.com/citation-style-language/schema/raw/master/csl-citation.json"}</w:instrText>
       </w:r>
       <w:r>
         <w:rPr>
@@ -9417,7 +11141,7 @@
         <w:fldChar w:fldCharType="begin" w:fldLock="1"/>
       </w:r>
       <w:r>
-        <w:instrText>ADDIN CSL_CITATION {"citationItems":[{"id":"ITEM-1","itemData":{"author":[{"dropping-particle":"","family":"Couto","given":"Douglas S J","non-dropping-particle":"De","parse-names":false,"suffix":""},{"dropping-particle":"","family":"Aguayo","given":"Daniel","non-dropping-particle":"","parse-names":false,"suffix":""},{"dropping-particle":"","family":"Bicket","given":"John","non-dropping-particle":"","parse-names":false,"suffix":""},{"dropping-particle":"","family":"Morris","given":"Robert","non-dropping-particle":"","parse-names":false,"suffix":""}],"container-title":"Proceedings of the 9th annual international conference on Mobile computing and networking","id":"ITEM-1","issued":{"date-parts":[["2003"]]},"page":"134-146","title":"A high-throughput path metric for multi-hop wireless routing","type":"paper-conference"},"uris":["http://www.mendeley.com/documents/?uuid=cccfe8ca-ab15-4fd3-8dd2-c28215516334"]}],"mendeley":{"formattedCitation":"[17]","manualFormatting":"[xx]","plainTextFormattedCitation":"[17]","previouslyFormattedCitation":"[16]"},"properties":{"noteIndex":0},"schema":"https://github.com/citation-style-language/schema/raw/master/csl-citation.json"}</w:instrText>
+        <w:instrText>ADDIN CSL_CITATION {"citationItems":[{"id":"ITEM-1","itemData":{"author":[{"dropping-particle":"","family":"Couto","given":"Douglas S J","non-dropping-particle":"De","parse-names":false,"suffix":""},{"dropping-particle":"","family":"Aguayo","given":"Daniel","non-dropping-particle":"","parse-names":false,"suffix":""},{"dropping-particle":"","family":"Bicket","given":"John","non-dropping-particle":"","parse-names":false,"suffix":""},{"dropping-particle":"","family":"Morris","given":"Robert","non-dropping-particle":"","parse-names":false,"suffix":""}],"container-title":"Proceedings of the 9th annual international conference on Mobile computing and networking","id":"ITEM-1","issued":{"date-parts":[["2003"]]},"page":"134-146","title":"A high-throughput path metric for multi-hop wireless routing","type":"paper-conference"},"uris":["http://www.mendeley.com/documents/?uuid=cccfe8ca-ab15-4fd3-8dd2-c28215516334"]}],"mendeley":{"formattedCitation":"[25]","manualFormatting":"[xx]","plainTextFormattedCitation":"[25]","previouslyFormattedCitation":"[24]"},"properties":{"noteIndex":0},"schema":"https://github.com/citation-style-language/schema/raw/master/csl-citation.json"}</w:instrText>
       </w:r>
       <w:r>
         <w:fldChar w:fldCharType="separate"/>
@@ -9450,7 +11174,7 @@
         <w:fldChar w:fldCharType="begin" w:fldLock="1"/>
       </w:r>
       <w:r>
-        <w:instrText>ADDIN CSL_CITATION {"citationItems":[{"id":"ITEM-1","itemData":{"ISSN":"0733-8716","author":[{"dropping-particle":"","family":"Koksal","given":"Can Emre","non-dropping-particle":"","parse-names":false,"suffix":""},{"dropping-particle":"","family":"Balakrishnan","given":"Hari","non-dropping-particle":"","parse-names":false,"suffix":""}],"container-title":"IEEE Journal on selected areas in communications","id":"ITEM-1","issue":"11","issued":{"date-parts":[["2006"]]},"page":"1984-1994","publisher":"IEEE","title":"Quality-aware routing metrics for time-varying wireless mesh networks","type":"article-journal","volume":"24"},"uris":["http://www.mendeley.com/documents/?uuid=f9164cf8-66cb-4e86-b65c-1d4acadc5b8b"]}],"mendeley":{"formattedCitation":"[18]","manualFormatting":"[xx]","plainTextFormattedCitation":"[18]","previouslyFormattedCitation":"[17]"},"properties":{"noteIndex":0},"schema":"https://github.com/citation-style-language/schema/raw/master/csl-citation.json"}</w:instrText>
+        <w:instrText>ADDIN CSL_CITATION {"citationItems":[{"id":"ITEM-1","itemData":{"ISSN":"0733-8716","author":[{"dropping-particle":"","family":"Koksal","given":"Can Emre","non-dropping-particle":"","parse-names":false,"suffix":""},{"dropping-particle":"","family":"Balakrishnan","given":"Hari","non-dropping-particle":"","parse-names":false,"suffix":""}],"container-title":"IEEE Journal on selected areas in communications","id":"ITEM-1","issue":"11","issued":{"date-parts":[["2006"]]},"page":"1984-1994","publisher":"IEEE","title":"Quality-aware routing metrics for time-varying wireless mesh networks","type":"article-journal","volume":"24"},"uris":["http://www.mendeley.com/documents/?uuid=f9164cf8-66cb-4e86-b65c-1d4acadc5b8b"]}],"mendeley":{"formattedCitation":"[26]","manualFormatting":"[xx]","plainTextFormattedCitation":"[26]","previouslyFormattedCitation":"[25]"},"properties":{"noteIndex":0},"schema":"https://github.com/citation-style-language/schema/raw/master/csl-citation.json"}</w:instrText>
       </w:r>
       <w:r>
         <w:fldChar w:fldCharType="separate"/>
@@ -9483,7 +11207,7 @@
         <w:fldChar w:fldCharType="begin" w:fldLock="1"/>
       </w:r>
       <w:r>
-        <w:instrText>ADDIN CSL_CITATION {"citationItems":[{"id":"ITEM-1","itemData":{"author":[{"dropping-particle":"","family":"Fonseca","given":"Rodrigo","non-dropping-particle":"","parse-names":false,"suffix":""},{"dropping-particle":"","family":"Gnawali","given":"Omprakash","non-dropping-particle":"","parse-names":false,"suffix":""},{"dropping-particle":"","family":"Jamieson","given":"Kyle","non-dropping-particle":"","parse-names":false,"suffix":""},{"dropping-particle":"","family":"Levis","given":"Philip","non-dropping-particle":"","parse-names":false,"suffix":""}],"container-title":"HotNets","id":"ITEM-1","issued":{"date-parts":[["2007"]]},"title":"Four-bit wireless link estimation.","type":"paper-conference"},"uris":["http://www.mendeley.com/documents/?uuid=be8a6156-01f0-478c-bc38-3aa152f0ada4"]}],"mendeley":{"formattedCitation":"[19]","manualFormatting":"[xx]","plainTextFormattedCitation":"[19]","previouslyFormattedCitation":"[18]"},"properties":{"noteIndex":0},"schema":"https://github.com/citation-style-language/schema/raw/master/csl-citation.json"}</w:instrText>
+        <w:instrText>ADDIN CSL_CITATION {"citationItems":[{"id":"ITEM-1","itemData":{"author":[{"dropping-particle":"","family":"Fonseca","given":"Rodrigo","non-dropping-particle":"","parse-names":false,"suffix":""},{"dropping-particle":"","family":"Gnawali","given":"Omprakash","non-dropping-particle":"","parse-names":false,"suffix":""},{"dropping-particle":"","family":"Jamieson","given":"Kyle","non-dropping-particle":"","parse-names":false,"suffix":""},{"dropping-particle":"","family":"Levis","given":"Philip","non-dropping-particle":"","parse-names":false,"suffix":""}],"container-title":"HotNets","id":"ITEM-1","issued":{"date-parts":[["2007"]]},"title":"Four-bit wireless link estimation.","type":"paper-conference"},"uris":["http://www.mendeley.com/documents/?uuid=be8a6156-01f0-478c-bc38-3aa152f0ada4"]}],"mendeley":{"formattedCitation":"[27]","manualFormatting":"[xx]","plainTextFormattedCitation":"[27]","previouslyFormattedCitation":"[26]"},"properties":{"noteIndex":0},"schema":"https://github.com/citation-style-language/schema/raw/master/csl-citation.json"}</w:instrText>
       </w:r>
       <w:r>
         <w:fldChar w:fldCharType="separate"/>
@@ -9541,7 +11265,7 @@
         <w:rPr>
           <w:rFonts w:eastAsiaTheme="minorEastAsia"/>
         </w:rPr>
-        <w:instrText>ADDIN CSL_CITATION {"citationItems":[{"id":"ITEM-1","itemData":{"ISSN":"1550-1477","author":[{"dropping-particle":"","family":"Gungor","given":"Vehbi C","non-dropping-particle":"","parse-names":false,"suffix":""},{"dropping-particle":"","family":"Korkmaz","given":"Mustafa Kemal","non-dropping-particle":"","parse-names":false,"suffix":""}],"container-title":"International Journal of Distributed Sensor Networks","id":"ITEM-1","issue":"2","issued":{"date-parts":[["2012"]]},"page":"214068","publisher":"SAGE Publications Sage UK: London, England","title":"Wireless link-quality estimation in smart grid environments","type":"article-journal","volume":"8"},"uris":["http://www.mendeley.com/documents/?uuid=3998af93-1835-460a-bf46-c85e84df58eb"]}],"mendeley":{"formattedCitation":"[20]","manualFormatting":"[xx]","plainTextFormattedCitation":"[20]","previouslyFormattedCitation":"[19]"},"properties":{"noteIndex":0},"schema":"https://github.com/citation-style-language/schema/raw/master/csl-citation.json"}</w:instrText>
+        <w:instrText>ADDIN CSL_CITATION {"citationItems":[{"id":"ITEM-1","itemData":{"ISSN":"1550-1477","author":[{"dropping-particle":"","family":"Gungor","given":"Vehbi C","non-dropping-particle":"","parse-names":false,"suffix":""},{"dropping-particle":"","family":"Korkmaz","given":"Mustafa Kemal","non-dropping-particle":"","parse-names":false,"suffix":""}],"container-title":"International Journal of Distributed Sensor Networks","id":"ITEM-1","issue":"2","issued":{"date-parts":[["2012"]]},"page":"214068","publisher":"SAGE Publications Sage UK: London, England","title":"Wireless link-quality estimation in smart grid environments","type":"article-journal","volume":"8"},"uris":["http://www.mendeley.com/documents/?uuid=3998af93-1835-460a-bf46-c85e84df58eb"]}],"mendeley":{"formattedCitation":"[28]","manualFormatting":"[xx]","plainTextFormattedCitation":"[28]","previouslyFormattedCitation":"[27]"},"properties":{"noteIndex":0},"schema":"https://github.com/citation-style-language/schema/raw/master/csl-citation.json"}</w:instrText>
       </w:r>
       <w:r>
         <w:rPr>
@@ -9589,34 +11313,35 @@
     <w:p>
       <w:pPr>
         <w:spacing w:line="259" w:lineRule="auto"/>
+        <w:ind w:firstLine="0"/>
         <w:jc w:val="left"/>
       </w:pPr>
       <w:r>
         <w:br w:type="page"/>
       </w:r>
-    </w:p>
-    <w:p/>
-    <w:p>
-      <w:pPr>
-        <w:pStyle w:val="Heading10"/>
-      </w:pPr>
-      <w:bookmarkStart w:id="86" w:name="_Toc52928715"/>
-      <w:r>
-        <w:t xml:space="preserve">Chapter 4: </w:t>
-      </w:r>
-      <w:r>
-        <w:t xml:space="preserve">ALGORITHM AND </w:t>
-      </w:r>
-      <w:r>
-        <w:t>IMPLEMENTATION</w:t>
-      </w:r>
-      <w:bookmarkEnd w:id="86"/>
     </w:p>
     <w:p>
       <w:pPr>
+        <w:pStyle w:val="Heading10"/>
+      </w:pPr>
+      <w:bookmarkStart w:id="90" w:name="_Toc53097927"/>
+      <w:r>
+        <w:lastRenderedPageBreak/>
+        <w:t xml:space="preserve">Chapter 4: </w:t>
+      </w:r>
+      <w:r>
+        <w:t xml:space="preserve">ALGORITHM AND </w:t>
+      </w:r>
+      <w:r>
+        <w:t>IMPLEMENTATION</w:t>
+      </w:r>
+      <w:bookmarkEnd w:id="90"/>
+    </w:p>
+    <w:p>
+      <w:pPr>
         <w:pStyle w:val="Heading20"/>
       </w:pPr>
-      <w:bookmarkStart w:id="87" w:name="_Toc52928716"/>
+      <w:bookmarkStart w:id="91" w:name="_Toc53097928"/>
       <w:r>
         <w:t xml:space="preserve">4.1 System </w:t>
       </w:r>
@@ -9626,7 +11351,7 @@
       <w:r>
         <w:t>Model</w:t>
       </w:r>
-      <w:bookmarkEnd w:id="87"/>
+      <w:bookmarkEnd w:id="91"/>
     </w:p>
     <w:p>
       <w:r>
@@ -9689,7 +11414,7 @@
                           </pic:cNvPicPr>
                         </pic:nvPicPr>
                         <pic:blipFill>
-                          <a:blip r:embed="rId16" cstate="print">
+                          <a:blip r:embed="rId17" cstate="print">
                             <a:extLst>
                               <a:ext uri="{28A0092B-C50C-407E-A947-70E740481C1C}">
                                 <a14:useLocalDpi xmlns:a14="http://schemas.microsoft.com/office/drawing/2010/main" val="0"/>
@@ -9738,7 +11463,7 @@
               <w:pStyle w:val="Caption"/>
               <w:jc w:val="center"/>
             </w:pPr>
-            <w:bookmarkStart w:id="88" w:name="_Toc52928729"/>
+            <w:bookmarkStart w:id="92" w:name="_Toc53097882"/>
             <w:r>
               <w:t xml:space="preserve">Figure </w:t>
             </w:r>
@@ -9747,21 +11472,13 @@
                 <w:rPr>
                   <w:noProof/>
                 </w:rPr>
-                <w:t>6</w:t>
+                <w:t>7</w:t>
               </w:r>
             </w:fldSimple>
             <w:r>
-              <w:t xml:space="preserve">. An example </w:t>
-            </w:r>
-            <w:proofErr w:type="gramStart"/>
-            <w:r>
-              <w:t>network</w:t>
-            </w:r>
-            <w:proofErr w:type="gramEnd"/>
-            <w:r>
-              <w:t>.</w:t>
-            </w:r>
-            <w:bookmarkEnd w:id="88"/>
+              <w:t>. An example network.</w:t>
+            </w:r>
+            <w:bookmarkEnd w:id="92"/>
           </w:p>
           <w:p>
             <w:pPr>
@@ -9851,19 +11568,17 @@
         <w:t xml:space="preserve"> is the set of sensor nodes. We assume nodes are stationary and deployed randomly. For example, we consider the network as shown in Figure </w:t>
       </w:r>
       <w:r>
-        <w:t>6</w:t>
+        <w:t>7</w:t>
       </w:r>
       <w:r>
         <w:t xml:space="preserve">. If the two nodes are in the radio range of each other, they are connected by an edge. The link between two pairs of nodes Ni and Nj denoted by </w:t>
       </w:r>
-      <w:bookmarkStart w:id="89" w:name="OLE_LINK41"/>
-      <w:bookmarkStart w:id="90" w:name="OLE_LINK40"/>
-      <w:proofErr w:type="gramStart"/>
+      <w:bookmarkStart w:id="93" w:name="OLE_LINK41"/>
+      <w:bookmarkStart w:id="94" w:name="OLE_LINK40"/>
       <w:r>
         <w:t>L(</w:t>
       </w:r>
       <w:proofErr w:type="spellStart"/>
-      <w:proofErr w:type="gramEnd"/>
       <w:r>
         <w:t>i</w:t>
       </w:r>
@@ -9871,8 +11586,8 @@
       <w:r>
         <w:t>, j</w:t>
       </w:r>
-      <w:bookmarkEnd w:id="89"/>
-      <w:bookmarkEnd w:id="90"/>
+      <w:bookmarkEnd w:id="93"/>
+      <w:bookmarkEnd w:id="94"/>
       <w:r>
         <w:t xml:space="preserve">) and the symmetric link L(j, </w:t>
       </w:r>
@@ -9888,7 +11603,7 @@
         <w:fldChar w:fldCharType="begin" w:fldLock="1"/>
       </w:r>
       <w:r>
-        <w:instrText>ADDIN CSL_CITATION {"citationItems":[{"id":"ITEM-1","itemData":{"author":[{"dropping-particle":"","family":"Duquennoy","given":"Simon","non-dropping-particle":"","parse-names":false,"suffix":""},{"dropping-particle":"","family":"Nahas","given":"Beshr","non-dropping-particle":"Al","parse-names":false,"suffix":""},{"dropping-particle":"","family":"Landsiedel","given":"Olaf","non-dropping-particle":"","parse-names":false,"suffix":""},{"dropping-particle":"","family":"Watteyne","given":"Thomas","non-dropping-particle":"","parse-names":false,"suffix":""}],"container-title":"Proceedings of the 13th ACM conference on embedded networked sensor systems","id":"ITEM-1","issued":{"date-parts":[["2015"]]},"page":"337-350","title":"Orchestra: Robust mesh networks through autonomously scheduled TSCH","type":"paper-conference"},"uris":["http://www.mendeley.com/documents/?uuid=310807a0-08d7-48b2-b056-b323ace687ee"]}],"mendeley":{"formattedCitation":"[21]","plainTextFormattedCitation":"[21]","previouslyFormattedCitation":"[16]"},"properties":{"noteIndex":0},"schema":"https://github.com/citation-style-language/schema/raw/master/csl-citation.json"}</w:instrText>
+        <w:instrText>ADDIN CSL_CITATION {"citationItems":[{"id":"ITEM-1","itemData":{"author":[{"dropping-particle":"","family":"Duquennoy","given":"Simon","non-dropping-particle":"","parse-names":false,"suffix":""},{"dropping-particle":"","family":"Nahas","given":"Beshr","non-dropping-particle":"Al","parse-names":false,"suffix":""},{"dropping-particle":"","family":"Landsiedel","given":"Olaf","non-dropping-particle":"","parse-names":false,"suffix":""},{"dropping-particle":"","family":"Watteyne","given":"Thomas","non-dropping-particle":"","parse-names":false,"suffix":""}],"container-title":"Proceedings of the 13th ACM conference on embedded networked sensor systems","id":"ITEM-1","issued":{"date-parts":[["2015"]]},"page":"337-350","title":"Orchestra: Robust mesh networks through autonomously scheduled TSCH","type":"paper-conference"},"uris":["http://www.mendeley.com/documents/?uuid=310807a0-08d7-48b2-b056-b323ace687ee"]}],"mendeley":{"formattedCitation":"[29]","plainTextFormattedCitation":"[29]","previouslyFormattedCitation":"[28]"},"properties":{"noteIndex":0},"schema":"https://github.com/citation-style-language/schema/raw/master/csl-citation.json"}</w:instrText>
       </w:r>
       <w:r>
         <w:fldChar w:fldCharType="separate"/>
@@ -9897,7 +11612,7 @@
         <w:rPr>
           <w:noProof/>
         </w:rPr>
-        <w:t>[21]</w:t>
+        <w:t>[29]</w:t>
       </w:r>
       <w:r>
         <w:fldChar w:fldCharType="end"/>
@@ -9909,30 +11624,22 @@
     <w:p>
       <w:r>
         <w:lastRenderedPageBreak/>
-        <w:t xml:space="preserve">In the Network Construction Period, we define the Joining Period (JP) and Measure Link Quality Period (MLQP).  In the JP, when a node starts, it auto-assign the schedule base on Node-ID with the rule each node autonomous assigns transmit (Tx) at timeslot calculated by (Node-ID – 1) since the timeslot value starts from 0, and receive (Rx) timeslot in all the other timeslots. For </w:t>
-      </w:r>
-      <w:proofErr w:type="gramStart"/>
-      <w:r>
-        <w:t>example</w:t>
-      </w:r>
-      <w:proofErr w:type="gramEnd"/>
-      <w:r>
-        <w:t xml:space="preserve"> with Node 1 in Figure </w:t>
+        <w:t xml:space="preserve">In the Network Construction Period, we define the Joining Period (JP) and Measure Link Quality Period (MLQP).  In the JP, when a node starts, it auto-assign the schedule base on Node-ID with the rule each node autonomous assigns transmit (Tx) at timeslot calculated by (Node-ID – 1) since the timeslot value starts from 0, and receive (Rx) timeslot in all the other timeslots. For example with Node 1 in Figure </w:t>
+      </w:r>
+      <w:r>
+        <w:t>8</w:t>
+      </w:r>
+      <w:r>
+        <w:t xml:space="preserve">, it assigns TX at timeslot 0 and Rx from timeslot 1 to 8 with the example network in Figure </w:t>
       </w:r>
       <w:r>
         <w:t>7</w:t>
       </w:r>
       <w:r>
-        <w:t xml:space="preserve">, it assigns TX at timeslot 0 and Rx from timeslot 1 to 8 with the example network in Figure </w:t>
-      </w:r>
-      <w:r>
-        <w:t>6</w:t>
-      </w:r>
-      <w:r>
         <w:t xml:space="preserve">. Then all the sensor nodes start scanning mode in the same channel to detect the Enhanced Beacon (EB) packet broadcasting from the Coordinator (Node 1) to join the network. TSCH defines a timeslot counter called Absolute Slot Number (ASN). The ASN is initialized to 0 when the network created from the Coordinator, then it increments by 1 at each timeslot. After a node joins the network, it will become a broadcasting node to broadcast itself EB packet to expanding the network. When all the sensor nodes join the network, it will update the schedule base on the neighbor has the radio in range then switch to MLQP as shown in Figure </w:t>
       </w:r>
       <w:r>
-        <w:t>7</w:t>
+        <w:t>8</w:t>
       </w:r>
       <w:r>
         <w:t>. The schedule is updated to reduce the redundant assigned timeslot.</w:t>
@@ -9994,7 +11701,7 @@
                           </pic:cNvPicPr>
                         </pic:nvPicPr>
                         <pic:blipFill>
-                          <a:blip r:embed="rId17">
+                          <a:blip r:embed="rId18">
                             <a:extLst>
                               <a:ext uri="{28A0092B-C50C-407E-A947-70E740481C1C}">
                                 <a14:useLocalDpi xmlns:a14="http://schemas.microsoft.com/office/drawing/2010/main" val="0"/>
@@ -10047,7 +11754,7 @@
                 <w:szCs w:val="20"/>
               </w:rPr>
             </w:pPr>
-            <w:bookmarkStart w:id="91" w:name="_Toc52928730"/>
+            <w:bookmarkStart w:id="95" w:name="_Toc53097883"/>
             <w:r>
               <w:t xml:space="preserve">Figure </w:t>
             </w:r>
@@ -10056,7 +11763,7 @@
                 <w:rPr>
                   <w:noProof/>
                 </w:rPr>
-                <w:t>7</w:t>
+                <w:t>8</w:t>
               </w:r>
             </w:fldSimple>
             <w:r>
@@ -10065,7 +11772,7 @@
             <w:r>
               <w:t>Orchestra’s schedule assigns in NCP.</w:t>
             </w:r>
-            <w:bookmarkEnd w:id="91"/>
+            <w:bookmarkEnd w:id="95"/>
           </w:p>
           <w:p>
             <w:pPr>
@@ -10080,55 +11787,7 @@
     </w:tbl>
     <w:p>
       <w:r>
-        <w:t xml:space="preserve">In the MLQP, we use Probe Packet to measure the link quality in the receiver node. The number of probes has been predefined for the MLQP. Each node creates probe packet </w:t>
-      </w:r>
-      <w:proofErr w:type="gramStart"/>
-      <w:r>
-        <w:t>P(</w:t>
-      </w:r>
-      <w:proofErr w:type="gramEnd"/>
-      <w:r>
-        <w:t xml:space="preserve">id, sequence) where id denoted the node id, and sequence is a sequence of probe packet created (it increases from 1 to the number of probes). If the node receiving the probe packet </w:t>
-      </w:r>
-      <w:proofErr w:type="gramStart"/>
-      <w:r>
-        <w:t>P(</w:t>
-      </w:r>
-      <w:proofErr w:type="gramEnd"/>
-      <w:r>
-        <w:t xml:space="preserve">id, sequence), by using the sequence number, the node will calculate the burstiness value by each sender node then add to the Burstiness Distribution List. If the burstiness value happens again, the burstiness time count for that burstiness value will increase by 1. For example, node 1 received the current probe packet from node 4 with the sequence number is 15, denoted by </w:t>
-      </w:r>
-      <w:proofErr w:type="gramStart"/>
-      <w:r>
-        <w:t>P(</w:t>
-      </w:r>
-      <w:proofErr w:type="gramEnd"/>
-      <w:r>
-        <w:t xml:space="preserve">4, 15). The next received probe packet from node 4 is </w:t>
-      </w:r>
-      <w:proofErr w:type="gramStart"/>
-      <w:r>
-        <w:t>P(</w:t>
-      </w:r>
-      <w:proofErr w:type="gramEnd"/>
-      <w:r>
-        <w:t xml:space="preserve">4, 18). It means that burstiness happens in the probe </w:t>
-      </w:r>
-      <w:proofErr w:type="gramStart"/>
-      <w:r>
-        <w:t>packet  P</w:t>
-      </w:r>
-      <w:proofErr w:type="gramEnd"/>
-      <w:r>
-        <w:t xml:space="preserve">(4, 16) and P(4, 17), thus burstiness value is 2. At this time the current probe packet is </w:t>
-      </w:r>
-      <w:proofErr w:type="gramStart"/>
-      <w:r>
-        <w:t>P(</w:t>
-      </w:r>
-      <w:proofErr w:type="gramEnd"/>
-      <w:r>
-        <w:t xml:space="preserve">4, 18) and the receiver will receive the next probe packet and </w:t>
+        <w:t xml:space="preserve">In the MLQP, we use Probe Packet to measure the link quality in the receiver node. The number of probes has been predefined for the MLQP. Each node creates probe packet P(id, sequence) where id denoted the node id, and sequence is a sequence of probe packet created (it increases from 1 to the number of probes). If the node receiving the probe packet P(id, sequence), by using the sequence number, the node will calculate the burstiness value by each sender node then add to the Burstiness Distribution List. If the burstiness value happens again, the burstiness time count for that burstiness value will increase by 1. For example, node 1 received the current probe packet from node 4 with the sequence number is 15, denoted by P(4, 15). The next received probe packet from node 4 is P(4, 18). It means that burstiness happens in the probe packet  P(4, 16) and P(4, 17), thus burstiness value is 2. At this time the current probe packet is P(4, 18) and the receiver will receive the next probe packet and </w:t>
       </w:r>
       <w:r>
         <w:lastRenderedPageBreak/>
@@ -10338,7 +11997,7 @@
                     <w:ind w:firstLine="0"/>
                     <w:jc w:val="center"/>
                   </w:pPr>
-                  <w:bookmarkStart w:id="92" w:name="_Hlk51706393"/>
+                  <w:bookmarkStart w:id="96" w:name="_Hlk51706393"/>
                   <w:r>
                     <w:t>Burstiness time count</w:t>
                   </w:r>
@@ -10454,7 +12113,7 @@
                   </w:r>
                 </w:p>
               </w:tc>
-              <w:bookmarkEnd w:id="92"/>
+              <w:bookmarkEnd w:id="96"/>
             </w:tr>
           </w:tbl>
           <w:p>
@@ -10484,7 +12143,7 @@
                 <w:szCs w:val="20"/>
               </w:rPr>
             </w:pPr>
-            <w:bookmarkStart w:id="93" w:name="_Toc52928626"/>
+            <w:bookmarkStart w:id="97" w:name="_Toc53097902"/>
             <w:r>
               <w:t xml:space="preserve">Table </w:t>
             </w:r>
@@ -10500,55 +12159,26 @@
               <w:t xml:space="preserve">. </w:t>
             </w:r>
             <w:r>
-              <w:t xml:space="preserve">Burstiness Distribution List of link </w:t>
-            </w:r>
-            <w:proofErr w:type="gramStart"/>
-            <w:r>
-              <w:t>L(</w:t>
-            </w:r>
-            <w:proofErr w:type="gramEnd"/>
-            <w:r>
-              <w:t>1, 4) in MLQP.</w:t>
-            </w:r>
-            <w:bookmarkEnd w:id="93"/>
+              <w:t>Burstiness Distribution List of link L(1, 4) in MLQP.</w:t>
+            </w:r>
+            <w:bookmarkEnd w:id="97"/>
           </w:p>
         </w:tc>
       </w:tr>
     </w:tbl>
     <w:p>
       <w:r>
-        <w:t xml:space="preserve">For example with link </w:t>
-      </w:r>
-      <w:proofErr w:type="gramStart"/>
-      <w:r>
-        <w:t>L(</w:t>
-      </w:r>
-      <w:proofErr w:type="gramEnd"/>
-      <w:r>
-        <w:t xml:space="preserve">1, 4), we use the number of probes is 1000 packets. We have a Burstiness Distribution List of </w:t>
-      </w:r>
-      <w:proofErr w:type="gramStart"/>
-      <w:r>
-        <w:t>L(</w:t>
-      </w:r>
-      <w:proofErr w:type="gramEnd"/>
-      <w:r>
-        <w:t xml:space="preserve">1, 4) calculated in node 4 as shown in Table 1. With the burstiness value from 0 to 4 and the burstiness time count respectively, the burstiness time count is the time burstiness value happens during probe packets transmission. The burstiness value is 0 means that the burstiness does not happen and node 4 has received the probe packet successfully consecutively 634 times. In case burstiness value is 4 means that the burstiness happens in 4 consecutive transmissions, but it only happens 1 time. For each pair of connected node Ni and Nj, we have two </w:t>
-      </w:r>
-      <w:bookmarkStart w:id="94" w:name="OLE_LINK64"/>
+        <w:t xml:space="preserve">For example with link L(1, 4), we use the number of probes is 1000 packets. We have a Burstiness Distribution List of L(1, 4) calculated in node 4 as shown in Table 1. With the burstiness value from 0 to 4 and the burstiness time count respectively, the burstiness time count is the time burstiness value happens during probe packets transmission. The burstiness value is 0 means that the burstiness does not happen and node 4 has received the probe packet successfully consecutively 634 times. In case burstiness value is 4 means that the burstiness happens in 4 consecutive transmissions, but it only happens 1 time. For each pair of connected node Ni and Nj, we have two </w:t>
+      </w:r>
+      <w:bookmarkStart w:id="98" w:name="OLE_LINK64"/>
       <w:r>
         <w:t>Burstiness Distribution List</w:t>
       </w:r>
-      <w:bookmarkEnd w:id="94"/>
-      <w:r>
-        <w:t xml:space="preserve"> calculated by the receiver node. The link </w:t>
-      </w:r>
-      <w:proofErr w:type="gramStart"/>
-      <w:r>
-        <w:t>L(</w:t>
+      <w:bookmarkEnd w:id="98"/>
+      <w:r>
+        <w:t xml:space="preserve"> calculated by the receiver node. The link L(</w:t>
       </w:r>
       <w:proofErr w:type="spellStart"/>
-      <w:proofErr w:type="gramEnd"/>
       <w:r>
         <w:t>i</w:t>
       </w:r>
@@ -10714,17 +12344,9 @@
               <w:rPr>
                 <w:rFonts w:ascii="Times New Roman" w:hAnsi="Times New Roman"/>
               </w:rPr>
-              <w:t xml:space="preserve">Incoming probe packet </w:t>
-            </w:r>
-            <w:proofErr w:type="gramStart"/>
-            <w:r>
-              <w:rPr>
-                <w:rFonts w:ascii="Times New Roman" w:hAnsi="Times New Roman"/>
-              </w:rPr>
-              <w:t>P(</w:t>
+              <w:t>Incoming probe packet P(</w:t>
             </w:r>
             <w:proofErr w:type="spellStart"/>
-            <w:proofErr w:type="gramEnd"/>
             <w:r>
               <w:rPr>
                 <w:rFonts w:ascii="Times New Roman" w:hAnsi="Times New Roman"/>
@@ -10829,23 +12451,16 @@
               </w:rPr>
               <w:t>Burstiness Distribution List</w:t>
             </w:r>
-            <w:bookmarkStart w:id="95" w:name="OLE_LINK69"/>
-            <w:bookmarkStart w:id="96" w:name="OLE_LINK70"/>
-            <w:r>
-              <w:rPr>
-                <w:rFonts w:ascii="Times New Roman" w:hAnsi="Times New Roman"/>
-              </w:rPr>
-              <w:t xml:space="preserve"> (</w:t>
-            </w:r>
-            <w:proofErr w:type="gramStart"/>
-            <w:r>
-              <w:rPr>
-                <w:rFonts w:ascii="Times New Roman" w:hAnsi="Times New Roman"/>
-              </w:rPr>
-              <w:t>B</w:t>
-            </w:r>
-            <w:bookmarkEnd w:id="95"/>
-            <w:bookmarkEnd w:id="96"/>
+            <w:bookmarkStart w:id="99" w:name="OLE_LINK69"/>
+            <w:bookmarkStart w:id="100" w:name="OLE_LINK70"/>
+            <w:r>
+              <w:rPr>
+                <w:rFonts w:ascii="Times New Roman" w:hAnsi="Times New Roman"/>
+              </w:rPr>
+              <w:t xml:space="preserve"> (B</w:t>
+            </w:r>
+            <w:bookmarkEnd w:id="99"/>
+            <w:bookmarkEnd w:id="100"/>
             <w:r>
               <w:rPr>
                 <w:rFonts w:ascii="Times New Roman" w:hAnsi="Times New Roman"/>
@@ -10853,7 +12468,6 @@
               <w:t>DL(</w:t>
             </w:r>
             <w:proofErr w:type="spellStart"/>
-            <w:proofErr w:type="gramEnd"/>
             <w:r>
               <w:rPr>
                 <w:rFonts w:ascii="Times New Roman" w:hAnsi="Times New Roman"/>
@@ -10950,16 +12564,16 @@
               </w:rPr>
               <w:t>Initialize BDL</w:t>
             </w:r>
-            <w:bookmarkStart w:id="97" w:name="OLE_LINK71"/>
-            <w:bookmarkStart w:id="98" w:name="OLE_LINK72"/>
+            <w:bookmarkStart w:id="101" w:name="OLE_LINK71"/>
+            <w:bookmarkStart w:id="102" w:name="OLE_LINK72"/>
             <w:r>
               <w:rPr>
                 <w:rFonts w:ascii="Times New Roman" w:hAnsi="Times New Roman"/>
               </w:rPr>
               <w:t xml:space="preserve"> </w:t>
             </w:r>
-            <w:bookmarkEnd w:id="97"/>
-            <w:bookmarkEnd w:id="98"/>
+            <w:bookmarkEnd w:id="101"/>
+            <w:bookmarkEnd w:id="102"/>
             <w:r>
               <w:rPr>
                 <w:rFonts w:ascii="Times New Roman" w:hAnsi="Times New Roman"/>
@@ -11352,17 +12966,9 @@
               <w:rPr>
                 <w:rFonts w:ascii="Times New Roman" w:hAnsi="Times New Roman"/>
               </w:rPr>
-              <w:t xml:space="preserve">    Return the </w:t>
-            </w:r>
-            <w:proofErr w:type="gramStart"/>
-            <w:r>
-              <w:rPr>
-                <w:rFonts w:ascii="Times New Roman" w:hAnsi="Times New Roman"/>
-              </w:rPr>
-              <w:t>BDL(</w:t>
+              <w:t xml:space="preserve">    Return the BDL(</w:t>
             </w:r>
             <w:proofErr w:type="spellStart"/>
-            <w:proofErr w:type="gramEnd"/>
             <w:r>
               <w:rPr>
                 <w:rFonts w:ascii="Times New Roman" w:hAnsi="Times New Roman"/>
@@ -12027,14 +13633,14 @@
       <w:pPr>
         <w:pStyle w:val="Heading20"/>
       </w:pPr>
-      <w:bookmarkStart w:id="99" w:name="_Toc52928717"/>
+      <w:bookmarkStart w:id="103" w:name="_Toc53097929"/>
       <w:r>
         <w:t xml:space="preserve">4.2 </w:t>
       </w:r>
       <w:r>
         <w:t>The distribution of Burstiness compare with link PRR</w:t>
       </w:r>
-      <w:bookmarkEnd w:id="99"/>
+      <w:bookmarkEnd w:id="103"/>
     </w:p>
     <w:tbl>
       <w:tblPr>
@@ -12081,7 +13687,7 @@
                           </pic:cNvPicPr>
                         </pic:nvPicPr>
                         <pic:blipFill>
-                          <a:blip r:embed="rId18">
+                          <a:blip r:embed="rId19">
                             <a:extLst>
                               <a:ext uri="{28A0092B-C50C-407E-A947-70E740481C1C}">
                                 <a14:useLocalDpi xmlns:a14="http://schemas.microsoft.com/office/drawing/2010/main" val="0"/>
@@ -12129,33 +13735,25 @@
               <w:pStyle w:val="Caption"/>
               <w:jc w:val="center"/>
             </w:pPr>
+            <w:bookmarkStart w:id="104" w:name="_Toc53097884"/>
             <w:r>
               <w:t xml:space="preserve">Figure </w:t>
             </w:r>
-            <w:r>
-              <w:fldChar w:fldCharType="begin"/>
-            </w:r>
-            <w:r>
-              <w:instrText xml:space="preserve"> SEQ Figure \* ARABIC </w:instrText>
-            </w:r>
-            <w:r>
-              <w:fldChar w:fldCharType="separate"/>
-            </w:r>
-            <w:r>
-              <w:rPr>
-                <w:noProof/>
-              </w:rPr>
-              <w:t>8</w:t>
-            </w:r>
-            <w:r>
-              <w:fldChar w:fldCharType="end"/>
-            </w:r>
+            <w:fldSimple w:instr=" SEQ Figure \* ARABIC ">
+              <w:r>
+                <w:rPr>
+                  <w:noProof/>
+                </w:rPr>
+                <w:t>9</w:t>
+              </w:r>
+            </w:fldSimple>
             <w:r>
               <w:t xml:space="preserve">. </w:t>
             </w:r>
             <w:r>
               <w:t>The distribution of Burstiness compares with link PRR.</w:t>
             </w:r>
+            <w:bookmarkEnd w:id="104"/>
           </w:p>
         </w:tc>
       </w:tr>
@@ -12165,7 +13763,7 @@
         <w:t xml:space="preserve">Figure </w:t>
       </w:r>
       <w:r>
-        <w:t>8</w:t>
+        <w:t>9</w:t>
       </w:r>
       <w:r>
         <w:t xml:space="preserve"> shows the distribution of Burstiness compare with link PRR 70%, 80%, and 90% with </w:t>
@@ -12195,7 +13793,7 @@
       <w:pPr>
         <w:pStyle w:val="Heading20"/>
       </w:pPr>
-      <w:bookmarkStart w:id="100" w:name="_Toc52928718"/>
+      <w:bookmarkStart w:id="105" w:name="_Toc53097930"/>
       <w:r>
         <w:t>4.</w:t>
       </w:r>
@@ -12208,7 +13806,7 @@
       <w:r>
         <w:t>The variation of Burstiness Max</w:t>
       </w:r>
-      <w:bookmarkEnd w:id="100"/>
+      <w:bookmarkEnd w:id="105"/>
     </w:p>
     <w:p>
       <w:r>
@@ -12217,15 +13815,15 @@
       <w:r>
         <w:t xml:space="preserve">determine the impact of the number of probes packet we use in the MLQP with the Burstiness value, we evaluate the variation of burstiness max value and the burstiness time count of burstiness max base on some config of the number of probes. </w:t>
       </w:r>
-      <w:bookmarkStart w:id="101" w:name="OLE_LINK67"/>
-      <w:bookmarkStart w:id="102" w:name="OLE_LINK68"/>
+      <w:bookmarkStart w:id="106" w:name="OLE_LINK67"/>
+      <w:bookmarkStart w:id="107" w:name="OLE_LINK68"/>
       <w:r>
         <w:t xml:space="preserve">Figure </w:t>
       </w:r>
-      <w:bookmarkEnd w:id="101"/>
-      <w:bookmarkEnd w:id="102"/>
-      <w:r>
-        <w:t>9</w:t>
+      <w:bookmarkEnd w:id="106"/>
+      <w:bookmarkEnd w:id="107"/>
+      <w:r>
+        <w:t>10</w:t>
       </w:r>
       <w:r>
         <w:t xml:space="preserve"> shows the variation of burstiness max value with the config of the number of probes from 500 to 5000 packets.</w:t>
@@ -12285,7 +13883,7 @@
                           </pic:cNvPicPr>
                         </pic:nvPicPr>
                         <pic:blipFill>
-                          <a:blip r:embed="rId19">
+                          <a:blip r:embed="rId20">
                             <a:extLst>
                               <a:ext uri="{28A0092B-C50C-407E-A947-70E740481C1C}">
                                 <a14:useLocalDpi xmlns:a14="http://schemas.microsoft.com/office/drawing/2010/main" val="0"/>
@@ -12332,7 +13930,7 @@
             <w:pPr>
               <w:pStyle w:val="Caption"/>
             </w:pPr>
-            <w:bookmarkStart w:id="103" w:name="_Toc52928731"/>
+            <w:bookmarkStart w:id="108" w:name="_Toc53097885"/>
             <w:r>
               <w:t xml:space="preserve">Figure </w:t>
             </w:r>
@@ -12341,7 +13939,7 @@
                 <w:rPr>
                   <w:noProof/>
                 </w:rPr>
-                <w:t>9</w:t>
+                <w:t>10</w:t>
               </w:r>
             </w:fldSimple>
             <w:r>
@@ -12350,7 +13948,7 @@
             <w:r>
               <w:t>The variation of burstiness max value with the config of the number of probes.</w:t>
             </w:r>
-            <w:bookmarkEnd w:id="103"/>
+            <w:bookmarkEnd w:id="108"/>
           </w:p>
         </w:tc>
       </w:tr>
@@ -12360,18 +13958,13 @@
         <w:t xml:space="preserve">We can see the burstiness max value slightly increase with the increase in the number of probes. Figure </w:t>
       </w:r>
       <w:r>
-        <w:t>10</w:t>
-      </w:r>
-      <w:r>
-        <w:t xml:space="preserve"> shows the burstiness time count of burstiness max value (the time burstiness max happened) during the number of probes. As the result, we can see the burstiness max value happens always lower than 1% of the number of probes packet. Base on this observation, we define our algorithm to calculate the number of </w:t>
-      </w:r>
-      <w:proofErr w:type="gramStart"/>
-      <w:r>
-        <w:t>retransmission</w:t>
-      </w:r>
-      <w:proofErr w:type="gramEnd"/>
-      <w:r>
-        <w:t xml:space="preserve"> by using the Burstiness Distribution List.</w:t>
+        <w:t>1</w:t>
+      </w:r>
+      <w:r>
+        <w:t>1</w:t>
+      </w:r>
+      <w:r>
+        <w:t xml:space="preserve"> shows the burstiness time count of burstiness max value (the time burstiness max happened) during the number of probes. As the result, we can see the burstiness max value happens always lower than 1% of the number of probes packet. Base on this observation, we define our algorithm to calculate the number of retransmission by using the Burstiness Distribution List.</w:t>
       </w:r>
     </w:p>
     <w:tbl>
@@ -12429,7 +14022,7 @@
                           </pic:cNvPicPr>
                         </pic:nvPicPr>
                         <pic:blipFill>
-                          <a:blip r:embed="rId20">
+                          <a:blip r:embed="rId21">
                             <a:extLst>
                               <a:ext uri="{28A0092B-C50C-407E-A947-70E740481C1C}">
                                 <a14:useLocalDpi xmlns:a14="http://schemas.microsoft.com/office/drawing/2010/main" val="0"/>
@@ -12476,7 +14069,7 @@
             <w:pPr>
               <w:pStyle w:val="Caption"/>
             </w:pPr>
-            <w:bookmarkStart w:id="104" w:name="_Toc52928732"/>
+            <w:bookmarkStart w:id="109" w:name="_Toc53097886"/>
             <w:r>
               <w:t xml:space="preserve">Figure </w:t>
             </w:r>
@@ -12485,7 +14078,7 @@
                 <w:rPr>
                   <w:noProof/>
                 </w:rPr>
-                <w:t>10</w:t>
+                <w:t>11</w:t>
               </w:r>
             </w:fldSimple>
             <w:r>
@@ -12523,7 +14116,7 @@
             <w:r>
               <w:t xml:space="preserve"> with the config of the number of probes.</w:t>
             </w:r>
-            <w:bookmarkEnd w:id="104"/>
+            <w:bookmarkEnd w:id="109"/>
           </w:p>
         </w:tc>
       </w:tr>
@@ -12532,7 +14125,7 @@
       <w:pPr>
         <w:pStyle w:val="Heading20"/>
       </w:pPr>
-      <w:bookmarkStart w:id="105" w:name="_Toc52928719"/>
+      <w:bookmarkStart w:id="110" w:name="_Toc53097931"/>
       <w:r>
         <w:t>4.</w:t>
       </w:r>
@@ -12545,19 +14138,11 @@
       <w:r>
         <w:t>Calculate the Burstiness Distribution Metric</w:t>
       </w:r>
-      <w:bookmarkEnd w:id="105"/>
+      <w:bookmarkEnd w:id="110"/>
     </w:p>
     <w:p>
       <w:r>
-        <w:t xml:space="preserve">We present the algorithm to calculate the number of </w:t>
-      </w:r>
-      <w:proofErr w:type="gramStart"/>
-      <w:r>
-        <w:t>retransmission</w:t>
-      </w:r>
-      <w:proofErr w:type="gramEnd"/>
-      <w:r>
-        <w:t xml:space="preserve"> by Burstiness Distribution List. We named the number of retransmission packet calculated by our method is the Burstiness Distribution Metric</w:t>
+        <w:t>We present the algorithm to calculate the number of retransmission by Burstiness Distribution List. We named the number of retransmission packet calculated by our method is the Burstiness Distribution Metric</w:t>
       </w:r>
       <w:r>
         <w:t xml:space="preserve"> </w:t>
@@ -12573,8 +14158,8 @@
       <w:r>
         <w:t xml:space="preserve">). </w:t>
       </w:r>
-      <w:bookmarkStart w:id="106" w:name="OLE_LINK53"/>
-      <w:bookmarkStart w:id="107" w:name="OLE_LINK52"/>
+      <w:bookmarkStart w:id="111" w:name="OLE_LINK53"/>
+      <w:bookmarkStart w:id="112" w:name="OLE_LINK52"/>
       <w:r>
         <w:t xml:space="preserve">The key idea to calculate </w:t>
       </w:r>
@@ -12586,22 +14171,17 @@
       <w:r>
         <w:t xml:space="preserve"> is, we define the target PRR for specific applications and base on the Burstiness Distribution List (BDL). BDL is the distribution of consecutive packet transmission failure due to a burst. Then from the number of probes in the MLQP, we consider the possible loss ratio for the transmission and determine the </w:t>
       </w:r>
-      <w:bookmarkEnd w:id="106"/>
-      <w:bookmarkEnd w:id="107"/>
+      <w:bookmarkEnd w:id="111"/>
+      <w:bookmarkEnd w:id="112"/>
       <w:proofErr w:type="spellStart"/>
       <w:r>
         <w:t>Bdist</w:t>
       </w:r>
       <w:proofErr w:type="spellEnd"/>
       <w:r>
-        <w:t xml:space="preserve"> value. For example, to reach the PRR target 99% for the data transmission period, the loss ratio should lower than 1% for each link. If the route has n hops, then every link </w:t>
-      </w:r>
-      <w:proofErr w:type="gramStart"/>
-      <w:r>
-        <w:t>L(</w:t>
+        <w:t xml:space="preserve"> value. For example, to reach the PRR target 99% for the data transmission period, the loss ratio should lower than 1% for each link. If the route has n hops, then every link L(</w:t>
       </w:r>
       <w:proofErr w:type="spellStart"/>
-      <w:proofErr w:type="gramEnd"/>
       <w:r>
         <w:t>i</w:t>
       </w:r>
@@ -12649,7 +14229,7 @@
         <w:t xml:space="preserve"> value for successful packet transmission is 2 since the consecutive loss of two times transmission in 90% link is 5 packets as Figure </w:t>
       </w:r>
       <w:r>
-        <w:t>8</w:t>
+        <w:t>9</w:t>
       </w:r>
       <w:r>
         <w:t>, lower than 10 is the number of allowing packet loss. Note that the different links will have a different distribution of burstiness values.</w:t>
@@ -13152,8 +14732,8 @@
                 <w:bCs/>
               </w:rPr>
             </w:pPr>
-            <w:bookmarkStart w:id="108" w:name="OLE_LINK65"/>
-            <w:bookmarkStart w:id="109" w:name="OLE_LINK66"/>
+            <w:bookmarkStart w:id="113" w:name="OLE_LINK65"/>
+            <w:bookmarkStart w:id="114" w:name="OLE_LINK66"/>
             <w:r>
               <w:rPr>
                 <w:b/>
@@ -13243,16 +14823,16 @@
                 <w:vertAlign w:val="subscript"/>
               </w:rPr>
             </w:pPr>
-            <w:bookmarkStart w:id="110" w:name="OLE_LINK73"/>
-            <w:bookmarkStart w:id="111" w:name="OLE_LINK74"/>
+            <w:bookmarkStart w:id="115" w:name="OLE_LINK73"/>
+            <w:bookmarkStart w:id="116" w:name="OLE_LINK74"/>
             <w:r>
               <w:rPr>
                 <w:rFonts w:ascii="Times New Roman" w:hAnsi="Times New Roman"/>
               </w:rPr>
               <w:t xml:space="preserve">Ascending sorted </w:t>
             </w:r>
-            <w:bookmarkEnd w:id="110"/>
-            <w:bookmarkEnd w:id="111"/>
+            <w:bookmarkEnd w:id="115"/>
+            <w:bookmarkEnd w:id="116"/>
             <w:r>
               <w:rPr>
                 <w:rFonts w:ascii="Times New Roman" w:hAnsi="Times New Roman"/>
@@ -13484,17 +15064,9 @@
               <w:rPr>
                 <w:rFonts w:ascii="Times New Roman" w:hAnsi="Times New Roman"/>
               </w:rPr>
-              <w:t xml:space="preserve"> = 1 − </w:t>
-            </w:r>
-            <w:proofErr w:type="gramStart"/>
-            <w:r>
-              <w:rPr>
-                <w:rFonts w:ascii="Times New Roman" w:hAnsi="Times New Roman"/>
-              </w:rPr>
-              <w:t>pow(</w:t>
+              <w:t xml:space="preserve"> = 1 − pow(</w:t>
             </w:r>
             <w:proofErr w:type="spellStart"/>
-            <w:proofErr w:type="gramEnd"/>
             <w:r>
               <w:rPr>
                 <w:rFonts w:ascii="Times New Roman" w:hAnsi="Times New Roman"/>
@@ -13536,7 +15108,7 @@
                 <w:rFonts w:ascii="Times New Roman" w:hAnsi="Times New Roman"/>
               </w:rPr>
             </w:pPr>
-            <w:bookmarkStart w:id="112" w:name="_Hlk51420740"/>
+            <w:bookmarkStart w:id="117" w:name="_Hlk51420740"/>
             <w:r>
               <w:rPr>
                 <w:rFonts w:ascii="Times New Roman" w:hAnsi="Times New Roman"/>
@@ -13772,7 +15344,7 @@
             </w:r>
           </w:p>
         </w:tc>
-        <w:bookmarkEnd w:id="112"/>
+        <w:bookmarkEnd w:id="117"/>
       </w:tr>
       <w:tr>
         <w:trPr>
@@ -14638,8 +16210,8 @@
             <w:proofErr w:type="spellEnd"/>
           </w:p>
         </w:tc>
-        <w:bookmarkEnd w:id="108"/>
-        <w:bookmarkEnd w:id="109"/>
+        <w:bookmarkEnd w:id="113"/>
+        <w:bookmarkEnd w:id="114"/>
       </w:tr>
     </w:tbl>
     <w:p/>
@@ -14647,19 +16219,12 @@
       <w:pPr>
         <w:pStyle w:val="Heading20"/>
       </w:pPr>
-      <w:bookmarkStart w:id="113" w:name="_Toc52928720"/>
+      <w:bookmarkStart w:id="118" w:name="OLE_LINK79"/>
+      <w:bookmarkStart w:id="119" w:name="OLE_LINK80"/>
+      <w:bookmarkStart w:id="120" w:name="_Toc53097932"/>
       <w:r>
         <w:lastRenderedPageBreak/>
-        <w:t>4.</w:t>
-      </w:r>
-      <w:r>
-        <w:t>5</w:t>
-      </w:r>
-      <w:r>
-        <w:t xml:space="preserve"> </w:t>
-      </w:r>
-      <w:r>
-        <w:t xml:space="preserve">A </w:t>
+        <w:t xml:space="preserve">4.5 A </w:t>
       </w:r>
       <w:r>
         <w:t xml:space="preserve">Minimal Retransmission and Reliable Routing Protocol using </w:t>
@@ -14668,7 +16233,7 @@
       <w:r>
         <w:t>Bdist</w:t>
       </w:r>
-      <w:bookmarkEnd w:id="113"/>
+      <w:bookmarkEnd w:id="120"/>
       <w:proofErr w:type="spellEnd"/>
     </w:p>
     <w:p>
@@ -14676,7 +16241,7 @@
         <w:t xml:space="preserve">In this section, we propose the Minimal Retransmission and Reliable Routing Protocol (MRR) that using our Burstiness Distribution Metric to find the minimal retransmission path and reach our target PRR for reliability. We use the network topology as Figure </w:t>
       </w:r>
       <w:r>
-        <w:t>6</w:t>
+        <w:t>7</w:t>
       </w:r>
       <w:r>
         <w:t xml:space="preserve"> and use the number of probes is 1000 packets in MLQP. We use the config Directed Graph Radio Medium (DGRM) mode in </w:t>
@@ -14693,10 +16258,10 @@
         <w:t>desired nodes excluding the others</w:t>
       </w:r>
       <w:r>
-        <w:t xml:space="preserve"> as Figure </w:t>
-      </w:r>
-      <w:r>
-        <w:t>11</w:t>
+        <w:t xml:space="preserve"> as Figure 1</w:t>
+      </w:r>
+      <w:r>
+        <w:t>2</w:t>
       </w:r>
       <w:r>
         <w:t>.</w:t>
@@ -14737,7 +16302,7 @@
                 <w:noProof/>
               </w:rPr>
               <w:drawing>
-                <wp:inline distT="0" distB="0" distL="0" distR="0" wp14:anchorId="657C31F6" wp14:editId="6895925E">
+                <wp:inline distT="0" distB="0" distL="0" distR="0" wp14:anchorId="451C262D" wp14:editId="63F17805">
                   <wp:extent cx="4000500" cy="2662402"/>
                   <wp:effectExtent l="0" t="0" r="0" b="5080"/>
                   <wp:docPr id="2" name="Picture 2"/>
@@ -14754,7 +16319,7 @@
                           </pic:cNvPicPr>
                         </pic:nvPicPr>
                         <pic:blipFill>
-                          <a:blip r:embed="rId21">
+                          <a:blip r:embed="rId22">
                             <a:extLst>
                               <a:ext uri="{28A0092B-C50C-407E-A947-70E740481C1C}">
                                 <a14:useLocalDpi xmlns:a14="http://schemas.microsoft.com/office/drawing/2010/main" val="0"/>
@@ -14798,62 +16363,38 @@
               <w:pStyle w:val="Caption"/>
               <w:jc w:val="center"/>
             </w:pPr>
+            <w:bookmarkStart w:id="121" w:name="_Toc53097887"/>
             <w:r>
               <w:t xml:space="preserve">Figure </w:t>
             </w:r>
-            <w:r>
-              <w:fldChar w:fldCharType="begin"/>
-            </w:r>
-            <w:r>
-              <w:instrText xml:space="preserve"> SEQ Figure \* ARABIC </w:instrText>
-            </w:r>
-            <w:r>
-              <w:fldChar w:fldCharType="separate"/>
-            </w:r>
-            <w:r>
-              <w:rPr>
-                <w:noProof/>
-              </w:rPr>
-              <w:t>11</w:t>
-            </w:r>
-            <w:r>
-              <w:fldChar w:fldCharType="end"/>
-            </w:r>
+            <w:fldSimple w:instr=" SEQ Figure \* ARABIC ">
+              <w:r>
+                <w:rPr>
+                  <w:noProof/>
+                </w:rPr>
+                <w:t>12</w:t>
+              </w:r>
+            </w:fldSimple>
             <w:r>
               <w:t xml:space="preserve">. </w:t>
             </w:r>
             <w:r>
               <w:t>Network example with the PRR of each link.</w:t>
             </w:r>
+            <w:bookmarkEnd w:id="121"/>
           </w:p>
         </w:tc>
       </w:tr>
     </w:tbl>
     <w:p>
       <w:r>
-        <w:t xml:space="preserve">After the MLQP, the receiver node calculates the number of </w:t>
-      </w:r>
-      <w:proofErr w:type="gramStart"/>
-      <w:r>
-        <w:t>retransmission</w:t>
-      </w:r>
-      <w:proofErr w:type="gramEnd"/>
-      <w:r>
-        <w:t xml:space="preserve"> for each incoming link of the neighbor node by Algorithm 1 using Burstiness Distribution Metric. Figure </w:t>
-      </w:r>
-      <w:r>
-        <w:t>12</w:t>
-      </w:r>
-      <w:r>
-        <w:t xml:space="preserve"> shows the network graph with the number of </w:t>
-      </w:r>
-      <w:proofErr w:type="gramStart"/>
-      <w:r>
-        <w:t>retransmission</w:t>
-      </w:r>
-      <w:proofErr w:type="gramEnd"/>
-      <w:r>
-        <w:t xml:space="preserve"> as the metric value for the routing protocol.</w:t>
+        <w:t>After the MLQP, the receiver node calculates the number of retransmission for each incoming link of the neighbor node by Algorithm 1 using Burstiness Distribution Metric. Figure 1</w:t>
+      </w:r>
+      <w:r>
+        <w:t>3</w:t>
+      </w:r>
+      <w:r>
+        <w:t xml:space="preserve"> shows the network graph with the number of retransmission as the metric value for the routing protocol.</w:t>
       </w:r>
     </w:p>
     <w:tbl>
@@ -14893,7 +16434,7 @@
               </w:rPr>
               <w:lastRenderedPageBreak/>
               <w:drawing>
-                <wp:inline distT="0" distB="0" distL="0" distR="0" wp14:anchorId="4D1CFE7C" wp14:editId="3BA3F1DB">
+                <wp:inline distT="0" distB="0" distL="0" distR="0" wp14:anchorId="41963254" wp14:editId="3A15AA8A">
                   <wp:extent cx="4715124" cy="3188805"/>
                   <wp:effectExtent l="0" t="0" r="0" b="0"/>
                   <wp:docPr id="3" name="Picture 3"/>
@@ -14910,7 +16451,7 @@
                           </pic:cNvPicPr>
                         </pic:nvPicPr>
                         <pic:blipFill>
-                          <a:blip r:embed="rId22">
+                          <a:blip r:embed="rId23">
                             <a:extLst>
                               <a:ext uri="{28A0092B-C50C-407E-A947-70E740481C1C}">
                                 <a14:useLocalDpi xmlns:a14="http://schemas.microsoft.com/office/drawing/2010/main" val="0"/>
@@ -14955,63 +16496,186 @@
               <w:pStyle w:val="Caption"/>
               <w:jc w:val="center"/>
             </w:pPr>
+            <w:bookmarkStart w:id="122" w:name="_Toc53097888"/>
             <w:r>
               <w:t xml:space="preserve">Figure </w:t>
             </w:r>
-            <w:r>
-              <w:fldChar w:fldCharType="begin"/>
-            </w:r>
-            <w:r>
-              <w:instrText xml:space="preserve"> SEQ Figure \* ARABIC </w:instrText>
-            </w:r>
-            <w:r>
-              <w:fldChar w:fldCharType="separate"/>
-            </w:r>
-            <w:r>
-              <w:rPr>
-                <w:noProof/>
-              </w:rPr>
-              <w:t>12</w:t>
-            </w:r>
-            <w:r>
-              <w:fldChar w:fldCharType="end"/>
-            </w:r>
+            <w:fldSimple w:instr=" SEQ Figure \* ARABIC ">
+              <w:r>
+                <w:rPr>
+                  <w:noProof/>
+                </w:rPr>
+                <w:t>13</w:t>
+              </w:r>
+            </w:fldSimple>
             <w:r>
               <w:t xml:space="preserve">. </w:t>
             </w:r>
             <w:r>
-              <w:t xml:space="preserve">Network graph with the number of </w:t>
-            </w:r>
-            <w:proofErr w:type="gramStart"/>
-            <w:r>
-              <w:t>retransmission</w:t>
-            </w:r>
-            <w:proofErr w:type="gramEnd"/>
-            <w:r>
-              <w:t>.</w:t>
-            </w:r>
+              <w:t>Network graph with the number of retransmission.</w:t>
+            </w:r>
+            <w:bookmarkEnd w:id="122"/>
           </w:p>
         </w:tc>
       </w:tr>
     </w:tbl>
     <w:p>
       <w:r>
-        <w:t xml:space="preserve">We only focus on the converge cast network here, so the MRR aims to find the path from the node to the sink and uses the number of </w:t>
-      </w:r>
-      <w:proofErr w:type="gramStart"/>
-      <w:r>
-        <w:t>retransmission</w:t>
-      </w:r>
-      <w:proofErr w:type="gramEnd"/>
-      <w:r>
-        <w:t xml:space="preserve"> as route metric. Besides, the same approach can be applied for the download graph routing to control the node from the sink. In this paper, we only present the converge cast network. The route discovery process is performed by exchanging Route Request (RR) control packets between the node and the neighbor nodes. Each node maintains the neighbor list and the routing table for routing data packets. The routing table consists of a Route Entry (RE) with </w:t>
-      </w:r>
-      <w:proofErr w:type="gramStart"/>
+        <w:t>We only focus on the converge cast network here, so the MRR aims to find the path from the node to the sink and uses the number of retransmission as route metric. Besides, the same approach can be applied for the download graph routing to control the node from the sink. In this paper, we only present the converge cast network. The route discovery process is performed by exchanging Route Request (RR) control packets between the node and the neighbor nodes. Each node maintains the neighbor list and the routing table for routing data packets. The routing table consists of a Route Entry (RE) with RE(</w:t>
+      </w:r>
+      <w:proofErr w:type="spellStart"/>
+      <w:r>
+        <w:t>p</w:t>
+      </w:r>
+      <w:r>
+        <w:rPr>
+          <w:vertAlign w:val="subscript"/>
+        </w:rPr>
+        <w:t>id</w:t>
+      </w:r>
+      <w:proofErr w:type="spellEnd"/>
+      <w:r>
+        <w:t xml:space="preserve">, h, r). The </w:t>
+      </w:r>
+      <w:proofErr w:type="spellStart"/>
+      <w:r>
+        <w:t>p</w:t>
+      </w:r>
+      <w:r>
+        <w:rPr>
+          <w:vertAlign w:val="subscript"/>
+        </w:rPr>
+        <w:t>id</w:t>
+      </w:r>
+      <w:proofErr w:type="spellEnd"/>
+      <w:r>
+        <w:t xml:space="preserve"> denoted the parent identifier and h is the hop count, r is the rank calculated by the sum of retransmission through the path from that node to the sink node. The sink node will have RE(0, 0, 0) which means it doesn’t have a parent, the hop count is 0 and the rank is 0. The MRR starts from the sink node by broadcasting the RR control packet. The RR packet carries </w:t>
+      </w:r>
+      <w:bookmarkStart w:id="123" w:name="OLE_LINK56"/>
+      <w:bookmarkStart w:id="124" w:name="OLE_LINK57"/>
+      <w:r>
+        <w:t>RR(</w:t>
+      </w:r>
+      <w:proofErr w:type="spellStart"/>
+      <w:r>
+        <w:t>s</w:t>
+      </w:r>
+      <w:r>
+        <w:rPr>
+          <w:vertAlign w:val="subscript"/>
+        </w:rPr>
+        <w:t>id</w:t>
+      </w:r>
+      <w:proofErr w:type="spellEnd"/>
+      <w:r>
+        <w:t>, h, [</w:t>
+      </w:r>
+      <w:proofErr w:type="spellStart"/>
+      <w:r>
+        <w:t>nbr_list</w:t>
+      </w:r>
+      <w:proofErr w:type="spellEnd"/>
+      <w:r>
+        <w:t>(</w:t>
+      </w:r>
+      <w:proofErr w:type="spellStart"/>
+      <w:r>
+        <w:t>n</w:t>
+      </w:r>
+      <w:r>
+        <w:rPr>
+          <w:vertAlign w:val="subscript"/>
+        </w:rPr>
+        <w:t>id</w:t>
+      </w:r>
+      <w:proofErr w:type="spellEnd"/>
+      <w:r>
+        <w:t>, r)]</w:t>
+      </w:r>
+      <w:bookmarkEnd w:id="123"/>
+      <w:bookmarkEnd w:id="124"/>
+      <w:r>
+        <w:t xml:space="preserve">) where </w:t>
+      </w:r>
+      <w:proofErr w:type="spellStart"/>
+      <w:r>
+        <w:t>s</w:t>
+      </w:r>
+      <w:r>
+        <w:rPr>
+          <w:vertAlign w:val="subscript"/>
+        </w:rPr>
+        <w:t>id</w:t>
+      </w:r>
+      <w:proofErr w:type="spellEnd"/>
+      <w:r>
+        <w:t xml:space="preserve"> denotes the ID of sender node, h denotes hop count of sender node, and the </w:t>
+      </w:r>
+      <w:proofErr w:type="spellStart"/>
+      <w:r>
+        <w:t>nbr_list</w:t>
+      </w:r>
+      <w:proofErr w:type="spellEnd"/>
+      <w:r>
+        <w:t>(id, r) denotes the neighbor list which contains neighbor ID (</w:t>
+      </w:r>
+      <w:proofErr w:type="spellStart"/>
+      <w:r>
+        <w:t>n</w:t>
+      </w:r>
+      <w:r>
+        <w:rPr>
+          <w:vertAlign w:val="subscript"/>
+        </w:rPr>
+        <w:t>id</w:t>
+      </w:r>
+      <w:proofErr w:type="spellEnd"/>
+      <w:r>
+        <w:t>) and the rank (r) of neighbor node calculated by the number of retransmission from this neighbor to sender node plus the rank of sender node. When a node Y receives RR(</w:t>
+      </w:r>
+      <w:proofErr w:type="spellStart"/>
+      <w:r>
+        <w:t>s</w:t>
+      </w:r>
+      <w:r>
+        <w:rPr>
+          <w:vertAlign w:val="subscript"/>
+        </w:rPr>
+        <w:t>id</w:t>
+      </w:r>
+      <w:proofErr w:type="spellEnd"/>
+      <w:r>
+        <w:t>, h, [</w:t>
+      </w:r>
+      <w:proofErr w:type="spellStart"/>
+      <w:r>
+        <w:t>nbr_list</w:t>
+      </w:r>
+      <w:proofErr w:type="spellEnd"/>
+      <w:r>
+        <w:t>(</w:t>
+      </w:r>
+      <w:proofErr w:type="spellStart"/>
+      <w:r>
+        <w:t>n</w:t>
+      </w:r>
+      <w:r>
+        <w:rPr>
+          <w:vertAlign w:val="subscript"/>
+        </w:rPr>
+        <w:t>id</w:t>
+      </w:r>
+      <w:proofErr w:type="spellEnd"/>
+      <w:r>
+        <w:t xml:space="preserve">, r)]) packet from node X, it and creates a </w:t>
+      </w:r>
+      <w:bookmarkStart w:id="125" w:name="OLE_LINK58"/>
+      <w:bookmarkStart w:id="126" w:name="OLE_LINK59"/>
+      <w:bookmarkStart w:id="127" w:name="OLE_LINK60"/>
       <w:r>
         <w:t>RE(</w:t>
       </w:r>
       <w:proofErr w:type="spellStart"/>
-      <w:proofErr w:type="gramEnd"/>
       <w:r>
         <w:t>p</w:t>
       </w:r>
@@ -15023,10 +16687,72 @@
       </w:r>
       <w:proofErr w:type="spellEnd"/>
       <w:r>
-        <w:t xml:space="preserve">, h, r). The </w:t>
+        <w:rPr>
+          <w:vertAlign w:val="subscript"/>
+        </w:rPr>
+        <w:t xml:space="preserve"> </w:t>
+      </w:r>
+      <w:r>
+        <w:t xml:space="preserve">:= </w:t>
       </w:r>
       <w:proofErr w:type="spellStart"/>
       <w:r>
+        <w:t>s</w:t>
+      </w:r>
+      <w:r>
+        <w:rPr>
+          <w:vertAlign w:val="subscript"/>
+        </w:rPr>
+        <w:t>id</w:t>
+      </w:r>
+      <w:proofErr w:type="spellEnd"/>
+      <w:r>
+        <w:t>, h = h + 1, r = r)</w:t>
+      </w:r>
+      <w:bookmarkEnd w:id="125"/>
+      <w:bookmarkEnd w:id="126"/>
+      <w:bookmarkEnd w:id="127"/>
+      <w:r>
+        <w:t>. After that, if node Y receives another RR(</w:t>
+      </w:r>
+      <w:proofErr w:type="spellStart"/>
+      <w:r>
+        <w:t>s</w:t>
+      </w:r>
+      <w:r>
+        <w:rPr>
+          <w:vertAlign w:val="subscript"/>
+        </w:rPr>
+        <w:t>id</w:t>
+      </w:r>
+      <w:proofErr w:type="spellEnd"/>
+      <w:r>
+        <w:t>, h, [</w:t>
+      </w:r>
+      <w:proofErr w:type="spellStart"/>
+      <w:r>
+        <w:t>nbr_list</w:t>
+      </w:r>
+      <w:proofErr w:type="spellEnd"/>
+      <w:r>
+        <w:t>(</w:t>
+      </w:r>
+      <w:proofErr w:type="spellStart"/>
+      <w:r>
+        <w:t>n</w:t>
+      </w:r>
+      <w:r>
+        <w:rPr>
+          <w:vertAlign w:val="subscript"/>
+        </w:rPr>
+        <w:t>id</w:t>
+      </w:r>
+      <w:proofErr w:type="spellEnd"/>
+      <w:r>
+        <w:t>, r)]) packet from node Z, it compares the newly create RE(</w:t>
+      </w:r>
+      <w:proofErr w:type="spellStart"/>
+      <w:r>
         <w:t>p</w:t>
       </w:r>
       <w:r>
@@ -15037,20 +16763,13 @@
       </w:r>
       <w:proofErr w:type="spellEnd"/>
       <w:r>
-        <w:t xml:space="preserve"> denoted the parent identifier and h is the hop count, r is the rank calculated by the sum of retransmission through the path from that node to the sink node. The sink node will have </w:t>
-      </w:r>
-      <w:proofErr w:type="gramStart"/>
-      <w:r>
-        <w:t>RE(</w:t>
-      </w:r>
-      <w:proofErr w:type="gramEnd"/>
-      <w:r>
-        <w:t xml:space="preserve">0, 0, 0) which means it doesn’t have a parent, the hop count is 0 and the rank is 0. The MRR starts from the sink node by broadcasting the RR control packet. The RR packet carries </w:t>
-      </w:r>
-      <w:bookmarkStart w:id="114" w:name="OLE_LINK56"/>
-      <w:bookmarkStart w:id="115" w:name="OLE_LINK57"/>
-      <w:r>
-        <w:t>RR(</w:t>
+        <w:rPr>
+          <w:vertAlign w:val="subscript"/>
+        </w:rPr>
+        <w:t xml:space="preserve"> </w:t>
+      </w:r>
+      <w:r>
+        <w:t xml:space="preserve">:= </w:t>
       </w:r>
       <w:proofErr w:type="spellStart"/>
       <w:r>
@@ -15064,240 +16783,7 @@
       </w:r>
       <w:proofErr w:type="spellEnd"/>
       <w:r>
-        <w:t>, h, [</w:t>
-      </w:r>
-      <w:proofErr w:type="spellStart"/>
-      <w:r>
-        <w:t>nbr_list</w:t>
-      </w:r>
-      <w:proofErr w:type="spellEnd"/>
-      <w:r>
-        <w:t>(</w:t>
-      </w:r>
-      <w:proofErr w:type="spellStart"/>
-      <w:r>
-        <w:t>n</w:t>
-      </w:r>
-      <w:r>
-        <w:rPr>
-          <w:vertAlign w:val="subscript"/>
-        </w:rPr>
-        <w:t>id</w:t>
-      </w:r>
-      <w:proofErr w:type="spellEnd"/>
-      <w:r>
-        <w:t>, r)]</w:t>
-      </w:r>
-      <w:bookmarkEnd w:id="114"/>
-      <w:bookmarkEnd w:id="115"/>
-      <w:r>
-        <w:t xml:space="preserve">) where </w:t>
-      </w:r>
-      <w:proofErr w:type="spellStart"/>
-      <w:r>
-        <w:t>s</w:t>
-      </w:r>
-      <w:r>
-        <w:rPr>
-          <w:vertAlign w:val="subscript"/>
-        </w:rPr>
-        <w:t>id</w:t>
-      </w:r>
-      <w:proofErr w:type="spellEnd"/>
-      <w:r>
-        <w:t xml:space="preserve"> denotes the ID of sender node, h denotes hop count of sender node, and the </w:t>
-      </w:r>
-      <w:proofErr w:type="spellStart"/>
-      <w:r>
-        <w:t>nbr_list</w:t>
-      </w:r>
-      <w:proofErr w:type="spellEnd"/>
-      <w:r>
-        <w:t>(id, r) denotes the neighbor list which contains neighbor ID (</w:t>
-      </w:r>
-      <w:proofErr w:type="spellStart"/>
-      <w:r>
-        <w:t>n</w:t>
-      </w:r>
-      <w:r>
-        <w:rPr>
-          <w:vertAlign w:val="subscript"/>
-        </w:rPr>
-        <w:t>id</w:t>
-      </w:r>
-      <w:proofErr w:type="spellEnd"/>
-      <w:r>
-        <w:t xml:space="preserve">) and the rank (r) of neighbor node calculated by the number of retransmission from this neighbor to sender node plus the rank of sender node. When a node Y receives </w:t>
-      </w:r>
-      <w:proofErr w:type="gramStart"/>
-      <w:r>
-        <w:t>RR(</w:t>
-      </w:r>
-      <w:proofErr w:type="spellStart"/>
-      <w:proofErr w:type="gramEnd"/>
-      <w:r>
-        <w:t>s</w:t>
-      </w:r>
-      <w:r>
-        <w:rPr>
-          <w:vertAlign w:val="subscript"/>
-        </w:rPr>
-        <w:t>id</w:t>
-      </w:r>
-      <w:proofErr w:type="spellEnd"/>
-      <w:r>
-        <w:t>, h, [</w:t>
-      </w:r>
-      <w:proofErr w:type="spellStart"/>
-      <w:r>
-        <w:t>nbr_list</w:t>
-      </w:r>
-      <w:proofErr w:type="spellEnd"/>
-      <w:r>
-        <w:t>(</w:t>
-      </w:r>
-      <w:proofErr w:type="spellStart"/>
-      <w:r>
-        <w:t>n</w:t>
-      </w:r>
-      <w:r>
-        <w:rPr>
-          <w:vertAlign w:val="subscript"/>
-        </w:rPr>
-        <w:t>id</w:t>
-      </w:r>
-      <w:proofErr w:type="spellEnd"/>
-      <w:r>
-        <w:t xml:space="preserve">, r)]) packet from node X, it and creates a </w:t>
-      </w:r>
-      <w:bookmarkStart w:id="116" w:name="OLE_LINK58"/>
-      <w:bookmarkStart w:id="117" w:name="OLE_LINK59"/>
-      <w:bookmarkStart w:id="118" w:name="OLE_LINK60"/>
-      <w:r>
-        <w:t>RE(</w:t>
-      </w:r>
-      <w:proofErr w:type="spellStart"/>
-      <w:r>
-        <w:t>p</w:t>
-      </w:r>
-      <w:r>
-        <w:rPr>
-          <w:vertAlign w:val="subscript"/>
-        </w:rPr>
-        <w:t>id</w:t>
-      </w:r>
-      <w:proofErr w:type="spellEnd"/>
-      <w:r>
-        <w:rPr>
-          <w:vertAlign w:val="subscript"/>
-        </w:rPr>
-        <w:t xml:space="preserve"> </w:t>
-      </w:r>
-      <w:r>
-        <w:t xml:space="preserve">:= </w:t>
-      </w:r>
-      <w:proofErr w:type="spellStart"/>
-      <w:r>
-        <w:t>s</w:t>
-      </w:r>
-      <w:r>
-        <w:rPr>
-          <w:vertAlign w:val="subscript"/>
-        </w:rPr>
-        <w:t>id</w:t>
-      </w:r>
-      <w:proofErr w:type="spellEnd"/>
-      <w:r>
-        <w:t>, h = h + 1, r = r)</w:t>
-      </w:r>
-      <w:bookmarkEnd w:id="116"/>
-      <w:bookmarkEnd w:id="117"/>
-      <w:bookmarkEnd w:id="118"/>
-      <w:r>
-        <w:t xml:space="preserve">. After that, if node Y receives another </w:t>
-      </w:r>
-      <w:proofErr w:type="gramStart"/>
-      <w:r>
-        <w:t>RR(</w:t>
-      </w:r>
-      <w:proofErr w:type="spellStart"/>
-      <w:proofErr w:type="gramEnd"/>
-      <w:r>
-        <w:t>s</w:t>
-      </w:r>
-      <w:r>
-        <w:rPr>
-          <w:vertAlign w:val="subscript"/>
-        </w:rPr>
-        <w:t>id</w:t>
-      </w:r>
-      <w:proofErr w:type="spellEnd"/>
-      <w:r>
-        <w:t>, h, [</w:t>
-      </w:r>
-      <w:proofErr w:type="spellStart"/>
-      <w:r>
-        <w:t>nbr_list</w:t>
-      </w:r>
-      <w:proofErr w:type="spellEnd"/>
-      <w:r>
-        <w:t>(</w:t>
-      </w:r>
-      <w:proofErr w:type="spellStart"/>
-      <w:r>
-        <w:t>n</w:t>
-      </w:r>
-      <w:r>
-        <w:rPr>
-          <w:vertAlign w:val="subscript"/>
-        </w:rPr>
-        <w:t>id</w:t>
-      </w:r>
-      <w:proofErr w:type="spellEnd"/>
-      <w:r>
-        <w:t>, r)]) packet from node Z, it compares the newly create RE(</w:t>
-      </w:r>
-      <w:proofErr w:type="spellStart"/>
-      <w:r>
-        <w:t>p</w:t>
-      </w:r>
-      <w:r>
-        <w:rPr>
-          <w:vertAlign w:val="subscript"/>
-        </w:rPr>
-        <w:t>id</w:t>
-      </w:r>
-      <w:proofErr w:type="spellEnd"/>
-      <w:r>
-        <w:rPr>
-          <w:vertAlign w:val="subscript"/>
-        </w:rPr>
-        <w:t xml:space="preserve"> </w:t>
-      </w:r>
-      <w:r>
-        <w:t xml:space="preserve">:= </w:t>
-      </w:r>
-      <w:proofErr w:type="spellStart"/>
-      <w:r>
-        <w:t>s</w:t>
-      </w:r>
-      <w:r>
-        <w:rPr>
-          <w:vertAlign w:val="subscript"/>
-        </w:rPr>
-        <w:t>id</w:t>
-      </w:r>
-      <w:proofErr w:type="spellEnd"/>
-      <w:r>
-        <w:t xml:space="preserve">, h = h + 1, r = r) by the rank then the hop count. The lower rank is better route due to the number of </w:t>
-      </w:r>
-      <w:proofErr w:type="gramStart"/>
-      <w:r>
-        <w:t>retransmission</w:t>
-      </w:r>
-      <w:proofErr w:type="gramEnd"/>
-      <w:r>
-        <w:t xml:space="preserve"> is minimal and if the rank is equal, we compare the hop count, lower hop count is the better route. The node will send Route Response (RP) through the parent node in the routing table. The RP packet contains the path from the leaf node to the sink node. </w:t>
+        <w:t xml:space="preserve">, h = h + 1, r = r) by the rank then the hop count. The lower rank is better route due to the number of retransmission is minimal and if the rank is equal, we compare the hop count, lower hop count is the better route. The node will send Route Response (RP) through the parent node in the routing table. The RP packet contains the path from the leaf node to the sink node. </w:t>
       </w:r>
       <w:r>
         <w:lastRenderedPageBreak/>
@@ -15306,26 +16792,21 @@
     </w:p>
     <w:p>
       <w:r>
-        <w:t xml:space="preserve">For example, we use a network graph in Figure </w:t>
-      </w:r>
-      <w:r>
-        <w:t>12</w:t>
+        <w:t>For example, we use a network graph in Figure 1</w:t>
+      </w:r>
+      <w:r>
+        <w:t>3</w:t>
       </w:r>
       <w:r>
         <w:t xml:space="preserve">. The sink node is node 1 send the </w:t>
       </w:r>
-      <w:bookmarkStart w:id="119" w:name="OLE_LINK61"/>
-      <w:bookmarkStart w:id="120" w:name="OLE_LINK62"/>
-      <w:proofErr w:type="gramStart"/>
-      <w:r>
-        <w:t>RR(</w:t>
-      </w:r>
-      <w:proofErr w:type="gramEnd"/>
-      <w:r>
-        <w:t>1, 0, [(2, 2), (4, 4), (6, 3)]</w:t>
-      </w:r>
-      <w:bookmarkEnd w:id="119"/>
-      <w:bookmarkEnd w:id="120"/>
+      <w:bookmarkStart w:id="128" w:name="OLE_LINK61"/>
+      <w:bookmarkStart w:id="129" w:name="OLE_LINK62"/>
+      <w:r>
+        <w:t>RR(1, 0, [(2, 2), (4, 4), (6, 3)]</w:t>
+      </w:r>
+      <w:bookmarkEnd w:id="128"/>
+      <w:bookmarkEnd w:id="129"/>
       <w:r>
         <w:t>). Note that, the link quality estimator using Burstiness Distribution Metric that we present in the previous section is receiver estimator, so the sink node has the information of the number of retransmission from link L(2, 1), L(4, 1), and L(6, 1) is 2, 4, 3 respectively.</w:t>
       </w:r>
@@ -15366,7 +16847,7 @@
                 <w:noProof/>
               </w:rPr>
               <w:drawing>
-                <wp:inline distT="0" distB="0" distL="0" distR="0" wp14:anchorId="13686EF6" wp14:editId="1BEF3AC8">
+                <wp:inline distT="0" distB="0" distL="0" distR="0" wp14:anchorId="6C3C4ACB" wp14:editId="600E45B4">
                   <wp:extent cx="4325509" cy="3201275"/>
                   <wp:effectExtent l="0" t="0" r="0" b="0"/>
                   <wp:docPr id="9" name="Picture 9"/>
@@ -15383,7 +16864,7 @@
                           </pic:cNvPicPr>
                         </pic:nvPicPr>
                         <pic:blipFill>
-                          <a:blip r:embed="rId23">
+                          <a:blip r:embed="rId24">
                             <a:extLst>
                               <a:ext uri="{28A0092B-C50C-407E-A947-70E740481C1C}">
                                 <a14:useLocalDpi xmlns:a14="http://schemas.microsoft.com/office/drawing/2010/main" val="0"/>
@@ -15428,75 +16909,98 @@
               <w:pStyle w:val="Caption"/>
               <w:jc w:val="center"/>
             </w:pPr>
-            <w:bookmarkStart w:id="121" w:name="_Hlk51891204"/>
+            <w:bookmarkStart w:id="130" w:name="_Hlk51891204"/>
+            <w:bookmarkStart w:id="131" w:name="_Toc53097889"/>
             <w:r>
               <w:t xml:space="preserve">Figure </w:t>
             </w:r>
-            <w:r>
-              <w:fldChar w:fldCharType="begin"/>
-            </w:r>
-            <w:r>
-              <w:instrText xml:space="preserve"> SEQ Figure \* ARABIC </w:instrText>
-            </w:r>
-            <w:r>
-              <w:fldChar w:fldCharType="separate"/>
-            </w:r>
-            <w:r>
-              <w:rPr>
-                <w:noProof/>
-              </w:rPr>
-              <w:t>13</w:t>
-            </w:r>
-            <w:r>
-              <w:fldChar w:fldCharType="end"/>
-            </w:r>
+            <w:fldSimple w:instr=" SEQ Figure \* ARABIC ">
+              <w:r>
+                <w:rPr>
+                  <w:noProof/>
+                </w:rPr>
+                <w:t>14</w:t>
+              </w:r>
+            </w:fldSimple>
             <w:r>
               <w:t xml:space="preserve">. </w:t>
             </w:r>
             <w:r>
               <w:t>The sink node starts routing protocol by broadcasting the RR control packet.</w:t>
             </w:r>
+            <w:bookmarkEnd w:id="131"/>
           </w:p>
         </w:tc>
       </w:tr>
     </w:tbl>
-    <w:bookmarkEnd w:id="121"/>
+    <w:bookmarkEnd w:id="130"/>
     <w:p>
       <w:r>
-        <w:t>When node 2, 4 and 6 receive RR(1, 0, [(2, 2), (4, 4), (6, 3)]) from node 1, node 2, 4 and 6 create the route entry RE(1, 1, 2), RE(1, 1, 4) and RE(1, 1, 3) respectively as Figure 8. After that, they create and broadcast their RR packet immediately as Figure 9, 10, and 11.</w:t>
+        <w:t xml:space="preserve">When node 2, 4 and 6 receive RR(1, 0, [(2, 2), (4, 4), (6, 3)]) from node 1, node 2, 4 and 6 create the route entry RE(1, 1, 2), RE(1, 1, 4) and RE(1, 1, 3) respectively as Figure </w:t>
+      </w:r>
+      <w:r>
+        <w:t>14</w:t>
+      </w:r>
+      <w:r>
+        <w:t xml:space="preserve">. After that, they create and broadcast their RR packet immediately as Figure </w:t>
+      </w:r>
+      <w:r>
+        <w:t>15</w:t>
+      </w:r>
+      <w:r>
+        <w:t>, 1</w:t>
+      </w:r>
+      <w:r>
+        <w:t>6</w:t>
+      </w:r>
+      <w:r>
+        <w:t>, and 1</w:t>
+      </w:r>
+      <w:r>
+        <w:t>7</w:t>
+      </w:r>
+      <w:r>
+        <w:t>.</w:t>
       </w:r>
     </w:p>
     <w:tbl>
       <w:tblPr>
         <w:tblStyle w:val="TableGrid"/>
-        <w:tblW w:w="9099" w:type="dxa"/>
+        <w:tblW w:w="8974" w:type="dxa"/>
         <w:jc w:val="center"/>
+        <w:tblBorders>
+          <w:top w:val="none" w:sz="0" w:space="0" w:color="auto"/>
+          <w:left w:val="none" w:sz="0" w:space="0" w:color="auto"/>
+          <w:bottom w:val="none" w:sz="0" w:space="0" w:color="auto"/>
+          <w:right w:val="none" w:sz="0" w:space="0" w:color="auto"/>
+          <w:insideH w:val="none" w:sz="0" w:space="0" w:color="auto"/>
+          <w:insideV w:val="none" w:sz="0" w:space="0" w:color="auto"/>
+        </w:tblBorders>
         <w:tblLook w:val="04A0" w:firstRow="1" w:lastRow="0" w:firstColumn="1" w:lastColumn="0" w:noHBand="0" w:noVBand="1"/>
       </w:tblPr>
       <w:tblGrid>
-        <w:gridCol w:w="9099"/>
+        <w:gridCol w:w="8974"/>
       </w:tblGrid>
       <w:tr>
         <w:trPr>
-          <w:trHeight w:val="4753"/>
+          <w:trHeight w:val="4762"/>
           <w:jc w:val="center"/>
         </w:trPr>
         <w:tc>
           <w:tcPr>
-            <w:tcW w:w="9099" w:type="dxa"/>
+            <w:tcW w:w="8974" w:type="dxa"/>
           </w:tcPr>
           <w:p>
             <w:pPr>
               <w:jc w:val="center"/>
             </w:pPr>
-            <w:bookmarkStart w:id="122" w:name="_GoBack"/>
             <w:r>
               <w:rPr>
                 <w:noProof/>
               </w:rPr>
               <w:lastRenderedPageBreak/>
               <w:drawing>
-                <wp:inline distT="0" distB="0" distL="0" distR="0" wp14:anchorId="41668B42" wp14:editId="00D0BF6F">
+                <wp:inline distT="0" distB="0" distL="0" distR="0" wp14:anchorId="1E950341" wp14:editId="55AA8790">
                   <wp:extent cx="4683318" cy="3388156"/>
                   <wp:effectExtent l="0" t="0" r="3175" b="3175"/>
                   <wp:docPr id="10" name="Picture 10"/>
@@ -15513,7 +17017,7 @@
                           </pic:cNvPicPr>
                         </pic:nvPicPr>
                         <pic:blipFill>
-                          <a:blip r:embed="rId24">
+                          <a:blip r:embed="rId25">
                             <a:extLst>
                               <a:ext uri="{28A0092B-C50C-407E-A947-70E740481C1C}">
                                 <a14:useLocalDpi xmlns:a14="http://schemas.microsoft.com/office/drawing/2010/main" val="0"/>
@@ -15541,91 +17045,64 @@
                 </wp:inline>
               </w:drawing>
             </w:r>
-            <w:bookmarkEnd w:id="122"/>
           </w:p>
         </w:tc>
       </w:tr>
       <w:tr>
         <w:trPr>
-          <w:trHeight w:val="756"/>
+          <w:trHeight w:val="757"/>
           <w:jc w:val="center"/>
         </w:trPr>
         <w:tc>
           <w:tcPr>
-            <w:tcW w:w="9099" w:type="dxa"/>
+            <w:tcW w:w="8974" w:type="dxa"/>
           </w:tcPr>
           <w:p>
             <w:pPr>
+              <w:pStyle w:val="Caption"/>
               <w:jc w:val="center"/>
             </w:pPr>
-            <w:bookmarkStart w:id="123" w:name="_Hlk51891262"/>
-            <w:r>
-              <w:t>Figure 9: Example with node 2 broadcasting RR control packet and the neighbor create RE respectively.</w:t>
-            </w:r>
+            <w:bookmarkStart w:id="132" w:name="_Hlk51891262"/>
+            <w:bookmarkStart w:id="133" w:name="_Toc53097890"/>
+            <w:r>
+              <w:t xml:space="preserve">Figure </w:t>
+            </w:r>
+            <w:r>
+              <w:fldChar w:fldCharType="begin"/>
+            </w:r>
+            <w:r>
+              <w:instrText xml:space="preserve"> SEQ Figure \* ARABIC </w:instrText>
+            </w:r>
+            <w:r>
+              <w:fldChar w:fldCharType="separate"/>
+            </w:r>
+            <w:r>
+              <w:rPr>
+                <w:noProof/>
+              </w:rPr>
+              <w:t>15</w:t>
+            </w:r>
+            <w:r>
+              <w:fldChar w:fldCharType="end"/>
+            </w:r>
+            <w:r>
+              <w:t xml:space="preserve">. </w:t>
+            </w:r>
+            <w:r>
+              <w:t>Node</w:t>
+            </w:r>
+            <w:r>
+              <w:t xml:space="preserve"> 2 broadcasting RR control packet and the neighbor create RE respectively.</w:t>
+            </w:r>
+            <w:bookmarkEnd w:id="133"/>
           </w:p>
         </w:tc>
       </w:tr>
     </w:tbl>
-    <w:bookmarkEnd w:id="123"/>
+    <w:bookmarkEnd w:id="132"/>
     <w:p>
       <w:r>
-        <w:t xml:space="preserve">Node 2 has the </w:t>
-      </w:r>
-      <w:proofErr w:type="gramStart"/>
-      <w:r>
-        <w:t>RE(</w:t>
-      </w:r>
-      <w:proofErr w:type="gramEnd"/>
-      <w:r>
-        <w:t xml:space="preserve">1, 1, 2) after received RR from node 1. Neighbor node 3, 5, and 4 have the rank value of is the number of retransmission in link </w:t>
-      </w:r>
-      <w:proofErr w:type="gramStart"/>
-      <w:r>
-        <w:t>L(</w:t>
-      </w:r>
-      <w:proofErr w:type="gramEnd"/>
-      <w:r>
-        <w:t xml:space="preserve">3, 2), L(5, 2), and L(6, 2) plus the rank of node 2. So it will create RR packet exclude node 1 </w:t>
-      </w:r>
-      <w:proofErr w:type="gramStart"/>
-      <w:r>
-        <w:t>RR(</w:t>
-      </w:r>
-      <w:proofErr w:type="gramEnd"/>
-      <w:r>
-        <w:t xml:space="preserve">2, 1, [(3, 6), (5, 6), (4, 4)]). In this case, node 3 and 5 create new </w:t>
-      </w:r>
-      <w:proofErr w:type="gramStart"/>
-      <w:r>
-        <w:t>RE(</w:t>
-      </w:r>
-      <w:proofErr w:type="gramEnd"/>
-      <w:r>
-        <w:t xml:space="preserve">2, 2, 6) and RE(2, 2, 6). For node 4, because it creates </w:t>
-      </w:r>
-      <w:proofErr w:type="gramStart"/>
-      <w:r>
-        <w:t>RE(</w:t>
-      </w:r>
-      <w:proofErr w:type="gramEnd"/>
-      <w:r>
-        <w:t xml:space="preserve">2, 2, 4) compare with RE(1, 1, 4) create by receiving RR from node 1. They have the same rank is 4 but </w:t>
-      </w:r>
-      <w:proofErr w:type="gramStart"/>
-      <w:r>
-        <w:t>RE(</w:t>
-      </w:r>
-      <w:proofErr w:type="gramEnd"/>
-      <w:r>
-        <w:t xml:space="preserve">1, 1, 4) has only 1 hop compare with 2 hops from Node 2 RE(2, 2, 4). </w:t>
-      </w:r>
-      <w:proofErr w:type="gramStart"/>
-      <w:r>
-        <w:t>So</w:t>
-      </w:r>
-      <w:proofErr w:type="gramEnd"/>
-      <w:r>
-        <w:t xml:space="preserve"> node 4 keeps the better RE value.</w:t>
+        <w:t>Node 2 has the RE(1, 1, 2) after received RR from node 1. Neighbor node 3, 5, and 4 have the rank value of is the number of retransmission in link L(3, 2), L(5, 2), and L(6, 2) plus the rank of node 2. So it will create RR packet exclude node 1 RR(2, 1, [(3, 6), (5, 6), (4, 4)]). In this case, node 3 and 5 create new RE(2, 2, 6) and RE(2, 2, 6). For node 4, because it creates RE(2, 2, 4) compare with RE(1, 1, 4) create by receiving RR from node 1. They have the same rank is 4 but RE(1, 1, 4) has only 1 hop compare with 2 hops from Node 2 RE(2, 2, 4). So node 4 keeps the better RE value.</w:t>
       </w:r>
     </w:p>
     <w:tbl>
@@ -15649,6 +17126,7 @@
           </w:tcPr>
           <w:p>
             <w:pPr>
+              <w:keepNext/>
               <w:jc w:val="center"/>
             </w:pPr>
             <w:r>
@@ -15657,7 +17135,7 @@
               </w:rPr>
               <w:lastRenderedPageBreak/>
               <w:drawing>
-                <wp:inline distT="0" distB="0" distL="0" distR="0" wp14:anchorId="175F5B6D" wp14:editId="7C6EC5FC">
+                <wp:inline distT="0" distB="0" distL="0" distR="0" wp14:anchorId="0A1F8CF0" wp14:editId="776E7CB2">
                   <wp:extent cx="5004793" cy="3673502"/>
                   <wp:effectExtent l="0" t="0" r="5715" b="3175"/>
                   <wp:docPr id="11" name="Picture 11"/>
@@ -15674,7 +17152,7 @@
                           </pic:cNvPicPr>
                         </pic:nvPicPr>
                         <pic:blipFill>
-                          <a:blip r:embed="rId25">
+                          <a:blip r:embed="rId26">
                             <a:extLst>
                               <a:ext uri="{28A0092B-C50C-407E-A947-70E740481C1C}">
                                 <a14:useLocalDpi xmlns:a14="http://schemas.microsoft.com/office/drawing/2010/main" val="0"/>
@@ -15703,29 +17181,43 @@
               </w:drawing>
             </w:r>
           </w:p>
-        </w:tc>
-      </w:tr>
-      <w:tr>
-        <w:trPr>
-          <w:trHeight w:val="872"/>
-          <w:jc w:val="center"/>
-        </w:trPr>
-        <w:tc>
-          <w:tcPr>
-            <w:tcW w:w="9080" w:type="dxa"/>
-          </w:tcPr>
           <w:p>
             <w:pPr>
+              <w:pStyle w:val="Caption"/>
               <w:jc w:val="center"/>
             </w:pPr>
-            <w:r>
-              <w:t>Example with node 4 broadcasting RR control packet and the neighbor create RE respectively.</w:t>
-            </w:r>
+            <w:bookmarkStart w:id="134" w:name="_Toc53097891"/>
+            <w:r>
+              <w:t xml:space="preserve">Figure </w:t>
+            </w:r>
+            <w:fldSimple w:instr=" SEQ Figure \* ARABIC ">
+              <w:r>
+                <w:rPr>
+                  <w:noProof/>
+                </w:rPr>
+                <w:t>16</w:t>
+              </w:r>
+            </w:fldSimple>
+            <w:r>
+              <w:t xml:space="preserve">. </w:t>
+            </w:r>
+            <w:r>
+              <w:t>N</w:t>
+            </w:r>
+            <w:r>
+              <w:t>ode 4 broadcasting RR control packet and the neighbor create RE respectively.</w:t>
+            </w:r>
+            <w:bookmarkEnd w:id="134"/>
           </w:p>
         </w:tc>
       </w:tr>
     </w:tbl>
-    <w:p/>
+    <w:p>
+      <w:pPr>
+        <w:pStyle w:val="Caption"/>
+        <w:ind w:firstLine="0"/>
+      </w:pPr>
+    </w:p>
     <w:tbl>
       <w:tblPr>
         <w:tblStyle w:val="TableGrid"/>
@@ -15747,6 +17239,7 @@
           </w:tcPr>
           <w:p>
             <w:pPr>
+              <w:keepNext/>
               <w:jc w:val="center"/>
             </w:pPr>
             <w:r>
@@ -15754,7 +17247,7 @@
                 <w:noProof/>
               </w:rPr>
               <w:drawing>
-                <wp:inline distT="0" distB="0" distL="0" distR="0" wp14:anchorId="6A529350" wp14:editId="141465A9">
+                <wp:inline distT="0" distB="0" distL="0" distR="0" wp14:anchorId="64B2AAA1" wp14:editId="3548C6F8">
                   <wp:extent cx="4633903" cy="3267986"/>
                   <wp:effectExtent l="0" t="0" r="0" b="8890"/>
                   <wp:docPr id="12" name="Picture 12"/>
@@ -15771,7 +17264,7 @@
                           </pic:cNvPicPr>
                         </pic:nvPicPr>
                         <pic:blipFill>
-                          <a:blip r:embed="rId26">
+                          <a:blip r:embed="rId27">
                             <a:extLst>
                               <a:ext uri="{28A0092B-C50C-407E-A947-70E740481C1C}">
                                 <a14:useLocalDpi xmlns:a14="http://schemas.microsoft.com/office/drawing/2010/main" val="0"/>
@@ -15800,40 +17293,50 @@
               </w:drawing>
             </w:r>
           </w:p>
-        </w:tc>
-      </w:tr>
-      <w:tr>
-        <w:trPr>
-          <w:trHeight w:val="808"/>
-          <w:jc w:val="center"/>
-        </w:trPr>
-        <w:tc>
-          <w:tcPr>
-            <w:tcW w:w="9082" w:type="dxa"/>
-          </w:tcPr>
           <w:p>
             <w:pPr>
+              <w:pStyle w:val="Caption"/>
               <w:jc w:val="center"/>
             </w:pPr>
-            <w:r>
-              <w:lastRenderedPageBreak/>
-              <w:t>Example with node 6 broadcasting RR control packet and the neighbor create RE respectively.</w:t>
-            </w:r>
+            <w:bookmarkStart w:id="135" w:name="_Toc53097892"/>
+            <w:r>
+              <w:t xml:space="preserve">Figure </w:t>
+            </w:r>
+            <w:fldSimple w:instr=" SEQ Figure \* ARABIC ">
+              <w:r>
+                <w:rPr>
+                  <w:noProof/>
+                </w:rPr>
+                <w:t>17</w:t>
+              </w:r>
+            </w:fldSimple>
+            <w:r>
+              <w:t xml:space="preserve">. </w:t>
+            </w:r>
+            <w:r>
+              <w:t>N</w:t>
+            </w:r>
+            <w:r>
+              <w:t>ode 6 broadcasting RR control packet and the neighbor create RE respectively.</w:t>
+            </w:r>
+            <w:bookmarkEnd w:id="135"/>
           </w:p>
         </w:tc>
       </w:tr>
     </w:tbl>
     <w:p>
       <w:r>
-        <w:t xml:space="preserve">The MRR route discovery runs the same operation until the network has the node received all RR control packet from its neighbor. Figure 12 shows the example for route response operation starts from Node 7. After receiving the RR packet from node 3 and node 5. Node 7 doesn’t create its RR packet due to all the neighbor nodes of Node 7 has the higher hop count than 7. Node 7 creates </w:t>
-      </w:r>
-      <w:proofErr w:type="gramStart"/>
-      <w:r>
-        <w:t>RP(</w:t>
-      </w:r>
-      <w:proofErr w:type="gramEnd"/>
-      <w:r>
-        <w:t>7) which responds to the parent node 3 that node 7 chose it as a parent.</w:t>
+        <w:t>The MRR route discovery runs the same operation until the network has the node received all RR control packet from its neighbor. Figure 1</w:t>
+      </w:r>
+      <w:r>
+        <w:t>8</w:t>
+      </w:r>
+      <w:r>
+        <w:t xml:space="preserve"> shows the example for route response operation starts from </w:t>
+      </w:r>
+      <w:r>
+        <w:lastRenderedPageBreak/>
+        <w:t>Node 7. After receiving the RR packet from node 3 and node 5. Node 7 doesn’t create its RR packet due to all the neighbor nodes of Node 7 has the higher hop count than 7. Node 7 creates RP(7) which responds to the parent node 3 that node 7 chose it as a parent.</w:t>
       </w:r>
     </w:p>
     <w:tbl>
@@ -15857,6 +17360,7 @@
           </w:tcPr>
           <w:p>
             <w:pPr>
+              <w:keepNext/>
               <w:jc w:val="center"/>
             </w:pPr>
             <w:r>
@@ -15864,7 +17368,7 @@
                 <w:noProof/>
               </w:rPr>
               <w:drawing>
-                <wp:inline distT="0" distB="0" distL="0" distR="0" wp14:anchorId="432183E6" wp14:editId="32975C3A">
+                <wp:inline distT="0" distB="0" distL="0" distR="0" wp14:anchorId="4405E1D3" wp14:editId="30B52B4D">
                   <wp:extent cx="5104807" cy="3196424"/>
                   <wp:effectExtent l="0" t="0" r="0" b="4445"/>
                   <wp:docPr id="191" name="Picture 191"/>
@@ -15881,7 +17385,7 @@
                           </pic:cNvPicPr>
                         </pic:nvPicPr>
                         <pic:blipFill>
-                          <a:blip r:embed="rId27" cstate="print">
+                          <a:blip r:embed="rId28" cstate="print">
                             <a:extLst>
                               <a:ext uri="{28A0092B-C50C-407E-A947-70E740481C1C}">
                                 <a14:useLocalDpi xmlns:a14="http://schemas.microsoft.com/office/drawing/2010/main" val="0"/>
@@ -15910,39 +17414,43 @@
               </w:drawing>
             </w:r>
           </w:p>
-        </w:tc>
-      </w:tr>
-      <w:tr>
-        <w:trPr>
-          <w:trHeight w:val="407"/>
-          <w:jc w:val="center"/>
-        </w:trPr>
-        <w:tc>
-          <w:tcPr>
-            <w:tcW w:w="9067" w:type="dxa"/>
-          </w:tcPr>
           <w:p>
             <w:pPr>
+              <w:pStyle w:val="Caption"/>
               <w:jc w:val="center"/>
             </w:pPr>
-            <w:r>
-              <w:t>Example the route response operation from Node 7.</w:t>
-            </w:r>
+            <w:bookmarkStart w:id="136" w:name="_Toc53097893"/>
+            <w:r>
+              <w:t xml:space="preserve">Figure </w:t>
+            </w:r>
+            <w:fldSimple w:instr=" SEQ Figure \* ARABIC ">
+              <w:r>
+                <w:rPr>
+                  <w:noProof/>
+                </w:rPr>
+                <w:t>18</w:t>
+              </w:r>
+            </w:fldSimple>
+            <w:r>
+              <w:t xml:space="preserve">. </w:t>
+            </w:r>
+            <w:r>
+              <w:t>The route response operation from Node 7.</w:t>
+            </w:r>
+            <w:bookmarkEnd w:id="136"/>
           </w:p>
         </w:tc>
       </w:tr>
     </w:tbl>
     <w:p>
       <w:r>
-        <w:t xml:space="preserve">Node 3 after receiving </w:t>
-      </w:r>
-      <w:proofErr w:type="gramStart"/>
-      <w:r>
-        <w:t>RP(</w:t>
-      </w:r>
-      <w:proofErr w:type="gramEnd"/>
-      <w:r>
-        <w:t>7) it updates RP(7, 3) then sends it to node 2 as Figure 13.</w:t>
+        <w:t>Node 3 after receiving RP(7) it updates RP(7, 3) then sends it to node 2 as Figure 1</w:t>
+      </w:r>
+      <w:r>
+        <w:t>9</w:t>
+      </w:r>
+      <w:r>
+        <w:t>.</w:t>
       </w:r>
     </w:p>
     <w:tbl>
@@ -15966,6 +17474,7 @@
           </w:tcPr>
           <w:p>
             <w:pPr>
+              <w:keepNext/>
               <w:jc w:val="center"/>
             </w:pPr>
             <w:r>
@@ -15974,7 +17483,7 @@
               </w:rPr>
               <w:lastRenderedPageBreak/>
               <w:drawing>
-                <wp:inline distT="0" distB="0" distL="0" distR="0" wp14:anchorId="3039C94C" wp14:editId="7F90E0A5">
+                <wp:inline distT="0" distB="0" distL="0" distR="0" wp14:anchorId="314B0609" wp14:editId="263351AD">
                   <wp:extent cx="5216976" cy="3077155"/>
                   <wp:effectExtent l="0" t="0" r="0" b="9525"/>
                   <wp:docPr id="192" name="Picture 192"/>
@@ -15991,7 +17500,7 @@
                           </pic:cNvPicPr>
                         </pic:nvPicPr>
                         <pic:blipFill>
-                          <a:blip r:embed="rId28" cstate="print">
+                          <a:blip r:embed="rId29" cstate="print">
                             <a:extLst>
                               <a:ext uri="{28A0092B-C50C-407E-A947-70E740481C1C}">
                                 <a14:useLocalDpi xmlns:a14="http://schemas.microsoft.com/office/drawing/2010/main" val="0"/>
@@ -16020,37 +17529,43 @@
               </w:drawing>
             </w:r>
           </w:p>
-        </w:tc>
-      </w:tr>
-      <w:tr>
-        <w:trPr>
-          <w:trHeight w:val="437"/>
-          <w:jc w:val="center"/>
-        </w:trPr>
-        <w:tc>
-          <w:tcPr>
-            <w:tcW w:w="9103" w:type="dxa"/>
-          </w:tcPr>
           <w:p>
             <w:pPr>
+              <w:pStyle w:val="Caption"/>
               <w:jc w:val="center"/>
             </w:pPr>
-            <w:r>
-              <w:t>Route response sends from Node 3.</w:t>
-            </w:r>
+            <w:bookmarkStart w:id="137" w:name="_Toc53097894"/>
+            <w:r>
+              <w:t xml:space="preserve">Figure </w:t>
+            </w:r>
+            <w:fldSimple w:instr=" SEQ Figure \* ARABIC ">
+              <w:r>
+                <w:rPr>
+                  <w:noProof/>
+                </w:rPr>
+                <w:t>19</w:t>
+              </w:r>
+            </w:fldSimple>
+            <w:r>
+              <w:t xml:space="preserve">. </w:t>
+            </w:r>
+            <w:r>
+              <w:t>The route response operation from Node 3.</w:t>
+            </w:r>
+            <w:bookmarkEnd w:id="137"/>
           </w:p>
         </w:tc>
       </w:tr>
     </w:tbl>
     <w:p>
       <w:r>
-        <w:t>The RP operation will stop after the RP packet reach</w:t>
-      </w:r>
-      <w:r>
-        <w:t>es</w:t>
-      </w:r>
-      <w:r>
-        <w:t xml:space="preserve"> the sink node. After the MRR routing protocol finishes. We have the converge cast tree topology of the example network as Figure 14.</w:t>
+        <w:t xml:space="preserve">The RP operation will stop after the RP packet reaches the sink node. After the MRR routing protocol finishes. We have the converge cast tree topology of the example network as Figure </w:t>
+      </w:r>
+      <w:r>
+        <w:t>20</w:t>
+      </w:r>
+      <w:r>
+        <w:t>.</w:t>
       </w:r>
     </w:p>
     <w:tbl>
@@ -16074,6 +17589,7 @@
           </w:tcPr>
           <w:p>
             <w:pPr>
+              <w:keepNext/>
               <w:jc w:val="center"/>
             </w:pPr>
             <w:r>
@@ -16081,7 +17597,7 @@
                 <w:noProof/>
               </w:rPr>
               <w:drawing>
-                <wp:inline distT="0" distB="0" distL="0" distR="0" wp14:anchorId="0837190B" wp14:editId="2793131B">
+                <wp:inline distT="0" distB="0" distL="0" distR="0" wp14:anchorId="19D11B7D" wp14:editId="06184263">
                   <wp:extent cx="5226567" cy="2910177"/>
                   <wp:effectExtent l="0" t="0" r="0" b="5080"/>
                   <wp:docPr id="193" name="Picture 193"/>
@@ -16098,7 +17614,7 @@
                           </pic:cNvPicPr>
                         </pic:nvPicPr>
                         <pic:blipFill>
-                          <a:blip r:embed="rId29" cstate="print">
+                          <a:blip r:embed="rId30" cstate="print">
                             <a:extLst>
                               <a:ext uri="{28A0092B-C50C-407E-A947-70E740481C1C}">
                                 <a14:useLocalDpi xmlns:a14="http://schemas.microsoft.com/office/drawing/2010/main" val="0"/>
@@ -16127,24 +17643,30 @@
               </w:drawing>
             </w:r>
           </w:p>
-        </w:tc>
-      </w:tr>
-      <w:tr>
-        <w:trPr>
-          <w:trHeight w:val="452"/>
-          <w:jc w:val="center"/>
-        </w:trPr>
-        <w:tc>
-          <w:tcPr>
-            <w:tcW w:w="9048" w:type="dxa"/>
-          </w:tcPr>
           <w:p>
             <w:pPr>
+              <w:pStyle w:val="Caption"/>
               <w:jc w:val="center"/>
             </w:pPr>
+            <w:bookmarkStart w:id="138" w:name="_Toc53097895"/>
+            <w:r>
+              <w:t xml:space="preserve">Figure </w:t>
+            </w:r>
+            <w:fldSimple w:instr=" SEQ Figure \* ARABIC ">
+              <w:r>
+                <w:rPr>
+                  <w:noProof/>
+                </w:rPr>
+                <w:t>20</w:t>
+              </w:r>
+            </w:fldSimple>
+            <w:r>
+              <w:t xml:space="preserve">. </w:t>
+            </w:r>
             <w:r>
               <w:t>The converge cast tree topology of the example network.</w:t>
             </w:r>
+            <w:bookmarkEnd w:id="138"/>
           </w:p>
         </w:tc>
       </w:tr>
@@ -16154,7 +17676,9 @@
       <w:pPr>
         <w:pStyle w:val="Heading20"/>
       </w:pPr>
-      <w:bookmarkStart w:id="124" w:name="_Toc52928721"/>
+      <w:bookmarkStart w:id="139" w:name="_Toc53097933"/>
+      <w:bookmarkEnd w:id="118"/>
+      <w:bookmarkEnd w:id="119"/>
       <w:r>
         <w:lastRenderedPageBreak/>
         <w:t>4.</w:t>
@@ -16168,11 +17692,11 @@
       <w:r>
         <w:t xml:space="preserve"> results</w:t>
       </w:r>
-      <w:bookmarkEnd w:id="124"/>
+      <w:bookmarkEnd w:id="139"/>
     </w:p>
     <w:p>
-      <w:bookmarkStart w:id="125" w:name="OLE_LINK75"/>
-      <w:bookmarkStart w:id="126" w:name="OLE_LINK76"/>
+      <w:bookmarkStart w:id="140" w:name="OLE_LINK75"/>
+      <w:bookmarkStart w:id="141" w:name="OLE_LINK76"/>
       <w:r>
         <w:t>In this section, we evaluate our LQE Burstiness Distribution Metric (</w:t>
       </w:r>
@@ -16204,7 +17728,13 @@
         <w:t>Directed Graph Radio Medium (DGRM)</w:t>
       </w:r>
       <w:r>
-        <w:t xml:space="preserve"> model. In the DGRM model, we can set up the link quality by PRR. Then we compare our method with other RNP-based method using the number of transmission and the end to end PRR of the data packet in data transmission as the metrics. We evaluate the metrics by changing the network scale in our simulation from 10 – 30 nodes. The network is deployed randomly to the link PRR with the range from 70% to 99%. The number of probe packet we use for MLQP is 1000 packets and the number of the data packet to evaluate the end-to-end PRR is 1000 packets. The target PRR for the data transmission we set up is 99%. To construct the tree, we applied the algorithm to find the minimal number of the transmission path from the node to the sink with the maximum hop is 4 hops. Our simulation using a forwarding method to collect the data packet to the sink, so the node near the sink has transmitted its packet and forward the packet generates by its child. Figure 6 is an example network with 25 nodes in </w:t>
+        <w:t xml:space="preserve"> model. In the DGRM model, we can set up the link quality by PRR. Then we compare our method with other RNP-based method using the number of transmission and the end to end PRR of the data packet in data transmission as the metrics. We evaluate the metrics by changing the network scale in our simulation from 10 – 30 nodes. The network is deployed randomly to the link PRR with the range from 70% to 99%. The number of probe packet we use for MLQP is 1000 packets and the number of the data packet to evaluate the end-to-end PRR is 1000 packets. The target PRR for the data transmission we set up is 99%. To construct the tree, we applied the algorithm to find the minimal number of the transmission path from the node to the sink with the maximum hop is 4 hops. Our simulation using a forwarding method to collect the data packet to the sink, so the node near the sink has transmitted its packet and forward the packet generates by its child. Figure </w:t>
+      </w:r>
+      <w:r>
+        <w:t>21</w:t>
+      </w:r>
+      <w:r>
+        <w:t xml:space="preserve"> is an example network with 25 nodes in </w:t>
       </w:r>
       <w:proofErr w:type="spellStart"/>
       <w:r>
@@ -16236,6 +17766,7 @@
           </w:tcPr>
           <w:p>
             <w:pPr>
+              <w:keepNext/>
               <w:jc w:val="center"/>
             </w:pPr>
             <w:r>
@@ -16258,7 +17789,7 @@
                           <pic:cNvPicPr/>
                         </pic:nvPicPr>
                         <pic:blipFill>
-                          <a:blip r:embed="rId30" cstate="print">
+                          <a:blip r:embed="rId31" cstate="print">
                             <a:extLst>
                               <a:ext uri="{28A0092B-C50C-407E-A947-70E740481C1C}">
                                 <a14:useLocalDpi xmlns:a14="http://schemas.microsoft.com/office/drawing/2010/main" val="0"/>
@@ -16285,39 +17816,43 @@
               </w:drawing>
             </w:r>
           </w:p>
-        </w:tc>
-      </w:tr>
-      <w:tr>
-        <w:trPr>
-          <w:trHeight w:val="419"/>
-          <w:jc w:val="center"/>
-        </w:trPr>
-        <w:tc>
-          <w:tcPr>
-            <w:tcW w:w="9060" w:type="dxa"/>
-          </w:tcPr>
           <w:p>
             <w:pPr>
+              <w:pStyle w:val="Caption"/>
               <w:jc w:val="center"/>
             </w:pPr>
+            <w:bookmarkStart w:id="142" w:name="_Toc53097896"/>
+            <w:r>
+              <w:t xml:space="preserve">Figure </w:t>
+            </w:r>
+            <w:fldSimple w:instr=" SEQ Figure \* ARABIC ">
+              <w:r>
+                <w:rPr>
+                  <w:noProof/>
+                </w:rPr>
+                <w:t>21</w:t>
+              </w:r>
+            </w:fldSimple>
+            <w:r>
+              <w:t xml:space="preserve">. </w:t>
+            </w:r>
             <w:r>
               <w:t>The example network tree with 25 nodes.</w:t>
             </w:r>
+            <w:bookmarkEnd w:id="142"/>
           </w:p>
         </w:tc>
       </w:tr>
     </w:tbl>
     <w:p>
       <w:r>
-        <w:t xml:space="preserve">Figure 7 shows the total number of </w:t>
-      </w:r>
-      <w:proofErr w:type="gramStart"/>
-      <w:r>
-        <w:t>transmission</w:t>
-      </w:r>
-      <w:proofErr w:type="gramEnd"/>
-      <w:r>
-        <w:t xml:space="preserve"> in the network by using ETX, e2e-PRR, </w:t>
+        <w:t xml:space="preserve">Figure </w:t>
+      </w:r>
+      <w:r>
+        <w:t>22</w:t>
+      </w:r>
+      <w:r>
+        <w:t xml:space="preserve"> shows the total number of transmission in the network by using ETX, e2e-PRR, </w:t>
       </w:r>
       <w:proofErr w:type="spellStart"/>
       <w:r>
@@ -16351,8 +17886,8 @@
       <w:r>
         <w:t xml:space="preserve"> and e2e-PRR, respectively</w:t>
       </w:r>
-      <w:bookmarkStart w:id="127" w:name="OLE_LINK77"/>
-      <w:bookmarkStart w:id="128" w:name="OLE_LINK78"/>
+      <w:bookmarkStart w:id="143" w:name="OLE_LINK77"/>
+      <w:bookmarkStart w:id="144" w:name="OLE_LINK78"/>
       <w:r>
         <w:t xml:space="preserve">. ETX has </w:t>
       </w:r>
@@ -16368,8 +17903,8 @@
       <w:r>
         <w:t xml:space="preserve"> reach the target PRR for data transmission due to the ETX method doesn’t consider when the burst happens. Because of this, our approach</w:t>
       </w:r>
-      <w:bookmarkEnd w:id="127"/>
-      <w:bookmarkEnd w:id="128"/>
+      <w:bookmarkEnd w:id="143"/>
+      <w:bookmarkEnd w:id="144"/>
       <w:r>
         <w:t xml:space="preserve"> can reduce the total number of transmissions thus reduce energy consumption.</w:t>
       </w:r>
@@ -16395,6 +17930,7 @@
           </w:tcPr>
           <w:p>
             <w:pPr>
+              <w:keepNext/>
               <w:jc w:val="center"/>
             </w:pPr>
             <w:r>
@@ -16419,7 +17955,7 @@
                           </pic:cNvPicPr>
                         </pic:nvPicPr>
                         <pic:blipFill>
-                          <a:blip r:embed="rId31">
+                          <a:blip r:embed="rId32">
                             <a:extLst>
                               <a:ext uri="{28A0092B-C50C-407E-A947-70E740481C1C}">
                                 <a14:useLocalDpi xmlns:a14="http://schemas.microsoft.com/office/drawing/2010/main" val="0"/>
@@ -16451,24 +17987,30 @@
               </w:drawing>
             </w:r>
           </w:p>
-        </w:tc>
-      </w:tr>
-      <w:tr>
-        <w:trPr>
-          <w:trHeight w:val="448"/>
-          <w:jc w:val="center"/>
-        </w:trPr>
-        <w:tc>
-          <w:tcPr>
-            <w:tcW w:w="9046" w:type="dxa"/>
-          </w:tcPr>
           <w:p>
             <w:pPr>
+              <w:pStyle w:val="Caption"/>
               <w:jc w:val="center"/>
             </w:pPr>
+            <w:bookmarkStart w:id="145" w:name="_Toc53097897"/>
+            <w:r>
+              <w:t xml:space="preserve">Figure </w:t>
+            </w:r>
+            <w:fldSimple w:instr=" SEQ Figure \* ARABIC ">
+              <w:r>
+                <w:rPr>
+                  <w:noProof/>
+                </w:rPr>
+                <w:t>22</w:t>
+              </w:r>
+            </w:fldSimple>
+            <w:r>
+              <w:t xml:space="preserve">. </w:t>
+            </w:r>
             <w:r>
               <w:t>The total number of transmissions compared by some RNP-based methods.</w:t>
             </w:r>
+            <w:bookmarkEnd w:id="145"/>
           </w:p>
         </w:tc>
       </w:tr>
@@ -16481,7 +18023,7 @@
         <w:fldChar w:fldCharType="begin" w:fldLock="1"/>
       </w:r>
       <w:r>
-        <w:instrText>ADDIN CSL_CITATION {"citationItems":[{"id":"ITEM-1","itemData":{"DOI":"10.3837/tiis.2019.09.006","ISSN":"22881468","abstract":"As low-power and low-rate WSNs are being widely used for industrial applications, the scheduling of such applications becomes a critical issue to guarantee meeting the stringent requirements of determinism and tight latencies. This paper studies the link scheduling problem for real-time industrial applications in time-slotted channel hopping (TSCH) networks. We propose a heuristic algorithm for centralized link scheduling referred to as path-collision aware least laxity first (PC-LLF) algorithm, which dynamically prioritizes the packets based on the laxity time to the end-to-end deadlines and the amount of collisions that messages might deal with along their designated paths to the destination device. We propose schedulability analysis of real-time applications scheduled under our prioritization approach over TSCH networks, based on the literature on real-time schedulability analysis of multiprocessors and distributed systems. We show that our methodology provides an improved schedulability condition with respect to the existing approaches. Performance evaluation studies quantify to quantify the performance of our proposed approach under a variety of scenarios.","author":[{"dropping-particle":"","family":"Darbandi","given":"A.","non-dropping-particle":"","parse-names":false,"suffix":""},{"dropping-particle":"","family":"Kim","given":"Myung Kyun","non-dropping-particle":"","parse-names":false,"suffix":""}],"container-title":"KSII Transactions on Internet and Information Systems","id":"ITEM-1","issue":"9","issued":{"date-parts":[["2019"]]},"page":"4429-4445","title":"Path collision-aware real-time link scheduling for TSCH wireless networks","type":"article-journal","volume":"13"},"uris":["http://www.mendeley.com/documents/?uuid=6cc8970f-2787-48ac-ada2-bbdb7110f88b"]}],"mendeley":{"formattedCitation":"[7]","plainTextFormattedCitation":"[7]","previouslyFormattedCitation":"[21]"},"properties":{"noteIndex":0},"schema":"https://github.com/citation-style-language/schema/raw/master/csl-citation.json"}</w:instrText>
+        <w:instrText>ADDIN CSL_CITATION {"citationItems":[{"id":"ITEM-1","itemData":{"DOI":"10.3837/tiis.2019.09.006","ISSN":"22881468","abstract":"As low-power and low-rate WSNs are being widely used for industrial applications, the scheduling of such applications becomes a critical issue to guarantee meeting the stringent requirements of determinism and tight latencies. This paper studies the link scheduling problem for real-time industrial applications in time-slotted channel hopping (TSCH) networks. We propose a heuristic algorithm for centralized link scheduling referred to as path-collision aware least laxity first (PC-LLF) algorithm, which dynamically prioritizes the packets based on the laxity time to the end-to-end deadlines and the amount of collisions that messages might deal with along their designated paths to the destination device. We propose schedulability analysis of real-time applications scheduled under our prioritization approach over TSCH networks, based on the literature on real-time schedulability analysis of multiprocessors and distributed systems. We show that our methodology provides an improved schedulability condition with respect to the existing approaches. Performance evaluation studies quantify to quantify the performance of our proposed approach under a variety of scenarios.","author":[{"dropping-particle":"","family":"Darbandi","given":"A.","non-dropping-particle":"","parse-names":false,"suffix":""},{"dropping-particle":"","family":"Kim","given":"Myung Kyun","non-dropping-particle":"","parse-names":false,"suffix":""}],"container-title":"KSII Transactions on Internet and Information Systems","id":"ITEM-1","issue":"9","issued":{"date-parts":[["2019"]]},"page":"4429-4445","title":"Path collision-aware real-time link scheduling for TSCH wireless networks","type":"article-journal","volume":"13"},"uris":["http://www.mendeley.com/documents/?uuid=6cc8970f-2787-48ac-ada2-bbdb7110f88b"]}],"mendeley":{"formattedCitation":"[7]","plainTextFormattedCitation":"[7]","previouslyFormattedCitation":"[7]"},"properties":{"noteIndex":0},"schema":"https://github.com/citation-style-language/schema/raw/master/csl-citation.json"}</w:instrText>
       </w:r>
       <w:r>
         <w:fldChar w:fldCharType="separate"/>
@@ -16496,7 +18038,13 @@
         <w:fldChar w:fldCharType="end"/>
       </w:r>
       <w:r>
-        <w:t xml:space="preserve"> algorithm to schedule for our tree topology network with all the period data is set to 64. Then we use the RNP-based metric we calculated from the MLQP and applied to the PCLLF Algorithm. Firstly, we use 1000 data packets to evaluate the end-to-end data PRR by some RNP-based metric we calculated from MLQP. The result shows that our approach and </w:t>
+        <w:t xml:space="preserve"> algorithm to schedule for our tree topology network with all the period data is set to 64. Then we use the RNP-based metric we calculated from the MLQP and applied to the PCLLF Algorithm. Firstly, we use 1000 data packets to evaluate the end-to-end data PRR by some RNP-based metric we calculated from MLQP. The result</w:t>
+      </w:r>
+      <w:r>
+        <w:t xml:space="preserve"> in Figure 23</w:t>
+      </w:r>
+      <w:r>
+        <w:t xml:space="preserve"> shows that our approach and </w:t>
       </w:r>
       <w:proofErr w:type="spellStart"/>
       <w:r>
@@ -16528,15 +18076,7 @@
       </w:r>
       <w:proofErr w:type="spellEnd"/>
       <w:r>
-        <w:t xml:space="preserve"> has a more assigned number of </w:t>
-      </w:r>
-      <w:proofErr w:type="gramStart"/>
-      <w:r>
-        <w:t>transmission</w:t>
-      </w:r>
-      <w:proofErr w:type="gramEnd"/>
-      <w:r>
-        <w:t xml:space="preserve"> for a link.</w:t>
+        <w:t xml:space="preserve"> has a more assigned number of transmission for a link.</w:t>
       </w:r>
     </w:p>
     <w:tbl>
@@ -16560,6 +18100,7 @@
           </w:tcPr>
           <w:p>
             <w:pPr>
+              <w:keepNext/>
               <w:jc w:val="center"/>
             </w:pPr>
             <w:r>
@@ -16585,7 +18126,7 @@
                           </pic:cNvPicPr>
                         </pic:nvPicPr>
                         <pic:blipFill>
-                          <a:blip r:embed="rId32">
+                          <a:blip r:embed="rId33">
                             <a:extLst>
                               <a:ext uri="{28A0092B-C50C-407E-A947-70E740481C1C}">
                                 <a14:useLocalDpi xmlns:a14="http://schemas.microsoft.com/office/drawing/2010/main" val="0"/>
@@ -16617,31 +18158,43 @@
               </w:drawing>
             </w:r>
           </w:p>
-        </w:tc>
-      </w:tr>
-      <w:tr>
-        <w:trPr>
-          <w:trHeight w:val="419"/>
-          <w:jc w:val="center"/>
-        </w:trPr>
-        <w:tc>
-          <w:tcPr>
-            <w:tcW w:w="9054" w:type="dxa"/>
-          </w:tcPr>
           <w:p>
             <w:pPr>
+              <w:pStyle w:val="Caption"/>
               <w:jc w:val="center"/>
             </w:pPr>
+            <w:bookmarkStart w:id="146" w:name="_Toc53097898"/>
+            <w:r>
+              <w:t xml:space="preserve">Figure </w:t>
+            </w:r>
+            <w:fldSimple w:instr=" SEQ Figure \* ARABIC ">
+              <w:r>
+                <w:rPr>
+                  <w:noProof/>
+                </w:rPr>
+                <w:t>23</w:t>
+              </w:r>
+            </w:fldSimple>
+            <w:r>
+              <w:t xml:space="preserve">. </w:t>
+            </w:r>
             <w:r>
               <w:t>The end-to-end data PRR is calculated by 1000 data packets.</w:t>
             </w:r>
+            <w:bookmarkEnd w:id="146"/>
           </w:p>
         </w:tc>
       </w:tr>
     </w:tbl>
     <w:p>
       <w:r>
-        <w:t xml:space="preserve">To evaluate the stability of the measured value, we perform again this experiment with the increase of the data packet to 2 times: 2000 data packets. Figure 9 shows the result we get after change the number of data packets we transmit. All the link quality measurement method has slightly changed in end-to-end data PRR, because of more data transmission packet, there are many chances for the burst happens in the link. In this experiment, </w:t>
+        <w:t xml:space="preserve">To evaluate the stability of the measured value, we perform again this experiment with the increase of the data packet to 2 times: 2000 data packets. Figure </w:t>
+      </w:r>
+      <w:r>
+        <w:t>24</w:t>
+      </w:r>
+      <w:r>
+        <w:t xml:space="preserve"> shows the result we get after change the number of data packets we transmit. All the link quality measurement method has slightly changed in end-to-end data PRR, because of more data transmission packet, there are many chances for the burst happens in the link. In this experiment, </w:t>
       </w:r>
       <w:proofErr w:type="spellStart"/>
       <w:r>
@@ -16697,12 +18250,14 @@
           </w:tcPr>
           <w:p>
             <w:pPr>
+              <w:keepNext/>
               <w:jc w:val="center"/>
             </w:pPr>
             <w:r>
               <w:rPr>
                 <w:noProof/>
               </w:rPr>
+              <w:lastRenderedPageBreak/>
               <w:drawing>
                 <wp:inline distT="0" distB="0" distL="0" distR="0" wp14:anchorId="1D44F389" wp14:editId="1649DD57">
                   <wp:extent cx="5084907" cy="2806810"/>
@@ -16721,7 +18276,7 @@
                           </pic:cNvPicPr>
                         </pic:nvPicPr>
                         <pic:blipFill>
-                          <a:blip r:embed="rId33">
+                          <a:blip r:embed="rId34">
                             <a:extLst>
                               <a:ext uri="{28A0092B-C50C-407E-A947-70E740481C1C}">
                                 <a14:useLocalDpi xmlns:a14="http://schemas.microsoft.com/office/drawing/2010/main" val="0"/>
@@ -16753,32 +18308,43 @@
               </w:drawing>
             </w:r>
           </w:p>
-        </w:tc>
-      </w:tr>
-      <w:tr>
-        <w:trPr>
-          <w:trHeight w:val="425"/>
-          <w:jc w:val="center"/>
-        </w:trPr>
-        <w:tc>
-          <w:tcPr>
-            <w:tcW w:w="8971" w:type="dxa"/>
-          </w:tcPr>
           <w:p>
             <w:pPr>
+              <w:pStyle w:val="Caption"/>
               <w:jc w:val="center"/>
             </w:pPr>
+            <w:bookmarkStart w:id="147" w:name="_Toc53097899"/>
+            <w:r>
+              <w:t xml:space="preserve">Figure </w:t>
+            </w:r>
+            <w:fldSimple w:instr=" SEQ Figure \* ARABIC ">
+              <w:r>
+                <w:rPr>
+                  <w:noProof/>
+                </w:rPr>
+                <w:t>24</w:t>
+              </w:r>
+            </w:fldSimple>
+            <w:r>
+              <w:t xml:space="preserve">. </w:t>
+            </w:r>
             <w:r>
               <w:t>The end-to-end data PRR was calculated by 2000 data packets.</w:t>
             </w:r>
+            <w:bookmarkEnd w:id="147"/>
           </w:p>
         </w:tc>
       </w:tr>
     </w:tbl>
     <w:p>
       <w:r>
-        <w:lastRenderedPageBreak/>
-        <w:t xml:space="preserve">We calculate the average end-to-end data PRR for all the sensor nodes in the network. The average end-to-end PRR of data transmission for the network is calculated by the number of data packet we received at the Coordinator divided by the total number of data transmission from all the sensor nodes. Figure 10 shows that we can reach the average end-to-end data PRR for the network with our defined target PRR is 99% with </w:t>
+        <w:t xml:space="preserve">We calculate the average end-to-end data PRR for all the sensor nodes in the network. The average end-to-end PRR of data transmission for the network is calculated by the number of data packet we received at the Coordinator divided by the total number of data transmission from all the sensor nodes. Figure </w:t>
+      </w:r>
+      <w:r>
+        <w:t>25</w:t>
+      </w:r>
+      <w:r>
+        <w:t xml:space="preserve"> shows that we can reach the average end-to-end data PRR for the network with our defined target PRR is 99% with </w:t>
       </w:r>
       <w:proofErr w:type="spellStart"/>
       <w:r>
@@ -16818,6 +18384,7 @@
           </w:tcPr>
           <w:p>
             <w:pPr>
+              <w:keepNext/>
               <w:jc w:val="center"/>
             </w:pPr>
             <w:r>
@@ -16842,7 +18409,7 @@
                           </pic:cNvPicPr>
                         </pic:nvPicPr>
                         <pic:blipFill>
-                          <a:blip r:embed="rId34">
+                          <a:blip r:embed="rId35">
                             <a:extLst>
                               <a:ext uri="{28A0092B-C50C-407E-A947-70E740481C1C}">
                                 <a14:useLocalDpi xmlns:a14="http://schemas.microsoft.com/office/drawing/2010/main" val="0"/>
@@ -16874,29 +18441,35 @@
               </w:drawing>
             </w:r>
           </w:p>
-        </w:tc>
-      </w:tr>
-      <w:tr>
-        <w:trPr>
-          <w:trHeight w:val="414"/>
-          <w:jc w:val="center"/>
-        </w:trPr>
-        <w:tc>
-          <w:tcPr>
-            <w:tcW w:w="9151" w:type="dxa"/>
-          </w:tcPr>
           <w:p>
             <w:pPr>
+              <w:pStyle w:val="Caption"/>
               <w:jc w:val="center"/>
             </w:pPr>
-            <w:r>
-              <w:t xml:space="preserve">The average data PRR with the different number of data packets. </w:t>
-            </w:r>
+            <w:bookmarkStart w:id="148" w:name="_Toc53097900"/>
+            <w:r>
+              <w:t xml:space="preserve">Figure </w:t>
+            </w:r>
+            <w:fldSimple w:instr=" SEQ Figure \* ARABIC ">
+              <w:r>
+                <w:rPr>
+                  <w:noProof/>
+                </w:rPr>
+                <w:t>25</w:t>
+              </w:r>
+            </w:fldSimple>
+            <w:r>
+              <w:t xml:space="preserve">. </w:t>
+            </w:r>
+            <w:r>
+              <w:t>The average data PRR with a different number of data packets.</w:t>
+            </w:r>
+            <w:bookmarkEnd w:id="148"/>
           </w:p>
         </w:tc>
       </w:tr>
-      <w:bookmarkEnd w:id="125"/>
-      <w:bookmarkEnd w:id="126"/>
+      <w:bookmarkEnd w:id="140"/>
+      <w:bookmarkEnd w:id="141"/>
     </w:tbl>
     <w:p/>
     <w:p>
@@ -16912,7 +18485,7 @@
       <w:pPr>
         <w:pStyle w:val="Heading10"/>
       </w:pPr>
-      <w:bookmarkStart w:id="129" w:name="_Toc52928722"/>
+      <w:bookmarkStart w:id="149" w:name="_Toc53097934"/>
       <w:r>
         <w:lastRenderedPageBreak/>
         <w:t>Chapter 5</w:t>
@@ -16920,19 +18493,11 @@
       <w:r>
         <w:t>: CONCLUSION</w:t>
       </w:r>
-      <w:bookmarkEnd w:id="129"/>
+      <w:bookmarkEnd w:id="149"/>
     </w:p>
     <w:p>
       <w:r>
-        <w:t xml:space="preserve">In this study, we propose an LQE to apply to Industrial Wireless Sensor networks with high reliability and reduce the number of </w:t>
-      </w:r>
-      <w:proofErr w:type="gramStart"/>
-      <w:r>
-        <w:t>transmission</w:t>
-      </w:r>
-      <w:proofErr w:type="gramEnd"/>
-      <w:r>
-        <w:t xml:space="preserve"> for energy efficient. Based on the burstiness link property of wireless, we estimate the number of transmissions required to reach the end-to-end PRR target by using the Burstiness Distribution we get in MLQP. We proved by simulation in </w:t>
+        <w:t xml:space="preserve">In this study, we propose an LQE to apply to Industrial Wireless Sensor networks with high reliability and reduce the number of transmission for energy efficient. Based on the burstiness link property of wireless, we estimate the number of transmissions required to reach the end-to-end PRR target by using the Burstiness Distribution we get in MLQP. We proved by simulation in </w:t>
       </w:r>
       <w:proofErr w:type="spellStart"/>
       <w:r>
@@ -16948,15 +18513,17 @@
       </w:r>
       <w:proofErr w:type="spellEnd"/>
       <w:r>
-        <w:t xml:space="preserve">. </w:t>
-      </w:r>
-      <w:proofErr w:type="gramStart"/>
-      <w:r>
-        <w:t>Therefore</w:t>
-      </w:r>
-      <w:proofErr w:type="gramEnd"/>
-      <w:r>
-        <w:t xml:space="preserve"> we conclude that our approach is highly suitable for Industrial Wireless Sensor networks that are required for high reliability and energy-efficient for data transmission. In the future, we will apply our approach to the real device for monitoring and control systems in industrial environments.</w:t>
+        <w:t>.</w:t>
+      </w:r>
+      <w:r>
+        <w:t xml:space="preserve"> Our approach can reduce number of transmission up to 23% and still reach the end-to-end PRR is 99% for the network compare with other method.</w:t>
+      </w:r>
+      <w:r>
+        <w:t xml:space="preserve"> Therefore we conclude that our approach is highly suitable for Industrial Wireless Sensor networks that are required for high reliability and energy-efficient for data transmission. In the future, we will apply our approach to the real device for monitoring and cont</w:t>
+      </w:r>
+      <w:r>
+        <w:lastRenderedPageBreak/>
+        <w:t>rol systems in industrial environments.</w:t>
       </w:r>
       <w:r>
         <w:br w:type="page"/>
@@ -16966,12 +18533,12 @@
       <w:pPr>
         <w:pStyle w:val="Heading10"/>
       </w:pPr>
-      <w:bookmarkStart w:id="130" w:name="_Toc52928723"/>
+      <w:bookmarkStart w:id="150" w:name="_Toc53097935"/>
       <w:r>
         <w:lastRenderedPageBreak/>
         <w:t>REFERENCES</w:t>
       </w:r>
-      <w:bookmarkEnd w:id="130"/>
+      <w:bookmarkEnd w:id="150"/>
     </w:p>
     <w:p>
       <w:pPr>
@@ -17469,7 +19036,16 @@
           <w:szCs w:val="24"/>
         </w:rPr>
         <w:tab/>
-        <w:t>IEEE Computer Society., “IEEE Standard for Local and Metropolitan Area Networks- Specific Requirements Part 15.4:Wireless Medium Access Control (MAC) and Physical Layer (PHY) Specification for Low-Rate Wireless Personal Area Networks (LRWPANs),” pp. 1–314, 2011.</w:t>
+        <w:t>IEEE Computer Society., “IEEE Standard for Local and Metropolitan Area Networks- Specific Requirements Part 15.4:Wireless Medium Access Control (MAC) and Physical Layer (PHY) Specification for Low-Rate Wireless Personal Area Networks (LRWPANs),” pp. 1–314,</w:t>
+      </w:r>
+      <w:r>
+        <w:rPr>
+          <w:rFonts w:cs="Times New Roman"/>
+          <w:noProof/>
+          <w:szCs w:val="24"/>
+        </w:rPr>
+        <w:lastRenderedPageBreak/>
+        <w:t xml:space="preserve"> 2011.</w:t>
       </w:r>
     </w:p>
     <w:p>
@@ -17491,7 +19067,6 @@
           <w:noProof/>
           <w:szCs w:val="24"/>
         </w:rPr>
-        <w:lastRenderedPageBreak/>
         <w:t>[11]</w:t>
       </w:r>
       <w:r>
@@ -17630,7 +19205,7 @@
           <w:szCs w:val="24"/>
         </w:rPr>
         <w:tab/>
-        <w:t xml:space="preserve">A. Dunkels, B. Gronvall, and T. Voigt, “Contiki-a lightweight and flexible operating system for tiny networked sensors,” in </w:t>
+        <w:t xml:space="preserve">T. Watteyne, C. Adjih, and X. Vilajosana, “Lessons learned from large-scale dense IEEE802. 15.4 connectivity traces,” in </w:t>
       </w:r>
       <w:r>
         <w:rPr>
@@ -17640,7 +19215,7 @@
           <w:noProof/>
           <w:szCs w:val="24"/>
         </w:rPr>
-        <w:t>29th annual IEEE international conference on local computer networks</w:t>
+        <w:t>2015 IEEE International Conference on Automation Science and Engineering (CASE)</w:t>
       </w:r>
       <w:r>
         <w:rPr>
@@ -17648,7 +19223,7 @@
           <w:noProof/>
           <w:szCs w:val="24"/>
         </w:rPr>
-        <w:t>, 2004, pp. 455–462.</w:t>
+        <w:t>, 2015, pp. 145–150.</w:t>
       </w:r>
     </w:p>
     <w:p>
@@ -17679,7 +19254,7 @@
           <w:szCs w:val="24"/>
         </w:rPr>
         <w:tab/>
-        <w:t xml:space="preserve">G. Kirubasri and N. U. Maheswari, “A study on hardware and software link quality metrics for wireless multimedia sensor networks,” </w:t>
+        <w:t xml:space="preserve">A. Dunkels, B. Gronvall, and T. Voigt, “Contiki-a lightweight and flexible operating system for tiny networked sensors,” in </w:t>
       </w:r>
       <w:r>
         <w:rPr>
@@ -17689,7 +19264,7 @@
           <w:noProof/>
           <w:szCs w:val="24"/>
         </w:rPr>
-        <w:t>Int. J. Adv. Netw. Appl.</w:t>
+        <w:t>29th annual IEEE international conference on local computer networks</w:t>
       </w:r>
       <w:r>
         <w:rPr>
@@ -17697,7 +19272,7 @@
           <w:noProof/>
           <w:szCs w:val="24"/>
         </w:rPr>
-        <w:t>, vol. 8, no. 3, p. 3103, 2016.</w:t>
+        <w:t>, 2004, pp. 455–462.</w:t>
       </w:r>
     </w:p>
     <w:p>
@@ -17728,25 +19303,7 @@
           <w:szCs w:val="24"/>
         </w:rPr>
         <w:tab/>
-        <w:t xml:space="preserve">A. Woo and D. E. Culler, </w:t>
-      </w:r>
-      <w:r>
-        <w:rPr>
-          <w:rFonts w:cs="Times New Roman"/>
-          <w:i/>
-          <w:iCs/>
-          <w:noProof/>
-          <w:szCs w:val="24"/>
-        </w:rPr>
-        <w:t>Evaluation of efficient link reliability estimators for low-power wireless networks</w:t>
-      </w:r>
-      <w:r>
-        <w:rPr>
-          <w:rFonts w:cs="Times New Roman"/>
-          <w:noProof/>
-          <w:szCs w:val="24"/>
-        </w:rPr>
-        <w:t>. Computer Science Division, University of California Oakland, Calif, USA, 2003.</w:t>
+        <w:t>“Contiki-NG Wiki.” [Online]. Available: https://github.com/contiki-ng/contiki-ng/wiki/. [Accessed: 09-Oct-2020].</w:t>
       </w:r>
     </w:p>
     <w:p>
@@ -17777,25 +19334,7 @@
           <w:szCs w:val="24"/>
         </w:rPr>
         <w:tab/>
-        <w:t xml:space="preserve">D. S. J. De Couto, D. Aguayo, J. Bicket, and R. Morris, “A high-throughput path metric for multi-hop wireless routing,” in </w:t>
-      </w:r>
-      <w:r>
-        <w:rPr>
-          <w:rFonts w:cs="Times New Roman"/>
-          <w:i/>
-          <w:iCs/>
-          <w:noProof/>
-          <w:szCs w:val="24"/>
-        </w:rPr>
-        <w:t>Proceedings of the 9th annual international conference on Mobile computing and networking</w:t>
-      </w:r>
-      <w:r>
-        <w:rPr>
-          <w:rFonts w:cs="Times New Roman"/>
-          <w:noProof/>
-          <w:szCs w:val="24"/>
-        </w:rPr>
-        <w:t>, 2003, pp. 134–146.</w:t>
+        <w:t>“Network Stack - Contiki.” [Online]. Available: http://anrg.usc.edu/contiki/index.php/Network_Stack. [Accessed: 09-Oct-2020].</w:t>
       </w:r>
     </w:p>
     <w:p>
@@ -17826,7 +19365,7 @@
           <w:szCs w:val="24"/>
         </w:rPr>
         <w:tab/>
-        <w:t xml:space="preserve">C. E. Koksal and H. Balakrishnan, “Quality-aware routing metrics for time-varying wireless mesh networks,” </w:t>
+        <w:t xml:space="preserve">F. Osterlind, A. Dunkels, J. Eriksson, N. Finne, and T. Voigt, “Cross-level sensor network simulation with cooja,” in </w:t>
       </w:r>
       <w:r>
         <w:rPr>
@@ -17836,7 +19375,7 @@
           <w:noProof/>
           <w:szCs w:val="24"/>
         </w:rPr>
-        <w:t>IEEE J. Sel. areas Commun.</w:t>
+        <w:t>Proceedings. 2006 31st IEEE Conference on Local Computer Networks</w:t>
       </w:r>
       <w:r>
         <w:rPr>
@@ -17844,7 +19383,7 @@
           <w:noProof/>
           <w:szCs w:val="24"/>
         </w:rPr>
-        <w:t>, vol. 24, no. 11, pp. 1984–1994, 2006.</w:t>
+        <w:t>, 2006, pp. 641–648.</w:t>
       </w:r>
     </w:p>
     <w:p>
@@ -17875,7 +19414,7 @@
           <w:szCs w:val="24"/>
         </w:rPr>
         <w:tab/>
-        <w:t xml:space="preserve">R. Fonseca, O. Gnawali, K. Jamieson, and P. Levis, “Four-bit wireless link estimation.,” in </w:t>
+        <w:t xml:space="preserve">C. Noda, S. Prabh, M. Alves, C. A. Boano, and T. Voigt, “Quantifying the channel quality for interference-aware wireless sensor networks,” </w:t>
       </w:r>
       <w:r>
         <w:rPr>
@@ -17885,7 +19424,7 @@
           <w:noProof/>
           <w:szCs w:val="24"/>
         </w:rPr>
-        <w:t>HotNets</w:t>
+        <w:t>ACM SIGBED Rev.</w:t>
       </w:r>
       <w:r>
         <w:rPr>
@@ -17893,7 +19432,7 @@
           <w:noProof/>
           <w:szCs w:val="24"/>
         </w:rPr>
-        <w:t>, 2007.</w:t>
+        <w:t>, vol. 8, no. 4, pp. 43–48, 2011.</w:t>
       </w:r>
     </w:p>
     <w:p>
@@ -17924,7 +19463,7 @@
           <w:szCs w:val="24"/>
         </w:rPr>
         <w:tab/>
-        <w:t xml:space="preserve">V. C. Gungor and M. K. Korkmaz, “Wireless link-quality estimation in smart grid environments,” </w:t>
+        <w:t xml:space="preserve">H.-J. Audéoud and M. Heusse, “Quick and efficient link quality estimation in wireless sensors networks,” in </w:t>
       </w:r>
       <w:r>
         <w:rPr>
@@ -17934,7 +19473,7 @@
           <w:noProof/>
           <w:szCs w:val="24"/>
         </w:rPr>
-        <w:t>Int. J. Distrib. Sens. Networks</w:t>
+        <w:t>2018 14th Annual Conference on Wireless On-demand Network Systems and Services (WONS)</w:t>
       </w:r>
       <w:r>
         <w:rPr>
@@ -17942,7 +19481,7 @@
           <w:noProof/>
           <w:szCs w:val="24"/>
         </w:rPr>
-        <w:t>, vol. 8, no. 2, p. 214068, 2012.</w:t>
+        <w:t>, 2018, pp. 87–90.</w:t>
       </w:r>
     </w:p>
     <w:p>
@@ -17955,6 +19494,7 @@
         <w:rPr>
           <w:rFonts w:cs="Times New Roman"/>
           <w:noProof/>
+          <w:szCs w:val="24"/>
         </w:rPr>
       </w:pPr>
       <w:r>
@@ -17972,7 +19512,7 @@
           <w:szCs w:val="24"/>
         </w:rPr>
         <w:tab/>
-        <w:t xml:space="preserve">S. Duquennoy, B. Al Nahas, O. Landsiedel, and T. Watteyne, “Orchestra: Robust mesh networks through autonomously scheduled TSCH,” in </w:t>
+        <w:t xml:space="preserve">M. Eskola and T. Heikkilä, “Classification of radio channel disturbances for industrial wireless sensor networks,” </w:t>
       </w:r>
       <w:r>
         <w:rPr>
@@ -17982,7 +19522,7 @@
           <w:noProof/>
           <w:szCs w:val="24"/>
         </w:rPr>
-        <w:t>Proceedings of the 13th ACM conference on embedded networked sensor systems</w:t>
+        <w:t>Ad Hoc Networks</w:t>
       </w:r>
       <w:r>
         <w:rPr>
@@ -17990,7 +19530,7 @@
           <w:noProof/>
           <w:szCs w:val="24"/>
         </w:rPr>
-        <w:t>, 2015, pp. 337–350.</w:t>
+        <w:t>, vol. 42, pp. 19–33, 2016.</w:t>
       </w:r>
     </w:p>
     <w:p>
@@ -18007,12 +19547,403 @@
         </w:rPr>
       </w:pPr>
       <w:r>
+        <w:rPr>
+          <w:rFonts w:cs="Times New Roman"/>
+          <w:noProof/>
+          <w:szCs w:val="24"/>
+        </w:rPr>
+        <w:t>[22]</w:t>
+      </w:r>
+      <w:r>
+        <w:rPr>
+          <w:rFonts w:cs="Times New Roman"/>
+          <w:noProof/>
+          <w:szCs w:val="24"/>
+        </w:rPr>
+        <w:tab/>
+        <w:t xml:space="preserve">R. D. Gomes, D. V Queiroz, A. C. Lima Filho, I. E. Fonseca, and M. S. Alencar, “Real-time link quality estimation for industrial wireless sensor networks using dedicated nodes,” </w:t>
+      </w:r>
+      <w:r>
+        <w:rPr>
+          <w:rFonts w:cs="Times New Roman"/>
+          <w:i/>
+          <w:iCs/>
+          <w:noProof/>
+          <w:szCs w:val="24"/>
+        </w:rPr>
+        <w:t>Ad Hoc Networks</w:t>
+      </w:r>
+      <w:r>
+        <w:rPr>
+          <w:rFonts w:cs="Times New Roman"/>
+          <w:noProof/>
+          <w:szCs w:val="24"/>
+        </w:rPr>
+        <w:t>, vol. 59, pp. 116–133, 2017.</w:t>
+      </w:r>
+    </w:p>
+    <w:p>
+      <w:pPr>
+        <w:widowControl w:val="0"/>
+        <w:autoSpaceDE w:val="0"/>
+        <w:autoSpaceDN w:val="0"/>
+        <w:adjustRightInd w:val="0"/>
+        <w:ind w:left="640" w:hanging="640"/>
+        <w:rPr>
+          <w:rFonts w:cs="Times New Roman"/>
+          <w:noProof/>
+          <w:szCs w:val="24"/>
+        </w:rPr>
+      </w:pPr>
+      <w:r>
+        <w:rPr>
+          <w:rFonts w:cs="Times New Roman"/>
+          <w:noProof/>
+          <w:szCs w:val="24"/>
+        </w:rPr>
+        <w:t>[23]</w:t>
+      </w:r>
+      <w:r>
+        <w:rPr>
+          <w:rFonts w:cs="Times New Roman"/>
+          <w:noProof/>
+          <w:szCs w:val="24"/>
+        </w:rPr>
+        <w:tab/>
+        <w:t xml:space="preserve">G. Kirubasri and N. U. Maheswari, “A study on hardware and software link quality metrics for wireless multimedia sensor networks,” </w:t>
+      </w:r>
+      <w:r>
+        <w:rPr>
+          <w:rFonts w:cs="Times New Roman"/>
+          <w:i/>
+          <w:iCs/>
+          <w:noProof/>
+          <w:szCs w:val="24"/>
+        </w:rPr>
+        <w:t>Int. J. Adv. Netw. Appl.</w:t>
+      </w:r>
+      <w:r>
+        <w:rPr>
+          <w:rFonts w:cs="Times New Roman"/>
+          <w:noProof/>
+          <w:szCs w:val="24"/>
+        </w:rPr>
+        <w:t>, vol. 8, no. 3, p. 3103, 2016.</w:t>
+      </w:r>
+    </w:p>
+    <w:p>
+      <w:pPr>
+        <w:widowControl w:val="0"/>
+        <w:autoSpaceDE w:val="0"/>
+        <w:autoSpaceDN w:val="0"/>
+        <w:adjustRightInd w:val="0"/>
+        <w:ind w:left="640" w:hanging="640"/>
+        <w:rPr>
+          <w:rFonts w:cs="Times New Roman"/>
+          <w:noProof/>
+          <w:szCs w:val="24"/>
+        </w:rPr>
+      </w:pPr>
+      <w:r>
+        <w:rPr>
+          <w:rFonts w:cs="Times New Roman"/>
+          <w:noProof/>
+          <w:szCs w:val="24"/>
+        </w:rPr>
+        <w:t>[24]</w:t>
+      </w:r>
+      <w:r>
+        <w:rPr>
+          <w:rFonts w:cs="Times New Roman"/>
+          <w:noProof/>
+          <w:szCs w:val="24"/>
+        </w:rPr>
+        <w:tab/>
+        <w:t xml:space="preserve">A. Woo and D. E. Culler, </w:t>
+      </w:r>
+      <w:r>
+        <w:rPr>
+          <w:rFonts w:cs="Times New Roman"/>
+          <w:i/>
+          <w:iCs/>
+          <w:noProof/>
+          <w:szCs w:val="24"/>
+        </w:rPr>
+        <w:t>Evaluation of efficient link reliability estimators for low-power wireless networks</w:t>
+      </w:r>
+      <w:r>
+        <w:rPr>
+          <w:rFonts w:cs="Times New Roman"/>
+          <w:noProof/>
+          <w:szCs w:val="24"/>
+        </w:rPr>
+        <w:t>. Computer Science Division, University of California Oakland, Calif, USA, 2003.</w:t>
+      </w:r>
+    </w:p>
+    <w:p>
+      <w:pPr>
+        <w:widowControl w:val="0"/>
+        <w:autoSpaceDE w:val="0"/>
+        <w:autoSpaceDN w:val="0"/>
+        <w:adjustRightInd w:val="0"/>
+        <w:ind w:left="640" w:hanging="640"/>
+        <w:rPr>
+          <w:rFonts w:cs="Times New Roman"/>
+          <w:noProof/>
+          <w:szCs w:val="24"/>
+        </w:rPr>
+      </w:pPr>
+      <w:r>
+        <w:rPr>
+          <w:rFonts w:cs="Times New Roman"/>
+          <w:noProof/>
+          <w:szCs w:val="24"/>
+        </w:rPr>
+        <w:t>[25]</w:t>
+      </w:r>
+      <w:r>
+        <w:rPr>
+          <w:rFonts w:cs="Times New Roman"/>
+          <w:noProof/>
+          <w:szCs w:val="24"/>
+        </w:rPr>
+        <w:tab/>
+        <w:t xml:space="preserve">D. S. J. De Couto, D. Aguayo, J. Bicket, and R. Morris, “A high-throughput path metric for multi-hop wireless routing,” in </w:t>
+      </w:r>
+      <w:r>
+        <w:rPr>
+          <w:rFonts w:cs="Times New Roman"/>
+          <w:i/>
+          <w:iCs/>
+          <w:noProof/>
+          <w:szCs w:val="24"/>
+        </w:rPr>
+        <w:t>Proceedings of the 9th annual international conference on Mobile computing and networking</w:t>
+      </w:r>
+      <w:r>
+        <w:rPr>
+          <w:rFonts w:cs="Times New Roman"/>
+          <w:noProof/>
+          <w:szCs w:val="24"/>
+        </w:rPr>
+        <w:t>, 2003, pp. 134–146.</w:t>
+      </w:r>
+    </w:p>
+    <w:p>
+      <w:pPr>
+        <w:widowControl w:val="0"/>
+        <w:autoSpaceDE w:val="0"/>
+        <w:autoSpaceDN w:val="0"/>
+        <w:adjustRightInd w:val="0"/>
+        <w:ind w:left="640" w:hanging="640"/>
+        <w:rPr>
+          <w:rFonts w:cs="Times New Roman"/>
+          <w:noProof/>
+          <w:szCs w:val="24"/>
+        </w:rPr>
+      </w:pPr>
+      <w:r>
+        <w:rPr>
+          <w:rFonts w:cs="Times New Roman"/>
+          <w:noProof/>
+          <w:szCs w:val="24"/>
+        </w:rPr>
+        <w:t>[26]</w:t>
+      </w:r>
+      <w:r>
+        <w:rPr>
+          <w:rFonts w:cs="Times New Roman"/>
+          <w:noProof/>
+          <w:szCs w:val="24"/>
+        </w:rPr>
+        <w:tab/>
+        <w:t xml:space="preserve">C. E. Koksal and H. Balakrishnan, “Quality-aware routing metrics for time-varying wireless mesh networks,” </w:t>
+      </w:r>
+      <w:r>
+        <w:rPr>
+          <w:rFonts w:cs="Times New Roman"/>
+          <w:i/>
+          <w:iCs/>
+          <w:noProof/>
+          <w:szCs w:val="24"/>
+        </w:rPr>
+        <w:t>IEEE J. Sel. areas Commun.</w:t>
+      </w:r>
+      <w:r>
+        <w:rPr>
+          <w:rFonts w:cs="Times New Roman"/>
+          <w:noProof/>
+          <w:szCs w:val="24"/>
+        </w:rPr>
+        <w:t>, vol. 24, no. 11, pp. 1984–1994, 2006.</w:t>
+      </w:r>
+    </w:p>
+    <w:p>
+      <w:pPr>
+        <w:widowControl w:val="0"/>
+        <w:autoSpaceDE w:val="0"/>
+        <w:autoSpaceDN w:val="0"/>
+        <w:adjustRightInd w:val="0"/>
+        <w:ind w:left="640" w:hanging="640"/>
+        <w:rPr>
+          <w:rFonts w:cs="Times New Roman"/>
+          <w:noProof/>
+          <w:szCs w:val="24"/>
+        </w:rPr>
+      </w:pPr>
+      <w:r>
+        <w:rPr>
+          <w:rFonts w:cs="Times New Roman"/>
+          <w:noProof/>
+          <w:szCs w:val="24"/>
+        </w:rPr>
+        <w:t>[27]</w:t>
+      </w:r>
+      <w:r>
+        <w:rPr>
+          <w:rFonts w:cs="Times New Roman"/>
+          <w:noProof/>
+          <w:szCs w:val="24"/>
+        </w:rPr>
+        <w:tab/>
+        <w:t xml:space="preserve">R. Fonseca, O. Gnawali, K. Jamieson, and P. Levis, “Four-bit wireless link estimation.,” in </w:t>
+      </w:r>
+      <w:r>
+        <w:rPr>
+          <w:rFonts w:cs="Times New Roman"/>
+          <w:i/>
+          <w:iCs/>
+          <w:noProof/>
+          <w:szCs w:val="24"/>
+        </w:rPr>
+        <w:t>HotNets</w:t>
+      </w:r>
+      <w:r>
+        <w:rPr>
+          <w:rFonts w:cs="Times New Roman"/>
+          <w:noProof/>
+          <w:szCs w:val="24"/>
+        </w:rPr>
+        <w:t>, 2007.</w:t>
+      </w:r>
+    </w:p>
+    <w:p>
+      <w:pPr>
+        <w:widowControl w:val="0"/>
+        <w:autoSpaceDE w:val="0"/>
+        <w:autoSpaceDN w:val="0"/>
+        <w:adjustRightInd w:val="0"/>
+        <w:ind w:left="640" w:hanging="640"/>
+        <w:rPr>
+          <w:rFonts w:cs="Times New Roman"/>
+          <w:noProof/>
+          <w:szCs w:val="24"/>
+        </w:rPr>
+      </w:pPr>
+      <w:r>
+        <w:rPr>
+          <w:rFonts w:cs="Times New Roman"/>
+          <w:noProof/>
+          <w:szCs w:val="24"/>
+        </w:rPr>
+        <w:t>[28]</w:t>
+      </w:r>
+      <w:r>
+        <w:rPr>
+          <w:rFonts w:cs="Times New Roman"/>
+          <w:noProof/>
+          <w:szCs w:val="24"/>
+        </w:rPr>
+        <w:tab/>
+        <w:t xml:space="preserve">V. C. Gungor and M. K. Korkmaz, “Wireless link-quality estimation in smart grid environments,” </w:t>
+      </w:r>
+      <w:r>
+        <w:rPr>
+          <w:rFonts w:cs="Times New Roman"/>
+          <w:i/>
+          <w:iCs/>
+          <w:noProof/>
+          <w:szCs w:val="24"/>
+        </w:rPr>
+        <w:t>Int. J. Distrib. Sens. Networks</w:t>
+      </w:r>
+      <w:r>
+        <w:rPr>
+          <w:rFonts w:cs="Times New Roman"/>
+          <w:noProof/>
+          <w:szCs w:val="24"/>
+        </w:rPr>
+        <w:t>, vol. 8, no. 2, p. 214068, 2012.</w:t>
+      </w:r>
+    </w:p>
+    <w:p>
+      <w:pPr>
+        <w:widowControl w:val="0"/>
+        <w:autoSpaceDE w:val="0"/>
+        <w:autoSpaceDN w:val="0"/>
+        <w:adjustRightInd w:val="0"/>
+        <w:ind w:left="640" w:hanging="640"/>
+        <w:rPr>
+          <w:rFonts w:cs="Times New Roman"/>
+          <w:noProof/>
+        </w:rPr>
+      </w:pPr>
+      <w:r>
+        <w:rPr>
+          <w:rFonts w:cs="Times New Roman"/>
+          <w:noProof/>
+          <w:szCs w:val="24"/>
+        </w:rPr>
+        <w:t>[29]</w:t>
+      </w:r>
+      <w:r>
+        <w:rPr>
+          <w:rFonts w:cs="Times New Roman"/>
+          <w:noProof/>
+          <w:szCs w:val="24"/>
+        </w:rPr>
+        <w:tab/>
+        <w:t xml:space="preserve">S. Duquennoy, B. Al Nahas, O. Landsiedel, and T. Watteyne, “Orchestra: Robust mesh networks through autonomously scheduled TSCH,” in </w:t>
+      </w:r>
+      <w:r>
+        <w:rPr>
+          <w:rFonts w:cs="Times New Roman"/>
+          <w:i/>
+          <w:iCs/>
+          <w:noProof/>
+          <w:szCs w:val="24"/>
+        </w:rPr>
+        <w:t>Proceedings of the 13th ACM conference on embedded networked sensor systems</w:t>
+      </w:r>
+      <w:r>
+        <w:rPr>
+          <w:rFonts w:cs="Times New Roman"/>
+          <w:noProof/>
+          <w:szCs w:val="24"/>
+        </w:rPr>
+        <w:t>, 2015, pp. 337–350.</w:t>
+      </w:r>
+    </w:p>
+    <w:p>
+      <w:pPr>
+        <w:widowControl w:val="0"/>
+        <w:autoSpaceDE w:val="0"/>
+        <w:autoSpaceDN w:val="0"/>
+        <w:adjustRightInd w:val="0"/>
+        <w:ind w:left="640" w:hanging="640"/>
+        <w:rPr>
+          <w:rFonts w:cs="Times New Roman"/>
+          <w:noProof/>
+          <w:szCs w:val="24"/>
+        </w:rPr>
+      </w:pPr>
+      <w:r>
         <w:fldChar w:fldCharType="end"/>
       </w:r>
     </w:p>
     <w:sectPr>
-      <w:headerReference w:type="default" r:id="rId35"/>
-      <w:footerReference w:type="default" r:id="rId36"/>
+      <w:headerReference w:type="default" r:id="rId36"/>
+      <w:footerReference w:type="default" r:id="rId37"/>
       <w:type w:val="continuous"/>
       <w:pgSz w:w="11907" w:h="16840" w:code="9"/>
       <w:pgMar w:top="1701" w:right="1440" w:bottom="1701" w:left="1440" w:header="720" w:footer="720" w:gutter="0"/>
@@ -23811,7 +25742,7 @@
 </file>
 
 <file path=customXml/itemProps1.xml><?xml version="1.0" encoding="utf-8"?>
-<ds:datastoreItem xmlns:ds="http://schemas.openxmlformats.org/officeDocument/2006/customXml" ds:itemID="{DAB972A0-8142-4A28-9851-55F141F14867}">
+<ds:datastoreItem xmlns:ds="http://schemas.openxmlformats.org/officeDocument/2006/customXml" ds:itemID="{5F0FA8C0-ABF7-4277-A25D-28E7F7D46E4D}">
   <ds:schemaRefs>
     <ds:schemaRef ds:uri="http://schemas.openxmlformats.org/officeDocument/2006/bibliography"/>
   </ds:schemaRefs>

--- a/Thesis.docx
+++ b/Thesis.docx
@@ -1157,8 +1157,13 @@
       <w:bookmarkEnd w:id="5"/>
       <w:bookmarkEnd w:id="6"/>
       <w:r>
-        <w:t xml:space="preserve"> namely Burstiness Distribution Metric which uses the distribution of burstiness in the link to deal with the variations in the link quality of Wireless Sensor Networks. First, we estimate the link quality by counting the number of consecutive loss packet happenings in each bi-direction link at the receiver node. Then, based on that the node decides to choose the best route for the routing and estimate the number of retransmission</w:t>
-      </w:r>
+        <w:t xml:space="preserve"> namely Burstiness Distribution Metric which uses the distribution of burstiness in the link to deal with the variations in the link quality of Wireless Sensor Networks. First, we estimate the link quality by counting the number of consecutive loss packet happenings in each bi-direction link at the receiver node. Then, based on that the node decides to choose the best route for the routing and estimate the number of </w:t>
+      </w:r>
+      <w:proofErr w:type="gramStart"/>
+      <w:r>
+        <w:t>retransmission</w:t>
+      </w:r>
+      <w:proofErr w:type="gramEnd"/>
       <w:r>
         <w:t xml:space="preserve"> </w:t>
       </w:r>
@@ -3696,7 +3701,15 @@
         <w:t>of</w:t>
       </w:r>
       <w:r>
-        <w:t xml:space="preserve"> me. To my girlfriends, who is always the one with whom I would like to share all my happiness. Also to all my friends </w:t>
+        <w:t xml:space="preserve"> me. To my girlfriends, who is always the one with whom I would like to share all my happiness. </w:t>
+      </w:r>
+      <w:proofErr w:type="gramStart"/>
+      <w:r>
+        <w:t>Also</w:t>
+      </w:r>
+      <w:proofErr w:type="gramEnd"/>
+      <w:r>
+        <w:t xml:space="preserve"> to all my friends </w:t>
       </w:r>
       <w:r>
         <w:t>at</w:t>
@@ -6108,7 +6121,15 @@
         <w:fldChar w:fldCharType="end"/>
       </w:r>
       <w:r>
-        <w:t xml:space="preserve"> to seek effective routes. These protocols have to keep their own foot-print small and select the best way to route for data traffic. So this preliminary link quality measurement needs to be precise and accurate to choose the best route to sink node to achieve reliability target </w:t>
+        <w:t xml:space="preserve"> to seek effective routes. These protocols have to keep their own foot-print small and select the best way to route for data traffic. </w:t>
+      </w:r>
+      <w:proofErr w:type="gramStart"/>
+      <w:r>
+        <w:t>So</w:t>
+      </w:r>
+      <w:proofErr w:type="gramEnd"/>
+      <w:r>
+        <w:t xml:space="preserve"> this preliminary link quality measurement needs to be precise and accurate to choose the best route to sink node to achieve reliability target </w:t>
       </w:r>
       <w:r>
         <w:t>at</w:t>
@@ -6238,7 +6259,15 @@
       </w:r>
       <w:r>
         <w:lastRenderedPageBreak/>
-        <w:t>the network. It makes this algorithm hard to apply to the ad-hoc network and this algorithm uses the number of retransmission for a packet is too large, so it increases end-to-end delay.</w:t>
+        <w:t xml:space="preserve">the network. It makes this algorithm hard to apply to the ad-hoc network and this algorithm uses the number of </w:t>
+      </w:r>
+      <w:proofErr w:type="gramStart"/>
+      <w:r>
+        <w:t>retransmission</w:t>
+      </w:r>
+      <w:proofErr w:type="gramEnd"/>
+      <w:r>
+        <w:t xml:space="preserve"> for a packet is too large, so it increases end-to-end delay.</w:t>
       </w:r>
     </w:p>
     <w:p>
@@ -6795,7 +6824,15 @@
         <w:t xml:space="preserve">2.1 </w:t>
       </w:r>
       <w:r>
-        <w:t>Wireless Sensor Networks(WSNs)</w:t>
+        <w:t xml:space="preserve">Wireless Sensor </w:t>
+      </w:r>
+      <w:proofErr w:type="gramStart"/>
+      <w:r>
+        <w:t>Networks(</w:t>
+      </w:r>
+      <w:proofErr w:type="gramEnd"/>
+      <w:r>
+        <w:t>WSNs)</w:t>
       </w:r>
       <w:bookmarkEnd w:id="33"/>
     </w:p>
@@ -6923,7 +6960,11 @@
         <w:t>,</w:t>
       </w:r>
       <w:r>
-        <w:t xml:space="preserve"> and monitoring system,</w:t>
+        <w:t xml:space="preserve"> and monitoring </w:t>
+      </w:r>
+      <w:proofErr w:type="gramStart"/>
+      <w:r>
+        <w:t>system,</w:t>
       </w:r>
       <w:r>
         <w:t>.</w:t>
@@ -6931,6 +6972,7 @@
       <w:r>
         <w:t>..</w:t>
       </w:r>
+      <w:proofErr w:type="gramEnd"/>
     </w:p>
     <w:tbl>
       <w:tblPr>
@@ -7023,14 +7065,27 @@
             <w:r>
               <w:t xml:space="preserve">Figure </w:t>
             </w:r>
-            <w:fldSimple w:instr=" SEQ Figure \* ARABIC ">
-              <w:r>
-                <w:rPr>
-                  <w:noProof/>
-                </w:rPr>
-                <w:t>1</w:t>
-              </w:r>
-            </w:fldSimple>
+            <w:r>
+              <w:fldChar w:fldCharType="begin"/>
+            </w:r>
+            <w:r>
+              <w:instrText xml:space="preserve"> SEQ Figure \* ARABIC </w:instrText>
+            </w:r>
+            <w:r>
+              <w:fldChar w:fldCharType="separate"/>
+            </w:r>
+            <w:r>
+              <w:rPr>
+                <w:noProof/>
+              </w:rPr>
+              <w:t>1</w:t>
+            </w:r>
+            <w:r>
+              <w:rPr>
+                <w:noProof/>
+              </w:rPr>
+              <w:fldChar w:fldCharType="end"/>
+            </w:r>
             <w:r>
               <w:rPr>
                 <w:noProof/>
@@ -7299,14 +7354,27 @@
             <w:r>
               <w:t xml:space="preserve">Figure </w:t>
             </w:r>
-            <w:fldSimple w:instr=" SEQ Figure \* ARABIC ">
-              <w:r>
-                <w:rPr>
-                  <w:noProof/>
-                </w:rPr>
-                <w:t>2</w:t>
-              </w:r>
-            </w:fldSimple>
+            <w:r>
+              <w:fldChar w:fldCharType="begin"/>
+            </w:r>
+            <w:r>
+              <w:instrText xml:space="preserve"> SEQ Figure \* ARABIC </w:instrText>
+            </w:r>
+            <w:r>
+              <w:fldChar w:fldCharType="separate"/>
+            </w:r>
+            <w:r>
+              <w:rPr>
+                <w:noProof/>
+              </w:rPr>
+              <w:t>2</w:t>
+            </w:r>
+            <w:r>
+              <w:rPr>
+                <w:noProof/>
+              </w:rPr>
+              <w:fldChar w:fldCharType="end"/>
+            </w:r>
             <w:r>
               <w:t>.</w:t>
             </w:r>
@@ -7683,14 +7751,27 @@
             <w:r>
               <w:t xml:space="preserve">Table </w:t>
             </w:r>
-            <w:fldSimple w:instr=" SEQ Table \* ARABIC ">
-              <w:r>
-                <w:rPr>
-                  <w:noProof/>
-                </w:rPr>
-                <w:t>1</w:t>
-              </w:r>
-            </w:fldSimple>
+            <w:r>
+              <w:fldChar w:fldCharType="begin"/>
+            </w:r>
+            <w:r>
+              <w:instrText xml:space="preserve"> SEQ Table \* ARABIC </w:instrText>
+            </w:r>
+            <w:r>
+              <w:fldChar w:fldCharType="separate"/>
+            </w:r>
+            <w:r>
+              <w:rPr>
+                <w:noProof/>
+              </w:rPr>
+              <w:t>1</w:t>
+            </w:r>
+            <w:r>
+              <w:rPr>
+                <w:noProof/>
+              </w:rPr>
+              <w:fldChar w:fldCharType="end"/>
+            </w:r>
             <w:r>
               <w:t>. IEEE 802.15.4 standard frequency, modulation</w:t>
             </w:r>
@@ -8021,14 +8102,27 @@
             <w:r>
               <w:t xml:space="preserve">Figure </w:t>
             </w:r>
-            <w:fldSimple w:instr=" SEQ Figure \* ARABIC ">
-              <w:r>
-                <w:rPr>
-                  <w:noProof/>
-                </w:rPr>
-                <w:t>3</w:t>
-              </w:r>
-            </w:fldSimple>
+            <w:r>
+              <w:fldChar w:fldCharType="begin"/>
+            </w:r>
+            <w:r>
+              <w:instrText xml:space="preserve"> SEQ Figure \* ARABIC </w:instrText>
+            </w:r>
+            <w:r>
+              <w:fldChar w:fldCharType="separate"/>
+            </w:r>
+            <w:r>
+              <w:rPr>
+                <w:noProof/>
+              </w:rPr>
+              <w:t>3</w:t>
+            </w:r>
+            <w:r>
+              <w:rPr>
+                <w:noProof/>
+              </w:rPr>
+              <w:fldChar w:fldCharType="end"/>
+            </w:r>
             <w:r>
               <w:t xml:space="preserve">. A general structure of </w:t>
             </w:r>
@@ -8084,7 +8178,15 @@
         <w:t xml:space="preserve"> </w:t>
       </w:r>
       <w:r>
-        <w:t>a device that has a reduced level of functionality. Typically it is an end node that may be typically a sensor or switch. RFDs can only talk to FFDs as they contain no routing functionality. The devices can be very low power devices because they do not need to route other traffic and they can be put into a sleep mode</w:t>
+        <w:t xml:space="preserve">a device that has a reduced level of functionality. </w:t>
+      </w:r>
+      <w:proofErr w:type="gramStart"/>
+      <w:r>
+        <w:t>Typically</w:t>
+      </w:r>
+      <w:proofErr w:type="gramEnd"/>
+      <w:r>
+        <w:t xml:space="preserve"> it is an end node that may be typically a sensor or switch. RFDs can only talk to FFDs as they contain no routing functionality. The devices can be very low power devices because they do not need to route other traffic and they can be put into a sleep mode</w:t>
       </w:r>
       <w:r>
         <w:t>.</w:t>
@@ -8103,13 +8205,21 @@
         <w:t xml:space="preserve"> </w:t>
       </w:r>
       <w:r>
-        <w:t>The coordinator is the node that controls the IEEE 802.15.4 network. This is a special form of</w:t>
+        <w:t xml:space="preserve">The coordinator is the node that controls the IEEE 802.15.4 network. This is a special form </w:t>
+      </w:r>
+      <w:proofErr w:type="gramStart"/>
+      <w:r>
+        <w:t>of</w:t>
       </w:r>
       <w:r>
         <w:t xml:space="preserve"> </w:t>
       </w:r>
       <w:r>
-        <w:t xml:space="preserve"> FFD. In addition to the normal FFD functions, it also sets the IEEE 802.15.4 network up and acts as the coordinator or manager of the network.</w:t>
+        <w:t xml:space="preserve"> FFD</w:t>
+      </w:r>
+      <w:proofErr w:type="gramEnd"/>
+      <w:r>
+        <w:t>. In addition to the normal FFD functions, it also sets the IEEE 802.15.4 network up and acts as the coordinator or manager of the network.</w:t>
       </w:r>
     </w:p>
     <w:p>
@@ -8541,9 +8651,9 @@
       <w:pPr>
         <w:pStyle w:val="Heading3"/>
       </w:pPr>
-      <w:bookmarkStart w:id="62" w:name="OLE_LINK17"/>
-      <w:bookmarkStart w:id="63" w:name="OLE_LINK18"/>
-      <w:bookmarkStart w:id="64" w:name="_Toc53097915"/>
+      <w:bookmarkStart w:id="62" w:name="_Toc53097915"/>
+      <w:bookmarkStart w:id="63" w:name="OLE_LINK17"/>
+      <w:bookmarkStart w:id="64" w:name="OLE_LINK18"/>
       <w:bookmarkEnd w:id="60"/>
       <w:bookmarkEnd w:id="61"/>
       <w:r>
@@ -8557,7 +8667,7 @@
       <w:r>
         <w:t xml:space="preserve"> structure</w:t>
       </w:r>
-      <w:bookmarkEnd w:id="64"/>
+      <w:bookmarkEnd w:id="62"/>
     </w:p>
     <w:p>
       <w:r>
@@ -8634,201 +8744,138 @@
           <w:sz w:val="23"/>
           <w:szCs w:val="23"/>
         </w:rPr>
-        <w:t>and it</w:t>
+        <w:t xml:space="preserve">and it </w:t>
       </w:r>
       <w:r>
         <w:rPr>
           <w:sz w:val="23"/>
           <w:szCs w:val="23"/>
         </w:rPr>
-        <w:t xml:space="preserve"> </w:t>
+        <w:t xml:space="preserve">is </w:t>
       </w:r>
       <w:r>
         <w:rPr>
           <w:sz w:val="23"/>
           <w:szCs w:val="23"/>
         </w:rPr>
-        <w:t xml:space="preserve">is </w:t>
+        <w:t xml:space="preserve">used to synchronize nodes in a </w:t>
       </w:r>
       <w:r>
         <w:rPr>
           <w:sz w:val="23"/>
           <w:szCs w:val="23"/>
         </w:rPr>
-        <w:t xml:space="preserve">used to synchronize nodes in a </w:t>
+        <w:t>WSN</w:t>
+      </w:r>
+      <w:r>
+        <w:t>.</w:t>
+      </w:r>
+      <w:r>
+        <w:t xml:space="preserve"> </w:t>
+      </w:r>
+      <w:r>
+        <w:t>ASN is a timeslot counter and increases by 1 each timeslot</w:t>
+      </w:r>
+      <w:r>
+        <w:t>.</w:t>
       </w:r>
       <w:r>
         <w:rPr>
           <w:sz w:val="23"/>
           <w:szCs w:val="23"/>
         </w:rPr>
-        <w:t>WSN</w:t>
-      </w:r>
-      <w:r>
-        <w:t>.</w:t>
-      </w:r>
-      <w:r>
         <w:t xml:space="preserve"> </w:t>
-      </w:r>
-      <w:r>
-        <w:t>ASN is a timeslot counter and increases by 1 each timeslot</w:t>
-      </w:r>
-      <w:r>
-        <w:t>.</w:t>
       </w:r>
       <w:r>
         <w:rPr>
           <w:sz w:val="23"/>
           <w:szCs w:val="23"/>
         </w:rPr>
-        <w:t xml:space="preserve"> </w:t>
+        <w:t xml:space="preserve">When joining nodes has received ASN, they use this to calculate </w:t>
       </w:r>
       <w:r>
         <w:rPr>
           <w:sz w:val="23"/>
           <w:szCs w:val="23"/>
         </w:rPr>
-        <w:t xml:space="preserve">When joining nodes has received ASN, they use this to calculate </w:t>
+        <w:t>which</w:t>
       </w:r>
       <w:r>
         <w:rPr>
           <w:sz w:val="23"/>
           <w:szCs w:val="23"/>
         </w:rPr>
-        <w:t>which</w:t>
+        <w:t xml:space="preserve"> channel to communicate on. All scheduling cells have a specific slot offset and channel offset. </w:t>
       </w:r>
       <w:r>
         <w:rPr>
           <w:sz w:val="23"/>
           <w:szCs w:val="23"/>
         </w:rPr>
-        <w:t xml:space="preserve"> channel to communicate on. All scheduling cells have a specific slot</w:t>
+        <w:t>For example,</w:t>
       </w:r>
       <w:r>
         <w:rPr>
           <w:sz w:val="23"/>
           <w:szCs w:val="23"/>
         </w:rPr>
-        <w:t xml:space="preserve"> </w:t>
+        <w:t xml:space="preserve"> if node </w:t>
       </w:r>
       <w:r>
         <w:rPr>
           <w:sz w:val="23"/>
           <w:szCs w:val="23"/>
         </w:rPr>
-        <w:t>offset and channel</w:t>
+        <w:t>A</w:t>
       </w:r>
       <w:r>
         <w:rPr>
           <w:sz w:val="23"/>
           <w:szCs w:val="23"/>
         </w:rPr>
-        <w:t xml:space="preserve"> </w:t>
+        <w:t xml:space="preserve"> has a transmitting slot to node </w:t>
       </w:r>
       <w:r>
         <w:rPr>
           <w:sz w:val="23"/>
           <w:szCs w:val="23"/>
         </w:rPr>
-        <w:t xml:space="preserve">offset. </w:t>
+        <w:t>B</w:t>
       </w:r>
       <w:r>
         <w:rPr>
           <w:sz w:val="23"/>
           <w:szCs w:val="23"/>
         </w:rPr>
-        <w:t>For example,</w:t>
+        <w:t xml:space="preserve"> on channel offset 1, node </w:t>
       </w:r>
       <w:r>
         <w:rPr>
           <w:sz w:val="23"/>
           <w:szCs w:val="23"/>
         </w:rPr>
-        <w:t xml:space="preserve"> if node </w:t>
+        <w:t>B</w:t>
       </w:r>
       <w:r>
         <w:rPr>
           <w:sz w:val="23"/>
           <w:szCs w:val="23"/>
         </w:rPr>
-        <w:t>A</w:t>
+        <w:t xml:space="preserve"> will have a receiving slot for node </w:t>
       </w:r>
       <w:r>
         <w:rPr>
           <w:sz w:val="23"/>
           <w:szCs w:val="23"/>
         </w:rPr>
-        <w:t xml:space="preserve"> has a transmitting slot to node </w:t>
+        <w:t>A</w:t>
       </w:r>
       <w:r>
         <w:rPr>
           <w:sz w:val="23"/>
           <w:szCs w:val="23"/>
         </w:rPr>
-        <w:t>B</w:t>
-      </w:r>
-      <w:r>
-        <w:rPr>
-          <w:sz w:val="23"/>
-          <w:szCs w:val="23"/>
-        </w:rPr>
-        <w:t xml:space="preserve"> on channel</w:t>
-      </w:r>
-      <w:r>
-        <w:rPr>
-          <w:sz w:val="23"/>
-          <w:szCs w:val="23"/>
-        </w:rPr>
-        <w:t xml:space="preserve"> </w:t>
-      </w:r>
-      <w:r>
-        <w:rPr>
-          <w:sz w:val="23"/>
-          <w:szCs w:val="23"/>
-        </w:rPr>
-        <w:t xml:space="preserve">offset 1, node </w:t>
-      </w:r>
-      <w:r>
-        <w:rPr>
-          <w:sz w:val="23"/>
-          <w:szCs w:val="23"/>
-        </w:rPr>
-        <w:t>B</w:t>
-      </w:r>
-      <w:r>
-        <w:rPr>
-          <w:sz w:val="23"/>
-          <w:szCs w:val="23"/>
-        </w:rPr>
-        <w:t xml:space="preserve"> will have a receiving slot for node </w:t>
-      </w:r>
-      <w:r>
-        <w:rPr>
-          <w:sz w:val="23"/>
-          <w:szCs w:val="23"/>
-        </w:rPr>
-        <w:t>A</w:t>
-      </w:r>
-      <w:r>
-        <w:rPr>
-          <w:sz w:val="23"/>
-          <w:szCs w:val="23"/>
-        </w:rPr>
-        <w:t xml:space="preserve"> on channel</w:t>
-      </w:r>
-      <w:r>
-        <w:rPr>
-          <w:sz w:val="23"/>
-          <w:szCs w:val="23"/>
-        </w:rPr>
-        <w:t xml:space="preserve"> </w:t>
-      </w:r>
-      <w:r>
-        <w:rPr>
-          <w:sz w:val="23"/>
-          <w:szCs w:val="23"/>
-        </w:rPr>
-        <w:t>offs</w:t>
+        <w:t xml:space="preserve"> on channel offs</w:t>
       </w:r>
       <w:r>
         <w:rPr>
@@ -8860,25 +8907,7 @@
           <w:rPr>
             <w:rFonts w:ascii="Cambria Math" w:hAnsi="Cambria Math"/>
           </w:rPr>
-          <m:t>f = F[(ASN + channelOffset</m:t>
-        </m:r>
-        <m:r>
-          <w:rPr>
-            <w:rFonts w:ascii="Cambria Math" w:hAnsi="Cambria Math"/>
-          </w:rPr>
-          <m:t>)</m:t>
-        </m:r>
-        <m:r>
-          <w:rPr>
-            <w:rFonts w:ascii="Cambria Math" w:hAnsi="Cambria Math"/>
-          </w:rPr>
-          <m:t>%Nch</m:t>
-        </m:r>
-        <m:r>
-          <w:rPr>
-            <w:rFonts w:ascii="Cambria Math" w:hAnsi="Cambria Math"/>
-          </w:rPr>
-          <m:t>]</m:t>
+          <m:t>f = F[(ASN + channelOffset)%Nch]</m:t>
         </m:r>
       </m:oMath>
       <w:r>
@@ -8938,8 +8967,8 @@
         <w:pStyle w:val="Heading3"/>
       </w:pPr>
       <w:bookmarkStart w:id="65" w:name="_Toc53097916"/>
-      <w:bookmarkEnd w:id="62"/>
       <w:bookmarkEnd w:id="63"/>
+      <w:bookmarkEnd w:id="64"/>
       <w:r>
         <w:t xml:space="preserve">2.3.2 </w:t>
       </w:r>
@@ -9270,14 +9299,27 @@
             <w:r>
               <w:t xml:space="preserve">Figure </w:t>
             </w:r>
-            <w:fldSimple w:instr=" SEQ Figure \* ARABIC ">
-              <w:r>
-                <w:rPr>
-                  <w:noProof/>
-                </w:rPr>
-                <w:t>4</w:t>
-              </w:r>
-            </w:fldSimple>
+            <w:r>
+              <w:fldChar w:fldCharType="begin"/>
+            </w:r>
+            <w:r>
+              <w:instrText xml:space="preserve"> SEQ Figure \* ARABIC </w:instrText>
+            </w:r>
+            <w:r>
+              <w:fldChar w:fldCharType="separate"/>
+            </w:r>
+            <w:r>
+              <w:rPr>
+                <w:noProof/>
+              </w:rPr>
+              <w:t>4</w:t>
+            </w:r>
+            <w:r>
+              <w:rPr>
+                <w:noProof/>
+              </w:rPr>
+              <w:fldChar w:fldCharType="end"/>
+            </w:r>
             <w:r>
               <w:t>. An example TSCH schedule.</w:t>
             </w:r>
@@ -9365,8 +9407,13 @@
         <w:t xml:space="preserve"> used in </w:t>
       </w:r>
       <w:r>
-        <w:t>other devices such as PC, mobile phone,…</w:t>
-      </w:r>
+        <w:t xml:space="preserve">other devices such as PC, mobile </w:t>
+      </w:r>
+      <w:proofErr w:type="gramStart"/>
+      <w:r>
+        <w:t>phone,…</w:t>
+      </w:r>
+      <w:proofErr w:type="gramEnd"/>
       <w:r>
         <w:t xml:space="preserve"> It is a </w:t>
       </w:r>
@@ -9998,82 +10045,33 @@
         </w:rPr>
         <w:t>RDC Layer</w:t>
       </w:r>
+      <w:bookmarkStart w:id="76" w:name="OLE_LINK83"/>
+      <w:bookmarkStart w:id="77" w:name="OLE_LINK84"/>
+      <w:bookmarkStart w:id="78" w:name="OLE_LINK85"/>
     </w:p>
     <w:p>
       <w:r>
-        <w:t xml:space="preserve">The Radio Duty Cycling (RDC) layer plays a crucial role in the </w:t>
-      </w:r>
-      <w:r>
-        <w:t>net</w:t>
-      </w:r>
-      <w:r>
-        <w:t>work</w:t>
+        <w:t xml:space="preserve">The Radio Duty Cycling (RDC) layer plays a critical role in the network stack as it greatly determines the energy usage of the nodes by forcing the nodes to switch off their radio transceiver while they sleep </w:t>
+      </w:r>
+      <w:r>
+        <w:t>and</w:t>
+      </w:r>
+      <w:r>
+        <w:t xml:space="preserve"> making sure that their radio transceivers are awake to transmit or receive the packet. Contiki currently offers three specified RDC </w:t>
+      </w:r>
+      <w:proofErr w:type="gramStart"/>
+      <w:r>
+        <w:t>protocols</w:t>
       </w:r>
       <w:r>
         <w:t xml:space="preserve"> </w:t>
       </w:r>
       <w:r>
-        <w:t xml:space="preserve">stack as it significantly determines the energy consumption of the nodes by allowing the nodes to turn their radio transceiver off </w:t>
-      </w:r>
-      <w:r>
-        <w:t>when</w:t>
-      </w:r>
-      <w:r>
-        <w:t xml:space="preserve"> they are </w:t>
-      </w:r>
-      <w:r>
-        <w:t>sleep</w:t>
-      </w:r>
-      <w:r>
-        <w:t xml:space="preserve"> and mak</w:t>
-      </w:r>
-      <w:r>
-        <w:t>e</w:t>
-      </w:r>
-      <w:r>
-        <w:t xml:space="preserve"> sure their radio transceivers are awake </w:t>
-      </w:r>
-      <w:r>
-        <w:t xml:space="preserve">to transmit or receive </w:t>
-      </w:r>
-      <w:r>
-        <w:t xml:space="preserve">the </w:t>
-      </w:r>
-      <w:r>
-        <w:t>packet</w:t>
-      </w:r>
-      <w:r>
-        <w:t>.</w:t>
-      </w:r>
-      <w:r>
-        <w:t xml:space="preserve"> </w:t>
-      </w:r>
-      <w:r>
-        <w:t>Currently, Contiki offers three defined RDC protocols</w:t>
-      </w:r>
-      <w:r>
-        <w:t xml:space="preserve"> </w:t>
-      </w:r>
-      <w:r>
-        <w:fldChar w:fldCharType="begin" w:fldLock="1"/>
-      </w:r>
-      <w:r>
-        <w:instrText>ADDIN CSL_CITATION {"citationItems":[{"id":"ITEM-1","itemData":{"URL":"http://anrg.usc.edu/contiki/index.php/Network_Stack","accessed":{"date-parts":[["2020","10","9"]]},"id":"ITEM-1","issued":{"date-parts":[["0"]]},"title":"Network Stack - Contiki","type":"webpage"},"uris":["http://www.mendeley.com/documents/?uuid=7a200811-7fae-485b-a78d-5b06564b2860"]}],"mendeley":{"formattedCitation":"[17]","plainTextFormattedCitation":"[17]","previouslyFormattedCitation":"[17]"},"properties":{"noteIndex":0},"schema":"https://github.com/citation-style-language/schema/raw/master/csl-citation.json"}</w:instrText>
-      </w:r>
-      <w:r>
-        <w:fldChar w:fldCharType="separate"/>
-      </w:r>
-      <w:r>
-        <w:rPr>
-          <w:noProof/>
-        </w:rPr>
-        <w:t>[17]</w:t>
-      </w:r>
-      <w:r>
-        <w:fldChar w:fldCharType="end"/>
-      </w:r>
-      <w:r>
-        <w:t xml:space="preserve">: LPP, X-MAC, and </w:t>
+        <w:t>:</w:t>
+      </w:r>
+      <w:proofErr w:type="gramEnd"/>
+      <w:r>
+        <w:t xml:space="preserve"> LPP, X-MAC, and </w:t>
       </w:r>
       <w:proofErr w:type="spellStart"/>
       <w:r>
@@ -10081,7 +10079,16 @@
       </w:r>
       <w:proofErr w:type="spellEnd"/>
       <w:r>
-        <w:t xml:space="preserve">. The LPP protocol was developed based on the original Low-Power Probing protocol while improving the power consumption at the same time. Contiki’s X-MAC is similarly based on the X-MAC protocol while improving certain networking and power usage aspects. Finally, </w:t>
+        <w:t xml:space="preserve">. The LPP protocol was built on the basis of the original Low-Power Probing protocol thus improving power </w:t>
+      </w:r>
+      <w:r>
+        <w:t xml:space="preserve">consumption. </w:t>
+      </w:r>
+      <w:bookmarkEnd w:id="76"/>
+      <w:bookmarkEnd w:id="77"/>
+      <w:bookmarkEnd w:id="78"/>
+      <w:r>
+        <w:t xml:space="preserve">Contiki 's X-MAC is the same as the X-MAC protocol, thereby improving certain aspects of networking and power use. </w:t>
       </w:r>
       <w:proofErr w:type="spellStart"/>
       <w:r>
@@ -10089,13 +10096,13 @@
       </w:r>
       <w:proofErr w:type="spellEnd"/>
       <w:r>
-        <w:t xml:space="preserve"> was developed to enhance the low-power listening mechanisms used by the subsequent RDC protocols while improving the energy efficiency at the same time.</w:t>
-      </w:r>
-      <w:r>
-        <w:t xml:space="preserve"> </w:t>
-      </w:r>
-      <w:r>
-        <w:t xml:space="preserve">Contiki-NG supports the </w:t>
+        <w:t xml:space="preserve"> was eventually designed to improve the low-power listening mechanisms used by subsequent RDC protocols while at the same time improving energy efficiency. Contiki-NG </w:t>
+      </w:r>
+      <w:r>
+        <w:t>uses</w:t>
+      </w:r>
+      <w:r>
+        <w:t xml:space="preserve"> the </w:t>
       </w:r>
       <w:proofErr w:type="spellStart"/>
       <w:r>
@@ -10103,19 +10110,16 @@
       </w:r>
       <w:proofErr w:type="spellEnd"/>
       <w:r>
-        <w:t xml:space="preserve"> protocol based on the </w:t>
-      </w:r>
+        <w:t xml:space="preserve"> protocol on the basis of low-power listening requirements. </w:t>
+      </w:r>
+      <w:proofErr w:type="spellStart"/>
       <w:r>
         <w:lastRenderedPageBreak/>
-        <w:t xml:space="preserve">principles behind low-power listening. </w:t>
-      </w:r>
-      <w:proofErr w:type="spellStart"/>
-      <w:r>
         <w:t>ContikiMAC</w:t>
       </w:r>
       <w:proofErr w:type="spellEnd"/>
       <w:r>
-        <w:t xml:space="preserve"> uses Time Slotted Channel Hopping (TSCH) which is a part of the MAC layer of the IEEE 802.15.4e-2012 amendment.</w:t>
+        <w:t xml:space="preserve"> uses Time Slotted Channel Hopping (TSCH) as part of the MAC amendment layer IEEE 802.15.4e-2012.</w:t>
       </w:r>
     </w:p>
     <w:p>
@@ -10138,20 +10142,55 @@
       </w:r>
     </w:p>
     <w:p>
-      <w:r>
-        <w:t xml:space="preserve">The Medium Access Control (MAC) layer resides on top of the RDC layer. It also plays a vital part </w:t>
-      </w:r>
-      <w:r>
-        <w:t>in</w:t>
-      </w:r>
-      <w:r>
-        <w:t xml:space="preserve"> the Contiki net</w:t>
+      <w:bookmarkStart w:id="79" w:name="OLE_LINK88"/>
+      <w:bookmarkStart w:id="80" w:name="OLE_LINK89"/>
+      <w:r>
+        <w:t xml:space="preserve">The Medium Access Control </w:t>
+      </w:r>
+      <w:proofErr w:type="gramStart"/>
+      <w:r>
+        <w:t>( MAC</w:t>
+      </w:r>
+      <w:proofErr w:type="gramEnd"/>
+      <w:r>
+        <w:t xml:space="preserve">) layer is </w:t>
+      </w:r>
+      <w:bookmarkStart w:id="81" w:name="OLE_LINK104"/>
+      <w:bookmarkStart w:id="82" w:name="OLE_LINK105"/>
+      <w:r>
+        <w:t xml:space="preserve">situated </w:t>
+      </w:r>
+      <w:bookmarkEnd w:id="81"/>
+      <w:bookmarkEnd w:id="82"/>
+      <w:r>
+        <w:t xml:space="preserve">on the top of the RDC layer. It also plays a vital role in the Contiki and Contiki-NG net stack, as it decides how the nodes can communicate while the network is congested. In the case of a collision, the MAC layer is responsible for avoiding collisions and retransmitting packets. There are two MAC protocols to be used: </w:t>
+      </w:r>
+      <w:bookmarkStart w:id="83" w:name="OLE_LINK106"/>
+      <w:bookmarkStart w:id="84" w:name="OLE_LINK107"/>
+      <w:r>
+        <w:t>C</w:t>
+      </w:r>
+      <w:r>
+        <w:t>arrier Sense Multiple Access with Collision Avoidance</w:t>
+      </w:r>
+      <w:bookmarkEnd w:id="83"/>
+      <w:bookmarkEnd w:id="84"/>
+      <w:r>
+        <w:t xml:space="preserve"> (CSMA/CA) and carrier </w:t>
+      </w:r>
+      <w:proofErr w:type="spellStart"/>
+      <w:r>
+        <w:t>nullmac</w:t>
+      </w:r>
+      <w:proofErr w:type="spellEnd"/>
+      <w:r>
+        <w:t>.</w:t>
       </w:r>
       <w:r>
         <w:t xml:space="preserve"> </w:t>
       </w:r>
       <w:r>
-        <w:t xml:space="preserve">stack as it defines how the nodes can communicate when the network is congested. The MAC layer is responsible for avoiding collisions and retransmitting packets in case of collisions. Contiki provides two MAC protocols to use: Carrier Sense Multiple Access with Collision Avoidance (CSMA/CA) and </w:t>
+        <w:t xml:space="preserve">CSMA/CA provides a variety of features, such as detecting the channel / radio media before sending back-off if another node is sending, waiting for a certain time depending on the RDC protocol used, and retransmitting missing packets after collisions. Alternatively, </w:t>
       </w:r>
       <w:proofErr w:type="spellStart"/>
       <w:r>
@@ -10159,17 +10198,11 @@
       </w:r>
       <w:proofErr w:type="spellEnd"/>
       <w:r>
-        <w:t xml:space="preserve">. CSMA provides various functionalities such as sensing the channel/radio medium before transmitting to back-off if another node is transmitting, waiting for a specific time depending on the RDC protocol used, and retransmitting the dropped packets during collisions. Alternatively, </w:t>
-      </w:r>
-      <w:proofErr w:type="spellStart"/>
-      <w:r>
-        <w:t>nullmac</w:t>
-      </w:r>
-      <w:proofErr w:type="spellEnd"/>
-      <w:r>
-        <w:t xml:space="preserve"> does not offer any MAC-level processing, as it only forwards the packets from the radio driver to the upper layer and vice versa, and thus it has potentially more packet loss ratio than CSMA.</w:t>
+        <w:t xml:space="preserve"> does not deliver any MAC-level handling, since it only forwards packets from the radio driver to the upper layer and vice versa, and thus technically has more packet loss ratio than CSMA.</w:t>
       </w:r>
     </w:p>
+    <w:bookmarkEnd w:id="79"/>
+    <w:bookmarkEnd w:id="80"/>
     <w:p>
       <w:pPr>
         <w:rPr>
@@ -10190,35 +10223,80 @@
       </w:r>
     </w:p>
     <w:p>
-      <w:r>
-        <w:t>The network layer is the topmost layer in Contiki where it covers various sub-layer tasks as shown in Figure</w:t>
-      </w:r>
-      <w:r>
-        <w:t xml:space="preserve"> 5</w:t>
-      </w:r>
-      <w:r>
-        <w:t xml:space="preserve">. It is mainly responsible for preparing the packets before they are sent. In other words, it provides different networking functionalities and routing the received packets while adapting these packet frames to match the upper sub-layers format such as IPv6 before they are sent to other nodes. The routing protocol used in Contiki is RPL (Routing Protocol for Low-power and lossy networks). It is responsible for finding the optimal route, in which the transmitted packets can take by forming a routing acyclic graph starting from the root node which is called Destination Oriented Directed Acyclic Graph (DODAG). Finally, the last two uppermost sub-layers are transport and application sub-layers. A transport sub-layer protocol such as User Datagram Protocol (UDP) defines the way of communication between </w:t>
-      </w:r>
-      <w:r>
-        <w:t xml:space="preserve">the </w:t>
-      </w:r>
-      <w:r>
-        <w:t>source and destination nodes. At the top, the application sub-layer acts as an interface between host applications and lower layers and vice versa. One of the current protocols in the application sub-layer is the IETF Constrained Application Protocol (</w:t>
+      <w:bookmarkStart w:id="85" w:name="OLE_LINK92"/>
+      <w:bookmarkStart w:id="86" w:name="OLE_LINK93"/>
+      <w:bookmarkStart w:id="87" w:name="OLE_LINK98"/>
+      <w:bookmarkStart w:id="88" w:name="OLE_LINK99"/>
+      <w:r>
+        <w:t>The network layer is the topmost layer in Contiki and Contiki-NG where it protects the various sublayer functions as seen in Figure 5. It is primarily responsible for packaging the packets until they are sent out. In other words, it offers various networking and routing roles for received packets when modifying those packet frames to fit the upper sublayer standard, such as IPv6, before being sent to other nodes. RPL</w:t>
+      </w:r>
+      <w:r>
+        <w:t xml:space="preserve"> (Routing Protocol for Low-power and Lossy networks)</w:t>
+      </w:r>
+      <w:r>
+        <w:t xml:space="preserve"> is the routing protocol used by Contiki</w:t>
+      </w:r>
+      <w:bookmarkStart w:id="89" w:name="OLE_LINK94"/>
+      <w:bookmarkStart w:id="90" w:name="OLE_LINK95"/>
+      <w:bookmarkEnd w:id="85"/>
+      <w:bookmarkEnd w:id="86"/>
+      <w:r>
+        <w:t xml:space="preserve">. </w:t>
+      </w:r>
+      <w:bookmarkEnd w:id="89"/>
+      <w:bookmarkEnd w:id="90"/>
+      <w:r>
+        <w:t xml:space="preserve">It is responsible for finding the best route that the transmitted packets will take by creating an acyclic routing graph starting from the root node, called the DODAG (Destination Oriented Directed Acyclic Graph). Contiki-NG supports </w:t>
       </w:r>
       <w:proofErr w:type="spellStart"/>
       <w:r>
+        <w:t>ContikiRPL</w:t>
+      </w:r>
+      <w:proofErr w:type="spellEnd"/>
+      <w:r>
+        <w:t xml:space="preserve">, and the modified version is RPL Lite. The last two uppermost sub-layers are the transport and </w:t>
+      </w:r>
+      <w:r>
+        <w:t>application</w:t>
+      </w:r>
+      <w:r>
+        <w:t xml:space="preserve"> sub-layers.</w:t>
+      </w:r>
+      <w:r>
+        <w:t xml:space="preserve"> </w:t>
+      </w:r>
+      <w:bookmarkStart w:id="91" w:name="OLE_LINK96"/>
+      <w:bookmarkStart w:id="92" w:name="OLE_LINK97"/>
+      <w:r>
+        <w:t xml:space="preserve">The transport sub-layer protocol, such as the User Datagram Protocol (UDP), determines the means of communication between the source and the destination nodes. At the top, the application sublayer serves as an interface between host applications and lower layers and vice versa. One of the existing protocols in the application sub-layer is the IETF </w:t>
+      </w:r>
+      <w:r>
+        <w:t>Constrained</w:t>
+      </w:r>
+      <w:r>
+        <w:t xml:space="preserve"> Application Protocol (</w:t>
+      </w:r>
+      <w:proofErr w:type="spellStart"/>
+      <w:r>
         <w:t>CoAP</w:t>
       </w:r>
       <w:proofErr w:type="spellEnd"/>
       <w:r>
-        <w:t>) which is a low-power program implementation that tries to leverage any generic duty cycling protocol and to achieve low-energy consumption.</w:t>
-      </w:r>
+        <w:t>), a low-power deployment program that aims to exploit every common service cycle protocol and achieve low-energy</w:t>
+      </w:r>
+      <w:r>
+        <w:t xml:space="preserve"> consumption.</w:t>
+      </w:r>
+      <w:bookmarkEnd w:id="91"/>
+      <w:bookmarkEnd w:id="92"/>
     </w:p>
     <w:p>
       <w:pPr>
         <w:pStyle w:val="Heading3"/>
       </w:pPr>
-      <w:bookmarkStart w:id="76" w:name="_Toc53097921"/>
+      <w:bookmarkStart w:id="93" w:name="_Toc53097921"/>
+      <w:bookmarkEnd w:id="87"/>
+      <w:bookmarkEnd w:id="88"/>
       <w:r>
         <w:t xml:space="preserve">2.4.3 </w:t>
       </w:r>
@@ -10230,9 +10308,11 @@
       <w:r>
         <w:t xml:space="preserve"> Simulator</w:t>
       </w:r>
-      <w:bookmarkEnd w:id="76"/>
+      <w:bookmarkEnd w:id="93"/>
     </w:p>
     <w:p>
+      <w:bookmarkStart w:id="94" w:name="OLE_LINK100"/>
+      <w:bookmarkStart w:id="95" w:name="OLE_LINK101"/>
       <w:proofErr w:type="spellStart"/>
       <w:r>
         <w:t>Cooja</w:t>
@@ -10245,7 +10325,7 @@
         <w:fldChar w:fldCharType="begin" w:fldLock="1"/>
       </w:r>
       <w:r>
-        <w:instrText>ADDIN CSL_CITATION {"citationItems":[{"id":"ITEM-1","itemData":{"ISBN":"1424404185","author":[{"dropping-particle":"","family":"Osterlind","given":"Fredrik","non-dropping-particle":"","parse-names":false,"suffix":""},{"dropping-particle":"","family":"Dunkels","given":"Adam","non-dropping-particle":"","parse-names":false,"suffix":""},{"dropping-particle":"","family":"Eriksson","given":"Joakim","non-dropping-particle":"","parse-names":false,"suffix":""},{"dropping-particle":"","family":"Finne","given":"Niclas","non-dropping-particle":"","parse-names":false,"suffix":""},{"dropping-particle":"","family":"Voigt","given":"Thiemo","non-dropping-particle":"","parse-names":false,"suffix":""}],"container-title":"Proceedings. 2006 31st IEEE Conference on Local Computer Networks","id":"ITEM-1","issued":{"date-parts":[["2006"]]},"page":"641-648","publisher":"IEEE","title":"Cross-level sensor network simulation with cooja","type":"paper-conference"},"uris":["http://www.mendeley.com/documents/?uuid=08b57deb-47d1-4edf-9d85-dc7b3542704e"]}],"mendeley":{"formattedCitation":"[18]","plainTextFormattedCitation":"[18]","previouslyFormattedCitation":"[18]"},"properties":{"noteIndex":0},"schema":"https://github.com/citation-style-language/schema/raw/master/csl-citation.json"}</w:instrText>
+        <w:instrText>ADDIN CSL_CITATION {"citationItems":[{"id":"ITEM-1","itemData":{"ISBN":"1424404185","author":[{"dropping-particle":"","family":"Osterlind","given":"Fredrik","non-dropping-particle":"","parse-names":false,"suffix":""},{"dropping-particle":"","family":"Dunkels","given":"Adam","non-dropping-particle":"","parse-names":false,"suffix":""},{"dropping-particle":"","family":"Eriksson","given":"Joakim","non-dropping-particle":"","parse-names":false,"suffix":""},{"dropping-particle":"","family":"Finne","given":"Niclas","non-dropping-particle":"","parse-names":false,"suffix":""},{"dropping-particle":"","family":"Voigt","given":"Thiemo","non-dropping-particle":"","parse-names":false,"suffix":""}],"container-title":"Proceedings. 2006 31st IEEE Conference on Local Computer Networks","id":"ITEM-1","issued":{"date-parts":[["2006"]]},"page":"641-648","publisher":"IEEE","title":"Cross-level sensor network simulation with cooja","type":"paper-conference"},"uris":["http://www.mendeley.com/documents/?uuid=08b57deb-47d1-4edf-9d85-dc7b3542704e"]}],"mendeley":{"formattedCitation":"[18]","plainTextFormattedCitation":"[18]"},"properties":{"noteIndex":0},"schema":"https://github.com/citation-style-language/schema/raw/master/csl-citation.json"}</w:instrText>
       </w:r>
       <w:r>
         <w:fldChar w:fldCharType="separate"/>
@@ -10260,7 +10340,7 @@
         <w:fldChar w:fldCharType="end"/>
       </w:r>
       <w:r>
-        <w:t xml:space="preserve"> is a Java-based simulator designed for simulating the sensors of a WSN that run </w:t>
+        <w:t xml:space="preserve"> is a Java-based simulator designed to simulate WSN sensors that run </w:t>
       </w:r>
       <w:proofErr w:type="spellStart"/>
       <w:r>
@@ -10268,13 +10348,7 @@
       </w:r>
       <w:proofErr w:type="spellEnd"/>
       <w:r>
-        <w:t xml:space="preserve">. It provides a set of functionalities to track the performance of the sensor nodes. </w:t>
-      </w:r>
-      <w:r>
-        <w:t>Several</w:t>
-      </w:r>
-      <w:r>
-        <w:t xml:space="preserve"> applications are provided along with the simulator such as </w:t>
+        <w:t xml:space="preserve">. It provides a series of functions to monitor the output of the sensor nodes. Several software, such as the </w:t>
       </w:r>
       <w:proofErr w:type="spellStart"/>
       <w:r>
@@ -10282,23 +10356,11 @@
       </w:r>
       <w:proofErr w:type="spellEnd"/>
       <w:r>
-        <w:t xml:space="preserve"> device emulator, mobility plug-ins</w:t>
-      </w:r>
-      <w:r>
-        <w:t>,</w:t>
-      </w:r>
-      <w:r>
-        <w:t xml:space="preserve"> </w:t>
+        <w:t xml:space="preserve"> system emulator, mobility plug-ins, and the power trace function, are offered along with the </w:t>
       </w:r>
       <w:r>
         <w:lastRenderedPageBreak/>
-        <w:t>and power</w:t>
-      </w:r>
-      <w:r>
-        <w:t xml:space="preserve"> </w:t>
-      </w:r>
-      <w:r>
-        <w:t xml:space="preserve">trace tool. </w:t>
+        <w:t xml:space="preserve">simulator. The </w:t>
       </w:r>
       <w:proofErr w:type="spellStart"/>
       <w:r>
@@ -10306,7 +10368,7 @@
       </w:r>
       <w:proofErr w:type="spellEnd"/>
       <w:r>
-        <w:t xml:space="preserve"> emulator can be used through </w:t>
+        <w:t xml:space="preserve"> emulator can be used via </w:t>
       </w:r>
       <w:proofErr w:type="spellStart"/>
       <w:r>
@@ -10314,7 +10376,7 @@
       </w:r>
       <w:proofErr w:type="spellEnd"/>
       <w:r>
-        <w:t xml:space="preserve"> to provide emulation of the sensor nodes such as </w:t>
+        <w:t xml:space="preserve"> to provide emulation of sensor nodes such as </w:t>
       </w:r>
       <w:proofErr w:type="spellStart"/>
       <w:r>
@@ -10330,17 +10392,33 @@
       </w:r>
       <w:proofErr w:type="spellEnd"/>
       <w:r>
-        <w:t xml:space="preserve"> Z1 based on the MSP430 microcontroller. The simulated motes in </w:t>
+        <w:t xml:space="preserve"> Z1 based on the MSP430 microcontroller</w:t>
+      </w:r>
+      <w:r>
+        <w:t xml:space="preserve">. </w:t>
       </w:r>
       <w:proofErr w:type="spellStart"/>
       <w:r>
-        <w:t>Cooja</w:t>
+        <w:t>Cooja's</w:t>
       </w:r>
       <w:proofErr w:type="spellEnd"/>
       <w:r>
-        <w:t xml:space="preserve"> have three essential properties: data memory containing the program code required to test, mote type which can be shared between multiple motes while using the same source code, and hardware peripherals.</w:t>
+        <w:t xml:space="preserve"> simulated motes have three key properties: a data memory containing the program code required for testing, a mote type that can be shared between multiple </w:t>
+      </w:r>
+      <w:proofErr w:type="spellStart"/>
+      <w:r>
+        <w:t>motos</w:t>
+      </w:r>
+      <w:proofErr w:type="spellEnd"/>
+      <w:r>
+        <w:t xml:space="preserve"> while using the same source code, and hardware peripherals</w:t>
+      </w:r>
+      <w:r>
+        <w:t>.</w:t>
       </w:r>
     </w:p>
+    <w:bookmarkEnd w:id="94"/>
+    <w:bookmarkEnd w:id="95"/>
     <w:p>
       <w:pPr>
         <w:spacing w:line="259" w:lineRule="auto"/>
@@ -10363,7 +10441,7 @@
       <w:pPr>
         <w:pStyle w:val="Heading10"/>
       </w:pPr>
-      <w:bookmarkStart w:id="77" w:name="_Toc53097922"/>
+      <w:bookmarkStart w:id="96" w:name="_Toc53097922"/>
       <w:r>
         <w:lastRenderedPageBreak/>
         <w:t xml:space="preserve">Chapter 3: </w:t>
@@ -10371,77 +10449,134 @@
       <w:r>
         <w:t>RELATED WORK</w:t>
       </w:r>
-      <w:bookmarkEnd w:id="77"/>
+      <w:bookmarkEnd w:id="96"/>
     </w:p>
     <w:p>
       <w:pPr>
         <w:pStyle w:val="Heading20"/>
       </w:pPr>
-      <w:bookmarkStart w:id="78" w:name="_Toc53097923"/>
+      <w:bookmarkStart w:id="97" w:name="_Toc53097923"/>
       <w:r>
         <w:t>3.1 Wireless Link Quality Estimation</w:t>
       </w:r>
-      <w:bookmarkEnd w:id="78"/>
+      <w:bookmarkEnd w:id="97"/>
     </w:p>
     <w:p>
       <w:pPr>
         <w:pStyle w:val="Heading3"/>
       </w:pPr>
-      <w:bookmarkStart w:id="79" w:name="_Toc53097924"/>
+      <w:bookmarkStart w:id="98" w:name="_Toc53097924"/>
       <w:r>
         <w:t xml:space="preserve">3.1.1 </w:t>
       </w:r>
       <w:r>
         <w:t>Category of Link Quality Estimators</w:t>
       </w:r>
-      <w:bookmarkEnd w:id="79"/>
+      <w:bookmarkEnd w:id="98"/>
     </w:p>
     <w:p>
-      <w:r>
-        <w:t>Link quality estimators in wireless sensor networks can roughly be classified in</w:t>
-      </w:r>
-      <w:r>
-        <w:t>to</w:t>
-      </w:r>
-      <w:r>
-        <w:t xml:space="preserve"> two categories such as hardware-based estimators and software-based estimators. Hardware-based estimators include Link Quality Indicator (LQI) Received Signal Strength Indicator (RSSI) and Signal to-Noise Ratio (SNR). These estimators are directly obtained from the hardware for example CC2420 radio transceiver [xx]. Their advantage is that they do not require any computation overhead as they are built-in directly on the hardware. However, as it was observed and reported in p</w:t>
-      </w:r>
-      <w:r>
+      <w:bookmarkStart w:id="99" w:name="OLE_LINK102"/>
+      <w:bookmarkStart w:id="100" w:name="OLE_LINK103"/>
+      <w:r>
+        <w:t>Link quality estimators in WSN can be roughly divided into two groups known as hardware-based estimators and software-based estimators</w:t>
+      </w:r>
+      <w:r>
+        <w:t xml:space="preserve">. </w:t>
+      </w:r>
+      <w:r>
+        <w:rPr>
+          <w:color w:val="FF0000"/>
+        </w:rPr>
+        <w:t>Hardware-based estimators include Link Quality Indicator (LQI) Received Signal Strength Indicator (RSSI) and Signal to-Noise Ratio (SNR). These estimators are directly obtained from the hardware</w:t>
+      </w:r>
+      <w:bookmarkEnd w:id="99"/>
+      <w:bookmarkEnd w:id="100"/>
+      <w:r>
+        <w:rPr>
+          <w:color w:val="FF0000"/>
+        </w:rPr>
+        <w:t>. Their advantage is that they do not require any computation overhead as they are built-in directly on the hardware. However, as it was observed and reported in p</w:t>
+      </w:r>
+      <w:r>
+        <w:rPr>
+          <w:color w:val="FF0000"/>
+        </w:rPr>
         <w:t>re</w:t>
       </w:r>
       <w:r>
+        <w:rPr>
+          <w:color w:val="FF0000"/>
+        </w:rPr>
         <w:t>vious experimental studies, hardware-based estimators do not provide accurate estimate</w:t>
       </w:r>
       <w:r>
+        <w:rPr>
+          <w:color w:val="FF0000"/>
+        </w:rPr>
         <w:t>s</w:t>
       </w:r>
       <w:r>
-        <w:t xml:space="preserve">. These metrics are measured based on 8 symbols of a received packet and not the whole packet. Second, these metrics are only measured for successfully received packets. Therefore, when a radio link suffers from excessive packet loss, they could overestimate the transmission performance by not considering the information of lost packets. They are also </w:t>
+        <w:rPr>
+          <w:color w:val="FF0000"/>
+        </w:rPr>
+        <w:t>. These metrics are measured based on 8 symbols of a received packet and not the whole packet. Second, these metrics are only measured for suc</w:t>
+      </w:r>
+      <w:bookmarkStart w:id="101" w:name="_GoBack"/>
+      <w:bookmarkEnd w:id="101"/>
+      <w:r>
+        <w:rPr>
+          <w:color w:val="FF0000"/>
+        </w:rPr>
+        <w:t xml:space="preserve">cessfully received packets. Therefore, when a radio link suffers from excessive packet loss, they could overestimate the transmission performance by not considering the information of lost packets. They are also </w:t>
       </w:r>
       <w:proofErr w:type="spellStart"/>
       <w:r>
+        <w:rPr>
+          <w:color w:val="FF0000"/>
+        </w:rPr>
         <w:t>dependant</w:t>
       </w:r>
       <w:proofErr w:type="spellEnd"/>
       <w:r>
+        <w:rPr>
+          <w:color w:val="FF0000"/>
+        </w:rPr>
         <w:t xml:space="preserve"> on the transceiver model, as LQI, for instance, might not be available on all radio transceivers. Figure </w:t>
       </w:r>
       <w:r>
+        <w:rPr>
+          <w:color w:val="FF0000"/>
+        </w:rPr>
         <w:t>6</w:t>
       </w:r>
       <w:r>
+        <w:rPr>
+          <w:color w:val="FF0000"/>
+        </w:rPr>
         <w:t xml:space="preserve"> represents the </w:t>
       </w:r>
       <w:r>
+        <w:rPr>
+          <w:color w:val="FF0000"/>
+        </w:rPr>
         <w:t>categories of</w:t>
       </w:r>
       <w:r>
+        <w:rPr>
+          <w:color w:val="FF0000"/>
+        </w:rPr>
         <w:t xml:space="preserve"> </w:t>
       </w:r>
       <w:r>
+        <w:rPr>
+          <w:color w:val="FF0000"/>
+        </w:rPr>
         <w:t xml:space="preserve">some </w:t>
       </w:r>
       <w:r>
+        <w:rPr>
+          <w:color w:val="FF0000"/>
+        </w:rPr>
         <w:t>different link quality metrics based on their estimation type.</w:t>
       </w:r>
     </w:p>
@@ -10535,22 +10670,35 @@
               <w:pStyle w:val="Caption"/>
               <w:jc w:val="center"/>
             </w:pPr>
-            <w:bookmarkStart w:id="80" w:name="_Toc53097881"/>
+            <w:bookmarkStart w:id="102" w:name="_Toc53097881"/>
             <w:r>
               <w:t xml:space="preserve">Figure </w:t>
             </w:r>
-            <w:fldSimple w:instr=" SEQ Figure \* ARABIC ">
-              <w:r>
-                <w:rPr>
-                  <w:noProof/>
-                </w:rPr>
-                <w:t>6</w:t>
-              </w:r>
-            </w:fldSimple>
+            <w:r>
+              <w:fldChar w:fldCharType="begin"/>
+            </w:r>
+            <w:r>
+              <w:instrText xml:space="preserve"> SEQ Figure \* ARABIC </w:instrText>
+            </w:r>
+            <w:r>
+              <w:fldChar w:fldCharType="separate"/>
+            </w:r>
+            <w:r>
+              <w:rPr>
+                <w:noProof/>
+              </w:rPr>
+              <w:t>6</w:t>
+            </w:r>
+            <w:r>
+              <w:rPr>
+                <w:noProof/>
+              </w:rPr>
+              <w:fldChar w:fldCharType="end"/>
+            </w:r>
             <w:r>
               <w:t>. Categories of some LQEs.</w:t>
             </w:r>
-            <w:bookmarkEnd w:id="80"/>
+            <w:bookmarkEnd w:id="102"/>
           </w:p>
         </w:tc>
       </w:tr>
@@ -10593,42 +10741,42 @@
         <w:t>-</w:t>
       </w:r>
       <w:r>
-        <w:t xml:space="preserve">based link quality estimators. Some </w:t>
+        <w:t>based link quality estimators. Some software</w:t>
+      </w:r>
+      <w:r>
+        <w:t>-</w:t>
+      </w:r>
+      <w:r>
+        <w:t xml:space="preserve">based link quality estimators are calculated at the sender node side, while others are calculated </w:t>
       </w:r>
       <w:r>
         <w:lastRenderedPageBreak/>
-        <w:t>software</w:t>
+        <w:t xml:space="preserve">at the receiver node side [xx]. These estimators enable </w:t>
+      </w:r>
+      <w:r>
+        <w:t xml:space="preserve">us </w:t>
+      </w:r>
+      <w:r>
+        <w:t>to count or approximate either the reception rate or the average number of packet transmissions/re-transmissions, required before its successful reception. Based on that Software-based LQEs can be classified into three categories, such as (</w:t>
+      </w:r>
+      <w:proofErr w:type="spellStart"/>
+      <w:r>
+        <w:t>i</w:t>
+      </w:r>
+      <w:proofErr w:type="spellEnd"/>
+      <w:r>
+        <w:t>.) PRR</w:t>
       </w:r>
       <w:r>
         <w:t>-</w:t>
       </w:r>
       <w:r>
-        <w:t xml:space="preserve">based link quality estimators are calculated at the sender node side, while others are calculated at the receiver node side [xx]. These estimators enable </w:t>
-      </w:r>
-      <w:r>
-        <w:t xml:space="preserve">us </w:t>
-      </w:r>
-      <w:r>
-        <w:t>to count or approximate either the reception rate or the average number of packet transmissions/re-transmissions, required before its successful reception. Based on that Software-based LQEs can be classified into three categories, such as (</w:t>
-      </w:r>
-      <w:proofErr w:type="spellStart"/>
-      <w:r>
-        <w:t>i</w:t>
-      </w:r>
-      <w:proofErr w:type="spellEnd"/>
-      <w:r>
-        <w:t>.) PRR</w:t>
+        <w:t>based: either count or approximate the PRR, (ii.) RNP</w:t>
       </w:r>
       <w:r>
         <w:t>-</w:t>
       </w:r>
       <w:r>
-        <w:t>based: either count or approximate the PRR, (ii.) RNP</w:t>
-      </w:r>
-      <w:r>
-        <w:t>-</w:t>
-      </w:r>
-      <w:r>
         <w:t>based: either count or approximate the RNP (Required number of Packet retransmissions), and (iii.) Score-based: provide a score identifying the link quality. Some of the software LQEs are Packet Reception Rate (PRR), Acquitted Reception Rate (ARR) count the reception rate</w:t>
       </w:r>
       <w:r>
@@ -10641,7 +10789,15 @@
         <w:t xml:space="preserve">the </w:t>
       </w:r>
       <w:r>
-        <w:t>expected number of retransmission for the successful reception of data.</w:t>
+        <w:t xml:space="preserve">expected number of </w:t>
+      </w:r>
+      <w:proofErr w:type="gramStart"/>
+      <w:r>
+        <w:t>retransmission</w:t>
+      </w:r>
+      <w:proofErr w:type="gramEnd"/>
+      <w:r>
+        <w:t xml:space="preserve"> for the successful reception of data.</w:t>
       </w:r>
     </w:p>
     <w:p>
@@ -10701,9 +10857,6 @@
       <w:r>
         <w:t>accuracy of the link quality estimation.</w:t>
       </w:r>
-      <w:r>
-        <w:t>[P9]</w:t>
-      </w:r>
     </w:p>
     <w:p>
       <w:r>
@@ -10753,11 +10906,11 @@
         <w:t xml:space="preserve">the </w:t>
       </w:r>
       <w:r>
-        <w:t xml:space="preserve">quality of service provisioning (e.g. in the case of voice or video data transmissions). Other important applications that can benefit </w:t>
+        <w:t xml:space="preserve">quality of service provisioning (e.g. in the case of voice or video data transmissions). Other important applications that can benefit from the availability of accurate link estimation models include, among others: sensor placement, </w:t>
       </w:r>
       <w:r>
         <w:lastRenderedPageBreak/>
-        <w:t xml:space="preserve">from the availability of accurate link estimation models include, among others: sensor placement, topology control, and load-balancing, relay node placement, network failure diagnosis, coordination in sensor-actuator networks. Accurate and reliable link quality estimation is a challenging task in wireless networks. </w:t>
+        <w:t xml:space="preserve">topology control, and load-balancing, relay node placement, network failure diagnosis, coordination in sensor-actuator networks. Accurate and reliable link quality estimation is a challenging task in wireless networks. </w:t>
       </w:r>
       <w:r>
         <w:t>T</w:t>
@@ -10775,7 +10928,15 @@
         <w:t>A</w:t>
       </w:r>
       <w:r>
-        <w:t xml:space="preserve"> good LQE for routing has to guarantee low energy consumption, stable topology, a high throughput, a low end-to-end delay, reliable paths when retransmissions are present, and low churn (neighbor changes). On the other hand, it should be reactive, able to predict short and long term link fluctuations, stable in time, to accurately discriminate link quality, should rely on simple computation (light memory footprint), or to have accurate predefined thresholds to Discriminate unreliable neighbors (blacklist mechanism).</w:t>
+        <w:t xml:space="preserve"> good LQE for routing has to guarantee low energy consumption, stable topology, a high throughput, a low end-to-end delay, reliable paths when retransmissions are present, and low churn (neighbor changes). On the other hand, it should be reactive, able to predict </w:t>
+      </w:r>
+      <w:proofErr w:type="gramStart"/>
+      <w:r>
+        <w:t>short and long term</w:t>
+      </w:r>
+      <w:proofErr w:type="gramEnd"/>
+      <w:r>
+        <w:t xml:space="preserve"> link fluctuations, stable in time, to accurately discriminate link quality, should rely on simple computation (light memory footprint), or to have accurate predefined thresholds to Discriminate unreliable neighbors (blacklist mechanism).</w:t>
       </w:r>
       <w:r>
         <w:t xml:space="preserve"> </w:t>
@@ -10812,14 +10973,14 @@
       <w:pPr>
         <w:pStyle w:val="Heading3"/>
       </w:pPr>
-      <w:bookmarkStart w:id="81" w:name="_Toc53097925"/>
+      <w:bookmarkStart w:id="103" w:name="_Toc53097925"/>
       <w:r>
         <w:t xml:space="preserve">3.1.2 </w:t>
       </w:r>
       <w:r>
         <w:t>Hardware-based Estimators</w:t>
       </w:r>
-      <w:bookmarkEnd w:id="81"/>
+      <w:bookmarkEnd w:id="103"/>
     </w:p>
     <w:p>
       <w:r>
@@ -10938,7 +11099,7 @@
         <w:fldChar w:fldCharType="begin" w:fldLock="1"/>
       </w:r>
       <w:r>
-        <w:instrText>ADDIN CSL_CITATION {"citationItems":[{"id":"ITEM-1","itemData":{"ISSN":"1570-8705","author":[{"dropping-particle":"","family":"Gomes","given":"Ruan D","non-dropping-particle":"","parse-names":false,"suffix":""},{"dropping-particle":"V","family":"Queiroz","given":"Diego","non-dropping-particle":"","parse-names":false,"suffix":""},{"dropping-particle":"","family":"Lima Filho","given":"Abel C","non-dropping-particle":"","parse-names":false,"suffix":""},{"dropping-particle":"","family":"Fonseca","given":"Iguatemi E","non-dropping-particle":"","parse-names":false,"suffix":""},{"dropping-particle":"","family":"Alencar","given":"Marcelo S","non-dropping-particle":"","parse-names":false,"suffix":""}],"container-title":"Ad Hoc Networks","id":"ITEM-1","issued":{"date-parts":[["2017"]]},"page":"116-133","publisher":"Elsevier","title":"Real-time link quality estimation for industrial wireless sensor networks using dedicated nodes","type":"article-journal","volume":"59"},"uris":["http://www.mendeley.com/documents/?uuid=06608c52-f68e-4e03-be29-9e5125e1c3ca"]}],"mendeley":{"formattedCitation":"[22]","plainTextFormattedCitation":"[22]"},"properties":{"noteIndex":0},"schema":"https://github.com/citation-style-language/schema/raw/master/csl-citation.json"}</w:instrText>
+        <w:instrText>ADDIN CSL_CITATION {"citationItems":[{"id":"ITEM-1","itemData":{"ISSN":"1570-8705","author":[{"dropping-particle":"","family":"Gomes","given":"Ruan D","non-dropping-particle":"","parse-names":false,"suffix":""},{"dropping-particle":"V","family":"Queiroz","given":"Diego","non-dropping-particle":"","parse-names":false,"suffix":""},{"dropping-particle":"","family":"Lima Filho","given":"Abel C","non-dropping-particle":"","parse-names":false,"suffix":""},{"dropping-particle":"","family":"Fonseca","given":"Iguatemi E","non-dropping-particle":"","parse-names":false,"suffix":""},{"dropping-particle":"","family":"Alencar","given":"Marcelo S","non-dropping-particle":"","parse-names":false,"suffix":""}],"container-title":"Ad Hoc Networks","id":"ITEM-1","issued":{"date-parts":[["2017"]]},"page":"116-133","publisher":"Elsevier","title":"Real-time link quality estimation for industrial wireless sensor networks using dedicated nodes","type":"article-journal","volume":"59"},"uris":["http://www.mendeley.com/documents/?uuid=06608c52-f68e-4e03-be29-9e5125e1c3ca"]}],"mendeley":{"formattedCitation":"[22]","plainTextFormattedCitation":"[22]","previouslyFormattedCitation":"[22]"},"properties":{"noteIndex":0},"schema":"https://github.com/citation-style-language/schema/raw/master/csl-citation.json"}</w:instrText>
       </w:r>
       <w:r>
         <w:fldChar w:fldCharType="separate"/>
@@ -10952,8 +11113,6 @@
       <w:r>
         <w:fldChar w:fldCharType="end"/>
       </w:r>
-      <w:bookmarkStart w:id="82" w:name="_GoBack"/>
-      <w:bookmarkEnd w:id="82"/>
       <w:r>
         <w:t xml:space="preserve"> proposed a new type of node, the LQE node dedicated to estimating the link quality in real-time using RSSI and information obtained from received packets. Typically, the LQE node is capable of capturing the effects of multipath, interference, and link asymmetry. They use the RSSI and LQI values to infer the Packet Delivery Ratio (PDR) of the given links. Unfortunately, RSSI and PDR have been proved to be only loosely correlated in many situations.</w:t>
       </w:r>
@@ -10962,14 +11121,14 @@
       <w:pPr>
         <w:pStyle w:val="Heading3"/>
       </w:pPr>
-      <w:bookmarkStart w:id="83" w:name="_Toc53097926"/>
+      <w:bookmarkStart w:id="104" w:name="_Toc53097926"/>
       <w:r>
         <w:t xml:space="preserve">3.1.3 </w:t>
       </w:r>
       <w:r>
         <w:t>Software-based Estimators</w:t>
       </w:r>
-      <w:bookmarkEnd w:id="83"/>
+      <w:bookmarkEnd w:id="104"/>
     </w:p>
     <w:p>
       <w:r>
@@ -10990,42 +11149,42 @@
         </w:rPr>
         <w:t xml:space="preserve">The Window Mean </w:t>
       </w:r>
-      <w:bookmarkStart w:id="84" w:name="OLE_LINK34"/>
-      <w:bookmarkStart w:id="85" w:name="OLE_LINK35"/>
+      <w:bookmarkStart w:id="105" w:name="OLE_LINK34"/>
+      <w:bookmarkStart w:id="106" w:name="OLE_LINK35"/>
       <w:r>
         <w:rPr>
           <w:rFonts w:eastAsiaTheme="minorEastAsia"/>
         </w:rPr>
         <w:t xml:space="preserve">with </w:t>
       </w:r>
-      <w:bookmarkStart w:id="86" w:name="OLE_LINK37"/>
-      <w:bookmarkStart w:id="87" w:name="OLE_LINK36"/>
+      <w:bookmarkStart w:id="107" w:name="OLE_LINK37"/>
+      <w:bookmarkStart w:id="108" w:name="OLE_LINK36"/>
       <w:r>
         <w:rPr>
           <w:rFonts w:eastAsiaTheme="minorEastAsia"/>
         </w:rPr>
         <w:t>Exponentially Weighted Moving Average</w:t>
       </w:r>
-      <w:bookmarkEnd w:id="84"/>
-      <w:bookmarkEnd w:id="85"/>
-      <w:bookmarkEnd w:id="86"/>
-      <w:bookmarkEnd w:id="87"/>
+      <w:bookmarkEnd w:id="105"/>
+      <w:bookmarkEnd w:id="106"/>
+      <w:bookmarkEnd w:id="107"/>
+      <w:bookmarkEnd w:id="108"/>
       <w:r>
         <w:rPr>
           <w:rFonts w:eastAsiaTheme="minorEastAsia"/>
         </w:rPr>
         <w:t xml:space="preserve"> (WMEWMA), Expected Transmission Count (ETX), and 4-Bit Link are some examples of RNP-based estimators. The WMEWMA is a filter-based link quality estimator that uses the Exponentially Weighted Moving Average (EWMA) filter as the main estimation technique, based on link measurements, the PRR is computed and then smoothed to the previously computed PRR using the </w:t>
       </w:r>
-      <w:bookmarkStart w:id="88" w:name="OLE_LINK39"/>
-      <w:bookmarkStart w:id="89" w:name="OLE_LINK38"/>
+      <w:bookmarkStart w:id="109" w:name="OLE_LINK39"/>
+      <w:bookmarkStart w:id="110" w:name="OLE_LINK38"/>
       <w:r>
         <w:rPr>
           <w:rFonts w:eastAsiaTheme="minorEastAsia"/>
         </w:rPr>
         <w:t>EWMA</w:t>
       </w:r>
-      <w:bookmarkEnd w:id="88"/>
-      <w:bookmarkEnd w:id="89"/>
+      <w:bookmarkEnd w:id="109"/>
+      <w:bookmarkEnd w:id="110"/>
       <w:r>
         <w:rPr>
           <w:rFonts w:eastAsiaTheme="minorEastAsia"/>
@@ -11042,7 +11201,7 @@
         <w:rPr>
           <w:rFonts w:eastAsiaTheme="minorEastAsia"/>
         </w:rPr>
-        <w:instrText>ADDIN CSL_CITATION {"citationItems":[{"id":"ITEM-1","itemData":{"ISSN":"0975-0290","author":[{"dropping-particle":"","family":"Kirubasri","given":"G","non-dropping-particle":"","parse-names":false,"suffix":""},{"dropping-particle":"","family":"Maheswari","given":"N Uma","non-dropping-particle":"","parse-names":false,"suffix":""}],"container-title":"International Journal of Advanced Networking and Applications","id":"ITEM-1","issue":"3","issued":{"date-parts":[["2016"]]},"page":"3103","publisher":"Eswar Publications","title":"A study on hardware and software link quality metrics for wireless multimedia sensor networks","type":"article-journal","volume":"8"},"uris":["http://www.mendeley.com/documents/?uuid=4752154d-6a04-403d-9742-7e724c698baf"]}],"mendeley":{"formattedCitation":"[23]","manualFormatting":"[xx]","plainTextFormattedCitation":"[23]","previouslyFormattedCitation":"[22]"},"properties":{"noteIndex":0},"schema":"https://github.com/citation-style-language/schema/raw/master/csl-citation.json"}</w:instrText>
+        <w:instrText>ADDIN CSL_CITATION {"citationItems":[{"id":"ITEM-1","itemData":{"ISSN":"0975-0290","author":[{"dropping-particle":"","family":"Kirubasri","given":"G","non-dropping-particle":"","parse-names":false,"suffix":""},{"dropping-particle":"","family":"Maheswari","given":"N Uma","non-dropping-particle":"","parse-names":false,"suffix":""}],"container-title":"International Journal of Advanced Networking and Applications","id":"ITEM-1","issue":"3","issued":{"date-parts":[["2016"]]},"page":"3103","publisher":"Eswar Publications","title":"A study on hardware and software link quality metrics for wireless multimedia sensor networks","type":"article-journal","volume":"8"},"uris":["http://www.mendeley.com/documents/?uuid=4752154d-6a04-403d-9742-7e724c698baf"]}],"mendeley":{"formattedCitation":"[23]","manualFormatting":"[xx]","plainTextFormattedCitation":"[23]","previouslyFormattedCitation":"[23]"},"properties":{"noteIndex":0},"schema":"https://github.com/citation-style-language/schema/raw/master/csl-citation.json"}</w:instrText>
       </w:r>
       <w:r>
         <w:rPr>
@@ -11093,7 +11252,7 @@
         <w:rPr>
           <w:rFonts w:eastAsiaTheme="minorEastAsia"/>
         </w:rPr>
-        <w:instrText>ADDIN CSL_CITATION {"citationItems":[{"id":"ITEM-1","itemData":{"author":[{"dropping-particle":"","family":"Woo","given":"Alec","non-dropping-particle":"","parse-names":false,"suffix":""},{"dropping-particle":"","family":"Culler","given":"David E","non-dropping-particle":"","parse-names":false,"suffix":""}],"id":"ITEM-1","issued":{"date-parts":[["2003"]]},"publisher":"Computer Science Division, University of California Oakland, Calif, USA","title":"Evaluation of efficient link reliability estimators for low-power wireless networks","type":"book"},"uris":["http://www.mendeley.com/documents/?uuid=78563357-a85d-4072-b2cb-0dc691cbf2e1"]}],"mendeley":{"formattedCitation":"[24]","manualFormatting":"[xx]","plainTextFormattedCitation":"[24]","previouslyFormattedCitation":"[23]"},"properties":{"noteIndex":0},"schema":"https://github.com/citation-style-language/schema/raw/master/csl-citation.json"}</w:instrText>
+        <w:instrText>ADDIN CSL_CITATION {"citationItems":[{"id":"ITEM-1","itemData":{"author":[{"dropping-particle":"","family":"Woo","given":"Alec","non-dropping-particle":"","parse-names":false,"suffix":""},{"dropping-particle":"","family":"Culler","given":"David E","non-dropping-particle":"","parse-names":false,"suffix":""}],"id":"ITEM-1","issued":{"date-parts":[["2003"]]},"publisher":"Computer Science Division, University of California Oakland, Calif, USA","title":"Evaluation of efficient link reliability estimators for low-power wireless networks","type":"book"},"uris":["http://www.mendeley.com/documents/?uuid=78563357-a85d-4072-b2cb-0dc691cbf2e1"]}],"mendeley":{"formattedCitation":"[24]","manualFormatting":"[xx]","plainTextFormattedCitation":"[24]","previouslyFormattedCitation":"[24]"},"properties":{"noteIndex":0},"schema":"https://github.com/citation-style-language/schema/raw/master/csl-citation.json"}</w:instrText>
       </w:r>
       <w:r>
         <w:rPr>
@@ -11141,7 +11300,7 @@
         <w:fldChar w:fldCharType="begin" w:fldLock="1"/>
       </w:r>
       <w:r>
-        <w:instrText>ADDIN CSL_CITATION {"citationItems":[{"id":"ITEM-1","itemData":{"author":[{"dropping-particle":"","family":"Couto","given":"Douglas S J","non-dropping-particle":"De","parse-names":false,"suffix":""},{"dropping-particle":"","family":"Aguayo","given":"Daniel","non-dropping-particle":"","parse-names":false,"suffix":""},{"dropping-particle":"","family":"Bicket","given":"John","non-dropping-particle":"","parse-names":false,"suffix":""},{"dropping-particle":"","family":"Morris","given":"Robert","non-dropping-particle":"","parse-names":false,"suffix":""}],"container-title":"Proceedings of the 9th annual international conference on Mobile computing and networking","id":"ITEM-1","issued":{"date-parts":[["2003"]]},"page":"134-146","title":"A high-throughput path metric for multi-hop wireless routing","type":"paper-conference"},"uris":["http://www.mendeley.com/documents/?uuid=cccfe8ca-ab15-4fd3-8dd2-c28215516334"]}],"mendeley":{"formattedCitation":"[25]","manualFormatting":"[xx]","plainTextFormattedCitation":"[25]","previouslyFormattedCitation":"[24]"},"properties":{"noteIndex":0},"schema":"https://github.com/citation-style-language/schema/raw/master/csl-citation.json"}</w:instrText>
+        <w:instrText>ADDIN CSL_CITATION {"citationItems":[{"id":"ITEM-1","itemData":{"author":[{"dropping-particle":"","family":"Couto","given":"Douglas S J","non-dropping-particle":"De","parse-names":false,"suffix":""},{"dropping-particle":"","family":"Aguayo","given":"Daniel","non-dropping-particle":"","parse-names":false,"suffix":""},{"dropping-particle":"","family":"Bicket","given":"John","non-dropping-particle":"","parse-names":false,"suffix":""},{"dropping-particle":"","family":"Morris","given":"Robert","non-dropping-particle":"","parse-names":false,"suffix":""}],"container-title":"Proceedings of the 9th annual international conference on Mobile computing and networking","id":"ITEM-1","issued":{"date-parts":[["2003"]]},"page":"134-146","title":"A high-throughput path metric for multi-hop wireless routing","type":"paper-conference"},"uris":["http://www.mendeley.com/documents/?uuid=cccfe8ca-ab15-4fd3-8dd2-c28215516334"]}],"mendeley":{"formattedCitation":"[25]","manualFormatting":"[xx]","plainTextFormattedCitation":"[25]","previouslyFormattedCitation":"[25]"},"properties":{"noteIndex":0},"schema":"https://github.com/citation-style-language/schema/raw/master/csl-citation.json"}</w:instrText>
       </w:r>
       <w:r>
         <w:fldChar w:fldCharType="separate"/>
@@ -11174,7 +11333,7 @@
         <w:fldChar w:fldCharType="begin" w:fldLock="1"/>
       </w:r>
       <w:r>
-        <w:instrText>ADDIN CSL_CITATION {"citationItems":[{"id":"ITEM-1","itemData":{"ISSN":"0733-8716","author":[{"dropping-particle":"","family":"Koksal","given":"Can Emre","non-dropping-particle":"","parse-names":false,"suffix":""},{"dropping-particle":"","family":"Balakrishnan","given":"Hari","non-dropping-particle":"","parse-names":false,"suffix":""}],"container-title":"IEEE Journal on selected areas in communications","id":"ITEM-1","issue":"11","issued":{"date-parts":[["2006"]]},"page":"1984-1994","publisher":"IEEE","title":"Quality-aware routing metrics for time-varying wireless mesh networks","type":"article-journal","volume":"24"},"uris":["http://www.mendeley.com/documents/?uuid=f9164cf8-66cb-4e86-b65c-1d4acadc5b8b"]}],"mendeley":{"formattedCitation":"[26]","manualFormatting":"[xx]","plainTextFormattedCitation":"[26]","previouslyFormattedCitation":"[25]"},"properties":{"noteIndex":0},"schema":"https://github.com/citation-style-language/schema/raw/master/csl-citation.json"}</w:instrText>
+        <w:instrText>ADDIN CSL_CITATION {"citationItems":[{"id":"ITEM-1","itemData":{"ISSN":"0733-8716","author":[{"dropping-particle":"","family":"Koksal","given":"Can Emre","non-dropping-particle":"","parse-names":false,"suffix":""},{"dropping-particle":"","family":"Balakrishnan","given":"Hari","non-dropping-particle":"","parse-names":false,"suffix":""}],"container-title":"IEEE Journal on selected areas in communications","id":"ITEM-1","issue":"11","issued":{"date-parts":[["2006"]]},"page":"1984-1994","publisher":"IEEE","title":"Quality-aware routing metrics for time-varying wireless mesh networks","type":"article-journal","volume":"24"},"uris":["http://www.mendeley.com/documents/?uuid=f9164cf8-66cb-4e86-b65c-1d4acadc5b8b"]}],"mendeley":{"formattedCitation":"[26]","manualFormatting":"[xx]","plainTextFormattedCitation":"[26]","previouslyFormattedCitation":"[26]"},"properties":{"noteIndex":0},"schema":"https://github.com/citation-style-language/schema/raw/master/csl-citation.json"}</w:instrText>
       </w:r>
       <w:r>
         <w:fldChar w:fldCharType="separate"/>
@@ -11207,7 +11366,7 @@
         <w:fldChar w:fldCharType="begin" w:fldLock="1"/>
       </w:r>
       <w:r>
-        <w:instrText>ADDIN CSL_CITATION {"citationItems":[{"id":"ITEM-1","itemData":{"author":[{"dropping-particle":"","family":"Fonseca","given":"Rodrigo","non-dropping-particle":"","parse-names":false,"suffix":""},{"dropping-particle":"","family":"Gnawali","given":"Omprakash","non-dropping-particle":"","parse-names":false,"suffix":""},{"dropping-particle":"","family":"Jamieson","given":"Kyle","non-dropping-particle":"","parse-names":false,"suffix":""},{"dropping-particle":"","family":"Levis","given":"Philip","non-dropping-particle":"","parse-names":false,"suffix":""}],"container-title":"HotNets","id":"ITEM-1","issued":{"date-parts":[["2007"]]},"title":"Four-bit wireless link estimation.","type":"paper-conference"},"uris":["http://www.mendeley.com/documents/?uuid=be8a6156-01f0-478c-bc38-3aa152f0ada4"]}],"mendeley":{"formattedCitation":"[27]","manualFormatting":"[xx]","plainTextFormattedCitation":"[27]","previouslyFormattedCitation":"[26]"},"properties":{"noteIndex":0},"schema":"https://github.com/citation-style-language/schema/raw/master/csl-citation.json"}</w:instrText>
+        <w:instrText>ADDIN CSL_CITATION {"citationItems":[{"id":"ITEM-1","itemData":{"author":[{"dropping-particle":"","family":"Fonseca","given":"Rodrigo","non-dropping-particle":"","parse-names":false,"suffix":""},{"dropping-particle":"","family":"Gnawali","given":"Omprakash","non-dropping-particle":"","parse-names":false,"suffix":""},{"dropping-particle":"","family":"Jamieson","given":"Kyle","non-dropping-particle":"","parse-names":false,"suffix":""},{"dropping-particle":"","family":"Levis","given":"Philip","non-dropping-particle":"","parse-names":false,"suffix":""}],"container-title":"HotNets","id":"ITEM-1","issued":{"date-parts":[["2007"]]},"title":"Four-bit wireless link estimation.","type":"paper-conference"},"uris":["http://www.mendeley.com/documents/?uuid=be8a6156-01f0-478c-bc38-3aa152f0ada4"]}],"mendeley":{"formattedCitation":"[27]","manualFormatting":"[xx]","plainTextFormattedCitation":"[27]","previouslyFormattedCitation":"[27]"},"properties":{"noteIndex":0},"schema":"https://github.com/citation-style-language/schema/raw/master/csl-citation.json"}</w:instrText>
       </w:r>
       <w:r>
         <w:fldChar w:fldCharType="separate"/>
@@ -11265,7 +11424,7 @@
         <w:rPr>
           <w:rFonts w:eastAsiaTheme="minorEastAsia"/>
         </w:rPr>
-        <w:instrText>ADDIN CSL_CITATION {"citationItems":[{"id":"ITEM-1","itemData":{"ISSN":"1550-1477","author":[{"dropping-particle":"","family":"Gungor","given":"Vehbi C","non-dropping-particle":"","parse-names":false,"suffix":""},{"dropping-particle":"","family":"Korkmaz","given":"Mustafa Kemal","non-dropping-particle":"","parse-names":false,"suffix":""}],"container-title":"International Journal of Distributed Sensor Networks","id":"ITEM-1","issue":"2","issued":{"date-parts":[["2012"]]},"page":"214068","publisher":"SAGE Publications Sage UK: London, England","title":"Wireless link-quality estimation in smart grid environments","type":"article-journal","volume":"8"},"uris":["http://www.mendeley.com/documents/?uuid=3998af93-1835-460a-bf46-c85e84df58eb"]}],"mendeley":{"formattedCitation":"[28]","manualFormatting":"[xx]","plainTextFormattedCitation":"[28]","previouslyFormattedCitation":"[27]"},"properties":{"noteIndex":0},"schema":"https://github.com/citation-style-language/schema/raw/master/csl-citation.json"}</w:instrText>
+        <w:instrText>ADDIN CSL_CITATION {"citationItems":[{"id":"ITEM-1","itemData":{"ISSN":"1550-1477","author":[{"dropping-particle":"","family":"Gungor","given":"Vehbi C","non-dropping-particle":"","parse-names":false,"suffix":""},{"dropping-particle":"","family":"Korkmaz","given":"Mustafa Kemal","non-dropping-particle":"","parse-names":false,"suffix":""}],"container-title":"International Journal of Distributed Sensor Networks","id":"ITEM-1","issue":"2","issued":{"date-parts":[["2012"]]},"page":"214068","publisher":"SAGE Publications Sage UK: London, England","title":"Wireless link-quality estimation in smart grid environments","type":"article-journal","volume":"8"},"uris":["http://www.mendeley.com/documents/?uuid=3998af93-1835-460a-bf46-c85e84df58eb"]}],"mendeley":{"formattedCitation":"[28]","manualFormatting":"[xx]","plainTextFormattedCitation":"[28]","previouslyFormattedCitation":"[28]"},"properties":{"noteIndex":0},"schema":"https://github.com/citation-style-language/schema/raw/master/csl-citation.json"}</w:instrText>
       </w:r>
       <w:r>
         <w:rPr>
@@ -11324,7 +11483,7 @@
       <w:pPr>
         <w:pStyle w:val="Heading10"/>
       </w:pPr>
-      <w:bookmarkStart w:id="90" w:name="_Toc53097927"/>
+      <w:bookmarkStart w:id="111" w:name="_Toc53097927"/>
       <w:r>
         <w:lastRenderedPageBreak/>
         <w:t xml:space="preserve">Chapter 4: </w:t>
@@ -11335,13 +11494,13 @@
       <w:r>
         <w:t>IMPLEMENTATION</w:t>
       </w:r>
-      <w:bookmarkEnd w:id="90"/>
+      <w:bookmarkEnd w:id="111"/>
     </w:p>
     <w:p>
       <w:pPr>
         <w:pStyle w:val="Heading20"/>
       </w:pPr>
-      <w:bookmarkStart w:id="91" w:name="_Toc53097928"/>
+      <w:bookmarkStart w:id="112" w:name="_Toc53097928"/>
       <w:r>
         <w:t xml:space="preserve">4.1 System </w:t>
       </w:r>
@@ -11351,7 +11510,7 @@
       <w:r>
         <w:t>Model</w:t>
       </w:r>
-      <w:bookmarkEnd w:id="91"/>
+      <w:bookmarkEnd w:id="112"/>
     </w:p>
     <w:p>
       <w:r>
@@ -11463,22 +11622,43 @@
               <w:pStyle w:val="Caption"/>
               <w:jc w:val="center"/>
             </w:pPr>
-            <w:bookmarkStart w:id="92" w:name="_Toc53097882"/>
+            <w:bookmarkStart w:id="113" w:name="_Toc53097882"/>
             <w:r>
               <w:t xml:space="preserve">Figure </w:t>
             </w:r>
-            <w:fldSimple w:instr=" SEQ Figure \* ARABIC ">
-              <w:r>
-                <w:rPr>
-                  <w:noProof/>
-                </w:rPr>
-                <w:t>7</w:t>
-              </w:r>
-            </w:fldSimple>
-            <w:r>
-              <w:t>. An example network.</w:t>
-            </w:r>
-            <w:bookmarkEnd w:id="92"/>
+            <w:r>
+              <w:fldChar w:fldCharType="begin"/>
+            </w:r>
+            <w:r>
+              <w:instrText xml:space="preserve"> SEQ Figure \* ARABIC </w:instrText>
+            </w:r>
+            <w:r>
+              <w:fldChar w:fldCharType="separate"/>
+            </w:r>
+            <w:r>
+              <w:rPr>
+                <w:noProof/>
+              </w:rPr>
+              <w:t>7</w:t>
+            </w:r>
+            <w:r>
+              <w:rPr>
+                <w:noProof/>
+              </w:rPr>
+              <w:fldChar w:fldCharType="end"/>
+            </w:r>
+            <w:r>
+              <w:t xml:space="preserve">. An example </w:t>
+            </w:r>
+            <w:proofErr w:type="gramStart"/>
+            <w:r>
+              <w:t>network</w:t>
+            </w:r>
+            <w:proofErr w:type="gramEnd"/>
+            <w:r>
+              <w:t>.</w:t>
+            </w:r>
+            <w:bookmarkEnd w:id="113"/>
           </w:p>
           <w:p>
             <w:pPr>
@@ -11573,12 +11753,14 @@
       <w:r>
         <w:t xml:space="preserve">. If the two nodes are in the radio range of each other, they are connected by an edge. The link between two pairs of nodes Ni and Nj denoted by </w:t>
       </w:r>
-      <w:bookmarkStart w:id="93" w:name="OLE_LINK41"/>
-      <w:bookmarkStart w:id="94" w:name="OLE_LINK40"/>
+      <w:bookmarkStart w:id="114" w:name="OLE_LINK41"/>
+      <w:bookmarkStart w:id="115" w:name="OLE_LINK40"/>
+      <w:proofErr w:type="gramStart"/>
       <w:r>
         <w:t>L(</w:t>
       </w:r>
       <w:proofErr w:type="spellStart"/>
+      <w:proofErr w:type="gramEnd"/>
       <w:r>
         <w:t>i</w:t>
       </w:r>
@@ -11586,8 +11768,8 @@
       <w:r>
         <w:t>, j</w:t>
       </w:r>
-      <w:bookmarkEnd w:id="93"/>
-      <w:bookmarkEnd w:id="94"/>
+      <w:bookmarkEnd w:id="114"/>
+      <w:bookmarkEnd w:id="115"/>
       <w:r>
         <w:t xml:space="preserve">) and the symmetric link L(j, </w:t>
       </w:r>
@@ -11603,7 +11785,7 @@
         <w:fldChar w:fldCharType="begin" w:fldLock="1"/>
       </w:r>
       <w:r>
-        <w:instrText>ADDIN CSL_CITATION {"citationItems":[{"id":"ITEM-1","itemData":{"author":[{"dropping-particle":"","family":"Duquennoy","given":"Simon","non-dropping-particle":"","parse-names":false,"suffix":""},{"dropping-particle":"","family":"Nahas","given":"Beshr","non-dropping-particle":"Al","parse-names":false,"suffix":""},{"dropping-particle":"","family":"Landsiedel","given":"Olaf","non-dropping-particle":"","parse-names":false,"suffix":""},{"dropping-particle":"","family":"Watteyne","given":"Thomas","non-dropping-particle":"","parse-names":false,"suffix":""}],"container-title":"Proceedings of the 13th ACM conference on embedded networked sensor systems","id":"ITEM-1","issued":{"date-parts":[["2015"]]},"page":"337-350","title":"Orchestra: Robust mesh networks through autonomously scheduled TSCH","type":"paper-conference"},"uris":["http://www.mendeley.com/documents/?uuid=310807a0-08d7-48b2-b056-b323ace687ee"]}],"mendeley":{"formattedCitation":"[29]","plainTextFormattedCitation":"[29]","previouslyFormattedCitation":"[28]"},"properties":{"noteIndex":0},"schema":"https://github.com/citation-style-language/schema/raw/master/csl-citation.json"}</w:instrText>
+        <w:instrText>ADDIN CSL_CITATION {"citationItems":[{"id":"ITEM-1","itemData":{"author":[{"dropping-particle":"","family":"Duquennoy","given":"Simon","non-dropping-particle":"","parse-names":false,"suffix":""},{"dropping-particle":"","family":"Nahas","given":"Beshr","non-dropping-particle":"Al","parse-names":false,"suffix":""},{"dropping-particle":"","family":"Landsiedel","given":"Olaf","non-dropping-particle":"","parse-names":false,"suffix":""},{"dropping-particle":"","family":"Watteyne","given":"Thomas","non-dropping-particle":"","parse-names":false,"suffix":""}],"container-title":"Proceedings of the 13th ACM conference on embedded networked sensor systems","id":"ITEM-1","issued":{"date-parts":[["2015"]]},"page":"337-350","title":"Orchestra: Robust mesh networks through autonomously scheduled TSCH","type":"paper-conference"},"uris":["http://www.mendeley.com/documents/?uuid=310807a0-08d7-48b2-b056-b323ace687ee"]}],"mendeley":{"formattedCitation":"[29]","plainTextFormattedCitation":"[29]","previouslyFormattedCitation":"[29]"},"properties":{"noteIndex":0},"schema":"https://github.com/citation-style-language/schema/raw/master/csl-citation.json"}</w:instrText>
       </w:r>
       <w:r>
         <w:fldChar w:fldCharType="separate"/>
@@ -11624,7 +11806,15 @@
     <w:p>
       <w:r>
         <w:lastRenderedPageBreak/>
-        <w:t xml:space="preserve">In the Network Construction Period, we define the Joining Period (JP) and Measure Link Quality Period (MLQP).  In the JP, when a node starts, it auto-assign the schedule base on Node-ID with the rule each node autonomous assigns transmit (Tx) at timeslot calculated by (Node-ID – 1) since the timeslot value starts from 0, and receive (Rx) timeslot in all the other timeslots. For example with Node 1 in Figure </w:t>
+        <w:t xml:space="preserve">In the Network Construction Period, we define the Joining Period (JP) and Measure Link Quality Period (MLQP).  In the JP, when a node starts, it auto-assign the schedule base on Node-ID with the rule each node autonomous assigns transmit (Tx) at timeslot calculated by (Node-ID – 1) since the timeslot value starts from 0, and receive (Rx) timeslot in all the other timeslots. For </w:t>
+      </w:r>
+      <w:proofErr w:type="gramStart"/>
+      <w:r>
+        <w:t>example</w:t>
+      </w:r>
+      <w:proofErr w:type="gramEnd"/>
+      <w:r>
+        <w:t xml:space="preserve"> with Node 1 in Figure </w:t>
       </w:r>
       <w:r>
         <w:t>8</w:t>
@@ -11754,25 +11944,38 @@
                 <w:szCs w:val="20"/>
               </w:rPr>
             </w:pPr>
-            <w:bookmarkStart w:id="95" w:name="_Toc53097883"/>
+            <w:bookmarkStart w:id="116" w:name="_Toc53097883"/>
             <w:r>
               <w:t xml:space="preserve">Figure </w:t>
             </w:r>
-            <w:fldSimple w:instr=" SEQ Figure \* ARABIC ">
-              <w:r>
-                <w:rPr>
-                  <w:noProof/>
-                </w:rPr>
-                <w:t>8</w:t>
-              </w:r>
-            </w:fldSimple>
+            <w:r>
+              <w:fldChar w:fldCharType="begin"/>
+            </w:r>
+            <w:r>
+              <w:instrText xml:space="preserve"> SEQ Figure \* ARABIC </w:instrText>
+            </w:r>
+            <w:r>
+              <w:fldChar w:fldCharType="separate"/>
+            </w:r>
+            <w:r>
+              <w:rPr>
+                <w:noProof/>
+              </w:rPr>
+              <w:t>8</w:t>
+            </w:r>
+            <w:r>
+              <w:rPr>
+                <w:noProof/>
+              </w:rPr>
+              <w:fldChar w:fldCharType="end"/>
+            </w:r>
             <w:r>
               <w:t xml:space="preserve">. </w:t>
             </w:r>
             <w:r>
               <w:t>Orchestra’s schedule assigns in NCP.</w:t>
             </w:r>
-            <w:bookmarkEnd w:id="95"/>
+            <w:bookmarkEnd w:id="116"/>
           </w:p>
           <w:p>
             <w:pPr>
@@ -11787,7 +11990,55 @@
     </w:tbl>
     <w:p>
       <w:r>
-        <w:t xml:space="preserve">In the MLQP, we use Probe Packet to measure the link quality in the receiver node. The number of probes has been predefined for the MLQP. Each node creates probe packet P(id, sequence) where id denoted the node id, and sequence is a sequence of probe packet created (it increases from 1 to the number of probes). If the node receiving the probe packet P(id, sequence), by using the sequence number, the node will calculate the burstiness value by each sender node then add to the Burstiness Distribution List. If the burstiness value happens again, the burstiness time count for that burstiness value will increase by 1. For example, node 1 received the current probe packet from node 4 with the sequence number is 15, denoted by P(4, 15). The next received probe packet from node 4 is P(4, 18). It means that burstiness happens in the probe packet  P(4, 16) and P(4, 17), thus burstiness value is 2. At this time the current probe packet is P(4, 18) and the receiver will receive the next probe packet and </w:t>
+        <w:t xml:space="preserve">In the MLQP, we use Probe Packet to measure the link quality in the receiver node. The number of probes has been predefined for the MLQP. Each node creates probe packet </w:t>
+      </w:r>
+      <w:proofErr w:type="gramStart"/>
+      <w:r>
+        <w:t>P(</w:t>
+      </w:r>
+      <w:proofErr w:type="gramEnd"/>
+      <w:r>
+        <w:t xml:space="preserve">id, sequence) where id denoted the node id, and sequence is a sequence of probe packet created (it increases from 1 to the number of probes). If the node receiving the probe packet </w:t>
+      </w:r>
+      <w:proofErr w:type="gramStart"/>
+      <w:r>
+        <w:t>P(</w:t>
+      </w:r>
+      <w:proofErr w:type="gramEnd"/>
+      <w:r>
+        <w:t xml:space="preserve">id, sequence), by using the sequence number, the node will calculate the burstiness value by each sender node then add to the Burstiness Distribution List. If the burstiness value happens again, the burstiness time count for that burstiness value will increase by 1. For example, node 1 received the current probe packet from node 4 with the sequence number is 15, denoted by </w:t>
+      </w:r>
+      <w:proofErr w:type="gramStart"/>
+      <w:r>
+        <w:t>P(</w:t>
+      </w:r>
+      <w:proofErr w:type="gramEnd"/>
+      <w:r>
+        <w:t xml:space="preserve">4, 15). The next received probe packet from node 4 is </w:t>
+      </w:r>
+      <w:proofErr w:type="gramStart"/>
+      <w:r>
+        <w:t>P(</w:t>
+      </w:r>
+      <w:proofErr w:type="gramEnd"/>
+      <w:r>
+        <w:t xml:space="preserve">4, 18). It means that burstiness happens in the probe </w:t>
+      </w:r>
+      <w:proofErr w:type="gramStart"/>
+      <w:r>
+        <w:t>packet  P</w:t>
+      </w:r>
+      <w:proofErr w:type="gramEnd"/>
+      <w:r>
+        <w:t xml:space="preserve">(4, 16) and P(4, 17), thus burstiness value is 2. At this time the current probe packet is </w:t>
+      </w:r>
+      <w:proofErr w:type="gramStart"/>
+      <w:r>
+        <w:t>P(</w:t>
+      </w:r>
+      <w:proofErr w:type="gramEnd"/>
+      <w:r>
+        <w:t xml:space="preserve">4, 18) and the receiver will receive the next probe packet and </w:t>
       </w:r>
       <w:r>
         <w:lastRenderedPageBreak/>
@@ -11997,7 +12248,7 @@
                     <w:ind w:firstLine="0"/>
                     <w:jc w:val="center"/>
                   </w:pPr>
-                  <w:bookmarkStart w:id="96" w:name="_Hlk51706393"/>
+                  <w:bookmarkStart w:id="117" w:name="_Hlk51706393"/>
                   <w:r>
                     <w:t>Burstiness time count</w:t>
                   </w:r>
@@ -12113,7 +12364,7 @@
                   </w:r>
                 </w:p>
               </w:tc>
-              <w:bookmarkEnd w:id="96"/>
+              <w:bookmarkEnd w:id="117"/>
             </w:tr>
           </w:tbl>
           <w:p>
@@ -12143,42 +12394,84 @@
                 <w:szCs w:val="20"/>
               </w:rPr>
             </w:pPr>
-            <w:bookmarkStart w:id="97" w:name="_Toc53097902"/>
+            <w:bookmarkStart w:id="118" w:name="_Toc53097902"/>
             <w:r>
               <w:t xml:space="preserve">Table </w:t>
             </w:r>
-            <w:fldSimple w:instr=" SEQ Table \* ARABIC ">
-              <w:r>
-                <w:rPr>
-                  <w:noProof/>
-                </w:rPr>
-                <w:t>2</w:t>
-              </w:r>
-            </w:fldSimple>
+            <w:r>
+              <w:fldChar w:fldCharType="begin"/>
+            </w:r>
+            <w:r>
+              <w:instrText xml:space="preserve"> SEQ Table \* ARABIC </w:instrText>
+            </w:r>
+            <w:r>
+              <w:fldChar w:fldCharType="separate"/>
+            </w:r>
+            <w:r>
+              <w:rPr>
+                <w:noProof/>
+              </w:rPr>
+              <w:t>2</w:t>
+            </w:r>
+            <w:r>
+              <w:rPr>
+                <w:noProof/>
+              </w:rPr>
+              <w:fldChar w:fldCharType="end"/>
+            </w:r>
             <w:r>
               <w:t xml:space="preserve">. </w:t>
             </w:r>
             <w:r>
-              <w:t>Burstiness Distribution List of link L(1, 4) in MLQP.</w:t>
-            </w:r>
-            <w:bookmarkEnd w:id="97"/>
+              <w:t xml:space="preserve">Burstiness Distribution List of link </w:t>
+            </w:r>
+            <w:proofErr w:type="gramStart"/>
+            <w:r>
+              <w:t>L(</w:t>
+            </w:r>
+            <w:proofErr w:type="gramEnd"/>
+            <w:r>
+              <w:t>1, 4) in MLQP.</w:t>
+            </w:r>
+            <w:bookmarkEnd w:id="118"/>
           </w:p>
         </w:tc>
       </w:tr>
     </w:tbl>
     <w:p>
       <w:r>
-        <w:t xml:space="preserve">For example with link L(1, 4), we use the number of probes is 1000 packets. We have a Burstiness Distribution List of L(1, 4) calculated in node 4 as shown in Table 1. With the burstiness value from 0 to 4 and the burstiness time count respectively, the burstiness time count is the time burstiness value happens during probe packets transmission. The burstiness value is 0 means that the burstiness does not happen and node 4 has received the probe packet successfully consecutively 634 times. In case burstiness value is 4 means that the burstiness happens in 4 consecutive transmissions, but it only happens 1 time. For each pair of connected node Ni and Nj, we have two </w:t>
-      </w:r>
-      <w:bookmarkStart w:id="98" w:name="OLE_LINK64"/>
+        <w:t xml:space="preserve">For example with link </w:t>
+      </w:r>
+      <w:proofErr w:type="gramStart"/>
+      <w:r>
+        <w:t>L(</w:t>
+      </w:r>
+      <w:proofErr w:type="gramEnd"/>
+      <w:r>
+        <w:t xml:space="preserve">1, 4), we use the number of probes is 1000 packets. We have a Burstiness Distribution List of </w:t>
+      </w:r>
+      <w:proofErr w:type="gramStart"/>
+      <w:r>
+        <w:t>L(</w:t>
+      </w:r>
+      <w:proofErr w:type="gramEnd"/>
+      <w:r>
+        <w:t xml:space="preserve">1, 4) calculated in node 4 as shown in Table 1. With the burstiness value from 0 to 4 and the burstiness time count respectively, the burstiness time count is the time burstiness value happens during probe packets transmission. The burstiness value is 0 means that the burstiness does not happen and node 4 has received the probe packet successfully consecutively 634 times. In case burstiness value is 4 means that the burstiness happens in 4 consecutive transmissions, but it only happens 1 time. For each pair of connected node Ni and Nj, we have two </w:t>
+      </w:r>
+      <w:bookmarkStart w:id="119" w:name="OLE_LINK64"/>
       <w:r>
         <w:t>Burstiness Distribution List</w:t>
       </w:r>
-      <w:bookmarkEnd w:id="98"/>
-      <w:r>
-        <w:t xml:space="preserve"> calculated by the receiver node. The link L(</w:t>
+      <w:bookmarkEnd w:id="119"/>
+      <w:r>
+        <w:t xml:space="preserve"> calculated by the receiver node. The link </w:t>
+      </w:r>
+      <w:proofErr w:type="gramStart"/>
+      <w:r>
+        <w:t>L(</w:t>
       </w:r>
       <w:proofErr w:type="spellStart"/>
+      <w:proofErr w:type="gramEnd"/>
       <w:r>
         <w:t>i</w:t>
       </w:r>
@@ -12344,9 +12637,17 @@
               <w:rPr>
                 <w:rFonts w:ascii="Times New Roman" w:hAnsi="Times New Roman"/>
               </w:rPr>
-              <w:t>Incoming probe packet P(</w:t>
+              <w:t xml:space="preserve">Incoming probe packet </w:t>
+            </w:r>
+            <w:proofErr w:type="gramStart"/>
+            <w:r>
+              <w:rPr>
+                <w:rFonts w:ascii="Times New Roman" w:hAnsi="Times New Roman"/>
+              </w:rPr>
+              <w:t>P(</w:t>
             </w:r>
             <w:proofErr w:type="spellStart"/>
+            <w:proofErr w:type="gramEnd"/>
             <w:r>
               <w:rPr>
                 <w:rFonts w:ascii="Times New Roman" w:hAnsi="Times New Roman"/>
@@ -12451,16 +12752,23 @@
               </w:rPr>
               <w:t>Burstiness Distribution List</w:t>
             </w:r>
-            <w:bookmarkStart w:id="99" w:name="OLE_LINK69"/>
-            <w:bookmarkStart w:id="100" w:name="OLE_LINK70"/>
-            <w:r>
-              <w:rPr>
-                <w:rFonts w:ascii="Times New Roman" w:hAnsi="Times New Roman"/>
-              </w:rPr>
-              <w:t xml:space="preserve"> (B</w:t>
-            </w:r>
-            <w:bookmarkEnd w:id="99"/>
-            <w:bookmarkEnd w:id="100"/>
+            <w:bookmarkStart w:id="120" w:name="OLE_LINK69"/>
+            <w:bookmarkStart w:id="121" w:name="OLE_LINK70"/>
+            <w:r>
+              <w:rPr>
+                <w:rFonts w:ascii="Times New Roman" w:hAnsi="Times New Roman"/>
+              </w:rPr>
+              <w:t xml:space="preserve"> (</w:t>
+            </w:r>
+            <w:proofErr w:type="gramStart"/>
+            <w:r>
+              <w:rPr>
+                <w:rFonts w:ascii="Times New Roman" w:hAnsi="Times New Roman"/>
+              </w:rPr>
+              <w:t>B</w:t>
+            </w:r>
+            <w:bookmarkEnd w:id="120"/>
+            <w:bookmarkEnd w:id="121"/>
             <w:r>
               <w:rPr>
                 <w:rFonts w:ascii="Times New Roman" w:hAnsi="Times New Roman"/>
@@ -12468,6 +12776,7 @@
               <w:t>DL(</w:t>
             </w:r>
             <w:proofErr w:type="spellStart"/>
+            <w:proofErr w:type="gramEnd"/>
             <w:r>
               <w:rPr>
                 <w:rFonts w:ascii="Times New Roman" w:hAnsi="Times New Roman"/>
@@ -12564,16 +12873,16 @@
               </w:rPr>
               <w:t>Initialize BDL</w:t>
             </w:r>
-            <w:bookmarkStart w:id="101" w:name="OLE_LINK71"/>
-            <w:bookmarkStart w:id="102" w:name="OLE_LINK72"/>
+            <w:bookmarkStart w:id="122" w:name="OLE_LINK71"/>
+            <w:bookmarkStart w:id="123" w:name="OLE_LINK72"/>
             <w:r>
               <w:rPr>
                 <w:rFonts w:ascii="Times New Roman" w:hAnsi="Times New Roman"/>
               </w:rPr>
               <w:t xml:space="preserve"> </w:t>
             </w:r>
-            <w:bookmarkEnd w:id="101"/>
-            <w:bookmarkEnd w:id="102"/>
+            <w:bookmarkEnd w:id="122"/>
+            <w:bookmarkEnd w:id="123"/>
             <w:r>
               <w:rPr>
                 <w:rFonts w:ascii="Times New Roman" w:hAnsi="Times New Roman"/>
@@ -12966,9 +13275,17 @@
               <w:rPr>
                 <w:rFonts w:ascii="Times New Roman" w:hAnsi="Times New Roman"/>
               </w:rPr>
-              <w:t xml:space="preserve">    Return the BDL(</w:t>
+              <w:t xml:space="preserve">    Return the </w:t>
+            </w:r>
+            <w:proofErr w:type="gramStart"/>
+            <w:r>
+              <w:rPr>
+                <w:rFonts w:ascii="Times New Roman" w:hAnsi="Times New Roman"/>
+              </w:rPr>
+              <w:t>BDL(</w:t>
             </w:r>
             <w:proofErr w:type="spellStart"/>
+            <w:proofErr w:type="gramEnd"/>
             <w:r>
               <w:rPr>
                 <w:rFonts w:ascii="Times New Roman" w:hAnsi="Times New Roman"/>
@@ -13633,14 +13950,14 @@
       <w:pPr>
         <w:pStyle w:val="Heading20"/>
       </w:pPr>
-      <w:bookmarkStart w:id="103" w:name="_Toc53097929"/>
+      <w:bookmarkStart w:id="124" w:name="_Toc53097929"/>
       <w:r>
         <w:t xml:space="preserve">4.2 </w:t>
       </w:r>
       <w:r>
         <w:t>The distribution of Burstiness compare with link PRR</w:t>
       </w:r>
-      <w:bookmarkEnd w:id="103"/>
+      <w:bookmarkEnd w:id="124"/>
     </w:p>
     <w:tbl>
       <w:tblPr>
@@ -13735,25 +14052,38 @@
               <w:pStyle w:val="Caption"/>
               <w:jc w:val="center"/>
             </w:pPr>
-            <w:bookmarkStart w:id="104" w:name="_Toc53097884"/>
+            <w:bookmarkStart w:id="125" w:name="_Toc53097884"/>
             <w:r>
               <w:t xml:space="preserve">Figure </w:t>
             </w:r>
-            <w:fldSimple w:instr=" SEQ Figure \* ARABIC ">
-              <w:r>
-                <w:rPr>
-                  <w:noProof/>
-                </w:rPr>
-                <w:t>9</w:t>
-              </w:r>
-            </w:fldSimple>
+            <w:r>
+              <w:fldChar w:fldCharType="begin"/>
+            </w:r>
+            <w:r>
+              <w:instrText xml:space="preserve"> SEQ Figure \* ARABIC </w:instrText>
+            </w:r>
+            <w:r>
+              <w:fldChar w:fldCharType="separate"/>
+            </w:r>
+            <w:r>
+              <w:rPr>
+                <w:noProof/>
+              </w:rPr>
+              <w:t>9</w:t>
+            </w:r>
+            <w:r>
+              <w:rPr>
+                <w:noProof/>
+              </w:rPr>
+              <w:fldChar w:fldCharType="end"/>
+            </w:r>
             <w:r>
               <w:t xml:space="preserve">. </w:t>
             </w:r>
             <w:r>
               <w:t>The distribution of Burstiness compares with link PRR.</w:t>
             </w:r>
-            <w:bookmarkEnd w:id="104"/>
+            <w:bookmarkEnd w:id="125"/>
           </w:p>
         </w:tc>
       </w:tr>
@@ -13793,7 +14123,7 @@
       <w:pPr>
         <w:pStyle w:val="Heading20"/>
       </w:pPr>
-      <w:bookmarkStart w:id="105" w:name="_Toc53097930"/>
+      <w:bookmarkStart w:id="126" w:name="_Toc53097930"/>
       <w:r>
         <w:t>4.</w:t>
       </w:r>
@@ -13806,7 +14136,7 @@
       <w:r>
         <w:t>The variation of Burstiness Max</w:t>
       </w:r>
-      <w:bookmarkEnd w:id="105"/>
+      <w:bookmarkEnd w:id="126"/>
     </w:p>
     <w:p>
       <w:r>
@@ -13815,13 +14145,13 @@
       <w:r>
         <w:t xml:space="preserve">determine the impact of the number of probes packet we use in the MLQP with the Burstiness value, we evaluate the variation of burstiness max value and the burstiness time count of burstiness max base on some config of the number of probes. </w:t>
       </w:r>
-      <w:bookmarkStart w:id="106" w:name="OLE_LINK67"/>
-      <w:bookmarkStart w:id="107" w:name="OLE_LINK68"/>
+      <w:bookmarkStart w:id="127" w:name="OLE_LINK67"/>
+      <w:bookmarkStart w:id="128" w:name="OLE_LINK68"/>
       <w:r>
         <w:t xml:space="preserve">Figure </w:t>
       </w:r>
-      <w:bookmarkEnd w:id="106"/>
-      <w:bookmarkEnd w:id="107"/>
+      <w:bookmarkEnd w:id="127"/>
+      <w:bookmarkEnd w:id="128"/>
       <w:r>
         <w:t>10</w:t>
       </w:r>
@@ -13930,25 +14260,38 @@
             <w:pPr>
               <w:pStyle w:val="Caption"/>
             </w:pPr>
-            <w:bookmarkStart w:id="108" w:name="_Toc53097885"/>
+            <w:bookmarkStart w:id="129" w:name="_Toc53097885"/>
             <w:r>
               <w:t xml:space="preserve">Figure </w:t>
             </w:r>
-            <w:fldSimple w:instr=" SEQ Figure \* ARABIC ">
-              <w:r>
-                <w:rPr>
-                  <w:noProof/>
-                </w:rPr>
-                <w:t>10</w:t>
-              </w:r>
-            </w:fldSimple>
+            <w:r>
+              <w:fldChar w:fldCharType="begin"/>
+            </w:r>
+            <w:r>
+              <w:instrText xml:space="preserve"> SEQ Figure \* ARABIC </w:instrText>
+            </w:r>
+            <w:r>
+              <w:fldChar w:fldCharType="separate"/>
+            </w:r>
+            <w:r>
+              <w:rPr>
+                <w:noProof/>
+              </w:rPr>
+              <w:t>10</w:t>
+            </w:r>
+            <w:r>
+              <w:rPr>
+                <w:noProof/>
+              </w:rPr>
+              <w:fldChar w:fldCharType="end"/>
+            </w:r>
             <w:r>
               <w:t xml:space="preserve">. </w:t>
             </w:r>
             <w:r>
               <w:t>The variation of burstiness max value with the config of the number of probes.</w:t>
             </w:r>
-            <w:bookmarkEnd w:id="108"/>
+            <w:bookmarkEnd w:id="129"/>
           </w:p>
         </w:tc>
       </w:tr>
@@ -13964,7 +14307,15 @@
         <w:t>1</w:t>
       </w:r>
       <w:r>
-        <w:t xml:space="preserve"> shows the burstiness time count of burstiness max value (the time burstiness max happened) during the number of probes. As the result, we can see the burstiness max value happens always lower than 1% of the number of probes packet. Base on this observation, we define our algorithm to calculate the number of retransmission by using the Burstiness Distribution List.</w:t>
+        <w:t xml:space="preserve"> shows the burstiness time count of burstiness max value (the time burstiness max happened) during the number of probes. As the result, we can see the burstiness max value happens always lower than 1% of the number of probes packet. Base on this observation, we define our algorithm to calculate the number of </w:t>
+      </w:r>
+      <w:proofErr w:type="gramStart"/>
+      <w:r>
+        <w:t>retransmission</w:t>
+      </w:r>
+      <w:proofErr w:type="gramEnd"/>
+      <w:r>
+        <w:t xml:space="preserve"> by using the Burstiness Distribution List.</w:t>
       </w:r>
     </w:p>
     <w:tbl>
@@ -14069,18 +14420,31 @@
             <w:pPr>
               <w:pStyle w:val="Caption"/>
             </w:pPr>
-            <w:bookmarkStart w:id="109" w:name="_Toc53097886"/>
+            <w:bookmarkStart w:id="130" w:name="_Toc53097886"/>
             <w:r>
               <w:t xml:space="preserve">Figure </w:t>
             </w:r>
-            <w:fldSimple w:instr=" SEQ Figure \* ARABIC ">
-              <w:r>
-                <w:rPr>
-                  <w:noProof/>
-                </w:rPr>
-                <w:t>11</w:t>
-              </w:r>
-            </w:fldSimple>
+            <w:r>
+              <w:fldChar w:fldCharType="begin"/>
+            </w:r>
+            <w:r>
+              <w:instrText xml:space="preserve"> SEQ Figure \* ARABIC </w:instrText>
+            </w:r>
+            <w:r>
+              <w:fldChar w:fldCharType="separate"/>
+            </w:r>
+            <w:r>
+              <w:rPr>
+                <w:noProof/>
+              </w:rPr>
+              <w:t>11</w:t>
+            </w:r>
+            <w:r>
+              <w:rPr>
+                <w:noProof/>
+              </w:rPr>
+              <w:fldChar w:fldCharType="end"/>
+            </w:r>
             <w:r>
               <w:t xml:space="preserve">. </w:t>
             </w:r>
@@ -14116,7 +14480,7 @@
             <w:r>
               <w:t xml:space="preserve"> with the config of the number of probes.</w:t>
             </w:r>
-            <w:bookmarkEnd w:id="109"/>
+            <w:bookmarkEnd w:id="130"/>
           </w:p>
         </w:tc>
       </w:tr>
@@ -14125,7 +14489,7 @@
       <w:pPr>
         <w:pStyle w:val="Heading20"/>
       </w:pPr>
-      <w:bookmarkStart w:id="110" w:name="_Toc53097931"/>
+      <w:bookmarkStart w:id="131" w:name="_Toc53097931"/>
       <w:r>
         <w:t>4.</w:t>
       </w:r>
@@ -14138,11 +14502,19 @@
       <w:r>
         <w:t>Calculate the Burstiness Distribution Metric</w:t>
       </w:r>
-      <w:bookmarkEnd w:id="110"/>
+      <w:bookmarkEnd w:id="131"/>
     </w:p>
     <w:p>
       <w:r>
-        <w:t>We present the algorithm to calculate the number of retransmission by Burstiness Distribution List. We named the number of retransmission packet calculated by our method is the Burstiness Distribution Metric</w:t>
+        <w:t xml:space="preserve">We present the algorithm to calculate the number of </w:t>
+      </w:r>
+      <w:proofErr w:type="gramStart"/>
+      <w:r>
+        <w:t>retransmission</w:t>
+      </w:r>
+      <w:proofErr w:type="gramEnd"/>
+      <w:r>
+        <w:t xml:space="preserve"> by Burstiness Distribution List. We named the number of retransmission packet calculated by our method is the Burstiness Distribution Metric</w:t>
       </w:r>
       <w:r>
         <w:t xml:space="preserve"> </w:t>
@@ -14158,8 +14530,8 @@
       <w:r>
         <w:t xml:space="preserve">). </w:t>
       </w:r>
-      <w:bookmarkStart w:id="111" w:name="OLE_LINK53"/>
-      <w:bookmarkStart w:id="112" w:name="OLE_LINK52"/>
+      <w:bookmarkStart w:id="132" w:name="OLE_LINK53"/>
+      <w:bookmarkStart w:id="133" w:name="OLE_LINK52"/>
       <w:r>
         <w:t xml:space="preserve">The key idea to calculate </w:t>
       </w:r>
@@ -14171,17 +14543,22 @@
       <w:r>
         <w:t xml:space="preserve"> is, we define the target PRR for specific applications and base on the Burstiness Distribution List (BDL). BDL is the distribution of consecutive packet transmission failure due to a burst. Then from the number of probes in the MLQP, we consider the possible loss ratio for the transmission and determine the </w:t>
       </w:r>
-      <w:bookmarkEnd w:id="111"/>
-      <w:bookmarkEnd w:id="112"/>
+      <w:bookmarkEnd w:id="132"/>
+      <w:bookmarkEnd w:id="133"/>
       <w:proofErr w:type="spellStart"/>
       <w:r>
         <w:t>Bdist</w:t>
       </w:r>
       <w:proofErr w:type="spellEnd"/>
       <w:r>
-        <w:t xml:space="preserve"> value. For example, to reach the PRR target 99% for the data transmission period, the loss ratio should lower than 1% for each link. If the route has n hops, then every link L(</w:t>
+        <w:t xml:space="preserve"> value. For example, to reach the PRR target 99% for the data transmission period, the loss ratio should lower than 1% for each link. If the route has n hops, then every link </w:t>
+      </w:r>
+      <w:proofErr w:type="gramStart"/>
+      <w:r>
+        <w:t>L(</w:t>
       </w:r>
       <w:proofErr w:type="spellStart"/>
+      <w:proofErr w:type="gramEnd"/>
       <w:r>
         <w:t>i</w:t>
       </w:r>
@@ -14732,8 +15109,8 @@
                 <w:bCs/>
               </w:rPr>
             </w:pPr>
-            <w:bookmarkStart w:id="113" w:name="OLE_LINK65"/>
-            <w:bookmarkStart w:id="114" w:name="OLE_LINK66"/>
+            <w:bookmarkStart w:id="134" w:name="OLE_LINK65"/>
+            <w:bookmarkStart w:id="135" w:name="OLE_LINK66"/>
             <w:r>
               <w:rPr>
                 <w:b/>
@@ -14823,16 +15200,16 @@
                 <w:vertAlign w:val="subscript"/>
               </w:rPr>
             </w:pPr>
-            <w:bookmarkStart w:id="115" w:name="OLE_LINK73"/>
-            <w:bookmarkStart w:id="116" w:name="OLE_LINK74"/>
+            <w:bookmarkStart w:id="136" w:name="OLE_LINK73"/>
+            <w:bookmarkStart w:id="137" w:name="OLE_LINK74"/>
             <w:r>
               <w:rPr>
                 <w:rFonts w:ascii="Times New Roman" w:hAnsi="Times New Roman"/>
               </w:rPr>
               <w:t xml:space="preserve">Ascending sorted </w:t>
             </w:r>
-            <w:bookmarkEnd w:id="115"/>
-            <w:bookmarkEnd w:id="116"/>
+            <w:bookmarkEnd w:id="136"/>
+            <w:bookmarkEnd w:id="137"/>
             <w:r>
               <w:rPr>
                 <w:rFonts w:ascii="Times New Roman" w:hAnsi="Times New Roman"/>
@@ -15064,9 +15441,17 @@
               <w:rPr>
                 <w:rFonts w:ascii="Times New Roman" w:hAnsi="Times New Roman"/>
               </w:rPr>
-              <w:t xml:space="preserve"> = 1 − pow(</w:t>
+              <w:t xml:space="preserve"> = 1 − </w:t>
+            </w:r>
+            <w:proofErr w:type="gramStart"/>
+            <w:r>
+              <w:rPr>
+                <w:rFonts w:ascii="Times New Roman" w:hAnsi="Times New Roman"/>
+              </w:rPr>
+              <w:t>pow(</w:t>
             </w:r>
             <w:proofErr w:type="spellStart"/>
+            <w:proofErr w:type="gramEnd"/>
             <w:r>
               <w:rPr>
                 <w:rFonts w:ascii="Times New Roman" w:hAnsi="Times New Roman"/>
@@ -15108,7 +15493,7 @@
                 <w:rFonts w:ascii="Times New Roman" w:hAnsi="Times New Roman"/>
               </w:rPr>
             </w:pPr>
-            <w:bookmarkStart w:id="117" w:name="_Hlk51420740"/>
+            <w:bookmarkStart w:id="138" w:name="_Hlk51420740"/>
             <w:r>
               <w:rPr>
                 <w:rFonts w:ascii="Times New Roman" w:hAnsi="Times New Roman"/>
@@ -15344,7 +15729,7 @@
             </w:r>
           </w:p>
         </w:tc>
-        <w:bookmarkEnd w:id="117"/>
+        <w:bookmarkEnd w:id="138"/>
       </w:tr>
       <w:tr>
         <w:trPr>
@@ -16210,8 +16595,8 @@
             <w:proofErr w:type="spellEnd"/>
           </w:p>
         </w:tc>
-        <w:bookmarkEnd w:id="113"/>
-        <w:bookmarkEnd w:id="114"/>
+        <w:bookmarkEnd w:id="134"/>
+        <w:bookmarkEnd w:id="135"/>
       </w:tr>
     </w:tbl>
     <w:p/>
@@ -16219,9 +16604,9 @@
       <w:pPr>
         <w:pStyle w:val="Heading20"/>
       </w:pPr>
-      <w:bookmarkStart w:id="118" w:name="OLE_LINK79"/>
-      <w:bookmarkStart w:id="119" w:name="OLE_LINK80"/>
-      <w:bookmarkStart w:id="120" w:name="_Toc53097932"/>
+      <w:bookmarkStart w:id="139" w:name="_Toc53097932"/>
+      <w:bookmarkStart w:id="140" w:name="OLE_LINK79"/>
+      <w:bookmarkStart w:id="141" w:name="OLE_LINK80"/>
       <w:r>
         <w:lastRenderedPageBreak/>
         <w:t xml:space="preserve">4.5 A </w:t>
@@ -16233,7 +16618,7 @@
       <w:r>
         <w:t>Bdist</w:t>
       </w:r>
-      <w:bookmarkEnd w:id="120"/>
+      <w:bookmarkEnd w:id="139"/>
       <w:proofErr w:type="spellEnd"/>
     </w:p>
     <w:p>
@@ -16363,38 +16748,67 @@
               <w:pStyle w:val="Caption"/>
               <w:jc w:val="center"/>
             </w:pPr>
-            <w:bookmarkStart w:id="121" w:name="_Toc53097887"/>
+            <w:bookmarkStart w:id="142" w:name="_Toc53097887"/>
             <w:r>
               <w:t xml:space="preserve">Figure </w:t>
             </w:r>
-            <w:fldSimple w:instr=" SEQ Figure \* ARABIC ">
-              <w:r>
-                <w:rPr>
-                  <w:noProof/>
-                </w:rPr>
-                <w:t>12</w:t>
-              </w:r>
-            </w:fldSimple>
+            <w:r>
+              <w:fldChar w:fldCharType="begin"/>
+            </w:r>
+            <w:r>
+              <w:instrText xml:space="preserve"> SEQ Figure \* ARABIC </w:instrText>
+            </w:r>
+            <w:r>
+              <w:fldChar w:fldCharType="separate"/>
+            </w:r>
+            <w:r>
+              <w:rPr>
+                <w:noProof/>
+              </w:rPr>
+              <w:t>12</w:t>
+            </w:r>
+            <w:r>
+              <w:rPr>
+                <w:noProof/>
+              </w:rPr>
+              <w:fldChar w:fldCharType="end"/>
+            </w:r>
             <w:r>
               <w:t xml:space="preserve">. </w:t>
             </w:r>
             <w:r>
               <w:t>Network example with the PRR of each link.</w:t>
             </w:r>
-            <w:bookmarkEnd w:id="121"/>
+            <w:bookmarkEnd w:id="142"/>
           </w:p>
         </w:tc>
       </w:tr>
     </w:tbl>
     <w:p>
       <w:r>
-        <w:t>After the MLQP, the receiver node calculates the number of retransmission for each incoming link of the neighbor node by Algorithm 1 using Burstiness Distribution Metric. Figure 1</w:t>
+        <w:t xml:space="preserve">After the MLQP, the receiver node calculates the number of </w:t>
+      </w:r>
+      <w:proofErr w:type="gramStart"/>
+      <w:r>
+        <w:t>retransmission</w:t>
+      </w:r>
+      <w:proofErr w:type="gramEnd"/>
+      <w:r>
+        <w:t xml:space="preserve"> for each incoming link of the neighbor node by Algorithm 1 using Burstiness Distribution Metric. Figure 1</w:t>
       </w:r>
       <w:r>
         <w:t>3</w:t>
       </w:r>
       <w:r>
-        <w:t xml:space="preserve"> shows the network graph with the number of retransmission as the metric value for the routing protocol.</w:t>
+        <w:t xml:space="preserve"> shows the network graph with the number of </w:t>
+      </w:r>
+      <w:proofErr w:type="gramStart"/>
+      <w:r>
+        <w:t>retransmission</w:t>
+      </w:r>
+      <w:proofErr w:type="gramEnd"/>
+      <w:r>
+        <w:t xml:space="preserve"> as the metric value for the routing protocol.</w:t>
       </w:r>
     </w:p>
     <w:tbl>
@@ -16496,34 +16910,68 @@
               <w:pStyle w:val="Caption"/>
               <w:jc w:val="center"/>
             </w:pPr>
-            <w:bookmarkStart w:id="122" w:name="_Toc53097888"/>
+            <w:bookmarkStart w:id="143" w:name="_Toc53097888"/>
             <w:r>
               <w:t xml:space="preserve">Figure </w:t>
             </w:r>
-            <w:fldSimple w:instr=" SEQ Figure \* ARABIC ">
-              <w:r>
-                <w:rPr>
-                  <w:noProof/>
-                </w:rPr>
-                <w:t>13</w:t>
-              </w:r>
-            </w:fldSimple>
+            <w:r>
+              <w:fldChar w:fldCharType="begin"/>
+            </w:r>
+            <w:r>
+              <w:instrText xml:space="preserve"> SEQ Figure \* ARABIC </w:instrText>
+            </w:r>
+            <w:r>
+              <w:fldChar w:fldCharType="separate"/>
+            </w:r>
+            <w:r>
+              <w:rPr>
+                <w:noProof/>
+              </w:rPr>
+              <w:t>13</w:t>
+            </w:r>
+            <w:r>
+              <w:rPr>
+                <w:noProof/>
+              </w:rPr>
+              <w:fldChar w:fldCharType="end"/>
+            </w:r>
             <w:r>
               <w:t xml:space="preserve">. </w:t>
             </w:r>
             <w:r>
-              <w:t>Network graph with the number of retransmission.</w:t>
-            </w:r>
-            <w:bookmarkEnd w:id="122"/>
+              <w:t xml:space="preserve">Network graph with the number of </w:t>
+            </w:r>
+            <w:proofErr w:type="gramStart"/>
+            <w:r>
+              <w:t>retransmission</w:t>
+            </w:r>
+            <w:proofErr w:type="gramEnd"/>
+            <w:r>
+              <w:t>.</w:t>
+            </w:r>
+            <w:bookmarkEnd w:id="143"/>
           </w:p>
         </w:tc>
       </w:tr>
     </w:tbl>
     <w:p>
       <w:r>
-        <w:t>We only focus on the converge cast network here, so the MRR aims to find the path from the node to the sink and uses the number of retransmission as route metric. Besides, the same approach can be applied for the download graph routing to control the node from the sink. In this paper, we only present the converge cast network. The route discovery process is performed by exchanging Route Request (RR) control packets between the node and the neighbor nodes. Each node maintains the neighbor list and the routing table for routing data packets. The routing table consists of a Route Entry (RE) with RE(</w:t>
+        <w:t xml:space="preserve">We only focus on the converge cast network here, so the MRR aims to find the path from the node to the sink and uses the number of </w:t>
+      </w:r>
+      <w:proofErr w:type="gramStart"/>
+      <w:r>
+        <w:t>retransmission</w:t>
+      </w:r>
+      <w:proofErr w:type="gramEnd"/>
+      <w:r>
+        <w:t xml:space="preserve"> as route metric. Besides, the same approach can be applied for the download graph routing to control the node from the sink. In this paper, we only present the converge cast network. The route discovery process is performed by exchanging Route Request (RR) control packets between the node and the neighbor nodes. Each node maintains the neighbor list and the routing table for routing data packets. The routing table consists of a Route Entry (RE) with </w:t>
+      </w:r>
+      <w:proofErr w:type="gramStart"/>
+      <w:r>
+        <w:t>RE(</w:t>
       </w:r>
       <w:proofErr w:type="spellStart"/>
+      <w:proofErr w:type="gramEnd"/>
       <w:r>
         <w:t>p</w:t>
       </w:r>
@@ -16549,10 +16997,18 @@
       </w:r>
       <w:proofErr w:type="spellEnd"/>
       <w:r>
-        <w:t xml:space="preserve"> denoted the parent identifier and h is the hop count, r is the rank calculated by the sum of retransmission through the path from that node to the sink node. The sink node will have RE(0, 0, 0) which means it doesn’t have a parent, the hop count is 0 and the rank is 0. The MRR starts from the sink node by broadcasting the RR control packet. The RR packet carries </w:t>
-      </w:r>
-      <w:bookmarkStart w:id="123" w:name="OLE_LINK56"/>
-      <w:bookmarkStart w:id="124" w:name="OLE_LINK57"/>
+        <w:t xml:space="preserve"> denoted the parent identifier and h is the hop count, r is the rank calculated by the sum of retransmission through the path from that node to the sink node. The sink node will have </w:t>
+      </w:r>
+      <w:proofErr w:type="gramStart"/>
+      <w:r>
+        <w:t>RE(</w:t>
+      </w:r>
+      <w:proofErr w:type="gramEnd"/>
+      <w:r>
+        <w:t xml:space="preserve">0, 0, 0) which means it doesn’t have a parent, the hop count is 0 and the rank is 0. The MRR starts from the sink node by broadcasting the RR control packet. The RR packet carries </w:t>
+      </w:r>
+      <w:bookmarkStart w:id="144" w:name="OLE_LINK56"/>
+      <w:bookmarkStart w:id="145" w:name="OLE_LINK57"/>
       <w:r>
         <w:t>RR(</w:t>
       </w:r>
@@ -16592,8 +17048,8 @@
       <w:r>
         <w:t>, r)]</w:t>
       </w:r>
-      <w:bookmarkEnd w:id="123"/>
-      <w:bookmarkEnd w:id="124"/>
+      <w:bookmarkEnd w:id="144"/>
+      <w:bookmarkEnd w:id="145"/>
       <w:r>
         <w:t xml:space="preserve">) where </w:t>
       </w:r>
@@ -16631,9 +17087,14 @@
       </w:r>
       <w:proofErr w:type="spellEnd"/>
       <w:r>
-        <w:t>) and the rank (r) of neighbor node calculated by the number of retransmission from this neighbor to sender node plus the rank of sender node. When a node Y receives RR(</w:t>
+        <w:t xml:space="preserve">) and the rank (r) of neighbor node calculated by the number of retransmission from this neighbor to sender node plus the rank of sender node. When a node Y receives </w:t>
+      </w:r>
+      <w:proofErr w:type="gramStart"/>
+      <w:r>
+        <w:t>RR(</w:t>
       </w:r>
       <w:proofErr w:type="spellStart"/>
+      <w:proofErr w:type="gramEnd"/>
       <w:r>
         <w:t>s</w:t>
       </w:r>
@@ -16669,9 +17130,9 @@
       <w:r>
         <w:t xml:space="preserve">, r)]) packet from node X, it and creates a </w:t>
       </w:r>
-      <w:bookmarkStart w:id="125" w:name="OLE_LINK58"/>
-      <w:bookmarkStart w:id="126" w:name="OLE_LINK59"/>
-      <w:bookmarkStart w:id="127" w:name="OLE_LINK60"/>
+      <w:bookmarkStart w:id="146" w:name="OLE_LINK58"/>
+      <w:bookmarkStart w:id="147" w:name="OLE_LINK59"/>
+      <w:bookmarkStart w:id="148" w:name="OLE_LINK60"/>
       <w:r>
         <w:t>RE(</w:t>
       </w:r>
@@ -16709,13 +17170,18 @@
       <w:r>
         <w:t>, h = h + 1, r = r)</w:t>
       </w:r>
-      <w:bookmarkEnd w:id="125"/>
-      <w:bookmarkEnd w:id="126"/>
-      <w:bookmarkEnd w:id="127"/>
-      <w:r>
-        <w:t>. After that, if node Y receives another RR(</w:t>
+      <w:bookmarkEnd w:id="146"/>
+      <w:bookmarkEnd w:id="147"/>
+      <w:bookmarkEnd w:id="148"/>
+      <w:r>
+        <w:t xml:space="preserve">. After that, if node Y receives another </w:t>
+      </w:r>
+      <w:proofErr w:type="gramStart"/>
+      <w:r>
+        <w:t>RR(</w:t>
       </w:r>
       <w:proofErr w:type="spellStart"/>
+      <w:proofErr w:type="gramEnd"/>
       <w:r>
         <w:t>s</w:t>
       </w:r>
@@ -16783,7 +17249,15 @@
       </w:r>
       <w:proofErr w:type="spellEnd"/>
       <w:r>
-        <w:t xml:space="preserve">, h = h + 1, r = r) by the rank then the hop count. The lower rank is better route due to the number of retransmission is minimal and if the rank is equal, we compare the hop count, lower hop count is the better route. The node will send Route Response (RP) through the parent node in the routing table. The RP packet contains the path from the leaf node to the sink node. </w:t>
+        <w:t xml:space="preserve">, h = h + 1, r = r) by the rank then the hop count. The lower rank is better route due to the number of </w:t>
+      </w:r>
+      <w:proofErr w:type="gramStart"/>
+      <w:r>
+        <w:t>retransmission</w:t>
+      </w:r>
+      <w:proofErr w:type="gramEnd"/>
+      <w:r>
+        <w:t xml:space="preserve"> is minimal and if the rank is equal, we compare the hop count, lower hop count is the better route. The node will send Route Response (RP) through the parent node in the routing table. The RP packet contains the path from the leaf node to the sink node. </w:t>
       </w:r>
       <w:r>
         <w:lastRenderedPageBreak/>
@@ -16800,13 +17274,18 @@
       <w:r>
         <w:t xml:space="preserve">. The sink node is node 1 send the </w:t>
       </w:r>
-      <w:bookmarkStart w:id="128" w:name="OLE_LINK61"/>
-      <w:bookmarkStart w:id="129" w:name="OLE_LINK62"/>
-      <w:r>
-        <w:t>RR(1, 0, [(2, 2), (4, 4), (6, 3)]</w:t>
-      </w:r>
-      <w:bookmarkEnd w:id="128"/>
-      <w:bookmarkEnd w:id="129"/>
+      <w:bookmarkStart w:id="149" w:name="OLE_LINK61"/>
+      <w:bookmarkStart w:id="150" w:name="OLE_LINK62"/>
+      <w:proofErr w:type="gramStart"/>
+      <w:r>
+        <w:t>RR(</w:t>
+      </w:r>
+      <w:proofErr w:type="gramEnd"/>
+      <w:r>
+        <w:t>1, 0, [(2, 2), (4, 4), (6, 3)]</w:t>
+      </w:r>
+      <w:bookmarkEnd w:id="149"/>
+      <w:bookmarkEnd w:id="150"/>
       <w:r>
         <w:t>). Note that, the link quality estimator using Burstiness Distribution Metric that we present in the previous section is receiver estimator, so the sink node has the information of the number of retransmission from link L(2, 1), L(4, 1), and L(6, 1) is 2, 4, 3 respectively.</w:t>
       </w:r>
@@ -16909,31 +17388,44 @@
               <w:pStyle w:val="Caption"/>
               <w:jc w:val="center"/>
             </w:pPr>
-            <w:bookmarkStart w:id="130" w:name="_Hlk51891204"/>
-            <w:bookmarkStart w:id="131" w:name="_Toc53097889"/>
+            <w:bookmarkStart w:id="151" w:name="_Toc53097889"/>
+            <w:bookmarkStart w:id="152" w:name="_Hlk51891204"/>
             <w:r>
               <w:t xml:space="preserve">Figure </w:t>
             </w:r>
-            <w:fldSimple w:instr=" SEQ Figure \* ARABIC ">
-              <w:r>
-                <w:rPr>
-                  <w:noProof/>
-                </w:rPr>
-                <w:t>14</w:t>
-              </w:r>
-            </w:fldSimple>
+            <w:r>
+              <w:fldChar w:fldCharType="begin"/>
+            </w:r>
+            <w:r>
+              <w:instrText xml:space="preserve"> SEQ Figure \* ARABIC </w:instrText>
+            </w:r>
+            <w:r>
+              <w:fldChar w:fldCharType="separate"/>
+            </w:r>
+            <w:r>
+              <w:rPr>
+                <w:noProof/>
+              </w:rPr>
+              <w:t>14</w:t>
+            </w:r>
+            <w:r>
+              <w:rPr>
+                <w:noProof/>
+              </w:rPr>
+              <w:fldChar w:fldCharType="end"/>
+            </w:r>
             <w:r>
               <w:t xml:space="preserve">. </w:t>
             </w:r>
             <w:r>
               <w:t>The sink node starts routing protocol by broadcasting the RR control packet.</w:t>
             </w:r>
-            <w:bookmarkEnd w:id="131"/>
+            <w:bookmarkEnd w:id="151"/>
           </w:p>
         </w:tc>
       </w:tr>
     </w:tbl>
-    <w:bookmarkEnd w:id="130"/>
+    <w:bookmarkEnd w:id="152"/>
     <w:p>
       <w:r>
         <w:t xml:space="preserve">When node 2, 4 and 6 receive RR(1, 0, [(2, 2), (4, 4), (6, 3)]) from node 1, node 2, 4 and 6 create the route entry RE(1, 1, 2), RE(1, 1, 4) and RE(1, 1, 3) respectively as Figure </w:t>
@@ -17062,8 +17554,8 @@
               <w:pStyle w:val="Caption"/>
               <w:jc w:val="center"/>
             </w:pPr>
-            <w:bookmarkStart w:id="132" w:name="_Hlk51891262"/>
-            <w:bookmarkStart w:id="133" w:name="_Toc53097890"/>
+            <w:bookmarkStart w:id="153" w:name="_Toc53097890"/>
+            <w:bookmarkStart w:id="154" w:name="_Hlk51891262"/>
             <w:r>
               <w:t xml:space="preserve">Figure </w:t>
             </w:r>
@@ -17094,15 +17586,71 @@
             <w:r>
               <w:t xml:space="preserve"> 2 broadcasting RR control packet and the neighbor create RE respectively.</w:t>
             </w:r>
-            <w:bookmarkEnd w:id="133"/>
+            <w:bookmarkEnd w:id="153"/>
           </w:p>
         </w:tc>
       </w:tr>
     </w:tbl>
-    <w:bookmarkEnd w:id="132"/>
+    <w:bookmarkEnd w:id="154"/>
     <w:p>
       <w:r>
-        <w:t>Node 2 has the RE(1, 1, 2) after received RR from node 1. Neighbor node 3, 5, and 4 have the rank value of is the number of retransmission in link L(3, 2), L(5, 2), and L(6, 2) plus the rank of node 2. So it will create RR packet exclude node 1 RR(2, 1, [(3, 6), (5, 6), (4, 4)]). In this case, node 3 and 5 create new RE(2, 2, 6) and RE(2, 2, 6). For node 4, because it creates RE(2, 2, 4) compare with RE(1, 1, 4) create by receiving RR from node 1. They have the same rank is 4 but RE(1, 1, 4) has only 1 hop compare with 2 hops from Node 2 RE(2, 2, 4). So node 4 keeps the better RE value.</w:t>
+        <w:t xml:space="preserve">Node 2 has the </w:t>
+      </w:r>
+      <w:proofErr w:type="gramStart"/>
+      <w:r>
+        <w:t>RE(</w:t>
+      </w:r>
+      <w:proofErr w:type="gramEnd"/>
+      <w:r>
+        <w:t xml:space="preserve">1, 1, 2) after received RR from node 1. Neighbor node 3, 5, and 4 have the rank value of is the number of retransmission in link </w:t>
+      </w:r>
+      <w:proofErr w:type="gramStart"/>
+      <w:r>
+        <w:t>L(</w:t>
+      </w:r>
+      <w:proofErr w:type="gramEnd"/>
+      <w:r>
+        <w:t xml:space="preserve">3, 2), L(5, 2), and L(6, 2) plus the rank of node 2. So it will create RR packet exclude node 1 </w:t>
+      </w:r>
+      <w:proofErr w:type="gramStart"/>
+      <w:r>
+        <w:t>RR(</w:t>
+      </w:r>
+      <w:proofErr w:type="gramEnd"/>
+      <w:r>
+        <w:t xml:space="preserve">2, 1, [(3, 6), (5, 6), (4, 4)]). In this case, node 3 and 5 create new </w:t>
+      </w:r>
+      <w:proofErr w:type="gramStart"/>
+      <w:r>
+        <w:t>RE(</w:t>
+      </w:r>
+      <w:proofErr w:type="gramEnd"/>
+      <w:r>
+        <w:t xml:space="preserve">2, 2, 6) and RE(2, 2, 6). For node 4, because it creates </w:t>
+      </w:r>
+      <w:proofErr w:type="gramStart"/>
+      <w:r>
+        <w:t>RE(</w:t>
+      </w:r>
+      <w:proofErr w:type="gramEnd"/>
+      <w:r>
+        <w:t xml:space="preserve">2, 2, 4) compare with RE(1, 1, 4) create by receiving RR from node 1. They have the same rank is 4 but </w:t>
+      </w:r>
+      <w:proofErr w:type="gramStart"/>
+      <w:r>
+        <w:t>RE(</w:t>
+      </w:r>
+      <w:proofErr w:type="gramEnd"/>
+      <w:r>
+        <w:t xml:space="preserve">1, 1, 4) has only 1 hop compare with 2 hops from Node 2 RE(2, 2, 4). </w:t>
+      </w:r>
+      <w:proofErr w:type="gramStart"/>
+      <w:r>
+        <w:t>So</w:t>
+      </w:r>
+      <w:proofErr w:type="gramEnd"/>
+      <w:r>
+        <w:t xml:space="preserve"> node 4 keeps the better RE value.</w:t>
       </w:r>
     </w:p>
     <w:tbl>
@@ -17186,18 +17734,31 @@
               <w:pStyle w:val="Caption"/>
               <w:jc w:val="center"/>
             </w:pPr>
-            <w:bookmarkStart w:id="134" w:name="_Toc53097891"/>
+            <w:bookmarkStart w:id="155" w:name="_Toc53097891"/>
             <w:r>
               <w:t xml:space="preserve">Figure </w:t>
             </w:r>
-            <w:fldSimple w:instr=" SEQ Figure \* ARABIC ">
-              <w:r>
-                <w:rPr>
-                  <w:noProof/>
-                </w:rPr>
-                <w:t>16</w:t>
-              </w:r>
-            </w:fldSimple>
+            <w:r>
+              <w:fldChar w:fldCharType="begin"/>
+            </w:r>
+            <w:r>
+              <w:instrText xml:space="preserve"> SEQ Figure \* ARABIC </w:instrText>
+            </w:r>
+            <w:r>
+              <w:fldChar w:fldCharType="separate"/>
+            </w:r>
+            <w:r>
+              <w:rPr>
+                <w:noProof/>
+              </w:rPr>
+              <w:t>16</w:t>
+            </w:r>
+            <w:r>
+              <w:rPr>
+                <w:noProof/>
+              </w:rPr>
+              <w:fldChar w:fldCharType="end"/>
+            </w:r>
             <w:r>
               <w:t xml:space="preserve">. </w:t>
             </w:r>
@@ -17207,7 +17768,7 @@
             <w:r>
               <w:t>ode 4 broadcasting RR control packet and the neighbor create RE respectively.</w:t>
             </w:r>
-            <w:bookmarkEnd w:id="134"/>
+            <w:bookmarkEnd w:id="155"/>
           </w:p>
         </w:tc>
       </w:tr>
@@ -17298,18 +17859,31 @@
               <w:pStyle w:val="Caption"/>
               <w:jc w:val="center"/>
             </w:pPr>
-            <w:bookmarkStart w:id="135" w:name="_Toc53097892"/>
+            <w:bookmarkStart w:id="156" w:name="_Toc53097892"/>
             <w:r>
               <w:t xml:space="preserve">Figure </w:t>
             </w:r>
-            <w:fldSimple w:instr=" SEQ Figure \* ARABIC ">
-              <w:r>
-                <w:rPr>
-                  <w:noProof/>
-                </w:rPr>
-                <w:t>17</w:t>
-              </w:r>
-            </w:fldSimple>
+            <w:r>
+              <w:fldChar w:fldCharType="begin"/>
+            </w:r>
+            <w:r>
+              <w:instrText xml:space="preserve"> SEQ Figure \* ARABIC </w:instrText>
+            </w:r>
+            <w:r>
+              <w:fldChar w:fldCharType="separate"/>
+            </w:r>
+            <w:r>
+              <w:rPr>
+                <w:noProof/>
+              </w:rPr>
+              <w:t>17</w:t>
+            </w:r>
+            <w:r>
+              <w:rPr>
+                <w:noProof/>
+              </w:rPr>
+              <w:fldChar w:fldCharType="end"/>
+            </w:r>
             <w:r>
               <w:t xml:space="preserve">. </w:t>
             </w:r>
@@ -17319,7 +17893,7 @@
             <w:r>
               <w:t>ode 6 broadcasting RR control packet and the neighbor create RE respectively.</w:t>
             </w:r>
-            <w:bookmarkEnd w:id="135"/>
+            <w:bookmarkEnd w:id="156"/>
           </w:p>
         </w:tc>
       </w:tr>
@@ -17336,7 +17910,15 @@
       </w:r>
       <w:r>
         <w:lastRenderedPageBreak/>
-        <w:t>Node 7. After receiving the RR packet from node 3 and node 5. Node 7 doesn’t create its RR packet due to all the neighbor nodes of Node 7 has the higher hop count than 7. Node 7 creates RP(7) which responds to the parent node 3 that node 7 chose it as a parent.</w:t>
+        <w:t xml:space="preserve">Node 7. After receiving the RR packet from node 3 and node 5. Node 7 doesn’t create its RR packet due to all the neighbor nodes of Node 7 has the higher hop count than 7. Node 7 creates </w:t>
+      </w:r>
+      <w:proofErr w:type="gramStart"/>
+      <w:r>
+        <w:t>RP(</w:t>
+      </w:r>
+      <w:proofErr w:type="gramEnd"/>
+      <w:r>
+        <w:t>7) which responds to the parent node 3 that node 7 chose it as a parent.</w:t>
       </w:r>
     </w:p>
     <w:tbl>
@@ -17419,32 +18001,53 @@
               <w:pStyle w:val="Caption"/>
               <w:jc w:val="center"/>
             </w:pPr>
-            <w:bookmarkStart w:id="136" w:name="_Toc53097893"/>
+            <w:bookmarkStart w:id="157" w:name="_Toc53097893"/>
             <w:r>
               <w:t xml:space="preserve">Figure </w:t>
             </w:r>
-            <w:fldSimple w:instr=" SEQ Figure \* ARABIC ">
-              <w:r>
-                <w:rPr>
-                  <w:noProof/>
-                </w:rPr>
-                <w:t>18</w:t>
-              </w:r>
-            </w:fldSimple>
+            <w:r>
+              <w:fldChar w:fldCharType="begin"/>
+            </w:r>
+            <w:r>
+              <w:instrText xml:space="preserve"> SEQ Figure \* ARABIC </w:instrText>
+            </w:r>
+            <w:r>
+              <w:fldChar w:fldCharType="separate"/>
+            </w:r>
+            <w:r>
+              <w:rPr>
+                <w:noProof/>
+              </w:rPr>
+              <w:t>18</w:t>
+            </w:r>
+            <w:r>
+              <w:rPr>
+                <w:noProof/>
+              </w:rPr>
+              <w:fldChar w:fldCharType="end"/>
+            </w:r>
             <w:r>
               <w:t xml:space="preserve">. </w:t>
             </w:r>
             <w:r>
               <w:t>The route response operation from Node 7.</w:t>
             </w:r>
-            <w:bookmarkEnd w:id="136"/>
+            <w:bookmarkEnd w:id="157"/>
           </w:p>
         </w:tc>
       </w:tr>
     </w:tbl>
     <w:p>
       <w:r>
-        <w:t>Node 3 after receiving RP(7) it updates RP(7, 3) then sends it to node 2 as Figure 1</w:t>
+        <w:t xml:space="preserve">Node 3 after receiving </w:t>
+      </w:r>
+      <w:proofErr w:type="gramStart"/>
+      <w:r>
+        <w:t>RP(</w:t>
+      </w:r>
+      <w:proofErr w:type="gramEnd"/>
+      <w:r>
+        <w:t>7) it updates RP(7, 3) then sends it to node 2 as Figure 1</w:t>
       </w:r>
       <w:r>
         <w:t>9</w:t>
@@ -17534,25 +18137,38 @@
               <w:pStyle w:val="Caption"/>
               <w:jc w:val="center"/>
             </w:pPr>
-            <w:bookmarkStart w:id="137" w:name="_Toc53097894"/>
+            <w:bookmarkStart w:id="158" w:name="_Toc53097894"/>
             <w:r>
               <w:t xml:space="preserve">Figure </w:t>
             </w:r>
-            <w:fldSimple w:instr=" SEQ Figure \* ARABIC ">
-              <w:r>
-                <w:rPr>
-                  <w:noProof/>
-                </w:rPr>
-                <w:t>19</w:t>
-              </w:r>
-            </w:fldSimple>
+            <w:r>
+              <w:fldChar w:fldCharType="begin"/>
+            </w:r>
+            <w:r>
+              <w:instrText xml:space="preserve"> SEQ Figure \* ARABIC </w:instrText>
+            </w:r>
+            <w:r>
+              <w:fldChar w:fldCharType="separate"/>
+            </w:r>
+            <w:r>
+              <w:rPr>
+                <w:noProof/>
+              </w:rPr>
+              <w:t>19</w:t>
+            </w:r>
+            <w:r>
+              <w:rPr>
+                <w:noProof/>
+              </w:rPr>
+              <w:fldChar w:fldCharType="end"/>
+            </w:r>
             <w:r>
               <w:t xml:space="preserve">. </w:t>
             </w:r>
             <w:r>
               <w:t>The route response operation from Node 3.</w:t>
             </w:r>
-            <w:bookmarkEnd w:id="137"/>
+            <w:bookmarkEnd w:id="158"/>
           </w:p>
         </w:tc>
       </w:tr>
@@ -17648,25 +18264,38 @@
               <w:pStyle w:val="Caption"/>
               <w:jc w:val="center"/>
             </w:pPr>
-            <w:bookmarkStart w:id="138" w:name="_Toc53097895"/>
+            <w:bookmarkStart w:id="159" w:name="_Toc53097895"/>
             <w:r>
               <w:t xml:space="preserve">Figure </w:t>
             </w:r>
-            <w:fldSimple w:instr=" SEQ Figure \* ARABIC ">
-              <w:r>
-                <w:rPr>
-                  <w:noProof/>
-                </w:rPr>
-                <w:t>20</w:t>
-              </w:r>
-            </w:fldSimple>
+            <w:r>
+              <w:fldChar w:fldCharType="begin"/>
+            </w:r>
+            <w:r>
+              <w:instrText xml:space="preserve"> SEQ Figure \* ARABIC </w:instrText>
+            </w:r>
+            <w:r>
+              <w:fldChar w:fldCharType="separate"/>
+            </w:r>
+            <w:r>
+              <w:rPr>
+                <w:noProof/>
+              </w:rPr>
+              <w:t>20</w:t>
+            </w:r>
+            <w:r>
+              <w:rPr>
+                <w:noProof/>
+              </w:rPr>
+              <w:fldChar w:fldCharType="end"/>
+            </w:r>
             <w:r>
               <w:t xml:space="preserve">. </w:t>
             </w:r>
             <w:r>
               <w:t>The converge cast tree topology of the example network.</w:t>
             </w:r>
-            <w:bookmarkEnd w:id="138"/>
+            <w:bookmarkEnd w:id="159"/>
           </w:p>
         </w:tc>
       </w:tr>
@@ -17676,9 +18305,9 @@
       <w:pPr>
         <w:pStyle w:val="Heading20"/>
       </w:pPr>
-      <w:bookmarkStart w:id="139" w:name="_Toc53097933"/>
-      <w:bookmarkEnd w:id="118"/>
-      <w:bookmarkEnd w:id="119"/>
+      <w:bookmarkStart w:id="160" w:name="_Toc53097933"/>
+      <w:bookmarkEnd w:id="140"/>
+      <w:bookmarkEnd w:id="141"/>
       <w:r>
         <w:lastRenderedPageBreak/>
         <w:t>4.</w:t>
@@ -17692,11 +18321,11 @@
       <w:r>
         <w:t xml:space="preserve"> results</w:t>
       </w:r>
-      <w:bookmarkEnd w:id="139"/>
+      <w:bookmarkEnd w:id="160"/>
     </w:p>
     <w:p>
-      <w:bookmarkStart w:id="140" w:name="OLE_LINK75"/>
-      <w:bookmarkStart w:id="141" w:name="OLE_LINK76"/>
+      <w:bookmarkStart w:id="161" w:name="OLE_LINK75"/>
+      <w:bookmarkStart w:id="162" w:name="OLE_LINK76"/>
       <w:r>
         <w:t>In this section, we evaluate our LQE Burstiness Distribution Metric (</w:t>
       </w:r>
@@ -17821,25 +18450,38 @@
               <w:pStyle w:val="Caption"/>
               <w:jc w:val="center"/>
             </w:pPr>
-            <w:bookmarkStart w:id="142" w:name="_Toc53097896"/>
+            <w:bookmarkStart w:id="163" w:name="_Toc53097896"/>
             <w:r>
               <w:t xml:space="preserve">Figure </w:t>
             </w:r>
-            <w:fldSimple w:instr=" SEQ Figure \* ARABIC ">
-              <w:r>
-                <w:rPr>
-                  <w:noProof/>
-                </w:rPr>
-                <w:t>21</w:t>
-              </w:r>
-            </w:fldSimple>
+            <w:r>
+              <w:fldChar w:fldCharType="begin"/>
+            </w:r>
+            <w:r>
+              <w:instrText xml:space="preserve"> SEQ Figure \* ARABIC </w:instrText>
+            </w:r>
+            <w:r>
+              <w:fldChar w:fldCharType="separate"/>
+            </w:r>
+            <w:r>
+              <w:rPr>
+                <w:noProof/>
+              </w:rPr>
+              <w:t>21</w:t>
+            </w:r>
+            <w:r>
+              <w:rPr>
+                <w:noProof/>
+              </w:rPr>
+              <w:fldChar w:fldCharType="end"/>
+            </w:r>
             <w:r>
               <w:t xml:space="preserve">. </w:t>
             </w:r>
             <w:r>
               <w:t>The example network tree with 25 nodes.</w:t>
             </w:r>
-            <w:bookmarkEnd w:id="142"/>
+            <w:bookmarkEnd w:id="163"/>
           </w:p>
         </w:tc>
       </w:tr>
@@ -17852,7 +18494,15 @@
         <w:t>22</w:t>
       </w:r>
       <w:r>
-        <w:t xml:space="preserve"> shows the total number of transmission in the network by using ETX, e2e-PRR, </w:t>
+        <w:t xml:space="preserve"> shows the total number of </w:t>
+      </w:r>
+      <w:proofErr w:type="gramStart"/>
+      <w:r>
+        <w:t>transmission</w:t>
+      </w:r>
+      <w:proofErr w:type="gramEnd"/>
+      <w:r>
+        <w:t xml:space="preserve"> in the network by using ETX, e2e-PRR, </w:t>
       </w:r>
       <w:proofErr w:type="spellStart"/>
       <w:r>
@@ -17886,8 +18536,8 @@
       <w:r>
         <w:t xml:space="preserve"> and e2e-PRR, respectively</w:t>
       </w:r>
-      <w:bookmarkStart w:id="143" w:name="OLE_LINK77"/>
-      <w:bookmarkStart w:id="144" w:name="OLE_LINK78"/>
+      <w:bookmarkStart w:id="164" w:name="OLE_LINK77"/>
+      <w:bookmarkStart w:id="165" w:name="OLE_LINK78"/>
       <w:r>
         <w:t xml:space="preserve">. ETX has </w:t>
       </w:r>
@@ -17903,8 +18553,8 @@
       <w:r>
         <w:t xml:space="preserve"> reach the target PRR for data transmission due to the ETX method doesn’t consider when the burst happens. Because of this, our approach</w:t>
       </w:r>
-      <w:bookmarkEnd w:id="143"/>
-      <w:bookmarkEnd w:id="144"/>
+      <w:bookmarkEnd w:id="164"/>
+      <w:bookmarkEnd w:id="165"/>
       <w:r>
         <w:t xml:space="preserve"> can reduce the total number of transmissions thus reduce energy consumption.</w:t>
       </w:r>
@@ -17992,25 +18642,38 @@
               <w:pStyle w:val="Caption"/>
               <w:jc w:val="center"/>
             </w:pPr>
-            <w:bookmarkStart w:id="145" w:name="_Toc53097897"/>
+            <w:bookmarkStart w:id="166" w:name="_Toc53097897"/>
             <w:r>
               <w:t xml:space="preserve">Figure </w:t>
             </w:r>
-            <w:fldSimple w:instr=" SEQ Figure \* ARABIC ">
-              <w:r>
-                <w:rPr>
-                  <w:noProof/>
-                </w:rPr>
-                <w:t>22</w:t>
-              </w:r>
-            </w:fldSimple>
+            <w:r>
+              <w:fldChar w:fldCharType="begin"/>
+            </w:r>
+            <w:r>
+              <w:instrText xml:space="preserve"> SEQ Figure \* ARABIC </w:instrText>
+            </w:r>
+            <w:r>
+              <w:fldChar w:fldCharType="separate"/>
+            </w:r>
+            <w:r>
+              <w:rPr>
+                <w:noProof/>
+              </w:rPr>
+              <w:t>22</w:t>
+            </w:r>
+            <w:r>
+              <w:rPr>
+                <w:noProof/>
+              </w:rPr>
+              <w:fldChar w:fldCharType="end"/>
+            </w:r>
             <w:r>
               <w:t xml:space="preserve">. </w:t>
             </w:r>
             <w:r>
               <w:t>The total number of transmissions compared by some RNP-based methods.</w:t>
             </w:r>
-            <w:bookmarkEnd w:id="145"/>
+            <w:bookmarkEnd w:id="166"/>
           </w:p>
         </w:tc>
       </w:tr>
@@ -18076,7 +18739,15 @@
       </w:r>
       <w:proofErr w:type="spellEnd"/>
       <w:r>
-        <w:t xml:space="preserve"> has a more assigned number of transmission for a link.</w:t>
+        <w:t xml:space="preserve"> has a more assigned number of </w:t>
+      </w:r>
+      <w:proofErr w:type="gramStart"/>
+      <w:r>
+        <w:t>transmission</w:t>
+      </w:r>
+      <w:proofErr w:type="gramEnd"/>
+      <w:r>
+        <w:t xml:space="preserve"> for a link.</w:t>
       </w:r>
     </w:p>
     <w:tbl>
@@ -18163,25 +18834,38 @@
               <w:pStyle w:val="Caption"/>
               <w:jc w:val="center"/>
             </w:pPr>
-            <w:bookmarkStart w:id="146" w:name="_Toc53097898"/>
+            <w:bookmarkStart w:id="167" w:name="_Toc53097898"/>
             <w:r>
               <w:t xml:space="preserve">Figure </w:t>
             </w:r>
-            <w:fldSimple w:instr=" SEQ Figure \* ARABIC ">
-              <w:r>
-                <w:rPr>
-                  <w:noProof/>
-                </w:rPr>
-                <w:t>23</w:t>
-              </w:r>
-            </w:fldSimple>
+            <w:r>
+              <w:fldChar w:fldCharType="begin"/>
+            </w:r>
+            <w:r>
+              <w:instrText xml:space="preserve"> SEQ Figure \* ARABIC </w:instrText>
+            </w:r>
+            <w:r>
+              <w:fldChar w:fldCharType="separate"/>
+            </w:r>
+            <w:r>
+              <w:rPr>
+                <w:noProof/>
+              </w:rPr>
+              <w:t>23</w:t>
+            </w:r>
+            <w:r>
+              <w:rPr>
+                <w:noProof/>
+              </w:rPr>
+              <w:fldChar w:fldCharType="end"/>
+            </w:r>
             <w:r>
               <w:t xml:space="preserve">. </w:t>
             </w:r>
             <w:r>
               <w:t>The end-to-end data PRR is calculated by 1000 data packets.</w:t>
             </w:r>
-            <w:bookmarkEnd w:id="146"/>
+            <w:bookmarkEnd w:id="167"/>
           </w:p>
         </w:tc>
       </w:tr>
@@ -18313,25 +18997,38 @@
               <w:pStyle w:val="Caption"/>
               <w:jc w:val="center"/>
             </w:pPr>
-            <w:bookmarkStart w:id="147" w:name="_Toc53097899"/>
+            <w:bookmarkStart w:id="168" w:name="_Toc53097899"/>
             <w:r>
               <w:t xml:space="preserve">Figure </w:t>
             </w:r>
-            <w:fldSimple w:instr=" SEQ Figure \* ARABIC ">
-              <w:r>
-                <w:rPr>
-                  <w:noProof/>
-                </w:rPr>
-                <w:t>24</w:t>
-              </w:r>
-            </w:fldSimple>
+            <w:r>
+              <w:fldChar w:fldCharType="begin"/>
+            </w:r>
+            <w:r>
+              <w:instrText xml:space="preserve"> SEQ Figure \* ARABIC </w:instrText>
+            </w:r>
+            <w:r>
+              <w:fldChar w:fldCharType="separate"/>
+            </w:r>
+            <w:r>
+              <w:rPr>
+                <w:noProof/>
+              </w:rPr>
+              <w:t>24</w:t>
+            </w:r>
+            <w:r>
+              <w:rPr>
+                <w:noProof/>
+              </w:rPr>
+              <w:fldChar w:fldCharType="end"/>
+            </w:r>
             <w:r>
               <w:t xml:space="preserve">. </w:t>
             </w:r>
             <w:r>
               <w:t>The end-to-end data PRR was calculated by 2000 data packets.</w:t>
             </w:r>
-            <w:bookmarkEnd w:id="147"/>
+            <w:bookmarkEnd w:id="168"/>
           </w:p>
         </w:tc>
       </w:tr>
@@ -18446,30 +19143,43 @@
               <w:pStyle w:val="Caption"/>
               <w:jc w:val="center"/>
             </w:pPr>
-            <w:bookmarkStart w:id="148" w:name="_Toc53097900"/>
+            <w:bookmarkStart w:id="169" w:name="_Toc53097900"/>
             <w:r>
               <w:t xml:space="preserve">Figure </w:t>
             </w:r>
-            <w:fldSimple w:instr=" SEQ Figure \* ARABIC ">
-              <w:r>
-                <w:rPr>
-                  <w:noProof/>
-                </w:rPr>
-                <w:t>25</w:t>
-              </w:r>
-            </w:fldSimple>
+            <w:r>
+              <w:fldChar w:fldCharType="begin"/>
+            </w:r>
+            <w:r>
+              <w:instrText xml:space="preserve"> SEQ Figure \* ARABIC </w:instrText>
+            </w:r>
+            <w:r>
+              <w:fldChar w:fldCharType="separate"/>
+            </w:r>
+            <w:r>
+              <w:rPr>
+                <w:noProof/>
+              </w:rPr>
+              <w:t>25</w:t>
+            </w:r>
+            <w:r>
+              <w:rPr>
+                <w:noProof/>
+              </w:rPr>
+              <w:fldChar w:fldCharType="end"/>
+            </w:r>
             <w:r>
               <w:t xml:space="preserve">. </w:t>
             </w:r>
             <w:r>
               <w:t>The average data PRR with a different number of data packets.</w:t>
             </w:r>
-            <w:bookmarkEnd w:id="148"/>
+            <w:bookmarkEnd w:id="169"/>
           </w:p>
         </w:tc>
       </w:tr>
-      <w:bookmarkEnd w:id="140"/>
-      <w:bookmarkEnd w:id="141"/>
+      <w:bookmarkEnd w:id="161"/>
+      <w:bookmarkEnd w:id="162"/>
     </w:tbl>
     <w:p/>
     <w:p>
@@ -18485,7 +19195,7 @@
       <w:pPr>
         <w:pStyle w:val="Heading10"/>
       </w:pPr>
-      <w:bookmarkStart w:id="149" w:name="_Toc53097934"/>
+      <w:bookmarkStart w:id="170" w:name="_Toc53097934"/>
       <w:r>
         <w:lastRenderedPageBreak/>
         <w:t>Chapter 5</w:t>
@@ -18493,11 +19203,19 @@
       <w:r>
         <w:t>: CONCLUSION</w:t>
       </w:r>
-      <w:bookmarkEnd w:id="149"/>
+      <w:bookmarkEnd w:id="170"/>
     </w:p>
     <w:p>
       <w:r>
-        <w:t xml:space="preserve">In this study, we propose an LQE to apply to Industrial Wireless Sensor networks with high reliability and reduce the number of transmission for energy efficient. Based on the burstiness link property of wireless, we estimate the number of transmissions required to reach the end-to-end PRR target by using the Burstiness Distribution we get in MLQP. We proved by simulation in </w:t>
+        <w:t xml:space="preserve">In this study, we propose an LQE to apply to Industrial Wireless Sensor networks with high reliability and reduce the number of </w:t>
+      </w:r>
+      <w:proofErr w:type="gramStart"/>
+      <w:r>
+        <w:t>transmission</w:t>
+      </w:r>
+      <w:proofErr w:type="gramEnd"/>
+      <w:r>
+        <w:t xml:space="preserve"> for energy efficient. Based on the burstiness link property of wireless, we estimate the number of transmissions required to reach the end-to-end PRR target by using the Burstiness Distribution we get in MLQP. We proved by simulation in </w:t>
       </w:r>
       <w:proofErr w:type="spellStart"/>
       <w:r>
@@ -18516,14 +19234,26 @@
         <w:t>.</w:t>
       </w:r>
       <w:r>
-        <w:t xml:space="preserve"> Our approach can reduce number of transmission up to 23% and still reach the end-to-end PRR is 99% for the network compare with other method.</w:t>
-      </w:r>
-      <w:r>
-        <w:t xml:space="preserve"> Therefore we conclude that our approach is highly suitable for Industrial Wireless Sensor networks that are required for high reliability and energy-efficient for data transmission. In the future, we will apply our approach to the real device for monitoring and cont</w:t>
-      </w:r>
-      <w:r>
-        <w:lastRenderedPageBreak/>
-        <w:t>rol systems in industrial environments.</w:t>
+        <w:t xml:space="preserve"> Our approach can reduce number of </w:t>
+      </w:r>
+      <w:proofErr w:type="gramStart"/>
+      <w:r>
+        <w:t>transmission</w:t>
+      </w:r>
+      <w:proofErr w:type="gramEnd"/>
+      <w:r>
+        <w:t xml:space="preserve"> up to 23% and still reach the end-to-end PRR is 99% for the network compare with other method.</w:t>
+      </w:r>
+      <w:r>
+        <w:t xml:space="preserve"> </w:t>
+      </w:r>
+      <w:proofErr w:type="gramStart"/>
+      <w:r>
+        <w:t>Therefore</w:t>
+      </w:r>
+      <w:proofErr w:type="gramEnd"/>
+      <w:r>
+        <w:t xml:space="preserve"> we conclude that our approach is highly suitable for Industrial Wireless Sensor networks that are required for high reliability and energy-efficient for data transmission. In the future, we will apply our approach to the real device for monitoring and control systems in industrial environments.</w:t>
       </w:r>
       <w:r>
         <w:br w:type="page"/>
@@ -18533,12 +19263,12 @@
       <w:pPr>
         <w:pStyle w:val="Heading10"/>
       </w:pPr>
-      <w:bookmarkStart w:id="150" w:name="_Toc53097935"/>
+      <w:bookmarkStart w:id="171" w:name="_Toc53097935"/>
       <w:r>
         <w:lastRenderedPageBreak/>
         <w:t>REFERENCES</w:t>
       </w:r>
-      <w:bookmarkEnd w:id="150"/>
+      <w:bookmarkEnd w:id="171"/>
     </w:p>
     <w:p>
       <w:pPr>
@@ -19036,16 +19766,7 @@
           <w:szCs w:val="24"/>
         </w:rPr>
         <w:tab/>
-        <w:t>IEEE Computer Society., “IEEE Standard for Local and Metropolitan Area Networks- Specific Requirements Part 15.4:Wireless Medium Access Control (MAC) and Physical Layer (PHY) Specification for Low-Rate Wireless Personal Area Networks (LRWPANs),” pp. 1–314,</w:t>
-      </w:r>
-      <w:r>
-        <w:rPr>
-          <w:rFonts w:cs="Times New Roman"/>
-          <w:noProof/>
-          <w:szCs w:val="24"/>
-        </w:rPr>
-        <w:lastRenderedPageBreak/>
-        <w:t xml:space="preserve"> 2011.</w:t>
+        <w:t>IEEE Computer Society., “IEEE Standard for Local and Metropolitan Area Networks- Specific Requirements Part 15.4:Wireless Medium Access Control (MAC) and Physical Layer (PHY) Specification for Low-Rate Wireless Personal Area Networks (LRWPANs),” pp. 1–314, 2011.</w:t>
       </w:r>
     </w:p>
     <w:p>
@@ -19067,6 +19788,7 @@
           <w:noProof/>
           <w:szCs w:val="24"/>
         </w:rPr>
+        <w:lastRenderedPageBreak/>
         <w:t>[11]</w:t>
       </w:r>
       <w:r>
@@ -19571,7 +20293,18 @@
           <w:noProof/>
           <w:szCs w:val="24"/>
         </w:rPr>
-        <w:t>Ad Hoc Networks</w:t>
+        <w:t xml:space="preserve">Ad Hoc </w:t>
+      </w:r>
+      <w:r>
+        <w:rPr>
+          <w:rFonts w:cs="Times New Roman"/>
+          <w:i/>
+          <w:iCs/>
+          <w:noProof/>
+          <w:szCs w:val="24"/>
+        </w:rPr>
+        <w:lastRenderedPageBreak/>
+        <w:t>Networks</w:t>
       </w:r>
       <w:r>
         <w:rPr>
@@ -25742,7 +26475,7 @@
 </file>
 
 <file path=customXml/itemProps1.xml><?xml version="1.0" encoding="utf-8"?>
-<ds:datastoreItem xmlns:ds="http://schemas.openxmlformats.org/officeDocument/2006/customXml" ds:itemID="{5F0FA8C0-ABF7-4277-A25D-28E7F7D46E4D}">
+<ds:datastoreItem xmlns:ds="http://schemas.openxmlformats.org/officeDocument/2006/customXml" ds:itemID="{A3DBC6A1-DE62-411B-BE9C-AD70C8120967}">
   <ds:schemaRefs>
     <ds:schemaRef ds:uri="http://schemas.openxmlformats.org/officeDocument/2006/bibliography"/>
   </ds:schemaRefs>

--- a/Thesis.docx
+++ b/Thesis.docx
@@ -1120,7 +1120,7 @@
         <w:pStyle w:val="Heading10"/>
       </w:pPr>
       <w:bookmarkStart w:id="3" w:name="_Toc52836055"/>
-      <w:bookmarkStart w:id="4" w:name="_Toc53670086"/>
+      <w:bookmarkStart w:id="4" w:name="_Toc53672955"/>
       <w:bookmarkEnd w:id="2"/>
       <w:r>
         <w:t>ABSTRACT</w:t>
@@ -1385,13 +1385,20 @@
               <w:lang w:eastAsia="ko-KR"/>
             </w:rPr>
           </w:pPr>
-          <w:hyperlink w:anchor="_Toc53670086" w:history="1">
+          <w:hyperlink w:anchor="_Toc53672955" w:history="1">
             <w:r>
               <w:rPr>
                 <w:rStyle w:val="Hyperlink"/>
                 <w:noProof/>
               </w:rPr>
-              <w:t>ABSTRACT</w:t>
+              <w:t>ABSTRAC</w:t>
+            </w:r>
+            <w:r>
+              <w:rPr>
+                <w:rStyle w:val="Hyperlink"/>
+                <w:noProof/>
+              </w:rPr>
+              <w:t>T</w:t>
             </w:r>
             <w:r>
               <w:rPr>
@@ -1412,7 +1419,7 @@
                 <w:noProof/>
                 <w:webHidden/>
               </w:rPr>
-              <w:instrText xml:space="preserve"> PAGEREF _Toc53670086 \h </w:instrText>
+              <w:instrText xml:space="preserve"> PAGEREF _Toc53672955 \h </w:instrText>
             </w:r>
             <w:r>
               <w:rPr>
@@ -1452,7 +1459,7 @@
               <w:lang w:eastAsia="ko-KR"/>
             </w:rPr>
           </w:pPr>
-          <w:hyperlink w:anchor="_Toc53670087" w:history="1">
+          <w:hyperlink w:anchor="_Toc53672956" w:history="1">
             <w:r>
               <w:rPr>
                 <w:rStyle w:val="Hyperlink"/>
@@ -1479,7 +1486,7 @@
                 <w:noProof/>
                 <w:webHidden/>
               </w:rPr>
-              <w:instrText xml:space="preserve"> PAGEREF _Toc53670087 \h </w:instrText>
+              <w:instrText xml:space="preserve"> PAGEREF _Toc53672956 \h </w:instrText>
             </w:r>
             <w:r>
               <w:rPr>
@@ -1519,7 +1526,7 @@
               <w:lang w:eastAsia="ko-KR"/>
             </w:rPr>
           </w:pPr>
-          <w:hyperlink w:anchor="_Toc53670088" w:history="1">
+          <w:hyperlink w:anchor="_Toc53672957" w:history="1">
             <w:r>
               <w:rPr>
                 <w:rStyle w:val="Hyperlink"/>
@@ -1546,7 +1553,7 @@
                 <w:noProof/>
                 <w:webHidden/>
               </w:rPr>
-              <w:instrText xml:space="preserve"> PAGEREF _Toc53670088 \h </w:instrText>
+              <w:instrText xml:space="preserve"> PAGEREF _Toc53672957 \h </w:instrText>
             </w:r>
             <w:r>
               <w:rPr>
@@ -1586,7 +1593,7 @@
               <w:lang w:eastAsia="ko-KR"/>
             </w:rPr>
           </w:pPr>
-          <w:hyperlink w:anchor="_Toc53670089" w:history="1">
+          <w:hyperlink w:anchor="_Toc53672958" w:history="1">
             <w:r>
               <w:rPr>
                 <w:rStyle w:val="Hyperlink"/>
@@ -1613,7 +1620,7 @@
                 <w:noProof/>
                 <w:webHidden/>
               </w:rPr>
-              <w:instrText xml:space="preserve"> PAGEREF _Toc53670089 \h </w:instrText>
+              <w:instrText xml:space="preserve"> PAGEREF _Toc53672958 \h </w:instrText>
             </w:r>
             <w:r>
               <w:rPr>
@@ -1653,7 +1660,7 @@
               <w:lang w:eastAsia="ko-KR"/>
             </w:rPr>
           </w:pPr>
-          <w:hyperlink w:anchor="_Toc53670090" w:history="1">
+          <w:hyperlink w:anchor="_Toc53672959" w:history="1">
             <w:r>
               <w:rPr>
                 <w:rStyle w:val="Hyperlink"/>
@@ -1680,7 +1687,7 @@
                 <w:noProof/>
                 <w:webHidden/>
               </w:rPr>
-              <w:instrText xml:space="preserve"> PAGEREF _Toc53670090 \h </w:instrText>
+              <w:instrText xml:space="preserve"> PAGEREF _Toc53672959 \h </w:instrText>
             </w:r>
             <w:r>
               <w:rPr>
@@ -1723,7 +1730,7 @@
               <w:lang w:eastAsia="ko-KR"/>
             </w:rPr>
           </w:pPr>
-          <w:hyperlink w:anchor="_Toc53670091" w:history="1">
+          <w:hyperlink w:anchor="_Toc53672960" w:history="1">
             <w:r>
               <w:rPr>
                 <w:rStyle w:val="Hyperlink"/>
@@ -1765,7 +1772,7 @@
                 <w:noProof/>
                 <w:webHidden/>
               </w:rPr>
-              <w:instrText xml:space="preserve"> PAGEREF _Toc53670091 \h </w:instrText>
+              <w:instrText xml:space="preserve"> PAGEREF _Toc53672960 \h </w:instrText>
             </w:r>
             <w:r>
               <w:rPr>
@@ -1808,7 +1815,7 @@
               <w:lang w:eastAsia="ko-KR"/>
             </w:rPr>
           </w:pPr>
-          <w:hyperlink w:anchor="_Toc53670092" w:history="1">
+          <w:hyperlink w:anchor="_Toc53672961" w:history="1">
             <w:r>
               <w:rPr>
                 <w:rStyle w:val="Hyperlink"/>
@@ -1850,7 +1857,7 @@
                 <w:noProof/>
                 <w:webHidden/>
               </w:rPr>
-              <w:instrText xml:space="preserve"> PAGEREF _Toc53670092 \h </w:instrText>
+              <w:instrText xml:space="preserve"> PAGEREF _Toc53672961 \h </w:instrText>
             </w:r>
             <w:r>
               <w:rPr>
@@ -1893,7 +1900,7 @@
               <w:lang w:eastAsia="ko-KR"/>
             </w:rPr>
           </w:pPr>
-          <w:hyperlink w:anchor="_Toc53670093" w:history="1">
+          <w:hyperlink w:anchor="_Toc53672962" w:history="1">
             <w:r>
               <w:rPr>
                 <w:rStyle w:val="Hyperlink"/>
@@ -1935,7 +1942,7 @@
                 <w:noProof/>
                 <w:webHidden/>
               </w:rPr>
-              <w:instrText xml:space="preserve"> PAGEREF _Toc53670093 \h </w:instrText>
+              <w:instrText xml:space="preserve"> PAGEREF _Toc53672962 \h </w:instrText>
             </w:r>
             <w:r>
               <w:rPr>
@@ -1975,7 +1982,7 @@
               <w:lang w:eastAsia="ko-KR"/>
             </w:rPr>
           </w:pPr>
-          <w:hyperlink w:anchor="_Toc53670094" w:history="1">
+          <w:hyperlink w:anchor="_Toc53672963" w:history="1">
             <w:r>
               <w:rPr>
                 <w:rStyle w:val="Hyperlink"/>
@@ -2002,7 +2009,7 @@
                 <w:noProof/>
                 <w:webHidden/>
               </w:rPr>
-              <w:instrText xml:space="preserve"> PAGEREF _Toc53670094 \h </w:instrText>
+              <w:instrText xml:space="preserve"> PAGEREF _Toc53672963 \h </w:instrText>
             </w:r>
             <w:r>
               <w:rPr>
@@ -2042,7 +2049,7 @@
               <w:lang w:eastAsia="ko-KR"/>
             </w:rPr>
           </w:pPr>
-          <w:hyperlink w:anchor="_Toc53670095" w:history="1">
+          <w:hyperlink w:anchor="_Toc53672964" w:history="1">
             <w:r>
               <w:rPr>
                 <w:rStyle w:val="Hyperlink"/>
@@ -2069,7 +2076,7 @@
                 <w:noProof/>
                 <w:webHidden/>
               </w:rPr>
-              <w:instrText xml:space="preserve"> PAGEREF _Toc53670095 \h </w:instrText>
+              <w:instrText xml:space="preserve"> PAGEREF _Toc53672964 \h </w:instrText>
             </w:r>
             <w:r>
               <w:rPr>
@@ -2109,7 +2116,7 @@
               <w:lang w:eastAsia="ko-KR"/>
             </w:rPr>
           </w:pPr>
-          <w:hyperlink w:anchor="_Toc53670096" w:history="1">
+          <w:hyperlink w:anchor="_Toc53672965" w:history="1">
             <w:r>
               <w:rPr>
                 <w:rStyle w:val="Hyperlink"/>
@@ -2136,7 +2143,7 @@
                 <w:noProof/>
                 <w:webHidden/>
               </w:rPr>
-              <w:instrText xml:space="preserve"> PAGEREF _Toc53670096 \h </w:instrText>
+              <w:instrText xml:space="preserve"> PAGEREF _Toc53672965 \h </w:instrText>
             </w:r>
             <w:r>
               <w:rPr>
@@ -2176,7 +2183,7 @@
               <w:lang w:eastAsia="ko-KR"/>
             </w:rPr>
           </w:pPr>
-          <w:hyperlink w:anchor="_Toc53670097" w:history="1">
+          <w:hyperlink w:anchor="_Toc53672966" w:history="1">
             <w:r>
               <w:rPr>
                 <w:rStyle w:val="Hyperlink"/>
@@ -2203,7 +2210,7 @@
                 <w:noProof/>
                 <w:webHidden/>
               </w:rPr>
-              <w:instrText xml:space="preserve"> PAGEREF _Toc53670097 \h </w:instrText>
+              <w:instrText xml:space="preserve"> PAGEREF _Toc53672966 \h </w:instrText>
             </w:r>
             <w:r>
               <w:rPr>
@@ -2246,7 +2253,7 @@
               <w:lang w:eastAsia="ko-KR"/>
             </w:rPr>
           </w:pPr>
-          <w:hyperlink w:anchor="_Toc53670098" w:history="1">
+          <w:hyperlink w:anchor="_Toc53672967" w:history="1">
             <w:r>
               <w:rPr>
                 <w:rStyle w:val="Hyperlink"/>
@@ -2273,7 +2280,7 @@
                 <w:noProof/>
                 <w:webHidden/>
               </w:rPr>
-              <w:instrText xml:space="preserve"> PAGEREF _Toc53670098 \h </w:instrText>
+              <w:instrText xml:space="preserve"> PAGEREF _Toc53672967 \h </w:instrText>
             </w:r>
             <w:r>
               <w:rPr>
@@ -2316,7 +2323,7 @@
               <w:lang w:eastAsia="ko-KR"/>
             </w:rPr>
           </w:pPr>
-          <w:hyperlink w:anchor="_Toc53670099" w:history="1">
+          <w:hyperlink w:anchor="_Toc53672968" w:history="1">
             <w:r>
               <w:rPr>
                 <w:rStyle w:val="Hyperlink"/>
@@ -2343,7 +2350,7 @@
                 <w:noProof/>
                 <w:webHidden/>
               </w:rPr>
-              <w:instrText xml:space="preserve"> PAGEREF _Toc53670099 \h </w:instrText>
+              <w:instrText xml:space="preserve"> PAGEREF _Toc53672968 \h </w:instrText>
             </w:r>
             <w:r>
               <w:rPr>
@@ -2386,7 +2393,7 @@
               <w:lang w:eastAsia="ko-KR"/>
             </w:rPr>
           </w:pPr>
-          <w:hyperlink w:anchor="_Toc53670100" w:history="1">
+          <w:hyperlink w:anchor="_Toc53672969" w:history="1">
             <w:r>
               <w:rPr>
                 <w:rStyle w:val="Hyperlink"/>
@@ -2413,7 +2420,7 @@
                 <w:noProof/>
                 <w:webHidden/>
               </w:rPr>
-              <w:instrText xml:space="preserve"> PAGEREF _Toc53670100 \h </w:instrText>
+              <w:instrText xml:space="preserve"> PAGEREF _Toc53672969 \h </w:instrText>
             </w:r>
             <w:r>
               <w:rPr>
@@ -2453,7 +2460,7 @@
               <w:lang w:eastAsia="ko-KR"/>
             </w:rPr>
           </w:pPr>
-          <w:hyperlink w:anchor="_Toc53670101" w:history="1">
+          <w:hyperlink w:anchor="_Toc53672970" w:history="1">
             <w:r>
               <w:rPr>
                 <w:rStyle w:val="Hyperlink"/>
@@ -2480,7 +2487,7 @@
                 <w:noProof/>
                 <w:webHidden/>
               </w:rPr>
-              <w:instrText xml:space="preserve"> PAGEREF _Toc53670101 \h </w:instrText>
+              <w:instrText xml:space="preserve"> PAGEREF _Toc53672970 \h </w:instrText>
             </w:r>
             <w:r>
               <w:rPr>
@@ -2523,7 +2530,7 @@
               <w:lang w:eastAsia="ko-KR"/>
             </w:rPr>
           </w:pPr>
-          <w:hyperlink w:anchor="_Toc53670102" w:history="1">
+          <w:hyperlink w:anchor="_Toc53672971" w:history="1">
             <w:r>
               <w:rPr>
                 <w:rStyle w:val="Hyperlink"/>
@@ -2550,7 +2557,7 @@
                 <w:noProof/>
                 <w:webHidden/>
               </w:rPr>
-              <w:instrText xml:space="preserve"> PAGEREF _Toc53670102 \h </w:instrText>
+              <w:instrText xml:space="preserve"> PAGEREF _Toc53672971 \h </w:instrText>
             </w:r>
             <w:r>
               <w:rPr>
@@ -2593,7 +2600,7 @@
               <w:lang w:eastAsia="ko-KR"/>
             </w:rPr>
           </w:pPr>
-          <w:hyperlink w:anchor="_Toc53670103" w:history="1">
+          <w:hyperlink w:anchor="_Toc53672972" w:history="1">
             <w:r>
               <w:rPr>
                 <w:rStyle w:val="Hyperlink"/>
@@ -2620,7 +2627,7 @@
                 <w:noProof/>
                 <w:webHidden/>
               </w:rPr>
-              <w:instrText xml:space="preserve"> PAGEREF _Toc53670103 \h </w:instrText>
+              <w:instrText xml:space="preserve"> PAGEREF _Toc53672972 \h </w:instrText>
             </w:r>
             <w:r>
               <w:rPr>
@@ -2663,7 +2670,7 @@
               <w:lang w:eastAsia="ko-KR"/>
             </w:rPr>
           </w:pPr>
-          <w:hyperlink w:anchor="_Toc53670104" w:history="1">
+          <w:hyperlink w:anchor="_Toc53672973" w:history="1">
             <w:r>
               <w:rPr>
                 <w:rStyle w:val="Hyperlink"/>
@@ -2690,7 +2697,7 @@
                 <w:noProof/>
                 <w:webHidden/>
               </w:rPr>
-              <w:instrText xml:space="preserve"> PAGEREF _Toc53670104 \h </w:instrText>
+              <w:instrText xml:space="preserve"> PAGEREF _Toc53672973 \h </w:instrText>
             </w:r>
             <w:r>
               <w:rPr>
@@ -2730,7 +2737,7 @@
               <w:lang w:eastAsia="ko-KR"/>
             </w:rPr>
           </w:pPr>
-          <w:hyperlink w:anchor="_Toc53670105" w:history="1">
+          <w:hyperlink w:anchor="_Toc53672974" w:history="1">
             <w:r>
               <w:rPr>
                 <w:rStyle w:val="Hyperlink"/>
@@ -2757,7 +2764,7 @@
                 <w:noProof/>
                 <w:webHidden/>
               </w:rPr>
-              <w:instrText xml:space="preserve"> PAGEREF _Toc53670105 \h </w:instrText>
+              <w:instrText xml:space="preserve"> PAGEREF _Toc53672974 \h </w:instrText>
             </w:r>
             <w:r>
               <w:rPr>
@@ -2797,7 +2804,7 @@
               <w:lang w:eastAsia="ko-KR"/>
             </w:rPr>
           </w:pPr>
-          <w:hyperlink w:anchor="_Toc53670106" w:history="1">
+          <w:hyperlink w:anchor="_Toc53672975" w:history="1">
             <w:r>
               <w:rPr>
                 <w:rStyle w:val="Hyperlink"/>
@@ -2824,7 +2831,7 @@
                 <w:noProof/>
                 <w:webHidden/>
               </w:rPr>
-              <w:instrText xml:space="preserve"> PAGEREF _Toc53670106 \h </w:instrText>
+              <w:instrText xml:space="preserve"> PAGEREF _Toc53672975 \h </w:instrText>
             </w:r>
             <w:r>
               <w:rPr>
@@ -2867,7 +2874,7 @@
               <w:lang w:eastAsia="ko-KR"/>
             </w:rPr>
           </w:pPr>
-          <w:hyperlink w:anchor="_Toc53670107" w:history="1">
+          <w:hyperlink w:anchor="_Toc53672976" w:history="1">
             <w:r>
               <w:rPr>
                 <w:rStyle w:val="Hyperlink"/>
@@ -2894,7 +2901,7 @@
                 <w:noProof/>
                 <w:webHidden/>
               </w:rPr>
-              <w:instrText xml:space="preserve"> PAGEREF _Toc53670107 \h </w:instrText>
+              <w:instrText xml:space="preserve"> PAGEREF _Toc53672976 \h </w:instrText>
             </w:r>
             <w:r>
               <w:rPr>
@@ -2937,7 +2944,7 @@
               <w:lang w:eastAsia="ko-KR"/>
             </w:rPr>
           </w:pPr>
-          <w:hyperlink w:anchor="_Toc53670108" w:history="1">
+          <w:hyperlink w:anchor="_Toc53672977" w:history="1">
             <w:r>
               <w:rPr>
                 <w:rStyle w:val="Hyperlink"/>
@@ -2964,7 +2971,7 @@
                 <w:noProof/>
                 <w:webHidden/>
               </w:rPr>
-              <w:instrText xml:space="preserve"> PAGEREF _Toc53670108 \h </w:instrText>
+              <w:instrText xml:space="preserve"> PAGEREF _Toc53672977 \h </w:instrText>
             </w:r>
             <w:r>
               <w:rPr>
@@ -3007,7 +3014,7 @@
               <w:lang w:eastAsia="ko-KR"/>
             </w:rPr>
           </w:pPr>
-          <w:hyperlink w:anchor="_Toc53670109" w:history="1">
+          <w:hyperlink w:anchor="_Toc53672978" w:history="1">
             <w:r>
               <w:rPr>
                 <w:rStyle w:val="Hyperlink"/>
@@ -3034,7 +3041,7 @@
                 <w:noProof/>
                 <w:webHidden/>
               </w:rPr>
-              <w:instrText xml:space="preserve"> PAGEREF _Toc53670109 \h </w:instrText>
+              <w:instrText xml:space="preserve"> PAGEREF _Toc53672978 \h </w:instrText>
             </w:r>
             <w:r>
               <w:rPr>
@@ -3074,7 +3081,7 @@
               <w:lang w:eastAsia="ko-KR"/>
             </w:rPr>
           </w:pPr>
-          <w:hyperlink w:anchor="_Toc53670110" w:history="1">
+          <w:hyperlink w:anchor="_Toc53672979" w:history="1">
             <w:r>
               <w:rPr>
                 <w:rStyle w:val="Hyperlink"/>
@@ -3101,7 +3108,7 @@
                 <w:noProof/>
                 <w:webHidden/>
               </w:rPr>
-              <w:instrText xml:space="preserve"> PAGEREF _Toc53670110 \h </w:instrText>
+              <w:instrText xml:space="preserve"> PAGEREF _Toc53672979 \h </w:instrText>
             </w:r>
             <w:r>
               <w:rPr>
@@ -3141,7 +3148,7 @@
               <w:lang w:eastAsia="ko-KR"/>
             </w:rPr>
           </w:pPr>
-          <w:hyperlink w:anchor="_Toc53670111" w:history="1">
+          <w:hyperlink w:anchor="_Toc53672980" w:history="1">
             <w:r>
               <w:rPr>
                 <w:rStyle w:val="Hyperlink"/>
@@ -3168,7 +3175,7 @@
                 <w:noProof/>
                 <w:webHidden/>
               </w:rPr>
-              <w:instrText xml:space="preserve"> PAGEREF _Toc53670111 \h </w:instrText>
+              <w:instrText xml:space="preserve"> PAGEREF _Toc53672980 \h </w:instrText>
             </w:r>
             <w:r>
               <w:rPr>
@@ -3208,7 +3215,7 @@
               <w:lang w:eastAsia="ko-KR"/>
             </w:rPr>
           </w:pPr>
-          <w:hyperlink w:anchor="_Toc53670112" w:history="1">
+          <w:hyperlink w:anchor="_Toc53672981" w:history="1">
             <w:r>
               <w:rPr>
                 <w:rStyle w:val="Hyperlink"/>
@@ -3235,7 +3242,7 @@
                 <w:noProof/>
                 <w:webHidden/>
               </w:rPr>
-              <w:instrText xml:space="preserve"> PAGEREF _Toc53670112 \h </w:instrText>
+              <w:instrText xml:space="preserve"> PAGEREF _Toc53672981 \h </w:instrText>
             </w:r>
             <w:r>
               <w:rPr>
@@ -3275,7 +3282,7 @@
               <w:lang w:eastAsia="ko-KR"/>
             </w:rPr>
           </w:pPr>
-          <w:hyperlink w:anchor="_Toc53670113" w:history="1">
+          <w:hyperlink w:anchor="_Toc53672982" w:history="1">
             <w:r>
               <w:rPr>
                 <w:rStyle w:val="Hyperlink"/>
@@ -3302,7 +3309,7 @@
                 <w:noProof/>
                 <w:webHidden/>
               </w:rPr>
-              <w:instrText xml:space="preserve"> PAGEREF _Toc53670113 \h </w:instrText>
+              <w:instrText xml:space="preserve"> PAGEREF _Toc53672982 \h </w:instrText>
             </w:r>
             <w:r>
               <w:rPr>
@@ -3342,7 +3349,7 @@
               <w:lang w:eastAsia="ko-KR"/>
             </w:rPr>
           </w:pPr>
-          <w:hyperlink w:anchor="_Toc53670114" w:history="1">
+          <w:hyperlink w:anchor="_Toc53672983" w:history="1">
             <w:r>
               <w:rPr>
                 <w:rStyle w:val="Hyperlink"/>
@@ -3369,7 +3376,7 @@
                 <w:noProof/>
                 <w:webHidden/>
               </w:rPr>
-              <w:instrText xml:space="preserve"> PAGEREF _Toc53670114 \h </w:instrText>
+              <w:instrText xml:space="preserve"> PAGEREF _Toc53672983 \h </w:instrText>
             </w:r>
             <w:r>
               <w:rPr>
@@ -3409,7 +3416,7 @@
               <w:lang w:eastAsia="ko-KR"/>
             </w:rPr>
           </w:pPr>
-          <w:hyperlink w:anchor="_Toc53670115" w:history="1">
+          <w:hyperlink w:anchor="_Toc53672984" w:history="1">
             <w:r>
               <w:rPr>
                 <w:rStyle w:val="Hyperlink"/>
@@ -3436,7 +3443,7 @@
                 <w:noProof/>
                 <w:webHidden/>
               </w:rPr>
-              <w:instrText xml:space="preserve"> PAGEREF _Toc53670115 \h </w:instrText>
+              <w:instrText xml:space="preserve"> PAGEREF _Toc53672984 \h </w:instrText>
             </w:r>
             <w:r>
               <w:rPr>
@@ -3476,7 +3483,7 @@
               <w:lang w:eastAsia="ko-KR"/>
             </w:rPr>
           </w:pPr>
-          <w:hyperlink w:anchor="_Toc53670116" w:history="1">
+          <w:hyperlink w:anchor="_Toc53672985" w:history="1">
             <w:r>
               <w:rPr>
                 <w:rStyle w:val="Hyperlink"/>
@@ -3503,7 +3510,7 @@
                 <w:noProof/>
                 <w:webHidden/>
               </w:rPr>
-              <w:instrText xml:space="preserve"> PAGEREF _Toc53670116 \h </w:instrText>
+              <w:instrText xml:space="preserve"> PAGEREF _Toc53672985 \h </w:instrText>
             </w:r>
             <w:r>
               <w:rPr>
@@ -3543,7 +3550,7 @@
               <w:lang w:eastAsia="ko-KR"/>
             </w:rPr>
           </w:pPr>
-          <w:hyperlink w:anchor="_Toc53670117" w:history="1">
+          <w:hyperlink w:anchor="_Toc53672986" w:history="1">
             <w:r>
               <w:rPr>
                 <w:rStyle w:val="Hyperlink"/>
@@ -3570,7 +3577,7 @@
                 <w:noProof/>
                 <w:webHidden/>
               </w:rPr>
-              <w:instrText xml:space="preserve"> PAGEREF _Toc53670117 \h </w:instrText>
+              <w:instrText xml:space="preserve"> PAGEREF _Toc53672986 \h </w:instrText>
             </w:r>
             <w:r>
               <w:rPr>
@@ -3610,7 +3617,7 @@
               <w:lang w:eastAsia="ko-KR"/>
             </w:rPr>
           </w:pPr>
-          <w:hyperlink w:anchor="_Toc53670118" w:history="1">
+          <w:hyperlink w:anchor="_Toc53672987" w:history="1">
             <w:r>
               <w:rPr>
                 <w:rStyle w:val="Hyperlink"/>
@@ -3637,7 +3644,7 @@
                 <w:noProof/>
                 <w:webHidden/>
               </w:rPr>
-              <w:instrText xml:space="preserve"> PAGEREF _Toc53670118 \h </w:instrText>
+              <w:instrText xml:space="preserve"> PAGEREF _Toc53672987 \h </w:instrText>
             </w:r>
             <w:r>
               <w:rPr>
@@ -3695,7 +3702,7 @@
       <w:pPr>
         <w:pStyle w:val="Heading10"/>
       </w:pPr>
-      <w:bookmarkStart w:id="10" w:name="_Toc53670087"/>
+      <w:bookmarkStart w:id="10" w:name="_Toc53672956"/>
       <w:r>
         <w:lastRenderedPageBreak/>
         <w:t>ACKNOWLEDGEMENT</w:t>
@@ -3941,7 +3948,7 @@
         <w:pStyle w:val="Heading10"/>
       </w:pPr>
       <w:bookmarkStart w:id="13" w:name="_LIST_OF_FIGURES"/>
-      <w:bookmarkStart w:id="14" w:name="_Toc53670088"/>
+      <w:bookmarkStart w:id="14" w:name="_Toc53672957"/>
       <w:bookmarkEnd w:id="13"/>
       <w:r>
         <w:lastRenderedPageBreak/>
@@ -3949,8 +3956,6 @@
       </w:r>
       <w:bookmarkEnd w:id="14"/>
     </w:p>
-    <w:bookmarkStart w:id="15" w:name="_GoBack"/>
-    <w:bookmarkEnd w:id="15"/>
     <w:p>
       <w:pPr>
         <w:pStyle w:val="TableofFigures"/>
@@ -5738,12 +5743,12 @@
       <w:pPr>
         <w:pStyle w:val="Heading10"/>
       </w:pPr>
-      <w:bookmarkStart w:id="16" w:name="_Toc53670089"/>
+      <w:bookmarkStart w:id="15" w:name="_Toc53672958"/>
       <w:r>
         <w:lastRenderedPageBreak/>
         <w:t>LIST OF TABLES</w:t>
       </w:r>
-      <w:bookmarkEnd w:id="16"/>
+      <w:bookmarkEnd w:id="15"/>
     </w:p>
     <w:p>
       <w:pPr>
@@ -6006,12 +6011,12 @@
       <w:pPr>
         <w:pStyle w:val="Heading10"/>
       </w:pPr>
-      <w:bookmarkStart w:id="17" w:name="_Toc53670090"/>
+      <w:bookmarkStart w:id="16" w:name="_Toc53672959"/>
       <w:r>
         <w:lastRenderedPageBreak/>
         <w:t>Chapter 1: INTRODUCTION</w:t>
       </w:r>
-      <w:bookmarkEnd w:id="17"/>
+      <w:bookmarkEnd w:id="16"/>
     </w:p>
     <w:p>
       <w:pPr>
@@ -6021,11 +6026,13 @@
           <w:numId w:val="1"/>
         </w:numPr>
       </w:pPr>
-      <w:bookmarkStart w:id="18" w:name="_Toc53670091"/>
+      <w:bookmarkStart w:id="17" w:name="_Toc53672960"/>
+      <w:bookmarkStart w:id="18" w:name="_GoBack"/>
+      <w:bookmarkEnd w:id="18"/>
       <w:r>
         <w:t>Overview</w:t>
       </w:r>
-      <w:bookmarkEnd w:id="18"/>
+      <w:bookmarkEnd w:id="17"/>
     </w:p>
     <w:p>
       <w:r>
@@ -6338,7 +6345,7 @@
           <w:numId w:val="1"/>
         </w:numPr>
       </w:pPr>
-      <w:bookmarkStart w:id="27" w:name="_Toc53670092"/>
+      <w:bookmarkStart w:id="27" w:name="_Toc53672961"/>
       <w:r>
         <w:t xml:space="preserve">Contribution </w:t>
       </w:r>
@@ -6604,7 +6611,7 @@
           <w:numId w:val="1"/>
         </w:numPr>
       </w:pPr>
-      <w:bookmarkStart w:id="30" w:name="_Toc53670093"/>
+      <w:bookmarkStart w:id="30" w:name="_Toc53672962"/>
       <w:r>
         <w:t xml:space="preserve">Structure of </w:t>
       </w:r>
@@ -6812,7 +6819,7 @@
       <w:pPr>
         <w:pStyle w:val="Heading10"/>
       </w:pPr>
-      <w:bookmarkStart w:id="37" w:name="_Toc53670094"/>
+      <w:bookmarkStart w:id="37" w:name="_Toc53672963"/>
       <w:r>
         <w:t>Chapter 2: BACKGROUND</w:t>
       </w:r>
@@ -6877,7 +6884,7 @@
       <w:pPr>
         <w:pStyle w:val="Heading20"/>
       </w:pPr>
-      <w:bookmarkStart w:id="38" w:name="_Toc53670095"/>
+      <w:bookmarkStart w:id="38" w:name="_Toc53672964"/>
       <w:r>
         <w:t xml:space="preserve">2.1 </w:t>
       </w:r>
@@ -7123,30 +7130,14 @@
             <w:r>
               <w:t xml:space="preserve">Figure </w:t>
             </w:r>
-            <w:r>
-              <w:fldChar w:fldCharType="begin"/>
-            </w:r>
-            <w:r>
-              <w:instrText xml:space="preserve"> SEQ Fig</w:instrText>
-            </w:r>
-            <w:r>
-              <w:instrText xml:space="preserve">ure \* ARABIC </w:instrText>
-            </w:r>
-            <w:r>
-              <w:fldChar w:fldCharType="separate"/>
-            </w:r>
-            <w:r>
-              <w:rPr>
-                <w:noProof/>
-              </w:rPr>
-              <w:t>1</w:t>
-            </w:r>
-            <w:r>
-              <w:rPr>
-                <w:noProof/>
-              </w:rPr>
-              <w:fldChar w:fldCharType="end"/>
-            </w:r>
+            <w:fldSimple w:instr=" SEQ Figure \* ARABIC ">
+              <w:r>
+                <w:rPr>
+                  <w:noProof/>
+                </w:rPr>
+                <w:t>1</w:t>
+              </w:r>
+            </w:fldSimple>
             <w:r>
               <w:rPr>
                 <w:noProof/>
@@ -7206,7 +7197,7 @@
       <w:pPr>
         <w:pStyle w:val="Heading20"/>
       </w:pPr>
-      <w:bookmarkStart w:id="42" w:name="_Toc53670096"/>
+      <w:bookmarkStart w:id="42" w:name="_Toc53672965"/>
       <w:r>
         <w:lastRenderedPageBreak/>
         <w:t xml:space="preserve">2.2 </w:t>
@@ -7415,27 +7406,14 @@
             <w:r>
               <w:t xml:space="preserve">Figure </w:t>
             </w:r>
-            <w:r>
-              <w:fldChar w:fldCharType="begin"/>
-            </w:r>
-            <w:r>
-              <w:instrText xml:space="preserve"> SEQ Figure \* ARABIC </w:instrText>
-            </w:r>
-            <w:r>
-              <w:fldChar w:fldCharType="separate"/>
-            </w:r>
-            <w:r>
-              <w:rPr>
-                <w:noProof/>
-              </w:rPr>
-              <w:t>2</w:t>
-            </w:r>
-            <w:r>
-              <w:rPr>
-                <w:noProof/>
-              </w:rPr>
-              <w:fldChar w:fldCharType="end"/>
-            </w:r>
+            <w:fldSimple w:instr=" SEQ Figure \* ARABIC ">
+              <w:r>
+                <w:rPr>
+                  <w:noProof/>
+                </w:rPr>
+                <w:t>2</w:t>
+              </w:r>
+            </w:fldSimple>
             <w:r>
               <w:t>.</w:t>
             </w:r>
@@ -7812,27 +7790,14 @@
             <w:r>
               <w:t xml:space="preserve">Table </w:t>
             </w:r>
-            <w:r>
-              <w:fldChar w:fldCharType="begin"/>
-            </w:r>
-            <w:r>
-              <w:instrText xml:space="preserve"> SEQ Table \* ARABIC </w:instrText>
-            </w:r>
-            <w:r>
-              <w:fldChar w:fldCharType="separate"/>
-            </w:r>
-            <w:r>
-              <w:rPr>
-                <w:noProof/>
-              </w:rPr>
-              <w:t>1</w:t>
-            </w:r>
-            <w:r>
-              <w:rPr>
-                <w:noProof/>
-              </w:rPr>
-              <w:fldChar w:fldCharType="end"/>
-            </w:r>
+            <w:fldSimple w:instr=" SEQ Table \* ARABIC ">
+              <w:r>
+                <w:rPr>
+                  <w:noProof/>
+                </w:rPr>
+                <w:t>1</w:t>
+              </w:r>
+            </w:fldSimple>
             <w:r>
               <w:t>. IEEE 802.15.4 standard frequency, modulation</w:t>
             </w:r>
@@ -8163,27 +8128,14 @@
             <w:r>
               <w:t xml:space="preserve">Figure </w:t>
             </w:r>
-            <w:r>
-              <w:fldChar w:fldCharType="begin"/>
-            </w:r>
-            <w:r>
-              <w:instrText xml:space="preserve"> SEQ Figure \* ARABIC </w:instrText>
-            </w:r>
-            <w:r>
-              <w:fldChar w:fldCharType="separate"/>
-            </w:r>
-            <w:r>
-              <w:rPr>
-                <w:noProof/>
-              </w:rPr>
-              <w:t>3</w:t>
-            </w:r>
-            <w:r>
-              <w:rPr>
-                <w:noProof/>
-              </w:rPr>
-              <w:fldChar w:fldCharType="end"/>
-            </w:r>
+            <w:fldSimple w:instr=" SEQ Figure \* ARABIC ">
+              <w:r>
+                <w:rPr>
+                  <w:noProof/>
+                </w:rPr>
+                <w:t>3</w:t>
+              </w:r>
+            </w:fldSimple>
             <w:r>
               <w:t xml:space="preserve">. A general structure of </w:t>
             </w:r>
@@ -8287,7 +8239,7 @@
       <w:pPr>
         <w:pStyle w:val="Heading20"/>
       </w:pPr>
-      <w:bookmarkStart w:id="50" w:name="_Toc53670097"/>
+      <w:bookmarkStart w:id="50" w:name="_Toc53672966"/>
       <w:r>
         <w:t>2.3 IEEE 802.15.4e TSCH</w:t>
       </w:r>
@@ -8714,7 +8666,7 @@
       </w:pPr>
       <w:bookmarkStart w:id="67" w:name="OLE_LINK17"/>
       <w:bookmarkStart w:id="68" w:name="OLE_LINK18"/>
-      <w:bookmarkStart w:id="69" w:name="_Toc53670098"/>
+      <w:bookmarkStart w:id="69" w:name="_Toc53672967"/>
       <w:bookmarkEnd w:id="65"/>
       <w:bookmarkEnd w:id="66"/>
       <w:r>
@@ -9027,7 +8979,7 @@
       <w:pPr>
         <w:pStyle w:val="Heading3"/>
       </w:pPr>
-      <w:bookmarkStart w:id="70" w:name="_Toc53670099"/>
+      <w:bookmarkStart w:id="70" w:name="_Toc53672968"/>
       <w:bookmarkEnd w:id="67"/>
       <w:bookmarkEnd w:id="68"/>
       <w:r>
@@ -9080,7 +9032,7 @@
       <w:pPr>
         <w:pStyle w:val="Heading3"/>
       </w:pPr>
-      <w:bookmarkStart w:id="71" w:name="_Toc53670100"/>
+      <w:bookmarkStart w:id="71" w:name="_Toc53672969"/>
       <w:r>
         <w:t xml:space="preserve">2.3.3 </w:t>
       </w:r>
@@ -9360,27 +9312,14 @@
             <w:r>
               <w:t xml:space="preserve">Figure </w:t>
             </w:r>
-            <w:r>
-              <w:fldChar w:fldCharType="begin"/>
-            </w:r>
-            <w:r>
-              <w:instrText xml:space="preserve"> SEQ Figure \* ARABIC </w:instrText>
-            </w:r>
-            <w:r>
-              <w:fldChar w:fldCharType="separate"/>
-            </w:r>
-            <w:r>
-              <w:rPr>
-                <w:noProof/>
-              </w:rPr>
-              <w:t>4</w:t>
-            </w:r>
-            <w:r>
-              <w:rPr>
-                <w:noProof/>
-              </w:rPr>
-              <w:fldChar w:fldCharType="end"/>
-            </w:r>
+            <w:fldSimple w:instr=" SEQ Figure \* ARABIC ">
+              <w:r>
+                <w:rPr>
+                  <w:noProof/>
+                </w:rPr>
+                <w:t>4</w:t>
+              </w:r>
+            </w:fldSimple>
             <w:r>
               <w:t>. An example TSCH schedule.</w:t>
             </w:r>
@@ -9394,7 +9333,7 @@
       <w:pPr>
         <w:pStyle w:val="Heading20"/>
       </w:pPr>
-      <w:bookmarkStart w:id="73" w:name="_Toc53670101"/>
+      <w:bookmarkStart w:id="73" w:name="_Toc53672970"/>
       <w:r>
         <w:t>2.4 Contiki</w:t>
       </w:r>
@@ -9437,7 +9376,7 @@
       <w:pPr>
         <w:pStyle w:val="Heading3"/>
       </w:pPr>
-      <w:bookmarkStart w:id="76" w:name="_Toc53670102"/>
+      <w:bookmarkStart w:id="76" w:name="_Toc53672971"/>
       <w:bookmarkEnd w:id="74"/>
       <w:bookmarkEnd w:id="75"/>
       <w:r>
@@ -9680,7 +9619,7 @@
       <w:pPr>
         <w:pStyle w:val="Heading3"/>
       </w:pPr>
-      <w:bookmarkStart w:id="79" w:name="_Toc53670103"/>
+      <w:bookmarkStart w:id="79" w:name="_Toc53672972"/>
       <w:r>
         <w:t xml:space="preserve">2.4.2 </w:t>
       </w:r>
@@ -9933,27 +9872,14 @@
             <w:r>
               <w:t xml:space="preserve">Figure </w:t>
             </w:r>
-            <w:r>
-              <w:fldChar w:fldCharType="begin"/>
-            </w:r>
-            <w:r>
-              <w:instrText xml:space="preserve"> SEQ Figure \* ARABIC </w:instrText>
-            </w:r>
-            <w:r>
-              <w:fldChar w:fldCharType="separate"/>
-            </w:r>
-            <w:r>
-              <w:rPr>
-                <w:noProof/>
-              </w:rPr>
-              <w:t>5</w:t>
-            </w:r>
-            <w:r>
-              <w:rPr>
-                <w:noProof/>
-              </w:rPr>
-              <w:fldChar w:fldCharType="end"/>
-            </w:r>
+            <w:fldSimple w:instr=" SEQ Figure \* ARABIC ">
+              <w:r>
+                <w:rPr>
+                  <w:noProof/>
+                </w:rPr>
+                <w:t>5</w:t>
+              </w:r>
+            </w:fldSimple>
             <w:r>
               <w:t>. Contiki, Contiki-NG Network stack</w:t>
             </w:r>
@@ -10374,7 +10300,7 @@
       <w:pPr>
         <w:pStyle w:val="Heading3"/>
       </w:pPr>
-      <w:bookmarkStart w:id="98" w:name="_Toc53670104"/>
+      <w:bookmarkStart w:id="98" w:name="_Toc53672973"/>
       <w:bookmarkEnd w:id="92"/>
       <w:bookmarkEnd w:id="93"/>
       <w:r>
@@ -10527,7 +10453,7 @@
       <w:pPr>
         <w:pStyle w:val="Heading10"/>
       </w:pPr>
-      <w:bookmarkStart w:id="101" w:name="_Toc53670105"/>
+      <w:bookmarkStart w:id="101" w:name="_Toc53672974"/>
       <w:r>
         <w:lastRenderedPageBreak/>
         <w:t xml:space="preserve">Chapter 3: </w:t>
@@ -10541,7 +10467,7 @@
       <w:pPr>
         <w:pStyle w:val="Heading20"/>
       </w:pPr>
-      <w:bookmarkStart w:id="102" w:name="_Toc53670106"/>
+      <w:bookmarkStart w:id="102" w:name="_Toc53672975"/>
       <w:r>
         <w:t>3.1 Wireless Link Quality Estimation</w:t>
       </w:r>
@@ -10551,7 +10477,7 @@
       <w:pPr>
         <w:pStyle w:val="Heading3"/>
       </w:pPr>
-      <w:bookmarkStart w:id="103" w:name="_Toc53670107"/>
+      <w:bookmarkStart w:id="103" w:name="_Toc53672976"/>
       <w:r>
         <w:t xml:space="preserve">3.1.1 </w:t>
       </w:r>
@@ -10740,27 +10666,14 @@
             <w:r>
               <w:t xml:space="preserve">Figure </w:t>
             </w:r>
-            <w:r>
-              <w:fldChar w:fldCharType="begin"/>
-            </w:r>
-            <w:r>
-              <w:instrText xml:space="preserve"> SEQ Figure \* ARABIC </w:instrText>
-            </w:r>
-            <w:r>
-              <w:fldChar w:fldCharType="separate"/>
-            </w:r>
-            <w:r>
-              <w:rPr>
-                <w:noProof/>
-              </w:rPr>
-              <w:t>6</w:t>
-            </w:r>
-            <w:r>
-              <w:rPr>
-                <w:noProof/>
-              </w:rPr>
-              <w:fldChar w:fldCharType="end"/>
-            </w:r>
+            <w:fldSimple w:instr=" SEQ Figure \* ARABIC ">
+              <w:r>
+                <w:rPr>
+                  <w:noProof/>
+                </w:rPr>
+                <w:t>6</w:t>
+              </w:r>
+            </w:fldSimple>
             <w:r>
               <w:t>. Categories of some L</w:t>
             </w:r>
@@ -10849,7 +10762,7 @@
       <w:pPr>
         <w:pStyle w:val="Heading3"/>
       </w:pPr>
-      <w:bookmarkStart w:id="111" w:name="_Toc53670108"/>
+      <w:bookmarkStart w:id="111" w:name="_Toc53672977"/>
       <w:r>
         <w:t xml:space="preserve">3.1.2 </w:t>
       </w:r>
@@ -10997,7 +10910,7 @@
       <w:pPr>
         <w:pStyle w:val="Heading3"/>
       </w:pPr>
-      <w:bookmarkStart w:id="112" w:name="_Toc53670109"/>
+      <w:bookmarkStart w:id="112" w:name="_Toc53672978"/>
       <w:r>
         <w:t xml:space="preserve">3.1.3 </w:t>
       </w:r>
@@ -11313,7 +11226,7 @@
       <w:pPr>
         <w:pStyle w:val="Heading10"/>
       </w:pPr>
-      <w:bookmarkStart w:id="119" w:name="_Toc53670110"/>
+      <w:bookmarkStart w:id="119" w:name="_Toc53672979"/>
       <w:r>
         <w:lastRenderedPageBreak/>
         <w:t xml:space="preserve">Chapter 4: </w:t>
@@ -11330,7 +11243,7 @@
       <w:pPr>
         <w:pStyle w:val="Heading20"/>
       </w:pPr>
-      <w:bookmarkStart w:id="120" w:name="_Toc53670111"/>
+      <w:bookmarkStart w:id="120" w:name="_Toc53672980"/>
       <w:r>
         <w:t xml:space="preserve">4.1 System </w:t>
       </w:r>
@@ -11456,27 +11369,14 @@
             <w:r>
               <w:t xml:space="preserve">Figure </w:t>
             </w:r>
-            <w:r>
-              <w:fldChar w:fldCharType="begin"/>
-            </w:r>
-            <w:r>
-              <w:instrText xml:space="preserve"> SEQ Figure \* ARABIC </w:instrText>
-            </w:r>
-            <w:r>
-              <w:fldChar w:fldCharType="separate"/>
-            </w:r>
-            <w:r>
-              <w:rPr>
-                <w:noProof/>
-              </w:rPr>
-              <w:t>7</w:t>
-            </w:r>
-            <w:r>
-              <w:rPr>
-                <w:noProof/>
-              </w:rPr>
-              <w:fldChar w:fldCharType="end"/>
-            </w:r>
+            <w:fldSimple w:instr=" SEQ Figure \* ARABIC ">
+              <w:r>
+                <w:rPr>
+                  <w:noProof/>
+                </w:rPr>
+                <w:t>7</w:t>
+              </w:r>
+            </w:fldSimple>
             <w:r>
               <w:t xml:space="preserve">. An example </w:t>
             </w:r>
@@ -11778,27 +11678,14 @@
             <w:r>
               <w:t xml:space="preserve">Figure </w:t>
             </w:r>
-            <w:r>
-              <w:fldChar w:fldCharType="begin"/>
-            </w:r>
-            <w:r>
-              <w:instrText xml:space="preserve"> SEQ Figure \* ARABIC </w:instrText>
-            </w:r>
-            <w:r>
-              <w:fldChar w:fldCharType="separate"/>
-            </w:r>
-            <w:r>
-              <w:rPr>
-                <w:noProof/>
-              </w:rPr>
-              <w:t>8</w:t>
-            </w:r>
-            <w:r>
-              <w:rPr>
-                <w:noProof/>
-              </w:rPr>
-              <w:fldChar w:fldCharType="end"/>
-            </w:r>
+            <w:fldSimple w:instr=" SEQ Figure \* ARABIC ">
+              <w:r>
+                <w:rPr>
+                  <w:noProof/>
+                </w:rPr>
+                <w:t>8</w:t>
+              </w:r>
+            </w:fldSimple>
             <w:r>
               <w:t xml:space="preserve">. </w:t>
             </w:r>
@@ -12228,27 +12115,14 @@
             <w:r>
               <w:t xml:space="preserve">Table </w:t>
             </w:r>
-            <w:r>
-              <w:fldChar w:fldCharType="begin"/>
-            </w:r>
-            <w:r>
-              <w:instrText xml:space="preserve"> SEQ Table \* ARABIC </w:instrText>
-            </w:r>
-            <w:r>
-              <w:fldChar w:fldCharType="separate"/>
-            </w:r>
-            <w:r>
-              <w:rPr>
-                <w:noProof/>
-              </w:rPr>
-              <w:t>2</w:t>
-            </w:r>
-            <w:r>
-              <w:rPr>
-                <w:noProof/>
-              </w:rPr>
-              <w:fldChar w:fldCharType="end"/>
-            </w:r>
+            <w:fldSimple w:instr=" SEQ Table \* ARABIC ">
+              <w:r>
+                <w:rPr>
+                  <w:noProof/>
+                </w:rPr>
+                <w:t>2</w:t>
+              </w:r>
+            </w:fldSimple>
             <w:r>
               <w:t xml:space="preserve">. </w:t>
             </w:r>
@@ -12384,7 +12258,6 @@
                                 <w:t xml:space="preserve"> </w:t>
                               </w:r>
                             </w:ins>
-                            <w:proofErr w:type="gramStart"/>
                             <w:ins w:id="132" w:author="Mr Tan" w:date="2020-10-12T23:10:00Z">
                               <w:r>
                                 <w:t xml:space="preserve"> </w:t>
@@ -12400,7 +12273,6 @@
                                 <w:t>:</w:t>
                               </w:r>
                             </w:ins>
-                            <w:proofErr w:type="gramEnd"/>
                             <w:ins w:id="135" w:author="Mr Tan" w:date="2020-10-12T23:09:00Z">
                               <w:r>
                                 <w:t xml:space="preserve"> </w:t>
@@ -12411,7 +12283,6 @@
                                 <w:t>Incoming probe P(</w:t>
                               </w:r>
                             </w:ins>
-                            <w:proofErr w:type="spellStart"/>
                             <w:ins w:id="137" w:author="Mr Tan" w:date="2020-10-15T00:11:00Z">
                               <w:r>
                                 <w:t>node_</w:t>
@@ -12419,11 +12290,7 @@
                             </w:ins>
                             <w:ins w:id="138" w:author="Mr Tan" w:date="2020-10-12T23:07:00Z">
                               <w:r>
-                                <w:t>id</w:t>
-                              </w:r>
-                              <w:proofErr w:type="spellEnd"/>
-                              <w:r>
-                                <w:t>, seq</w:t>
+                                <w:t>id, seq</w:t>
                               </w:r>
                             </w:ins>
                             <w:ins w:id="139" w:author="Mr Tan" w:date="2020-10-12T23:19:00Z">
@@ -12441,13 +12308,11 @@
                                 <w:t xml:space="preserve"> </w:t>
                               </w:r>
                             </w:ins>
-                            <w:proofErr w:type="spellStart"/>
                             <w:ins w:id="142" w:author="Mr Tan" w:date="2020-10-12T23:07:00Z">
                               <w:r>
                                 <w:t>Nprobes</w:t>
                               </w:r>
                             </w:ins>
-                            <w:proofErr w:type="spellEnd"/>
                           </w:p>
                           <w:p>
                             <w:pPr>
@@ -12457,7 +12322,6 @@
                                 <w:ins w:id="143" w:author="Mr Tan" w:date="2020-10-12T23:09:00Z"/>
                               </w:rPr>
                             </w:pPr>
-                            <w:proofErr w:type="gramStart"/>
                             <w:ins w:id="144" w:author="Mr Tan" w:date="2020-10-12T23:08:00Z">
                               <w:r>
                                 <w:t>Output</w:t>
@@ -12470,20 +12334,12 @@
                             </w:ins>
                             <w:ins w:id="146" w:author="Mr Tan" w:date="2020-10-12T23:08:00Z">
                               <w:r>
-                                <w:t>:</w:t>
-                              </w:r>
-                              <w:proofErr w:type="gramEnd"/>
-                              <w:r>
-                                <w:t xml:space="preserve"> </w:t>
+                                <w:t xml:space="preserve">: </w:t>
                               </w:r>
                             </w:ins>
                             <w:ins w:id="147" w:author="Mr Tan" w:date="2020-10-12T23:09:00Z">
                               <w:r>
-                                <w:t xml:space="preserve"> Burstiness Distribution List (BDL(value, </w:t>
-                              </w:r>
-                              <w:proofErr w:type="spellStart"/>
-                              <w:r>
-                                <w:t>time</w:t>
+                                <w:t xml:space="preserve"> Burstiness Distribution List (BDL(value, time</w:t>
                               </w:r>
                             </w:ins>
                             <w:ins w:id="148" w:author="Mr Tan" w:date="2020-10-15T00:13:00Z">
@@ -12493,11 +12349,7 @@
                             </w:ins>
                             <w:ins w:id="149" w:author="Mr Tan" w:date="2020-10-12T23:09:00Z">
                               <w:r>
-                                <w:t>count</w:t>
-                              </w:r>
-                              <w:proofErr w:type="spellEnd"/>
-                              <w:r>
-                                <w:t>))</w:t>
+                                <w:t>count))</w:t>
                               </w:r>
                             </w:ins>
                           </w:p>
@@ -12511,15 +12363,7 @@
                             </w:pPr>
                             <w:ins w:id="151" w:author="Mr Tan" w:date="2020-10-12T23:09:00Z">
                               <w:r>
-                                <w:t xml:space="preserve">1        </w:t>
-                              </w:r>
-                              <w:proofErr w:type="gramStart"/>
-                              <w:r>
-                                <w:t xml:space="preserve">  :</w:t>
-                              </w:r>
-                              <w:proofErr w:type="gramEnd"/>
-                              <w:r>
-                                <w:t xml:space="preserve">  Initialize BDL is empty</w:t>
+                                <w:t>1          :  Initialize BDL is empty</w:t>
                               </w:r>
                             </w:ins>
                           </w:p>
@@ -12538,15 +12382,7 @@
                             </w:ins>
                             <w:ins w:id="154" w:author="Mr Tan" w:date="2020-10-12T23:13:00Z">
                               <w:r>
-                                <w:t xml:space="preserve">        </w:t>
-                              </w:r>
-                              <w:proofErr w:type="gramStart"/>
-                              <w:r>
-                                <w:t xml:space="preserve">  :</w:t>
-                              </w:r>
-                              <w:proofErr w:type="gramEnd"/>
-                              <w:r>
-                                <w:t xml:space="preserve">  If finished MLQP</w:t>
+                                <w:t xml:space="preserve">          :  If finished MLQP</w:t>
                               </w:r>
                             </w:ins>
                             <w:ins w:id="155" w:author="Mr Tan" w:date="2020-10-12T23:34:00Z">
@@ -12595,23 +12431,7 @@
                             </w:ins>
                             <w:ins w:id="163" w:author="Mr Tan" w:date="2020-10-12T23:14:00Z">
                               <w:r>
-                                <w:t xml:space="preserve">        </w:t>
-                              </w:r>
-                              <w:proofErr w:type="gramStart"/>
-                              <w:r>
-                                <w:t xml:space="preserve">  :</w:t>
-                              </w:r>
-                              <w:proofErr w:type="gramEnd"/>
-                              <w:r>
-                                <w:t xml:space="preserve">       Return the BDL(value, </w:t>
-                              </w:r>
-                              <w:proofErr w:type="spellStart"/>
-                              <w:r>
-                                <w:t>timecount</w:t>
-                              </w:r>
-                              <w:proofErr w:type="spellEnd"/>
-                              <w:r>
-                                <w:t>), Exit.</w:t>
+                                <w:t xml:space="preserve">          :       Return the BDL(value, timecount), Exit.</w:t>
                               </w:r>
                             </w:ins>
                           </w:p>
@@ -12635,15 +12455,7 @@
                             </w:ins>
                             <w:ins w:id="167" w:author="Mr Tan" w:date="2020-10-12T23:14:00Z">
                               <w:r>
-                                <w:t xml:space="preserve">       </w:t>
-                              </w:r>
-                              <w:proofErr w:type="gramStart"/>
-                              <w:r>
-                                <w:t xml:space="preserve">  :</w:t>
-                              </w:r>
-                              <w:proofErr w:type="gramEnd"/>
-                              <w:r>
-                                <w:t xml:space="preserve">  End if</w:t>
+                                <w:t xml:space="preserve">         :  End if</w:t>
                               </w:r>
                             </w:ins>
                           </w:p>
@@ -12657,15 +12469,7 @@
                             </w:pPr>
                             <w:ins w:id="169" w:author="Mr Tan" w:date="2020-10-12T23:16:00Z">
                               <w:r>
-                                <w:t xml:space="preserve">5        </w:t>
-                              </w:r>
-                              <w:proofErr w:type="gramStart"/>
-                              <w:r>
-                                <w:t xml:space="preserve">  :</w:t>
-                              </w:r>
-                              <w:proofErr w:type="gramEnd"/>
-                              <w:r>
-                                <w:t xml:space="preserve">  If the receiver receives the incoming probe</w:t>
+                                <w:t>5          :  If the receiver receives the incoming probe</w:t>
                               </w:r>
                             </w:ins>
                             <w:ins w:id="170" w:author="Mr Tan" w:date="2020-10-15T00:12:00Z">
@@ -12689,28 +12493,12 @@
                             </w:pPr>
                             <w:ins w:id="173" w:author="Mr Tan" w:date="2020-10-12T23:16:00Z">
                               <w:r>
-                                <w:t xml:space="preserve">6        </w:t>
-                              </w:r>
-                              <w:proofErr w:type="gramStart"/>
-                              <w:r>
-                                <w:t xml:space="preserve">  :</w:t>
-                              </w:r>
-                              <w:proofErr w:type="gramEnd"/>
-                              <w:r>
-                                <w:t xml:space="preserve">       Set the neighbor id</w:t>
+                                <w:t>6          :       Set the neighbor id</w:t>
                               </w:r>
                             </w:ins>
                             <w:ins w:id="174" w:author="Mr Tan" w:date="2020-10-15T00:14:00Z">
                               <w:r>
-                                <w:t>(</w:t>
-                              </w:r>
-                              <w:proofErr w:type="spellStart"/>
-                              <w:r>
-                                <w:t>Nid</w:t>
-                              </w:r>
-                              <w:proofErr w:type="spellEnd"/>
-                              <w:r>
-                                <w:t>)</w:t>
+                                <w:t>(Nid)</w:t>
                               </w:r>
                             </w:ins>
                             <w:ins w:id="175" w:author="Mr Tan" w:date="2020-10-12T23:16:00Z">
@@ -12728,7 +12516,6 @@
                                 <w:t xml:space="preserve"> neighbor sequence(</w:t>
                               </w:r>
                             </w:ins>
-                            <w:proofErr w:type="spellStart"/>
                             <w:ins w:id="178" w:author="Mr Tan" w:date="2020-10-15T00:14:00Z">
                               <w:r>
                                 <w:t>N</w:t>
@@ -12736,11 +12523,7 @@
                             </w:ins>
                             <w:ins w:id="179" w:author="Mr Tan" w:date="2020-10-12T23:16:00Z">
                               <w:r>
-                                <w:t>sequence</w:t>
-                              </w:r>
-                              <w:proofErr w:type="spellEnd"/>
-                              <w:r>
-                                <w:t>)</w:t>
+                                <w:t>sequence)</w:t>
                               </w:r>
                             </w:ins>
                           </w:p>
@@ -12767,19 +12550,9 @@
                                 <w:t xml:space="preserve">probe packet </w:t>
                               </w:r>
                             </w:ins>
-                            <w:proofErr w:type="gramStart"/>
                             <w:ins w:id="184" w:author="Mr Tan" w:date="2020-10-15T00:15:00Z">
                               <w:r>
-                                <w:t>P(</w:t>
-                              </w:r>
-                              <w:proofErr w:type="spellStart"/>
-                              <w:proofErr w:type="gramEnd"/>
-                              <w:r>
-                                <w:t>node_id</w:t>
-                              </w:r>
-                              <w:proofErr w:type="spellEnd"/>
-                              <w:r>
-                                <w:t>, sequence)</w:t>
+                                <w:t>P(node_id, sequence)</w:t>
                               </w:r>
                             </w:ins>
                             <w:ins w:id="185" w:author="Mr Tan" w:date="2020-10-12T23:16:00Z">
@@ -12806,23 +12579,14 @@
                                 <w:t>(</w:t>
                               </w:r>
                             </w:ins>
-                            <w:proofErr w:type="spellStart"/>
                             <w:ins w:id="189" w:author="Mr Tan" w:date="2020-10-12T23:16:00Z">
                               <w:r>
-                                <w:t>Nid</w:t>
-                              </w:r>
-                              <w:proofErr w:type="spellEnd"/>
-                              <w:r>
-                                <w:t xml:space="preserve"> =</w:t>
+                                <w:t>Nid =</w:t>
                               </w:r>
                             </w:ins>
                             <w:ins w:id="190" w:author="Mr Tan" w:date="2020-10-15T00:14:00Z">
                               <w:r>
-                                <w:t xml:space="preserve"> </w:t>
-                              </w:r>
-                              <w:proofErr w:type="spellStart"/>
-                              <w:r>
-                                <w:t>node_</w:t>
+                                <w:t xml:space="preserve"> node_</w:t>
                               </w:r>
                             </w:ins>
                             <w:ins w:id="191" w:author="Mr Tan" w:date="2020-10-12T23:16:00Z">
@@ -12830,7 +12594,6 @@
                                 <w:t>id</w:t>
                               </w:r>
                             </w:ins>
-                            <w:proofErr w:type="spellEnd"/>
                             <w:ins w:id="192" w:author="Mr Tan" w:date="2020-10-12T23:21:00Z">
                               <w:r>
                                 <w:t>)</w:t>
@@ -12855,14 +12618,9 @@
                                 <w:t>(</w:t>
                               </w:r>
                             </w:ins>
-                            <w:proofErr w:type="spellStart"/>
                             <w:ins w:id="196" w:author="Mr Tan" w:date="2020-10-12T23:16:00Z">
                               <w:r>
-                                <w:t>Nsequence</w:t>
-                              </w:r>
-                              <w:proofErr w:type="spellEnd"/>
-                              <w:r>
-                                <w:t xml:space="preserve"> = sequence</w:t>
+                                <w:t>Nsequence = sequence</w:t>
                               </w:r>
                             </w:ins>
                             <w:ins w:id="197" w:author="Mr Tan" w:date="2020-10-12T23:21:00Z">
@@ -12881,15 +12639,7 @@
                             </w:pPr>
                             <w:ins w:id="199" w:author="Mr Tan" w:date="2020-10-12T23:16:00Z">
                               <w:r>
-                                <w:t xml:space="preserve">7        </w:t>
-                              </w:r>
-                              <w:proofErr w:type="gramStart"/>
-                              <w:r>
-                                <w:t xml:space="preserve">  :</w:t>
-                              </w:r>
-                              <w:proofErr w:type="gramEnd"/>
-                              <w:r>
-                                <w:t xml:space="preserve">  End if</w:t>
+                                <w:t>7          :  End if</w:t>
                               </w:r>
                             </w:ins>
                           </w:p>
@@ -12903,15 +12653,7 @@
                             </w:pPr>
                             <w:ins w:id="201" w:author="Mr Tan" w:date="2020-10-12T23:16:00Z">
                               <w:r>
-                                <w:t xml:space="preserve">8        </w:t>
-                              </w:r>
-                              <w:proofErr w:type="gramStart"/>
-                              <w:r>
-                                <w:t xml:space="preserve">  :</w:t>
-                              </w:r>
-                              <w:proofErr w:type="gramEnd"/>
-                              <w:r>
-                                <w:t xml:space="preserve">  </w:t>
+                                <w:t xml:space="preserve">8          :  </w:t>
                               </w:r>
                             </w:ins>
                             <w:ins w:id="202" w:author="Mr Tan" w:date="2020-10-12T23:17:00Z">
@@ -12936,23 +12678,7 @@
                             </w:ins>
                             <w:ins w:id="206" w:author="Mr Tan" w:date="2020-10-12T23:17:00Z">
                               <w:r>
-                                <w:t xml:space="preserve"> from the same neighbor (</w:t>
-                              </w:r>
-                              <w:proofErr w:type="spellStart"/>
-                              <w:r>
-                                <w:t>Pid</w:t>
-                              </w:r>
-                              <w:proofErr w:type="spellEnd"/>
-                              <w:r>
-                                <w:t xml:space="preserve"> == </w:t>
-                              </w:r>
-                              <w:proofErr w:type="spellStart"/>
-                              <w:r>
-                                <w:t>Nid</w:t>
-                              </w:r>
-                              <w:proofErr w:type="spellEnd"/>
-                              <w:r>
-                                <w:t>)</w:t>
+                                <w:t xml:space="preserve"> from the same neighbor (Pid == Nid)</w:t>
                               </w:r>
                             </w:ins>
                           </w:p>
@@ -12966,23 +12692,7 @@
                             </w:pPr>
                             <w:ins w:id="208" w:author="Mr Tan" w:date="2020-10-12T23:17:00Z">
                               <w:r>
-                                <w:t xml:space="preserve">9        </w:t>
-                              </w:r>
-                              <w:proofErr w:type="gramStart"/>
-                              <w:r>
-                                <w:t xml:space="preserve">  :</w:t>
-                              </w:r>
-                              <w:proofErr w:type="gramEnd"/>
-                              <w:r>
-                                <w:t xml:space="preserve">       Calculate burstiness value (value = sequence – </w:t>
-                              </w:r>
-                              <w:proofErr w:type="spellStart"/>
-                              <w:r>
-                                <w:t>Nsequence</w:t>
-                              </w:r>
-                              <w:proofErr w:type="spellEnd"/>
-                              <w:r>
-                                <w:t xml:space="preserve"> – 1)</w:t>
+                                <w:t>9          :       Calculate burstiness value (value = sequence – Nsequence – 1)</w:t>
                               </w:r>
                             </w:ins>
                           </w:p>
@@ -12996,15 +12706,7 @@
                             </w:pPr>
                             <w:ins w:id="210" w:author="Mr Tan" w:date="2020-10-12T23:17:00Z">
                               <w:r>
-                                <w:t xml:space="preserve">10      </w:t>
-                              </w:r>
-                              <w:proofErr w:type="gramStart"/>
-                              <w:r>
-                                <w:t xml:space="preserve">  :</w:t>
-                              </w:r>
-                              <w:proofErr w:type="gramEnd"/>
-                              <w:r>
-                                <w:t xml:space="preserve">            If BDL contains burstiness</w:t>
+                                <w:t>10        :            If BDL contains burstiness</w:t>
                               </w:r>
                             </w:ins>
                             <w:ins w:id="211" w:author="Mr Tan" w:date="2020-10-15T00:16:00Z">
@@ -13033,15 +12735,7 @@
                             </w:pPr>
                             <w:ins w:id="215" w:author="Mr Tan" w:date="2020-10-12T23:18:00Z">
                               <w:r>
-                                <w:t xml:space="preserve">11      </w:t>
-                              </w:r>
-                              <w:proofErr w:type="gramStart"/>
-                              <w:r>
-                                <w:t xml:space="preserve">  :</w:t>
-                              </w:r>
-                              <w:proofErr w:type="gramEnd"/>
-                              <w:r>
-                                <w:t xml:space="preserve">                 Increase the burstiness time count</w:t>
+                                <w:t>11        :                 Increase the burstiness time count</w:t>
                               </w:r>
                             </w:ins>
                             <w:ins w:id="216" w:author="Mr Tan" w:date="2020-10-15T00:16:00Z">
@@ -13051,11 +12745,7 @@
                             </w:ins>
                             <w:ins w:id="217" w:author="Mr Tan" w:date="2020-10-12T23:18:00Z">
                               <w:r>
-                                <w:t>(</w:t>
-                              </w:r>
-                              <w:proofErr w:type="spellStart"/>
-                              <w:r>
-                                <w:t>time</w:t>
+                                <w:t>(time</w:t>
                               </w:r>
                             </w:ins>
                             <w:ins w:id="218" w:author="Mr Tan" w:date="2020-10-15T00:16:00Z">
@@ -13065,11 +12755,7 @@
                             </w:ins>
                             <w:ins w:id="219" w:author="Mr Tan" w:date="2020-10-12T23:18:00Z">
                               <w:r>
-                                <w:t>count</w:t>
-                              </w:r>
-                              <w:proofErr w:type="spellEnd"/>
-                              <w:r>
-                                <w:t>++)</w:t>
+                                <w:t>count++)</w:t>
                               </w:r>
                             </w:ins>
                           </w:p>
@@ -13083,14 +12769,9 @@
                             </w:pPr>
                             <w:ins w:id="221" w:author="Mr Tan" w:date="2020-10-12T23:18:00Z">
                               <w:r>
-                                <w:t xml:space="preserve">12      </w:t>
-                              </w:r>
-                              <w:proofErr w:type="gramStart"/>
-                              <w:r>
-                                <w:t xml:space="preserve">  :</w:t>
+                                <w:t>12        :</w:t>
                               </w:r>
                             </w:ins>
-                            <w:proofErr w:type="gramEnd"/>
                             <w:ins w:id="222" w:author="Mr Tan" w:date="2020-10-12T23:19:00Z">
                               <w:r>
                                 <w:t xml:space="preserve">            Else</w:t>
@@ -13107,15 +12788,7 @@
                             </w:pPr>
                             <w:ins w:id="224" w:author="Mr Tan" w:date="2020-10-12T23:19:00Z">
                               <w:r>
-                                <w:t xml:space="preserve">13      </w:t>
-                              </w:r>
-                              <w:proofErr w:type="gramStart"/>
-                              <w:r>
-                                <w:t xml:space="preserve">  :</w:t>
-                              </w:r>
-                              <w:proofErr w:type="gramEnd"/>
-                              <w:r>
-                                <w:t xml:space="preserve">                 Add new burstiness value to the BDL</w:t>
+                                <w:t>13        :                 Add new burstiness value to the BDL</w:t>
                               </w:r>
                             </w:ins>
                           </w:p>
@@ -13129,24 +12802,12 @@
                             </w:pPr>
                             <w:ins w:id="226" w:author="Mr Tan" w:date="2020-10-12T23:19:00Z">
                               <w:r>
-                                <w:t xml:space="preserve">14      </w:t>
-                              </w:r>
-                              <w:proofErr w:type="gramStart"/>
-                              <w:r>
-                                <w:t xml:space="preserve">  :</w:t>
-                              </w:r>
-                              <w:proofErr w:type="gramEnd"/>
-                              <w:r>
-                                <w:t xml:space="preserve">                 </w:t>
+                                <w:t xml:space="preserve">14        :                 </w:t>
                               </w:r>
                             </w:ins>
                             <w:ins w:id="227" w:author="Mr Tan" w:date="2020-10-12T23:20:00Z">
                               <w:r>
-                                <w:t>Set burstiness time count to 1 (</w:t>
-                              </w:r>
-                              <w:proofErr w:type="spellStart"/>
-                              <w:r>
-                                <w:t>time</w:t>
+                                <w:t>Set burstiness time count to 1 (time</w:t>
                               </w:r>
                             </w:ins>
                             <w:ins w:id="228" w:author="Mr Tan" w:date="2020-10-15T00:16:00Z">
@@ -13156,11 +12817,7 @@
                             </w:ins>
                             <w:ins w:id="229" w:author="Mr Tan" w:date="2020-10-12T23:20:00Z">
                               <w:r>
-                                <w:t>count</w:t>
-                              </w:r>
-                              <w:proofErr w:type="spellEnd"/>
-                              <w:r>
-                                <w:t xml:space="preserve"> = 1)</w:t>
+                                <w:t>count = 1)</w:t>
                               </w:r>
                             </w:ins>
                           </w:p>
@@ -13174,15 +12831,7 @@
                             </w:pPr>
                             <w:ins w:id="231" w:author="Mr Tan" w:date="2020-10-12T23:20:00Z">
                               <w:r>
-                                <w:t xml:space="preserve">15      </w:t>
-                              </w:r>
-                              <w:proofErr w:type="gramStart"/>
-                              <w:r>
-                                <w:t xml:space="preserve">  :</w:t>
-                              </w:r>
-                              <w:proofErr w:type="gramEnd"/>
-                              <w:r>
-                                <w:t xml:space="preserve">            End if</w:t>
+                                <w:t>15        :            End if</w:t>
                               </w:r>
                             </w:ins>
                           </w:p>
@@ -13196,15 +12845,7 @@
                             </w:pPr>
                             <w:ins w:id="233" w:author="Mr Tan" w:date="2020-10-15T00:24:00Z">
                               <w:r>
-                                <w:t xml:space="preserve">16      </w:t>
-                              </w:r>
-                              <w:proofErr w:type="gramStart"/>
-                              <w:r>
-                                <w:t xml:space="preserve">  :</w:t>
-                              </w:r>
-                              <w:proofErr w:type="gramEnd"/>
-                              <w:r>
-                                <w:t xml:space="preserve">       Update</w:t>
+                                <w:t>16        :       Update</w:t>
                               </w:r>
                             </w:ins>
                             <w:ins w:id="234" w:author="Mr Tan" w:date="2020-10-15T00:26:00Z">
@@ -13219,15 +12860,7 @@
                             </w:ins>
                             <w:ins w:id="236" w:author="Mr Tan" w:date="2020-10-15T00:25:00Z">
                               <w:r>
-                                <w:t>neighbor sequence(</w:t>
-                              </w:r>
-                              <w:proofErr w:type="spellStart"/>
-                              <w:r>
-                                <w:t>Nsequence</w:t>
-                              </w:r>
-                              <w:proofErr w:type="spellEnd"/>
-                              <w:r>
-                                <w:t>)</w:t>
+                                <w:t>neighbor sequence(Nsequence)</w:t>
                               </w:r>
                             </w:ins>
                           </w:p>
@@ -13256,15 +12889,7 @@
                             </w:ins>
                             <w:ins w:id="241" w:author="Mr Tan" w:date="2020-10-15T00:26:00Z">
                               <w:r>
-                                <w:t xml:space="preserve">       (</w:t>
-                              </w:r>
-                              <w:proofErr w:type="spellStart"/>
-                              <w:r>
-                                <w:t>Nsequence</w:t>
-                              </w:r>
-                              <w:proofErr w:type="spellEnd"/>
-                              <w:r>
-                                <w:t xml:space="preserve"> = sequence)</w:t>
+                                <w:t xml:space="preserve">       (Nsequence = sequence)</w:t>
                               </w:r>
                             </w:ins>
                           </w:p>
@@ -13288,15 +12913,7 @@
                             </w:ins>
                             <w:ins w:id="245" w:author="Mr Tan" w:date="2020-10-12T23:20:00Z">
                               <w:r>
-                                <w:t xml:space="preserve">      </w:t>
-                              </w:r>
-                              <w:proofErr w:type="gramStart"/>
-                              <w:r>
-                                <w:t xml:space="preserve">  :</w:t>
-                              </w:r>
-                              <w:proofErr w:type="gramEnd"/>
-                              <w:r>
-                                <w:t xml:space="preserve">  End if</w:t>
+                                <w:t xml:space="preserve">        :  End if</w:t>
                               </w:r>
                             </w:ins>
                           </w:p>
@@ -13364,7 +12981,6 @@
                           <w:t xml:space="preserve"> </w:t>
                         </w:r>
                       </w:ins>
-                      <w:proofErr w:type="gramStart"/>
                       <w:ins w:id="251" w:author="Mr Tan" w:date="2020-10-12T23:10:00Z">
                         <w:r>
                           <w:t xml:space="preserve"> </w:t>
@@ -13380,7 +12996,6 @@
                           <w:t>:</w:t>
                         </w:r>
                       </w:ins>
-                      <w:proofErr w:type="gramEnd"/>
                       <w:ins w:id="254" w:author="Mr Tan" w:date="2020-10-12T23:09:00Z">
                         <w:r>
                           <w:t xml:space="preserve"> </w:t>
@@ -13391,7 +13006,6 @@
                           <w:t>Incoming probe P(</w:t>
                         </w:r>
                       </w:ins>
-                      <w:proofErr w:type="spellStart"/>
                       <w:ins w:id="256" w:author="Mr Tan" w:date="2020-10-15T00:11:00Z">
                         <w:r>
                           <w:t>node_</w:t>
@@ -13399,11 +13013,7 @@
                       </w:ins>
                       <w:ins w:id="257" w:author="Mr Tan" w:date="2020-10-12T23:07:00Z">
                         <w:r>
-                          <w:t>id</w:t>
-                        </w:r>
-                        <w:proofErr w:type="spellEnd"/>
-                        <w:r>
-                          <w:t>, seq</w:t>
+                          <w:t>id, seq</w:t>
                         </w:r>
                       </w:ins>
                       <w:ins w:id="258" w:author="Mr Tan" w:date="2020-10-12T23:19:00Z">
@@ -13421,13 +13031,11 @@
                           <w:t xml:space="preserve"> </w:t>
                         </w:r>
                       </w:ins>
-                      <w:proofErr w:type="spellStart"/>
                       <w:ins w:id="261" w:author="Mr Tan" w:date="2020-10-12T23:07:00Z">
                         <w:r>
                           <w:t>Nprobes</w:t>
                         </w:r>
                       </w:ins>
-                      <w:proofErr w:type="spellEnd"/>
                     </w:p>
                     <w:p>
                       <w:pPr>
@@ -13437,7 +13045,6 @@
                           <w:ins w:id="262" w:author="Mr Tan" w:date="2020-10-12T23:09:00Z"/>
                         </w:rPr>
                       </w:pPr>
-                      <w:proofErr w:type="gramStart"/>
                       <w:ins w:id="263" w:author="Mr Tan" w:date="2020-10-12T23:08:00Z">
                         <w:r>
                           <w:t>Output</w:t>
@@ -13450,20 +13057,12 @@
                       </w:ins>
                       <w:ins w:id="265" w:author="Mr Tan" w:date="2020-10-12T23:08:00Z">
                         <w:r>
-                          <w:t>:</w:t>
-                        </w:r>
-                        <w:proofErr w:type="gramEnd"/>
-                        <w:r>
-                          <w:t xml:space="preserve"> </w:t>
+                          <w:t xml:space="preserve">: </w:t>
                         </w:r>
                       </w:ins>
                       <w:ins w:id="266" w:author="Mr Tan" w:date="2020-10-12T23:09:00Z">
                         <w:r>
-                          <w:t xml:space="preserve"> Burstiness Distribution List (BDL(value, </w:t>
-                        </w:r>
-                        <w:proofErr w:type="spellStart"/>
-                        <w:r>
-                          <w:t>time</w:t>
+                          <w:t xml:space="preserve"> Burstiness Distribution List (BDL(value, time</w:t>
                         </w:r>
                       </w:ins>
                       <w:ins w:id="267" w:author="Mr Tan" w:date="2020-10-15T00:13:00Z">
@@ -13473,11 +13072,7 @@
                       </w:ins>
                       <w:ins w:id="268" w:author="Mr Tan" w:date="2020-10-12T23:09:00Z">
                         <w:r>
-                          <w:t>count</w:t>
-                        </w:r>
-                        <w:proofErr w:type="spellEnd"/>
-                        <w:r>
-                          <w:t>))</w:t>
+                          <w:t>count))</w:t>
                         </w:r>
                       </w:ins>
                     </w:p>
@@ -13491,15 +13086,7 @@
                       </w:pPr>
                       <w:ins w:id="270" w:author="Mr Tan" w:date="2020-10-12T23:09:00Z">
                         <w:r>
-                          <w:t xml:space="preserve">1        </w:t>
-                        </w:r>
-                        <w:proofErr w:type="gramStart"/>
-                        <w:r>
-                          <w:t xml:space="preserve">  :</w:t>
-                        </w:r>
-                        <w:proofErr w:type="gramEnd"/>
-                        <w:r>
-                          <w:t xml:space="preserve">  Initialize BDL is empty</w:t>
+                          <w:t>1          :  Initialize BDL is empty</w:t>
                         </w:r>
                       </w:ins>
                     </w:p>
@@ -13518,15 +13105,7 @@
                       </w:ins>
                       <w:ins w:id="273" w:author="Mr Tan" w:date="2020-10-12T23:13:00Z">
                         <w:r>
-                          <w:t xml:space="preserve">        </w:t>
-                        </w:r>
-                        <w:proofErr w:type="gramStart"/>
-                        <w:r>
-                          <w:t xml:space="preserve">  :</w:t>
-                        </w:r>
-                        <w:proofErr w:type="gramEnd"/>
-                        <w:r>
-                          <w:t xml:space="preserve">  If finished MLQP</w:t>
+                          <w:t xml:space="preserve">          :  If finished MLQP</w:t>
                         </w:r>
                       </w:ins>
                       <w:ins w:id="274" w:author="Mr Tan" w:date="2020-10-12T23:34:00Z">
@@ -13575,23 +13154,7 @@
                       </w:ins>
                       <w:ins w:id="282" w:author="Mr Tan" w:date="2020-10-12T23:14:00Z">
                         <w:r>
-                          <w:t xml:space="preserve">        </w:t>
-                        </w:r>
-                        <w:proofErr w:type="gramStart"/>
-                        <w:r>
-                          <w:t xml:space="preserve">  :</w:t>
-                        </w:r>
-                        <w:proofErr w:type="gramEnd"/>
-                        <w:r>
-                          <w:t xml:space="preserve">       Return the BDL(value, </w:t>
-                        </w:r>
-                        <w:proofErr w:type="spellStart"/>
-                        <w:r>
-                          <w:t>timecount</w:t>
-                        </w:r>
-                        <w:proofErr w:type="spellEnd"/>
-                        <w:r>
-                          <w:t>), Exit.</w:t>
+                          <w:t xml:space="preserve">          :       Return the BDL(value, timecount), Exit.</w:t>
                         </w:r>
                       </w:ins>
                     </w:p>
@@ -13615,15 +13178,7 @@
                       </w:ins>
                       <w:ins w:id="286" w:author="Mr Tan" w:date="2020-10-12T23:14:00Z">
                         <w:r>
-                          <w:t xml:space="preserve">       </w:t>
-                        </w:r>
-                        <w:proofErr w:type="gramStart"/>
-                        <w:r>
-                          <w:t xml:space="preserve">  :</w:t>
-                        </w:r>
-                        <w:proofErr w:type="gramEnd"/>
-                        <w:r>
-                          <w:t xml:space="preserve">  End if</w:t>
+                          <w:t xml:space="preserve">         :  End if</w:t>
                         </w:r>
                       </w:ins>
                     </w:p>
@@ -13637,15 +13192,7 @@
                       </w:pPr>
                       <w:ins w:id="288" w:author="Mr Tan" w:date="2020-10-12T23:16:00Z">
                         <w:r>
-                          <w:t xml:space="preserve">5        </w:t>
-                        </w:r>
-                        <w:proofErr w:type="gramStart"/>
-                        <w:r>
-                          <w:t xml:space="preserve">  :</w:t>
-                        </w:r>
-                        <w:proofErr w:type="gramEnd"/>
-                        <w:r>
-                          <w:t xml:space="preserve">  If the receiver receives the incoming probe</w:t>
+                          <w:t>5          :  If the receiver receives the incoming probe</w:t>
                         </w:r>
                       </w:ins>
                       <w:ins w:id="289" w:author="Mr Tan" w:date="2020-10-15T00:12:00Z">
@@ -13669,28 +13216,12 @@
                       </w:pPr>
                       <w:ins w:id="292" w:author="Mr Tan" w:date="2020-10-12T23:16:00Z">
                         <w:r>
-                          <w:t xml:space="preserve">6        </w:t>
-                        </w:r>
-                        <w:proofErr w:type="gramStart"/>
-                        <w:r>
-                          <w:t xml:space="preserve">  :</w:t>
-                        </w:r>
-                        <w:proofErr w:type="gramEnd"/>
-                        <w:r>
-                          <w:t xml:space="preserve">       Set the neighbor id</w:t>
+                          <w:t>6          :       Set the neighbor id</w:t>
                         </w:r>
                       </w:ins>
                       <w:ins w:id="293" w:author="Mr Tan" w:date="2020-10-15T00:14:00Z">
                         <w:r>
-                          <w:t>(</w:t>
-                        </w:r>
-                        <w:proofErr w:type="spellStart"/>
-                        <w:r>
-                          <w:t>Nid</w:t>
-                        </w:r>
-                        <w:proofErr w:type="spellEnd"/>
-                        <w:r>
-                          <w:t>)</w:t>
+                          <w:t>(Nid)</w:t>
                         </w:r>
                       </w:ins>
                       <w:ins w:id="294" w:author="Mr Tan" w:date="2020-10-12T23:16:00Z">
@@ -13708,7 +13239,6 @@
                           <w:t xml:space="preserve"> neighbor sequence(</w:t>
                         </w:r>
                       </w:ins>
-                      <w:proofErr w:type="spellStart"/>
                       <w:ins w:id="297" w:author="Mr Tan" w:date="2020-10-15T00:14:00Z">
                         <w:r>
                           <w:t>N</w:t>
@@ -13716,11 +13246,7 @@
                       </w:ins>
                       <w:ins w:id="298" w:author="Mr Tan" w:date="2020-10-12T23:16:00Z">
                         <w:r>
-                          <w:t>sequence</w:t>
-                        </w:r>
-                        <w:proofErr w:type="spellEnd"/>
-                        <w:r>
-                          <w:t>)</w:t>
+                          <w:t>sequence)</w:t>
                         </w:r>
                       </w:ins>
                     </w:p>
@@ -13747,19 +13273,9 @@
                           <w:t xml:space="preserve">probe packet </w:t>
                         </w:r>
                       </w:ins>
-                      <w:proofErr w:type="gramStart"/>
                       <w:ins w:id="303" w:author="Mr Tan" w:date="2020-10-15T00:15:00Z">
                         <w:r>
-                          <w:t>P(</w:t>
-                        </w:r>
-                        <w:proofErr w:type="spellStart"/>
-                        <w:proofErr w:type="gramEnd"/>
-                        <w:r>
-                          <w:t>node_id</w:t>
-                        </w:r>
-                        <w:proofErr w:type="spellEnd"/>
-                        <w:r>
-                          <w:t>, sequence)</w:t>
+                          <w:t>P(node_id, sequence)</w:t>
                         </w:r>
                       </w:ins>
                       <w:ins w:id="304" w:author="Mr Tan" w:date="2020-10-12T23:16:00Z">
@@ -13786,23 +13302,14 @@
                           <w:t>(</w:t>
                         </w:r>
                       </w:ins>
-                      <w:proofErr w:type="spellStart"/>
                       <w:ins w:id="308" w:author="Mr Tan" w:date="2020-10-12T23:16:00Z">
                         <w:r>
-                          <w:t>Nid</w:t>
-                        </w:r>
-                        <w:proofErr w:type="spellEnd"/>
-                        <w:r>
-                          <w:t xml:space="preserve"> =</w:t>
+                          <w:t>Nid =</w:t>
                         </w:r>
                       </w:ins>
                       <w:ins w:id="309" w:author="Mr Tan" w:date="2020-10-15T00:14:00Z">
                         <w:r>
-                          <w:t xml:space="preserve"> </w:t>
-                        </w:r>
-                        <w:proofErr w:type="spellStart"/>
-                        <w:r>
-                          <w:t>node_</w:t>
+                          <w:t xml:space="preserve"> node_</w:t>
                         </w:r>
                       </w:ins>
                       <w:ins w:id="310" w:author="Mr Tan" w:date="2020-10-12T23:16:00Z">
@@ -13810,7 +13317,6 @@
                           <w:t>id</w:t>
                         </w:r>
                       </w:ins>
-                      <w:proofErr w:type="spellEnd"/>
                       <w:ins w:id="311" w:author="Mr Tan" w:date="2020-10-12T23:21:00Z">
                         <w:r>
                           <w:t>)</w:t>
@@ -13835,14 +13341,9 @@
                           <w:t>(</w:t>
                         </w:r>
                       </w:ins>
-                      <w:proofErr w:type="spellStart"/>
                       <w:ins w:id="315" w:author="Mr Tan" w:date="2020-10-12T23:16:00Z">
                         <w:r>
-                          <w:t>Nsequence</w:t>
-                        </w:r>
-                        <w:proofErr w:type="spellEnd"/>
-                        <w:r>
-                          <w:t xml:space="preserve"> = sequence</w:t>
+                          <w:t>Nsequence = sequence</w:t>
                         </w:r>
                       </w:ins>
                       <w:ins w:id="316" w:author="Mr Tan" w:date="2020-10-12T23:21:00Z">
@@ -13861,15 +13362,7 @@
                       </w:pPr>
                       <w:ins w:id="318" w:author="Mr Tan" w:date="2020-10-12T23:16:00Z">
                         <w:r>
-                          <w:t xml:space="preserve">7        </w:t>
-                        </w:r>
-                        <w:proofErr w:type="gramStart"/>
-                        <w:r>
-                          <w:t xml:space="preserve">  :</w:t>
-                        </w:r>
-                        <w:proofErr w:type="gramEnd"/>
-                        <w:r>
-                          <w:t xml:space="preserve">  End if</w:t>
+                          <w:t>7          :  End if</w:t>
                         </w:r>
                       </w:ins>
                     </w:p>
@@ -13883,15 +13376,7 @@
                       </w:pPr>
                       <w:ins w:id="320" w:author="Mr Tan" w:date="2020-10-12T23:16:00Z">
                         <w:r>
-                          <w:t xml:space="preserve">8        </w:t>
-                        </w:r>
-                        <w:proofErr w:type="gramStart"/>
-                        <w:r>
-                          <w:t xml:space="preserve">  :</w:t>
-                        </w:r>
-                        <w:proofErr w:type="gramEnd"/>
-                        <w:r>
-                          <w:t xml:space="preserve">  </w:t>
+                          <w:t xml:space="preserve">8          :  </w:t>
                         </w:r>
                       </w:ins>
                       <w:ins w:id="321" w:author="Mr Tan" w:date="2020-10-12T23:17:00Z">
@@ -13916,23 +13401,7 @@
                       </w:ins>
                       <w:ins w:id="325" w:author="Mr Tan" w:date="2020-10-12T23:17:00Z">
                         <w:r>
-                          <w:t xml:space="preserve"> from the same neighbor (</w:t>
-                        </w:r>
-                        <w:proofErr w:type="spellStart"/>
-                        <w:r>
-                          <w:t>Pid</w:t>
-                        </w:r>
-                        <w:proofErr w:type="spellEnd"/>
-                        <w:r>
-                          <w:t xml:space="preserve"> == </w:t>
-                        </w:r>
-                        <w:proofErr w:type="spellStart"/>
-                        <w:r>
-                          <w:t>Nid</w:t>
-                        </w:r>
-                        <w:proofErr w:type="spellEnd"/>
-                        <w:r>
-                          <w:t>)</w:t>
+                          <w:t xml:space="preserve"> from the same neighbor (Pid == Nid)</w:t>
                         </w:r>
                       </w:ins>
                     </w:p>
@@ -13946,23 +13415,7 @@
                       </w:pPr>
                       <w:ins w:id="327" w:author="Mr Tan" w:date="2020-10-12T23:17:00Z">
                         <w:r>
-                          <w:t xml:space="preserve">9        </w:t>
-                        </w:r>
-                        <w:proofErr w:type="gramStart"/>
-                        <w:r>
-                          <w:t xml:space="preserve">  :</w:t>
-                        </w:r>
-                        <w:proofErr w:type="gramEnd"/>
-                        <w:r>
-                          <w:t xml:space="preserve">       Calculate burstiness value (value = sequence – </w:t>
-                        </w:r>
-                        <w:proofErr w:type="spellStart"/>
-                        <w:r>
-                          <w:t>Nsequence</w:t>
-                        </w:r>
-                        <w:proofErr w:type="spellEnd"/>
-                        <w:r>
-                          <w:t xml:space="preserve"> – 1)</w:t>
+                          <w:t>9          :       Calculate burstiness value (value = sequence – Nsequence – 1)</w:t>
                         </w:r>
                       </w:ins>
                     </w:p>
@@ -13976,15 +13429,7 @@
                       </w:pPr>
                       <w:ins w:id="329" w:author="Mr Tan" w:date="2020-10-12T23:17:00Z">
                         <w:r>
-                          <w:t xml:space="preserve">10      </w:t>
-                        </w:r>
-                        <w:proofErr w:type="gramStart"/>
-                        <w:r>
-                          <w:t xml:space="preserve">  :</w:t>
-                        </w:r>
-                        <w:proofErr w:type="gramEnd"/>
-                        <w:r>
-                          <w:t xml:space="preserve">            If BDL contains burstiness</w:t>
+                          <w:t>10        :            If BDL contains burstiness</w:t>
                         </w:r>
                       </w:ins>
                       <w:ins w:id="330" w:author="Mr Tan" w:date="2020-10-15T00:16:00Z">
@@ -14013,15 +13458,7 @@
                       </w:pPr>
                       <w:ins w:id="334" w:author="Mr Tan" w:date="2020-10-12T23:18:00Z">
                         <w:r>
-                          <w:t xml:space="preserve">11      </w:t>
-                        </w:r>
-                        <w:proofErr w:type="gramStart"/>
-                        <w:r>
-                          <w:t xml:space="preserve">  :</w:t>
-                        </w:r>
-                        <w:proofErr w:type="gramEnd"/>
-                        <w:r>
-                          <w:t xml:space="preserve">                 Increase the burstiness time count</w:t>
+                          <w:t>11        :                 Increase the burstiness time count</w:t>
                         </w:r>
                       </w:ins>
                       <w:ins w:id="335" w:author="Mr Tan" w:date="2020-10-15T00:16:00Z">
@@ -14031,11 +13468,7 @@
                       </w:ins>
                       <w:ins w:id="336" w:author="Mr Tan" w:date="2020-10-12T23:18:00Z">
                         <w:r>
-                          <w:t>(</w:t>
-                        </w:r>
-                        <w:proofErr w:type="spellStart"/>
-                        <w:r>
-                          <w:t>time</w:t>
+                          <w:t>(time</w:t>
                         </w:r>
                       </w:ins>
                       <w:ins w:id="337" w:author="Mr Tan" w:date="2020-10-15T00:16:00Z">
@@ -14045,11 +13478,7 @@
                       </w:ins>
                       <w:ins w:id="338" w:author="Mr Tan" w:date="2020-10-12T23:18:00Z">
                         <w:r>
-                          <w:t>count</w:t>
-                        </w:r>
-                        <w:proofErr w:type="spellEnd"/>
-                        <w:r>
-                          <w:t>++)</w:t>
+                          <w:t>count++)</w:t>
                         </w:r>
                       </w:ins>
                     </w:p>
@@ -14063,14 +13492,9 @@
                       </w:pPr>
                       <w:ins w:id="340" w:author="Mr Tan" w:date="2020-10-12T23:18:00Z">
                         <w:r>
-                          <w:t xml:space="preserve">12      </w:t>
-                        </w:r>
-                        <w:proofErr w:type="gramStart"/>
-                        <w:r>
-                          <w:t xml:space="preserve">  :</w:t>
+                          <w:t>12        :</w:t>
                         </w:r>
                       </w:ins>
-                      <w:proofErr w:type="gramEnd"/>
                       <w:ins w:id="341" w:author="Mr Tan" w:date="2020-10-12T23:19:00Z">
                         <w:r>
                           <w:t xml:space="preserve">            Else</w:t>
@@ -14087,15 +13511,7 @@
                       </w:pPr>
                       <w:ins w:id="343" w:author="Mr Tan" w:date="2020-10-12T23:19:00Z">
                         <w:r>
-                          <w:t xml:space="preserve">13      </w:t>
-                        </w:r>
-                        <w:proofErr w:type="gramStart"/>
-                        <w:r>
-                          <w:t xml:space="preserve">  :</w:t>
-                        </w:r>
-                        <w:proofErr w:type="gramEnd"/>
-                        <w:r>
-                          <w:t xml:space="preserve">                 Add new burstiness value to the BDL</w:t>
+                          <w:t>13        :                 Add new burstiness value to the BDL</w:t>
                         </w:r>
                       </w:ins>
                     </w:p>
@@ -14109,24 +13525,12 @@
                       </w:pPr>
                       <w:ins w:id="345" w:author="Mr Tan" w:date="2020-10-12T23:19:00Z">
                         <w:r>
-                          <w:t xml:space="preserve">14      </w:t>
-                        </w:r>
-                        <w:proofErr w:type="gramStart"/>
-                        <w:r>
-                          <w:t xml:space="preserve">  :</w:t>
-                        </w:r>
-                        <w:proofErr w:type="gramEnd"/>
-                        <w:r>
-                          <w:t xml:space="preserve">                 </w:t>
+                          <w:t xml:space="preserve">14        :                 </w:t>
                         </w:r>
                       </w:ins>
                       <w:ins w:id="346" w:author="Mr Tan" w:date="2020-10-12T23:20:00Z">
                         <w:r>
-                          <w:t>Set burstiness time count to 1 (</w:t>
-                        </w:r>
-                        <w:proofErr w:type="spellStart"/>
-                        <w:r>
-                          <w:t>time</w:t>
+                          <w:t>Set burstiness time count to 1 (time</w:t>
                         </w:r>
                       </w:ins>
                       <w:ins w:id="347" w:author="Mr Tan" w:date="2020-10-15T00:16:00Z">
@@ -14136,11 +13540,7 @@
                       </w:ins>
                       <w:ins w:id="348" w:author="Mr Tan" w:date="2020-10-12T23:20:00Z">
                         <w:r>
-                          <w:t>count</w:t>
-                        </w:r>
-                        <w:proofErr w:type="spellEnd"/>
-                        <w:r>
-                          <w:t xml:space="preserve"> = 1)</w:t>
+                          <w:t>count = 1)</w:t>
                         </w:r>
                       </w:ins>
                     </w:p>
@@ -14154,15 +13554,7 @@
                       </w:pPr>
                       <w:ins w:id="350" w:author="Mr Tan" w:date="2020-10-12T23:20:00Z">
                         <w:r>
-                          <w:t xml:space="preserve">15      </w:t>
-                        </w:r>
-                        <w:proofErr w:type="gramStart"/>
-                        <w:r>
-                          <w:t xml:space="preserve">  :</w:t>
-                        </w:r>
-                        <w:proofErr w:type="gramEnd"/>
-                        <w:r>
-                          <w:t xml:space="preserve">            End if</w:t>
+                          <w:t>15        :            End if</w:t>
                         </w:r>
                       </w:ins>
                     </w:p>
@@ -14176,15 +13568,7 @@
                       </w:pPr>
                       <w:ins w:id="352" w:author="Mr Tan" w:date="2020-10-15T00:24:00Z">
                         <w:r>
-                          <w:t xml:space="preserve">16      </w:t>
-                        </w:r>
-                        <w:proofErr w:type="gramStart"/>
-                        <w:r>
-                          <w:t xml:space="preserve">  :</w:t>
-                        </w:r>
-                        <w:proofErr w:type="gramEnd"/>
-                        <w:r>
-                          <w:t xml:space="preserve">       Update</w:t>
+                          <w:t>16        :       Update</w:t>
                         </w:r>
                       </w:ins>
                       <w:ins w:id="353" w:author="Mr Tan" w:date="2020-10-15T00:26:00Z">
@@ -14199,15 +13583,7 @@
                       </w:ins>
                       <w:ins w:id="355" w:author="Mr Tan" w:date="2020-10-15T00:25:00Z">
                         <w:r>
-                          <w:t>neighbor sequence(</w:t>
-                        </w:r>
-                        <w:proofErr w:type="spellStart"/>
-                        <w:r>
-                          <w:t>Nsequence</w:t>
-                        </w:r>
-                        <w:proofErr w:type="spellEnd"/>
-                        <w:r>
-                          <w:t>)</w:t>
+                          <w:t>neighbor sequence(Nsequence)</w:t>
                         </w:r>
                       </w:ins>
                     </w:p>
@@ -14236,15 +13612,7 @@
                       </w:ins>
                       <w:ins w:id="360" w:author="Mr Tan" w:date="2020-10-15T00:26:00Z">
                         <w:r>
-                          <w:t xml:space="preserve">       (</w:t>
-                        </w:r>
-                        <w:proofErr w:type="spellStart"/>
-                        <w:r>
-                          <w:t>Nsequence</w:t>
-                        </w:r>
-                        <w:proofErr w:type="spellEnd"/>
-                        <w:r>
-                          <w:t xml:space="preserve"> = sequence)</w:t>
+                          <w:t xml:space="preserve">       (Nsequence = sequence)</w:t>
                         </w:r>
                       </w:ins>
                     </w:p>
@@ -14268,15 +13636,7 @@
                       </w:ins>
                       <w:ins w:id="364" w:author="Mr Tan" w:date="2020-10-12T23:20:00Z">
                         <w:r>
-                          <w:t xml:space="preserve">      </w:t>
-                        </w:r>
-                        <w:proofErr w:type="gramStart"/>
-                        <w:r>
-                          <w:t xml:space="preserve">  :</w:t>
-                        </w:r>
-                        <w:proofErr w:type="gramEnd"/>
-                        <w:r>
-                          <w:t xml:space="preserve">  End if</w:t>
+                          <w:t xml:space="preserve">        :  End if</w:t>
                         </w:r>
                       </w:ins>
                     </w:p>
@@ -14293,7 +13653,7 @@
       <w:pPr>
         <w:pStyle w:val="Heading20"/>
       </w:pPr>
-      <w:bookmarkStart w:id="365" w:name="_Toc53670112"/>
+      <w:bookmarkStart w:id="365" w:name="_Toc53672981"/>
       <w:r>
         <w:lastRenderedPageBreak/>
         <w:t xml:space="preserve">4.2 </w:t>
@@ -14408,27 +13768,14 @@
             <w:r>
               <w:t xml:space="preserve">Figure </w:t>
             </w:r>
-            <w:r>
-              <w:fldChar w:fldCharType="begin"/>
-            </w:r>
-            <w:r>
-              <w:instrText xml:space="preserve"> SEQ Figure \* ARABIC </w:instrText>
-            </w:r>
-            <w:r>
-              <w:fldChar w:fldCharType="separate"/>
-            </w:r>
-            <w:r>
-              <w:rPr>
-                <w:noProof/>
-              </w:rPr>
-              <w:t>9</w:t>
-            </w:r>
-            <w:r>
-              <w:rPr>
-                <w:noProof/>
-              </w:rPr>
-              <w:fldChar w:fldCharType="end"/>
-            </w:r>
+            <w:fldSimple w:instr=" SEQ Figure \* ARABIC ">
+              <w:r>
+                <w:rPr>
+                  <w:noProof/>
+                </w:rPr>
+                <w:t>9</w:t>
+              </w:r>
+            </w:fldSimple>
             <w:r>
               <w:t xml:space="preserve">. </w:t>
             </w:r>
@@ -14475,7 +13822,7 @@
       <w:pPr>
         <w:pStyle w:val="Heading20"/>
       </w:pPr>
-      <w:bookmarkStart w:id="367" w:name="_Toc53670113"/>
+      <w:bookmarkStart w:id="367" w:name="_Toc53672982"/>
       <w:r>
         <w:t>4.</w:t>
       </w:r>
@@ -14616,27 +13963,14 @@
             <w:r>
               <w:t xml:space="preserve">Figure </w:t>
             </w:r>
-            <w:r>
-              <w:fldChar w:fldCharType="begin"/>
-            </w:r>
-            <w:r>
-              <w:instrText xml:space="preserve"> SEQ Figure \* ARABIC </w:instrText>
-            </w:r>
-            <w:r>
-              <w:fldChar w:fldCharType="separate"/>
-            </w:r>
-            <w:r>
-              <w:rPr>
-                <w:noProof/>
-              </w:rPr>
-              <w:t>10</w:t>
-            </w:r>
-            <w:r>
-              <w:rPr>
-                <w:noProof/>
-              </w:rPr>
-              <w:fldChar w:fldCharType="end"/>
-            </w:r>
+            <w:fldSimple w:instr=" SEQ Figure \* ARABIC ">
+              <w:r>
+                <w:rPr>
+                  <w:noProof/>
+                </w:rPr>
+                <w:t>10</w:t>
+              </w:r>
+            </w:fldSimple>
             <w:r>
               <w:t xml:space="preserve">. </w:t>
             </w:r>
@@ -14776,27 +14110,14 @@
             <w:r>
               <w:t xml:space="preserve">Figure </w:t>
             </w:r>
-            <w:r>
-              <w:fldChar w:fldCharType="begin"/>
-            </w:r>
-            <w:r>
-              <w:instrText xml:space="preserve"> SEQ Figure \* ARABIC </w:instrText>
-            </w:r>
-            <w:r>
-              <w:fldChar w:fldCharType="separate"/>
-            </w:r>
-            <w:r>
-              <w:rPr>
-                <w:noProof/>
-              </w:rPr>
-              <w:t>11</w:t>
-            </w:r>
-            <w:r>
-              <w:rPr>
-                <w:noProof/>
-              </w:rPr>
-              <w:fldChar w:fldCharType="end"/>
-            </w:r>
+            <w:fldSimple w:instr=" SEQ Figure \* ARABIC ">
+              <w:r>
+                <w:rPr>
+                  <w:noProof/>
+                </w:rPr>
+                <w:t>11</w:t>
+              </w:r>
+            </w:fldSimple>
             <w:r>
               <w:t xml:space="preserve">. </w:t>
             </w:r>
@@ -14841,7 +14162,7 @@
       <w:pPr>
         <w:pStyle w:val="Heading20"/>
       </w:pPr>
-      <w:bookmarkStart w:id="372" w:name="_Toc53670114"/>
+      <w:bookmarkStart w:id="372" w:name="_Toc53672983"/>
       <w:r>
         <w:t>4.</w:t>
       </w:r>
@@ -15533,7 +14854,6 @@
                                   <w:t xml:space="preserve"> </w:t>
                                 </w:r>
                               </w:ins>
-                              <w:proofErr w:type="gramStart"/>
                               <w:ins w:id="381" w:author="Mr Tan" w:date="2020-10-12T23:10:00Z">
                                 <w:r>
                                   <w:t xml:space="preserve"> </w:t>
@@ -15549,7 +14869,6 @@
                                   <w:t>:</w:t>
                                 </w:r>
                               </w:ins>
-                              <w:proofErr w:type="gramEnd"/>
                               <w:ins w:id="384" w:author="Mr Tan" w:date="2020-10-12T23:09:00Z">
                                 <w:r>
                                   <w:t xml:space="preserve"> </w:t>
@@ -15573,7 +14892,6 @@
                                 <w:r>
                                   <w:t xml:space="preserve">               number of probes </w:t>
                                 </w:r>
-                                <w:proofErr w:type="spellStart"/>
                                 <w:r>
                                   <w:t>N</w:t>
                                 </w:r>
@@ -15583,13 +14901,8 @@
                                   </w:rPr>
                                   <w:t>probes</w:t>
                                 </w:r>
-                                <w:proofErr w:type="spellEnd"/>
                                 <w:r>
-                                  <w:t xml:space="preserve">, target PRR </w:t>
-                                </w:r>
-                                <w:proofErr w:type="spellStart"/>
-                                <w:r>
-                                  <w:t>PRR</w:t>
+                                  <w:t>, target PRR PRR</w:t>
                                 </w:r>
                                 <w:r>
                                   <w:rPr>
@@ -15597,7 +14910,6 @@
                                   </w:rPr>
                                   <w:t>target</w:t>
                                 </w:r>
-                                <w:proofErr w:type="spellEnd"/>
                                 <w:r>
                                   <w:t>, hop count h</w:t>
                                 </w:r>
@@ -15611,7 +14923,6 @@
                                   <w:ins w:id="388" w:author="Mr Tan" w:date="2020-10-12T23:24:00Z"/>
                                 </w:rPr>
                               </w:pPr>
-                              <w:proofErr w:type="gramStart"/>
                               <w:ins w:id="389" w:author="Mr Tan" w:date="2020-10-12T23:08:00Z">
                                 <w:r>
                                   <w:t>Output</w:t>
@@ -15624,11 +14935,7 @@
                               </w:ins>
                               <w:ins w:id="391" w:author="Mr Tan" w:date="2020-10-12T23:08:00Z">
                                 <w:r>
-                                  <w:t>:</w:t>
-                                </w:r>
-                                <w:proofErr w:type="gramEnd"/>
-                                <w:r>
-                                  <w:t xml:space="preserve"> </w:t>
+                                  <w:t xml:space="preserve">: </w:t>
                                 </w:r>
                               </w:ins>
                               <w:ins w:id="392" w:author="Mr Tan" w:date="2020-10-12T23:09:00Z">
@@ -15638,15 +14945,7 @@
                               </w:ins>
                               <w:ins w:id="393" w:author="Mr Tan" w:date="2020-10-12T23:24:00Z">
                                 <w:r>
-                                  <w:t>Burstiness Distribution Metric (</w:t>
-                                </w:r>
-                                <w:proofErr w:type="spellStart"/>
-                                <w:r>
-                                  <w:t>Bdist</w:t>
-                                </w:r>
-                                <w:proofErr w:type="spellEnd"/>
-                                <w:r>
-                                  <w:t>)</w:t>
+                                  <w:t>Burstiness Distribution Metric (Bdist)</w:t>
                                 </w:r>
                               </w:ins>
                             </w:p>
@@ -15660,15 +14959,7 @@
                               </w:pPr>
                               <w:ins w:id="395" w:author="Mr Tan" w:date="2020-10-12T23:09:00Z">
                                 <w:r>
-                                  <w:t xml:space="preserve">1        </w:t>
-                                </w:r>
-                                <w:proofErr w:type="gramStart"/>
-                                <w:r>
-                                  <w:t xml:space="preserve">  :</w:t>
-                                </w:r>
-                                <w:proofErr w:type="gramEnd"/>
-                                <w:r>
-                                  <w:t xml:space="preserve">  </w:t>
+                                  <w:t xml:space="preserve">1          :  </w:t>
                                 </w:r>
                               </w:ins>
                               <w:ins w:id="396" w:author="Mr Tan" w:date="2020-10-12T23:24:00Z">
@@ -15696,16 +14987,7 @@
                                   <w:t>loss ratio</w:t>
                                 </w:r>
                                 <w:r>
-                                  <w:t xml:space="preserve"> = 1 − </w:t>
-                                </w:r>
-                                <w:proofErr w:type="gramStart"/>
-                                <w:r>
-                                  <w:t>pow(</w:t>
-                                </w:r>
-                                <w:proofErr w:type="spellStart"/>
-                                <w:proofErr w:type="gramEnd"/>
-                                <w:r>
-                                  <w:t>PRR</w:t>
+                                  <w:t xml:space="preserve"> = 1 − pow(PRR</w:t>
                                 </w:r>
                                 <w:r>
                                   <w:rPr>
@@ -15713,7 +14995,6 @@
                                   </w:rPr>
                                   <w:t>target</w:t>
                                 </w:r>
-                                <w:proofErr w:type="spellEnd"/>
                                 <w:r>
                                   <w:t>, 1/h)</w:t>
                                 </w:r>
@@ -15734,15 +15015,7 @@
                               </w:ins>
                               <w:ins w:id="401" w:author="Mr Tan" w:date="2020-10-12T23:13:00Z">
                                 <w:r>
-                                  <w:t xml:space="preserve">        </w:t>
-                                </w:r>
-                                <w:proofErr w:type="gramStart"/>
-                                <w:r>
-                                  <w:t xml:space="preserve">  :</w:t>
-                                </w:r>
-                                <w:proofErr w:type="gramEnd"/>
-                                <w:r>
-                                  <w:t xml:space="preserve">  </w:t>
+                                  <w:t xml:space="preserve">          :  </w:t>
                                 </w:r>
                               </w:ins>
                               <w:ins w:id="402" w:author="Mr Tan" w:date="2020-10-12T23:25:00Z">
@@ -15761,31 +15034,16 @@
                               </w:pPr>
                               <w:ins w:id="404" w:author="Mr Tan" w:date="2020-10-12T23:25:00Z">
                                 <w:r>
-                                  <w:t xml:space="preserve">               </w:t>
-                                </w:r>
-                                <w:proofErr w:type="spellStart"/>
-                                <w:r>
-                                  <w:t>P</w:t>
+                                  <w:t xml:space="preserve">               P</w:t>
                                 </w:r>
                                 <w:r>
                                   <w:rPr>
                                     <w:vertAlign w:val="subscript"/>
                                   </w:rPr>
-                                  <w:t>loss</w:t>
-                                </w:r>
-                                <w:proofErr w:type="spellEnd"/>
-                                <w:r>
-                                  <w:rPr>
-                                    <w:vertAlign w:val="subscript"/>
-                                  </w:rPr>
-                                  <w:t xml:space="preserve"> threshold</w:t>
+                                  <w:t>loss threshold</w:t>
                                 </w:r>
                                 <w:r>
-                                  <w:t xml:space="preserve"> = </w:t>
-                                </w:r>
-                                <w:proofErr w:type="spellStart"/>
-                                <w:r>
-                                  <w:t>N</w:t>
+                                  <w:t xml:space="preserve"> = N</w:t>
                                 </w:r>
                                 <w:r>
                                   <w:rPr>
@@ -15793,7 +15051,6 @@
                                   </w:rPr>
                                   <w:t>probes</w:t>
                                 </w:r>
-                                <w:proofErr w:type="spellEnd"/>
                                 <w:r>
                                   <w:t>*e2e</w:t>
                                 </w:r>
@@ -15820,37 +15077,18 @@
                               </w:ins>
                               <w:ins w:id="407" w:author="Mr Tan" w:date="2020-10-12T23:14:00Z">
                                 <w:r>
-                                  <w:t xml:space="preserve">        </w:t>
-                                </w:r>
-                                <w:proofErr w:type="gramStart"/>
-                                <w:r>
-                                  <w:t xml:space="preserve">  :</w:t>
-                                </w:r>
-                                <w:proofErr w:type="gramEnd"/>
-                                <w:r>
-                                  <w:t xml:space="preserve">  </w:t>
+                                  <w:t xml:space="preserve">          :  </w:t>
                                 </w:r>
                               </w:ins>
                               <w:ins w:id="408" w:author="Mr Tan" w:date="2020-10-12T23:26:00Z">
                                 <w:r>
-                                  <w:t>Initialize the current packet loss to 0 (</w:t>
-                                </w:r>
-                                <w:proofErr w:type="spellStart"/>
-                                <w:r>
-                                  <w:t>P</w:t>
+                                  <w:t>Initialize the current packet loss to 0 (P</w:t>
                                 </w:r>
                                 <w:r>
                                   <w:rPr>
                                     <w:vertAlign w:val="subscript"/>
                                   </w:rPr>
-                                  <w:t>current</w:t>
-                                </w:r>
-                                <w:proofErr w:type="spellEnd"/>
-                                <w:r>
-                                  <w:rPr>
-                                    <w:vertAlign w:val="subscript"/>
-                                  </w:rPr>
-                                  <w:t xml:space="preserve"> loss</w:t>
+                                  <w:t>current loss</w:t>
                                 </w:r>
                                 <w:r>
                                   <w:t xml:space="preserve"> </w:t>
@@ -15883,45 +15121,17 @@
                               </w:ins>
                               <w:ins w:id="412" w:author="Mr Tan" w:date="2020-10-12T23:14:00Z">
                                 <w:r>
-                                  <w:t xml:space="preserve">       </w:t>
-                                </w:r>
-                                <w:proofErr w:type="gramStart"/>
-                                <w:r>
-                                  <w:t xml:space="preserve">  :</w:t>
-                                </w:r>
-                                <w:proofErr w:type="gramEnd"/>
-                                <w:r>
-                                  <w:t xml:space="preserve">  </w:t>
+                                  <w:t xml:space="preserve">         :  </w:t>
                                 </w:r>
                               </w:ins>
                               <w:ins w:id="413" w:author="Mr Tan" w:date="2020-10-12T23:26:00Z">
                                 <w:r>
-                                  <w:t xml:space="preserve">Loop in BDL from </w:t>
-                                </w:r>
-                                <w:proofErr w:type="spellStart"/>
-                                <w:r>
-                                  <w:t>Bmax</w:t>
-                                </w:r>
-                                <w:proofErr w:type="spellEnd"/>
-                                <w:r>
-                                  <w:t xml:space="preserve"> value to 0</w:t>
+                                  <w:t>Loop in BDL from Bmax value to 0</w:t>
                                 </w:r>
                               </w:ins>
                               <w:ins w:id="414" w:author="Mr Tan" w:date="2020-10-12T23:27:00Z">
                                 <w:r>
-                                  <w:t xml:space="preserve"> (for </w:t>
-                                </w:r>
-                                <w:proofErr w:type="spellStart"/>
-                                <w:r>
-                                  <w:t>i</w:t>
-                                </w:r>
-                                <w:proofErr w:type="spellEnd"/>
-                                <w:r>
-                                  <w:t xml:space="preserve"> = </w:t>
-                                </w:r>
-                                <w:proofErr w:type="spellStart"/>
-                                <w:r>
-                                  <w:t>B</w:t>
+                                  <w:t xml:space="preserve"> (for i = B</w:t>
                                 </w:r>
                                 <w:r>
                                   <w:rPr>
@@ -15929,7 +15139,6 @@
                                   </w:rPr>
                                   <w:t>max</w:t>
                                 </w:r>
-                                <w:proofErr w:type="spellEnd"/>
                                 <w:r>
                                   <w:t xml:space="preserve"> in BDL to 0 do)</w:t>
                                 </w:r>
@@ -15945,15 +15154,7 @@
                               </w:pPr>
                               <w:ins w:id="416" w:author="Mr Tan" w:date="2020-10-12T23:16:00Z">
                                 <w:r>
-                                  <w:t xml:space="preserve">5        </w:t>
-                                </w:r>
-                                <w:proofErr w:type="gramStart"/>
-                                <w:r>
-                                  <w:t xml:space="preserve">  :</w:t>
-                                </w:r>
-                                <w:proofErr w:type="gramEnd"/>
-                                <w:r>
-                                  <w:t xml:space="preserve">  </w:t>
+                                  <w:t xml:space="preserve">5          :  </w:t>
                                 </w:r>
                               </w:ins>
                               <w:ins w:id="417" w:author="Mr Tan" w:date="2020-10-12T23:27:00Z">
@@ -15977,44 +15178,22 @@
                               </w:ins>
                               <w:ins w:id="420" w:author="Mr Tan" w:date="2020-10-12T23:28:00Z">
                                 <w:r>
-                                  <w:t>If (</w:t>
-                                </w:r>
-                                <w:proofErr w:type="spellStart"/>
-                                <w:r>
-                                  <w:t>P</w:t>
+                                  <w:t>If (P</w:t>
                                 </w:r>
                                 <w:r>
                                   <w:rPr>
                                     <w:vertAlign w:val="subscript"/>
                                   </w:rPr>
-                                  <w:t>loss</w:t>
-                                </w:r>
-                                <w:proofErr w:type="spellEnd"/>
-                                <w:r>
-                                  <w:rPr>
-                                    <w:vertAlign w:val="subscript"/>
-                                  </w:rPr>
-                                  <w:t xml:space="preserve"> threshold</w:t>
+                                  <w:t>loss threshold</w:t>
                                 </w:r>
                                 <w:r>
-                                  <w:t xml:space="preserve"> ≤ </w:t>
-                                </w:r>
-                                <w:proofErr w:type="spellStart"/>
-                                <w:r>
-                                  <w:t>P</w:t>
+                                  <w:t xml:space="preserve"> ≤ P</w:t>
                                 </w:r>
                                 <w:r>
                                   <w:rPr>
                                     <w:vertAlign w:val="subscript"/>
                                   </w:rPr>
-                                  <w:t>current</w:t>
-                                </w:r>
-                                <w:proofErr w:type="spellEnd"/>
-                                <w:r>
-                                  <w:rPr>
-                                    <w:vertAlign w:val="subscript"/>
-                                  </w:rPr>
-                                  <w:t xml:space="preserve"> loss</w:t>
+                                  <w:t>current loss</w:t>
                                 </w:r>
                                 <w:r>
                                   <w:t>)</w:t>
@@ -16031,14 +15210,9 @@
                               </w:pPr>
                               <w:ins w:id="422" w:author="Mr Tan" w:date="2020-10-12T23:16:00Z">
                                 <w:r>
-                                  <w:t xml:space="preserve">6        </w:t>
-                                </w:r>
-                                <w:proofErr w:type="gramStart"/>
-                                <w:r>
-                                  <w:t xml:space="preserve">  :</w:t>
+                                  <w:t>6          :</w:t>
                                 </w:r>
                               </w:ins>
-                              <w:proofErr w:type="gramEnd"/>
                               <w:ins w:id="423" w:author="Mr Tan" w:date="2020-10-12T23:28:00Z">
                                 <w:r>
                                   <w:t xml:space="preserve">            </w:t>
@@ -16065,23 +15239,7 @@
                               </w:pPr>
                               <w:ins w:id="427" w:author="Mr Tan" w:date="2020-10-12T23:28:00Z">
                                 <w:r>
-                                  <w:t xml:space="preserve">                           value (</w:t>
-                                </w:r>
-                                <w:proofErr w:type="spellStart"/>
-                                <w:r>
-                                  <w:t>Bdist</w:t>
-                                </w:r>
-                                <w:proofErr w:type="spellEnd"/>
-                                <w:r>
-                                  <w:t xml:space="preserve"> = </w:t>
-                                </w:r>
-                                <w:proofErr w:type="spellStart"/>
-                                <w:r>
-                                  <w:t>i</w:t>
-                                </w:r>
-                                <w:proofErr w:type="spellEnd"/>
-                                <w:r>
-                                  <w:t>)</w:t>
+                                  <w:t xml:space="preserve">                           value (Bdist = i)</w:t>
                                 </w:r>
                               </w:ins>
                             </w:p>
@@ -16109,14 +15267,9 @@
                               </w:pPr>
                               <w:ins w:id="431" w:author="Mr Tan" w:date="2020-10-12T23:16:00Z">
                                 <w:r>
-                                  <w:t xml:space="preserve">7        </w:t>
-                                </w:r>
-                                <w:proofErr w:type="gramStart"/>
-                                <w:r>
-                                  <w:t xml:space="preserve">  :</w:t>
+                                  <w:t>7          :</w:t>
                                 </w:r>
                               </w:ins>
-                              <w:proofErr w:type="gramEnd"/>
                               <w:ins w:id="432" w:author="Mr Tan" w:date="2020-10-12T23:29:00Z">
                                 <w:r>
                                   <w:t xml:space="preserve">       Else</w:t>
@@ -16133,15 +15286,7 @@
                               </w:pPr>
                               <w:ins w:id="434" w:author="Mr Tan" w:date="2020-10-12T23:16:00Z">
                                 <w:r>
-                                  <w:t xml:space="preserve">8        </w:t>
-                                </w:r>
-                                <w:proofErr w:type="gramStart"/>
-                                <w:r>
-                                  <w:t xml:space="preserve">  :</w:t>
-                                </w:r>
-                                <w:proofErr w:type="gramEnd"/>
-                                <w:r>
-                                  <w:t xml:space="preserve">  </w:t>
+                                  <w:t xml:space="preserve">8          :  </w:t>
                                 </w:r>
                               </w:ins>
                               <w:ins w:id="435" w:author="Mr Tan" w:date="2020-10-12T23:29:00Z">
@@ -16160,24 +15305,13 @@
                               </w:pPr>
                               <w:ins w:id="437" w:author="Mr Tan" w:date="2020-10-12T23:29:00Z">
                                 <w:r>
-                                  <w:t xml:space="preserve">                           (</w:t>
-                                </w:r>
-                                <w:proofErr w:type="spellStart"/>
-                                <w:r>
-                                  <w:t>P</w:t>
+                                  <w:t xml:space="preserve">                           (P</w:t>
                                 </w:r>
                                 <w:r>
                                   <w:rPr>
                                     <w:vertAlign w:val="subscript"/>
                                   </w:rPr>
-                                  <w:t>current</w:t>
-                                </w:r>
-                                <w:proofErr w:type="spellEnd"/>
-                                <w:r>
-                                  <w:rPr>
-                                    <w:vertAlign w:val="subscript"/>
-                                  </w:rPr>
-                                  <w:t xml:space="preserve"> loss</w:t>
+                                  <w:t>current loss</w:t>
                                 </w:r>
                                 <w:r>
                                   <w:t xml:space="preserve"> </w:t>
@@ -16186,35 +15320,16 @@
                                   <w:sym w:font="Wingdings" w:char="F0DF"/>
                                 </w:r>
                                 <w:r>
-                                  <w:t xml:space="preserve"> </w:t>
-                                </w:r>
-                                <w:proofErr w:type="spellStart"/>
-                                <w:r>
-                                  <w:t>P</w:t>
+                                  <w:t xml:space="preserve"> P</w:t>
                                 </w:r>
                                 <w:r>
                                   <w:rPr>
                                     <w:vertAlign w:val="subscript"/>
                                   </w:rPr>
-                                  <w:t>current</w:t>
-                                </w:r>
-                                <w:proofErr w:type="spellEnd"/>
-                                <w:r>
-                                  <w:rPr>
-                                    <w:vertAlign w:val="subscript"/>
-                                  </w:rPr>
-                                  <w:t xml:space="preserve"> loss</w:t>
+                                  <w:t>current loss</w:t>
                                 </w:r>
                                 <w:r>
-                                  <w:t xml:space="preserve"> + BDL[</w:t>
-                                </w:r>
-                                <w:proofErr w:type="spellStart"/>
-                                <w:r>
-                                  <w:t>i</w:t>
-                                </w:r>
-                                <w:proofErr w:type="spellEnd"/>
-                                <w:r>
-                                  <w:t>])</w:t>
+                                  <w:t xml:space="preserve"> + BDL[i])</w:t>
                                 </w:r>
                               </w:ins>
                             </w:p>
@@ -16228,15 +15343,7 @@
                               </w:pPr>
                               <w:ins w:id="439" w:author="Mr Tan" w:date="2020-10-12T23:17:00Z">
                                 <w:r>
-                                  <w:t xml:space="preserve">9        </w:t>
-                                </w:r>
-                                <w:proofErr w:type="gramStart"/>
-                                <w:r>
-                                  <w:t xml:space="preserve">  :</w:t>
-                                </w:r>
-                                <w:proofErr w:type="gramEnd"/>
-                                <w:r>
-                                  <w:t xml:space="preserve">       </w:t>
+                                  <w:t xml:space="preserve">9          :       </w:t>
                                 </w:r>
                               </w:ins>
                               <w:ins w:id="440" w:author="Mr Tan" w:date="2020-10-12T23:29:00Z">
@@ -16255,15 +15362,7 @@
                               </w:pPr>
                               <w:ins w:id="442" w:author="Mr Tan" w:date="2020-10-12T23:17:00Z">
                                 <w:r>
-                                  <w:t xml:space="preserve">10      </w:t>
-                                </w:r>
-                                <w:proofErr w:type="gramStart"/>
-                                <w:r>
-                                  <w:t xml:space="preserve">  :</w:t>
-                                </w:r>
-                                <w:proofErr w:type="gramEnd"/>
-                                <w:r>
-                                  <w:t xml:space="preserve">  </w:t>
+                                  <w:t xml:space="preserve">10        :  </w:t>
                                 </w:r>
                               </w:ins>
                               <w:ins w:id="443" w:author="Mr Tan" w:date="2020-10-12T23:30:00Z">
@@ -16282,27 +15381,14 @@
                               </w:pPr>
                               <w:ins w:id="445" w:author="Mr Tan" w:date="2020-10-12T23:18:00Z">
                                 <w:r>
-                                  <w:t xml:space="preserve">11      </w:t>
-                                </w:r>
-                                <w:proofErr w:type="gramStart"/>
-                                <w:r>
-                                  <w:t xml:space="preserve">  :</w:t>
-                                </w:r>
-                                <w:proofErr w:type="gramEnd"/>
-                                <w:r>
-                                  <w:t xml:space="preserve">  </w:t>
+                                  <w:t xml:space="preserve">11        :  </w:t>
                                 </w:r>
                               </w:ins>
                               <w:ins w:id="446" w:author="Mr Tan" w:date="2020-10-12T23:30:00Z">
                                 <w:r>
-                                  <w:t xml:space="preserve">Return </w:t>
-                                </w:r>
-                                <w:proofErr w:type="spellStart"/>
-                                <w:r>
-                                  <w:t>Bdist</w:t>
+                                  <w:t>Return Bdist</w:t>
                                 </w:r>
                               </w:ins>
-                              <w:proofErr w:type="spellEnd"/>
                             </w:p>
                           </w:txbxContent>
                         </wps:txbx>
@@ -16364,7 +15450,6 @@
                             <w:t xml:space="preserve"> </w:t>
                           </w:r>
                         </w:ins>
-                        <w:proofErr w:type="gramStart"/>
                         <w:ins w:id="452" w:author="Mr Tan" w:date="2020-10-12T23:10:00Z">
                           <w:r>
                             <w:t xml:space="preserve"> </w:t>
@@ -16380,7 +15465,6 @@
                             <w:t>:</w:t>
                           </w:r>
                         </w:ins>
-                        <w:proofErr w:type="gramEnd"/>
                         <w:ins w:id="455" w:author="Mr Tan" w:date="2020-10-12T23:09:00Z">
                           <w:r>
                             <w:t xml:space="preserve"> </w:t>
@@ -16404,7 +15488,6 @@
                           <w:r>
                             <w:t xml:space="preserve">               number of probes </w:t>
                           </w:r>
-                          <w:proofErr w:type="spellStart"/>
                           <w:r>
                             <w:t>N</w:t>
                           </w:r>
@@ -16414,13 +15497,8 @@
                             </w:rPr>
                             <w:t>probes</w:t>
                           </w:r>
-                          <w:proofErr w:type="spellEnd"/>
                           <w:r>
-                            <w:t xml:space="preserve">, target PRR </w:t>
-                          </w:r>
-                          <w:proofErr w:type="spellStart"/>
-                          <w:r>
-                            <w:t>PRR</w:t>
+                            <w:t>, target PRR PRR</w:t>
                           </w:r>
                           <w:r>
                             <w:rPr>
@@ -16428,7 +15506,6 @@
                             </w:rPr>
                             <w:t>target</w:t>
                           </w:r>
-                          <w:proofErr w:type="spellEnd"/>
                           <w:r>
                             <w:t>, hop count h</w:t>
                           </w:r>
@@ -16442,7 +15519,6 @@
                             <w:ins w:id="459" w:author="Mr Tan" w:date="2020-10-12T23:24:00Z"/>
                           </w:rPr>
                         </w:pPr>
-                        <w:proofErr w:type="gramStart"/>
                         <w:ins w:id="460" w:author="Mr Tan" w:date="2020-10-12T23:08:00Z">
                           <w:r>
                             <w:t>Output</w:t>
@@ -16455,11 +15531,7 @@
                         </w:ins>
                         <w:ins w:id="462" w:author="Mr Tan" w:date="2020-10-12T23:08:00Z">
                           <w:r>
-                            <w:t>:</w:t>
-                          </w:r>
-                          <w:proofErr w:type="gramEnd"/>
-                          <w:r>
-                            <w:t xml:space="preserve"> </w:t>
+                            <w:t xml:space="preserve">: </w:t>
                           </w:r>
                         </w:ins>
                         <w:ins w:id="463" w:author="Mr Tan" w:date="2020-10-12T23:09:00Z">
@@ -16469,15 +15541,7 @@
                         </w:ins>
                         <w:ins w:id="464" w:author="Mr Tan" w:date="2020-10-12T23:24:00Z">
                           <w:r>
-                            <w:t>Burstiness Distribution Metric (</w:t>
-                          </w:r>
-                          <w:proofErr w:type="spellStart"/>
-                          <w:r>
-                            <w:t>Bdist</w:t>
-                          </w:r>
-                          <w:proofErr w:type="spellEnd"/>
-                          <w:r>
-                            <w:t>)</w:t>
+                            <w:t>Burstiness Distribution Metric (Bdist)</w:t>
                           </w:r>
                         </w:ins>
                       </w:p>
@@ -16491,15 +15555,7 @@
                         </w:pPr>
                         <w:ins w:id="466" w:author="Mr Tan" w:date="2020-10-12T23:09:00Z">
                           <w:r>
-                            <w:t xml:space="preserve">1        </w:t>
-                          </w:r>
-                          <w:proofErr w:type="gramStart"/>
-                          <w:r>
-                            <w:t xml:space="preserve">  :</w:t>
-                          </w:r>
-                          <w:proofErr w:type="gramEnd"/>
-                          <w:r>
-                            <w:t xml:space="preserve">  </w:t>
+                            <w:t xml:space="preserve">1          :  </w:t>
                           </w:r>
                         </w:ins>
                         <w:ins w:id="467" w:author="Mr Tan" w:date="2020-10-12T23:24:00Z">
@@ -16527,16 +15583,7 @@
                             <w:t>loss ratio</w:t>
                           </w:r>
                           <w:r>
-                            <w:t xml:space="preserve"> = 1 − </w:t>
-                          </w:r>
-                          <w:proofErr w:type="gramStart"/>
-                          <w:r>
-                            <w:t>pow(</w:t>
-                          </w:r>
-                          <w:proofErr w:type="spellStart"/>
-                          <w:proofErr w:type="gramEnd"/>
-                          <w:r>
-                            <w:t>PRR</w:t>
+                            <w:t xml:space="preserve"> = 1 − pow(PRR</w:t>
                           </w:r>
                           <w:r>
                             <w:rPr>
@@ -16544,7 +15591,6 @@
                             </w:rPr>
                             <w:t>target</w:t>
                           </w:r>
-                          <w:proofErr w:type="spellEnd"/>
                           <w:r>
                             <w:t>, 1/h)</w:t>
                           </w:r>
@@ -16565,15 +15611,7 @@
                         </w:ins>
                         <w:ins w:id="472" w:author="Mr Tan" w:date="2020-10-12T23:13:00Z">
                           <w:r>
-                            <w:t xml:space="preserve">        </w:t>
-                          </w:r>
-                          <w:proofErr w:type="gramStart"/>
-                          <w:r>
-                            <w:t xml:space="preserve">  :</w:t>
-                          </w:r>
-                          <w:proofErr w:type="gramEnd"/>
-                          <w:r>
-                            <w:t xml:space="preserve">  </w:t>
+                            <w:t xml:space="preserve">          :  </w:t>
                           </w:r>
                         </w:ins>
                         <w:ins w:id="473" w:author="Mr Tan" w:date="2020-10-12T23:25:00Z">
@@ -16592,31 +15630,16 @@
                         </w:pPr>
                         <w:ins w:id="475" w:author="Mr Tan" w:date="2020-10-12T23:25:00Z">
                           <w:r>
-                            <w:t xml:space="preserve">               </w:t>
-                          </w:r>
-                          <w:proofErr w:type="spellStart"/>
-                          <w:r>
-                            <w:t>P</w:t>
+                            <w:t xml:space="preserve">               P</w:t>
                           </w:r>
                           <w:r>
                             <w:rPr>
                               <w:vertAlign w:val="subscript"/>
                             </w:rPr>
-                            <w:t>loss</w:t>
-                          </w:r>
-                          <w:proofErr w:type="spellEnd"/>
-                          <w:r>
-                            <w:rPr>
-                              <w:vertAlign w:val="subscript"/>
-                            </w:rPr>
-                            <w:t xml:space="preserve"> threshold</w:t>
+                            <w:t>loss threshold</w:t>
                           </w:r>
                           <w:r>
-                            <w:t xml:space="preserve"> = </w:t>
-                          </w:r>
-                          <w:proofErr w:type="spellStart"/>
-                          <w:r>
-                            <w:t>N</w:t>
+                            <w:t xml:space="preserve"> = N</w:t>
                           </w:r>
                           <w:r>
                             <w:rPr>
@@ -16624,7 +15647,6 @@
                             </w:rPr>
                             <w:t>probes</w:t>
                           </w:r>
-                          <w:proofErr w:type="spellEnd"/>
                           <w:r>
                             <w:t>*e2e</w:t>
                           </w:r>
@@ -16651,37 +15673,18 @@
                         </w:ins>
                         <w:ins w:id="478" w:author="Mr Tan" w:date="2020-10-12T23:14:00Z">
                           <w:r>
-                            <w:t xml:space="preserve">        </w:t>
-                          </w:r>
-                          <w:proofErr w:type="gramStart"/>
-                          <w:r>
-                            <w:t xml:space="preserve">  :</w:t>
-                          </w:r>
-                          <w:proofErr w:type="gramEnd"/>
-                          <w:r>
-                            <w:t xml:space="preserve">  </w:t>
+                            <w:t xml:space="preserve">          :  </w:t>
                           </w:r>
                         </w:ins>
                         <w:ins w:id="479" w:author="Mr Tan" w:date="2020-10-12T23:26:00Z">
                           <w:r>
-                            <w:t>Initialize the current packet loss to 0 (</w:t>
-                          </w:r>
-                          <w:proofErr w:type="spellStart"/>
-                          <w:r>
-                            <w:t>P</w:t>
+                            <w:t>Initialize the current packet loss to 0 (P</w:t>
                           </w:r>
                           <w:r>
                             <w:rPr>
                               <w:vertAlign w:val="subscript"/>
                             </w:rPr>
-                            <w:t>current</w:t>
-                          </w:r>
-                          <w:proofErr w:type="spellEnd"/>
-                          <w:r>
-                            <w:rPr>
-                              <w:vertAlign w:val="subscript"/>
-                            </w:rPr>
-                            <w:t xml:space="preserve"> loss</w:t>
+                            <w:t>current loss</w:t>
                           </w:r>
                           <w:r>
                             <w:t xml:space="preserve"> </w:t>
@@ -16714,45 +15717,17 @@
                         </w:ins>
                         <w:ins w:id="483" w:author="Mr Tan" w:date="2020-10-12T23:14:00Z">
                           <w:r>
-                            <w:t xml:space="preserve">       </w:t>
-                          </w:r>
-                          <w:proofErr w:type="gramStart"/>
-                          <w:r>
-                            <w:t xml:space="preserve">  :</w:t>
-                          </w:r>
-                          <w:proofErr w:type="gramEnd"/>
-                          <w:r>
-                            <w:t xml:space="preserve">  </w:t>
+                            <w:t xml:space="preserve">         :  </w:t>
                           </w:r>
                         </w:ins>
                         <w:ins w:id="484" w:author="Mr Tan" w:date="2020-10-12T23:26:00Z">
                           <w:r>
-                            <w:t xml:space="preserve">Loop in BDL from </w:t>
-                          </w:r>
-                          <w:proofErr w:type="spellStart"/>
-                          <w:r>
-                            <w:t>Bmax</w:t>
-                          </w:r>
-                          <w:proofErr w:type="spellEnd"/>
-                          <w:r>
-                            <w:t xml:space="preserve"> value to 0</w:t>
+                            <w:t>Loop in BDL from Bmax value to 0</w:t>
                           </w:r>
                         </w:ins>
                         <w:ins w:id="485" w:author="Mr Tan" w:date="2020-10-12T23:27:00Z">
                           <w:r>
-                            <w:t xml:space="preserve"> (for </w:t>
-                          </w:r>
-                          <w:proofErr w:type="spellStart"/>
-                          <w:r>
-                            <w:t>i</w:t>
-                          </w:r>
-                          <w:proofErr w:type="spellEnd"/>
-                          <w:r>
-                            <w:t xml:space="preserve"> = </w:t>
-                          </w:r>
-                          <w:proofErr w:type="spellStart"/>
-                          <w:r>
-                            <w:t>B</w:t>
+                            <w:t xml:space="preserve"> (for i = B</w:t>
                           </w:r>
                           <w:r>
                             <w:rPr>
@@ -16760,7 +15735,6 @@
                             </w:rPr>
                             <w:t>max</w:t>
                           </w:r>
-                          <w:proofErr w:type="spellEnd"/>
                           <w:r>
                             <w:t xml:space="preserve"> in BDL to 0 do)</w:t>
                           </w:r>
@@ -16776,15 +15750,7 @@
                         </w:pPr>
                         <w:ins w:id="487" w:author="Mr Tan" w:date="2020-10-12T23:16:00Z">
                           <w:r>
-                            <w:t xml:space="preserve">5        </w:t>
-                          </w:r>
-                          <w:proofErr w:type="gramStart"/>
-                          <w:r>
-                            <w:t xml:space="preserve">  :</w:t>
-                          </w:r>
-                          <w:proofErr w:type="gramEnd"/>
-                          <w:r>
-                            <w:t xml:space="preserve">  </w:t>
+                            <w:t xml:space="preserve">5          :  </w:t>
                           </w:r>
                         </w:ins>
                         <w:ins w:id="488" w:author="Mr Tan" w:date="2020-10-12T23:27:00Z">
@@ -16808,44 +15774,22 @@
                         </w:ins>
                         <w:ins w:id="491" w:author="Mr Tan" w:date="2020-10-12T23:28:00Z">
                           <w:r>
-                            <w:t>If (</w:t>
-                          </w:r>
-                          <w:proofErr w:type="spellStart"/>
-                          <w:r>
-                            <w:t>P</w:t>
+                            <w:t>If (P</w:t>
                           </w:r>
                           <w:r>
                             <w:rPr>
                               <w:vertAlign w:val="subscript"/>
                             </w:rPr>
-                            <w:t>loss</w:t>
-                          </w:r>
-                          <w:proofErr w:type="spellEnd"/>
-                          <w:r>
-                            <w:rPr>
-                              <w:vertAlign w:val="subscript"/>
-                            </w:rPr>
-                            <w:t xml:space="preserve"> threshold</w:t>
+                            <w:t>loss threshold</w:t>
                           </w:r>
                           <w:r>
-                            <w:t xml:space="preserve"> ≤ </w:t>
-                          </w:r>
-                          <w:proofErr w:type="spellStart"/>
-                          <w:r>
-                            <w:t>P</w:t>
+                            <w:t xml:space="preserve"> ≤ P</w:t>
                           </w:r>
                           <w:r>
                             <w:rPr>
                               <w:vertAlign w:val="subscript"/>
                             </w:rPr>
-                            <w:t>current</w:t>
-                          </w:r>
-                          <w:proofErr w:type="spellEnd"/>
-                          <w:r>
-                            <w:rPr>
-                              <w:vertAlign w:val="subscript"/>
-                            </w:rPr>
-                            <w:t xml:space="preserve"> loss</w:t>
+                            <w:t>current loss</w:t>
                           </w:r>
                           <w:r>
                             <w:t>)</w:t>
@@ -16862,14 +15806,9 @@
                         </w:pPr>
                         <w:ins w:id="493" w:author="Mr Tan" w:date="2020-10-12T23:16:00Z">
                           <w:r>
-                            <w:t xml:space="preserve">6        </w:t>
-                          </w:r>
-                          <w:proofErr w:type="gramStart"/>
-                          <w:r>
-                            <w:t xml:space="preserve">  :</w:t>
+                            <w:t>6          :</w:t>
                           </w:r>
                         </w:ins>
-                        <w:proofErr w:type="gramEnd"/>
                         <w:ins w:id="494" w:author="Mr Tan" w:date="2020-10-12T23:28:00Z">
                           <w:r>
                             <w:t xml:space="preserve">            </w:t>
@@ -16896,23 +15835,7 @@
                         </w:pPr>
                         <w:ins w:id="498" w:author="Mr Tan" w:date="2020-10-12T23:28:00Z">
                           <w:r>
-                            <w:t xml:space="preserve">                           value (</w:t>
-                          </w:r>
-                          <w:proofErr w:type="spellStart"/>
-                          <w:r>
-                            <w:t>Bdist</w:t>
-                          </w:r>
-                          <w:proofErr w:type="spellEnd"/>
-                          <w:r>
-                            <w:t xml:space="preserve"> = </w:t>
-                          </w:r>
-                          <w:proofErr w:type="spellStart"/>
-                          <w:r>
-                            <w:t>i</w:t>
-                          </w:r>
-                          <w:proofErr w:type="spellEnd"/>
-                          <w:r>
-                            <w:t>)</w:t>
+                            <w:t xml:space="preserve">                           value (Bdist = i)</w:t>
                           </w:r>
                         </w:ins>
                       </w:p>
@@ -16940,14 +15863,9 @@
                         </w:pPr>
                         <w:ins w:id="502" w:author="Mr Tan" w:date="2020-10-12T23:16:00Z">
                           <w:r>
-                            <w:t xml:space="preserve">7        </w:t>
-                          </w:r>
-                          <w:proofErr w:type="gramStart"/>
-                          <w:r>
-                            <w:t xml:space="preserve">  :</w:t>
+                            <w:t>7          :</w:t>
                           </w:r>
                         </w:ins>
-                        <w:proofErr w:type="gramEnd"/>
                         <w:ins w:id="503" w:author="Mr Tan" w:date="2020-10-12T23:29:00Z">
                           <w:r>
                             <w:t xml:space="preserve">       Else</w:t>
@@ -16964,15 +15882,7 @@
                         </w:pPr>
                         <w:ins w:id="505" w:author="Mr Tan" w:date="2020-10-12T23:16:00Z">
                           <w:r>
-                            <w:t xml:space="preserve">8        </w:t>
-                          </w:r>
-                          <w:proofErr w:type="gramStart"/>
-                          <w:r>
-                            <w:t xml:space="preserve">  :</w:t>
-                          </w:r>
-                          <w:proofErr w:type="gramEnd"/>
-                          <w:r>
-                            <w:t xml:space="preserve">  </w:t>
+                            <w:t xml:space="preserve">8          :  </w:t>
                           </w:r>
                         </w:ins>
                         <w:ins w:id="506" w:author="Mr Tan" w:date="2020-10-12T23:29:00Z">
@@ -16991,24 +15901,13 @@
                         </w:pPr>
                         <w:ins w:id="508" w:author="Mr Tan" w:date="2020-10-12T23:29:00Z">
                           <w:r>
-                            <w:t xml:space="preserve">                           (</w:t>
-                          </w:r>
-                          <w:proofErr w:type="spellStart"/>
-                          <w:r>
-                            <w:t>P</w:t>
+                            <w:t xml:space="preserve">                           (P</w:t>
                           </w:r>
                           <w:r>
                             <w:rPr>
                               <w:vertAlign w:val="subscript"/>
                             </w:rPr>
-                            <w:t>current</w:t>
-                          </w:r>
-                          <w:proofErr w:type="spellEnd"/>
-                          <w:r>
-                            <w:rPr>
-                              <w:vertAlign w:val="subscript"/>
-                            </w:rPr>
-                            <w:t xml:space="preserve"> loss</w:t>
+                            <w:t>current loss</w:t>
                           </w:r>
                           <w:r>
                             <w:t xml:space="preserve"> </w:t>
@@ -17017,35 +15916,16 @@
                             <w:sym w:font="Wingdings" w:char="F0DF"/>
                           </w:r>
                           <w:r>
-                            <w:t xml:space="preserve"> </w:t>
-                          </w:r>
-                          <w:proofErr w:type="spellStart"/>
-                          <w:r>
-                            <w:t>P</w:t>
+                            <w:t xml:space="preserve"> P</w:t>
                           </w:r>
                           <w:r>
                             <w:rPr>
                               <w:vertAlign w:val="subscript"/>
                             </w:rPr>
-                            <w:t>current</w:t>
-                          </w:r>
-                          <w:proofErr w:type="spellEnd"/>
-                          <w:r>
-                            <w:rPr>
-                              <w:vertAlign w:val="subscript"/>
-                            </w:rPr>
-                            <w:t xml:space="preserve"> loss</w:t>
+                            <w:t>current loss</w:t>
                           </w:r>
                           <w:r>
-                            <w:t xml:space="preserve"> + BDL[</w:t>
-                          </w:r>
-                          <w:proofErr w:type="spellStart"/>
-                          <w:r>
-                            <w:t>i</w:t>
-                          </w:r>
-                          <w:proofErr w:type="spellEnd"/>
-                          <w:r>
-                            <w:t>])</w:t>
+                            <w:t xml:space="preserve"> + BDL[i])</w:t>
                           </w:r>
                         </w:ins>
                       </w:p>
@@ -17059,15 +15939,7 @@
                         </w:pPr>
                         <w:ins w:id="510" w:author="Mr Tan" w:date="2020-10-12T23:17:00Z">
                           <w:r>
-                            <w:t xml:space="preserve">9        </w:t>
-                          </w:r>
-                          <w:proofErr w:type="gramStart"/>
-                          <w:r>
-                            <w:t xml:space="preserve">  :</w:t>
-                          </w:r>
-                          <w:proofErr w:type="gramEnd"/>
-                          <w:r>
-                            <w:t xml:space="preserve">       </w:t>
+                            <w:t xml:space="preserve">9          :       </w:t>
                           </w:r>
                         </w:ins>
                         <w:ins w:id="511" w:author="Mr Tan" w:date="2020-10-12T23:29:00Z">
@@ -17086,15 +15958,7 @@
                         </w:pPr>
                         <w:ins w:id="513" w:author="Mr Tan" w:date="2020-10-12T23:17:00Z">
                           <w:r>
-                            <w:t xml:space="preserve">10      </w:t>
-                          </w:r>
-                          <w:proofErr w:type="gramStart"/>
-                          <w:r>
-                            <w:t xml:space="preserve">  :</w:t>
-                          </w:r>
-                          <w:proofErr w:type="gramEnd"/>
-                          <w:r>
-                            <w:t xml:space="preserve">  </w:t>
+                            <w:t xml:space="preserve">10        :  </w:t>
                           </w:r>
                         </w:ins>
                         <w:ins w:id="514" w:author="Mr Tan" w:date="2020-10-12T23:30:00Z">
@@ -17113,27 +15977,14 @@
                         </w:pPr>
                         <w:ins w:id="516" w:author="Mr Tan" w:date="2020-10-12T23:18:00Z">
                           <w:r>
-                            <w:t xml:space="preserve">11      </w:t>
-                          </w:r>
-                          <w:proofErr w:type="gramStart"/>
-                          <w:r>
-                            <w:t xml:space="preserve">  :</w:t>
-                          </w:r>
-                          <w:proofErr w:type="gramEnd"/>
-                          <w:r>
-                            <w:t xml:space="preserve">  </w:t>
+                            <w:t xml:space="preserve">11        :  </w:t>
                           </w:r>
                         </w:ins>
                         <w:ins w:id="517" w:author="Mr Tan" w:date="2020-10-12T23:30:00Z">
                           <w:r>
-                            <w:t xml:space="preserve">Return </w:t>
-                          </w:r>
-                          <w:proofErr w:type="spellStart"/>
-                          <w:r>
-                            <w:t>Bdist</w:t>
+                            <w:t>Return Bdist</w:t>
                           </w:r>
                         </w:ins>
-                        <w:proofErr w:type="spellEnd"/>
                       </w:p>
                     </w:txbxContent>
                   </v:textbox>
@@ -17155,7 +16006,7 @@
       </w:pPr>
       <w:bookmarkStart w:id="518" w:name="OLE_LINK79"/>
       <w:bookmarkStart w:id="519" w:name="OLE_LINK80"/>
-      <w:bookmarkStart w:id="520" w:name="_Toc53670115"/>
+      <w:bookmarkStart w:id="520" w:name="_Toc53672984"/>
       <w:r>
         <w:t xml:space="preserve">4.5 A </w:t>
       </w:r>
@@ -17306,27 +16157,14 @@
             <w:r>
               <w:t xml:space="preserve">Figure </w:t>
             </w:r>
-            <w:r>
-              <w:fldChar w:fldCharType="begin"/>
-            </w:r>
-            <w:r>
-              <w:instrText xml:space="preserve"> SEQ Figure \* ARABIC </w:instrText>
-            </w:r>
-            <w:r>
-              <w:fldChar w:fldCharType="separate"/>
-            </w:r>
-            <w:r>
-              <w:rPr>
-                <w:noProof/>
-              </w:rPr>
-              <w:t>12</w:t>
-            </w:r>
-            <w:r>
-              <w:rPr>
-                <w:noProof/>
-              </w:rPr>
-              <w:fldChar w:fldCharType="end"/>
-            </w:r>
+            <w:fldSimple w:instr=" SEQ Figure \* ARABIC ">
+              <w:r>
+                <w:rPr>
+                  <w:noProof/>
+                </w:rPr>
+                <w:t>12</w:t>
+              </w:r>
+            </w:fldSimple>
             <w:r>
               <w:t xml:space="preserve">. </w:t>
             </w:r>
@@ -17468,27 +16306,14 @@
             <w:r>
               <w:t xml:space="preserve">Figure </w:t>
             </w:r>
-            <w:r>
-              <w:fldChar w:fldCharType="begin"/>
-            </w:r>
-            <w:r>
-              <w:instrText xml:space="preserve"> SEQ Figure \* ARABIC </w:instrText>
-            </w:r>
-            <w:r>
-              <w:fldChar w:fldCharType="separate"/>
-            </w:r>
-            <w:r>
-              <w:rPr>
-                <w:noProof/>
-              </w:rPr>
-              <w:t>13</w:t>
-            </w:r>
-            <w:r>
-              <w:rPr>
-                <w:noProof/>
-              </w:rPr>
-              <w:fldChar w:fldCharType="end"/>
-            </w:r>
+            <w:fldSimple w:instr=" SEQ Figure \* ARABIC ">
+              <w:r>
+                <w:rPr>
+                  <w:noProof/>
+                </w:rPr>
+                <w:t>13</w:t>
+              </w:r>
+            </w:fldSimple>
             <w:r>
               <w:t xml:space="preserve">. </w:t>
             </w:r>
@@ -17960,44 +16785,31 @@
               <w:pStyle w:val="Caption"/>
               <w:jc w:val="center"/>
             </w:pPr>
-            <w:bookmarkStart w:id="530" w:name="_Hlk51891204"/>
-            <w:bookmarkStart w:id="531" w:name="_Toc53670138"/>
+            <w:bookmarkStart w:id="530" w:name="_Toc53670138"/>
+            <w:bookmarkStart w:id="531" w:name="_Hlk51891204"/>
             <w:r>
               <w:t xml:space="preserve">Figure </w:t>
             </w:r>
-            <w:r>
-              <w:fldChar w:fldCharType="begin"/>
-            </w:r>
-            <w:r>
-              <w:instrText xml:space="preserve"> SEQ Figure \* ARABIC </w:instrText>
-            </w:r>
-            <w:r>
-              <w:fldChar w:fldCharType="separate"/>
-            </w:r>
-            <w:r>
-              <w:rPr>
-                <w:noProof/>
-              </w:rPr>
-              <w:t>14</w:t>
-            </w:r>
-            <w:r>
-              <w:rPr>
-                <w:noProof/>
-              </w:rPr>
-              <w:fldChar w:fldCharType="end"/>
-            </w:r>
+            <w:fldSimple w:instr=" SEQ Figure \* ARABIC ">
+              <w:r>
+                <w:rPr>
+                  <w:noProof/>
+                </w:rPr>
+                <w:t>14</w:t>
+              </w:r>
+            </w:fldSimple>
             <w:r>
               <w:t xml:space="preserve">. </w:t>
             </w:r>
             <w:r>
               <w:t>The sink node starts routing protocol by broadcasting the RR control packet.</w:t>
             </w:r>
-            <w:bookmarkEnd w:id="531"/>
+            <w:bookmarkEnd w:id="530"/>
           </w:p>
         </w:tc>
       </w:tr>
     </w:tbl>
-    <w:bookmarkEnd w:id="530"/>
+    <w:bookmarkEnd w:id="531"/>
     <w:p>
       <w:r>
         <w:t xml:space="preserve">When node 2, 4 and 6 receive RR(1, 0, [(2, 2), (4, 4), (6, 3)]) from node 1, node 2, 4 and 6 create the route entry RE(1, 1, 2), RE(1, 1, 4) and RE(1, 1, 3) respectively as Figure </w:t>
@@ -18132,32 +16944,19 @@
               <w:pStyle w:val="Caption"/>
               <w:jc w:val="center"/>
             </w:pPr>
-            <w:bookmarkStart w:id="532" w:name="_Hlk51891262"/>
-            <w:bookmarkStart w:id="533" w:name="_Toc53670139"/>
+            <w:bookmarkStart w:id="532" w:name="_Toc53670139"/>
+            <w:bookmarkStart w:id="533" w:name="_Hlk51891262"/>
             <w:r>
               <w:t xml:space="preserve">Figure </w:t>
             </w:r>
-            <w:r>
-              <w:fldChar w:fldCharType="begin"/>
-            </w:r>
-            <w:r>
-              <w:instrText xml:space="preserve"> SEQ Figure \* ARABIC </w:instrText>
-            </w:r>
-            <w:r>
-              <w:fldChar w:fldCharType="separate"/>
-            </w:r>
-            <w:r>
-              <w:rPr>
-                <w:noProof/>
-              </w:rPr>
-              <w:t>15</w:t>
-            </w:r>
-            <w:r>
-              <w:rPr>
-                <w:noProof/>
-              </w:rPr>
-              <w:fldChar w:fldCharType="end"/>
-            </w:r>
+            <w:fldSimple w:instr=" SEQ Figure \* ARABIC ">
+              <w:r>
+                <w:rPr>
+                  <w:noProof/>
+                </w:rPr>
+                <w:t>15</w:t>
+              </w:r>
+            </w:fldSimple>
             <w:r>
               <w:t xml:space="preserve">. </w:t>
             </w:r>
@@ -18167,12 +16966,12 @@
             <w:r>
               <w:t xml:space="preserve"> 2 broadcasting RR control packet and the neighbor create RE respectively.</w:t>
             </w:r>
-            <w:bookmarkEnd w:id="533"/>
+            <w:bookmarkEnd w:id="532"/>
           </w:p>
         </w:tc>
       </w:tr>
     </w:tbl>
-    <w:bookmarkEnd w:id="532"/>
+    <w:bookmarkEnd w:id="533"/>
     <w:p>
       <w:r>
         <w:t xml:space="preserve">Node 2 has the </w:t>
@@ -18327,27 +17126,14 @@
             <w:r>
               <w:t xml:space="preserve">Figure </w:t>
             </w:r>
-            <w:r>
-              <w:fldChar w:fldCharType="begin"/>
-            </w:r>
-            <w:r>
-              <w:instrText xml:space="preserve"> SEQ Figure \* ARABIC </w:instrText>
-            </w:r>
-            <w:r>
-              <w:fldChar w:fldCharType="separate"/>
-            </w:r>
-            <w:r>
-              <w:rPr>
-                <w:noProof/>
-              </w:rPr>
-              <w:t>16</w:t>
-            </w:r>
-            <w:r>
-              <w:rPr>
-                <w:noProof/>
-              </w:rPr>
-              <w:fldChar w:fldCharType="end"/>
-            </w:r>
+            <w:fldSimple w:instr=" SEQ Figure \* ARABIC ">
+              <w:r>
+                <w:rPr>
+                  <w:noProof/>
+                </w:rPr>
+                <w:t>16</w:t>
+              </w:r>
+            </w:fldSimple>
             <w:r>
               <w:t xml:space="preserve">. </w:t>
             </w:r>
@@ -18460,27 +17246,14 @@
             <w:r>
               <w:t xml:space="preserve">Figure </w:t>
             </w:r>
-            <w:r>
-              <w:fldChar w:fldCharType="begin"/>
-            </w:r>
-            <w:r>
-              <w:instrText xml:space="preserve"> SEQ Figure \* ARABIC </w:instrText>
-            </w:r>
-            <w:r>
-              <w:fldChar w:fldCharType="separate"/>
-            </w:r>
-            <w:r>
-              <w:rPr>
-                <w:noProof/>
-              </w:rPr>
-              <w:t>17</w:t>
-            </w:r>
-            <w:r>
-              <w:rPr>
-                <w:noProof/>
-              </w:rPr>
-              <w:fldChar w:fldCharType="end"/>
-            </w:r>
+            <w:fldSimple w:instr=" SEQ Figure \* ARABIC ">
+              <w:r>
+                <w:rPr>
+                  <w:noProof/>
+                </w:rPr>
+                <w:t>17</w:t>
+              </w:r>
+            </w:fldSimple>
             <w:r>
               <w:t xml:space="preserve">. </w:t>
             </w:r>
@@ -18616,27 +17389,14 @@
             <w:r>
               <w:t xml:space="preserve">Figure </w:t>
             </w:r>
-            <w:r>
-              <w:fldChar w:fldCharType="begin"/>
-            </w:r>
-            <w:r>
-              <w:instrText xml:space="preserve"> SEQ Figure \* ARABIC </w:instrText>
-            </w:r>
-            <w:r>
-              <w:fldChar w:fldCharType="separate"/>
-            </w:r>
-            <w:r>
-              <w:rPr>
-                <w:noProof/>
-              </w:rPr>
-              <w:t>18</w:t>
-            </w:r>
-            <w:r>
-              <w:rPr>
-                <w:noProof/>
-              </w:rPr>
-              <w:fldChar w:fldCharType="end"/>
-            </w:r>
+            <w:fldSimple w:instr=" SEQ Figure \* ARABIC ">
+              <w:r>
+                <w:rPr>
+                  <w:noProof/>
+                </w:rPr>
+                <w:t>18</w:t>
+              </w:r>
+            </w:fldSimple>
             <w:r>
               <w:t xml:space="preserve">. </w:t>
             </w:r>
@@ -18760,27 +17520,14 @@
             <w:r>
               <w:t xml:space="preserve">Figure </w:t>
             </w:r>
-            <w:r>
-              <w:fldChar w:fldCharType="begin"/>
-            </w:r>
-            <w:r>
-              <w:instrText xml:space="preserve"> SEQ Figure \* ARABIC </w:instrText>
-            </w:r>
-            <w:r>
-              <w:fldChar w:fldCharType="separate"/>
-            </w:r>
-            <w:r>
-              <w:rPr>
-                <w:noProof/>
-              </w:rPr>
-              <w:t>19</w:t>
-            </w:r>
-            <w:r>
-              <w:rPr>
-                <w:noProof/>
-              </w:rPr>
-              <w:fldChar w:fldCharType="end"/>
-            </w:r>
+            <w:fldSimple w:instr=" SEQ Figure \* ARABIC ">
+              <w:r>
+                <w:rPr>
+                  <w:noProof/>
+                </w:rPr>
+                <w:t>19</w:t>
+              </w:r>
+            </w:fldSimple>
             <w:r>
               <w:t xml:space="preserve">. </w:t>
             </w:r>
@@ -18895,27 +17642,14 @@
             <w:r>
               <w:t xml:space="preserve">Figure </w:t>
             </w:r>
-            <w:r>
-              <w:fldChar w:fldCharType="begin"/>
-            </w:r>
-            <w:r>
-              <w:instrText xml:space="preserve"> SEQ Figure \* ARABIC </w:instrText>
-            </w:r>
-            <w:r>
-              <w:fldChar w:fldCharType="separate"/>
-            </w:r>
-            <w:r>
-              <w:rPr>
-                <w:noProof/>
-              </w:rPr>
-              <w:t>20</w:t>
-            </w:r>
-            <w:r>
-              <w:rPr>
-                <w:noProof/>
-              </w:rPr>
-              <w:fldChar w:fldCharType="end"/>
-            </w:r>
+            <w:fldSimple w:instr=" SEQ Figure \* ARABIC ">
+              <w:r>
+                <w:rPr>
+                  <w:noProof/>
+                </w:rPr>
+                <w:t>20</w:t>
+              </w:r>
+            </w:fldSimple>
             <w:r>
               <w:t xml:space="preserve">. </w:t>
             </w:r>
@@ -18952,7 +17686,7 @@
       <w:pPr>
         <w:pStyle w:val="Heading20"/>
       </w:pPr>
-      <w:bookmarkStart w:id="539" w:name="_Toc53670116"/>
+      <w:bookmarkStart w:id="539" w:name="_Toc53672985"/>
       <w:r>
         <w:lastRenderedPageBreak/>
         <w:t>4.</w:t>
@@ -19107,27 +17841,14 @@
             <w:r>
               <w:t xml:space="preserve">Figure </w:t>
             </w:r>
-            <w:r>
-              <w:fldChar w:fldCharType="begin"/>
-            </w:r>
-            <w:r>
-              <w:instrText xml:space="preserve"> SEQ Figure \* ARABIC </w:instrText>
-            </w:r>
-            <w:r>
-              <w:fldChar w:fldCharType="separate"/>
-            </w:r>
-            <w:r>
-              <w:rPr>
-                <w:noProof/>
-              </w:rPr>
-              <w:t>21</w:t>
-            </w:r>
-            <w:r>
-              <w:rPr>
-                <w:noProof/>
-              </w:rPr>
-              <w:fldChar w:fldCharType="end"/>
-            </w:r>
+            <w:fldSimple w:instr=" SEQ Figure \* ARABIC ">
+              <w:r>
+                <w:rPr>
+                  <w:noProof/>
+                </w:rPr>
+                <w:t>21</w:t>
+              </w:r>
+            </w:fldSimple>
             <w:r>
               <w:t xml:space="preserve">. </w:t>
             </w:r>
@@ -19307,27 +18028,14 @@
             <w:r>
               <w:t xml:space="preserve">Figure </w:t>
             </w:r>
-            <w:r>
-              <w:fldChar w:fldCharType="begin"/>
-            </w:r>
-            <w:r>
-              <w:instrText xml:space="preserve"> SEQ Figure \* ARABIC </w:instrText>
-            </w:r>
-            <w:r>
-              <w:fldChar w:fldCharType="separate"/>
-            </w:r>
-            <w:r>
-              <w:rPr>
-                <w:noProof/>
-              </w:rPr>
-              <w:t>22</w:t>
-            </w:r>
-            <w:r>
-              <w:rPr>
-                <w:noProof/>
-              </w:rPr>
-              <w:fldChar w:fldCharType="end"/>
-            </w:r>
+            <w:fldSimple w:instr=" SEQ Figure \* ARABIC ">
+              <w:r>
+                <w:rPr>
+                  <w:noProof/>
+                </w:rPr>
+                <w:t>22</w:t>
+              </w:r>
+            </w:fldSimple>
             <w:r>
               <w:t xml:space="preserve">. </w:t>
             </w:r>
@@ -19507,27 +18215,14 @@
             <w:r>
               <w:t xml:space="preserve">Figure </w:t>
             </w:r>
-            <w:r>
-              <w:fldChar w:fldCharType="begin"/>
-            </w:r>
-            <w:r>
-              <w:instrText xml:space="preserve"> SEQ Figure \* ARABIC </w:instrText>
-            </w:r>
-            <w:r>
-              <w:fldChar w:fldCharType="separate"/>
-            </w:r>
-            <w:r>
-              <w:rPr>
-                <w:noProof/>
-              </w:rPr>
-              <w:t>23</w:t>
-            </w:r>
-            <w:r>
-              <w:rPr>
-                <w:noProof/>
-              </w:rPr>
-              <w:fldChar w:fldCharType="end"/>
-            </w:r>
+            <w:fldSimple w:instr=" SEQ Figure \* ARABIC ">
+              <w:r>
+                <w:rPr>
+                  <w:noProof/>
+                </w:rPr>
+                <w:t>23</w:t>
+              </w:r>
+            </w:fldSimple>
             <w:r>
               <w:t xml:space="preserve">. </w:t>
             </w:r>
@@ -19678,27 +18373,14 @@
             <w:r>
               <w:t xml:space="preserve">Figure </w:t>
             </w:r>
-            <w:r>
-              <w:fldChar w:fldCharType="begin"/>
-            </w:r>
-            <w:r>
-              <w:instrText xml:space="preserve"> SEQ Figure \* ARABIC </w:instrText>
-            </w:r>
-            <w:r>
-              <w:fldChar w:fldCharType="separate"/>
-            </w:r>
-            <w:r>
-              <w:rPr>
-                <w:noProof/>
-              </w:rPr>
-              <w:t>24</w:t>
-            </w:r>
-            <w:r>
-              <w:rPr>
-                <w:noProof/>
-              </w:rPr>
-              <w:fldChar w:fldCharType="end"/>
-            </w:r>
+            <w:fldSimple w:instr=" SEQ Figure \* ARABIC ">
+              <w:r>
+                <w:rPr>
+                  <w:noProof/>
+                </w:rPr>
+                <w:t>24</w:t>
+              </w:r>
+            </w:fldSimple>
             <w:r>
               <w:t xml:space="preserve">. </w:t>
             </w:r>
@@ -19832,27 +18514,14 @@
             <w:r>
               <w:t xml:space="preserve">Figure </w:t>
             </w:r>
-            <w:r>
-              <w:fldChar w:fldCharType="begin"/>
-            </w:r>
-            <w:r>
-              <w:instrText xml:space="preserve"> SEQ Figure \* ARABIC </w:instrText>
-            </w:r>
-            <w:r>
-              <w:fldChar w:fldCharType="separate"/>
-            </w:r>
-            <w:r>
-              <w:rPr>
-                <w:noProof/>
-              </w:rPr>
-              <w:t>25</w:t>
-            </w:r>
-            <w:r>
-              <w:rPr>
-                <w:noProof/>
-              </w:rPr>
-              <w:fldChar w:fldCharType="end"/>
-            </w:r>
+            <w:fldSimple w:instr=" SEQ Figure \* ARABIC ">
+              <w:r>
+                <w:rPr>
+                  <w:noProof/>
+                </w:rPr>
+                <w:t>25</w:t>
+              </w:r>
+            </w:fldSimple>
             <w:r>
               <w:t xml:space="preserve">. </w:t>
             </w:r>
@@ -19880,7 +18549,7 @@
       <w:pPr>
         <w:pStyle w:val="Heading10"/>
       </w:pPr>
-      <w:bookmarkStart w:id="549" w:name="_Toc53670117"/>
+      <w:bookmarkStart w:id="549" w:name="_Toc53672986"/>
       <w:r>
         <w:lastRenderedPageBreak/>
         <w:t>Chapter 5</w:t>
@@ -19972,7 +18641,7 @@
       <w:pPr>
         <w:pStyle w:val="Heading10"/>
       </w:pPr>
-      <w:bookmarkStart w:id="550" w:name="_Toc53670118"/>
+      <w:bookmarkStart w:id="550" w:name="_Toc53672987"/>
       <w:r>
         <w:lastRenderedPageBreak/>
         <w:t>REFERENCES</w:t>
@@ -27182,7 +25851,7 @@
 </file>
 
 <file path=customXml/itemProps1.xml><?xml version="1.0" encoding="utf-8"?>
-<ds:datastoreItem xmlns:ds="http://schemas.openxmlformats.org/officeDocument/2006/customXml" ds:itemID="{23817CE1-CC9A-42D9-BF25-BCC17C27F004}">
+<ds:datastoreItem xmlns:ds="http://schemas.openxmlformats.org/officeDocument/2006/customXml" ds:itemID="{F9C2497E-53DD-4527-811E-A996CF10CFD7}">
   <ds:schemaRefs>
     <ds:schemaRef ds:uri="http://schemas.openxmlformats.org/officeDocument/2006/bibliography"/>
   </ds:schemaRefs>

--- a/Thesis.docx
+++ b/Thesis.docx
@@ -784,7 +784,18 @@
     <w:p/>
     <w:p>
       <w:r>
-        <w:t>Committee Chair: Professor</w:t>
+        <w:t xml:space="preserve">Committee Chair: </w:t>
+      </w:r>
+      <w:r>
+        <w:t xml:space="preserve">Professor Seok </w:t>
+      </w:r>
+      <w:proofErr w:type="spellStart"/>
+      <w:r>
+        <w:t>Hoon</w:t>
+      </w:r>
+      <w:proofErr w:type="spellEnd"/>
+      <w:r>
+        <w:t xml:space="preserve"> Yoon</w:t>
       </w:r>
     </w:p>
     <w:p>
@@ -795,16 +806,16 @@
         <mc:AlternateContent>
           <mc:Choice Requires="wps">
             <w:drawing>
-              <wp:anchor distT="0" distB="0" distL="114300" distR="114300" simplePos="0" relativeHeight="251659264" behindDoc="0" locked="0" layoutInCell="1" allowOverlap="1" wp14:anchorId="3E9038DA" wp14:editId="3DE1D757">
+              <wp:anchor distT="0" distB="0" distL="114300" distR="114300" simplePos="0" relativeHeight="251659264" behindDoc="0" locked="0" layoutInCell="1" allowOverlap="1" wp14:anchorId="3E9038DA" wp14:editId="42456530">
                 <wp:simplePos x="0" y="0"/>
                 <wp:positionH relativeFrom="column">
-                  <wp:posOffset>1236345</wp:posOffset>
+                  <wp:posOffset>1238250</wp:posOffset>
                 </wp:positionH>
                 <wp:positionV relativeFrom="paragraph">
-                  <wp:posOffset>243840</wp:posOffset>
+                  <wp:posOffset>278765</wp:posOffset>
                 </wp:positionV>
-                <wp:extent cx="3686810" cy="38735"/>
-                <wp:effectExtent l="0" t="0" r="27940" b="37465"/>
+                <wp:extent cx="3752850" cy="9525"/>
+                <wp:effectExtent l="0" t="0" r="19050" b="28575"/>
                 <wp:wrapNone/>
                 <wp:docPr id="15" name="Straight Connector 9"/>
                 <wp:cNvGraphicFramePr/>
@@ -813,9 +824,9 @@
                     <wps:wsp>
                       <wps:cNvCnPr/>
                       <wps:spPr>
-                        <a:xfrm flipV="1">
+                        <a:xfrm>
                           <a:off x="0" y="0"/>
-                          <a:ext cx="3686810" cy="38735"/>
+                          <a:ext cx="3752850" cy="9525"/>
                         </a:xfrm>
                         <a:prstGeom prst="line">
                           <a:avLst/>
@@ -845,7 +856,7 @@
           </mc:Choice>
           <mc:Fallback>
             <w:pict>
-              <v:line w14:anchorId="3728A2BB" id="Straight Connector 9" o:spid="_x0000_s1026" style="position:absolute;flip:y;z-index:251659264;visibility:visible;mso-wrap-style:square;mso-width-percent:0;mso-height-percent:0;mso-wrap-distance-left:9pt;mso-wrap-distance-top:0;mso-wrap-distance-right:9pt;mso-wrap-distance-bottom:0;mso-position-horizontal:absolute;mso-position-horizontal-relative:text;mso-position-vertical:absolute;mso-position-vertical-relative:text;mso-width-percent:0;mso-height-percent:0;mso-width-relative:margin;mso-height-relative:margin" from="97.35pt,19.2pt" to="387.65pt,22.25pt" o:gfxdata="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